--- a/Object Oriented Analysis and Design.docx
+++ b/Object Oriented Analysis and Design.docx
@@ -140,49 +140,8 @@
           <w:rFonts w:cs="Times New Roman"/>
           <w:szCs w:val="28"/>
         </w:rPr>
-        <w:t xml:space="preserve"> Assoc. Prof. Dr. </w:t>
-      </w:r>
-      <w:proofErr w:type="spellStart"/>
-      <w:r>
-        <w:rPr>
-          <w:rFonts w:cs="Times New Roman"/>
-          <w:szCs w:val="28"/>
-        </w:rPr>
-        <w:t>Trương</w:t>
-      </w:r>
-      <w:proofErr w:type="spellEnd"/>
-      <w:r>
-        <w:rPr>
-          <w:rFonts w:cs="Times New Roman"/>
-          <w:szCs w:val="28"/>
-        </w:rPr>
-        <w:t xml:space="preserve"> </w:t>
-      </w:r>
-      <w:proofErr w:type="spellStart"/>
-      <w:r>
-        <w:rPr>
-          <w:rFonts w:cs="Times New Roman"/>
-          <w:szCs w:val="28"/>
-        </w:rPr>
-        <w:t>Ninh</w:t>
-      </w:r>
-      <w:proofErr w:type="spellEnd"/>
-      <w:r>
-        <w:rPr>
-          <w:rFonts w:cs="Times New Roman"/>
-          <w:szCs w:val="28"/>
-        </w:rPr>
-        <w:t xml:space="preserve"> </w:t>
-      </w:r>
-      <w:proofErr w:type="spellStart"/>
-      <w:r>
-        <w:rPr>
-          <w:rFonts w:cs="Times New Roman"/>
-          <w:szCs w:val="28"/>
-        </w:rPr>
-        <w:t>Thuận</w:t>
-      </w:r>
-      <w:proofErr w:type="spellEnd"/>
+        <w:t xml:space="preserve"> Assoc. Prof. Dr. Trương Ninh Thuận</w:t>
+      </w:r>
     </w:p>
     <w:p>
       <w:pPr>
@@ -234,21 +193,12 @@
                 <w:szCs w:val="28"/>
               </w:rPr>
             </w:pPr>
-            <w:proofErr w:type="spellStart"/>
             <w:r>
               <w:rPr>
                 <w:rFonts w:cs="Times New Roman"/>
                 <w:szCs w:val="28"/>
               </w:rPr>
-              <w:t>Trần</w:t>
-            </w:r>
-            <w:proofErr w:type="spellEnd"/>
-            <w:r>
-              <w:rPr>
-                <w:rFonts w:cs="Times New Roman"/>
-                <w:szCs w:val="28"/>
-              </w:rPr>
-              <w:t xml:space="preserve"> Quang Vinh</w:t>
+              <w:t>Trần Quang Vinh</w:t>
             </w:r>
           </w:p>
         </w:tc>
@@ -308,47 +258,13 @@
                 <w:szCs w:val="28"/>
               </w:rPr>
             </w:pPr>
-            <w:proofErr w:type="spellStart"/>
             <w:r>
               <w:rPr>
                 <w:rFonts w:cs="Times New Roman"/>
                 <w:szCs w:val="28"/>
               </w:rPr>
-              <w:t>Phạm</w:t>
-            </w:r>
-            <w:proofErr w:type="spellEnd"/>
-            <w:r>
-              <w:rPr>
-                <w:rFonts w:cs="Times New Roman"/>
-                <w:szCs w:val="28"/>
-              </w:rPr>
-              <w:t xml:space="preserve"> </w:t>
-            </w:r>
-            <w:proofErr w:type="spellStart"/>
-            <w:r>
-              <w:rPr>
-                <w:rFonts w:cs="Times New Roman"/>
-                <w:szCs w:val="28"/>
-              </w:rPr>
-              <w:t>Thái</w:t>
-            </w:r>
-            <w:proofErr w:type="spellEnd"/>
-            <w:r>
-              <w:rPr>
-                <w:rFonts w:cs="Times New Roman"/>
-                <w:szCs w:val="28"/>
-              </w:rPr>
-              <w:t xml:space="preserve"> </w:t>
-            </w:r>
-            <w:proofErr w:type="spellStart"/>
-            <w:r>
-              <w:rPr>
-                <w:rFonts w:cs="Times New Roman"/>
-                <w:szCs w:val="28"/>
-              </w:rPr>
-              <w:t>Sơn</w:t>
-            </w:r>
-            <w:proofErr w:type="spellEnd"/>
+              <w:t>Phạm Thái Sơn</w:t>
+            </w:r>
           </w:p>
         </w:tc>
         <w:tc>
@@ -414,6 +330,12 @@
     </w:p>
     <w:sdt>
       <w:sdtPr>
+        <w:rPr>
+          <w:rFonts w:eastAsiaTheme="minorHAnsi" w:cstheme="minorBidi"/>
+          <w:b w:val="0"/>
+          <w:sz w:val="28"/>
+          <w:szCs w:val="22"/>
+        </w:rPr>
         <w:id w:val="-1215346032"/>
         <w:docPartObj>
           <w:docPartGallery w:val="Table of Contents"/>
@@ -422,11 +344,8 @@
       </w:sdtPr>
       <w:sdtEndPr>
         <w:rPr>
-          <w:rFonts w:eastAsiaTheme="minorHAnsi" w:cstheme="minorBidi"/>
           <w:bCs/>
           <w:noProof/>
-          <w:sz w:val="28"/>
-          <w:szCs w:val="22"/>
         </w:rPr>
       </w:sdtEndPr>
       <w:sdtContent>
@@ -460,7 +379,7 @@
           <w:r>
             <w:fldChar w:fldCharType="separate"/>
           </w:r>
-          <w:hyperlink w:anchor="_Toc21614733" w:history="1">
+          <w:hyperlink w:anchor="_Toc21942442" w:history="1">
             <w:r>
               <w:rPr>
                 <w:rStyle w:val="Hyperlink"/>
@@ -502,7 +421,7 @@
                 <w:noProof/>
                 <w:webHidden/>
               </w:rPr>
-              <w:instrText xml:space="preserve"> PAGEREF _Toc21614733 \h </w:instrText>
+              <w:instrText xml:space="preserve"> PAGEREF _Toc21942442 \h </w:instrText>
             </w:r>
             <w:r>
               <w:rPr>
@@ -546,7 +465,7 @@
               <w:sz w:val="22"/>
             </w:rPr>
           </w:pPr>
-          <w:hyperlink w:anchor="_Toc21614734" w:history="1">
+          <w:hyperlink w:anchor="_Toc21942443" w:history="1">
             <w:r>
               <w:rPr>
                 <w:rStyle w:val="Hyperlink"/>
@@ -588,7 +507,7 @@
                 <w:noProof/>
                 <w:webHidden/>
               </w:rPr>
-              <w:instrText xml:space="preserve"> PAGEREF _Toc21614734 \h </w:instrText>
+              <w:instrText xml:space="preserve"> PAGEREF _Toc21942443 \h </w:instrText>
             </w:r>
             <w:r>
               <w:rPr>
@@ -632,7 +551,7 @@
               <w:sz w:val="22"/>
             </w:rPr>
           </w:pPr>
-          <w:hyperlink w:anchor="_Toc21614735" w:history="1">
+          <w:hyperlink w:anchor="_Toc21942444" w:history="1">
             <w:r>
               <w:rPr>
                 <w:rStyle w:val="Hyperlink"/>
@@ -674,7 +593,7 @@
                 <w:noProof/>
                 <w:webHidden/>
               </w:rPr>
-              <w:instrText xml:space="preserve"> PAGEREF _Toc21614735 \h </w:instrText>
+              <w:instrText xml:space="preserve"> PAGEREF _Toc21942444 \h </w:instrText>
             </w:r>
             <w:r>
               <w:rPr>
@@ -718,7 +637,7 @@
               <w:sz w:val="22"/>
             </w:rPr>
           </w:pPr>
-          <w:hyperlink w:anchor="_Toc21614736" w:history="1">
+          <w:hyperlink w:anchor="_Toc21942445" w:history="1">
             <w:r>
               <w:rPr>
                 <w:rStyle w:val="Hyperlink"/>
@@ -760,7 +679,7 @@
                 <w:noProof/>
                 <w:webHidden/>
               </w:rPr>
-              <w:instrText xml:space="preserve"> PAGEREF _Toc21614736 \h </w:instrText>
+              <w:instrText xml:space="preserve"> PAGEREF _Toc21942445 \h </w:instrText>
             </w:r>
             <w:r>
               <w:rPr>
@@ -781,6 +700,178 @@
                 <w:webHidden/>
               </w:rPr>
               <w:t>3</w:t>
+            </w:r>
+            <w:r>
+              <w:rPr>
+                <w:noProof/>
+                <w:webHidden/>
+              </w:rPr>
+              <w:fldChar w:fldCharType="end"/>
+            </w:r>
+          </w:hyperlink>
+        </w:p>
+        <w:p>
+          <w:pPr>
+            <w:pStyle w:val="TOC2"/>
+            <w:tabs>
+              <w:tab w:val="left" w:pos="880"/>
+              <w:tab w:val="right" w:leader="dot" w:pos="9350"/>
+            </w:tabs>
+            <w:rPr>
+              <w:rFonts w:asciiTheme="minorHAnsi" w:eastAsiaTheme="minorEastAsia" w:hAnsiTheme="minorHAnsi"/>
+              <w:noProof/>
+              <w:sz w:val="22"/>
+            </w:rPr>
+          </w:pPr>
+          <w:hyperlink w:anchor="_Toc21942446" w:history="1">
+            <w:r>
+              <w:rPr>
+                <w:rStyle w:val="Hyperlink"/>
+                <w:noProof/>
+              </w:rPr>
+              <w:t>1.2</w:t>
+            </w:r>
+            <w:r>
+              <w:rPr>
+                <w:rFonts w:asciiTheme="minorHAnsi" w:eastAsiaTheme="minorEastAsia" w:hAnsiTheme="minorHAnsi"/>
+                <w:noProof/>
+                <w:sz w:val="22"/>
+              </w:rPr>
+              <w:tab/>
+            </w:r>
+            <w:r>
+              <w:rPr>
+                <w:rStyle w:val="Hyperlink"/>
+                <w:noProof/>
+              </w:rPr>
+              <w:t>Glossary</w:t>
+            </w:r>
+            <w:r>
+              <w:rPr>
+                <w:noProof/>
+                <w:webHidden/>
+              </w:rPr>
+              <w:tab/>
+            </w:r>
+            <w:r>
+              <w:rPr>
+                <w:noProof/>
+                <w:webHidden/>
+              </w:rPr>
+              <w:fldChar w:fldCharType="begin"/>
+            </w:r>
+            <w:r>
+              <w:rPr>
+                <w:noProof/>
+                <w:webHidden/>
+              </w:rPr>
+              <w:instrText xml:space="preserve"> PAGEREF _Toc21942446 \h </w:instrText>
+            </w:r>
+            <w:r>
+              <w:rPr>
+                <w:noProof/>
+                <w:webHidden/>
+              </w:rPr>
+            </w:r>
+            <w:r>
+              <w:rPr>
+                <w:noProof/>
+                <w:webHidden/>
+              </w:rPr>
+              <w:fldChar w:fldCharType="separate"/>
+            </w:r>
+            <w:r>
+              <w:rPr>
+                <w:noProof/>
+                <w:webHidden/>
+              </w:rPr>
+              <w:t>4</w:t>
+            </w:r>
+            <w:r>
+              <w:rPr>
+                <w:noProof/>
+                <w:webHidden/>
+              </w:rPr>
+              <w:fldChar w:fldCharType="end"/>
+            </w:r>
+          </w:hyperlink>
+        </w:p>
+        <w:p>
+          <w:pPr>
+            <w:pStyle w:val="TOC2"/>
+            <w:tabs>
+              <w:tab w:val="left" w:pos="880"/>
+              <w:tab w:val="right" w:leader="dot" w:pos="9350"/>
+            </w:tabs>
+            <w:rPr>
+              <w:rFonts w:asciiTheme="minorHAnsi" w:eastAsiaTheme="minorEastAsia" w:hAnsiTheme="minorHAnsi"/>
+              <w:noProof/>
+              <w:sz w:val="22"/>
+            </w:rPr>
+          </w:pPr>
+          <w:hyperlink w:anchor="_Toc21942447" w:history="1">
+            <w:r>
+              <w:rPr>
+                <w:rStyle w:val="Hyperlink"/>
+                <w:noProof/>
+              </w:rPr>
+              <w:t>1.3</w:t>
+            </w:r>
+            <w:r>
+              <w:rPr>
+                <w:rFonts w:asciiTheme="minorHAnsi" w:eastAsiaTheme="minorEastAsia" w:hAnsiTheme="minorHAnsi"/>
+                <w:noProof/>
+                <w:sz w:val="22"/>
+              </w:rPr>
+              <w:tab/>
+            </w:r>
+            <w:r>
+              <w:rPr>
+                <w:rStyle w:val="Hyperlink"/>
+                <w:noProof/>
+              </w:rPr>
+              <w:t>Supplementary specifications</w:t>
+            </w:r>
+            <w:r>
+              <w:rPr>
+                <w:noProof/>
+                <w:webHidden/>
+              </w:rPr>
+              <w:tab/>
+            </w:r>
+            <w:r>
+              <w:rPr>
+                <w:noProof/>
+                <w:webHidden/>
+              </w:rPr>
+              <w:fldChar w:fldCharType="begin"/>
+            </w:r>
+            <w:r>
+              <w:rPr>
+                <w:noProof/>
+                <w:webHidden/>
+              </w:rPr>
+              <w:instrText xml:space="preserve"> PAGEREF _Toc21942447 \h </w:instrText>
+            </w:r>
+            <w:r>
+              <w:rPr>
+                <w:noProof/>
+                <w:webHidden/>
+              </w:rPr>
+            </w:r>
+            <w:r>
+              <w:rPr>
+                <w:noProof/>
+                <w:webHidden/>
+              </w:rPr>
+              <w:fldChar w:fldCharType="separate"/>
+            </w:r>
+            <w:r>
+              <w:rPr>
+                <w:noProof/>
+                <w:webHidden/>
+              </w:rPr>
+              <w:t>5</w:t>
             </w:r>
             <w:r>
               <w:rPr>
@@ -815,8 +906,6 @@
       <w:r>
         <w:br w:type="page"/>
       </w:r>
-      <w:bookmarkStart w:id="0" w:name="_GoBack"/>
-      <w:bookmarkEnd w:id="0"/>
     </w:p>
     <w:p>
       <w:pPr>
@@ -826,38 +915,38 @@
           <w:numId w:val="5"/>
         </w:numPr>
       </w:pPr>
-      <w:bookmarkStart w:id="1" w:name="_Toc21614733"/>
+      <w:bookmarkStart w:id="0" w:name="_Toc21942442"/>
       <w:r>
         <w:lastRenderedPageBreak/>
         <w:t>Requirements</w:t>
       </w:r>
+      <w:bookmarkEnd w:id="0"/>
+    </w:p>
+    <w:p>
+      <w:pPr>
+        <w:pStyle w:val="Heading2"/>
+      </w:pPr>
+      <w:bookmarkStart w:id="1" w:name="_Toc21942443"/>
+      <w:r>
+        <w:t>Problem statement</w:t>
+      </w:r>
       <w:bookmarkEnd w:id="1"/>
     </w:p>
     <w:p>
       <w:pPr>
-        <w:pStyle w:val="Heading2"/>
-      </w:pPr>
-      <w:bookmarkStart w:id="2" w:name="_Toc21614734"/>
-      <w:r>
-        <w:t>Problem statement</w:t>
+        <w:pStyle w:val="Heading3"/>
+      </w:pPr>
+      <w:bookmarkStart w:id="2" w:name="_Toc21942444"/>
+      <w:r>
+        <w:t xml:space="preserve">Addressing </w:t>
+      </w:r>
+      <w:r>
+        <w:t>the</w:t>
+      </w:r>
+      <w:r>
+        <w:t xml:space="preserve"> problem</w:t>
       </w:r>
       <w:bookmarkEnd w:id="2"/>
-    </w:p>
-    <w:p>
-      <w:pPr>
-        <w:pStyle w:val="Heading3"/>
-      </w:pPr>
-      <w:bookmarkStart w:id="3" w:name="_Toc21614735"/>
-      <w:r>
-        <w:t xml:space="preserve">Addressing </w:t>
-      </w:r>
-      <w:r>
-        <w:t>the</w:t>
-      </w:r>
-      <w:r>
-        <w:t xml:space="preserve"> problem</w:t>
-      </w:r>
-      <w:bookmarkEnd w:id="3"/>
     </w:p>
     <w:p>
       <w:pPr>
@@ -915,21 +1004,51 @@
           <w:rFonts w:cs="Times New Roman"/>
           <w:szCs w:val="28"/>
         </w:rPr>
-        <w:t xml:space="preserve"> without the need of going out to a physical store or waiting at a queue in a movie theater. This has come to a demand for a system to solve this problem.</w:t>
+        <w:t xml:space="preserve"> without the need of going out to a physical store or waiting at a queue in a movie theater. </w:t>
+      </w:r>
+      <w:r>
+        <w:rPr>
+          <w:rFonts w:cs="Times New Roman"/>
+          <w:szCs w:val="28"/>
+        </w:rPr>
+        <w:t>Movies distributors can distribute their</w:t>
+      </w:r>
+      <w:r>
+        <w:rPr>
+          <w:rFonts w:cs="Times New Roman"/>
+          <w:szCs w:val="28"/>
+        </w:rPr>
+        <w:t xml:space="preserve"> movies on the system so that users can watch them.</w:t>
+      </w:r>
+      <w:r>
+        <w:rPr>
+          <w:rFonts w:cs="Times New Roman"/>
+          <w:szCs w:val="28"/>
+        </w:rPr>
+        <w:t xml:space="preserve"> </w:t>
+      </w:r>
+      <w:r>
+        <w:rPr>
+          <w:rFonts w:cs="Times New Roman"/>
+          <w:szCs w:val="28"/>
+        </w:rPr>
+        <w:t>This has come to a demand for a system to solve this problem.</w:t>
       </w:r>
     </w:p>
     <w:p>
       <w:pPr>
         <w:pStyle w:val="Heading3"/>
       </w:pPr>
-      <w:bookmarkStart w:id="4" w:name="_Toc21614736"/>
+      <w:bookmarkStart w:id="3" w:name="_Toc21942445"/>
       <w:r>
         <w:t>Solution</w:t>
       </w:r>
-      <w:bookmarkEnd w:id="4"/>
-    </w:p>
-    <w:p>
-      <w:pPr>
+      <w:bookmarkEnd w:id="3"/>
+    </w:p>
+    <w:p>
+      <w:pPr>
+        <w:ind w:firstLine="720"/>
+        <w:jc w:val="both"/>
         <w:rPr>
           <w:b/>
           <w:bCs/>
@@ -939,16 +1058,7 @@
         <w:t>Netflix.com is built as an online entertainment platform</w:t>
       </w:r>
       <w:r>
-        <w:t xml:space="preserve"> so that users can watch the movie directly on the website. </w:t>
-      </w:r>
-      <w:r>
-        <w:t>Netflix is a streaming service that offers a wide variety of award-winning TV shows, movies, anime, documentaries, and more on thousands of internet-connected devices.</w:t>
-      </w:r>
-      <w:r>
-        <w:t xml:space="preserve"> </w:t>
-      </w:r>
-      <w:r>
-        <w:t>You can watch as much as you want, whenever you want without a single commercial – all for one low monthly price. There's always something new to discover and new TV shows and movies are added every week!</w:t>
+        <w:t xml:space="preserve"> so that users can watch the movie directly on the website. Netflix is a streaming service that offers a wide variety of award-winning TV shows, movies, anime, documentaries, and more on thousands of internet-connected devices. You can watch as much as you want, whenever you want without a single commercial – all for one low monthly price. There's always something new to discover and new TV shows and movies are added every week!</w:t>
       </w:r>
     </w:p>
     <w:p>
@@ -968,17 +1078,368 @@
     </w:p>
     <w:p>
       <w:pPr>
+        <w:jc w:val="both"/>
+      </w:pPr>
+      <w:r>
+        <w:tab/>
+        <w:t>The system will be developed as a web application. End users will interact with the system over the Internet via a wide range of devices (smartphones, PCs, smart TV…).</w:t>
+      </w:r>
+    </w:p>
+    <w:p>
+      <w:pPr>
+        <w:jc w:val="both"/>
+      </w:pPr>
+      <w:r>
+        <w:tab/>
+        <w:t xml:space="preserve">People can register for an account then log into the system and buy a </w:t>
+      </w:r>
+      <w:r>
+        <w:t xml:space="preserve">monthly </w:t>
+      </w:r>
+      <w:r>
+        <w:t>subscription to start watching movies.</w:t>
+      </w:r>
+    </w:p>
+    <w:p>
+      <w:pPr>
+        <w:ind w:firstLine="720"/>
+        <w:jc w:val="both"/>
+      </w:pPr>
+      <w:r>
+        <w:t>Users can search for movie</w:t>
+      </w:r>
+      <w:r>
+        <w:t>s and TV shows they are interested in</w:t>
+      </w:r>
+      <w:r>
+        <w:t xml:space="preserve"> and watch it</w:t>
+      </w:r>
+      <w:r>
+        <w:t>.</w:t>
+      </w:r>
+      <w:r>
+        <w:t xml:space="preserve"> </w:t>
+      </w:r>
+      <w:r>
+        <w:t xml:space="preserve">They can </w:t>
+      </w:r>
+      <w:r>
+        <w:t xml:space="preserve">also </w:t>
+      </w:r>
+      <w:r>
+        <w:t>view the information of a movie such as synopsis, trailers,</w:t>
+      </w:r>
+      <w:r>
+        <w:t xml:space="preserve"> </w:t>
+      </w:r>
+      <w:r>
+        <w:t>etc. Moreover, they can add a movie to their watch list to watch later.</w:t>
+      </w:r>
+    </w:p>
+    <w:p>
+      <w:pPr>
+        <w:ind w:firstLine="720"/>
+        <w:jc w:val="both"/>
+      </w:pPr>
+      <w:r>
+        <w:t>Administrator can upload movies and TV shows, edit their information on the system.</w:t>
+      </w:r>
+    </w:p>
+    <w:p>
+      <w:pPr>
+        <w:jc w:val="both"/>
         <w:rPr>
           <w:b/>
           <w:bCs/>
         </w:rPr>
       </w:pPr>
       <w:r>
-        <w:br/>
-      </w:r>
-      <w:r>
-        <w:br/>
-      </w:r>
+        <w:rPr>
+          <w:b/>
+          <w:bCs/>
+        </w:rPr>
+        <w:t>End users</w:t>
+      </w:r>
+    </w:p>
+    <w:p>
+      <w:pPr>
+        <w:jc w:val="both"/>
+      </w:pPr>
+      <w:r>
+        <w:tab/>
+        <w:t>The system’s end users are as follow:</w:t>
+      </w:r>
+    </w:p>
+    <w:p>
+      <w:pPr>
+        <w:pStyle w:val="ListParagraph"/>
+        <w:numPr>
+          <w:ilvl w:val="0"/>
+          <w:numId w:val="6"/>
+        </w:numPr>
+        <w:jc w:val="both"/>
+      </w:pPr>
+      <w:r>
+        <w:lastRenderedPageBreak/>
+        <w:t>Users</w:t>
+      </w:r>
+    </w:p>
+    <w:p>
+      <w:pPr>
+        <w:pStyle w:val="ListParagraph"/>
+        <w:jc w:val="both"/>
+      </w:pPr>
+      <w:r>
+        <w:t>Users are v</w:t>
+      </w:r>
+      <w:r>
+        <w:t xml:space="preserve">isitors registered to become </w:t>
+      </w:r>
+      <w:r>
+        <w:t xml:space="preserve">registered </w:t>
+      </w:r>
+      <w:r>
+        <w:t xml:space="preserve">users. They can buy subscription to watch movies and TV shows. </w:t>
+      </w:r>
+      <w:r>
+        <w:t>U</w:t>
+      </w:r>
+      <w:r>
+        <w:t>sers can view information about the movies</w:t>
+      </w:r>
+      <w:r>
+        <w:t xml:space="preserve"> and add them to their watch list</w:t>
+      </w:r>
+      <w:r>
+        <w:t>.</w:t>
+      </w:r>
+    </w:p>
+    <w:p>
+      <w:pPr>
+        <w:pStyle w:val="ListParagraph"/>
+        <w:numPr>
+          <w:ilvl w:val="0"/>
+          <w:numId w:val="6"/>
+        </w:numPr>
+        <w:jc w:val="both"/>
+      </w:pPr>
+      <w:r>
+        <w:t>Administrators</w:t>
+      </w:r>
+    </w:p>
+    <w:p>
+      <w:pPr>
+        <w:pStyle w:val="ListParagraph"/>
+        <w:jc w:val="both"/>
+      </w:pPr>
+      <w:r>
+        <w:t>Administrators are responsible for managing the movies and TV shows on the system. They can upload movies, edit</w:t>
+      </w:r>
+      <w:r>
+        <w:t xml:space="preserve"> their information. They can also delete movies from a system if the contract with </w:t>
+      </w:r>
+      <w:r>
+        <w:t>their</w:t>
+      </w:r>
+      <w:r>
+        <w:t xml:space="preserve"> distributors expires</w:t>
+      </w:r>
+      <w:r>
+        <w:t>.</w:t>
+      </w:r>
+    </w:p>
+    <w:p>
+      <w:pPr>
+        <w:pStyle w:val="Heading2"/>
+      </w:pPr>
+      <w:bookmarkStart w:id="4" w:name="_Toc21942446"/>
+      <w:r>
+        <w:t>Glossary</w:t>
+      </w:r>
+      <w:bookmarkEnd w:id="4"/>
+    </w:p>
+    <w:p>
+      <w:r>
+        <w:rPr>
+          <w:b/>
+          <w:bCs/>
+        </w:rPr>
+        <w:t>Introduction</w:t>
+      </w:r>
+    </w:p>
+    <w:p>
+      <w:pPr>
+        <w:jc w:val="both"/>
+      </w:pPr>
+      <w:r>
+        <w:tab/>
+        <w:t xml:space="preserve">This document is used to define terminology specific to the problem domain, explaining terms, which maybe unfamiliar to the reader of the use-case descriptions or other project documents. Often, this document can be used as an informal data dictionary, capturing data definitions so that use-case descriptions and other </w:t>
+      </w:r>
+      <w:r>
+        <w:t>project documents can focus on what the system must do with the information.</w:t>
+      </w:r>
+    </w:p>
+    <w:p>
+      <w:pPr>
+        <w:jc w:val="both"/>
+      </w:pPr>
+      <w:r>
+        <w:rPr>
+          <w:b/>
+          <w:bCs/>
+        </w:rPr>
+        <w:t>Definitions</w:t>
+      </w:r>
+    </w:p>
+    <w:p>
+      <w:pPr>
+        <w:jc w:val="both"/>
+      </w:pPr>
+      <w:r>
+        <w:tab/>
+        <w:t>The glossary contains the working definitions for the key concepts in the Netflix.com website.</w:t>
+      </w:r>
+    </w:p>
+    <w:p>
+      <w:pPr>
+        <w:jc w:val="both"/>
+      </w:pPr>
+      <w:r>
+        <w:rPr>
+          <w:b/>
+          <w:bCs/>
+        </w:rPr>
+        <w:t>Account</w:t>
+      </w:r>
+    </w:p>
+    <w:p>
+      <w:pPr>
+        <w:jc w:val="both"/>
+      </w:pPr>
+      <w:r>
+        <w:tab/>
+        <w:t xml:space="preserve">A record about a user/administrator containing information about his/her username, e-mail, password, </w:t>
+      </w:r>
+      <w:r>
+        <w:t>subscription</w:t>
+      </w:r>
+      <w:r>
+        <w:t xml:space="preserve"> and payment information. Each account has a unique user ID, which are used to identify the user/administrator and grant them access to specific parts of the system.</w:t>
+      </w:r>
+    </w:p>
+    <w:p>
+      <w:pPr>
+        <w:jc w:val="both"/>
+      </w:pPr>
+      <w:r>
+        <w:rPr>
+          <w:b/>
+          <w:bCs/>
+        </w:rPr>
+        <w:t>Administrator</w:t>
+      </w:r>
+    </w:p>
+    <w:p>
+      <w:pPr>
+        <w:jc w:val="both"/>
+      </w:pPr>
+      <w:r>
+        <w:tab/>
+        <w:t>A person whose job is to manage movies and TV shows on the system. He/she is responsible for uploading movies, adding or editing movies’ information and delete the movies from the system when the contracts are expired.</w:t>
+      </w:r>
+    </w:p>
+    <w:p>
+      <w:pPr>
+        <w:jc w:val="both"/>
+        <w:rPr>
+          <w:b/>
+          <w:bCs/>
+        </w:rPr>
+      </w:pPr>
+      <w:r>
+        <w:rPr>
+          <w:b/>
+          <w:bCs/>
+        </w:rPr>
+        <w:t>Movie</w:t>
+      </w:r>
+    </w:p>
+    <w:p>
+      <w:pPr>
+        <w:jc w:val="both"/>
+      </w:pPr>
+      <w:r>
+        <w:tab/>
+        <w:t xml:space="preserve">A movie made by movie studios and published by a </w:t>
+      </w:r>
+      <w:r>
+        <w:t>distributor.</w:t>
+      </w:r>
+    </w:p>
+    <w:p>
+      <w:pPr>
+        <w:jc w:val="both"/>
+        <w:rPr>
+          <w:b/>
+          <w:bCs/>
+        </w:rPr>
+      </w:pPr>
+      <w:r>
+        <w:rPr>
+          <w:b/>
+          <w:bCs/>
+        </w:rPr>
+        <w:t>TV Show</w:t>
+      </w:r>
+    </w:p>
+    <w:p>
+      <w:pPr>
+        <w:jc w:val="both"/>
+      </w:pPr>
+      <w:r>
+        <w:lastRenderedPageBreak/>
+        <w:tab/>
+        <w:t>A TV series consists of multiple episodes. Multiple episodes can be grouped into a season. A TV series may consist of one or many seasons.</w:t>
+      </w:r>
+    </w:p>
+    <w:p>
+      <w:pPr>
+        <w:jc w:val="both"/>
+        <w:rPr>
+          <w:b/>
+          <w:bCs/>
+        </w:rPr>
+      </w:pPr>
+      <w:r>
+        <w:rPr>
+          <w:b/>
+          <w:bCs/>
+        </w:rPr>
+        <w:t>User</w:t>
+      </w:r>
+    </w:p>
+    <w:p>
+      <w:pPr>
+        <w:jc w:val="both"/>
+      </w:pPr>
+      <w:r>
+        <w:tab/>
+      </w:r>
+      <w:r>
+        <w:t>Any person who has a registered account on the website but is not an administrator. Users can buy or cancel subscriptions, watch movies and view their information.</w:t>
+      </w:r>
+    </w:p>
+    <w:p>
+      <w:pPr>
+        <w:pStyle w:val="Heading2"/>
+      </w:pPr>
+      <w:bookmarkStart w:id="5" w:name="_Toc21942447"/>
+      <w:r>
+        <w:t>Supplementary specifications</w:t>
+      </w:r>
+      <w:bookmarkStart w:id="6" w:name="_GoBack"/>
+      <w:bookmarkEnd w:id="5"/>
+      <w:bookmarkEnd w:id="6"/>
     </w:p>
     <w:sectPr>
       <w:pgSz w:w="12240" w:h="15840"/>
@@ -1180,7 +1641,6 @@
     <w:lvl w:ilvl="0">
       <w:start w:val="1"/>
       <w:numFmt w:val="decimal"/>
-      <w:pStyle w:val="Heading1"/>
       <w:lvlText w:val="%1"/>
       <w:lvlJc w:val="left"/>
       <w:pPr>
@@ -1193,7 +1653,6 @@
     <w:lvl w:ilvl="1">
       <w:start w:val="1"/>
       <w:numFmt w:val="decimal"/>
-      <w:pStyle w:val="Heading2"/>
       <w:lvlText w:val="%1.%2"/>
       <w:lvlJc w:val="left"/>
       <w:pPr>
@@ -1206,7 +1665,6 @@
     <w:lvl w:ilvl="2">
       <w:start w:val="1"/>
       <w:numFmt w:val="decimal"/>
-      <w:pStyle w:val="Heading3"/>
       <w:lvlText w:val="%1.%2.%3"/>
       <w:lvlJc w:val="left"/>
       <w:pPr>
@@ -1219,7 +1677,6 @@
     <w:lvl w:ilvl="3">
       <w:start w:val="1"/>
       <w:numFmt w:val="decimal"/>
-      <w:pStyle w:val="Heading4"/>
       <w:lvlText w:val="%1.%2.%3.%4"/>
       <w:lvlJc w:val="left"/>
       <w:pPr>
@@ -1232,7 +1689,6 @@
     <w:lvl w:ilvl="4">
       <w:start w:val="1"/>
       <w:numFmt w:val="decimal"/>
-      <w:pStyle w:val="Heading5"/>
       <w:lvlText w:val="%1.%2.%3.%4.%5"/>
       <w:lvlJc w:val="left"/>
       <w:pPr>
@@ -1245,7 +1701,6 @@
     <w:lvl w:ilvl="5">
       <w:start w:val="1"/>
       <w:numFmt w:val="decimal"/>
-      <w:pStyle w:val="Heading6"/>
       <w:lvlText w:val="%1.%2.%3.%4.%5.%6"/>
       <w:lvlJc w:val="left"/>
       <w:pPr>
@@ -1258,7 +1713,6 @@
     <w:lvl w:ilvl="6">
       <w:start w:val="1"/>
       <w:numFmt w:val="decimal"/>
-      <w:pStyle w:val="Heading7"/>
       <w:lvlText w:val="%1.%2.%3.%4.%5.%6.%7"/>
       <w:lvlJc w:val="left"/>
       <w:pPr>
@@ -1271,7 +1725,6 @@
     <w:lvl w:ilvl="7">
       <w:start w:val="1"/>
       <w:numFmt w:val="decimal"/>
-      <w:pStyle w:val="Heading8"/>
       <w:lvlText w:val="%1.%2.%3.%4.%5.%6.%7.%8"/>
       <w:lvlJc w:val="left"/>
       <w:pPr>
@@ -1284,7 +1737,6 @@
     <w:lvl w:ilvl="8">
       <w:start w:val="1"/>
       <w:numFmt w:val="decimal"/>
-      <w:pStyle w:val="Heading9"/>
       <w:lvlText w:val="%1.%2.%3.%4.%5.%6.%7.%8.%9"/>
       <w:lvlJc w:val="left"/>
       <w:pPr>
@@ -1296,6 +1748,118 @@
     </w:lvl>
   </w:abstractNum>
   <w:abstractNum w:abstractNumId="3" w15:restartNumberingAfterBreak="0">
+    <w:nsid w:val="52BF3082"/>
+    <w:multiLevelType w:val="hybridMultilevel"/>
+    <w:tmpl w:val="267CE482"/>
+    <w:lvl w:ilvl="0" w:tplc="861EB50C">
+      <w:numFmt w:val="bullet"/>
+      <w:lvlText w:val=""/>
+      <w:lvlJc w:val="left"/>
+      <w:pPr>
+        <w:ind w:left="720" w:hanging="360"/>
+      </w:pPr>
+      <w:rPr>
+        <w:rFonts w:ascii="Symbol" w:eastAsiaTheme="minorHAnsi" w:hAnsi="Symbol" w:cstheme="minorBidi" w:hint="default"/>
+      </w:rPr>
+    </w:lvl>
+    <w:lvl w:ilvl="1" w:tplc="04090003" w:tentative="1">
+      <w:start w:val="1"/>
+      <w:numFmt w:val="bullet"/>
+      <w:lvlText w:val="o"/>
+      <w:lvlJc w:val="left"/>
+      <w:pPr>
+        <w:ind w:left="1440" w:hanging="360"/>
+      </w:pPr>
+      <w:rPr>
+        <w:rFonts w:ascii="Courier New" w:hAnsi="Courier New" w:cs="Courier New" w:hint="default"/>
+      </w:rPr>
+    </w:lvl>
+    <w:lvl w:ilvl="2" w:tplc="04090005" w:tentative="1">
+      <w:start w:val="1"/>
+      <w:numFmt w:val="bullet"/>
+      <w:lvlText w:val=""/>
+      <w:lvlJc w:val="left"/>
+      <w:pPr>
+        <w:ind w:left="2160" w:hanging="360"/>
+      </w:pPr>
+      <w:rPr>
+        <w:rFonts w:ascii="Wingdings" w:hAnsi="Wingdings" w:hint="default"/>
+      </w:rPr>
+    </w:lvl>
+    <w:lvl w:ilvl="3" w:tplc="04090001" w:tentative="1">
+      <w:start w:val="1"/>
+      <w:numFmt w:val="bullet"/>
+      <w:lvlText w:val=""/>
+      <w:lvlJc w:val="left"/>
+      <w:pPr>
+        <w:ind w:left="2880" w:hanging="360"/>
+      </w:pPr>
+      <w:rPr>
+        <w:rFonts w:ascii="Symbol" w:hAnsi="Symbol" w:hint="default"/>
+      </w:rPr>
+    </w:lvl>
+    <w:lvl w:ilvl="4" w:tplc="04090003" w:tentative="1">
+      <w:start w:val="1"/>
+      <w:numFmt w:val="bullet"/>
+      <w:lvlText w:val="o"/>
+      <w:lvlJc w:val="left"/>
+      <w:pPr>
+        <w:ind w:left="3600" w:hanging="360"/>
+      </w:pPr>
+      <w:rPr>
+        <w:rFonts w:ascii="Courier New" w:hAnsi="Courier New" w:cs="Courier New" w:hint="default"/>
+      </w:rPr>
+    </w:lvl>
+    <w:lvl w:ilvl="5" w:tplc="04090005" w:tentative="1">
+      <w:start w:val="1"/>
+      <w:numFmt w:val="bullet"/>
+      <w:lvlText w:val=""/>
+      <w:lvlJc w:val="left"/>
+      <w:pPr>
+        <w:ind w:left="4320" w:hanging="360"/>
+      </w:pPr>
+      <w:rPr>
+        <w:rFonts w:ascii="Wingdings" w:hAnsi="Wingdings" w:hint="default"/>
+      </w:rPr>
+    </w:lvl>
+    <w:lvl w:ilvl="6" w:tplc="04090001" w:tentative="1">
+      <w:start w:val="1"/>
+      <w:numFmt w:val="bullet"/>
+      <w:lvlText w:val=""/>
+      <w:lvlJc w:val="left"/>
+      <w:pPr>
+        <w:ind w:left="5040" w:hanging="360"/>
+      </w:pPr>
+      <w:rPr>
+        <w:rFonts w:ascii="Symbol" w:hAnsi="Symbol" w:hint="default"/>
+      </w:rPr>
+    </w:lvl>
+    <w:lvl w:ilvl="7" w:tplc="04090003" w:tentative="1">
+      <w:start w:val="1"/>
+      <w:numFmt w:val="bullet"/>
+      <w:lvlText w:val="o"/>
+      <w:lvlJc w:val="left"/>
+      <w:pPr>
+        <w:ind w:left="5760" w:hanging="360"/>
+      </w:pPr>
+      <w:rPr>
+        <w:rFonts w:ascii="Courier New" w:hAnsi="Courier New" w:cs="Courier New" w:hint="default"/>
+      </w:rPr>
+    </w:lvl>
+    <w:lvl w:ilvl="8" w:tplc="04090005" w:tentative="1">
+      <w:start w:val="1"/>
+      <w:numFmt w:val="bullet"/>
+      <w:lvlText w:val=""/>
+      <w:lvlJc w:val="left"/>
+      <w:pPr>
+        <w:ind w:left="6480" w:hanging="360"/>
+      </w:pPr>
+      <w:rPr>
+        <w:rFonts w:ascii="Wingdings" w:hAnsi="Wingdings" w:hint="default"/>
+      </w:rPr>
+    </w:lvl>
+  </w:abstractNum>
+  <w:abstractNum w:abstractNumId="4" w15:restartNumberingAfterBreak="0">
     <w:nsid w:val="78912864"/>
     <w:multiLevelType w:val="multilevel"/>
     <w:tmpl w:val="0409001F"/>
@@ -1385,7 +1949,7 @@
     <w:abstractNumId w:val="1"/>
   </w:num>
   <w:num w:numId="2">
-    <w:abstractNumId w:val="3"/>
+    <w:abstractNumId w:val="4"/>
   </w:num>
   <w:num w:numId="3">
     <w:abstractNumId w:val="0"/>
@@ -1422,6 +1986,9 @@
     <w:lvlOverride w:ilvl="8">
       <w:startOverride w:val="1"/>
     </w:lvlOverride>
+  </w:num>
+  <w:num w:numId="6">
+    <w:abstractNumId w:val="3"/>
   </w:num>
 </w:numbering>
 </file>
@@ -1549,6 +2116,7 @@
     <w:lsdException w:name="HTML Sample" w:semiHidden="1" w:unhideWhenUsed="1"/>
     <w:lsdException w:name="HTML Typewriter" w:semiHidden="1" w:unhideWhenUsed="1"/>
     <w:lsdException w:name="HTML Variable" w:semiHidden="1" w:unhideWhenUsed="1"/>
+    <w:lsdException w:name="Normal Table" w:semiHidden="1" w:unhideWhenUsed="1"/>
     <w:lsdException w:name="annotation subject" w:semiHidden="1" w:unhideWhenUsed="1"/>
     <w:lsdException w:name="No List" w:semiHidden="1" w:unhideWhenUsed="1"/>
     <w:lsdException w:name="Outline List 1" w:semiHidden="1" w:unhideWhenUsed="1"/>
@@ -1595,8 +2163,10 @@
     <w:lsdException w:name="Table Subtle 2" w:semiHidden="1" w:unhideWhenUsed="1"/>
     <w:lsdException w:name="Table Web 1" w:semiHidden="1" w:unhideWhenUsed="1"/>
     <w:lsdException w:name="Table Web 2" w:semiHidden="1" w:unhideWhenUsed="1"/>
+    <w:lsdException w:name="Table Web 3" w:semiHidden="1" w:unhideWhenUsed="1"/>
     <w:lsdException w:name="Balloon Text" w:semiHidden="1" w:unhideWhenUsed="1"/>
     <w:lsdException w:name="Table Grid" w:uiPriority="39"/>
+    <w:lsdException w:name="Table Theme" w:semiHidden="1" w:unhideWhenUsed="1"/>
     <w:lsdException w:name="Placeholder Text" w:semiHidden="1"/>
     <w:lsdException w:name="No Spacing" w:uiPriority="1" w:qFormat="1"/>
     <w:lsdException w:name="Light Shading" w:uiPriority="60"/>
@@ -2683,7 +3253,7 @@
 </file>
 
 <file path=customXml/itemProps1.xml><?xml version="1.0" encoding="utf-8"?>
-<ds:datastoreItem xmlns:ds="http://schemas.openxmlformats.org/officeDocument/2006/customXml" ds:itemID="{89F80FDB-D82C-41A1-ABFA-C156B8A77837}">
+<ds:datastoreItem xmlns:ds="http://schemas.openxmlformats.org/officeDocument/2006/customXml" ds:itemID="{6DB28DBF-89F7-49B8-B0A0-3420B2CB9286}">
   <ds:schemaRefs>
     <ds:schemaRef ds:uri="http://schemas.openxmlformats.org/officeDocument/2006/bibliography"/>
   </ds:schemaRefs>

--- a/Object Oriented Analysis and Design.docx
+++ b/Object Oriented Analysis and Design.docx
@@ -140,8 +140,49 @@
           <w:rFonts w:cs="Times New Roman"/>
           <w:szCs w:val="28"/>
         </w:rPr>
-        <w:t xml:space="preserve"> Assoc. Prof. Dr. Trương Ninh Thuận</w:t>
-      </w:r>
+        <w:t xml:space="preserve"> Assoc. Prof. Dr. </w:t>
+      </w:r>
+      <w:proofErr w:type="spellStart"/>
+      <w:r>
+        <w:rPr>
+          <w:rFonts w:cs="Times New Roman"/>
+          <w:szCs w:val="28"/>
+        </w:rPr>
+        <w:t>Trương</w:t>
+      </w:r>
+      <w:proofErr w:type="spellEnd"/>
+      <w:r>
+        <w:rPr>
+          <w:rFonts w:cs="Times New Roman"/>
+          <w:szCs w:val="28"/>
+        </w:rPr>
+        <w:t xml:space="preserve"> </w:t>
+      </w:r>
+      <w:proofErr w:type="spellStart"/>
+      <w:r>
+        <w:rPr>
+          <w:rFonts w:cs="Times New Roman"/>
+          <w:szCs w:val="28"/>
+        </w:rPr>
+        <w:t>Ninh</w:t>
+      </w:r>
+      <w:proofErr w:type="spellEnd"/>
+      <w:r>
+        <w:rPr>
+          <w:rFonts w:cs="Times New Roman"/>
+          <w:szCs w:val="28"/>
+        </w:rPr>
+        <w:t xml:space="preserve"> </w:t>
+      </w:r>
+      <w:proofErr w:type="spellStart"/>
+      <w:r>
+        <w:rPr>
+          <w:rFonts w:cs="Times New Roman"/>
+          <w:szCs w:val="28"/>
+        </w:rPr>
+        <w:t>Thuận</w:t>
+      </w:r>
+      <w:proofErr w:type="spellEnd"/>
     </w:p>
     <w:p>
       <w:pPr>
@@ -193,12 +234,21 @@
                 <w:szCs w:val="28"/>
               </w:rPr>
             </w:pPr>
+            <w:proofErr w:type="spellStart"/>
             <w:r>
               <w:rPr>
                 <w:rFonts w:cs="Times New Roman"/>
                 <w:szCs w:val="28"/>
               </w:rPr>
-              <w:t>Trần Quang Vinh</w:t>
+              <w:t>Trần</w:t>
+            </w:r>
+            <w:proofErr w:type="spellEnd"/>
+            <w:r>
+              <w:rPr>
+                <w:rFonts w:cs="Times New Roman"/>
+                <w:szCs w:val="28"/>
+              </w:rPr>
+              <w:t xml:space="preserve"> Quang Vinh</w:t>
             </w:r>
           </w:p>
         </w:tc>
@@ -258,13 +308,47 @@
                 <w:szCs w:val="28"/>
               </w:rPr>
             </w:pPr>
+            <w:proofErr w:type="spellStart"/>
             <w:r>
               <w:rPr>
                 <w:rFonts w:cs="Times New Roman"/>
                 <w:szCs w:val="28"/>
               </w:rPr>
-              <w:t>Phạm Thái Sơn</w:t>
-            </w:r>
+              <w:t>Phạm</w:t>
+            </w:r>
+            <w:proofErr w:type="spellEnd"/>
+            <w:r>
+              <w:rPr>
+                <w:rFonts w:cs="Times New Roman"/>
+                <w:szCs w:val="28"/>
+              </w:rPr>
+              <w:t xml:space="preserve"> </w:t>
+            </w:r>
+            <w:proofErr w:type="spellStart"/>
+            <w:r>
+              <w:rPr>
+                <w:rFonts w:cs="Times New Roman"/>
+                <w:szCs w:val="28"/>
+              </w:rPr>
+              <w:t>Thái</w:t>
+            </w:r>
+            <w:proofErr w:type="spellEnd"/>
+            <w:r>
+              <w:rPr>
+                <w:rFonts w:cs="Times New Roman"/>
+                <w:szCs w:val="28"/>
+              </w:rPr>
+              <w:t xml:space="preserve"> </w:t>
+            </w:r>
+            <w:proofErr w:type="spellStart"/>
+            <w:r>
+              <w:rPr>
+                <w:rFonts w:cs="Times New Roman"/>
+                <w:szCs w:val="28"/>
+              </w:rPr>
+              <w:t>Sơn</w:t>
+            </w:r>
+            <w:proofErr w:type="spellEnd"/>
           </w:p>
         </w:tc>
         <w:tc>
@@ -1318,13 +1402,7 @@
       </w:pPr>
       <w:r>
         <w:tab/>
-        <w:t xml:space="preserve">A record about a user/administrator containing information about his/her username, e-mail, password, </w:t>
-      </w:r>
-      <w:r>
-        <w:t>subscription</w:t>
-      </w:r>
-      <w:r>
-        <w:t xml:space="preserve"> and payment information. Each account has a unique user ID, which are used to identify the user/administrator and grant them access to specific parts of the system.</w:t>
+        <w:t>A record about a user/administrator containing information about his/her username, e-mail, password, subscription and payment information. Each account has a unique user ID, which are used to identify the user/administrator and grant them access to specific parts of the system.</w:t>
       </w:r>
     </w:p>
     <w:p>
@@ -1437,8 +1515,319 @@
       <w:r>
         <w:t>Supplementary specifications</w:t>
       </w:r>
+      <w:bookmarkEnd w:id="5"/>
+    </w:p>
+    <w:p>
+      <w:pPr>
+        <w:rPr>
+          <w:b/>
+          <w:bCs/>
+        </w:rPr>
+      </w:pPr>
+      <w:r>
+        <w:rPr>
+          <w:b/>
+          <w:bCs/>
+        </w:rPr>
+        <w:t>Objectives</w:t>
+      </w:r>
+    </w:p>
+    <w:p>
+      <w:pPr>
+        <w:jc w:val="both"/>
+      </w:pPr>
+      <w:r>
+        <w:tab/>
+        <w:t>The purpose of this document is to define requirements of the Netflix.com system. This Supplementary Specification lists the requirements that are not rapidly captured in the use case of the use-case model. The Supplementary Specification and the use-case model together capture a complete set of requirements on the system.</w:t>
+      </w:r>
+    </w:p>
+    <w:p>
+      <w:pPr>
+        <w:jc w:val="both"/>
+      </w:pPr>
+      <w:r>
+        <w:rPr>
+          <w:b/>
+          <w:bCs/>
+        </w:rPr>
+        <w:t>Scope</w:t>
+      </w:r>
+    </w:p>
+    <w:p>
+      <w:pPr>
+        <w:jc w:val="both"/>
+      </w:pPr>
+      <w:r>
+        <w:tab/>
+        <w:t>This Supplementary Specification applies to the Netflix.com system, which is a streaming website in the United States.</w:t>
+      </w:r>
+    </w:p>
+    <w:p>
+      <w:pPr>
+        <w:jc w:val="both"/>
+      </w:pPr>
+      <w:r>
+        <w:tab/>
+        <w:t>This specification defines the non-functional requirements of the system: such as reliability, usability, performance and supportability, as well as functional requirements that are common across a number of use cases. (The functional requirements are defined in the Use Case Specification.)</w:t>
+      </w:r>
+    </w:p>
+    <w:p>
+      <w:pPr>
+        <w:jc w:val="both"/>
+        <w:rPr>
+          <w:b/>
+          <w:bCs/>
+        </w:rPr>
+      </w:pPr>
+      <w:r>
+        <w:rPr>
+          <w:b/>
+          <w:bCs/>
+        </w:rPr>
+        <w:t>References</w:t>
+      </w:r>
+    </w:p>
+    <w:p>
+      <w:pPr>
+        <w:jc w:val="both"/>
+      </w:pPr>
+      <w:r>
+        <w:tab/>
+        <w:t>None.</w:t>
+      </w:r>
+    </w:p>
+    <w:p>
+      <w:pPr>
+        <w:jc w:val="both"/>
+        <w:rPr>
+          <w:b/>
+          <w:bCs/>
+        </w:rPr>
+      </w:pPr>
+      <w:r>
+        <w:rPr>
+          <w:b/>
+          <w:bCs/>
+        </w:rPr>
+        <w:t>Functionality</w:t>
+      </w:r>
+    </w:p>
+    <w:p>
+      <w:pPr>
+        <w:jc w:val="both"/>
+      </w:pPr>
+      <w:r>
+        <w:tab/>
+        <w:t>Multiple users must be able to perform their work concurrently.</w:t>
+      </w:r>
+    </w:p>
+    <w:p>
+      <w:pPr>
+        <w:jc w:val="both"/>
+      </w:pPr>
+      <w:r>
+        <w:rPr>
+          <w:b/>
+          <w:bCs/>
+        </w:rPr>
+        <w:t>Usability</w:t>
+      </w:r>
+    </w:p>
+    <w:p>
+      <w:pPr>
+        <w:jc w:val="both"/>
+      </w:pPr>
+      <w:r>
+        <w:tab/>
+        <w:t>The software must be easy to use so that a new user can learn how to use the system within 30 minutes.</w:t>
+      </w:r>
+    </w:p>
+    <w:p>
+      <w:pPr>
+        <w:jc w:val="both"/>
+      </w:pPr>
+      <w:r>
+        <w:tab/>
+        <w:t>The user interface has to be friendly and intuitive.</w:t>
+      </w:r>
+    </w:p>
+    <w:p>
+      <w:pPr>
+        <w:jc w:val="both"/>
+        <w:rPr>
+          <w:b/>
+          <w:bCs/>
+        </w:rPr>
+      </w:pPr>
+      <w:r>
+        <w:rPr>
+          <w:b/>
+          <w:bCs/>
+        </w:rPr>
+        <w:t>Reliability</w:t>
+      </w:r>
+    </w:p>
+    <w:p>
+      <w:pPr>
+        <w:jc w:val="both"/>
+      </w:pPr>
+      <w:r>
+        <w:lastRenderedPageBreak/>
+        <w:tab/>
+        <w:t>The system must be available 24 hours a day, 7 days a week. The system must also have less than</w:t>
+      </w:r>
+      <w:r>
+        <w:t xml:space="preserve"> 5% downtime.</w:t>
+      </w:r>
+    </w:p>
+    <w:p>
+      <w:pPr>
+        <w:jc w:val="both"/>
+        <w:rPr>
+          <w:b/>
+          <w:bCs/>
+        </w:rPr>
+      </w:pPr>
+      <w:r>
+        <w:rPr>
+          <w:b/>
+          <w:bCs/>
+        </w:rPr>
+        <w:t>Performance</w:t>
+      </w:r>
+    </w:p>
+    <w:p>
+      <w:pPr>
+        <w:jc w:val="both"/>
+      </w:pPr>
+      <w:r>
+        <w:tab/>
+        <w:t xml:space="preserve">The </w:t>
+      </w:r>
+      <w:r>
+        <w:t>system shall handle up to 10 terabits per second of simultaneous peak traffic.</w:t>
+      </w:r>
+    </w:p>
+    <w:p>
+      <w:pPr>
+        <w:jc w:val="both"/>
+      </w:pPr>
+      <w:r>
+        <w:tab/>
+        <w:t>The system shall provide access to the database with no more than 5 seconds latency.</w:t>
+      </w:r>
+    </w:p>
+    <w:p>
+      <w:pPr>
+        <w:jc w:val="both"/>
+      </w:pPr>
+      <w:r>
+        <w:tab/>
+        <w:t>The system must be able to complete at least 95% of all transactions within 15 seconds.</w:t>
+      </w:r>
+    </w:p>
+    <w:p>
+      <w:pPr>
+        <w:jc w:val="both"/>
+      </w:pPr>
+      <w:r>
+        <w:rPr>
+          <w:b/>
+          <w:bCs/>
+        </w:rPr>
+        <w:t>Supportability</w:t>
+      </w:r>
+    </w:p>
+    <w:p>
+      <w:pPr>
+        <w:jc w:val="both"/>
+      </w:pPr>
+      <w:r>
+        <w:tab/>
+        <w:t>None.</w:t>
+      </w:r>
+    </w:p>
+    <w:p>
+      <w:pPr>
+        <w:jc w:val="both"/>
+        <w:rPr>
+          <w:b/>
+          <w:bCs/>
+        </w:rPr>
+      </w:pPr>
+      <w:r>
+        <w:rPr>
+          <w:b/>
+          <w:bCs/>
+        </w:rPr>
+        <w:t>Security</w:t>
+      </w:r>
+    </w:p>
+    <w:p>
+      <w:pPr>
+        <w:jc w:val="both"/>
+      </w:pPr>
+      <w:r>
+        <w:tab/>
+        <w:t xml:space="preserve">The system must prevent users from logging in if they do not </w:t>
+      </w:r>
+      <w:r>
+        <w:t>provide a correct password.</w:t>
+      </w:r>
+    </w:p>
+    <w:p>
+      <w:pPr>
+        <w:jc w:val="both"/>
+      </w:pPr>
+      <w:r>
+        <w:tab/>
+        <w:t>A movie or TV show can only be edited and deleted by an administrator.</w:t>
+      </w:r>
+    </w:p>
+    <w:p>
+      <w:pPr>
+        <w:jc w:val="both"/>
+      </w:pPr>
+      <w:r>
+        <w:tab/>
+        <w:t>Only administrators can upload movies to the server.</w:t>
+      </w:r>
+    </w:p>
+    <w:p>
+      <w:pPr>
+        <w:jc w:val="both"/>
+        <w:rPr>
+          <w:b/>
+          <w:bCs/>
+        </w:rPr>
+      </w:pPr>
+      <w:r>
+        <w:rPr>
+          <w:b/>
+          <w:bCs/>
+        </w:rPr>
+        <w:t>Design Constraints</w:t>
+      </w:r>
+    </w:p>
+    <w:p>
+      <w:pPr>
+        <w:jc w:val="both"/>
+      </w:pPr>
+      <w:r>
+        <w:tab/>
+        <w:t>The system must provide a responsive web-based interface that is usable on multiple devices, such as computer, smartphone and smart TV.</w:t>
+      </w:r>
+    </w:p>
+    <w:p>
+      <w:pPr>
+        <w:jc w:val="both"/>
+      </w:pPr>
+    </w:p>
+    <w:p>
+      <w:pPr>
+        <w:jc w:val="both"/>
+      </w:pPr>
       <w:bookmarkStart w:id="6" w:name="_GoBack"/>
-      <w:bookmarkEnd w:id="5"/>
       <w:bookmarkEnd w:id="6"/>
     </w:p>
     <w:sectPr>
@@ -3253,7 +3642,7 @@
 </file>
 
 <file path=customXml/itemProps1.xml><?xml version="1.0" encoding="utf-8"?>
-<ds:datastoreItem xmlns:ds="http://schemas.openxmlformats.org/officeDocument/2006/customXml" ds:itemID="{6DB28DBF-89F7-49B8-B0A0-3420B2CB9286}">
+<ds:datastoreItem xmlns:ds="http://schemas.openxmlformats.org/officeDocument/2006/customXml" ds:itemID="{440AD824-FEDB-4B87-B3B0-07A30C264EE2}">
   <ds:schemaRefs>
     <ds:schemaRef ds:uri="http://schemas.openxmlformats.org/officeDocument/2006/bibliography"/>
   </ds:schemaRefs>

--- a/Object Oriented Analysis and Design.docx
+++ b/Object Oriented Analysis and Design.docx
@@ -140,49 +140,8 @@
           <w:rFonts w:cs="Times New Roman"/>
           <w:szCs w:val="28"/>
         </w:rPr>
-        <w:t xml:space="preserve"> Assoc. Prof. Dr. </w:t>
-      </w:r>
-      <w:proofErr w:type="spellStart"/>
-      <w:r>
-        <w:rPr>
-          <w:rFonts w:cs="Times New Roman"/>
-          <w:szCs w:val="28"/>
-        </w:rPr>
-        <w:t>Trương</w:t>
-      </w:r>
-      <w:proofErr w:type="spellEnd"/>
-      <w:r>
-        <w:rPr>
-          <w:rFonts w:cs="Times New Roman"/>
-          <w:szCs w:val="28"/>
-        </w:rPr>
-        <w:t xml:space="preserve"> </w:t>
-      </w:r>
-      <w:proofErr w:type="spellStart"/>
-      <w:r>
-        <w:rPr>
-          <w:rFonts w:cs="Times New Roman"/>
-          <w:szCs w:val="28"/>
-        </w:rPr>
-        <w:t>Ninh</w:t>
-      </w:r>
-      <w:proofErr w:type="spellEnd"/>
-      <w:r>
-        <w:rPr>
-          <w:rFonts w:cs="Times New Roman"/>
-          <w:szCs w:val="28"/>
-        </w:rPr>
-        <w:t xml:space="preserve"> </w:t>
-      </w:r>
-      <w:proofErr w:type="spellStart"/>
-      <w:r>
-        <w:rPr>
-          <w:rFonts w:cs="Times New Roman"/>
-          <w:szCs w:val="28"/>
-        </w:rPr>
-        <w:t>Thuận</w:t>
-      </w:r>
-      <w:proofErr w:type="spellEnd"/>
+        <w:t xml:space="preserve"> Assoc. Prof. Dr. Trương Ninh Thuận</w:t>
+      </w:r>
     </w:p>
     <w:p>
       <w:pPr>
@@ -234,21 +193,12 @@
                 <w:szCs w:val="28"/>
               </w:rPr>
             </w:pPr>
-            <w:proofErr w:type="spellStart"/>
             <w:r>
               <w:rPr>
                 <w:rFonts w:cs="Times New Roman"/>
                 <w:szCs w:val="28"/>
               </w:rPr>
-              <w:t>Trần</w:t>
-            </w:r>
-            <w:proofErr w:type="spellEnd"/>
-            <w:r>
-              <w:rPr>
-                <w:rFonts w:cs="Times New Roman"/>
-                <w:szCs w:val="28"/>
-              </w:rPr>
-              <w:t xml:space="preserve"> Quang Vinh</w:t>
+              <w:t>Trần Quang Vinh</w:t>
             </w:r>
           </w:p>
         </w:tc>
@@ -308,47 +258,13 @@
                 <w:szCs w:val="28"/>
               </w:rPr>
             </w:pPr>
-            <w:proofErr w:type="spellStart"/>
             <w:r>
               <w:rPr>
                 <w:rFonts w:cs="Times New Roman"/>
                 <w:szCs w:val="28"/>
               </w:rPr>
-              <w:t>Phạm</w:t>
-            </w:r>
-            <w:proofErr w:type="spellEnd"/>
-            <w:r>
-              <w:rPr>
-                <w:rFonts w:cs="Times New Roman"/>
-                <w:szCs w:val="28"/>
-              </w:rPr>
-              <w:t xml:space="preserve"> </w:t>
-            </w:r>
-            <w:proofErr w:type="spellStart"/>
-            <w:r>
-              <w:rPr>
-                <w:rFonts w:cs="Times New Roman"/>
-                <w:szCs w:val="28"/>
-              </w:rPr>
-              <w:t>Thái</w:t>
-            </w:r>
-            <w:proofErr w:type="spellEnd"/>
-            <w:r>
-              <w:rPr>
-                <w:rFonts w:cs="Times New Roman"/>
-                <w:szCs w:val="28"/>
-              </w:rPr>
-              <w:t xml:space="preserve"> </w:t>
-            </w:r>
-            <w:proofErr w:type="spellStart"/>
-            <w:r>
-              <w:rPr>
-                <w:rFonts w:cs="Times New Roman"/>
-                <w:szCs w:val="28"/>
-              </w:rPr>
-              <w:t>Sơn</w:t>
-            </w:r>
-            <w:proofErr w:type="spellEnd"/>
+              <w:t>Phạm Thái Sơn</w:t>
+            </w:r>
           </w:p>
         </w:tc>
         <w:tc>
@@ -463,7 +379,7 @@
           <w:r>
             <w:fldChar w:fldCharType="separate"/>
           </w:r>
-          <w:hyperlink w:anchor="_Toc21942442" w:history="1">
+          <w:hyperlink w:anchor="_Toc22131738" w:history="1">
             <w:r>
               <w:rPr>
                 <w:rStyle w:val="Hyperlink"/>
@@ -505,7 +421,7 @@
                 <w:noProof/>
                 <w:webHidden/>
               </w:rPr>
-              <w:instrText xml:space="preserve"> PAGEREF _Toc21942442 \h </w:instrText>
+              <w:instrText xml:space="preserve"> PAGEREF _Toc22131738 \h </w:instrText>
             </w:r>
             <w:r>
               <w:rPr>
@@ -549,7 +465,7 @@
               <w:sz w:val="22"/>
             </w:rPr>
           </w:pPr>
-          <w:hyperlink w:anchor="_Toc21942443" w:history="1">
+          <w:hyperlink w:anchor="_Toc22131739" w:history="1">
             <w:r>
               <w:rPr>
                 <w:rStyle w:val="Hyperlink"/>
@@ -591,7 +507,7 @@
                 <w:noProof/>
                 <w:webHidden/>
               </w:rPr>
-              <w:instrText xml:space="preserve"> PAGEREF _Toc21942443 \h </w:instrText>
+              <w:instrText xml:space="preserve"> PAGEREF _Toc22131739 \h </w:instrText>
             </w:r>
             <w:r>
               <w:rPr>
@@ -635,7 +551,7 @@
               <w:sz w:val="22"/>
             </w:rPr>
           </w:pPr>
-          <w:hyperlink w:anchor="_Toc21942444" w:history="1">
+          <w:hyperlink w:anchor="_Toc22131740" w:history="1">
             <w:r>
               <w:rPr>
                 <w:rStyle w:val="Hyperlink"/>
@@ -677,7 +593,7 @@
                 <w:noProof/>
                 <w:webHidden/>
               </w:rPr>
-              <w:instrText xml:space="preserve"> PAGEREF _Toc21942444 \h </w:instrText>
+              <w:instrText xml:space="preserve"> PAGEREF _Toc22131740 \h </w:instrText>
             </w:r>
             <w:r>
               <w:rPr>
@@ -721,7 +637,7 @@
               <w:sz w:val="22"/>
             </w:rPr>
           </w:pPr>
-          <w:hyperlink w:anchor="_Toc21942445" w:history="1">
+          <w:hyperlink w:anchor="_Toc22131741" w:history="1">
             <w:r>
               <w:rPr>
                 <w:rStyle w:val="Hyperlink"/>
@@ -763,7 +679,7 @@
                 <w:noProof/>
                 <w:webHidden/>
               </w:rPr>
-              <w:instrText xml:space="preserve"> PAGEREF _Toc21942445 \h </w:instrText>
+              <w:instrText xml:space="preserve"> PAGEREF _Toc22131741 \h </w:instrText>
             </w:r>
             <w:r>
               <w:rPr>
@@ -807,7 +723,7 @@
               <w:sz w:val="22"/>
             </w:rPr>
           </w:pPr>
-          <w:hyperlink w:anchor="_Toc21942446" w:history="1">
+          <w:hyperlink w:anchor="_Toc22131742" w:history="1">
             <w:r>
               <w:rPr>
                 <w:rStyle w:val="Hyperlink"/>
@@ -849,7 +765,7 @@
                 <w:noProof/>
                 <w:webHidden/>
               </w:rPr>
-              <w:instrText xml:space="preserve"> PAGEREF _Toc21942446 \h </w:instrText>
+              <w:instrText xml:space="preserve"> PAGEREF _Toc22131742 \h </w:instrText>
             </w:r>
             <w:r>
               <w:rPr>
@@ -893,7 +809,7 @@
               <w:sz w:val="22"/>
             </w:rPr>
           </w:pPr>
-          <w:hyperlink w:anchor="_Toc21942447" w:history="1">
+          <w:hyperlink w:anchor="_Toc22131743" w:history="1">
             <w:r>
               <w:rPr>
                 <w:rStyle w:val="Hyperlink"/>
@@ -935,7 +851,7 @@
                 <w:noProof/>
                 <w:webHidden/>
               </w:rPr>
-              <w:instrText xml:space="preserve"> PAGEREF _Toc21942447 \h </w:instrText>
+              <w:instrText xml:space="preserve"> PAGEREF _Toc22131743 \h </w:instrText>
             </w:r>
             <w:r>
               <w:rPr>
@@ -956,6 +872,694 @@
                 <w:webHidden/>
               </w:rPr>
               <w:t>5</w:t>
+            </w:r>
+            <w:r>
+              <w:rPr>
+                <w:noProof/>
+                <w:webHidden/>
+              </w:rPr>
+              <w:fldChar w:fldCharType="end"/>
+            </w:r>
+          </w:hyperlink>
+        </w:p>
+        <w:p>
+          <w:pPr>
+            <w:pStyle w:val="TOC2"/>
+            <w:tabs>
+              <w:tab w:val="left" w:pos="880"/>
+              <w:tab w:val="right" w:leader="dot" w:pos="9350"/>
+            </w:tabs>
+            <w:rPr>
+              <w:rFonts w:asciiTheme="minorHAnsi" w:eastAsiaTheme="minorEastAsia" w:hAnsiTheme="minorHAnsi"/>
+              <w:noProof/>
+              <w:sz w:val="22"/>
+            </w:rPr>
+          </w:pPr>
+          <w:hyperlink w:anchor="_Toc22131744" w:history="1">
+            <w:r>
+              <w:rPr>
+                <w:rStyle w:val="Hyperlink"/>
+                <w:noProof/>
+              </w:rPr>
+              <w:t>1.4</w:t>
+            </w:r>
+            <w:r>
+              <w:rPr>
+                <w:rFonts w:asciiTheme="minorHAnsi" w:eastAsiaTheme="minorEastAsia" w:hAnsiTheme="minorHAnsi"/>
+                <w:noProof/>
+                <w:sz w:val="22"/>
+              </w:rPr>
+              <w:tab/>
+            </w:r>
+            <w:r>
+              <w:rPr>
+                <w:rStyle w:val="Hyperlink"/>
+                <w:noProof/>
+              </w:rPr>
+              <w:t>Use-case models</w:t>
+            </w:r>
+            <w:r>
+              <w:rPr>
+                <w:noProof/>
+                <w:webHidden/>
+              </w:rPr>
+              <w:tab/>
+            </w:r>
+            <w:r>
+              <w:rPr>
+                <w:noProof/>
+                <w:webHidden/>
+              </w:rPr>
+              <w:fldChar w:fldCharType="begin"/>
+            </w:r>
+            <w:r>
+              <w:rPr>
+                <w:noProof/>
+                <w:webHidden/>
+              </w:rPr>
+              <w:instrText xml:space="preserve"> PAGEREF _Toc22131744 \h </w:instrText>
+            </w:r>
+            <w:r>
+              <w:rPr>
+                <w:noProof/>
+                <w:webHidden/>
+              </w:rPr>
+            </w:r>
+            <w:r>
+              <w:rPr>
+                <w:noProof/>
+                <w:webHidden/>
+              </w:rPr>
+              <w:fldChar w:fldCharType="separate"/>
+            </w:r>
+            <w:r>
+              <w:rPr>
+                <w:noProof/>
+                <w:webHidden/>
+              </w:rPr>
+              <w:t>7</w:t>
+            </w:r>
+            <w:r>
+              <w:rPr>
+                <w:noProof/>
+                <w:webHidden/>
+              </w:rPr>
+              <w:fldChar w:fldCharType="end"/>
+            </w:r>
+          </w:hyperlink>
+        </w:p>
+        <w:p>
+          <w:pPr>
+            <w:pStyle w:val="TOC3"/>
+            <w:tabs>
+              <w:tab w:val="left" w:pos="1540"/>
+              <w:tab w:val="right" w:leader="dot" w:pos="9350"/>
+            </w:tabs>
+            <w:rPr>
+              <w:rFonts w:asciiTheme="minorHAnsi" w:eastAsiaTheme="minorEastAsia" w:hAnsiTheme="minorHAnsi"/>
+              <w:noProof/>
+              <w:sz w:val="22"/>
+            </w:rPr>
+          </w:pPr>
+          <w:hyperlink w:anchor="_Toc22131745" w:history="1">
+            <w:r>
+              <w:rPr>
+                <w:rStyle w:val="Hyperlink"/>
+                <w:noProof/>
+              </w:rPr>
+              <w:t>1.4.1</w:t>
+            </w:r>
+            <w:r>
+              <w:rPr>
+                <w:rFonts w:asciiTheme="minorHAnsi" w:eastAsiaTheme="minorEastAsia" w:hAnsiTheme="minorHAnsi"/>
+                <w:noProof/>
+                <w:sz w:val="22"/>
+              </w:rPr>
+              <w:tab/>
+            </w:r>
+            <w:r>
+              <w:rPr>
+                <w:rStyle w:val="Hyperlink"/>
+                <w:noProof/>
+              </w:rPr>
+              <w:t>Create account</w:t>
+            </w:r>
+            <w:r>
+              <w:rPr>
+                <w:noProof/>
+                <w:webHidden/>
+              </w:rPr>
+              <w:tab/>
+            </w:r>
+            <w:r>
+              <w:rPr>
+                <w:noProof/>
+                <w:webHidden/>
+              </w:rPr>
+              <w:fldChar w:fldCharType="begin"/>
+            </w:r>
+            <w:r>
+              <w:rPr>
+                <w:noProof/>
+                <w:webHidden/>
+              </w:rPr>
+              <w:instrText xml:space="preserve"> PAGEREF _Toc22131745 \h </w:instrText>
+            </w:r>
+            <w:r>
+              <w:rPr>
+                <w:noProof/>
+                <w:webHidden/>
+              </w:rPr>
+            </w:r>
+            <w:r>
+              <w:rPr>
+                <w:noProof/>
+                <w:webHidden/>
+              </w:rPr>
+              <w:fldChar w:fldCharType="separate"/>
+            </w:r>
+            <w:r>
+              <w:rPr>
+                <w:noProof/>
+                <w:webHidden/>
+              </w:rPr>
+              <w:t>8</w:t>
+            </w:r>
+            <w:r>
+              <w:rPr>
+                <w:noProof/>
+                <w:webHidden/>
+              </w:rPr>
+              <w:fldChar w:fldCharType="end"/>
+            </w:r>
+          </w:hyperlink>
+        </w:p>
+        <w:p>
+          <w:pPr>
+            <w:pStyle w:val="TOC3"/>
+            <w:tabs>
+              <w:tab w:val="left" w:pos="1540"/>
+              <w:tab w:val="right" w:leader="dot" w:pos="9350"/>
+            </w:tabs>
+            <w:rPr>
+              <w:rFonts w:asciiTheme="minorHAnsi" w:eastAsiaTheme="minorEastAsia" w:hAnsiTheme="minorHAnsi"/>
+              <w:noProof/>
+              <w:sz w:val="22"/>
+            </w:rPr>
+          </w:pPr>
+          <w:hyperlink w:anchor="_Toc22131746" w:history="1">
+            <w:r>
+              <w:rPr>
+                <w:rStyle w:val="Hyperlink"/>
+                <w:noProof/>
+              </w:rPr>
+              <w:t>1.4.2</w:t>
+            </w:r>
+            <w:r>
+              <w:rPr>
+                <w:rFonts w:asciiTheme="minorHAnsi" w:eastAsiaTheme="minorEastAsia" w:hAnsiTheme="minorHAnsi"/>
+                <w:noProof/>
+                <w:sz w:val="22"/>
+              </w:rPr>
+              <w:tab/>
+            </w:r>
+            <w:r>
+              <w:rPr>
+                <w:rStyle w:val="Hyperlink"/>
+                <w:noProof/>
+              </w:rPr>
+              <w:t>Log in</w:t>
+            </w:r>
+            <w:r>
+              <w:rPr>
+                <w:noProof/>
+                <w:webHidden/>
+              </w:rPr>
+              <w:tab/>
+            </w:r>
+            <w:r>
+              <w:rPr>
+                <w:noProof/>
+                <w:webHidden/>
+              </w:rPr>
+              <w:fldChar w:fldCharType="begin"/>
+            </w:r>
+            <w:r>
+              <w:rPr>
+                <w:noProof/>
+                <w:webHidden/>
+              </w:rPr>
+              <w:instrText xml:space="preserve"> PAGEREF _Toc22131746 \h </w:instrText>
+            </w:r>
+            <w:r>
+              <w:rPr>
+                <w:noProof/>
+                <w:webHidden/>
+              </w:rPr>
+            </w:r>
+            <w:r>
+              <w:rPr>
+                <w:noProof/>
+                <w:webHidden/>
+              </w:rPr>
+              <w:fldChar w:fldCharType="separate"/>
+            </w:r>
+            <w:r>
+              <w:rPr>
+                <w:noProof/>
+                <w:webHidden/>
+              </w:rPr>
+              <w:t>9</w:t>
+            </w:r>
+            <w:r>
+              <w:rPr>
+                <w:noProof/>
+                <w:webHidden/>
+              </w:rPr>
+              <w:fldChar w:fldCharType="end"/>
+            </w:r>
+          </w:hyperlink>
+        </w:p>
+        <w:p>
+          <w:pPr>
+            <w:pStyle w:val="TOC3"/>
+            <w:tabs>
+              <w:tab w:val="left" w:pos="1540"/>
+              <w:tab w:val="right" w:leader="dot" w:pos="9350"/>
+            </w:tabs>
+            <w:rPr>
+              <w:rFonts w:asciiTheme="minorHAnsi" w:eastAsiaTheme="minorEastAsia" w:hAnsiTheme="minorHAnsi"/>
+              <w:noProof/>
+              <w:sz w:val="22"/>
+            </w:rPr>
+          </w:pPr>
+          <w:hyperlink w:anchor="_Toc22131747" w:history="1">
+            <w:r>
+              <w:rPr>
+                <w:rStyle w:val="Hyperlink"/>
+                <w:noProof/>
+              </w:rPr>
+              <w:t>1.4.3</w:t>
+            </w:r>
+            <w:r>
+              <w:rPr>
+                <w:rFonts w:asciiTheme="minorHAnsi" w:eastAsiaTheme="minorEastAsia" w:hAnsiTheme="minorHAnsi"/>
+                <w:noProof/>
+                <w:sz w:val="22"/>
+              </w:rPr>
+              <w:tab/>
+            </w:r>
+            <w:r>
+              <w:rPr>
+                <w:rStyle w:val="Hyperlink"/>
+                <w:noProof/>
+              </w:rPr>
+              <w:t>Upload movie</w:t>
+            </w:r>
+            <w:r>
+              <w:rPr>
+                <w:noProof/>
+                <w:webHidden/>
+              </w:rPr>
+              <w:tab/>
+            </w:r>
+            <w:r>
+              <w:rPr>
+                <w:noProof/>
+                <w:webHidden/>
+              </w:rPr>
+              <w:fldChar w:fldCharType="begin"/>
+            </w:r>
+            <w:r>
+              <w:rPr>
+                <w:noProof/>
+                <w:webHidden/>
+              </w:rPr>
+              <w:instrText xml:space="preserve"> PAGEREF _Toc22131747 \h </w:instrText>
+            </w:r>
+            <w:r>
+              <w:rPr>
+                <w:noProof/>
+                <w:webHidden/>
+              </w:rPr>
+            </w:r>
+            <w:r>
+              <w:rPr>
+                <w:noProof/>
+                <w:webHidden/>
+              </w:rPr>
+              <w:fldChar w:fldCharType="separate"/>
+            </w:r>
+            <w:r>
+              <w:rPr>
+                <w:noProof/>
+                <w:webHidden/>
+              </w:rPr>
+              <w:t>10</w:t>
+            </w:r>
+            <w:r>
+              <w:rPr>
+                <w:noProof/>
+                <w:webHidden/>
+              </w:rPr>
+              <w:fldChar w:fldCharType="end"/>
+            </w:r>
+          </w:hyperlink>
+        </w:p>
+        <w:p>
+          <w:pPr>
+            <w:pStyle w:val="TOC3"/>
+            <w:tabs>
+              <w:tab w:val="left" w:pos="1540"/>
+              <w:tab w:val="right" w:leader="dot" w:pos="9350"/>
+            </w:tabs>
+            <w:rPr>
+              <w:rFonts w:asciiTheme="minorHAnsi" w:eastAsiaTheme="minorEastAsia" w:hAnsiTheme="minorHAnsi"/>
+              <w:noProof/>
+              <w:sz w:val="22"/>
+            </w:rPr>
+          </w:pPr>
+          <w:hyperlink w:anchor="_Toc22131748" w:history="1">
+            <w:r>
+              <w:rPr>
+                <w:rStyle w:val="Hyperlink"/>
+                <w:noProof/>
+              </w:rPr>
+              <w:t>1.4.4</w:t>
+            </w:r>
+            <w:r>
+              <w:rPr>
+                <w:rFonts w:asciiTheme="minorHAnsi" w:eastAsiaTheme="minorEastAsia" w:hAnsiTheme="minorHAnsi"/>
+                <w:noProof/>
+                <w:sz w:val="22"/>
+              </w:rPr>
+              <w:tab/>
+            </w:r>
+            <w:r>
+              <w:rPr>
+                <w:rStyle w:val="Hyperlink"/>
+                <w:noProof/>
+              </w:rPr>
+              <w:t>Delete movie</w:t>
+            </w:r>
+            <w:r>
+              <w:rPr>
+                <w:noProof/>
+                <w:webHidden/>
+              </w:rPr>
+              <w:tab/>
+            </w:r>
+            <w:r>
+              <w:rPr>
+                <w:noProof/>
+                <w:webHidden/>
+              </w:rPr>
+              <w:fldChar w:fldCharType="begin"/>
+            </w:r>
+            <w:r>
+              <w:rPr>
+                <w:noProof/>
+                <w:webHidden/>
+              </w:rPr>
+              <w:instrText xml:space="preserve"> PAGEREF _Toc22131748 \h </w:instrText>
+            </w:r>
+            <w:r>
+              <w:rPr>
+                <w:noProof/>
+                <w:webHidden/>
+              </w:rPr>
+            </w:r>
+            <w:r>
+              <w:rPr>
+                <w:noProof/>
+                <w:webHidden/>
+              </w:rPr>
+              <w:fldChar w:fldCharType="separate"/>
+            </w:r>
+            <w:r>
+              <w:rPr>
+                <w:noProof/>
+                <w:webHidden/>
+              </w:rPr>
+              <w:t>12</w:t>
+            </w:r>
+            <w:r>
+              <w:rPr>
+                <w:noProof/>
+                <w:webHidden/>
+              </w:rPr>
+              <w:fldChar w:fldCharType="end"/>
+            </w:r>
+          </w:hyperlink>
+        </w:p>
+        <w:p>
+          <w:pPr>
+            <w:pStyle w:val="TOC3"/>
+            <w:tabs>
+              <w:tab w:val="left" w:pos="1540"/>
+              <w:tab w:val="right" w:leader="dot" w:pos="9350"/>
+            </w:tabs>
+            <w:rPr>
+              <w:rFonts w:asciiTheme="minorHAnsi" w:eastAsiaTheme="minorEastAsia" w:hAnsiTheme="minorHAnsi"/>
+              <w:noProof/>
+              <w:sz w:val="22"/>
+            </w:rPr>
+          </w:pPr>
+          <w:hyperlink w:anchor="_Toc22131749" w:history="1">
+            <w:r>
+              <w:rPr>
+                <w:rStyle w:val="Hyperlink"/>
+                <w:noProof/>
+              </w:rPr>
+              <w:t>1.4.5</w:t>
+            </w:r>
+            <w:r>
+              <w:rPr>
+                <w:rFonts w:asciiTheme="minorHAnsi" w:eastAsiaTheme="minorEastAsia" w:hAnsiTheme="minorHAnsi"/>
+                <w:noProof/>
+                <w:sz w:val="22"/>
+              </w:rPr>
+              <w:tab/>
+            </w:r>
+            <w:r>
+              <w:rPr>
+                <w:rStyle w:val="Hyperlink"/>
+                <w:noProof/>
+              </w:rPr>
+              <w:t>Edit movie’s information</w:t>
+            </w:r>
+            <w:r>
+              <w:rPr>
+                <w:noProof/>
+                <w:webHidden/>
+              </w:rPr>
+              <w:tab/>
+            </w:r>
+            <w:r>
+              <w:rPr>
+                <w:noProof/>
+                <w:webHidden/>
+              </w:rPr>
+              <w:fldChar w:fldCharType="begin"/>
+            </w:r>
+            <w:r>
+              <w:rPr>
+                <w:noProof/>
+                <w:webHidden/>
+              </w:rPr>
+              <w:instrText xml:space="preserve"> PAGEREF _Toc22131749 \h </w:instrText>
+            </w:r>
+            <w:r>
+              <w:rPr>
+                <w:noProof/>
+                <w:webHidden/>
+              </w:rPr>
+            </w:r>
+            <w:r>
+              <w:rPr>
+                <w:noProof/>
+                <w:webHidden/>
+              </w:rPr>
+              <w:fldChar w:fldCharType="separate"/>
+            </w:r>
+            <w:r>
+              <w:rPr>
+                <w:noProof/>
+                <w:webHidden/>
+              </w:rPr>
+              <w:t>13</w:t>
+            </w:r>
+            <w:r>
+              <w:rPr>
+                <w:noProof/>
+                <w:webHidden/>
+              </w:rPr>
+              <w:fldChar w:fldCharType="end"/>
+            </w:r>
+          </w:hyperlink>
+        </w:p>
+        <w:p>
+          <w:pPr>
+            <w:pStyle w:val="TOC3"/>
+            <w:tabs>
+              <w:tab w:val="left" w:pos="1540"/>
+              <w:tab w:val="right" w:leader="dot" w:pos="9350"/>
+            </w:tabs>
+            <w:rPr>
+              <w:rFonts w:asciiTheme="minorHAnsi" w:eastAsiaTheme="minorEastAsia" w:hAnsiTheme="minorHAnsi"/>
+              <w:noProof/>
+              <w:sz w:val="22"/>
+            </w:rPr>
+          </w:pPr>
+          <w:hyperlink w:anchor="_Toc22131750" w:history="1">
+            <w:r>
+              <w:rPr>
+                <w:rStyle w:val="Hyperlink"/>
+                <w:noProof/>
+              </w:rPr>
+              <w:t>1.4.6</w:t>
+            </w:r>
+            <w:r>
+              <w:rPr>
+                <w:rFonts w:asciiTheme="minorHAnsi" w:eastAsiaTheme="minorEastAsia" w:hAnsiTheme="minorHAnsi"/>
+                <w:noProof/>
+                <w:sz w:val="22"/>
+              </w:rPr>
+              <w:tab/>
+            </w:r>
+            <w:r>
+              <w:rPr>
+                <w:rStyle w:val="Hyperlink"/>
+                <w:noProof/>
+              </w:rPr>
+              <w:t>Watch movies</w:t>
+            </w:r>
+            <w:r>
+              <w:rPr>
+                <w:noProof/>
+                <w:webHidden/>
+              </w:rPr>
+              <w:tab/>
+            </w:r>
+            <w:r>
+              <w:rPr>
+                <w:noProof/>
+                <w:webHidden/>
+              </w:rPr>
+              <w:fldChar w:fldCharType="begin"/>
+            </w:r>
+            <w:r>
+              <w:rPr>
+                <w:noProof/>
+                <w:webHidden/>
+              </w:rPr>
+              <w:instrText xml:space="preserve"> PAGEREF _Toc22131750 \h </w:instrText>
+            </w:r>
+            <w:r>
+              <w:rPr>
+                <w:noProof/>
+                <w:webHidden/>
+              </w:rPr>
+            </w:r>
+            <w:r>
+              <w:rPr>
+                <w:noProof/>
+                <w:webHidden/>
+              </w:rPr>
+              <w:fldChar w:fldCharType="separate"/>
+            </w:r>
+            <w:r>
+              <w:rPr>
+                <w:noProof/>
+                <w:webHidden/>
+              </w:rPr>
+              <w:t>14</w:t>
+            </w:r>
+            <w:r>
+              <w:rPr>
+                <w:noProof/>
+                <w:webHidden/>
+              </w:rPr>
+              <w:fldChar w:fldCharType="end"/>
+            </w:r>
+          </w:hyperlink>
+        </w:p>
+        <w:p>
+          <w:pPr>
+            <w:pStyle w:val="TOC3"/>
+            <w:tabs>
+              <w:tab w:val="left" w:pos="1540"/>
+              <w:tab w:val="right" w:leader="dot" w:pos="9350"/>
+            </w:tabs>
+            <w:rPr>
+              <w:rFonts w:asciiTheme="minorHAnsi" w:eastAsiaTheme="minorEastAsia" w:hAnsiTheme="minorHAnsi"/>
+              <w:noProof/>
+              <w:sz w:val="22"/>
+            </w:rPr>
+          </w:pPr>
+          <w:hyperlink w:anchor="_Toc22131751" w:history="1">
+            <w:r>
+              <w:rPr>
+                <w:rStyle w:val="Hyperlink"/>
+                <w:noProof/>
+              </w:rPr>
+              <w:t>1.4.7</w:t>
+            </w:r>
+            <w:r>
+              <w:rPr>
+                <w:rFonts w:asciiTheme="minorHAnsi" w:eastAsiaTheme="minorEastAsia" w:hAnsiTheme="minorHAnsi"/>
+                <w:noProof/>
+                <w:sz w:val="22"/>
+              </w:rPr>
+              <w:tab/>
+            </w:r>
+            <w:r>
+              <w:rPr>
+                <w:rStyle w:val="Hyperlink"/>
+                <w:noProof/>
+              </w:rPr>
+              <w:t>Update account’s information</w:t>
+            </w:r>
+            <w:r>
+              <w:rPr>
+                <w:noProof/>
+                <w:webHidden/>
+              </w:rPr>
+              <w:tab/>
+            </w:r>
+            <w:r>
+              <w:rPr>
+                <w:noProof/>
+                <w:webHidden/>
+              </w:rPr>
+              <w:fldChar w:fldCharType="begin"/>
+            </w:r>
+            <w:r>
+              <w:rPr>
+                <w:noProof/>
+                <w:webHidden/>
+              </w:rPr>
+              <w:instrText xml:space="preserve"> PAGEREF _Toc22131751 \h </w:instrText>
+            </w:r>
+            <w:r>
+              <w:rPr>
+                <w:noProof/>
+                <w:webHidden/>
+              </w:rPr>
+            </w:r>
+            <w:r>
+              <w:rPr>
+                <w:noProof/>
+                <w:webHidden/>
+              </w:rPr>
+              <w:fldChar w:fldCharType="separate"/>
+            </w:r>
+            <w:r>
+              <w:rPr>
+                <w:noProof/>
+                <w:webHidden/>
+              </w:rPr>
+              <w:t>15</w:t>
             </w:r>
             <w:r>
               <w:rPr>
@@ -999,7 +1603,7 @@
           <w:numId w:val="5"/>
         </w:numPr>
       </w:pPr>
-      <w:bookmarkStart w:id="0" w:name="_Toc21942442"/>
+      <w:bookmarkStart w:id="0" w:name="_Toc22131738"/>
       <w:r>
         <w:lastRenderedPageBreak/>
         <w:t>Requirements</w:t>
@@ -1010,7 +1614,7 @@
       <w:pPr>
         <w:pStyle w:val="Heading2"/>
       </w:pPr>
-      <w:bookmarkStart w:id="1" w:name="_Toc21942443"/>
+      <w:bookmarkStart w:id="1" w:name="_Toc22131739"/>
       <w:r>
         <w:t>Problem statement</w:t>
       </w:r>
@@ -1020,7 +1624,7 @@
       <w:pPr>
         <w:pStyle w:val="Heading3"/>
       </w:pPr>
-      <w:bookmarkStart w:id="2" w:name="_Toc21942444"/>
+      <w:bookmarkStart w:id="2" w:name="_Toc22131740"/>
       <w:r>
         <w:t xml:space="preserve">Addressing </w:t>
       </w:r>
@@ -1123,7 +1727,7 @@
       <w:pPr>
         <w:pStyle w:val="Heading3"/>
       </w:pPr>
-      <w:bookmarkStart w:id="3" w:name="_Toc21942445"/>
+      <w:bookmarkStart w:id="3" w:name="_Toc22131741"/>
       <w:r>
         <w:t>Solution</w:t>
       </w:r>
@@ -1226,7 +1830,16 @@
         <w:jc w:val="both"/>
       </w:pPr>
       <w:r>
-        <w:t>Administrator can upload movies and TV shows, edit their information on the system.</w:t>
+        <w:t>Content providers</w:t>
+      </w:r>
+      <w:r>
+        <w:t xml:space="preserve"> can upload movies and TV shows, edit their information</w:t>
+      </w:r>
+      <w:r>
+        <w:t xml:space="preserve"> directly</w:t>
+      </w:r>
+      <w:r>
+        <w:t xml:space="preserve"> on the system.</w:t>
       </w:r>
     </w:p>
     <w:p>
@@ -1308,7 +1921,7 @@
         <w:jc w:val="both"/>
       </w:pPr>
       <w:r>
-        <w:t>Administrators</w:t>
+        <w:t>Content providers</w:t>
       </w:r>
     </w:p>
     <w:p>
@@ -1317,16 +1930,19 @@
         <w:jc w:val="both"/>
       </w:pPr>
       <w:r>
-        <w:t>Administrators are responsible for managing the movies and TV shows on the system. They can upload movies, edit</w:t>
-      </w:r>
-      <w:r>
-        <w:t xml:space="preserve"> their information. They can also delete movies from a system if the contract with </w:t>
-      </w:r>
-      <w:r>
-        <w:t>their</w:t>
-      </w:r>
-      <w:r>
-        <w:t xml:space="preserve"> distributors expires</w:t>
+        <w:t>Content providers</w:t>
+      </w:r>
+      <w:r>
+        <w:t xml:space="preserve"> are responsible for managing the</w:t>
+      </w:r>
+      <w:r>
+        <w:t>ir</w:t>
+      </w:r>
+      <w:r>
+        <w:t xml:space="preserve"> movies and TV shows on the system. They can upload movies, edit</w:t>
+      </w:r>
+      <w:r>
+        <w:t xml:space="preserve"> their information. They can also delete movies from a system if the contract expires</w:t>
       </w:r>
       <w:r>
         <w:t>.</w:t>
@@ -1336,7 +1952,7 @@
       <w:pPr>
         <w:pStyle w:val="Heading2"/>
       </w:pPr>
-      <w:bookmarkStart w:id="4" w:name="_Toc21942446"/>
+      <w:bookmarkStart w:id="4" w:name="_Toc22131742"/>
       <w:r>
         <w:t>Glossary</w:t>
       </w:r>
@@ -1414,7 +2030,7 @@
           <w:b/>
           <w:bCs/>
         </w:rPr>
-        <w:t>Administrator</w:t>
+        <w:t>Content provider</w:t>
       </w:r>
     </w:p>
     <w:p>
@@ -1423,7 +2039,25 @@
       </w:pPr>
       <w:r>
         <w:tab/>
-        <w:t>A person whose job is to manage movies and TV shows on the system. He/she is responsible for uploading movies, adding or editing movies’ information and delete the movies from the system when the contracts are expired.</w:t>
+        <w:t>A</w:t>
+      </w:r>
+      <w:r>
+        <w:t>n organization</w:t>
+      </w:r>
+      <w:r>
+        <w:t xml:space="preserve"> whose job is to manage</w:t>
+      </w:r>
+      <w:r>
+        <w:t xml:space="preserve"> its</w:t>
+      </w:r>
+      <w:r>
+        <w:t xml:space="preserve"> movies and TV shows on the system. </w:t>
+      </w:r>
+      <w:r>
+        <w:t>They are</w:t>
+      </w:r>
+      <w:r>
+        <w:t xml:space="preserve"> responsible for uploading movies, adding or editing movies’ information and delete the movies from the system when the contracts are expired.</w:t>
       </w:r>
     </w:p>
     <w:p>
@@ -1467,7 +2101,7 @@
           <w:b/>
           <w:bCs/>
         </w:rPr>
-        <w:t>TV Show</w:t>
+        <w:t>Subscription</w:t>
       </w:r>
     </w:p>
     <w:p>
@@ -1477,6 +2111,31 @@
       <w:r>
         <w:lastRenderedPageBreak/>
         <w:tab/>
+        <w:t>An amount of money that users pay regularly to be able to watch movies on Netflix.com website.</w:t>
+      </w:r>
+    </w:p>
+    <w:p>
+      <w:pPr>
+        <w:jc w:val="both"/>
+        <w:rPr>
+          <w:b/>
+          <w:bCs/>
+        </w:rPr>
+      </w:pPr>
+      <w:r>
+        <w:rPr>
+          <w:b/>
+          <w:bCs/>
+        </w:rPr>
+        <w:t>TV Show</w:t>
+      </w:r>
+    </w:p>
+    <w:p>
+      <w:pPr>
+        <w:jc w:val="both"/>
+      </w:pPr>
+      <w:r>
+        <w:tab/>
         <w:t>A TV series consists of multiple episodes. Multiple episodes can be grouped into a season. A TV series may consist of one or many seasons.</w:t>
       </w:r>
     </w:p>
@@ -1509,9 +2168,30 @@
     </w:p>
     <w:p>
       <w:pPr>
+        <w:jc w:val="both"/>
+      </w:pPr>
+      <w:r>
+        <w:rPr>
+          <w:b/>
+          <w:bCs/>
+        </w:rPr>
+        <w:t>Visitor</w:t>
+      </w:r>
+    </w:p>
+    <w:p>
+      <w:pPr>
+        <w:jc w:val="both"/>
+      </w:pPr>
+      <w:r>
+        <w:tab/>
+        <w:t>Any person who visits the website without having an account. Visitors can create account to become users.</w:t>
+      </w:r>
+    </w:p>
+    <w:p>
+      <w:pPr>
         <w:pStyle w:val="Heading2"/>
       </w:pPr>
-      <w:bookmarkStart w:id="5" w:name="_Toc21942447"/>
+      <w:bookmarkStart w:id="5" w:name="_Toc22131743"/>
       <w:r>
         <w:t>Supplementary specifications</w:t>
       </w:r>
@@ -1630,6 +2310,7 @@
           <w:b/>
           <w:bCs/>
         </w:rPr>
+        <w:lastRenderedPageBreak/>
         <w:t>Usability</w:t>
       </w:r>
     </w:p>
@@ -1672,78 +2353,3422 @@
         <w:jc w:val="both"/>
       </w:pPr>
       <w:r>
+        <w:tab/>
+        <w:t>The system must be available 24 hours a day, 7 days a week. The system must also have less than</w:t>
+      </w:r>
+      <w:r>
+        <w:t xml:space="preserve"> 5% downtime.</w:t>
+      </w:r>
+    </w:p>
+    <w:p>
+      <w:pPr>
+        <w:jc w:val="both"/>
+        <w:rPr>
+          <w:b/>
+          <w:bCs/>
+        </w:rPr>
+      </w:pPr>
+      <w:r>
+        <w:rPr>
+          <w:b/>
+          <w:bCs/>
+        </w:rPr>
+        <w:t>Performance</w:t>
+      </w:r>
+    </w:p>
+    <w:p>
+      <w:pPr>
+        <w:jc w:val="both"/>
+      </w:pPr>
+      <w:r>
+        <w:tab/>
+        <w:t xml:space="preserve">The </w:t>
+      </w:r>
+      <w:r>
+        <w:t>system shall handle up to 10 terabits per second of simultaneous peak traffic.</w:t>
+      </w:r>
+    </w:p>
+    <w:p>
+      <w:pPr>
+        <w:jc w:val="both"/>
+      </w:pPr>
+      <w:r>
+        <w:tab/>
+        <w:t>The system shall provide access to the database with no more than 5 seconds latency.</w:t>
+      </w:r>
+    </w:p>
+    <w:p>
+      <w:pPr>
+        <w:jc w:val="both"/>
+      </w:pPr>
+      <w:r>
+        <w:tab/>
+        <w:t>The system must be able to complete at least 95% of all transactions within 15 seconds.</w:t>
+      </w:r>
+    </w:p>
+    <w:p>
+      <w:pPr>
+        <w:jc w:val="both"/>
+      </w:pPr>
+      <w:r>
+        <w:rPr>
+          <w:b/>
+          <w:bCs/>
+        </w:rPr>
+        <w:t>Supportability</w:t>
+      </w:r>
+    </w:p>
+    <w:p>
+      <w:pPr>
+        <w:jc w:val="both"/>
+      </w:pPr>
+      <w:r>
+        <w:tab/>
+        <w:t>None.</w:t>
+      </w:r>
+    </w:p>
+    <w:p>
+      <w:pPr>
+        <w:jc w:val="both"/>
+        <w:rPr>
+          <w:b/>
+          <w:bCs/>
+        </w:rPr>
+      </w:pPr>
+      <w:r>
+        <w:rPr>
+          <w:b/>
+          <w:bCs/>
+        </w:rPr>
+        <w:t>Security</w:t>
+      </w:r>
+    </w:p>
+    <w:p>
+      <w:pPr>
+        <w:jc w:val="both"/>
+      </w:pPr>
+      <w:r>
+        <w:tab/>
+        <w:t xml:space="preserve">The system must prevent users from logging in if they do not </w:t>
+      </w:r>
+      <w:r>
+        <w:t>provide a correct password.</w:t>
+      </w:r>
+    </w:p>
+    <w:p>
+      <w:pPr>
+        <w:jc w:val="both"/>
+      </w:pPr>
+      <w:r>
+        <w:tab/>
+        <w:t xml:space="preserve">A movie or TV show can only be edited and deleted by </w:t>
+      </w:r>
+      <w:r>
+        <w:t>the content provider that uploaded it</w:t>
+      </w:r>
+      <w:r>
+        <w:t>.</w:t>
+      </w:r>
+    </w:p>
+    <w:p>
+      <w:pPr>
+        <w:jc w:val="both"/>
+      </w:pPr>
+      <w:r>
+        <w:tab/>
+        <w:t xml:space="preserve">Only </w:t>
+      </w:r>
+      <w:r>
+        <w:t>content providers</w:t>
+      </w:r>
+      <w:r>
+        <w:t xml:space="preserve"> can upload movies to the server.</w:t>
+      </w:r>
+    </w:p>
+    <w:p>
+      <w:pPr>
+        <w:jc w:val="both"/>
+        <w:rPr>
+          <w:b/>
+          <w:bCs/>
+        </w:rPr>
+      </w:pPr>
+      <w:r>
+        <w:rPr>
+          <w:b/>
+          <w:bCs/>
+        </w:rPr>
+        <w:t>Design Constraints</w:t>
+      </w:r>
+    </w:p>
+    <w:p>
+      <w:pPr>
+        <w:jc w:val="both"/>
+      </w:pPr>
+      <w:r>
+        <w:tab/>
+        <w:t>The system must provide a responsive web-based interface that is usable on multiple devices, such as computer, smartphone and smart TV.</w:t>
+      </w:r>
+    </w:p>
+    <w:p>
+      <w:pPr>
+        <w:pStyle w:val="Heading2"/>
+      </w:pPr>
+      <w:bookmarkStart w:id="6" w:name="_Toc22131744"/>
+      <w:r>
+        <w:lastRenderedPageBreak/>
+        <w:t>Use-case models</w:t>
+      </w:r>
+      <w:bookmarkEnd w:id="6"/>
+    </w:p>
+    <w:p>
+      <w:r>
+        <w:rPr>
+          <w:noProof/>
+        </w:rPr>
+        <w:drawing>
+          <wp:anchor distT="0" distB="0" distL="114300" distR="114300" simplePos="0" relativeHeight="251658240" behindDoc="0" locked="0" layoutInCell="1" allowOverlap="1" wp14:anchorId="198A3B94" wp14:editId="78081AAC">
+            <wp:simplePos x="0" y="0"/>
+            <wp:positionH relativeFrom="margin">
+              <wp:posOffset>1009650</wp:posOffset>
+            </wp:positionH>
+            <wp:positionV relativeFrom="margin">
+              <wp:posOffset>566420</wp:posOffset>
+            </wp:positionV>
+            <wp:extent cx="3924300" cy="7092950"/>
+            <wp:effectExtent l="0" t="0" r="0" b="0"/>
+            <wp:wrapTopAndBottom/>
+            <wp:docPr id="4" name="Picture 4"/>
+            <wp:cNvGraphicFramePr>
+              <a:graphicFrameLocks xmlns:a="http://schemas.openxmlformats.org/drawingml/2006/main" noChangeAspect="1"/>
+            </wp:cNvGraphicFramePr>
+            <a:graphic xmlns:a="http://schemas.openxmlformats.org/drawingml/2006/main">
+              <a:graphicData uri="http://schemas.openxmlformats.org/drawingml/2006/picture">
+                <pic:pic xmlns:pic="http://schemas.openxmlformats.org/drawingml/2006/picture">
+                  <pic:nvPicPr>
+                    <pic:cNvPr id="4" name="Use-case models.png"/>
+                    <pic:cNvPicPr/>
+                  </pic:nvPicPr>
+                  <pic:blipFill>
+                    <a:blip r:embed="rId6">
+                      <a:extLst>
+                        <a:ext uri="{28A0092B-C50C-407E-A947-70E740481C1C}">
+                          <a14:useLocalDpi xmlns:a14="http://schemas.microsoft.com/office/drawing/2010/main" val="0"/>
+                        </a:ext>
+                      </a:extLst>
+                    </a:blip>
+                    <a:stretch>
+                      <a:fillRect/>
+                    </a:stretch>
+                  </pic:blipFill>
+                  <pic:spPr>
+                    <a:xfrm>
+                      <a:off x="0" y="0"/>
+                      <a:ext cx="3924300" cy="7092950"/>
+                    </a:xfrm>
+                    <a:prstGeom prst="rect">
+                      <a:avLst/>
+                    </a:prstGeom>
+                  </pic:spPr>
+                </pic:pic>
+              </a:graphicData>
+            </a:graphic>
+            <wp14:sizeRelV relativeFrom="margin">
+              <wp14:pctHeight>0</wp14:pctHeight>
+            </wp14:sizeRelV>
+          </wp:anchor>
+        </w:drawing>
+      </w:r>
+    </w:p>
+    <w:p>
+      <w:pPr>
+        <w:pStyle w:val="Caption"/>
+        <w:jc w:val="center"/>
+        <w:rPr>
+          <w:color w:val="auto"/>
+          <w:sz w:val="28"/>
+          <w:szCs w:val="28"/>
+        </w:rPr>
+      </w:pPr>
+      <w:r>
+        <w:rPr>
+          <w:color w:val="auto"/>
+          <w:sz w:val="28"/>
+          <w:szCs w:val="28"/>
+        </w:rPr>
+        <w:t xml:space="preserve">Figure </w:t>
+      </w:r>
+      <w:r>
+        <w:rPr>
+          <w:color w:val="auto"/>
+          <w:sz w:val="28"/>
+          <w:szCs w:val="28"/>
+        </w:rPr>
+        <w:fldChar w:fldCharType="begin"/>
+      </w:r>
+      <w:r>
+        <w:rPr>
+          <w:color w:val="auto"/>
+          <w:sz w:val="28"/>
+          <w:szCs w:val="28"/>
+        </w:rPr>
+        <w:instrText xml:space="preserve"> STYLEREF 1 \s </w:instrText>
+      </w:r>
+      <w:r>
+        <w:rPr>
+          <w:color w:val="auto"/>
+          <w:sz w:val="28"/>
+          <w:szCs w:val="28"/>
+        </w:rPr>
+        <w:fldChar w:fldCharType="separate"/>
+      </w:r>
+      <w:r>
+        <w:rPr>
+          <w:noProof/>
+          <w:color w:val="auto"/>
+          <w:sz w:val="28"/>
+          <w:szCs w:val="28"/>
+        </w:rPr>
+        <w:t>1</w:t>
+      </w:r>
+      <w:r>
+        <w:rPr>
+          <w:color w:val="auto"/>
+          <w:sz w:val="28"/>
+          <w:szCs w:val="28"/>
+        </w:rPr>
+        <w:fldChar w:fldCharType="end"/>
+      </w:r>
+      <w:r>
+        <w:rPr>
+          <w:color w:val="auto"/>
+          <w:sz w:val="28"/>
+          <w:szCs w:val="28"/>
+        </w:rPr>
+        <w:noBreakHyphen/>
+      </w:r>
+      <w:r>
+        <w:rPr>
+          <w:color w:val="auto"/>
+          <w:sz w:val="28"/>
+          <w:szCs w:val="28"/>
+        </w:rPr>
+        <w:fldChar w:fldCharType="begin"/>
+      </w:r>
+      <w:r>
+        <w:rPr>
+          <w:color w:val="auto"/>
+          <w:sz w:val="28"/>
+          <w:szCs w:val="28"/>
+        </w:rPr>
+        <w:instrText xml:space="preserve"> SEQ Figure \* ARABIC \s 1 </w:instrText>
+      </w:r>
+      <w:r>
+        <w:rPr>
+          <w:color w:val="auto"/>
+          <w:sz w:val="28"/>
+          <w:szCs w:val="28"/>
+        </w:rPr>
+        <w:fldChar w:fldCharType="separate"/>
+      </w:r>
+      <w:r>
+        <w:rPr>
+          <w:noProof/>
+          <w:color w:val="auto"/>
+          <w:sz w:val="28"/>
+          <w:szCs w:val="28"/>
+        </w:rPr>
+        <w:t>1</w:t>
+      </w:r>
+      <w:r>
+        <w:rPr>
+          <w:color w:val="auto"/>
+          <w:sz w:val="28"/>
+          <w:szCs w:val="28"/>
+        </w:rPr>
+        <w:fldChar w:fldCharType="end"/>
+      </w:r>
+      <w:r>
+        <w:rPr>
+          <w:color w:val="auto"/>
+          <w:sz w:val="28"/>
+          <w:szCs w:val="28"/>
+        </w:rPr>
+        <w:t>. Use-case model for the Netflix.com website system</w:t>
+      </w:r>
+    </w:p>
+    <w:p>
+      <w:pPr>
+        <w:pStyle w:val="Heading3"/>
+      </w:pPr>
+      <w:bookmarkStart w:id="7" w:name="_Toc22131745"/>
+      <w:r>
+        <w:lastRenderedPageBreak/>
+        <w:t>Create account</w:t>
+      </w:r>
+      <w:bookmarkEnd w:id="7"/>
+    </w:p>
+    <w:p>
+      <w:pPr>
+        <w:jc w:val="both"/>
+        <w:rPr>
+          <w:b/>
+          <w:bCs/>
+        </w:rPr>
+      </w:pPr>
+      <w:r>
+        <w:rPr>
+          <w:b/>
+          <w:bCs/>
+        </w:rPr>
+        <w:t>Brief Description</w:t>
+      </w:r>
+    </w:p>
+    <w:p>
+      <w:pPr>
+        <w:jc w:val="both"/>
+      </w:pPr>
+      <w:r>
+        <w:t>This use case</w:t>
+      </w:r>
+      <w:r>
+        <w:t xml:space="preserve"> describes how a visitor registers for an account on the Netflix.com website.</w:t>
+      </w:r>
+    </w:p>
+    <w:p>
+      <w:pPr>
+        <w:jc w:val="both"/>
+        <w:rPr>
+          <w:b/>
+          <w:bCs/>
+        </w:rPr>
+      </w:pPr>
+      <w:r>
+        <w:rPr>
+          <w:b/>
+          <w:bCs/>
+        </w:rPr>
+        <w:t>Flow of Events</w:t>
+      </w:r>
+    </w:p>
+    <w:p>
+      <w:pPr>
+        <w:jc w:val="both"/>
+        <w:rPr>
+          <w:b/>
+          <w:bCs/>
+        </w:rPr>
+      </w:pPr>
+      <w:r>
+        <w:rPr>
+          <w:i/>
+          <w:iCs/>
+        </w:rPr>
+        <w:t>Basic Flow</w:t>
+      </w:r>
+    </w:p>
+    <w:p>
+      <w:pPr>
+        <w:jc w:val="both"/>
+      </w:pPr>
+      <w:r>
+        <w:t>This use case starts when the visitor requests to create an account on the website.</w:t>
+      </w:r>
+    </w:p>
+    <w:p>
+      <w:pPr>
+        <w:pStyle w:val="ListParagraph"/>
+        <w:numPr>
+          <w:ilvl w:val="0"/>
+          <w:numId w:val="7"/>
+        </w:numPr>
+        <w:jc w:val="both"/>
+      </w:pPr>
+      <w:r>
+        <w:t>Visitor clicks the “T</w:t>
+      </w:r>
+      <w:r>
+        <w:t>ry</w:t>
+      </w:r>
+      <w:r>
+        <w:t xml:space="preserve"> 30 </w:t>
+      </w:r>
+      <w:r>
+        <w:t>days free</w:t>
+      </w:r>
+      <w:r>
+        <w:t>” button.</w:t>
+      </w:r>
+    </w:p>
+    <w:p>
+      <w:pPr>
+        <w:pStyle w:val="ListParagraph"/>
+        <w:numPr>
+          <w:ilvl w:val="0"/>
+          <w:numId w:val="7"/>
+        </w:numPr>
+        <w:jc w:val="both"/>
+      </w:pPr>
+      <w:r>
+        <w:t>The system displays a page that show</w:t>
+      </w:r>
+      <w:r>
+        <w:t xml:space="preserve"> basic</w:t>
+      </w:r>
+      <w:r>
+        <w:t xml:space="preserve"> information</w:t>
+      </w:r>
+      <w:r>
+        <w:t xml:space="preserve"> about plan</w:t>
+      </w:r>
+      <w:r>
+        <w:t>s</w:t>
+      </w:r>
+      <w:r>
+        <w:t>.</w:t>
+      </w:r>
+    </w:p>
+    <w:p>
+      <w:pPr>
+        <w:pStyle w:val="ListParagraph"/>
+        <w:numPr>
+          <w:ilvl w:val="0"/>
+          <w:numId w:val="7"/>
+        </w:numPr>
+        <w:jc w:val="both"/>
+      </w:pPr>
+      <w:r>
+        <w:t>Visitor clicks “S</w:t>
+      </w:r>
+      <w:r>
+        <w:t>ee the plans</w:t>
+      </w:r>
+      <w:r>
+        <w:t>” button.</w:t>
+      </w:r>
+    </w:p>
+    <w:p>
+      <w:pPr>
+        <w:pStyle w:val="ListParagraph"/>
+        <w:numPr>
+          <w:ilvl w:val="0"/>
+          <w:numId w:val="7"/>
+        </w:numPr>
+        <w:jc w:val="both"/>
+      </w:pPr>
+      <w:r>
+        <w:t>The system</w:t>
+      </w:r>
+      <w:r>
+        <w:t xml:space="preserve"> shows more detailed information, features about each plan.</w:t>
+      </w:r>
+    </w:p>
+    <w:p>
+      <w:pPr>
+        <w:pStyle w:val="ListParagraph"/>
+        <w:numPr>
+          <w:ilvl w:val="0"/>
+          <w:numId w:val="7"/>
+        </w:numPr>
+        <w:jc w:val="both"/>
+      </w:pPr>
+      <w:r>
+        <w:t>Visitor clicks “C</w:t>
+      </w:r>
+      <w:r>
+        <w:t>ontinue</w:t>
+      </w:r>
+      <w:r>
+        <w:t>” button.</w:t>
+      </w:r>
+    </w:p>
+    <w:p>
+      <w:pPr>
+        <w:pStyle w:val="ListParagraph"/>
+        <w:numPr>
+          <w:ilvl w:val="0"/>
+          <w:numId w:val="7"/>
+        </w:numPr>
+        <w:jc w:val="both"/>
+      </w:pPr>
+      <w:r>
+        <w:t>The system prompt visitor to enter the following information:</w:t>
+      </w:r>
+    </w:p>
+    <w:p>
+      <w:pPr>
+        <w:pStyle w:val="ListParagraph"/>
+        <w:numPr>
+          <w:ilvl w:val="0"/>
+          <w:numId w:val="8"/>
+        </w:numPr>
+        <w:jc w:val="both"/>
+      </w:pPr>
+      <w:r>
+        <w:t>Email address</w:t>
+      </w:r>
+      <w:r>
+        <w:t xml:space="preserve"> (required)</w:t>
+      </w:r>
+    </w:p>
+    <w:p>
+      <w:pPr>
+        <w:pStyle w:val="ListParagraph"/>
+        <w:numPr>
+          <w:ilvl w:val="0"/>
+          <w:numId w:val="8"/>
+        </w:numPr>
+        <w:jc w:val="both"/>
+      </w:pPr>
+      <w:r>
+        <w:t>Password</w:t>
+      </w:r>
+      <w:r>
+        <w:t xml:space="preserve"> (required)</w:t>
+      </w:r>
+    </w:p>
+    <w:p>
+      <w:pPr>
+        <w:pStyle w:val="ListParagraph"/>
+        <w:numPr>
+          <w:ilvl w:val="0"/>
+          <w:numId w:val="8"/>
+        </w:numPr>
+        <w:jc w:val="both"/>
+      </w:pPr>
+      <w:r>
+        <w:t>Email</w:t>
+      </w:r>
+      <w:r>
+        <w:t xml:space="preserve"> his/her Netflix special offers (optional)</w:t>
+      </w:r>
+    </w:p>
+    <w:p>
+      <w:pPr>
+        <w:pStyle w:val="ListParagraph"/>
+        <w:numPr>
+          <w:ilvl w:val="0"/>
+          <w:numId w:val="7"/>
+        </w:numPr>
+        <w:jc w:val="both"/>
+      </w:pPr>
+      <w:r>
+        <w:t>Visitor provides the information then press continue.</w:t>
+      </w:r>
+    </w:p>
+    <w:p>
+      <w:pPr>
+        <w:pStyle w:val="ListParagraph"/>
+        <w:numPr>
+          <w:ilvl w:val="0"/>
+          <w:numId w:val="7"/>
+        </w:numPr>
+        <w:jc w:val="both"/>
+      </w:pPr>
+      <w:r>
+        <w:t>The system check if email address already exists in database and all required fields are filled. It then adds a new account with the specified information to the user database.</w:t>
+      </w:r>
+    </w:p>
+    <w:p>
+      <w:pPr>
+        <w:pStyle w:val="ListParagraph"/>
+        <w:numPr>
+          <w:ilvl w:val="0"/>
+          <w:numId w:val="7"/>
+        </w:numPr>
+        <w:jc w:val="both"/>
+      </w:pPr>
+      <w:r>
+        <w:t>The system</w:t>
+      </w:r>
+      <w:r>
+        <w:t xml:space="preserve"> lists available payment method then</w:t>
+      </w:r>
+      <w:r>
+        <w:t xml:space="preserve"> asks visitor to choose his/her preferred payment methods.</w:t>
+      </w:r>
+    </w:p>
+    <w:p>
+      <w:pPr>
+        <w:pStyle w:val="ListParagraph"/>
+        <w:numPr>
+          <w:ilvl w:val="0"/>
+          <w:numId w:val="7"/>
+        </w:numPr>
+        <w:jc w:val="both"/>
+      </w:pPr>
+      <w:r>
+        <w:t xml:space="preserve">Visitor choose a payment method, enter his/her name </w:t>
+      </w:r>
+      <w:r>
+        <w:t xml:space="preserve">(required) </w:t>
+      </w:r>
+      <w:r>
+        <w:t>and billing information</w:t>
+      </w:r>
+      <w:r>
+        <w:t xml:space="preserve"> (required)</w:t>
+      </w:r>
+      <w:r>
+        <w:t>, then</w:t>
+      </w:r>
+      <w:r>
+        <w:t xml:space="preserve"> select “Start membership”.</w:t>
+      </w:r>
+    </w:p>
+    <w:p>
+      <w:pPr>
+        <w:pStyle w:val="ListParagraph"/>
+        <w:numPr>
+          <w:ilvl w:val="0"/>
+          <w:numId w:val="7"/>
+        </w:numPr>
+        <w:jc w:val="both"/>
+      </w:pPr>
+      <w:r>
+        <w:t xml:space="preserve">The system verifies billing information, then save </w:t>
+      </w:r>
+      <w:r>
+        <w:t>the specified information to the previously added account.</w:t>
+      </w:r>
+    </w:p>
+    <w:p>
+      <w:pPr>
+        <w:jc w:val="both"/>
+        <w:rPr>
+          <w:i/>
+          <w:iCs/>
+        </w:rPr>
+      </w:pPr>
+      <w:r>
+        <w:rPr>
+          <w:i/>
+          <w:iCs/>
+        </w:rPr>
+        <w:t>Alternative Flows</w:t>
+      </w:r>
+    </w:p>
+    <w:p>
+      <w:pPr>
+        <w:jc w:val="both"/>
+        <w:rPr>
+          <w:b/>
+          <w:bCs/>
+        </w:rPr>
+      </w:pPr>
+      <w:r>
+        <w:tab/>
+      </w:r>
+      <w:r>
+        <w:rPr>
+          <w:b/>
+          <w:bCs/>
+        </w:rPr>
+        <w:t>Missing Information</w:t>
+      </w:r>
+    </w:p>
+    <w:p>
+      <w:pPr>
+        <w:jc w:val="both"/>
+      </w:pPr>
+      <w:r>
+        <w:t>If any of required fields are not filled in, the system will automatically display an error. The visitor can make changes to continue the registration or cancel it</w:t>
+      </w:r>
+      <w:r>
+        <w:t>, which end the use case.</w:t>
+      </w:r>
+    </w:p>
+    <w:p>
+      <w:pPr>
+        <w:jc w:val="both"/>
+        <w:rPr>
+          <w:b/>
+          <w:bCs/>
+        </w:rPr>
+      </w:pPr>
+      <w:r>
+        <w:tab/>
+      </w:r>
+      <w:r>
+        <w:rPr>
+          <w:b/>
+          <w:bCs/>
+        </w:rPr>
+        <w:t>Email address already exists</w:t>
+      </w:r>
+    </w:p>
+    <w:p>
+      <w:pPr>
+        <w:jc w:val="both"/>
+      </w:pPr>
+      <w:r>
+        <w:lastRenderedPageBreak/>
+        <w:t>If visitor enters an email address already existed in database, the system displays an error message and asks the user to choose another one. The visitor can choose another email address to continue the registration or cancel it, which end the use case.</w:t>
+      </w:r>
+    </w:p>
+    <w:p>
+      <w:pPr>
+        <w:jc w:val="both"/>
+        <w:rPr>
+          <w:b/>
+          <w:bCs/>
+        </w:rPr>
+      </w:pPr>
+      <w:r>
+        <w:tab/>
+      </w:r>
+      <w:r>
+        <w:rPr>
+          <w:b/>
+          <w:bCs/>
+        </w:rPr>
+        <w:t>Failed to verify billing information</w:t>
+      </w:r>
+    </w:p>
+    <w:p>
+      <w:pPr>
+        <w:jc w:val="both"/>
+      </w:pPr>
+      <w:r>
+        <w:t>If the payment processor cannot verify the billing information, the system displays an error message and prompts the user to choose another billing method or billing information. The visitor can choose another billing method or billing information to continue the registration or cancel it, which end the use case.</w:t>
+      </w:r>
+    </w:p>
+    <w:p>
+      <w:pPr>
+        <w:jc w:val="both"/>
+      </w:pPr>
+      <w:r>
+        <w:rPr>
+          <w:b/>
+          <w:bCs/>
+        </w:rPr>
+        <w:t>Special requirements</w:t>
+      </w:r>
+    </w:p>
+    <w:p>
+      <w:pPr>
+        <w:jc w:val="both"/>
+      </w:pPr>
+      <w:r>
+        <w:t>None.</w:t>
+      </w:r>
+    </w:p>
+    <w:p>
+      <w:pPr>
+        <w:jc w:val="both"/>
+        <w:rPr>
+          <w:b/>
+          <w:bCs/>
+        </w:rPr>
+      </w:pPr>
+      <w:r>
+        <w:rPr>
+          <w:b/>
+          <w:bCs/>
+        </w:rPr>
+        <w:t>Pre-Conditions</w:t>
+      </w:r>
+    </w:p>
+    <w:p>
+      <w:pPr>
+        <w:jc w:val="both"/>
+      </w:pPr>
+      <w:r>
+        <w:t>None.</w:t>
+      </w:r>
+    </w:p>
+    <w:p>
+      <w:pPr>
+        <w:jc w:val="both"/>
+        <w:rPr>
+          <w:b/>
+          <w:bCs/>
+        </w:rPr>
+      </w:pPr>
+      <w:r>
+        <w:rPr>
+          <w:b/>
+          <w:bCs/>
+        </w:rPr>
+        <w:t>Post-Conditions</w:t>
+      </w:r>
+    </w:p>
+    <w:p>
+      <w:pPr>
+        <w:jc w:val="both"/>
+      </w:pPr>
+      <w:r>
+        <w:t>If the operation is successful, a new user is added to the system. Otherwise, the system state remains unchanged.</w:t>
+      </w:r>
+    </w:p>
+    <w:p>
+      <w:pPr>
+        <w:jc w:val="both"/>
+        <w:rPr>
+          <w:b/>
+          <w:bCs/>
+        </w:rPr>
+      </w:pPr>
+      <w:r>
+        <w:rPr>
+          <w:b/>
+          <w:bCs/>
+        </w:rPr>
+        <w:t>Extension Points</w:t>
+      </w:r>
+    </w:p>
+    <w:p>
+      <w:pPr>
+        <w:jc w:val="both"/>
+      </w:pPr>
+      <w:r>
+        <w:t>None.</w:t>
+      </w:r>
+    </w:p>
+    <w:p>
+      <w:pPr>
+        <w:pStyle w:val="Heading3"/>
+      </w:pPr>
+      <w:bookmarkStart w:id="8" w:name="_Toc22131746"/>
+      <w:r>
+        <w:t>Log in</w:t>
+      </w:r>
+      <w:bookmarkEnd w:id="8"/>
+    </w:p>
+    <w:p>
+      <w:pPr>
+        <w:jc w:val="both"/>
+        <w:rPr>
+          <w:b/>
+          <w:bCs/>
+        </w:rPr>
+      </w:pPr>
+      <w:r>
+        <w:rPr>
+          <w:b/>
+          <w:bCs/>
+        </w:rPr>
+        <w:t>Brief Description</w:t>
+      </w:r>
+    </w:p>
+    <w:p>
+      <w:pPr>
+        <w:jc w:val="both"/>
+      </w:pPr>
+      <w:r>
+        <w:t>This use case describes how a user or a</w:t>
+      </w:r>
+      <w:r>
+        <w:t xml:space="preserve"> content provider </w:t>
+      </w:r>
+      <w:r>
+        <w:t>logs into the Netflix.com website.</w:t>
+      </w:r>
+    </w:p>
+    <w:p>
+      <w:pPr>
+        <w:jc w:val="both"/>
+        <w:rPr>
+          <w:b/>
+          <w:bCs/>
+        </w:rPr>
+      </w:pPr>
+      <w:r>
+        <w:rPr>
+          <w:b/>
+          <w:bCs/>
+        </w:rPr>
+        <w:t>Flow of Events</w:t>
+      </w:r>
+    </w:p>
+    <w:p>
+      <w:pPr>
+        <w:jc w:val="both"/>
+        <w:rPr>
+          <w:b/>
+          <w:bCs/>
+        </w:rPr>
+      </w:pPr>
+      <w:r>
+        <w:rPr>
+          <w:i/>
+          <w:iCs/>
+        </w:rPr>
+        <w:t>Basic Flow</w:t>
+      </w:r>
+    </w:p>
+    <w:p>
+      <w:pPr>
+        <w:jc w:val="both"/>
+      </w:pPr>
+      <w:r>
+        <w:t xml:space="preserve">This use case starts when </w:t>
+      </w:r>
+      <w:r>
+        <w:t>the actor</w:t>
+      </w:r>
+      <w:r>
+        <w:t xml:space="preserve"> requests to</w:t>
+      </w:r>
+      <w:r>
+        <w:t xml:space="preserve"> log into</w:t>
+      </w:r>
+      <w:r>
+        <w:t xml:space="preserve"> the website.</w:t>
+      </w:r>
+    </w:p>
+    <w:p>
+      <w:pPr>
+        <w:pStyle w:val="ListParagraph"/>
+        <w:numPr>
+          <w:ilvl w:val="0"/>
+          <w:numId w:val="9"/>
+        </w:numPr>
+        <w:jc w:val="both"/>
+      </w:pPr>
+      <w:r>
+        <w:t>Actor</w:t>
+      </w:r>
+      <w:r>
+        <w:t xml:space="preserve"> clicks the “</w:t>
+      </w:r>
+      <w:r>
+        <w:t>Sign in</w:t>
+      </w:r>
+      <w:r>
+        <w:t>” button.</w:t>
+      </w:r>
+    </w:p>
+    <w:p>
+      <w:pPr>
+        <w:pStyle w:val="ListParagraph"/>
+        <w:numPr>
+          <w:ilvl w:val="0"/>
+          <w:numId w:val="9"/>
+        </w:numPr>
+        <w:jc w:val="both"/>
+      </w:pPr>
+      <w:r>
+        <w:t xml:space="preserve">The system displays a page that </w:t>
+      </w:r>
+      <w:r>
+        <w:t xml:space="preserve">prompts </w:t>
+      </w:r>
+      <w:r>
+        <w:t>actor</w:t>
+      </w:r>
+      <w:r>
+        <w:t xml:space="preserve"> for email address and password</w:t>
+      </w:r>
+      <w:r>
+        <w:t>.</w:t>
+      </w:r>
+    </w:p>
+    <w:p>
+      <w:pPr>
+        <w:pStyle w:val="ListParagraph"/>
+        <w:numPr>
+          <w:ilvl w:val="0"/>
+          <w:numId w:val="9"/>
+        </w:numPr>
+        <w:jc w:val="both"/>
+      </w:pPr>
+      <w:r>
+        <w:t>Actor</w:t>
+      </w:r>
+      <w:r>
+        <w:t xml:space="preserve"> </w:t>
+      </w:r>
+      <w:r>
+        <w:t>enters email address and password and, optionally, tick the “Remember me” checkbox</w:t>
+      </w:r>
+      <w:r>
+        <w:t xml:space="preserve"> then press “Sign in” button</w:t>
+      </w:r>
+      <w:r>
+        <w:t>.</w:t>
+      </w:r>
+    </w:p>
+    <w:p>
+      <w:pPr>
+        <w:pStyle w:val="ListParagraph"/>
+        <w:numPr>
+          <w:ilvl w:val="0"/>
+          <w:numId w:val="9"/>
+        </w:numPr>
+        <w:jc w:val="both"/>
+      </w:pPr>
+      <w:r>
+        <w:lastRenderedPageBreak/>
+        <w:t xml:space="preserve">The system </w:t>
+      </w:r>
+      <w:r>
+        <w:t>validates the entered information then logs the actor into the system</w:t>
+      </w:r>
+      <w:r>
+        <w:t>.</w:t>
+      </w:r>
+    </w:p>
+    <w:p>
+      <w:pPr>
+        <w:jc w:val="both"/>
+        <w:rPr>
+          <w:i/>
+          <w:iCs/>
+        </w:rPr>
+      </w:pPr>
+      <w:r>
+        <w:rPr>
+          <w:i/>
+          <w:iCs/>
+        </w:rPr>
+        <w:t>Alternative Flows</w:t>
+      </w:r>
+    </w:p>
+    <w:p>
+      <w:pPr>
+        <w:jc w:val="both"/>
+        <w:rPr>
+          <w:b/>
+          <w:bCs/>
+        </w:rPr>
+      </w:pPr>
+      <w:r>
+        <w:tab/>
+      </w:r>
+      <w:r>
+        <w:rPr>
+          <w:b/>
+          <w:bCs/>
+        </w:rPr>
+        <w:t>Missing Information</w:t>
+      </w:r>
+    </w:p>
+    <w:p>
+      <w:pPr>
+        <w:jc w:val="both"/>
+      </w:pPr>
+      <w:r>
+        <w:t xml:space="preserve">If any of required fields are not filled in, the system will automatically display an error. The </w:t>
+      </w:r>
+      <w:r>
+        <w:t>actor</w:t>
+      </w:r>
+      <w:r>
+        <w:t xml:space="preserve"> can make changes to continue </w:t>
+      </w:r>
+      <w:r>
+        <w:t>to log in</w:t>
+      </w:r>
+      <w:r>
+        <w:t xml:space="preserve"> or cancel </w:t>
+      </w:r>
+      <w:r>
+        <w:t>operation</w:t>
+      </w:r>
+      <w:r>
+        <w:t>, which end the use case.</w:t>
+      </w:r>
+    </w:p>
+    <w:p>
+      <w:pPr>
+        <w:jc w:val="both"/>
+        <w:rPr>
+          <w:b/>
+          <w:bCs/>
+        </w:rPr>
+      </w:pPr>
+      <w:r>
+        <w:tab/>
+      </w:r>
+      <w:r>
+        <w:rPr>
+          <w:b/>
+          <w:bCs/>
+        </w:rPr>
+        <w:t xml:space="preserve">Email address </w:t>
+      </w:r>
+      <w:r>
+        <w:rPr>
+          <w:b/>
+          <w:bCs/>
+        </w:rPr>
+        <w:t>doesn’t exist in database</w:t>
+      </w:r>
+    </w:p>
+    <w:p>
+      <w:pPr>
+        <w:jc w:val="both"/>
+      </w:pPr>
+      <w:r>
+        <w:t xml:space="preserve">If </w:t>
+      </w:r>
+      <w:r>
+        <w:t xml:space="preserve">actor </w:t>
+      </w:r>
+      <w:r>
+        <w:t xml:space="preserve">enters an email address </w:t>
+      </w:r>
+      <w:r>
+        <w:t>doesn’t exist</w:t>
+      </w:r>
+      <w:r>
+        <w:t xml:space="preserve"> in database, the system displays an error message and asks the </w:t>
+      </w:r>
+      <w:r>
+        <w:t>actor</w:t>
+      </w:r>
+      <w:r>
+        <w:t xml:space="preserve"> </w:t>
+      </w:r>
+      <w:r>
+        <w:t xml:space="preserve">if </w:t>
+      </w:r>
+      <w:r>
+        <w:t>he/she</w:t>
+      </w:r>
+      <w:r>
+        <w:t xml:space="preserve"> want to register a new account</w:t>
+      </w:r>
+      <w:r>
+        <w:t xml:space="preserve">. The </w:t>
+      </w:r>
+      <w:r>
+        <w:t>actor</w:t>
+      </w:r>
+      <w:r>
+        <w:t xml:space="preserve"> can choose another email address to continue </w:t>
+      </w:r>
+      <w:r>
+        <w:t>to log in, create a new account</w:t>
+      </w:r>
+      <w:r>
+        <w:t xml:space="preserve"> or cancel </w:t>
+      </w:r>
+      <w:r>
+        <w:t>the operation</w:t>
+      </w:r>
+      <w:r>
+        <w:t>, which end the use case.</w:t>
+      </w:r>
+    </w:p>
+    <w:p>
+      <w:pPr>
+        <w:jc w:val="both"/>
+        <w:rPr>
+          <w:b/>
+          <w:bCs/>
+        </w:rPr>
+      </w:pPr>
+      <w:r>
+        <w:tab/>
+      </w:r>
+      <w:r>
+        <w:rPr>
+          <w:b/>
+          <w:bCs/>
+        </w:rPr>
+        <w:t>Wrong password</w:t>
+      </w:r>
+    </w:p>
+    <w:p>
+      <w:pPr>
+        <w:jc w:val="both"/>
+      </w:pPr>
+      <w:r>
+        <w:t xml:space="preserve">If </w:t>
+      </w:r>
+      <w:r>
+        <w:t>the</w:t>
+      </w:r>
+      <w:r>
+        <w:t xml:space="preserve"> actor entered wrong password, the system displays an error message and asks the actor if he/she want to recover password. The actor can choose to recover password, retry another password or cancel the operation, which end the use case.</w:t>
+      </w:r>
+    </w:p>
+    <w:p>
+      <w:pPr>
+        <w:jc w:val="both"/>
+      </w:pPr>
+      <w:r>
+        <w:rPr>
+          <w:b/>
+          <w:bCs/>
+        </w:rPr>
+        <w:t>Special requirements</w:t>
+      </w:r>
+    </w:p>
+    <w:p>
+      <w:pPr>
+        <w:jc w:val="both"/>
+      </w:pPr>
+      <w:r>
+        <w:t>None.</w:t>
+      </w:r>
+    </w:p>
+    <w:p>
+      <w:pPr>
+        <w:jc w:val="both"/>
+        <w:rPr>
+          <w:b/>
+          <w:bCs/>
+        </w:rPr>
+      </w:pPr>
+      <w:r>
+        <w:rPr>
+          <w:b/>
+          <w:bCs/>
+        </w:rPr>
+        <w:t>Pre-Conditions</w:t>
+      </w:r>
+    </w:p>
+    <w:p>
+      <w:pPr>
+        <w:jc w:val="both"/>
+      </w:pPr>
+      <w:r>
+        <w:t>The system is in the login state and has the login screen displayed</w:t>
+      </w:r>
+      <w:r>
+        <w:t>.</w:t>
+      </w:r>
+    </w:p>
+    <w:p>
+      <w:pPr>
+        <w:jc w:val="both"/>
+        <w:rPr>
+          <w:b/>
+          <w:bCs/>
+        </w:rPr>
+      </w:pPr>
+      <w:r>
+        <w:rPr>
+          <w:b/>
+          <w:bCs/>
+        </w:rPr>
+        <w:t>Post-Conditions</w:t>
+      </w:r>
+    </w:p>
+    <w:p>
+      <w:pPr>
+        <w:jc w:val="both"/>
+      </w:pPr>
+      <w:r>
+        <w:t xml:space="preserve">If the operation is successful, </w:t>
+      </w:r>
+      <w:r>
+        <w:t>the actor is now logged into the system</w:t>
+      </w:r>
+      <w:r>
+        <w:t>. Otherwise, the system state remains unchanged.</w:t>
+      </w:r>
+    </w:p>
+    <w:p>
+      <w:pPr>
+        <w:jc w:val="both"/>
+        <w:rPr>
+          <w:b/>
+          <w:bCs/>
+        </w:rPr>
+      </w:pPr>
+      <w:r>
+        <w:rPr>
+          <w:b/>
+          <w:bCs/>
+        </w:rPr>
+        <w:t>Extension Points</w:t>
+      </w:r>
+    </w:p>
+    <w:p>
+      <w:pPr>
+        <w:jc w:val="both"/>
+      </w:pPr>
+      <w:r>
+        <w:t>None.</w:t>
+      </w:r>
+    </w:p>
+    <w:p>
+      <w:pPr>
+        <w:pStyle w:val="Heading3"/>
+      </w:pPr>
+      <w:bookmarkStart w:id="9" w:name="_Toc22131747"/>
+      <w:r>
+        <w:t>Upload movie</w:t>
+      </w:r>
+      <w:bookmarkEnd w:id="9"/>
+    </w:p>
+    <w:p>
+      <w:pPr>
+        <w:jc w:val="both"/>
+        <w:rPr>
+          <w:b/>
+          <w:bCs/>
+        </w:rPr>
+      </w:pPr>
+      <w:r>
+        <w:rPr>
+          <w:b/>
+          <w:bCs/>
+        </w:rPr>
+        <w:t>Brief Description</w:t>
+      </w:r>
+    </w:p>
+    <w:p>
+      <w:pPr>
+        <w:jc w:val="both"/>
+      </w:pPr>
+      <w:r>
+        <w:t xml:space="preserve">This use case describes how a </w:t>
+      </w:r>
+      <w:r>
+        <w:t>content provider</w:t>
+      </w:r>
+      <w:r>
+        <w:t xml:space="preserve"> uploads a movie into the Netflix.com website.</w:t>
+      </w:r>
+    </w:p>
+    <w:p>
+      <w:pPr>
+        <w:jc w:val="both"/>
+        <w:rPr>
+          <w:b/>
+          <w:bCs/>
+        </w:rPr>
+      </w:pPr>
+      <w:r>
+        <w:rPr>
+          <w:b/>
+          <w:bCs/>
+        </w:rPr>
+        <w:lastRenderedPageBreak/>
+        <w:t>Flow of Events</w:t>
+      </w:r>
+    </w:p>
+    <w:p>
+      <w:pPr>
+        <w:jc w:val="both"/>
+        <w:rPr>
+          <w:b/>
+          <w:bCs/>
+        </w:rPr>
+      </w:pPr>
+      <w:r>
+        <w:rPr>
+          <w:i/>
+          <w:iCs/>
+        </w:rPr>
+        <w:t>Basic Flow</w:t>
+      </w:r>
+    </w:p>
+    <w:p>
+      <w:pPr>
+        <w:jc w:val="both"/>
+      </w:pPr>
+      <w:r>
+        <w:t xml:space="preserve">This use case starts when the </w:t>
+      </w:r>
+      <w:r>
+        <w:t>content provider</w:t>
+      </w:r>
+      <w:r>
+        <w:t xml:space="preserve"> requests to upload a movie to the system.</w:t>
+      </w:r>
+    </w:p>
+    <w:p>
+      <w:pPr>
+        <w:pStyle w:val="ListParagraph"/>
+        <w:numPr>
+          <w:ilvl w:val="0"/>
+          <w:numId w:val="10"/>
+        </w:numPr>
+        <w:jc w:val="both"/>
+      </w:pPr>
+      <w:r>
+        <w:t>Content provider</w:t>
+      </w:r>
+      <w:r>
+        <w:t xml:space="preserve"> opens “Upload” page.</w:t>
+      </w:r>
+    </w:p>
+    <w:p>
+      <w:pPr>
+        <w:pStyle w:val="ListParagraph"/>
+        <w:numPr>
+          <w:ilvl w:val="0"/>
+          <w:numId w:val="10"/>
+        </w:numPr>
+        <w:jc w:val="both"/>
+      </w:pPr>
+      <w:r>
+        <w:t>The system displays a page with a drag-and-drop box to upload the movie.</w:t>
+      </w:r>
+    </w:p>
+    <w:p>
+      <w:pPr>
+        <w:pStyle w:val="ListParagraph"/>
+        <w:numPr>
+          <w:ilvl w:val="0"/>
+          <w:numId w:val="10"/>
+        </w:numPr>
+        <w:jc w:val="both"/>
+      </w:pPr>
+      <w:r>
+        <w:t xml:space="preserve">Content provider </w:t>
+      </w:r>
+      <w:r>
+        <w:t>choose the movie he/she wanted to upload and press “Upload” button.</w:t>
+      </w:r>
+    </w:p>
+    <w:p>
+      <w:pPr>
+        <w:pStyle w:val="ListParagraph"/>
+        <w:numPr>
+          <w:ilvl w:val="0"/>
+          <w:numId w:val="10"/>
+        </w:numPr>
+        <w:jc w:val="both"/>
+      </w:pPr>
+      <w:r>
+        <w:t xml:space="preserve">The system </w:t>
+      </w:r>
+      <w:r>
+        <w:t>starts uploading the movie to the server</w:t>
+      </w:r>
+      <w:r>
+        <w:t xml:space="preserve"> and prompts the </w:t>
+      </w:r>
+      <w:r>
+        <w:t xml:space="preserve">content provider </w:t>
+      </w:r>
+      <w:r>
+        <w:t>for the movie’s information</w:t>
+      </w:r>
+      <w:r>
+        <w:t xml:space="preserve"> (movie’s name, genre, released year, actor, …)</w:t>
+      </w:r>
+      <w:r>
+        <w:t>.</w:t>
+      </w:r>
+    </w:p>
+    <w:p>
+      <w:pPr>
+        <w:pStyle w:val="ListParagraph"/>
+        <w:numPr>
+          <w:ilvl w:val="0"/>
+          <w:numId w:val="10"/>
+        </w:numPr>
+        <w:jc w:val="both"/>
+      </w:pPr>
+      <w:r>
+        <w:t xml:space="preserve">The </w:t>
+      </w:r>
+      <w:r>
+        <w:t xml:space="preserve">content provider </w:t>
+      </w:r>
+      <w:r>
+        <w:t>enters movie’s information.</w:t>
+      </w:r>
+    </w:p>
+    <w:p>
+      <w:pPr>
+        <w:pStyle w:val="ListParagraph"/>
+        <w:numPr>
+          <w:ilvl w:val="0"/>
+          <w:numId w:val="10"/>
+        </w:numPr>
+        <w:jc w:val="both"/>
+      </w:pPr>
+      <w:r>
+        <w:t>When the upload process is completed</w:t>
+      </w:r>
+      <w:r>
+        <w:t>,</w:t>
+      </w:r>
+      <w:r>
+        <w:t xml:space="preserve"> the system</w:t>
+      </w:r>
+      <w:r>
+        <w:t xml:space="preserve"> let the content provider to preview the movie for any error and asks the provider to confirm the upload.</w:t>
+      </w:r>
+    </w:p>
+    <w:p>
+      <w:pPr>
+        <w:pStyle w:val="ListParagraph"/>
+        <w:numPr>
+          <w:ilvl w:val="0"/>
+          <w:numId w:val="10"/>
+        </w:numPr>
+        <w:jc w:val="both"/>
+      </w:pPr>
+      <w:r>
+        <w:t>Content provider confirms the upload.</w:t>
+      </w:r>
+    </w:p>
+    <w:p>
+      <w:pPr>
+        <w:pStyle w:val="ListParagraph"/>
+        <w:numPr>
+          <w:ilvl w:val="0"/>
+          <w:numId w:val="10"/>
+        </w:numPr>
+        <w:jc w:val="both"/>
+      </w:pPr>
+      <w:r>
+        <w:t>The system</w:t>
+      </w:r>
+      <w:r>
+        <w:t xml:space="preserve"> creates a new record in the database</w:t>
+      </w:r>
+      <w:r>
+        <w:t xml:space="preserve"> containing information about that movie and its location on the server for later use.</w:t>
+      </w:r>
+    </w:p>
+    <w:p>
+      <w:pPr>
+        <w:jc w:val="both"/>
+        <w:rPr>
+          <w:i/>
+          <w:iCs/>
+        </w:rPr>
+      </w:pPr>
+      <w:r>
+        <w:rPr>
+          <w:i/>
+          <w:iCs/>
+        </w:rPr>
+        <w:t>Alternative Flows</w:t>
+      </w:r>
+    </w:p>
+    <w:p>
+      <w:pPr>
+        <w:jc w:val="both"/>
+        <w:rPr>
+          <w:b/>
+          <w:bCs/>
+        </w:rPr>
+      </w:pPr>
+      <w:r>
+        <w:tab/>
+      </w:r>
+      <w:r>
+        <w:rPr>
+          <w:b/>
+          <w:bCs/>
+        </w:rPr>
+        <w:t>Missing Information</w:t>
+      </w:r>
+    </w:p>
+    <w:p>
+      <w:pPr>
+        <w:jc w:val="both"/>
+      </w:pPr>
+      <w:r>
+        <w:t xml:space="preserve">If any of required fields are not filled in, the system will automatically display an error. The </w:t>
+      </w:r>
+      <w:r>
+        <w:t xml:space="preserve">content provider </w:t>
+      </w:r>
+      <w:r>
+        <w:t>can make changes to continue or cancel operation, which end the use case.</w:t>
+      </w:r>
+    </w:p>
+    <w:p>
+      <w:pPr>
+        <w:jc w:val="both"/>
+        <w:rPr>
+          <w:b/>
+          <w:bCs/>
+        </w:rPr>
+      </w:pPr>
+      <w:r>
+        <w:tab/>
+      </w:r>
+      <w:r>
+        <w:rPr>
+          <w:b/>
+          <w:bCs/>
+        </w:rPr>
+        <w:t>Content provider rejects the uploaded movie</w:t>
+      </w:r>
+    </w:p>
+    <w:p>
+      <w:pPr>
+        <w:jc w:val="both"/>
+      </w:pPr>
+      <w:r>
+        <w:t xml:space="preserve">If the actor </w:t>
+      </w:r>
+      <w:r>
+        <w:t>rejects the movie that he/she uploaded</w:t>
+      </w:r>
+      <w:r>
+        <w:t>, the system</w:t>
+      </w:r>
+      <w:r>
+        <w:t xml:space="preserve"> deletes the movie from the system then goes back to step 1. Actor can choose to continue the upload or cancel the operation, which end the use case.</w:t>
+      </w:r>
+    </w:p>
+    <w:p>
+      <w:pPr>
+        <w:jc w:val="both"/>
+      </w:pPr>
+      <w:r>
+        <w:rPr>
+          <w:b/>
+          <w:bCs/>
+        </w:rPr>
+        <w:t>Special requirements</w:t>
+      </w:r>
+    </w:p>
+    <w:p>
+      <w:pPr>
+        <w:jc w:val="both"/>
+      </w:pPr>
+      <w:r>
+        <w:t>None.</w:t>
+      </w:r>
+    </w:p>
+    <w:p>
+      <w:pPr>
+        <w:jc w:val="both"/>
+        <w:rPr>
+          <w:b/>
+          <w:bCs/>
+        </w:rPr>
+      </w:pPr>
+      <w:r>
+        <w:rPr>
+          <w:b/>
+          <w:bCs/>
+        </w:rPr>
+        <w:t>Pre-Conditions</w:t>
+      </w:r>
+    </w:p>
+    <w:p>
+      <w:pPr>
+        <w:jc w:val="both"/>
+      </w:pPr>
+      <w:r>
+        <w:t xml:space="preserve">The </w:t>
+      </w:r>
+      <w:r>
+        <w:t>content provider</w:t>
+      </w:r>
+      <w:r>
+        <w:t xml:space="preserve"> </w:t>
+      </w:r>
+      <w:r>
+        <w:t>must be</w:t>
+      </w:r>
+      <w:r>
+        <w:t xml:space="preserve"> log</w:t>
+      </w:r>
+      <w:r>
+        <w:t>ged</w:t>
+      </w:r>
+      <w:r>
+        <w:t xml:space="preserve"> </w:t>
+      </w:r>
+      <w:r>
+        <w:t>to the system.</w:t>
+      </w:r>
+    </w:p>
+    <w:p>
+      <w:pPr>
+        <w:jc w:val="both"/>
+        <w:rPr>
+          <w:b/>
+          <w:bCs/>
+        </w:rPr>
+      </w:pPr>
+      <w:r>
+        <w:rPr>
+          <w:b/>
+          <w:bCs/>
+        </w:rPr>
+        <w:t>Post-Conditions</w:t>
+      </w:r>
+    </w:p>
+    <w:p>
+      <w:pPr>
+        <w:jc w:val="both"/>
+      </w:pPr>
+      <w:r>
+        <w:lastRenderedPageBreak/>
+        <w:t xml:space="preserve">If the operation is successful, </w:t>
+      </w:r>
+      <w:r>
+        <w:t>the movie will be available for the users</w:t>
+      </w:r>
+      <w:r>
+        <w:t>. Otherwise, the system state remains unchanged.</w:t>
+      </w:r>
+    </w:p>
+    <w:p>
+      <w:pPr>
+        <w:jc w:val="both"/>
+        <w:rPr>
+          <w:b/>
+          <w:bCs/>
+        </w:rPr>
+      </w:pPr>
+      <w:r>
+        <w:rPr>
+          <w:b/>
+          <w:bCs/>
+        </w:rPr>
+        <w:t>Extension Points</w:t>
+      </w:r>
+    </w:p>
+    <w:p>
+      <w:pPr>
+        <w:jc w:val="both"/>
+      </w:pPr>
+      <w:r>
+        <w:t>None.</w:t>
+      </w:r>
+    </w:p>
+    <w:p>
+      <w:pPr>
+        <w:pStyle w:val="Heading3"/>
+      </w:pPr>
+      <w:bookmarkStart w:id="10" w:name="_Toc22131748"/>
+      <w:r>
+        <w:t>Delete movie</w:t>
+      </w:r>
+      <w:bookmarkEnd w:id="10"/>
+    </w:p>
+    <w:p>
+      <w:pPr>
+        <w:jc w:val="both"/>
+        <w:rPr>
+          <w:b/>
+          <w:bCs/>
+        </w:rPr>
+      </w:pPr>
+      <w:r>
+        <w:rPr>
+          <w:b/>
+          <w:bCs/>
+        </w:rPr>
+        <w:t>Brief Description</w:t>
+      </w:r>
+    </w:p>
+    <w:p>
+      <w:pPr>
+        <w:jc w:val="both"/>
+      </w:pPr>
+      <w:r>
+        <w:t>This use case describes how a content provider deletes a movie on the Netflix.com website.</w:t>
+      </w:r>
+    </w:p>
+    <w:p>
+      <w:pPr>
+        <w:jc w:val="both"/>
+        <w:rPr>
+          <w:b/>
+          <w:bCs/>
+        </w:rPr>
+      </w:pPr>
+      <w:r>
+        <w:rPr>
+          <w:b/>
+          <w:bCs/>
+        </w:rPr>
+        <w:t>Flow of Events</w:t>
+      </w:r>
+    </w:p>
+    <w:p>
+      <w:pPr>
+        <w:jc w:val="both"/>
+        <w:rPr>
+          <w:b/>
+          <w:bCs/>
+        </w:rPr>
+      </w:pPr>
+      <w:r>
+        <w:rPr>
+          <w:i/>
+          <w:iCs/>
+        </w:rPr>
+        <w:t>Basic Flow</w:t>
+      </w:r>
+    </w:p>
+    <w:p>
+      <w:pPr>
+        <w:jc w:val="both"/>
+      </w:pPr>
+      <w:r>
+        <w:t>This use case starts when the content provider requests to delete a movie on the system.</w:t>
+      </w:r>
+    </w:p>
+    <w:p>
+      <w:pPr>
+        <w:pStyle w:val="ListParagraph"/>
+        <w:numPr>
+          <w:ilvl w:val="0"/>
+          <w:numId w:val="11"/>
+        </w:numPr>
+        <w:jc w:val="both"/>
+      </w:pPr>
+      <w:r>
+        <w:t>Content provider opens “Manage” page.</w:t>
+      </w:r>
+    </w:p>
+    <w:p>
+      <w:pPr>
+        <w:pStyle w:val="ListParagraph"/>
+        <w:numPr>
+          <w:ilvl w:val="0"/>
+          <w:numId w:val="11"/>
+        </w:numPr>
+        <w:jc w:val="both"/>
+      </w:pPr>
+      <w:r>
+        <w:t>The system displays a list of movies uploaded by the content provider.</w:t>
+      </w:r>
+    </w:p>
+    <w:p>
+      <w:pPr>
+        <w:pStyle w:val="ListParagraph"/>
+        <w:numPr>
+          <w:ilvl w:val="0"/>
+          <w:numId w:val="11"/>
+        </w:numPr>
+        <w:jc w:val="both"/>
+      </w:pPr>
+      <w:r>
+        <w:t>Content provider choose the movie he/she wished to de</w:t>
+      </w:r>
+      <w:r>
+        <w:t>le</w:t>
+      </w:r>
+      <w:r>
+        <w:t>te and press “Delete” button.</w:t>
+      </w:r>
+    </w:p>
+    <w:p>
+      <w:pPr>
+        <w:pStyle w:val="ListParagraph"/>
+        <w:numPr>
+          <w:ilvl w:val="0"/>
+          <w:numId w:val="11"/>
+        </w:numPr>
+        <w:jc w:val="both"/>
+      </w:pPr>
+      <w:r>
+        <w:t>The system displays a message asks if he/she really wants to delete the movie.</w:t>
+      </w:r>
+    </w:p>
+    <w:p>
+      <w:pPr>
+        <w:pStyle w:val="ListParagraph"/>
+        <w:numPr>
+          <w:ilvl w:val="0"/>
+          <w:numId w:val="11"/>
+        </w:numPr>
+        <w:jc w:val="both"/>
+      </w:pPr>
+      <w:r>
+        <w:t xml:space="preserve">The content provider chooses “Yes” to </w:t>
+      </w:r>
+      <w:r>
+        <w:t>confirm</w:t>
+      </w:r>
+      <w:r>
+        <w:t xml:space="preserve"> the </w:t>
+      </w:r>
+      <w:r>
+        <w:t>delete</w:t>
+      </w:r>
+      <w:r>
+        <w:t>.</w:t>
+      </w:r>
+    </w:p>
+    <w:p>
+      <w:pPr>
+        <w:pStyle w:val="ListParagraph"/>
+        <w:numPr>
+          <w:ilvl w:val="0"/>
+          <w:numId w:val="11"/>
+        </w:numPr>
+        <w:jc w:val="both"/>
+      </w:pPr>
+      <w:r>
+        <w:t>The system</w:t>
+      </w:r>
+      <w:r>
+        <w:t xml:space="preserve"> deletes the movie’s record from database and movie file from the server then displays a message notify the user that the operation is complete.</w:t>
+      </w:r>
+    </w:p>
+    <w:p>
+      <w:pPr>
+        <w:jc w:val="both"/>
+        <w:rPr>
+          <w:i/>
+          <w:iCs/>
+        </w:rPr>
+      </w:pPr>
+      <w:r>
+        <w:rPr>
+          <w:i/>
+          <w:iCs/>
+        </w:rPr>
+        <w:t>Alternative Flows</w:t>
+      </w:r>
+    </w:p>
+    <w:p>
+      <w:pPr>
+        <w:jc w:val="both"/>
+        <w:rPr>
+          <w:b/>
+          <w:bCs/>
+        </w:rPr>
+      </w:pPr>
+      <w:r>
+        <w:tab/>
+      </w:r>
+      <w:r>
+        <w:rPr>
+          <w:b/>
+          <w:bCs/>
+        </w:rPr>
+        <w:t xml:space="preserve">Content provider </w:t>
+      </w:r>
+      <w:r>
+        <w:rPr>
+          <w:b/>
+          <w:bCs/>
+        </w:rPr>
+        <w:t>denied when asked to confirm the delete</w:t>
+      </w:r>
+    </w:p>
+    <w:p>
+      <w:pPr>
+        <w:jc w:val="both"/>
+      </w:pPr>
+      <w:r>
+        <w:t xml:space="preserve">If the actor rejects the </w:t>
+      </w:r>
+      <w:r>
+        <w:t>delete</w:t>
+      </w:r>
+      <w:r>
+        <w:t xml:space="preserve">, the system </w:t>
+      </w:r>
+      <w:r>
+        <w:t>goes back to step 2</w:t>
+      </w:r>
+      <w:r>
+        <w:t xml:space="preserve">. Actor can choose to continue the </w:t>
+      </w:r>
+      <w:r>
+        <w:t>process</w:t>
+      </w:r>
+      <w:r>
+        <w:t xml:space="preserve"> or cancel the operation, which end the use case.</w:t>
+      </w:r>
+    </w:p>
+    <w:p>
+      <w:pPr>
+        <w:jc w:val="both"/>
+        <w:rPr>
+          <w:b/>
+          <w:bCs/>
+        </w:rPr>
+      </w:pPr>
+      <w:r>
+        <w:tab/>
+      </w:r>
+      <w:r>
+        <w:rPr>
+          <w:b/>
+          <w:bCs/>
+        </w:rPr>
+        <w:t>List of movies uploaded by the content provider is empty (Content provider hasn’t uploaded any movies to the system)</w:t>
+      </w:r>
+    </w:p>
+    <w:p>
+      <w:pPr>
+        <w:jc w:val="both"/>
+      </w:pPr>
+      <w:r>
+        <w:t>If the l</w:t>
+      </w:r>
+      <w:r>
+        <w:t>ist of movies uploaded by the content provider is empty</w:t>
+      </w:r>
+      <w:r>
+        <w:t>, the “Delete” button is disabled and the use case is ended.</w:t>
+      </w:r>
+    </w:p>
+    <w:p>
+      <w:pPr>
+        <w:jc w:val="both"/>
+      </w:pPr>
+      <w:r>
+        <w:rPr>
+          <w:b/>
+          <w:bCs/>
+        </w:rPr>
+        <w:t>Special requirements</w:t>
+      </w:r>
+    </w:p>
+    <w:p>
+      <w:pPr>
+        <w:jc w:val="both"/>
+      </w:pPr>
+      <w:r>
+        <w:t>None.</w:t>
+      </w:r>
+    </w:p>
+    <w:p>
+      <w:pPr>
+        <w:jc w:val="both"/>
+        <w:rPr>
+          <w:b/>
+          <w:bCs/>
+        </w:rPr>
+      </w:pPr>
+      <w:r>
+        <w:rPr>
+          <w:b/>
+          <w:bCs/>
+        </w:rPr>
+        <w:lastRenderedPageBreak/>
+        <w:t>Pre-Conditions</w:t>
+      </w:r>
+    </w:p>
+    <w:p>
+      <w:pPr>
+        <w:jc w:val="both"/>
+      </w:pPr>
+      <w:r>
+        <w:t>The content provider must be logged to the system.</w:t>
+      </w:r>
+    </w:p>
+    <w:p>
+      <w:pPr>
+        <w:jc w:val="both"/>
+        <w:rPr>
+          <w:b/>
+          <w:bCs/>
+        </w:rPr>
+      </w:pPr>
+      <w:r>
+        <w:rPr>
+          <w:b/>
+          <w:bCs/>
+        </w:rPr>
+        <w:t>Post-Conditions</w:t>
+      </w:r>
+    </w:p>
+    <w:p>
+      <w:pPr>
+        <w:jc w:val="both"/>
+      </w:pPr>
+      <w:r>
+        <w:t>If the operation is successful, the movie will</w:t>
+      </w:r>
+      <w:r>
+        <w:t xml:space="preserve"> no longer</w:t>
+      </w:r>
+      <w:r>
+        <w:t xml:space="preserve"> </w:t>
+      </w:r>
+      <w:r>
+        <w:t xml:space="preserve">be </w:t>
+      </w:r>
+      <w:r>
+        <w:t>available for the users. Otherwise, the system state remains unchanged.</w:t>
+      </w:r>
+    </w:p>
+    <w:p>
+      <w:pPr>
+        <w:jc w:val="both"/>
+        <w:rPr>
+          <w:b/>
+          <w:bCs/>
+        </w:rPr>
+      </w:pPr>
+      <w:r>
+        <w:rPr>
+          <w:b/>
+          <w:bCs/>
+        </w:rPr>
+        <w:t>Extension Points</w:t>
+      </w:r>
+    </w:p>
+    <w:p>
+      <w:r>
+        <w:t>None.</w:t>
+      </w:r>
+    </w:p>
+    <w:p>
+      <w:pPr>
+        <w:pStyle w:val="Heading3"/>
+      </w:pPr>
+      <w:bookmarkStart w:id="11" w:name="_Toc22131749"/>
+      <w:r>
+        <w:t>Edit movie’s information</w:t>
+      </w:r>
+      <w:bookmarkEnd w:id="11"/>
+    </w:p>
+    <w:p>
+      <w:pPr>
+        <w:jc w:val="both"/>
+        <w:rPr>
+          <w:b/>
+          <w:bCs/>
+        </w:rPr>
+      </w:pPr>
+      <w:r>
+        <w:rPr>
+          <w:b/>
+          <w:bCs/>
+        </w:rPr>
+        <w:t>Brief Description</w:t>
+      </w:r>
+    </w:p>
+    <w:p>
+      <w:pPr>
+        <w:jc w:val="both"/>
+      </w:pPr>
+      <w:r>
+        <w:t>This use case describes how a content provider edit information of a movie on the Netflix.com website.</w:t>
+      </w:r>
+    </w:p>
+    <w:p>
+      <w:pPr>
+        <w:jc w:val="both"/>
+        <w:rPr>
+          <w:b/>
+          <w:bCs/>
+        </w:rPr>
+      </w:pPr>
+      <w:r>
+        <w:rPr>
+          <w:b/>
+          <w:bCs/>
+        </w:rPr>
+        <w:t>Flow of Events</w:t>
+      </w:r>
+    </w:p>
+    <w:p>
+      <w:pPr>
+        <w:jc w:val="both"/>
+        <w:rPr>
+          <w:b/>
+          <w:bCs/>
+        </w:rPr>
+      </w:pPr>
+      <w:r>
+        <w:rPr>
+          <w:i/>
+          <w:iCs/>
+        </w:rPr>
+        <w:t>Basic Flow</w:t>
+      </w:r>
+    </w:p>
+    <w:p>
+      <w:pPr>
+        <w:jc w:val="both"/>
+      </w:pPr>
+      <w:r>
+        <w:t>This use case starts when the content provider requests to edit information of a movie on the system.</w:t>
+      </w:r>
+    </w:p>
+    <w:p>
+      <w:pPr>
+        <w:pStyle w:val="ListParagraph"/>
+        <w:numPr>
+          <w:ilvl w:val="0"/>
+          <w:numId w:val="12"/>
+        </w:numPr>
+        <w:jc w:val="both"/>
+      </w:pPr>
+      <w:r>
+        <w:t>Content provider opens “Manage” page.</w:t>
+      </w:r>
+    </w:p>
+    <w:p>
+      <w:pPr>
+        <w:pStyle w:val="ListParagraph"/>
+        <w:numPr>
+          <w:ilvl w:val="0"/>
+          <w:numId w:val="12"/>
+        </w:numPr>
+        <w:jc w:val="both"/>
+      </w:pPr>
+      <w:r>
+        <w:t>The system displays a list of movies uploaded by the content provider.</w:t>
+      </w:r>
+    </w:p>
+    <w:p>
+      <w:pPr>
+        <w:pStyle w:val="ListParagraph"/>
+        <w:numPr>
+          <w:ilvl w:val="0"/>
+          <w:numId w:val="12"/>
+        </w:numPr>
+        <w:jc w:val="both"/>
+      </w:pPr>
+      <w:r>
+        <w:t>Content provider choose the movie he/she wished to edit information and press “Edit” button.</w:t>
+      </w:r>
+    </w:p>
+    <w:p>
+      <w:pPr>
+        <w:pStyle w:val="ListParagraph"/>
+        <w:numPr>
+          <w:ilvl w:val="0"/>
+          <w:numId w:val="12"/>
+        </w:numPr>
+        <w:jc w:val="both"/>
+      </w:pPr>
+      <w:r>
+        <w:t xml:space="preserve">The system displays </w:t>
+      </w:r>
+      <w:r>
+        <w:t>all information fields with current information filled each field.</w:t>
+      </w:r>
+    </w:p>
+    <w:p>
+      <w:pPr>
+        <w:pStyle w:val="ListParagraph"/>
+        <w:numPr>
+          <w:ilvl w:val="0"/>
+          <w:numId w:val="12"/>
+        </w:numPr>
+        <w:jc w:val="both"/>
+      </w:pPr>
+      <w:r>
+        <w:t>Actor edits information as needed then click “Save”.</w:t>
+      </w:r>
+    </w:p>
+    <w:p>
+      <w:pPr>
+        <w:pStyle w:val="ListParagraph"/>
+        <w:numPr>
+          <w:ilvl w:val="0"/>
+          <w:numId w:val="12"/>
+        </w:numPr>
+        <w:jc w:val="both"/>
+      </w:pPr>
+      <w:r>
+        <w:t>The system displays a message asks the actor to confirm the changes.</w:t>
+      </w:r>
+    </w:p>
+    <w:p>
+      <w:pPr>
+        <w:pStyle w:val="ListParagraph"/>
+        <w:numPr>
+          <w:ilvl w:val="0"/>
+          <w:numId w:val="12"/>
+        </w:numPr>
+        <w:jc w:val="both"/>
+      </w:pPr>
+      <w:r>
+        <w:t xml:space="preserve">The content provider chooses “Yes” to confirm the </w:t>
+      </w:r>
+      <w:r>
+        <w:t>changes</w:t>
+      </w:r>
+      <w:r>
+        <w:t>.</w:t>
+      </w:r>
+    </w:p>
+    <w:p>
+      <w:pPr>
+        <w:pStyle w:val="ListParagraph"/>
+        <w:numPr>
+          <w:ilvl w:val="0"/>
+          <w:numId w:val="12"/>
+        </w:numPr>
+        <w:jc w:val="both"/>
+      </w:pPr>
+      <w:r>
+        <w:t xml:space="preserve">The system </w:t>
+      </w:r>
+      <w:r>
+        <w:t>edits</w:t>
+      </w:r>
+      <w:r>
+        <w:t xml:space="preserve"> the movie’s record </w:t>
+      </w:r>
+      <w:r>
+        <w:t>on</w:t>
+      </w:r>
+      <w:r>
+        <w:t xml:space="preserve"> database</w:t>
+      </w:r>
+      <w:r>
+        <w:t xml:space="preserve"> using the new information</w:t>
+      </w:r>
+      <w:r>
+        <w:t>.</w:t>
+      </w:r>
+    </w:p>
+    <w:p>
+      <w:pPr>
+        <w:jc w:val="both"/>
+        <w:rPr>
+          <w:i/>
+          <w:iCs/>
+        </w:rPr>
+      </w:pPr>
+      <w:r>
+        <w:rPr>
+          <w:i/>
+          <w:iCs/>
+        </w:rPr>
+        <w:t>Alternative Flows</w:t>
+      </w:r>
+    </w:p>
+    <w:p>
+      <w:pPr>
+        <w:jc w:val="both"/>
+        <w:rPr>
+          <w:b/>
+          <w:bCs/>
+        </w:rPr>
+      </w:pPr>
+      <w:r>
+        <w:tab/>
+      </w:r>
+      <w:r>
+        <w:rPr>
+          <w:b/>
+          <w:bCs/>
+        </w:rPr>
+        <w:t xml:space="preserve">Content provider denied when asked to confirm the </w:t>
+      </w:r>
+      <w:r>
+        <w:rPr>
+          <w:b/>
+          <w:bCs/>
+        </w:rPr>
+        <w:t>changes</w:t>
+      </w:r>
+    </w:p>
+    <w:p>
+      <w:pPr>
+        <w:jc w:val="both"/>
+      </w:pPr>
+      <w:r>
+        <w:t xml:space="preserve">If the actor rejects the </w:t>
+      </w:r>
+      <w:r>
+        <w:t>changes</w:t>
+      </w:r>
+      <w:r>
+        <w:t>, the system goes back to step 2. Actor can choose to continue the process or cancel the operation, which end the use case.</w:t>
+      </w:r>
+    </w:p>
+    <w:p>
+      <w:pPr>
+        <w:jc w:val="both"/>
+        <w:rPr>
+          <w:b/>
+          <w:bCs/>
+        </w:rPr>
+      </w:pPr>
+      <w:r>
         <w:lastRenderedPageBreak/>
         <w:tab/>
-        <w:t>The system must be available 24 hours a day, 7 days a week. The system must also have less than</w:t>
-      </w:r>
-      <w:r>
-        <w:t xml:space="preserve"> 5% downtime.</w:t>
-      </w:r>
-    </w:p>
-    <w:p>
-      <w:pPr>
-        <w:jc w:val="both"/>
-        <w:rPr>
-          <w:b/>
-          <w:bCs/>
-        </w:rPr>
-      </w:pPr>
-      <w:r>
-        <w:rPr>
-          <w:b/>
-          <w:bCs/>
-        </w:rPr>
-        <w:t>Performance</w:t>
-      </w:r>
-    </w:p>
-    <w:p>
-      <w:pPr>
-        <w:jc w:val="both"/>
+      </w:r>
+      <w:r>
+        <w:rPr>
+          <w:b/>
+          <w:bCs/>
+        </w:rPr>
+        <w:t>List of movies uploaded by the content provider is empty (Content provider hasn’t uploaded any movies to the system)</w:t>
+      </w:r>
+    </w:p>
+    <w:p>
+      <w:pPr>
+        <w:jc w:val="both"/>
+      </w:pPr>
+      <w:r>
+        <w:t>If the l</w:t>
+      </w:r>
+      <w:r>
+        <w:t>ist of movies uploaded by the content provider is empty</w:t>
+      </w:r>
+      <w:r>
+        <w:t>, the “</w:t>
+      </w:r>
+      <w:r>
+        <w:t>Edit</w:t>
+      </w:r>
+      <w:r>
+        <w:t>” button is disabled and the use case is ended.</w:t>
+      </w:r>
+    </w:p>
+    <w:p>
+      <w:pPr>
+        <w:jc w:val="both"/>
+      </w:pPr>
+      <w:r>
+        <w:rPr>
+          <w:b/>
+          <w:bCs/>
+        </w:rPr>
+        <w:t>Special requirements</w:t>
+      </w:r>
+    </w:p>
+    <w:p>
+      <w:pPr>
+        <w:jc w:val="both"/>
+      </w:pPr>
+      <w:r>
+        <w:t>None.</w:t>
+      </w:r>
+    </w:p>
+    <w:p>
+      <w:pPr>
+        <w:jc w:val="both"/>
+        <w:rPr>
+          <w:b/>
+          <w:bCs/>
+        </w:rPr>
+      </w:pPr>
+      <w:r>
+        <w:rPr>
+          <w:b/>
+          <w:bCs/>
+        </w:rPr>
+        <w:t>Pre-Conditions</w:t>
+      </w:r>
+    </w:p>
+    <w:p>
+      <w:pPr>
+        <w:jc w:val="both"/>
+      </w:pPr>
+      <w:r>
+        <w:t>The content provider must be logged to the system.</w:t>
+      </w:r>
+    </w:p>
+    <w:p>
+      <w:pPr>
+        <w:jc w:val="both"/>
+        <w:rPr>
+          <w:b/>
+          <w:bCs/>
+        </w:rPr>
+      </w:pPr>
+      <w:r>
+        <w:rPr>
+          <w:b/>
+          <w:bCs/>
+        </w:rPr>
+        <w:t>Post-Conditions</w:t>
+      </w:r>
+    </w:p>
+    <w:p>
+      <w:pPr>
+        <w:jc w:val="both"/>
+      </w:pPr>
+      <w:r>
+        <w:t>If the operation is successful, the movie</w:t>
+      </w:r>
+      <w:r>
+        <w:t>’s new information will</w:t>
+      </w:r>
+      <w:r>
+        <w:t xml:space="preserve"> be available for the users. Otherwise, the system state remains unchanged.</w:t>
+      </w:r>
+    </w:p>
+    <w:p>
+      <w:pPr>
+        <w:jc w:val="both"/>
+        <w:rPr>
+          <w:b/>
+          <w:bCs/>
+        </w:rPr>
+      </w:pPr>
+      <w:r>
+        <w:rPr>
+          <w:b/>
+          <w:bCs/>
+        </w:rPr>
+        <w:t>Extension Points</w:t>
+      </w:r>
+    </w:p>
+    <w:p>
+      <w:r>
+        <w:t>None.</w:t>
+      </w:r>
+    </w:p>
+    <w:p>
+      <w:pPr>
+        <w:pStyle w:val="Heading3"/>
+      </w:pPr>
+      <w:bookmarkStart w:id="12" w:name="_Toc22131750"/>
+      <w:r>
+        <w:t>Watch movies</w:t>
+      </w:r>
+      <w:bookmarkEnd w:id="12"/>
+    </w:p>
+    <w:p>
+      <w:pPr>
+        <w:jc w:val="both"/>
+        <w:rPr>
+          <w:b/>
+          <w:bCs/>
+        </w:rPr>
+      </w:pPr>
+      <w:r>
+        <w:rPr>
+          <w:b/>
+          <w:bCs/>
+        </w:rPr>
+        <w:t>Brief Description</w:t>
+      </w:r>
+    </w:p>
+    <w:p>
+      <w:pPr>
+        <w:jc w:val="both"/>
+      </w:pPr>
+      <w:r>
+        <w:t>This use case describes how a user watch a movie on the Netflix.com website.</w:t>
+      </w:r>
+    </w:p>
+    <w:p>
+      <w:pPr>
+        <w:jc w:val="both"/>
+        <w:rPr>
+          <w:b/>
+          <w:bCs/>
+        </w:rPr>
+      </w:pPr>
+      <w:r>
+        <w:rPr>
+          <w:b/>
+          <w:bCs/>
+        </w:rPr>
+        <w:t>Flow of Events</w:t>
+      </w:r>
+    </w:p>
+    <w:p>
+      <w:pPr>
+        <w:jc w:val="both"/>
+        <w:rPr>
+          <w:b/>
+          <w:bCs/>
+        </w:rPr>
+      </w:pPr>
+      <w:r>
+        <w:rPr>
+          <w:i/>
+          <w:iCs/>
+        </w:rPr>
+        <w:t>Basic Flow</w:t>
+      </w:r>
+    </w:p>
+    <w:p>
+      <w:pPr>
+        <w:jc w:val="both"/>
+      </w:pPr>
+      <w:r>
+        <w:t>This use case starts when the user requests to watch a movie on the system.</w:t>
+      </w:r>
+    </w:p>
+    <w:p>
+      <w:pPr>
+        <w:pStyle w:val="ListParagraph"/>
+        <w:numPr>
+          <w:ilvl w:val="0"/>
+          <w:numId w:val="13"/>
+        </w:numPr>
+        <w:jc w:val="both"/>
+      </w:pPr>
+      <w:r>
+        <w:t>User</w:t>
+      </w:r>
+      <w:r>
+        <w:t xml:space="preserve"> searches for the movie he/she wants to watch by using search box and enters its name</w:t>
+      </w:r>
+      <w:r>
+        <w:t>.</w:t>
+      </w:r>
+    </w:p>
+    <w:p>
+      <w:pPr>
+        <w:pStyle w:val="ListParagraph"/>
+        <w:numPr>
+          <w:ilvl w:val="0"/>
+          <w:numId w:val="13"/>
+        </w:numPr>
+        <w:jc w:val="both"/>
+      </w:pPr>
+      <w:r>
+        <w:t xml:space="preserve">The system displays a list of movies </w:t>
+      </w:r>
+      <w:r>
+        <w:t>matches</w:t>
+      </w:r>
+      <w:r>
+        <w:t xml:space="preserve"> the given name</w:t>
+      </w:r>
+      <w:r>
+        <w:t>.</w:t>
+      </w:r>
+    </w:p>
+    <w:p>
+      <w:pPr>
+        <w:pStyle w:val="ListParagraph"/>
+        <w:numPr>
+          <w:ilvl w:val="0"/>
+          <w:numId w:val="13"/>
+        </w:numPr>
+        <w:jc w:val="both"/>
+      </w:pPr>
+      <w:r>
+        <w:t>User</w:t>
+      </w:r>
+      <w:r>
+        <w:t xml:space="preserve"> choose the movie he/she wished to </w:t>
+      </w:r>
+      <w:r>
+        <w:t>watch</w:t>
+      </w:r>
+      <w:r>
+        <w:t xml:space="preserve"> </w:t>
+      </w:r>
+      <w:r>
+        <w:t>from the list</w:t>
+      </w:r>
+      <w:r>
+        <w:t>.</w:t>
+      </w:r>
+    </w:p>
+    <w:p>
+      <w:pPr>
+        <w:pStyle w:val="ListParagraph"/>
+        <w:numPr>
+          <w:ilvl w:val="0"/>
+          <w:numId w:val="13"/>
+        </w:numPr>
+        <w:jc w:val="both"/>
+      </w:pPr>
+      <w:r>
+        <w:t xml:space="preserve">The system displays all information </w:t>
+      </w:r>
+      <w:r>
+        <w:t>about that movie</w:t>
+      </w:r>
+      <w:r>
+        <w:t>, a “Play” and a “My list” button</w:t>
+      </w:r>
+      <w:r>
+        <w:t>.</w:t>
+      </w:r>
+    </w:p>
+    <w:p>
+      <w:pPr>
+        <w:pStyle w:val="ListParagraph"/>
+        <w:numPr>
+          <w:ilvl w:val="0"/>
+          <w:numId w:val="13"/>
+        </w:numPr>
+        <w:jc w:val="both"/>
+      </w:pPr>
+      <w:r>
+        <w:t xml:space="preserve">User press </w:t>
+      </w:r>
+      <w:r>
+        <w:t>“</w:t>
+      </w:r>
+      <w:r>
+        <w:t>Play</w:t>
+      </w:r>
+      <w:r>
+        <w:t>” button.</w:t>
+      </w:r>
+    </w:p>
+    <w:p>
+      <w:pPr>
+        <w:pStyle w:val="ListParagraph"/>
+        <w:numPr>
+          <w:ilvl w:val="0"/>
+          <w:numId w:val="13"/>
+        </w:numPr>
+        <w:jc w:val="both"/>
+      </w:pPr>
+      <w:r>
+        <w:t>The system starts streaming the movie to the user.</w:t>
+      </w:r>
+    </w:p>
+    <w:p>
+      <w:pPr>
+        <w:jc w:val="both"/>
+        <w:rPr>
+          <w:i/>
+          <w:iCs/>
+        </w:rPr>
+      </w:pPr>
+      <w:r>
+        <w:rPr>
+          <w:i/>
+          <w:iCs/>
+        </w:rPr>
+        <w:t>Alternative Flows</w:t>
+      </w:r>
+    </w:p>
+    <w:p>
+      <w:pPr>
+        <w:jc w:val="both"/>
+        <w:rPr>
+          <w:b/>
+          <w:bCs/>
+        </w:rPr>
       </w:pPr>
       <w:r>
         <w:tab/>
+      </w:r>
+      <w:r>
+        <w:rPr>
+          <w:b/>
+          <w:bCs/>
+        </w:rPr>
+        <w:t>No movies are found with the given name</w:t>
+      </w:r>
+    </w:p>
+    <w:p>
+      <w:pPr>
+        <w:jc w:val="both"/>
+      </w:pPr>
+      <w:r>
+        <w:lastRenderedPageBreak/>
+        <w:t xml:space="preserve">If </w:t>
+      </w:r>
+      <w:r>
+        <w:t xml:space="preserve">the system cannot find any movies matches the given name, it prompts the user to enter a different name. User </w:t>
+      </w:r>
+      <w:r>
+        <w:t>can continue making change to the search box or cancel the operation, which end the use case.</w:t>
+      </w:r>
+    </w:p>
+    <w:p>
+      <w:pPr>
+        <w:jc w:val="both"/>
+      </w:pPr>
+      <w:r>
+        <w:rPr>
+          <w:b/>
+          <w:bCs/>
+        </w:rPr>
+        <w:t>Special requirements</w:t>
+      </w:r>
+    </w:p>
+    <w:p>
+      <w:pPr>
+        <w:jc w:val="both"/>
+      </w:pPr>
+      <w:r>
+        <w:t>None.</w:t>
+      </w:r>
+    </w:p>
+    <w:p>
+      <w:pPr>
+        <w:jc w:val="both"/>
+        <w:rPr>
+          <w:b/>
+          <w:bCs/>
+        </w:rPr>
+      </w:pPr>
+      <w:r>
+        <w:rPr>
+          <w:b/>
+          <w:bCs/>
+        </w:rPr>
+        <w:t>Pre-Conditions</w:t>
+      </w:r>
+    </w:p>
+    <w:p>
+      <w:pPr>
+        <w:jc w:val="both"/>
+      </w:pPr>
+      <w:r>
         <w:t xml:space="preserve">The </w:t>
       </w:r>
       <w:r>
-        <w:t>system shall handle up to 10 terabits per second of simultaneous peak traffic.</w:t>
-      </w:r>
-    </w:p>
-    <w:p>
-      <w:pPr>
-        <w:jc w:val="both"/>
+        <w:t xml:space="preserve">user </w:t>
+      </w:r>
+      <w:r>
+        <w:t>must be logged to the system</w:t>
+      </w:r>
+      <w:r>
+        <w:t xml:space="preserve"> and the account must have an active subscription.</w:t>
+      </w:r>
+    </w:p>
+    <w:p>
+      <w:pPr>
+        <w:jc w:val="both"/>
+        <w:rPr>
+          <w:b/>
+          <w:bCs/>
+        </w:rPr>
+      </w:pPr>
+      <w:r>
+        <w:rPr>
+          <w:b/>
+          <w:bCs/>
+        </w:rPr>
+        <w:t>Post-Conditions</w:t>
+      </w:r>
+    </w:p>
+    <w:p>
+      <w:pPr>
+        <w:jc w:val="both"/>
+      </w:pPr>
+      <w:r>
+        <w:t xml:space="preserve">If the operation is successful, </w:t>
+      </w:r>
+      <w:r>
+        <w:t>the movie is streamed to user’s display</w:t>
+      </w:r>
+      <w:r>
+        <w:t>.</w:t>
+      </w:r>
+    </w:p>
+    <w:p>
+      <w:pPr>
+        <w:jc w:val="both"/>
+        <w:rPr>
+          <w:b/>
+          <w:bCs/>
+        </w:rPr>
+      </w:pPr>
+      <w:r>
+        <w:rPr>
+          <w:b/>
+          <w:bCs/>
+        </w:rPr>
+        <w:t>Extension Points</w:t>
+      </w:r>
+    </w:p>
+    <w:p>
+      <w:r>
+        <w:t>None.</w:t>
+      </w:r>
+    </w:p>
+    <w:p>
+      <w:pPr>
+        <w:pStyle w:val="Heading3"/>
+      </w:pPr>
+      <w:bookmarkStart w:id="13" w:name="_Toc22131751"/>
+      <w:r>
+        <w:t>Update account’s information</w:t>
+      </w:r>
+      <w:bookmarkEnd w:id="13"/>
+    </w:p>
+    <w:p>
+      <w:pPr>
+        <w:jc w:val="both"/>
+        <w:rPr>
+          <w:b/>
+          <w:bCs/>
+        </w:rPr>
+      </w:pPr>
+      <w:r>
+        <w:rPr>
+          <w:b/>
+          <w:bCs/>
+        </w:rPr>
+        <w:t>Brief Description</w:t>
+      </w:r>
+    </w:p>
+    <w:p>
+      <w:pPr>
+        <w:jc w:val="both"/>
+      </w:pPr>
+      <w:r>
+        <w:t>This use case describes how a user updates his/her account’s information on the Netflix.com website.</w:t>
+      </w:r>
+    </w:p>
+    <w:p>
+      <w:pPr>
+        <w:jc w:val="both"/>
+        <w:rPr>
+          <w:b/>
+          <w:bCs/>
+        </w:rPr>
+      </w:pPr>
+      <w:r>
+        <w:rPr>
+          <w:b/>
+          <w:bCs/>
+        </w:rPr>
+        <w:t>Flow of Events</w:t>
+      </w:r>
+    </w:p>
+    <w:p>
+      <w:pPr>
+        <w:jc w:val="both"/>
+        <w:rPr>
+          <w:b/>
+          <w:bCs/>
+        </w:rPr>
+      </w:pPr>
+      <w:r>
+        <w:rPr>
+          <w:i/>
+          <w:iCs/>
+        </w:rPr>
+        <w:t>Basic Flow</w:t>
+      </w:r>
+    </w:p>
+    <w:p>
+      <w:pPr>
+        <w:jc w:val="both"/>
+      </w:pPr>
+      <w:r>
+        <w:t>This use case starts when the user requests to edit account information on the system.</w:t>
+      </w:r>
+    </w:p>
+    <w:p>
+      <w:pPr>
+        <w:pStyle w:val="ListParagraph"/>
+        <w:numPr>
+          <w:ilvl w:val="0"/>
+          <w:numId w:val="14"/>
+        </w:numPr>
+        <w:jc w:val="both"/>
+      </w:pPr>
+      <w:r>
+        <w:t>User</w:t>
+      </w:r>
+      <w:r>
+        <w:t xml:space="preserve"> clicks “Account” button</w:t>
+      </w:r>
+      <w:r>
+        <w:t>.</w:t>
+      </w:r>
+    </w:p>
+    <w:p>
+      <w:pPr>
+        <w:pStyle w:val="ListParagraph"/>
+        <w:numPr>
+          <w:ilvl w:val="0"/>
+          <w:numId w:val="14"/>
+        </w:numPr>
+        <w:jc w:val="both"/>
+      </w:pPr>
+      <w:r>
+        <w:t xml:space="preserve">The system displays </w:t>
+      </w:r>
+      <w:r>
+        <w:t>account’s information</w:t>
+      </w:r>
+      <w:r>
+        <w:t>.</w:t>
+      </w:r>
+    </w:p>
+    <w:p>
+      <w:pPr>
+        <w:pStyle w:val="ListParagraph"/>
+        <w:numPr>
+          <w:ilvl w:val="0"/>
+          <w:numId w:val="14"/>
+        </w:numPr>
+        <w:jc w:val="both"/>
+      </w:pPr>
+      <w:r>
+        <w:t>User makes changes as needed</w:t>
+      </w:r>
+      <w:r>
+        <w:t>.</w:t>
+      </w:r>
+      <w:r>
+        <w:t xml:space="preserve"> After that, user presses “Save” button to save all changes.</w:t>
+      </w:r>
+    </w:p>
+    <w:p>
+      <w:pPr>
+        <w:pStyle w:val="ListParagraph"/>
+        <w:numPr>
+          <w:ilvl w:val="0"/>
+          <w:numId w:val="14"/>
+        </w:numPr>
+        <w:jc w:val="both"/>
+        <w:rPr>
+          <w:i/>
+          <w:iCs/>
+        </w:rPr>
+      </w:pPr>
+      <w:r>
+        <w:t xml:space="preserve">The system </w:t>
+      </w:r>
+      <w:r>
+        <w:t>verifies the changes then update</w:t>
+      </w:r>
+      <w:r>
+        <w:t>s the changes to the database.</w:t>
+      </w:r>
+    </w:p>
+    <w:p>
+      <w:pPr>
+        <w:jc w:val="both"/>
+        <w:rPr>
+          <w:i/>
+          <w:iCs/>
+        </w:rPr>
+      </w:pPr>
+      <w:r>
+        <w:rPr>
+          <w:i/>
+          <w:iCs/>
+        </w:rPr>
+        <w:t>Alternative Flows</w:t>
+      </w:r>
+    </w:p>
+    <w:p>
+      <w:pPr>
+        <w:jc w:val="both"/>
+        <w:rPr>
+          <w:b/>
+          <w:bCs/>
+        </w:rPr>
       </w:pPr>
       <w:r>
         <w:tab/>
-        <w:t>The system shall provide access to the database with no more than 5 seconds latency.</w:t>
-      </w:r>
-    </w:p>
-    <w:p>
-      <w:pPr>
-        <w:jc w:val="both"/>
+      </w:r>
+      <w:r>
+        <w:rPr>
+          <w:b/>
+          <w:bCs/>
+        </w:rPr>
+        <w:t>Verification detects invalid information</w:t>
+      </w:r>
+    </w:p>
+    <w:p>
+      <w:pPr>
+        <w:jc w:val="both"/>
+      </w:pPr>
+      <w:r>
+        <w:t xml:space="preserve">If the system </w:t>
+      </w:r>
+      <w:r>
+        <w:t xml:space="preserve">detects any invalid changes, it will </w:t>
+      </w:r>
+      <w:r>
+        <w:t xml:space="preserve">display an error message and </w:t>
+      </w:r>
+      <w:r>
+        <w:t xml:space="preserve">notify the user about those </w:t>
+      </w:r>
+      <w:r>
+        <w:t xml:space="preserve">invalid </w:t>
+      </w:r>
+      <w:r>
+        <w:t>changes</w:t>
+      </w:r>
+      <w:r>
+        <w:t>. User can continue to make changes or cancel the operation, which end the use case.</w:t>
+      </w:r>
+    </w:p>
+    <w:p>
+      <w:pPr>
+        <w:jc w:val="both"/>
+      </w:pPr>
+      <w:r>
+        <w:rPr>
+          <w:b/>
+          <w:bCs/>
+        </w:rPr>
+        <w:lastRenderedPageBreak/>
+        <w:t>Special requirements</w:t>
+      </w:r>
+    </w:p>
+    <w:p>
+      <w:pPr>
+        <w:jc w:val="both"/>
+      </w:pPr>
+      <w:r>
+        <w:t>None.</w:t>
+      </w:r>
+    </w:p>
+    <w:p>
+      <w:pPr>
+        <w:jc w:val="both"/>
+        <w:rPr>
+          <w:b/>
+          <w:bCs/>
+        </w:rPr>
+      </w:pPr>
+      <w:r>
+        <w:rPr>
+          <w:b/>
+          <w:bCs/>
+        </w:rPr>
+        <w:t>Pre-Conditions</w:t>
+      </w:r>
+    </w:p>
+    <w:p>
+      <w:pPr>
+        <w:jc w:val="both"/>
+      </w:pPr>
+      <w:r>
+        <w:t xml:space="preserve">The user must be logged to the </w:t>
+      </w:r>
+      <w:r>
+        <w:t>system</w:t>
+      </w:r>
+      <w:r>
+        <w:t>.</w:t>
+      </w:r>
+    </w:p>
+    <w:p>
+      <w:pPr>
+        <w:jc w:val="both"/>
+        <w:rPr>
+          <w:b/>
+          <w:bCs/>
+        </w:rPr>
+      </w:pPr>
+      <w:r>
+        <w:rPr>
+          <w:b/>
+          <w:bCs/>
+        </w:rPr>
+        <w:t>Post-Conditions</w:t>
+      </w:r>
+    </w:p>
+    <w:p>
+      <w:pPr>
+        <w:jc w:val="both"/>
+      </w:pPr>
+      <w:r>
+        <w:t xml:space="preserve">If the operation is successful, the </w:t>
+      </w:r>
+      <w:r>
+        <w:t>new account information is displayed to user</w:t>
+      </w:r>
+      <w:r>
+        <w:t>.</w:t>
+      </w:r>
+    </w:p>
+    <w:p>
+      <w:pPr>
+        <w:jc w:val="both"/>
+        <w:rPr>
+          <w:b/>
+          <w:bCs/>
+        </w:rPr>
+      </w:pPr>
+      <w:r>
+        <w:rPr>
+          <w:b/>
+          <w:bCs/>
+        </w:rPr>
+        <w:t>Extension Points</w:t>
+      </w:r>
+    </w:p>
+    <w:p>
+      <w:r>
+        <w:t>None.</w:t>
+      </w:r>
+    </w:p>
+    <w:p>
+      <w:pPr>
+        <w:pStyle w:val="Heading3"/>
+      </w:pPr>
+      <w:r>
+        <w:t xml:space="preserve">Renew </w:t>
+      </w:r>
+      <w:r>
+        <w:t>subscription</w:t>
+      </w:r>
+    </w:p>
+    <w:p>
+      <w:pPr>
+        <w:jc w:val="both"/>
+        <w:rPr>
+          <w:b/>
+          <w:bCs/>
+        </w:rPr>
+      </w:pPr>
+      <w:r>
+        <w:rPr>
+          <w:b/>
+          <w:bCs/>
+        </w:rPr>
+        <w:t>Brief Description</w:t>
+      </w:r>
+    </w:p>
+    <w:p>
+      <w:pPr>
+        <w:jc w:val="both"/>
+      </w:pPr>
+      <w:r>
+        <w:t>This use case describes how a user renew his/her subscription on the Netflix.com website.</w:t>
+      </w:r>
+    </w:p>
+    <w:p>
+      <w:pPr>
+        <w:jc w:val="both"/>
+        <w:rPr>
+          <w:b/>
+          <w:bCs/>
+        </w:rPr>
+      </w:pPr>
+      <w:r>
+        <w:rPr>
+          <w:b/>
+          <w:bCs/>
+        </w:rPr>
+        <w:t>Flow of Events</w:t>
+      </w:r>
+    </w:p>
+    <w:p>
+      <w:pPr>
+        <w:jc w:val="both"/>
+        <w:rPr>
+          <w:b/>
+          <w:bCs/>
+        </w:rPr>
+      </w:pPr>
+      <w:r>
+        <w:rPr>
+          <w:i/>
+          <w:iCs/>
+        </w:rPr>
+        <w:t>Basic Flow</w:t>
+      </w:r>
+    </w:p>
+    <w:p>
+      <w:pPr>
+        <w:jc w:val="both"/>
+      </w:pPr>
+      <w:r>
+        <w:t>This use case starts when the user requests to renew account subscription on the system.</w:t>
+      </w:r>
+    </w:p>
+    <w:p>
+      <w:pPr>
+        <w:pStyle w:val="ListParagraph"/>
+        <w:numPr>
+          <w:ilvl w:val="0"/>
+          <w:numId w:val="15"/>
+        </w:numPr>
+        <w:jc w:val="both"/>
+      </w:pPr>
+      <w:r>
+        <w:t>User clicks “Account” button.</w:t>
+      </w:r>
+    </w:p>
+    <w:p>
+      <w:pPr>
+        <w:pStyle w:val="ListParagraph"/>
+        <w:numPr>
+          <w:ilvl w:val="0"/>
+          <w:numId w:val="15"/>
+        </w:numPr>
+        <w:jc w:val="both"/>
+      </w:pPr>
+      <w:r>
+        <w:t>The system displays account’s information</w:t>
+      </w:r>
+      <w:r>
+        <w:t xml:space="preserve"> and a “Restart membership” button</w:t>
+      </w:r>
+      <w:bookmarkStart w:id="14" w:name="_GoBack"/>
+      <w:bookmarkEnd w:id="14"/>
+      <w:r>
+        <w:t>.</w:t>
+      </w:r>
+    </w:p>
+    <w:p>
+      <w:pPr>
+        <w:pStyle w:val="ListParagraph"/>
+        <w:numPr>
+          <w:ilvl w:val="0"/>
+          <w:numId w:val="15"/>
+        </w:numPr>
+        <w:jc w:val="both"/>
+      </w:pPr>
+      <w:r>
+        <w:t>User makes changes as needed. After that, user presses “Save” button to save all changes.</w:t>
+      </w:r>
+    </w:p>
+    <w:p>
+      <w:pPr>
+        <w:pStyle w:val="ListParagraph"/>
+        <w:numPr>
+          <w:ilvl w:val="0"/>
+          <w:numId w:val="15"/>
+        </w:numPr>
+        <w:jc w:val="both"/>
+        <w:rPr>
+          <w:i/>
+          <w:iCs/>
+        </w:rPr>
+      </w:pPr>
+      <w:r>
+        <w:t>The system verifies the changes then updates the changes to the database.</w:t>
+      </w:r>
+    </w:p>
+    <w:p>
+      <w:pPr>
+        <w:jc w:val="both"/>
+        <w:rPr>
+          <w:i/>
+          <w:iCs/>
+        </w:rPr>
+      </w:pPr>
+      <w:r>
+        <w:rPr>
+          <w:i/>
+          <w:iCs/>
+        </w:rPr>
+        <w:t>Alternative Flows</w:t>
+      </w:r>
+    </w:p>
+    <w:p>
+      <w:pPr>
+        <w:jc w:val="both"/>
+        <w:rPr>
+          <w:b/>
+          <w:bCs/>
+        </w:rPr>
       </w:pPr>
       <w:r>
         <w:tab/>
-        <w:t>The system must be able to complete at least 95% of all transactions within 15 seconds.</w:t>
-      </w:r>
-    </w:p>
-    <w:p>
-      <w:pPr>
-        <w:jc w:val="both"/>
-      </w:pPr>
-      <w:r>
-        <w:rPr>
-          <w:b/>
-          <w:bCs/>
-        </w:rPr>
-        <w:t>Supportability</w:t>
-      </w:r>
-    </w:p>
-    <w:p>
-      <w:pPr>
-        <w:jc w:val="both"/>
-      </w:pPr>
-      <w:r>
-        <w:tab/>
+      </w:r>
+      <w:r>
+        <w:rPr>
+          <w:b/>
+          <w:bCs/>
+        </w:rPr>
+        <w:t>Verification detects invalid information</w:t>
+      </w:r>
+    </w:p>
+    <w:p>
+      <w:pPr>
+        <w:jc w:val="both"/>
+      </w:pPr>
+      <w:r>
+        <w:t>If the system detects any invalid changes, it will display an error message and notify the user about those invalid changes. User can continue to make changes or cancel the operation, which end the use case.</w:t>
+      </w:r>
+    </w:p>
+    <w:p>
+      <w:pPr>
+        <w:jc w:val="both"/>
+      </w:pPr>
+      <w:r>
+        <w:rPr>
+          <w:b/>
+          <w:bCs/>
+        </w:rPr>
+        <w:t>Special requirements</w:t>
+      </w:r>
+    </w:p>
+    <w:p>
+      <w:pPr>
+        <w:jc w:val="both"/>
+      </w:pPr>
+      <w:r>
         <w:t>None.</w:t>
       </w:r>
     </w:p>
@@ -1760,76 +5785,64 @@
           <w:b/>
           <w:bCs/>
         </w:rPr>
-        <w:t>Security</w:t>
-      </w:r>
-    </w:p>
-    <w:p>
-      <w:pPr>
-        <w:jc w:val="both"/>
-      </w:pPr>
-      <w:r>
-        <w:tab/>
-        <w:t xml:space="preserve">The system must prevent users from logging in if they do not </w:t>
-      </w:r>
-      <w:r>
-        <w:t>provide a correct password.</w:t>
-      </w:r>
-    </w:p>
-    <w:p>
-      <w:pPr>
-        <w:jc w:val="both"/>
-      </w:pPr>
-      <w:r>
-        <w:tab/>
-        <w:t>A movie or TV show can only be edited and deleted by an administrator.</w:t>
-      </w:r>
-    </w:p>
-    <w:p>
-      <w:pPr>
-        <w:jc w:val="both"/>
-      </w:pPr>
-      <w:r>
-        <w:tab/>
-        <w:t>Only administrators can upload movies to the server.</w:t>
-      </w:r>
-    </w:p>
-    <w:p>
-      <w:pPr>
-        <w:jc w:val="both"/>
-        <w:rPr>
-          <w:b/>
-          <w:bCs/>
-        </w:rPr>
-      </w:pPr>
-      <w:r>
-        <w:rPr>
-          <w:b/>
-          <w:bCs/>
-        </w:rPr>
-        <w:t>Design Constraints</w:t>
-      </w:r>
-    </w:p>
-    <w:p>
-      <w:pPr>
-        <w:jc w:val="both"/>
-      </w:pPr>
-      <w:r>
-        <w:tab/>
-        <w:t>The system must provide a responsive web-based interface that is usable on multiple devices, such as computer, smartphone and smart TV.</w:t>
-      </w:r>
-    </w:p>
-    <w:p>
-      <w:pPr>
-        <w:jc w:val="both"/>
-      </w:pPr>
-    </w:p>
-    <w:p>
-      <w:pPr>
-        <w:jc w:val="both"/>
-      </w:pPr>
-      <w:bookmarkStart w:id="6" w:name="_GoBack"/>
-      <w:bookmarkEnd w:id="6"/>
-    </w:p>
+        <w:lastRenderedPageBreak/>
+        <w:t>Pre-Conditions</w:t>
+      </w:r>
+    </w:p>
+    <w:p>
+      <w:pPr>
+        <w:jc w:val="both"/>
+      </w:pPr>
+      <w:r>
+        <w:t>The user must be logged to the system.</w:t>
+      </w:r>
+    </w:p>
+    <w:p>
+      <w:pPr>
+        <w:jc w:val="both"/>
+        <w:rPr>
+          <w:b/>
+          <w:bCs/>
+        </w:rPr>
+      </w:pPr>
+      <w:r>
+        <w:rPr>
+          <w:b/>
+          <w:bCs/>
+        </w:rPr>
+        <w:t>Post-Conditions</w:t>
+      </w:r>
+    </w:p>
+    <w:p>
+      <w:pPr>
+        <w:jc w:val="both"/>
+      </w:pPr>
+      <w:r>
+        <w:t>If the operation is successful, the new account information is displayed to user.</w:t>
+      </w:r>
+    </w:p>
+    <w:p>
+      <w:pPr>
+        <w:jc w:val="both"/>
+        <w:rPr>
+          <w:b/>
+          <w:bCs/>
+        </w:rPr>
+      </w:pPr>
+      <w:r>
+        <w:rPr>
+          <w:b/>
+          <w:bCs/>
+        </w:rPr>
+        <w:t>Extension Points</w:t>
+      </w:r>
+    </w:p>
+    <w:p>
+      <w:r>
+        <w:t>None.</w:t>
+      </w:r>
+    </w:p>
+    <w:p/>
     <w:sectPr>
       <w:pgSz w:w="12240" w:h="15840"/>
       <w:pgMar w:top="1440" w:right="1440" w:bottom="1440" w:left="1440" w:header="720" w:footer="720" w:gutter="0"/>
@@ -1929,6 +5942,184 @@
     </w:lvl>
   </w:abstractNum>
   <w:abstractNum w:abstractNumId="1" w15:restartNumberingAfterBreak="0">
+    <w:nsid w:val="17740532"/>
+    <w:multiLevelType w:val="hybridMultilevel"/>
+    <w:tmpl w:val="E3A835FE"/>
+    <w:lvl w:ilvl="0" w:tplc="0409000F">
+      <w:start w:val="1"/>
+      <w:numFmt w:val="decimal"/>
+      <w:lvlText w:val="%1."/>
+      <w:lvlJc w:val="left"/>
+      <w:pPr>
+        <w:ind w:left="720" w:hanging="360"/>
+      </w:pPr>
+      <w:rPr>
+        <w:rFonts w:hint="default"/>
+      </w:rPr>
+    </w:lvl>
+    <w:lvl w:ilvl="1" w:tplc="04090019">
+      <w:start w:val="1"/>
+      <w:numFmt w:val="lowerLetter"/>
+      <w:lvlText w:val="%2."/>
+      <w:lvlJc w:val="left"/>
+      <w:pPr>
+        <w:ind w:left="1440" w:hanging="360"/>
+      </w:pPr>
+    </w:lvl>
+    <w:lvl w:ilvl="2" w:tplc="0409001B" w:tentative="1">
+      <w:start w:val="1"/>
+      <w:numFmt w:val="lowerRoman"/>
+      <w:lvlText w:val="%3."/>
+      <w:lvlJc w:val="right"/>
+      <w:pPr>
+        <w:ind w:left="2160" w:hanging="180"/>
+      </w:pPr>
+    </w:lvl>
+    <w:lvl w:ilvl="3" w:tplc="0409000F" w:tentative="1">
+      <w:start w:val="1"/>
+      <w:numFmt w:val="decimal"/>
+      <w:lvlText w:val="%4."/>
+      <w:lvlJc w:val="left"/>
+      <w:pPr>
+        <w:ind w:left="2880" w:hanging="360"/>
+      </w:pPr>
+    </w:lvl>
+    <w:lvl w:ilvl="4" w:tplc="04090019" w:tentative="1">
+      <w:start w:val="1"/>
+      <w:numFmt w:val="lowerLetter"/>
+      <w:lvlText w:val="%5."/>
+      <w:lvlJc w:val="left"/>
+      <w:pPr>
+        <w:ind w:left="3600" w:hanging="360"/>
+      </w:pPr>
+    </w:lvl>
+    <w:lvl w:ilvl="5" w:tplc="0409001B" w:tentative="1">
+      <w:start w:val="1"/>
+      <w:numFmt w:val="lowerRoman"/>
+      <w:lvlText w:val="%6."/>
+      <w:lvlJc w:val="right"/>
+      <w:pPr>
+        <w:ind w:left="4320" w:hanging="180"/>
+      </w:pPr>
+    </w:lvl>
+    <w:lvl w:ilvl="6" w:tplc="0409000F" w:tentative="1">
+      <w:start w:val="1"/>
+      <w:numFmt w:val="decimal"/>
+      <w:lvlText w:val="%7."/>
+      <w:lvlJc w:val="left"/>
+      <w:pPr>
+        <w:ind w:left="5040" w:hanging="360"/>
+      </w:pPr>
+    </w:lvl>
+    <w:lvl w:ilvl="7" w:tplc="04090019" w:tentative="1">
+      <w:start w:val="1"/>
+      <w:numFmt w:val="lowerLetter"/>
+      <w:lvlText w:val="%8."/>
+      <w:lvlJc w:val="left"/>
+      <w:pPr>
+        <w:ind w:left="5760" w:hanging="360"/>
+      </w:pPr>
+    </w:lvl>
+    <w:lvl w:ilvl="8" w:tplc="0409001B" w:tentative="1">
+      <w:start w:val="1"/>
+      <w:numFmt w:val="lowerRoman"/>
+      <w:lvlText w:val="%9."/>
+      <w:lvlJc w:val="right"/>
+      <w:pPr>
+        <w:ind w:left="6480" w:hanging="180"/>
+      </w:pPr>
+    </w:lvl>
+  </w:abstractNum>
+  <w:abstractNum w:abstractNumId="2" w15:restartNumberingAfterBreak="0">
+    <w:nsid w:val="26F77D0B"/>
+    <w:multiLevelType w:val="hybridMultilevel"/>
+    <w:tmpl w:val="E3A835FE"/>
+    <w:lvl w:ilvl="0" w:tplc="0409000F">
+      <w:start w:val="1"/>
+      <w:numFmt w:val="decimal"/>
+      <w:lvlText w:val="%1."/>
+      <w:lvlJc w:val="left"/>
+      <w:pPr>
+        <w:ind w:left="720" w:hanging="360"/>
+      </w:pPr>
+      <w:rPr>
+        <w:rFonts w:hint="default"/>
+      </w:rPr>
+    </w:lvl>
+    <w:lvl w:ilvl="1" w:tplc="04090019">
+      <w:start w:val="1"/>
+      <w:numFmt w:val="lowerLetter"/>
+      <w:lvlText w:val="%2."/>
+      <w:lvlJc w:val="left"/>
+      <w:pPr>
+        <w:ind w:left="1440" w:hanging="360"/>
+      </w:pPr>
+    </w:lvl>
+    <w:lvl w:ilvl="2" w:tplc="0409001B" w:tentative="1">
+      <w:start w:val="1"/>
+      <w:numFmt w:val="lowerRoman"/>
+      <w:lvlText w:val="%3."/>
+      <w:lvlJc w:val="right"/>
+      <w:pPr>
+        <w:ind w:left="2160" w:hanging="180"/>
+      </w:pPr>
+    </w:lvl>
+    <w:lvl w:ilvl="3" w:tplc="0409000F" w:tentative="1">
+      <w:start w:val="1"/>
+      <w:numFmt w:val="decimal"/>
+      <w:lvlText w:val="%4."/>
+      <w:lvlJc w:val="left"/>
+      <w:pPr>
+        <w:ind w:left="2880" w:hanging="360"/>
+      </w:pPr>
+    </w:lvl>
+    <w:lvl w:ilvl="4" w:tplc="04090019" w:tentative="1">
+      <w:start w:val="1"/>
+      <w:numFmt w:val="lowerLetter"/>
+      <w:lvlText w:val="%5."/>
+      <w:lvlJc w:val="left"/>
+      <w:pPr>
+        <w:ind w:left="3600" w:hanging="360"/>
+      </w:pPr>
+    </w:lvl>
+    <w:lvl w:ilvl="5" w:tplc="0409001B" w:tentative="1">
+      <w:start w:val="1"/>
+      <w:numFmt w:val="lowerRoman"/>
+      <w:lvlText w:val="%6."/>
+      <w:lvlJc w:val="right"/>
+      <w:pPr>
+        <w:ind w:left="4320" w:hanging="180"/>
+      </w:pPr>
+    </w:lvl>
+    <w:lvl w:ilvl="6" w:tplc="0409000F" w:tentative="1">
+      <w:start w:val="1"/>
+      <w:numFmt w:val="decimal"/>
+      <w:lvlText w:val="%7."/>
+      <w:lvlJc w:val="left"/>
+      <w:pPr>
+        <w:ind w:left="5040" w:hanging="360"/>
+      </w:pPr>
+    </w:lvl>
+    <w:lvl w:ilvl="7" w:tplc="04090019" w:tentative="1">
+      <w:start w:val="1"/>
+      <w:numFmt w:val="lowerLetter"/>
+      <w:lvlText w:val="%8."/>
+      <w:lvlJc w:val="left"/>
+      <w:pPr>
+        <w:ind w:left="5760" w:hanging="360"/>
+      </w:pPr>
+    </w:lvl>
+    <w:lvl w:ilvl="8" w:tplc="0409001B" w:tentative="1">
+      <w:start w:val="1"/>
+      <w:numFmt w:val="lowerRoman"/>
+      <w:lvlText w:val="%9."/>
+      <w:lvlJc w:val="right"/>
+      <w:pPr>
+        <w:ind w:left="6480" w:hanging="180"/>
+      </w:pPr>
+    </w:lvl>
+  </w:abstractNum>
+  <w:abstractNum w:abstractNumId="3" w15:restartNumberingAfterBreak="0">
     <w:nsid w:val="2D695DE5"/>
     <w:multiLevelType w:val="multilevel"/>
     <w:tmpl w:val="04090025"/>
@@ -2023,7 +6214,387 @@
       </w:pPr>
     </w:lvl>
   </w:abstractNum>
-  <w:abstractNum w:abstractNumId="2" w15:restartNumberingAfterBreak="0">
+  <w:abstractNum w:abstractNumId="4" w15:restartNumberingAfterBreak="0">
+    <w:nsid w:val="2DBC4C83"/>
+    <w:multiLevelType w:val="hybridMultilevel"/>
+    <w:tmpl w:val="E3A835FE"/>
+    <w:lvl w:ilvl="0" w:tplc="0409000F">
+      <w:start w:val="1"/>
+      <w:numFmt w:val="decimal"/>
+      <w:lvlText w:val="%1."/>
+      <w:lvlJc w:val="left"/>
+      <w:pPr>
+        <w:ind w:left="720" w:hanging="360"/>
+      </w:pPr>
+      <w:rPr>
+        <w:rFonts w:hint="default"/>
+      </w:rPr>
+    </w:lvl>
+    <w:lvl w:ilvl="1" w:tplc="04090019">
+      <w:start w:val="1"/>
+      <w:numFmt w:val="lowerLetter"/>
+      <w:lvlText w:val="%2."/>
+      <w:lvlJc w:val="left"/>
+      <w:pPr>
+        <w:ind w:left="1440" w:hanging="360"/>
+      </w:pPr>
+    </w:lvl>
+    <w:lvl w:ilvl="2" w:tplc="0409001B" w:tentative="1">
+      <w:start w:val="1"/>
+      <w:numFmt w:val="lowerRoman"/>
+      <w:lvlText w:val="%3."/>
+      <w:lvlJc w:val="right"/>
+      <w:pPr>
+        <w:ind w:left="2160" w:hanging="180"/>
+      </w:pPr>
+    </w:lvl>
+    <w:lvl w:ilvl="3" w:tplc="0409000F" w:tentative="1">
+      <w:start w:val="1"/>
+      <w:numFmt w:val="decimal"/>
+      <w:lvlText w:val="%4."/>
+      <w:lvlJc w:val="left"/>
+      <w:pPr>
+        <w:ind w:left="2880" w:hanging="360"/>
+      </w:pPr>
+    </w:lvl>
+    <w:lvl w:ilvl="4" w:tplc="04090019" w:tentative="1">
+      <w:start w:val="1"/>
+      <w:numFmt w:val="lowerLetter"/>
+      <w:lvlText w:val="%5."/>
+      <w:lvlJc w:val="left"/>
+      <w:pPr>
+        <w:ind w:left="3600" w:hanging="360"/>
+      </w:pPr>
+    </w:lvl>
+    <w:lvl w:ilvl="5" w:tplc="0409001B" w:tentative="1">
+      <w:start w:val="1"/>
+      <w:numFmt w:val="lowerRoman"/>
+      <w:lvlText w:val="%6."/>
+      <w:lvlJc w:val="right"/>
+      <w:pPr>
+        <w:ind w:left="4320" w:hanging="180"/>
+      </w:pPr>
+    </w:lvl>
+    <w:lvl w:ilvl="6" w:tplc="0409000F" w:tentative="1">
+      <w:start w:val="1"/>
+      <w:numFmt w:val="decimal"/>
+      <w:lvlText w:val="%7."/>
+      <w:lvlJc w:val="left"/>
+      <w:pPr>
+        <w:ind w:left="5040" w:hanging="360"/>
+      </w:pPr>
+    </w:lvl>
+    <w:lvl w:ilvl="7" w:tplc="04090019" w:tentative="1">
+      <w:start w:val="1"/>
+      <w:numFmt w:val="lowerLetter"/>
+      <w:lvlText w:val="%8."/>
+      <w:lvlJc w:val="left"/>
+      <w:pPr>
+        <w:ind w:left="5760" w:hanging="360"/>
+      </w:pPr>
+    </w:lvl>
+    <w:lvl w:ilvl="8" w:tplc="0409001B" w:tentative="1">
+      <w:start w:val="1"/>
+      <w:numFmt w:val="lowerRoman"/>
+      <w:lvlText w:val="%9."/>
+      <w:lvlJc w:val="right"/>
+      <w:pPr>
+        <w:ind w:left="6480" w:hanging="180"/>
+      </w:pPr>
+    </w:lvl>
+  </w:abstractNum>
+  <w:abstractNum w:abstractNumId="5" w15:restartNumberingAfterBreak="0">
+    <w:nsid w:val="2F691813"/>
+    <w:multiLevelType w:val="hybridMultilevel"/>
+    <w:tmpl w:val="7B480306"/>
+    <w:lvl w:ilvl="0" w:tplc="04090001">
+      <w:start w:val="1"/>
+      <w:numFmt w:val="bullet"/>
+      <w:lvlText w:val=""/>
+      <w:lvlJc w:val="left"/>
+      <w:pPr>
+        <w:ind w:left="1440" w:hanging="360"/>
+      </w:pPr>
+      <w:rPr>
+        <w:rFonts w:ascii="Symbol" w:hAnsi="Symbol" w:hint="default"/>
+      </w:rPr>
+    </w:lvl>
+    <w:lvl w:ilvl="1" w:tplc="04090003" w:tentative="1">
+      <w:start w:val="1"/>
+      <w:numFmt w:val="bullet"/>
+      <w:lvlText w:val="o"/>
+      <w:lvlJc w:val="left"/>
+      <w:pPr>
+        <w:ind w:left="2160" w:hanging="360"/>
+      </w:pPr>
+      <w:rPr>
+        <w:rFonts w:ascii="Courier New" w:hAnsi="Courier New" w:cs="Courier New" w:hint="default"/>
+      </w:rPr>
+    </w:lvl>
+    <w:lvl w:ilvl="2" w:tplc="04090005" w:tentative="1">
+      <w:start w:val="1"/>
+      <w:numFmt w:val="bullet"/>
+      <w:lvlText w:val=""/>
+      <w:lvlJc w:val="left"/>
+      <w:pPr>
+        <w:ind w:left="2880" w:hanging="360"/>
+      </w:pPr>
+      <w:rPr>
+        <w:rFonts w:ascii="Wingdings" w:hAnsi="Wingdings" w:hint="default"/>
+      </w:rPr>
+    </w:lvl>
+    <w:lvl w:ilvl="3" w:tplc="04090001" w:tentative="1">
+      <w:start w:val="1"/>
+      <w:numFmt w:val="bullet"/>
+      <w:lvlText w:val=""/>
+      <w:lvlJc w:val="left"/>
+      <w:pPr>
+        <w:ind w:left="3600" w:hanging="360"/>
+      </w:pPr>
+      <w:rPr>
+        <w:rFonts w:ascii="Symbol" w:hAnsi="Symbol" w:hint="default"/>
+      </w:rPr>
+    </w:lvl>
+    <w:lvl w:ilvl="4" w:tplc="04090003" w:tentative="1">
+      <w:start w:val="1"/>
+      <w:numFmt w:val="bullet"/>
+      <w:lvlText w:val="o"/>
+      <w:lvlJc w:val="left"/>
+      <w:pPr>
+        <w:ind w:left="4320" w:hanging="360"/>
+      </w:pPr>
+      <w:rPr>
+        <w:rFonts w:ascii="Courier New" w:hAnsi="Courier New" w:cs="Courier New" w:hint="default"/>
+      </w:rPr>
+    </w:lvl>
+    <w:lvl w:ilvl="5" w:tplc="04090005" w:tentative="1">
+      <w:start w:val="1"/>
+      <w:numFmt w:val="bullet"/>
+      <w:lvlText w:val=""/>
+      <w:lvlJc w:val="left"/>
+      <w:pPr>
+        <w:ind w:left="5040" w:hanging="360"/>
+      </w:pPr>
+      <w:rPr>
+        <w:rFonts w:ascii="Wingdings" w:hAnsi="Wingdings" w:hint="default"/>
+      </w:rPr>
+    </w:lvl>
+    <w:lvl w:ilvl="6" w:tplc="04090001" w:tentative="1">
+      <w:start w:val="1"/>
+      <w:numFmt w:val="bullet"/>
+      <w:lvlText w:val=""/>
+      <w:lvlJc w:val="left"/>
+      <w:pPr>
+        <w:ind w:left="5760" w:hanging="360"/>
+      </w:pPr>
+      <w:rPr>
+        <w:rFonts w:ascii="Symbol" w:hAnsi="Symbol" w:hint="default"/>
+      </w:rPr>
+    </w:lvl>
+    <w:lvl w:ilvl="7" w:tplc="04090003" w:tentative="1">
+      <w:start w:val="1"/>
+      <w:numFmt w:val="bullet"/>
+      <w:lvlText w:val="o"/>
+      <w:lvlJc w:val="left"/>
+      <w:pPr>
+        <w:ind w:left="6480" w:hanging="360"/>
+      </w:pPr>
+      <w:rPr>
+        <w:rFonts w:ascii="Courier New" w:hAnsi="Courier New" w:cs="Courier New" w:hint="default"/>
+      </w:rPr>
+    </w:lvl>
+    <w:lvl w:ilvl="8" w:tplc="04090005" w:tentative="1">
+      <w:start w:val="1"/>
+      <w:numFmt w:val="bullet"/>
+      <w:lvlText w:val=""/>
+      <w:lvlJc w:val="left"/>
+      <w:pPr>
+        <w:ind w:left="7200" w:hanging="360"/>
+      </w:pPr>
+      <w:rPr>
+        <w:rFonts w:ascii="Wingdings" w:hAnsi="Wingdings" w:hint="default"/>
+      </w:rPr>
+    </w:lvl>
+  </w:abstractNum>
+  <w:abstractNum w:abstractNumId="6" w15:restartNumberingAfterBreak="0">
+    <w:nsid w:val="34B41EB7"/>
+    <w:multiLevelType w:val="hybridMultilevel"/>
+    <w:tmpl w:val="E3A835FE"/>
+    <w:lvl w:ilvl="0" w:tplc="0409000F">
+      <w:start w:val="1"/>
+      <w:numFmt w:val="decimal"/>
+      <w:lvlText w:val="%1."/>
+      <w:lvlJc w:val="left"/>
+      <w:pPr>
+        <w:ind w:left="720" w:hanging="360"/>
+      </w:pPr>
+      <w:rPr>
+        <w:rFonts w:hint="default"/>
+      </w:rPr>
+    </w:lvl>
+    <w:lvl w:ilvl="1" w:tplc="04090019">
+      <w:start w:val="1"/>
+      <w:numFmt w:val="lowerLetter"/>
+      <w:lvlText w:val="%2."/>
+      <w:lvlJc w:val="left"/>
+      <w:pPr>
+        <w:ind w:left="1440" w:hanging="360"/>
+      </w:pPr>
+    </w:lvl>
+    <w:lvl w:ilvl="2" w:tplc="0409001B" w:tentative="1">
+      <w:start w:val="1"/>
+      <w:numFmt w:val="lowerRoman"/>
+      <w:lvlText w:val="%3."/>
+      <w:lvlJc w:val="right"/>
+      <w:pPr>
+        <w:ind w:left="2160" w:hanging="180"/>
+      </w:pPr>
+    </w:lvl>
+    <w:lvl w:ilvl="3" w:tplc="0409000F" w:tentative="1">
+      <w:start w:val="1"/>
+      <w:numFmt w:val="decimal"/>
+      <w:lvlText w:val="%4."/>
+      <w:lvlJc w:val="left"/>
+      <w:pPr>
+        <w:ind w:left="2880" w:hanging="360"/>
+      </w:pPr>
+    </w:lvl>
+    <w:lvl w:ilvl="4" w:tplc="04090019" w:tentative="1">
+      <w:start w:val="1"/>
+      <w:numFmt w:val="lowerLetter"/>
+      <w:lvlText w:val="%5."/>
+      <w:lvlJc w:val="left"/>
+      <w:pPr>
+        <w:ind w:left="3600" w:hanging="360"/>
+      </w:pPr>
+    </w:lvl>
+    <w:lvl w:ilvl="5" w:tplc="0409001B" w:tentative="1">
+      <w:start w:val="1"/>
+      <w:numFmt w:val="lowerRoman"/>
+      <w:lvlText w:val="%6."/>
+      <w:lvlJc w:val="right"/>
+      <w:pPr>
+        <w:ind w:left="4320" w:hanging="180"/>
+      </w:pPr>
+    </w:lvl>
+    <w:lvl w:ilvl="6" w:tplc="0409000F" w:tentative="1">
+      <w:start w:val="1"/>
+      <w:numFmt w:val="decimal"/>
+      <w:lvlText w:val="%7."/>
+      <w:lvlJc w:val="left"/>
+      <w:pPr>
+        <w:ind w:left="5040" w:hanging="360"/>
+      </w:pPr>
+    </w:lvl>
+    <w:lvl w:ilvl="7" w:tplc="04090019" w:tentative="1">
+      <w:start w:val="1"/>
+      <w:numFmt w:val="lowerLetter"/>
+      <w:lvlText w:val="%8."/>
+      <w:lvlJc w:val="left"/>
+      <w:pPr>
+        <w:ind w:left="5760" w:hanging="360"/>
+      </w:pPr>
+    </w:lvl>
+    <w:lvl w:ilvl="8" w:tplc="0409001B" w:tentative="1">
+      <w:start w:val="1"/>
+      <w:numFmt w:val="lowerRoman"/>
+      <w:lvlText w:val="%9."/>
+      <w:lvlJc w:val="right"/>
+      <w:pPr>
+        <w:ind w:left="6480" w:hanging="180"/>
+      </w:pPr>
+    </w:lvl>
+  </w:abstractNum>
+  <w:abstractNum w:abstractNumId="7" w15:restartNumberingAfterBreak="0">
+    <w:nsid w:val="4AC3693E"/>
+    <w:multiLevelType w:val="hybridMultilevel"/>
+    <w:tmpl w:val="E3A835FE"/>
+    <w:lvl w:ilvl="0" w:tplc="0409000F">
+      <w:start w:val="1"/>
+      <w:numFmt w:val="decimal"/>
+      <w:lvlText w:val="%1."/>
+      <w:lvlJc w:val="left"/>
+      <w:pPr>
+        <w:ind w:left="720" w:hanging="360"/>
+      </w:pPr>
+      <w:rPr>
+        <w:rFonts w:hint="default"/>
+      </w:rPr>
+    </w:lvl>
+    <w:lvl w:ilvl="1" w:tplc="04090019">
+      <w:start w:val="1"/>
+      <w:numFmt w:val="lowerLetter"/>
+      <w:lvlText w:val="%2."/>
+      <w:lvlJc w:val="left"/>
+      <w:pPr>
+        <w:ind w:left="1440" w:hanging="360"/>
+      </w:pPr>
+    </w:lvl>
+    <w:lvl w:ilvl="2" w:tplc="0409001B" w:tentative="1">
+      <w:start w:val="1"/>
+      <w:numFmt w:val="lowerRoman"/>
+      <w:lvlText w:val="%3."/>
+      <w:lvlJc w:val="right"/>
+      <w:pPr>
+        <w:ind w:left="2160" w:hanging="180"/>
+      </w:pPr>
+    </w:lvl>
+    <w:lvl w:ilvl="3" w:tplc="0409000F" w:tentative="1">
+      <w:start w:val="1"/>
+      <w:numFmt w:val="decimal"/>
+      <w:lvlText w:val="%4."/>
+      <w:lvlJc w:val="left"/>
+      <w:pPr>
+        <w:ind w:left="2880" w:hanging="360"/>
+      </w:pPr>
+    </w:lvl>
+    <w:lvl w:ilvl="4" w:tplc="04090019" w:tentative="1">
+      <w:start w:val="1"/>
+      <w:numFmt w:val="lowerLetter"/>
+      <w:lvlText w:val="%5."/>
+      <w:lvlJc w:val="left"/>
+      <w:pPr>
+        <w:ind w:left="3600" w:hanging="360"/>
+      </w:pPr>
+    </w:lvl>
+    <w:lvl w:ilvl="5" w:tplc="0409001B" w:tentative="1">
+      <w:start w:val="1"/>
+      <w:numFmt w:val="lowerRoman"/>
+      <w:lvlText w:val="%6."/>
+      <w:lvlJc w:val="right"/>
+      <w:pPr>
+        <w:ind w:left="4320" w:hanging="180"/>
+      </w:pPr>
+    </w:lvl>
+    <w:lvl w:ilvl="6" w:tplc="0409000F" w:tentative="1">
+      <w:start w:val="1"/>
+      <w:numFmt w:val="decimal"/>
+      <w:lvlText w:val="%7."/>
+      <w:lvlJc w:val="left"/>
+      <w:pPr>
+        <w:ind w:left="5040" w:hanging="360"/>
+      </w:pPr>
+    </w:lvl>
+    <w:lvl w:ilvl="7" w:tplc="04090019" w:tentative="1">
+      <w:start w:val="1"/>
+      <w:numFmt w:val="lowerLetter"/>
+      <w:lvlText w:val="%8."/>
+      <w:lvlJc w:val="left"/>
+      <w:pPr>
+        <w:ind w:left="5760" w:hanging="360"/>
+      </w:pPr>
+    </w:lvl>
+    <w:lvl w:ilvl="8" w:tplc="0409001B" w:tentative="1">
+      <w:start w:val="1"/>
+      <w:numFmt w:val="lowerRoman"/>
+      <w:lvlText w:val="%9."/>
+      <w:lvlJc w:val="right"/>
+      <w:pPr>
+        <w:ind w:left="6480" w:hanging="180"/>
+      </w:pPr>
+    </w:lvl>
+  </w:abstractNum>
+  <w:abstractNum w:abstractNumId="8" w15:restartNumberingAfterBreak="0">
     <w:nsid w:val="4EB23E75"/>
     <w:multiLevelType w:val="multilevel"/>
     <w:tmpl w:val="04090025"/>
@@ -2136,7 +6707,96 @@
       </w:pPr>
     </w:lvl>
   </w:abstractNum>
-  <w:abstractNum w:abstractNumId="3" w15:restartNumberingAfterBreak="0">
+  <w:abstractNum w:abstractNumId="9" w15:restartNumberingAfterBreak="0">
+    <w:nsid w:val="4EE74790"/>
+    <w:multiLevelType w:val="hybridMultilevel"/>
+    <w:tmpl w:val="E3A835FE"/>
+    <w:lvl w:ilvl="0" w:tplc="0409000F">
+      <w:start w:val="1"/>
+      <w:numFmt w:val="decimal"/>
+      <w:lvlText w:val="%1."/>
+      <w:lvlJc w:val="left"/>
+      <w:pPr>
+        <w:ind w:left="720" w:hanging="360"/>
+      </w:pPr>
+      <w:rPr>
+        <w:rFonts w:hint="default"/>
+      </w:rPr>
+    </w:lvl>
+    <w:lvl w:ilvl="1" w:tplc="04090019">
+      <w:start w:val="1"/>
+      <w:numFmt w:val="lowerLetter"/>
+      <w:lvlText w:val="%2."/>
+      <w:lvlJc w:val="left"/>
+      <w:pPr>
+        <w:ind w:left="1440" w:hanging="360"/>
+      </w:pPr>
+    </w:lvl>
+    <w:lvl w:ilvl="2" w:tplc="0409001B" w:tentative="1">
+      <w:start w:val="1"/>
+      <w:numFmt w:val="lowerRoman"/>
+      <w:lvlText w:val="%3."/>
+      <w:lvlJc w:val="right"/>
+      <w:pPr>
+        <w:ind w:left="2160" w:hanging="180"/>
+      </w:pPr>
+    </w:lvl>
+    <w:lvl w:ilvl="3" w:tplc="0409000F" w:tentative="1">
+      <w:start w:val="1"/>
+      <w:numFmt w:val="decimal"/>
+      <w:lvlText w:val="%4."/>
+      <w:lvlJc w:val="left"/>
+      <w:pPr>
+        <w:ind w:left="2880" w:hanging="360"/>
+      </w:pPr>
+    </w:lvl>
+    <w:lvl w:ilvl="4" w:tplc="04090019" w:tentative="1">
+      <w:start w:val="1"/>
+      <w:numFmt w:val="lowerLetter"/>
+      <w:lvlText w:val="%5."/>
+      <w:lvlJc w:val="left"/>
+      <w:pPr>
+        <w:ind w:left="3600" w:hanging="360"/>
+      </w:pPr>
+    </w:lvl>
+    <w:lvl w:ilvl="5" w:tplc="0409001B" w:tentative="1">
+      <w:start w:val="1"/>
+      <w:numFmt w:val="lowerRoman"/>
+      <w:lvlText w:val="%6."/>
+      <w:lvlJc w:val="right"/>
+      <w:pPr>
+        <w:ind w:left="4320" w:hanging="180"/>
+      </w:pPr>
+    </w:lvl>
+    <w:lvl w:ilvl="6" w:tplc="0409000F" w:tentative="1">
+      <w:start w:val="1"/>
+      <w:numFmt w:val="decimal"/>
+      <w:lvlText w:val="%7."/>
+      <w:lvlJc w:val="left"/>
+      <w:pPr>
+        <w:ind w:left="5040" w:hanging="360"/>
+      </w:pPr>
+    </w:lvl>
+    <w:lvl w:ilvl="7" w:tplc="04090019" w:tentative="1">
+      <w:start w:val="1"/>
+      <w:numFmt w:val="lowerLetter"/>
+      <w:lvlText w:val="%8."/>
+      <w:lvlJc w:val="left"/>
+      <w:pPr>
+        <w:ind w:left="5760" w:hanging="360"/>
+      </w:pPr>
+    </w:lvl>
+    <w:lvl w:ilvl="8" w:tplc="0409001B" w:tentative="1">
+      <w:start w:val="1"/>
+      <w:numFmt w:val="lowerRoman"/>
+      <w:lvlText w:val="%9."/>
+      <w:lvlJc w:val="right"/>
+      <w:pPr>
+        <w:ind w:left="6480" w:hanging="180"/>
+      </w:pPr>
+    </w:lvl>
+  </w:abstractNum>
+  <w:abstractNum w:abstractNumId="10" w15:restartNumberingAfterBreak="0">
     <w:nsid w:val="52BF3082"/>
     <w:multiLevelType w:val="hybridMultilevel"/>
     <w:tmpl w:val="267CE482"/>
@@ -2151,7 +6811,7 @@
         <w:rFonts w:ascii="Symbol" w:eastAsiaTheme="minorHAnsi" w:hAnsi="Symbol" w:cstheme="minorBidi" w:hint="default"/>
       </w:rPr>
     </w:lvl>
-    <w:lvl w:ilvl="1" w:tplc="04090003" w:tentative="1">
+    <w:lvl w:ilvl="1" w:tplc="04090003">
       <w:start w:val="1"/>
       <w:numFmt w:val="bullet"/>
       <w:lvlText w:val="o"/>
@@ -2248,7 +6908,185 @@
       </w:rPr>
     </w:lvl>
   </w:abstractNum>
-  <w:abstractNum w:abstractNumId="4" w15:restartNumberingAfterBreak="0">
+  <w:abstractNum w:abstractNumId="11" w15:restartNumberingAfterBreak="0">
+    <w:nsid w:val="65CC04F0"/>
+    <w:multiLevelType w:val="hybridMultilevel"/>
+    <w:tmpl w:val="E3A835FE"/>
+    <w:lvl w:ilvl="0" w:tplc="0409000F">
+      <w:start w:val="1"/>
+      <w:numFmt w:val="decimal"/>
+      <w:lvlText w:val="%1."/>
+      <w:lvlJc w:val="left"/>
+      <w:pPr>
+        <w:ind w:left="720" w:hanging="360"/>
+      </w:pPr>
+      <w:rPr>
+        <w:rFonts w:hint="default"/>
+      </w:rPr>
+    </w:lvl>
+    <w:lvl w:ilvl="1" w:tplc="04090019">
+      <w:start w:val="1"/>
+      <w:numFmt w:val="lowerLetter"/>
+      <w:lvlText w:val="%2."/>
+      <w:lvlJc w:val="left"/>
+      <w:pPr>
+        <w:ind w:left="1440" w:hanging="360"/>
+      </w:pPr>
+    </w:lvl>
+    <w:lvl w:ilvl="2" w:tplc="0409001B" w:tentative="1">
+      <w:start w:val="1"/>
+      <w:numFmt w:val="lowerRoman"/>
+      <w:lvlText w:val="%3."/>
+      <w:lvlJc w:val="right"/>
+      <w:pPr>
+        <w:ind w:left="2160" w:hanging="180"/>
+      </w:pPr>
+    </w:lvl>
+    <w:lvl w:ilvl="3" w:tplc="0409000F" w:tentative="1">
+      <w:start w:val="1"/>
+      <w:numFmt w:val="decimal"/>
+      <w:lvlText w:val="%4."/>
+      <w:lvlJc w:val="left"/>
+      <w:pPr>
+        <w:ind w:left="2880" w:hanging="360"/>
+      </w:pPr>
+    </w:lvl>
+    <w:lvl w:ilvl="4" w:tplc="04090019" w:tentative="1">
+      <w:start w:val="1"/>
+      <w:numFmt w:val="lowerLetter"/>
+      <w:lvlText w:val="%5."/>
+      <w:lvlJc w:val="left"/>
+      <w:pPr>
+        <w:ind w:left="3600" w:hanging="360"/>
+      </w:pPr>
+    </w:lvl>
+    <w:lvl w:ilvl="5" w:tplc="0409001B" w:tentative="1">
+      <w:start w:val="1"/>
+      <w:numFmt w:val="lowerRoman"/>
+      <w:lvlText w:val="%6."/>
+      <w:lvlJc w:val="right"/>
+      <w:pPr>
+        <w:ind w:left="4320" w:hanging="180"/>
+      </w:pPr>
+    </w:lvl>
+    <w:lvl w:ilvl="6" w:tplc="0409000F" w:tentative="1">
+      <w:start w:val="1"/>
+      <w:numFmt w:val="decimal"/>
+      <w:lvlText w:val="%7."/>
+      <w:lvlJc w:val="left"/>
+      <w:pPr>
+        <w:ind w:left="5040" w:hanging="360"/>
+      </w:pPr>
+    </w:lvl>
+    <w:lvl w:ilvl="7" w:tplc="04090019" w:tentative="1">
+      <w:start w:val="1"/>
+      <w:numFmt w:val="lowerLetter"/>
+      <w:lvlText w:val="%8."/>
+      <w:lvlJc w:val="left"/>
+      <w:pPr>
+        <w:ind w:left="5760" w:hanging="360"/>
+      </w:pPr>
+    </w:lvl>
+    <w:lvl w:ilvl="8" w:tplc="0409001B" w:tentative="1">
+      <w:start w:val="1"/>
+      <w:numFmt w:val="lowerRoman"/>
+      <w:lvlText w:val="%9."/>
+      <w:lvlJc w:val="right"/>
+      <w:pPr>
+        <w:ind w:left="6480" w:hanging="180"/>
+      </w:pPr>
+    </w:lvl>
+  </w:abstractNum>
+  <w:abstractNum w:abstractNumId="12" w15:restartNumberingAfterBreak="0">
+    <w:nsid w:val="6ED94518"/>
+    <w:multiLevelType w:val="hybridMultilevel"/>
+    <w:tmpl w:val="E3A835FE"/>
+    <w:lvl w:ilvl="0" w:tplc="0409000F">
+      <w:start w:val="1"/>
+      <w:numFmt w:val="decimal"/>
+      <w:lvlText w:val="%1."/>
+      <w:lvlJc w:val="left"/>
+      <w:pPr>
+        <w:ind w:left="720" w:hanging="360"/>
+      </w:pPr>
+      <w:rPr>
+        <w:rFonts w:hint="default"/>
+      </w:rPr>
+    </w:lvl>
+    <w:lvl w:ilvl="1" w:tplc="04090019">
+      <w:start w:val="1"/>
+      <w:numFmt w:val="lowerLetter"/>
+      <w:lvlText w:val="%2."/>
+      <w:lvlJc w:val="left"/>
+      <w:pPr>
+        <w:ind w:left="1440" w:hanging="360"/>
+      </w:pPr>
+    </w:lvl>
+    <w:lvl w:ilvl="2" w:tplc="0409001B" w:tentative="1">
+      <w:start w:val="1"/>
+      <w:numFmt w:val="lowerRoman"/>
+      <w:lvlText w:val="%3."/>
+      <w:lvlJc w:val="right"/>
+      <w:pPr>
+        <w:ind w:left="2160" w:hanging="180"/>
+      </w:pPr>
+    </w:lvl>
+    <w:lvl w:ilvl="3" w:tplc="0409000F" w:tentative="1">
+      <w:start w:val="1"/>
+      <w:numFmt w:val="decimal"/>
+      <w:lvlText w:val="%4."/>
+      <w:lvlJc w:val="left"/>
+      <w:pPr>
+        <w:ind w:left="2880" w:hanging="360"/>
+      </w:pPr>
+    </w:lvl>
+    <w:lvl w:ilvl="4" w:tplc="04090019" w:tentative="1">
+      <w:start w:val="1"/>
+      <w:numFmt w:val="lowerLetter"/>
+      <w:lvlText w:val="%5."/>
+      <w:lvlJc w:val="left"/>
+      <w:pPr>
+        <w:ind w:left="3600" w:hanging="360"/>
+      </w:pPr>
+    </w:lvl>
+    <w:lvl w:ilvl="5" w:tplc="0409001B" w:tentative="1">
+      <w:start w:val="1"/>
+      <w:numFmt w:val="lowerRoman"/>
+      <w:lvlText w:val="%6."/>
+      <w:lvlJc w:val="right"/>
+      <w:pPr>
+        <w:ind w:left="4320" w:hanging="180"/>
+      </w:pPr>
+    </w:lvl>
+    <w:lvl w:ilvl="6" w:tplc="0409000F" w:tentative="1">
+      <w:start w:val="1"/>
+      <w:numFmt w:val="decimal"/>
+      <w:lvlText w:val="%7."/>
+      <w:lvlJc w:val="left"/>
+      <w:pPr>
+        <w:ind w:left="5040" w:hanging="360"/>
+      </w:pPr>
+    </w:lvl>
+    <w:lvl w:ilvl="7" w:tplc="04090019" w:tentative="1">
+      <w:start w:val="1"/>
+      <w:numFmt w:val="lowerLetter"/>
+      <w:lvlText w:val="%8."/>
+      <w:lvlJc w:val="left"/>
+      <w:pPr>
+        <w:ind w:left="5760" w:hanging="360"/>
+      </w:pPr>
+    </w:lvl>
+    <w:lvl w:ilvl="8" w:tplc="0409001B" w:tentative="1">
+      <w:start w:val="1"/>
+      <w:numFmt w:val="lowerRoman"/>
+      <w:lvlText w:val="%9."/>
+      <w:lvlJc w:val="right"/>
+      <w:pPr>
+        <w:ind w:left="6480" w:hanging="180"/>
+      </w:pPr>
+    </w:lvl>
+  </w:abstractNum>
+  <w:abstractNum w:abstractNumId="13" w15:restartNumberingAfterBreak="0">
     <w:nsid w:val="78912864"/>
     <w:multiLevelType w:val="multilevel"/>
     <w:tmpl w:val="0409001F"/>
@@ -2335,19 +7173,19 @@
     </w:lvl>
   </w:abstractNum>
   <w:num w:numId="1">
-    <w:abstractNumId w:val="1"/>
+    <w:abstractNumId w:val="3"/>
   </w:num>
   <w:num w:numId="2">
-    <w:abstractNumId w:val="4"/>
+    <w:abstractNumId w:val="13"/>
   </w:num>
   <w:num w:numId="3">
     <w:abstractNumId w:val="0"/>
   </w:num>
   <w:num w:numId="4">
-    <w:abstractNumId w:val="2"/>
+    <w:abstractNumId w:val="8"/>
   </w:num>
   <w:num w:numId="5">
-    <w:abstractNumId w:val="1"/>
+    <w:abstractNumId w:val="3"/>
     <w:lvlOverride w:ilvl="0">
       <w:startOverride w:val="1"/>
     </w:lvlOverride>
@@ -2377,7 +7215,34 @@
     </w:lvlOverride>
   </w:num>
   <w:num w:numId="6">
-    <w:abstractNumId w:val="3"/>
+    <w:abstractNumId w:val="10"/>
+  </w:num>
+  <w:num w:numId="7">
+    <w:abstractNumId w:val="12"/>
+  </w:num>
+  <w:num w:numId="8">
+    <w:abstractNumId w:val="5"/>
+  </w:num>
+  <w:num w:numId="9">
+    <w:abstractNumId w:val="7"/>
+  </w:num>
+  <w:num w:numId="10">
+    <w:abstractNumId w:val="11"/>
+  </w:num>
+  <w:num w:numId="11">
+    <w:abstractNumId w:val="2"/>
+  </w:num>
+  <w:num w:numId="12">
+    <w:abstractNumId w:val="1"/>
+  </w:num>
+  <w:num w:numId="13">
+    <w:abstractNumId w:val="4"/>
+  </w:num>
+  <w:num w:numId="14">
+    <w:abstractNumId w:val="9"/>
+  </w:num>
+  <w:num w:numId="15">
+    <w:abstractNumId w:val="6"/>
   </w:num>
 </w:numbering>
 </file>
@@ -3339,6 +8204,55 @@
       <w:u w:val="single"/>
     </w:rPr>
   </w:style>
+  <w:style w:type="paragraph" w:styleId="Caption">
+    <w:name w:val="caption"/>
+    <w:basedOn w:val="Normal"/>
+    <w:next w:val="Normal"/>
+    <w:uiPriority w:val="35"/>
+    <w:unhideWhenUsed/>
+    <w:qFormat/>
+    <w:rsid w:val="00074D3A"/>
+    <w:pPr>
+      <w:spacing w:after="200" w:line="240" w:lineRule="auto"/>
+    </w:pPr>
+    <w:rPr>
+      <w:i/>
+      <w:iCs/>
+      <w:color w:val="44546A" w:themeColor="text2"/>
+      <w:sz w:val="18"/>
+      <w:szCs w:val="18"/>
+    </w:rPr>
+  </w:style>
+  <w:style w:type="paragraph" w:styleId="BalloonText">
+    <w:name w:val="Balloon Text"/>
+    <w:basedOn w:val="Normal"/>
+    <w:link w:val="BalloonTextChar"/>
+    <w:uiPriority w:val="99"/>
+    <w:semiHidden/>
+    <w:unhideWhenUsed/>
+    <w:rsid w:val="002571ED"/>
+    <w:pPr>
+      <w:spacing w:after="0" w:line="240" w:lineRule="auto"/>
+    </w:pPr>
+    <w:rPr>
+      <w:rFonts w:ascii="Segoe UI" w:hAnsi="Segoe UI" w:cs="Segoe UI"/>
+      <w:sz w:val="18"/>
+      <w:szCs w:val="18"/>
+    </w:rPr>
+  </w:style>
+  <w:style w:type="character" w:customStyle="1" w:styleId="BalloonTextChar">
+    <w:name w:val="Balloon Text Char"/>
+    <w:basedOn w:val="DefaultParagraphFont"/>
+    <w:link w:val="BalloonText"/>
+    <w:uiPriority w:val="99"/>
+    <w:semiHidden/>
+    <w:rsid w:val="002571ED"/>
+    <w:rPr>
+      <w:rFonts w:ascii="Segoe UI" w:hAnsi="Segoe UI" w:cs="Segoe UI"/>
+      <w:sz w:val="18"/>
+      <w:szCs w:val="18"/>
+    </w:rPr>
+  </w:style>
 </w:styles>
 </file>
 
@@ -3642,7 +8556,7 @@
 </file>
 
 <file path=customXml/itemProps1.xml><?xml version="1.0" encoding="utf-8"?>
-<ds:datastoreItem xmlns:ds="http://schemas.openxmlformats.org/officeDocument/2006/customXml" ds:itemID="{440AD824-FEDB-4B87-B3B0-07A30C264EE2}">
+<ds:datastoreItem xmlns:ds="http://schemas.openxmlformats.org/officeDocument/2006/customXml" ds:itemID="{29A96566-D91E-4C42-85F1-15856720A8B6}">
   <ds:schemaRefs>
     <ds:schemaRef ds:uri="http://schemas.openxmlformats.org/officeDocument/2006/bibliography"/>
   </ds:schemaRefs>

--- a/Object Oriented Analysis and Design.docx
+++ b/Object Oriented Analysis and Design.docx
@@ -140,8 +140,49 @@
           <w:rFonts w:cs="Times New Roman"/>
           <w:szCs w:val="28"/>
         </w:rPr>
-        <w:t xml:space="preserve"> Assoc. Prof. Dr. Trương Ninh Thuận</w:t>
-      </w:r>
+        <w:t xml:space="preserve"> Assoc. Prof. Dr. </w:t>
+      </w:r>
+      <w:proofErr w:type="spellStart"/>
+      <w:r>
+        <w:rPr>
+          <w:rFonts w:cs="Times New Roman"/>
+          <w:szCs w:val="28"/>
+        </w:rPr>
+        <w:t>Trương</w:t>
+      </w:r>
+      <w:proofErr w:type="spellEnd"/>
+      <w:r>
+        <w:rPr>
+          <w:rFonts w:cs="Times New Roman"/>
+          <w:szCs w:val="28"/>
+        </w:rPr>
+        <w:t xml:space="preserve"> </w:t>
+      </w:r>
+      <w:proofErr w:type="spellStart"/>
+      <w:r>
+        <w:rPr>
+          <w:rFonts w:cs="Times New Roman"/>
+          <w:szCs w:val="28"/>
+        </w:rPr>
+        <w:t>Ninh</w:t>
+      </w:r>
+      <w:proofErr w:type="spellEnd"/>
+      <w:r>
+        <w:rPr>
+          <w:rFonts w:cs="Times New Roman"/>
+          <w:szCs w:val="28"/>
+        </w:rPr>
+        <w:t xml:space="preserve"> </w:t>
+      </w:r>
+      <w:proofErr w:type="spellStart"/>
+      <w:r>
+        <w:rPr>
+          <w:rFonts w:cs="Times New Roman"/>
+          <w:szCs w:val="28"/>
+        </w:rPr>
+        <w:t>Thuận</w:t>
+      </w:r>
+      <w:proofErr w:type="spellEnd"/>
     </w:p>
     <w:p>
       <w:pPr>
@@ -193,12 +234,21 @@
                 <w:szCs w:val="28"/>
               </w:rPr>
             </w:pPr>
+            <w:proofErr w:type="spellStart"/>
             <w:r>
               <w:rPr>
                 <w:rFonts w:cs="Times New Roman"/>
                 <w:szCs w:val="28"/>
               </w:rPr>
-              <w:t>Trần Quang Vinh</w:t>
+              <w:t>Trần</w:t>
+            </w:r>
+            <w:proofErr w:type="spellEnd"/>
+            <w:r>
+              <w:rPr>
+                <w:rFonts w:cs="Times New Roman"/>
+                <w:szCs w:val="28"/>
+              </w:rPr>
+              <w:t xml:space="preserve"> Quang Vinh</w:t>
             </w:r>
           </w:p>
         </w:tc>
@@ -258,13 +308,47 @@
                 <w:szCs w:val="28"/>
               </w:rPr>
             </w:pPr>
+            <w:proofErr w:type="spellStart"/>
             <w:r>
               <w:rPr>
                 <w:rFonts w:cs="Times New Roman"/>
                 <w:szCs w:val="28"/>
               </w:rPr>
-              <w:t>Phạm Thái Sơn</w:t>
-            </w:r>
+              <w:t>Phạm</w:t>
+            </w:r>
+            <w:proofErr w:type="spellEnd"/>
+            <w:r>
+              <w:rPr>
+                <w:rFonts w:cs="Times New Roman"/>
+                <w:szCs w:val="28"/>
+              </w:rPr>
+              <w:t xml:space="preserve"> </w:t>
+            </w:r>
+            <w:proofErr w:type="spellStart"/>
+            <w:r>
+              <w:rPr>
+                <w:rFonts w:cs="Times New Roman"/>
+                <w:szCs w:val="28"/>
+              </w:rPr>
+              <w:t>Thái</w:t>
+            </w:r>
+            <w:proofErr w:type="spellEnd"/>
+            <w:r>
+              <w:rPr>
+                <w:rFonts w:cs="Times New Roman"/>
+                <w:szCs w:val="28"/>
+              </w:rPr>
+              <w:t xml:space="preserve"> </w:t>
+            </w:r>
+            <w:proofErr w:type="spellStart"/>
+            <w:r>
+              <w:rPr>
+                <w:rFonts w:cs="Times New Roman"/>
+                <w:szCs w:val="28"/>
+              </w:rPr>
+              <w:t>Sơn</w:t>
+            </w:r>
+            <w:proofErr w:type="spellEnd"/>
           </w:p>
         </w:tc>
         <w:tc>
@@ -379,7 +463,7 @@
           <w:r>
             <w:fldChar w:fldCharType="separate"/>
           </w:r>
-          <w:hyperlink w:anchor="_Toc22131738" w:history="1">
+          <w:hyperlink w:anchor="_Toc22322008" w:history="1">
             <w:r>
               <w:rPr>
                 <w:rStyle w:val="Hyperlink"/>
@@ -421,7 +505,7 @@
                 <w:noProof/>
                 <w:webHidden/>
               </w:rPr>
-              <w:instrText xml:space="preserve"> PAGEREF _Toc22131738 \h </w:instrText>
+              <w:instrText xml:space="preserve"> PAGEREF _Toc22322008 \h </w:instrText>
             </w:r>
             <w:r>
               <w:rPr>
@@ -465,7 +549,7 @@
               <w:sz w:val="22"/>
             </w:rPr>
           </w:pPr>
-          <w:hyperlink w:anchor="_Toc22131739" w:history="1">
+          <w:hyperlink w:anchor="_Toc22322009" w:history="1">
             <w:r>
               <w:rPr>
                 <w:rStyle w:val="Hyperlink"/>
@@ -507,7 +591,7 @@
                 <w:noProof/>
                 <w:webHidden/>
               </w:rPr>
-              <w:instrText xml:space="preserve"> PAGEREF _Toc22131739 \h </w:instrText>
+              <w:instrText xml:space="preserve"> PAGEREF _Toc22322009 \h </w:instrText>
             </w:r>
             <w:r>
               <w:rPr>
@@ -551,7 +635,7 @@
               <w:sz w:val="22"/>
             </w:rPr>
           </w:pPr>
-          <w:hyperlink w:anchor="_Toc22131740" w:history="1">
+          <w:hyperlink w:anchor="_Toc22322010" w:history="1">
             <w:r>
               <w:rPr>
                 <w:rStyle w:val="Hyperlink"/>
@@ -593,7 +677,7 @@
                 <w:noProof/>
                 <w:webHidden/>
               </w:rPr>
-              <w:instrText xml:space="preserve"> PAGEREF _Toc22131740 \h </w:instrText>
+              <w:instrText xml:space="preserve"> PAGEREF _Toc22322010 \h </w:instrText>
             </w:r>
             <w:r>
               <w:rPr>
@@ -637,7 +721,7 @@
               <w:sz w:val="22"/>
             </w:rPr>
           </w:pPr>
-          <w:hyperlink w:anchor="_Toc22131741" w:history="1">
+          <w:hyperlink w:anchor="_Toc22322011" w:history="1">
             <w:r>
               <w:rPr>
                 <w:rStyle w:val="Hyperlink"/>
@@ -679,7 +763,7 @@
                 <w:noProof/>
                 <w:webHidden/>
               </w:rPr>
-              <w:instrText xml:space="preserve"> PAGEREF _Toc22131741 \h </w:instrText>
+              <w:instrText xml:space="preserve"> PAGEREF _Toc22322011 \h </w:instrText>
             </w:r>
             <w:r>
               <w:rPr>
@@ -723,7 +807,7 @@
               <w:sz w:val="22"/>
             </w:rPr>
           </w:pPr>
-          <w:hyperlink w:anchor="_Toc22131742" w:history="1">
+          <w:hyperlink w:anchor="_Toc22322012" w:history="1">
             <w:r>
               <w:rPr>
                 <w:rStyle w:val="Hyperlink"/>
@@ -765,7 +849,7 @@
                 <w:noProof/>
                 <w:webHidden/>
               </w:rPr>
-              <w:instrText xml:space="preserve"> PAGEREF _Toc22131742 \h </w:instrText>
+              <w:instrText xml:space="preserve"> PAGEREF _Toc22322012 \h </w:instrText>
             </w:r>
             <w:r>
               <w:rPr>
@@ -809,7 +893,7 @@
               <w:sz w:val="22"/>
             </w:rPr>
           </w:pPr>
-          <w:hyperlink w:anchor="_Toc22131743" w:history="1">
+          <w:hyperlink w:anchor="_Toc22322013" w:history="1">
             <w:r>
               <w:rPr>
                 <w:rStyle w:val="Hyperlink"/>
@@ -851,7 +935,7 @@
                 <w:noProof/>
                 <w:webHidden/>
               </w:rPr>
-              <w:instrText xml:space="preserve"> PAGEREF _Toc22131743 \h </w:instrText>
+              <w:instrText xml:space="preserve"> PAGEREF _Toc22322013 \h </w:instrText>
             </w:r>
             <w:r>
               <w:rPr>
@@ -895,7 +979,7 @@
               <w:sz w:val="22"/>
             </w:rPr>
           </w:pPr>
-          <w:hyperlink w:anchor="_Toc22131744" w:history="1">
+          <w:hyperlink w:anchor="_Toc22322014" w:history="1">
             <w:r>
               <w:rPr>
                 <w:rStyle w:val="Hyperlink"/>
@@ -937,7 +1021,7 @@
                 <w:noProof/>
                 <w:webHidden/>
               </w:rPr>
-              <w:instrText xml:space="preserve"> PAGEREF _Toc22131744 \h </w:instrText>
+              <w:instrText xml:space="preserve"> PAGEREF _Toc22322014 \h </w:instrText>
             </w:r>
             <w:r>
               <w:rPr>
@@ -981,7 +1065,7 @@
               <w:sz w:val="22"/>
             </w:rPr>
           </w:pPr>
-          <w:hyperlink w:anchor="_Toc22131745" w:history="1">
+          <w:hyperlink w:anchor="_Toc22322015" w:history="1">
             <w:r>
               <w:rPr>
                 <w:rStyle w:val="Hyperlink"/>
@@ -1023,7 +1107,7 @@
                 <w:noProof/>
                 <w:webHidden/>
               </w:rPr>
-              <w:instrText xml:space="preserve"> PAGEREF _Toc22131745 \h </w:instrText>
+              <w:instrText xml:space="preserve"> PAGEREF _Toc22322015 \h </w:instrText>
             </w:r>
             <w:r>
               <w:rPr>
@@ -1067,7 +1151,7 @@
               <w:sz w:val="22"/>
             </w:rPr>
           </w:pPr>
-          <w:hyperlink w:anchor="_Toc22131746" w:history="1">
+          <w:hyperlink w:anchor="_Toc22322016" w:history="1">
             <w:r>
               <w:rPr>
                 <w:rStyle w:val="Hyperlink"/>
@@ -1109,7 +1193,7 @@
                 <w:noProof/>
                 <w:webHidden/>
               </w:rPr>
-              <w:instrText xml:space="preserve"> PAGEREF _Toc22131746 \h </w:instrText>
+              <w:instrText xml:space="preserve"> PAGEREF _Toc22322016 \h </w:instrText>
             </w:r>
             <w:r>
               <w:rPr>
@@ -1153,7 +1237,7 @@
               <w:sz w:val="22"/>
             </w:rPr>
           </w:pPr>
-          <w:hyperlink w:anchor="_Toc22131747" w:history="1">
+          <w:hyperlink w:anchor="_Toc22322017" w:history="1">
             <w:r>
               <w:rPr>
                 <w:rStyle w:val="Hyperlink"/>
@@ -1195,7 +1279,7 @@
                 <w:noProof/>
                 <w:webHidden/>
               </w:rPr>
-              <w:instrText xml:space="preserve"> PAGEREF _Toc22131747 \h </w:instrText>
+              <w:instrText xml:space="preserve"> PAGEREF _Toc22322017 \h </w:instrText>
             </w:r>
             <w:r>
               <w:rPr>
@@ -1239,7 +1323,7 @@
               <w:sz w:val="22"/>
             </w:rPr>
           </w:pPr>
-          <w:hyperlink w:anchor="_Toc22131748" w:history="1">
+          <w:hyperlink w:anchor="_Toc22322018" w:history="1">
             <w:r>
               <w:rPr>
                 <w:rStyle w:val="Hyperlink"/>
@@ -1281,7 +1365,7 @@
                 <w:noProof/>
                 <w:webHidden/>
               </w:rPr>
-              <w:instrText xml:space="preserve"> PAGEREF _Toc22131748 \h </w:instrText>
+              <w:instrText xml:space="preserve"> PAGEREF _Toc22322018 \h </w:instrText>
             </w:r>
             <w:r>
               <w:rPr>
@@ -1325,7 +1409,7 @@
               <w:sz w:val="22"/>
             </w:rPr>
           </w:pPr>
-          <w:hyperlink w:anchor="_Toc22131749" w:history="1">
+          <w:hyperlink w:anchor="_Toc22322019" w:history="1">
             <w:r>
               <w:rPr>
                 <w:rStyle w:val="Hyperlink"/>
@@ -1367,7 +1451,7 @@
                 <w:noProof/>
                 <w:webHidden/>
               </w:rPr>
-              <w:instrText xml:space="preserve"> PAGEREF _Toc22131749 \h </w:instrText>
+              <w:instrText xml:space="preserve"> PAGEREF _Toc22322019 \h </w:instrText>
             </w:r>
             <w:r>
               <w:rPr>
@@ -1411,7 +1495,7 @@
               <w:sz w:val="22"/>
             </w:rPr>
           </w:pPr>
-          <w:hyperlink w:anchor="_Toc22131750" w:history="1">
+          <w:hyperlink w:anchor="_Toc22322020" w:history="1">
             <w:r>
               <w:rPr>
                 <w:rStyle w:val="Hyperlink"/>
@@ -1453,7 +1537,7 @@
                 <w:noProof/>
                 <w:webHidden/>
               </w:rPr>
-              <w:instrText xml:space="preserve"> PAGEREF _Toc22131750 \h </w:instrText>
+              <w:instrText xml:space="preserve"> PAGEREF _Toc22322020 \h </w:instrText>
             </w:r>
             <w:r>
               <w:rPr>
@@ -1497,7 +1581,7 @@
               <w:sz w:val="22"/>
             </w:rPr>
           </w:pPr>
-          <w:hyperlink w:anchor="_Toc22131751" w:history="1">
+          <w:hyperlink w:anchor="_Toc22322021" w:history="1">
             <w:r>
               <w:rPr>
                 <w:rStyle w:val="Hyperlink"/>
@@ -1539,7 +1623,7 @@
                 <w:noProof/>
                 <w:webHidden/>
               </w:rPr>
-              <w:instrText xml:space="preserve"> PAGEREF _Toc22131751 \h </w:instrText>
+              <w:instrText xml:space="preserve"> PAGEREF _Toc22322021 \h </w:instrText>
             </w:r>
             <w:r>
               <w:rPr>
@@ -1560,6 +1644,350 @@
                 <w:webHidden/>
               </w:rPr>
               <w:t>15</w:t>
+            </w:r>
+            <w:r>
+              <w:rPr>
+                <w:noProof/>
+                <w:webHidden/>
+              </w:rPr>
+              <w:fldChar w:fldCharType="end"/>
+            </w:r>
+          </w:hyperlink>
+        </w:p>
+        <w:p>
+          <w:pPr>
+            <w:pStyle w:val="TOC3"/>
+            <w:tabs>
+              <w:tab w:val="left" w:pos="1540"/>
+              <w:tab w:val="right" w:leader="dot" w:pos="9350"/>
+            </w:tabs>
+            <w:rPr>
+              <w:rFonts w:asciiTheme="minorHAnsi" w:eastAsiaTheme="minorEastAsia" w:hAnsiTheme="minorHAnsi"/>
+              <w:noProof/>
+              <w:sz w:val="22"/>
+            </w:rPr>
+          </w:pPr>
+          <w:hyperlink w:anchor="_Toc22322022" w:history="1">
+            <w:r>
+              <w:rPr>
+                <w:rStyle w:val="Hyperlink"/>
+                <w:noProof/>
+              </w:rPr>
+              <w:t>1.4.8</w:t>
+            </w:r>
+            <w:r>
+              <w:rPr>
+                <w:rFonts w:asciiTheme="minorHAnsi" w:eastAsiaTheme="minorEastAsia" w:hAnsiTheme="minorHAnsi"/>
+                <w:noProof/>
+                <w:sz w:val="22"/>
+              </w:rPr>
+              <w:tab/>
+            </w:r>
+            <w:r>
+              <w:rPr>
+                <w:rStyle w:val="Hyperlink"/>
+                <w:noProof/>
+              </w:rPr>
+              <w:t>Buy subscription</w:t>
+            </w:r>
+            <w:r>
+              <w:rPr>
+                <w:noProof/>
+                <w:webHidden/>
+              </w:rPr>
+              <w:tab/>
+            </w:r>
+            <w:r>
+              <w:rPr>
+                <w:noProof/>
+                <w:webHidden/>
+              </w:rPr>
+              <w:fldChar w:fldCharType="begin"/>
+            </w:r>
+            <w:r>
+              <w:rPr>
+                <w:noProof/>
+                <w:webHidden/>
+              </w:rPr>
+              <w:instrText xml:space="preserve"> PAGEREF _Toc22322022 \h </w:instrText>
+            </w:r>
+            <w:r>
+              <w:rPr>
+                <w:noProof/>
+                <w:webHidden/>
+              </w:rPr>
+            </w:r>
+            <w:r>
+              <w:rPr>
+                <w:noProof/>
+                <w:webHidden/>
+              </w:rPr>
+              <w:fldChar w:fldCharType="separate"/>
+            </w:r>
+            <w:r>
+              <w:rPr>
+                <w:noProof/>
+                <w:webHidden/>
+              </w:rPr>
+              <w:t>16</w:t>
+            </w:r>
+            <w:r>
+              <w:rPr>
+                <w:noProof/>
+                <w:webHidden/>
+              </w:rPr>
+              <w:fldChar w:fldCharType="end"/>
+            </w:r>
+          </w:hyperlink>
+        </w:p>
+        <w:p>
+          <w:pPr>
+            <w:pStyle w:val="TOC3"/>
+            <w:tabs>
+              <w:tab w:val="left" w:pos="1540"/>
+              <w:tab w:val="right" w:leader="dot" w:pos="9350"/>
+            </w:tabs>
+            <w:rPr>
+              <w:rFonts w:asciiTheme="minorHAnsi" w:eastAsiaTheme="minorEastAsia" w:hAnsiTheme="minorHAnsi"/>
+              <w:noProof/>
+              <w:sz w:val="22"/>
+            </w:rPr>
+          </w:pPr>
+          <w:hyperlink w:anchor="_Toc22322023" w:history="1">
+            <w:r>
+              <w:rPr>
+                <w:rStyle w:val="Hyperlink"/>
+                <w:noProof/>
+              </w:rPr>
+              <w:t>1.4.9</w:t>
+            </w:r>
+            <w:r>
+              <w:rPr>
+                <w:rFonts w:asciiTheme="minorHAnsi" w:eastAsiaTheme="minorEastAsia" w:hAnsiTheme="minorHAnsi"/>
+                <w:noProof/>
+                <w:sz w:val="22"/>
+              </w:rPr>
+              <w:tab/>
+            </w:r>
+            <w:r>
+              <w:rPr>
+                <w:rStyle w:val="Hyperlink"/>
+                <w:noProof/>
+              </w:rPr>
+              <w:t>Cancel subscription</w:t>
+            </w:r>
+            <w:r>
+              <w:rPr>
+                <w:noProof/>
+                <w:webHidden/>
+              </w:rPr>
+              <w:tab/>
+            </w:r>
+            <w:r>
+              <w:rPr>
+                <w:noProof/>
+                <w:webHidden/>
+              </w:rPr>
+              <w:fldChar w:fldCharType="begin"/>
+            </w:r>
+            <w:r>
+              <w:rPr>
+                <w:noProof/>
+                <w:webHidden/>
+              </w:rPr>
+              <w:instrText xml:space="preserve"> PAGEREF _Toc22322023 \h </w:instrText>
+            </w:r>
+            <w:r>
+              <w:rPr>
+                <w:noProof/>
+                <w:webHidden/>
+              </w:rPr>
+            </w:r>
+            <w:r>
+              <w:rPr>
+                <w:noProof/>
+                <w:webHidden/>
+              </w:rPr>
+              <w:fldChar w:fldCharType="separate"/>
+            </w:r>
+            <w:r>
+              <w:rPr>
+                <w:noProof/>
+                <w:webHidden/>
+              </w:rPr>
+              <w:t>17</w:t>
+            </w:r>
+            <w:r>
+              <w:rPr>
+                <w:noProof/>
+                <w:webHidden/>
+              </w:rPr>
+              <w:fldChar w:fldCharType="end"/>
+            </w:r>
+          </w:hyperlink>
+        </w:p>
+        <w:p>
+          <w:pPr>
+            <w:pStyle w:val="TOC3"/>
+            <w:tabs>
+              <w:tab w:val="left" w:pos="1540"/>
+              <w:tab w:val="right" w:leader="dot" w:pos="9350"/>
+            </w:tabs>
+            <w:rPr>
+              <w:rFonts w:asciiTheme="minorHAnsi" w:eastAsiaTheme="minorEastAsia" w:hAnsiTheme="minorHAnsi"/>
+              <w:noProof/>
+              <w:sz w:val="22"/>
+            </w:rPr>
+          </w:pPr>
+          <w:hyperlink w:anchor="_Toc22322024" w:history="1">
+            <w:r>
+              <w:rPr>
+                <w:rStyle w:val="Hyperlink"/>
+                <w:noProof/>
+              </w:rPr>
+              <w:t>1.4.10</w:t>
+            </w:r>
+            <w:r>
+              <w:rPr>
+                <w:rFonts w:asciiTheme="minorHAnsi" w:eastAsiaTheme="minorEastAsia" w:hAnsiTheme="minorHAnsi"/>
+                <w:noProof/>
+                <w:sz w:val="22"/>
+              </w:rPr>
+              <w:tab/>
+            </w:r>
+            <w:r>
+              <w:rPr>
+                <w:rStyle w:val="Hyperlink"/>
+                <w:noProof/>
+              </w:rPr>
+              <w:t>Add movie to watch list</w:t>
+            </w:r>
+            <w:r>
+              <w:rPr>
+                <w:noProof/>
+                <w:webHidden/>
+              </w:rPr>
+              <w:tab/>
+            </w:r>
+            <w:r>
+              <w:rPr>
+                <w:noProof/>
+                <w:webHidden/>
+              </w:rPr>
+              <w:fldChar w:fldCharType="begin"/>
+            </w:r>
+            <w:r>
+              <w:rPr>
+                <w:noProof/>
+                <w:webHidden/>
+              </w:rPr>
+              <w:instrText xml:space="preserve"> PAGEREF _Toc22322024 \h </w:instrText>
+            </w:r>
+            <w:r>
+              <w:rPr>
+                <w:noProof/>
+                <w:webHidden/>
+              </w:rPr>
+            </w:r>
+            <w:r>
+              <w:rPr>
+                <w:noProof/>
+                <w:webHidden/>
+              </w:rPr>
+              <w:fldChar w:fldCharType="separate"/>
+            </w:r>
+            <w:r>
+              <w:rPr>
+                <w:noProof/>
+                <w:webHidden/>
+              </w:rPr>
+              <w:t>18</w:t>
+            </w:r>
+            <w:r>
+              <w:rPr>
+                <w:noProof/>
+                <w:webHidden/>
+              </w:rPr>
+              <w:fldChar w:fldCharType="end"/>
+            </w:r>
+          </w:hyperlink>
+        </w:p>
+        <w:p>
+          <w:pPr>
+            <w:pStyle w:val="TOC3"/>
+            <w:tabs>
+              <w:tab w:val="left" w:pos="1540"/>
+              <w:tab w:val="right" w:leader="dot" w:pos="9350"/>
+            </w:tabs>
+            <w:rPr>
+              <w:rFonts w:asciiTheme="minorHAnsi" w:eastAsiaTheme="minorEastAsia" w:hAnsiTheme="minorHAnsi"/>
+              <w:noProof/>
+              <w:sz w:val="22"/>
+            </w:rPr>
+          </w:pPr>
+          <w:hyperlink w:anchor="_Toc22322025" w:history="1">
+            <w:r>
+              <w:rPr>
+                <w:rStyle w:val="Hyperlink"/>
+                <w:noProof/>
+              </w:rPr>
+              <w:t>1.4.11</w:t>
+            </w:r>
+            <w:r>
+              <w:rPr>
+                <w:rFonts w:asciiTheme="minorHAnsi" w:eastAsiaTheme="minorEastAsia" w:hAnsiTheme="minorHAnsi"/>
+                <w:noProof/>
+                <w:sz w:val="22"/>
+              </w:rPr>
+              <w:tab/>
+            </w:r>
+            <w:r>
+              <w:rPr>
+                <w:rStyle w:val="Hyperlink"/>
+                <w:noProof/>
+              </w:rPr>
+              <w:t>Remove movie from watch list</w:t>
+            </w:r>
+            <w:r>
+              <w:rPr>
+                <w:noProof/>
+                <w:webHidden/>
+              </w:rPr>
+              <w:tab/>
+            </w:r>
+            <w:r>
+              <w:rPr>
+                <w:noProof/>
+                <w:webHidden/>
+              </w:rPr>
+              <w:fldChar w:fldCharType="begin"/>
+            </w:r>
+            <w:r>
+              <w:rPr>
+                <w:noProof/>
+                <w:webHidden/>
+              </w:rPr>
+              <w:instrText xml:space="preserve"> PAGEREF _Toc22322025 \h </w:instrText>
+            </w:r>
+            <w:r>
+              <w:rPr>
+                <w:noProof/>
+                <w:webHidden/>
+              </w:rPr>
+            </w:r>
+            <w:r>
+              <w:rPr>
+                <w:noProof/>
+                <w:webHidden/>
+              </w:rPr>
+              <w:fldChar w:fldCharType="separate"/>
+            </w:r>
+            <w:r>
+              <w:rPr>
+                <w:noProof/>
+                <w:webHidden/>
+              </w:rPr>
+              <w:t>18</w:t>
             </w:r>
             <w:r>
               <w:rPr>
@@ -1603,7 +2031,7 @@
           <w:numId w:val="5"/>
         </w:numPr>
       </w:pPr>
-      <w:bookmarkStart w:id="0" w:name="_Toc22131738"/>
+      <w:bookmarkStart w:id="0" w:name="_Toc22322008"/>
       <w:r>
         <w:lastRenderedPageBreak/>
         <w:t>Requirements</w:t>
@@ -1614,7 +2042,7 @@
       <w:pPr>
         <w:pStyle w:val="Heading2"/>
       </w:pPr>
-      <w:bookmarkStart w:id="1" w:name="_Toc22131739"/>
+      <w:bookmarkStart w:id="1" w:name="_Toc22322009"/>
       <w:r>
         <w:t>Problem statement</w:t>
       </w:r>
@@ -1624,7 +2052,7 @@
       <w:pPr>
         <w:pStyle w:val="Heading3"/>
       </w:pPr>
-      <w:bookmarkStart w:id="2" w:name="_Toc22131740"/>
+      <w:bookmarkStart w:id="2" w:name="_Toc22322010"/>
       <w:r>
         <w:t xml:space="preserve">Addressing </w:t>
       </w:r>
@@ -1727,7 +2155,7 @@
       <w:pPr>
         <w:pStyle w:val="Heading3"/>
       </w:pPr>
-      <w:bookmarkStart w:id="3" w:name="_Toc22131741"/>
+      <w:bookmarkStart w:id="3" w:name="_Toc22322011"/>
       <w:r>
         <w:t>Solution</w:t>
       </w:r>
@@ -1952,7 +2380,7 @@
       <w:pPr>
         <w:pStyle w:val="Heading2"/>
       </w:pPr>
-      <w:bookmarkStart w:id="4" w:name="_Toc22131742"/>
+      <w:bookmarkStart w:id="4" w:name="_Toc22322012"/>
       <w:r>
         <w:t>Glossary</w:t>
       </w:r>
@@ -2191,7 +2619,7 @@
       <w:pPr>
         <w:pStyle w:val="Heading2"/>
       </w:pPr>
-      <w:bookmarkStart w:id="5" w:name="_Toc22131743"/>
+      <w:bookmarkStart w:id="5" w:name="_Toc22322013"/>
       <w:r>
         <w:t>Supplementary specifications</w:t>
       </w:r>
@@ -2514,7 +2942,7 @@
       <w:pPr>
         <w:pStyle w:val="Heading2"/>
       </w:pPr>
-      <w:bookmarkStart w:id="6" w:name="_Toc22131744"/>
+      <w:bookmarkStart w:id="6" w:name="_Toc22322014"/>
       <w:r>
         <w:lastRenderedPageBreak/>
         <w:t>Use-case models</w:t>
@@ -2527,16 +2955,16 @@
           <w:noProof/>
         </w:rPr>
         <w:drawing>
-          <wp:anchor distT="0" distB="0" distL="114300" distR="114300" simplePos="0" relativeHeight="251658240" behindDoc="0" locked="0" layoutInCell="1" allowOverlap="1" wp14:anchorId="198A3B94" wp14:editId="78081AAC">
+          <wp:anchor distT="0" distB="0" distL="114300" distR="114300" simplePos="0" relativeHeight="251658240" behindDoc="0" locked="0" layoutInCell="1" allowOverlap="1" wp14:anchorId="198A3B94" wp14:editId="7CC8ED2E">
             <wp:simplePos x="0" y="0"/>
             <wp:positionH relativeFrom="margin">
               <wp:posOffset>1009650</wp:posOffset>
             </wp:positionH>
             <wp:positionV relativeFrom="margin">
-              <wp:posOffset>566420</wp:posOffset>
+              <wp:posOffset>561975</wp:posOffset>
             </wp:positionV>
-            <wp:extent cx="3924300" cy="7092950"/>
-            <wp:effectExtent l="0" t="0" r="0" b="0"/>
+            <wp:extent cx="3923665" cy="7092950"/>
+            <wp:effectExtent l="0" t="0" r="635" b="0"/>
             <wp:wrapTopAndBottom/>
             <wp:docPr id="4" name="Picture 4"/>
             <wp:cNvGraphicFramePr>
@@ -2564,7 +2992,7 @@
                   <pic:spPr>
                     <a:xfrm>
                       <a:off x="0" y="0"/>
-                      <a:ext cx="3924300" cy="7092950"/>
+                      <a:ext cx="3923665" cy="7092950"/>
                     </a:xfrm>
                     <a:prstGeom prst="rect">
                       <a:avLst/>
@@ -2701,7 +3129,7 @@
       <w:pPr>
         <w:pStyle w:val="Heading3"/>
       </w:pPr>
-      <w:bookmarkStart w:id="7" w:name="_Toc22131745"/>
+      <w:bookmarkStart w:id="7" w:name="_Toc22322015"/>
       <w:r>
         <w:lastRenderedPageBreak/>
         <w:t>Create account</w:t>
@@ -3229,7 +3657,7 @@
       <w:pPr>
         <w:pStyle w:val="Heading3"/>
       </w:pPr>
-      <w:bookmarkStart w:id="8" w:name="_Toc22131746"/>
+      <w:bookmarkStart w:id="8" w:name="_Toc22322016"/>
       <w:r>
         <w:t>Log in</w:t>
       </w:r>
@@ -3690,7 +4118,7 @@
       <w:pPr>
         <w:pStyle w:val="Heading3"/>
       </w:pPr>
-      <w:bookmarkStart w:id="9" w:name="_Toc22131747"/>
+      <w:bookmarkStart w:id="9" w:name="_Toc22322017"/>
       <w:r>
         <w:t>Upload movie</w:t>
       </w:r>
@@ -4131,7 +4559,7 @@
       <w:pPr>
         <w:pStyle w:val="Heading3"/>
       </w:pPr>
-      <w:bookmarkStart w:id="10" w:name="_Toc22131748"/>
+      <w:bookmarkStart w:id="10" w:name="_Toc22322018"/>
       <w:r>
         <w:t>Delete movie</w:t>
       </w:r>
@@ -4507,7 +4935,7 @@
       <w:pPr>
         <w:pStyle w:val="Heading3"/>
       </w:pPr>
-      <w:bookmarkStart w:id="11" w:name="_Toc22131749"/>
+      <w:bookmarkStart w:id="11" w:name="_Toc22322019"/>
       <w:r>
         <w:t>Edit movie’s information</w:t>
       </w:r>
@@ -4903,7 +5331,7 @@
       <w:pPr>
         <w:pStyle w:val="Heading3"/>
       </w:pPr>
-      <w:bookmarkStart w:id="12" w:name="_Toc22131750"/>
+      <w:bookmarkStart w:id="12" w:name="_Toc22322020"/>
       <w:r>
         <w:t>Watch movies</w:t>
       </w:r>
@@ -5257,7 +5685,7 @@
       <w:pPr>
         <w:pStyle w:val="Heading3"/>
       </w:pPr>
-      <w:bookmarkStart w:id="13" w:name="_Toc22131751"/>
+      <w:bookmarkStart w:id="13" w:name="_Toc22322021"/>
       <w:r>
         <w:t>Update account’s information</w:t>
       </w:r>
@@ -5574,12 +6002,17 @@
       <w:pPr>
         <w:pStyle w:val="Heading3"/>
       </w:pPr>
-      <w:r>
-        <w:t xml:space="preserve">Renew </w:t>
+      <w:bookmarkStart w:id="14" w:name="_Toc22322022"/>
+      <w:r>
+        <w:t>Buy</w:t>
+      </w:r>
+      <w:r>
+        <w:t xml:space="preserve"> </w:t>
       </w:r>
       <w:r>
         <w:t>subscription</w:t>
       </w:r>
+      <w:bookmarkEnd w:id="14"/>
     </w:p>
     <w:p>
       <w:pPr>
@@ -5602,7 +6035,13 @@
         <w:jc w:val="both"/>
       </w:pPr>
       <w:r>
-        <w:t>This use case describes how a user renew his/her subscription on the Netflix.com website.</w:t>
+        <w:t xml:space="preserve">This use case describes how a user </w:t>
+      </w:r>
+      <w:r>
+        <w:t>buy</w:t>
+      </w:r>
+      <w:r>
+        <w:t xml:space="preserve"> his/her subscription on the Netflix.com website.</w:t>
       </w:r>
     </w:p>
     <w:p>
@@ -5642,7 +6081,13 @@
         <w:jc w:val="both"/>
       </w:pPr>
       <w:r>
-        <w:t>This use case starts when the user requests to renew account subscription on the system.</w:t>
+        <w:t xml:space="preserve">This use case starts when the user requests to </w:t>
+      </w:r>
+      <w:r>
+        <w:t>buy</w:t>
+      </w:r>
+      <w:r>
+        <w:t xml:space="preserve"> account subscription on the system.</w:t>
       </w:r>
     </w:p>
     <w:p>
@@ -5673,8 +6118,6 @@
       <w:r>
         <w:t xml:space="preserve"> and a “Restart membership” button</w:t>
       </w:r>
-      <w:bookmarkStart w:id="14" w:name="_GoBack"/>
-      <w:bookmarkEnd w:id="14"/>
       <w:r>
         <w:t>.</w:t>
       </w:r>
@@ -5687,9 +6130,19 @@
           <w:numId w:val="15"/>
         </w:numPr>
         <w:jc w:val="both"/>
-      </w:pPr>
-      <w:r>
-        <w:t>User makes changes as needed. After that, user presses “Save” button to save all changes.</w:t>
+        <w:rPr>
+          <w:i/>
+          <w:iCs/>
+        </w:rPr>
+      </w:pPr>
+      <w:r>
+        <w:t xml:space="preserve">The system displays a message asks user to </w:t>
+      </w:r>
+      <w:r>
+        <w:t>choose subscription plans</w:t>
+      </w:r>
+      <w:r>
+        <w:t>.</w:t>
       </w:r>
     </w:p>
     <w:p>
@@ -5706,11 +6159,22 @@
         </w:rPr>
       </w:pPr>
       <w:r>
-        <w:t>The system verifies the changes then updates the changes to the database.</w:t>
-      </w:r>
-    </w:p>
-    <w:p>
-      <w:pPr>
+        <w:t xml:space="preserve">User </w:t>
+      </w:r>
+      <w:r>
+        <w:t>chooses a subscription plan then press “Confirm”</w:t>
+      </w:r>
+      <w:r>
+        <w:t>.</w:t>
+      </w:r>
+    </w:p>
+    <w:p>
+      <w:pPr>
+        <w:pStyle w:val="ListParagraph"/>
+        <w:numPr>
+          <w:ilvl w:val="0"/>
+          <w:numId w:val="15"/>
+        </w:numPr>
         <w:jc w:val="both"/>
         <w:rPr>
           <w:i/>
@@ -5718,10 +6182,28 @@
         </w:rPr>
       </w:pPr>
       <w:r>
+        <w:t>The system attempts to charge user based on their billing information</w:t>
+      </w:r>
+      <w:r>
+        <w:t xml:space="preserve"> and chosen subscription plan</w:t>
+      </w:r>
+      <w:r>
+        <w:t>.</w:t>
+      </w:r>
+    </w:p>
+    <w:p>
+      <w:pPr>
+        <w:jc w:val="both"/>
         <w:rPr>
           <w:i/>
           <w:iCs/>
         </w:rPr>
+      </w:pPr>
+      <w:r>
+        <w:rPr>
+          <w:i/>
+          <w:iCs/>
+        </w:rPr>
         <w:t>Alternative Flows</w:t>
       </w:r>
     </w:p>
@@ -5741,15 +6223,38 @@
           <w:b/>
           <w:bCs/>
         </w:rPr>
-        <w:t>Verification detects invalid information</w:t>
-      </w:r>
-    </w:p>
-    <w:p>
-      <w:pPr>
-        <w:jc w:val="both"/>
-      </w:pPr>
-      <w:r>
-        <w:t>If the system detects any invalid changes, it will display an error message and notify the user about those invalid changes. User can continue to make changes or cancel the operation, which end the use case.</w:t>
+        <w:t>The system failed to charge user’s billing method</w:t>
+      </w:r>
+    </w:p>
+    <w:p>
+      <w:pPr>
+        <w:jc w:val="both"/>
+      </w:pPr>
+      <w:r>
+        <w:t xml:space="preserve">If the system </w:t>
+      </w:r>
+      <w:r>
+        <w:t>cannot charge user’s billing method</w:t>
+      </w:r>
+      <w:r>
+        <w:t xml:space="preserve"> (wrong credit card information, card doesn’t have sufficient fund, </w:t>
+      </w:r>
+      <w:proofErr w:type="spellStart"/>
+      <w:r>
+        <w:t>etc</w:t>
+      </w:r>
+      <w:proofErr w:type="spellEnd"/>
+      <w:r>
+        <w:t>)</w:t>
+      </w:r>
+      <w:r>
+        <w:t xml:space="preserve">, it will display an error message and </w:t>
+      </w:r>
+      <w:r>
+        <w:t>ask the user to change billing information</w:t>
+      </w:r>
+      <w:r>
+        <w:t>. User can continue to make changes or cancel the operation, which end the use case.</w:t>
       </w:r>
     </w:p>
     <w:p>
@@ -5769,6 +6274,7 @@
         <w:jc w:val="both"/>
       </w:pPr>
       <w:r>
+        <w:lastRenderedPageBreak/>
         <w:t>None.</w:t>
       </w:r>
     </w:p>
@@ -5785,13 +6291,565 @@
           <w:b/>
           <w:bCs/>
         </w:rPr>
+        <w:t>Pre-Conditions</w:t>
+      </w:r>
+    </w:p>
+    <w:p>
+      <w:pPr>
+        <w:pStyle w:val="ListParagraph"/>
+        <w:numPr>
+          <w:ilvl w:val="0"/>
+          <w:numId w:val="16"/>
+        </w:numPr>
+        <w:jc w:val="both"/>
+      </w:pPr>
+      <w:r>
+        <w:t>The user must be logged to the system.</w:t>
+      </w:r>
+    </w:p>
+    <w:p>
+      <w:pPr>
+        <w:pStyle w:val="ListParagraph"/>
+        <w:numPr>
+          <w:ilvl w:val="0"/>
+          <w:numId w:val="16"/>
+        </w:numPr>
+        <w:jc w:val="both"/>
+      </w:pPr>
+      <w:r>
+        <w:t>User’s account must not have any active subscription.</w:t>
+      </w:r>
+    </w:p>
+    <w:p>
+      <w:pPr>
+        <w:jc w:val="both"/>
+        <w:rPr>
+          <w:b/>
+          <w:bCs/>
+        </w:rPr>
+      </w:pPr>
+      <w:r>
+        <w:rPr>
+          <w:b/>
+          <w:bCs/>
+        </w:rPr>
+        <w:t>Post-Conditions</w:t>
+      </w:r>
+    </w:p>
+    <w:p>
+      <w:pPr>
+        <w:jc w:val="both"/>
+      </w:pPr>
+      <w:r>
+        <w:t xml:space="preserve">If the operation is successful, the </w:t>
+      </w:r>
+      <w:r>
+        <w:t>subscription status</w:t>
+      </w:r>
+      <w:r>
+        <w:t xml:space="preserve"> is changed to “Active”</w:t>
+      </w:r>
+      <w:r>
+        <w:t xml:space="preserve"> and expiry date</w:t>
+      </w:r>
+      <w:r>
+        <w:t xml:space="preserve"> is displayed to user.</w:t>
+      </w:r>
+    </w:p>
+    <w:p>
+      <w:pPr>
+        <w:jc w:val="both"/>
+        <w:rPr>
+          <w:b/>
+          <w:bCs/>
+        </w:rPr>
+      </w:pPr>
+      <w:r>
+        <w:rPr>
+          <w:b/>
+          <w:bCs/>
+        </w:rPr>
+        <w:t>Extension Points</w:t>
+      </w:r>
+    </w:p>
+    <w:p>
+      <w:r>
+        <w:t>None.</w:t>
+      </w:r>
+    </w:p>
+    <w:p>
+      <w:pPr>
+        <w:pStyle w:val="Heading3"/>
+      </w:pPr>
+      <w:bookmarkStart w:id="15" w:name="_Toc22322023"/>
+      <w:r>
+        <w:t>Cancel subscription</w:t>
+      </w:r>
+      <w:bookmarkEnd w:id="15"/>
+    </w:p>
+    <w:p>
+      <w:pPr>
+        <w:jc w:val="both"/>
+        <w:rPr>
+          <w:b/>
+          <w:bCs/>
+        </w:rPr>
+      </w:pPr>
+      <w:r>
+        <w:rPr>
+          <w:b/>
+          <w:bCs/>
+        </w:rPr>
+        <w:t>Brief Description</w:t>
+      </w:r>
+    </w:p>
+    <w:p>
+      <w:pPr>
+        <w:jc w:val="both"/>
+      </w:pPr>
+      <w:r>
+        <w:t>This use case describes how a user cancel his/her subscription on the Netflix.com website.</w:t>
+      </w:r>
+    </w:p>
+    <w:p>
+      <w:pPr>
+        <w:jc w:val="both"/>
+        <w:rPr>
+          <w:b/>
+          <w:bCs/>
+        </w:rPr>
+      </w:pPr>
+      <w:r>
+        <w:rPr>
+          <w:b/>
+          <w:bCs/>
+        </w:rPr>
+        <w:t>Flow of Events</w:t>
+      </w:r>
+    </w:p>
+    <w:p>
+      <w:pPr>
+        <w:jc w:val="both"/>
+      </w:pPr>
+      <w:r>
+        <w:t>This use case starts when the user requests to cancel subscription plan on the system.</w:t>
+      </w:r>
+    </w:p>
+    <w:p>
+      <w:pPr>
+        <w:pStyle w:val="ListParagraph"/>
+        <w:numPr>
+          <w:ilvl w:val="0"/>
+          <w:numId w:val="17"/>
+        </w:numPr>
+        <w:jc w:val="both"/>
+      </w:pPr>
+      <w:r>
+        <w:t>User clicks “Account” button.</w:t>
+      </w:r>
+    </w:p>
+    <w:p>
+      <w:pPr>
+        <w:pStyle w:val="ListParagraph"/>
+        <w:numPr>
+          <w:ilvl w:val="0"/>
+          <w:numId w:val="17"/>
+        </w:numPr>
+        <w:jc w:val="both"/>
+      </w:pPr>
+      <w:r>
+        <w:t>The system displays account’s information and a “Cancel membership” button.</w:t>
+      </w:r>
+    </w:p>
+    <w:p>
+      <w:pPr>
+        <w:pStyle w:val="ListParagraph"/>
+        <w:numPr>
+          <w:ilvl w:val="0"/>
+          <w:numId w:val="17"/>
+        </w:numPr>
+        <w:jc w:val="both"/>
+        <w:rPr>
+          <w:i/>
+          <w:iCs/>
+        </w:rPr>
+      </w:pPr>
+      <w:r>
+        <w:t>The system displays a message asks user to confirm the action.</w:t>
+      </w:r>
+    </w:p>
+    <w:p>
+      <w:pPr>
+        <w:pStyle w:val="ListParagraph"/>
+        <w:numPr>
+          <w:ilvl w:val="0"/>
+          <w:numId w:val="17"/>
+        </w:numPr>
+        <w:jc w:val="both"/>
+        <w:rPr>
+          <w:i/>
+          <w:iCs/>
+        </w:rPr>
+      </w:pPr>
+      <w:r>
+        <w:t>User press “Yes” button.</w:t>
+      </w:r>
+    </w:p>
+    <w:p>
+      <w:pPr>
+        <w:pStyle w:val="ListParagraph"/>
+        <w:numPr>
+          <w:ilvl w:val="0"/>
+          <w:numId w:val="17"/>
+        </w:numPr>
+        <w:jc w:val="both"/>
+        <w:rPr>
+          <w:i/>
+          <w:iCs/>
+        </w:rPr>
+      </w:pPr>
+      <w:r>
+        <w:t>The system</w:t>
+      </w:r>
+      <w:r>
+        <w:t xml:space="preserve"> cancels user’s subscription</w:t>
+      </w:r>
+      <w:r>
+        <w:t>.</w:t>
+      </w:r>
+      <w:r>
+        <w:tab/>
+      </w:r>
+    </w:p>
+    <w:p>
+      <w:pPr>
+        <w:jc w:val="both"/>
+      </w:pPr>
+      <w:r>
+        <w:rPr>
+          <w:b/>
+          <w:bCs/>
+        </w:rPr>
+        <w:t>Special requirements</w:t>
+      </w:r>
+    </w:p>
+    <w:p>
+      <w:pPr>
+        <w:jc w:val="both"/>
+      </w:pPr>
+      <w:r>
+        <w:t>None.</w:t>
+      </w:r>
+    </w:p>
+    <w:p>
+      <w:pPr>
+        <w:jc w:val="both"/>
+        <w:rPr>
+          <w:b/>
+          <w:bCs/>
+        </w:rPr>
+      </w:pPr>
+      <w:r>
+        <w:rPr>
+          <w:b/>
+          <w:bCs/>
+        </w:rPr>
+        <w:t>Pre-Conditions</w:t>
+      </w:r>
+    </w:p>
+    <w:p>
+      <w:pPr>
+        <w:pStyle w:val="ListParagraph"/>
+        <w:numPr>
+          <w:ilvl w:val="0"/>
+          <w:numId w:val="16"/>
+        </w:numPr>
+        <w:jc w:val="both"/>
+      </w:pPr>
+      <w:r>
+        <w:t>The user must be logged to the system.</w:t>
+      </w:r>
+    </w:p>
+    <w:p>
+      <w:pPr>
+        <w:pStyle w:val="ListParagraph"/>
+        <w:numPr>
+          <w:ilvl w:val="0"/>
+          <w:numId w:val="16"/>
+        </w:numPr>
+        <w:jc w:val="both"/>
+      </w:pPr>
+      <w:r>
+        <w:t>User’s account must have an active subscription.</w:t>
+      </w:r>
+    </w:p>
+    <w:p>
+      <w:pPr>
+        <w:jc w:val="both"/>
+        <w:rPr>
+          <w:b/>
+          <w:bCs/>
+        </w:rPr>
+      </w:pPr>
+      <w:r>
+        <w:rPr>
+          <w:b/>
+          <w:bCs/>
+        </w:rPr>
+        <w:t>Post-Conditions</w:t>
+      </w:r>
+    </w:p>
+    <w:p>
+      <w:pPr>
+        <w:jc w:val="both"/>
+      </w:pPr>
+      <w:r>
+        <w:t>If the operation is successful, the subscription status is changed to “</w:t>
+      </w:r>
+      <w:r>
+        <w:t>Ina</w:t>
+      </w:r>
+      <w:r>
+        <w:t>ctive”</w:t>
+      </w:r>
+      <w:r>
+        <w:t>. User will be able to watch movies until the old expiry date.</w:t>
+      </w:r>
+    </w:p>
+    <w:p>
+      <w:pPr>
+        <w:jc w:val="both"/>
+        <w:rPr>
+          <w:b/>
+          <w:bCs/>
+        </w:rPr>
+      </w:pPr>
+      <w:r>
+        <w:rPr>
+          <w:b/>
+          <w:bCs/>
+        </w:rPr>
         <w:lastRenderedPageBreak/>
+        <w:t>Extension Points</w:t>
+      </w:r>
+    </w:p>
+    <w:p>
+      <w:r>
+        <w:t>None.</w:t>
+      </w:r>
+    </w:p>
+    <w:p>
+      <w:pPr>
+        <w:pStyle w:val="Heading3"/>
+      </w:pPr>
+      <w:r>
+        <w:t xml:space="preserve"> </w:t>
+      </w:r>
+      <w:bookmarkStart w:id="16" w:name="_Toc22322024"/>
+      <w:r>
+        <w:t>Add movie to watch list</w:t>
+      </w:r>
+      <w:bookmarkEnd w:id="16"/>
+    </w:p>
+    <w:p>
+      <w:pPr>
+        <w:jc w:val="both"/>
+        <w:rPr>
+          <w:b/>
+          <w:bCs/>
+        </w:rPr>
+      </w:pPr>
+      <w:r>
+        <w:rPr>
+          <w:b/>
+          <w:bCs/>
+        </w:rPr>
+        <w:t>Brief Description</w:t>
+      </w:r>
+    </w:p>
+    <w:p>
+      <w:pPr>
+        <w:jc w:val="both"/>
+      </w:pPr>
+      <w:r>
+        <w:t xml:space="preserve">This use case describes how a user </w:t>
+      </w:r>
+      <w:r>
+        <w:t xml:space="preserve">add a movie or TV show to his/her watch list on </w:t>
+      </w:r>
+      <w:r>
+        <w:t>Netflix.com website.</w:t>
+      </w:r>
+    </w:p>
+    <w:p>
+      <w:pPr>
+        <w:jc w:val="both"/>
+        <w:rPr>
+          <w:b/>
+          <w:bCs/>
+        </w:rPr>
+      </w:pPr>
+      <w:r>
+        <w:rPr>
+          <w:b/>
+          <w:bCs/>
+        </w:rPr>
+        <w:t>Flow of Events</w:t>
+      </w:r>
+    </w:p>
+    <w:p>
+      <w:pPr>
+        <w:jc w:val="both"/>
+      </w:pPr>
+      <w:r>
+        <w:t xml:space="preserve">This use case starts when the user requests to </w:t>
+      </w:r>
+      <w:r>
+        <w:t>add a movie or TV show to his/her watch list for later</w:t>
+      </w:r>
+      <w:r>
+        <w:t xml:space="preserve"> on the system.</w:t>
+      </w:r>
+    </w:p>
+    <w:p>
+      <w:pPr>
+        <w:pStyle w:val="ListParagraph"/>
+        <w:numPr>
+          <w:ilvl w:val="0"/>
+          <w:numId w:val="18"/>
+        </w:numPr>
+        <w:jc w:val="both"/>
+      </w:pPr>
+      <w:r>
+        <w:t xml:space="preserve">User </w:t>
+      </w:r>
+      <w:r>
+        <w:t>chooses a movie on the system</w:t>
+      </w:r>
+      <w:r>
+        <w:t>.</w:t>
+      </w:r>
+    </w:p>
+    <w:p>
+      <w:pPr>
+        <w:pStyle w:val="ListParagraph"/>
+        <w:numPr>
+          <w:ilvl w:val="0"/>
+          <w:numId w:val="18"/>
+        </w:numPr>
+        <w:jc w:val="both"/>
+      </w:pPr>
+      <w:r>
+        <w:t xml:space="preserve">The system displays </w:t>
+      </w:r>
+      <w:r>
+        <w:t>movie</w:t>
+      </w:r>
+      <w:r>
+        <w:t xml:space="preserve">’s </w:t>
+      </w:r>
+      <w:r>
+        <w:t>page</w:t>
+      </w:r>
+      <w:r>
+        <w:t>.</w:t>
+      </w:r>
+    </w:p>
+    <w:p>
+      <w:pPr>
+        <w:pStyle w:val="ListParagraph"/>
+        <w:numPr>
+          <w:ilvl w:val="0"/>
+          <w:numId w:val="18"/>
+        </w:numPr>
+        <w:jc w:val="both"/>
+        <w:rPr>
+          <w:i/>
+          <w:iCs/>
+        </w:rPr>
+      </w:pPr>
+      <w:r>
+        <w:t>User presses “+ My list” button</w:t>
+      </w:r>
+      <w:r>
+        <w:t>.</w:t>
+      </w:r>
+    </w:p>
+    <w:p>
+      <w:pPr>
+        <w:pStyle w:val="ListParagraph"/>
+        <w:numPr>
+          <w:ilvl w:val="0"/>
+          <w:numId w:val="18"/>
+        </w:numPr>
+        <w:jc w:val="both"/>
+        <w:rPr>
+          <w:i/>
+          <w:iCs/>
+        </w:rPr>
+      </w:pPr>
+      <w:r>
+        <w:t xml:space="preserve">The system </w:t>
+      </w:r>
+      <w:r>
+        <w:t>add</w:t>
+      </w:r>
+      <w:r>
+        <w:t>s</w:t>
+      </w:r>
+      <w:r>
+        <w:t xml:space="preserve"> the movie to user’s watch list</w:t>
+      </w:r>
+      <w:r>
+        <w:t>.</w:t>
+      </w:r>
+      <w:r>
+        <w:tab/>
+      </w:r>
+    </w:p>
+    <w:p>
+      <w:pPr>
+        <w:jc w:val="both"/>
+      </w:pPr>
+      <w:r>
+        <w:rPr>
+          <w:b/>
+          <w:bCs/>
+        </w:rPr>
+        <w:t>Special requirements</w:t>
+      </w:r>
+    </w:p>
+    <w:p>
+      <w:pPr>
+        <w:jc w:val="both"/>
+      </w:pPr>
+      <w:r>
+        <w:t>None.</w:t>
+      </w:r>
+    </w:p>
+    <w:p>
+      <w:pPr>
+        <w:jc w:val="both"/>
+        <w:rPr>
+          <w:b/>
+          <w:bCs/>
+        </w:rPr>
+      </w:pPr>
+      <w:r>
+        <w:rPr>
+          <w:b/>
+          <w:bCs/>
+        </w:rPr>
         <w:t>Pre-Conditions</w:t>
       </w:r>
     </w:p>
     <w:p>
       <w:pPr>
         <w:jc w:val="both"/>
+        <w:rPr>
+          <w:b/>
+          <w:bCs/>
+        </w:rPr>
       </w:pPr>
       <w:r>
         <w:t>The user must be logged to the system.</w:t>
@@ -5818,7 +6876,37 @@
         <w:jc w:val="both"/>
       </w:pPr>
       <w:r>
-        <w:t>If the operation is successful, the new account information is displayed to user.</w:t>
+        <w:t xml:space="preserve">If the operation is successful, </w:t>
+      </w:r>
+      <w:r>
+        <w:t xml:space="preserve">the plus (“+”) sign will change to </w:t>
+      </w:r>
+      <w:r>
+        <w:t>the</w:t>
+      </w:r>
+      <w:r>
+        <w:t xml:space="preserve"> </w:t>
+      </w:r>
+      <w:r>
+        <w:t>checkmark</w:t>
+      </w:r>
+      <w:r>
+        <w:t xml:space="preserve"> (“</w:t>
+      </w:r>
+      <w:r>
+        <w:sym w:font="Wingdings" w:char="F0FC"/>
+      </w:r>
+      <w:r>
+        <w:t>”)</w:t>
+      </w:r>
+      <w:r>
+        <w:t xml:space="preserve"> sign</w:t>
+      </w:r>
+      <w:r>
+        <w:t>, indicating that the movie has been added to user’s watch list</w:t>
+      </w:r>
+      <w:r>
+        <w:t>.</w:t>
       </w:r>
     </w:p>
     <w:p>
@@ -5842,7 +6930,324 @@
         <w:t>None.</w:t>
       </w:r>
     </w:p>
-    <w:p/>
+    <w:p>
+      <w:pPr>
+        <w:pStyle w:val="Heading3"/>
+      </w:pPr>
+      <w:bookmarkStart w:id="17" w:name="_Toc22322025"/>
+      <w:r>
+        <w:t>Remove movie from watch list</w:t>
+      </w:r>
+      <w:bookmarkEnd w:id="17"/>
+    </w:p>
+    <w:p>
+      <w:pPr>
+        <w:jc w:val="both"/>
+        <w:rPr>
+          <w:b/>
+          <w:bCs/>
+        </w:rPr>
+      </w:pPr>
+      <w:r>
+        <w:rPr>
+          <w:b/>
+          <w:bCs/>
+        </w:rPr>
+        <w:t>Brief Description</w:t>
+      </w:r>
+    </w:p>
+    <w:p>
+      <w:pPr>
+        <w:jc w:val="both"/>
+      </w:pPr>
+      <w:r>
+        <w:t xml:space="preserve">This use case describes how a user </w:t>
+      </w:r>
+      <w:r>
+        <w:t>remove</w:t>
+      </w:r>
+      <w:r>
+        <w:t xml:space="preserve"> a movie or TV show </w:t>
+      </w:r>
+      <w:r>
+        <w:t>from</w:t>
+      </w:r>
+      <w:r>
+        <w:t xml:space="preserve"> his/her watch list on Netflix.com website.</w:t>
+      </w:r>
+    </w:p>
+    <w:p>
+      <w:pPr>
+        <w:jc w:val="both"/>
+        <w:rPr>
+          <w:b/>
+          <w:bCs/>
+        </w:rPr>
+      </w:pPr>
+      <w:r>
+        <w:rPr>
+          <w:b/>
+          <w:bCs/>
+        </w:rPr>
+        <w:t>Flow of Events</w:t>
+      </w:r>
+    </w:p>
+    <w:p>
+      <w:pPr>
+        <w:jc w:val="both"/>
+      </w:pPr>
+      <w:r>
+        <w:t xml:space="preserve">This use case starts when the user requests to </w:t>
+      </w:r>
+      <w:r>
+        <w:t>remove</w:t>
+      </w:r>
+      <w:r>
+        <w:t xml:space="preserve"> a movie or TV show </w:t>
+      </w:r>
+      <w:r>
+        <w:t>from</w:t>
+      </w:r>
+      <w:r>
+        <w:t xml:space="preserve"> his/her watch list on the system.</w:t>
+      </w:r>
+    </w:p>
+    <w:p>
+      <w:pPr>
+        <w:pStyle w:val="ListParagraph"/>
+        <w:numPr>
+          <w:ilvl w:val="0"/>
+          <w:numId w:val="19"/>
+        </w:numPr>
+        <w:jc w:val="both"/>
+      </w:pPr>
+      <w:r>
+        <w:lastRenderedPageBreak/>
+        <w:t>User chooses a movie on the system.</w:t>
+      </w:r>
+    </w:p>
+    <w:p>
+      <w:pPr>
+        <w:pStyle w:val="ListParagraph"/>
+        <w:numPr>
+          <w:ilvl w:val="0"/>
+          <w:numId w:val="19"/>
+        </w:numPr>
+        <w:jc w:val="both"/>
+      </w:pPr>
+      <w:r>
+        <w:t>The system displays movie’s page.</w:t>
+      </w:r>
+    </w:p>
+    <w:p>
+      <w:pPr>
+        <w:pStyle w:val="ListParagraph"/>
+        <w:numPr>
+          <w:ilvl w:val="0"/>
+          <w:numId w:val="19"/>
+        </w:numPr>
+        <w:jc w:val="both"/>
+        <w:rPr>
+          <w:i/>
+          <w:iCs/>
+        </w:rPr>
+      </w:pPr>
+      <w:r>
+        <w:t>User presses “</w:t>
+      </w:r>
+      <w:r>
+        <w:sym w:font="Wingdings" w:char="F0FC"/>
+      </w:r>
+      <w:r>
+        <w:t xml:space="preserve"> My list” button.</w:t>
+      </w:r>
+    </w:p>
+    <w:p>
+      <w:pPr>
+        <w:pStyle w:val="ListParagraph"/>
+        <w:numPr>
+          <w:ilvl w:val="0"/>
+          <w:numId w:val="19"/>
+        </w:numPr>
+        <w:jc w:val="both"/>
+        <w:rPr>
+          <w:i/>
+          <w:iCs/>
+        </w:rPr>
+      </w:pPr>
+      <w:r>
+        <w:t xml:space="preserve">The system </w:t>
+      </w:r>
+      <w:r>
+        <w:t>removes</w:t>
+      </w:r>
+      <w:r>
+        <w:t xml:space="preserve"> the movie </w:t>
+      </w:r>
+      <w:r>
+        <w:t>from</w:t>
+      </w:r>
+      <w:r>
+        <w:t xml:space="preserve"> user’s watch list.</w:t>
+      </w:r>
+      <w:r>
+        <w:tab/>
+      </w:r>
+    </w:p>
+    <w:p>
+      <w:pPr>
+        <w:jc w:val="both"/>
+      </w:pPr>
+      <w:r>
+        <w:rPr>
+          <w:b/>
+          <w:bCs/>
+        </w:rPr>
+        <w:t>Special requirements</w:t>
+      </w:r>
+    </w:p>
+    <w:p>
+      <w:pPr>
+        <w:jc w:val="both"/>
+      </w:pPr>
+      <w:r>
+        <w:t>None.</w:t>
+      </w:r>
+    </w:p>
+    <w:p>
+      <w:pPr>
+        <w:jc w:val="both"/>
+        <w:rPr>
+          <w:b/>
+          <w:bCs/>
+        </w:rPr>
+      </w:pPr>
+      <w:r>
+        <w:rPr>
+          <w:b/>
+          <w:bCs/>
+        </w:rPr>
+        <w:t>Pre-Conditions</w:t>
+      </w:r>
+    </w:p>
+    <w:p>
+      <w:pPr>
+        <w:pStyle w:val="ListParagraph"/>
+        <w:numPr>
+          <w:ilvl w:val="0"/>
+          <w:numId w:val="16"/>
+        </w:numPr>
+        <w:jc w:val="both"/>
+      </w:pPr>
+      <w:r>
+        <w:t>The user must be logged to the system.</w:t>
+      </w:r>
+    </w:p>
+    <w:p>
+      <w:pPr>
+        <w:pStyle w:val="ListParagraph"/>
+        <w:numPr>
+          <w:ilvl w:val="0"/>
+          <w:numId w:val="16"/>
+        </w:numPr>
+        <w:jc w:val="both"/>
+      </w:pPr>
+      <w:r>
+        <w:t>The movie must be already added to user’s watch list</w:t>
+      </w:r>
+      <w:r>
+        <w:t>.</w:t>
+      </w:r>
+    </w:p>
+    <w:p>
+      <w:pPr>
+        <w:jc w:val="both"/>
+        <w:rPr>
+          <w:b/>
+          <w:bCs/>
+        </w:rPr>
+      </w:pPr>
+      <w:r>
+        <w:rPr>
+          <w:b/>
+          <w:bCs/>
+        </w:rPr>
+        <w:t>Post-Conditions</w:t>
+      </w:r>
+    </w:p>
+    <w:p>
+      <w:pPr>
+        <w:jc w:val="both"/>
+      </w:pPr>
+      <w:r>
+        <w:t xml:space="preserve">If the operation is successful, the </w:t>
+      </w:r>
+      <w:r>
+        <w:t>checkmark</w:t>
+      </w:r>
+      <w:r>
+        <w:t xml:space="preserve"> (“</w:t>
+      </w:r>
+      <w:r>
+        <w:sym w:font="Wingdings" w:char="F0FC"/>
+      </w:r>
+      <w:r>
+        <w:t xml:space="preserve">”) sign will change to </w:t>
+      </w:r>
+      <w:r>
+        <w:t>the plus</w:t>
+      </w:r>
+      <w:r>
+        <w:t xml:space="preserve"> (“</w:t>
+      </w:r>
+      <w:r>
+        <w:t>+</w:t>
+      </w:r>
+      <w:r>
+        <w:t>”)</w:t>
+      </w:r>
+      <w:r>
+        <w:t xml:space="preserve"> sign</w:t>
+      </w:r>
+      <w:r>
+        <w:t xml:space="preserve">, indicating that the movie has been </w:t>
+      </w:r>
+      <w:r>
+        <w:t>removed</w:t>
+      </w:r>
+      <w:r>
+        <w:t xml:space="preserve"> </w:t>
+      </w:r>
+      <w:r>
+        <w:t>from</w:t>
+      </w:r>
+      <w:r>
+        <w:t xml:space="preserve"> user’s watch list.</w:t>
+      </w:r>
+    </w:p>
+    <w:p>
+      <w:pPr>
+        <w:jc w:val="both"/>
+        <w:rPr>
+          <w:b/>
+          <w:bCs/>
+        </w:rPr>
+      </w:pPr>
+      <w:r>
+        <w:rPr>
+          <w:b/>
+          <w:bCs/>
+        </w:rPr>
+        <w:t>Extension Points</w:t>
+      </w:r>
+    </w:p>
+    <w:p>
+      <w:r>
+        <w:t>None.</w:t>
+      </w:r>
+      <w:bookmarkStart w:id="18" w:name="_GoBack"/>
+      <w:bookmarkEnd w:id="18"/>
+    </w:p>
     <w:sectPr>
       <w:pgSz w:w="12240" w:h="15840"/>
       <w:pgMar w:top="1440" w:right="1440" w:bottom="1440" w:left="1440" w:header="720" w:footer="720" w:gutter="0"/>
@@ -5942,6 +7347,95 @@
     </w:lvl>
   </w:abstractNum>
   <w:abstractNum w:abstractNumId="1" w15:restartNumberingAfterBreak="0">
+    <w:nsid w:val="089A25E8"/>
+    <w:multiLevelType w:val="hybridMultilevel"/>
+    <w:tmpl w:val="E3A835FE"/>
+    <w:lvl w:ilvl="0" w:tplc="0409000F">
+      <w:start w:val="1"/>
+      <w:numFmt w:val="decimal"/>
+      <w:lvlText w:val="%1."/>
+      <w:lvlJc w:val="left"/>
+      <w:pPr>
+        <w:ind w:left="720" w:hanging="360"/>
+      </w:pPr>
+      <w:rPr>
+        <w:rFonts w:hint="default"/>
+      </w:rPr>
+    </w:lvl>
+    <w:lvl w:ilvl="1" w:tplc="04090019">
+      <w:start w:val="1"/>
+      <w:numFmt w:val="lowerLetter"/>
+      <w:lvlText w:val="%2."/>
+      <w:lvlJc w:val="left"/>
+      <w:pPr>
+        <w:ind w:left="1440" w:hanging="360"/>
+      </w:pPr>
+    </w:lvl>
+    <w:lvl w:ilvl="2" w:tplc="0409001B" w:tentative="1">
+      <w:start w:val="1"/>
+      <w:numFmt w:val="lowerRoman"/>
+      <w:lvlText w:val="%3."/>
+      <w:lvlJc w:val="right"/>
+      <w:pPr>
+        <w:ind w:left="2160" w:hanging="180"/>
+      </w:pPr>
+    </w:lvl>
+    <w:lvl w:ilvl="3" w:tplc="0409000F" w:tentative="1">
+      <w:start w:val="1"/>
+      <w:numFmt w:val="decimal"/>
+      <w:lvlText w:val="%4."/>
+      <w:lvlJc w:val="left"/>
+      <w:pPr>
+        <w:ind w:left="2880" w:hanging="360"/>
+      </w:pPr>
+    </w:lvl>
+    <w:lvl w:ilvl="4" w:tplc="04090019" w:tentative="1">
+      <w:start w:val="1"/>
+      <w:numFmt w:val="lowerLetter"/>
+      <w:lvlText w:val="%5."/>
+      <w:lvlJc w:val="left"/>
+      <w:pPr>
+        <w:ind w:left="3600" w:hanging="360"/>
+      </w:pPr>
+    </w:lvl>
+    <w:lvl w:ilvl="5" w:tplc="0409001B" w:tentative="1">
+      <w:start w:val="1"/>
+      <w:numFmt w:val="lowerRoman"/>
+      <w:lvlText w:val="%6."/>
+      <w:lvlJc w:val="right"/>
+      <w:pPr>
+        <w:ind w:left="4320" w:hanging="180"/>
+      </w:pPr>
+    </w:lvl>
+    <w:lvl w:ilvl="6" w:tplc="0409000F" w:tentative="1">
+      <w:start w:val="1"/>
+      <w:numFmt w:val="decimal"/>
+      <w:lvlText w:val="%7."/>
+      <w:lvlJc w:val="left"/>
+      <w:pPr>
+        <w:ind w:left="5040" w:hanging="360"/>
+      </w:pPr>
+    </w:lvl>
+    <w:lvl w:ilvl="7" w:tplc="04090019" w:tentative="1">
+      <w:start w:val="1"/>
+      <w:numFmt w:val="lowerLetter"/>
+      <w:lvlText w:val="%8."/>
+      <w:lvlJc w:val="left"/>
+      <w:pPr>
+        <w:ind w:left="5760" w:hanging="360"/>
+      </w:pPr>
+    </w:lvl>
+    <w:lvl w:ilvl="8" w:tplc="0409001B" w:tentative="1">
+      <w:start w:val="1"/>
+      <w:numFmt w:val="lowerRoman"/>
+      <w:lvlText w:val="%9."/>
+      <w:lvlJc w:val="right"/>
+      <w:pPr>
+        <w:ind w:left="6480" w:hanging="180"/>
+      </w:pPr>
+    </w:lvl>
+  </w:abstractNum>
+  <w:abstractNum w:abstractNumId="2" w15:restartNumberingAfterBreak="0">
     <w:nsid w:val="17740532"/>
     <w:multiLevelType w:val="hybridMultilevel"/>
     <w:tmpl w:val="E3A835FE"/>
@@ -6030,7 +7524,96 @@
       </w:pPr>
     </w:lvl>
   </w:abstractNum>
-  <w:abstractNum w:abstractNumId="2" w15:restartNumberingAfterBreak="0">
+  <w:abstractNum w:abstractNumId="3" w15:restartNumberingAfterBreak="0">
+    <w:nsid w:val="1D503D59"/>
+    <w:multiLevelType w:val="hybridMultilevel"/>
+    <w:tmpl w:val="E3A835FE"/>
+    <w:lvl w:ilvl="0" w:tplc="0409000F">
+      <w:start w:val="1"/>
+      <w:numFmt w:val="decimal"/>
+      <w:lvlText w:val="%1."/>
+      <w:lvlJc w:val="left"/>
+      <w:pPr>
+        <w:ind w:left="720" w:hanging="360"/>
+      </w:pPr>
+      <w:rPr>
+        <w:rFonts w:hint="default"/>
+      </w:rPr>
+    </w:lvl>
+    <w:lvl w:ilvl="1" w:tplc="04090019">
+      <w:start w:val="1"/>
+      <w:numFmt w:val="lowerLetter"/>
+      <w:lvlText w:val="%2."/>
+      <w:lvlJc w:val="left"/>
+      <w:pPr>
+        <w:ind w:left="1440" w:hanging="360"/>
+      </w:pPr>
+    </w:lvl>
+    <w:lvl w:ilvl="2" w:tplc="0409001B" w:tentative="1">
+      <w:start w:val="1"/>
+      <w:numFmt w:val="lowerRoman"/>
+      <w:lvlText w:val="%3."/>
+      <w:lvlJc w:val="right"/>
+      <w:pPr>
+        <w:ind w:left="2160" w:hanging="180"/>
+      </w:pPr>
+    </w:lvl>
+    <w:lvl w:ilvl="3" w:tplc="0409000F" w:tentative="1">
+      <w:start w:val="1"/>
+      <w:numFmt w:val="decimal"/>
+      <w:lvlText w:val="%4."/>
+      <w:lvlJc w:val="left"/>
+      <w:pPr>
+        <w:ind w:left="2880" w:hanging="360"/>
+      </w:pPr>
+    </w:lvl>
+    <w:lvl w:ilvl="4" w:tplc="04090019" w:tentative="1">
+      <w:start w:val="1"/>
+      <w:numFmt w:val="lowerLetter"/>
+      <w:lvlText w:val="%5."/>
+      <w:lvlJc w:val="left"/>
+      <w:pPr>
+        <w:ind w:left="3600" w:hanging="360"/>
+      </w:pPr>
+    </w:lvl>
+    <w:lvl w:ilvl="5" w:tplc="0409001B" w:tentative="1">
+      <w:start w:val="1"/>
+      <w:numFmt w:val="lowerRoman"/>
+      <w:lvlText w:val="%6."/>
+      <w:lvlJc w:val="right"/>
+      <w:pPr>
+        <w:ind w:left="4320" w:hanging="180"/>
+      </w:pPr>
+    </w:lvl>
+    <w:lvl w:ilvl="6" w:tplc="0409000F" w:tentative="1">
+      <w:start w:val="1"/>
+      <w:numFmt w:val="decimal"/>
+      <w:lvlText w:val="%7."/>
+      <w:lvlJc w:val="left"/>
+      <w:pPr>
+        <w:ind w:left="5040" w:hanging="360"/>
+      </w:pPr>
+    </w:lvl>
+    <w:lvl w:ilvl="7" w:tplc="04090019" w:tentative="1">
+      <w:start w:val="1"/>
+      <w:numFmt w:val="lowerLetter"/>
+      <w:lvlText w:val="%8."/>
+      <w:lvlJc w:val="left"/>
+      <w:pPr>
+        <w:ind w:left="5760" w:hanging="360"/>
+      </w:pPr>
+    </w:lvl>
+    <w:lvl w:ilvl="8" w:tplc="0409001B" w:tentative="1">
+      <w:start w:val="1"/>
+      <w:numFmt w:val="lowerRoman"/>
+      <w:lvlText w:val="%9."/>
+      <w:lvlJc w:val="right"/>
+      <w:pPr>
+        <w:ind w:left="6480" w:hanging="180"/>
+      </w:pPr>
+    </w:lvl>
+  </w:abstractNum>
+  <w:abstractNum w:abstractNumId="4" w15:restartNumberingAfterBreak="0">
     <w:nsid w:val="26F77D0B"/>
     <w:multiLevelType w:val="hybridMultilevel"/>
     <w:tmpl w:val="E3A835FE"/>
@@ -6119,7 +7702,7 @@
       </w:pPr>
     </w:lvl>
   </w:abstractNum>
-  <w:abstractNum w:abstractNumId="3" w15:restartNumberingAfterBreak="0">
+  <w:abstractNum w:abstractNumId="5" w15:restartNumberingAfterBreak="0">
     <w:nsid w:val="2D695DE5"/>
     <w:multiLevelType w:val="multilevel"/>
     <w:tmpl w:val="04090025"/>
@@ -6214,7 +7797,7 @@
       </w:pPr>
     </w:lvl>
   </w:abstractNum>
-  <w:abstractNum w:abstractNumId="4" w15:restartNumberingAfterBreak="0">
+  <w:abstractNum w:abstractNumId="6" w15:restartNumberingAfterBreak="0">
     <w:nsid w:val="2DBC4C83"/>
     <w:multiLevelType w:val="hybridMultilevel"/>
     <w:tmpl w:val="E3A835FE"/>
@@ -6303,7 +7886,7 @@
       </w:pPr>
     </w:lvl>
   </w:abstractNum>
-  <w:abstractNum w:abstractNumId="5" w15:restartNumberingAfterBreak="0">
+  <w:abstractNum w:abstractNumId="7" w15:restartNumberingAfterBreak="0">
     <w:nsid w:val="2F691813"/>
     <w:multiLevelType w:val="hybridMultilevel"/>
     <w:tmpl w:val="7B480306"/>
@@ -6416,7 +7999,96 @@
       </w:rPr>
     </w:lvl>
   </w:abstractNum>
-  <w:abstractNum w:abstractNumId="6" w15:restartNumberingAfterBreak="0">
+  <w:abstractNum w:abstractNumId="8" w15:restartNumberingAfterBreak="0">
+    <w:nsid w:val="345F6067"/>
+    <w:multiLevelType w:val="hybridMultilevel"/>
+    <w:tmpl w:val="E3A835FE"/>
+    <w:lvl w:ilvl="0" w:tplc="0409000F">
+      <w:start w:val="1"/>
+      <w:numFmt w:val="decimal"/>
+      <w:lvlText w:val="%1."/>
+      <w:lvlJc w:val="left"/>
+      <w:pPr>
+        <w:ind w:left="720" w:hanging="360"/>
+      </w:pPr>
+      <w:rPr>
+        <w:rFonts w:hint="default"/>
+      </w:rPr>
+    </w:lvl>
+    <w:lvl w:ilvl="1" w:tplc="04090019">
+      <w:start w:val="1"/>
+      <w:numFmt w:val="lowerLetter"/>
+      <w:lvlText w:val="%2."/>
+      <w:lvlJc w:val="left"/>
+      <w:pPr>
+        <w:ind w:left="1440" w:hanging="360"/>
+      </w:pPr>
+    </w:lvl>
+    <w:lvl w:ilvl="2" w:tplc="0409001B" w:tentative="1">
+      <w:start w:val="1"/>
+      <w:numFmt w:val="lowerRoman"/>
+      <w:lvlText w:val="%3."/>
+      <w:lvlJc w:val="right"/>
+      <w:pPr>
+        <w:ind w:left="2160" w:hanging="180"/>
+      </w:pPr>
+    </w:lvl>
+    <w:lvl w:ilvl="3" w:tplc="0409000F" w:tentative="1">
+      <w:start w:val="1"/>
+      <w:numFmt w:val="decimal"/>
+      <w:lvlText w:val="%4."/>
+      <w:lvlJc w:val="left"/>
+      <w:pPr>
+        <w:ind w:left="2880" w:hanging="360"/>
+      </w:pPr>
+    </w:lvl>
+    <w:lvl w:ilvl="4" w:tplc="04090019" w:tentative="1">
+      <w:start w:val="1"/>
+      <w:numFmt w:val="lowerLetter"/>
+      <w:lvlText w:val="%5."/>
+      <w:lvlJc w:val="left"/>
+      <w:pPr>
+        <w:ind w:left="3600" w:hanging="360"/>
+      </w:pPr>
+    </w:lvl>
+    <w:lvl w:ilvl="5" w:tplc="0409001B" w:tentative="1">
+      <w:start w:val="1"/>
+      <w:numFmt w:val="lowerRoman"/>
+      <w:lvlText w:val="%6."/>
+      <w:lvlJc w:val="right"/>
+      <w:pPr>
+        <w:ind w:left="4320" w:hanging="180"/>
+      </w:pPr>
+    </w:lvl>
+    <w:lvl w:ilvl="6" w:tplc="0409000F" w:tentative="1">
+      <w:start w:val="1"/>
+      <w:numFmt w:val="decimal"/>
+      <w:lvlText w:val="%7."/>
+      <w:lvlJc w:val="left"/>
+      <w:pPr>
+        <w:ind w:left="5040" w:hanging="360"/>
+      </w:pPr>
+    </w:lvl>
+    <w:lvl w:ilvl="7" w:tplc="04090019" w:tentative="1">
+      <w:start w:val="1"/>
+      <w:numFmt w:val="lowerLetter"/>
+      <w:lvlText w:val="%8."/>
+      <w:lvlJc w:val="left"/>
+      <w:pPr>
+        <w:ind w:left="5760" w:hanging="360"/>
+      </w:pPr>
+    </w:lvl>
+    <w:lvl w:ilvl="8" w:tplc="0409001B" w:tentative="1">
+      <w:start w:val="1"/>
+      <w:numFmt w:val="lowerRoman"/>
+      <w:lvlText w:val="%9."/>
+      <w:lvlJc w:val="right"/>
+      <w:pPr>
+        <w:ind w:left="6480" w:hanging="180"/>
+      </w:pPr>
+    </w:lvl>
+  </w:abstractNum>
+  <w:abstractNum w:abstractNumId="9" w15:restartNumberingAfterBreak="0">
     <w:nsid w:val="34B41EB7"/>
     <w:multiLevelType w:val="hybridMultilevel"/>
     <w:tmpl w:val="E3A835FE"/>
@@ -6505,7 +8177,7 @@
       </w:pPr>
     </w:lvl>
   </w:abstractNum>
-  <w:abstractNum w:abstractNumId="7" w15:restartNumberingAfterBreak="0">
+  <w:abstractNum w:abstractNumId="10" w15:restartNumberingAfterBreak="0">
     <w:nsid w:val="4AC3693E"/>
     <w:multiLevelType w:val="hybridMultilevel"/>
     <w:tmpl w:val="E3A835FE"/>
@@ -6594,7 +8266,7 @@
       </w:pPr>
     </w:lvl>
   </w:abstractNum>
-  <w:abstractNum w:abstractNumId="8" w15:restartNumberingAfterBreak="0">
+  <w:abstractNum w:abstractNumId="11" w15:restartNumberingAfterBreak="0">
     <w:nsid w:val="4EB23E75"/>
     <w:multiLevelType w:val="multilevel"/>
     <w:tmpl w:val="04090025"/>
@@ -6707,7 +8379,7 @@
       </w:pPr>
     </w:lvl>
   </w:abstractNum>
-  <w:abstractNum w:abstractNumId="9" w15:restartNumberingAfterBreak="0">
+  <w:abstractNum w:abstractNumId="12" w15:restartNumberingAfterBreak="0">
     <w:nsid w:val="4EE74790"/>
     <w:multiLevelType w:val="hybridMultilevel"/>
     <w:tmpl w:val="E3A835FE"/>
@@ -6796,7 +8468,7 @@
       </w:pPr>
     </w:lvl>
   </w:abstractNum>
-  <w:abstractNum w:abstractNumId="10" w15:restartNumberingAfterBreak="0">
+  <w:abstractNum w:abstractNumId="13" w15:restartNumberingAfterBreak="0">
     <w:nsid w:val="52BF3082"/>
     <w:multiLevelType w:val="hybridMultilevel"/>
     <w:tmpl w:val="267CE482"/>
@@ -6908,7 +8580,119 @@
       </w:rPr>
     </w:lvl>
   </w:abstractNum>
-  <w:abstractNum w:abstractNumId="11" w15:restartNumberingAfterBreak="0">
+  <w:abstractNum w:abstractNumId="14" w15:restartNumberingAfterBreak="0">
+    <w:nsid w:val="61897FE0"/>
+    <w:multiLevelType w:val="hybridMultilevel"/>
+    <w:tmpl w:val="47AC0486"/>
+    <w:lvl w:ilvl="0" w:tplc="39D06252">
+      <w:numFmt w:val="bullet"/>
+      <w:lvlText w:val="-"/>
+      <w:lvlJc w:val="left"/>
+      <w:pPr>
+        <w:ind w:left="720" w:hanging="360"/>
+      </w:pPr>
+      <w:rPr>
+        <w:rFonts w:ascii="Times New Roman" w:eastAsiaTheme="minorHAnsi" w:hAnsi="Times New Roman" w:cs="Times New Roman" w:hint="default"/>
+      </w:rPr>
+    </w:lvl>
+    <w:lvl w:ilvl="1" w:tplc="04090003" w:tentative="1">
+      <w:start w:val="1"/>
+      <w:numFmt w:val="bullet"/>
+      <w:lvlText w:val="o"/>
+      <w:lvlJc w:val="left"/>
+      <w:pPr>
+        <w:ind w:left="1440" w:hanging="360"/>
+      </w:pPr>
+      <w:rPr>
+        <w:rFonts w:ascii="Courier New" w:hAnsi="Courier New" w:cs="Courier New" w:hint="default"/>
+      </w:rPr>
+    </w:lvl>
+    <w:lvl w:ilvl="2" w:tplc="04090005" w:tentative="1">
+      <w:start w:val="1"/>
+      <w:numFmt w:val="bullet"/>
+      <w:lvlText w:val=""/>
+      <w:lvlJc w:val="left"/>
+      <w:pPr>
+        <w:ind w:left="2160" w:hanging="360"/>
+      </w:pPr>
+      <w:rPr>
+        <w:rFonts w:ascii="Wingdings" w:hAnsi="Wingdings" w:hint="default"/>
+      </w:rPr>
+    </w:lvl>
+    <w:lvl w:ilvl="3" w:tplc="04090001" w:tentative="1">
+      <w:start w:val="1"/>
+      <w:numFmt w:val="bullet"/>
+      <w:lvlText w:val=""/>
+      <w:lvlJc w:val="left"/>
+      <w:pPr>
+        <w:ind w:left="2880" w:hanging="360"/>
+      </w:pPr>
+      <w:rPr>
+        <w:rFonts w:ascii="Symbol" w:hAnsi="Symbol" w:hint="default"/>
+      </w:rPr>
+    </w:lvl>
+    <w:lvl w:ilvl="4" w:tplc="04090003" w:tentative="1">
+      <w:start w:val="1"/>
+      <w:numFmt w:val="bullet"/>
+      <w:lvlText w:val="o"/>
+      <w:lvlJc w:val="left"/>
+      <w:pPr>
+        <w:ind w:left="3600" w:hanging="360"/>
+      </w:pPr>
+      <w:rPr>
+        <w:rFonts w:ascii="Courier New" w:hAnsi="Courier New" w:cs="Courier New" w:hint="default"/>
+      </w:rPr>
+    </w:lvl>
+    <w:lvl w:ilvl="5" w:tplc="04090005" w:tentative="1">
+      <w:start w:val="1"/>
+      <w:numFmt w:val="bullet"/>
+      <w:lvlText w:val=""/>
+      <w:lvlJc w:val="left"/>
+      <w:pPr>
+        <w:ind w:left="4320" w:hanging="360"/>
+      </w:pPr>
+      <w:rPr>
+        <w:rFonts w:ascii="Wingdings" w:hAnsi="Wingdings" w:hint="default"/>
+      </w:rPr>
+    </w:lvl>
+    <w:lvl w:ilvl="6" w:tplc="04090001" w:tentative="1">
+      <w:start w:val="1"/>
+      <w:numFmt w:val="bullet"/>
+      <w:lvlText w:val=""/>
+      <w:lvlJc w:val="left"/>
+      <w:pPr>
+        <w:ind w:left="5040" w:hanging="360"/>
+      </w:pPr>
+      <w:rPr>
+        <w:rFonts w:ascii="Symbol" w:hAnsi="Symbol" w:hint="default"/>
+      </w:rPr>
+    </w:lvl>
+    <w:lvl w:ilvl="7" w:tplc="04090003" w:tentative="1">
+      <w:start w:val="1"/>
+      <w:numFmt w:val="bullet"/>
+      <w:lvlText w:val="o"/>
+      <w:lvlJc w:val="left"/>
+      <w:pPr>
+        <w:ind w:left="5760" w:hanging="360"/>
+      </w:pPr>
+      <w:rPr>
+        <w:rFonts w:ascii="Courier New" w:hAnsi="Courier New" w:cs="Courier New" w:hint="default"/>
+      </w:rPr>
+    </w:lvl>
+    <w:lvl w:ilvl="8" w:tplc="04090005" w:tentative="1">
+      <w:start w:val="1"/>
+      <w:numFmt w:val="bullet"/>
+      <w:lvlText w:val=""/>
+      <w:lvlJc w:val="left"/>
+      <w:pPr>
+        <w:ind w:left="6480" w:hanging="360"/>
+      </w:pPr>
+      <w:rPr>
+        <w:rFonts w:ascii="Wingdings" w:hAnsi="Wingdings" w:hint="default"/>
+      </w:rPr>
+    </w:lvl>
+  </w:abstractNum>
+  <w:abstractNum w:abstractNumId="15" w15:restartNumberingAfterBreak="0">
     <w:nsid w:val="65CC04F0"/>
     <w:multiLevelType w:val="hybridMultilevel"/>
     <w:tmpl w:val="E3A835FE"/>
@@ -6997,7 +8781,7 @@
       </w:pPr>
     </w:lvl>
   </w:abstractNum>
-  <w:abstractNum w:abstractNumId="12" w15:restartNumberingAfterBreak="0">
+  <w:abstractNum w:abstractNumId="16" w15:restartNumberingAfterBreak="0">
     <w:nsid w:val="6ED94518"/>
     <w:multiLevelType w:val="hybridMultilevel"/>
     <w:tmpl w:val="E3A835FE"/>
@@ -7086,7 +8870,7 @@
       </w:pPr>
     </w:lvl>
   </w:abstractNum>
-  <w:abstractNum w:abstractNumId="13" w15:restartNumberingAfterBreak="0">
+  <w:abstractNum w:abstractNumId="17" w15:restartNumberingAfterBreak="0">
     <w:nsid w:val="78912864"/>
     <w:multiLevelType w:val="multilevel"/>
     <w:tmpl w:val="0409001F"/>
@@ -7173,19 +8957,19 @@
     </w:lvl>
   </w:abstractNum>
   <w:num w:numId="1">
-    <w:abstractNumId w:val="3"/>
+    <w:abstractNumId w:val="5"/>
   </w:num>
   <w:num w:numId="2">
-    <w:abstractNumId w:val="13"/>
+    <w:abstractNumId w:val="17"/>
   </w:num>
   <w:num w:numId="3">
     <w:abstractNumId w:val="0"/>
   </w:num>
   <w:num w:numId="4">
-    <w:abstractNumId w:val="8"/>
+    <w:abstractNumId w:val="11"/>
   </w:num>
   <w:num w:numId="5">
-    <w:abstractNumId w:val="3"/>
+    <w:abstractNumId w:val="5"/>
     <w:lvlOverride w:ilvl="0">
       <w:startOverride w:val="1"/>
     </w:lvlOverride>
@@ -7215,34 +8999,46 @@
     </w:lvlOverride>
   </w:num>
   <w:num w:numId="6">
+    <w:abstractNumId w:val="13"/>
+  </w:num>
+  <w:num w:numId="7">
+    <w:abstractNumId w:val="16"/>
+  </w:num>
+  <w:num w:numId="8">
+    <w:abstractNumId w:val="7"/>
+  </w:num>
+  <w:num w:numId="9">
     <w:abstractNumId w:val="10"/>
   </w:num>
-  <w:num w:numId="7">
+  <w:num w:numId="10">
+    <w:abstractNumId w:val="15"/>
+  </w:num>
+  <w:num w:numId="11">
+    <w:abstractNumId w:val="4"/>
+  </w:num>
+  <w:num w:numId="12">
+    <w:abstractNumId w:val="2"/>
+  </w:num>
+  <w:num w:numId="13">
+    <w:abstractNumId w:val="6"/>
+  </w:num>
+  <w:num w:numId="14">
     <w:abstractNumId w:val="12"/>
   </w:num>
-  <w:num w:numId="8">
-    <w:abstractNumId w:val="5"/>
+  <w:num w:numId="15">
+    <w:abstractNumId w:val="9"/>
   </w:num>
-  <w:num w:numId="9">
-    <w:abstractNumId w:val="7"/>
+  <w:num w:numId="16">
+    <w:abstractNumId w:val="14"/>
   </w:num>
-  <w:num w:numId="10">
-    <w:abstractNumId w:val="11"/>
+  <w:num w:numId="17">
+    <w:abstractNumId w:val="8"/>
   </w:num>
-  <w:num w:numId="11">
-    <w:abstractNumId w:val="2"/>
-  </w:num>
-  <w:num w:numId="12">
+  <w:num w:numId="18">
     <w:abstractNumId w:val="1"/>
   </w:num>
-  <w:num w:numId="13">
-    <w:abstractNumId w:val="4"/>
-  </w:num>
-  <w:num w:numId="14">
-    <w:abstractNumId w:val="9"/>
-  </w:num>
-  <w:num w:numId="15">
-    <w:abstractNumId w:val="6"/>
+  <w:num w:numId="19">
+    <w:abstractNumId w:val="3"/>
   </w:num>
 </w:numbering>
 </file>
@@ -8556,7 +10352,7 @@
 </file>
 
 <file path=customXml/itemProps1.xml><?xml version="1.0" encoding="utf-8"?>
-<ds:datastoreItem xmlns:ds="http://schemas.openxmlformats.org/officeDocument/2006/customXml" ds:itemID="{29A96566-D91E-4C42-85F1-15856720A8B6}">
+<ds:datastoreItem xmlns:ds="http://schemas.openxmlformats.org/officeDocument/2006/customXml" ds:itemID="{21C0128B-4783-4E00-866F-64C596A257B8}">
   <ds:schemaRefs>
     <ds:schemaRef ds:uri="http://schemas.openxmlformats.org/officeDocument/2006/bibliography"/>
   </ds:schemaRefs>

--- a/Object Oriented Analysis and Design.docx
+++ b/Object Oriented Analysis and Design.docx
@@ -3011,41 +3011,30 @@
     <w:p>
       <w:pPr>
         <w:pStyle w:val="Caption"/>
-        <w:jc w:val="center"/>
-        <w:rPr>
-          <w:color w:val="auto"/>
-          <w:sz w:val="28"/>
+        <w:rPr>
           <w:szCs w:val="28"/>
         </w:rPr>
       </w:pPr>
       <w:r>
         <w:rPr>
-          <w:color w:val="auto"/>
-          <w:sz w:val="28"/>
           <w:szCs w:val="28"/>
         </w:rPr>
         <w:t xml:space="preserve">Figure </w:t>
       </w:r>
       <w:r>
         <w:rPr>
-          <w:color w:val="auto"/>
-          <w:sz w:val="28"/>
           <w:szCs w:val="28"/>
         </w:rPr>
         <w:fldChar w:fldCharType="begin"/>
       </w:r>
       <w:r>
         <w:rPr>
-          <w:color w:val="auto"/>
-          <w:sz w:val="28"/>
           <w:szCs w:val="28"/>
         </w:rPr>
         <w:instrText xml:space="preserve"> STYLEREF 1 \s </w:instrText>
       </w:r>
       <w:r>
         <w:rPr>
-          <w:color w:val="auto"/>
-          <w:sz w:val="28"/>
           <w:szCs w:val="28"/>
         </w:rPr>
         <w:fldChar w:fldCharType="separate"/>
@@ -3053,48 +3042,36 @@
       <w:r>
         <w:rPr>
           <w:noProof/>
-          <w:color w:val="auto"/>
-          <w:sz w:val="28"/>
           <w:szCs w:val="28"/>
         </w:rPr>
         <w:t>1</w:t>
       </w:r>
       <w:r>
         <w:rPr>
-          <w:color w:val="auto"/>
-          <w:sz w:val="28"/>
           <w:szCs w:val="28"/>
         </w:rPr>
         <w:fldChar w:fldCharType="end"/>
       </w:r>
       <w:r>
         <w:rPr>
-          <w:color w:val="auto"/>
-          <w:sz w:val="28"/>
           <w:szCs w:val="28"/>
         </w:rPr>
         <w:noBreakHyphen/>
       </w:r>
       <w:r>
         <w:rPr>
-          <w:color w:val="auto"/>
-          <w:sz w:val="28"/>
           <w:szCs w:val="28"/>
         </w:rPr>
         <w:fldChar w:fldCharType="begin"/>
       </w:r>
       <w:r>
         <w:rPr>
-          <w:color w:val="auto"/>
-          <w:sz w:val="28"/>
           <w:szCs w:val="28"/>
         </w:rPr>
         <w:instrText xml:space="preserve"> SEQ Figure \* ARABIC \s 1 </w:instrText>
       </w:r>
       <w:r>
         <w:rPr>
-          <w:color w:val="auto"/>
-          <w:sz w:val="28"/>
           <w:szCs w:val="28"/>
         </w:rPr>
         <w:fldChar w:fldCharType="separate"/>
@@ -3102,24 +3079,18 @@
       <w:r>
         <w:rPr>
           <w:noProof/>
-          <w:color w:val="auto"/>
-          <w:sz w:val="28"/>
           <w:szCs w:val="28"/>
         </w:rPr>
         <w:t>1</w:t>
       </w:r>
       <w:r>
         <w:rPr>
-          <w:color w:val="auto"/>
-          <w:sz w:val="28"/>
           <w:szCs w:val="28"/>
         </w:rPr>
         <w:fldChar w:fldCharType="end"/>
       </w:r>
       <w:r>
         <w:rPr>
-          <w:color w:val="auto"/>
-          <w:sz w:val="28"/>
           <w:szCs w:val="28"/>
         </w:rPr>
         <w:t>. Use-case model for the Netflix.com website system</w:t>
@@ -3213,19 +3184,67 @@
         <w:jc w:val="both"/>
       </w:pPr>
       <w:r>
-        <w:t>Visitor clicks the “T</w:t>
-      </w:r>
-      <w:r>
-        <w:t>ry</w:t>
-      </w:r>
-      <w:r>
-        <w:t xml:space="preserve"> 30 </w:t>
-      </w:r>
-      <w:r>
-        <w:t>days free</w:t>
-      </w:r>
-      <w:r>
-        <w:t>” button.</w:t>
+        <w:t xml:space="preserve">The system </w:t>
+      </w:r>
+      <w:r>
+        <w:t xml:space="preserve">displays a form and </w:t>
+      </w:r>
+      <w:r>
+        <w:t>prompt</w:t>
+      </w:r>
+      <w:r>
+        <w:t>s</w:t>
+      </w:r>
+      <w:r>
+        <w:t xml:space="preserve"> visitor to enter the following information:</w:t>
+      </w:r>
+    </w:p>
+    <w:p>
+      <w:pPr>
+        <w:pStyle w:val="ListParagraph"/>
+        <w:numPr>
+          <w:ilvl w:val="0"/>
+          <w:numId w:val="8"/>
+        </w:numPr>
+        <w:jc w:val="both"/>
+      </w:pPr>
+      <w:r>
+        <w:t>Email address</w:t>
+      </w:r>
+      <w:r>
+        <w:t xml:space="preserve"> (required)</w:t>
+      </w:r>
+    </w:p>
+    <w:p>
+      <w:pPr>
+        <w:pStyle w:val="ListParagraph"/>
+        <w:numPr>
+          <w:ilvl w:val="0"/>
+          <w:numId w:val="8"/>
+        </w:numPr>
+        <w:jc w:val="both"/>
+      </w:pPr>
+      <w:r>
+        <w:t>Password</w:t>
+      </w:r>
+      <w:r>
+        <w:t xml:space="preserve"> (required)</w:t>
+      </w:r>
+    </w:p>
+    <w:p>
+      <w:pPr>
+        <w:pStyle w:val="ListParagraph"/>
+        <w:numPr>
+          <w:ilvl w:val="0"/>
+          <w:numId w:val="8"/>
+        </w:numPr>
+        <w:jc w:val="both"/>
+      </w:pPr>
+      <w:r>
+        <w:t>Email</w:t>
+      </w:r>
+      <w:r>
+        <w:t xml:space="preserve"> his/her Netflix special offers (optional)</w:t>
       </w:r>
     </w:p>
     <w:p>
@@ -3238,22 +3257,7 @@
         <w:jc w:val="both"/>
       </w:pPr>
       <w:r>
-        <w:t>The system displays a page that show</w:t>
-      </w:r>
-      <w:r>
-        <w:t xml:space="preserve"> basic</w:t>
-      </w:r>
-      <w:r>
-        <w:t xml:space="preserve"> information</w:t>
-      </w:r>
-      <w:r>
-        <w:t xml:space="preserve"> about plan</w:t>
-      </w:r>
-      <w:r>
-        <w:t>s</w:t>
-      </w:r>
-      <w:r>
-        <w:t>.</w:t>
+        <w:t>Visitor provides the information then press continue.</w:t>
       </w:r>
     </w:p>
     <w:p>
@@ -3266,13 +3270,7 @@
         <w:jc w:val="both"/>
       </w:pPr>
       <w:r>
-        <w:t>Visitor clicks “S</w:t>
-      </w:r>
-      <w:r>
-        <w:t>ee the plans</w:t>
-      </w:r>
-      <w:r>
-        <w:t>” button.</w:t>
+        <w:t>The system check if email address already exists in database and all required fields are filled. It then adds a new account with the specified information to the user database.</w:t>
       </w:r>
     </w:p>
     <w:p>
@@ -3288,7 +3286,10 @@
         <w:t>The system</w:t>
       </w:r>
       <w:r>
-        <w:t xml:space="preserve"> shows more detailed information, features about each plan.</w:t>
+        <w:t xml:space="preserve"> lists available payment method then</w:t>
+      </w:r>
+      <w:r>
+        <w:t xml:space="preserve"> asks visitor to choose his/her preferred payment methods.</w:t>
       </w:r>
     </w:p>
     <w:p>
@@ -3301,13 +3302,22 @@
         <w:jc w:val="both"/>
       </w:pPr>
       <w:r>
-        <w:t>Visitor clicks “C</w:t>
-      </w:r>
-      <w:r>
-        <w:t>ontinue</w:t>
-      </w:r>
-      <w:r>
-        <w:t>” button.</w:t>
+        <w:t xml:space="preserve">Visitor choose a payment method, enter his/her name </w:t>
+      </w:r>
+      <w:r>
+        <w:t xml:space="preserve">(required) </w:t>
+      </w:r>
+      <w:r>
+        <w:t>and billing information</w:t>
+      </w:r>
+      <w:r>
+        <w:t xml:space="preserve"> (required)</w:t>
+      </w:r>
+      <w:r>
+        <w:t>, then</w:t>
+      </w:r>
+      <w:r>
+        <w:t xml:space="preserve"> select “Start membership”.</w:t>
       </w:r>
     </w:p>
     <w:p>
@@ -3320,140 +3330,6 @@
         <w:jc w:val="both"/>
       </w:pPr>
       <w:r>
-        <w:t>The system prompt visitor to enter the following information:</w:t>
-      </w:r>
-    </w:p>
-    <w:p>
-      <w:pPr>
-        <w:pStyle w:val="ListParagraph"/>
-        <w:numPr>
-          <w:ilvl w:val="0"/>
-          <w:numId w:val="8"/>
-        </w:numPr>
-        <w:jc w:val="both"/>
-      </w:pPr>
-      <w:r>
-        <w:t>Email address</w:t>
-      </w:r>
-      <w:r>
-        <w:t xml:space="preserve"> (required)</w:t>
-      </w:r>
-    </w:p>
-    <w:p>
-      <w:pPr>
-        <w:pStyle w:val="ListParagraph"/>
-        <w:numPr>
-          <w:ilvl w:val="0"/>
-          <w:numId w:val="8"/>
-        </w:numPr>
-        <w:jc w:val="both"/>
-      </w:pPr>
-      <w:r>
-        <w:t>Password</w:t>
-      </w:r>
-      <w:r>
-        <w:t xml:space="preserve"> (required)</w:t>
-      </w:r>
-    </w:p>
-    <w:p>
-      <w:pPr>
-        <w:pStyle w:val="ListParagraph"/>
-        <w:numPr>
-          <w:ilvl w:val="0"/>
-          <w:numId w:val="8"/>
-        </w:numPr>
-        <w:jc w:val="both"/>
-      </w:pPr>
-      <w:r>
-        <w:t>Email</w:t>
-      </w:r>
-      <w:r>
-        <w:t xml:space="preserve"> his/her Netflix special offers (optional)</w:t>
-      </w:r>
-    </w:p>
-    <w:p>
-      <w:pPr>
-        <w:pStyle w:val="ListParagraph"/>
-        <w:numPr>
-          <w:ilvl w:val="0"/>
-          <w:numId w:val="7"/>
-        </w:numPr>
-        <w:jc w:val="both"/>
-      </w:pPr>
-      <w:r>
-        <w:t>Visitor provides the information then press continue.</w:t>
-      </w:r>
-    </w:p>
-    <w:p>
-      <w:pPr>
-        <w:pStyle w:val="ListParagraph"/>
-        <w:numPr>
-          <w:ilvl w:val="0"/>
-          <w:numId w:val="7"/>
-        </w:numPr>
-        <w:jc w:val="both"/>
-      </w:pPr>
-      <w:r>
-        <w:t>The system check if email address already exists in database and all required fields are filled. It then adds a new account with the specified information to the user database.</w:t>
-      </w:r>
-    </w:p>
-    <w:p>
-      <w:pPr>
-        <w:pStyle w:val="ListParagraph"/>
-        <w:numPr>
-          <w:ilvl w:val="0"/>
-          <w:numId w:val="7"/>
-        </w:numPr>
-        <w:jc w:val="both"/>
-      </w:pPr>
-      <w:r>
-        <w:t>The system</w:t>
-      </w:r>
-      <w:r>
-        <w:t xml:space="preserve"> lists available payment method then</w:t>
-      </w:r>
-      <w:r>
-        <w:t xml:space="preserve"> asks visitor to choose his/her preferred payment methods.</w:t>
-      </w:r>
-    </w:p>
-    <w:p>
-      <w:pPr>
-        <w:pStyle w:val="ListParagraph"/>
-        <w:numPr>
-          <w:ilvl w:val="0"/>
-          <w:numId w:val="7"/>
-        </w:numPr>
-        <w:jc w:val="both"/>
-      </w:pPr>
-      <w:r>
-        <w:t xml:space="preserve">Visitor choose a payment method, enter his/her name </w:t>
-      </w:r>
-      <w:r>
-        <w:t xml:space="preserve">(required) </w:t>
-      </w:r>
-      <w:r>
-        <w:t>and billing information</w:t>
-      </w:r>
-      <w:r>
-        <w:t xml:space="preserve"> (required)</w:t>
-      </w:r>
-      <w:r>
-        <w:t>, then</w:t>
-      </w:r>
-      <w:r>
-        <w:t xml:space="preserve"> select “Start membership”.</w:t>
-      </w:r>
-    </w:p>
-    <w:p>
-      <w:pPr>
-        <w:pStyle w:val="ListParagraph"/>
-        <w:numPr>
-          <w:ilvl w:val="0"/>
-          <w:numId w:val="7"/>
-        </w:numPr>
-        <w:jc w:val="both"/>
-      </w:pPr>
-      <w:r>
         <w:t xml:space="preserve">The system verifies billing information, then save </w:t>
       </w:r>
       <w:r>
@@ -3530,19 +3406,19 @@
         <w:jc w:val="both"/>
       </w:pPr>
       <w:r>
+        <w:t>If visitor enters an email address already existed in database, the system displays an error message and asks the user to choose another one. The visitor can choose another email address to continue the registration or cancel it, which end the use case.</w:t>
+      </w:r>
+    </w:p>
+    <w:p>
+      <w:pPr>
+        <w:jc w:val="both"/>
+        <w:rPr>
+          <w:b/>
+          <w:bCs/>
+        </w:rPr>
+      </w:pPr>
+      <w:r>
         <w:lastRenderedPageBreak/>
-        <w:t>If visitor enters an email address already existed in database, the system displays an error message and asks the user to choose another one. The visitor can choose another email address to continue the registration or cancel it, which end the use case.</w:t>
-      </w:r>
-    </w:p>
-    <w:p>
-      <w:pPr>
-        <w:jc w:val="both"/>
-        <w:rPr>
-          <w:b/>
-          <w:bCs/>
-        </w:rPr>
-      </w:pPr>
-      <w:r>
         <w:tab/>
       </w:r>
       <w:r>
@@ -3755,16 +3631,19 @@
         <w:jc w:val="both"/>
       </w:pPr>
       <w:r>
-        <w:t>Actor</w:t>
-      </w:r>
-      <w:r>
-        <w:t xml:space="preserve"> clicks the “</w:t>
-      </w:r>
-      <w:r>
-        <w:t>Sign in</w:t>
-      </w:r>
-      <w:r>
-        <w:t>” button.</w:t>
+        <w:t xml:space="preserve">The system displays a page that </w:t>
+      </w:r>
+      <w:r>
+        <w:t xml:space="preserve">prompts </w:t>
+      </w:r>
+      <w:r>
+        <w:t>actor</w:t>
+      </w:r>
+      <w:r>
+        <w:t xml:space="preserve"> for email address and password</w:t>
+      </w:r>
+      <w:r>
+        <w:t>.</w:t>
       </w:r>
     </w:p>
     <w:p>
@@ -3777,16 +3656,16 @@
         <w:jc w:val="both"/>
       </w:pPr>
       <w:r>
-        <w:t xml:space="preserve">The system displays a page that </w:t>
-      </w:r>
-      <w:r>
-        <w:t xml:space="preserve">prompts </w:t>
-      </w:r>
-      <w:r>
-        <w:t>actor</w:t>
-      </w:r>
-      <w:r>
-        <w:t xml:space="preserve"> for email address and password</w:t>
+        <w:t>Actor</w:t>
+      </w:r>
+      <w:r>
+        <w:t xml:space="preserve"> </w:t>
+      </w:r>
+      <w:r>
+        <w:t>enters email address and password and, optionally, tick the “Remember me” checkbox</w:t>
+      </w:r>
+      <w:r>
+        <w:t xml:space="preserve"> then press “Sign in” button</w:t>
       </w:r>
       <w:r>
         <w:t>.</w:t>
@@ -3802,32 +3681,6 @@
         <w:jc w:val="both"/>
       </w:pPr>
       <w:r>
-        <w:t>Actor</w:t>
-      </w:r>
-      <w:r>
-        <w:t xml:space="preserve"> </w:t>
-      </w:r>
-      <w:r>
-        <w:t>enters email address and password and, optionally, tick the “Remember me” checkbox</w:t>
-      </w:r>
-      <w:r>
-        <w:t xml:space="preserve"> then press “Sign in” button</w:t>
-      </w:r>
-      <w:r>
-        <w:t>.</w:t>
-      </w:r>
-    </w:p>
-    <w:p>
-      <w:pPr>
-        <w:pStyle w:val="ListParagraph"/>
-        <w:numPr>
-          <w:ilvl w:val="0"/>
-          <w:numId w:val="9"/>
-        </w:numPr>
-        <w:jc w:val="both"/>
-      </w:pPr>
-      <w:r>
-        <w:lastRenderedPageBreak/>
         <w:t xml:space="preserve">The system </w:t>
       </w:r>
       <w:r>
@@ -3877,6 +3730,7 @@
         <w:jc w:val="both"/>
       </w:pPr>
       <w:r>
+        <w:lastRenderedPageBreak/>
         <w:t xml:space="preserve">If any of required fields are not filled in, the system will automatically display an error. The </w:t>
       </w:r>
       <w:r>
@@ -4167,7 +4021,6 @@
           <w:b/>
           <w:bCs/>
         </w:rPr>
-        <w:lastRenderedPageBreak/>
         <w:t>Flow of Events</w:t>
       </w:r>
     </w:p>
@@ -4211,6 +4064,7 @@
         <w:jc w:val="both"/>
       </w:pPr>
       <w:r>
+        <w:lastRenderedPageBreak/>
         <w:t>Content provider</w:t>
       </w:r>
       <w:r>
@@ -4521,46 +4375,46 @@
         <w:jc w:val="both"/>
       </w:pPr>
       <w:r>
+        <w:t xml:space="preserve">If the operation is successful, </w:t>
+      </w:r>
+      <w:r>
+        <w:t>the movie will be available for the users</w:t>
+      </w:r>
+      <w:r>
+        <w:t>. Otherwise, the system state remains unchanged.</w:t>
+      </w:r>
+    </w:p>
+    <w:p>
+      <w:pPr>
+        <w:jc w:val="both"/>
+        <w:rPr>
+          <w:b/>
+          <w:bCs/>
+        </w:rPr>
+      </w:pPr>
+      <w:r>
+        <w:rPr>
+          <w:b/>
+          <w:bCs/>
+        </w:rPr>
+        <w:t>Extension Points</w:t>
+      </w:r>
+    </w:p>
+    <w:p>
+      <w:pPr>
+        <w:jc w:val="both"/>
+      </w:pPr>
+      <w:r>
+        <w:t>None.</w:t>
+      </w:r>
+    </w:p>
+    <w:p>
+      <w:pPr>
+        <w:pStyle w:val="Heading3"/>
+      </w:pPr>
+      <w:bookmarkStart w:id="10" w:name="_Toc22322018"/>
+      <w:r>
         <w:lastRenderedPageBreak/>
-        <w:t xml:space="preserve">If the operation is successful, </w:t>
-      </w:r>
-      <w:r>
-        <w:t>the movie will be available for the users</w:t>
-      </w:r>
-      <w:r>
-        <w:t>. Otherwise, the system state remains unchanged.</w:t>
-      </w:r>
-    </w:p>
-    <w:p>
-      <w:pPr>
-        <w:jc w:val="both"/>
-        <w:rPr>
-          <w:b/>
-          <w:bCs/>
-        </w:rPr>
-      </w:pPr>
-      <w:r>
-        <w:rPr>
-          <w:b/>
-          <w:bCs/>
-        </w:rPr>
-        <w:t>Extension Points</w:t>
-      </w:r>
-    </w:p>
-    <w:p>
-      <w:pPr>
-        <w:jc w:val="both"/>
-      </w:pPr>
-      <w:r>
-        <w:t>None.</w:t>
-      </w:r>
-    </w:p>
-    <w:p>
-      <w:pPr>
-        <w:pStyle w:val="Heading3"/>
-      </w:pPr>
-      <w:bookmarkStart w:id="10" w:name="_Toc22322018"/>
-      <w:r>
         <w:t>Delete movie</w:t>
       </w:r>
       <w:bookmarkEnd w:id="10"/>
@@ -4862,39 +4716,39 @@
           <w:b/>
           <w:bCs/>
         </w:rPr>
+        <w:t>Pre-Conditions</w:t>
+      </w:r>
+    </w:p>
+    <w:p>
+      <w:pPr>
+        <w:jc w:val="both"/>
+      </w:pPr>
+      <w:r>
+        <w:t>The content provider must be logged to the system.</w:t>
+      </w:r>
+    </w:p>
+    <w:p>
+      <w:pPr>
+        <w:jc w:val="both"/>
+        <w:rPr>
+          <w:b/>
+          <w:bCs/>
+        </w:rPr>
+      </w:pPr>
+      <w:r>
+        <w:rPr>
+          <w:b/>
+          <w:bCs/>
+        </w:rPr>
+        <w:t>Post-Conditions</w:t>
+      </w:r>
+    </w:p>
+    <w:p>
+      <w:pPr>
+        <w:jc w:val="both"/>
+      </w:pPr>
+      <w:r>
         <w:lastRenderedPageBreak/>
-        <w:t>Pre-Conditions</w:t>
-      </w:r>
-    </w:p>
-    <w:p>
-      <w:pPr>
-        <w:jc w:val="both"/>
-      </w:pPr>
-      <w:r>
-        <w:t>The content provider must be logged to the system.</w:t>
-      </w:r>
-    </w:p>
-    <w:p>
-      <w:pPr>
-        <w:jc w:val="both"/>
-        <w:rPr>
-          <w:b/>
-          <w:bCs/>
-        </w:rPr>
-      </w:pPr>
-      <w:r>
-        <w:rPr>
-          <w:b/>
-          <w:bCs/>
-        </w:rPr>
-        <w:t>Post-Conditions</w:t>
-      </w:r>
-    </w:p>
-    <w:p>
-      <w:pPr>
-        <w:jc w:val="both"/>
-      </w:pPr>
-      <w:r>
         <w:t>If the operation is successful, the movie will</w:t>
       </w:r>
       <w:r>
@@ -5201,46 +5055,46 @@
         </w:rPr>
       </w:pPr>
       <w:r>
+        <w:tab/>
+      </w:r>
+      <w:r>
+        <w:rPr>
+          <w:b/>
+          <w:bCs/>
+        </w:rPr>
+        <w:t>List of movies uploaded by the content provider is empty (Content provider hasn’t uploaded any movies to the system)</w:t>
+      </w:r>
+    </w:p>
+    <w:p>
+      <w:pPr>
+        <w:jc w:val="both"/>
+      </w:pPr>
+      <w:r>
+        <w:t>If the l</w:t>
+      </w:r>
+      <w:r>
+        <w:t>ist of movies uploaded by the content provider is empty</w:t>
+      </w:r>
+      <w:r>
+        <w:t>, the “</w:t>
+      </w:r>
+      <w:r>
+        <w:t>Edit</w:t>
+      </w:r>
+      <w:r>
+        <w:t>” button is disabled and the use case is ended.</w:t>
+      </w:r>
+    </w:p>
+    <w:p>
+      <w:pPr>
+        <w:jc w:val="both"/>
+      </w:pPr>
+      <w:r>
+        <w:rPr>
+          <w:b/>
+          <w:bCs/>
+        </w:rPr>
         <w:lastRenderedPageBreak/>
-        <w:tab/>
-      </w:r>
-      <w:r>
-        <w:rPr>
-          <w:b/>
-          <w:bCs/>
-        </w:rPr>
-        <w:t>List of movies uploaded by the content provider is empty (Content provider hasn’t uploaded any movies to the system)</w:t>
-      </w:r>
-    </w:p>
-    <w:p>
-      <w:pPr>
-        <w:jc w:val="both"/>
-      </w:pPr>
-      <w:r>
-        <w:t>If the l</w:t>
-      </w:r>
-      <w:r>
-        <w:t>ist of movies uploaded by the content provider is empty</w:t>
-      </w:r>
-      <w:r>
-        <w:t>, the “</w:t>
-      </w:r>
-      <w:r>
-        <w:t>Edit</w:t>
-      </w:r>
-      <w:r>
-        <w:t>” button is disabled and the use case is ended.</w:t>
-      </w:r>
-    </w:p>
-    <w:p>
-      <w:pPr>
-        <w:jc w:val="both"/>
-      </w:pPr>
-      <w:r>
-        <w:rPr>
-          <w:b/>
-          <w:bCs/>
-        </w:rPr>
         <w:t>Special requirements</w:t>
       </w:r>
     </w:p>
@@ -5567,33 +5421,33 @@
         <w:jc w:val="both"/>
       </w:pPr>
       <w:r>
+        <w:t xml:space="preserve">If </w:t>
+      </w:r>
+      <w:r>
+        <w:t xml:space="preserve">the system cannot find any movies matches the given name, it prompts the user to enter a different name. User </w:t>
+      </w:r>
+      <w:r>
+        <w:t>can continue making change to the search box or cancel the operation, which end the use case.</w:t>
+      </w:r>
+    </w:p>
+    <w:p>
+      <w:pPr>
+        <w:jc w:val="both"/>
+      </w:pPr>
+      <w:r>
+        <w:rPr>
+          <w:b/>
+          <w:bCs/>
+        </w:rPr>
+        <w:t>Special requirements</w:t>
+      </w:r>
+    </w:p>
+    <w:p>
+      <w:pPr>
+        <w:jc w:val="both"/>
+      </w:pPr>
+      <w:r>
         <w:lastRenderedPageBreak/>
-        <w:t xml:space="preserve">If </w:t>
-      </w:r>
-      <w:r>
-        <w:t xml:space="preserve">the system cannot find any movies matches the given name, it prompts the user to enter a different name. User </w:t>
-      </w:r>
-      <w:r>
-        <w:t>can continue making change to the search box or cancel the operation, which end the use case.</w:t>
-      </w:r>
-    </w:p>
-    <w:p>
-      <w:pPr>
-        <w:jc w:val="both"/>
-      </w:pPr>
-      <w:r>
-        <w:rPr>
-          <w:b/>
-          <w:bCs/>
-        </w:rPr>
-        <w:t>Special requirements</w:t>
-      </w:r>
-    </w:p>
-    <w:p>
-      <w:pPr>
-        <w:jc w:val="both"/>
-      </w:pPr>
-      <w:r>
         <w:t>None.</w:t>
       </w:r>
     </w:p>
@@ -5905,39 +5759,39 @@
           <w:b/>
           <w:bCs/>
         </w:rPr>
+        <w:t>Special requirements</w:t>
+      </w:r>
+    </w:p>
+    <w:p>
+      <w:pPr>
+        <w:jc w:val="both"/>
+      </w:pPr>
+      <w:r>
+        <w:t>None.</w:t>
+      </w:r>
+    </w:p>
+    <w:p>
+      <w:pPr>
+        <w:jc w:val="both"/>
+        <w:rPr>
+          <w:b/>
+          <w:bCs/>
+        </w:rPr>
+      </w:pPr>
+      <w:r>
+        <w:rPr>
+          <w:b/>
+          <w:bCs/>
+        </w:rPr>
+        <w:t>Pre-Conditions</w:t>
+      </w:r>
+    </w:p>
+    <w:p>
+      <w:pPr>
+        <w:jc w:val="both"/>
+      </w:pPr>
+      <w:r>
         <w:lastRenderedPageBreak/>
-        <w:t>Special requirements</w:t>
-      </w:r>
-    </w:p>
-    <w:p>
-      <w:pPr>
-        <w:jc w:val="both"/>
-      </w:pPr>
-      <w:r>
-        <w:t>None.</w:t>
-      </w:r>
-    </w:p>
-    <w:p>
-      <w:pPr>
-        <w:jc w:val="both"/>
-        <w:rPr>
-          <w:b/>
-          <w:bCs/>
-        </w:rPr>
-      </w:pPr>
-      <w:r>
-        <w:rPr>
-          <w:b/>
-          <w:bCs/>
-        </w:rPr>
-        <w:t>Pre-Conditions</w:t>
-      </w:r>
-    </w:p>
-    <w:p>
-      <w:pPr>
-        <w:jc w:val="both"/>
-      </w:pPr>
-      <w:r>
         <w:t xml:space="preserve">The user must be logged to the </w:t>
       </w:r>
       <w:r>
@@ -6274,7 +6128,6 @@
         <w:jc w:val="both"/>
       </w:pPr>
       <w:r>
-        <w:lastRenderedPageBreak/>
         <w:t>None.</w:t>
       </w:r>
     </w:p>
@@ -6317,6 +6170,7 @@
         <w:jc w:val="both"/>
       </w:pPr>
       <w:r>
+        <w:lastRenderedPageBreak/>
         <w:t>User’s account must not have any active subscription.</w:t>
       </w:r>
     </w:p>
@@ -6629,20 +6483,20 @@
           <w:b/>
           <w:bCs/>
         </w:rPr>
+        <w:t>Extension Points</w:t>
+      </w:r>
+    </w:p>
+    <w:p>
+      <w:r>
+        <w:t>None.</w:t>
+      </w:r>
+    </w:p>
+    <w:p>
+      <w:pPr>
+        <w:pStyle w:val="Heading3"/>
+      </w:pPr>
+      <w:r>
         <w:lastRenderedPageBreak/>
-        <w:t>Extension Points</w:t>
-      </w:r>
-    </w:p>
-    <w:p>
-      <w:r>
-        <w:t>None.</w:t>
-      </w:r>
-    </w:p>
-    <w:p>
-      <w:pPr>
-        <w:pStyle w:val="Heading3"/>
-      </w:pPr>
-      <w:r>
         <w:t xml:space="preserve"> </w:t>
       </w:r>
       <w:bookmarkStart w:id="16" w:name="_Toc22322024"/>
@@ -6672,13 +6526,7 @@
         <w:jc w:val="both"/>
       </w:pPr>
       <w:r>
-        <w:t xml:space="preserve">This use case describes how a user </w:t>
-      </w:r>
-      <w:r>
-        <w:t xml:space="preserve">add a movie or TV show to his/her watch list on </w:t>
-      </w:r>
-      <w:r>
-        <w:t>Netflix.com website.</w:t>
+        <w:t>This use case describes how a user add a movie or TV show to his/her watch list on Netflix.com website.</w:t>
       </w:r>
     </w:p>
     <w:p>
@@ -6702,13 +6550,7 @@
         <w:jc w:val="both"/>
       </w:pPr>
       <w:r>
-        <w:t xml:space="preserve">This use case starts when the user requests to </w:t>
-      </w:r>
-      <w:r>
-        <w:t>add a movie or TV show to his/her watch list for later</w:t>
-      </w:r>
-      <w:r>
-        <w:t xml:space="preserve"> on the system.</w:t>
+        <w:t>This use case starts when the user requests to add a movie or TV show to his/her watch list for later on the system.</w:t>
       </w:r>
     </w:p>
     <w:p>
@@ -6721,13 +6563,7 @@
         <w:jc w:val="both"/>
       </w:pPr>
       <w:r>
-        <w:t xml:space="preserve">User </w:t>
-      </w:r>
-      <w:r>
-        <w:t>chooses a movie on the system</w:t>
-      </w:r>
-      <w:r>
-        <w:t>.</w:t>
+        <w:t>User chooses a movie on the system.</w:t>
       </w:r>
     </w:p>
     <w:p>
@@ -6740,19 +6576,7 @@
         <w:jc w:val="both"/>
       </w:pPr>
       <w:r>
-        <w:t xml:space="preserve">The system displays </w:t>
-      </w:r>
-      <w:r>
-        <w:t>movie</w:t>
-      </w:r>
-      <w:r>
-        <w:t xml:space="preserve">’s </w:t>
-      </w:r>
-      <w:r>
-        <w:t>page</w:t>
-      </w:r>
-      <w:r>
-        <w:t>.</w:t>
+        <w:t>The system displays movie’s page.</w:t>
       </w:r>
     </w:p>
     <w:p>
@@ -6769,10 +6593,7 @@
         </w:rPr>
       </w:pPr>
       <w:r>
-        <w:t>User presses “+ My list” button</w:t>
-      </w:r>
-      <w:r>
-        <w:t>.</w:t>
+        <w:t>User presses “+ My list” button.</w:t>
       </w:r>
     </w:p>
     <w:p>
@@ -6789,149 +6610,143 @@
         </w:rPr>
       </w:pPr>
       <w:r>
-        <w:t xml:space="preserve">The system </w:t>
-      </w:r>
-      <w:r>
-        <w:t>add</w:t>
+        <w:t>The system add</w:t>
       </w:r>
       <w:r>
         <w:t>s</w:t>
       </w:r>
       <w:r>
-        <w:t xml:space="preserve"> the movie to user’s watch list</w:t>
+        <w:t xml:space="preserve"> the movie to user’s watch list.</w:t>
+      </w:r>
+      <w:r>
+        <w:tab/>
+      </w:r>
+    </w:p>
+    <w:p>
+      <w:pPr>
+        <w:jc w:val="both"/>
+      </w:pPr>
+      <w:r>
+        <w:rPr>
+          <w:b/>
+          <w:bCs/>
+        </w:rPr>
+        <w:t>Special requirements</w:t>
+      </w:r>
+    </w:p>
+    <w:p>
+      <w:pPr>
+        <w:jc w:val="both"/>
+      </w:pPr>
+      <w:r>
+        <w:t>None.</w:t>
+      </w:r>
+    </w:p>
+    <w:p>
+      <w:pPr>
+        <w:jc w:val="both"/>
+        <w:rPr>
+          <w:b/>
+          <w:bCs/>
+        </w:rPr>
+      </w:pPr>
+      <w:r>
+        <w:rPr>
+          <w:b/>
+          <w:bCs/>
+        </w:rPr>
+        <w:t>Pre-Conditions</w:t>
+      </w:r>
+    </w:p>
+    <w:p>
+      <w:pPr>
+        <w:jc w:val="both"/>
+        <w:rPr>
+          <w:b/>
+          <w:bCs/>
+        </w:rPr>
+      </w:pPr>
+      <w:r>
+        <w:t>The user must be logged to the system.</w:t>
+      </w:r>
+    </w:p>
+    <w:p>
+      <w:pPr>
+        <w:jc w:val="both"/>
+        <w:rPr>
+          <w:b/>
+          <w:bCs/>
+        </w:rPr>
+      </w:pPr>
+      <w:r>
+        <w:rPr>
+          <w:b/>
+          <w:bCs/>
+        </w:rPr>
+        <w:t>Post-Conditions</w:t>
+      </w:r>
+    </w:p>
+    <w:p>
+      <w:pPr>
+        <w:jc w:val="both"/>
+      </w:pPr>
+      <w:r>
+        <w:t xml:space="preserve">If the operation is successful, </w:t>
+      </w:r>
+      <w:r>
+        <w:t xml:space="preserve">the plus (“+”) sign will change to </w:t>
+      </w:r>
+      <w:r>
+        <w:t>the</w:t>
+      </w:r>
+      <w:r>
+        <w:t xml:space="preserve"> </w:t>
+      </w:r>
+      <w:r>
+        <w:t>checkmark</w:t>
+      </w:r>
+      <w:r>
+        <w:t xml:space="preserve"> (“</w:t>
+      </w:r>
+      <w:r>
+        <w:sym w:font="Wingdings" w:char="F0FC"/>
+      </w:r>
+      <w:r>
+        <w:t>”)</w:t>
+      </w:r>
+      <w:r>
+        <w:t xml:space="preserve"> sign</w:t>
+      </w:r>
+      <w:r>
+        <w:t>, indicating that the movie has been added to user’s watch list</w:t>
       </w:r>
       <w:r>
         <w:t>.</w:t>
       </w:r>
-      <w:r>
-        <w:tab/>
-      </w:r>
-    </w:p>
-    <w:p>
-      <w:pPr>
-        <w:jc w:val="both"/>
-      </w:pPr>
-      <w:r>
-        <w:rPr>
-          <w:b/>
-          <w:bCs/>
-        </w:rPr>
-        <w:t>Special requirements</w:t>
-      </w:r>
-    </w:p>
-    <w:p>
-      <w:pPr>
-        <w:jc w:val="both"/>
-      </w:pPr>
+    </w:p>
+    <w:p>
+      <w:pPr>
+        <w:jc w:val="both"/>
+        <w:rPr>
+          <w:b/>
+          <w:bCs/>
+        </w:rPr>
+      </w:pPr>
+      <w:r>
+        <w:rPr>
+          <w:b/>
+          <w:bCs/>
+        </w:rPr>
+        <w:t>Extension Points</w:t>
+      </w:r>
+    </w:p>
+    <w:p>
       <w:r>
         <w:t>None.</w:t>
       </w:r>
     </w:p>
     <w:p>
       <w:pPr>
-        <w:jc w:val="both"/>
-        <w:rPr>
-          <w:b/>
-          <w:bCs/>
-        </w:rPr>
-      </w:pPr>
-      <w:r>
-        <w:rPr>
-          <w:b/>
-          <w:bCs/>
-        </w:rPr>
-        <w:t>Pre-Conditions</w:t>
-      </w:r>
-    </w:p>
-    <w:p>
-      <w:pPr>
-        <w:jc w:val="both"/>
-        <w:rPr>
-          <w:b/>
-          <w:bCs/>
-        </w:rPr>
-      </w:pPr>
-      <w:r>
-        <w:t>The user must be logged to the system.</w:t>
-      </w:r>
-    </w:p>
-    <w:p>
-      <w:pPr>
-        <w:jc w:val="both"/>
-        <w:rPr>
-          <w:b/>
-          <w:bCs/>
-        </w:rPr>
-      </w:pPr>
-      <w:r>
-        <w:rPr>
-          <w:b/>
-          <w:bCs/>
-        </w:rPr>
-        <w:t>Post-Conditions</w:t>
-      </w:r>
-    </w:p>
-    <w:p>
-      <w:pPr>
-        <w:jc w:val="both"/>
-      </w:pPr>
-      <w:r>
-        <w:t xml:space="preserve">If the operation is successful, </w:t>
-      </w:r>
-      <w:r>
-        <w:t xml:space="preserve">the plus (“+”) sign will change to </w:t>
-      </w:r>
-      <w:r>
-        <w:t>the</w:t>
-      </w:r>
-      <w:r>
-        <w:t xml:space="preserve"> </w:t>
-      </w:r>
-      <w:r>
-        <w:t>checkmark</w:t>
-      </w:r>
-      <w:r>
-        <w:t xml:space="preserve"> (“</w:t>
-      </w:r>
-      <w:r>
-        <w:sym w:font="Wingdings" w:char="F0FC"/>
-      </w:r>
-      <w:r>
-        <w:t>”)</w:t>
-      </w:r>
-      <w:r>
-        <w:t xml:space="preserve"> sign</w:t>
-      </w:r>
-      <w:r>
-        <w:t>, indicating that the movie has been added to user’s watch list</w:t>
-      </w:r>
-      <w:r>
-        <w:t>.</w:t>
-      </w:r>
-    </w:p>
-    <w:p>
-      <w:pPr>
-        <w:jc w:val="both"/>
-        <w:rPr>
-          <w:b/>
-          <w:bCs/>
-        </w:rPr>
-      </w:pPr>
-      <w:r>
-        <w:rPr>
-          <w:b/>
-          <w:bCs/>
-        </w:rPr>
-        <w:t>Extension Points</w:t>
-      </w:r>
-    </w:p>
-    <w:p>
-      <w:r>
-        <w:t>None.</w:t>
-      </w:r>
-    </w:p>
-    <w:p>
-      <w:pPr>
         <w:pStyle w:val="Heading3"/>
       </w:pPr>
       <w:bookmarkStart w:id="17" w:name="_Toc22322025"/>
@@ -6961,19 +6776,7 @@
         <w:jc w:val="both"/>
       </w:pPr>
       <w:r>
-        <w:t xml:space="preserve">This use case describes how a user </w:t>
-      </w:r>
-      <w:r>
-        <w:t>remove</w:t>
-      </w:r>
-      <w:r>
-        <w:t xml:space="preserve"> a movie or TV show </w:t>
-      </w:r>
-      <w:r>
-        <w:t>from</w:t>
-      </w:r>
-      <w:r>
-        <w:t xml:space="preserve"> his/her watch list on Netflix.com website.</w:t>
+        <w:t>This use case describes how a user remove a movie or TV show from his/her watch list on Netflix.com website.</w:t>
       </w:r>
     </w:p>
     <w:p>
@@ -6997,19 +6800,7 @@
         <w:jc w:val="both"/>
       </w:pPr>
       <w:r>
-        <w:t xml:space="preserve">This use case starts when the user requests to </w:t>
-      </w:r>
-      <w:r>
-        <w:t>remove</w:t>
-      </w:r>
-      <w:r>
-        <w:t xml:space="preserve"> a movie or TV show </w:t>
-      </w:r>
-      <w:r>
-        <w:t>from</w:t>
-      </w:r>
-      <w:r>
-        <w:t xml:space="preserve"> his/her watch list on the system.</w:t>
+        <w:t>This use case starts when the user requests to remove a movie or TV show from his/her watch list on the system.</w:t>
       </w:r>
     </w:p>
     <w:p>
@@ -7022,7 +6813,6 @@
         <w:jc w:val="both"/>
       </w:pPr>
       <w:r>
-        <w:lastRenderedPageBreak/>
         <w:t>User chooses a movie on the system.</w:t>
       </w:r>
     </w:p>
@@ -7053,6 +6843,7 @@
         </w:rPr>
       </w:pPr>
       <w:r>
+        <w:lastRenderedPageBreak/>
         <w:t>User presses “</w:t>
       </w:r>
       <w:r>
@@ -7076,19 +6867,7 @@
         </w:rPr>
       </w:pPr>
       <w:r>
-        <w:t xml:space="preserve">The system </w:t>
-      </w:r>
-      <w:r>
-        <w:t>removes</w:t>
-      </w:r>
-      <w:r>
-        <w:t xml:space="preserve"> the movie </w:t>
-      </w:r>
-      <w:r>
-        <w:t>from</w:t>
-      </w:r>
-      <w:r>
-        <w:t xml:space="preserve"> user’s watch list.</w:t>
+        <w:t>The system removes the movie from user’s watch list.</w:t>
       </w:r>
       <w:r>
         <w:tab/>
@@ -7180,49 +6959,13 @@
         <w:jc w:val="both"/>
       </w:pPr>
       <w:r>
-        <w:t xml:space="preserve">If the operation is successful, the </w:t>
-      </w:r>
-      <w:r>
-        <w:t>checkmark</w:t>
-      </w:r>
-      <w:r>
-        <w:t xml:space="preserve"> (“</w:t>
+        <w:t>If the operation is successful, the checkmark (“</w:t>
       </w:r>
       <w:r>
         <w:sym w:font="Wingdings" w:char="F0FC"/>
       </w:r>
       <w:r>
-        <w:t xml:space="preserve">”) sign will change to </w:t>
-      </w:r>
-      <w:r>
-        <w:t>the plus</w:t>
-      </w:r>
-      <w:r>
-        <w:t xml:space="preserve"> (“</w:t>
-      </w:r>
-      <w:r>
-        <w:t>+</w:t>
-      </w:r>
-      <w:r>
-        <w:t>”)</w:t>
-      </w:r>
-      <w:r>
-        <w:t xml:space="preserve"> sign</w:t>
-      </w:r>
-      <w:r>
-        <w:t xml:space="preserve">, indicating that the movie has been </w:t>
-      </w:r>
-      <w:r>
-        <w:t>removed</w:t>
-      </w:r>
-      <w:r>
-        <w:t xml:space="preserve"> </w:t>
-      </w:r>
-      <w:r>
-        <w:t>from</w:t>
-      </w:r>
-      <w:r>
-        <w:t xml:space="preserve"> user’s watch list.</w:t>
+        <w:t>”) sign will change to the plus (“+”) sign, indicating that the movie has been removed from user’s watch list.</w:t>
       </w:r>
     </w:p>
     <w:p>
@@ -7245,6 +6988,536 @@
       <w:r>
         <w:t>None.</w:t>
       </w:r>
+    </w:p>
+    <w:p>
+      <w:r>
+        <w:br w:type="page"/>
+      </w:r>
+    </w:p>
+    <w:p>
+      <w:pPr>
+        <w:pStyle w:val="Heading1"/>
+      </w:pPr>
+      <w:r>
+        <w:lastRenderedPageBreak/>
+        <w:t>Use case analysis</w:t>
+      </w:r>
+    </w:p>
+    <w:p>
+      <w:pPr>
+        <w:pStyle w:val="Heading2"/>
+      </w:pPr>
+      <w:r>
+        <w:t>Architectural analysis</w:t>
+      </w:r>
+    </w:p>
+    <w:p>
+      <w:pPr>
+        <w:pStyle w:val="Heading3"/>
+      </w:pPr>
+      <w:r>
+        <w:t>High-level organization of the model</w:t>
+      </w:r>
+    </w:p>
+    <w:p>
+      <w:pPr>
+        <w:pStyle w:val="Heading3"/>
+        <w:numPr>
+          <w:ilvl w:val="0"/>
+          <w:numId w:val="0"/>
+        </w:numPr>
+        <w:jc w:val="center"/>
+      </w:pPr>
+      <w:r>
+        <w:rPr>
+          <w:noProof/>
+        </w:rPr>
+        <w:drawing>
+          <wp:inline distT="0" distB="0" distL="0" distR="0" wp14:anchorId="6B5840C4" wp14:editId="38096577">
+            <wp:extent cx="1733550" cy="3924300"/>
+            <wp:effectExtent l="0" t="0" r="0" b="0"/>
+            <wp:docPr id="3" name="Picture 3"/>
+            <wp:cNvGraphicFramePr>
+              <a:graphicFrameLocks xmlns:a="http://schemas.openxmlformats.org/drawingml/2006/main" noChangeAspect="1"/>
+            </wp:cNvGraphicFramePr>
+            <a:graphic xmlns:a="http://schemas.openxmlformats.org/drawingml/2006/main">
+              <a:graphicData uri="http://schemas.openxmlformats.org/drawingml/2006/picture">
+                <pic:pic xmlns:pic="http://schemas.openxmlformats.org/drawingml/2006/picture">
+                  <pic:nvPicPr>
+                    <pic:cNvPr id="3" name="Untitled Diagram(2).png"/>
+                    <pic:cNvPicPr/>
+                  </pic:nvPicPr>
+                  <pic:blipFill>
+                    <a:blip r:embed="rId7">
+                      <a:extLst>
+                        <a:ext uri="{28A0092B-C50C-407E-A947-70E740481C1C}">
+                          <a14:useLocalDpi xmlns:a14="http://schemas.microsoft.com/office/drawing/2010/main" val="0"/>
+                        </a:ext>
+                      </a:extLst>
+                    </a:blip>
+                    <a:stretch>
+                      <a:fillRect/>
+                    </a:stretch>
+                  </pic:blipFill>
+                  <pic:spPr>
+                    <a:xfrm>
+                      <a:off x="0" y="0"/>
+                      <a:ext cx="1733550" cy="3924300"/>
+                    </a:xfrm>
+                    <a:prstGeom prst="rect">
+                      <a:avLst/>
+                    </a:prstGeom>
+                  </pic:spPr>
+                </pic:pic>
+              </a:graphicData>
+            </a:graphic>
+          </wp:inline>
+        </w:drawing>
+      </w:r>
+    </w:p>
+    <w:p>
+      <w:pPr>
+        <w:pStyle w:val="Caption"/>
+        <w:rPr>
+          <w:szCs w:val="28"/>
+        </w:rPr>
+      </w:pPr>
+      <w:r>
+        <w:rPr>
+          <w:szCs w:val="28"/>
+        </w:rPr>
+        <w:t xml:space="preserve">Figure </w:t>
+      </w:r>
+      <w:r>
+        <w:rPr>
+          <w:szCs w:val="28"/>
+        </w:rPr>
+        <w:fldChar w:fldCharType="begin"/>
+      </w:r>
+      <w:r>
+        <w:rPr>
+          <w:szCs w:val="28"/>
+        </w:rPr>
+        <w:instrText xml:space="preserve"> STYLEREF 1 \s </w:instrText>
+      </w:r>
+      <w:r>
+        <w:rPr>
+          <w:szCs w:val="28"/>
+        </w:rPr>
+        <w:fldChar w:fldCharType="separate"/>
+      </w:r>
+      <w:r>
+        <w:rPr>
+          <w:noProof/>
+          <w:szCs w:val="28"/>
+        </w:rPr>
+        <w:t>2</w:t>
+      </w:r>
+      <w:r>
+        <w:rPr>
+          <w:szCs w:val="28"/>
+        </w:rPr>
+        <w:fldChar w:fldCharType="end"/>
+      </w:r>
+      <w:r>
+        <w:rPr>
+          <w:szCs w:val="28"/>
+        </w:rPr>
+        <w:noBreakHyphen/>
+      </w:r>
+      <w:r>
+        <w:rPr>
+          <w:szCs w:val="28"/>
+        </w:rPr>
+        <w:fldChar w:fldCharType="begin"/>
+      </w:r>
+      <w:r>
+        <w:rPr>
+          <w:szCs w:val="28"/>
+        </w:rPr>
+        <w:instrText xml:space="preserve"> SEQ Figure \* ARABIC \s 1 </w:instrText>
+      </w:r>
+      <w:r>
+        <w:rPr>
+          <w:szCs w:val="28"/>
+        </w:rPr>
+        <w:fldChar w:fldCharType="separate"/>
+      </w:r>
+      <w:r>
+        <w:rPr>
+          <w:noProof/>
+          <w:szCs w:val="28"/>
+        </w:rPr>
+        <w:t>1</w:t>
+      </w:r>
+      <w:r>
+        <w:rPr>
+          <w:szCs w:val="28"/>
+        </w:rPr>
+        <w:fldChar w:fldCharType="end"/>
+      </w:r>
+      <w:r>
+        <w:rPr>
+          <w:szCs w:val="28"/>
+        </w:rPr>
+        <w:t xml:space="preserve"> Layering approach</w:t>
+      </w:r>
+    </w:p>
+    <w:p>
+      <w:pPr>
+        <w:ind w:firstLine="720"/>
+      </w:pPr>
+      <w:r>
+        <w:t>The above figure describes the high-level organization of the software system. The system consists of three layers:</w:t>
+      </w:r>
+    </w:p>
+    <w:p>
+      <w:pPr>
+        <w:pStyle w:val="ListParagraph"/>
+        <w:numPr>
+          <w:ilvl w:val="0"/>
+          <w:numId w:val="21"/>
+        </w:numPr>
+      </w:pPr>
+      <w:r>
+        <w:t xml:space="preserve">The </w:t>
+      </w:r>
+      <w:r>
+        <w:rPr>
+          <w:i/>
+          <w:iCs/>
+        </w:rPr>
+        <w:t>Application</w:t>
+      </w:r>
+      <w:r>
+        <w:t xml:space="preserve"> layer contains the design elements that are specific to each use case of the system.</w:t>
+      </w:r>
+    </w:p>
+    <w:p>
+      <w:pPr>
+        <w:pStyle w:val="ListParagraph"/>
+        <w:numPr>
+          <w:ilvl w:val="0"/>
+          <w:numId w:val="21"/>
+        </w:numPr>
+      </w:pPr>
+      <w:r>
+        <w:t xml:space="preserve">The </w:t>
+      </w:r>
+      <w:r>
+        <w:rPr>
+          <w:i/>
+          <w:iCs/>
+        </w:rPr>
+        <w:t>Business Services</w:t>
+      </w:r>
+      <w:r>
+        <w:t xml:space="preserve"> layer encapsulates some key abstractions and services common to all use cases.</w:t>
+      </w:r>
+      <w:r>
+        <w:t xml:space="preserve"> It is accessible from the </w:t>
+      </w:r>
+      <w:r>
+        <w:rPr>
+          <w:i/>
+          <w:iCs/>
+        </w:rPr>
+        <w:t>Application</w:t>
+      </w:r>
+      <w:r>
+        <w:t xml:space="preserve"> layer.</w:t>
+      </w:r>
+    </w:p>
+    <w:p>
+      <w:pPr>
+        <w:pStyle w:val="ListParagraph"/>
+        <w:numPr>
+          <w:ilvl w:val="0"/>
+          <w:numId w:val="21"/>
+        </w:numPr>
+      </w:pPr>
+      <w:r>
+        <w:t xml:space="preserve">The </w:t>
+      </w:r>
+      <w:r>
+        <w:rPr>
+          <w:i/>
+          <w:iCs/>
+        </w:rPr>
+        <w:t>Middleware</w:t>
+      </w:r>
+      <w:r>
+        <w:t xml:space="preserve"> layer offers services to enable data communication and management on distributed systems.</w:t>
+      </w:r>
+    </w:p>
+    <w:p>
+      <w:pPr>
+        <w:pStyle w:val="Heading3"/>
+      </w:pPr>
+      <w:r>
+        <w:t>Key abstractions</w:t>
+      </w:r>
+    </w:p>
+    <w:p>
+      <w:r>
+        <w:t>&lt;TBA&gt;</w:t>
+      </w:r>
+    </w:p>
+    <w:p>
+      <w:pPr>
+        <w:pStyle w:val="Heading2"/>
+      </w:pPr>
+      <w:r>
+        <w:lastRenderedPageBreak/>
+        <w:t>Use-case realizations</w:t>
+      </w:r>
+    </w:p>
+    <w:p>
+      <w:pPr>
+        <w:pStyle w:val="Heading3"/>
+      </w:pPr>
+      <w:r>
+        <w:t>Use-case</w:t>
+      </w:r>
+      <w:r>
+        <w:t xml:space="preserve"> realizations: Sequence diagrams</w:t>
+      </w:r>
+    </w:p>
+    <w:p/>
+    <w:p>
+      <w:pPr>
+        <w:jc w:val="center"/>
+      </w:pPr>
+      <w:r>
+        <w:rPr>
+          <w:noProof/>
+        </w:rPr>
+        <w:drawing>
+          <wp:inline distT="0" distB="0" distL="0" distR="0" wp14:anchorId="50A53450" wp14:editId="3B3F3506">
+            <wp:extent cx="5943600" cy="6197488"/>
+            <wp:effectExtent l="0" t="0" r="0" b="0"/>
+            <wp:docPr id="1" name="Picture 1"/>
+            <wp:cNvGraphicFramePr>
+              <a:graphicFrameLocks xmlns:a="http://schemas.openxmlformats.org/drawingml/2006/main" noChangeAspect="1"/>
+            </wp:cNvGraphicFramePr>
+            <a:graphic xmlns:a="http://schemas.openxmlformats.org/drawingml/2006/main">
+              <a:graphicData uri="http://schemas.openxmlformats.org/drawingml/2006/picture">
+                <pic:pic xmlns:pic="http://schemas.openxmlformats.org/drawingml/2006/picture">
+                  <pic:nvPicPr>
+                    <pic:cNvPr id="1" name="SEQ Diagram.png"/>
+                    <pic:cNvPicPr/>
+                  </pic:nvPicPr>
+                  <pic:blipFill>
+                    <a:blip r:embed="rId8">
+                      <a:extLst>
+                        <a:ext uri="{28A0092B-C50C-407E-A947-70E740481C1C}">
+                          <a14:useLocalDpi xmlns:a14="http://schemas.microsoft.com/office/drawing/2010/main" val="0"/>
+                        </a:ext>
+                      </a:extLst>
+                    </a:blip>
+                    <a:stretch>
+                      <a:fillRect/>
+                    </a:stretch>
+                  </pic:blipFill>
+                  <pic:spPr>
+                    <a:xfrm>
+                      <a:off x="0" y="0"/>
+                      <a:ext cx="5943600" cy="6197488"/>
+                    </a:xfrm>
+                    <a:prstGeom prst="rect">
+                      <a:avLst/>
+                    </a:prstGeom>
+                  </pic:spPr>
+                </pic:pic>
+              </a:graphicData>
+            </a:graphic>
+          </wp:inline>
+        </w:drawing>
+      </w:r>
+    </w:p>
+    <w:p>
+      <w:pPr>
+        <w:pStyle w:val="Caption"/>
+        <w:rPr>
+          <w:szCs w:val="28"/>
+        </w:rPr>
+      </w:pPr>
+      <w:r>
+        <w:rPr>
+          <w:szCs w:val="28"/>
+        </w:rPr>
+        <w:t xml:space="preserve">Figure </w:t>
+      </w:r>
+      <w:r>
+        <w:rPr>
+          <w:szCs w:val="28"/>
+        </w:rPr>
+        <w:fldChar w:fldCharType="begin"/>
+      </w:r>
+      <w:r>
+        <w:rPr>
+          <w:szCs w:val="28"/>
+        </w:rPr>
+        <w:instrText xml:space="preserve"> STYLEREF 1 \s </w:instrText>
+      </w:r>
+      <w:r>
+        <w:rPr>
+          <w:szCs w:val="28"/>
+        </w:rPr>
+        <w:fldChar w:fldCharType="separate"/>
+      </w:r>
+      <w:r>
+        <w:rPr>
+          <w:noProof/>
+          <w:szCs w:val="28"/>
+        </w:rPr>
+        <w:t>2</w:t>
+      </w:r>
+      <w:r>
+        <w:rPr>
+          <w:szCs w:val="28"/>
+        </w:rPr>
+        <w:fldChar w:fldCharType="end"/>
+      </w:r>
+      <w:r>
+        <w:rPr>
+          <w:szCs w:val="28"/>
+        </w:rPr>
+        <w:noBreakHyphen/>
+      </w:r>
+      <w:r>
+        <w:rPr>
+          <w:szCs w:val="28"/>
+        </w:rPr>
+        <w:fldChar w:fldCharType="begin"/>
+      </w:r>
+      <w:r>
+        <w:rPr>
+          <w:szCs w:val="28"/>
+        </w:rPr>
+        <w:instrText xml:space="preserve"> SEQ Figure \* ARABIC \s 1 </w:instrText>
+      </w:r>
+      <w:r>
+        <w:rPr>
+          <w:szCs w:val="28"/>
+        </w:rPr>
+        <w:fldChar w:fldCharType="separate"/>
+      </w:r>
+      <w:r>
+        <w:rPr>
+          <w:noProof/>
+          <w:szCs w:val="28"/>
+        </w:rPr>
+        <w:t>2</w:t>
+      </w:r>
+      <w:r>
+        <w:rPr>
+          <w:szCs w:val="28"/>
+        </w:rPr>
+        <w:fldChar w:fldCharType="end"/>
+      </w:r>
+      <w:r>
+        <w:rPr>
+          <w:szCs w:val="28"/>
+        </w:rPr>
+        <w:t xml:space="preserve"> Sequence diagram for the Create </w:t>
+      </w:r>
+      <w:r>
+        <w:rPr>
+          <w:szCs w:val="28"/>
+        </w:rPr>
+        <w:t>A</w:t>
+      </w:r>
+      <w:r>
+        <w:rPr>
+          <w:szCs w:val="28"/>
+        </w:rPr>
+        <w:t>ccount use case</w:t>
+      </w:r>
+    </w:p>
+    <w:p>
+      <w:pPr>
+        <w:jc w:val="center"/>
+      </w:pPr>
+      <w:r>
+        <w:rPr>
+          <w:noProof/>
+        </w:rPr>
+        <w:lastRenderedPageBreak/>
+        <w:drawing>
+          <wp:inline distT="0" distB="0" distL="0" distR="0" wp14:anchorId="11EDFA97" wp14:editId="34788977">
+            <wp:extent cx="5943600" cy="5257800"/>
+            <wp:effectExtent l="0" t="0" r="0" b="0"/>
+            <wp:docPr id="2" name="Picture 2"/>
+            <wp:cNvGraphicFramePr>
+              <a:graphicFrameLocks xmlns:a="http://schemas.openxmlformats.org/drawingml/2006/main" noChangeAspect="1"/>
+            </wp:cNvGraphicFramePr>
+            <a:graphic xmlns:a="http://schemas.openxmlformats.org/drawingml/2006/main">
+              <a:graphicData uri="http://schemas.openxmlformats.org/drawingml/2006/picture">
+                <pic:pic xmlns:pic="http://schemas.openxmlformats.org/drawingml/2006/picture">
+                  <pic:nvPicPr>
+                    <pic:cNvPr id="2" name="Seq Diagram Login.png"/>
+                    <pic:cNvPicPr/>
+                  </pic:nvPicPr>
+                  <pic:blipFill>
+                    <a:blip r:embed="rId9">
+                      <a:extLst>
+                        <a:ext uri="{28A0092B-C50C-407E-A947-70E740481C1C}">
+                          <a14:useLocalDpi xmlns:a14="http://schemas.microsoft.com/office/drawing/2010/main" val="0"/>
+                        </a:ext>
+                      </a:extLst>
+                    </a:blip>
+                    <a:stretch>
+                      <a:fillRect/>
+                    </a:stretch>
+                  </pic:blipFill>
+                  <pic:spPr>
+                    <a:xfrm>
+                      <a:off x="0" y="0"/>
+                      <a:ext cx="5943600" cy="5257800"/>
+                    </a:xfrm>
+                    <a:prstGeom prst="rect">
+                      <a:avLst/>
+                    </a:prstGeom>
+                  </pic:spPr>
+                </pic:pic>
+              </a:graphicData>
+            </a:graphic>
+          </wp:inline>
+        </w:drawing>
+      </w:r>
+    </w:p>
+    <w:p>
+      <w:pPr>
+        <w:pStyle w:val="Caption"/>
+      </w:pPr>
+      <w:r>
+        <w:t xml:space="preserve">Figure </w:t>
+      </w:r>
+      <w:fldSimple w:instr=" STYLEREF 1 \s ">
+        <w:r>
+          <w:rPr>
+            <w:noProof/>
+          </w:rPr>
+          <w:t>2</w:t>
+        </w:r>
+      </w:fldSimple>
+      <w:r>
+        <w:noBreakHyphen/>
+      </w:r>
+      <w:fldSimple w:instr=" SEQ Figure \* ARABIC \s 1 ">
+        <w:r>
+          <w:rPr>
+            <w:noProof/>
+          </w:rPr>
+          <w:t>3</w:t>
+        </w:r>
+      </w:fldSimple>
+      <w:r>
+        <w:t xml:space="preserve"> Sequence diagram for the Log In use case</w:t>
+      </w:r>
+    </w:p>
+    <w:p>
       <w:bookmarkStart w:id="18" w:name="_GoBack"/>
       <w:bookmarkEnd w:id="18"/>
     </w:p>
@@ -8178,6 +8451,119 @@
     </w:lvl>
   </w:abstractNum>
   <w:abstractNum w:abstractNumId="10" w15:restartNumberingAfterBreak="0">
+    <w:nsid w:val="44C74BDF"/>
+    <w:multiLevelType w:val="hybridMultilevel"/>
+    <w:tmpl w:val="CDAE302E"/>
+    <w:lvl w:ilvl="0" w:tplc="04090001">
+      <w:start w:val="1"/>
+      <w:numFmt w:val="bullet"/>
+      <w:lvlText w:val=""/>
+      <w:lvlJc w:val="left"/>
+      <w:pPr>
+        <w:ind w:left="1440" w:hanging="360"/>
+      </w:pPr>
+      <w:rPr>
+        <w:rFonts w:ascii="Symbol" w:hAnsi="Symbol" w:hint="default"/>
+      </w:rPr>
+    </w:lvl>
+    <w:lvl w:ilvl="1" w:tplc="04090003" w:tentative="1">
+      <w:start w:val="1"/>
+      <w:numFmt w:val="bullet"/>
+      <w:lvlText w:val="o"/>
+      <w:lvlJc w:val="left"/>
+      <w:pPr>
+        <w:ind w:left="2160" w:hanging="360"/>
+      </w:pPr>
+      <w:rPr>
+        <w:rFonts w:ascii="Courier New" w:hAnsi="Courier New" w:cs="Courier New" w:hint="default"/>
+      </w:rPr>
+    </w:lvl>
+    <w:lvl w:ilvl="2" w:tplc="04090005" w:tentative="1">
+      <w:start w:val="1"/>
+      <w:numFmt w:val="bullet"/>
+      <w:lvlText w:val=""/>
+      <w:lvlJc w:val="left"/>
+      <w:pPr>
+        <w:ind w:left="2880" w:hanging="360"/>
+      </w:pPr>
+      <w:rPr>
+        <w:rFonts w:ascii="Wingdings" w:hAnsi="Wingdings" w:hint="default"/>
+      </w:rPr>
+    </w:lvl>
+    <w:lvl w:ilvl="3" w:tplc="04090001" w:tentative="1">
+      <w:start w:val="1"/>
+      <w:numFmt w:val="bullet"/>
+      <w:lvlText w:val=""/>
+      <w:lvlJc w:val="left"/>
+      <w:pPr>
+        <w:ind w:left="3600" w:hanging="360"/>
+      </w:pPr>
+      <w:rPr>
+        <w:rFonts w:ascii="Symbol" w:hAnsi="Symbol" w:hint="default"/>
+      </w:rPr>
+    </w:lvl>
+    <w:lvl w:ilvl="4" w:tplc="04090003" w:tentative="1">
+      <w:start w:val="1"/>
+      <w:numFmt w:val="bullet"/>
+      <w:lvlText w:val="o"/>
+      <w:lvlJc w:val="left"/>
+      <w:pPr>
+        <w:ind w:left="4320" w:hanging="360"/>
+      </w:pPr>
+      <w:rPr>
+        <w:rFonts w:ascii="Courier New" w:hAnsi="Courier New" w:cs="Courier New" w:hint="default"/>
+      </w:rPr>
+    </w:lvl>
+    <w:lvl w:ilvl="5" w:tplc="04090005" w:tentative="1">
+      <w:start w:val="1"/>
+      <w:numFmt w:val="bullet"/>
+      <w:lvlText w:val=""/>
+      <w:lvlJc w:val="left"/>
+      <w:pPr>
+        <w:ind w:left="5040" w:hanging="360"/>
+      </w:pPr>
+      <w:rPr>
+        <w:rFonts w:ascii="Wingdings" w:hAnsi="Wingdings" w:hint="default"/>
+      </w:rPr>
+    </w:lvl>
+    <w:lvl w:ilvl="6" w:tplc="04090001" w:tentative="1">
+      <w:start w:val="1"/>
+      <w:numFmt w:val="bullet"/>
+      <w:lvlText w:val=""/>
+      <w:lvlJc w:val="left"/>
+      <w:pPr>
+        <w:ind w:left="5760" w:hanging="360"/>
+      </w:pPr>
+      <w:rPr>
+        <w:rFonts w:ascii="Symbol" w:hAnsi="Symbol" w:hint="default"/>
+      </w:rPr>
+    </w:lvl>
+    <w:lvl w:ilvl="7" w:tplc="04090003" w:tentative="1">
+      <w:start w:val="1"/>
+      <w:numFmt w:val="bullet"/>
+      <w:lvlText w:val="o"/>
+      <w:lvlJc w:val="left"/>
+      <w:pPr>
+        <w:ind w:left="6480" w:hanging="360"/>
+      </w:pPr>
+      <w:rPr>
+        <w:rFonts w:ascii="Courier New" w:hAnsi="Courier New" w:cs="Courier New" w:hint="default"/>
+      </w:rPr>
+    </w:lvl>
+    <w:lvl w:ilvl="8" w:tplc="04090005" w:tentative="1">
+      <w:start w:val="1"/>
+      <w:numFmt w:val="bullet"/>
+      <w:lvlText w:val=""/>
+      <w:lvlJc w:val="left"/>
+      <w:pPr>
+        <w:ind w:left="7200" w:hanging="360"/>
+      </w:pPr>
+      <w:rPr>
+        <w:rFonts w:ascii="Wingdings" w:hAnsi="Wingdings" w:hint="default"/>
+      </w:rPr>
+    </w:lvl>
+  </w:abstractNum>
+  <w:abstractNum w:abstractNumId="11" w15:restartNumberingAfterBreak="0">
     <w:nsid w:val="4AC3693E"/>
     <w:multiLevelType w:val="hybridMultilevel"/>
     <w:tmpl w:val="E3A835FE"/>
@@ -8266,7 +8652,7 @@
       </w:pPr>
     </w:lvl>
   </w:abstractNum>
-  <w:abstractNum w:abstractNumId="11" w15:restartNumberingAfterBreak="0">
+  <w:abstractNum w:abstractNumId="12" w15:restartNumberingAfterBreak="0">
     <w:nsid w:val="4EB23E75"/>
     <w:multiLevelType w:val="multilevel"/>
     <w:tmpl w:val="04090025"/>
@@ -8379,7 +8765,7 @@
       </w:pPr>
     </w:lvl>
   </w:abstractNum>
-  <w:abstractNum w:abstractNumId="12" w15:restartNumberingAfterBreak="0">
+  <w:abstractNum w:abstractNumId="13" w15:restartNumberingAfterBreak="0">
     <w:nsid w:val="4EE74790"/>
     <w:multiLevelType w:val="hybridMultilevel"/>
     <w:tmpl w:val="E3A835FE"/>
@@ -8468,7 +8854,7 @@
       </w:pPr>
     </w:lvl>
   </w:abstractNum>
-  <w:abstractNum w:abstractNumId="13" w15:restartNumberingAfterBreak="0">
+  <w:abstractNum w:abstractNumId="14" w15:restartNumberingAfterBreak="0">
     <w:nsid w:val="52BF3082"/>
     <w:multiLevelType w:val="hybridMultilevel"/>
     <w:tmpl w:val="267CE482"/>
@@ -8580,7 +8966,7 @@
       </w:rPr>
     </w:lvl>
   </w:abstractNum>
-  <w:abstractNum w:abstractNumId="14" w15:restartNumberingAfterBreak="0">
+  <w:abstractNum w:abstractNumId="15" w15:restartNumberingAfterBreak="0">
     <w:nsid w:val="61897FE0"/>
     <w:multiLevelType w:val="hybridMultilevel"/>
     <w:tmpl w:val="47AC0486"/>
@@ -8692,7 +9078,7 @@
       </w:rPr>
     </w:lvl>
   </w:abstractNum>
-  <w:abstractNum w:abstractNumId="15" w15:restartNumberingAfterBreak="0">
+  <w:abstractNum w:abstractNumId="16" w15:restartNumberingAfterBreak="0">
     <w:nsid w:val="65CC04F0"/>
     <w:multiLevelType w:val="hybridMultilevel"/>
     <w:tmpl w:val="E3A835FE"/>
@@ -8781,7 +9167,7 @@
       </w:pPr>
     </w:lvl>
   </w:abstractNum>
-  <w:abstractNum w:abstractNumId="16" w15:restartNumberingAfterBreak="0">
+  <w:abstractNum w:abstractNumId="17" w15:restartNumberingAfterBreak="0">
     <w:nsid w:val="6ED94518"/>
     <w:multiLevelType w:val="hybridMultilevel"/>
     <w:tmpl w:val="E3A835FE"/>
@@ -8870,7 +9256,120 @@
       </w:pPr>
     </w:lvl>
   </w:abstractNum>
-  <w:abstractNum w:abstractNumId="17" w15:restartNumberingAfterBreak="0">
+  <w:abstractNum w:abstractNumId="18" w15:restartNumberingAfterBreak="0">
+    <w:nsid w:val="715E0512"/>
+    <w:multiLevelType w:val="hybridMultilevel"/>
+    <w:tmpl w:val="4D56305E"/>
+    <w:lvl w:ilvl="0" w:tplc="04090001">
+      <w:start w:val="1"/>
+      <w:numFmt w:val="bullet"/>
+      <w:lvlText w:val=""/>
+      <w:lvlJc w:val="left"/>
+      <w:pPr>
+        <w:ind w:left="720" w:hanging="360"/>
+      </w:pPr>
+      <w:rPr>
+        <w:rFonts w:ascii="Symbol" w:hAnsi="Symbol" w:hint="default"/>
+      </w:rPr>
+    </w:lvl>
+    <w:lvl w:ilvl="1" w:tplc="04090003" w:tentative="1">
+      <w:start w:val="1"/>
+      <w:numFmt w:val="bullet"/>
+      <w:lvlText w:val="o"/>
+      <w:lvlJc w:val="left"/>
+      <w:pPr>
+        <w:ind w:left="1440" w:hanging="360"/>
+      </w:pPr>
+      <w:rPr>
+        <w:rFonts w:ascii="Courier New" w:hAnsi="Courier New" w:cs="Courier New" w:hint="default"/>
+      </w:rPr>
+    </w:lvl>
+    <w:lvl w:ilvl="2" w:tplc="04090005" w:tentative="1">
+      <w:start w:val="1"/>
+      <w:numFmt w:val="bullet"/>
+      <w:lvlText w:val=""/>
+      <w:lvlJc w:val="left"/>
+      <w:pPr>
+        <w:ind w:left="2160" w:hanging="360"/>
+      </w:pPr>
+      <w:rPr>
+        <w:rFonts w:ascii="Wingdings" w:hAnsi="Wingdings" w:hint="default"/>
+      </w:rPr>
+    </w:lvl>
+    <w:lvl w:ilvl="3" w:tplc="04090001" w:tentative="1">
+      <w:start w:val="1"/>
+      <w:numFmt w:val="bullet"/>
+      <w:lvlText w:val=""/>
+      <w:lvlJc w:val="left"/>
+      <w:pPr>
+        <w:ind w:left="2880" w:hanging="360"/>
+      </w:pPr>
+      <w:rPr>
+        <w:rFonts w:ascii="Symbol" w:hAnsi="Symbol" w:hint="default"/>
+      </w:rPr>
+    </w:lvl>
+    <w:lvl w:ilvl="4" w:tplc="04090003" w:tentative="1">
+      <w:start w:val="1"/>
+      <w:numFmt w:val="bullet"/>
+      <w:lvlText w:val="o"/>
+      <w:lvlJc w:val="left"/>
+      <w:pPr>
+        <w:ind w:left="3600" w:hanging="360"/>
+      </w:pPr>
+      <w:rPr>
+        <w:rFonts w:ascii="Courier New" w:hAnsi="Courier New" w:cs="Courier New" w:hint="default"/>
+      </w:rPr>
+    </w:lvl>
+    <w:lvl w:ilvl="5" w:tplc="04090005" w:tentative="1">
+      <w:start w:val="1"/>
+      <w:numFmt w:val="bullet"/>
+      <w:lvlText w:val=""/>
+      <w:lvlJc w:val="left"/>
+      <w:pPr>
+        <w:ind w:left="4320" w:hanging="360"/>
+      </w:pPr>
+      <w:rPr>
+        <w:rFonts w:ascii="Wingdings" w:hAnsi="Wingdings" w:hint="default"/>
+      </w:rPr>
+    </w:lvl>
+    <w:lvl w:ilvl="6" w:tplc="04090001" w:tentative="1">
+      <w:start w:val="1"/>
+      <w:numFmt w:val="bullet"/>
+      <w:lvlText w:val=""/>
+      <w:lvlJc w:val="left"/>
+      <w:pPr>
+        <w:ind w:left="5040" w:hanging="360"/>
+      </w:pPr>
+      <w:rPr>
+        <w:rFonts w:ascii="Symbol" w:hAnsi="Symbol" w:hint="default"/>
+      </w:rPr>
+    </w:lvl>
+    <w:lvl w:ilvl="7" w:tplc="04090003" w:tentative="1">
+      <w:start w:val="1"/>
+      <w:numFmt w:val="bullet"/>
+      <w:lvlText w:val="o"/>
+      <w:lvlJc w:val="left"/>
+      <w:pPr>
+        <w:ind w:left="5760" w:hanging="360"/>
+      </w:pPr>
+      <w:rPr>
+        <w:rFonts w:ascii="Courier New" w:hAnsi="Courier New" w:cs="Courier New" w:hint="default"/>
+      </w:rPr>
+    </w:lvl>
+    <w:lvl w:ilvl="8" w:tplc="04090005" w:tentative="1">
+      <w:start w:val="1"/>
+      <w:numFmt w:val="bullet"/>
+      <w:lvlText w:val=""/>
+      <w:lvlJc w:val="left"/>
+      <w:pPr>
+        <w:ind w:left="6480" w:hanging="360"/>
+      </w:pPr>
+      <w:rPr>
+        <w:rFonts w:ascii="Wingdings" w:hAnsi="Wingdings" w:hint="default"/>
+      </w:rPr>
+    </w:lvl>
+  </w:abstractNum>
+  <w:abstractNum w:abstractNumId="19" w15:restartNumberingAfterBreak="0">
     <w:nsid w:val="78912864"/>
     <w:multiLevelType w:val="multilevel"/>
     <w:tmpl w:val="0409001F"/>
@@ -8960,13 +9459,13 @@
     <w:abstractNumId w:val="5"/>
   </w:num>
   <w:num w:numId="2">
-    <w:abstractNumId w:val="17"/>
+    <w:abstractNumId w:val="19"/>
   </w:num>
   <w:num w:numId="3">
     <w:abstractNumId w:val="0"/>
   </w:num>
   <w:num w:numId="4">
-    <w:abstractNumId w:val="11"/>
+    <w:abstractNumId w:val="12"/>
   </w:num>
   <w:num w:numId="5">
     <w:abstractNumId w:val="5"/>
@@ -8999,19 +9498,19 @@
     </w:lvlOverride>
   </w:num>
   <w:num w:numId="6">
-    <w:abstractNumId w:val="13"/>
+    <w:abstractNumId w:val="14"/>
   </w:num>
   <w:num w:numId="7">
-    <w:abstractNumId w:val="16"/>
+    <w:abstractNumId w:val="17"/>
   </w:num>
   <w:num w:numId="8">
     <w:abstractNumId w:val="7"/>
   </w:num>
   <w:num w:numId="9">
-    <w:abstractNumId w:val="10"/>
+    <w:abstractNumId w:val="11"/>
   </w:num>
   <w:num w:numId="10">
-    <w:abstractNumId w:val="15"/>
+    <w:abstractNumId w:val="16"/>
   </w:num>
   <w:num w:numId="11">
     <w:abstractNumId w:val="4"/>
@@ -9023,13 +9522,13 @@
     <w:abstractNumId w:val="6"/>
   </w:num>
   <w:num w:numId="14">
-    <w:abstractNumId w:val="12"/>
+    <w:abstractNumId w:val="13"/>
   </w:num>
   <w:num w:numId="15">
     <w:abstractNumId w:val="9"/>
   </w:num>
   <w:num w:numId="16">
-    <w:abstractNumId w:val="14"/>
+    <w:abstractNumId w:val="15"/>
   </w:num>
   <w:num w:numId="17">
     <w:abstractNumId w:val="8"/>
@@ -9039,6 +9538,12 @@
   </w:num>
   <w:num w:numId="19">
     <w:abstractNumId w:val="3"/>
+  </w:num>
+  <w:num w:numId="20">
+    <w:abstractNumId w:val="10"/>
+  </w:num>
+  <w:num w:numId="21">
+    <w:abstractNumId w:val="18"/>
   </w:num>
 </w:numbering>
 </file>
@@ -10007,15 +10512,14 @@
     <w:uiPriority w:val="35"/>
     <w:unhideWhenUsed/>
     <w:qFormat/>
-    <w:rsid w:val="00074D3A"/>
+    <w:rsid w:val="00647534"/>
     <w:pPr>
       <w:spacing w:after="200" w:line="240" w:lineRule="auto"/>
+      <w:jc w:val="center"/>
     </w:pPr>
     <w:rPr>
       <w:i/>
       <w:iCs/>
-      <w:color w:val="44546A" w:themeColor="text2"/>
-      <w:sz w:val="18"/>
       <w:szCs w:val="18"/>
     </w:rPr>
   </w:style>
@@ -10352,7 +10856,7 @@
 </file>
 
 <file path=customXml/itemProps1.xml><?xml version="1.0" encoding="utf-8"?>
-<ds:datastoreItem xmlns:ds="http://schemas.openxmlformats.org/officeDocument/2006/customXml" ds:itemID="{21C0128B-4783-4E00-866F-64C596A257B8}">
+<ds:datastoreItem xmlns:ds="http://schemas.openxmlformats.org/officeDocument/2006/customXml" ds:itemID="{8CF5A53F-B981-47E4-807D-87D4ED4DD565}">
   <ds:schemaRefs>
     <ds:schemaRef ds:uri="http://schemas.openxmlformats.org/officeDocument/2006/bibliography"/>
   </ds:schemaRefs>

--- a/Object Oriented Analysis and Design.docx
+++ b/Object Oriented Analysis and Design.docx
@@ -463,7 +463,7 @@
           <w:r>
             <w:fldChar w:fldCharType="separate"/>
           </w:r>
-          <w:hyperlink w:anchor="_Toc22322008" w:history="1">
+          <w:hyperlink w:anchor="_Toc22590904" w:history="1">
             <w:r>
               <w:rPr>
                 <w:rStyle w:val="Hyperlink"/>
@@ -505,7 +505,7 @@
                 <w:noProof/>
                 <w:webHidden/>
               </w:rPr>
-              <w:instrText xml:space="preserve"> PAGEREF _Toc22322008 \h </w:instrText>
+              <w:instrText xml:space="preserve"> PAGEREF _Toc22590904 \h </w:instrText>
             </w:r>
             <w:r>
               <w:rPr>
@@ -549,7 +549,7 @@
               <w:sz w:val="22"/>
             </w:rPr>
           </w:pPr>
-          <w:hyperlink w:anchor="_Toc22322009" w:history="1">
+          <w:hyperlink w:anchor="_Toc22590905" w:history="1">
             <w:r>
               <w:rPr>
                 <w:rStyle w:val="Hyperlink"/>
@@ -591,7 +591,7 @@
                 <w:noProof/>
                 <w:webHidden/>
               </w:rPr>
-              <w:instrText xml:space="preserve"> PAGEREF _Toc22322009 \h </w:instrText>
+              <w:instrText xml:space="preserve"> PAGEREF _Toc22590905 \h </w:instrText>
             </w:r>
             <w:r>
               <w:rPr>
@@ -635,7 +635,7 @@
               <w:sz w:val="22"/>
             </w:rPr>
           </w:pPr>
-          <w:hyperlink w:anchor="_Toc22322010" w:history="1">
+          <w:hyperlink w:anchor="_Toc22590906" w:history="1">
             <w:r>
               <w:rPr>
                 <w:rStyle w:val="Hyperlink"/>
@@ -677,7 +677,7 @@
                 <w:noProof/>
                 <w:webHidden/>
               </w:rPr>
-              <w:instrText xml:space="preserve"> PAGEREF _Toc22322010 \h </w:instrText>
+              <w:instrText xml:space="preserve"> PAGEREF _Toc22590906 \h </w:instrText>
             </w:r>
             <w:r>
               <w:rPr>
@@ -721,7 +721,7 @@
               <w:sz w:val="22"/>
             </w:rPr>
           </w:pPr>
-          <w:hyperlink w:anchor="_Toc22322011" w:history="1">
+          <w:hyperlink w:anchor="_Toc22590907" w:history="1">
             <w:r>
               <w:rPr>
                 <w:rStyle w:val="Hyperlink"/>
@@ -763,7 +763,7 @@
                 <w:noProof/>
                 <w:webHidden/>
               </w:rPr>
-              <w:instrText xml:space="preserve"> PAGEREF _Toc22322011 \h </w:instrText>
+              <w:instrText xml:space="preserve"> PAGEREF _Toc22590907 \h </w:instrText>
             </w:r>
             <w:r>
               <w:rPr>
@@ -807,7 +807,7 @@
               <w:sz w:val="22"/>
             </w:rPr>
           </w:pPr>
-          <w:hyperlink w:anchor="_Toc22322012" w:history="1">
+          <w:hyperlink w:anchor="_Toc22590908" w:history="1">
             <w:r>
               <w:rPr>
                 <w:rStyle w:val="Hyperlink"/>
@@ -849,7 +849,7 @@
                 <w:noProof/>
                 <w:webHidden/>
               </w:rPr>
-              <w:instrText xml:space="preserve"> PAGEREF _Toc22322012 \h </w:instrText>
+              <w:instrText xml:space="preserve"> PAGEREF _Toc22590908 \h </w:instrText>
             </w:r>
             <w:r>
               <w:rPr>
@@ -893,7 +893,7 @@
               <w:sz w:val="22"/>
             </w:rPr>
           </w:pPr>
-          <w:hyperlink w:anchor="_Toc22322013" w:history="1">
+          <w:hyperlink w:anchor="_Toc22590909" w:history="1">
             <w:r>
               <w:rPr>
                 <w:rStyle w:val="Hyperlink"/>
@@ -935,7 +935,7 @@
                 <w:noProof/>
                 <w:webHidden/>
               </w:rPr>
-              <w:instrText xml:space="preserve"> PAGEREF _Toc22322013 \h </w:instrText>
+              <w:instrText xml:space="preserve"> PAGEREF _Toc22590909 \h </w:instrText>
             </w:r>
             <w:r>
               <w:rPr>
@@ -979,7 +979,7 @@
               <w:sz w:val="22"/>
             </w:rPr>
           </w:pPr>
-          <w:hyperlink w:anchor="_Toc22322014" w:history="1">
+          <w:hyperlink w:anchor="_Toc22590910" w:history="1">
             <w:r>
               <w:rPr>
                 <w:rStyle w:val="Hyperlink"/>
@@ -1021,7 +1021,7 @@
                 <w:noProof/>
                 <w:webHidden/>
               </w:rPr>
-              <w:instrText xml:space="preserve"> PAGEREF _Toc22322014 \h </w:instrText>
+              <w:instrText xml:space="preserve"> PAGEREF _Toc22590910 \h </w:instrText>
             </w:r>
             <w:r>
               <w:rPr>
@@ -1065,7 +1065,7 @@
               <w:sz w:val="22"/>
             </w:rPr>
           </w:pPr>
-          <w:hyperlink w:anchor="_Toc22322015" w:history="1">
+          <w:hyperlink w:anchor="_Toc22590911" w:history="1">
             <w:r>
               <w:rPr>
                 <w:rStyle w:val="Hyperlink"/>
@@ -1107,7 +1107,7 @@
                 <w:noProof/>
                 <w:webHidden/>
               </w:rPr>
-              <w:instrText xml:space="preserve"> PAGEREF _Toc22322015 \h </w:instrText>
+              <w:instrText xml:space="preserve"> PAGEREF _Toc22590911 \h </w:instrText>
             </w:r>
             <w:r>
               <w:rPr>
@@ -1151,7 +1151,7 @@
               <w:sz w:val="22"/>
             </w:rPr>
           </w:pPr>
-          <w:hyperlink w:anchor="_Toc22322016" w:history="1">
+          <w:hyperlink w:anchor="_Toc22590912" w:history="1">
             <w:r>
               <w:rPr>
                 <w:rStyle w:val="Hyperlink"/>
@@ -1193,7 +1193,7 @@
                 <w:noProof/>
                 <w:webHidden/>
               </w:rPr>
-              <w:instrText xml:space="preserve"> PAGEREF _Toc22322016 \h </w:instrText>
+              <w:instrText xml:space="preserve"> PAGEREF _Toc22590912 \h </w:instrText>
             </w:r>
             <w:r>
               <w:rPr>
@@ -1237,7 +1237,7 @@
               <w:sz w:val="22"/>
             </w:rPr>
           </w:pPr>
-          <w:hyperlink w:anchor="_Toc22322017" w:history="1">
+          <w:hyperlink w:anchor="_Toc22590913" w:history="1">
             <w:r>
               <w:rPr>
                 <w:rStyle w:val="Hyperlink"/>
@@ -1279,7 +1279,7 @@
                 <w:noProof/>
                 <w:webHidden/>
               </w:rPr>
-              <w:instrText xml:space="preserve"> PAGEREF _Toc22322017 \h </w:instrText>
+              <w:instrText xml:space="preserve"> PAGEREF _Toc22590913 \h </w:instrText>
             </w:r>
             <w:r>
               <w:rPr>
@@ -1323,7 +1323,7 @@
               <w:sz w:val="22"/>
             </w:rPr>
           </w:pPr>
-          <w:hyperlink w:anchor="_Toc22322018" w:history="1">
+          <w:hyperlink w:anchor="_Toc22590914" w:history="1">
             <w:r>
               <w:rPr>
                 <w:rStyle w:val="Hyperlink"/>
@@ -1365,7 +1365,7 @@
                 <w:noProof/>
                 <w:webHidden/>
               </w:rPr>
-              <w:instrText xml:space="preserve"> PAGEREF _Toc22322018 \h </w:instrText>
+              <w:instrText xml:space="preserve"> PAGEREF _Toc22590914 \h </w:instrText>
             </w:r>
             <w:r>
               <w:rPr>
@@ -1385,7 +1385,7 @@
                 <w:noProof/>
                 <w:webHidden/>
               </w:rPr>
-              <w:t>12</w:t>
+              <w:t>11</w:t>
             </w:r>
             <w:r>
               <w:rPr>
@@ -1409,7 +1409,7 @@
               <w:sz w:val="22"/>
             </w:rPr>
           </w:pPr>
-          <w:hyperlink w:anchor="_Toc22322019" w:history="1">
+          <w:hyperlink w:anchor="_Toc22590915" w:history="1">
             <w:r>
               <w:rPr>
                 <w:rStyle w:val="Hyperlink"/>
@@ -1451,7 +1451,7 @@
                 <w:noProof/>
                 <w:webHidden/>
               </w:rPr>
-              <w:instrText xml:space="preserve"> PAGEREF _Toc22322019 \h </w:instrText>
+              <w:instrText xml:space="preserve"> PAGEREF _Toc22590915 \h </w:instrText>
             </w:r>
             <w:r>
               <w:rPr>
@@ -1495,7 +1495,7 @@
               <w:sz w:val="22"/>
             </w:rPr>
           </w:pPr>
-          <w:hyperlink w:anchor="_Toc22322020" w:history="1">
+          <w:hyperlink w:anchor="_Toc22590916" w:history="1">
             <w:r>
               <w:rPr>
                 <w:rStyle w:val="Hyperlink"/>
@@ -1537,7 +1537,7 @@
                 <w:noProof/>
                 <w:webHidden/>
               </w:rPr>
-              <w:instrText xml:space="preserve"> PAGEREF _Toc22322020 \h </w:instrText>
+              <w:instrText xml:space="preserve"> PAGEREF _Toc22590916 \h </w:instrText>
             </w:r>
             <w:r>
               <w:rPr>
@@ -1581,7 +1581,7 @@
               <w:sz w:val="22"/>
             </w:rPr>
           </w:pPr>
-          <w:hyperlink w:anchor="_Toc22322021" w:history="1">
+          <w:hyperlink w:anchor="_Toc22590917" w:history="1">
             <w:r>
               <w:rPr>
                 <w:rStyle w:val="Hyperlink"/>
@@ -1623,7 +1623,7 @@
                 <w:noProof/>
                 <w:webHidden/>
               </w:rPr>
-              <w:instrText xml:space="preserve"> PAGEREF _Toc22322021 \h </w:instrText>
+              <w:instrText xml:space="preserve"> PAGEREF _Toc22590917 \h </w:instrText>
             </w:r>
             <w:r>
               <w:rPr>
@@ -1667,7 +1667,7 @@
               <w:sz w:val="22"/>
             </w:rPr>
           </w:pPr>
-          <w:hyperlink w:anchor="_Toc22322022" w:history="1">
+          <w:hyperlink w:anchor="_Toc22590918" w:history="1">
             <w:r>
               <w:rPr>
                 <w:rStyle w:val="Hyperlink"/>
@@ -1709,7 +1709,7 @@
                 <w:noProof/>
                 <w:webHidden/>
               </w:rPr>
-              <w:instrText xml:space="preserve"> PAGEREF _Toc22322022 \h </w:instrText>
+              <w:instrText xml:space="preserve"> PAGEREF _Toc22590918 \h </w:instrText>
             </w:r>
             <w:r>
               <w:rPr>
@@ -1753,7 +1753,7 @@
               <w:sz w:val="22"/>
             </w:rPr>
           </w:pPr>
-          <w:hyperlink w:anchor="_Toc22322023" w:history="1">
+          <w:hyperlink w:anchor="_Toc22590919" w:history="1">
             <w:r>
               <w:rPr>
                 <w:rStyle w:val="Hyperlink"/>
@@ -1795,7 +1795,7 @@
                 <w:noProof/>
                 <w:webHidden/>
               </w:rPr>
-              <w:instrText xml:space="preserve"> PAGEREF _Toc22322023 \h </w:instrText>
+              <w:instrText xml:space="preserve"> PAGEREF _Toc22590919 \h </w:instrText>
             </w:r>
             <w:r>
               <w:rPr>
@@ -1839,7 +1839,7 @@
               <w:sz w:val="22"/>
             </w:rPr>
           </w:pPr>
-          <w:hyperlink w:anchor="_Toc22322024" w:history="1">
+          <w:hyperlink w:anchor="_Toc22590920" w:history="1">
             <w:r>
               <w:rPr>
                 <w:rStyle w:val="Hyperlink"/>
@@ -1881,7 +1881,7 @@
                 <w:noProof/>
                 <w:webHidden/>
               </w:rPr>
-              <w:instrText xml:space="preserve"> PAGEREF _Toc22322024 \h </w:instrText>
+              <w:instrText xml:space="preserve"> PAGEREF _Toc22590920 \h </w:instrText>
             </w:r>
             <w:r>
               <w:rPr>
@@ -1901,7 +1901,7 @@
                 <w:noProof/>
                 <w:webHidden/>
               </w:rPr>
-              <w:t>18</w:t>
+              <w:t>17</w:t>
             </w:r>
             <w:r>
               <w:rPr>
@@ -1925,7 +1925,7 @@
               <w:sz w:val="22"/>
             </w:rPr>
           </w:pPr>
-          <w:hyperlink w:anchor="_Toc22322025" w:history="1">
+          <w:hyperlink w:anchor="_Toc22590921" w:history="1">
             <w:r>
               <w:rPr>
                 <w:rStyle w:val="Hyperlink"/>
@@ -1967,7 +1967,7 @@
                 <w:noProof/>
                 <w:webHidden/>
               </w:rPr>
-              <w:instrText xml:space="preserve"> PAGEREF _Toc22322025 \h </w:instrText>
+              <w:instrText xml:space="preserve"> PAGEREF _Toc22590921 \h </w:instrText>
             </w:r>
             <w:r>
               <w:rPr>
@@ -1988,6 +1988,522 @@
                 <w:webHidden/>
               </w:rPr>
               <w:t>18</w:t>
+            </w:r>
+            <w:r>
+              <w:rPr>
+                <w:noProof/>
+                <w:webHidden/>
+              </w:rPr>
+              <w:fldChar w:fldCharType="end"/>
+            </w:r>
+          </w:hyperlink>
+        </w:p>
+        <w:p>
+          <w:pPr>
+            <w:pStyle w:val="TOC1"/>
+            <w:tabs>
+              <w:tab w:val="left" w:pos="560"/>
+              <w:tab w:val="right" w:leader="dot" w:pos="9350"/>
+            </w:tabs>
+            <w:rPr>
+              <w:rFonts w:asciiTheme="minorHAnsi" w:eastAsiaTheme="minorEastAsia" w:hAnsiTheme="minorHAnsi"/>
+              <w:noProof/>
+              <w:sz w:val="22"/>
+            </w:rPr>
+          </w:pPr>
+          <w:hyperlink w:anchor="_Toc22590922" w:history="1">
+            <w:r>
+              <w:rPr>
+                <w:rStyle w:val="Hyperlink"/>
+                <w:noProof/>
+              </w:rPr>
+              <w:t>2</w:t>
+            </w:r>
+            <w:r>
+              <w:rPr>
+                <w:rFonts w:asciiTheme="minorHAnsi" w:eastAsiaTheme="minorEastAsia" w:hAnsiTheme="minorHAnsi"/>
+                <w:noProof/>
+                <w:sz w:val="22"/>
+              </w:rPr>
+              <w:tab/>
+            </w:r>
+            <w:r>
+              <w:rPr>
+                <w:rStyle w:val="Hyperlink"/>
+                <w:noProof/>
+              </w:rPr>
+              <w:t>Use case analysis</w:t>
+            </w:r>
+            <w:r>
+              <w:rPr>
+                <w:noProof/>
+                <w:webHidden/>
+              </w:rPr>
+              <w:tab/>
+            </w:r>
+            <w:r>
+              <w:rPr>
+                <w:noProof/>
+                <w:webHidden/>
+              </w:rPr>
+              <w:fldChar w:fldCharType="begin"/>
+            </w:r>
+            <w:r>
+              <w:rPr>
+                <w:noProof/>
+                <w:webHidden/>
+              </w:rPr>
+              <w:instrText xml:space="preserve"> PAGEREF _Toc22590922 \h </w:instrText>
+            </w:r>
+            <w:r>
+              <w:rPr>
+                <w:noProof/>
+                <w:webHidden/>
+              </w:rPr>
+            </w:r>
+            <w:r>
+              <w:rPr>
+                <w:noProof/>
+                <w:webHidden/>
+              </w:rPr>
+              <w:fldChar w:fldCharType="separate"/>
+            </w:r>
+            <w:r>
+              <w:rPr>
+                <w:noProof/>
+                <w:webHidden/>
+              </w:rPr>
+              <w:t>20</w:t>
+            </w:r>
+            <w:r>
+              <w:rPr>
+                <w:noProof/>
+                <w:webHidden/>
+              </w:rPr>
+              <w:fldChar w:fldCharType="end"/>
+            </w:r>
+          </w:hyperlink>
+        </w:p>
+        <w:p>
+          <w:pPr>
+            <w:pStyle w:val="TOC2"/>
+            <w:tabs>
+              <w:tab w:val="left" w:pos="880"/>
+              <w:tab w:val="right" w:leader="dot" w:pos="9350"/>
+            </w:tabs>
+            <w:rPr>
+              <w:rFonts w:asciiTheme="minorHAnsi" w:eastAsiaTheme="minorEastAsia" w:hAnsiTheme="minorHAnsi"/>
+              <w:noProof/>
+              <w:sz w:val="22"/>
+            </w:rPr>
+          </w:pPr>
+          <w:hyperlink w:anchor="_Toc22590923" w:history="1">
+            <w:r>
+              <w:rPr>
+                <w:rStyle w:val="Hyperlink"/>
+                <w:noProof/>
+              </w:rPr>
+              <w:t>2.1</w:t>
+            </w:r>
+            <w:r>
+              <w:rPr>
+                <w:rFonts w:asciiTheme="minorHAnsi" w:eastAsiaTheme="minorEastAsia" w:hAnsiTheme="minorHAnsi"/>
+                <w:noProof/>
+                <w:sz w:val="22"/>
+              </w:rPr>
+              <w:tab/>
+            </w:r>
+            <w:r>
+              <w:rPr>
+                <w:rStyle w:val="Hyperlink"/>
+                <w:noProof/>
+              </w:rPr>
+              <w:t>Architectural analysis</w:t>
+            </w:r>
+            <w:r>
+              <w:rPr>
+                <w:noProof/>
+                <w:webHidden/>
+              </w:rPr>
+              <w:tab/>
+            </w:r>
+            <w:r>
+              <w:rPr>
+                <w:noProof/>
+                <w:webHidden/>
+              </w:rPr>
+              <w:fldChar w:fldCharType="begin"/>
+            </w:r>
+            <w:r>
+              <w:rPr>
+                <w:noProof/>
+                <w:webHidden/>
+              </w:rPr>
+              <w:instrText xml:space="preserve"> PAGEREF _Toc22590923 \h </w:instrText>
+            </w:r>
+            <w:r>
+              <w:rPr>
+                <w:noProof/>
+                <w:webHidden/>
+              </w:rPr>
+            </w:r>
+            <w:r>
+              <w:rPr>
+                <w:noProof/>
+                <w:webHidden/>
+              </w:rPr>
+              <w:fldChar w:fldCharType="separate"/>
+            </w:r>
+            <w:r>
+              <w:rPr>
+                <w:noProof/>
+                <w:webHidden/>
+              </w:rPr>
+              <w:t>20</w:t>
+            </w:r>
+            <w:r>
+              <w:rPr>
+                <w:noProof/>
+                <w:webHidden/>
+              </w:rPr>
+              <w:fldChar w:fldCharType="end"/>
+            </w:r>
+          </w:hyperlink>
+        </w:p>
+        <w:p>
+          <w:pPr>
+            <w:pStyle w:val="TOC3"/>
+            <w:tabs>
+              <w:tab w:val="left" w:pos="1540"/>
+              <w:tab w:val="right" w:leader="dot" w:pos="9350"/>
+            </w:tabs>
+            <w:rPr>
+              <w:rFonts w:asciiTheme="minorHAnsi" w:eastAsiaTheme="minorEastAsia" w:hAnsiTheme="minorHAnsi"/>
+              <w:noProof/>
+              <w:sz w:val="22"/>
+            </w:rPr>
+          </w:pPr>
+          <w:hyperlink w:anchor="_Toc22590924" w:history="1">
+            <w:r>
+              <w:rPr>
+                <w:rStyle w:val="Hyperlink"/>
+                <w:noProof/>
+              </w:rPr>
+              <w:t>2.1.1</w:t>
+            </w:r>
+            <w:r>
+              <w:rPr>
+                <w:rFonts w:asciiTheme="minorHAnsi" w:eastAsiaTheme="minorEastAsia" w:hAnsiTheme="minorHAnsi"/>
+                <w:noProof/>
+                <w:sz w:val="22"/>
+              </w:rPr>
+              <w:tab/>
+            </w:r>
+            <w:r>
+              <w:rPr>
+                <w:rStyle w:val="Hyperlink"/>
+                <w:noProof/>
+              </w:rPr>
+              <w:t>High-level organization of the model</w:t>
+            </w:r>
+            <w:r>
+              <w:rPr>
+                <w:noProof/>
+                <w:webHidden/>
+              </w:rPr>
+              <w:tab/>
+            </w:r>
+            <w:r>
+              <w:rPr>
+                <w:noProof/>
+                <w:webHidden/>
+              </w:rPr>
+              <w:fldChar w:fldCharType="begin"/>
+            </w:r>
+            <w:r>
+              <w:rPr>
+                <w:noProof/>
+                <w:webHidden/>
+              </w:rPr>
+              <w:instrText xml:space="preserve"> PAGEREF _Toc22590924 \h </w:instrText>
+            </w:r>
+            <w:r>
+              <w:rPr>
+                <w:noProof/>
+                <w:webHidden/>
+              </w:rPr>
+            </w:r>
+            <w:r>
+              <w:rPr>
+                <w:noProof/>
+                <w:webHidden/>
+              </w:rPr>
+              <w:fldChar w:fldCharType="separate"/>
+            </w:r>
+            <w:r>
+              <w:rPr>
+                <w:noProof/>
+                <w:webHidden/>
+              </w:rPr>
+              <w:t>20</w:t>
+            </w:r>
+            <w:r>
+              <w:rPr>
+                <w:noProof/>
+                <w:webHidden/>
+              </w:rPr>
+              <w:fldChar w:fldCharType="end"/>
+            </w:r>
+          </w:hyperlink>
+        </w:p>
+        <w:p>
+          <w:pPr>
+            <w:pStyle w:val="TOC3"/>
+            <w:tabs>
+              <w:tab w:val="left" w:pos="1540"/>
+              <w:tab w:val="right" w:leader="dot" w:pos="9350"/>
+            </w:tabs>
+            <w:rPr>
+              <w:rFonts w:asciiTheme="minorHAnsi" w:eastAsiaTheme="minorEastAsia" w:hAnsiTheme="minorHAnsi"/>
+              <w:noProof/>
+              <w:sz w:val="22"/>
+            </w:rPr>
+          </w:pPr>
+          <w:hyperlink w:anchor="_Toc22590925" w:history="1">
+            <w:r>
+              <w:rPr>
+                <w:rStyle w:val="Hyperlink"/>
+                <w:noProof/>
+              </w:rPr>
+              <w:t>2.1.2</w:t>
+            </w:r>
+            <w:r>
+              <w:rPr>
+                <w:rFonts w:asciiTheme="minorHAnsi" w:eastAsiaTheme="minorEastAsia" w:hAnsiTheme="minorHAnsi"/>
+                <w:noProof/>
+                <w:sz w:val="22"/>
+              </w:rPr>
+              <w:tab/>
+            </w:r>
+            <w:r>
+              <w:rPr>
+                <w:rStyle w:val="Hyperlink"/>
+                <w:noProof/>
+              </w:rPr>
+              <w:t>Key abstractions</w:t>
+            </w:r>
+            <w:r>
+              <w:rPr>
+                <w:noProof/>
+                <w:webHidden/>
+              </w:rPr>
+              <w:tab/>
+            </w:r>
+            <w:r>
+              <w:rPr>
+                <w:noProof/>
+                <w:webHidden/>
+              </w:rPr>
+              <w:fldChar w:fldCharType="begin"/>
+            </w:r>
+            <w:r>
+              <w:rPr>
+                <w:noProof/>
+                <w:webHidden/>
+              </w:rPr>
+              <w:instrText xml:space="preserve"> PAGEREF _Toc22590925 \h </w:instrText>
+            </w:r>
+            <w:r>
+              <w:rPr>
+                <w:noProof/>
+                <w:webHidden/>
+              </w:rPr>
+            </w:r>
+            <w:r>
+              <w:rPr>
+                <w:noProof/>
+                <w:webHidden/>
+              </w:rPr>
+              <w:fldChar w:fldCharType="separate"/>
+            </w:r>
+            <w:r>
+              <w:rPr>
+                <w:noProof/>
+                <w:webHidden/>
+              </w:rPr>
+              <w:t>20</w:t>
+            </w:r>
+            <w:r>
+              <w:rPr>
+                <w:noProof/>
+                <w:webHidden/>
+              </w:rPr>
+              <w:fldChar w:fldCharType="end"/>
+            </w:r>
+          </w:hyperlink>
+        </w:p>
+        <w:p>
+          <w:pPr>
+            <w:pStyle w:val="TOC2"/>
+            <w:tabs>
+              <w:tab w:val="left" w:pos="880"/>
+              <w:tab w:val="right" w:leader="dot" w:pos="9350"/>
+            </w:tabs>
+            <w:rPr>
+              <w:rFonts w:asciiTheme="minorHAnsi" w:eastAsiaTheme="minorEastAsia" w:hAnsiTheme="minorHAnsi"/>
+              <w:noProof/>
+              <w:sz w:val="22"/>
+            </w:rPr>
+          </w:pPr>
+          <w:hyperlink w:anchor="_Toc22590926" w:history="1">
+            <w:r>
+              <w:rPr>
+                <w:rStyle w:val="Hyperlink"/>
+                <w:noProof/>
+              </w:rPr>
+              <w:t>2.2</w:t>
+            </w:r>
+            <w:r>
+              <w:rPr>
+                <w:rFonts w:asciiTheme="minorHAnsi" w:eastAsiaTheme="minorEastAsia" w:hAnsiTheme="minorHAnsi"/>
+                <w:noProof/>
+                <w:sz w:val="22"/>
+              </w:rPr>
+              <w:tab/>
+            </w:r>
+            <w:r>
+              <w:rPr>
+                <w:rStyle w:val="Hyperlink"/>
+                <w:noProof/>
+              </w:rPr>
+              <w:t>Use-case realizations</w:t>
+            </w:r>
+            <w:r>
+              <w:rPr>
+                <w:noProof/>
+                <w:webHidden/>
+              </w:rPr>
+              <w:tab/>
+            </w:r>
+            <w:r>
+              <w:rPr>
+                <w:noProof/>
+                <w:webHidden/>
+              </w:rPr>
+              <w:fldChar w:fldCharType="begin"/>
+            </w:r>
+            <w:r>
+              <w:rPr>
+                <w:noProof/>
+                <w:webHidden/>
+              </w:rPr>
+              <w:instrText xml:space="preserve"> PAGEREF _Toc22590926 \h </w:instrText>
+            </w:r>
+            <w:r>
+              <w:rPr>
+                <w:noProof/>
+                <w:webHidden/>
+              </w:rPr>
+            </w:r>
+            <w:r>
+              <w:rPr>
+                <w:noProof/>
+                <w:webHidden/>
+              </w:rPr>
+              <w:fldChar w:fldCharType="separate"/>
+            </w:r>
+            <w:r>
+              <w:rPr>
+                <w:noProof/>
+                <w:webHidden/>
+              </w:rPr>
+              <w:t>21</w:t>
+            </w:r>
+            <w:r>
+              <w:rPr>
+                <w:noProof/>
+                <w:webHidden/>
+              </w:rPr>
+              <w:fldChar w:fldCharType="end"/>
+            </w:r>
+          </w:hyperlink>
+        </w:p>
+        <w:p>
+          <w:pPr>
+            <w:pStyle w:val="TOC3"/>
+            <w:tabs>
+              <w:tab w:val="left" w:pos="1540"/>
+              <w:tab w:val="right" w:leader="dot" w:pos="9350"/>
+            </w:tabs>
+            <w:rPr>
+              <w:rFonts w:asciiTheme="minorHAnsi" w:eastAsiaTheme="minorEastAsia" w:hAnsiTheme="minorHAnsi"/>
+              <w:noProof/>
+              <w:sz w:val="22"/>
+            </w:rPr>
+          </w:pPr>
+          <w:hyperlink w:anchor="_Toc22590927" w:history="1">
+            <w:r>
+              <w:rPr>
+                <w:rStyle w:val="Hyperlink"/>
+                <w:noProof/>
+              </w:rPr>
+              <w:t>2.2.1</w:t>
+            </w:r>
+            <w:r>
+              <w:rPr>
+                <w:rFonts w:asciiTheme="minorHAnsi" w:eastAsiaTheme="minorEastAsia" w:hAnsiTheme="minorHAnsi"/>
+                <w:noProof/>
+                <w:sz w:val="22"/>
+              </w:rPr>
+              <w:tab/>
+            </w:r>
+            <w:r>
+              <w:rPr>
+                <w:rStyle w:val="Hyperlink"/>
+                <w:noProof/>
+              </w:rPr>
+              <w:t>Use-case realizations: Sequence diagrams</w:t>
+            </w:r>
+            <w:r>
+              <w:rPr>
+                <w:noProof/>
+                <w:webHidden/>
+              </w:rPr>
+              <w:tab/>
+            </w:r>
+            <w:r>
+              <w:rPr>
+                <w:noProof/>
+                <w:webHidden/>
+              </w:rPr>
+              <w:fldChar w:fldCharType="begin"/>
+            </w:r>
+            <w:r>
+              <w:rPr>
+                <w:noProof/>
+                <w:webHidden/>
+              </w:rPr>
+              <w:instrText xml:space="preserve"> PAGEREF _Toc22590927 \h </w:instrText>
+            </w:r>
+            <w:r>
+              <w:rPr>
+                <w:noProof/>
+                <w:webHidden/>
+              </w:rPr>
+            </w:r>
+            <w:r>
+              <w:rPr>
+                <w:noProof/>
+                <w:webHidden/>
+              </w:rPr>
+              <w:fldChar w:fldCharType="separate"/>
+            </w:r>
+            <w:r>
+              <w:rPr>
+                <w:noProof/>
+                <w:webHidden/>
+              </w:rPr>
+              <w:t>21</w:t>
             </w:r>
             <w:r>
               <w:rPr>
@@ -2031,7 +2547,7 @@
           <w:numId w:val="5"/>
         </w:numPr>
       </w:pPr>
-      <w:bookmarkStart w:id="0" w:name="_Toc22322008"/>
+      <w:bookmarkStart w:id="0" w:name="_Toc22590904"/>
       <w:r>
         <w:lastRenderedPageBreak/>
         <w:t>Requirements</w:t>
@@ -2042,7 +2558,7 @@
       <w:pPr>
         <w:pStyle w:val="Heading2"/>
       </w:pPr>
-      <w:bookmarkStart w:id="1" w:name="_Toc22322009"/>
+      <w:bookmarkStart w:id="1" w:name="_Toc22590905"/>
       <w:r>
         <w:t>Problem statement</w:t>
       </w:r>
@@ -2052,7 +2568,7 @@
       <w:pPr>
         <w:pStyle w:val="Heading3"/>
       </w:pPr>
-      <w:bookmarkStart w:id="2" w:name="_Toc22322010"/>
+      <w:bookmarkStart w:id="2" w:name="_Toc22590906"/>
       <w:r>
         <w:t xml:space="preserve">Addressing </w:t>
       </w:r>
@@ -2155,7 +2671,7 @@
       <w:pPr>
         <w:pStyle w:val="Heading3"/>
       </w:pPr>
-      <w:bookmarkStart w:id="3" w:name="_Toc22322011"/>
+      <w:bookmarkStart w:id="3" w:name="_Toc22590907"/>
       <w:r>
         <w:t>Solution</w:t>
       </w:r>
@@ -2380,7 +2896,7 @@
       <w:pPr>
         <w:pStyle w:val="Heading2"/>
       </w:pPr>
-      <w:bookmarkStart w:id="4" w:name="_Toc22322012"/>
+      <w:bookmarkStart w:id="4" w:name="_Toc22590908"/>
       <w:r>
         <w:t>Glossary</w:t>
       </w:r>
@@ -2619,7 +3135,7 @@
       <w:pPr>
         <w:pStyle w:val="Heading2"/>
       </w:pPr>
-      <w:bookmarkStart w:id="5" w:name="_Toc22322013"/>
+      <w:bookmarkStart w:id="5" w:name="_Toc22590909"/>
       <w:r>
         <w:t>Supplementary specifications</w:t>
       </w:r>
@@ -2942,7 +3458,7 @@
       <w:pPr>
         <w:pStyle w:val="Heading2"/>
       </w:pPr>
-      <w:bookmarkStart w:id="6" w:name="_Toc22322014"/>
+      <w:bookmarkStart w:id="6" w:name="_Toc22590910"/>
       <w:r>
         <w:lastRenderedPageBreak/>
         <w:t>Use-case models</w:t>
@@ -3100,7 +3616,7 @@
       <w:pPr>
         <w:pStyle w:val="Heading3"/>
       </w:pPr>
-      <w:bookmarkStart w:id="7" w:name="_Toc22322015"/>
+      <w:bookmarkStart w:id="7" w:name="_Toc22590911"/>
       <w:r>
         <w:lastRenderedPageBreak/>
         <w:t>Create account</w:t>
@@ -3533,7 +4049,7 @@
       <w:pPr>
         <w:pStyle w:val="Heading3"/>
       </w:pPr>
-      <w:bookmarkStart w:id="8" w:name="_Toc22322016"/>
+      <w:bookmarkStart w:id="8" w:name="_Toc22590912"/>
       <w:r>
         <w:t>Log in</w:t>
       </w:r>
@@ -3972,7 +4488,7 @@
       <w:pPr>
         <w:pStyle w:val="Heading3"/>
       </w:pPr>
-      <w:bookmarkStart w:id="9" w:name="_Toc22322017"/>
+      <w:bookmarkStart w:id="9" w:name="_Toc22590913"/>
       <w:r>
         <w:t>Upload movie</w:t>
       </w:r>
@@ -4065,10 +4581,13 @@
       </w:pPr>
       <w:r>
         <w:lastRenderedPageBreak/>
-        <w:t>Content provider</w:t>
-      </w:r>
-      <w:r>
-        <w:t xml:space="preserve"> opens “Upload” page.</w:t>
+        <w:t>The system displays a page with a drag-and-drop box to upload the movie</w:t>
+      </w:r>
+      <w:r>
+        <w:t xml:space="preserve"> and prompt for movie’s information (movie’s name, genre, released year, actor, …)</w:t>
+      </w:r>
+      <w:r>
+        <w:t>.</w:t>
       </w:r>
     </w:p>
     <w:p>
@@ -4081,7 +4600,16 @@
         <w:jc w:val="both"/>
       </w:pPr>
       <w:r>
-        <w:t>The system displays a page with a drag-and-drop box to upload the movie.</w:t>
+        <w:t xml:space="preserve">Content provider </w:t>
+      </w:r>
+      <w:r>
+        <w:t>choose the movie he/she wanted to upload and press “Upload” button</w:t>
+      </w:r>
+      <w:r>
+        <w:t xml:space="preserve"> and at the same time, fill movie’s information</w:t>
+      </w:r>
+      <w:r>
+        <w:t>.</w:t>
       </w:r>
     </w:p>
     <w:p>
@@ -4094,10 +4622,16 @@
         <w:jc w:val="both"/>
       </w:pPr>
       <w:r>
-        <w:t xml:space="preserve">Content provider </w:t>
-      </w:r>
-      <w:r>
-        <w:t>choose the movie he/she wanted to upload and press “Upload” button.</w:t>
+        <w:t>When the upload process is completed</w:t>
+      </w:r>
+      <w:r>
+        <w:t>,</w:t>
+      </w:r>
+      <w:r>
+        <w:t xml:space="preserve"> the system</w:t>
+      </w:r>
+      <w:r>
+        <w:t xml:space="preserve"> asks the provider to confirm the upload.</w:t>
       </w:r>
     </w:p>
     <w:p>
@@ -4110,25 +4644,7 @@
         <w:jc w:val="both"/>
       </w:pPr>
       <w:r>
-        <w:t xml:space="preserve">The system </w:t>
-      </w:r>
-      <w:r>
-        <w:t>starts uploading the movie to the server</w:t>
-      </w:r>
-      <w:r>
-        <w:t xml:space="preserve"> and prompts the </w:t>
-      </w:r>
-      <w:r>
-        <w:t xml:space="preserve">content provider </w:t>
-      </w:r>
-      <w:r>
-        <w:t>for the movie’s information</w:t>
-      </w:r>
-      <w:r>
-        <w:t xml:space="preserve"> (movie’s name, genre, released year, actor, …)</w:t>
-      </w:r>
-      <w:r>
-        <w:t>.</w:t>
+        <w:t>Content provider confirms the upload.</w:t>
       </w:r>
     </w:p>
     <w:p>
@@ -4141,60 +4657,6 @@
         <w:jc w:val="both"/>
       </w:pPr>
       <w:r>
-        <w:t xml:space="preserve">The </w:t>
-      </w:r>
-      <w:r>
-        <w:t xml:space="preserve">content provider </w:t>
-      </w:r>
-      <w:r>
-        <w:t>enters movie’s information.</w:t>
-      </w:r>
-    </w:p>
-    <w:p>
-      <w:pPr>
-        <w:pStyle w:val="ListParagraph"/>
-        <w:numPr>
-          <w:ilvl w:val="0"/>
-          <w:numId w:val="10"/>
-        </w:numPr>
-        <w:jc w:val="both"/>
-      </w:pPr>
-      <w:r>
-        <w:t>When the upload process is completed</w:t>
-      </w:r>
-      <w:r>
-        <w:t>,</w:t>
-      </w:r>
-      <w:r>
-        <w:t xml:space="preserve"> the system</w:t>
-      </w:r>
-      <w:r>
-        <w:t xml:space="preserve"> let the content provider to preview the movie for any error and asks the provider to confirm the upload.</w:t>
-      </w:r>
-    </w:p>
-    <w:p>
-      <w:pPr>
-        <w:pStyle w:val="ListParagraph"/>
-        <w:numPr>
-          <w:ilvl w:val="0"/>
-          <w:numId w:val="10"/>
-        </w:numPr>
-        <w:jc w:val="both"/>
-      </w:pPr>
-      <w:r>
-        <w:t>Content provider confirms the upload.</w:t>
-      </w:r>
-    </w:p>
-    <w:p>
-      <w:pPr>
-        <w:pStyle w:val="ListParagraph"/>
-        <w:numPr>
-          <w:ilvl w:val="0"/>
-          <w:numId w:val="10"/>
-        </w:numPr>
-        <w:jc w:val="both"/>
-      </w:pPr>
-      <w:r>
         <w:t>The system</w:t>
       </w:r>
       <w:r>
@@ -4412,34 +4874,34 @@
       <w:pPr>
         <w:pStyle w:val="Heading3"/>
       </w:pPr>
-      <w:bookmarkStart w:id="10" w:name="_Toc22322018"/>
+      <w:bookmarkStart w:id="10" w:name="_Toc22590914"/>
+      <w:r>
+        <w:t>Delete movie</w:t>
+      </w:r>
+      <w:bookmarkEnd w:id="10"/>
+    </w:p>
+    <w:p>
+      <w:pPr>
+        <w:jc w:val="both"/>
+        <w:rPr>
+          <w:b/>
+          <w:bCs/>
+        </w:rPr>
+      </w:pPr>
+      <w:r>
+        <w:rPr>
+          <w:b/>
+          <w:bCs/>
+        </w:rPr>
+        <w:t>Brief Description</w:t>
+      </w:r>
+    </w:p>
+    <w:p>
+      <w:pPr>
+        <w:jc w:val="both"/>
+      </w:pPr>
       <w:r>
         <w:lastRenderedPageBreak/>
-        <w:t>Delete movie</w:t>
-      </w:r>
-      <w:bookmarkEnd w:id="10"/>
-    </w:p>
-    <w:p>
-      <w:pPr>
-        <w:jc w:val="both"/>
-        <w:rPr>
-          <w:b/>
-          <w:bCs/>
-        </w:rPr>
-      </w:pPr>
-      <w:r>
-        <w:rPr>
-          <w:b/>
-          <w:bCs/>
-        </w:rPr>
-        <w:t>Brief Description</w:t>
-      </w:r>
-    </w:p>
-    <w:p>
-      <w:pPr>
-        <w:jc w:val="both"/>
-      </w:pPr>
-      <w:r>
         <w:t>This use case describes how a content provider deletes a movie on the Netflix.com website.</w:t>
       </w:r>
     </w:p>
@@ -4493,7 +4955,7 @@
         <w:jc w:val="both"/>
       </w:pPr>
       <w:r>
-        <w:t>Content provider opens “Manage” page.</w:t>
+        <w:t>The system displays a list of movies uploaded by the content provider.</w:t>
       </w:r>
     </w:p>
     <w:p>
@@ -4506,7 +4968,13 @@
         <w:jc w:val="both"/>
       </w:pPr>
       <w:r>
-        <w:t>The system displays a list of movies uploaded by the content provider.</w:t>
+        <w:t>Content provider choose the movie he/she wished to de</w:t>
+      </w:r>
+      <w:r>
+        <w:t>le</w:t>
+      </w:r>
+      <w:r>
+        <w:t>te and press “Delete” button.</w:t>
       </w:r>
     </w:p>
     <w:p>
@@ -4519,13 +4987,7 @@
         <w:jc w:val="both"/>
       </w:pPr>
       <w:r>
-        <w:t>Content provider choose the movie he/she wished to de</w:t>
-      </w:r>
-      <w:r>
-        <w:t>le</w:t>
-      </w:r>
-      <w:r>
-        <w:t>te and press “Delete” button.</w:t>
+        <w:t>The system displays a message asks if he/she really wants to delete the movie.</w:t>
       </w:r>
     </w:p>
     <w:p>
@@ -4538,7 +5000,19 @@
         <w:jc w:val="both"/>
       </w:pPr>
       <w:r>
-        <w:t>The system displays a message asks if he/she really wants to delete the movie.</w:t>
+        <w:t xml:space="preserve">The content provider chooses “Yes” to </w:t>
+      </w:r>
+      <w:r>
+        <w:t>confirm</w:t>
+      </w:r>
+      <w:r>
+        <w:t xml:space="preserve"> the </w:t>
+      </w:r>
+      <w:r>
+        <w:t>delete</w:t>
+      </w:r>
+      <w:r>
+        <w:t>.</w:t>
       </w:r>
     </w:p>
     <w:p>
@@ -4551,31 +5025,6 @@
         <w:jc w:val="both"/>
       </w:pPr>
       <w:r>
-        <w:t xml:space="preserve">The content provider chooses “Yes” to </w:t>
-      </w:r>
-      <w:r>
-        <w:t>confirm</w:t>
-      </w:r>
-      <w:r>
-        <w:t xml:space="preserve"> the </w:t>
-      </w:r>
-      <w:r>
-        <w:t>delete</w:t>
-      </w:r>
-      <w:r>
-        <w:t>.</w:t>
-      </w:r>
-    </w:p>
-    <w:p>
-      <w:pPr>
-        <w:pStyle w:val="ListParagraph"/>
-        <w:numPr>
-          <w:ilvl w:val="0"/>
-          <w:numId w:val="11"/>
-        </w:numPr>
-        <w:jc w:val="both"/>
-      </w:pPr>
-      <w:r>
         <w:t>The system</w:t>
       </w:r>
       <w:r>
@@ -4748,40 +5197,40 @@
         <w:jc w:val="both"/>
       </w:pPr>
       <w:r>
+        <w:t>If the operation is successful, the movie will</w:t>
+      </w:r>
+      <w:r>
+        <w:t xml:space="preserve"> no longer</w:t>
+      </w:r>
+      <w:r>
+        <w:t xml:space="preserve"> </w:t>
+      </w:r>
+      <w:r>
+        <w:t xml:space="preserve">be </w:t>
+      </w:r>
+      <w:r>
+        <w:t>available for the users. Otherwise, the system state remains unchanged.</w:t>
+      </w:r>
+    </w:p>
+    <w:p>
+      <w:pPr>
+        <w:jc w:val="both"/>
+        <w:rPr>
+          <w:b/>
+          <w:bCs/>
+        </w:rPr>
+      </w:pPr>
+      <w:r>
+        <w:rPr>
+          <w:b/>
+          <w:bCs/>
+        </w:rPr>
+        <w:t>Extension Points</w:t>
+      </w:r>
+    </w:p>
+    <w:p>
+      <w:r>
         <w:lastRenderedPageBreak/>
-        <w:t>If the operation is successful, the movie will</w:t>
-      </w:r>
-      <w:r>
-        <w:t xml:space="preserve"> no longer</w:t>
-      </w:r>
-      <w:r>
-        <w:t xml:space="preserve"> </w:t>
-      </w:r>
-      <w:r>
-        <w:t xml:space="preserve">be </w:t>
-      </w:r>
-      <w:r>
-        <w:t>available for the users. Otherwise, the system state remains unchanged.</w:t>
-      </w:r>
-    </w:p>
-    <w:p>
-      <w:pPr>
-        <w:jc w:val="both"/>
-        <w:rPr>
-          <w:b/>
-          <w:bCs/>
-        </w:rPr>
-      </w:pPr>
-      <w:r>
-        <w:rPr>
-          <w:b/>
-          <w:bCs/>
-        </w:rPr>
-        <w:t>Extension Points</w:t>
-      </w:r>
-    </w:p>
-    <w:p>
-      <w:r>
         <w:t>None.</w:t>
       </w:r>
     </w:p>
@@ -4789,7 +5238,7 @@
       <w:pPr>
         <w:pStyle w:val="Heading3"/>
       </w:pPr>
-      <w:bookmarkStart w:id="11" w:name="_Toc22322019"/>
+      <w:bookmarkStart w:id="11" w:name="_Toc22590915"/>
       <w:r>
         <w:t>Edit movie’s information</w:t>
       </w:r>
@@ -5094,98 +5543,98 @@
           <w:b/>
           <w:bCs/>
         </w:rPr>
+        <w:t>Special requirements</w:t>
+      </w:r>
+    </w:p>
+    <w:p>
+      <w:pPr>
+        <w:jc w:val="both"/>
+      </w:pPr>
+      <w:r>
+        <w:t>None.</w:t>
+      </w:r>
+    </w:p>
+    <w:p>
+      <w:pPr>
+        <w:jc w:val="both"/>
+        <w:rPr>
+          <w:b/>
+          <w:bCs/>
+        </w:rPr>
+      </w:pPr>
+      <w:r>
+        <w:rPr>
+          <w:b/>
+          <w:bCs/>
+        </w:rPr>
+        <w:t>Pre-Conditions</w:t>
+      </w:r>
+    </w:p>
+    <w:p>
+      <w:pPr>
+        <w:jc w:val="both"/>
+      </w:pPr>
+      <w:r>
         <w:lastRenderedPageBreak/>
-        <w:t>Special requirements</w:t>
-      </w:r>
-    </w:p>
-    <w:p>
-      <w:pPr>
-        <w:jc w:val="both"/>
-      </w:pPr>
+        <w:t>The content provider must be logged to the system.</w:t>
+      </w:r>
+    </w:p>
+    <w:p>
+      <w:pPr>
+        <w:jc w:val="both"/>
+        <w:rPr>
+          <w:b/>
+          <w:bCs/>
+        </w:rPr>
+      </w:pPr>
+      <w:r>
+        <w:rPr>
+          <w:b/>
+          <w:bCs/>
+        </w:rPr>
+        <w:t>Post-Conditions</w:t>
+      </w:r>
+    </w:p>
+    <w:p>
+      <w:pPr>
+        <w:jc w:val="both"/>
+      </w:pPr>
+      <w:r>
+        <w:t>If the operation is successful, the movie</w:t>
+      </w:r>
+      <w:r>
+        <w:t>’s new information will</w:t>
+      </w:r>
+      <w:r>
+        <w:t xml:space="preserve"> be available for the users. Otherwise, the system state remains unchanged.</w:t>
+      </w:r>
+    </w:p>
+    <w:p>
+      <w:pPr>
+        <w:jc w:val="both"/>
+        <w:rPr>
+          <w:b/>
+          <w:bCs/>
+        </w:rPr>
+      </w:pPr>
+      <w:r>
+        <w:rPr>
+          <w:b/>
+          <w:bCs/>
+        </w:rPr>
+        <w:t>Extension Points</w:t>
+      </w:r>
+    </w:p>
+    <w:p>
       <w:r>
         <w:t>None.</w:t>
       </w:r>
     </w:p>
     <w:p>
       <w:pPr>
-        <w:jc w:val="both"/>
-        <w:rPr>
-          <w:b/>
-          <w:bCs/>
-        </w:rPr>
-      </w:pPr>
-      <w:r>
-        <w:rPr>
-          <w:b/>
-          <w:bCs/>
-        </w:rPr>
-        <w:t>Pre-Conditions</w:t>
-      </w:r>
-    </w:p>
-    <w:p>
-      <w:pPr>
-        <w:jc w:val="both"/>
-      </w:pPr>
-      <w:r>
-        <w:t>The content provider must be logged to the system.</w:t>
-      </w:r>
-    </w:p>
-    <w:p>
-      <w:pPr>
-        <w:jc w:val="both"/>
-        <w:rPr>
-          <w:b/>
-          <w:bCs/>
-        </w:rPr>
-      </w:pPr>
-      <w:r>
-        <w:rPr>
-          <w:b/>
-          <w:bCs/>
-        </w:rPr>
-        <w:t>Post-Conditions</w:t>
-      </w:r>
-    </w:p>
-    <w:p>
-      <w:pPr>
-        <w:jc w:val="both"/>
-      </w:pPr>
-      <w:r>
-        <w:t>If the operation is successful, the movie</w:t>
-      </w:r>
-      <w:r>
-        <w:t>’s new information will</w:t>
-      </w:r>
-      <w:r>
-        <w:t xml:space="preserve"> be available for the users. Otherwise, the system state remains unchanged.</w:t>
-      </w:r>
-    </w:p>
-    <w:p>
-      <w:pPr>
-        <w:jc w:val="both"/>
-        <w:rPr>
-          <w:b/>
-          <w:bCs/>
-        </w:rPr>
-      </w:pPr>
-      <w:r>
-        <w:rPr>
-          <w:b/>
-          <w:bCs/>
-        </w:rPr>
-        <w:t>Extension Points</w:t>
-      </w:r>
-    </w:p>
-    <w:p>
-      <w:r>
-        <w:t>None.</w:t>
-      </w:r>
-    </w:p>
-    <w:p>
-      <w:pPr>
         <w:pStyle w:val="Heading3"/>
       </w:pPr>
-      <w:bookmarkStart w:id="12" w:name="_Toc22322020"/>
+      <w:bookmarkStart w:id="12" w:name="_Toc22590916"/>
       <w:r>
         <w:t>Watch movies</w:t>
       </w:r>
@@ -5447,99 +5896,99 @@
         <w:jc w:val="both"/>
       </w:pPr>
       <w:r>
+        <w:t>None.</w:t>
+      </w:r>
+    </w:p>
+    <w:p>
+      <w:pPr>
+        <w:jc w:val="both"/>
+        <w:rPr>
+          <w:b/>
+          <w:bCs/>
+        </w:rPr>
+      </w:pPr>
+      <w:r>
+        <w:rPr>
+          <w:b/>
+          <w:bCs/>
+        </w:rPr>
+        <w:t>Pre-Conditions</w:t>
+      </w:r>
+    </w:p>
+    <w:p>
+      <w:pPr>
+        <w:jc w:val="both"/>
+      </w:pPr>
+      <w:r>
         <w:lastRenderedPageBreak/>
+        <w:t xml:space="preserve">The </w:t>
+      </w:r>
+      <w:r>
+        <w:t xml:space="preserve">user </w:t>
+      </w:r>
+      <w:r>
+        <w:t>must be logged to the system</w:t>
+      </w:r>
+      <w:r>
+        <w:t xml:space="preserve"> and the account must have an active subscription.</w:t>
+      </w:r>
+    </w:p>
+    <w:p>
+      <w:pPr>
+        <w:jc w:val="both"/>
+        <w:rPr>
+          <w:b/>
+          <w:bCs/>
+        </w:rPr>
+      </w:pPr>
+      <w:r>
+        <w:rPr>
+          <w:b/>
+          <w:bCs/>
+        </w:rPr>
+        <w:t>Post-Conditions</w:t>
+      </w:r>
+    </w:p>
+    <w:p>
+      <w:pPr>
+        <w:jc w:val="both"/>
+      </w:pPr>
+      <w:r>
+        <w:t xml:space="preserve">If the operation is successful, </w:t>
+      </w:r>
+      <w:r>
+        <w:t>the movie is streamed to user’s display</w:t>
+      </w:r>
+      <w:r>
+        <w:t>.</w:t>
+      </w:r>
+    </w:p>
+    <w:p>
+      <w:pPr>
+        <w:jc w:val="both"/>
+        <w:rPr>
+          <w:b/>
+          <w:bCs/>
+        </w:rPr>
+      </w:pPr>
+      <w:r>
+        <w:rPr>
+          <w:b/>
+          <w:bCs/>
+        </w:rPr>
+        <w:t>Extension Points</w:t>
+      </w:r>
+    </w:p>
+    <w:p>
+      <w:r>
         <w:t>None.</w:t>
       </w:r>
     </w:p>
     <w:p>
       <w:pPr>
-        <w:jc w:val="both"/>
-        <w:rPr>
-          <w:b/>
-          <w:bCs/>
-        </w:rPr>
-      </w:pPr>
-      <w:r>
-        <w:rPr>
-          <w:b/>
-          <w:bCs/>
-        </w:rPr>
-        <w:t>Pre-Conditions</w:t>
-      </w:r>
-    </w:p>
-    <w:p>
-      <w:pPr>
-        <w:jc w:val="both"/>
-      </w:pPr>
-      <w:r>
-        <w:t xml:space="preserve">The </w:t>
-      </w:r>
-      <w:r>
-        <w:t xml:space="preserve">user </w:t>
-      </w:r>
-      <w:r>
-        <w:t>must be logged to the system</w:t>
-      </w:r>
-      <w:r>
-        <w:t xml:space="preserve"> and the account must have an active subscription.</w:t>
-      </w:r>
-    </w:p>
-    <w:p>
-      <w:pPr>
-        <w:jc w:val="both"/>
-        <w:rPr>
-          <w:b/>
-          <w:bCs/>
-        </w:rPr>
-      </w:pPr>
-      <w:r>
-        <w:rPr>
-          <w:b/>
-          <w:bCs/>
-        </w:rPr>
-        <w:t>Post-Conditions</w:t>
-      </w:r>
-    </w:p>
-    <w:p>
-      <w:pPr>
-        <w:jc w:val="both"/>
-      </w:pPr>
-      <w:r>
-        <w:t xml:space="preserve">If the operation is successful, </w:t>
-      </w:r>
-      <w:r>
-        <w:t>the movie is streamed to user’s display</w:t>
-      </w:r>
-      <w:r>
-        <w:t>.</w:t>
-      </w:r>
-    </w:p>
-    <w:p>
-      <w:pPr>
-        <w:jc w:val="both"/>
-        <w:rPr>
-          <w:b/>
-          <w:bCs/>
-        </w:rPr>
-      </w:pPr>
-      <w:r>
-        <w:rPr>
-          <w:b/>
-          <w:bCs/>
-        </w:rPr>
-        <w:t>Extension Points</w:t>
-      </w:r>
-    </w:p>
-    <w:p>
-      <w:r>
-        <w:t>None.</w:t>
-      </w:r>
-    </w:p>
-    <w:p>
-      <w:pPr>
         <w:pStyle w:val="Heading3"/>
       </w:pPr>
-      <w:bookmarkStart w:id="13" w:name="_Toc22322021"/>
+      <w:bookmarkStart w:id="13" w:name="_Toc22590917"/>
       <w:r>
         <w:t>Update account’s information</w:t>
       </w:r>
@@ -5791,11 +6240,41 @@
         <w:jc w:val="both"/>
       </w:pPr>
       <w:r>
+        <w:t xml:space="preserve">The user must be logged to the </w:t>
+      </w:r>
+      <w:r>
+        <w:t>system</w:t>
+      </w:r>
+      <w:r>
+        <w:t>.</w:t>
+      </w:r>
+    </w:p>
+    <w:p>
+      <w:pPr>
+        <w:jc w:val="both"/>
+        <w:rPr>
+          <w:b/>
+          <w:bCs/>
+        </w:rPr>
+      </w:pPr>
+      <w:r>
+        <w:rPr>
+          <w:b/>
+          <w:bCs/>
+        </w:rPr>
+        <w:t>Post-Conditions</w:t>
+      </w:r>
+    </w:p>
+    <w:p>
+      <w:pPr>
+        <w:jc w:val="both"/>
+      </w:pPr>
+      <w:r>
         <w:lastRenderedPageBreak/>
-        <w:t xml:space="preserve">The user must be logged to the </w:t>
-      </w:r>
-      <w:r>
-        <w:t>system</w:t>
+        <w:t xml:space="preserve">If the operation is successful, the </w:t>
+      </w:r>
+      <w:r>
+        <w:t>new account information is displayed to user</w:t>
       </w:r>
       <w:r>
         <w:t>.</w:t>
@@ -5814,36 +6293,6 @@
           <w:b/>
           <w:bCs/>
         </w:rPr>
-        <w:t>Post-Conditions</w:t>
-      </w:r>
-    </w:p>
-    <w:p>
-      <w:pPr>
-        <w:jc w:val="both"/>
-      </w:pPr>
-      <w:r>
-        <w:t xml:space="preserve">If the operation is successful, the </w:t>
-      </w:r>
-      <w:r>
-        <w:t>new account information is displayed to user</w:t>
-      </w:r>
-      <w:r>
-        <w:t>.</w:t>
-      </w:r>
-    </w:p>
-    <w:p>
-      <w:pPr>
-        <w:jc w:val="both"/>
-        <w:rPr>
-          <w:b/>
-          <w:bCs/>
-        </w:rPr>
-      </w:pPr>
-      <w:r>
-        <w:rPr>
-          <w:b/>
-          <w:bCs/>
-        </w:rPr>
         <w:t>Extension Points</w:t>
       </w:r>
     </w:p>
@@ -5856,7 +6305,7 @@
       <w:pPr>
         <w:pStyle w:val="Heading3"/>
       </w:pPr>
-      <w:bookmarkStart w:id="14" w:name="_Toc22322022"/>
+      <w:bookmarkStart w:id="14" w:name="_Toc22590918"/>
       <w:r>
         <w:t>Buy</w:t>
       </w:r>
@@ -6170,31 +6619,31 @@
         <w:jc w:val="both"/>
       </w:pPr>
       <w:r>
+        <w:t>User’s account must not have any active subscription.</w:t>
+      </w:r>
+    </w:p>
+    <w:p>
+      <w:pPr>
+        <w:jc w:val="both"/>
+        <w:rPr>
+          <w:b/>
+          <w:bCs/>
+        </w:rPr>
+      </w:pPr>
+      <w:r>
+        <w:rPr>
+          <w:b/>
+          <w:bCs/>
+        </w:rPr>
+        <w:t>Post-Conditions</w:t>
+      </w:r>
+    </w:p>
+    <w:p>
+      <w:pPr>
+        <w:jc w:val="both"/>
+      </w:pPr>
+      <w:r>
         <w:lastRenderedPageBreak/>
-        <w:t>User’s account must not have any active subscription.</w:t>
-      </w:r>
-    </w:p>
-    <w:p>
-      <w:pPr>
-        <w:jc w:val="both"/>
-        <w:rPr>
-          <w:b/>
-          <w:bCs/>
-        </w:rPr>
-      </w:pPr>
-      <w:r>
-        <w:rPr>
-          <w:b/>
-          <w:bCs/>
-        </w:rPr>
-        <w:t>Post-Conditions</w:t>
-      </w:r>
-    </w:p>
-    <w:p>
-      <w:pPr>
-        <w:jc w:val="both"/>
-      </w:pPr>
-      <w:r>
         <w:t xml:space="preserve">If the operation is successful, the </w:t>
       </w:r>
       <w:r>
@@ -6235,7 +6684,7 @@
       <w:pPr>
         <w:pStyle w:val="Heading3"/>
       </w:pPr>
-      <w:bookmarkStart w:id="15" w:name="_Toc22322023"/>
+      <w:bookmarkStart w:id="15" w:name="_Toc22590919"/>
       <w:r>
         <w:t>Cancel subscription</w:t>
       </w:r>
@@ -6496,36 +6945,36 @@
         <w:pStyle w:val="Heading3"/>
       </w:pPr>
       <w:r>
+        <w:t xml:space="preserve"> </w:t>
+      </w:r>
+      <w:bookmarkStart w:id="16" w:name="_Toc22590920"/>
+      <w:r>
+        <w:t>Add movie to watch list</w:t>
+      </w:r>
+      <w:bookmarkEnd w:id="16"/>
+    </w:p>
+    <w:p>
+      <w:pPr>
+        <w:jc w:val="both"/>
+        <w:rPr>
+          <w:b/>
+          <w:bCs/>
+        </w:rPr>
+      </w:pPr>
+      <w:r>
+        <w:rPr>
+          <w:b/>
+          <w:bCs/>
+        </w:rPr>
+        <w:t>Brief Description</w:t>
+      </w:r>
+    </w:p>
+    <w:p>
+      <w:pPr>
+        <w:jc w:val="both"/>
+      </w:pPr>
+      <w:r>
         <w:lastRenderedPageBreak/>
-        <w:t xml:space="preserve"> </w:t>
-      </w:r>
-      <w:bookmarkStart w:id="16" w:name="_Toc22322024"/>
-      <w:r>
-        <w:t>Add movie to watch list</w:t>
-      </w:r>
-      <w:bookmarkEnd w:id="16"/>
-    </w:p>
-    <w:p>
-      <w:pPr>
-        <w:jc w:val="both"/>
-        <w:rPr>
-          <w:b/>
-          <w:bCs/>
-        </w:rPr>
-      </w:pPr>
-      <w:r>
-        <w:rPr>
-          <w:b/>
-          <w:bCs/>
-        </w:rPr>
-        <w:t>Brief Description</w:t>
-      </w:r>
-    </w:p>
-    <w:p>
-      <w:pPr>
-        <w:jc w:val="both"/>
-      </w:pPr>
-      <w:r>
         <w:t>This use case describes how a user add a movie or TV show to his/her watch list on Netflix.com website.</w:t>
       </w:r>
     </w:p>
@@ -6749,7 +7198,7 @@
       <w:pPr>
         <w:pStyle w:val="Heading3"/>
       </w:pPr>
-      <w:bookmarkStart w:id="17" w:name="_Toc22322025"/>
+      <w:bookmarkStart w:id="17" w:name="_Toc22590921"/>
       <w:r>
         <w:t>Remove movie from watch list</w:t>
       </w:r>
@@ -6843,7 +7292,6 @@
         </w:rPr>
       </w:pPr>
       <w:r>
-        <w:lastRenderedPageBreak/>
         <w:t>User presses “</w:t>
       </w:r>
       <w:r>
@@ -6882,6 +7330,7 @@
           <w:b/>
           <w:bCs/>
         </w:rPr>
+        <w:lastRenderedPageBreak/>
         <w:t>Special requirements</w:t>
       </w:r>
     </w:p>
@@ -6998,34 +7447,36 @@
       <w:pPr>
         <w:pStyle w:val="Heading1"/>
       </w:pPr>
+      <w:bookmarkStart w:id="18" w:name="_Toc22590922"/>
       <w:r>
         <w:lastRenderedPageBreak/>
         <w:t>Use case analysis</w:t>
       </w:r>
+      <w:bookmarkEnd w:id="18"/>
     </w:p>
     <w:p>
       <w:pPr>
         <w:pStyle w:val="Heading2"/>
       </w:pPr>
+      <w:bookmarkStart w:id="19" w:name="_Toc22590923"/>
       <w:r>
         <w:t>Architectural analysis</w:t>
       </w:r>
+      <w:bookmarkEnd w:id="19"/>
     </w:p>
     <w:p>
       <w:pPr>
         <w:pStyle w:val="Heading3"/>
       </w:pPr>
+      <w:bookmarkStart w:id="20" w:name="_Toc22590924"/>
       <w:r>
         <w:t>High-level organization of the model</w:t>
       </w:r>
-    </w:p>
-    <w:p>
-      <w:pPr>
-        <w:pStyle w:val="Heading3"/>
-        <w:numPr>
-          <w:ilvl w:val="0"/>
-          <w:numId w:val="0"/>
-        </w:numPr>
+      <w:bookmarkEnd w:id="20"/>
+    </w:p>
+    <w:p/>
+    <w:p>
+      <w:pPr>
         <w:jc w:val="center"/>
       </w:pPr>
       <w:r>
@@ -7033,10 +7484,10 @@
           <w:noProof/>
         </w:rPr>
         <w:drawing>
-          <wp:inline distT="0" distB="0" distL="0" distR="0" wp14:anchorId="6B5840C4" wp14:editId="38096577">
-            <wp:extent cx="1733550" cy="3924300"/>
+          <wp:inline distT="0" distB="0" distL="0" distR="0" wp14:anchorId="3803BF66" wp14:editId="6189F24F">
+            <wp:extent cx="1733792" cy="3924848"/>
             <wp:effectExtent l="0" t="0" r="0" b="0"/>
-            <wp:docPr id="3" name="Picture 3"/>
+            <wp:docPr id="7" name="Picture 7"/>
             <wp:cNvGraphicFramePr>
               <a:graphicFrameLocks xmlns:a="http://schemas.openxmlformats.org/drawingml/2006/main" noChangeAspect="1"/>
             </wp:cNvGraphicFramePr>
@@ -7044,7 +7495,7 @@
               <a:graphicData uri="http://schemas.openxmlformats.org/drawingml/2006/picture">
                 <pic:pic xmlns:pic="http://schemas.openxmlformats.org/drawingml/2006/picture">
                   <pic:nvPicPr>
-                    <pic:cNvPr id="3" name="Untitled Diagram(2).png"/>
+                    <pic:cNvPr id="7" name="Untitled.png"/>
                     <pic:cNvPicPr/>
                   </pic:nvPicPr>
                   <pic:blipFill>
@@ -7062,7 +7513,7 @@
                   <pic:spPr>
                     <a:xfrm>
                       <a:off x="0" y="0"/>
-                      <a:ext cx="1733550" cy="3924300"/>
+                      <a:ext cx="1733792" cy="3924848"/>
                     </a:xfrm>
                     <a:prstGeom prst="rect">
                       <a:avLst/>
@@ -7254,9 +7705,11 @@
       <w:pPr>
         <w:pStyle w:val="Heading3"/>
       </w:pPr>
+      <w:bookmarkStart w:id="21" w:name="_Toc22590925"/>
       <w:r>
         <w:t>Key abstractions</w:t>
       </w:r>
+      <w:bookmarkEnd w:id="21"/>
     </w:p>
     <w:p>
       <w:r>
@@ -7267,21 +7720,25 @@
       <w:pPr>
         <w:pStyle w:val="Heading2"/>
       </w:pPr>
+      <w:bookmarkStart w:id="22" w:name="_Toc22590926"/>
       <w:r>
         <w:lastRenderedPageBreak/>
         <w:t>Use-case realizations</w:t>
       </w:r>
+      <w:bookmarkEnd w:id="22"/>
     </w:p>
     <w:p>
       <w:pPr>
         <w:pStyle w:val="Heading3"/>
       </w:pPr>
+      <w:bookmarkStart w:id="23" w:name="_Toc22590927"/>
       <w:r>
         <w:t>Use-case</w:t>
       </w:r>
       <w:r>
         <w:t xml:space="preserve"> realizations: Sequence diagrams</w:t>
       </w:r>
+      <w:bookmarkEnd w:id="23"/>
     </w:p>
     <w:p/>
     <w:p>
@@ -7293,9 +7750,9 @@
           <w:noProof/>
         </w:rPr>
         <w:drawing>
-          <wp:inline distT="0" distB="0" distL="0" distR="0" wp14:anchorId="50A53450" wp14:editId="3B3F3506">
-            <wp:extent cx="5943600" cy="6197488"/>
-            <wp:effectExtent l="0" t="0" r="0" b="0"/>
+          <wp:inline distT="0" distB="0" distL="0" distR="0" wp14:anchorId="50A53450" wp14:editId="12DB0378">
+            <wp:extent cx="5943599" cy="6197488"/>
+            <wp:effectExtent l="0" t="0" r="635" b="0"/>
             <wp:docPr id="1" name="Picture 1"/>
             <wp:cNvGraphicFramePr>
               <a:graphicFrameLocks xmlns:a="http://schemas.openxmlformats.org/drawingml/2006/main" noChangeAspect="1"/>
@@ -7322,7 +7779,7 @@
                   <pic:spPr>
                     <a:xfrm>
                       <a:off x="0" y="0"/>
-                      <a:ext cx="5943600" cy="6197488"/>
+                      <a:ext cx="5943599" cy="6197488"/>
                     </a:xfrm>
                     <a:prstGeom prst="rect">
                       <a:avLst/>
@@ -7518,8 +7975,170 @@
       </w:r>
     </w:p>
     <w:p>
-      <w:bookmarkStart w:id="18" w:name="_GoBack"/>
-      <w:bookmarkEnd w:id="18"/>
+      <w:pPr>
+        <w:jc w:val="center"/>
+      </w:pPr>
+      <w:r>
+        <w:rPr>
+          <w:noProof/>
+        </w:rPr>
+        <w:lastRenderedPageBreak/>
+        <w:drawing>
+          <wp:inline distT="0" distB="0" distL="0" distR="0" wp14:anchorId="5C4E0809" wp14:editId="2DF0FEBB">
+            <wp:extent cx="5943600" cy="6443980"/>
+            <wp:effectExtent l="0" t="0" r="0" b="0"/>
+            <wp:docPr id="8" name="Picture 8"/>
+            <wp:cNvGraphicFramePr>
+              <a:graphicFrameLocks xmlns:a="http://schemas.openxmlformats.org/drawingml/2006/main" noChangeAspect="1"/>
+            </wp:cNvGraphicFramePr>
+            <a:graphic xmlns:a="http://schemas.openxmlformats.org/drawingml/2006/main">
+              <a:graphicData uri="http://schemas.openxmlformats.org/drawingml/2006/picture">
+                <pic:pic xmlns:pic="http://schemas.openxmlformats.org/drawingml/2006/picture">
+                  <pic:nvPicPr>
+                    <pic:cNvPr id="8" name="Upload movie Diagram.png"/>
+                    <pic:cNvPicPr/>
+                  </pic:nvPicPr>
+                  <pic:blipFill>
+                    <a:blip r:embed="rId10">
+                      <a:extLst>
+                        <a:ext uri="{28A0092B-C50C-407E-A947-70E740481C1C}">
+                          <a14:useLocalDpi xmlns:a14="http://schemas.microsoft.com/office/drawing/2010/main" val="0"/>
+                        </a:ext>
+                      </a:extLst>
+                    </a:blip>
+                    <a:stretch>
+                      <a:fillRect/>
+                    </a:stretch>
+                  </pic:blipFill>
+                  <pic:spPr>
+                    <a:xfrm>
+                      <a:off x="0" y="0"/>
+                      <a:ext cx="5943600" cy="6443980"/>
+                    </a:xfrm>
+                    <a:prstGeom prst="rect">
+                      <a:avLst/>
+                    </a:prstGeom>
+                  </pic:spPr>
+                </pic:pic>
+              </a:graphicData>
+            </a:graphic>
+          </wp:inline>
+        </w:drawing>
+      </w:r>
+    </w:p>
+    <w:p>
+      <w:pPr>
+        <w:pStyle w:val="Caption"/>
+      </w:pPr>
+      <w:r>
+        <w:t xml:space="preserve">Figure </w:t>
+      </w:r>
+      <w:fldSimple w:instr=" STYLEREF 1 \s ">
+        <w:r>
+          <w:rPr>
+            <w:noProof/>
+          </w:rPr>
+          <w:t>2</w:t>
+        </w:r>
+      </w:fldSimple>
+      <w:r>
+        <w:noBreakHyphen/>
+      </w:r>
+      <w:fldSimple w:instr=" SEQ Figure \* ARABIC \s 1 ">
+        <w:r>
+          <w:rPr>
+            <w:noProof/>
+          </w:rPr>
+          <w:t>4</w:t>
+        </w:r>
+      </w:fldSimple>
+      <w:r>
+        <w:t xml:space="preserve"> Sequence diagram for the Upload Movie use case</w:t>
+      </w:r>
+    </w:p>
+    <w:p>
+      <w:pPr>
+        <w:jc w:val="center"/>
+      </w:pPr>
+      <w:r>
+        <w:rPr>
+          <w:noProof/>
+        </w:rPr>
+        <w:lastRenderedPageBreak/>
+        <w:drawing>
+          <wp:inline distT="0" distB="0" distL="0" distR="0" wp14:anchorId="10A5D0F3" wp14:editId="5840D41C">
+            <wp:extent cx="5943600" cy="5843905"/>
+            <wp:effectExtent l="0" t="0" r="0" b="4445"/>
+            <wp:docPr id="5" name="Picture 5"/>
+            <wp:cNvGraphicFramePr>
+              <a:graphicFrameLocks xmlns:a="http://schemas.openxmlformats.org/drawingml/2006/main" noChangeAspect="1"/>
+            </wp:cNvGraphicFramePr>
+            <a:graphic xmlns:a="http://schemas.openxmlformats.org/drawingml/2006/main">
+              <a:graphicData uri="http://schemas.openxmlformats.org/drawingml/2006/picture">
+                <pic:pic xmlns:pic="http://schemas.openxmlformats.org/drawingml/2006/picture">
+                  <pic:nvPicPr>
+                    <pic:cNvPr id="5" name="Delete movie Diagram(1).png"/>
+                    <pic:cNvPicPr/>
+                  </pic:nvPicPr>
+                  <pic:blipFill>
+                    <a:blip r:embed="rId11">
+                      <a:extLst>
+                        <a:ext uri="{28A0092B-C50C-407E-A947-70E740481C1C}">
+                          <a14:useLocalDpi xmlns:a14="http://schemas.microsoft.com/office/drawing/2010/main" val="0"/>
+                        </a:ext>
+                      </a:extLst>
+                    </a:blip>
+                    <a:stretch>
+                      <a:fillRect/>
+                    </a:stretch>
+                  </pic:blipFill>
+                  <pic:spPr>
+                    <a:xfrm>
+                      <a:off x="0" y="0"/>
+                      <a:ext cx="5943600" cy="5843905"/>
+                    </a:xfrm>
+                    <a:prstGeom prst="rect">
+                      <a:avLst/>
+                    </a:prstGeom>
+                  </pic:spPr>
+                </pic:pic>
+              </a:graphicData>
+            </a:graphic>
+          </wp:inline>
+        </w:drawing>
+      </w:r>
+    </w:p>
+    <w:p>
+      <w:pPr>
+        <w:pStyle w:val="Caption"/>
+      </w:pPr>
+      <w:r>
+        <w:t xml:space="preserve">Figure </w:t>
+      </w:r>
+      <w:fldSimple w:instr=" STYLEREF 1 \s ">
+        <w:r>
+          <w:rPr>
+            <w:noProof/>
+          </w:rPr>
+          <w:t>2</w:t>
+        </w:r>
+      </w:fldSimple>
+      <w:r>
+        <w:noBreakHyphen/>
+      </w:r>
+      <w:fldSimple w:instr=" SEQ Figure \* ARABIC \s 1 ">
+        <w:r>
+          <w:rPr>
+            <w:noProof/>
+          </w:rPr>
+          <w:t>5</w:t>
+        </w:r>
+      </w:fldSimple>
+      <w:r>
+        <w:t xml:space="preserve"> Sequence diagram for the Delete movie use case</w:t>
+      </w:r>
+      <w:bookmarkStart w:id="24" w:name="_GoBack"/>
+      <w:bookmarkEnd w:id="24"/>
     </w:p>
     <w:sectPr>
       <w:pgSz w:w="12240" w:h="15840"/>
@@ -10856,7 +11475,7 @@
 </file>
 
 <file path=customXml/itemProps1.xml><?xml version="1.0" encoding="utf-8"?>
-<ds:datastoreItem xmlns:ds="http://schemas.openxmlformats.org/officeDocument/2006/customXml" ds:itemID="{8CF5A53F-B981-47E4-807D-87D4ED4DD565}">
+<ds:datastoreItem xmlns:ds="http://schemas.openxmlformats.org/officeDocument/2006/customXml" ds:itemID="{57D2281B-519F-4F33-BFDE-9B069D458290}">
   <ds:schemaRefs>
     <ds:schemaRef ds:uri="http://schemas.openxmlformats.org/officeDocument/2006/bibliography"/>
   </ds:schemaRefs>

--- a/Object Oriented Analysis and Design.docx
+++ b/Object Oriented Analysis and Design.docx
@@ -463,7 +463,7 @@
           <w:r>
             <w:fldChar w:fldCharType="separate"/>
           </w:r>
-          <w:hyperlink w:anchor="_Toc22590904" w:history="1">
+          <w:hyperlink w:anchor="_Toc22759410" w:history="1">
             <w:r>
               <w:rPr>
                 <w:rStyle w:val="Hyperlink"/>
@@ -505,7 +505,7 @@
                 <w:noProof/>
                 <w:webHidden/>
               </w:rPr>
-              <w:instrText xml:space="preserve"> PAGEREF _Toc22590904 \h </w:instrText>
+              <w:instrText xml:space="preserve"> PAGEREF _Toc22759410 \h </w:instrText>
             </w:r>
             <w:r>
               <w:rPr>
@@ -525,7 +525,7 @@
                 <w:noProof/>
                 <w:webHidden/>
               </w:rPr>
-              <w:t>3</w:t>
+              <w:t>4</w:t>
             </w:r>
             <w:r>
               <w:rPr>
@@ -549,7 +549,7 @@
               <w:sz w:val="22"/>
             </w:rPr>
           </w:pPr>
-          <w:hyperlink w:anchor="_Toc22590905" w:history="1">
+          <w:hyperlink w:anchor="_Toc22759411" w:history="1">
             <w:r>
               <w:rPr>
                 <w:rStyle w:val="Hyperlink"/>
@@ -591,7 +591,7 @@
                 <w:noProof/>
                 <w:webHidden/>
               </w:rPr>
-              <w:instrText xml:space="preserve"> PAGEREF _Toc22590905 \h </w:instrText>
+              <w:instrText xml:space="preserve"> PAGEREF _Toc22759411 \h </w:instrText>
             </w:r>
             <w:r>
               <w:rPr>
@@ -611,7 +611,7 @@
                 <w:noProof/>
                 <w:webHidden/>
               </w:rPr>
-              <w:t>3</w:t>
+              <w:t>4</w:t>
             </w:r>
             <w:r>
               <w:rPr>
@@ -635,7 +635,7 @@
               <w:sz w:val="22"/>
             </w:rPr>
           </w:pPr>
-          <w:hyperlink w:anchor="_Toc22590906" w:history="1">
+          <w:hyperlink w:anchor="_Toc22759412" w:history="1">
             <w:r>
               <w:rPr>
                 <w:rStyle w:val="Hyperlink"/>
@@ -677,7 +677,7 @@
                 <w:noProof/>
                 <w:webHidden/>
               </w:rPr>
-              <w:instrText xml:space="preserve"> PAGEREF _Toc22590906 \h </w:instrText>
+              <w:instrText xml:space="preserve"> PAGEREF _Toc22759412 \h </w:instrText>
             </w:r>
             <w:r>
               <w:rPr>
@@ -697,7 +697,7 @@
                 <w:noProof/>
                 <w:webHidden/>
               </w:rPr>
-              <w:t>3</w:t>
+              <w:t>4</w:t>
             </w:r>
             <w:r>
               <w:rPr>
@@ -721,7 +721,7 @@
               <w:sz w:val="22"/>
             </w:rPr>
           </w:pPr>
-          <w:hyperlink w:anchor="_Toc22590907" w:history="1">
+          <w:hyperlink w:anchor="_Toc22759413" w:history="1">
             <w:r>
               <w:rPr>
                 <w:rStyle w:val="Hyperlink"/>
@@ -763,7 +763,7 @@
                 <w:noProof/>
                 <w:webHidden/>
               </w:rPr>
-              <w:instrText xml:space="preserve"> PAGEREF _Toc22590907 \h </w:instrText>
+              <w:instrText xml:space="preserve"> PAGEREF _Toc22759413 \h </w:instrText>
             </w:r>
             <w:r>
               <w:rPr>
@@ -783,7 +783,7 @@
                 <w:noProof/>
                 <w:webHidden/>
               </w:rPr>
-              <w:t>3</w:t>
+              <w:t>4</w:t>
             </w:r>
             <w:r>
               <w:rPr>
@@ -807,7 +807,7 @@
               <w:sz w:val="22"/>
             </w:rPr>
           </w:pPr>
-          <w:hyperlink w:anchor="_Toc22590908" w:history="1">
+          <w:hyperlink w:anchor="_Toc22759414" w:history="1">
             <w:r>
               <w:rPr>
                 <w:rStyle w:val="Hyperlink"/>
@@ -849,7 +849,7 @@
                 <w:noProof/>
                 <w:webHidden/>
               </w:rPr>
-              <w:instrText xml:space="preserve"> PAGEREF _Toc22590908 \h </w:instrText>
+              <w:instrText xml:space="preserve"> PAGEREF _Toc22759414 \h </w:instrText>
             </w:r>
             <w:r>
               <w:rPr>
@@ -869,7 +869,7 @@
                 <w:noProof/>
                 <w:webHidden/>
               </w:rPr>
-              <w:t>4</w:t>
+              <w:t>5</w:t>
             </w:r>
             <w:r>
               <w:rPr>
@@ -893,7 +893,7 @@
               <w:sz w:val="22"/>
             </w:rPr>
           </w:pPr>
-          <w:hyperlink w:anchor="_Toc22590909" w:history="1">
+          <w:hyperlink w:anchor="_Toc22759415" w:history="1">
             <w:r>
               <w:rPr>
                 <w:rStyle w:val="Hyperlink"/>
@@ -935,7 +935,7 @@
                 <w:noProof/>
                 <w:webHidden/>
               </w:rPr>
-              <w:instrText xml:space="preserve"> PAGEREF _Toc22590909 \h </w:instrText>
+              <w:instrText xml:space="preserve"> PAGEREF _Toc22759415 \h </w:instrText>
             </w:r>
             <w:r>
               <w:rPr>
@@ -955,7 +955,7 @@
                 <w:noProof/>
                 <w:webHidden/>
               </w:rPr>
-              <w:t>5</w:t>
+              <w:t>6</w:t>
             </w:r>
             <w:r>
               <w:rPr>
@@ -979,7 +979,7 @@
               <w:sz w:val="22"/>
             </w:rPr>
           </w:pPr>
-          <w:hyperlink w:anchor="_Toc22590910" w:history="1">
+          <w:hyperlink w:anchor="_Toc22759416" w:history="1">
             <w:r>
               <w:rPr>
                 <w:rStyle w:val="Hyperlink"/>
@@ -1021,7 +1021,7 @@
                 <w:noProof/>
                 <w:webHidden/>
               </w:rPr>
-              <w:instrText xml:space="preserve"> PAGEREF _Toc22590910 \h </w:instrText>
+              <w:instrText xml:space="preserve"> PAGEREF _Toc22759416 \h </w:instrText>
             </w:r>
             <w:r>
               <w:rPr>
@@ -1041,7 +1041,7 @@
                 <w:noProof/>
                 <w:webHidden/>
               </w:rPr>
-              <w:t>7</w:t>
+              <w:t>8</w:t>
             </w:r>
             <w:r>
               <w:rPr>
@@ -1065,7 +1065,7 @@
               <w:sz w:val="22"/>
             </w:rPr>
           </w:pPr>
-          <w:hyperlink w:anchor="_Toc22590911" w:history="1">
+          <w:hyperlink w:anchor="_Toc22759417" w:history="1">
             <w:r>
               <w:rPr>
                 <w:rStyle w:val="Hyperlink"/>
@@ -1107,7 +1107,7 @@
                 <w:noProof/>
                 <w:webHidden/>
               </w:rPr>
-              <w:instrText xml:space="preserve"> PAGEREF _Toc22590911 \h </w:instrText>
+              <w:instrText xml:space="preserve"> PAGEREF _Toc22759417 \h </w:instrText>
             </w:r>
             <w:r>
               <w:rPr>
@@ -1127,7 +1127,7 @@
                 <w:noProof/>
                 <w:webHidden/>
               </w:rPr>
-              <w:t>8</w:t>
+              <w:t>9</w:t>
             </w:r>
             <w:r>
               <w:rPr>
@@ -1151,7 +1151,7 @@
               <w:sz w:val="22"/>
             </w:rPr>
           </w:pPr>
-          <w:hyperlink w:anchor="_Toc22590912" w:history="1">
+          <w:hyperlink w:anchor="_Toc22759418" w:history="1">
             <w:r>
               <w:rPr>
                 <w:rStyle w:val="Hyperlink"/>
@@ -1193,7 +1193,7 @@
                 <w:noProof/>
                 <w:webHidden/>
               </w:rPr>
-              <w:instrText xml:space="preserve"> PAGEREF _Toc22590912 \h </w:instrText>
+              <w:instrText xml:space="preserve"> PAGEREF _Toc22759418 \h </w:instrText>
             </w:r>
             <w:r>
               <w:rPr>
@@ -1213,7 +1213,7 @@
                 <w:noProof/>
                 <w:webHidden/>
               </w:rPr>
-              <w:t>9</w:t>
+              <w:t>10</w:t>
             </w:r>
             <w:r>
               <w:rPr>
@@ -1237,7 +1237,7 @@
               <w:sz w:val="22"/>
             </w:rPr>
           </w:pPr>
-          <w:hyperlink w:anchor="_Toc22590913" w:history="1">
+          <w:hyperlink w:anchor="_Toc22759419" w:history="1">
             <w:r>
               <w:rPr>
                 <w:rStyle w:val="Hyperlink"/>
@@ -1279,7 +1279,7 @@
                 <w:noProof/>
                 <w:webHidden/>
               </w:rPr>
-              <w:instrText xml:space="preserve"> PAGEREF _Toc22590913 \h </w:instrText>
+              <w:instrText xml:space="preserve"> PAGEREF _Toc22759419 \h </w:instrText>
             </w:r>
             <w:r>
               <w:rPr>
@@ -1299,7 +1299,7 @@
                 <w:noProof/>
                 <w:webHidden/>
               </w:rPr>
-              <w:t>10</w:t>
+              <w:t>11</w:t>
             </w:r>
             <w:r>
               <w:rPr>
@@ -1323,7 +1323,7 @@
               <w:sz w:val="22"/>
             </w:rPr>
           </w:pPr>
-          <w:hyperlink w:anchor="_Toc22590914" w:history="1">
+          <w:hyperlink w:anchor="_Toc22759420" w:history="1">
             <w:r>
               <w:rPr>
                 <w:rStyle w:val="Hyperlink"/>
@@ -1365,7 +1365,7 @@
                 <w:noProof/>
                 <w:webHidden/>
               </w:rPr>
-              <w:instrText xml:space="preserve"> PAGEREF _Toc22590914 \h </w:instrText>
+              <w:instrText xml:space="preserve"> PAGEREF _Toc22759420 \h </w:instrText>
             </w:r>
             <w:r>
               <w:rPr>
@@ -1385,7 +1385,7 @@
                 <w:noProof/>
                 <w:webHidden/>
               </w:rPr>
-              <w:t>11</w:t>
+              <w:t>12</w:t>
             </w:r>
             <w:r>
               <w:rPr>
@@ -1409,7 +1409,7 @@
               <w:sz w:val="22"/>
             </w:rPr>
           </w:pPr>
-          <w:hyperlink w:anchor="_Toc22590915" w:history="1">
+          <w:hyperlink w:anchor="_Toc22759421" w:history="1">
             <w:r>
               <w:rPr>
                 <w:rStyle w:val="Hyperlink"/>
@@ -1451,7 +1451,7 @@
                 <w:noProof/>
                 <w:webHidden/>
               </w:rPr>
-              <w:instrText xml:space="preserve"> PAGEREF _Toc22590915 \h </w:instrText>
+              <w:instrText xml:space="preserve"> PAGEREF _Toc22759421 \h </w:instrText>
             </w:r>
             <w:r>
               <w:rPr>
@@ -1471,7 +1471,7 @@
                 <w:noProof/>
                 <w:webHidden/>
               </w:rPr>
-              <w:t>13</w:t>
+              <w:t>14</w:t>
             </w:r>
             <w:r>
               <w:rPr>
@@ -1495,7 +1495,7 @@
               <w:sz w:val="22"/>
             </w:rPr>
           </w:pPr>
-          <w:hyperlink w:anchor="_Toc22590916" w:history="1">
+          <w:hyperlink w:anchor="_Toc22759422" w:history="1">
             <w:r>
               <w:rPr>
                 <w:rStyle w:val="Hyperlink"/>
@@ -1537,7 +1537,7 @@
                 <w:noProof/>
                 <w:webHidden/>
               </w:rPr>
-              <w:instrText xml:space="preserve"> PAGEREF _Toc22590916 \h </w:instrText>
+              <w:instrText xml:space="preserve"> PAGEREF _Toc22759422 \h </w:instrText>
             </w:r>
             <w:r>
               <w:rPr>
@@ -1557,7 +1557,7 @@
                 <w:noProof/>
                 <w:webHidden/>
               </w:rPr>
-              <w:t>14</w:t>
+              <w:t>15</w:t>
             </w:r>
             <w:r>
               <w:rPr>
@@ -1581,7 +1581,7 @@
               <w:sz w:val="22"/>
             </w:rPr>
           </w:pPr>
-          <w:hyperlink w:anchor="_Toc22590917" w:history="1">
+          <w:hyperlink w:anchor="_Toc22759423" w:history="1">
             <w:r>
               <w:rPr>
                 <w:rStyle w:val="Hyperlink"/>
@@ -1623,7 +1623,7 @@
                 <w:noProof/>
                 <w:webHidden/>
               </w:rPr>
-              <w:instrText xml:space="preserve"> PAGEREF _Toc22590917 \h </w:instrText>
+              <w:instrText xml:space="preserve"> PAGEREF _Toc22759423 \h </w:instrText>
             </w:r>
             <w:r>
               <w:rPr>
@@ -1643,7 +1643,7 @@
                 <w:noProof/>
                 <w:webHidden/>
               </w:rPr>
-              <w:t>15</w:t>
+              <w:t>16</w:t>
             </w:r>
             <w:r>
               <w:rPr>
@@ -1667,7 +1667,7 @@
               <w:sz w:val="22"/>
             </w:rPr>
           </w:pPr>
-          <w:hyperlink w:anchor="_Toc22590918" w:history="1">
+          <w:hyperlink w:anchor="_Toc22759424" w:history="1">
             <w:r>
               <w:rPr>
                 <w:rStyle w:val="Hyperlink"/>
@@ -1709,7 +1709,7 @@
                 <w:noProof/>
                 <w:webHidden/>
               </w:rPr>
-              <w:instrText xml:space="preserve"> PAGEREF _Toc22590918 \h </w:instrText>
+              <w:instrText xml:space="preserve"> PAGEREF _Toc22759424 \h </w:instrText>
             </w:r>
             <w:r>
               <w:rPr>
@@ -1753,7 +1753,7 @@
               <w:sz w:val="22"/>
             </w:rPr>
           </w:pPr>
-          <w:hyperlink w:anchor="_Toc22590919" w:history="1">
+          <w:hyperlink w:anchor="_Toc22759425" w:history="1">
             <w:r>
               <w:rPr>
                 <w:rStyle w:val="Hyperlink"/>
@@ -1795,7 +1795,7 @@
                 <w:noProof/>
                 <w:webHidden/>
               </w:rPr>
-              <w:instrText xml:space="preserve"> PAGEREF _Toc22590919 \h </w:instrText>
+              <w:instrText xml:space="preserve"> PAGEREF _Toc22759425 \h </w:instrText>
             </w:r>
             <w:r>
               <w:rPr>
@@ -1839,7 +1839,7 @@
               <w:sz w:val="22"/>
             </w:rPr>
           </w:pPr>
-          <w:hyperlink w:anchor="_Toc22590920" w:history="1">
+          <w:hyperlink w:anchor="_Toc22759426" w:history="1">
             <w:r>
               <w:rPr>
                 <w:rStyle w:val="Hyperlink"/>
@@ -1881,7 +1881,7 @@
                 <w:noProof/>
                 <w:webHidden/>
               </w:rPr>
-              <w:instrText xml:space="preserve"> PAGEREF _Toc22590920 \h </w:instrText>
+              <w:instrText xml:space="preserve"> PAGEREF _Toc22759426 \h </w:instrText>
             </w:r>
             <w:r>
               <w:rPr>
@@ -1901,7 +1901,7 @@
                 <w:noProof/>
                 <w:webHidden/>
               </w:rPr>
-              <w:t>17</w:t>
+              <w:t>18</w:t>
             </w:r>
             <w:r>
               <w:rPr>
@@ -1925,7 +1925,7 @@
               <w:sz w:val="22"/>
             </w:rPr>
           </w:pPr>
-          <w:hyperlink w:anchor="_Toc22590921" w:history="1">
+          <w:hyperlink w:anchor="_Toc22759427" w:history="1">
             <w:r>
               <w:rPr>
                 <w:rStyle w:val="Hyperlink"/>
@@ -1967,7 +1967,7 @@
                 <w:noProof/>
                 <w:webHidden/>
               </w:rPr>
-              <w:instrText xml:space="preserve"> PAGEREF _Toc22590921 \h </w:instrText>
+              <w:instrText xml:space="preserve"> PAGEREF _Toc22759427 \h </w:instrText>
             </w:r>
             <w:r>
               <w:rPr>
@@ -1987,7 +1987,7 @@
                 <w:noProof/>
                 <w:webHidden/>
               </w:rPr>
-              <w:t>18</w:t>
+              <w:t>19</w:t>
             </w:r>
             <w:r>
               <w:rPr>
@@ -2011,7 +2011,7 @@
               <w:sz w:val="22"/>
             </w:rPr>
           </w:pPr>
-          <w:hyperlink w:anchor="_Toc22590922" w:history="1">
+          <w:hyperlink w:anchor="_Toc22759428" w:history="1">
             <w:r>
               <w:rPr>
                 <w:rStyle w:val="Hyperlink"/>
@@ -2053,7 +2053,7 @@
                 <w:noProof/>
                 <w:webHidden/>
               </w:rPr>
-              <w:instrText xml:space="preserve"> PAGEREF _Toc22590922 \h </w:instrText>
+              <w:instrText xml:space="preserve"> PAGEREF _Toc22759428 \h </w:instrText>
             </w:r>
             <w:r>
               <w:rPr>
@@ -2073,7 +2073,7 @@
                 <w:noProof/>
                 <w:webHidden/>
               </w:rPr>
-              <w:t>20</w:t>
+              <w:t>21</w:t>
             </w:r>
             <w:r>
               <w:rPr>
@@ -2097,7 +2097,7 @@
               <w:sz w:val="22"/>
             </w:rPr>
           </w:pPr>
-          <w:hyperlink w:anchor="_Toc22590923" w:history="1">
+          <w:hyperlink w:anchor="_Toc22759429" w:history="1">
             <w:r>
               <w:rPr>
                 <w:rStyle w:val="Hyperlink"/>
@@ -2139,7 +2139,7 @@
                 <w:noProof/>
                 <w:webHidden/>
               </w:rPr>
-              <w:instrText xml:space="preserve"> PAGEREF _Toc22590923 \h </w:instrText>
+              <w:instrText xml:space="preserve"> PAGEREF _Toc22759429 \h </w:instrText>
             </w:r>
             <w:r>
               <w:rPr>
@@ -2159,7 +2159,7 @@
                 <w:noProof/>
                 <w:webHidden/>
               </w:rPr>
-              <w:t>20</w:t>
+              <w:t>21</w:t>
             </w:r>
             <w:r>
               <w:rPr>
@@ -2183,7 +2183,7 @@
               <w:sz w:val="22"/>
             </w:rPr>
           </w:pPr>
-          <w:hyperlink w:anchor="_Toc22590924" w:history="1">
+          <w:hyperlink w:anchor="_Toc22759430" w:history="1">
             <w:r>
               <w:rPr>
                 <w:rStyle w:val="Hyperlink"/>
@@ -2225,7 +2225,7 @@
                 <w:noProof/>
                 <w:webHidden/>
               </w:rPr>
-              <w:instrText xml:space="preserve"> PAGEREF _Toc22590924 \h </w:instrText>
+              <w:instrText xml:space="preserve"> PAGEREF _Toc22759430 \h </w:instrText>
             </w:r>
             <w:r>
               <w:rPr>
@@ -2245,7 +2245,7 @@
                 <w:noProof/>
                 <w:webHidden/>
               </w:rPr>
-              <w:t>20</w:t>
+              <w:t>21</w:t>
             </w:r>
             <w:r>
               <w:rPr>
@@ -2269,7 +2269,7 @@
               <w:sz w:val="22"/>
             </w:rPr>
           </w:pPr>
-          <w:hyperlink w:anchor="_Toc22590925" w:history="1">
+          <w:hyperlink w:anchor="_Toc22759431" w:history="1">
             <w:r>
               <w:rPr>
                 <w:rStyle w:val="Hyperlink"/>
@@ -2311,7 +2311,7 @@
                 <w:noProof/>
                 <w:webHidden/>
               </w:rPr>
-              <w:instrText xml:space="preserve"> PAGEREF _Toc22590925 \h </w:instrText>
+              <w:instrText xml:space="preserve"> PAGEREF _Toc22759431 \h </w:instrText>
             </w:r>
             <w:r>
               <w:rPr>
@@ -2331,7 +2331,7 @@
                 <w:noProof/>
                 <w:webHidden/>
               </w:rPr>
-              <w:t>20</w:t>
+              <w:t>21</w:t>
             </w:r>
             <w:r>
               <w:rPr>
@@ -2355,7 +2355,7 @@
               <w:sz w:val="22"/>
             </w:rPr>
           </w:pPr>
-          <w:hyperlink w:anchor="_Toc22590926" w:history="1">
+          <w:hyperlink w:anchor="_Toc22759432" w:history="1">
             <w:r>
               <w:rPr>
                 <w:rStyle w:val="Hyperlink"/>
@@ -2397,7 +2397,7 @@
                 <w:noProof/>
                 <w:webHidden/>
               </w:rPr>
-              <w:instrText xml:space="preserve"> PAGEREF _Toc22590926 \h </w:instrText>
+              <w:instrText xml:space="preserve"> PAGEREF _Toc22759432 \h </w:instrText>
             </w:r>
             <w:r>
               <w:rPr>
@@ -2417,7 +2417,7 @@
                 <w:noProof/>
                 <w:webHidden/>
               </w:rPr>
-              <w:t>21</w:t>
+              <w:t>22</w:t>
             </w:r>
             <w:r>
               <w:rPr>
@@ -2441,7 +2441,7 @@
               <w:sz w:val="22"/>
             </w:rPr>
           </w:pPr>
-          <w:hyperlink w:anchor="_Toc22590927" w:history="1">
+          <w:hyperlink w:anchor="_Toc22759433" w:history="1">
             <w:r>
               <w:rPr>
                 <w:rStyle w:val="Hyperlink"/>
@@ -2483,7 +2483,7 @@
                 <w:noProof/>
                 <w:webHidden/>
               </w:rPr>
-              <w:instrText xml:space="preserve"> PAGEREF _Toc22590927 \h </w:instrText>
+              <w:instrText xml:space="preserve"> PAGEREF _Toc22759433 \h </w:instrText>
             </w:r>
             <w:r>
               <w:rPr>
@@ -2503,7 +2503,179 @@
                 <w:noProof/>
                 <w:webHidden/>
               </w:rPr>
-              <w:t>21</w:t>
+              <w:t>22</w:t>
+            </w:r>
+            <w:r>
+              <w:rPr>
+                <w:noProof/>
+                <w:webHidden/>
+              </w:rPr>
+              <w:fldChar w:fldCharType="end"/>
+            </w:r>
+          </w:hyperlink>
+        </w:p>
+        <w:p>
+          <w:pPr>
+            <w:pStyle w:val="TOC3"/>
+            <w:tabs>
+              <w:tab w:val="left" w:pos="1540"/>
+              <w:tab w:val="right" w:leader="dot" w:pos="9350"/>
+            </w:tabs>
+            <w:rPr>
+              <w:rFonts w:asciiTheme="minorHAnsi" w:eastAsiaTheme="minorEastAsia" w:hAnsiTheme="minorHAnsi"/>
+              <w:noProof/>
+              <w:sz w:val="22"/>
+            </w:rPr>
+          </w:pPr>
+          <w:hyperlink w:anchor="_Toc22759434" w:history="1">
+            <w:r>
+              <w:rPr>
+                <w:rStyle w:val="Hyperlink"/>
+                <w:noProof/>
+              </w:rPr>
+              <w:t>2.2.2</w:t>
+            </w:r>
+            <w:r>
+              <w:rPr>
+                <w:rFonts w:asciiTheme="minorHAnsi" w:eastAsiaTheme="minorEastAsia" w:hAnsiTheme="minorHAnsi"/>
+                <w:noProof/>
+                <w:sz w:val="22"/>
+              </w:rPr>
+              <w:tab/>
+            </w:r>
+            <w:r>
+              <w:rPr>
+                <w:rStyle w:val="Hyperlink"/>
+                <w:noProof/>
+              </w:rPr>
+              <w:t>Use-case realizations: Views of participating classes</w:t>
+            </w:r>
+            <w:r>
+              <w:rPr>
+                <w:noProof/>
+                <w:webHidden/>
+              </w:rPr>
+              <w:tab/>
+            </w:r>
+            <w:r>
+              <w:rPr>
+                <w:noProof/>
+                <w:webHidden/>
+              </w:rPr>
+              <w:fldChar w:fldCharType="begin"/>
+            </w:r>
+            <w:r>
+              <w:rPr>
+                <w:noProof/>
+                <w:webHidden/>
+              </w:rPr>
+              <w:instrText xml:space="preserve"> PAGEREF _Toc22759434 \h </w:instrText>
+            </w:r>
+            <w:r>
+              <w:rPr>
+                <w:noProof/>
+                <w:webHidden/>
+              </w:rPr>
+            </w:r>
+            <w:r>
+              <w:rPr>
+                <w:noProof/>
+                <w:webHidden/>
+              </w:rPr>
+              <w:fldChar w:fldCharType="separate"/>
+            </w:r>
+            <w:r>
+              <w:rPr>
+                <w:noProof/>
+                <w:webHidden/>
+              </w:rPr>
+              <w:t>32</w:t>
+            </w:r>
+            <w:r>
+              <w:rPr>
+                <w:noProof/>
+                <w:webHidden/>
+              </w:rPr>
+              <w:fldChar w:fldCharType="end"/>
+            </w:r>
+          </w:hyperlink>
+        </w:p>
+        <w:p>
+          <w:pPr>
+            <w:pStyle w:val="TOC3"/>
+            <w:tabs>
+              <w:tab w:val="left" w:pos="1540"/>
+              <w:tab w:val="right" w:leader="dot" w:pos="9350"/>
+            </w:tabs>
+            <w:rPr>
+              <w:rFonts w:asciiTheme="minorHAnsi" w:eastAsiaTheme="minorEastAsia" w:hAnsiTheme="minorHAnsi"/>
+              <w:noProof/>
+              <w:sz w:val="22"/>
+            </w:rPr>
+          </w:pPr>
+          <w:hyperlink w:anchor="_Toc22759435" w:history="1">
+            <w:r>
+              <w:rPr>
+                <w:rStyle w:val="Hyperlink"/>
+                <w:noProof/>
+              </w:rPr>
+              <w:t>2.2.3</w:t>
+            </w:r>
+            <w:r>
+              <w:rPr>
+                <w:rFonts w:asciiTheme="minorHAnsi" w:eastAsiaTheme="minorEastAsia" w:hAnsiTheme="minorHAnsi"/>
+                <w:noProof/>
+                <w:sz w:val="22"/>
+              </w:rPr>
+              <w:tab/>
+            </w:r>
+            <w:r>
+              <w:rPr>
+                <w:rStyle w:val="Hyperlink"/>
+                <w:noProof/>
+              </w:rPr>
+              <w:t>Describe analysis mechanism</w:t>
+            </w:r>
+            <w:r>
+              <w:rPr>
+                <w:noProof/>
+                <w:webHidden/>
+              </w:rPr>
+              <w:tab/>
+            </w:r>
+            <w:r>
+              <w:rPr>
+                <w:noProof/>
+                <w:webHidden/>
+              </w:rPr>
+              <w:fldChar w:fldCharType="begin"/>
+            </w:r>
+            <w:r>
+              <w:rPr>
+                <w:noProof/>
+                <w:webHidden/>
+              </w:rPr>
+              <w:instrText xml:space="preserve"> PAGEREF _Toc22759435 \h </w:instrText>
+            </w:r>
+            <w:r>
+              <w:rPr>
+                <w:noProof/>
+                <w:webHidden/>
+              </w:rPr>
+            </w:r>
+            <w:r>
+              <w:rPr>
+                <w:noProof/>
+                <w:webHidden/>
+              </w:rPr>
+              <w:fldChar w:fldCharType="separate"/>
+            </w:r>
+            <w:r>
+              <w:rPr>
+                <w:noProof/>
+                <w:webHidden/>
+              </w:rPr>
+              <w:t>37</w:t>
             </w:r>
             <w:r>
               <w:rPr>
@@ -2536,6 +2708,7 @@
         </w:rPr>
       </w:pPr>
       <w:r>
+        <w:lastRenderedPageBreak/>
         <w:br w:type="page"/>
       </w:r>
     </w:p>
@@ -2547,7 +2720,7 @@
           <w:numId w:val="5"/>
         </w:numPr>
       </w:pPr>
-      <w:bookmarkStart w:id="0" w:name="_Toc22590904"/>
+      <w:bookmarkStart w:id="0" w:name="_Toc22759410"/>
       <w:r>
         <w:lastRenderedPageBreak/>
         <w:t>Requirements</w:t>
@@ -2558,7 +2731,7 @@
       <w:pPr>
         <w:pStyle w:val="Heading2"/>
       </w:pPr>
-      <w:bookmarkStart w:id="1" w:name="_Toc22590905"/>
+      <w:bookmarkStart w:id="1" w:name="_Toc22759411"/>
       <w:r>
         <w:t>Problem statement</w:t>
       </w:r>
@@ -2568,7 +2741,7 @@
       <w:pPr>
         <w:pStyle w:val="Heading3"/>
       </w:pPr>
-      <w:bookmarkStart w:id="2" w:name="_Toc22590906"/>
+      <w:bookmarkStart w:id="2" w:name="_Toc22759412"/>
       <w:r>
         <w:t xml:space="preserve">Addressing </w:t>
       </w:r>
@@ -2671,7 +2844,7 @@
       <w:pPr>
         <w:pStyle w:val="Heading3"/>
       </w:pPr>
-      <w:bookmarkStart w:id="3" w:name="_Toc22590907"/>
+      <w:bookmarkStart w:id="3" w:name="_Toc22759413"/>
       <w:r>
         <w:t>Solution</w:t>
       </w:r>
@@ -2690,7 +2863,7 @@
         <w:t>Netflix.com is built as an online entertainment platform</w:t>
       </w:r>
       <w:r>
-        <w:t xml:space="preserve"> so that users can watch the movie directly on the website. Netflix is a streaming service that offers a wide variety of award-winning TV shows, movies, anime, documentaries, and more on thousands of internet-connected devices. You can watch as much as you want, whenever you want without a single commercial – all for one low monthly price. There's always something new to discover and new TV shows and movies are added every week!</w:t>
+        <w:t xml:space="preserve"> so that users can watch the movie directly on the website. Netflix is a streaming service that offers a wide variety of award-winning movies on thousands of internet-connected devices. You can watch as much as you want, whenever you want without a single commercial – all for one low monthly price. There's always something new to discover and new movies are added every week!</w:t>
       </w:r>
     </w:p>
     <w:p>
@@ -2741,7 +2914,7 @@
         <w:t>Users can search for movie</w:t>
       </w:r>
       <w:r>
-        <w:t>s and TV shows they are interested in</w:t>
+        <w:t>s they are interested in</w:t>
       </w:r>
       <w:r>
         <w:t xml:space="preserve"> and watch it</w:t>
@@ -2777,7 +2950,7 @@
         <w:t>Content providers</w:t>
       </w:r>
       <w:r>
-        <w:t xml:space="preserve"> can upload movies and TV shows, edit their information</w:t>
+        <w:t xml:space="preserve"> can upload movies, edit their information</w:t>
       </w:r>
       <w:r>
         <w:t xml:space="preserve"> directly</w:t>
@@ -2821,16 +2994,16 @@
         <w:jc w:val="both"/>
       </w:pPr>
       <w:r>
+        <w:t>Users</w:t>
+      </w:r>
+    </w:p>
+    <w:p>
+      <w:pPr>
+        <w:pStyle w:val="ListParagraph"/>
+        <w:jc w:val="both"/>
+      </w:pPr>
+      <w:r>
         <w:lastRenderedPageBreak/>
-        <w:t>Users</w:t>
-      </w:r>
-    </w:p>
-    <w:p>
-      <w:pPr>
-        <w:pStyle w:val="ListParagraph"/>
-        <w:jc w:val="both"/>
-      </w:pPr>
-      <w:r>
         <w:t>Users are v</w:t>
       </w:r>
       <w:r>
@@ -2840,7 +3013,7 @@
         <w:t xml:space="preserve">registered </w:t>
       </w:r>
       <w:r>
-        <w:t xml:space="preserve">users. They can buy subscription to watch movies and TV shows. </w:t>
+        <w:t xml:space="preserve">users. They can buy subscription to watch movies. </w:t>
       </w:r>
       <w:r>
         <w:t>U</w:t>
@@ -2883,7 +3056,7 @@
         <w:t>ir</w:t>
       </w:r>
       <w:r>
-        <w:t xml:space="preserve"> movies and TV shows on the system. They can upload movies, edit</w:t>
+        <w:t xml:space="preserve"> movies on the system. They can upload movies, edit</w:t>
       </w:r>
       <w:r>
         <w:t xml:space="preserve"> their information. They can also delete movies from a system if the contract expires</w:t>
@@ -2896,7 +3069,7 @@
       <w:pPr>
         <w:pStyle w:val="Heading2"/>
       </w:pPr>
-      <w:bookmarkStart w:id="4" w:name="_Toc22590908"/>
+      <w:bookmarkStart w:id="4" w:name="_Toc22759414"/>
       <w:r>
         <w:t>Glossary</w:t>
       </w:r>
@@ -2995,7 +3168,7 @@
         <w:t xml:space="preserve"> its</w:t>
       </w:r>
       <w:r>
-        <w:t xml:space="preserve"> movies and TV shows on the system. </w:t>
+        <w:t xml:space="preserve"> movies on the system. </w:t>
       </w:r>
       <w:r>
         <w:t>They are</w:t>
@@ -3053,25 +3226,246 @@
         <w:jc w:val="both"/>
       </w:pPr>
       <w:r>
+        <w:tab/>
+        <w:t>An amount of money that users pay regularly to be able to watch movies on Netflix.com website.</w:t>
+      </w:r>
+    </w:p>
+    <w:p>
+      <w:pPr>
+        <w:jc w:val="both"/>
+        <w:rPr>
+          <w:b/>
+          <w:bCs/>
+        </w:rPr>
+      </w:pPr>
+      <w:r>
+        <w:rPr>
+          <w:b/>
+          <w:bCs/>
+        </w:rPr>
+        <w:lastRenderedPageBreak/>
+        <w:t>User</w:t>
+      </w:r>
+    </w:p>
+    <w:p>
+      <w:pPr>
+        <w:jc w:val="both"/>
+      </w:pPr>
+      <w:r>
+        <w:tab/>
+      </w:r>
+      <w:r>
+        <w:t>Any person who has a registered account on the website but is not an administrator. Users can buy or cancel subscriptions, watch movies and view their information.</w:t>
+      </w:r>
+    </w:p>
+    <w:p>
+      <w:pPr>
+        <w:jc w:val="both"/>
+      </w:pPr>
+      <w:r>
+        <w:rPr>
+          <w:b/>
+          <w:bCs/>
+        </w:rPr>
+        <w:t>Visitor</w:t>
+      </w:r>
+    </w:p>
+    <w:p>
+      <w:pPr>
+        <w:jc w:val="both"/>
+      </w:pPr>
+      <w:r>
+        <w:tab/>
+        <w:t>Any person who visits the website without having an account. Visitors can create account to become users.</w:t>
+      </w:r>
+    </w:p>
+    <w:p>
+      <w:pPr>
+        <w:pStyle w:val="Heading2"/>
+      </w:pPr>
+      <w:bookmarkStart w:id="5" w:name="_Toc22759415"/>
+      <w:r>
+        <w:t>Supplementary specifications</w:t>
+      </w:r>
+      <w:bookmarkEnd w:id="5"/>
+    </w:p>
+    <w:p>
+      <w:pPr>
+        <w:rPr>
+          <w:b/>
+          <w:bCs/>
+        </w:rPr>
+      </w:pPr>
+      <w:r>
+        <w:rPr>
+          <w:b/>
+          <w:bCs/>
+        </w:rPr>
+        <w:t>Objectives</w:t>
+      </w:r>
+    </w:p>
+    <w:p>
+      <w:pPr>
+        <w:jc w:val="both"/>
+      </w:pPr>
+      <w:r>
+        <w:tab/>
+        <w:t>The purpose of this document is to define requirements of the Netflix.com system. This Supplementary Specification lists the requirements that are not rapidly captured in the use case of the use-case model. The Supplementary Specification and the use-case model together capture a complete set of requirements on the system.</w:t>
+      </w:r>
+    </w:p>
+    <w:p>
+      <w:pPr>
+        <w:jc w:val="both"/>
+      </w:pPr>
+      <w:r>
+        <w:rPr>
+          <w:b/>
+          <w:bCs/>
+        </w:rPr>
+        <w:t>Scope</w:t>
+      </w:r>
+    </w:p>
+    <w:p>
+      <w:pPr>
+        <w:jc w:val="both"/>
+      </w:pPr>
+      <w:r>
+        <w:tab/>
+        <w:t>This Supplementary Specification applies to the Netflix.com system, which is a streaming website in the United States.</w:t>
+      </w:r>
+    </w:p>
+    <w:p>
+      <w:pPr>
+        <w:jc w:val="both"/>
+      </w:pPr>
+      <w:r>
+        <w:tab/>
+        <w:t>This specification defines the non-functional requirements of the system: such as reliability, usability, performance and supportability, as well as functional requirements that are common across a number of use cases. (The functional requirements are defined in the Use Case Specification.)</w:t>
+      </w:r>
+    </w:p>
+    <w:p>
+      <w:pPr>
+        <w:jc w:val="both"/>
+        <w:rPr>
+          <w:b/>
+          <w:bCs/>
+        </w:rPr>
+      </w:pPr>
+      <w:r>
+        <w:rPr>
+          <w:b/>
+          <w:bCs/>
+        </w:rPr>
+        <w:t>References</w:t>
+      </w:r>
+    </w:p>
+    <w:p>
+      <w:pPr>
+        <w:jc w:val="both"/>
+      </w:pPr>
+      <w:r>
+        <w:tab/>
+        <w:t>None.</w:t>
+      </w:r>
+    </w:p>
+    <w:p>
+      <w:pPr>
+        <w:jc w:val="both"/>
+        <w:rPr>
+          <w:b/>
+          <w:bCs/>
+        </w:rPr>
+      </w:pPr>
+      <w:r>
+        <w:rPr>
+          <w:b/>
+          <w:bCs/>
+        </w:rPr>
+        <w:t>Functionality</w:t>
+      </w:r>
+    </w:p>
+    <w:p>
+      <w:pPr>
+        <w:jc w:val="both"/>
+      </w:pPr>
+      <w:r>
+        <w:tab/>
+        <w:t>Multiple users must be able to perform their work concurrently.</w:t>
+      </w:r>
+    </w:p>
+    <w:p>
+      <w:pPr>
+        <w:jc w:val="both"/>
+      </w:pPr>
+      <w:r>
+        <w:rPr>
+          <w:b/>
+          <w:bCs/>
+        </w:rPr>
+        <w:t>Usability</w:t>
+      </w:r>
+    </w:p>
+    <w:p>
+      <w:pPr>
+        <w:jc w:val="both"/>
+      </w:pPr>
+      <w:r>
+        <w:tab/>
+        <w:t>The software must be easy to use so that a new user can learn how to use the system within 30 minutes.</w:t>
+      </w:r>
+    </w:p>
+    <w:p>
+      <w:pPr>
+        <w:jc w:val="both"/>
+      </w:pPr>
+      <w:r>
+        <w:tab/>
+        <w:t>The user interface has to be friendly and intuitive.</w:t>
+      </w:r>
+    </w:p>
+    <w:p>
+      <w:pPr>
+        <w:jc w:val="both"/>
+        <w:rPr>
+          <w:b/>
+          <w:bCs/>
+        </w:rPr>
+      </w:pPr>
+      <w:r>
+        <w:rPr>
+          <w:b/>
+          <w:bCs/>
+        </w:rPr>
+        <w:t>Reliability</w:t>
+      </w:r>
+    </w:p>
+    <w:p>
+      <w:pPr>
+        <w:jc w:val="both"/>
+      </w:pPr>
+      <w:r>
         <w:lastRenderedPageBreak/>
         <w:tab/>
-        <w:t>An amount of money that users pay regularly to be able to watch movies on Netflix.com website.</w:t>
-      </w:r>
-    </w:p>
-    <w:p>
-      <w:pPr>
-        <w:jc w:val="both"/>
-        <w:rPr>
-          <w:b/>
-          <w:bCs/>
-        </w:rPr>
-      </w:pPr>
-      <w:r>
-        <w:rPr>
-          <w:b/>
-          <w:bCs/>
-        </w:rPr>
-        <w:t>TV Show</w:t>
+        <w:t>The system must be available 24 hours a day, 7 days a week. The system must also have less than</w:t>
+      </w:r>
+      <w:r>
+        <w:t xml:space="preserve"> 5% downtime.</w:t>
+      </w:r>
+    </w:p>
+    <w:p>
+      <w:pPr>
+        <w:jc w:val="both"/>
+        <w:rPr>
+          <w:b/>
+          <w:bCs/>
+        </w:rPr>
+      </w:pPr>
+      <w:r>
+        <w:rPr>
+          <w:b/>
+          <w:bCs/>
+        </w:rPr>
+        <w:t>Performance</w:t>
       </w:r>
     </w:p>
     <w:p>
@@ -3080,23 +3474,10 @@
       </w:pPr>
       <w:r>
         <w:tab/>
-        <w:t>A TV series consists of multiple episodes. Multiple episodes can be grouped into a season. A TV series may consist of one or many seasons.</w:t>
-      </w:r>
-    </w:p>
-    <w:p>
-      <w:pPr>
-        <w:jc w:val="both"/>
-        <w:rPr>
-          <w:b/>
-          <w:bCs/>
-        </w:rPr>
-      </w:pPr>
-      <w:r>
-        <w:rPr>
-          <w:b/>
-          <w:bCs/>
-        </w:rPr>
-        <w:t>User</w:t>
+        <w:t xml:space="preserve">The </w:t>
+      </w:r>
+      <w:r>
+        <w:t>system shall handle up to 10 terabits per second of simultaneous peak traffic.</w:t>
       </w:r>
     </w:p>
     <w:p>
@@ -3105,21 +3486,7 @@
       </w:pPr>
       <w:r>
         <w:tab/>
-      </w:r>
-      <w:r>
-        <w:t>Any person who has a registered account on the website but is not an administrator. Users can buy or cancel subscriptions, watch movies and view their information.</w:t>
-      </w:r>
-    </w:p>
-    <w:p>
-      <w:pPr>
-        <w:jc w:val="both"/>
-      </w:pPr>
-      <w:r>
-        <w:rPr>
-          <w:b/>
-          <w:bCs/>
-        </w:rPr>
-        <w:t>Visitor</w:t>
+        <w:t>The system shall provide access to the database with no more than 5 seconds latency.</w:t>
       </w:r>
     </w:p>
     <w:p>
@@ -3128,87 +3495,19 @@
       </w:pPr>
       <w:r>
         <w:tab/>
-        <w:t>Any person who visits the website without having an account. Visitors can create account to become users.</w:t>
-      </w:r>
-    </w:p>
-    <w:p>
-      <w:pPr>
-        <w:pStyle w:val="Heading2"/>
-      </w:pPr>
-      <w:bookmarkStart w:id="5" w:name="_Toc22590909"/>
-      <w:r>
-        <w:t>Supplementary specifications</w:t>
-      </w:r>
-      <w:bookmarkEnd w:id="5"/>
-    </w:p>
-    <w:p>
-      <w:pPr>
-        <w:rPr>
-          <w:b/>
-          <w:bCs/>
-        </w:rPr>
-      </w:pPr>
-      <w:r>
-        <w:rPr>
-          <w:b/>
-          <w:bCs/>
-        </w:rPr>
-        <w:t>Objectives</w:t>
-      </w:r>
-    </w:p>
-    <w:p>
-      <w:pPr>
-        <w:jc w:val="both"/>
-      </w:pPr>
-      <w:r>
-        <w:tab/>
-        <w:t>The purpose of this document is to define requirements of the Netflix.com system. This Supplementary Specification lists the requirements that are not rapidly captured in the use case of the use-case model. The Supplementary Specification and the use-case model together capture a complete set of requirements on the system.</w:t>
-      </w:r>
-    </w:p>
-    <w:p>
-      <w:pPr>
-        <w:jc w:val="both"/>
-      </w:pPr>
-      <w:r>
-        <w:rPr>
-          <w:b/>
-          <w:bCs/>
-        </w:rPr>
-        <w:t>Scope</w:t>
-      </w:r>
-    </w:p>
-    <w:p>
-      <w:pPr>
-        <w:jc w:val="both"/>
-      </w:pPr>
-      <w:r>
-        <w:tab/>
-        <w:t>This Supplementary Specification applies to the Netflix.com system, which is a streaming website in the United States.</w:t>
-      </w:r>
-    </w:p>
-    <w:p>
-      <w:pPr>
-        <w:jc w:val="both"/>
-      </w:pPr>
-      <w:r>
-        <w:tab/>
-        <w:t>This specification defines the non-functional requirements of the system: such as reliability, usability, performance and supportability, as well as functional requirements that are common across a number of use cases. (The functional requirements are defined in the Use Case Specification.)</w:t>
-      </w:r>
-    </w:p>
-    <w:p>
-      <w:pPr>
-        <w:jc w:val="both"/>
-        <w:rPr>
-          <w:b/>
-          <w:bCs/>
-        </w:rPr>
-      </w:pPr>
-      <w:r>
-        <w:rPr>
-          <w:b/>
-          <w:bCs/>
-        </w:rPr>
-        <w:t>References</w:t>
+        <w:t>The system must be able to complete at least 95% of all transactions within 15 seconds.</w:t>
+      </w:r>
+    </w:p>
+    <w:p>
+      <w:pPr>
+        <w:jc w:val="both"/>
+      </w:pPr>
+      <w:r>
+        <w:rPr>
+          <w:b/>
+          <w:bCs/>
+        </w:rPr>
+        <w:t>Supportability</w:t>
       </w:r>
     </w:p>
     <w:p>
@@ -3233,157 +3532,6 @@
           <w:b/>
           <w:bCs/>
         </w:rPr>
-        <w:t>Functionality</w:t>
-      </w:r>
-    </w:p>
-    <w:p>
-      <w:pPr>
-        <w:jc w:val="both"/>
-      </w:pPr>
-      <w:r>
-        <w:tab/>
-        <w:t>Multiple users must be able to perform their work concurrently.</w:t>
-      </w:r>
-    </w:p>
-    <w:p>
-      <w:pPr>
-        <w:jc w:val="both"/>
-      </w:pPr>
-      <w:r>
-        <w:rPr>
-          <w:b/>
-          <w:bCs/>
-        </w:rPr>
-        <w:lastRenderedPageBreak/>
-        <w:t>Usability</w:t>
-      </w:r>
-    </w:p>
-    <w:p>
-      <w:pPr>
-        <w:jc w:val="both"/>
-      </w:pPr>
-      <w:r>
-        <w:tab/>
-        <w:t>The software must be easy to use so that a new user can learn how to use the system within 30 minutes.</w:t>
-      </w:r>
-    </w:p>
-    <w:p>
-      <w:pPr>
-        <w:jc w:val="both"/>
-      </w:pPr>
-      <w:r>
-        <w:tab/>
-        <w:t>The user interface has to be friendly and intuitive.</w:t>
-      </w:r>
-    </w:p>
-    <w:p>
-      <w:pPr>
-        <w:jc w:val="both"/>
-        <w:rPr>
-          <w:b/>
-          <w:bCs/>
-        </w:rPr>
-      </w:pPr>
-      <w:r>
-        <w:rPr>
-          <w:b/>
-          <w:bCs/>
-        </w:rPr>
-        <w:t>Reliability</w:t>
-      </w:r>
-    </w:p>
-    <w:p>
-      <w:pPr>
-        <w:jc w:val="both"/>
-      </w:pPr>
-      <w:r>
-        <w:tab/>
-        <w:t>The system must be available 24 hours a day, 7 days a week. The system must also have less than</w:t>
-      </w:r>
-      <w:r>
-        <w:t xml:space="preserve"> 5% downtime.</w:t>
-      </w:r>
-    </w:p>
-    <w:p>
-      <w:pPr>
-        <w:jc w:val="both"/>
-        <w:rPr>
-          <w:b/>
-          <w:bCs/>
-        </w:rPr>
-      </w:pPr>
-      <w:r>
-        <w:rPr>
-          <w:b/>
-          <w:bCs/>
-        </w:rPr>
-        <w:t>Performance</w:t>
-      </w:r>
-    </w:p>
-    <w:p>
-      <w:pPr>
-        <w:jc w:val="both"/>
-      </w:pPr>
-      <w:r>
-        <w:tab/>
-        <w:t xml:space="preserve">The </w:t>
-      </w:r>
-      <w:r>
-        <w:t>system shall handle up to 10 terabits per second of simultaneous peak traffic.</w:t>
-      </w:r>
-    </w:p>
-    <w:p>
-      <w:pPr>
-        <w:jc w:val="both"/>
-      </w:pPr>
-      <w:r>
-        <w:tab/>
-        <w:t>The system shall provide access to the database with no more than 5 seconds latency.</w:t>
-      </w:r>
-    </w:p>
-    <w:p>
-      <w:pPr>
-        <w:jc w:val="both"/>
-      </w:pPr>
-      <w:r>
-        <w:tab/>
-        <w:t>The system must be able to complete at least 95% of all transactions within 15 seconds.</w:t>
-      </w:r>
-    </w:p>
-    <w:p>
-      <w:pPr>
-        <w:jc w:val="both"/>
-      </w:pPr>
-      <w:r>
-        <w:rPr>
-          <w:b/>
-          <w:bCs/>
-        </w:rPr>
-        <w:t>Supportability</w:t>
-      </w:r>
-    </w:p>
-    <w:p>
-      <w:pPr>
-        <w:jc w:val="both"/>
-      </w:pPr>
-      <w:r>
-        <w:tab/>
-        <w:t>None.</w:t>
-      </w:r>
-    </w:p>
-    <w:p>
-      <w:pPr>
-        <w:jc w:val="both"/>
-        <w:rPr>
-          <w:b/>
-          <w:bCs/>
-        </w:rPr>
-      </w:pPr>
-      <w:r>
-        <w:rPr>
-          <w:b/>
-          <w:bCs/>
-        </w:rPr>
         <w:t>Security</w:t>
       </w:r>
     </w:p>
@@ -3405,7 +3553,7 @@
       </w:pPr>
       <w:r>
         <w:tab/>
-        <w:t xml:space="preserve">A movie or TV show can only be edited and deleted by </w:t>
+        <w:t xml:space="preserve">A movie can only be edited and deleted by </w:t>
       </w:r>
       <w:r>
         <w:t>the content provider that uploaded it</w:t>
@@ -3458,7 +3606,7 @@
       <w:pPr>
         <w:pStyle w:val="Heading2"/>
       </w:pPr>
-      <w:bookmarkStart w:id="6" w:name="_Toc22590910"/>
+      <w:bookmarkStart w:id="6" w:name="_Toc22759416"/>
       <w:r>
         <w:lastRenderedPageBreak/>
         <w:t>Use-case models</w:t>
@@ -3616,7 +3764,7 @@
       <w:pPr>
         <w:pStyle w:val="Heading3"/>
       </w:pPr>
-      <w:bookmarkStart w:id="7" w:name="_Toc22590911"/>
+      <w:bookmarkStart w:id="7" w:name="_Toc22759417"/>
       <w:r>
         <w:lastRenderedPageBreak/>
         <w:t>Create account</w:t>
@@ -4049,7 +4197,7 @@
       <w:pPr>
         <w:pStyle w:val="Heading3"/>
       </w:pPr>
-      <w:bookmarkStart w:id="8" w:name="_Toc22590912"/>
+      <w:bookmarkStart w:id="8" w:name="_Toc22759418"/>
       <w:r>
         <w:t>Log in</w:t>
       </w:r>
@@ -4488,7 +4636,7 @@
       <w:pPr>
         <w:pStyle w:val="Heading3"/>
       </w:pPr>
-      <w:bookmarkStart w:id="9" w:name="_Toc22590913"/>
+      <w:bookmarkStart w:id="9" w:name="_Toc22759419"/>
       <w:r>
         <w:t>Upload movie</w:t>
       </w:r>
@@ -4631,7 +4779,18 @@
         <w:t xml:space="preserve"> the system</w:t>
       </w:r>
       <w:r>
-        <w:t xml:space="preserve"> asks the provider to confirm the upload.</w:t>
+        <w:t xml:space="preserve"> </w:t>
+      </w:r>
+      <w:proofErr w:type="gramStart"/>
+      <w:r>
+        <w:t>validate</w:t>
+      </w:r>
+      <w:proofErr w:type="gramEnd"/>
+      <w:r>
+        <w:t xml:space="preserve"> the information then </w:t>
+      </w:r>
+      <w:r>
+        <w:t>asks the provider to confirm the upload.</w:t>
       </w:r>
     </w:p>
     <w:p>
@@ -4874,7 +5033,7 @@
       <w:pPr>
         <w:pStyle w:val="Heading3"/>
       </w:pPr>
-      <w:bookmarkStart w:id="10" w:name="_Toc22590914"/>
+      <w:bookmarkStart w:id="10" w:name="_Toc22759420"/>
       <w:r>
         <w:t>Delete movie</w:t>
       </w:r>
@@ -5238,7 +5397,7 @@
       <w:pPr>
         <w:pStyle w:val="Heading3"/>
       </w:pPr>
-      <w:bookmarkStart w:id="11" w:name="_Toc22590915"/>
+      <w:bookmarkStart w:id="11" w:name="_Toc22759421"/>
       <w:r>
         <w:t>Edit movie’s information</w:t>
       </w:r>
@@ -5318,7 +5477,7 @@
         <w:jc w:val="both"/>
       </w:pPr>
       <w:r>
-        <w:t>Content provider opens “Manage” page.</w:t>
+        <w:t>The system displays a list of movies uploaded by the content provider.</w:t>
       </w:r>
     </w:p>
     <w:p>
@@ -5331,7 +5490,7 @@
         <w:jc w:val="both"/>
       </w:pPr>
       <w:r>
-        <w:t>The system displays a list of movies uploaded by the content provider.</w:t>
+        <w:t>Content provider choose the movie he/she wished to edit information and press “Edit” button.</w:t>
       </w:r>
     </w:p>
     <w:p>
@@ -5344,7 +5503,10 @@
         <w:jc w:val="both"/>
       </w:pPr>
       <w:r>
-        <w:t>Content provider choose the movie he/she wished to edit information and press “Edit” button.</w:t>
+        <w:t xml:space="preserve">The system displays </w:t>
+      </w:r>
+      <w:r>
+        <w:t>all information fields with current information filled each field.</w:t>
       </w:r>
     </w:p>
     <w:p>
@@ -5357,10 +5519,7 @@
         <w:jc w:val="both"/>
       </w:pPr>
       <w:r>
-        <w:t xml:space="preserve">The system displays </w:t>
-      </w:r>
-      <w:r>
-        <w:t>all information fields with current information filled each field.</w:t>
+        <w:t>Actor edits information as needed then click “Save”.</w:t>
       </w:r>
     </w:p>
     <w:p>
@@ -5373,7 +5532,7 @@
         <w:jc w:val="both"/>
       </w:pPr>
       <w:r>
-        <w:t>Actor edits information as needed then click “Save”.</w:t>
+        <w:t>The system displays a message asks the actor to confirm the changes.</w:t>
       </w:r>
     </w:p>
     <w:p>
@@ -5386,7 +5545,13 @@
         <w:jc w:val="both"/>
       </w:pPr>
       <w:r>
-        <w:t>The system displays a message asks the actor to confirm the changes.</w:t>
+        <w:t xml:space="preserve">The content provider chooses “Yes” to confirm the </w:t>
+      </w:r>
+      <w:r>
+        <w:t>changes</w:t>
+      </w:r>
+      <w:r>
+        <w:t>.</w:t>
       </w:r>
     </w:p>
     <w:p>
@@ -5399,25 +5564,6 @@
         <w:jc w:val="both"/>
       </w:pPr>
       <w:r>
-        <w:t xml:space="preserve">The content provider chooses “Yes” to confirm the </w:t>
-      </w:r>
-      <w:r>
-        <w:t>changes</w:t>
-      </w:r>
-      <w:r>
-        <w:t>.</w:t>
-      </w:r>
-    </w:p>
-    <w:p>
-      <w:pPr>
-        <w:pStyle w:val="ListParagraph"/>
-        <w:numPr>
-          <w:ilvl w:val="0"/>
-          <w:numId w:val="12"/>
-        </w:numPr>
-        <w:jc w:val="both"/>
-      </w:pPr>
-      <w:r>
         <w:t xml:space="preserve">The system </w:t>
       </w:r>
       <w:r>
@@ -5575,23 +5721,23 @@
         <w:jc w:val="both"/>
       </w:pPr>
       <w:r>
+        <w:t>The content provider must be logged to the system.</w:t>
+      </w:r>
+    </w:p>
+    <w:p>
+      <w:pPr>
+        <w:jc w:val="both"/>
+        <w:rPr>
+          <w:b/>
+          <w:bCs/>
+        </w:rPr>
+      </w:pPr>
+      <w:r>
+        <w:rPr>
+          <w:b/>
+          <w:bCs/>
+        </w:rPr>
         <w:lastRenderedPageBreak/>
-        <w:t>The content provider must be logged to the system.</w:t>
-      </w:r>
-    </w:p>
-    <w:p>
-      <w:pPr>
-        <w:jc w:val="both"/>
-        <w:rPr>
-          <w:b/>
-          <w:bCs/>
-        </w:rPr>
-      </w:pPr>
-      <w:r>
-        <w:rPr>
-          <w:b/>
-          <w:bCs/>
-        </w:rPr>
         <w:t>Post-Conditions</w:t>
       </w:r>
     </w:p>
@@ -5634,7 +5780,7 @@
       <w:pPr>
         <w:pStyle w:val="Heading3"/>
       </w:pPr>
-      <w:bookmarkStart w:id="12" w:name="_Toc22590916"/>
+      <w:bookmarkStart w:id="12" w:name="_Toc22759422"/>
       <w:r>
         <w:t>Watch movies</w:t>
       </w:r>
@@ -5683,25 +5829,25 @@
     <w:p>
       <w:pPr>
         <w:jc w:val="both"/>
-        <w:rPr>
-          <w:b/>
-          <w:bCs/>
-        </w:rPr>
-      </w:pPr>
-      <w:r>
+      </w:pPr>
+      <w:r>
+        <w:t>This use case starts when the user requests to watch a movie on the system.</w:t>
+      </w:r>
+    </w:p>
+    <w:p>
+      <w:pPr>
+        <w:jc w:val="both"/>
         <w:rPr>
           <w:i/>
           <w:iCs/>
         </w:rPr>
+      </w:pPr>
+      <w:r>
+        <w:rPr>
+          <w:i/>
+          <w:iCs/>
+        </w:rPr>
         <w:t>Basic Flow</w:t>
-      </w:r>
-    </w:p>
-    <w:p>
-      <w:pPr>
-        <w:jc w:val="both"/>
-      </w:pPr>
-      <w:r>
-        <w:t>This use case starts when the user requests to watch a movie on the system.</w:t>
       </w:r>
     </w:p>
     <w:p>
@@ -5717,7 +5863,10 @@
         <w:t>User</w:t>
       </w:r>
       <w:r>
-        <w:t xml:space="preserve"> searches for the movie he/she wants to watch by using search box and enters its name</w:t>
+        <w:t xml:space="preserve"> choose the movie he/she wished to </w:t>
+      </w:r>
+      <w:r>
+        <w:t>watch</w:t>
       </w:r>
       <w:r>
         <w:t>.</w:t>
@@ -5733,13 +5882,13 @@
         <w:jc w:val="both"/>
       </w:pPr>
       <w:r>
-        <w:t xml:space="preserve">The system displays a list of movies </w:t>
-      </w:r>
-      <w:r>
-        <w:t>matches</w:t>
-      </w:r>
-      <w:r>
-        <w:t xml:space="preserve"> the given name</w:t>
+        <w:t xml:space="preserve">The system displays all information </w:t>
+      </w:r>
+      <w:r>
+        <w:t>about that movie</w:t>
+      </w:r>
+      <w:r>
+        <w:t>, a “Play” and a “My list” button</w:t>
       </w:r>
       <w:r>
         <w:t>.</w:t>
@@ -5755,22 +5904,16 @@
         <w:jc w:val="both"/>
       </w:pPr>
       <w:r>
-        <w:t>User</w:t>
-      </w:r>
-      <w:r>
-        <w:t xml:space="preserve"> choose the movie he/she wished to </w:t>
-      </w:r>
-      <w:r>
-        <w:t>watch</w:t>
-      </w:r>
-      <w:r>
-        <w:t xml:space="preserve"> </w:t>
-      </w:r>
-      <w:r>
-        <w:t>from the list</w:t>
-      </w:r>
-      <w:r>
-        <w:t>.</w:t>
+        <w:t xml:space="preserve">User press </w:t>
+      </w:r>
+      <w:r>
+        <w:t>“</w:t>
+      </w:r>
+      <w:r>
+        <w:t>Play</w:t>
+      </w:r>
+      <w:r>
+        <w:t>” button.</w:t>
       </w:r>
     </w:p>
     <w:p>
@@ -5783,50 +5926,6 @@
         <w:jc w:val="both"/>
       </w:pPr>
       <w:r>
-        <w:t xml:space="preserve">The system displays all information </w:t>
-      </w:r>
-      <w:r>
-        <w:t>about that movie</w:t>
-      </w:r>
-      <w:r>
-        <w:t>, a “Play” and a “My list” button</w:t>
-      </w:r>
-      <w:r>
-        <w:t>.</w:t>
-      </w:r>
-    </w:p>
-    <w:p>
-      <w:pPr>
-        <w:pStyle w:val="ListParagraph"/>
-        <w:numPr>
-          <w:ilvl w:val="0"/>
-          <w:numId w:val="13"/>
-        </w:numPr>
-        <w:jc w:val="both"/>
-      </w:pPr>
-      <w:r>
-        <w:t xml:space="preserve">User press </w:t>
-      </w:r>
-      <w:r>
-        <w:t>“</w:t>
-      </w:r>
-      <w:r>
-        <w:t>Play</w:t>
-      </w:r>
-      <w:r>
-        <w:t>” button.</w:t>
-      </w:r>
-    </w:p>
-    <w:p>
-      <w:pPr>
-        <w:pStyle w:val="ListParagraph"/>
-        <w:numPr>
-          <w:ilvl w:val="0"/>
-          <w:numId w:val="13"/>
-        </w:numPr>
-        <w:jc w:val="both"/>
-      </w:pPr>
-      <w:r>
         <w:t>The system starts streaming the movie to the user.</w:t>
       </w:r>
     </w:p>
@@ -5843,40 +5942,15 @@
           <w:i/>
           <w:iCs/>
         </w:rPr>
-        <w:t>Alternative Flows</w:t>
-      </w:r>
-    </w:p>
-    <w:p>
-      <w:pPr>
-        <w:jc w:val="both"/>
-        <w:rPr>
-          <w:b/>
-          <w:bCs/>
-        </w:rPr>
-      </w:pPr>
-      <w:r>
-        <w:tab/>
-      </w:r>
-      <w:r>
-        <w:rPr>
-          <w:b/>
-          <w:bCs/>
-        </w:rPr>
-        <w:t>No movies are found with the given name</w:t>
-      </w:r>
-    </w:p>
-    <w:p>
-      <w:pPr>
-        <w:jc w:val="both"/>
-      </w:pPr>
-      <w:r>
-        <w:t xml:space="preserve">If </w:t>
-      </w:r>
-      <w:r>
-        <w:t xml:space="preserve">the system cannot find any movies matches the given name, it prompts the user to enter a different name. User </w:t>
-      </w:r>
-      <w:r>
-        <w:t>can continue making change to the search box or cancel the operation, which end the use case.</w:t>
+        <w:t>Alternative Flow</w:t>
+      </w:r>
+    </w:p>
+    <w:p>
+      <w:pPr>
+        <w:jc w:val="both"/>
+      </w:pPr>
+      <w:r>
+        <w:t>If user decides not to press “Play”, the use case is ended.</w:t>
       </w:r>
     </w:p>
     <w:p>
@@ -5920,76 +5994,76 @@
         <w:jc w:val="both"/>
       </w:pPr>
       <w:r>
+        <w:t xml:space="preserve">The </w:t>
+      </w:r>
+      <w:r>
+        <w:t xml:space="preserve">user </w:t>
+      </w:r>
+      <w:r>
+        <w:t>must be logged to the system</w:t>
+      </w:r>
+      <w:r>
+        <w:t xml:space="preserve"> and the account must have an active subscription.</w:t>
+      </w:r>
+    </w:p>
+    <w:p>
+      <w:pPr>
+        <w:jc w:val="both"/>
+        <w:rPr>
+          <w:b/>
+          <w:bCs/>
+        </w:rPr>
+      </w:pPr>
+      <w:r>
+        <w:rPr>
+          <w:b/>
+          <w:bCs/>
+        </w:rPr>
+        <w:t>Post-Conditions</w:t>
+      </w:r>
+    </w:p>
+    <w:p>
+      <w:pPr>
+        <w:jc w:val="both"/>
+      </w:pPr>
+      <w:r>
+        <w:t xml:space="preserve">If the operation is successful, </w:t>
+      </w:r>
+      <w:r>
+        <w:t>the movie is streamed to user’s display</w:t>
+      </w:r>
+      <w:r>
+        <w:t>.</w:t>
+      </w:r>
+    </w:p>
+    <w:p>
+      <w:pPr>
+        <w:jc w:val="both"/>
+        <w:rPr>
+          <w:b/>
+          <w:bCs/>
+        </w:rPr>
+      </w:pPr>
+      <w:r>
+        <w:rPr>
+          <w:b/>
+          <w:bCs/>
+        </w:rPr>
+        <w:t>Extension Points</w:t>
+      </w:r>
+    </w:p>
+    <w:p>
+      <w:r>
+        <w:t>None.</w:t>
+      </w:r>
+    </w:p>
+    <w:p>
+      <w:pPr>
+        <w:pStyle w:val="Heading3"/>
+      </w:pPr>
+      <w:bookmarkStart w:id="13" w:name="_Toc22759423"/>
+      <w:r>
         <w:lastRenderedPageBreak/>
-        <w:t xml:space="preserve">The </w:t>
-      </w:r>
-      <w:r>
-        <w:t xml:space="preserve">user </w:t>
-      </w:r>
-      <w:r>
-        <w:t>must be logged to the system</w:t>
-      </w:r>
-      <w:r>
-        <w:t xml:space="preserve"> and the account must have an active subscription.</w:t>
-      </w:r>
-    </w:p>
-    <w:p>
-      <w:pPr>
-        <w:jc w:val="both"/>
-        <w:rPr>
-          <w:b/>
-          <w:bCs/>
-        </w:rPr>
-      </w:pPr>
-      <w:r>
-        <w:rPr>
-          <w:b/>
-          <w:bCs/>
-        </w:rPr>
-        <w:t>Post-Conditions</w:t>
-      </w:r>
-    </w:p>
-    <w:p>
-      <w:pPr>
-        <w:jc w:val="both"/>
-      </w:pPr>
-      <w:r>
-        <w:t xml:space="preserve">If the operation is successful, </w:t>
-      </w:r>
-      <w:r>
-        <w:t>the movie is streamed to user’s display</w:t>
-      </w:r>
-      <w:r>
-        <w:t>.</w:t>
-      </w:r>
-    </w:p>
-    <w:p>
-      <w:pPr>
-        <w:jc w:val="both"/>
-        <w:rPr>
-          <w:b/>
-          <w:bCs/>
-        </w:rPr>
-      </w:pPr>
-      <w:r>
-        <w:rPr>
-          <w:b/>
-          <w:bCs/>
-        </w:rPr>
-        <w:t>Extension Points</w:t>
-      </w:r>
-    </w:p>
-    <w:p>
-      <w:r>
-        <w:t>None.</w:t>
-      </w:r>
-    </w:p>
-    <w:p>
-      <w:pPr>
-        <w:pStyle w:val="Heading3"/>
-      </w:pPr>
-      <w:bookmarkStart w:id="13" w:name="_Toc22590917"/>
-      <w:r>
         <w:t>Update account’s information</w:t>
       </w:r>
       <w:bookmarkEnd w:id="13"/>
@@ -6132,7 +6206,16 @@
         <w:t xml:space="preserve">The system </w:t>
       </w:r>
       <w:r>
-        <w:t>verifies the changes then update</w:t>
+        <w:t>validates</w:t>
+      </w:r>
+      <w:r>
+        <w:t xml:space="preserve"> the changes </w:t>
+      </w:r>
+      <w:r>
+        <w:t xml:space="preserve">then </w:t>
+      </w:r>
+      <w:r>
+        <w:t>update</w:t>
       </w:r>
       <w:r>
         <w:t>s the changes to the database.</w:t>
@@ -6270,96 +6353,96 @@
         <w:jc w:val="both"/>
       </w:pPr>
       <w:r>
+        <w:t xml:space="preserve">If the operation is successful, the </w:t>
+      </w:r>
+      <w:r>
+        <w:t>new account information is displayed to user</w:t>
+      </w:r>
+      <w:r>
+        <w:t>.</w:t>
+      </w:r>
+    </w:p>
+    <w:p>
+      <w:pPr>
+        <w:jc w:val="both"/>
+        <w:rPr>
+          <w:b/>
+          <w:bCs/>
+        </w:rPr>
+      </w:pPr>
+      <w:r>
+        <w:rPr>
+          <w:b/>
+          <w:bCs/>
+        </w:rPr>
+        <w:t>Extension Points</w:t>
+      </w:r>
+    </w:p>
+    <w:p>
+      <w:r>
+        <w:t>None.</w:t>
+      </w:r>
+    </w:p>
+    <w:p>
+      <w:pPr>
+        <w:pStyle w:val="Heading3"/>
+      </w:pPr>
+      <w:bookmarkStart w:id="14" w:name="_Toc22759424"/>
+      <w:r>
+        <w:t>Buy</w:t>
+      </w:r>
+      <w:r>
+        <w:t xml:space="preserve"> </w:t>
+      </w:r>
+      <w:r>
+        <w:t>subscription</w:t>
+      </w:r>
+      <w:bookmarkEnd w:id="14"/>
+    </w:p>
+    <w:p>
+      <w:pPr>
+        <w:jc w:val="both"/>
+        <w:rPr>
+          <w:b/>
+          <w:bCs/>
+        </w:rPr>
+      </w:pPr>
+      <w:r>
+        <w:rPr>
+          <w:b/>
+          <w:bCs/>
+        </w:rPr>
+        <w:t>Brief Description</w:t>
+      </w:r>
+    </w:p>
+    <w:p>
+      <w:pPr>
+        <w:jc w:val="both"/>
+      </w:pPr>
+      <w:r>
+        <w:t xml:space="preserve">This use case describes how a user </w:t>
+      </w:r>
+      <w:r>
+        <w:t>buy</w:t>
+      </w:r>
+      <w:r>
+        <w:t xml:space="preserve"> his/her subscription on the Netflix.com website.</w:t>
+      </w:r>
+    </w:p>
+    <w:p>
+      <w:pPr>
+        <w:jc w:val="both"/>
+        <w:rPr>
+          <w:b/>
+          <w:bCs/>
+        </w:rPr>
+      </w:pPr>
+      <w:r>
+        <w:rPr>
+          <w:b/>
+          <w:bCs/>
+        </w:rPr>
         <w:lastRenderedPageBreak/>
-        <w:t xml:space="preserve">If the operation is successful, the </w:t>
-      </w:r>
-      <w:r>
-        <w:t>new account information is displayed to user</w:t>
-      </w:r>
-      <w:r>
-        <w:t>.</w:t>
-      </w:r>
-    </w:p>
-    <w:p>
-      <w:pPr>
-        <w:jc w:val="both"/>
-        <w:rPr>
-          <w:b/>
-          <w:bCs/>
-        </w:rPr>
-      </w:pPr>
-      <w:r>
-        <w:rPr>
-          <w:b/>
-          <w:bCs/>
-        </w:rPr>
-        <w:t>Extension Points</w:t>
-      </w:r>
-    </w:p>
-    <w:p>
-      <w:r>
-        <w:t>None.</w:t>
-      </w:r>
-    </w:p>
-    <w:p>
-      <w:pPr>
-        <w:pStyle w:val="Heading3"/>
-      </w:pPr>
-      <w:bookmarkStart w:id="14" w:name="_Toc22590918"/>
-      <w:r>
-        <w:t>Buy</w:t>
-      </w:r>
-      <w:r>
-        <w:t xml:space="preserve"> </w:t>
-      </w:r>
-      <w:r>
-        <w:t>subscription</w:t>
-      </w:r>
-      <w:bookmarkEnd w:id="14"/>
-    </w:p>
-    <w:p>
-      <w:pPr>
-        <w:jc w:val="both"/>
-        <w:rPr>
-          <w:b/>
-          <w:bCs/>
-        </w:rPr>
-      </w:pPr>
-      <w:r>
-        <w:rPr>
-          <w:b/>
-          <w:bCs/>
-        </w:rPr>
-        <w:t>Brief Description</w:t>
-      </w:r>
-    </w:p>
-    <w:p>
-      <w:pPr>
-        <w:jc w:val="both"/>
-      </w:pPr>
-      <w:r>
-        <w:t xml:space="preserve">This use case describes how a user </w:t>
-      </w:r>
-      <w:r>
-        <w:t>buy</w:t>
-      </w:r>
-      <w:r>
-        <w:t xml:space="preserve"> his/her subscription on the Netflix.com website.</w:t>
-      </w:r>
-    </w:p>
-    <w:p>
-      <w:pPr>
-        <w:jc w:val="both"/>
-        <w:rPr>
-          <w:b/>
-          <w:bCs/>
-        </w:rPr>
-      </w:pPr>
-      <w:r>
-        <w:rPr>
-          <w:b/>
-          <w:bCs/>
-        </w:rPr>
         <w:t>Flow of Events</w:t>
       </w:r>
     </w:p>
@@ -6403,7 +6486,13 @@
         <w:jc w:val="both"/>
       </w:pPr>
       <w:r>
-        <w:t>User clicks “Account” button.</w:t>
+        <w:t>The system displays account’s information</w:t>
+      </w:r>
+      <w:r>
+        <w:t xml:space="preserve"> and a “Restart membership” button</w:t>
+      </w:r>
+      <w:r>
+        <w:t>.</w:t>
       </w:r>
     </w:p>
     <w:p>
@@ -6414,12 +6503,16 @@
           <w:numId w:val="15"/>
         </w:numPr>
         <w:jc w:val="both"/>
-      </w:pPr>
-      <w:r>
-        <w:t>The system displays account’s information</w:t>
-      </w:r>
-      <w:r>
-        <w:t xml:space="preserve"> and a “Restart membership” button</w:t>
+        <w:rPr>
+          <w:i/>
+          <w:iCs/>
+        </w:rPr>
+      </w:pPr>
+      <w:r>
+        <w:t xml:space="preserve">The system displays a message asks user to </w:t>
+      </w:r>
+      <w:r>
+        <w:t>choose subscription plans</w:t>
       </w:r>
       <w:r>
         <w:t>.</w:t>
@@ -6439,10 +6532,10 @@
         </w:rPr>
       </w:pPr>
       <w:r>
-        <w:t xml:space="preserve">The system displays a message asks user to </w:t>
-      </w:r>
-      <w:r>
-        <w:t>choose subscription plans</w:t>
+        <w:t xml:space="preserve">User </w:t>
+      </w:r>
+      <w:r>
+        <w:t>chooses a subscription plan then press “Confirm”</w:t>
       </w:r>
       <w:r>
         <w:t>.</w:t>
@@ -6462,10 +6555,10 @@
         </w:rPr>
       </w:pPr>
       <w:r>
-        <w:t xml:space="preserve">User </w:t>
-      </w:r>
-      <w:r>
-        <w:t>chooses a subscription plan then press “Confirm”</w:t>
+        <w:t>The system attempts to charge user based on their billing information</w:t>
+      </w:r>
+      <w:r>
+        <w:t xml:space="preserve"> and chosen subscription plan</w:t>
       </w:r>
       <w:r>
         <w:t>.</w:t>
@@ -6485,13 +6578,7 @@
         </w:rPr>
       </w:pPr>
       <w:r>
-        <w:t>The system attempts to charge user based on their billing information</w:t>
-      </w:r>
-      <w:r>
-        <w:t xml:space="preserve"> and chosen subscription plan</w:t>
-      </w:r>
-      <w:r>
-        <w:t>.</w:t>
+        <w:t>If successful, the system saves user’s new subscription information.</w:t>
       </w:r>
     </w:p>
     <w:p>
@@ -6542,11 +6629,12 @@
       <w:r>
         <w:t xml:space="preserve"> (wrong credit card information, card doesn’t have sufficient fund, </w:t>
       </w:r>
-      <w:proofErr w:type="spellStart"/>
-      <w:r>
-        <w:t>etc</w:t>
-      </w:r>
-      <w:proofErr w:type="spellEnd"/>
+      <w:r>
+        <w:t>..</w:t>
+      </w:r>
+      <w:r>
+        <w:t>.</w:t>
+      </w:r>
       <w:r>
         <w:t>)</w:t>
       </w:r>
@@ -6643,90 +6731,90 @@
         <w:jc w:val="both"/>
       </w:pPr>
       <w:r>
+        <w:t xml:space="preserve">If the operation is successful, the </w:t>
+      </w:r>
+      <w:r>
+        <w:t>subscription status</w:t>
+      </w:r>
+      <w:r>
+        <w:t xml:space="preserve"> is changed to “Active”</w:t>
+      </w:r>
+      <w:r>
+        <w:t xml:space="preserve"> and expiry date</w:t>
+      </w:r>
+      <w:r>
+        <w:t xml:space="preserve"> is displayed to user.</w:t>
+      </w:r>
+    </w:p>
+    <w:p>
+      <w:pPr>
+        <w:jc w:val="both"/>
+        <w:rPr>
+          <w:b/>
+          <w:bCs/>
+        </w:rPr>
+      </w:pPr>
+      <w:r>
+        <w:rPr>
+          <w:b/>
+          <w:bCs/>
+        </w:rPr>
+        <w:t>Extension Points</w:t>
+      </w:r>
+    </w:p>
+    <w:p>
+      <w:r>
+        <w:t>None.</w:t>
+      </w:r>
+    </w:p>
+    <w:p>
+      <w:pPr>
+        <w:pStyle w:val="Heading3"/>
+      </w:pPr>
+      <w:bookmarkStart w:id="15" w:name="_Toc22759425"/>
+      <w:r>
+        <w:t>Cancel subscription</w:t>
+      </w:r>
+      <w:bookmarkEnd w:id="15"/>
+    </w:p>
+    <w:p>
+      <w:pPr>
+        <w:jc w:val="both"/>
+        <w:rPr>
+          <w:b/>
+          <w:bCs/>
+        </w:rPr>
+      </w:pPr>
+      <w:r>
+        <w:rPr>
+          <w:b/>
+          <w:bCs/>
+        </w:rPr>
+        <w:t>Brief Description</w:t>
+      </w:r>
+    </w:p>
+    <w:p>
+      <w:pPr>
+        <w:jc w:val="both"/>
+      </w:pPr>
+      <w:r>
+        <w:t>This use case describes how a user cancel his/her subscription on the Netflix.com website.</w:t>
+      </w:r>
+    </w:p>
+    <w:p>
+      <w:pPr>
+        <w:jc w:val="both"/>
+        <w:rPr>
+          <w:b/>
+          <w:bCs/>
+        </w:rPr>
+      </w:pPr>
+      <w:r>
+        <w:rPr>
+          <w:b/>
+          <w:bCs/>
+        </w:rPr>
         <w:lastRenderedPageBreak/>
-        <w:t xml:space="preserve">If the operation is successful, the </w:t>
-      </w:r>
-      <w:r>
-        <w:t>subscription status</w:t>
-      </w:r>
-      <w:r>
-        <w:t xml:space="preserve"> is changed to “Active”</w:t>
-      </w:r>
-      <w:r>
-        <w:t xml:space="preserve"> and expiry date</w:t>
-      </w:r>
-      <w:r>
-        <w:t xml:space="preserve"> is displayed to user.</w:t>
-      </w:r>
-    </w:p>
-    <w:p>
-      <w:pPr>
-        <w:jc w:val="both"/>
-        <w:rPr>
-          <w:b/>
-          <w:bCs/>
-        </w:rPr>
-      </w:pPr>
-      <w:r>
-        <w:rPr>
-          <w:b/>
-          <w:bCs/>
-        </w:rPr>
-        <w:t>Extension Points</w:t>
-      </w:r>
-    </w:p>
-    <w:p>
-      <w:r>
-        <w:t>None.</w:t>
-      </w:r>
-    </w:p>
-    <w:p>
-      <w:pPr>
-        <w:pStyle w:val="Heading3"/>
-      </w:pPr>
-      <w:bookmarkStart w:id="15" w:name="_Toc22590919"/>
-      <w:r>
-        <w:t>Cancel subscription</w:t>
-      </w:r>
-      <w:bookmarkEnd w:id="15"/>
-    </w:p>
-    <w:p>
-      <w:pPr>
-        <w:jc w:val="both"/>
-        <w:rPr>
-          <w:b/>
-          <w:bCs/>
-        </w:rPr>
-      </w:pPr>
-      <w:r>
-        <w:rPr>
-          <w:b/>
-          <w:bCs/>
-        </w:rPr>
-        <w:t>Brief Description</w:t>
-      </w:r>
-    </w:p>
-    <w:p>
-      <w:pPr>
-        <w:jc w:val="both"/>
-      </w:pPr>
-      <w:r>
-        <w:t>This use case describes how a user cancel his/her subscription on the Netflix.com website.</w:t>
-      </w:r>
-    </w:p>
-    <w:p>
-      <w:pPr>
-        <w:jc w:val="both"/>
-        <w:rPr>
-          <w:b/>
-          <w:bCs/>
-        </w:rPr>
-      </w:pPr>
-      <w:r>
-        <w:rPr>
-          <w:b/>
-          <w:bCs/>
-        </w:rPr>
         <w:t>Flow of Events</w:t>
       </w:r>
     </w:p>
@@ -6736,6 +6824,22 @@
       </w:pPr>
       <w:r>
         <w:t>This use case starts when the user requests to cancel subscription plan on the system.</w:t>
+      </w:r>
+    </w:p>
+    <w:p>
+      <w:pPr>
+        <w:jc w:val="both"/>
+        <w:rPr>
+          <w:i/>
+          <w:iCs/>
+        </w:rPr>
+      </w:pPr>
+      <w:r>
+        <w:rPr>
+          <w:i/>
+          <w:iCs/>
+        </w:rPr>
+        <w:t>Basic Flow</w:t>
       </w:r>
     </w:p>
     <w:p>
@@ -6748,7 +6852,7 @@
         <w:jc w:val="both"/>
       </w:pPr>
       <w:r>
-        <w:t>User clicks “Account” button.</w:t>
+        <w:t>The system displays account’s information and a “Cancel membership” button.</w:t>
       </w:r>
     </w:p>
     <w:p>
@@ -6761,7 +6865,7 @@
         <w:jc w:val="both"/>
       </w:pPr>
       <w:r>
-        <w:t>The system displays account’s information and a “Cancel membership” button.</w:t>
+        <w:t>User press “Cancel membership” button.</w:t>
       </w:r>
     </w:p>
     <w:p>
@@ -6820,8 +6924,29 @@
       <w:r>
         <w:t>.</w:t>
       </w:r>
-      <w:r>
-        <w:tab/>
+    </w:p>
+    <w:p>
+      <w:pPr>
+        <w:jc w:val="both"/>
+        <w:rPr>
+          <w:i/>
+          <w:iCs/>
+        </w:rPr>
+      </w:pPr>
+      <w:r>
+        <w:rPr>
+          <w:i/>
+          <w:iCs/>
+        </w:rPr>
+        <w:t>Alternative Flow</w:t>
+      </w:r>
+    </w:p>
+    <w:p>
+      <w:pPr>
+        <w:jc w:val="both"/>
+      </w:pPr>
+      <w:r>
+        <w:t>If the user press “No” when asked to confirm, the use case is ended.</w:t>
       </w:r>
     </w:p>
     <w:p>
@@ -6947,7 +7072,7 @@
       <w:r>
         <w:t xml:space="preserve"> </w:t>
       </w:r>
-      <w:bookmarkStart w:id="16" w:name="_Toc22590920"/>
+      <w:bookmarkStart w:id="16" w:name="_Toc22759426"/>
       <w:r>
         <w:t>Add movie to watch list</w:t>
       </w:r>
@@ -6974,7 +7099,6 @@
         <w:jc w:val="both"/>
       </w:pPr>
       <w:r>
-        <w:lastRenderedPageBreak/>
         <w:t>This use case describes how a user add a movie or TV show to his/her watch list on Netflix.com website.</w:t>
       </w:r>
     </w:p>
@@ -7000,6 +7124,18 @@
       </w:pPr>
       <w:r>
         <w:t>This use case starts when the user requests to add a movie or TV show to his/her watch list for later on the system.</w:t>
+      </w:r>
+    </w:p>
+    <w:p>
+      <w:pPr>
+        <w:jc w:val="both"/>
+      </w:pPr>
+      <w:r>
+        <w:rPr>
+          <w:i/>
+          <w:iCs/>
+        </w:rPr>
+        <w:t>Basic Flow</w:t>
       </w:r>
     </w:p>
     <w:p>
@@ -7012,6 +7148,7 @@
         <w:jc w:val="both"/>
       </w:pPr>
       <w:r>
+        <w:lastRenderedPageBreak/>
         <w:t>User chooses a movie on the system.</w:t>
       </w:r>
     </w:p>
@@ -7067,6 +7204,34 @@
       <w:r>
         <w:t xml:space="preserve"> the movie to user’s watch list.</w:t>
       </w:r>
+    </w:p>
+    <w:p>
+      <w:pPr>
+        <w:jc w:val="both"/>
+        <w:rPr>
+          <w:i/>
+          <w:iCs/>
+        </w:rPr>
+      </w:pPr>
+      <w:r>
+        <w:rPr>
+          <w:i/>
+          <w:iCs/>
+        </w:rPr>
+        <w:t>Alternative Flow</w:t>
+      </w:r>
+    </w:p>
+    <w:p>
+      <w:pPr>
+        <w:jc w:val="both"/>
+        <w:rPr>
+          <w:i/>
+          <w:iCs/>
+        </w:rPr>
+      </w:pPr>
+      <w:r>
+        <w:t>If the chosen is already added to user’s “My list”, the use case is ended.</w:t>
+      </w:r>
       <w:r>
         <w:tab/>
       </w:r>
@@ -7198,7 +7363,7 @@
       <w:pPr>
         <w:pStyle w:val="Heading3"/>
       </w:pPr>
-      <w:bookmarkStart w:id="17" w:name="_Toc22590921"/>
+      <w:bookmarkStart w:id="17" w:name="_Toc22759427"/>
       <w:r>
         <w:t>Remove movie from watch list</w:t>
       </w:r>
@@ -7250,6 +7415,14 @@
       </w:pPr>
       <w:r>
         <w:t>This use case starts when the user requests to remove a movie or TV show from his/her watch list on the system.</w:t>
+      </w:r>
+    </w:p>
+    <w:p>
+      <w:pPr>
+        <w:jc w:val="both"/>
+      </w:pPr>
+      <w:r>
+        <w:t>Basic Flow</w:t>
       </w:r>
     </w:p>
     <w:p>
@@ -7324,6 +7497,30 @@
     <w:p>
       <w:pPr>
         <w:jc w:val="both"/>
+        <w:rPr>
+          <w:i/>
+          <w:iCs/>
+        </w:rPr>
+      </w:pPr>
+      <w:r>
+        <w:rPr>
+          <w:i/>
+          <w:iCs/>
+        </w:rPr>
+        <w:t>Alternative Flow</w:t>
+      </w:r>
+    </w:p>
+    <w:p>
+      <w:pPr>
+        <w:jc w:val="both"/>
+      </w:pPr>
+      <w:r>
+        <w:t>If the movie is not already added to user’s “My list”, the use case is ended.</w:t>
+      </w:r>
+    </w:p>
+    <w:p>
+      <w:pPr>
+        <w:jc w:val="both"/>
       </w:pPr>
       <w:r>
         <w:rPr>
@@ -7373,22 +7570,6 @@
     </w:p>
     <w:p>
       <w:pPr>
-        <w:pStyle w:val="ListParagraph"/>
-        <w:numPr>
-          <w:ilvl w:val="0"/>
-          <w:numId w:val="16"/>
-        </w:numPr>
-        <w:jc w:val="both"/>
-      </w:pPr>
-      <w:r>
-        <w:t>The movie must be already added to user’s watch list</w:t>
-      </w:r>
-      <w:r>
-        <w:t>.</w:t>
-      </w:r>
-    </w:p>
-    <w:p>
-      <w:pPr>
         <w:jc w:val="both"/>
         <w:rPr>
           <w:b/>
@@ -7447,7 +7628,7 @@
       <w:pPr>
         <w:pStyle w:val="Heading1"/>
       </w:pPr>
-      <w:bookmarkStart w:id="18" w:name="_Toc22590922"/>
+      <w:bookmarkStart w:id="18" w:name="_Toc22759428"/>
       <w:r>
         <w:lastRenderedPageBreak/>
         <w:t>Use case analysis</w:t>
@@ -7458,7 +7639,7 @@
       <w:pPr>
         <w:pStyle w:val="Heading2"/>
       </w:pPr>
-      <w:bookmarkStart w:id="19" w:name="_Toc22590923"/>
+      <w:bookmarkStart w:id="19" w:name="_Toc22759429"/>
       <w:r>
         <w:t>Architectural analysis</w:t>
       </w:r>
@@ -7468,7 +7649,7 @@
       <w:pPr>
         <w:pStyle w:val="Heading3"/>
       </w:pPr>
-      <w:bookmarkStart w:id="20" w:name="_Toc22590924"/>
+      <w:bookmarkStart w:id="20" w:name="_Toc22759430"/>
       <w:r>
         <w:t>High-level organization of the model</w:t>
       </w:r>
@@ -7705,55 +7886,27 @@
       <w:pPr>
         <w:pStyle w:val="Heading3"/>
       </w:pPr>
-      <w:bookmarkStart w:id="21" w:name="_Toc22590925"/>
+      <w:bookmarkStart w:id="21" w:name="_Toc22759431"/>
       <w:r>
         <w:t>Key abstractions</w:t>
       </w:r>
       <w:bookmarkEnd w:id="21"/>
     </w:p>
-    <w:p>
-      <w:r>
-        <w:t>&lt;TBA&gt;</w:t>
-      </w:r>
-    </w:p>
-    <w:p>
-      <w:pPr>
-        <w:pStyle w:val="Heading2"/>
-      </w:pPr>
-      <w:bookmarkStart w:id="22" w:name="_Toc22590926"/>
-      <w:r>
+    <w:p/>
+    <w:p>
+      <w:pPr>
+        <w:jc w:val="center"/>
+      </w:pPr>
+      <w:r>
+        <w:rPr>
+          <w:noProof/>
+        </w:rPr>
         <w:lastRenderedPageBreak/>
-        <w:t>Use-case realizations</w:t>
-      </w:r>
-      <w:bookmarkEnd w:id="22"/>
-    </w:p>
-    <w:p>
-      <w:pPr>
-        <w:pStyle w:val="Heading3"/>
-      </w:pPr>
-      <w:bookmarkStart w:id="23" w:name="_Toc22590927"/>
-      <w:r>
-        <w:t>Use-case</w:t>
-      </w:r>
-      <w:r>
-        <w:t xml:space="preserve"> realizations: Sequence diagrams</w:t>
-      </w:r>
-      <w:bookmarkEnd w:id="23"/>
-    </w:p>
-    <w:p/>
-    <w:p>
-      <w:pPr>
-        <w:jc w:val="center"/>
-      </w:pPr>
-      <w:r>
-        <w:rPr>
-          <w:noProof/>
-        </w:rPr>
         <w:drawing>
-          <wp:inline distT="0" distB="0" distL="0" distR="0" wp14:anchorId="50A53450" wp14:editId="12DB0378">
-            <wp:extent cx="5943599" cy="6197488"/>
-            <wp:effectExtent l="0" t="0" r="635" b="0"/>
-            <wp:docPr id="1" name="Picture 1"/>
+          <wp:inline distT="0" distB="0" distL="0" distR="0" wp14:anchorId="279B92C7" wp14:editId="0F35A0B6">
+            <wp:extent cx="2486025" cy="485775"/>
+            <wp:effectExtent l="0" t="0" r="9525" b="9525"/>
+            <wp:docPr id="14" name="Picture 14"/>
             <wp:cNvGraphicFramePr>
               <a:graphicFrameLocks xmlns:a="http://schemas.openxmlformats.org/drawingml/2006/main" noChangeAspect="1"/>
             </wp:cNvGraphicFramePr>
@@ -7761,7 +7914,7 @@
               <a:graphicData uri="http://schemas.openxmlformats.org/drawingml/2006/picture">
                 <pic:pic xmlns:pic="http://schemas.openxmlformats.org/drawingml/2006/picture">
                   <pic:nvPicPr>
-                    <pic:cNvPr id="1" name="SEQ Diagram.png"/>
+                    <pic:cNvPr id="14" name="Untitled Diagram.png"/>
                     <pic:cNvPicPr/>
                   </pic:nvPicPr>
                   <pic:blipFill>
@@ -7779,7 +7932,7 @@
                   <pic:spPr>
                     <a:xfrm>
                       <a:off x="0" y="0"/>
-                      <a:ext cx="5943599" cy="6197488"/>
+                      <a:ext cx="2486025" cy="485775"/>
                     </a:xfrm>
                     <a:prstGeom prst="rect">
                       <a:avLst/>
@@ -7795,6 +7948,231 @@
     <w:p>
       <w:pPr>
         <w:pStyle w:val="Caption"/>
+      </w:pPr>
+      <w:r>
+        <w:t xml:space="preserve">Figure </w:t>
+      </w:r>
+      <w:fldSimple w:instr=" STYLEREF 1 \s ">
+        <w:r>
+          <w:rPr>
+            <w:noProof/>
+          </w:rPr>
+          <w:t>2</w:t>
+        </w:r>
+      </w:fldSimple>
+      <w:r>
+        <w:noBreakHyphen/>
+      </w:r>
+      <w:fldSimple w:instr=" SEQ Figure \* ARABIC \s 1 ">
+        <w:r>
+          <w:rPr>
+            <w:noProof/>
+          </w:rPr>
+          <w:t>2</w:t>
+        </w:r>
+      </w:fldSimple>
+      <w:r>
+        <w:t xml:space="preserve"> Key abstractions used in the application</w:t>
+      </w:r>
+    </w:p>
+    <w:p>
+      <w:pPr>
+        <w:pStyle w:val="ListParagraph"/>
+        <w:numPr>
+          <w:ilvl w:val="0"/>
+          <w:numId w:val="22"/>
+        </w:numPr>
+      </w:pPr>
+      <w:r>
+        <w:rPr>
+          <w:i/>
+          <w:iCs/>
+        </w:rPr>
+        <w:t>Account</w:t>
+      </w:r>
+      <w:r>
+        <w:t>: A record about a user/content provider. Each account has a unique email address, a password, which is used to identify the user/content provider and grant them access to secure parts of the system. Also, user’s account may contain billing information.</w:t>
+      </w:r>
+    </w:p>
+    <w:p>
+      <w:pPr>
+        <w:pStyle w:val="ListParagraph"/>
+        <w:numPr>
+          <w:ilvl w:val="0"/>
+          <w:numId w:val="22"/>
+        </w:numPr>
+      </w:pPr>
+      <w:r>
+        <w:rPr>
+          <w:i/>
+          <w:iCs/>
+        </w:rPr>
+        <w:t>Movie</w:t>
+      </w:r>
+      <w:r>
+        <w:t>: A video content that is distributed by the content provider</w:t>
+      </w:r>
+      <w:r>
+        <w:t xml:space="preserve"> and is available for all users in the system.</w:t>
+      </w:r>
+    </w:p>
+    <w:p>
+      <w:pPr>
+        <w:pStyle w:val="Heading2"/>
+      </w:pPr>
+      <w:bookmarkStart w:id="22" w:name="_Toc22759432"/>
+      <w:r>
+        <w:t>Use-case realizations</w:t>
+      </w:r>
+      <w:bookmarkEnd w:id="22"/>
+    </w:p>
+    <w:p>
+      <w:pPr>
+        <w:pStyle w:val="Heading3"/>
+      </w:pPr>
+      <w:bookmarkStart w:id="23" w:name="_Toc22759433"/>
+      <w:r>
+        <w:t>Use-case</w:t>
+      </w:r>
+      <w:r>
+        <w:t xml:space="preserve"> realizations: Sequence diagrams</w:t>
+      </w:r>
+      <w:bookmarkEnd w:id="23"/>
+    </w:p>
+    <w:p>
+      <w:r>
+        <w:rPr>
+          <w:noProof/>
+        </w:rPr>
+        <w:drawing>
+          <wp:inline distT="0" distB="0" distL="0" distR="0" wp14:anchorId="14C2E744" wp14:editId="142EDCAB">
+            <wp:extent cx="5943600" cy="3945255"/>
+            <wp:effectExtent l="0" t="0" r="0" b="0"/>
+            <wp:docPr id="13" name="Picture 13"/>
+            <wp:cNvGraphicFramePr>
+              <a:graphicFrameLocks xmlns:a="http://schemas.openxmlformats.org/drawingml/2006/main" noChangeAspect="1"/>
+            </wp:cNvGraphicFramePr>
+            <a:graphic xmlns:a="http://schemas.openxmlformats.org/drawingml/2006/main">
+              <a:graphicData uri="http://schemas.openxmlformats.org/drawingml/2006/picture">
+                <pic:pic xmlns:pic="http://schemas.openxmlformats.org/drawingml/2006/picture">
+                  <pic:nvPicPr>
+                    <pic:cNvPr id="13" name="Delete movie from watch list Diagram.png"/>
+                    <pic:cNvPicPr/>
+                  </pic:nvPicPr>
+                  <pic:blipFill>
+                    <a:blip r:embed="rId9">
+                      <a:extLst>
+                        <a:ext uri="{28A0092B-C50C-407E-A947-70E740481C1C}">
+                          <a14:useLocalDpi xmlns:a14="http://schemas.microsoft.com/office/drawing/2010/main" val="0"/>
+                        </a:ext>
+                      </a:extLst>
+                    </a:blip>
+                    <a:stretch>
+                      <a:fillRect/>
+                    </a:stretch>
+                  </pic:blipFill>
+                  <pic:spPr>
+                    <a:xfrm>
+                      <a:off x="0" y="0"/>
+                      <a:ext cx="5943600" cy="3945255"/>
+                    </a:xfrm>
+                    <a:prstGeom prst="rect">
+                      <a:avLst/>
+                    </a:prstGeom>
+                  </pic:spPr>
+                </pic:pic>
+              </a:graphicData>
+            </a:graphic>
+          </wp:inline>
+        </w:drawing>
+      </w:r>
+    </w:p>
+    <w:p>
+      <w:pPr>
+        <w:pStyle w:val="Caption"/>
+      </w:pPr>
+      <w:r>
+        <w:t xml:space="preserve">Figure </w:t>
+      </w:r>
+      <w:fldSimple w:instr=" STYLEREF 1 \s ">
+        <w:r>
+          <w:rPr>
+            <w:noProof/>
+          </w:rPr>
+          <w:t>2</w:t>
+        </w:r>
+      </w:fldSimple>
+      <w:r>
+        <w:noBreakHyphen/>
+      </w:r>
+      <w:fldSimple w:instr=" SEQ Figure \* ARABIC \s 1 ">
+        <w:r>
+          <w:rPr>
+            <w:noProof/>
+          </w:rPr>
+          <w:t>3</w:t>
+        </w:r>
+      </w:fldSimple>
+      <w:r>
+        <w:t xml:space="preserve"> Sequence diagram for the Remove movie from watch list use case</w:t>
+      </w:r>
+    </w:p>
+    <w:p/>
+    <w:p>
+      <w:pPr>
+        <w:jc w:val="center"/>
+      </w:pPr>
+      <w:r>
+        <w:rPr>
+          <w:noProof/>
+        </w:rPr>
+        <w:lastRenderedPageBreak/>
+        <w:drawing>
+          <wp:inline distT="0" distB="0" distL="0" distR="0" wp14:anchorId="50A53450" wp14:editId="7AB64B3E">
+            <wp:extent cx="5943599" cy="6197487"/>
+            <wp:effectExtent l="0" t="0" r="635" b="0"/>
+            <wp:docPr id="1" name="Picture 1"/>
+            <wp:cNvGraphicFramePr>
+              <a:graphicFrameLocks xmlns:a="http://schemas.openxmlformats.org/drawingml/2006/main" noChangeAspect="1"/>
+            </wp:cNvGraphicFramePr>
+            <a:graphic xmlns:a="http://schemas.openxmlformats.org/drawingml/2006/main">
+              <a:graphicData uri="http://schemas.openxmlformats.org/drawingml/2006/picture">
+                <pic:pic xmlns:pic="http://schemas.openxmlformats.org/drawingml/2006/picture">
+                  <pic:nvPicPr>
+                    <pic:cNvPr id="1" name="SEQ Diagram.png"/>
+                    <pic:cNvPicPr/>
+                  </pic:nvPicPr>
+                  <pic:blipFill>
+                    <a:blip r:embed="rId10">
+                      <a:extLst>
+                        <a:ext uri="{28A0092B-C50C-407E-A947-70E740481C1C}">
+                          <a14:useLocalDpi xmlns:a14="http://schemas.microsoft.com/office/drawing/2010/main" val="0"/>
+                        </a:ext>
+                      </a:extLst>
+                    </a:blip>
+                    <a:stretch>
+                      <a:fillRect/>
+                    </a:stretch>
+                  </pic:blipFill>
+                  <pic:spPr>
+                    <a:xfrm>
+                      <a:off x="0" y="0"/>
+                      <a:ext cx="5943599" cy="6197487"/>
+                    </a:xfrm>
+                    <a:prstGeom prst="rect">
+                      <a:avLst/>
+                    </a:prstGeom>
+                  </pic:spPr>
+                </pic:pic>
+              </a:graphicData>
+            </a:graphic>
+          </wp:inline>
+        </w:drawing>
+      </w:r>
+    </w:p>
+    <w:p>
+      <w:pPr>
+        <w:pStyle w:val="Caption"/>
         <w:rPr>
           <w:szCs w:val="28"/>
         </w:rPr>
@@ -7865,7 +8243,7 @@
           <w:noProof/>
           <w:szCs w:val="28"/>
         </w:rPr>
-        <w:t>2</w:t>
+        <w:t>4</w:t>
       </w:r>
       <w:r>
         <w:rPr>
@@ -7902,7 +8280,7 @@
         </w:rPr>
         <w:lastRenderedPageBreak/>
         <w:drawing>
-          <wp:inline distT="0" distB="0" distL="0" distR="0" wp14:anchorId="11EDFA97" wp14:editId="34788977">
+          <wp:inline distT="0" distB="0" distL="0" distR="0" wp14:anchorId="11EDFA97" wp14:editId="74F6B6E5">
             <wp:extent cx="5943600" cy="5257800"/>
             <wp:effectExtent l="0" t="0" r="0" b="0"/>
             <wp:docPr id="2" name="Picture 2"/>
@@ -7917,7 +8295,7 @@
                     <pic:cNvPicPr/>
                   </pic:nvPicPr>
                   <pic:blipFill>
-                    <a:blip r:embed="rId9">
+                    <a:blip r:embed="rId11">
                       <a:extLst>
                         <a:ext uri="{28A0092B-C50C-407E-A947-70E740481C1C}">
                           <a14:useLocalDpi xmlns:a14="http://schemas.microsoft.com/office/drawing/2010/main" val="0"/>
@@ -7967,7 +8345,7 @@
           <w:rPr>
             <w:noProof/>
           </w:rPr>
-          <w:t>3</w:t>
+          <w:t>5</w:t>
         </w:r>
       </w:fldSimple>
       <w:r>
@@ -7984,8 +8362,8 @@
         </w:rPr>
         <w:lastRenderedPageBreak/>
         <w:drawing>
-          <wp:inline distT="0" distB="0" distL="0" distR="0" wp14:anchorId="5C4E0809" wp14:editId="2DF0FEBB">
-            <wp:extent cx="5943600" cy="6443980"/>
+          <wp:inline distT="0" distB="0" distL="0" distR="0" wp14:anchorId="5C4E0809" wp14:editId="1216D442">
+            <wp:extent cx="5943600" cy="6443662"/>
             <wp:effectExtent l="0" t="0" r="0" b="0"/>
             <wp:docPr id="8" name="Picture 8"/>
             <wp:cNvGraphicFramePr>
@@ -7999,7 +8377,7 @@
                     <pic:cNvPicPr/>
                   </pic:nvPicPr>
                   <pic:blipFill>
-                    <a:blip r:embed="rId10">
+                    <a:blip r:embed="rId12">
                       <a:extLst>
                         <a:ext uri="{28A0092B-C50C-407E-A947-70E740481C1C}">
                           <a14:useLocalDpi xmlns:a14="http://schemas.microsoft.com/office/drawing/2010/main" val="0"/>
@@ -8013,7 +8391,7 @@
                   <pic:spPr>
                     <a:xfrm>
                       <a:off x="0" y="0"/>
-                      <a:ext cx="5943600" cy="6443980"/>
+                      <a:ext cx="5943600" cy="6443662"/>
                     </a:xfrm>
                     <a:prstGeom prst="rect">
                       <a:avLst/>
@@ -8049,7 +8427,7 @@
           <w:rPr>
             <w:noProof/>
           </w:rPr>
-          <w:t>4</w:t>
+          <w:t>6</w:t>
         </w:r>
       </w:fldSimple>
       <w:r>
@@ -8081,7 +8459,7 @@
                     <pic:cNvPicPr/>
                   </pic:nvPicPr>
                   <pic:blipFill>
-                    <a:blip r:embed="rId11">
+                    <a:blip r:embed="rId13">
                       <a:extLst>
                         <a:ext uri="{28A0092B-C50C-407E-A947-70E740481C1C}">
                           <a14:useLocalDpi xmlns:a14="http://schemas.microsoft.com/office/drawing/2010/main" val="0"/>
@@ -8131,14 +8509,1479 @@
           <w:rPr>
             <w:noProof/>
           </w:rPr>
-          <w:t>5</w:t>
+          <w:t>7</w:t>
         </w:r>
       </w:fldSimple>
       <w:r>
         <w:t xml:space="preserve"> Sequence diagram for the Delete movie use case</w:t>
       </w:r>
-      <w:bookmarkStart w:id="24" w:name="_GoBack"/>
+    </w:p>
+    <w:p>
+      <w:pPr>
+        <w:jc w:val="center"/>
+      </w:pPr>
+      <w:r>
+        <w:rPr>
+          <w:noProof/>
+        </w:rPr>
+        <w:lastRenderedPageBreak/>
+        <w:drawing>
+          <wp:inline distT="0" distB="0" distL="0" distR="0" wp14:anchorId="08F3AF6E" wp14:editId="157A1CE1">
+            <wp:extent cx="5943600" cy="7002145"/>
+            <wp:effectExtent l="0" t="0" r="0" b="8255"/>
+            <wp:docPr id="3" name="Picture 3"/>
+            <wp:cNvGraphicFramePr>
+              <a:graphicFrameLocks xmlns:a="http://schemas.openxmlformats.org/drawingml/2006/main" noChangeAspect="1"/>
+            </wp:cNvGraphicFramePr>
+            <a:graphic xmlns:a="http://schemas.openxmlformats.org/drawingml/2006/main">
+              <a:graphicData uri="http://schemas.openxmlformats.org/drawingml/2006/picture">
+                <pic:pic xmlns:pic="http://schemas.openxmlformats.org/drawingml/2006/picture">
+                  <pic:nvPicPr>
+                    <pic:cNvPr id="3" name="Edit movie info Diagram.png"/>
+                    <pic:cNvPicPr/>
+                  </pic:nvPicPr>
+                  <pic:blipFill>
+                    <a:blip r:embed="rId14">
+                      <a:extLst>
+                        <a:ext uri="{28A0092B-C50C-407E-A947-70E740481C1C}">
+                          <a14:useLocalDpi xmlns:a14="http://schemas.microsoft.com/office/drawing/2010/main" val="0"/>
+                        </a:ext>
+                      </a:extLst>
+                    </a:blip>
+                    <a:stretch>
+                      <a:fillRect/>
+                    </a:stretch>
+                  </pic:blipFill>
+                  <pic:spPr>
+                    <a:xfrm>
+                      <a:off x="0" y="0"/>
+                      <a:ext cx="5943600" cy="7002145"/>
+                    </a:xfrm>
+                    <a:prstGeom prst="rect">
+                      <a:avLst/>
+                    </a:prstGeom>
+                  </pic:spPr>
+                </pic:pic>
+              </a:graphicData>
+            </a:graphic>
+          </wp:inline>
+        </w:drawing>
+      </w:r>
+    </w:p>
+    <w:p>
+      <w:pPr>
+        <w:pStyle w:val="Caption"/>
+        <w:rPr>
+          <w:noProof/>
+        </w:rPr>
+      </w:pPr>
+      <w:r>
+        <w:t xml:space="preserve">Figure </w:t>
+      </w:r>
+      <w:fldSimple w:instr=" STYLEREF 1 \s ">
+        <w:r>
+          <w:rPr>
+            <w:noProof/>
+          </w:rPr>
+          <w:t>2</w:t>
+        </w:r>
+      </w:fldSimple>
+      <w:r>
+        <w:noBreakHyphen/>
+      </w:r>
+      <w:fldSimple w:instr=" SEQ Figure \* ARABIC \s 1 ">
+        <w:r>
+          <w:rPr>
+            <w:noProof/>
+          </w:rPr>
+          <w:t>8</w:t>
+        </w:r>
+      </w:fldSimple>
+      <w:r>
+        <w:rPr>
+          <w:noProof/>
+        </w:rPr>
+        <w:t xml:space="preserve"> Sequence diagram for the Edit movie's information use case</w:t>
+      </w:r>
+    </w:p>
+    <w:p>
+      <w:pPr>
+        <w:jc w:val="center"/>
+      </w:pPr>
+      <w:r>
+        <w:rPr>
+          <w:noProof/>
+        </w:rPr>
+        <w:lastRenderedPageBreak/>
+        <w:drawing>
+          <wp:inline distT="0" distB="0" distL="0" distR="0" wp14:anchorId="2CD8A9D2" wp14:editId="6AC8B620">
+            <wp:extent cx="5943485" cy="4929505"/>
+            <wp:effectExtent l="0" t="0" r="635" b="4445"/>
+            <wp:docPr id="6" name="Picture 6"/>
+            <wp:cNvGraphicFramePr>
+              <a:graphicFrameLocks xmlns:a="http://schemas.openxmlformats.org/drawingml/2006/main" noChangeAspect="1"/>
+            </wp:cNvGraphicFramePr>
+            <a:graphic xmlns:a="http://schemas.openxmlformats.org/drawingml/2006/main">
+              <a:graphicData uri="http://schemas.openxmlformats.org/drawingml/2006/picture">
+                <pic:pic xmlns:pic="http://schemas.openxmlformats.org/drawingml/2006/picture">
+                  <pic:nvPicPr>
+                    <pic:cNvPr id="6" name="Watch movies Diagram.png"/>
+                    <pic:cNvPicPr/>
+                  </pic:nvPicPr>
+                  <pic:blipFill>
+                    <a:blip r:embed="rId15">
+                      <a:extLst>
+                        <a:ext uri="{28A0092B-C50C-407E-A947-70E740481C1C}">
+                          <a14:useLocalDpi xmlns:a14="http://schemas.microsoft.com/office/drawing/2010/main" val="0"/>
+                        </a:ext>
+                      </a:extLst>
+                    </a:blip>
+                    <a:stretch>
+                      <a:fillRect/>
+                    </a:stretch>
+                  </pic:blipFill>
+                  <pic:spPr>
+                    <a:xfrm>
+                      <a:off x="0" y="0"/>
+                      <a:ext cx="5943485" cy="4929505"/>
+                    </a:xfrm>
+                    <a:prstGeom prst="rect">
+                      <a:avLst/>
+                    </a:prstGeom>
+                  </pic:spPr>
+                </pic:pic>
+              </a:graphicData>
+            </a:graphic>
+          </wp:inline>
+        </w:drawing>
+      </w:r>
+    </w:p>
+    <w:p>
+      <w:pPr>
+        <w:pStyle w:val="Caption"/>
+        <w:rPr>
+          <w:noProof/>
+        </w:rPr>
+      </w:pPr>
+      <w:r>
+        <w:t xml:space="preserve">Figure </w:t>
+      </w:r>
+      <w:fldSimple w:instr=" STYLEREF 1 \s ">
+        <w:r>
+          <w:rPr>
+            <w:noProof/>
+          </w:rPr>
+          <w:t>2</w:t>
+        </w:r>
+      </w:fldSimple>
+      <w:r>
+        <w:noBreakHyphen/>
+      </w:r>
+      <w:fldSimple w:instr=" SEQ Figure \* ARABIC \s 1 ">
+        <w:r>
+          <w:rPr>
+            <w:noProof/>
+          </w:rPr>
+          <w:t>9</w:t>
+        </w:r>
+      </w:fldSimple>
+      <w:r>
+        <w:rPr>
+          <w:noProof/>
+        </w:rPr>
+        <w:t xml:space="preserve"> Sequence diagram for the Watch movies use case</w:t>
+      </w:r>
+    </w:p>
+    <w:p>
+      <w:pPr>
+        <w:jc w:val="center"/>
+      </w:pPr>
+      <w:r>
+        <w:rPr>
+          <w:noProof/>
+        </w:rPr>
+        <w:lastRenderedPageBreak/>
+        <w:drawing>
+          <wp:inline distT="0" distB="0" distL="0" distR="0" wp14:anchorId="152B7A12" wp14:editId="37D0EE74">
+            <wp:extent cx="5943558" cy="5311264"/>
+            <wp:effectExtent l="0" t="0" r="635" b="3810"/>
+            <wp:docPr id="9" name="Picture 9"/>
+            <wp:cNvGraphicFramePr>
+              <a:graphicFrameLocks xmlns:a="http://schemas.openxmlformats.org/drawingml/2006/main" noChangeAspect="1"/>
+            </wp:cNvGraphicFramePr>
+            <a:graphic xmlns:a="http://schemas.openxmlformats.org/drawingml/2006/main">
+              <a:graphicData uri="http://schemas.openxmlformats.org/drawingml/2006/picture">
+                <pic:pic xmlns:pic="http://schemas.openxmlformats.org/drawingml/2006/picture">
+                  <pic:nvPicPr>
+                    <pic:cNvPr id="9" name="Update Account Diagram.png"/>
+                    <pic:cNvPicPr/>
+                  </pic:nvPicPr>
+                  <pic:blipFill>
+                    <a:blip r:embed="rId16">
+                      <a:extLst>
+                        <a:ext uri="{28A0092B-C50C-407E-A947-70E740481C1C}">
+                          <a14:useLocalDpi xmlns:a14="http://schemas.microsoft.com/office/drawing/2010/main" val="0"/>
+                        </a:ext>
+                      </a:extLst>
+                    </a:blip>
+                    <a:stretch>
+                      <a:fillRect/>
+                    </a:stretch>
+                  </pic:blipFill>
+                  <pic:spPr>
+                    <a:xfrm>
+                      <a:off x="0" y="0"/>
+                      <a:ext cx="5943558" cy="5311264"/>
+                    </a:xfrm>
+                    <a:prstGeom prst="rect">
+                      <a:avLst/>
+                    </a:prstGeom>
+                  </pic:spPr>
+                </pic:pic>
+              </a:graphicData>
+            </a:graphic>
+          </wp:inline>
+        </w:drawing>
+      </w:r>
+    </w:p>
+    <w:p>
+      <w:pPr>
+        <w:pStyle w:val="Caption"/>
+        <w:rPr>
+          <w:noProof/>
+        </w:rPr>
+      </w:pPr>
+      <w:r>
+        <w:t xml:space="preserve">Figure </w:t>
+      </w:r>
+      <w:fldSimple w:instr=" STYLEREF 1 \s ">
+        <w:r>
+          <w:rPr>
+            <w:noProof/>
+          </w:rPr>
+          <w:t>2</w:t>
+        </w:r>
+      </w:fldSimple>
+      <w:r>
+        <w:noBreakHyphen/>
+      </w:r>
+      <w:fldSimple w:instr=" SEQ Figure \* ARABIC \s 1 ">
+        <w:r>
+          <w:rPr>
+            <w:noProof/>
+          </w:rPr>
+          <w:t>10</w:t>
+        </w:r>
+      </w:fldSimple>
+      <w:r>
+        <w:rPr>
+          <w:noProof/>
+        </w:rPr>
+        <w:t xml:space="preserve"> Sequence diagram for the Update account's information use case</w:t>
+      </w:r>
+    </w:p>
+    <w:p>
+      <w:pPr>
+        <w:jc w:val="center"/>
+      </w:pPr>
+      <w:r>
+        <w:rPr>
+          <w:noProof/>
+        </w:rPr>
+        <w:lastRenderedPageBreak/>
+        <w:drawing>
+          <wp:inline distT="0" distB="0" distL="0" distR="0" wp14:anchorId="02C1F7E2" wp14:editId="11B90C50">
+            <wp:extent cx="5943512" cy="5462904"/>
+            <wp:effectExtent l="0" t="0" r="635" b="5080"/>
+            <wp:docPr id="10" name="Picture 10"/>
+            <wp:cNvGraphicFramePr>
+              <a:graphicFrameLocks xmlns:a="http://schemas.openxmlformats.org/drawingml/2006/main" noChangeAspect="1"/>
+            </wp:cNvGraphicFramePr>
+            <a:graphic xmlns:a="http://schemas.openxmlformats.org/drawingml/2006/main">
+              <a:graphicData uri="http://schemas.openxmlformats.org/drawingml/2006/picture">
+                <pic:pic xmlns:pic="http://schemas.openxmlformats.org/drawingml/2006/picture">
+                  <pic:nvPicPr>
+                    <pic:cNvPr id="10" name="Buy Subscription Diagram.png"/>
+                    <pic:cNvPicPr/>
+                  </pic:nvPicPr>
+                  <pic:blipFill>
+                    <a:blip r:embed="rId17">
+                      <a:extLst>
+                        <a:ext uri="{28A0092B-C50C-407E-A947-70E740481C1C}">
+                          <a14:useLocalDpi xmlns:a14="http://schemas.microsoft.com/office/drawing/2010/main" val="0"/>
+                        </a:ext>
+                      </a:extLst>
+                    </a:blip>
+                    <a:stretch>
+                      <a:fillRect/>
+                    </a:stretch>
+                  </pic:blipFill>
+                  <pic:spPr>
+                    <a:xfrm>
+                      <a:off x="0" y="0"/>
+                      <a:ext cx="5943512" cy="5462904"/>
+                    </a:xfrm>
+                    <a:prstGeom prst="rect">
+                      <a:avLst/>
+                    </a:prstGeom>
+                  </pic:spPr>
+                </pic:pic>
+              </a:graphicData>
+            </a:graphic>
+          </wp:inline>
+        </w:drawing>
+      </w:r>
+    </w:p>
+    <w:p>
+      <w:pPr>
+        <w:pStyle w:val="Caption"/>
+        <w:rPr>
+          <w:noProof/>
+        </w:rPr>
+      </w:pPr>
+      <w:r>
+        <w:t xml:space="preserve">Figure </w:t>
+      </w:r>
+      <w:fldSimple w:instr=" STYLEREF 1 \s ">
+        <w:r>
+          <w:rPr>
+            <w:noProof/>
+          </w:rPr>
+          <w:t>2</w:t>
+        </w:r>
+      </w:fldSimple>
+      <w:r>
+        <w:noBreakHyphen/>
+      </w:r>
+      <w:fldSimple w:instr=" SEQ Figure \* ARABIC \s 1 ">
+        <w:r>
+          <w:rPr>
+            <w:noProof/>
+          </w:rPr>
+          <w:t>11</w:t>
+        </w:r>
+      </w:fldSimple>
+      <w:r>
+        <w:rPr>
+          <w:noProof/>
+        </w:rPr>
+        <w:t xml:space="preserve"> Sequence diagram for the Buy subscription use case</w:t>
+      </w:r>
+    </w:p>
+    <w:p>
+      <w:r>
+        <w:rPr>
+          <w:noProof/>
+        </w:rPr>
+        <w:lastRenderedPageBreak/>
+        <w:drawing>
+          <wp:inline distT="0" distB="0" distL="0" distR="0" wp14:anchorId="4596AFD5" wp14:editId="0F2BBB7F">
+            <wp:extent cx="5943600" cy="3451225"/>
+            <wp:effectExtent l="0" t="0" r="0" b="0"/>
+            <wp:docPr id="11" name="Picture 11"/>
+            <wp:cNvGraphicFramePr>
+              <a:graphicFrameLocks xmlns:a="http://schemas.openxmlformats.org/drawingml/2006/main" noChangeAspect="1"/>
+            </wp:cNvGraphicFramePr>
+            <a:graphic xmlns:a="http://schemas.openxmlformats.org/drawingml/2006/main">
+              <a:graphicData uri="http://schemas.openxmlformats.org/drawingml/2006/picture">
+                <pic:pic xmlns:pic="http://schemas.openxmlformats.org/drawingml/2006/picture">
+                  <pic:nvPicPr>
+                    <pic:cNvPr id="11" name="Cancel Subscription Diagram.png"/>
+                    <pic:cNvPicPr/>
+                  </pic:nvPicPr>
+                  <pic:blipFill>
+                    <a:blip r:embed="rId18">
+                      <a:extLst>
+                        <a:ext uri="{28A0092B-C50C-407E-A947-70E740481C1C}">
+                          <a14:useLocalDpi xmlns:a14="http://schemas.microsoft.com/office/drawing/2010/main" val="0"/>
+                        </a:ext>
+                      </a:extLst>
+                    </a:blip>
+                    <a:stretch>
+                      <a:fillRect/>
+                    </a:stretch>
+                  </pic:blipFill>
+                  <pic:spPr>
+                    <a:xfrm>
+                      <a:off x="0" y="0"/>
+                      <a:ext cx="5943600" cy="3451225"/>
+                    </a:xfrm>
+                    <a:prstGeom prst="rect">
+                      <a:avLst/>
+                    </a:prstGeom>
+                  </pic:spPr>
+                </pic:pic>
+              </a:graphicData>
+            </a:graphic>
+          </wp:inline>
+        </w:drawing>
+      </w:r>
+    </w:p>
+    <w:p>
+      <w:pPr>
+        <w:pStyle w:val="Caption"/>
+        <w:rPr>
+          <w:noProof/>
+        </w:rPr>
+      </w:pPr>
+      <w:r>
+        <w:t xml:space="preserve">Figure </w:t>
+      </w:r>
+      <w:fldSimple w:instr=" STYLEREF 1 \s ">
+        <w:r>
+          <w:rPr>
+            <w:noProof/>
+          </w:rPr>
+          <w:t>2</w:t>
+        </w:r>
+      </w:fldSimple>
+      <w:r>
+        <w:noBreakHyphen/>
+      </w:r>
+      <w:fldSimple w:instr=" SEQ Figure \* ARABIC \s 1 ">
+        <w:r>
+          <w:rPr>
+            <w:noProof/>
+          </w:rPr>
+          <w:t>12</w:t>
+        </w:r>
+      </w:fldSimple>
+      <w:r>
+        <w:rPr>
+          <w:noProof/>
+        </w:rPr>
+        <w:t xml:space="preserve"> Sequence diagram for the Cancel subscription use case</w:t>
+      </w:r>
+    </w:p>
+    <w:p>
+      <w:r>
+        <w:rPr>
+          <w:noProof/>
+        </w:rPr>
+        <w:drawing>
+          <wp:inline distT="0" distB="0" distL="0" distR="0" wp14:anchorId="309F1D2A" wp14:editId="4579D764">
+            <wp:extent cx="5943600" cy="3945209"/>
+            <wp:effectExtent l="0" t="0" r="0" b="0"/>
+            <wp:docPr id="12" name="Picture 12"/>
+            <wp:cNvGraphicFramePr>
+              <a:graphicFrameLocks xmlns:a="http://schemas.openxmlformats.org/drawingml/2006/main" noChangeAspect="1"/>
+            </wp:cNvGraphicFramePr>
+            <a:graphic xmlns:a="http://schemas.openxmlformats.org/drawingml/2006/main">
+              <a:graphicData uri="http://schemas.openxmlformats.org/drawingml/2006/picture">
+                <pic:pic xmlns:pic="http://schemas.openxmlformats.org/drawingml/2006/picture">
+                  <pic:nvPicPr>
+                    <pic:cNvPr id="12" name="Add movie to watch list Diagram.png"/>
+                    <pic:cNvPicPr/>
+                  </pic:nvPicPr>
+                  <pic:blipFill>
+                    <a:blip r:embed="rId19">
+                      <a:extLst>
+                        <a:ext uri="{28A0092B-C50C-407E-A947-70E740481C1C}">
+                          <a14:useLocalDpi xmlns:a14="http://schemas.microsoft.com/office/drawing/2010/main" val="0"/>
+                        </a:ext>
+                      </a:extLst>
+                    </a:blip>
+                    <a:stretch>
+                      <a:fillRect/>
+                    </a:stretch>
+                  </pic:blipFill>
+                  <pic:spPr>
+                    <a:xfrm>
+                      <a:off x="0" y="0"/>
+                      <a:ext cx="5943600" cy="3945209"/>
+                    </a:xfrm>
+                    <a:prstGeom prst="rect">
+                      <a:avLst/>
+                    </a:prstGeom>
+                  </pic:spPr>
+                </pic:pic>
+              </a:graphicData>
+            </a:graphic>
+          </wp:inline>
+        </w:drawing>
+      </w:r>
+    </w:p>
+    <w:p>
+      <w:pPr>
+        <w:pStyle w:val="Caption"/>
+      </w:pPr>
+      <w:r>
+        <w:t xml:space="preserve">Figure </w:t>
+      </w:r>
+      <w:fldSimple w:instr=" STYLEREF 1 \s ">
+        <w:r>
+          <w:rPr>
+            <w:noProof/>
+          </w:rPr>
+          <w:t>2</w:t>
+        </w:r>
+      </w:fldSimple>
+      <w:r>
+        <w:noBreakHyphen/>
+      </w:r>
+      <w:fldSimple w:instr=" SEQ Figure \* ARABIC \s 1 ">
+        <w:r>
+          <w:rPr>
+            <w:noProof/>
+          </w:rPr>
+          <w:t>13</w:t>
+        </w:r>
+      </w:fldSimple>
+      <w:r>
+        <w:t xml:space="preserve"> Sequence diagram for the Add movie to watch list use case</w:t>
+      </w:r>
+    </w:p>
+    <w:p>
+      <w:pPr>
+        <w:pStyle w:val="Heading3"/>
+      </w:pPr>
+      <w:bookmarkStart w:id="24" w:name="_Toc22759434"/>
+      <w:r>
+        <w:lastRenderedPageBreak/>
+        <w:t xml:space="preserve">Use-case realizations: </w:t>
+      </w:r>
+      <w:r>
+        <w:t>V</w:t>
+      </w:r>
+      <w:r>
+        <w:t>iews of participating classes</w:t>
+      </w:r>
       <w:bookmarkEnd w:id="24"/>
+    </w:p>
+    <w:p/>
+    <w:p>
+      <w:pPr>
+        <w:jc w:val="center"/>
+      </w:pPr>
+      <w:r>
+        <w:rPr>
+          <w:noProof/>
+        </w:rPr>
+        <w:drawing>
+          <wp:inline distT="0" distB="0" distL="0" distR="0" wp14:anchorId="609537B3" wp14:editId="26AAF04A">
+            <wp:extent cx="4295775" cy="3657600"/>
+            <wp:effectExtent l="0" t="0" r="9525" b="0"/>
+            <wp:docPr id="15" name="Picture 15"/>
+            <wp:cNvGraphicFramePr>
+              <a:graphicFrameLocks xmlns:a="http://schemas.openxmlformats.org/drawingml/2006/main" noChangeAspect="1"/>
+            </wp:cNvGraphicFramePr>
+            <a:graphic xmlns:a="http://schemas.openxmlformats.org/drawingml/2006/main">
+              <a:graphicData uri="http://schemas.openxmlformats.org/drawingml/2006/picture">
+                <pic:pic xmlns:pic="http://schemas.openxmlformats.org/drawingml/2006/picture">
+                  <pic:nvPicPr>
+                    <pic:cNvPr id="15" name="Create Account VOPC Diagram.png"/>
+                    <pic:cNvPicPr/>
+                  </pic:nvPicPr>
+                  <pic:blipFill>
+                    <a:blip r:embed="rId20">
+                      <a:extLst>
+                        <a:ext uri="{28A0092B-C50C-407E-A947-70E740481C1C}">
+                          <a14:useLocalDpi xmlns:a14="http://schemas.microsoft.com/office/drawing/2010/main" val="0"/>
+                        </a:ext>
+                      </a:extLst>
+                    </a:blip>
+                    <a:stretch>
+                      <a:fillRect/>
+                    </a:stretch>
+                  </pic:blipFill>
+                  <pic:spPr>
+                    <a:xfrm>
+                      <a:off x="0" y="0"/>
+                      <a:ext cx="4295775" cy="3657600"/>
+                    </a:xfrm>
+                    <a:prstGeom prst="rect">
+                      <a:avLst/>
+                    </a:prstGeom>
+                  </pic:spPr>
+                </pic:pic>
+              </a:graphicData>
+            </a:graphic>
+          </wp:inline>
+        </w:drawing>
+      </w:r>
+    </w:p>
+    <w:p>
+      <w:pPr>
+        <w:pStyle w:val="Caption"/>
+      </w:pPr>
+      <w:r>
+        <w:t xml:space="preserve">Figure </w:t>
+      </w:r>
+      <w:fldSimple w:instr=" STYLEREF 1 \s ">
+        <w:r>
+          <w:rPr>
+            <w:noProof/>
+          </w:rPr>
+          <w:t>2</w:t>
+        </w:r>
+      </w:fldSimple>
+      <w:r>
+        <w:noBreakHyphen/>
+      </w:r>
+      <w:fldSimple w:instr=" SEQ Figure \* ARABIC \s 1 ">
+        <w:r>
+          <w:rPr>
+            <w:noProof/>
+          </w:rPr>
+          <w:t>14</w:t>
+        </w:r>
+      </w:fldSimple>
+      <w:r>
+        <w:t xml:space="preserve"> VOPC for the Create Account use case</w:t>
+      </w:r>
+    </w:p>
+    <w:p>
+      <w:pPr>
+        <w:jc w:val="center"/>
+      </w:pPr>
+      <w:r>
+        <w:rPr>
+          <w:noProof/>
+        </w:rPr>
+        <w:drawing>
+          <wp:inline distT="0" distB="0" distL="0" distR="0" wp14:anchorId="406881AA" wp14:editId="79476C62">
+            <wp:extent cx="4295775" cy="3371850"/>
+            <wp:effectExtent l="0" t="0" r="9525" b="0"/>
+            <wp:docPr id="16" name="Picture 16"/>
+            <wp:cNvGraphicFramePr>
+              <a:graphicFrameLocks xmlns:a="http://schemas.openxmlformats.org/drawingml/2006/main" noChangeAspect="1"/>
+            </wp:cNvGraphicFramePr>
+            <a:graphic xmlns:a="http://schemas.openxmlformats.org/drawingml/2006/main">
+              <a:graphicData uri="http://schemas.openxmlformats.org/drawingml/2006/picture">
+                <pic:pic xmlns:pic="http://schemas.openxmlformats.org/drawingml/2006/picture">
+                  <pic:nvPicPr>
+                    <pic:cNvPr id="16" name="Log In VOPC Diagram.png"/>
+                    <pic:cNvPicPr/>
+                  </pic:nvPicPr>
+                  <pic:blipFill>
+                    <a:blip r:embed="rId21">
+                      <a:extLst>
+                        <a:ext uri="{28A0092B-C50C-407E-A947-70E740481C1C}">
+                          <a14:useLocalDpi xmlns:a14="http://schemas.microsoft.com/office/drawing/2010/main" val="0"/>
+                        </a:ext>
+                      </a:extLst>
+                    </a:blip>
+                    <a:stretch>
+                      <a:fillRect/>
+                    </a:stretch>
+                  </pic:blipFill>
+                  <pic:spPr>
+                    <a:xfrm>
+                      <a:off x="0" y="0"/>
+                      <a:ext cx="4295775" cy="3371850"/>
+                    </a:xfrm>
+                    <a:prstGeom prst="rect">
+                      <a:avLst/>
+                    </a:prstGeom>
+                  </pic:spPr>
+                </pic:pic>
+              </a:graphicData>
+            </a:graphic>
+          </wp:inline>
+        </w:drawing>
+      </w:r>
+    </w:p>
+    <w:p>
+      <w:pPr>
+        <w:pStyle w:val="Caption"/>
+      </w:pPr>
+      <w:r>
+        <w:lastRenderedPageBreak/>
+        <w:t xml:space="preserve">Figure </w:t>
+      </w:r>
+      <w:fldSimple w:instr=" STYLEREF 1 \s ">
+        <w:r>
+          <w:rPr>
+            <w:noProof/>
+          </w:rPr>
+          <w:t>2</w:t>
+        </w:r>
+      </w:fldSimple>
+      <w:r>
+        <w:noBreakHyphen/>
+      </w:r>
+      <w:fldSimple w:instr=" SEQ Figure \* ARABIC \s 1 ">
+        <w:r>
+          <w:rPr>
+            <w:noProof/>
+          </w:rPr>
+          <w:t>15</w:t>
+        </w:r>
+      </w:fldSimple>
+      <w:r>
+        <w:t xml:space="preserve"> VOPC for the Log In use case</w:t>
+      </w:r>
+    </w:p>
+    <w:p>
+      <w:pPr>
+        <w:jc w:val="center"/>
+      </w:pPr>
+      <w:r>
+        <w:rPr>
+          <w:noProof/>
+        </w:rPr>
+        <w:drawing>
+          <wp:inline distT="0" distB="0" distL="0" distR="0" wp14:anchorId="632C0AA3" wp14:editId="37452816">
+            <wp:extent cx="4295775" cy="3562350"/>
+            <wp:effectExtent l="0" t="0" r="9525" b="0"/>
+            <wp:docPr id="17" name="Picture 17"/>
+            <wp:cNvGraphicFramePr>
+              <a:graphicFrameLocks xmlns:a="http://schemas.openxmlformats.org/drawingml/2006/main" noChangeAspect="1"/>
+            </wp:cNvGraphicFramePr>
+            <a:graphic xmlns:a="http://schemas.openxmlformats.org/drawingml/2006/main">
+              <a:graphicData uri="http://schemas.openxmlformats.org/drawingml/2006/picture">
+                <pic:pic xmlns:pic="http://schemas.openxmlformats.org/drawingml/2006/picture">
+                  <pic:nvPicPr>
+                    <pic:cNvPr id="17" name="Upload Movies VOPC Diagram.png"/>
+                    <pic:cNvPicPr/>
+                  </pic:nvPicPr>
+                  <pic:blipFill>
+                    <a:blip r:embed="rId22">
+                      <a:extLst>
+                        <a:ext uri="{28A0092B-C50C-407E-A947-70E740481C1C}">
+                          <a14:useLocalDpi xmlns:a14="http://schemas.microsoft.com/office/drawing/2010/main" val="0"/>
+                        </a:ext>
+                      </a:extLst>
+                    </a:blip>
+                    <a:stretch>
+                      <a:fillRect/>
+                    </a:stretch>
+                  </pic:blipFill>
+                  <pic:spPr>
+                    <a:xfrm>
+                      <a:off x="0" y="0"/>
+                      <a:ext cx="4295775" cy="3562350"/>
+                    </a:xfrm>
+                    <a:prstGeom prst="rect">
+                      <a:avLst/>
+                    </a:prstGeom>
+                  </pic:spPr>
+                </pic:pic>
+              </a:graphicData>
+            </a:graphic>
+          </wp:inline>
+        </w:drawing>
+      </w:r>
+    </w:p>
+    <w:p>
+      <w:pPr>
+        <w:pStyle w:val="Caption"/>
+      </w:pPr>
+      <w:r>
+        <w:t xml:space="preserve">Figure </w:t>
+      </w:r>
+      <w:fldSimple w:instr=" STYLEREF 1 \s ">
+        <w:r>
+          <w:rPr>
+            <w:noProof/>
+          </w:rPr>
+          <w:t>2</w:t>
+        </w:r>
+      </w:fldSimple>
+      <w:r>
+        <w:noBreakHyphen/>
+      </w:r>
+      <w:fldSimple w:instr=" SEQ Figure \* ARABIC \s 1 ">
+        <w:r>
+          <w:rPr>
+            <w:noProof/>
+          </w:rPr>
+          <w:t>16</w:t>
+        </w:r>
+      </w:fldSimple>
+      <w:r>
+        <w:t xml:space="preserve"> VOPC for the Upload movie</w:t>
+      </w:r>
+      <w:r>
+        <w:t xml:space="preserve"> use case</w:t>
+      </w:r>
+    </w:p>
+    <w:p>
+      <w:pPr>
+        <w:jc w:val="center"/>
+      </w:pPr>
+      <w:r>
+        <w:rPr>
+          <w:noProof/>
+        </w:rPr>
+        <w:drawing>
+          <wp:inline distT="0" distB="0" distL="0" distR="0" wp14:anchorId="7D7E8F53" wp14:editId="657FF527">
+            <wp:extent cx="4295775" cy="3276600"/>
+            <wp:effectExtent l="0" t="0" r="9525" b="0"/>
+            <wp:docPr id="18" name="Picture 18"/>
+            <wp:cNvGraphicFramePr>
+              <a:graphicFrameLocks xmlns:a="http://schemas.openxmlformats.org/drawingml/2006/main" noChangeAspect="1"/>
+            </wp:cNvGraphicFramePr>
+            <a:graphic xmlns:a="http://schemas.openxmlformats.org/drawingml/2006/main">
+              <a:graphicData uri="http://schemas.openxmlformats.org/drawingml/2006/picture">
+                <pic:pic xmlns:pic="http://schemas.openxmlformats.org/drawingml/2006/picture">
+                  <pic:nvPicPr>
+                    <pic:cNvPr id="18" name="Delete Movies VOPC Diagram.png"/>
+                    <pic:cNvPicPr/>
+                  </pic:nvPicPr>
+                  <pic:blipFill>
+                    <a:blip r:embed="rId23">
+                      <a:extLst>
+                        <a:ext uri="{28A0092B-C50C-407E-A947-70E740481C1C}">
+                          <a14:useLocalDpi xmlns:a14="http://schemas.microsoft.com/office/drawing/2010/main" val="0"/>
+                        </a:ext>
+                      </a:extLst>
+                    </a:blip>
+                    <a:stretch>
+                      <a:fillRect/>
+                    </a:stretch>
+                  </pic:blipFill>
+                  <pic:spPr>
+                    <a:xfrm>
+                      <a:off x="0" y="0"/>
+                      <a:ext cx="4295775" cy="3276600"/>
+                    </a:xfrm>
+                    <a:prstGeom prst="rect">
+                      <a:avLst/>
+                    </a:prstGeom>
+                  </pic:spPr>
+                </pic:pic>
+              </a:graphicData>
+            </a:graphic>
+          </wp:inline>
+        </w:drawing>
+      </w:r>
+    </w:p>
+    <w:p>
+      <w:pPr>
+        <w:pStyle w:val="Caption"/>
+      </w:pPr>
+      <w:r>
+        <w:t xml:space="preserve">Figure </w:t>
+      </w:r>
+      <w:fldSimple w:instr=" STYLEREF 1 \s ">
+        <w:r>
+          <w:rPr>
+            <w:noProof/>
+          </w:rPr>
+          <w:t>2</w:t>
+        </w:r>
+      </w:fldSimple>
+      <w:r>
+        <w:noBreakHyphen/>
+      </w:r>
+      <w:fldSimple w:instr=" SEQ Figure \* ARABIC \s 1 ">
+        <w:r>
+          <w:rPr>
+            <w:noProof/>
+          </w:rPr>
+          <w:t>17</w:t>
+        </w:r>
+      </w:fldSimple>
+      <w:r>
+        <w:t xml:space="preserve"> VOPC for the Delete movie use case</w:t>
+      </w:r>
+    </w:p>
+    <w:p>
+      <w:pPr>
+        <w:jc w:val="center"/>
+      </w:pPr>
+      <w:r>
+        <w:rPr>
+          <w:noProof/>
+        </w:rPr>
+        <w:lastRenderedPageBreak/>
+        <w:drawing>
+          <wp:inline distT="0" distB="0" distL="0" distR="0" wp14:anchorId="26C29392" wp14:editId="0CDF8018">
+            <wp:extent cx="4295775" cy="3467100"/>
+            <wp:effectExtent l="0" t="0" r="9525" b="0"/>
+            <wp:docPr id="19" name="Picture 19"/>
+            <wp:cNvGraphicFramePr>
+              <a:graphicFrameLocks xmlns:a="http://schemas.openxmlformats.org/drawingml/2006/main" noChangeAspect="1"/>
+            </wp:cNvGraphicFramePr>
+            <a:graphic xmlns:a="http://schemas.openxmlformats.org/drawingml/2006/main">
+              <a:graphicData uri="http://schemas.openxmlformats.org/drawingml/2006/picture">
+                <pic:pic xmlns:pic="http://schemas.openxmlformats.org/drawingml/2006/picture">
+                  <pic:nvPicPr>
+                    <pic:cNvPr id="19" name="Edit movie VOPC Diagram.png"/>
+                    <pic:cNvPicPr/>
+                  </pic:nvPicPr>
+                  <pic:blipFill>
+                    <a:blip r:embed="rId24">
+                      <a:extLst>
+                        <a:ext uri="{28A0092B-C50C-407E-A947-70E740481C1C}">
+                          <a14:useLocalDpi xmlns:a14="http://schemas.microsoft.com/office/drawing/2010/main" val="0"/>
+                        </a:ext>
+                      </a:extLst>
+                    </a:blip>
+                    <a:stretch>
+                      <a:fillRect/>
+                    </a:stretch>
+                  </pic:blipFill>
+                  <pic:spPr>
+                    <a:xfrm>
+                      <a:off x="0" y="0"/>
+                      <a:ext cx="4295775" cy="3467100"/>
+                    </a:xfrm>
+                    <a:prstGeom prst="rect">
+                      <a:avLst/>
+                    </a:prstGeom>
+                  </pic:spPr>
+                </pic:pic>
+              </a:graphicData>
+            </a:graphic>
+          </wp:inline>
+        </w:drawing>
+      </w:r>
+    </w:p>
+    <w:p>
+      <w:pPr>
+        <w:pStyle w:val="Caption"/>
+      </w:pPr>
+      <w:r>
+        <w:t xml:space="preserve">Figure </w:t>
+      </w:r>
+      <w:fldSimple w:instr=" STYLEREF 1 \s ">
+        <w:r>
+          <w:rPr>
+            <w:noProof/>
+          </w:rPr>
+          <w:t>2</w:t>
+        </w:r>
+      </w:fldSimple>
+      <w:r>
+        <w:noBreakHyphen/>
+      </w:r>
+      <w:fldSimple w:instr=" SEQ Figure \* ARABIC \s 1 ">
+        <w:r>
+          <w:rPr>
+            <w:noProof/>
+          </w:rPr>
+          <w:t>18</w:t>
+        </w:r>
+      </w:fldSimple>
+      <w:r>
+        <w:t xml:space="preserve"> VOPC for </w:t>
+      </w:r>
+      <w:r>
+        <w:t xml:space="preserve">the </w:t>
+      </w:r>
+      <w:r>
+        <w:t>Edit movie’s information use case</w:t>
+      </w:r>
+    </w:p>
+    <w:p>
+      <w:pPr>
+        <w:jc w:val="center"/>
+      </w:pPr>
+      <w:r>
+        <w:rPr>
+          <w:noProof/>
+        </w:rPr>
+        <w:drawing>
+          <wp:inline distT="0" distB="0" distL="0" distR="0" wp14:anchorId="34362B66" wp14:editId="4BEF5AB4">
+            <wp:extent cx="4295775" cy="3657600"/>
+            <wp:effectExtent l="0" t="0" r="9525" b="0"/>
+            <wp:docPr id="20" name="Picture 20"/>
+            <wp:cNvGraphicFramePr>
+              <a:graphicFrameLocks xmlns:a="http://schemas.openxmlformats.org/drawingml/2006/main" noChangeAspect="1"/>
+            </wp:cNvGraphicFramePr>
+            <a:graphic xmlns:a="http://schemas.openxmlformats.org/drawingml/2006/main">
+              <a:graphicData uri="http://schemas.openxmlformats.org/drawingml/2006/picture">
+                <pic:pic xmlns:pic="http://schemas.openxmlformats.org/drawingml/2006/picture">
+                  <pic:nvPicPr>
+                    <pic:cNvPr id="20" name="Watch movies VOPC Diagram.png"/>
+                    <pic:cNvPicPr/>
+                  </pic:nvPicPr>
+                  <pic:blipFill>
+                    <a:blip r:embed="rId25">
+                      <a:extLst>
+                        <a:ext uri="{28A0092B-C50C-407E-A947-70E740481C1C}">
+                          <a14:useLocalDpi xmlns:a14="http://schemas.microsoft.com/office/drawing/2010/main" val="0"/>
+                        </a:ext>
+                      </a:extLst>
+                    </a:blip>
+                    <a:stretch>
+                      <a:fillRect/>
+                    </a:stretch>
+                  </pic:blipFill>
+                  <pic:spPr>
+                    <a:xfrm>
+                      <a:off x="0" y="0"/>
+                      <a:ext cx="4295775" cy="3657600"/>
+                    </a:xfrm>
+                    <a:prstGeom prst="rect">
+                      <a:avLst/>
+                    </a:prstGeom>
+                  </pic:spPr>
+                </pic:pic>
+              </a:graphicData>
+            </a:graphic>
+          </wp:inline>
+        </w:drawing>
+      </w:r>
+    </w:p>
+    <w:p>
+      <w:pPr>
+        <w:pStyle w:val="Caption"/>
+      </w:pPr>
+      <w:r>
+        <w:t xml:space="preserve">Figure </w:t>
+      </w:r>
+      <w:fldSimple w:instr=" STYLEREF 1 \s ">
+        <w:r>
+          <w:rPr>
+            <w:noProof/>
+          </w:rPr>
+          <w:t>2</w:t>
+        </w:r>
+      </w:fldSimple>
+      <w:r>
+        <w:noBreakHyphen/>
+      </w:r>
+      <w:fldSimple w:instr=" SEQ Figure \* ARABIC \s 1 ">
+        <w:r>
+          <w:rPr>
+            <w:noProof/>
+          </w:rPr>
+          <w:t>19</w:t>
+        </w:r>
+      </w:fldSimple>
+      <w:r>
+        <w:t xml:space="preserve"> VOPC for</w:t>
+      </w:r>
+      <w:r>
+        <w:t xml:space="preserve"> the</w:t>
+      </w:r>
+      <w:r>
+        <w:t xml:space="preserve"> Watch movie</w:t>
+      </w:r>
+      <w:r>
+        <w:t>s use case</w:t>
+      </w:r>
+    </w:p>
+    <w:p>
+      <w:pPr>
+        <w:jc w:val="center"/>
+      </w:pPr>
+      <w:r>
+        <w:rPr>
+          <w:noProof/>
+        </w:rPr>
+        <w:lastRenderedPageBreak/>
+        <w:drawing>
+          <wp:inline distT="0" distB="0" distL="0" distR="0" wp14:anchorId="040AFA68" wp14:editId="69D81FB9">
+            <wp:extent cx="4391025" cy="3371850"/>
+            <wp:effectExtent l="0" t="0" r="9525" b="0"/>
+            <wp:docPr id="21" name="Picture 21"/>
+            <wp:cNvGraphicFramePr>
+              <a:graphicFrameLocks xmlns:a="http://schemas.openxmlformats.org/drawingml/2006/main" noChangeAspect="1"/>
+            </wp:cNvGraphicFramePr>
+            <a:graphic xmlns:a="http://schemas.openxmlformats.org/drawingml/2006/main">
+              <a:graphicData uri="http://schemas.openxmlformats.org/drawingml/2006/picture">
+                <pic:pic xmlns:pic="http://schemas.openxmlformats.org/drawingml/2006/picture">
+                  <pic:nvPicPr>
+                    <pic:cNvPr id="21" name="Update Account Info VOPC Diagram.png"/>
+                    <pic:cNvPicPr/>
+                  </pic:nvPicPr>
+                  <pic:blipFill>
+                    <a:blip r:embed="rId26">
+                      <a:extLst>
+                        <a:ext uri="{28A0092B-C50C-407E-A947-70E740481C1C}">
+                          <a14:useLocalDpi xmlns:a14="http://schemas.microsoft.com/office/drawing/2010/main" val="0"/>
+                        </a:ext>
+                      </a:extLst>
+                    </a:blip>
+                    <a:stretch>
+                      <a:fillRect/>
+                    </a:stretch>
+                  </pic:blipFill>
+                  <pic:spPr>
+                    <a:xfrm>
+                      <a:off x="0" y="0"/>
+                      <a:ext cx="4391025" cy="3371850"/>
+                    </a:xfrm>
+                    <a:prstGeom prst="rect">
+                      <a:avLst/>
+                    </a:prstGeom>
+                  </pic:spPr>
+                </pic:pic>
+              </a:graphicData>
+            </a:graphic>
+          </wp:inline>
+        </w:drawing>
+      </w:r>
+    </w:p>
+    <w:p>
+      <w:pPr>
+        <w:pStyle w:val="Caption"/>
+      </w:pPr>
+      <w:r>
+        <w:t xml:space="preserve">Figure </w:t>
+      </w:r>
+      <w:fldSimple w:instr=" STYLEREF 1 \s ">
+        <w:r>
+          <w:rPr>
+            <w:noProof/>
+          </w:rPr>
+          <w:t>2</w:t>
+        </w:r>
+      </w:fldSimple>
+      <w:r>
+        <w:noBreakHyphen/>
+      </w:r>
+      <w:fldSimple w:instr=" SEQ Figure \* ARABIC \s 1 ">
+        <w:r>
+          <w:rPr>
+            <w:noProof/>
+          </w:rPr>
+          <w:t>20</w:t>
+        </w:r>
+      </w:fldSimple>
+      <w:r>
+        <w:t xml:space="preserve"> VOPC for </w:t>
+      </w:r>
+      <w:r>
+        <w:t xml:space="preserve">the </w:t>
+      </w:r>
+      <w:r>
+        <w:t>Update account’s information use case</w:t>
+      </w:r>
+    </w:p>
+    <w:p>
+      <w:pPr>
+        <w:jc w:val="center"/>
+      </w:pPr>
+      <w:r>
+        <w:rPr>
+          <w:noProof/>
+        </w:rPr>
+        <w:drawing>
+          <wp:inline distT="0" distB="0" distL="0" distR="0" wp14:anchorId="0130787E" wp14:editId="3E9C82E0">
+            <wp:extent cx="4391025" cy="3371850"/>
+            <wp:effectExtent l="0" t="0" r="9525" b="0"/>
+            <wp:docPr id="22" name="Picture 22"/>
+            <wp:cNvGraphicFramePr>
+              <a:graphicFrameLocks xmlns:a="http://schemas.openxmlformats.org/drawingml/2006/main" noChangeAspect="1"/>
+            </wp:cNvGraphicFramePr>
+            <a:graphic xmlns:a="http://schemas.openxmlformats.org/drawingml/2006/main">
+              <a:graphicData uri="http://schemas.openxmlformats.org/drawingml/2006/picture">
+                <pic:pic xmlns:pic="http://schemas.openxmlformats.org/drawingml/2006/picture">
+                  <pic:nvPicPr>
+                    <pic:cNvPr id="22" name="Buy sub VOPC Diagram.png"/>
+                    <pic:cNvPicPr/>
+                  </pic:nvPicPr>
+                  <pic:blipFill>
+                    <a:blip r:embed="rId27">
+                      <a:extLst>
+                        <a:ext uri="{28A0092B-C50C-407E-A947-70E740481C1C}">
+                          <a14:useLocalDpi xmlns:a14="http://schemas.microsoft.com/office/drawing/2010/main" val="0"/>
+                        </a:ext>
+                      </a:extLst>
+                    </a:blip>
+                    <a:stretch>
+                      <a:fillRect/>
+                    </a:stretch>
+                  </pic:blipFill>
+                  <pic:spPr>
+                    <a:xfrm>
+                      <a:off x="0" y="0"/>
+                      <a:ext cx="4391025" cy="3371850"/>
+                    </a:xfrm>
+                    <a:prstGeom prst="rect">
+                      <a:avLst/>
+                    </a:prstGeom>
+                  </pic:spPr>
+                </pic:pic>
+              </a:graphicData>
+            </a:graphic>
+          </wp:inline>
+        </w:drawing>
+      </w:r>
+    </w:p>
+    <w:p>
+      <w:pPr>
+        <w:pStyle w:val="Caption"/>
+      </w:pPr>
+      <w:r>
+        <w:t xml:space="preserve">Figure </w:t>
+      </w:r>
+      <w:fldSimple w:instr=" STYLEREF 1 \s ">
+        <w:r>
+          <w:rPr>
+            <w:noProof/>
+          </w:rPr>
+          <w:t>2</w:t>
+        </w:r>
+      </w:fldSimple>
+      <w:r>
+        <w:noBreakHyphen/>
+      </w:r>
+      <w:fldSimple w:instr=" SEQ Figure \* ARABIC \s 1 ">
+        <w:r>
+          <w:rPr>
+            <w:noProof/>
+          </w:rPr>
+          <w:t>21</w:t>
+        </w:r>
+      </w:fldSimple>
+      <w:r>
+        <w:t xml:space="preserve"> VOPC for the Buy subscription use case</w:t>
+      </w:r>
+    </w:p>
+    <w:p>
+      <w:pPr>
+        <w:jc w:val="center"/>
+      </w:pPr>
+      <w:r>
+        <w:rPr>
+          <w:noProof/>
+        </w:rPr>
+        <w:lastRenderedPageBreak/>
+        <w:drawing>
+          <wp:inline distT="0" distB="0" distL="0" distR="0" wp14:anchorId="10865741" wp14:editId="727AE424">
+            <wp:extent cx="4391025" cy="3181350"/>
+            <wp:effectExtent l="0" t="0" r="9525" b="0"/>
+            <wp:docPr id="23" name="Picture 23"/>
+            <wp:cNvGraphicFramePr>
+              <a:graphicFrameLocks xmlns:a="http://schemas.openxmlformats.org/drawingml/2006/main" noChangeAspect="1"/>
+            </wp:cNvGraphicFramePr>
+            <a:graphic xmlns:a="http://schemas.openxmlformats.org/drawingml/2006/main">
+              <a:graphicData uri="http://schemas.openxmlformats.org/drawingml/2006/picture">
+                <pic:pic xmlns:pic="http://schemas.openxmlformats.org/drawingml/2006/picture">
+                  <pic:nvPicPr>
+                    <pic:cNvPr id="23" name="Cancel sub VOPC Diagram.png"/>
+                    <pic:cNvPicPr/>
+                  </pic:nvPicPr>
+                  <pic:blipFill>
+                    <a:blip r:embed="rId28">
+                      <a:extLst>
+                        <a:ext uri="{28A0092B-C50C-407E-A947-70E740481C1C}">
+                          <a14:useLocalDpi xmlns:a14="http://schemas.microsoft.com/office/drawing/2010/main" val="0"/>
+                        </a:ext>
+                      </a:extLst>
+                    </a:blip>
+                    <a:stretch>
+                      <a:fillRect/>
+                    </a:stretch>
+                  </pic:blipFill>
+                  <pic:spPr>
+                    <a:xfrm>
+                      <a:off x="0" y="0"/>
+                      <a:ext cx="4391025" cy="3181350"/>
+                    </a:xfrm>
+                    <a:prstGeom prst="rect">
+                      <a:avLst/>
+                    </a:prstGeom>
+                  </pic:spPr>
+                </pic:pic>
+              </a:graphicData>
+            </a:graphic>
+          </wp:inline>
+        </w:drawing>
+      </w:r>
+    </w:p>
+    <w:p>
+      <w:pPr>
+        <w:pStyle w:val="Caption"/>
+      </w:pPr>
+      <w:r>
+        <w:t xml:space="preserve">Figure </w:t>
+      </w:r>
+      <w:fldSimple w:instr=" STYLEREF 1 \s ">
+        <w:r>
+          <w:rPr>
+            <w:noProof/>
+          </w:rPr>
+          <w:t>2</w:t>
+        </w:r>
+      </w:fldSimple>
+      <w:r>
+        <w:noBreakHyphen/>
+      </w:r>
+      <w:fldSimple w:instr=" SEQ Figure \* ARABIC \s 1 ">
+        <w:r>
+          <w:rPr>
+            <w:noProof/>
+          </w:rPr>
+          <w:t>22</w:t>
+        </w:r>
+      </w:fldSimple>
+      <w:r>
+        <w:t xml:space="preserve"> VOPC for the Cancel subscription use case</w:t>
+      </w:r>
+    </w:p>
+    <w:p>
+      <w:pPr>
+        <w:jc w:val="center"/>
+      </w:pPr>
+      <w:r>
+        <w:rPr>
+          <w:noProof/>
+        </w:rPr>
+        <w:drawing>
+          <wp:inline distT="0" distB="0" distL="0" distR="0" wp14:anchorId="13BE3070" wp14:editId="7CD80191">
+            <wp:extent cx="5943600" cy="3080385"/>
+            <wp:effectExtent l="0" t="0" r="0" b="5715"/>
+            <wp:docPr id="24" name="Picture 24"/>
+            <wp:cNvGraphicFramePr>
+              <a:graphicFrameLocks xmlns:a="http://schemas.openxmlformats.org/drawingml/2006/main" noChangeAspect="1"/>
+            </wp:cNvGraphicFramePr>
+            <a:graphic xmlns:a="http://schemas.openxmlformats.org/drawingml/2006/main">
+              <a:graphicData uri="http://schemas.openxmlformats.org/drawingml/2006/picture">
+                <pic:pic xmlns:pic="http://schemas.openxmlformats.org/drawingml/2006/picture">
+                  <pic:nvPicPr>
+                    <pic:cNvPr id="24" name="Add to watch VOPC Diagram.png"/>
+                    <pic:cNvPicPr/>
+                  </pic:nvPicPr>
+                  <pic:blipFill>
+                    <a:blip r:embed="rId29">
+                      <a:extLst>
+                        <a:ext uri="{28A0092B-C50C-407E-A947-70E740481C1C}">
+                          <a14:useLocalDpi xmlns:a14="http://schemas.microsoft.com/office/drawing/2010/main" val="0"/>
+                        </a:ext>
+                      </a:extLst>
+                    </a:blip>
+                    <a:stretch>
+                      <a:fillRect/>
+                    </a:stretch>
+                  </pic:blipFill>
+                  <pic:spPr>
+                    <a:xfrm>
+                      <a:off x="0" y="0"/>
+                      <a:ext cx="5943600" cy="3080385"/>
+                    </a:xfrm>
+                    <a:prstGeom prst="rect">
+                      <a:avLst/>
+                    </a:prstGeom>
+                  </pic:spPr>
+                </pic:pic>
+              </a:graphicData>
+            </a:graphic>
+          </wp:inline>
+        </w:drawing>
+      </w:r>
+    </w:p>
+    <w:p>
+      <w:pPr>
+        <w:pStyle w:val="Caption"/>
+      </w:pPr>
+      <w:r>
+        <w:t xml:space="preserve">Figure </w:t>
+      </w:r>
+      <w:fldSimple w:instr=" STYLEREF 1 \s ">
+        <w:r>
+          <w:rPr>
+            <w:noProof/>
+          </w:rPr>
+          <w:t>2</w:t>
+        </w:r>
+      </w:fldSimple>
+      <w:r>
+        <w:noBreakHyphen/>
+      </w:r>
+      <w:fldSimple w:instr=" SEQ Figure \* ARABIC \s 1 ">
+        <w:r>
+          <w:rPr>
+            <w:noProof/>
+          </w:rPr>
+          <w:t>23</w:t>
+        </w:r>
+      </w:fldSimple>
+      <w:r>
+        <w:t xml:space="preserve"> VOPC for the Add movie to watch list use case</w:t>
+      </w:r>
+    </w:p>
+    <w:p>
+      <w:pPr>
+        <w:jc w:val="center"/>
+      </w:pPr>
+      <w:r>
+        <w:rPr>
+          <w:noProof/>
+        </w:rPr>
+        <w:lastRenderedPageBreak/>
+        <w:drawing>
+          <wp:inline distT="0" distB="0" distL="0" distR="0" wp14:anchorId="66B8D583" wp14:editId="7C2A086B">
+            <wp:extent cx="5943600" cy="3080385"/>
+            <wp:effectExtent l="0" t="0" r="0" b="5715"/>
+            <wp:docPr id="25" name="Picture 25"/>
+            <wp:cNvGraphicFramePr>
+              <a:graphicFrameLocks xmlns:a="http://schemas.openxmlformats.org/drawingml/2006/main" noChangeAspect="1"/>
+            </wp:cNvGraphicFramePr>
+            <a:graphic xmlns:a="http://schemas.openxmlformats.org/drawingml/2006/main">
+              <a:graphicData uri="http://schemas.openxmlformats.org/drawingml/2006/picture">
+                <pic:pic xmlns:pic="http://schemas.openxmlformats.org/drawingml/2006/picture">
+                  <pic:nvPicPr>
+                    <pic:cNvPr id="25" name="remove from watch VOPC Diagram.png"/>
+                    <pic:cNvPicPr/>
+                  </pic:nvPicPr>
+                  <pic:blipFill>
+                    <a:blip r:embed="rId30">
+                      <a:extLst>
+                        <a:ext uri="{28A0092B-C50C-407E-A947-70E740481C1C}">
+                          <a14:useLocalDpi xmlns:a14="http://schemas.microsoft.com/office/drawing/2010/main" val="0"/>
+                        </a:ext>
+                      </a:extLst>
+                    </a:blip>
+                    <a:stretch>
+                      <a:fillRect/>
+                    </a:stretch>
+                  </pic:blipFill>
+                  <pic:spPr>
+                    <a:xfrm>
+                      <a:off x="0" y="0"/>
+                      <a:ext cx="5943600" cy="3080385"/>
+                    </a:xfrm>
+                    <a:prstGeom prst="rect">
+                      <a:avLst/>
+                    </a:prstGeom>
+                  </pic:spPr>
+                </pic:pic>
+              </a:graphicData>
+            </a:graphic>
+          </wp:inline>
+        </w:drawing>
+      </w:r>
+    </w:p>
+    <w:p>
+      <w:pPr>
+        <w:pStyle w:val="Caption"/>
+      </w:pPr>
+      <w:r>
+        <w:t xml:space="preserve">Figure </w:t>
+      </w:r>
+      <w:fldSimple w:instr=" STYLEREF 1 \s ">
+        <w:r>
+          <w:rPr>
+            <w:noProof/>
+          </w:rPr>
+          <w:t>2</w:t>
+        </w:r>
+      </w:fldSimple>
+      <w:r>
+        <w:noBreakHyphen/>
+      </w:r>
+      <w:fldSimple w:instr=" SEQ Figure \* ARABIC \s 1 ">
+        <w:r>
+          <w:rPr>
+            <w:noProof/>
+          </w:rPr>
+          <w:t>24</w:t>
+        </w:r>
+      </w:fldSimple>
+      <w:r>
+        <w:t xml:space="preserve"> VOPC for the Remove movie from watch list use case</w:t>
+      </w:r>
+    </w:p>
+    <w:p>
+      <w:pPr>
+        <w:pStyle w:val="Heading3"/>
+      </w:pPr>
+      <w:bookmarkStart w:id="25" w:name="_Toc22759435"/>
+      <w:r>
+        <w:t>Describe analysis mechanism</w:t>
+      </w:r>
+      <w:bookmarkEnd w:id="25"/>
+    </w:p>
+    <w:p>
+      <w:bookmarkStart w:id="26" w:name="_GoBack"/>
+      <w:bookmarkEnd w:id="26"/>
     </w:p>
     <w:sectPr>
       <w:pgSz w:w="12240" w:h="15840"/>
@@ -8595,6 +10438,119 @@
     </w:lvl>
   </w:abstractNum>
   <w:abstractNum w:abstractNumId="5" w15:restartNumberingAfterBreak="0">
+    <w:nsid w:val="28894EFF"/>
+    <w:multiLevelType w:val="hybridMultilevel"/>
+    <w:tmpl w:val="B92EB014"/>
+    <w:lvl w:ilvl="0" w:tplc="04090001">
+      <w:start w:val="1"/>
+      <w:numFmt w:val="bullet"/>
+      <w:lvlText w:val=""/>
+      <w:lvlJc w:val="left"/>
+      <w:pPr>
+        <w:ind w:left="720" w:hanging="360"/>
+      </w:pPr>
+      <w:rPr>
+        <w:rFonts w:ascii="Symbol" w:hAnsi="Symbol" w:hint="default"/>
+      </w:rPr>
+    </w:lvl>
+    <w:lvl w:ilvl="1" w:tplc="04090003" w:tentative="1">
+      <w:start w:val="1"/>
+      <w:numFmt w:val="bullet"/>
+      <w:lvlText w:val="o"/>
+      <w:lvlJc w:val="left"/>
+      <w:pPr>
+        <w:ind w:left="1440" w:hanging="360"/>
+      </w:pPr>
+      <w:rPr>
+        <w:rFonts w:ascii="Courier New" w:hAnsi="Courier New" w:cs="Courier New" w:hint="default"/>
+      </w:rPr>
+    </w:lvl>
+    <w:lvl w:ilvl="2" w:tplc="04090005" w:tentative="1">
+      <w:start w:val="1"/>
+      <w:numFmt w:val="bullet"/>
+      <w:lvlText w:val=""/>
+      <w:lvlJc w:val="left"/>
+      <w:pPr>
+        <w:ind w:left="2160" w:hanging="360"/>
+      </w:pPr>
+      <w:rPr>
+        <w:rFonts w:ascii="Wingdings" w:hAnsi="Wingdings" w:hint="default"/>
+      </w:rPr>
+    </w:lvl>
+    <w:lvl w:ilvl="3" w:tplc="04090001" w:tentative="1">
+      <w:start w:val="1"/>
+      <w:numFmt w:val="bullet"/>
+      <w:lvlText w:val=""/>
+      <w:lvlJc w:val="left"/>
+      <w:pPr>
+        <w:ind w:left="2880" w:hanging="360"/>
+      </w:pPr>
+      <w:rPr>
+        <w:rFonts w:ascii="Symbol" w:hAnsi="Symbol" w:hint="default"/>
+      </w:rPr>
+    </w:lvl>
+    <w:lvl w:ilvl="4" w:tplc="04090003" w:tentative="1">
+      <w:start w:val="1"/>
+      <w:numFmt w:val="bullet"/>
+      <w:lvlText w:val="o"/>
+      <w:lvlJc w:val="left"/>
+      <w:pPr>
+        <w:ind w:left="3600" w:hanging="360"/>
+      </w:pPr>
+      <w:rPr>
+        <w:rFonts w:ascii="Courier New" w:hAnsi="Courier New" w:cs="Courier New" w:hint="default"/>
+      </w:rPr>
+    </w:lvl>
+    <w:lvl w:ilvl="5" w:tplc="04090005" w:tentative="1">
+      <w:start w:val="1"/>
+      <w:numFmt w:val="bullet"/>
+      <w:lvlText w:val=""/>
+      <w:lvlJc w:val="left"/>
+      <w:pPr>
+        <w:ind w:left="4320" w:hanging="360"/>
+      </w:pPr>
+      <w:rPr>
+        <w:rFonts w:ascii="Wingdings" w:hAnsi="Wingdings" w:hint="default"/>
+      </w:rPr>
+    </w:lvl>
+    <w:lvl w:ilvl="6" w:tplc="04090001" w:tentative="1">
+      <w:start w:val="1"/>
+      <w:numFmt w:val="bullet"/>
+      <w:lvlText w:val=""/>
+      <w:lvlJc w:val="left"/>
+      <w:pPr>
+        <w:ind w:left="5040" w:hanging="360"/>
+      </w:pPr>
+      <w:rPr>
+        <w:rFonts w:ascii="Symbol" w:hAnsi="Symbol" w:hint="default"/>
+      </w:rPr>
+    </w:lvl>
+    <w:lvl w:ilvl="7" w:tplc="04090003" w:tentative="1">
+      <w:start w:val="1"/>
+      <w:numFmt w:val="bullet"/>
+      <w:lvlText w:val="o"/>
+      <w:lvlJc w:val="left"/>
+      <w:pPr>
+        <w:ind w:left="5760" w:hanging="360"/>
+      </w:pPr>
+      <w:rPr>
+        <w:rFonts w:ascii="Courier New" w:hAnsi="Courier New" w:cs="Courier New" w:hint="default"/>
+      </w:rPr>
+    </w:lvl>
+    <w:lvl w:ilvl="8" w:tplc="04090005" w:tentative="1">
+      <w:start w:val="1"/>
+      <w:numFmt w:val="bullet"/>
+      <w:lvlText w:val=""/>
+      <w:lvlJc w:val="left"/>
+      <w:pPr>
+        <w:ind w:left="6480" w:hanging="360"/>
+      </w:pPr>
+      <w:rPr>
+        <w:rFonts w:ascii="Wingdings" w:hAnsi="Wingdings" w:hint="default"/>
+      </w:rPr>
+    </w:lvl>
+  </w:abstractNum>
+  <w:abstractNum w:abstractNumId="6" w15:restartNumberingAfterBreak="0">
     <w:nsid w:val="2D695DE5"/>
     <w:multiLevelType w:val="multilevel"/>
     <w:tmpl w:val="04090025"/>
@@ -8689,7 +10645,7 @@
       </w:pPr>
     </w:lvl>
   </w:abstractNum>
-  <w:abstractNum w:abstractNumId="6" w15:restartNumberingAfterBreak="0">
+  <w:abstractNum w:abstractNumId="7" w15:restartNumberingAfterBreak="0">
     <w:nsid w:val="2DBC4C83"/>
     <w:multiLevelType w:val="hybridMultilevel"/>
     <w:tmpl w:val="E3A835FE"/>
@@ -8778,7 +10734,7 @@
       </w:pPr>
     </w:lvl>
   </w:abstractNum>
-  <w:abstractNum w:abstractNumId="7" w15:restartNumberingAfterBreak="0">
+  <w:abstractNum w:abstractNumId="8" w15:restartNumberingAfterBreak="0">
     <w:nsid w:val="2F691813"/>
     <w:multiLevelType w:val="hybridMultilevel"/>
     <w:tmpl w:val="7B480306"/>
@@ -8891,7 +10847,7 @@
       </w:rPr>
     </w:lvl>
   </w:abstractNum>
-  <w:abstractNum w:abstractNumId="8" w15:restartNumberingAfterBreak="0">
+  <w:abstractNum w:abstractNumId="9" w15:restartNumberingAfterBreak="0">
     <w:nsid w:val="345F6067"/>
     <w:multiLevelType w:val="hybridMultilevel"/>
     <w:tmpl w:val="E3A835FE"/>
@@ -8980,7 +10936,7 @@
       </w:pPr>
     </w:lvl>
   </w:abstractNum>
-  <w:abstractNum w:abstractNumId="9" w15:restartNumberingAfterBreak="0">
+  <w:abstractNum w:abstractNumId="10" w15:restartNumberingAfterBreak="0">
     <w:nsid w:val="34B41EB7"/>
     <w:multiLevelType w:val="hybridMultilevel"/>
     <w:tmpl w:val="E3A835FE"/>
@@ -9069,7 +11025,7 @@
       </w:pPr>
     </w:lvl>
   </w:abstractNum>
-  <w:abstractNum w:abstractNumId="10" w15:restartNumberingAfterBreak="0">
+  <w:abstractNum w:abstractNumId="11" w15:restartNumberingAfterBreak="0">
     <w:nsid w:val="44C74BDF"/>
     <w:multiLevelType w:val="hybridMultilevel"/>
     <w:tmpl w:val="CDAE302E"/>
@@ -9182,7 +11138,7 @@
       </w:rPr>
     </w:lvl>
   </w:abstractNum>
-  <w:abstractNum w:abstractNumId="11" w15:restartNumberingAfterBreak="0">
+  <w:abstractNum w:abstractNumId="12" w15:restartNumberingAfterBreak="0">
     <w:nsid w:val="4AC3693E"/>
     <w:multiLevelType w:val="hybridMultilevel"/>
     <w:tmpl w:val="E3A835FE"/>
@@ -9271,7 +11227,7 @@
       </w:pPr>
     </w:lvl>
   </w:abstractNum>
-  <w:abstractNum w:abstractNumId="12" w15:restartNumberingAfterBreak="0">
+  <w:abstractNum w:abstractNumId="13" w15:restartNumberingAfterBreak="0">
     <w:nsid w:val="4EB23E75"/>
     <w:multiLevelType w:val="multilevel"/>
     <w:tmpl w:val="04090025"/>
@@ -9384,7 +11340,7 @@
       </w:pPr>
     </w:lvl>
   </w:abstractNum>
-  <w:abstractNum w:abstractNumId="13" w15:restartNumberingAfterBreak="0">
+  <w:abstractNum w:abstractNumId="14" w15:restartNumberingAfterBreak="0">
     <w:nsid w:val="4EE74790"/>
     <w:multiLevelType w:val="hybridMultilevel"/>
     <w:tmpl w:val="E3A835FE"/>
@@ -9473,7 +11429,7 @@
       </w:pPr>
     </w:lvl>
   </w:abstractNum>
-  <w:abstractNum w:abstractNumId="14" w15:restartNumberingAfterBreak="0">
+  <w:abstractNum w:abstractNumId="15" w15:restartNumberingAfterBreak="0">
     <w:nsid w:val="52BF3082"/>
     <w:multiLevelType w:val="hybridMultilevel"/>
     <w:tmpl w:val="267CE482"/>
@@ -9585,7 +11541,7 @@
       </w:rPr>
     </w:lvl>
   </w:abstractNum>
-  <w:abstractNum w:abstractNumId="15" w15:restartNumberingAfterBreak="0">
+  <w:abstractNum w:abstractNumId="16" w15:restartNumberingAfterBreak="0">
     <w:nsid w:val="61897FE0"/>
     <w:multiLevelType w:val="hybridMultilevel"/>
     <w:tmpl w:val="47AC0486"/>
@@ -9697,7 +11653,7 @@
       </w:rPr>
     </w:lvl>
   </w:abstractNum>
-  <w:abstractNum w:abstractNumId="16" w15:restartNumberingAfterBreak="0">
+  <w:abstractNum w:abstractNumId="17" w15:restartNumberingAfterBreak="0">
     <w:nsid w:val="65CC04F0"/>
     <w:multiLevelType w:val="hybridMultilevel"/>
     <w:tmpl w:val="E3A835FE"/>
@@ -9786,7 +11742,7 @@
       </w:pPr>
     </w:lvl>
   </w:abstractNum>
-  <w:abstractNum w:abstractNumId="17" w15:restartNumberingAfterBreak="0">
+  <w:abstractNum w:abstractNumId="18" w15:restartNumberingAfterBreak="0">
     <w:nsid w:val="6ED94518"/>
     <w:multiLevelType w:val="hybridMultilevel"/>
     <w:tmpl w:val="E3A835FE"/>
@@ -9875,7 +11831,7 @@
       </w:pPr>
     </w:lvl>
   </w:abstractNum>
-  <w:abstractNum w:abstractNumId="18" w15:restartNumberingAfterBreak="0">
+  <w:abstractNum w:abstractNumId="19" w15:restartNumberingAfterBreak="0">
     <w:nsid w:val="715E0512"/>
     <w:multiLevelType w:val="hybridMultilevel"/>
     <w:tmpl w:val="4D56305E"/>
@@ -9988,7 +11944,7 @@
       </w:rPr>
     </w:lvl>
   </w:abstractNum>
-  <w:abstractNum w:abstractNumId="19" w15:restartNumberingAfterBreak="0">
+  <w:abstractNum w:abstractNumId="20" w15:restartNumberingAfterBreak="0">
     <w:nsid w:val="78912864"/>
     <w:multiLevelType w:val="multilevel"/>
     <w:tmpl w:val="0409001F"/>
@@ -10075,19 +12031,19 @@
     </w:lvl>
   </w:abstractNum>
   <w:num w:numId="1">
-    <w:abstractNumId w:val="5"/>
+    <w:abstractNumId w:val="6"/>
   </w:num>
   <w:num w:numId="2">
-    <w:abstractNumId w:val="19"/>
+    <w:abstractNumId w:val="20"/>
   </w:num>
   <w:num w:numId="3">
     <w:abstractNumId w:val="0"/>
   </w:num>
   <w:num w:numId="4">
-    <w:abstractNumId w:val="12"/>
+    <w:abstractNumId w:val="13"/>
   </w:num>
   <w:num w:numId="5">
-    <w:abstractNumId w:val="5"/>
+    <w:abstractNumId w:val="6"/>
     <w:lvlOverride w:ilvl="0">
       <w:startOverride w:val="1"/>
     </w:lvlOverride>
@@ -10117,19 +12073,19 @@
     </w:lvlOverride>
   </w:num>
   <w:num w:numId="6">
-    <w:abstractNumId w:val="14"/>
+    <w:abstractNumId w:val="15"/>
   </w:num>
   <w:num w:numId="7">
-    <w:abstractNumId w:val="17"/>
+    <w:abstractNumId w:val="18"/>
   </w:num>
   <w:num w:numId="8">
-    <w:abstractNumId w:val="7"/>
+    <w:abstractNumId w:val="8"/>
   </w:num>
   <w:num w:numId="9">
-    <w:abstractNumId w:val="11"/>
+    <w:abstractNumId w:val="12"/>
   </w:num>
   <w:num w:numId="10">
-    <w:abstractNumId w:val="16"/>
+    <w:abstractNumId w:val="17"/>
   </w:num>
   <w:num w:numId="11">
     <w:abstractNumId w:val="4"/>
@@ -10138,19 +12094,19 @@
     <w:abstractNumId w:val="2"/>
   </w:num>
   <w:num w:numId="13">
-    <w:abstractNumId w:val="6"/>
+    <w:abstractNumId w:val="7"/>
   </w:num>
   <w:num w:numId="14">
-    <w:abstractNumId w:val="13"/>
+    <w:abstractNumId w:val="14"/>
   </w:num>
   <w:num w:numId="15">
-    <w:abstractNumId w:val="9"/>
+    <w:abstractNumId w:val="10"/>
   </w:num>
   <w:num w:numId="16">
-    <w:abstractNumId w:val="15"/>
+    <w:abstractNumId w:val="16"/>
   </w:num>
   <w:num w:numId="17">
-    <w:abstractNumId w:val="8"/>
+    <w:abstractNumId w:val="9"/>
   </w:num>
   <w:num w:numId="18">
     <w:abstractNumId w:val="1"/>
@@ -10159,10 +12115,13 @@
     <w:abstractNumId w:val="3"/>
   </w:num>
   <w:num w:numId="20">
-    <w:abstractNumId w:val="10"/>
+    <w:abstractNumId w:val="11"/>
   </w:num>
   <w:num w:numId="21">
-    <w:abstractNumId w:val="18"/>
+    <w:abstractNumId w:val="19"/>
+  </w:num>
+  <w:num w:numId="22">
+    <w:abstractNumId w:val="5"/>
   </w:num>
 </w:numbering>
 </file>
@@ -11475,7 +13434,7 @@
 </file>
 
 <file path=customXml/itemProps1.xml><?xml version="1.0" encoding="utf-8"?>
-<ds:datastoreItem xmlns:ds="http://schemas.openxmlformats.org/officeDocument/2006/customXml" ds:itemID="{57D2281B-519F-4F33-BFDE-9B069D458290}">
+<ds:datastoreItem xmlns:ds="http://schemas.openxmlformats.org/officeDocument/2006/customXml" ds:itemID="{E543CA41-0D3C-455A-B2EE-0BA7C866F67F}">
   <ds:schemaRefs>
     <ds:schemaRef ds:uri="http://schemas.openxmlformats.org/officeDocument/2006/bibliography"/>
   </ds:schemaRefs>

--- a/Object Oriented Analysis and Design.docx
+++ b/Object Oriented Analysis and Design.docx
@@ -3642,7 +3642,7 @@
                     <pic:cNvPicPr/>
                   </pic:nvPicPr>
                   <pic:blipFill>
-                    <a:blip r:embed="rId6">
+                    <a:blip r:embed="rId8">
                       <a:extLst>
                         <a:ext uri="{28A0092B-C50C-407E-A947-70E740481C1C}">
                           <a14:useLocalDpi xmlns:a14="http://schemas.microsoft.com/office/drawing/2010/main" val="0"/>
@@ -7680,7 +7680,7 @@
                     <pic:cNvPicPr/>
                   </pic:nvPicPr>
                   <pic:blipFill>
-                    <a:blip r:embed="rId7">
+                    <a:blip r:embed="rId9">
                       <a:extLst>
                         <a:ext uri="{28A0092B-C50C-407E-A947-70E740481C1C}">
                           <a14:useLocalDpi xmlns:a14="http://schemas.microsoft.com/office/drawing/2010/main" val="0"/>
@@ -7918,7 +7918,7 @@
                     <pic:cNvPicPr/>
                   </pic:nvPicPr>
                   <pic:blipFill>
-                    <a:blip r:embed="rId8">
+                    <a:blip r:embed="rId10">
                       <a:extLst>
                         <a:ext uri="{28A0092B-C50C-407E-A947-70E740481C1C}">
                           <a14:useLocalDpi xmlns:a14="http://schemas.microsoft.com/office/drawing/2010/main" val="0"/>
@@ -8060,7 +8060,7 @@
                     <pic:cNvPicPr/>
                   </pic:nvPicPr>
                   <pic:blipFill>
-                    <a:blip r:embed="rId9">
+                    <a:blip r:embed="rId11">
                       <a:extLst>
                         <a:ext uri="{28A0092B-C50C-407E-A947-70E740481C1C}">
                           <a14:useLocalDpi xmlns:a14="http://schemas.microsoft.com/office/drawing/2010/main" val="0"/>
@@ -8143,7 +8143,7 @@
                     <pic:cNvPicPr/>
                   </pic:nvPicPr>
                   <pic:blipFill>
-                    <a:blip r:embed="rId10">
+                    <a:blip r:embed="rId12">
                       <a:extLst>
                         <a:ext uri="{28A0092B-C50C-407E-A947-70E740481C1C}">
                           <a14:useLocalDpi xmlns:a14="http://schemas.microsoft.com/office/drawing/2010/main" val="0"/>
@@ -8295,7 +8295,7 @@
                     <pic:cNvPicPr/>
                   </pic:nvPicPr>
                   <pic:blipFill>
-                    <a:blip r:embed="rId11">
+                    <a:blip r:embed="rId13">
                       <a:extLst>
                         <a:ext uri="{28A0092B-C50C-407E-A947-70E740481C1C}">
                           <a14:useLocalDpi xmlns:a14="http://schemas.microsoft.com/office/drawing/2010/main" val="0"/>
@@ -8362,9 +8362,9 @@
         </w:rPr>
         <w:lastRenderedPageBreak/>
         <w:drawing>
-          <wp:inline distT="0" distB="0" distL="0" distR="0" wp14:anchorId="5C4E0809" wp14:editId="1216D442">
-            <wp:extent cx="5943600" cy="6443662"/>
-            <wp:effectExtent l="0" t="0" r="0" b="0"/>
+          <wp:inline distT="0" distB="0" distL="0" distR="0" wp14:anchorId="5C4E0809" wp14:editId="301A82D7">
+            <wp:extent cx="5943599" cy="6443662"/>
+            <wp:effectExtent l="0" t="0" r="635" b="0"/>
             <wp:docPr id="8" name="Picture 8"/>
             <wp:cNvGraphicFramePr>
               <a:graphicFrameLocks xmlns:a="http://schemas.openxmlformats.org/drawingml/2006/main" noChangeAspect="1"/>
@@ -8374,170 +8374,6 @@
                 <pic:pic xmlns:pic="http://schemas.openxmlformats.org/drawingml/2006/picture">
                   <pic:nvPicPr>
                     <pic:cNvPr id="8" name="Upload movie Diagram.png"/>
-                    <pic:cNvPicPr/>
-                  </pic:nvPicPr>
-                  <pic:blipFill>
-                    <a:blip r:embed="rId12">
-                      <a:extLst>
-                        <a:ext uri="{28A0092B-C50C-407E-A947-70E740481C1C}">
-                          <a14:useLocalDpi xmlns:a14="http://schemas.microsoft.com/office/drawing/2010/main" val="0"/>
-                        </a:ext>
-                      </a:extLst>
-                    </a:blip>
-                    <a:stretch>
-                      <a:fillRect/>
-                    </a:stretch>
-                  </pic:blipFill>
-                  <pic:spPr>
-                    <a:xfrm>
-                      <a:off x="0" y="0"/>
-                      <a:ext cx="5943600" cy="6443662"/>
-                    </a:xfrm>
-                    <a:prstGeom prst="rect">
-                      <a:avLst/>
-                    </a:prstGeom>
-                  </pic:spPr>
-                </pic:pic>
-              </a:graphicData>
-            </a:graphic>
-          </wp:inline>
-        </w:drawing>
-      </w:r>
-    </w:p>
-    <w:p>
-      <w:pPr>
-        <w:pStyle w:val="Caption"/>
-      </w:pPr>
-      <w:r>
-        <w:t xml:space="preserve">Figure </w:t>
-      </w:r>
-      <w:fldSimple w:instr=" STYLEREF 1 \s ">
-        <w:r>
-          <w:rPr>
-            <w:noProof/>
-          </w:rPr>
-          <w:t>2</w:t>
-        </w:r>
-      </w:fldSimple>
-      <w:r>
-        <w:noBreakHyphen/>
-      </w:r>
-      <w:fldSimple w:instr=" SEQ Figure \* ARABIC \s 1 ">
-        <w:r>
-          <w:rPr>
-            <w:noProof/>
-          </w:rPr>
-          <w:t>6</w:t>
-        </w:r>
-      </w:fldSimple>
-      <w:r>
-        <w:t xml:space="preserve"> Sequence diagram for the Upload Movie use case</w:t>
-      </w:r>
-    </w:p>
-    <w:p>
-      <w:pPr>
-        <w:jc w:val="center"/>
-      </w:pPr>
-      <w:r>
-        <w:rPr>
-          <w:noProof/>
-        </w:rPr>
-        <w:lastRenderedPageBreak/>
-        <w:drawing>
-          <wp:inline distT="0" distB="0" distL="0" distR="0" wp14:anchorId="10A5D0F3" wp14:editId="5840D41C">
-            <wp:extent cx="5943600" cy="5843905"/>
-            <wp:effectExtent l="0" t="0" r="0" b="4445"/>
-            <wp:docPr id="5" name="Picture 5"/>
-            <wp:cNvGraphicFramePr>
-              <a:graphicFrameLocks xmlns:a="http://schemas.openxmlformats.org/drawingml/2006/main" noChangeAspect="1"/>
-            </wp:cNvGraphicFramePr>
-            <a:graphic xmlns:a="http://schemas.openxmlformats.org/drawingml/2006/main">
-              <a:graphicData uri="http://schemas.openxmlformats.org/drawingml/2006/picture">
-                <pic:pic xmlns:pic="http://schemas.openxmlformats.org/drawingml/2006/picture">
-                  <pic:nvPicPr>
-                    <pic:cNvPr id="5" name="Delete movie Diagram(1).png"/>
-                    <pic:cNvPicPr/>
-                  </pic:nvPicPr>
-                  <pic:blipFill>
-                    <a:blip r:embed="rId13">
-                      <a:extLst>
-                        <a:ext uri="{28A0092B-C50C-407E-A947-70E740481C1C}">
-                          <a14:useLocalDpi xmlns:a14="http://schemas.microsoft.com/office/drawing/2010/main" val="0"/>
-                        </a:ext>
-                      </a:extLst>
-                    </a:blip>
-                    <a:stretch>
-                      <a:fillRect/>
-                    </a:stretch>
-                  </pic:blipFill>
-                  <pic:spPr>
-                    <a:xfrm>
-                      <a:off x="0" y="0"/>
-                      <a:ext cx="5943600" cy="5843905"/>
-                    </a:xfrm>
-                    <a:prstGeom prst="rect">
-                      <a:avLst/>
-                    </a:prstGeom>
-                  </pic:spPr>
-                </pic:pic>
-              </a:graphicData>
-            </a:graphic>
-          </wp:inline>
-        </w:drawing>
-      </w:r>
-    </w:p>
-    <w:p>
-      <w:pPr>
-        <w:pStyle w:val="Caption"/>
-      </w:pPr>
-      <w:r>
-        <w:t xml:space="preserve">Figure </w:t>
-      </w:r>
-      <w:fldSimple w:instr=" STYLEREF 1 \s ">
-        <w:r>
-          <w:rPr>
-            <w:noProof/>
-          </w:rPr>
-          <w:t>2</w:t>
-        </w:r>
-      </w:fldSimple>
-      <w:r>
-        <w:noBreakHyphen/>
-      </w:r>
-      <w:fldSimple w:instr=" SEQ Figure \* ARABIC \s 1 ">
-        <w:r>
-          <w:rPr>
-            <w:noProof/>
-          </w:rPr>
-          <w:t>7</w:t>
-        </w:r>
-      </w:fldSimple>
-      <w:r>
-        <w:t xml:space="preserve"> Sequence diagram for the Delete movie use case</w:t>
-      </w:r>
-    </w:p>
-    <w:p>
-      <w:pPr>
-        <w:jc w:val="center"/>
-      </w:pPr>
-      <w:r>
-        <w:rPr>
-          <w:noProof/>
-        </w:rPr>
-        <w:lastRenderedPageBreak/>
-        <w:drawing>
-          <wp:inline distT="0" distB="0" distL="0" distR="0" wp14:anchorId="08F3AF6E" wp14:editId="157A1CE1">
-            <wp:extent cx="5943600" cy="7002145"/>
-            <wp:effectExtent l="0" t="0" r="0" b="8255"/>
-            <wp:docPr id="3" name="Picture 3"/>
-            <wp:cNvGraphicFramePr>
-              <a:graphicFrameLocks xmlns:a="http://schemas.openxmlformats.org/drawingml/2006/main" noChangeAspect="1"/>
-            </wp:cNvGraphicFramePr>
-            <a:graphic xmlns:a="http://schemas.openxmlformats.org/drawingml/2006/main">
-              <a:graphicData uri="http://schemas.openxmlformats.org/drawingml/2006/picture">
-                <pic:pic xmlns:pic="http://schemas.openxmlformats.org/drawingml/2006/picture">
-                  <pic:nvPicPr>
-                    <pic:cNvPr id="3" name="Edit movie info Diagram.png"/>
                     <pic:cNvPicPr/>
                   </pic:nvPicPr>
                   <pic:blipFill>
@@ -8555,7 +8391,171 @@
                   <pic:spPr>
                     <a:xfrm>
                       <a:off x="0" y="0"/>
-                      <a:ext cx="5943600" cy="7002145"/>
+                      <a:ext cx="5943599" cy="6443662"/>
+                    </a:xfrm>
+                    <a:prstGeom prst="rect">
+                      <a:avLst/>
+                    </a:prstGeom>
+                  </pic:spPr>
+                </pic:pic>
+              </a:graphicData>
+            </a:graphic>
+          </wp:inline>
+        </w:drawing>
+      </w:r>
+    </w:p>
+    <w:p>
+      <w:pPr>
+        <w:pStyle w:val="Caption"/>
+      </w:pPr>
+      <w:r>
+        <w:t xml:space="preserve">Figure </w:t>
+      </w:r>
+      <w:fldSimple w:instr=" STYLEREF 1 \s ">
+        <w:r>
+          <w:rPr>
+            <w:noProof/>
+          </w:rPr>
+          <w:t>2</w:t>
+        </w:r>
+      </w:fldSimple>
+      <w:r>
+        <w:noBreakHyphen/>
+      </w:r>
+      <w:fldSimple w:instr=" SEQ Figure \* ARABIC \s 1 ">
+        <w:r>
+          <w:rPr>
+            <w:noProof/>
+          </w:rPr>
+          <w:t>6</w:t>
+        </w:r>
+      </w:fldSimple>
+      <w:r>
+        <w:t xml:space="preserve"> Sequence diagram for the Upload Movie use case</w:t>
+      </w:r>
+    </w:p>
+    <w:p>
+      <w:pPr>
+        <w:jc w:val="center"/>
+      </w:pPr>
+      <w:r>
+        <w:rPr>
+          <w:noProof/>
+        </w:rPr>
+        <w:lastRenderedPageBreak/>
+        <w:drawing>
+          <wp:inline distT="0" distB="0" distL="0" distR="0" wp14:anchorId="10A5D0F3" wp14:editId="77D256BC">
+            <wp:extent cx="5943600" cy="5843900"/>
+            <wp:effectExtent l="0" t="0" r="0" b="5080"/>
+            <wp:docPr id="5" name="Picture 5"/>
+            <wp:cNvGraphicFramePr>
+              <a:graphicFrameLocks xmlns:a="http://schemas.openxmlformats.org/drawingml/2006/main" noChangeAspect="1"/>
+            </wp:cNvGraphicFramePr>
+            <a:graphic xmlns:a="http://schemas.openxmlformats.org/drawingml/2006/main">
+              <a:graphicData uri="http://schemas.openxmlformats.org/drawingml/2006/picture">
+                <pic:pic xmlns:pic="http://schemas.openxmlformats.org/drawingml/2006/picture">
+                  <pic:nvPicPr>
+                    <pic:cNvPr id="5" name="Delete movie Diagram(1).png"/>
+                    <pic:cNvPicPr/>
+                  </pic:nvPicPr>
+                  <pic:blipFill>
+                    <a:blip r:embed="rId15">
+                      <a:extLst>
+                        <a:ext uri="{28A0092B-C50C-407E-A947-70E740481C1C}">
+                          <a14:useLocalDpi xmlns:a14="http://schemas.microsoft.com/office/drawing/2010/main" val="0"/>
+                        </a:ext>
+                      </a:extLst>
+                    </a:blip>
+                    <a:stretch>
+                      <a:fillRect/>
+                    </a:stretch>
+                  </pic:blipFill>
+                  <pic:spPr>
+                    <a:xfrm>
+                      <a:off x="0" y="0"/>
+                      <a:ext cx="5943600" cy="5843900"/>
+                    </a:xfrm>
+                    <a:prstGeom prst="rect">
+                      <a:avLst/>
+                    </a:prstGeom>
+                  </pic:spPr>
+                </pic:pic>
+              </a:graphicData>
+            </a:graphic>
+          </wp:inline>
+        </w:drawing>
+      </w:r>
+    </w:p>
+    <w:p>
+      <w:pPr>
+        <w:pStyle w:val="Caption"/>
+      </w:pPr>
+      <w:r>
+        <w:t xml:space="preserve">Figure </w:t>
+      </w:r>
+      <w:fldSimple w:instr=" STYLEREF 1 \s ">
+        <w:r>
+          <w:rPr>
+            <w:noProof/>
+          </w:rPr>
+          <w:t>2</w:t>
+        </w:r>
+      </w:fldSimple>
+      <w:r>
+        <w:noBreakHyphen/>
+      </w:r>
+      <w:fldSimple w:instr=" SEQ Figure \* ARABIC \s 1 ">
+        <w:r>
+          <w:rPr>
+            <w:noProof/>
+          </w:rPr>
+          <w:t>7</w:t>
+        </w:r>
+      </w:fldSimple>
+      <w:r>
+        <w:t xml:space="preserve"> Sequence diagram for the Delete movie use case</w:t>
+      </w:r>
+    </w:p>
+    <w:p>
+      <w:pPr>
+        <w:jc w:val="center"/>
+      </w:pPr>
+      <w:r>
+        <w:rPr>
+          <w:noProof/>
+        </w:rPr>
+        <w:lastRenderedPageBreak/>
+        <w:drawing>
+          <wp:inline distT="0" distB="0" distL="0" distR="0" wp14:anchorId="08F3AF6E" wp14:editId="05715644">
+            <wp:extent cx="5943600" cy="6994275"/>
+            <wp:effectExtent l="0" t="0" r="0" b="0"/>
+            <wp:docPr id="3" name="Picture 3"/>
+            <wp:cNvGraphicFramePr>
+              <a:graphicFrameLocks xmlns:a="http://schemas.openxmlformats.org/drawingml/2006/main" noChangeAspect="1"/>
+            </wp:cNvGraphicFramePr>
+            <a:graphic xmlns:a="http://schemas.openxmlformats.org/drawingml/2006/main">
+              <a:graphicData uri="http://schemas.openxmlformats.org/drawingml/2006/picture">
+                <pic:pic xmlns:pic="http://schemas.openxmlformats.org/drawingml/2006/picture">
+                  <pic:nvPicPr>
+                    <pic:cNvPr id="3" name="Edit movie info Diagram.png"/>
+                    <pic:cNvPicPr/>
+                  </pic:nvPicPr>
+                  <pic:blipFill>
+                    <a:blip r:embed="rId16">
+                      <a:extLst>
+                        <a:ext uri="{28A0092B-C50C-407E-A947-70E740481C1C}">
+                          <a14:useLocalDpi xmlns:a14="http://schemas.microsoft.com/office/drawing/2010/main" val="0"/>
+                        </a:ext>
+                      </a:extLst>
+                    </a:blip>
+                    <a:stretch>
+                      <a:fillRect/>
+                    </a:stretch>
+                  </pic:blipFill>
+                  <pic:spPr>
+                    <a:xfrm>
+                      <a:off x="0" y="0"/>
+                      <a:ext cx="5943600" cy="6994275"/>
                     </a:xfrm>
                     <a:prstGeom prst="rect">
                       <a:avLst/>
@@ -8629,7 +8629,7 @@
                     <pic:cNvPicPr/>
                   </pic:nvPicPr>
                   <pic:blipFill>
-                    <a:blip r:embed="rId15">
+                    <a:blip r:embed="rId17">
                       <a:extLst>
                         <a:ext uri="{28A0092B-C50C-407E-A947-70E740481C1C}">
                           <a14:useLocalDpi xmlns:a14="http://schemas.microsoft.com/office/drawing/2010/main" val="0"/>
@@ -8717,7 +8717,7 @@
                     <pic:cNvPicPr/>
                   </pic:nvPicPr>
                   <pic:blipFill>
-                    <a:blip r:embed="rId16">
+                    <a:blip r:embed="rId18">
                       <a:extLst>
                         <a:ext uri="{28A0092B-C50C-407E-A947-70E740481C1C}">
                           <a14:useLocalDpi xmlns:a14="http://schemas.microsoft.com/office/drawing/2010/main" val="0"/>
@@ -8805,7 +8805,7 @@
                     <pic:cNvPicPr/>
                   </pic:nvPicPr>
                   <pic:blipFill>
-                    <a:blip r:embed="rId17">
+                    <a:blip r:embed="rId19">
                       <a:extLst>
                         <a:ext uri="{28A0092B-C50C-407E-A947-70E740481C1C}">
                           <a14:useLocalDpi xmlns:a14="http://schemas.microsoft.com/office/drawing/2010/main" val="0"/>
@@ -8890,7 +8890,7 @@
                     <pic:cNvPicPr/>
                   </pic:nvPicPr>
                   <pic:blipFill>
-                    <a:blip r:embed="rId18">
+                    <a:blip r:embed="rId20">
                       <a:extLst>
                         <a:ext uri="{28A0092B-C50C-407E-A947-70E740481C1C}">
                           <a14:useLocalDpi xmlns:a14="http://schemas.microsoft.com/office/drawing/2010/main" val="0"/>
@@ -8974,7 +8974,7 @@
                     <pic:cNvPicPr/>
                   </pic:nvPicPr>
                   <pic:blipFill>
-                    <a:blip r:embed="rId19">
+                    <a:blip r:embed="rId21">
                       <a:extLst>
                         <a:ext uri="{28A0092B-C50C-407E-A947-70E740481C1C}">
                           <a14:useLocalDpi xmlns:a14="http://schemas.microsoft.com/office/drawing/2010/main" val="0"/>
@@ -9073,7 +9073,7 @@
                     <pic:cNvPicPr/>
                   </pic:nvPicPr>
                   <pic:blipFill>
-                    <a:blip r:embed="rId20">
+                    <a:blip r:embed="rId22">
                       <a:extLst>
                         <a:ext uri="{28A0092B-C50C-407E-A947-70E740481C1C}">
                           <a14:useLocalDpi xmlns:a14="http://schemas.microsoft.com/office/drawing/2010/main" val="0"/>
@@ -9154,7 +9154,7 @@
                     <pic:cNvPicPr/>
                   </pic:nvPicPr>
                   <pic:blipFill>
-                    <a:blip r:embed="rId21">
+                    <a:blip r:embed="rId23">
                       <a:extLst>
                         <a:ext uri="{28A0092B-C50C-407E-A947-70E740481C1C}">
                           <a14:useLocalDpi xmlns:a14="http://schemas.microsoft.com/office/drawing/2010/main" val="0"/>
@@ -9221,7 +9221,7 @@
           <w:noProof/>
         </w:rPr>
         <w:drawing>
-          <wp:inline distT="0" distB="0" distL="0" distR="0" wp14:anchorId="632C0AA3" wp14:editId="37452816">
+          <wp:inline distT="0" distB="0" distL="0" distR="0" wp14:anchorId="632C0AA3" wp14:editId="0964558E">
             <wp:extent cx="4295775" cy="3562350"/>
             <wp:effectExtent l="0" t="0" r="9525" b="0"/>
             <wp:docPr id="17" name="Picture 17"/>
@@ -9236,7 +9236,7 @@
                     <pic:cNvPicPr/>
                   </pic:nvPicPr>
                   <pic:blipFill>
-                    <a:blip r:embed="rId22">
+                    <a:blip r:embed="rId24">
                       <a:extLst>
                         <a:ext uri="{28A0092B-C50C-407E-A947-70E740481C1C}">
                           <a14:useLocalDpi xmlns:a14="http://schemas.microsoft.com/office/drawing/2010/main" val="0"/>
@@ -9305,7 +9305,7 @@
           <w:noProof/>
         </w:rPr>
         <w:drawing>
-          <wp:inline distT="0" distB="0" distL="0" distR="0" wp14:anchorId="7D7E8F53" wp14:editId="657FF527">
+          <wp:inline distT="0" distB="0" distL="0" distR="0" wp14:anchorId="7D7E8F53" wp14:editId="60679584">
             <wp:extent cx="4295775" cy="3276600"/>
             <wp:effectExtent l="0" t="0" r="9525" b="0"/>
             <wp:docPr id="18" name="Picture 18"/>
@@ -9320,7 +9320,7 @@
                     <pic:cNvPicPr/>
                   </pic:nvPicPr>
                   <pic:blipFill>
-                    <a:blip r:embed="rId23">
+                    <a:blip r:embed="rId25">
                       <a:extLst>
                         <a:ext uri="{28A0092B-C50C-407E-A947-70E740481C1C}">
                           <a14:useLocalDpi xmlns:a14="http://schemas.microsoft.com/office/drawing/2010/main" val="0"/>
@@ -9387,7 +9387,7 @@
         </w:rPr>
         <w:lastRenderedPageBreak/>
         <w:drawing>
-          <wp:inline distT="0" distB="0" distL="0" distR="0" wp14:anchorId="26C29392" wp14:editId="0CDF8018">
+          <wp:inline distT="0" distB="0" distL="0" distR="0" wp14:anchorId="26C29392" wp14:editId="25291942">
             <wp:extent cx="4295775" cy="3467100"/>
             <wp:effectExtent l="0" t="0" r="9525" b="0"/>
             <wp:docPr id="19" name="Picture 19"/>
@@ -9402,7 +9402,7 @@
                     <pic:cNvPicPr/>
                   </pic:nvPicPr>
                   <pic:blipFill>
-                    <a:blip r:embed="rId24">
+                    <a:blip r:embed="rId26">
                       <a:extLst>
                         <a:ext uri="{28A0092B-C50C-407E-A947-70E740481C1C}">
                           <a14:useLocalDpi xmlns:a14="http://schemas.microsoft.com/office/drawing/2010/main" val="0"/>
@@ -9474,7 +9474,7 @@
           <w:noProof/>
         </w:rPr>
         <w:drawing>
-          <wp:inline distT="0" distB="0" distL="0" distR="0" wp14:anchorId="34362B66" wp14:editId="4BEF5AB4">
+          <wp:inline distT="0" distB="0" distL="0" distR="0" wp14:anchorId="34362B66" wp14:editId="1AB93624">
             <wp:extent cx="4295775" cy="3657600"/>
             <wp:effectExtent l="0" t="0" r="9525" b="0"/>
             <wp:docPr id="20" name="Picture 20"/>
@@ -9489,7 +9489,7 @@
                     <pic:cNvPicPr/>
                   </pic:nvPicPr>
                   <pic:blipFill>
-                    <a:blip r:embed="rId25">
+                    <a:blip r:embed="rId27">
                       <a:extLst>
                         <a:ext uri="{28A0092B-C50C-407E-A947-70E740481C1C}">
                           <a14:useLocalDpi xmlns:a14="http://schemas.microsoft.com/office/drawing/2010/main" val="0"/>
@@ -9580,7 +9580,7 @@
                     <pic:cNvPicPr/>
                   </pic:nvPicPr>
                   <pic:blipFill>
-                    <a:blip r:embed="rId26">
+                    <a:blip r:embed="rId28">
                       <a:extLst>
                         <a:ext uri="{28A0092B-C50C-407E-A947-70E740481C1C}">
                           <a14:useLocalDpi xmlns:a14="http://schemas.microsoft.com/office/drawing/2010/main" val="0"/>
@@ -9667,7 +9667,7 @@
                     <pic:cNvPicPr/>
                   </pic:nvPicPr>
                   <pic:blipFill>
-                    <a:blip r:embed="rId27">
+                    <a:blip r:embed="rId29">
                       <a:extLst>
                         <a:ext uri="{28A0092B-C50C-407E-A947-70E740481C1C}">
                           <a14:useLocalDpi xmlns:a14="http://schemas.microsoft.com/office/drawing/2010/main" val="0"/>
@@ -9749,7 +9749,7 @@
                     <pic:cNvPicPr/>
                   </pic:nvPicPr>
                   <pic:blipFill>
-                    <a:blip r:embed="rId28">
+                    <a:blip r:embed="rId30">
                       <a:extLst>
                         <a:ext uri="{28A0092B-C50C-407E-A947-70E740481C1C}">
                           <a14:useLocalDpi xmlns:a14="http://schemas.microsoft.com/office/drawing/2010/main" val="0"/>
@@ -9830,7 +9830,7 @@
                     <pic:cNvPicPr/>
                   </pic:nvPicPr>
                   <pic:blipFill>
-                    <a:blip r:embed="rId29">
+                    <a:blip r:embed="rId31">
                       <a:extLst>
                         <a:ext uri="{28A0092B-C50C-407E-A947-70E740481C1C}">
                           <a14:useLocalDpi xmlns:a14="http://schemas.microsoft.com/office/drawing/2010/main" val="0"/>
@@ -9912,7 +9912,7 @@
                     <pic:cNvPicPr/>
                   </pic:nvPicPr>
                   <pic:blipFill>
-                    <a:blip r:embed="rId30">
+                    <a:blip r:embed="rId32">
                       <a:extLst>
                         <a:ext uri="{28A0092B-C50C-407E-A947-70E740481C1C}">
                           <a14:useLocalDpi xmlns:a14="http://schemas.microsoft.com/office/drawing/2010/main" val="0"/>
@@ -9979,11 +9979,1386 @@
       </w:r>
       <w:bookmarkEnd w:id="25"/>
     </w:p>
+    <w:tbl>
+      <w:tblPr>
+        <w:tblStyle w:val="TableGrid"/>
+        <w:tblW w:w="0" w:type="auto"/>
+        <w:tblLook w:val="04A0" w:firstRow="1" w:lastRow="0" w:firstColumn="1" w:lastColumn="0" w:noHBand="0" w:noVBand="1"/>
+      </w:tblPr>
+      <w:tblGrid>
+        <w:gridCol w:w="4675"/>
+        <w:gridCol w:w="4675"/>
+      </w:tblGrid>
+      <w:tr>
+        <w:tc>
+          <w:tcPr>
+            <w:tcW w:w="4675" w:type="dxa"/>
+            <w:vAlign w:val="center"/>
+          </w:tcPr>
+          <w:p>
+            <w:pPr>
+              <w:jc w:val="center"/>
+              <w:rPr>
+                <w:b/>
+                <w:bCs/>
+              </w:rPr>
+            </w:pPr>
+            <w:r>
+              <w:rPr>
+                <w:b/>
+                <w:bCs/>
+              </w:rPr>
+              <w:t>Analysis class</w:t>
+            </w:r>
+          </w:p>
+        </w:tc>
+        <w:tc>
+          <w:tcPr>
+            <w:tcW w:w="4675" w:type="dxa"/>
+            <w:vAlign w:val="center"/>
+          </w:tcPr>
+          <w:p>
+            <w:pPr>
+              <w:jc w:val="center"/>
+              <w:rPr>
+                <w:b/>
+                <w:bCs/>
+              </w:rPr>
+            </w:pPr>
+            <w:r>
+              <w:rPr>
+                <w:b/>
+                <w:bCs/>
+              </w:rPr>
+              <w:t>Analysis mechanism</w:t>
+            </w:r>
+          </w:p>
+        </w:tc>
+      </w:tr>
+      <w:tr>
+        <w:tc>
+          <w:tcPr>
+            <w:tcW w:w="4675" w:type="dxa"/>
+          </w:tcPr>
+          <w:p>
+            <w:r>
+              <w:t>Account</w:t>
+            </w:r>
+          </w:p>
+        </w:tc>
+        <w:tc>
+          <w:tcPr>
+            <w:tcW w:w="4675" w:type="dxa"/>
+            <w:vMerge w:val="restart"/>
+            <w:vAlign w:val="center"/>
+          </w:tcPr>
+          <w:p>
+            <w:pPr>
+              <w:jc w:val="center"/>
+            </w:pPr>
+            <w:r>
+              <w:t>Persistency</w:t>
+            </w:r>
+            <w:r>
+              <w:t>, Security</w:t>
+            </w:r>
+          </w:p>
+        </w:tc>
+      </w:tr>
+      <w:tr>
+        <w:tc>
+          <w:tcPr>
+            <w:tcW w:w="4675" w:type="dxa"/>
+          </w:tcPr>
+          <w:p>
+            <w:r>
+              <w:t>Movie</w:t>
+            </w:r>
+          </w:p>
+        </w:tc>
+        <w:tc>
+          <w:tcPr>
+            <w:tcW w:w="4675" w:type="dxa"/>
+            <w:vMerge/>
+          </w:tcPr>
+          <w:p/>
+        </w:tc>
+      </w:tr>
+      <w:tr>
+        <w:tc>
+          <w:tcPr>
+            <w:tcW w:w="4675" w:type="dxa"/>
+          </w:tcPr>
+          <w:p>
+            <w:proofErr w:type="spellStart"/>
+            <w:r>
+              <w:t>CreateAccountController</w:t>
+            </w:r>
+            <w:proofErr w:type="spellEnd"/>
+          </w:p>
+        </w:tc>
+        <w:tc>
+          <w:tcPr>
+            <w:tcW w:w="4675" w:type="dxa"/>
+            <w:vMerge w:val="restart"/>
+            <w:vAlign w:val="center"/>
+          </w:tcPr>
+          <w:p>
+            <w:pPr>
+              <w:jc w:val="center"/>
+            </w:pPr>
+            <w:r>
+              <w:t>Distribution</w:t>
+            </w:r>
+          </w:p>
+        </w:tc>
+      </w:tr>
+      <w:tr>
+        <w:tc>
+          <w:tcPr>
+            <w:tcW w:w="4675" w:type="dxa"/>
+          </w:tcPr>
+          <w:p>
+            <w:proofErr w:type="spellStart"/>
+            <w:r>
+              <w:t>LoginController</w:t>
+            </w:r>
+            <w:proofErr w:type="spellEnd"/>
+          </w:p>
+        </w:tc>
+        <w:tc>
+          <w:tcPr>
+            <w:tcW w:w="4675" w:type="dxa"/>
+            <w:vMerge/>
+          </w:tcPr>
+          <w:p/>
+        </w:tc>
+      </w:tr>
+      <w:tr>
+        <w:tc>
+          <w:tcPr>
+            <w:tcW w:w="4675" w:type="dxa"/>
+          </w:tcPr>
+          <w:p>
+            <w:proofErr w:type="spellStart"/>
+            <w:r>
+              <w:t>UploadMovieController</w:t>
+            </w:r>
+            <w:proofErr w:type="spellEnd"/>
+          </w:p>
+        </w:tc>
+        <w:tc>
+          <w:tcPr>
+            <w:tcW w:w="4675" w:type="dxa"/>
+            <w:vMerge/>
+          </w:tcPr>
+          <w:p/>
+        </w:tc>
+      </w:tr>
+      <w:tr>
+        <w:tc>
+          <w:tcPr>
+            <w:tcW w:w="4675" w:type="dxa"/>
+          </w:tcPr>
+          <w:p>
+            <w:proofErr w:type="spellStart"/>
+            <w:r>
+              <w:t>DeleteMovieController</w:t>
+            </w:r>
+            <w:proofErr w:type="spellEnd"/>
+          </w:p>
+        </w:tc>
+        <w:tc>
+          <w:tcPr>
+            <w:tcW w:w="4675" w:type="dxa"/>
+            <w:vMerge/>
+          </w:tcPr>
+          <w:p/>
+        </w:tc>
+      </w:tr>
+      <w:tr>
+        <w:tc>
+          <w:tcPr>
+            <w:tcW w:w="4675" w:type="dxa"/>
+          </w:tcPr>
+          <w:p>
+            <w:proofErr w:type="spellStart"/>
+            <w:r>
+              <w:t>EditMovieInfoController</w:t>
+            </w:r>
+            <w:proofErr w:type="spellEnd"/>
+          </w:p>
+        </w:tc>
+        <w:tc>
+          <w:tcPr>
+            <w:tcW w:w="4675" w:type="dxa"/>
+            <w:vMerge/>
+          </w:tcPr>
+          <w:p/>
+        </w:tc>
+      </w:tr>
+      <w:tr>
+        <w:tc>
+          <w:tcPr>
+            <w:tcW w:w="4675" w:type="dxa"/>
+          </w:tcPr>
+          <w:p>
+            <w:proofErr w:type="spellStart"/>
+            <w:r>
+              <w:t>WatchMovieController</w:t>
+            </w:r>
+            <w:proofErr w:type="spellEnd"/>
+          </w:p>
+        </w:tc>
+        <w:tc>
+          <w:tcPr>
+            <w:tcW w:w="4675" w:type="dxa"/>
+            <w:vMerge/>
+          </w:tcPr>
+          <w:p/>
+        </w:tc>
+      </w:tr>
+      <w:tr>
+        <w:tc>
+          <w:tcPr>
+            <w:tcW w:w="4675" w:type="dxa"/>
+          </w:tcPr>
+          <w:p>
+            <w:proofErr w:type="spellStart"/>
+            <w:r>
+              <w:t>UpdateAccountController</w:t>
+            </w:r>
+            <w:proofErr w:type="spellEnd"/>
+          </w:p>
+        </w:tc>
+        <w:tc>
+          <w:tcPr>
+            <w:tcW w:w="4675" w:type="dxa"/>
+            <w:vMerge/>
+          </w:tcPr>
+          <w:p/>
+        </w:tc>
+      </w:tr>
+      <w:tr>
+        <w:tc>
+          <w:tcPr>
+            <w:tcW w:w="4675" w:type="dxa"/>
+          </w:tcPr>
+          <w:p>
+            <w:proofErr w:type="spellStart"/>
+            <w:r>
+              <w:t>BuySubscriptionController</w:t>
+            </w:r>
+            <w:proofErr w:type="spellEnd"/>
+          </w:p>
+        </w:tc>
+        <w:tc>
+          <w:tcPr>
+            <w:tcW w:w="4675" w:type="dxa"/>
+            <w:vMerge/>
+          </w:tcPr>
+          <w:p/>
+        </w:tc>
+      </w:tr>
+      <w:tr>
+        <w:tc>
+          <w:tcPr>
+            <w:tcW w:w="4675" w:type="dxa"/>
+          </w:tcPr>
+          <w:p>
+            <w:proofErr w:type="spellStart"/>
+            <w:r>
+              <w:t>CancelSubscriptionController</w:t>
+            </w:r>
+            <w:proofErr w:type="spellEnd"/>
+          </w:p>
+        </w:tc>
+        <w:tc>
+          <w:tcPr>
+            <w:tcW w:w="4675" w:type="dxa"/>
+            <w:vMerge/>
+          </w:tcPr>
+          <w:p/>
+        </w:tc>
+      </w:tr>
+    </w:tbl>
+    <w:p>
+      <w:pPr>
+        <w:pStyle w:val="Caption"/>
+      </w:pPr>
+      <w:r>
+        <w:t xml:space="preserve">Table </w:t>
+      </w:r>
+      <w:fldSimple w:instr=" STYLEREF 1 \s ">
+        <w:r>
+          <w:rPr>
+            <w:noProof/>
+          </w:rPr>
+          <w:t>2</w:t>
+        </w:r>
+      </w:fldSimple>
+      <w:r>
+        <w:noBreakHyphen/>
+      </w:r>
+      <w:fldSimple w:instr=" SEQ Table \* ARABIC \s 1 ">
+        <w:r>
+          <w:rPr>
+            <w:noProof/>
+          </w:rPr>
+          <w:t>1</w:t>
+        </w:r>
+      </w:fldSimple>
+      <w:r>
+        <w:t xml:space="preserve"> Analysis-Class-To-Analysis-Mechanism map</w:t>
+      </w:r>
+    </w:p>
+    <w:p>
+      <w:pPr>
+        <w:rPr>
+          <w:b/>
+          <w:bCs/>
+        </w:rPr>
+      </w:pPr>
+      <w:r>
+        <w:rPr>
+          <w:b/>
+          <w:bCs/>
+        </w:rPr>
+        <w:t>Analysis mechanism characteristic</w:t>
+      </w:r>
+    </w:p>
+    <w:p>
+      <w:pPr>
+        <w:rPr>
+          <w:b/>
+          <w:bCs/>
+        </w:rPr>
+      </w:pPr>
+      <w:r>
+        <w:rPr>
+          <w:b/>
+          <w:bCs/>
+        </w:rPr>
+        <w:t>Security</w:t>
+      </w:r>
+    </w:p>
+    <w:p>
+      <w:pPr>
+        <w:pStyle w:val="ListParagraph"/>
+        <w:numPr>
+          <w:ilvl w:val="0"/>
+          <w:numId w:val="22"/>
+        </w:numPr>
+      </w:pPr>
+      <w:r>
+        <w:t>Data granularity: attribute level</w:t>
+      </w:r>
+    </w:p>
+    <w:p>
+      <w:pPr>
+        <w:pStyle w:val="ListParagraph"/>
+        <w:numPr>
+          <w:ilvl w:val="0"/>
+          <w:numId w:val="22"/>
+        </w:numPr>
+      </w:pPr>
+      <w:r>
+        <w:t>User granularity: t</w:t>
+      </w:r>
+      <w:r>
+        <w:t>hree</w:t>
+      </w:r>
+      <w:r>
+        <w:t xml:space="preserve"> roles – unregistered users, registered users</w:t>
+      </w:r>
+      <w:r>
+        <w:t xml:space="preserve"> and content distributors</w:t>
+      </w:r>
+    </w:p>
+    <w:p>
+      <w:pPr>
+        <w:pStyle w:val="ListParagraph"/>
+        <w:numPr>
+          <w:ilvl w:val="0"/>
+          <w:numId w:val="22"/>
+        </w:numPr>
+      </w:pPr>
+      <w:r>
+        <w:t>Security rules:</w:t>
+      </w:r>
+    </w:p>
+    <w:p>
+      <w:pPr>
+        <w:pStyle w:val="ListParagraph"/>
+        <w:numPr>
+          <w:ilvl w:val="1"/>
+          <w:numId w:val="22"/>
+        </w:numPr>
+      </w:pPr>
+      <w:r>
+        <w:lastRenderedPageBreak/>
+        <w:t>Only registered users may log into the system.</w:t>
+      </w:r>
+    </w:p>
+    <w:p>
+      <w:pPr>
+        <w:pStyle w:val="ListParagraph"/>
+        <w:numPr>
+          <w:ilvl w:val="1"/>
+          <w:numId w:val="22"/>
+        </w:numPr>
+      </w:pPr>
+      <w:r>
+        <w:t>Only logg</w:t>
+      </w:r>
+      <w:r>
+        <w:t>ed in users may view and edit their own account information, buy or cancel their subscription, add or remove movies to/from their watch list.</w:t>
+      </w:r>
+    </w:p>
+    <w:p>
+      <w:pPr>
+        <w:pStyle w:val="ListParagraph"/>
+        <w:numPr>
+          <w:ilvl w:val="1"/>
+          <w:numId w:val="22"/>
+        </w:numPr>
+      </w:pPr>
+      <w:r>
+        <w:t>Only logged in users may watch a movie</w:t>
+      </w:r>
+    </w:p>
+    <w:p>
+      <w:pPr>
+        <w:pStyle w:val="ListParagraph"/>
+        <w:numPr>
+          <w:ilvl w:val="1"/>
+          <w:numId w:val="22"/>
+        </w:numPr>
+      </w:pPr>
+      <w:r>
+        <w:t>Only logged in content distributors may upload movies.</w:t>
+      </w:r>
+    </w:p>
+    <w:p>
+      <w:pPr>
+        <w:pStyle w:val="ListParagraph"/>
+        <w:numPr>
+          <w:ilvl w:val="1"/>
+          <w:numId w:val="22"/>
+        </w:numPr>
+      </w:pPr>
+      <w:r>
+        <w:t>A movie could only be edited or deleted by its owner.</w:t>
+      </w:r>
+    </w:p>
+    <w:p>
+      <w:r>
+        <w:rPr>
+          <w:b/>
+          <w:bCs/>
+        </w:rPr>
+        <w:t>Persistency</w:t>
+      </w:r>
+    </w:p>
+    <w:tbl>
+      <w:tblPr>
+        <w:tblStyle w:val="TableGrid"/>
+        <w:tblW w:w="0" w:type="auto"/>
+        <w:tblLook w:val="04A0" w:firstRow="1" w:lastRow="0" w:firstColumn="1" w:lastColumn="0" w:noHBand="0" w:noVBand="1"/>
+      </w:tblPr>
+      <w:tblGrid>
+        <w:gridCol w:w="1615"/>
+        <w:gridCol w:w="3867"/>
+        <w:gridCol w:w="3868"/>
+      </w:tblGrid>
+      <w:tr>
+        <w:tc>
+          <w:tcPr>
+            <w:tcW w:w="1615" w:type="dxa"/>
+            <w:vAlign w:val="center"/>
+          </w:tcPr>
+          <w:p>
+            <w:pPr>
+              <w:jc w:val="center"/>
+            </w:pPr>
+            <w:r>
+              <w:t>Class</w:t>
+            </w:r>
+          </w:p>
+        </w:tc>
+        <w:tc>
+          <w:tcPr>
+            <w:tcW w:w="3867" w:type="dxa"/>
+            <w:vAlign w:val="center"/>
+          </w:tcPr>
+          <w:p>
+            <w:pPr>
+              <w:jc w:val="center"/>
+            </w:pPr>
+            <w:r>
+              <w:t>Account</w:t>
+            </w:r>
+          </w:p>
+        </w:tc>
+        <w:tc>
+          <w:tcPr>
+            <w:tcW w:w="3868" w:type="dxa"/>
+            <w:vAlign w:val="center"/>
+          </w:tcPr>
+          <w:p>
+            <w:pPr>
+              <w:jc w:val="center"/>
+            </w:pPr>
+            <w:r>
+              <w:t>Movie</w:t>
+            </w:r>
+          </w:p>
+        </w:tc>
+      </w:tr>
+      <w:tr>
+        <w:tc>
+          <w:tcPr>
+            <w:tcW w:w="1615" w:type="dxa"/>
+            <w:vAlign w:val="center"/>
+          </w:tcPr>
+          <w:p>
+            <w:r>
+              <w:t>Granularity</w:t>
+            </w:r>
+          </w:p>
+        </w:tc>
+        <w:tc>
+          <w:tcPr>
+            <w:tcW w:w="3867" w:type="dxa"/>
+          </w:tcPr>
+          <w:p>
+            <w:r>
+              <w:t>1 MB per product</w:t>
+            </w:r>
+          </w:p>
+        </w:tc>
+        <w:tc>
+          <w:tcPr>
+            <w:tcW w:w="3868" w:type="dxa"/>
+          </w:tcPr>
+          <w:p>
+            <w:pPr>
+              <w:ind w:left="720" w:hanging="720"/>
+            </w:pPr>
+            <w:r>
+              <w:t>1 to 30 GB per product</w:t>
+            </w:r>
+          </w:p>
+        </w:tc>
+      </w:tr>
+      <w:tr>
+        <w:tc>
+          <w:tcPr>
+            <w:tcW w:w="1615" w:type="dxa"/>
+            <w:vAlign w:val="center"/>
+          </w:tcPr>
+          <w:p>
+            <w:r>
+              <w:t>Volume</w:t>
+            </w:r>
+          </w:p>
+        </w:tc>
+        <w:tc>
+          <w:tcPr>
+            <w:tcW w:w="3867" w:type="dxa"/>
+          </w:tcPr>
+          <w:p>
+            <w:r>
+              <w:t>Up to 2,000,000,000</w:t>
+            </w:r>
+          </w:p>
+        </w:tc>
+        <w:tc>
+          <w:tcPr>
+            <w:tcW w:w="3868" w:type="dxa"/>
+          </w:tcPr>
+          <w:p>
+            <w:r>
+              <w:t xml:space="preserve">Up to </w:t>
+            </w:r>
+            <w:r>
+              <w:t>5</w:t>
+            </w:r>
+            <w:r>
+              <w:t>00,000</w:t>
+            </w:r>
+          </w:p>
+        </w:tc>
+      </w:tr>
+      <w:tr>
+        <w:tc>
+          <w:tcPr>
+            <w:tcW w:w="1615" w:type="dxa"/>
+            <w:vAlign w:val="center"/>
+          </w:tcPr>
+          <w:p>
+            <w:r>
+              <w:t>Access frequency</w:t>
+            </w:r>
+          </w:p>
+        </w:tc>
+        <w:tc>
+          <w:tcPr>
+            <w:tcW w:w="3867" w:type="dxa"/>
+            <w:vAlign w:val="center"/>
+          </w:tcPr>
+          <w:p>
+            <w:pPr>
+              <w:ind w:left="720" w:hanging="720"/>
+            </w:pPr>
+            <w:r>
+              <w:t>Create: 10,000 per day</w:t>
+            </w:r>
+          </w:p>
+          <w:p>
+            <w:pPr>
+              <w:ind w:left="720" w:hanging="720"/>
+            </w:pPr>
+            <w:r>
+              <w:t>Update: 5,000 per day</w:t>
+            </w:r>
+          </w:p>
+        </w:tc>
+        <w:tc>
+          <w:tcPr>
+            <w:tcW w:w="3868" w:type="dxa"/>
+            <w:vAlign w:val="center"/>
+          </w:tcPr>
+          <w:p>
+            <w:r>
+              <w:t>Create: 50 per day</w:t>
+            </w:r>
+          </w:p>
+          <w:p>
+            <w:r>
+              <w:t>Delete: 5 per day</w:t>
+            </w:r>
+          </w:p>
+          <w:p>
+            <w:r>
+              <w:t>Update: 25 per day</w:t>
+            </w:r>
+          </w:p>
+          <w:p>
+            <w:r>
+              <w:t>Read: 25,000 per day</w:t>
+            </w:r>
+          </w:p>
+        </w:tc>
+      </w:tr>
+    </w:tbl>
+    <w:p/>
+    <w:p>
+      <w:r>
+        <w:br w:type="page"/>
+      </w:r>
+    </w:p>
+    <w:p>
+      <w:pPr>
+        <w:pStyle w:val="Heading1"/>
+      </w:pPr>
+      <w:r>
+        <w:lastRenderedPageBreak/>
+        <w:t>Use-case design</w:t>
+      </w:r>
+    </w:p>
+    <w:p>
+      <w:pPr>
+        <w:pStyle w:val="Heading2"/>
+      </w:pPr>
+      <w:r>
+        <w:t>Architectural refinement</w:t>
+      </w:r>
+    </w:p>
+    <w:p>
+      <w:pPr>
+        <w:pStyle w:val="Heading3"/>
+      </w:pPr>
+      <w:r>
+        <w:t>Identify design elements</w:t>
+      </w:r>
+    </w:p>
+    <w:p>
+      <w:pPr>
+        <w:pStyle w:val="Heading4"/>
+      </w:pPr>
+      <w:r>
+        <w:t>Identify classes</w:t>
+      </w:r>
+    </w:p>
+    <w:tbl>
+      <w:tblPr>
+        <w:tblStyle w:val="TableGrid"/>
+        <w:tblW w:w="0" w:type="auto"/>
+        <w:tblLook w:val="04A0" w:firstRow="1" w:lastRow="0" w:firstColumn="1" w:lastColumn="0" w:noHBand="0" w:noVBand="1"/>
+      </w:tblPr>
+      <w:tblGrid>
+        <w:gridCol w:w="4675"/>
+        <w:gridCol w:w="4675"/>
+      </w:tblGrid>
+      <w:tr>
+        <w:tc>
+          <w:tcPr>
+            <w:tcW w:w="4675" w:type="dxa"/>
+            <w:vAlign w:val="center"/>
+          </w:tcPr>
+          <w:p>
+            <w:pPr>
+              <w:jc w:val="center"/>
+              <w:rPr>
+                <w:b/>
+                <w:bCs/>
+              </w:rPr>
+            </w:pPr>
+            <w:r>
+              <w:rPr>
+                <w:b/>
+                <w:bCs/>
+              </w:rPr>
+              <w:t>Analysis class</w:t>
+            </w:r>
+          </w:p>
+        </w:tc>
+        <w:tc>
+          <w:tcPr>
+            <w:tcW w:w="4675" w:type="dxa"/>
+            <w:vAlign w:val="center"/>
+          </w:tcPr>
+          <w:p>
+            <w:pPr>
+              <w:jc w:val="center"/>
+              <w:rPr>
+                <w:b/>
+                <w:bCs/>
+              </w:rPr>
+            </w:pPr>
+            <w:r>
+              <w:rPr>
+                <w:b/>
+                <w:bCs/>
+              </w:rPr>
+              <w:t>Design element</w:t>
+            </w:r>
+          </w:p>
+        </w:tc>
+      </w:tr>
+      <w:tr>
+        <w:tc>
+          <w:tcPr>
+            <w:tcW w:w="4675" w:type="dxa"/>
+            <w:vAlign w:val="center"/>
+          </w:tcPr>
+          <w:p>
+            <w:r>
+              <w:t>Account</w:t>
+            </w:r>
+          </w:p>
+        </w:tc>
+        <w:tc>
+          <w:tcPr>
+            <w:tcW w:w="4675" w:type="dxa"/>
+            <w:vAlign w:val="center"/>
+          </w:tcPr>
+          <w:p>
+            <w:pPr>
+              <w:jc w:val="center"/>
+            </w:pPr>
+            <w:r>
+              <w:t>Account, Database subsystem</w:t>
+            </w:r>
+          </w:p>
+        </w:tc>
+      </w:tr>
+      <w:tr>
+        <w:tc>
+          <w:tcPr>
+            <w:tcW w:w="4675" w:type="dxa"/>
+            <w:vAlign w:val="center"/>
+          </w:tcPr>
+          <w:p>
+            <w:r>
+              <w:t>Movie</w:t>
+            </w:r>
+          </w:p>
+        </w:tc>
+        <w:tc>
+          <w:tcPr>
+            <w:tcW w:w="4675" w:type="dxa"/>
+            <w:vAlign w:val="center"/>
+          </w:tcPr>
+          <w:p>
+            <w:pPr>
+              <w:jc w:val="center"/>
+            </w:pPr>
+            <w:r>
+              <w:t>Movie, Database subsystem</w:t>
+            </w:r>
+          </w:p>
+        </w:tc>
+      </w:tr>
+      <w:tr>
+        <w:tc>
+          <w:tcPr>
+            <w:tcW w:w="4675" w:type="dxa"/>
+          </w:tcPr>
+          <w:p>
+            <w:proofErr w:type="spellStart"/>
+            <w:r>
+              <w:t>CreateAccountController</w:t>
+            </w:r>
+            <w:proofErr w:type="spellEnd"/>
+          </w:p>
+        </w:tc>
+        <w:tc>
+          <w:tcPr>
+            <w:tcW w:w="4675" w:type="dxa"/>
+            <w:vMerge w:val="restart"/>
+            <w:vAlign w:val="center"/>
+          </w:tcPr>
+          <w:p>
+            <w:pPr>
+              <w:jc w:val="center"/>
+            </w:pPr>
+            <w:r>
+              <w:t>Map directly to design classes</w:t>
+            </w:r>
+          </w:p>
+        </w:tc>
+      </w:tr>
+      <w:tr>
+        <w:tc>
+          <w:tcPr>
+            <w:tcW w:w="4675" w:type="dxa"/>
+          </w:tcPr>
+          <w:p>
+            <w:proofErr w:type="spellStart"/>
+            <w:r>
+              <w:t>LoginController</w:t>
+            </w:r>
+            <w:proofErr w:type="spellEnd"/>
+          </w:p>
+        </w:tc>
+        <w:tc>
+          <w:tcPr>
+            <w:tcW w:w="4675" w:type="dxa"/>
+            <w:vMerge/>
+            <w:vAlign w:val="center"/>
+          </w:tcPr>
+          <w:p>
+            <w:pPr>
+              <w:jc w:val="center"/>
+            </w:pPr>
+          </w:p>
+        </w:tc>
+      </w:tr>
+      <w:tr>
+        <w:tc>
+          <w:tcPr>
+            <w:tcW w:w="4675" w:type="dxa"/>
+          </w:tcPr>
+          <w:p>
+            <w:proofErr w:type="spellStart"/>
+            <w:r>
+              <w:t>UploadMovieController</w:t>
+            </w:r>
+            <w:proofErr w:type="spellEnd"/>
+          </w:p>
+        </w:tc>
+        <w:tc>
+          <w:tcPr>
+            <w:tcW w:w="4675" w:type="dxa"/>
+            <w:vMerge/>
+            <w:vAlign w:val="center"/>
+          </w:tcPr>
+          <w:p>
+            <w:pPr>
+              <w:jc w:val="center"/>
+            </w:pPr>
+          </w:p>
+        </w:tc>
+      </w:tr>
+      <w:tr>
+        <w:tc>
+          <w:tcPr>
+            <w:tcW w:w="4675" w:type="dxa"/>
+          </w:tcPr>
+          <w:p>
+            <w:proofErr w:type="spellStart"/>
+            <w:r>
+              <w:t>DeleteMovieController</w:t>
+            </w:r>
+            <w:proofErr w:type="spellEnd"/>
+          </w:p>
+        </w:tc>
+        <w:tc>
+          <w:tcPr>
+            <w:tcW w:w="4675" w:type="dxa"/>
+            <w:vMerge/>
+            <w:vAlign w:val="center"/>
+          </w:tcPr>
+          <w:p>
+            <w:pPr>
+              <w:jc w:val="center"/>
+            </w:pPr>
+          </w:p>
+        </w:tc>
+      </w:tr>
+      <w:tr>
+        <w:tc>
+          <w:tcPr>
+            <w:tcW w:w="4675" w:type="dxa"/>
+          </w:tcPr>
+          <w:p>
+            <w:proofErr w:type="spellStart"/>
+            <w:r>
+              <w:t>EditMovieInfoController</w:t>
+            </w:r>
+            <w:proofErr w:type="spellEnd"/>
+          </w:p>
+        </w:tc>
+        <w:tc>
+          <w:tcPr>
+            <w:tcW w:w="4675" w:type="dxa"/>
+            <w:vMerge/>
+            <w:vAlign w:val="center"/>
+          </w:tcPr>
+          <w:p>
+            <w:pPr>
+              <w:jc w:val="center"/>
+            </w:pPr>
+          </w:p>
+        </w:tc>
+      </w:tr>
+      <w:tr>
+        <w:tc>
+          <w:tcPr>
+            <w:tcW w:w="4675" w:type="dxa"/>
+          </w:tcPr>
+          <w:p>
+            <w:proofErr w:type="spellStart"/>
+            <w:r>
+              <w:t>WatchMovieController</w:t>
+            </w:r>
+            <w:proofErr w:type="spellEnd"/>
+          </w:p>
+        </w:tc>
+        <w:tc>
+          <w:tcPr>
+            <w:tcW w:w="4675" w:type="dxa"/>
+            <w:vMerge/>
+            <w:vAlign w:val="center"/>
+          </w:tcPr>
+          <w:p>
+            <w:pPr>
+              <w:jc w:val="center"/>
+            </w:pPr>
+          </w:p>
+        </w:tc>
+      </w:tr>
+      <w:tr>
+        <w:tc>
+          <w:tcPr>
+            <w:tcW w:w="4675" w:type="dxa"/>
+          </w:tcPr>
+          <w:p>
+            <w:proofErr w:type="spellStart"/>
+            <w:r>
+              <w:t>UpdateAccountController</w:t>
+            </w:r>
+            <w:proofErr w:type="spellEnd"/>
+          </w:p>
+        </w:tc>
+        <w:tc>
+          <w:tcPr>
+            <w:tcW w:w="4675" w:type="dxa"/>
+            <w:vMerge/>
+            <w:vAlign w:val="center"/>
+          </w:tcPr>
+          <w:p>
+            <w:pPr>
+              <w:jc w:val="center"/>
+            </w:pPr>
+          </w:p>
+        </w:tc>
+      </w:tr>
+      <w:tr>
+        <w:tc>
+          <w:tcPr>
+            <w:tcW w:w="4675" w:type="dxa"/>
+          </w:tcPr>
+          <w:p>
+            <w:proofErr w:type="spellStart"/>
+            <w:r>
+              <w:t>BuySubscriptionController</w:t>
+            </w:r>
+            <w:proofErr w:type="spellEnd"/>
+          </w:p>
+        </w:tc>
+        <w:tc>
+          <w:tcPr>
+            <w:tcW w:w="4675" w:type="dxa"/>
+            <w:vMerge/>
+            <w:vAlign w:val="center"/>
+          </w:tcPr>
+          <w:p>
+            <w:pPr>
+              <w:jc w:val="center"/>
+            </w:pPr>
+          </w:p>
+        </w:tc>
+      </w:tr>
+      <w:tr>
+        <w:tc>
+          <w:tcPr>
+            <w:tcW w:w="4675" w:type="dxa"/>
+          </w:tcPr>
+          <w:p>
+            <w:proofErr w:type="spellStart"/>
+            <w:r>
+              <w:t>CancelSubscriptionController</w:t>
+            </w:r>
+            <w:proofErr w:type="spellEnd"/>
+          </w:p>
+        </w:tc>
+        <w:tc>
+          <w:tcPr>
+            <w:tcW w:w="4675" w:type="dxa"/>
+            <w:vMerge/>
+            <w:vAlign w:val="center"/>
+          </w:tcPr>
+          <w:p>
+            <w:pPr>
+              <w:jc w:val="center"/>
+            </w:pPr>
+          </w:p>
+        </w:tc>
+      </w:tr>
+      <w:tr>
+        <w:tc>
+          <w:tcPr>
+            <w:tcW w:w="4675" w:type="dxa"/>
+          </w:tcPr>
+          <w:p>
+            <w:proofErr w:type="spellStart"/>
+            <w:r>
+              <w:t>CreateAccount</w:t>
+            </w:r>
+            <w:r>
+              <w:t>Form</w:t>
+            </w:r>
+            <w:proofErr w:type="spellEnd"/>
+          </w:p>
+        </w:tc>
+        <w:tc>
+          <w:tcPr>
+            <w:tcW w:w="4675" w:type="dxa"/>
+            <w:vMerge/>
+            <w:vAlign w:val="center"/>
+          </w:tcPr>
+          <w:p>
+            <w:pPr>
+              <w:jc w:val="center"/>
+            </w:pPr>
+          </w:p>
+        </w:tc>
+      </w:tr>
+      <w:tr>
+        <w:tc>
+          <w:tcPr>
+            <w:tcW w:w="4675" w:type="dxa"/>
+          </w:tcPr>
+          <w:p>
+            <w:proofErr w:type="spellStart"/>
+            <w:r>
+              <w:t>Login</w:t>
+            </w:r>
+            <w:r>
+              <w:t>Form</w:t>
+            </w:r>
+            <w:proofErr w:type="spellEnd"/>
+          </w:p>
+        </w:tc>
+        <w:tc>
+          <w:tcPr>
+            <w:tcW w:w="4675" w:type="dxa"/>
+            <w:vMerge/>
+            <w:vAlign w:val="center"/>
+          </w:tcPr>
+          <w:p>
+            <w:pPr>
+              <w:jc w:val="center"/>
+            </w:pPr>
+          </w:p>
+        </w:tc>
+      </w:tr>
+      <w:tr>
+        <w:tc>
+          <w:tcPr>
+            <w:tcW w:w="4675" w:type="dxa"/>
+          </w:tcPr>
+          <w:p>
+            <w:proofErr w:type="spellStart"/>
+            <w:r>
+              <w:t>UploadMovie</w:t>
+            </w:r>
+            <w:r>
+              <w:t>Form</w:t>
+            </w:r>
+            <w:proofErr w:type="spellEnd"/>
+          </w:p>
+        </w:tc>
+        <w:tc>
+          <w:tcPr>
+            <w:tcW w:w="4675" w:type="dxa"/>
+            <w:vMerge/>
+            <w:vAlign w:val="center"/>
+          </w:tcPr>
+          <w:p>
+            <w:pPr>
+              <w:jc w:val="center"/>
+            </w:pPr>
+          </w:p>
+        </w:tc>
+      </w:tr>
+      <w:tr>
+        <w:tc>
+          <w:tcPr>
+            <w:tcW w:w="4675" w:type="dxa"/>
+          </w:tcPr>
+          <w:p>
+            <w:proofErr w:type="spellStart"/>
+            <w:r>
+              <w:t>DeleteMovie</w:t>
+            </w:r>
+            <w:r>
+              <w:t>Form</w:t>
+            </w:r>
+            <w:proofErr w:type="spellEnd"/>
+          </w:p>
+        </w:tc>
+        <w:tc>
+          <w:tcPr>
+            <w:tcW w:w="4675" w:type="dxa"/>
+            <w:vMerge/>
+            <w:vAlign w:val="center"/>
+          </w:tcPr>
+          <w:p>
+            <w:pPr>
+              <w:jc w:val="center"/>
+            </w:pPr>
+          </w:p>
+        </w:tc>
+      </w:tr>
+      <w:tr>
+        <w:tc>
+          <w:tcPr>
+            <w:tcW w:w="4675" w:type="dxa"/>
+          </w:tcPr>
+          <w:p>
+            <w:proofErr w:type="spellStart"/>
+            <w:r>
+              <w:t>EditMovieInfo</w:t>
+            </w:r>
+            <w:r>
+              <w:t>Form</w:t>
+            </w:r>
+            <w:proofErr w:type="spellEnd"/>
+          </w:p>
+        </w:tc>
+        <w:tc>
+          <w:tcPr>
+            <w:tcW w:w="4675" w:type="dxa"/>
+            <w:vMerge/>
+            <w:vAlign w:val="center"/>
+          </w:tcPr>
+          <w:p>
+            <w:pPr>
+              <w:jc w:val="center"/>
+            </w:pPr>
+          </w:p>
+        </w:tc>
+      </w:tr>
+      <w:tr>
+        <w:tc>
+          <w:tcPr>
+            <w:tcW w:w="4675" w:type="dxa"/>
+          </w:tcPr>
+          <w:p>
+            <w:proofErr w:type="spellStart"/>
+            <w:r>
+              <w:t>WatchMovie</w:t>
+            </w:r>
+            <w:r>
+              <w:t>Form</w:t>
+            </w:r>
+            <w:proofErr w:type="spellEnd"/>
+          </w:p>
+        </w:tc>
+        <w:tc>
+          <w:tcPr>
+            <w:tcW w:w="4675" w:type="dxa"/>
+            <w:vMerge/>
+            <w:vAlign w:val="center"/>
+          </w:tcPr>
+          <w:p>
+            <w:pPr>
+              <w:jc w:val="center"/>
+            </w:pPr>
+          </w:p>
+        </w:tc>
+      </w:tr>
+      <w:tr>
+        <w:tc>
+          <w:tcPr>
+            <w:tcW w:w="4675" w:type="dxa"/>
+          </w:tcPr>
+          <w:p>
+            <w:proofErr w:type="spellStart"/>
+            <w:r>
+              <w:t>UpdateAccount</w:t>
+            </w:r>
+            <w:r>
+              <w:t>Form</w:t>
+            </w:r>
+            <w:proofErr w:type="spellEnd"/>
+          </w:p>
+        </w:tc>
+        <w:tc>
+          <w:tcPr>
+            <w:tcW w:w="4675" w:type="dxa"/>
+            <w:vMerge/>
+            <w:vAlign w:val="center"/>
+          </w:tcPr>
+          <w:p>
+            <w:pPr>
+              <w:jc w:val="center"/>
+            </w:pPr>
+          </w:p>
+        </w:tc>
+      </w:tr>
+      <w:tr>
+        <w:tc>
+          <w:tcPr>
+            <w:tcW w:w="4675" w:type="dxa"/>
+          </w:tcPr>
+          <w:p>
+            <w:proofErr w:type="spellStart"/>
+            <w:r>
+              <w:t>BuySubscription</w:t>
+            </w:r>
+            <w:r>
+              <w:t>Form</w:t>
+            </w:r>
+            <w:proofErr w:type="spellEnd"/>
+          </w:p>
+        </w:tc>
+        <w:tc>
+          <w:tcPr>
+            <w:tcW w:w="4675" w:type="dxa"/>
+            <w:vMerge/>
+            <w:vAlign w:val="center"/>
+          </w:tcPr>
+          <w:p>
+            <w:pPr>
+              <w:jc w:val="center"/>
+            </w:pPr>
+          </w:p>
+        </w:tc>
+      </w:tr>
+      <w:tr>
+        <w:tc>
+          <w:tcPr>
+            <w:tcW w:w="4675" w:type="dxa"/>
+          </w:tcPr>
+          <w:p>
+            <w:proofErr w:type="spellStart"/>
+            <w:r>
+              <w:t>CancelSubscription</w:t>
+            </w:r>
+            <w:r>
+              <w:t>Form</w:t>
+            </w:r>
+            <w:proofErr w:type="spellEnd"/>
+          </w:p>
+        </w:tc>
+        <w:tc>
+          <w:tcPr>
+            <w:tcW w:w="4675" w:type="dxa"/>
+            <w:vMerge/>
+            <w:vAlign w:val="center"/>
+          </w:tcPr>
+          <w:p>
+            <w:pPr>
+              <w:jc w:val="center"/>
+            </w:pPr>
+          </w:p>
+        </w:tc>
+      </w:tr>
+    </w:tbl>
+    <w:p>
+      <w:pPr>
+        <w:pStyle w:val="Caption"/>
+      </w:pPr>
+      <w:r>
+        <w:t xml:space="preserve">Table </w:t>
+      </w:r>
+      <w:fldSimple w:instr=" STYLEREF 1 \s ">
+        <w:r>
+          <w:rPr>
+            <w:noProof/>
+          </w:rPr>
+          <w:t>3</w:t>
+        </w:r>
+      </w:fldSimple>
+      <w:r>
+        <w:noBreakHyphen/>
+      </w:r>
+      <w:fldSimple w:instr=" SEQ Table \* ARABIC \s 1 ">
+        <w:r>
+          <w:rPr>
+            <w:noProof/>
+          </w:rPr>
+          <w:t>1</w:t>
+        </w:r>
+      </w:fldSimple>
+      <w:r>
+        <w:t xml:space="preserve"> Analysis-Class-To-Design-Element map</w:t>
+      </w:r>
+    </w:p>
+    <w:p>
+      <w:pPr>
+        <w:pStyle w:val="Heading4"/>
+      </w:pPr>
+      <w:r>
+        <w:t>Identify subsystems and interfaces</w:t>
+      </w:r>
+    </w:p>
+    <w:p>
+      <w:r>
+        <w:t xml:space="preserve">The </w:t>
+      </w:r>
+      <w:r>
+        <w:rPr>
+          <w:i/>
+          <w:iCs/>
+        </w:rPr>
+        <w:t>Database</w:t>
+      </w:r>
+      <w:r>
+        <w:t xml:space="preserve"> subsystem provides support for relational databases written in the SQL language. The subsystem is designed as follow:</w:t>
+      </w:r>
+    </w:p>
     <w:p>
       <w:bookmarkStart w:id="26" w:name="_GoBack"/>
       <w:bookmarkEnd w:id="26"/>
     </w:p>
     <w:sectPr>
+      <w:footerReference w:type="default" r:id="rId33"/>
       <w:pgSz w:w="12240" w:h="15840"/>
       <w:pgMar w:top="1440" w:right="1440" w:bottom="1440" w:left="1440" w:header="720" w:footer="720" w:gutter="0"/>
       <w:cols w:space="720"/>
@@ -9993,6 +11368,109 @@
 </w:document>
 </file>
 
+<file path=word/endnotes.xml><?xml version="1.0" encoding="utf-8"?>
+<w:endnotes xmlns:wpc="http://schemas.microsoft.com/office/word/2010/wordprocessingCanvas" xmlns:cx="http://schemas.microsoft.com/office/drawing/2014/chartex" xmlns:cx1="http://schemas.microsoft.com/office/drawing/2015/9/8/chartex" xmlns:cx2="http://schemas.microsoft.com/office/drawing/2015/10/21/chartex" xmlns:cx3="http://schemas.microsoft.com/office/drawing/2016/5/9/chartex" xmlns:cx4="http://schemas.microsoft.com/office/drawing/2016/5/10/chartex" xmlns:cx5="http://schemas.microsoft.com/office/drawing/2016/5/11/chartex" xmlns:cx6="http://schemas.microsoft.com/office/drawing/2016/5/12/chartex" xmlns:cx7="http://schemas.microsoft.com/office/drawing/2016/5/13/chartex" xmlns:cx8="http://schemas.microsoft.com/office/drawing/2016/5/14/chartex" xmlns:mc="http://schemas.openxmlformats.org/markup-compatibility/2006" xmlns:aink="http://schemas.microsoft.com/office/drawing/2016/ink" xmlns:am3d="http://schemas.microsoft.com/office/drawing/2017/model3d" xmlns:o="urn:schemas-microsoft-com:office:office" xmlns:r="http://schemas.openxmlformats.org/officeDocument/2006/relationships" xmlns:m="http://schemas.openxmlformats.org/officeDocument/2006/math" xmlns:v="urn:schemas-microsoft-com:vml" xmlns:wp14="http://schemas.microsoft.com/office/word/2010/wordprocessingDrawing" xmlns:wp="http://schemas.openxmlformats.org/drawingml/2006/wordprocessingDrawing" xmlns:w10="urn:schemas-microsoft-com:office:word" xmlns:w="http://schemas.openxmlformats.org/wordprocessingml/2006/main" xmlns:w14="http://schemas.microsoft.com/office/word/2010/wordml" xmlns:w15="http://schemas.microsoft.com/office/word/2012/wordml" xmlns:w16cid="http://schemas.microsoft.com/office/word/2016/wordml/cid" xmlns:w16se="http://schemas.microsoft.com/office/word/2015/wordml/symex" xmlns:wpg="http://schemas.microsoft.com/office/word/2010/wordprocessingGroup" xmlns:wpi="http://schemas.microsoft.com/office/word/2010/wordprocessingInk" xmlns:wne="http://schemas.microsoft.com/office/word/2006/wordml" xmlns:wps="http://schemas.microsoft.com/office/word/2010/wordprocessingShape" mc:Ignorable="w14 w15 w16se w16cid wp14">
+  <w:endnote w:type="separator" w:id="-1">
+    <w:p>
+      <w:pPr>
+        <w:spacing w:after="0" w:line="240" w:lineRule="auto"/>
+      </w:pPr>
+      <w:r>
+        <w:separator/>
+      </w:r>
+    </w:p>
+  </w:endnote>
+  <w:endnote w:type="continuationSeparator" w:id="0">
+    <w:p>
+      <w:pPr>
+        <w:spacing w:after="0" w:line="240" w:lineRule="auto"/>
+      </w:pPr>
+      <w:r>
+        <w:continuationSeparator/>
+      </w:r>
+    </w:p>
+  </w:endnote>
+</w:endnotes>
+</file>
+
+<file path=word/footer1.xml><?xml version="1.0" encoding="utf-8"?>
+<w:ftr xmlns:wpc="http://schemas.microsoft.com/office/word/2010/wordprocessingCanvas" xmlns:cx="http://schemas.microsoft.com/office/drawing/2014/chartex" xmlns:cx1="http://schemas.microsoft.com/office/drawing/2015/9/8/chartex" xmlns:cx2="http://schemas.microsoft.com/office/drawing/2015/10/21/chartex" xmlns:cx3="http://schemas.microsoft.com/office/drawing/2016/5/9/chartex" xmlns:cx4="http://schemas.microsoft.com/office/drawing/2016/5/10/chartex" xmlns:cx5="http://schemas.microsoft.com/office/drawing/2016/5/11/chartex" xmlns:cx6="http://schemas.microsoft.com/office/drawing/2016/5/12/chartex" xmlns:cx7="http://schemas.microsoft.com/office/drawing/2016/5/13/chartex" xmlns:cx8="http://schemas.microsoft.com/office/drawing/2016/5/14/chartex" xmlns:mc="http://schemas.openxmlformats.org/markup-compatibility/2006" xmlns:aink="http://schemas.microsoft.com/office/drawing/2016/ink" xmlns:am3d="http://schemas.microsoft.com/office/drawing/2017/model3d" xmlns:o="urn:schemas-microsoft-com:office:office" xmlns:r="http://schemas.openxmlformats.org/officeDocument/2006/relationships" xmlns:m="http://schemas.openxmlformats.org/officeDocument/2006/math" xmlns:v="urn:schemas-microsoft-com:vml" xmlns:wp14="http://schemas.microsoft.com/office/word/2010/wordprocessingDrawing" xmlns:wp="http://schemas.openxmlformats.org/drawingml/2006/wordprocessingDrawing" xmlns:w10="urn:schemas-microsoft-com:office:word" xmlns:w="http://schemas.openxmlformats.org/wordprocessingml/2006/main" xmlns:w14="http://schemas.microsoft.com/office/word/2010/wordml" xmlns:w15="http://schemas.microsoft.com/office/word/2012/wordml" xmlns:w16cid="http://schemas.microsoft.com/office/word/2016/wordml/cid" xmlns:w16se="http://schemas.microsoft.com/office/word/2015/wordml/symex" xmlns:wpg="http://schemas.microsoft.com/office/word/2010/wordprocessingGroup" xmlns:wpi="http://schemas.microsoft.com/office/word/2010/wordprocessingInk" xmlns:wne="http://schemas.microsoft.com/office/word/2006/wordml" xmlns:wps="http://schemas.microsoft.com/office/word/2010/wordprocessingShape" mc:Ignorable="w14 w15 w16se w16cid wp14">
+  <w:sdt>
+    <w:sdtPr>
+      <w:id w:val="668223510"/>
+      <w:docPartObj>
+        <w:docPartGallery w:val="Page Numbers (Bottom of Page)"/>
+        <w:docPartUnique/>
+      </w:docPartObj>
+    </w:sdtPr>
+    <w:sdtEndPr>
+      <w:rPr>
+        <w:noProof/>
+      </w:rPr>
+    </w:sdtEndPr>
+    <w:sdtContent>
+      <w:p>
+        <w:pPr>
+          <w:pStyle w:val="Footer"/>
+          <w:jc w:val="right"/>
+        </w:pPr>
+        <w:r>
+          <w:fldChar w:fldCharType="begin"/>
+        </w:r>
+        <w:r>
+          <w:instrText xml:space="preserve"> PAGE   \* MERGEFORMAT </w:instrText>
+        </w:r>
+        <w:r>
+          <w:fldChar w:fldCharType="separate"/>
+        </w:r>
+        <w:r>
+          <w:rPr>
+            <w:noProof/>
+          </w:rPr>
+          <w:t>2</w:t>
+        </w:r>
+        <w:r>
+          <w:rPr>
+            <w:noProof/>
+          </w:rPr>
+          <w:fldChar w:fldCharType="end"/>
+        </w:r>
+      </w:p>
+    </w:sdtContent>
+  </w:sdt>
+  <w:p>
+    <w:pPr>
+      <w:pStyle w:val="Footer"/>
+    </w:pPr>
+  </w:p>
+</w:ftr>
+</file>
+
+<file path=word/footnotes.xml><?xml version="1.0" encoding="utf-8"?>
+<w:footnotes xmlns:wpc="http://schemas.microsoft.com/office/word/2010/wordprocessingCanvas" xmlns:cx="http://schemas.microsoft.com/office/drawing/2014/chartex" xmlns:cx1="http://schemas.microsoft.com/office/drawing/2015/9/8/chartex" xmlns:cx2="http://schemas.microsoft.com/office/drawing/2015/10/21/chartex" xmlns:cx3="http://schemas.microsoft.com/office/drawing/2016/5/9/chartex" xmlns:cx4="http://schemas.microsoft.com/office/drawing/2016/5/10/chartex" xmlns:cx5="http://schemas.microsoft.com/office/drawing/2016/5/11/chartex" xmlns:cx6="http://schemas.microsoft.com/office/drawing/2016/5/12/chartex" xmlns:cx7="http://schemas.microsoft.com/office/drawing/2016/5/13/chartex" xmlns:cx8="http://schemas.microsoft.com/office/drawing/2016/5/14/chartex" xmlns:mc="http://schemas.openxmlformats.org/markup-compatibility/2006" xmlns:aink="http://schemas.microsoft.com/office/drawing/2016/ink" xmlns:am3d="http://schemas.microsoft.com/office/drawing/2017/model3d" xmlns:o="urn:schemas-microsoft-com:office:office" xmlns:r="http://schemas.openxmlformats.org/officeDocument/2006/relationships" xmlns:m="http://schemas.openxmlformats.org/officeDocument/2006/math" xmlns:v="urn:schemas-microsoft-com:vml" xmlns:wp14="http://schemas.microsoft.com/office/word/2010/wordprocessingDrawing" xmlns:wp="http://schemas.openxmlformats.org/drawingml/2006/wordprocessingDrawing" xmlns:w10="urn:schemas-microsoft-com:office:word" xmlns:w="http://schemas.openxmlformats.org/wordprocessingml/2006/main" xmlns:w14="http://schemas.microsoft.com/office/word/2010/wordml" xmlns:w15="http://schemas.microsoft.com/office/word/2012/wordml" xmlns:w16cid="http://schemas.microsoft.com/office/word/2016/wordml/cid" xmlns:w16se="http://schemas.microsoft.com/office/word/2015/wordml/symex" xmlns:wpg="http://schemas.microsoft.com/office/word/2010/wordprocessingGroup" xmlns:wpi="http://schemas.microsoft.com/office/word/2010/wordprocessingInk" xmlns:wne="http://schemas.microsoft.com/office/word/2006/wordml" xmlns:wps="http://schemas.microsoft.com/office/word/2010/wordprocessingShape" mc:Ignorable="w14 w15 w16se w16cid wp14">
+  <w:footnote w:type="separator" w:id="-1">
+    <w:p>
+      <w:pPr>
+        <w:spacing w:after="0" w:line="240" w:lineRule="auto"/>
+      </w:pPr>
+      <w:r>
+        <w:separator/>
+      </w:r>
+    </w:p>
+  </w:footnote>
+  <w:footnote w:type="continuationSeparator" w:id="0">
+    <w:p>
+      <w:pPr>
+        <w:spacing w:after="0" w:line="240" w:lineRule="auto"/>
+      </w:pPr>
+      <w:r>
+        <w:continuationSeparator/>
+      </w:r>
+    </w:p>
+  </w:footnote>
+</w:footnotes>
+</file>
+
 <file path=word/numbering.xml><?xml version="1.0" encoding="utf-8"?>
 <w:numbering xmlns:wpc="http://schemas.microsoft.com/office/word/2010/wordprocessingCanvas" xmlns:cx="http://schemas.microsoft.com/office/drawing/2014/chartex" xmlns:cx1="http://schemas.microsoft.com/office/drawing/2015/9/8/chartex" xmlns:cx2="http://schemas.microsoft.com/office/drawing/2015/10/21/chartex" xmlns:cx3="http://schemas.microsoft.com/office/drawing/2016/5/9/chartex" xmlns:cx4="http://schemas.microsoft.com/office/drawing/2016/5/10/chartex" xmlns:cx5="http://schemas.microsoft.com/office/drawing/2016/5/11/chartex" xmlns:cx6="http://schemas.microsoft.com/office/drawing/2016/5/12/chartex" xmlns:cx7="http://schemas.microsoft.com/office/drawing/2016/5/13/chartex" xmlns:cx8="http://schemas.microsoft.com/office/drawing/2016/5/14/chartex" xmlns:mc="http://schemas.openxmlformats.org/markup-compatibility/2006" xmlns:aink="http://schemas.microsoft.com/office/drawing/2016/ink" xmlns:am3d="http://schemas.microsoft.com/office/drawing/2017/model3d" xmlns:o="urn:schemas-microsoft-com:office:office" xmlns:r="http://schemas.openxmlformats.org/officeDocument/2006/relationships" xmlns:m="http://schemas.openxmlformats.org/officeDocument/2006/math" xmlns:v="urn:schemas-microsoft-com:vml" xmlns:wp14="http://schemas.microsoft.com/office/word/2010/wordprocessingDrawing" xmlns:wp="http://schemas.openxmlformats.org/drawingml/2006/wordprocessingDrawing" xmlns:w10="urn:schemas-microsoft-com:office:word" xmlns:w="http://schemas.openxmlformats.org/wordprocessingml/2006/main" xmlns:w14="http://schemas.microsoft.com/office/word/2010/wordml" xmlns:w15="http://schemas.microsoft.com/office/word/2012/wordml" xmlns:w16cid="http://schemas.microsoft.com/office/word/2016/wordml/cid" xmlns:w16se="http://schemas.microsoft.com/office/word/2015/wordml/symex" xmlns:wpg="http://schemas.microsoft.com/office/word/2010/wordprocessingGroup" xmlns:wpi="http://schemas.microsoft.com/office/word/2010/wordprocessingInk" xmlns:wne="http://schemas.microsoft.com/office/word/2006/wordml" xmlns:wps="http://schemas.microsoft.com/office/word/2010/wordprocessingShape" mc:Ignorable="w14 w15 w16se w16cid wp14">
   <w:abstractNum w:abstractNumId="0" w15:restartNumberingAfterBreak="0">
@@ -10453,7 +11931,7 @@
         <w:rFonts w:ascii="Symbol" w:hAnsi="Symbol" w:hint="default"/>
       </w:rPr>
     </w:lvl>
-    <w:lvl w:ilvl="1" w:tplc="04090003" w:tentative="1">
+    <w:lvl w:ilvl="1" w:tplc="04090003">
       <w:start w:val="1"/>
       <w:numFmt w:val="bullet"/>
       <w:lvlText w:val="o"/>
@@ -12610,7 +14088,7 @@
     <w:link w:val="Heading4Char"/>
     <w:unhideWhenUsed/>
     <w:qFormat/>
-    <w:rsid w:val="00C3734C"/>
+    <w:rsid w:val="00F219C1"/>
     <w:pPr>
       <w:keepNext/>
       <w:keepLines/>
@@ -12622,10 +14100,9 @@
       <w:outlineLvl w:val="3"/>
     </w:pPr>
     <w:rPr>
-      <w:rFonts w:asciiTheme="majorHAnsi" w:eastAsiaTheme="majorEastAsia" w:hAnsiTheme="majorHAnsi" w:cstheme="majorBidi"/>
-      <w:i/>
+      <w:rFonts w:eastAsiaTheme="majorEastAsia" w:cstheme="majorBidi"/>
+      <w:b/>
       <w:iCs/>
-      <w:color w:val="2F5496" w:themeColor="accent1" w:themeShade="BF"/>
     </w:rPr>
   </w:style>
   <w:style w:type="paragraph" w:styleId="Heading5">
@@ -12945,14 +14422,12 @@
     <w:name w:val="Heading 4 Char"/>
     <w:basedOn w:val="DefaultParagraphFont"/>
     <w:link w:val="Heading4"/>
-    <w:uiPriority w:val="9"/>
-    <w:semiHidden/>
-    <w:rsid w:val="00C3734C"/>
+    <w:rsid w:val="00F219C1"/>
     <w:rPr>
-      <w:rFonts w:asciiTheme="majorHAnsi" w:eastAsiaTheme="majorEastAsia" w:hAnsiTheme="majorHAnsi" w:cstheme="majorBidi"/>
-      <w:i/>
+      <w:rFonts w:ascii="Times New Roman" w:eastAsiaTheme="majorEastAsia" w:hAnsi="Times New Roman" w:cstheme="majorBidi"/>
+      <w:b/>
       <w:iCs/>
-      <w:color w:val="2F5496" w:themeColor="accent1" w:themeShade="BF"/>
+      <w:sz w:val="28"/>
     </w:rPr>
   </w:style>
   <w:style w:type="character" w:customStyle="1" w:styleId="Heading5Char">
@@ -13129,6 +14604,58 @@
       <w:rFonts w:ascii="Segoe UI" w:hAnsi="Segoe UI" w:cs="Segoe UI"/>
       <w:sz w:val="18"/>
       <w:szCs w:val="18"/>
+    </w:rPr>
+  </w:style>
+  <w:style w:type="paragraph" w:styleId="Header">
+    <w:name w:val="header"/>
+    <w:basedOn w:val="Normal"/>
+    <w:link w:val="HeaderChar"/>
+    <w:uiPriority w:val="99"/>
+    <w:unhideWhenUsed/>
+    <w:rsid w:val="00EC4C72"/>
+    <w:pPr>
+      <w:tabs>
+        <w:tab w:val="center" w:pos="4680"/>
+        <w:tab w:val="right" w:pos="9360"/>
+      </w:tabs>
+      <w:spacing w:after="0" w:line="240" w:lineRule="auto"/>
+    </w:pPr>
+  </w:style>
+  <w:style w:type="character" w:customStyle="1" w:styleId="HeaderChar">
+    <w:name w:val="Header Char"/>
+    <w:basedOn w:val="DefaultParagraphFont"/>
+    <w:link w:val="Header"/>
+    <w:uiPriority w:val="99"/>
+    <w:rsid w:val="00EC4C72"/>
+    <w:rPr>
+      <w:rFonts w:ascii="Times New Roman" w:hAnsi="Times New Roman"/>
+      <w:sz w:val="28"/>
+    </w:rPr>
+  </w:style>
+  <w:style w:type="paragraph" w:styleId="Footer">
+    <w:name w:val="footer"/>
+    <w:basedOn w:val="Normal"/>
+    <w:link w:val="FooterChar"/>
+    <w:uiPriority w:val="99"/>
+    <w:unhideWhenUsed/>
+    <w:rsid w:val="00EC4C72"/>
+    <w:pPr>
+      <w:tabs>
+        <w:tab w:val="center" w:pos="4680"/>
+        <w:tab w:val="right" w:pos="9360"/>
+      </w:tabs>
+      <w:spacing w:after="0" w:line="240" w:lineRule="auto"/>
+    </w:pPr>
+  </w:style>
+  <w:style w:type="character" w:customStyle="1" w:styleId="FooterChar">
+    <w:name w:val="Footer Char"/>
+    <w:basedOn w:val="DefaultParagraphFont"/>
+    <w:link w:val="Footer"/>
+    <w:uiPriority w:val="99"/>
+    <w:rsid w:val="00EC4C72"/>
+    <w:rPr>
+      <w:rFonts w:ascii="Times New Roman" w:hAnsi="Times New Roman"/>
+      <w:sz w:val="28"/>
     </w:rPr>
   </w:style>
 </w:styles>
@@ -13434,7 +14961,7 @@
 </file>
 
 <file path=customXml/itemProps1.xml><?xml version="1.0" encoding="utf-8"?>
-<ds:datastoreItem xmlns:ds="http://schemas.openxmlformats.org/officeDocument/2006/customXml" ds:itemID="{E543CA41-0D3C-455A-B2EE-0BA7C866F67F}">
+<ds:datastoreItem xmlns:ds="http://schemas.openxmlformats.org/officeDocument/2006/customXml" ds:itemID="{D5481B28-AC20-4202-8A62-6390FD4207CE}">
   <ds:schemaRefs>
     <ds:schemaRef ds:uri="http://schemas.openxmlformats.org/officeDocument/2006/bibliography"/>
   </ds:schemaRefs>

--- a/Object Oriented Analysis and Design.docx
+++ b/Object Oriented Analysis and Design.docx
@@ -463,7 +463,7 @@
           <w:r>
             <w:fldChar w:fldCharType="separate"/>
           </w:r>
-          <w:hyperlink w:anchor="_Toc22759410" w:history="1">
+          <w:hyperlink w:anchor="_Toc22818196" w:history="1">
             <w:r>
               <w:rPr>
                 <w:rStyle w:val="Hyperlink"/>
@@ -505,7 +505,7 @@
                 <w:noProof/>
                 <w:webHidden/>
               </w:rPr>
-              <w:instrText xml:space="preserve"> PAGEREF _Toc22759410 \h </w:instrText>
+              <w:instrText xml:space="preserve"> PAGEREF _Toc22818196 \h </w:instrText>
             </w:r>
             <w:r>
               <w:rPr>
@@ -549,7 +549,7 @@
               <w:sz w:val="22"/>
             </w:rPr>
           </w:pPr>
-          <w:hyperlink w:anchor="_Toc22759411" w:history="1">
+          <w:hyperlink w:anchor="_Toc22818197" w:history="1">
             <w:r>
               <w:rPr>
                 <w:rStyle w:val="Hyperlink"/>
@@ -591,7 +591,7 @@
                 <w:noProof/>
                 <w:webHidden/>
               </w:rPr>
-              <w:instrText xml:space="preserve"> PAGEREF _Toc22759411 \h </w:instrText>
+              <w:instrText xml:space="preserve"> PAGEREF _Toc22818197 \h </w:instrText>
             </w:r>
             <w:r>
               <w:rPr>
@@ -635,7 +635,7 @@
               <w:sz w:val="22"/>
             </w:rPr>
           </w:pPr>
-          <w:hyperlink w:anchor="_Toc22759412" w:history="1">
+          <w:hyperlink w:anchor="_Toc22818198" w:history="1">
             <w:r>
               <w:rPr>
                 <w:rStyle w:val="Hyperlink"/>
@@ -677,7 +677,7 @@
                 <w:noProof/>
                 <w:webHidden/>
               </w:rPr>
-              <w:instrText xml:space="preserve"> PAGEREF _Toc22759412 \h </w:instrText>
+              <w:instrText xml:space="preserve"> PAGEREF _Toc22818198 \h </w:instrText>
             </w:r>
             <w:r>
               <w:rPr>
@@ -721,7 +721,7 @@
               <w:sz w:val="22"/>
             </w:rPr>
           </w:pPr>
-          <w:hyperlink w:anchor="_Toc22759413" w:history="1">
+          <w:hyperlink w:anchor="_Toc22818199" w:history="1">
             <w:r>
               <w:rPr>
                 <w:rStyle w:val="Hyperlink"/>
@@ -763,7 +763,7 @@
                 <w:noProof/>
                 <w:webHidden/>
               </w:rPr>
-              <w:instrText xml:space="preserve"> PAGEREF _Toc22759413 \h </w:instrText>
+              <w:instrText xml:space="preserve"> PAGEREF _Toc22818199 \h </w:instrText>
             </w:r>
             <w:r>
               <w:rPr>
@@ -807,7 +807,7 @@
               <w:sz w:val="22"/>
             </w:rPr>
           </w:pPr>
-          <w:hyperlink w:anchor="_Toc22759414" w:history="1">
+          <w:hyperlink w:anchor="_Toc22818200" w:history="1">
             <w:r>
               <w:rPr>
                 <w:rStyle w:val="Hyperlink"/>
@@ -849,7 +849,7 @@
                 <w:noProof/>
                 <w:webHidden/>
               </w:rPr>
-              <w:instrText xml:space="preserve"> PAGEREF _Toc22759414 \h </w:instrText>
+              <w:instrText xml:space="preserve"> PAGEREF _Toc22818200 \h </w:instrText>
             </w:r>
             <w:r>
               <w:rPr>
@@ -893,7 +893,7 @@
               <w:sz w:val="22"/>
             </w:rPr>
           </w:pPr>
-          <w:hyperlink w:anchor="_Toc22759415" w:history="1">
+          <w:hyperlink w:anchor="_Toc22818201" w:history="1">
             <w:r>
               <w:rPr>
                 <w:rStyle w:val="Hyperlink"/>
@@ -935,7 +935,7 @@
                 <w:noProof/>
                 <w:webHidden/>
               </w:rPr>
-              <w:instrText xml:space="preserve"> PAGEREF _Toc22759415 \h </w:instrText>
+              <w:instrText xml:space="preserve"> PAGEREF _Toc22818201 \h </w:instrText>
             </w:r>
             <w:r>
               <w:rPr>
@@ -979,7 +979,7 @@
               <w:sz w:val="22"/>
             </w:rPr>
           </w:pPr>
-          <w:hyperlink w:anchor="_Toc22759416" w:history="1">
+          <w:hyperlink w:anchor="_Toc22818202" w:history="1">
             <w:r>
               <w:rPr>
                 <w:rStyle w:val="Hyperlink"/>
@@ -1021,7 +1021,7 @@
                 <w:noProof/>
                 <w:webHidden/>
               </w:rPr>
-              <w:instrText xml:space="preserve"> PAGEREF _Toc22759416 \h </w:instrText>
+              <w:instrText xml:space="preserve"> PAGEREF _Toc22818202 \h </w:instrText>
             </w:r>
             <w:r>
               <w:rPr>
@@ -1065,7 +1065,7 @@
               <w:sz w:val="22"/>
             </w:rPr>
           </w:pPr>
-          <w:hyperlink w:anchor="_Toc22759417" w:history="1">
+          <w:hyperlink w:anchor="_Toc22818203" w:history="1">
             <w:r>
               <w:rPr>
                 <w:rStyle w:val="Hyperlink"/>
@@ -1107,7 +1107,7 @@
                 <w:noProof/>
                 <w:webHidden/>
               </w:rPr>
-              <w:instrText xml:space="preserve"> PAGEREF _Toc22759417 \h </w:instrText>
+              <w:instrText xml:space="preserve"> PAGEREF _Toc22818203 \h </w:instrText>
             </w:r>
             <w:r>
               <w:rPr>
@@ -1151,7 +1151,7 @@
               <w:sz w:val="22"/>
             </w:rPr>
           </w:pPr>
-          <w:hyperlink w:anchor="_Toc22759418" w:history="1">
+          <w:hyperlink w:anchor="_Toc22818204" w:history="1">
             <w:r>
               <w:rPr>
                 <w:rStyle w:val="Hyperlink"/>
@@ -1193,7 +1193,7 @@
                 <w:noProof/>
                 <w:webHidden/>
               </w:rPr>
-              <w:instrText xml:space="preserve"> PAGEREF _Toc22759418 \h </w:instrText>
+              <w:instrText xml:space="preserve"> PAGEREF _Toc22818204 \h </w:instrText>
             </w:r>
             <w:r>
               <w:rPr>
@@ -1237,7 +1237,7 @@
               <w:sz w:val="22"/>
             </w:rPr>
           </w:pPr>
-          <w:hyperlink w:anchor="_Toc22759419" w:history="1">
+          <w:hyperlink w:anchor="_Toc22818205" w:history="1">
             <w:r>
               <w:rPr>
                 <w:rStyle w:val="Hyperlink"/>
@@ -1279,7 +1279,7 @@
                 <w:noProof/>
                 <w:webHidden/>
               </w:rPr>
-              <w:instrText xml:space="preserve"> PAGEREF _Toc22759419 \h </w:instrText>
+              <w:instrText xml:space="preserve"> PAGEREF _Toc22818205 \h </w:instrText>
             </w:r>
             <w:r>
               <w:rPr>
@@ -1323,7 +1323,7 @@
               <w:sz w:val="22"/>
             </w:rPr>
           </w:pPr>
-          <w:hyperlink w:anchor="_Toc22759420" w:history="1">
+          <w:hyperlink w:anchor="_Toc22818206" w:history="1">
             <w:r>
               <w:rPr>
                 <w:rStyle w:val="Hyperlink"/>
@@ -1365,7 +1365,7 @@
                 <w:noProof/>
                 <w:webHidden/>
               </w:rPr>
-              <w:instrText xml:space="preserve"> PAGEREF _Toc22759420 \h </w:instrText>
+              <w:instrText xml:space="preserve"> PAGEREF _Toc22818206 \h </w:instrText>
             </w:r>
             <w:r>
               <w:rPr>
@@ -1409,7 +1409,7 @@
               <w:sz w:val="22"/>
             </w:rPr>
           </w:pPr>
-          <w:hyperlink w:anchor="_Toc22759421" w:history="1">
+          <w:hyperlink w:anchor="_Toc22818207" w:history="1">
             <w:r>
               <w:rPr>
                 <w:rStyle w:val="Hyperlink"/>
@@ -1451,7 +1451,7 @@
                 <w:noProof/>
                 <w:webHidden/>
               </w:rPr>
-              <w:instrText xml:space="preserve"> PAGEREF _Toc22759421 \h </w:instrText>
+              <w:instrText xml:space="preserve"> PAGEREF _Toc22818207 \h </w:instrText>
             </w:r>
             <w:r>
               <w:rPr>
@@ -1495,7 +1495,7 @@
               <w:sz w:val="22"/>
             </w:rPr>
           </w:pPr>
-          <w:hyperlink w:anchor="_Toc22759422" w:history="1">
+          <w:hyperlink w:anchor="_Toc22818208" w:history="1">
             <w:r>
               <w:rPr>
                 <w:rStyle w:val="Hyperlink"/>
@@ -1537,7 +1537,7 @@
                 <w:noProof/>
                 <w:webHidden/>
               </w:rPr>
-              <w:instrText xml:space="preserve"> PAGEREF _Toc22759422 \h </w:instrText>
+              <w:instrText xml:space="preserve"> PAGEREF _Toc22818208 \h </w:instrText>
             </w:r>
             <w:r>
               <w:rPr>
@@ -1581,7 +1581,7 @@
               <w:sz w:val="22"/>
             </w:rPr>
           </w:pPr>
-          <w:hyperlink w:anchor="_Toc22759423" w:history="1">
+          <w:hyperlink w:anchor="_Toc22818209" w:history="1">
             <w:r>
               <w:rPr>
                 <w:rStyle w:val="Hyperlink"/>
@@ -1623,7 +1623,7 @@
                 <w:noProof/>
                 <w:webHidden/>
               </w:rPr>
-              <w:instrText xml:space="preserve"> PAGEREF _Toc22759423 \h </w:instrText>
+              <w:instrText xml:space="preserve"> PAGEREF _Toc22818209 \h </w:instrText>
             </w:r>
             <w:r>
               <w:rPr>
@@ -1667,7 +1667,7 @@
               <w:sz w:val="22"/>
             </w:rPr>
           </w:pPr>
-          <w:hyperlink w:anchor="_Toc22759424" w:history="1">
+          <w:hyperlink w:anchor="_Toc22818210" w:history="1">
             <w:r>
               <w:rPr>
                 <w:rStyle w:val="Hyperlink"/>
@@ -1709,7 +1709,7 @@
                 <w:noProof/>
                 <w:webHidden/>
               </w:rPr>
-              <w:instrText xml:space="preserve"> PAGEREF _Toc22759424 \h </w:instrText>
+              <w:instrText xml:space="preserve"> PAGEREF _Toc22818210 \h </w:instrText>
             </w:r>
             <w:r>
               <w:rPr>
@@ -1753,7 +1753,7 @@
               <w:sz w:val="22"/>
             </w:rPr>
           </w:pPr>
-          <w:hyperlink w:anchor="_Toc22759425" w:history="1">
+          <w:hyperlink w:anchor="_Toc22818211" w:history="1">
             <w:r>
               <w:rPr>
                 <w:rStyle w:val="Hyperlink"/>
@@ -1795,7 +1795,7 @@
                 <w:noProof/>
                 <w:webHidden/>
               </w:rPr>
-              <w:instrText xml:space="preserve"> PAGEREF _Toc22759425 \h </w:instrText>
+              <w:instrText xml:space="preserve"> PAGEREF _Toc22818211 \h </w:instrText>
             </w:r>
             <w:r>
               <w:rPr>
@@ -1839,7 +1839,7 @@
               <w:sz w:val="22"/>
             </w:rPr>
           </w:pPr>
-          <w:hyperlink w:anchor="_Toc22759426" w:history="1">
+          <w:hyperlink w:anchor="_Toc22818212" w:history="1">
             <w:r>
               <w:rPr>
                 <w:rStyle w:val="Hyperlink"/>
@@ -1881,7 +1881,7 @@
                 <w:noProof/>
                 <w:webHidden/>
               </w:rPr>
-              <w:instrText xml:space="preserve"> PAGEREF _Toc22759426 \h </w:instrText>
+              <w:instrText xml:space="preserve"> PAGEREF _Toc22818212 \h </w:instrText>
             </w:r>
             <w:r>
               <w:rPr>
@@ -1925,7 +1925,7 @@
               <w:sz w:val="22"/>
             </w:rPr>
           </w:pPr>
-          <w:hyperlink w:anchor="_Toc22759427" w:history="1">
+          <w:hyperlink w:anchor="_Toc22818213" w:history="1">
             <w:r>
               <w:rPr>
                 <w:rStyle w:val="Hyperlink"/>
@@ -1967,7 +1967,7 @@
                 <w:noProof/>
                 <w:webHidden/>
               </w:rPr>
-              <w:instrText xml:space="preserve"> PAGEREF _Toc22759427 \h </w:instrText>
+              <w:instrText xml:space="preserve"> PAGEREF _Toc22818213 \h </w:instrText>
             </w:r>
             <w:r>
               <w:rPr>
@@ -2011,7 +2011,7 @@
               <w:sz w:val="22"/>
             </w:rPr>
           </w:pPr>
-          <w:hyperlink w:anchor="_Toc22759428" w:history="1">
+          <w:hyperlink w:anchor="_Toc22818214" w:history="1">
             <w:r>
               <w:rPr>
                 <w:rStyle w:val="Hyperlink"/>
@@ -2053,7 +2053,7 @@
                 <w:noProof/>
                 <w:webHidden/>
               </w:rPr>
-              <w:instrText xml:space="preserve"> PAGEREF _Toc22759428 \h </w:instrText>
+              <w:instrText xml:space="preserve"> PAGEREF _Toc22818214 \h </w:instrText>
             </w:r>
             <w:r>
               <w:rPr>
@@ -2097,7 +2097,7 @@
               <w:sz w:val="22"/>
             </w:rPr>
           </w:pPr>
-          <w:hyperlink w:anchor="_Toc22759429" w:history="1">
+          <w:hyperlink w:anchor="_Toc22818215" w:history="1">
             <w:r>
               <w:rPr>
                 <w:rStyle w:val="Hyperlink"/>
@@ -2139,7 +2139,7 @@
                 <w:noProof/>
                 <w:webHidden/>
               </w:rPr>
-              <w:instrText xml:space="preserve"> PAGEREF _Toc22759429 \h </w:instrText>
+              <w:instrText xml:space="preserve"> PAGEREF _Toc22818215 \h </w:instrText>
             </w:r>
             <w:r>
               <w:rPr>
@@ -2183,7 +2183,7 @@
               <w:sz w:val="22"/>
             </w:rPr>
           </w:pPr>
-          <w:hyperlink w:anchor="_Toc22759430" w:history="1">
+          <w:hyperlink w:anchor="_Toc22818216" w:history="1">
             <w:r>
               <w:rPr>
                 <w:rStyle w:val="Hyperlink"/>
@@ -2225,7 +2225,7 @@
                 <w:noProof/>
                 <w:webHidden/>
               </w:rPr>
-              <w:instrText xml:space="preserve"> PAGEREF _Toc22759430 \h </w:instrText>
+              <w:instrText xml:space="preserve"> PAGEREF _Toc22818216 \h </w:instrText>
             </w:r>
             <w:r>
               <w:rPr>
@@ -2269,7 +2269,7 @@
               <w:sz w:val="22"/>
             </w:rPr>
           </w:pPr>
-          <w:hyperlink w:anchor="_Toc22759431" w:history="1">
+          <w:hyperlink w:anchor="_Toc22818217" w:history="1">
             <w:r>
               <w:rPr>
                 <w:rStyle w:val="Hyperlink"/>
@@ -2311,7 +2311,7 @@
                 <w:noProof/>
                 <w:webHidden/>
               </w:rPr>
-              <w:instrText xml:space="preserve"> PAGEREF _Toc22759431 \h </w:instrText>
+              <w:instrText xml:space="preserve"> PAGEREF _Toc22818217 \h </w:instrText>
             </w:r>
             <w:r>
               <w:rPr>
@@ -2355,7 +2355,7 @@
               <w:sz w:val="22"/>
             </w:rPr>
           </w:pPr>
-          <w:hyperlink w:anchor="_Toc22759432" w:history="1">
+          <w:hyperlink w:anchor="_Toc22818218" w:history="1">
             <w:r>
               <w:rPr>
                 <w:rStyle w:val="Hyperlink"/>
@@ -2397,7 +2397,7 @@
                 <w:noProof/>
                 <w:webHidden/>
               </w:rPr>
-              <w:instrText xml:space="preserve"> PAGEREF _Toc22759432 \h </w:instrText>
+              <w:instrText xml:space="preserve"> PAGEREF _Toc22818218 \h </w:instrText>
             </w:r>
             <w:r>
               <w:rPr>
@@ -2441,7 +2441,7 @@
               <w:sz w:val="22"/>
             </w:rPr>
           </w:pPr>
-          <w:hyperlink w:anchor="_Toc22759433" w:history="1">
+          <w:hyperlink w:anchor="_Toc22818219" w:history="1">
             <w:r>
               <w:rPr>
                 <w:rStyle w:val="Hyperlink"/>
@@ -2483,7 +2483,7 @@
                 <w:noProof/>
                 <w:webHidden/>
               </w:rPr>
-              <w:instrText xml:space="preserve"> PAGEREF _Toc22759433 \h </w:instrText>
+              <w:instrText xml:space="preserve"> PAGEREF _Toc22818219 \h </w:instrText>
             </w:r>
             <w:r>
               <w:rPr>
@@ -2527,7 +2527,7 @@
               <w:sz w:val="22"/>
             </w:rPr>
           </w:pPr>
-          <w:hyperlink w:anchor="_Toc22759434" w:history="1">
+          <w:hyperlink w:anchor="_Toc22818220" w:history="1">
             <w:r>
               <w:rPr>
                 <w:rStyle w:val="Hyperlink"/>
@@ -2569,7 +2569,7 @@
                 <w:noProof/>
                 <w:webHidden/>
               </w:rPr>
-              <w:instrText xml:space="preserve"> PAGEREF _Toc22759434 \h </w:instrText>
+              <w:instrText xml:space="preserve"> PAGEREF _Toc22818220 \h </w:instrText>
             </w:r>
             <w:r>
               <w:rPr>
@@ -2613,7 +2613,7 @@
               <w:sz w:val="22"/>
             </w:rPr>
           </w:pPr>
-          <w:hyperlink w:anchor="_Toc22759435" w:history="1">
+          <w:hyperlink w:anchor="_Toc22818221" w:history="1">
             <w:r>
               <w:rPr>
                 <w:rStyle w:val="Hyperlink"/>
@@ -2655,7 +2655,7 @@
                 <w:noProof/>
                 <w:webHidden/>
               </w:rPr>
-              <w:instrText xml:space="preserve"> PAGEREF _Toc22759435 \h </w:instrText>
+              <w:instrText xml:space="preserve"> PAGEREF _Toc22818221 \h </w:instrText>
             </w:r>
             <w:r>
               <w:rPr>
@@ -2676,6 +2676,264 @@
                 <w:webHidden/>
               </w:rPr>
               <w:t>37</w:t>
+            </w:r>
+            <w:r>
+              <w:rPr>
+                <w:noProof/>
+                <w:webHidden/>
+              </w:rPr>
+              <w:fldChar w:fldCharType="end"/>
+            </w:r>
+          </w:hyperlink>
+        </w:p>
+        <w:p>
+          <w:pPr>
+            <w:pStyle w:val="TOC1"/>
+            <w:tabs>
+              <w:tab w:val="left" w:pos="560"/>
+              <w:tab w:val="right" w:leader="dot" w:pos="9350"/>
+            </w:tabs>
+            <w:rPr>
+              <w:rFonts w:asciiTheme="minorHAnsi" w:eastAsiaTheme="minorEastAsia" w:hAnsiTheme="minorHAnsi"/>
+              <w:noProof/>
+              <w:sz w:val="22"/>
+            </w:rPr>
+          </w:pPr>
+          <w:hyperlink w:anchor="_Toc22818222" w:history="1">
+            <w:r>
+              <w:rPr>
+                <w:rStyle w:val="Hyperlink"/>
+                <w:noProof/>
+              </w:rPr>
+              <w:t>3</w:t>
+            </w:r>
+            <w:r>
+              <w:rPr>
+                <w:rFonts w:asciiTheme="minorHAnsi" w:eastAsiaTheme="minorEastAsia" w:hAnsiTheme="minorHAnsi"/>
+                <w:noProof/>
+                <w:sz w:val="22"/>
+              </w:rPr>
+              <w:tab/>
+            </w:r>
+            <w:r>
+              <w:rPr>
+                <w:rStyle w:val="Hyperlink"/>
+                <w:noProof/>
+              </w:rPr>
+              <w:t>Use-case design</w:t>
+            </w:r>
+            <w:r>
+              <w:rPr>
+                <w:noProof/>
+                <w:webHidden/>
+              </w:rPr>
+              <w:tab/>
+            </w:r>
+            <w:r>
+              <w:rPr>
+                <w:noProof/>
+                <w:webHidden/>
+              </w:rPr>
+              <w:fldChar w:fldCharType="begin"/>
+            </w:r>
+            <w:r>
+              <w:rPr>
+                <w:noProof/>
+                <w:webHidden/>
+              </w:rPr>
+              <w:instrText xml:space="preserve"> PAGEREF _Toc22818222 \h </w:instrText>
+            </w:r>
+            <w:r>
+              <w:rPr>
+                <w:noProof/>
+                <w:webHidden/>
+              </w:rPr>
+            </w:r>
+            <w:r>
+              <w:rPr>
+                <w:noProof/>
+                <w:webHidden/>
+              </w:rPr>
+              <w:fldChar w:fldCharType="separate"/>
+            </w:r>
+            <w:r>
+              <w:rPr>
+                <w:noProof/>
+                <w:webHidden/>
+              </w:rPr>
+              <w:t>39</w:t>
+            </w:r>
+            <w:r>
+              <w:rPr>
+                <w:noProof/>
+                <w:webHidden/>
+              </w:rPr>
+              <w:fldChar w:fldCharType="end"/>
+            </w:r>
+          </w:hyperlink>
+        </w:p>
+        <w:p>
+          <w:pPr>
+            <w:pStyle w:val="TOC2"/>
+            <w:tabs>
+              <w:tab w:val="left" w:pos="880"/>
+              <w:tab w:val="right" w:leader="dot" w:pos="9350"/>
+            </w:tabs>
+            <w:rPr>
+              <w:rFonts w:asciiTheme="minorHAnsi" w:eastAsiaTheme="minorEastAsia" w:hAnsiTheme="minorHAnsi"/>
+              <w:noProof/>
+              <w:sz w:val="22"/>
+            </w:rPr>
+          </w:pPr>
+          <w:hyperlink w:anchor="_Toc22818223" w:history="1">
+            <w:r>
+              <w:rPr>
+                <w:rStyle w:val="Hyperlink"/>
+                <w:noProof/>
+              </w:rPr>
+              <w:t>3.1</w:t>
+            </w:r>
+            <w:r>
+              <w:rPr>
+                <w:rFonts w:asciiTheme="minorHAnsi" w:eastAsiaTheme="minorEastAsia" w:hAnsiTheme="minorHAnsi"/>
+                <w:noProof/>
+                <w:sz w:val="22"/>
+              </w:rPr>
+              <w:tab/>
+            </w:r>
+            <w:r>
+              <w:rPr>
+                <w:rStyle w:val="Hyperlink"/>
+                <w:noProof/>
+              </w:rPr>
+              <w:t>Architectural refinement</w:t>
+            </w:r>
+            <w:r>
+              <w:rPr>
+                <w:noProof/>
+                <w:webHidden/>
+              </w:rPr>
+              <w:tab/>
+            </w:r>
+            <w:r>
+              <w:rPr>
+                <w:noProof/>
+                <w:webHidden/>
+              </w:rPr>
+              <w:fldChar w:fldCharType="begin"/>
+            </w:r>
+            <w:r>
+              <w:rPr>
+                <w:noProof/>
+                <w:webHidden/>
+              </w:rPr>
+              <w:instrText xml:space="preserve"> PAGEREF _Toc22818223 \h </w:instrText>
+            </w:r>
+            <w:r>
+              <w:rPr>
+                <w:noProof/>
+                <w:webHidden/>
+              </w:rPr>
+            </w:r>
+            <w:r>
+              <w:rPr>
+                <w:noProof/>
+                <w:webHidden/>
+              </w:rPr>
+              <w:fldChar w:fldCharType="separate"/>
+            </w:r>
+            <w:r>
+              <w:rPr>
+                <w:noProof/>
+                <w:webHidden/>
+              </w:rPr>
+              <w:t>39</w:t>
+            </w:r>
+            <w:r>
+              <w:rPr>
+                <w:noProof/>
+                <w:webHidden/>
+              </w:rPr>
+              <w:fldChar w:fldCharType="end"/>
+            </w:r>
+          </w:hyperlink>
+        </w:p>
+        <w:p>
+          <w:pPr>
+            <w:pStyle w:val="TOC3"/>
+            <w:tabs>
+              <w:tab w:val="left" w:pos="1540"/>
+              <w:tab w:val="right" w:leader="dot" w:pos="9350"/>
+            </w:tabs>
+            <w:rPr>
+              <w:rFonts w:asciiTheme="minorHAnsi" w:eastAsiaTheme="minorEastAsia" w:hAnsiTheme="minorHAnsi"/>
+              <w:noProof/>
+              <w:sz w:val="22"/>
+            </w:rPr>
+          </w:pPr>
+          <w:hyperlink w:anchor="_Toc22818224" w:history="1">
+            <w:r>
+              <w:rPr>
+                <w:rStyle w:val="Hyperlink"/>
+                <w:noProof/>
+              </w:rPr>
+              <w:t>3.1.1</w:t>
+            </w:r>
+            <w:r>
+              <w:rPr>
+                <w:rFonts w:asciiTheme="minorHAnsi" w:eastAsiaTheme="minorEastAsia" w:hAnsiTheme="minorHAnsi"/>
+                <w:noProof/>
+                <w:sz w:val="22"/>
+              </w:rPr>
+              <w:tab/>
+            </w:r>
+            <w:r>
+              <w:rPr>
+                <w:rStyle w:val="Hyperlink"/>
+                <w:noProof/>
+              </w:rPr>
+              <w:t>Identify design elements</w:t>
+            </w:r>
+            <w:r>
+              <w:rPr>
+                <w:noProof/>
+                <w:webHidden/>
+              </w:rPr>
+              <w:tab/>
+            </w:r>
+            <w:r>
+              <w:rPr>
+                <w:noProof/>
+                <w:webHidden/>
+              </w:rPr>
+              <w:fldChar w:fldCharType="begin"/>
+            </w:r>
+            <w:r>
+              <w:rPr>
+                <w:noProof/>
+                <w:webHidden/>
+              </w:rPr>
+              <w:instrText xml:space="preserve"> PAGEREF _Toc22818224 \h </w:instrText>
+            </w:r>
+            <w:r>
+              <w:rPr>
+                <w:noProof/>
+                <w:webHidden/>
+              </w:rPr>
+            </w:r>
+            <w:r>
+              <w:rPr>
+                <w:noProof/>
+                <w:webHidden/>
+              </w:rPr>
+              <w:fldChar w:fldCharType="separate"/>
+            </w:r>
+            <w:r>
+              <w:rPr>
+                <w:noProof/>
+                <w:webHidden/>
+              </w:rPr>
+              <w:t>39</w:t>
             </w:r>
             <w:r>
               <w:rPr>
@@ -2708,7 +2966,6 @@
         </w:rPr>
       </w:pPr>
       <w:r>
-        <w:lastRenderedPageBreak/>
         <w:br w:type="page"/>
       </w:r>
     </w:p>
@@ -2720,7 +2977,7 @@
           <w:numId w:val="5"/>
         </w:numPr>
       </w:pPr>
-      <w:bookmarkStart w:id="0" w:name="_Toc22759410"/>
+      <w:bookmarkStart w:id="0" w:name="_Toc22818196"/>
       <w:r>
         <w:lastRenderedPageBreak/>
         <w:t>Requirements</w:t>
@@ -2731,7 +2988,7 @@
       <w:pPr>
         <w:pStyle w:val="Heading2"/>
       </w:pPr>
-      <w:bookmarkStart w:id="1" w:name="_Toc22759411"/>
+      <w:bookmarkStart w:id="1" w:name="_Toc22818197"/>
       <w:r>
         <w:t>Problem statement</w:t>
       </w:r>
@@ -2741,7 +2998,7 @@
       <w:pPr>
         <w:pStyle w:val="Heading3"/>
       </w:pPr>
-      <w:bookmarkStart w:id="2" w:name="_Toc22759412"/>
+      <w:bookmarkStart w:id="2" w:name="_Toc22818198"/>
       <w:r>
         <w:t xml:space="preserve">Addressing </w:t>
       </w:r>
@@ -2844,7 +3101,7 @@
       <w:pPr>
         <w:pStyle w:val="Heading3"/>
       </w:pPr>
-      <w:bookmarkStart w:id="3" w:name="_Toc22759413"/>
+      <w:bookmarkStart w:id="3" w:name="_Toc22818199"/>
       <w:r>
         <w:t>Solution</w:t>
       </w:r>
@@ -3069,7 +3326,7 @@
       <w:pPr>
         <w:pStyle w:val="Heading2"/>
       </w:pPr>
-      <w:bookmarkStart w:id="4" w:name="_Toc22759414"/>
+      <w:bookmarkStart w:id="4" w:name="_Toc22818200"/>
       <w:r>
         <w:t>Glossary</w:t>
       </w:r>
@@ -3283,7 +3540,7 @@
       <w:pPr>
         <w:pStyle w:val="Heading2"/>
       </w:pPr>
-      <w:bookmarkStart w:id="5" w:name="_Toc22759415"/>
+      <w:bookmarkStart w:id="5" w:name="_Toc22818201"/>
       <w:r>
         <w:t>Supplementary specifications</w:t>
       </w:r>
@@ -3606,7 +3863,7 @@
       <w:pPr>
         <w:pStyle w:val="Heading2"/>
       </w:pPr>
-      <w:bookmarkStart w:id="6" w:name="_Toc22759416"/>
+      <w:bookmarkStart w:id="6" w:name="_Toc22818202"/>
       <w:r>
         <w:lastRenderedPageBreak/>
         <w:t>Use-case models</w:t>
@@ -3764,7 +4021,7 @@
       <w:pPr>
         <w:pStyle w:val="Heading3"/>
       </w:pPr>
-      <w:bookmarkStart w:id="7" w:name="_Toc22759417"/>
+      <w:bookmarkStart w:id="7" w:name="_Toc22818203"/>
       <w:r>
         <w:lastRenderedPageBreak/>
         <w:t>Create account</w:t>
@@ -4197,7 +4454,7 @@
       <w:pPr>
         <w:pStyle w:val="Heading3"/>
       </w:pPr>
-      <w:bookmarkStart w:id="8" w:name="_Toc22759418"/>
+      <w:bookmarkStart w:id="8" w:name="_Toc22818204"/>
       <w:r>
         <w:t>Log in</w:t>
       </w:r>
@@ -4636,7 +4893,7 @@
       <w:pPr>
         <w:pStyle w:val="Heading3"/>
       </w:pPr>
-      <w:bookmarkStart w:id="9" w:name="_Toc22759419"/>
+      <w:bookmarkStart w:id="9" w:name="_Toc22818205"/>
       <w:r>
         <w:t>Upload movie</w:t>
       </w:r>
@@ -5033,7 +5290,7 @@
       <w:pPr>
         <w:pStyle w:val="Heading3"/>
       </w:pPr>
-      <w:bookmarkStart w:id="10" w:name="_Toc22759420"/>
+      <w:bookmarkStart w:id="10" w:name="_Toc22818206"/>
       <w:r>
         <w:t>Delete movie</w:t>
       </w:r>
@@ -5397,7 +5654,7 @@
       <w:pPr>
         <w:pStyle w:val="Heading3"/>
       </w:pPr>
-      <w:bookmarkStart w:id="11" w:name="_Toc22759421"/>
+      <w:bookmarkStart w:id="11" w:name="_Toc22818207"/>
       <w:r>
         <w:t>Edit movie’s information</w:t>
       </w:r>
@@ -5780,7 +6037,7 @@
       <w:pPr>
         <w:pStyle w:val="Heading3"/>
       </w:pPr>
-      <w:bookmarkStart w:id="12" w:name="_Toc22759422"/>
+      <w:bookmarkStart w:id="12" w:name="_Toc22818208"/>
       <w:r>
         <w:t>Watch movies</w:t>
       </w:r>
@@ -6061,7 +6318,7 @@
       <w:pPr>
         <w:pStyle w:val="Heading3"/>
       </w:pPr>
-      <w:bookmarkStart w:id="13" w:name="_Toc22759423"/>
+      <w:bookmarkStart w:id="13" w:name="_Toc22818209"/>
       <w:r>
         <w:lastRenderedPageBreak/>
         <w:t>Update account’s information</w:t>
@@ -6387,7 +6644,7 @@
       <w:pPr>
         <w:pStyle w:val="Heading3"/>
       </w:pPr>
-      <w:bookmarkStart w:id="14" w:name="_Toc22759424"/>
+      <w:bookmarkStart w:id="14" w:name="_Toc22818210"/>
       <w:r>
         <w:t>Buy</w:t>
       </w:r>
@@ -6771,7 +7028,7 @@
       <w:pPr>
         <w:pStyle w:val="Heading3"/>
       </w:pPr>
-      <w:bookmarkStart w:id="15" w:name="_Toc22759425"/>
+      <w:bookmarkStart w:id="15" w:name="_Toc22818211"/>
       <w:r>
         <w:t>Cancel subscription</w:t>
       </w:r>
@@ -7072,7 +7329,7 @@
       <w:r>
         <w:t xml:space="preserve"> </w:t>
       </w:r>
-      <w:bookmarkStart w:id="16" w:name="_Toc22759426"/>
+      <w:bookmarkStart w:id="16" w:name="_Toc22818212"/>
       <w:r>
         <w:t>Add movie to watch list</w:t>
       </w:r>
@@ -7363,7 +7620,7 @@
       <w:pPr>
         <w:pStyle w:val="Heading3"/>
       </w:pPr>
-      <w:bookmarkStart w:id="17" w:name="_Toc22759427"/>
+      <w:bookmarkStart w:id="17" w:name="_Toc22818213"/>
       <w:r>
         <w:t>Remove movie from watch list</w:t>
       </w:r>
@@ -7628,7 +7885,7 @@
       <w:pPr>
         <w:pStyle w:val="Heading1"/>
       </w:pPr>
-      <w:bookmarkStart w:id="18" w:name="_Toc22759428"/>
+      <w:bookmarkStart w:id="18" w:name="_Toc22818214"/>
       <w:r>
         <w:lastRenderedPageBreak/>
         <w:t>Use case analysis</w:t>
@@ -7639,7 +7896,7 @@
       <w:pPr>
         <w:pStyle w:val="Heading2"/>
       </w:pPr>
-      <w:bookmarkStart w:id="19" w:name="_Toc22759429"/>
+      <w:bookmarkStart w:id="19" w:name="_Toc22818215"/>
       <w:r>
         <w:t>Architectural analysis</w:t>
       </w:r>
@@ -7649,7 +7906,7 @@
       <w:pPr>
         <w:pStyle w:val="Heading3"/>
       </w:pPr>
-      <w:bookmarkStart w:id="20" w:name="_Toc22759430"/>
+      <w:bookmarkStart w:id="20" w:name="_Toc22818216"/>
       <w:r>
         <w:t>High-level organization of the model</w:t>
       </w:r>
@@ -7886,7 +8143,7 @@
       <w:pPr>
         <w:pStyle w:val="Heading3"/>
       </w:pPr>
-      <w:bookmarkStart w:id="21" w:name="_Toc22759431"/>
+      <w:bookmarkStart w:id="21" w:name="_Toc22818217"/>
       <w:r>
         <w:t>Key abstractions</w:t>
       </w:r>
@@ -8020,7 +8277,7 @@
       <w:pPr>
         <w:pStyle w:val="Heading2"/>
       </w:pPr>
-      <w:bookmarkStart w:id="22" w:name="_Toc22759432"/>
+      <w:bookmarkStart w:id="22" w:name="_Toc22818218"/>
       <w:r>
         <w:t>Use-case realizations</w:t>
       </w:r>
@@ -8030,7 +8287,7 @@
       <w:pPr>
         <w:pStyle w:val="Heading3"/>
       </w:pPr>
-      <w:bookmarkStart w:id="23" w:name="_Toc22759433"/>
+      <w:bookmarkStart w:id="23" w:name="_Toc22818219"/>
       <w:r>
         <w:t>Use-case</w:t>
       </w:r>
@@ -8045,9 +8302,9 @@
           <w:noProof/>
         </w:rPr>
         <w:drawing>
-          <wp:inline distT="0" distB="0" distL="0" distR="0" wp14:anchorId="14C2E744" wp14:editId="142EDCAB">
-            <wp:extent cx="5943600" cy="3945255"/>
-            <wp:effectExtent l="0" t="0" r="0" b="0"/>
+          <wp:inline distT="0" distB="0" distL="0" distR="0" wp14:anchorId="14C2E744" wp14:editId="5D7CC094">
+            <wp:extent cx="5943599" cy="3945209"/>
+            <wp:effectExtent l="0" t="0" r="635" b="0"/>
             <wp:docPr id="13" name="Picture 13"/>
             <wp:cNvGraphicFramePr>
               <a:graphicFrameLocks xmlns:a="http://schemas.openxmlformats.org/drawingml/2006/main" noChangeAspect="1"/>
@@ -8074,7 +8331,7 @@
                   <pic:spPr>
                     <a:xfrm>
                       <a:off x="0" y="0"/>
-                      <a:ext cx="5943600" cy="3945255"/>
+                      <a:ext cx="5943599" cy="3945209"/>
                     </a:xfrm>
                     <a:prstGeom prst="rect">
                       <a:avLst/>
@@ -8128,9 +8385,9 @@
         </w:rPr>
         <w:lastRenderedPageBreak/>
         <w:drawing>
-          <wp:inline distT="0" distB="0" distL="0" distR="0" wp14:anchorId="50A53450" wp14:editId="7AB64B3E">
-            <wp:extent cx="5943599" cy="6197487"/>
-            <wp:effectExtent l="0" t="0" r="635" b="0"/>
+          <wp:inline distT="0" distB="0" distL="0" distR="0" wp14:anchorId="50A53450" wp14:editId="4D2C1419">
+            <wp:extent cx="5907583" cy="6197487"/>
+            <wp:effectExtent l="0" t="0" r="0" b="0"/>
             <wp:docPr id="1" name="Picture 1"/>
             <wp:cNvGraphicFramePr>
               <a:graphicFrameLocks xmlns:a="http://schemas.openxmlformats.org/drawingml/2006/main" noChangeAspect="1"/>
@@ -8157,7 +8414,7 @@
                   <pic:spPr>
                     <a:xfrm>
                       <a:off x="0" y="0"/>
-                      <a:ext cx="5943599" cy="6197487"/>
+                      <a:ext cx="5907583" cy="6197487"/>
                     </a:xfrm>
                     <a:prstGeom prst="rect">
                       <a:avLst/>
@@ -8280,7 +8537,7 @@
         </w:rPr>
         <w:lastRenderedPageBreak/>
         <w:drawing>
-          <wp:inline distT="0" distB="0" distL="0" distR="0" wp14:anchorId="11EDFA97" wp14:editId="74F6B6E5">
+          <wp:inline distT="0" distB="0" distL="0" distR="0" wp14:anchorId="11EDFA97" wp14:editId="47819360">
             <wp:extent cx="5943600" cy="5257800"/>
             <wp:effectExtent l="0" t="0" r="0" b="0"/>
             <wp:docPr id="2" name="Picture 2"/>
@@ -8362,8 +8619,8 @@
         </w:rPr>
         <w:lastRenderedPageBreak/>
         <w:drawing>
-          <wp:inline distT="0" distB="0" distL="0" distR="0" wp14:anchorId="5C4E0809" wp14:editId="301A82D7">
-            <wp:extent cx="5943599" cy="6443662"/>
+          <wp:inline distT="0" distB="0" distL="0" distR="0" wp14:anchorId="5C4E0809" wp14:editId="2F030AC4">
+            <wp:extent cx="5943599" cy="6443661"/>
             <wp:effectExtent l="0" t="0" r="635" b="0"/>
             <wp:docPr id="8" name="Picture 8"/>
             <wp:cNvGraphicFramePr>
@@ -8391,7 +8648,7 @@
                   <pic:spPr>
                     <a:xfrm>
                       <a:off x="0" y="0"/>
-                      <a:ext cx="5943599" cy="6443662"/>
+                      <a:ext cx="5943599" cy="6443661"/>
                     </a:xfrm>
                     <a:prstGeom prst="rect">
                       <a:avLst/>
@@ -8444,9 +8701,9 @@
         </w:rPr>
         <w:lastRenderedPageBreak/>
         <w:drawing>
-          <wp:inline distT="0" distB="0" distL="0" distR="0" wp14:anchorId="10A5D0F3" wp14:editId="77D256BC">
-            <wp:extent cx="5943600" cy="5843900"/>
-            <wp:effectExtent l="0" t="0" r="0" b="5080"/>
+          <wp:inline distT="0" distB="0" distL="0" distR="0" wp14:anchorId="10A5D0F3" wp14:editId="651BA7B3">
+            <wp:extent cx="5943599" cy="5843900"/>
+            <wp:effectExtent l="0" t="0" r="635" b="5080"/>
             <wp:docPr id="5" name="Picture 5"/>
             <wp:cNvGraphicFramePr>
               <a:graphicFrameLocks xmlns:a="http://schemas.openxmlformats.org/drawingml/2006/main" noChangeAspect="1"/>
@@ -8473,7 +8730,7 @@
                   <pic:spPr>
                     <a:xfrm>
                       <a:off x="0" y="0"/>
-                      <a:ext cx="5943600" cy="5843900"/>
+                      <a:ext cx="5943599" cy="5843900"/>
                     </a:xfrm>
                     <a:prstGeom prst="rect">
                       <a:avLst/>
@@ -8702,8 +8959,8 @@
         </w:rPr>
         <w:lastRenderedPageBreak/>
         <w:drawing>
-          <wp:inline distT="0" distB="0" distL="0" distR="0" wp14:anchorId="152B7A12" wp14:editId="37D0EE74">
-            <wp:extent cx="5943558" cy="5311264"/>
+          <wp:inline distT="0" distB="0" distL="0" distR="0" wp14:anchorId="152B7A12" wp14:editId="6812D5CF">
+            <wp:extent cx="5943557" cy="5311264"/>
             <wp:effectExtent l="0" t="0" r="635" b="3810"/>
             <wp:docPr id="9" name="Picture 9"/>
             <wp:cNvGraphicFramePr>
@@ -8731,7 +8988,7 @@
                   <pic:spPr>
                     <a:xfrm>
                       <a:off x="0" y="0"/>
-                      <a:ext cx="5943558" cy="5311264"/>
+                      <a:ext cx="5943557" cy="5311264"/>
                     </a:xfrm>
                     <a:prstGeom prst="rect">
                       <a:avLst/>
@@ -8790,8 +9047,8 @@
         </w:rPr>
         <w:lastRenderedPageBreak/>
         <w:drawing>
-          <wp:inline distT="0" distB="0" distL="0" distR="0" wp14:anchorId="02C1F7E2" wp14:editId="11B90C50">
-            <wp:extent cx="5943512" cy="5462904"/>
+          <wp:inline distT="0" distB="0" distL="0" distR="0" wp14:anchorId="02C1F7E2" wp14:editId="479D4C74">
+            <wp:extent cx="5943511" cy="5462904"/>
             <wp:effectExtent l="0" t="0" r="635" b="5080"/>
             <wp:docPr id="10" name="Picture 10"/>
             <wp:cNvGraphicFramePr>
@@ -8819,7 +9076,7 @@
                   <pic:spPr>
                     <a:xfrm>
                       <a:off x="0" y="0"/>
-                      <a:ext cx="5943512" cy="5462904"/>
+                      <a:ext cx="5943511" cy="5462904"/>
                     </a:xfrm>
                     <a:prstGeom prst="rect">
                       <a:avLst/>
@@ -8959,9 +9216,9 @@
           <w:noProof/>
         </w:rPr>
         <w:drawing>
-          <wp:inline distT="0" distB="0" distL="0" distR="0" wp14:anchorId="309F1D2A" wp14:editId="4579D764">
-            <wp:extent cx="5943600" cy="3945209"/>
-            <wp:effectExtent l="0" t="0" r="0" b="0"/>
+          <wp:inline distT="0" distB="0" distL="0" distR="0" wp14:anchorId="309F1D2A" wp14:editId="17826733">
+            <wp:extent cx="5943599" cy="3945209"/>
+            <wp:effectExtent l="0" t="0" r="635" b="0"/>
             <wp:docPr id="12" name="Picture 12"/>
             <wp:cNvGraphicFramePr>
               <a:graphicFrameLocks xmlns:a="http://schemas.openxmlformats.org/drawingml/2006/main" noChangeAspect="1"/>
@@ -8988,7 +9245,7 @@
                   <pic:spPr>
                     <a:xfrm>
                       <a:off x="0" y="0"/>
-                      <a:ext cx="5943600" cy="3945209"/>
+                      <a:ext cx="5943599" cy="3945209"/>
                     </a:xfrm>
                     <a:prstGeom prst="rect">
                       <a:avLst/>
@@ -9035,7 +9292,7 @@
       <w:pPr>
         <w:pStyle w:val="Heading3"/>
       </w:pPr>
-      <w:bookmarkStart w:id="24" w:name="_Toc22759434"/>
+      <w:bookmarkStart w:id="24" w:name="_Toc22818220"/>
       <w:r>
         <w:lastRenderedPageBreak/>
         <w:t xml:space="preserve">Use-case realizations: </w:t>
@@ -9565,7 +9822,7 @@
         </w:rPr>
         <w:lastRenderedPageBreak/>
         <w:drawing>
-          <wp:inline distT="0" distB="0" distL="0" distR="0" wp14:anchorId="040AFA68" wp14:editId="69D81FB9">
+          <wp:inline distT="0" distB="0" distL="0" distR="0" wp14:anchorId="040AFA68" wp14:editId="3C3AAC48">
             <wp:extent cx="4391025" cy="3371850"/>
             <wp:effectExtent l="0" t="0" r="9525" b="0"/>
             <wp:docPr id="21" name="Picture 21"/>
@@ -9815,9 +10072,9 @@
           <w:noProof/>
         </w:rPr>
         <w:drawing>
-          <wp:inline distT="0" distB="0" distL="0" distR="0" wp14:anchorId="13BE3070" wp14:editId="7CD80191">
-            <wp:extent cx="5943600" cy="3080385"/>
-            <wp:effectExtent l="0" t="0" r="0" b="5715"/>
+          <wp:inline distT="0" distB="0" distL="0" distR="0" wp14:anchorId="13BE3070" wp14:editId="22AE625A">
+            <wp:extent cx="5943599" cy="3080084"/>
+            <wp:effectExtent l="0" t="0" r="635" b="6350"/>
             <wp:docPr id="24" name="Picture 24"/>
             <wp:cNvGraphicFramePr>
               <a:graphicFrameLocks xmlns:a="http://schemas.openxmlformats.org/drawingml/2006/main" noChangeAspect="1"/>
@@ -9844,7 +10101,7 @@
                   <pic:spPr>
                     <a:xfrm>
                       <a:off x="0" y="0"/>
-                      <a:ext cx="5943600" cy="3080385"/>
+                      <a:ext cx="5943599" cy="3080084"/>
                     </a:xfrm>
                     <a:prstGeom prst="rect">
                       <a:avLst/>
@@ -9897,9 +10154,9 @@
         </w:rPr>
         <w:lastRenderedPageBreak/>
         <w:drawing>
-          <wp:inline distT="0" distB="0" distL="0" distR="0" wp14:anchorId="66B8D583" wp14:editId="7C2A086B">
-            <wp:extent cx="5943600" cy="3080385"/>
-            <wp:effectExtent l="0" t="0" r="0" b="5715"/>
+          <wp:inline distT="0" distB="0" distL="0" distR="0" wp14:anchorId="66B8D583" wp14:editId="3A55C8E1">
+            <wp:extent cx="5943599" cy="3080084"/>
+            <wp:effectExtent l="0" t="0" r="635" b="6350"/>
             <wp:docPr id="25" name="Picture 25"/>
             <wp:cNvGraphicFramePr>
               <a:graphicFrameLocks xmlns:a="http://schemas.openxmlformats.org/drawingml/2006/main" noChangeAspect="1"/>
@@ -9926,7 +10183,7 @@
                   <pic:spPr>
                     <a:xfrm>
                       <a:off x="0" y="0"/>
-                      <a:ext cx="5943600" cy="3080385"/>
+                      <a:ext cx="5943599" cy="3080084"/>
                     </a:xfrm>
                     <a:prstGeom prst="rect">
                       <a:avLst/>
@@ -9973,7 +10230,7 @@
       <w:pPr>
         <w:pStyle w:val="Heading3"/>
       </w:pPr>
-      <w:bookmarkStart w:id="25" w:name="_Toc22759435"/>
+      <w:bookmarkStart w:id="25" w:name="_Toc22818221"/>
       <w:r>
         <w:t>Describe analysis mechanism</w:t>
       </w:r>
@@ -10281,6 +10538,48 @@
           <w:p/>
         </w:tc>
       </w:tr>
+      <w:tr>
+        <w:tc>
+          <w:tcPr>
+            <w:tcW w:w="4675" w:type="dxa"/>
+          </w:tcPr>
+          <w:p>
+            <w:proofErr w:type="spellStart"/>
+            <w:r>
+              <w:t>AddToWatchListController</w:t>
+            </w:r>
+            <w:proofErr w:type="spellEnd"/>
+          </w:p>
+        </w:tc>
+        <w:tc>
+          <w:tcPr>
+            <w:tcW w:w="4675" w:type="dxa"/>
+            <w:vMerge/>
+          </w:tcPr>
+          <w:p/>
+        </w:tc>
+      </w:tr>
+      <w:tr>
+        <w:tc>
+          <w:tcPr>
+            <w:tcW w:w="4675" w:type="dxa"/>
+          </w:tcPr>
+          <w:p>
+            <w:proofErr w:type="spellStart"/>
+            <w:r>
+              <w:t>RemoveFromWatchListController</w:t>
+            </w:r>
+            <w:proofErr w:type="spellEnd"/>
+          </w:p>
+        </w:tc>
+        <w:tc>
+          <w:tcPr>
+            <w:tcW w:w="4675" w:type="dxa"/>
+            <w:vMerge/>
+          </w:tcPr>
+          <w:p/>
+        </w:tc>
+      </w:tr>
     </w:tbl>
     <w:p>
       <w:pPr>
@@ -10363,6 +10662,7 @@
         </w:numPr>
       </w:pPr>
       <w:r>
+        <w:lastRenderedPageBreak/>
         <w:t>User granularity: t</w:t>
       </w:r>
       <w:r>
@@ -10396,7 +10696,6 @@
         </w:numPr>
       </w:pPr>
       <w:r>
-        <w:lastRenderedPageBreak/>
         <w:t>Only registered users may log into the system.</w:t>
       </w:r>
     </w:p>
@@ -10662,26 +10961,32 @@
       <w:pPr>
         <w:pStyle w:val="Heading1"/>
       </w:pPr>
+      <w:bookmarkStart w:id="26" w:name="_Toc22818222"/>
       <w:r>
         <w:lastRenderedPageBreak/>
         <w:t>Use-case design</w:t>
       </w:r>
+      <w:bookmarkEnd w:id="26"/>
     </w:p>
     <w:p>
       <w:pPr>
         <w:pStyle w:val="Heading2"/>
       </w:pPr>
+      <w:bookmarkStart w:id="27" w:name="_Toc22818223"/>
       <w:r>
         <w:t>Architectural refinement</w:t>
       </w:r>
+      <w:bookmarkEnd w:id="27"/>
     </w:p>
     <w:p>
       <w:pPr>
         <w:pStyle w:val="Heading3"/>
       </w:pPr>
+      <w:bookmarkStart w:id="28" w:name="_Toc22818224"/>
       <w:r>
         <w:t>Identify design elements</w:t>
       </w:r>
+      <w:bookmarkEnd w:id="28"/>
     </w:p>
     <w:p>
       <w:pPr>
@@ -10839,6 +11144,33 @@
             <w:proofErr w:type="spellStart"/>
             <w:r>
               <w:t>LoginController</w:t>
+            </w:r>
+            <w:proofErr w:type="spellEnd"/>
+          </w:p>
+        </w:tc>
+        <w:tc>
+          <w:tcPr>
+            <w:tcW w:w="4675" w:type="dxa"/>
+            <w:vMerge/>
+            <w:vAlign w:val="center"/>
+          </w:tcPr>
+          <w:p>
+            <w:pPr>
+              <w:jc w:val="center"/>
+            </w:pPr>
+          </w:p>
+        </w:tc>
+      </w:tr>
+      <w:tr>
+        <w:tc>
+          <w:tcPr>
+            <w:tcW w:w="4675" w:type="dxa"/>
+          </w:tcPr>
+          <w:p>
+            <w:bookmarkStart w:id="29" w:name="_GoBack" w:colFirst="0" w:colLast="0"/>
+            <w:proofErr w:type="spellStart"/>
+            <w:r>
+              <w:t>UploadMovieController</w:t>
             </w:r>
             <w:proofErr w:type="spellEnd"/>
           </w:p>
@@ -10864,7 +11196,7 @@
           <w:p>
             <w:proofErr w:type="spellStart"/>
             <w:r>
-              <w:t>UploadMovieController</w:t>
+              <w:t>DeleteMovieController</w:t>
             </w:r>
             <w:proofErr w:type="spellEnd"/>
           </w:p>
@@ -10890,7 +11222,7 @@
           <w:p>
             <w:proofErr w:type="spellStart"/>
             <w:r>
-              <w:t>DeleteMovieController</w:t>
+              <w:t>EditMovieInfoController</w:t>
             </w:r>
             <w:proofErr w:type="spellEnd"/>
           </w:p>
@@ -10916,7 +11248,34 @@
           <w:p>
             <w:proofErr w:type="spellStart"/>
             <w:r>
-              <w:t>EditMovieInfoController</w:t>
+              <w:t>WatchMovieController</w:t>
+            </w:r>
+            <w:proofErr w:type="spellEnd"/>
+          </w:p>
+        </w:tc>
+        <w:tc>
+          <w:tcPr>
+            <w:tcW w:w="4675" w:type="dxa"/>
+            <w:vMerge/>
+            <w:vAlign w:val="center"/>
+          </w:tcPr>
+          <w:p>
+            <w:pPr>
+              <w:jc w:val="center"/>
+            </w:pPr>
+          </w:p>
+        </w:tc>
+      </w:tr>
+      <w:bookmarkEnd w:id="29"/>
+      <w:tr>
+        <w:tc>
+          <w:tcPr>
+            <w:tcW w:w="4675" w:type="dxa"/>
+          </w:tcPr>
+          <w:p>
+            <w:proofErr w:type="spellStart"/>
+            <w:r>
+              <w:t>UpdateAccountController</w:t>
             </w:r>
             <w:proofErr w:type="spellEnd"/>
           </w:p>
@@ -10942,7 +11301,7 @@
           <w:p>
             <w:proofErr w:type="spellStart"/>
             <w:r>
-              <w:t>WatchMovieController</w:t>
+              <w:t>BuySubscriptionController</w:t>
             </w:r>
             <w:proofErr w:type="spellEnd"/>
           </w:p>
@@ -10968,7 +11327,7 @@
           <w:p>
             <w:proofErr w:type="spellStart"/>
             <w:r>
-              <w:t>UpdateAccountController</w:t>
+              <w:t>CancelSubscriptionController</w:t>
             </w:r>
             <w:proofErr w:type="spellEnd"/>
           </w:p>
@@ -10994,7 +11353,7 @@
           <w:p>
             <w:proofErr w:type="spellStart"/>
             <w:r>
-              <w:t>BuySubscriptionController</w:t>
+              <w:t>AddToWatchListController</w:t>
             </w:r>
             <w:proofErr w:type="spellEnd"/>
           </w:p>
@@ -11020,7 +11379,7 @@
           <w:p>
             <w:proofErr w:type="spellStart"/>
             <w:r>
-              <w:t>CancelSubscriptionController</w:t>
+              <w:t>RemoveFromWatchListController</w:t>
             </w:r>
             <w:proofErr w:type="spellEnd"/>
           </w:p>
@@ -11046,10 +11405,7 @@
           <w:p>
             <w:proofErr w:type="spellStart"/>
             <w:r>
-              <w:t>CreateAccount</w:t>
-            </w:r>
-            <w:r>
-              <w:t>Form</w:t>
+              <w:t>CreateAccountForm</w:t>
             </w:r>
             <w:proofErr w:type="spellEnd"/>
           </w:p>
@@ -11075,10 +11431,7 @@
           <w:p>
             <w:proofErr w:type="spellStart"/>
             <w:r>
-              <w:t>Login</w:t>
-            </w:r>
-            <w:r>
-              <w:t>Form</w:t>
+              <w:t>LoginForm</w:t>
             </w:r>
             <w:proofErr w:type="spellEnd"/>
           </w:p>
@@ -11104,10 +11457,7 @@
           <w:p>
             <w:proofErr w:type="spellStart"/>
             <w:r>
-              <w:t>UploadMovie</w:t>
-            </w:r>
-            <w:r>
-              <w:t>Form</w:t>
+              <w:t>UploadMovieForm</w:t>
             </w:r>
             <w:proofErr w:type="spellEnd"/>
           </w:p>
@@ -11133,10 +11483,7 @@
           <w:p>
             <w:proofErr w:type="spellStart"/>
             <w:r>
-              <w:t>DeleteMovie</w:t>
-            </w:r>
-            <w:r>
-              <w:t>Form</w:t>
+              <w:t>DeleteMovieForm</w:t>
             </w:r>
             <w:proofErr w:type="spellEnd"/>
           </w:p>
@@ -11162,10 +11509,7 @@
           <w:p>
             <w:proofErr w:type="spellStart"/>
             <w:r>
-              <w:t>EditMovieInfo</w:t>
-            </w:r>
-            <w:r>
-              <w:t>Form</w:t>
+              <w:t>EditMovieInfoForm</w:t>
             </w:r>
             <w:proofErr w:type="spellEnd"/>
           </w:p>
@@ -11191,10 +11535,7 @@
           <w:p>
             <w:proofErr w:type="spellStart"/>
             <w:r>
-              <w:t>WatchMovie</w:t>
-            </w:r>
-            <w:r>
-              <w:t>Form</w:t>
+              <w:t>WatchMovieForm</w:t>
             </w:r>
             <w:proofErr w:type="spellEnd"/>
           </w:p>
@@ -11220,10 +11561,7 @@
           <w:p>
             <w:proofErr w:type="spellStart"/>
             <w:r>
-              <w:t>UpdateAccount</w:t>
-            </w:r>
-            <w:r>
-              <w:t>Form</w:t>
+              <w:t>UpdateAccountForm</w:t>
             </w:r>
             <w:proofErr w:type="spellEnd"/>
           </w:p>
@@ -11249,10 +11587,7 @@
           <w:p>
             <w:proofErr w:type="spellStart"/>
             <w:r>
-              <w:t>BuySubscription</w:t>
-            </w:r>
-            <w:r>
-              <w:t>Form</w:t>
+              <w:t>BuySubscriptionForm</w:t>
             </w:r>
             <w:proofErr w:type="spellEnd"/>
           </w:p>
@@ -11278,10 +11613,59 @@
           <w:p>
             <w:proofErr w:type="spellStart"/>
             <w:r>
-              <w:t>CancelSubscription</w:t>
-            </w:r>
-            <w:r>
-              <w:t>Form</w:t>
+              <w:t>CancelSubscriptionForm</w:t>
+            </w:r>
+            <w:proofErr w:type="spellEnd"/>
+          </w:p>
+        </w:tc>
+        <w:tc>
+          <w:tcPr>
+            <w:tcW w:w="4675" w:type="dxa"/>
+            <w:vMerge/>
+            <w:vAlign w:val="center"/>
+          </w:tcPr>
+          <w:p>
+            <w:pPr>
+              <w:jc w:val="center"/>
+            </w:pPr>
+          </w:p>
+        </w:tc>
+      </w:tr>
+      <w:tr>
+        <w:tc>
+          <w:tcPr>
+            <w:tcW w:w="4675" w:type="dxa"/>
+          </w:tcPr>
+          <w:p>
+            <w:proofErr w:type="spellStart"/>
+            <w:r>
+              <w:t>AddToWatchListForm</w:t>
+            </w:r>
+            <w:proofErr w:type="spellEnd"/>
+          </w:p>
+        </w:tc>
+        <w:tc>
+          <w:tcPr>
+            <w:tcW w:w="4675" w:type="dxa"/>
+            <w:vMerge/>
+            <w:vAlign w:val="center"/>
+          </w:tcPr>
+          <w:p>
+            <w:pPr>
+              <w:jc w:val="center"/>
+            </w:pPr>
+          </w:p>
+        </w:tc>
+      </w:tr>
+      <w:tr>
+        <w:tc>
+          <w:tcPr>
+            <w:tcW w:w="4675" w:type="dxa"/>
+          </w:tcPr>
+          <w:p>
+            <w:proofErr w:type="spellStart"/>
+            <w:r>
+              <w:t>RemoveFromWatchListForm</w:t>
             </w:r>
             <w:proofErr w:type="spellEnd"/>
           </w:p>
@@ -11354,11 +11738,151 @@
       </w:r>
     </w:p>
     <w:p>
-      <w:bookmarkStart w:id="26" w:name="_GoBack"/>
-      <w:bookmarkEnd w:id="26"/>
+      <w:pPr>
+        <w:jc w:val="center"/>
+      </w:pPr>
+      <w:r>
+        <w:rPr>
+          <w:noProof/>
+        </w:rPr>
+        <w:lastRenderedPageBreak/>
+        <w:drawing>
+          <wp:inline distT="0" distB="0" distL="0" distR="0" wp14:anchorId="583DF354" wp14:editId="64C52921">
+            <wp:extent cx="5943600" cy="2825276"/>
+            <wp:effectExtent l="0" t="0" r="0" b="0"/>
+            <wp:docPr id="26" name="Picture 26"/>
+            <wp:cNvGraphicFramePr>
+              <a:graphicFrameLocks xmlns:a="http://schemas.openxmlformats.org/drawingml/2006/main" noChangeAspect="1"/>
+            </wp:cNvGraphicFramePr>
+            <a:graphic xmlns:a="http://schemas.openxmlformats.org/drawingml/2006/main">
+              <a:graphicData uri="http://schemas.openxmlformats.org/drawingml/2006/picture">
+                <pic:pic xmlns:pic="http://schemas.openxmlformats.org/drawingml/2006/picture">
+                  <pic:nvPicPr>
+                    <pic:cNvPr id="26" name="DB subsystem Diagram.png"/>
+                    <pic:cNvPicPr/>
+                  </pic:nvPicPr>
+                  <pic:blipFill>
+                    <a:blip r:embed="rId33">
+                      <a:extLst>
+                        <a:ext uri="{28A0092B-C50C-407E-A947-70E740481C1C}">
+                          <a14:useLocalDpi xmlns:a14="http://schemas.microsoft.com/office/drawing/2010/main" val="0"/>
+                        </a:ext>
+                      </a:extLst>
+                    </a:blip>
+                    <a:stretch>
+                      <a:fillRect/>
+                    </a:stretch>
+                  </pic:blipFill>
+                  <pic:spPr>
+                    <a:xfrm>
+                      <a:off x="0" y="0"/>
+                      <a:ext cx="5943600" cy="2825276"/>
+                    </a:xfrm>
+                    <a:prstGeom prst="rect">
+                      <a:avLst/>
+                    </a:prstGeom>
+                  </pic:spPr>
+                </pic:pic>
+              </a:graphicData>
+            </a:graphic>
+          </wp:inline>
+        </w:drawing>
+      </w:r>
+    </w:p>
+    <w:p>
+      <w:pPr>
+        <w:pStyle w:val="Caption"/>
+      </w:pPr>
+      <w:r>
+        <w:t xml:space="preserve">Figure </w:t>
+      </w:r>
+      <w:fldSimple w:instr=" STYLEREF 1 \s ">
+        <w:r>
+          <w:rPr>
+            <w:noProof/>
+          </w:rPr>
+          <w:t>3</w:t>
+        </w:r>
+      </w:fldSimple>
+      <w:r>
+        <w:noBreakHyphen/>
+      </w:r>
+      <w:fldSimple w:instr=" SEQ Figure \* ARABIC \s 1 ">
+        <w:r>
+          <w:rPr>
+            <w:noProof/>
+          </w:rPr>
+          <w:t>1</w:t>
+        </w:r>
+      </w:fldSimple>
+      <w:r>
+        <w:t xml:space="preserve"> The </w:t>
+      </w:r>
+      <w:r>
+        <w:rPr>
+          <w:i w:val="0"/>
+          <w:iCs w:val="0"/>
+        </w:rPr>
+        <w:t>Database</w:t>
+      </w:r>
+      <w:r>
+        <w:t xml:space="preserve"> subsystem and its interfaces</w:t>
+      </w:r>
+    </w:p>
+    <w:p>
+      <w:pPr>
+        <w:pStyle w:val="Heading4"/>
+      </w:pPr>
+      <w:r>
+        <w:t>Identify packages</w:t>
+      </w:r>
+    </w:p>
+    <w:p>
+      <w:r>
+        <w:t>Each layer in the analysis corresponds to a high-level package in the system.</w:t>
+      </w:r>
+    </w:p>
+    <w:p>
+      <w:pPr>
+        <w:rPr>
+          <w:b/>
+          <w:bCs/>
+        </w:rPr>
+      </w:pPr>
+      <w:r>
+        <w:rPr>
+          <w:b/>
+          <w:bCs/>
+        </w:rPr>
+        <w:t>The “</w:t>
+      </w:r>
+      <w:r>
+        <w:rPr>
+          <w:b/>
+          <w:bCs/>
+          <w:i/>
+          <w:iCs/>
+        </w:rPr>
+        <w:t xml:space="preserve">Application” </w:t>
+      </w:r>
+      <w:r>
+        <w:rPr>
+          <w:b/>
+          <w:bCs/>
+        </w:rPr>
+        <w:t>package</w:t>
+      </w:r>
+    </w:p>
+    <w:p>
+      <w:pPr>
+        <w:rPr>
+          <w:b/>
+          <w:bCs/>
+        </w:rPr>
+      </w:pPr>
     </w:p>
     <w:sectPr>
-      <w:footerReference w:type="default" r:id="rId33"/>
+      <w:footerReference w:type="default" r:id="rId34"/>
       <w:pgSz w:w="12240" w:h="15840"/>
       <w:pgMar w:top="1440" w:right="1440" w:bottom="1440" w:left="1440" w:header="720" w:footer="720" w:gutter="0"/>
       <w:cols w:space="720"/>
@@ -14961,7 +15485,7 @@
 </file>
 
 <file path=customXml/itemProps1.xml><?xml version="1.0" encoding="utf-8"?>
-<ds:datastoreItem xmlns:ds="http://schemas.openxmlformats.org/officeDocument/2006/customXml" ds:itemID="{D5481B28-AC20-4202-8A62-6390FD4207CE}">
+<ds:datastoreItem xmlns:ds="http://schemas.openxmlformats.org/officeDocument/2006/customXml" ds:itemID="{66D4F720-58D6-4105-BEF6-5F3DA9483C09}">
   <ds:schemaRefs>
     <ds:schemaRef ds:uri="http://schemas.openxmlformats.org/officeDocument/2006/bibliography"/>
   </ds:schemaRefs>

--- a/Object Oriented Analysis and Design.docx
+++ b/Object Oriented Analysis and Design.docx
@@ -5038,11 +5038,12 @@
       <w:r>
         <w:t xml:space="preserve"> </w:t>
       </w:r>
-      <w:proofErr w:type="gramStart"/>
       <w:r>
         <w:t>validate</w:t>
       </w:r>
-      <w:proofErr w:type="gramEnd"/>
+      <w:r>
+        <w:t>s</w:t>
+      </w:r>
       <w:r>
         <w:t xml:space="preserve"> the information then </w:t>
       </w:r>
@@ -7922,10 +7923,10 @@
           <w:noProof/>
         </w:rPr>
         <w:drawing>
-          <wp:inline distT="0" distB="0" distL="0" distR="0" wp14:anchorId="3803BF66" wp14:editId="6189F24F">
-            <wp:extent cx="1733792" cy="3924848"/>
-            <wp:effectExtent l="0" t="0" r="0" b="0"/>
-            <wp:docPr id="7" name="Picture 7"/>
+          <wp:inline distT="0" distB="0" distL="0" distR="0" wp14:anchorId="53854115" wp14:editId="0EE02B43">
+            <wp:extent cx="2495550" cy="3152775"/>
+            <wp:effectExtent l="0" t="0" r="0" b="9525"/>
+            <wp:docPr id="30" name="Picture 30"/>
             <wp:cNvGraphicFramePr>
               <a:graphicFrameLocks xmlns:a="http://schemas.openxmlformats.org/drawingml/2006/main" noChangeAspect="1"/>
             </wp:cNvGraphicFramePr>
@@ -7933,7 +7934,7 @@
               <a:graphicData uri="http://schemas.openxmlformats.org/drawingml/2006/picture">
                 <pic:pic xmlns:pic="http://schemas.openxmlformats.org/drawingml/2006/picture">
                   <pic:nvPicPr>
-                    <pic:cNvPr id="7" name="Untitled.png"/>
+                    <pic:cNvPr id="30" name="Layer Diagram.png"/>
                     <pic:cNvPicPr/>
                   </pic:nvPicPr>
                   <pic:blipFill>
@@ -7951,7 +7952,7 @@
                   <pic:spPr>
                     <a:xfrm>
                       <a:off x="0" y="0"/>
-                      <a:ext cx="1733792" cy="3924848"/>
+                      <a:ext cx="2495550" cy="3152775"/>
                     </a:xfrm>
                     <a:prstGeom prst="rect">
                       <a:avLst/>
@@ -8055,6 +8056,7 @@
     <w:p>
       <w:pPr>
         <w:ind w:firstLine="720"/>
+        <w:jc w:val="both"/>
       </w:pPr>
       <w:r>
         <w:t>The above figure describes the high-level organization of the software system. The system consists of three layers:</w:t>
@@ -8067,6 +8069,7 @@
           <w:ilvl w:val="0"/>
           <w:numId w:val="21"/>
         </w:numPr>
+        <w:jc w:val="both"/>
       </w:pPr>
       <w:r>
         <w:t xml:space="preserve">The </w:t>
@@ -8089,6 +8092,7 @@
           <w:ilvl w:val="0"/>
           <w:numId w:val="21"/>
         </w:numPr>
+        <w:jc w:val="both"/>
       </w:pPr>
       <w:r>
         <w:t xml:space="preserve">The </w:t>
@@ -8124,6 +8128,7 @@
           <w:ilvl w:val="0"/>
           <w:numId w:val="21"/>
         </w:numPr>
+        <w:jc w:val="both"/>
       </w:pPr>
       <w:r>
         <w:t xml:space="preserve">The </w:t>
@@ -8158,7 +8163,6 @@
         <w:rPr>
           <w:noProof/>
         </w:rPr>
-        <w:lastRenderedPageBreak/>
         <w:drawing>
           <wp:inline distT="0" distB="0" distL="0" distR="0" wp14:anchorId="279B92C7" wp14:editId="0F35A0B6">
             <wp:extent cx="2486025" cy="485775"/>
@@ -8239,12 +8243,14 @@
           <w:ilvl w:val="0"/>
           <w:numId w:val="22"/>
         </w:numPr>
+        <w:jc w:val="both"/>
       </w:pPr>
       <w:r>
         <w:rPr>
           <w:i/>
           <w:iCs/>
         </w:rPr>
+        <w:lastRenderedPageBreak/>
         <w:t>Account</w:t>
       </w:r>
       <w:r>
@@ -8258,6 +8264,7 @@
           <w:ilvl w:val="0"/>
           <w:numId w:val="22"/>
         </w:numPr>
+        <w:jc w:val="both"/>
       </w:pPr>
       <w:r>
         <w:rPr>
@@ -10648,6 +10655,7 @@
           <w:ilvl w:val="0"/>
           <w:numId w:val="22"/>
         </w:numPr>
+        <w:jc w:val="both"/>
       </w:pPr>
       <w:r>
         <w:t>Data granularity: attribute level</w:t>
@@ -10660,6 +10668,7 @@
           <w:ilvl w:val="0"/>
           <w:numId w:val="22"/>
         </w:numPr>
+        <w:jc w:val="both"/>
       </w:pPr>
       <w:r>
         <w:lastRenderedPageBreak/>
@@ -10682,6 +10691,7 @@
           <w:ilvl w:val="0"/>
           <w:numId w:val="22"/>
         </w:numPr>
+        <w:jc w:val="both"/>
       </w:pPr>
       <w:r>
         <w:t>Security rules:</w:t>
@@ -10694,6 +10704,7 @@
           <w:ilvl w:val="1"/>
           <w:numId w:val="22"/>
         </w:numPr>
+        <w:jc w:val="both"/>
       </w:pPr>
       <w:r>
         <w:t>Only registered users may log into the system.</w:t>
@@ -10706,6 +10717,7 @@
           <w:ilvl w:val="1"/>
           <w:numId w:val="22"/>
         </w:numPr>
+        <w:jc w:val="both"/>
       </w:pPr>
       <w:r>
         <w:t>Only logg</w:t>
@@ -10721,6 +10733,7 @@
           <w:ilvl w:val="1"/>
           <w:numId w:val="22"/>
         </w:numPr>
+        <w:jc w:val="both"/>
       </w:pPr>
       <w:r>
         <w:t>Only logged in users may watch a movie</w:t>
@@ -10733,6 +10746,7 @@
           <w:ilvl w:val="1"/>
           <w:numId w:val="22"/>
         </w:numPr>
+        <w:jc w:val="both"/>
       </w:pPr>
       <w:r>
         <w:t>Only logged in content distributors may upload movies.</w:t>
@@ -10745,6 +10759,7 @@
           <w:ilvl w:val="1"/>
           <w:numId w:val="22"/>
         </w:numPr>
+        <w:jc w:val="both"/>
       </w:pPr>
       <w:r>
         <w:t>A movie could only be edited or deleted by its owner.</w:t>
@@ -11144,33 +11159,6 @@
             <w:proofErr w:type="spellStart"/>
             <w:r>
               <w:t>LoginController</w:t>
-            </w:r>
-            <w:proofErr w:type="spellEnd"/>
-          </w:p>
-        </w:tc>
-        <w:tc>
-          <w:tcPr>
-            <w:tcW w:w="4675" w:type="dxa"/>
-            <w:vMerge/>
-            <w:vAlign w:val="center"/>
-          </w:tcPr>
-          <w:p>
-            <w:pPr>
-              <w:jc w:val="center"/>
-            </w:pPr>
-          </w:p>
-        </w:tc>
-      </w:tr>
-      <w:tr>
-        <w:tc>
-          <w:tcPr>
-            <w:tcW w:w="4675" w:type="dxa"/>
-          </w:tcPr>
-          <w:p>
-            <w:bookmarkStart w:id="29" w:name="_GoBack" w:colFirst="0" w:colLast="0"/>
-            <w:proofErr w:type="spellStart"/>
-            <w:r>
-              <w:t>UploadMovieController</w:t>
             </w:r>
             <w:proofErr w:type="spellEnd"/>
           </w:p>
@@ -11196,7 +11184,7 @@
           <w:p>
             <w:proofErr w:type="spellStart"/>
             <w:r>
-              <w:t>DeleteMovieController</w:t>
+              <w:t>UploadMovieController</w:t>
             </w:r>
             <w:proofErr w:type="spellEnd"/>
           </w:p>
@@ -11222,7 +11210,7 @@
           <w:p>
             <w:proofErr w:type="spellStart"/>
             <w:r>
-              <w:t>EditMovieInfoController</w:t>
+              <w:t>DeleteMovieController</w:t>
             </w:r>
             <w:proofErr w:type="spellEnd"/>
           </w:p>
@@ -11248,34 +11236,7 @@
           <w:p>
             <w:proofErr w:type="spellStart"/>
             <w:r>
-              <w:t>WatchMovieController</w:t>
-            </w:r>
-            <w:proofErr w:type="spellEnd"/>
-          </w:p>
-        </w:tc>
-        <w:tc>
-          <w:tcPr>
-            <w:tcW w:w="4675" w:type="dxa"/>
-            <w:vMerge/>
-            <w:vAlign w:val="center"/>
-          </w:tcPr>
-          <w:p>
-            <w:pPr>
-              <w:jc w:val="center"/>
-            </w:pPr>
-          </w:p>
-        </w:tc>
-      </w:tr>
-      <w:bookmarkEnd w:id="29"/>
-      <w:tr>
-        <w:tc>
-          <w:tcPr>
-            <w:tcW w:w="4675" w:type="dxa"/>
-          </w:tcPr>
-          <w:p>
-            <w:proofErr w:type="spellStart"/>
-            <w:r>
-              <w:t>UpdateAccountController</w:t>
+              <w:t>EditMovieInfoController</w:t>
             </w:r>
             <w:proofErr w:type="spellEnd"/>
           </w:p>
@@ -11301,7 +11262,7 @@
           <w:p>
             <w:proofErr w:type="spellStart"/>
             <w:r>
-              <w:t>BuySubscriptionController</w:t>
+              <w:t>WatchMovieController</w:t>
             </w:r>
             <w:proofErr w:type="spellEnd"/>
           </w:p>
@@ -11327,7 +11288,7 @@
           <w:p>
             <w:proofErr w:type="spellStart"/>
             <w:r>
-              <w:t>CancelSubscriptionController</w:t>
+              <w:t>UpdateAccountController</w:t>
             </w:r>
             <w:proofErr w:type="spellEnd"/>
           </w:p>
@@ -11353,7 +11314,7 @@
           <w:p>
             <w:proofErr w:type="spellStart"/>
             <w:r>
-              <w:t>AddToWatchListController</w:t>
+              <w:t>BuySubscriptionController</w:t>
             </w:r>
             <w:proofErr w:type="spellEnd"/>
           </w:p>
@@ -11379,7 +11340,7 @@
           <w:p>
             <w:proofErr w:type="spellStart"/>
             <w:r>
-              <w:t>RemoveFromWatchListController</w:t>
+              <w:t>CancelSubscriptionController</w:t>
             </w:r>
             <w:proofErr w:type="spellEnd"/>
           </w:p>
@@ -11405,7 +11366,7 @@
           <w:p>
             <w:proofErr w:type="spellStart"/>
             <w:r>
-              <w:t>CreateAccountForm</w:t>
+              <w:t>AddToWatchListController</w:t>
             </w:r>
             <w:proofErr w:type="spellEnd"/>
           </w:p>
@@ -11431,7 +11392,7 @@
           <w:p>
             <w:proofErr w:type="spellStart"/>
             <w:r>
-              <w:t>LoginForm</w:t>
+              <w:t>RemoveFromWatchListController</w:t>
             </w:r>
             <w:proofErr w:type="spellEnd"/>
           </w:p>
@@ -11457,7 +11418,7 @@
           <w:p>
             <w:proofErr w:type="spellStart"/>
             <w:r>
-              <w:t>UploadMovieForm</w:t>
+              <w:t>CreateAccountForm</w:t>
             </w:r>
             <w:proofErr w:type="spellEnd"/>
           </w:p>
@@ -11483,7 +11444,7 @@
           <w:p>
             <w:proofErr w:type="spellStart"/>
             <w:r>
-              <w:t>DeleteMovieForm</w:t>
+              <w:t>LoginForm</w:t>
             </w:r>
             <w:proofErr w:type="spellEnd"/>
           </w:p>
@@ -11509,7 +11470,7 @@
           <w:p>
             <w:proofErr w:type="spellStart"/>
             <w:r>
-              <w:t>EditMovieInfoForm</w:t>
+              <w:t>UploadMovieForm</w:t>
             </w:r>
             <w:proofErr w:type="spellEnd"/>
           </w:p>
@@ -11535,7 +11496,7 @@
           <w:p>
             <w:proofErr w:type="spellStart"/>
             <w:r>
-              <w:t>WatchMovieForm</w:t>
+              <w:t>DeleteMovieForm</w:t>
             </w:r>
             <w:proofErr w:type="spellEnd"/>
           </w:p>
@@ -11561,7 +11522,7 @@
           <w:p>
             <w:proofErr w:type="spellStart"/>
             <w:r>
-              <w:t>UpdateAccountForm</w:t>
+              <w:t>EditMovieInfoForm</w:t>
             </w:r>
             <w:proofErr w:type="spellEnd"/>
           </w:p>
@@ -11587,7 +11548,7 @@
           <w:p>
             <w:proofErr w:type="spellStart"/>
             <w:r>
-              <w:t>BuySubscriptionForm</w:t>
+              <w:t>WatchMovieForm</w:t>
             </w:r>
             <w:proofErr w:type="spellEnd"/>
           </w:p>
@@ -11613,7 +11574,7 @@
           <w:p>
             <w:proofErr w:type="spellStart"/>
             <w:r>
-              <w:t>CancelSubscriptionForm</w:t>
+              <w:t>UpdateAccountForm</w:t>
             </w:r>
             <w:proofErr w:type="spellEnd"/>
           </w:p>
@@ -11639,7 +11600,7 @@
           <w:p>
             <w:proofErr w:type="spellStart"/>
             <w:r>
-              <w:t>AddToWatchListForm</w:t>
+              <w:t>BuySubscriptionForm</w:t>
             </w:r>
             <w:proofErr w:type="spellEnd"/>
           </w:p>
@@ -11665,6 +11626,58 @@
           <w:p>
             <w:proofErr w:type="spellStart"/>
             <w:r>
+              <w:t>CancelSubscriptionForm</w:t>
+            </w:r>
+            <w:proofErr w:type="spellEnd"/>
+          </w:p>
+        </w:tc>
+        <w:tc>
+          <w:tcPr>
+            <w:tcW w:w="4675" w:type="dxa"/>
+            <w:vMerge/>
+            <w:vAlign w:val="center"/>
+          </w:tcPr>
+          <w:p>
+            <w:pPr>
+              <w:jc w:val="center"/>
+            </w:pPr>
+          </w:p>
+        </w:tc>
+      </w:tr>
+      <w:tr>
+        <w:tc>
+          <w:tcPr>
+            <w:tcW w:w="4675" w:type="dxa"/>
+          </w:tcPr>
+          <w:p>
+            <w:proofErr w:type="spellStart"/>
+            <w:r>
+              <w:t>AddToWatchListForm</w:t>
+            </w:r>
+            <w:proofErr w:type="spellEnd"/>
+          </w:p>
+        </w:tc>
+        <w:tc>
+          <w:tcPr>
+            <w:tcW w:w="4675" w:type="dxa"/>
+            <w:vMerge/>
+            <w:vAlign w:val="center"/>
+          </w:tcPr>
+          <w:p>
+            <w:pPr>
+              <w:jc w:val="center"/>
+            </w:pPr>
+          </w:p>
+        </w:tc>
+      </w:tr>
+      <w:tr>
+        <w:tc>
+          <w:tcPr>
+            <w:tcW w:w="4675" w:type="dxa"/>
+          </w:tcPr>
+          <w:p>
+            <w:proofErr w:type="spellStart"/>
+            <w:r>
               <w:t>RemoveFromWatchListForm</w:t>
             </w:r>
             <w:proofErr w:type="spellEnd"/>
@@ -11723,6 +11736,10 @@
       </w:r>
     </w:p>
     <w:p>
+      <w:pPr>
+        <w:ind w:firstLine="720"/>
+        <w:jc w:val="both"/>
+      </w:pPr>
       <w:r>
         <w:t xml:space="preserve">The </w:t>
       </w:r>
@@ -11838,6 +11855,10 @@
       </w:r>
     </w:p>
     <w:p>
+      <w:pPr>
+        <w:ind w:firstLine="720"/>
+        <w:jc w:val="both"/>
+      </w:pPr>
       <w:r>
         <w:t>Each layer in the analysis corresponds to a high-level package in the system.</w:t>
       </w:r>
@@ -11875,14 +11896,655 @@
     </w:p>
     <w:p>
       <w:pPr>
-        <w:rPr>
-          <w:b/>
-          <w:bCs/>
-        </w:rPr>
-      </w:pPr>
+        <w:keepNext/>
+        <w:jc w:val="center"/>
+      </w:pPr>
+      <w:r>
+        <w:rPr>
+          <w:b/>
+          <w:bCs/>
+          <w:noProof/>
+        </w:rPr>
+        <w:drawing>
+          <wp:inline distT="0" distB="0" distL="0" distR="0" wp14:anchorId="7F38819E" wp14:editId="655FE56B">
+            <wp:extent cx="5813142" cy="3399155"/>
+            <wp:effectExtent l="0" t="0" r="6985" b="0"/>
+            <wp:docPr id="27" name="Picture 27"/>
+            <wp:cNvGraphicFramePr>
+              <a:graphicFrameLocks xmlns:a="http://schemas.openxmlformats.org/drawingml/2006/main" noChangeAspect="1"/>
+            </wp:cNvGraphicFramePr>
+            <a:graphic xmlns:a="http://schemas.openxmlformats.org/drawingml/2006/main">
+              <a:graphicData uri="http://schemas.openxmlformats.org/drawingml/2006/picture">
+                <pic:pic xmlns:pic="http://schemas.openxmlformats.org/drawingml/2006/picture">
+                  <pic:nvPicPr>
+                    <pic:cNvPr id="27" name="Package Application Diagram.png"/>
+                    <pic:cNvPicPr/>
+                  </pic:nvPicPr>
+                  <pic:blipFill>
+                    <a:blip r:embed="rId34">
+                      <a:extLst>
+                        <a:ext uri="{28A0092B-C50C-407E-A947-70E740481C1C}">
+                          <a14:useLocalDpi xmlns:a14="http://schemas.microsoft.com/office/drawing/2010/main" val="0"/>
+                        </a:ext>
+                      </a:extLst>
+                    </a:blip>
+                    <a:stretch>
+                      <a:fillRect/>
+                    </a:stretch>
+                  </pic:blipFill>
+                  <pic:spPr>
+                    <a:xfrm>
+                      <a:off x="0" y="0"/>
+                      <a:ext cx="5813142" cy="3399155"/>
+                    </a:xfrm>
+                    <a:prstGeom prst="rect">
+                      <a:avLst/>
+                    </a:prstGeom>
+                  </pic:spPr>
+                </pic:pic>
+              </a:graphicData>
+            </a:graphic>
+          </wp:inline>
+        </w:drawing>
+      </w:r>
+    </w:p>
+    <w:p>
+      <w:pPr>
+        <w:pStyle w:val="Caption"/>
+      </w:pPr>
+      <w:r>
+        <w:t xml:space="preserve">Figure </w:t>
+      </w:r>
+      <w:fldSimple w:instr=" STYLEREF 1 \s ">
+        <w:r>
+          <w:rPr>
+            <w:noProof/>
+          </w:rPr>
+          <w:t>3</w:t>
+        </w:r>
+      </w:fldSimple>
+      <w:r>
+        <w:noBreakHyphen/>
+      </w:r>
+      <w:fldSimple w:instr=" SEQ Figure \* ARABIC \s 1 ">
+        <w:r>
+          <w:rPr>
+            <w:noProof/>
+          </w:rPr>
+          <w:t>2</w:t>
+        </w:r>
+      </w:fldSimple>
+      <w:r>
+        <w:t xml:space="preserve"> The </w:t>
+      </w:r>
+      <w:r>
+        <w:rPr>
+          <w:i w:val="0"/>
+          <w:iCs w:val="0"/>
+        </w:rPr>
+        <w:t xml:space="preserve">Application </w:t>
+      </w:r>
+      <w:r>
+        <w:t>package and its sub-packages</w:t>
+      </w:r>
+    </w:p>
+    <w:p>
+      <w:pPr>
+        <w:ind w:firstLine="360"/>
+        <w:jc w:val="both"/>
+      </w:pPr>
+      <w:r>
+        <w:lastRenderedPageBreak/>
+        <w:t xml:space="preserve">The </w:t>
+      </w:r>
+      <w:r>
+        <w:rPr>
+          <w:i/>
+          <w:iCs/>
+        </w:rPr>
+        <w:t>Application</w:t>
+      </w:r>
+      <w:r>
+        <w:t xml:space="preserve"> package contains the boundary and control classes, which are present in the client application. It is further divided into three sub-packages, each responsible for a different part of the application:</w:t>
+      </w:r>
+    </w:p>
+    <w:p>
+      <w:pPr>
+        <w:pStyle w:val="ListParagraph"/>
+        <w:numPr>
+          <w:ilvl w:val="0"/>
+          <w:numId w:val="22"/>
+        </w:numPr>
+        <w:jc w:val="both"/>
+      </w:pPr>
+      <w:r>
+        <w:t xml:space="preserve">The </w:t>
+      </w:r>
+      <w:r>
+        <w:rPr>
+          <w:i/>
+          <w:iCs/>
+        </w:rPr>
+        <w:t>Authentication</w:t>
+      </w:r>
+      <w:r>
+        <w:t xml:space="preserve"> sub-class handles account creation and login.</w:t>
+      </w:r>
+    </w:p>
+    <w:p>
+      <w:pPr>
+        <w:pStyle w:val="ListParagraph"/>
+        <w:numPr>
+          <w:ilvl w:val="0"/>
+          <w:numId w:val="22"/>
+        </w:numPr>
+        <w:jc w:val="both"/>
+      </w:pPr>
+      <w:r>
+        <w:t>The</w:t>
+      </w:r>
+      <w:r>
+        <w:t xml:space="preserve"> </w:t>
+      </w:r>
+      <w:r>
+        <w:rPr>
+          <w:i/>
+          <w:iCs/>
+        </w:rPr>
+        <w:t>User Interaction</w:t>
+      </w:r>
+      <w:r>
+        <w:t xml:space="preserve"> sub-class contains classes involving actions which require the user to be logged in:</w:t>
+      </w:r>
+      <w:r>
+        <w:t xml:space="preserve"> watching movies, updating account, buying/cancelling subscription and add/remove movies in watch list.</w:t>
+      </w:r>
+    </w:p>
+    <w:p>
+      <w:pPr>
+        <w:pStyle w:val="ListParagraph"/>
+        <w:numPr>
+          <w:ilvl w:val="0"/>
+          <w:numId w:val="22"/>
+        </w:numPr>
+        <w:jc w:val="both"/>
+      </w:pPr>
+      <w:r>
+        <w:t xml:space="preserve">The </w:t>
+      </w:r>
+      <w:r>
+        <w:rPr>
+          <w:i/>
+          <w:iCs/>
+        </w:rPr>
+        <w:t xml:space="preserve">Content Distributor Interaction </w:t>
+      </w:r>
+      <w:r>
+        <w:t>sub-class contains utilities that help content distributors maintain their movies. Only accounts marked as “Content Distributor” have access to these tools.</w:t>
+      </w:r>
+    </w:p>
+    <w:p>
+      <w:pPr>
+        <w:jc w:val="both"/>
+        <w:rPr>
+          <w:b/>
+          <w:bCs/>
+        </w:rPr>
+      </w:pPr>
+      <w:r>
+        <w:rPr>
+          <w:b/>
+          <w:bCs/>
+        </w:rPr>
+        <w:t xml:space="preserve">The </w:t>
+      </w:r>
+      <w:r>
+        <w:rPr>
+          <w:b/>
+          <w:bCs/>
+          <w:i/>
+          <w:iCs/>
+        </w:rPr>
+        <w:t xml:space="preserve">Business Services </w:t>
+      </w:r>
+      <w:r>
+        <w:rPr>
+          <w:b/>
+          <w:bCs/>
+        </w:rPr>
+        <w:t>package</w:t>
+      </w:r>
+    </w:p>
+    <w:p>
+      <w:pPr>
+        <w:keepNext/>
+        <w:jc w:val="both"/>
+      </w:pPr>
+      <w:r>
+        <w:rPr>
+          <w:noProof/>
+        </w:rPr>
+        <w:drawing>
+          <wp:inline distT="0" distB="0" distL="0" distR="0" wp14:anchorId="71A9F5AA" wp14:editId="1D27BB25">
+            <wp:extent cx="5819775" cy="3057525"/>
+            <wp:effectExtent l="0" t="0" r="9525" b="9525"/>
+            <wp:docPr id="28" name="Picture 28"/>
+            <wp:cNvGraphicFramePr>
+              <a:graphicFrameLocks xmlns:a="http://schemas.openxmlformats.org/drawingml/2006/main" noChangeAspect="1"/>
+            </wp:cNvGraphicFramePr>
+            <a:graphic xmlns:a="http://schemas.openxmlformats.org/drawingml/2006/main">
+              <a:graphicData uri="http://schemas.openxmlformats.org/drawingml/2006/picture">
+                <pic:pic xmlns:pic="http://schemas.openxmlformats.org/drawingml/2006/picture">
+                  <pic:nvPicPr>
+                    <pic:cNvPr id="28" name="BS Diagram.png"/>
+                    <pic:cNvPicPr/>
+                  </pic:nvPicPr>
+                  <pic:blipFill>
+                    <a:blip r:embed="rId35">
+                      <a:extLst>
+                        <a:ext uri="{28A0092B-C50C-407E-A947-70E740481C1C}">
+                          <a14:useLocalDpi xmlns:a14="http://schemas.microsoft.com/office/drawing/2010/main" val="0"/>
+                        </a:ext>
+                      </a:extLst>
+                    </a:blip>
+                    <a:stretch>
+                      <a:fillRect/>
+                    </a:stretch>
+                  </pic:blipFill>
+                  <pic:spPr>
+                    <a:xfrm>
+                      <a:off x="0" y="0"/>
+                      <a:ext cx="5819775" cy="3057525"/>
+                    </a:xfrm>
+                    <a:prstGeom prst="rect">
+                      <a:avLst/>
+                    </a:prstGeom>
+                  </pic:spPr>
+                </pic:pic>
+              </a:graphicData>
+            </a:graphic>
+          </wp:inline>
+        </w:drawing>
+      </w:r>
+    </w:p>
+    <w:p>
+      <w:pPr>
+        <w:pStyle w:val="Caption"/>
+      </w:pPr>
+      <w:r>
+        <w:t xml:space="preserve">Figure </w:t>
+      </w:r>
+      <w:fldSimple w:instr=" STYLEREF 1 \s ">
+        <w:r>
+          <w:rPr>
+            <w:noProof/>
+          </w:rPr>
+          <w:t>3</w:t>
+        </w:r>
+      </w:fldSimple>
+      <w:r>
+        <w:noBreakHyphen/>
+      </w:r>
+      <w:fldSimple w:instr=" SEQ Figure \* ARABIC \s 1 ">
+        <w:r>
+          <w:rPr>
+            <w:noProof/>
+          </w:rPr>
+          <w:t>3</w:t>
+        </w:r>
+      </w:fldSimple>
+      <w:r>
+        <w:t xml:space="preserve"> The </w:t>
+      </w:r>
+      <w:r>
+        <w:rPr>
+          <w:i w:val="0"/>
+          <w:iCs w:val="0"/>
+        </w:rPr>
+        <w:t xml:space="preserve">Business Services </w:t>
+      </w:r>
+      <w:r>
+        <w:t>package</w:t>
+      </w:r>
+    </w:p>
+    <w:p>
+      <w:pPr>
+        <w:ind w:firstLine="720"/>
+        <w:jc w:val="both"/>
+      </w:pPr>
+      <w:r>
+        <w:t xml:space="preserve">The </w:t>
+      </w:r>
+      <w:r>
+        <w:rPr>
+          <w:i/>
+          <w:iCs/>
+        </w:rPr>
+        <w:t>Business Services</w:t>
+      </w:r>
+      <w:r>
+        <w:t xml:space="preserve"> package contains the </w:t>
+      </w:r>
+      <w:r>
+        <w:rPr>
+          <w:i/>
+          <w:iCs/>
+        </w:rPr>
+        <w:t xml:space="preserve">Database </w:t>
+      </w:r>
+      <w:r>
+        <w:t>subsystem and its interfaces, as well as the entity classes. These elements are common to all use cases.</w:t>
+      </w:r>
+    </w:p>
+    <w:p>
+      <w:pPr>
+        <w:jc w:val="both"/>
+        <w:rPr>
+          <w:b/>
+          <w:bCs/>
+        </w:rPr>
+      </w:pPr>
+      <w:r>
+        <w:rPr>
+          <w:b/>
+          <w:bCs/>
+        </w:rPr>
+        <w:t xml:space="preserve">The </w:t>
+      </w:r>
+      <w:r>
+        <w:rPr>
+          <w:b/>
+          <w:bCs/>
+          <w:i/>
+          <w:iCs/>
+        </w:rPr>
+        <w:t xml:space="preserve">Middleware </w:t>
+      </w:r>
+      <w:proofErr w:type="gramStart"/>
+      <w:r>
+        <w:rPr>
+          <w:b/>
+          <w:bCs/>
+        </w:rPr>
+        <w:t>package</w:t>
+      </w:r>
+      <w:proofErr w:type="gramEnd"/>
+    </w:p>
+    <w:p>
+      <w:pPr>
+        <w:jc w:val="center"/>
+        <w:rPr>
+          <w:b/>
+          <w:bCs/>
+        </w:rPr>
+      </w:pPr>
+      <w:r>
+        <w:rPr>
+          <w:b/>
+          <w:bCs/>
+          <w:noProof/>
+        </w:rPr>
+        <w:lastRenderedPageBreak/>
+        <w:drawing>
+          <wp:inline distT="0" distB="0" distL="0" distR="0" wp14:anchorId="59138E9E" wp14:editId="22EE9525">
+            <wp:extent cx="2724150" cy="1152525"/>
+            <wp:effectExtent l="0" t="0" r="0" b="9525"/>
+            <wp:docPr id="29" name="Picture 29"/>
+            <wp:cNvGraphicFramePr>
+              <a:graphicFrameLocks xmlns:a="http://schemas.openxmlformats.org/drawingml/2006/main" noChangeAspect="1"/>
+            </wp:cNvGraphicFramePr>
+            <a:graphic xmlns:a="http://schemas.openxmlformats.org/drawingml/2006/main">
+              <a:graphicData uri="http://schemas.openxmlformats.org/drawingml/2006/picture">
+                <pic:pic xmlns:pic="http://schemas.openxmlformats.org/drawingml/2006/picture">
+                  <pic:nvPicPr>
+                    <pic:cNvPr id="29" name="Middleware Diagram.png"/>
+                    <pic:cNvPicPr/>
+                  </pic:nvPicPr>
+                  <pic:blipFill>
+                    <a:blip r:embed="rId36">
+                      <a:extLst>
+                        <a:ext uri="{28A0092B-C50C-407E-A947-70E740481C1C}">
+                          <a14:useLocalDpi xmlns:a14="http://schemas.microsoft.com/office/drawing/2010/main" val="0"/>
+                        </a:ext>
+                      </a:extLst>
+                    </a:blip>
+                    <a:stretch>
+                      <a:fillRect/>
+                    </a:stretch>
+                  </pic:blipFill>
+                  <pic:spPr>
+                    <a:xfrm>
+                      <a:off x="0" y="0"/>
+                      <a:ext cx="2724150" cy="1152525"/>
+                    </a:xfrm>
+                    <a:prstGeom prst="rect">
+                      <a:avLst/>
+                    </a:prstGeom>
+                  </pic:spPr>
+                </pic:pic>
+              </a:graphicData>
+            </a:graphic>
+          </wp:inline>
+        </w:drawing>
+      </w:r>
+    </w:p>
+    <w:p>
+      <w:pPr>
+        <w:pStyle w:val="Caption"/>
+        <w:rPr>
+          <w:i w:val="0"/>
+          <w:iCs w:val="0"/>
+        </w:rPr>
+      </w:pPr>
+      <w:r>
+        <w:t xml:space="preserve">Figure </w:t>
+      </w:r>
+      <w:fldSimple w:instr=" STYLEREF 1 \s ">
+        <w:r>
+          <w:rPr>
+            <w:noProof/>
+          </w:rPr>
+          <w:t>3</w:t>
+        </w:r>
+      </w:fldSimple>
+      <w:r>
+        <w:noBreakHyphen/>
+      </w:r>
+      <w:fldSimple w:instr=" SEQ Figure \* ARABIC \s 1 ">
+        <w:r>
+          <w:rPr>
+            <w:noProof/>
+          </w:rPr>
+          <w:t>4</w:t>
+        </w:r>
+      </w:fldSimple>
+      <w:r>
+        <w:t xml:space="preserve"> The </w:t>
+      </w:r>
+      <w:r>
+        <w:rPr>
+          <w:i w:val="0"/>
+          <w:iCs w:val="0"/>
+        </w:rPr>
+        <w:t xml:space="preserve">Middleware </w:t>
+      </w:r>
+      <w:r>
+        <w:t>package</w:t>
+      </w:r>
+    </w:p>
+    <w:p>
+      <w:pPr>
+        <w:jc w:val="both"/>
+      </w:pPr>
+      <w:r>
+        <w:tab/>
+        <w:t xml:space="preserve">The </w:t>
+      </w:r>
+      <w:r>
+        <w:rPr>
+          <w:i/>
+          <w:iCs/>
+        </w:rPr>
+        <w:t>Middleware</w:t>
+      </w:r>
+      <w:r>
+        <w:t xml:space="preserve"> package includes NodeJS’s MySQL package, which provides access to MySQL databases and the Express framework, which provides </w:t>
+      </w:r>
+      <w:r>
+        <w:t>video streaming services.</w:t>
+      </w:r>
+    </w:p>
+    <w:p>
+      <w:pPr>
+        <w:jc w:val="both"/>
+        <w:rPr>
+          <w:b/>
+          <w:bCs/>
+        </w:rPr>
+      </w:pPr>
+      <w:r>
+        <w:rPr>
+          <w:b/>
+          <w:bCs/>
+        </w:rPr>
+        <w:t>Packages and their dependencies</w:t>
+      </w:r>
+    </w:p>
+    <w:p>
+      <w:pPr>
+        <w:jc w:val="both"/>
+      </w:pPr>
+      <w:r>
+        <w:rPr>
+          <w:b/>
+          <w:bCs/>
+        </w:rPr>
+        <w:tab/>
+      </w:r>
+      <w:r>
+        <w:t xml:space="preserve">As already stated, the </w:t>
+      </w:r>
+      <w:r>
+        <w:rPr>
+          <w:i/>
+          <w:iCs/>
+        </w:rPr>
+        <w:t xml:space="preserve">Application </w:t>
+      </w:r>
+      <w:r>
+        <w:t>package depends on the</w:t>
+      </w:r>
+      <w:r>
+        <w:rPr>
+          <w:i/>
+          <w:iCs/>
+        </w:rPr>
+        <w:t xml:space="preserve"> Business Services </w:t>
+      </w:r>
+      <w:r>
+        <w:t>package and the</w:t>
+      </w:r>
+      <w:r>
+        <w:rPr>
+          <w:i/>
+          <w:iCs/>
+        </w:rPr>
+        <w:t xml:space="preserve"> Middleware </w:t>
+      </w:r>
+      <w:r>
+        <w:t>package</w:t>
+      </w:r>
+      <w:r>
+        <w:t>.</w:t>
+      </w:r>
+    </w:p>
+    <w:p>
+      <w:pPr>
+        <w:jc w:val="center"/>
+      </w:pPr>
+      <w:r>
+        <w:rPr>
+          <w:noProof/>
+        </w:rPr>
+        <w:drawing>
+          <wp:inline distT="0" distB="0" distL="0" distR="0" wp14:anchorId="480E01C0" wp14:editId="14E54292">
+            <wp:extent cx="4312162" cy="4619625"/>
+            <wp:effectExtent l="0" t="0" r="0" b="0"/>
+            <wp:docPr id="32" name="Picture 32"/>
+            <wp:cNvGraphicFramePr>
+              <a:graphicFrameLocks xmlns:a="http://schemas.openxmlformats.org/drawingml/2006/main" noChangeAspect="1"/>
+            </wp:cNvGraphicFramePr>
+            <a:graphic xmlns:a="http://schemas.openxmlformats.org/drawingml/2006/main">
+              <a:graphicData uri="http://schemas.openxmlformats.org/drawingml/2006/picture">
+                <pic:pic xmlns:pic="http://schemas.openxmlformats.org/drawingml/2006/picture">
+                  <pic:nvPicPr>
+                    <pic:cNvPr id="32" name="depend Diagram(1).png"/>
+                    <pic:cNvPicPr/>
+                  </pic:nvPicPr>
+                  <pic:blipFill>
+                    <a:blip r:embed="rId37">
+                      <a:extLst>
+                        <a:ext uri="{28A0092B-C50C-407E-A947-70E740481C1C}">
+                          <a14:useLocalDpi xmlns:a14="http://schemas.microsoft.com/office/drawing/2010/main" val="0"/>
+                        </a:ext>
+                      </a:extLst>
+                    </a:blip>
+                    <a:stretch>
+                      <a:fillRect/>
+                    </a:stretch>
+                  </pic:blipFill>
+                  <pic:spPr>
+                    <a:xfrm>
+                      <a:off x="0" y="0"/>
+                      <a:ext cx="4340355" cy="4649829"/>
+                    </a:xfrm>
+                    <a:prstGeom prst="rect">
+                      <a:avLst/>
+                    </a:prstGeom>
+                  </pic:spPr>
+                </pic:pic>
+              </a:graphicData>
+            </a:graphic>
+          </wp:inline>
+        </w:drawing>
+      </w:r>
+    </w:p>
+    <w:p>
+      <w:pPr>
+        <w:pStyle w:val="Caption"/>
+      </w:pPr>
+      <w:r>
+        <w:t xml:space="preserve">Figure </w:t>
+      </w:r>
+      <w:fldSimple w:instr=" STYLEREF 1 \s ">
+        <w:r>
+          <w:rPr>
+            <w:noProof/>
+          </w:rPr>
+          <w:t>3</w:t>
+        </w:r>
+      </w:fldSimple>
+      <w:r>
+        <w:noBreakHyphen/>
+      </w:r>
+      <w:fldSimple w:instr=" SEQ Figure \* ARABIC \s 1 ">
+        <w:r>
+          <w:rPr>
+            <w:noProof/>
+          </w:rPr>
+          <w:t>5</w:t>
+        </w:r>
+      </w:fldSimple>
+      <w:r>
+        <w:t xml:space="preserve"> Package dependencies diagram</w:t>
+      </w:r>
+    </w:p>
+    <w:p>
+      <w:bookmarkStart w:id="29" w:name="_GoBack"/>
+      <w:bookmarkEnd w:id="29"/>
     </w:p>
     <w:sectPr>
-      <w:footerReference w:type="default" r:id="rId34"/>
+      <w:footerReference w:type="default" r:id="rId38"/>
       <w:pgSz w:w="12240" w:h="15840"/>
       <w:pgMar w:top="1440" w:right="1440" w:bottom="1440" w:left="1440" w:header="720" w:footer="720" w:gutter="0"/>
       <w:cols w:space="720"/>
@@ -15485,7 +16147,7 @@
 </file>
 
 <file path=customXml/itemProps1.xml><?xml version="1.0" encoding="utf-8"?>
-<ds:datastoreItem xmlns:ds="http://schemas.openxmlformats.org/officeDocument/2006/customXml" ds:itemID="{66D4F720-58D6-4105-BEF6-5F3DA9483C09}">
+<ds:datastoreItem xmlns:ds="http://schemas.openxmlformats.org/officeDocument/2006/customXml" ds:itemID="{94D7C242-2372-49B9-A5F0-05B13F3B01BE}">
   <ds:schemaRefs>
     <ds:schemaRef ds:uri="http://schemas.openxmlformats.org/officeDocument/2006/bibliography"/>
   </ds:schemaRefs>

--- a/Object Oriented Analysis and Design.docx
+++ b/Object Oriented Analysis and Design.docx
@@ -463,7 +463,7 @@
           <w:r>
             <w:fldChar w:fldCharType="separate"/>
           </w:r>
-          <w:hyperlink w:anchor="_Toc22818196" w:history="1">
+          <w:hyperlink w:anchor="_Toc23360180" w:history="1">
             <w:r>
               <w:rPr>
                 <w:rStyle w:val="Hyperlink"/>
@@ -505,7 +505,7 @@
                 <w:noProof/>
                 <w:webHidden/>
               </w:rPr>
-              <w:instrText xml:space="preserve"> PAGEREF _Toc22818196 \h </w:instrText>
+              <w:instrText xml:space="preserve"> PAGEREF _Toc23360180 \h </w:instrText>
             </w:r>
             <w:r>
               <w:rPr>
@@ -549,7 +549,7 @@
               <w:sz w:val="22"/>
             </w:rPr>
           </w:pPr>
-          <w:hyperlink w:anchor="_Toc22818197" w:history="1">
+          <w:hyperlink w:anchor="_Toc23360181" w:history="1">
             <w:r>
               <w:rPr>
                 <w:rStyle w:val="Hyperlink"/>
@@ -591,7 +591,7 @@
                 <w:noProof/>
                 <w:webHidden/>
               </w:rPr>
-              <w:instrText xml:space="preserve"> PAGEREF _Toc22818197 \h </w:instrText>
+              <w:instrText xml:space="preserve"> PAGEREF _Toc23360181 \h </w:instrText>
             </w:r>
             <w:r>
               <w:rPr>
@@ -635,7 +635,7 @@
               <w:sz w:val="22"/>
             </w:rPr>
           </w:pPr>
-          <w:hyperlink w:anchor="_Toc22818198" w:history="1">
+          <w:hyperlink w:anchor="_Toc23360182" w:history="1">
             <w:r>
               <w:rPr>
                 <w:rStyle w:val="Hyperlink"/>
@@ -677,7 +677,7 @@
                 <w:noProof/>
                 <w:webHidden/>
               </w:rPr>
-              <w:instrText xml:space="preserve"> PAGEREF _Toc22818198 \h </w:instrText>
+              <w:instrText xml:space="preserve"> PAGEREF _Toc23360182 \h </w:instrText>
             </w:r>
             <w:r>
               <w:rPr>
@@ -721,7 +721,7 @@
               <w:sz w:val="22"/>
             </w:rPr>
           </w:pPr>
-          <w:hyperlink w:anchor="_Toc22818199" w:history="1">
+          <w:hyperlink w:anchor="_Toc23360183" w:history="1">
             <w:r>
               <w:rPr>
                 <w:rStyle w:val="Hyperlink"/>
@@ -763,7 +763,7 @@
                 <w:noProof/>
                 <w:webHidden/>
               </w:rPr>
-              <w:instrText xml:space="preserve"> PAGEREF _Toc22818199 \h </w:instrText>
+              <w:instrText xml:space="preserve"> PAGEREF _Toc23360183 \h </w:instrText>
             </w:r>
             <w:r>
               <w:rPr>
@@ -807,7 +807,7 @@
               <w:sz w:val="22"/>
             </w:rPr>
           </w:pPr>
-          <w:hyperlink w:anchor="_Toc22818200" w:history="1">
+          <w:hyperlink w:anchor="_Toc23360184" w:history="1">
             <w:r>
               <w:rPr>
                 <w:rStyle w:val="Hyperlink"/>
@@ -849,7 +849,7 @@
                 <w:noProof/>
                 <w:webHidden/>
               </w:rPr>
-              <w:instrText xml:space="preserve"> PAGEREF _Toc22818200 \h </w:instrText>
+              <w:instrText xml:space="preserve"> PAGEREF _Toc23360184 \h </w:instrText>
             </w:r>
             <w:r>
               <w:rPr>
@@ -893,7 +893,7 @@
               <w:sz w:val="22"/>
             </w:rPr>
           </w:pPr>
-          <w:hyperlink w:anchor="_Toc22818201" w:history="1">
+          <w:hyperlink w:anchor="_Toc23360185" w:history="1">
             <w:r>
               <w:rPr>
                 <w:rStyle w:val="Hyperlink"/>
@@ -935,7 +935,7 @@
                 <w:noProof/>
                 <w:webHidden/>
               </w:rPr>
-              <w:instrText xml:space="preserve"> PAGEREF _Toc22818201 \h </w:instrText>
+              <w:instrText xml:space="preserve"> PAGEREF _Toc23360185 \h </w:instrText>
             </w:r>
             <w:r>
               <w:rPr>
@@ -979,7 +979,7 @@
               <w:sz w:val="22"/>
             </w:rPr>
           </w:pPr>
-          <w:hyperlink w:anchor="_Toc22818202" w:history="1">
+          <w:hyperlink w:anchor="_Toc23360186" w:history="1">
             <w:r>
               <w:rPr>
                 <w:rStyle w:val="Hyperlink"/>
@@ -1021,7 +1021,7 @@
                 <w:noProof/>
                 <w:webHidden/>
               </w:rPr>
-              <w:instrText xml:space="preserve"> PAGEREF _Toc22818202 \h </w:instrText>
+              <w:instrText xml:space="preserve"> PAGEREF _Toc23360186 \h </w:instrText>
             </w:r>
             <w:r>
               <w:rPr>
@@ -1065,7 +1065,7 @@
               <w:sz w:val="22"/>
             </w:rPr>
           </w:pPr>
-          <w:hyperlink w:anchor="_Toc22818203" w:history="1">
+          <w:hyperlink w:anchor="_Toc23360187" w:history="1">
             <w:r>
               <w:rPr>
                 <w:rStyle w:val="Hyperlink"/>
@@ -1107,7 +1107,7 @@
                 <w:noProof/>
                 <w:webHidden/>
               </w:rPr>
-              <w:instrText xml:space="preserve"> PAGEREF _Toc22818203 \h </w:instrText>
+              <w:instrText xml:space="preserve"> PAGEREF _Toc23360187 \h </w:instrText>
             </w:r>
             <w:r>
               <w:rPr>
@@ -1151,7 +1151,7 @@
               <w:sz w:val="22"/>
             </w:rPr>
           </w:pPr>
-          <w:hyperlink w:anchor="_Toc22818204" w:history="1">
+          <w:hyperlink w:anchor="_Toc23360188" w:history="1">
             <w:r>
               <w:rPr>
                 <w:rStyle w:val="Hyperlink"/>
@@ -1193,7 +1193,7 @@
                 <w:noProof/>
                 <w:webHidden/>
               </w:rPr>
-              <w:instrText xml:space="preserve"> PAGEREF _Toc22818204 \h </w:instrText>
+              <w:instrText xml:space="preserve"> PAGEREF _Toc23360188 \h </w:instrText>
             </w:r>
             <w:r>
               <w:rPr>
@@ -1237,7 +1237,7 @@
               <w:sz w:val="22"/>
             </w:rPr>
           </w:pPr>
-          <w:hyperlink w:anchor="_Toc22818205" w:history="1">
+          <w:hyperlink w:anchor="_Toc23360189" w:history="1">
             <w:r>
               <w:rPr>
                 <w:rStyle w:val="Hyperlink"/>
@@ -1279,7 +1279,7 @@
                 <w:noProof/>
                 <w:webHidden/>
               </w:rPr>
-              <w:instrText xml:space="preserve"> PAGEREF _Toc22818205 \h </w:instrText>
+              <w:instrText xml:space="preserve"> PAGEREF _Toc23360189 \h </w:instrText>
             </w:r>
             <w:r>
               <w:rPr>
@@ -1323,7 +1323,7 @@
               <w:sz w:val="22"/>
             </w:rPr>
           </w:pPr>
-          <w:hyperlink w:anchor="_Toc22818206" w:history="1">
+          <w:hyperlink w:anchor="_Toc23360190" w:history="1">
             <w:r>
               <w:rPr>
                 <w:rStyle w:val="Hyperlink"/>
@@ -1365,7 +1365,7 @@
                 <w:noProof/>
                 <w:webHidden/>
               </w:rPr>
-              <w:instrText xml:space="preserve"> PAGEREF _Toc22818206 \h </w:instrText>
+              <w:instrText xml:space="preserve"> PAGEREF _Toc23360190 \h </w:instrText>
             </w:r>
             <w:r>
               <w:rPr>
@@ -1409,7 +1409,7 @@
               <w:sz w:val="22"/>
             </w:rPr>
           </w:pPr>
-          <w:hyperlink w:anchor="_Toc22818207" w:history="1">
+          <w:hyperlink w:anchor="_Toc23360191" w:history="1">
             <w:r>
               <w:rPr>
                 <w:rStyle w:val="Hyperlink"/>
@@ -1451,7 +1451,7 @@
                 <w:noProof/>
                 <w:webHidden/>
               </w:rPr>
-              <w:instrText xml:space="preserve"> PAGEREF _Toc22818207 \h </w:instrText>
+              <w:instrText xml:space="preserve"> PAGEREF _Toc23360191 \h </w:instrText>
             </w:r>
             <w:r>
               <w:rPr>
@@ -1495,7 +1495,7 @@
               <w:sz w:val="22"/>
             </w:rPr>
           </w:pPr>
-          <w:hyperlink w:anchor="_Toc22818208" w:history="1">
+          <w:hyperlink w:anchor="_Toc23360192" w:history="1">
             <w:r>
               <w:rPr>
                 <w:rStyle w:val="Hyperlink"/>
@@ -1537,7 +1537,7 @@
                 <w:noProof/>
                 <w:webHidden/>
               </w:rPr>
-              <w:instrText xml:space="preserve"> PAGEREF _Toc22818208 \h </w:instrText>
+              <w:instrText xml:space="preserve"> PAGEREF _Toc23360192 \h </w:instrText>
             </w:r>
             <w:r>
               <w:rPr>
@@ -1581,7 +1581,7 @@
               <w:sz w:val="22"/>
             </w:rPr>
           </w:pPr>
-          <w:hyperlink w:anchor="_Toc22818209" w:history="1">
+          <w:hyperlink w:anchor="_Toc23360193" w:history="1">
             <w:r>
               <w:rPr>
                 <w:rStyle w:val="Hyperlink"/>
@@ -1623,7 +1623,7 @@
                 <w:noProof/>
                 <w:webHidden/>
               </w:rPr>
-              <w:instrText xml:space="preserve"> PAGEREF _Toc22818209 \h </w:instrText>
+              <w:instrText xml:space="preserve"> PAGEREF _Toc23360193 \h </w:instrText>
             </w:r>
             <w:r>
               <w:rPr>
@@ -1667,7 +1667,7 @@
               <w:sz w:val="22"/>
             </w:rPr>
           </w:pPr>
-          <w:hyperlink w:anchor="_Toc22818210" w:history="1">
+          <w:hyperlink w:anchor="_Toc23360194" w:history="1">
             <w:r>
               <w:rPr>
                 <w:rStyle w:val="Hyperlink"/>
@@ -1709,7 +1709,7 @@
                 <w:noProof/>
                 <w:webHidden/>
               </w:rPr>
-              <w:instrText xml:space="preserve"> PAGEREF _Toc22818210 \h </w:instrText>
+              <w:instrText xml:space="preserve"> PAGEREF _Toc23360194 \h </w:instrText>
             </w:r>
             <w:r>
               <w:rPr>
@@ -1753,7 +1753,7 @@
               <w:sz w:val="22"/>
             </w:rPr>
           </w:pPr>
-          <w:hyperlink w:anchor="_Toc22818211" w:history="1">
+          <w:hyperlink w:anchor="_Toc23360195" w:history="1">
             <w:r>
               <w:rPr>
                 <w:rStyle w:val="Hyperlink"/>
@@ -1795,7 +1795,7 @@
                 <w:noProof/>
                 <w:webHidden/>
               </w:rPr>
-              <w:instrText xml:space="preserve"> PAGEREF _Toc22818211 \h </w:instrText>
+              <w:instrText xml:space="preserve"> PAGEREF _Toc23360195 \h </w:instrText>
             </w:r>
             <w:r>
               <w:rPr>
@@ -1839,7 +1839,7 @@
               <w:sz w:val="22"/>
             </w:rPr>
           </w:pPr>
-          <w:hyperlink w:anchor="_Toc22818212" w:history="1">
+          <w:hyperlink w:anchor="_Toc23360196" w:history="1">
             <w:r>
               <w:rPr>
                 <w:rStyle w:val="Hyperlink"/>
@@ -1881,7 +1881,7 @@
                 <w:noProof/>
                 <w:webHidden/>
               </w:rPr>
-              <w:instrText xml:space="preserve"> PAGEREF _Toc22818212 \h </w:instrText>
+              <w:instrText xml:space="preserve"> PAGEREF _Toc23360196 \h </w:instrText>
             </w:r>
             <w:r>
               <w:rPr>
@@ -1925,7 +1925,7 @@
               <w:sz w:val="22"/>
             </w:rPr>
           </w:pPr>
-          <w:hyperlink w:anchor="_Toc22818213" w:history="1">
+          <w:hyperlink w:anchor="_Toc23360197" w:history="1">
             <w:r>
               <w:rPr>
                 <w:rStyle w:val="Hyperlink"/>
@@ -1967,7 +1967,7 @@
                 <w:noProof/>
                 <w:webHidden/>
               </w:rPr>
-              <w:instrText xml:space="preserve"> PAGEREF _Toc22818213 \h </w:instrText>
+              <w:instrText xml:space="preserve"> PAGEREF _Toc23360197 \h </w:instrText>
             </w:r>
             <w:r>
               <w:rPr>
@@ -2011,7 +2011,7 @@
               <w:sz w:val="22"/>
             </w:rPr>
           </w:pPr>
-          <w:hyperlink w:anchor="_Toc22818214" w:history="1">
+          <w:hyperlink w:anchor="_Toc23360198" w:history="1">
             <w:r>
               <w:rPr>
                 <w:rStyle w:val="Hyperlink"/>
@@ -2053,7 +2053,7 @@
                 <w:noProof/>
                 <w:webHidden/>
               </w:rPr>
-              <w:instrText xml:space="preserve"> PAGEREF _Toc22818214 \h </w:instrText>
+              <w:instrText xml:space="preserve"> PAGEREF _Toc23360198 \h </w:instrText>
             </w:r>
             <w:r>
               <w:rPr>
@@ -2097,7 +2097,7 @@
               <w:sz w:val="22"/>
             </w:rPr>
           </w:pPr>
-          <w:hyperlink w:anchor="_Toc22818215" w:history="1">
+          <w:hyperlink w:anchor="_Toc23360199" w:history="1">
             <w:r>
               <w:rPr>
                 <w:rStyle w:val="Hyperlink"/>
@@ -2139,7 +2139,7 @@
                 <w:noProof/>
                 <w:webHidden/>
               </w:rPr>
-              <w:instrText xml:space="preserve"> PAGEREF _Toc22818215 \h </w:instrText>
+              <w:instrText xml:space="preserve"> PAGEREF _Toc23360199 \h </w:instrText>
             </w:r>
             <w:r>
               <w:rPr>
@@ -2183,7 +2183,7 @@
               <w:sz w:val="22"/>
             </w:rPr>
           </w:pPr>
-          <w:hyperlink w:anchor="_Toc22818216" w:history="1">
+          <w:hyperlink w:anchor="_Toc23360200" w:history="1">
             <w:r>
               <w:rPr>
                 <w:rStyle w:val="Hyperlink"/>
@@ -2225,7 +2225,7 @@
                 <w:noProof/>
                 <w:webHidden/>
               </w:rPr>
-              <w:instrText xml:space="preserve"> PAGEREF _Toc22818216 \h </w:instrText>
+              <w:instrText xml:space="preserve"> PAGEREF _Toc23360200 \h </w:instrText>
             </w:r>
             <w:r>
               <w:rPr>
@@ -2269,7 +2269,7 @@
               <w:sz w:val="22"/>
             </w:rPr>
           </w:pPr>
-          <w:hyperlink w:anchor="_Toc22818217" w:history="1">
+          <w:hyperlink w:anchor="_Toc23360201" w:history="1">
             <w:r>
               <w:rPr>
                 <w:rStyle w:val="Hyperlink"/>
@@ -2311,7 +2311,7 @@
                 <w:noProof/>
                 <w:webHidden/>
               </w:rPr>
-              <w:instrText xml:space="preserve"> PAGEREF _Toc22818217 \h </w:instrText>
+              <w:instrText xml:space="preserve"> PAGEREF _Toc23360201 \h </w:instrText>
             </w:r>
             <w:r>
               <w:rPr>
@@ -2355,7 +2355,7 @@
               <w:sz w:val="22"/>
             </w:rPr>
           </w:pPr>
-          <w:hyperlink w:anchor="_Toc22818218" w:history="1">
+          <w:hyperlink w:anchor="_Toc23360202" w:history="1">
             <w:r>
               <w:rPr>
                 <w:rStyle w:val="Hyperlink"/>
@@ -2397,7 +2397,7 @@
                 <w:noProof/>
                 <w:webHidden/>
               </w:rPr>
-              <w:instrText xml:space="preserve"> PAGEREF _Toc22818218 \h </w:instrText>
+              <w:instrText xml:space="preserve"> PAGEREF _Toc23360202 \h </w:instrText>
             </w:r>
             <w:r>
               <w:rPr>
@@ -2441,7 +2441,7 @@
               <w:sz w:val="22"/>
             </w:rPr>
           </w:pPr>
-          <w:hyperlink w:anchor="_Toc22818219" w:history="1">
+          <w:hyperlink w:anchor="_Toc23360203" w:history="1">
             <w:r>
               <w:rPr>
                 <w:rStyle w:val="Hyperlink"/>
@@ -2483,7 +2483,7 @@
                 <w:noProof/>
                 <w:webHidden/>
               </w:rPr>
-              <w:instrText xml:space="preserve"> PAGEREF _Toc22818219 \h </w:instrText>
+              <w:instrText xml:space="preserve"> PAGEREF _Toc23360203 \h </w:instrText>
             </w:r>
             <w:r>
               <w:rPr>
@@ -2527,7 +2527,7 @@
               <w:sz w:val="22"/>
             </w:rPr>
           </w:pPr>
-          <w:hyperlink w:anchor="_Toc22818220" w:history="1">
+          <w:hyperlink w:anchor="_Toc23360204" w:history="1">
             <w:r>
               <w:rPr>
                 <w:rStyle w:val="Hyperlink"/>
@@ -2569,7 +2569,7 @@
                 <w:noProof/>
                 <w:webHidden/>
               </w:rPr>
-              <w:instrText xml:space="preserve"> PAGEREF _Toc22818220 \h </w:instrText>
+              <w:instrText xml:space="preserve"> PAGEREF _Toc23360204 \h </w:instrText>
             </w:r>
             <w:r>
               <w:rPr>
@@ -2613,7 +2613,7 @@
               <w:sz w:val="22"/>
             </w:rPr>
           </w:pPr>
-          <w:hyperlink w:anchor="_Toc22818221" w:history="1">
+          <w:hyperlink w:anchor="_Toc23360205" w:history="1">
             <w:r>
               <w:rPr>
                 <w:rStyle w:val="Hyperlink"/>
@@ -2655,7 +2655,7 @@
                 <w:noProof/>
                 <w:webHidden/>
               </w:rPr>
-              <w:instrText xml:space="preserve"> PAGEREF _Toc22818221 \h </w:instrText>
+              <w:instrText xml:space="preserve"> PAGEREF _Toc23360205 \h </w:instrText>
             </w:r>
             <w:r>
               <w:rPr>
@@ -2699,7 +2699,7 @@
               <w:sz w:val="22"/>
             </w:rPr>
           </w:pPr>
-          <w:hyperlink w:anchor="_Toc22818222" w:history="1">
+          <w:hyperlink w:anchor="_Toc23360206" w:history="1">
             <w:r>
               <w:rPr>
                 <w:rStyle w:val="Hyperlink"/>
@@ -2741,7 +2741,7 @@
                 <w:noProof/>
                 <w:webHidden/>
               </w:rPr>
-              <w:instrText xml:space="preserve"> PAGEREF _Toc22818222 \h </w:instrText>
+              <w:instrText xml:space="preserve"> PAGEREF _Toc23360206 \h </w:instrText>
             </w:r>
             <w:r>
               <w:rPr>
@@ -2785,7 +2785,7 @@
               <w:sz w:val="22"/>
             </w:rPr>
           </w:pPr>
-          <w:hyperlink w:anchor="_Toc22818223" w:history="1">
+          <w:hyperlink w:anchor="_Toc23360207" w:history="1">
             <w:r>
               <w:rPr>
                 <w:rStyle w:val="Hyperlink"/>
@@ -2827,7 +2827,7 @@
                 <w:noProof/>
                 <w:webHidden/>
               </w:rPr>
-              <w:instrText xml:space="preserve"> PAGEREF _Toc22818223 \h </w:instrText>
+              <w:instrText xml:space="preserve"> PAGEREF _Toc23360207 \h </w:instrText>
             </w:r>
             <w:r>
               <w:rPr>
@@ -2871,7 +2871,7 @@
               <w:sz w:val="22"/>
             </w:rPr>
           </w:pPr>
-          <w:hyperlink w:anchor="_Toc22818224" w:history="1">
+          <w:hyperlink w:anchor="_Toc23360208" w:history="1">
             <w:r>
               <w:rPr>
                 <w:rStyle w:val="Hyperlink"/>
@@ -2913,7 +2913,7 @@
                 <w:noProof/>
                 <w:webHidden/>
               </w:rPr>
-              <w:instrText xml:space="preserve"> PAGEREF _Toc22818224 \h </w:instrText>
+              <w:instrText xml:space="preserve"> PAGEREF _Toc23360208 \h </w:instrText>
             </w:r>
             <w:r>
               <w:rPr>
@@ -2934,6 +2934,780 @@
                 <w:webHidden/>
               </w:rPr>
               <w:t>39</w:t>
+            </w:r>
+            <w:r>
+              <w:rPr>
+                <w:noProof/>
+                <w:webHidden/>
+              </w:rPr>
+              <w:fldChar w:fldCharType="end"/>
+            </w:r>
+          </w:hyperlink>
+        </w:p>
+        <w:p>
+          <w:pPr>
+            <w:pStyle w:val="TOC3"/>
+            <w:tabs>
+              <w:tab w:val="left" w:pos="1540"/>
+              <w:tab w:val="right" w:leader="dot" w:pos="9350"/>
+            </w:tabs>
+            <w:rPr>
+              <w:rFonts w:asciiTheme="minorHAnsi" w:eastAsiaTheme="minorEastAsia" w:hAnsiTheme="minorHAnsi"/>
+              <w:noProof/>
+              <w:sz w:val="22"/>
+            </w:rPr>
+          </w:pPr>
+          <w:hyperlink w:anchor="_Toc23360209" w:history="1">
+            <w:r>
+              <w:rPr>
+                <w:rStyle w:val="Hyperlink"/>
+                <w:noProof/>
+              </w:rPr>
+              <w:t>3.1.2</w:t>
+            </w:r>
+            <w:r>
+              <w:rPr>
+                <w:rFonts w:asciiTheme="minorHAnsi" w:eastAsiaTheme="minorEastAsia" w:hAnsiTheme="minorHAnsi"/>
+                <w:noProof/>
+                <w:sz w:val="22"/>
+              </w:rPr>
+              <w:tab/>
+            </w:r>
+            <w:r>
+              <w:rPr>
+                <w:rStyle w:val="Hyperlink"/>
+                <w:noProof/>
+              </w:rPr>
+              <w:t>Identify design mechanisms</w:t>
+            </w:r>
+            <w:r>
+              <w:rPr>
+                <w:noProof/>
+                <w:webHidden/>
+              </w:rPr>
+              <w:tab/>
+            </w:r>
+            <w:r>
+              <w:rPr>
+                <w:noProof/>
+                <w:webHidden/>
+              </w:rPr>
+              <w:fldChar w:fldCharType="begin"/>
+            </w:r>
+            <w:r>
+              <w:rPr>
+                <w:noProof/>
+                <w:webHidden/>
+              </w:rPr>
+              <w:instrText xml:space="preserve"> PAGEREF _Toc23360209 \h </w:instrText>
+            </w:r>
+            <w:r>
+              <w:rPr>
+                <w:noProof/>
+                <w:webHidden/>
+              </w:rPr>
+            </w:r>
+            <w:r>
+              <w:rPr>
+                <w:noProof/>
+                <w:webHidden/>
+              </w:rPr>
+              <w:fldChar w:fldCharType="separate"/>
+            </w:r>
+            <w:r>
+              <w:rPr>
+                <w:noProof/>
+                <w:webHidden/>
+              </w:rPr>
+              <w:t>43</w:t>
+            </w:r>
+            <w:r>
+              <w:rPr>
+                <w:noProof/>
+                <w:webHidden/>
+              </w:rPr>
+              <w:fldChar w:fldCharType="end"/>
+            </w:r>
+          </w:hyperlink>
+        </w:p>
+        <w:p>
+          <w:pPr>
+            <w:pStyle w:val="TOC2"/>
+            <w:tabs>
+              <w:tab w:val="left" w:pos="880"/>
+              <w:tab w:val="right" w:leader="dot" w:pos="9350"/>
+            </w:tabs>
+            <w:rPr>
+              <w:rFonts w:asciiTheme="minorHAnsi" w:eastAsiaTheme="minorEastAsia" w:hAnsiTheme="minorHAnsi"/>
+              <w:noProof/>
+              <w:sz w:val="22"/>
+            </w:rPr>
+          </w:pPr>
+          <w:hyperlink w:anchor="_Toc23360210" w:history="1">
+            <w:r>
+              <w:rPr>
+                <w:rStyle w:val="Hyperlink"/>
+                <w:noProof/>
+              </w:rPr>
+              <w:t>3.2</w:t>
+            </w:r>
+            <w:r>
+              <w:rPr>
+                <w:rFonts w:asciiTheme="minorHAnsi" w:eastAsiaTheme="minorEastAsia" w:hAnsiTheme="minorHAnsi"/>
+                <w:noProof/>
+                <w:sz w:val="22"/>
+              </w:rPr>
+              <w:tab/>
+            </w:r>
+            <w:r>
+              <w:rPr>
+                <w:rStyle w:val="Hyperlink"/>
+                <w:noProof/>
+              </w:rPr>
+              <w:t>Describe the run-time architecture</w:t>
+            </w:r>
+            <w:r>
+              <w:rPr>
+                <w:noProof/>
+                <w:webHidden/>
+              </w:rPr>
+              <w:tab/>
+            </w:r>
+            <w:r>
+              <w:rPr>
+                <w:noProof/>
+                <w:webHidden/>
+              </w:rPr>
+              <w:fldChar w:fldCharType="begin"/>
+            </w:r>
+            <w:r>
+              <w:rPr>
+                <w:noProof/>
+                <w:webHidden/>
+              </w:rPr>
+              <w:instrText xml:space="preserve"> PAGEREF _Toc23360210 \h </w:instrText>
+            </w:r>
+            <w:r>
+              <w:rPr>
+                <w:noProof/>
+                <w:webHidden/>
+              </w:rPr>
+            </w:r>
+            <w:r>
+              <w:rPr>
+                <w:noProof/>
+                <w:webHidden/>
+              </w:rPr>
+              <w:fldChar w:fldCharType="separate"/>
+            </w:r>
+            <w:r>
+              <w:rPr>
+                <w:noProof/>
+                <w:webHidden/>
+              </w:rPr>
+              <w:t>43</w:t>
+            </w:r>
+            <w:r>
+              <w:rPr>
+                <w:noProof/>
+                <w:webHidden/>
+              </w:rPr>
+              <w:fldChar w:fldCharType="end"/>
+            </w:r>
+          </w:hyperlink>
+        </w:p>
+        <w:p>
+          <w:pPr>
+            <w:pStyle w:val="TOC2"/>
+            <w:tabs>
+              <w:tab w:val="left" w:pos="880"/>
+              <w:tab w:val="right" w:leader="dot" w:pos="9350"/>
+            </w:tabs>
+            <w:rPr>
+              <w:rFonts w:asciiTheme="minorHAnsi" w:eastAsiaTheme="minorEastAsia" w:hAnsiTheme="minorHAnsi"/>
+              <w:noProof/>
+              <w:sz w:val="22"/>
+            </w:rPr>
+          </w:pPr>
+          <w:hyperlink w:anchor="_Toc23360211" w:history="1">
+            <w:r>
+              <w:rPr>
+                <w:rStyle w:val="Hyperlink"/>
+                <w:noProof/>
+              </w:rPr>
+              <w:t>3.3</w:t>
+            </w:r>
+            <w:r>
+              <w:rPr>
+                <w:rFonts w:asciiTheme="minorHAnsi" w:eastAsiaTheme="minorEastAsia" w:hAnsiTheme="minorHAnsi"/>
+                <w:noProof/>
+                <w:sz w:val="22"/>
+              </w:rPr>
+              <w:tab/>
+            </w:r>
+            <w:r>
+              <w:rPr>
+                <w:rStyle w:val="Hyperlink"/>
+                <w:noProof/>
+              </w:rPr>
+              <w:t>Describe distribution</w:t>
+            </w:r>
+            <w:r>
+              <w:rPr>
+                <w:noProof/>
+                <w:webHidden/>
+              </w:rPr>
+              <w:tab/>
+            </w:r>
+            <w:r>
+              <w:rPr>
+                <w:noProof/>
+                <w:webHidden/>
+              </w:rPr>
+              <w:fldChar w:fldCharType="begin"/>
+            </w:r>
+            <w:r>
+              <w:rPr>
+                <w:noProof/>
+                <w:webHidden/>
+              </w:rPr>
+              <w:instrText xml:space="preserve"> PAGEREF _Toc23360211 \h </w:instrText>
+            </w:r>
+            <w:r>
+              <w:rPr>
+                <w:noProof/>
+                <w:webHidden/>
+              </w:rPr>
+            </w:r>
+            <w:r>
+              <w:rPr>
+                <w:noProof/>
+                <w:webHidden/>
+              </w:rPr>
+              <w:fldChar w:fldCharType="separate"/>
+            </w:r>
+            <w:r>
+              <w:rPr>
+                <w:noProof/>
+                <w:webHidden/>
+              </w:rPr>
+              <w:t>44</w:t>
+            </w:r>
+            <w:r>
+              <w:rPr>
+                <w:noProof/>
+                <w:webHidden/>
+              </w:rPr>
+              <w:fldChar w:fldCharType="end"/>
+            </w:r>
+          </w:hyperlink>
+        </w:p>
+        <w:p>
+          <w:pPr>
+            <w:pStyle w:val="TOC2"/>
+            <w:tabs>
+              <w:tab w:val="left" w:pos="880"/>
+              <w:tab w:val="right" w:leader="dot" w:pos="9350"/>
+            </w:tabs>
+            <w:rPr>
+              <w:rFonts w:asciiTheme="minorHAnsi" w:eastAsiaTheme="minorEastAsia" w:hAnsiTheme="minorHAnsi"/>
+              <w:noProof/>
+              <w:sz w:val="22"/>
+            </w:rPr>
+          </w:pPr>
+          <w:hyperlink w:anchor="_Toc23360212" w:history="1">
+            <w:r>
+              <w:rPr>
+                <w:rStyle w:val="Hyperlink"/>
+                <w:noProof/>
+              </w:rPr>
+              <w:t>3.4</w:t>
+            </w:r>
+            <w:r>
+              <w:rPr>
+                <w:rFonts w:asciiTheme="minorHAnsi" w:eastAsiaTheme="minorEastAsia" w:hAnsiTheme="minorHAnsi"/>
+                <w:noProof/>
+                <w:sz w:val="22"/>
+              </w:rPr>
+              <w:tab/>
+            </w:r>
+            <w:r>
+              <w:rPr>
+                <w:rStyle w:val="Hyperlink"/>
+                <w:noProof/>
+              </w:rPr>
+              <w:t>Use-case design</w:t>
+            </w:r>
+            <w:r>
+              <w:rPr>
+                <w:noProof/>
+                <w:webHidden/>
+              </w:rPr>
+              <w:tab/>
+            </w:r>
+            <w:r>
+              <w:rPr>
+                <w:noProof/>
+                <w:webHidden/>
+              </w:rPr>
+              <w:fldChar w:fldCharType="begin"/>
+            </w:r>
+            <w:r>
+              <w:rPr>
+                <w:noProof/>
+                <w:webHidden/>
+              </w:rPr>
+              <w:instrText xml:space="preserve"> PAGEREF _Toc23360212 \h </w:instrText>
+            </w:r>
+            <w:r>
+              <w:rPr>
+                <w:noProof/>
+                <w:webHidden/>
+              </w:rPr>
+            </w:r>
+            <w:r>
+              <w:rPr>
+                <w:noProof/>
+                <w:webHidden/>
+              </w:rPr>
+              <w:fldChar w:fldCharType="separate"/>
+            </w:r>
+            <w:r>
+              <w:rPr>
+                <w:noProof/>
+                <w:webHidden/>
+              </w:rPr>
+              <w:t>44</w:t>
+            </w:r>
+            <w:r>
+              <w:rPr>
+                <w:noProof/>
+                <w:webHidden/>
+              </w:rPr>
+              <w:fldChar w:fldCharType="end"/>
+            </w:r>
+          </w:hyperlink>
+        </w:p>
+        <w:p>
+          <w:pPr>
+            <w:pStyle w:val="TOC3"/>
+            <w:tabs>
+              <w:tab w:val="left" w:pos="1540"/>
+              <w:tab w:val="right" w:leader="dot" w:pos="9350"/>
+            </w:tabs>
+            <w:rPr>
+              <w:rFonts w:asciiTheme="minorHAnsi" w:eastAsiaTheme="minorEastAsia" w:hAnsiTheme="minorHAnsi"/>
+              <w:noProof/>
+              <w:sz w:val="22"/>
+            </w:rPr>
+          </w:pPr>
+          <w:hyperlink w:anchor="_Toc23360213" w:history="1">
+            <w:r>
+              <w:rPr>
+                <w:rStyle w:val="Hyperlink"/>
+                <w:noProof/>
+              </w:rPr>
+              <w:t>3.4.1</w:t>
+            </w:r>
+            <w:r>
+              <w:rPr>
+                <w:rFonts w:asciiTheme="minorHAnsi" w:eastAsiaTheme="minorEastAsia" w:hAnsiTheme="minorHAnsi"/>
+                <w:noProof/>
+                <w:sz w:val="22"/>
+              </w:rPr>
+              <w:tab/>
+            </w:r>
+            <w:r>
+              <w:rPr>
+                <w:rStyle w:val="Hyperlink"/>
+                <w:noProof/>
+              </w:rPr>
+              <w:t>Design sequence diagrams</w:t>
+            </w:r>
+            <w:r>
+              <w:rPr>
+                <w:noProof/>
+                <w:webHidden/>
+              </w:rPr>
+              <w:tab/>
+            </w:r>
+            <w:r>
+              <w:rPr>
+                <w:noProof/>
+                <w:webHidden/>
+              </w:rPr>
+              <w:fldChar w:fldCharType="begin"/>
+            </w:r>
+            <w:r>
+              <w:rPr>
+                <w:noProof/>
+                <w:webHidden/>
+              </w:rPr>
+              <w:instrText xml:space="preserve"> PAGEREF _Toc23360213 \h </w:instrText>
+            </w:r>
+            <w:r>
+              <w:rPr>
+                <w:noProof/>
+                <w:webHidden/>
+              </w:rPr>
+            </w:r>
+            <w:r>
+              <w:rPr>
+                <w:noProof/>
+                <w:webHidden/>
+              </w:rPr>
+              <w:fldChar w:fldCharType="separate"/>
+            </w:r>
+            <w:r>
+              <w:rPr>
+                <w:noProof/>
+                <w:webHidden/>
+              </w:rPr>
+              <w:t>44</w:t>
+            </w:r>
+            <w:r>
+              <w:rPr>
+                <w:noProof/>
+                <w:webHidden/>
+              </w:rPr>
+              <w:fldChar w:fldCharType="end"/>
+            </w:r>
+          </w:hyperlink>
+        </w:p>
+        <w:p>
+          <w:pPr>
+            <w:pStyle w:val="TOC3"/>
+            <w:tabs>
+              <w:tab w:val="left" w:pos="1540"/>
+              <w:tab w:val="right" w:leader="dot" w:pos="9350"/>
+            </w:tabs>
+            <w:rPr>
+              <w:rFonts w:asciiTheme="minorHAnsi" w:eastAsiaTheme="minorEastAsia" w:hAnsiTheme="minorHAnsi"/>
+              <w:noProof/>
+              <w:sz w:val="22"/>
+            </w:rPr>
+          </w:pPr>
+          <w:hyperlink w:anchor="_Toc23360214" w:history="1">
+            <w:r>
+              <w:rPr>
+                <w:rStyle w:val="Hyperlink"/>
+                <w:noProof/>
+              </w:rPr>
+              <w:t>3.4.2</w:t>
+            </w:r>
+            <w:r>
+              <w:rPr>
+                <w:rFonts w:asciiTheme="minorHAnsi" w:eastAsiaTheme="minorEastAsia" w:hAnsiTheme="minorHAnsi"/>
+                <w:noProof/>
+                <w:sz w:val="22"/>
+              </w:rPr>
+              <w:tab/>
+            </w:r>
+            <w:r>
+              <w:rPr>
+                <w:rStyle w:val="Hyperlink"/>
+                <w:noProof/>
+              </w:rPr>
+              <w:t>Design views of participating classes</w:t>
+            </w:r>
+            <w:r>
+              <w:rPr>
+                <w:noProof/>
+                <w:webHidden/>
+              </w:rPr>
+              <w:tab/>
+            </w:r>
+            <w:r>
+              <w:rPr>
+                <w:noProof/>
+                <w:webHidden/>
+              </w:rPr>
+              <w:fldChar w:fldCharType="begin"/>
+            </w:r>
+            <w:r>
+              <w:rPr>
+                <w:noProof/>
+                <w:webHidden/>
+              </w:rPr>
+              <w:instrText xml:space="preserve"> PAGEREF _Toc23360214 \h </w:instrText>
+            </w:r>
+            <w:r>
+              <w:rPr>
+                <w:noProof/>
+                <w:webHidden/>
+              </w:rPr>
+            </w:r>
+            <w:r>
+              <w:rPr>
+                <w:noProof/>
+                <w:webHidden/>
+              </w:rPr>
+              <w:fldChar w:fldCharType="separate"/>
+            </w:r>
+            <w:r>
+              <w:rPr>
+                <w:noProof/>
+                <w:webHidden/>
+              </w:rPr>
+              <w:t>45</w:t>
+            </w:r>
+            <w:r>
+              <w:rPr>
+                <w:noProof/>
+                <w:webHidden/>
+              </w:rPr>
+              <w:fldChar w:fldCharType="end"/>
+            </w:r>
+          </w:hyperlink>
+        </w:p>
+        <w:p>
+          <w:pPr>
+            <w:pStyle w:val="TOC2"/>
+            <w:tabs>
+              <w:tab w:val="left" w:pos="880"/>
+              <w:tab w:val="right" w:leader="dot" w:pos="9350"/>
+            </w:tabs>
+            <w:rPr>
+              <w:rFonts w:asciiTheme="minorHAnsi" w:eastAsiaTheme="minorEastAsia" w:hAnsiTheme="minorHAnsi"/>
+              <w:noProof/>
+              <w:sz w:val="22"/>
+            </w:rPr>
+          </w:pPr>
+          <w:hyperlink w:anchor="_Toc23360215" w:history="1">
+            <w:r>
+              <w:rPr>
+                <w:rStyle w:val="Hyperlink"/>
+                <w:noProof/>
+              </w:rPr>
+              <w:t>3.5</w:t>
+            </w:r>
+            <w:r>
+              <w:rPr>
+                <w:rFonts w:asciiTheme="minorHAnsi" w:eastAsiaTheme="minorEastAsia" w:hAnsiTheme="minorHAnsi"/>
+                <w:noProof/>
+                <w:sz w:val="22"/>
+              </w:rPr>
+              <w:tab/>
+            </w:r>
+            <w:r>
+              <w:rPr>
+                <w:rStyle w:val="Hyperlink"/>
+                <w:noProof/>
+              </w:rPr>
+              <w:t>Subsystem design</w:t>
+            </w:r>
+            <w:r>
+              <w:rPr>
+                <w:noProof/>
+                <w:webHidden/>
+              </w:rPr>
+              <w:tab/>
+            </w:r>
+            <w:r>
+              <w:rPr>
+                <w:noProof/>
+                <w:webHidden/>
+              </w:rPr>
+              <w:fldChar w:fldCharType="begin"/>
+            </w:r>
+            <w:r>
+              <w:rPr>
+                <w:noProof/>
+                <w:webHidden/>
+              </w:rPr>
+              <w:instrText xml:space="preserve"> PAGEREF _Toc23360215 \h </w:instrText>
+            </w:r>
+            <w:r>
+              <w:rPr>
+                <w:noProof/>
+                <w:webHidden/>
+              </w:rPr>
+            </w:r>
+            <w:r>
+              <w:rPr>
+                <w:noProof/>
+                <w:webHidden/>
+              </w:rPr>
+              <w:fldChar w:fldCharType="separate"/>
+            </w:r>
+            <w:r>
+              <w:rPr>
+                <w:noProof/>
+                <w:webHidden/>
+              </w:rPr>
+              <w:t>45</w:t>
+            </w:r>
+            <w:r>
+              <w:rPr>
+                <w:noProof/>
+                <w:webHidden/>
+              </w:rPr>
+              <w:fldChar w:fldCharType="end"/>
+            </w:r>
+          </w:hyperlink>
+        </w:p>
+        <w:p>
+          <w:pPr>
+            <w:pStyle w:val="TOC2"/>
+            <w:tabs>
+              <w:tab w:val="left" w:pos="880"/>
+              <w:tab w:val="right" w:leader="dot" w:pos="9350"/>
+            </w:tabs>
+            <w:rPr>
+              <w:rFonts w:asciiTheme="minorHAnsi" w:eastAsiaTheme="minorEastAsia" w:hAnsiTheme="minorHAnsi"/>
+              <w:noProof/>
+              <w:sz w:val="22"/>
+            </w:rPr>
+          </w:pPr>
+          <w:hyperlink w:anchor="_Toc23360216" w:history="1">
+            <w:r>
+              <w:rPr>
+                <w:rStyle w:val="Hyperlink"/>
+                <w:noProof/>
+              </w:rPr>
+              <w:t>3.6</w:t>
+            </w:r>
+            <w:r>
+              <w:rPr>
+                <w:rFonts w:asciiTheme="minorHAnsi" w:eastAsiaTheme="minorEastAsia" w:hAnsiTheme="minorHAnsi"/>
+                <w:noProof/>
+                <w:sz w:val="22"/>
+              </w:rPr>
+              <w:tab/>
+            </w:r>
+            <w:r>
+              <w:rPr>
+                <w:rStyle w:val="Hyperlink"/>
+                <w:noProof/>
+              </w:rPr>
+              <w:t>Class design</w:t>
+            </w:r>
+            <w:r>
+              <w:rPr>
+                <w:noProof/>
+                <w:webHidden/>
+              </w:rPr>
+              <w:tab/>
+            </w:r>
+            <w:r>
+              <w:rPr>
+                <w:noProof/>
+                <w:webHidden/>
+              </w:rPr>
+              <w:fldChar w:fldCharType="begin"/>
+            </w:r>
+            <w:r>
+              <w:rPr>
+                <w:noProof/>
+                <w:webHidden/>
+              </w:rPr>
+              <w:instrText xml:space="preserve"> PAGEREF _Toc23360216 \h </w:instrText>
+            </w:r>
+            <w:r>
+              <w:rPr>
+                <w:noProof/>
+                <w:webHidden/>
+              </w:rPr>
+            </w:r>
+            <w:r>
+              <w:rPr>
+                <w:noProof/>
+                <w:webHidden/>
+              </w:rPr>
+              <w:fldChar w:fldCharType="separate"/>
+            </w:r>
+            <w:r>
+              <w:rPr>
+                <w:noProof/>
+                <w:webHidden/>
+              </w:rPr>
+              <w:t>46</w:t>
+            </w:r>
+            <w:r>
+              <w:rPr>
+                <w:noProof/>
+                <w:webHidden/>
+              </w:rPr>
+              <w:fldChar w:fldCharType="end"/>
+            </w:r>
+          </w:hyperlink>
+        </w:p>
+        <w:p>
+          <w:pPr>
+            <w:pStyle w:val="TOC2"/>
+            <w:tabs>
+              <w:tab w:val="left" w:pos="880"/>
+              <w:tab w:val="right" w:leader="dot" w:pos="9350"/>
+            </w:tabs>
+            <w:rPr>
+              <w:rFonts w:asciiTheme="minorHAnsi" w:eastAsiaTheme="minorEastAsia" w:hAnsiTheme="minorHAnsi"/>
+              <w:noProof/>
+              <w:sz w:val="22"/>
+            </w:rPr>
+          </w:pPr>
+          <w:hyperlink w:anchor="_Toc23360217" w:history="1">
+            <w:r>
+              <w:rPr>
+                <w:rStyle w:val="Hyperlink"/>
+                <w:noProof/>
+              </w:rPr>
+              <w:t>3.7</w:t>
+            </w:r>
+            <w:r>
+              <w:rPr>
+                <w:rFonts w:asciiTheme="minorHAnsi" w:eastAsiaTheme="minorEastAsia" w:hAnsiTheme="minorHAnsi"/>
+                <w:noProof/>
+                <w:sz w:val="22"/>
+              </w:rPr>
+              <w:tab/>
+            </w:r>
+            <w:r>
+              <w:rPr>
+                <w:rStyle w:val="Hyperlink"/>
+                <w:noProof/>
+              </w:rPr>
+              <w:t>Database design</w:t>
+            </w:r>
+            <w:r>
+              <w:rPr>
+                <w:noProof/>
+                <w:webHidden/>
+              </w:rPr>
+              <w:tab/>
+            </w:r>
+            <w:r>
+              <w:rPr>
+                <w:noProof/>
+                <w:webHidden/>
+              </w:rPr>
+              <w:fldChar w:fldCharType="begin"/>
+            </w:r>
+            <w:r>
+              <w:rPr>
+                <w:noProof/>
+                <w:webHidden/>
+              </w:rPr>
+              <w:instrText xml:space="preserve"> PAGEREF _Toc23360217 \h </w:instrText>
+            </w:r>
+            <w:r>
+              <w:rPr>
+                <w:noProof/>
+                <w:webHidden/>
+              </w:rPr>
+            </w:r>
+            <w:r>
+              <w:rPr>
+                <w:noProof/>
+                <w:webHidden/>
+              </w:rPr>
+              <w:fldChar w:fldCharType="separate"/>
+            </w:r>
+            <w:r>
+              <w:rPr>
+                <w:noProof/>
+                <w:webHidden/>
+              </w:rPr>
+              <w:t>46</w:t>
             </w:r>
             <w:r>
               <w:rPr>
@@ -2977,7 +3751,7 @@
           <w:numId w:val="5"/>
         </w:numPr>
       </w:pPr>
-      <w:bookmarkStart w:id="0" w:name="_Toc22818196"/>
+      <w:bookmarkStart w:id="0" w:name="_Toc23360180"/>
       <w:r>
         <w:lastRenderedPageBreak/>
         <w:t>Requirements</w:t>
@@ -2988,7 +3762,7 @@
       <w:pPr>
         <w:pStyle w:val="Heading2"/>
       </w:pPr>
-      <w:bookmarkStart w:id="1" w:name="_Toc22818197"/>
+      <w:bookmarkStart w:id="1" w:name="_Toc23360181"/>
       <w:r>
         <w:t>Problem statement</w:t>
       </w:r>
@@ -2998,7 +3772,7 @@
       <w:pPr>
         <w:pStyle w:val="Heading3"/>
       </w:pPr>
-      <w:bookmarkStart w:id="2" w:name="_Toc22818198"/>
+      <w:bookmarkStart w:id="2" w:name="_Toc23360182"/>
       <w:r>
         <w:t xml:space="preserve">Addressing </w:t>
       </w:r>
@@ -3101,7 +3875,7 @@
       <w:pPr>
         <w:pStyle w:val="Heading3"/>
       </w:pPr>
-      <w:bookmarkStart w:id="3" w:name="_Toc22818199"/>
+      <w:bookmarkStart w:id="3" w:name="_Toc23360183"/>
       <w:r>
         <w:t>Solution</w:t>
       </w:r>
@@ -3326,7 +4100,7 @@
       <w:pPr>
         <w:pStyle w:val="Heading2"/>
       </w:pPr>
-      <w:bookmarkStart w:id="4" w:name="_Toc22818200"/>
+      <w:bookmarkStart w:id="4" w:name="_Toc23360184"/>
       <w:r>
         <w:t>Glossary</w:t>
       </w:r>
@@ -3540,7 +4314,7 @@
       <w:pPr>
         <w:pStyle w:val="Heading2"/>
       </w:pPr>
-      <w:bookmarkStart w:id="5" w:name="_Toc22818201"/>
+      <w:bookmarkStart w:id="5" w:name="_Toc23360185"/>
       <w:r>
         <w:t>Supplementary specifications</w:t>
       </w:r>
@@ -3863,7 +4637,7 @@
       <w:pPr>
         <w:pStyle w:val="Heading2"/>
       </w:pPr>
-      <w:bookmarkStart w:id="6" w:name="_Toc22818202"/>
+      <w:bookmarkStart w:id="6" w:name="_Toc23360186"/>
       <w:r>
         <w:lastRenderedPageBreak/>
         <w:t>Use-case models</w:t>
@@ -4021,7 +4795,7 @@
       <w:pPr>
         <w:pStyle w:val="Heading3"/>
       </w:pPr>
-      <w:bookmarkStart w:id="7" w:name="_Toc22818203"/>
+      <w:bookmarkStart w:id="7" w:name="_Toc23360187"/>
       <w:r>
         <w:lastRenderedPageBreak/>
         <w:t>Create account</w:t>
@@ -4454,7 +5228,7 @@
       <w:pPr>
         <w:pStyle w:val="Heading3"/>
       </w:pPr>
-      <w:bookmarkStart w:id="8" w:name="_Toc22818204"/>
+      <w:bookmarkStart w:id="8" w:name="_Toc23360188"/>
       <w:r>
         <w:t>Log in</w:t>
       </w:r>
@@ -4893,7 +5667,7 @@
       <w:pPr>
         <w:pStyle w:val="Heading3"/>
       </w:pPr>
-      <w:bookmarkStart w:id="9" w:name="_Toc22818205"/>
+      <w:bookmarkStart w:id="9" w:name="_Toc23360189"/>
       <w:r>
         <w:t>Upload movie</w:t>
       </w:r>
@@ -5291,7 +6065,7 @@
       <w:pPr>
         <w:pStyle w:val="Heading3"/>
       </w:pPr>
-      <w:bookmarkStart w:id="10" w:name="_Toc22818206"/>
+      <w:bookmarkStart w:id="10" w:name="_Toc23360190"/>
       <w:r>
         <w:t>Delete movie</w:t>
       </w:r>
@@ -5655,7 +6429,7 @@
       <w:pPr>
         <w:pStyle w:val="Heading3"/>
       </w:pPr>
-      <w:bookmarkStart w:id="11" w:name="_Toc22818207"/>
+      <w:bookmarkStart w:id="11" w:name="_Toc23360191"/>
       <w:r>
         <w:t>Edit movie’s information</w:t>
       </w:r>
@@ -6038,7 +6812,7 @@
       <w:pPr>
         <w:pStyle w:val="Heading3"/>
       </w:pPr>
-      <w:bookmarkStart w:id="12" w:name="_Toc22818208"/>
+      <w:bookmarkStart w:id="12" w:name="_Toc23360192"/>
       <w:r>
         <w:t>Watch movies</w:t>
       </w:r>
@@ -6319,7 +7093,7 @@
       <w:pPr>
         <w:pStyle w:val="Heading3"/>
       </w:pPr>
-      <w:bookmarkStart w:id="13" w:name="_Toc22818209"/>
+      <w:bookmarkStart w:id="13" w:name="_Toc23360193"/>
       <w:r>
         <w:lastRenderedPageBreak/>
         <w:t>Update account’s information</w:t>
@@ -6645,7 +7419,7 @@
       <w:pPr>
         <w:pStyle w:val="Heading3"/>
       </w:pPr>
-      <w:bookmarkStart w:id="14" w:name="_Toc22818210"/>
+      <w:bookmarkStart w:id="14" w:name="_Toc23360194"/>
       <w:r>
         <w:t>Buy</w:t>
       </w:r>
@@ -7029,7 +7803,7 @@
       <w:pPr>
         <w:pStyle w:val="Heading3"/>
       </w:pPr>
-      <w:bookmarkStart w:id="15" w:name="_Toc22818211"/>
+      <w:bookmarkStart w:id="15" w:name="_Toc23360195"/>
       <w:r>
         <w:t>Cancel subscription</w:t>
       </w:r>
@@ -7330,7 +8104,7 @@
       <w:r>
         <w:t xml:space="preserve"> </w:t>
       </w:r>
-      <w:bookmarkStart w:id="16" w:name="_Toc22818212"/>
+      <w:bookmarkStart w:id="16" w:name="_Toc23360196"/>
       <w:r>
         <w:t>Add movie to watch list</w:t>
       </w:r>
@@ -7621,7 +8395,7 @@
       <w:pPr>
         <w:pStyle w:val="Heading3"/>
       </w:pPr>
-      <w:bookmarkStart w:id="17" w:name="_Toc22818213"/>
+      <w:bookmarkStart w:id="17" w:name="_Toc23360197"/>
       <w:r>
         <w:t>Remove movie from watch list</w:t>
       </w:r>
@@ -7886,7 +8660,7 @@
       <w:pPr>
         <w:pStyle w:val="Heading1"/>
       </w:pPr>
-      <w:bookmarkStart w:id="18" w:name="_Toc22818214"/>
+      <w:bookmarkStart w:id="18" w:name="_Toc23360198"/>
       <w:r>
         <w:lastRenderedPageBreak/>
         <w:t>Use case analysis</w:t>
@@ -7897,7 +8671,7 @@
       <w:pPr>
         <w:pStyle w:val="Heading2"/>
       </w:pPr>
-      <w:bookmarkStart w:id="19" w:name="_Toc22818215"/>
+      <w:bookmarkStart w:id="19" w:name="_Toc23360199"/>
       <w:r>
         <w:t>Architectural analysis</w:t>
       </w:r>
@@ -7907,7 +8681,7 @@
       <w:pPr>
         <w:pStyle w:val="Heading3"/>
       </w:pPr>
-      <w:bookmarkStart w:id="20" w:name="_Toc22818216"/>
+      <w:bookmarkStart w:id="20" w:name="_Toc23360200"/>
       <w:r>
         <w:t>High-level organization of the model</w:t>
       </w:r>
@@ -8148,7 +8922,7 @@
       <w:pPr>
         <w:pStyle w:val="Heading3"/>
       </w:pPr>
-      <w:bookmarkStart w:id="21" w:name="_Toc22818217"/>
+      <w:bookmarkStart w:id="21" w:name="_Toc23360201"/>
       <w:r>
         <w:t>Key abstractions</w:t>
       </w:r>
@@ -8284,7 +9058,7 @@
       <w:pPr>
         <w:pStyle w:val="Heading2"/>
       </w:pPr>
-      <w:bookmarkStart w:id="22" w:name="_Toc22818218"/>
+      <w:bookmarkStart w:id="22" w:name="_Toc23360202"/>
       <w:r>
         <w:t>Use-case realizations</w:t>
       </w:r>
@@ -8294,7 +9068,7 @@
       <w:pPr>
         <w:pStyle w:val="Heading3"/>
       </w:pPr>
-      <w:bookmarkStart w:id="23" w:name="_Toc22818219"/>
+      <w:bookmarkStart w:id="23" w:name="_Toc23360203"/>
       <w:r>
         <w:t>Use-case</w:t>
       </w:r>
@@ -8790,9 +9564,9 @@
         </w:rPr>
         <w:lastRenderedPageBreak/>
         <w:drawing>
-          <wp:inline distT="0" distB="0" distL="0" distR="0" wp14:anchorId="08F3AF6E" wp14:editId="05715644">
-            <wp:extent cx="5943600" cy="6994275"/>
-            <wp:effectExtent l="0" t="0" r="0" b="0"/>
+          <wp:inline distT="0" distB="0" distL="0" distR="0" wp14:anchorId="08F3AF6E" wp14:editId="462676F3">
+            <wp:extent cx="5943599" cy="6994275"/>
+            <wp:effectExtent l="0" t="0" r="635" b="0"/>
             <wp:docPr id="3" name="Picture 3"/>
             <wp:cNvGraphicFramePr>
               <a:graphicFrameLocks xmlns:a="http://schemas.openxmlformats.org/drawingml/2006/main" noChangeAspect="1"/>
@@ -8819,7 +9593,7 @@
                   <pic:spPr>
                     <a:xfrm>
                       <a:off x="0" y="0"/>
-                      <a:ext cx="5943600" cy="6994275"/>
+                      <a:ext cx="5943599" cy="6994275"/>
                     </a:xfrm>
                     <a:prstGeom prst="rect">
                       <a:avLst/>
@@ -9299,7 +10073,7 @@
       <w:pPr>
         <w:pStyle w:val="Heading3"/>
       </w:pPr>
-      <w:bookmarkStart w:id="24" w:name="_Toc22818220"/>
+      <w:bookmarkStart w:id="24" w:name="_Toc23360204"/>
       <w:r>
         <w:lastRenderedPageBreak/>
         <w:t xml:space="preserve">Use-case realizations: </w:t>
@@ -10237,7 +11011,7 @@
       <w:pPr>
         <w:pStyle w:val="Heading3"/>
       </w:pPr>
-      <w:bookmarkStart w:id="25" w:name="_Toc22818221"/>
+      <w:bookmarkStart w:id="25" w:name="_Toc23360205"/>
       <w:r>
         <w:t>Describe analysis mechanism</w:t>
       </w:r>
@@ -10976,7 +11750,7 @@
       <w:pPr>
         <w:pStyle w:val="Heading1"/>
       </w:pPr>
-      <w:bookmarkStart w:id="26" w:name="_Toc22818222"/>
+      <w:bookmarkStart w:id="26" w:name="_Toc23360206"/>
       <w:r>
         <w:lastRenderedPageBreak/>
         <w:t>Use-case design</w:t>
@@ -10987,7 +11761,7 @@
       <w:pPr>
         <w:pStyle w:val="Heading2"/>
       </w:pPr>
-      <w:bookmarkStart w:id="27" w:name="_Toc22818223"/>
+      <w:bookmarkStart w:id="27" w:name="_Toc23360207"/>
       <w:r>
         <w:t>Architectural refinement</w:t>
       </w:r>
@@ -10997,7 +11771,7 @@
       <w:pPr>
         <w:pStyle w:val="Heading3"/>
       </w:pPr>
-      <w:bookmarkStart w:id="28" w:name="_Toc22818224"/>
+      <w:bookmarkStart w:id="28" w:name="_Toc23360208"/>
       <w:r>
         <w:t>Identify design elements</w:t>
       </w:r>
@@ -12540,11 +13314,1202 @@
       </w:r>
     </w:p>
     <w:p>
-      <w:bookmarkStart w:id="29" w:name="_GoBack"/>
+      <w:pPr>
+        <w:pStyle w:val="Heading3"/>
+      </w:pPr>
+      <w:bookmarkStart w:id="29" w:name="_Toc23360209"/>
+      <w:r>
+        <w:lastRenderedPageBreak/>
+        <w:t>Identify design mechanisms</w:t>
+      </w:r>
       <w:bookmarkEnd w:id="29"/>
     </w:p>
+    <w:tbl>
+      <w:tblPr>
+        <w:tblStyle w:val="TableGrid"/>
+        <w:tblW w:w="0" w:type="auto"/>
+        <w:tblLook w:val="04A0" w:firstRow="1" w:lastRow="0" w:firstColumn="1" w:lastColumn="0" w:noHBand="0" w:noVBand="1"/>
+      </w:tblPr>
+      <w:tblGrid>
+        <w:gridCol w:w="3116"/>
+        <w:gridCol w:w="2909"/>
+        <w:gridCol w:w="3325"/>
+      </w:tblGrid>
+      <w:tr>
+        <w:tc>
+          <w:tcPr>
+            <w:tcW w:w="3116" w:type="dxa"/>
+          </w:tcPr>
+          <w:p>
+            <w:pPr>
+              <w:jc w:val="center"/>
+              <w:rPr>
+                <w:b/>
+                <w:bCs/>
+              </w:rPr>
+            </w:pPr>
+            <w:r>
+              <w:rPr>
+                <w:b/>
+                <w:bCs/>
+              </w:rPr>
+              <w:t>Analysis mechanism</w:t>
+            </w:r>
+          </w:p>
+        </w:tc>
+        <w:tc>
+          <w:tcPr>
+            <w:tcW w:w="2909" w:type="dxa"/>
+          </w:tcPr>
+          <w:p>
+            <w:pPr>
+              <w:jc w:val="center"/>
+              <w:rPr>
+                <w:b/>
+                <w:bCs/>
+              </w:rPr>
+            </w:pPr>
+            <w:r>
+              <w:rPr>
+                <w:b/>
+                <w:bCs/>
+              </w:rPr>
+              <w:t>Design mechanism</w:t>
+            </w:r>
+          </w:p>
+        </w:tc>
+        <w:tc>
+          <w:tcPr>
+            <w:tcW w:w="3325" w:type="dxa"/>
+          </w:tcPr>
+          <w:p>
+            <w:pPr>
+              <w:jc w:val="center"/>
+              <w:rPr>
+                <w:b/>
+                <w:bCs/>
+              </w:rPr>
+            </w:pPr>
+            <w:r>
+              <w:rPr>
+                <w:b/>
+                <w:bCs/>
+              </w:rPr>
+              <w:t>Implementation mechanism</w:t>
+            </w:r>
+          </w:p>
+        </w:tc>
+      </w:tr>
+      <w:tr>
+        <w:tc>
+          <w:tcPr>
+            <w:tcW w:w="3116" w:type="dxa"/>
+            <w:vAlign w:val="center"/>
+          </w:tcPr>
+          <w:p>
+            <w:pPr>
+              <w:jc w:val="center"/>
+            </w:pPr>
+            <w:r>
+              <w:t>Persistency</w:t>
+            </w:r>
+          </w:p>
+        </w:tc>
+        <w:tc>
+          <w:tcPr>
+            <w:tcW w:w="2909" w:type="dxa"/>
+            <w:vAlign w:val="center"/>
+          </w:tcPr>
+          <w:p>
+            <w:pPr>
+              <w:jc w:val="center"/>
+            </w:pPr>
+            <w:r>
+              <w:t>RDBMS</w:t>
+            </w:r>
+          </w:p>
+        </w:tc>
+        <w:tc>
+          <w:tcPr>
+            <w:tcW w:w="3325" w:type="dxa"/>
+            <w:vAlign w:val="center"/>
+          </w:tcPr>
+          <w:p>
+            <w:pPr>
+              <w:jc w:val="center"/>
+            </w:pPr>
+            <w:proofErr w:type="spellStart"/>
+            <w:r>
+              <w:t>mysql</w:t>
+            </w:r>
+            <w:proofErr w:type="spellEnd"/>
+            <w:r>
+              <w:t xml:space="preserve"> connector</w:t>
+            </w:r>
+          </w:p>
+        </w:tc>
+      </w:tr>
+      <w:tr>
+        <w:tc>
+          <w:tcPr>
+            <w:tcW w:w="3116" w:type="dxa"/>
+            <w:vAlign w:val="center"/>
+          </w:tcPr>
+          <w:p>
+            <w:pPr>
+              <w:jc w:val="center"/>
+            </w:pPr>
+            <w:r>
+              <w:t>Security</w:t>
+            </w:r>
+          </w:p>
+        </w:tc>
+        <w:tc>
+          <w:tcPr>
+            <w:tcW w:w="2909" w:type="dxa"/>
+            <w:vAlign w:val="center"/>
+          </w:tcPr>
+          <w:p>
+            <w:pPr>
+              <w:jc w:val="center"/>
+            </w:pPr>
+            <w:r>
+              <w:t>Authentication</w:t>
+            </w:r>
+          </w:p>
+        </w:tc>
+        <w:tc>
+          <w:tcPr>
+            <w:tcW w:w="3325" w:type="dxa"/>
+            <w:vAlign w:val="center"/>
+          </w:tcPr>
+          <w:p>
+            <w:pPr>
+              <w:jc w:val="center"/>
+            </w:pPr>
+            <w:r>
+              <w:t>Username/Password</w:t>
+            </w:r>
+          </w:p>
+        </w:tc>
+      </w:tr>
+      <w:tr>
+        <w:tc>
+          <w:tcPr>
+            <w:tcW w:w="3116" w:type="dxa"/>
+            <w:vAlign w:val="center"/>
+          </w:tcPr>
+          <w:p>
+            <w:pPr>
+              <w:jc w:val="center"/>
+            </w:pPr>
+            <w:r>
+              <w:t>Distribution</w:t>
+            </w:r>
+          </w:p>
+        </w:tc>
+        <w:tc>
+          <w:tcPr>
+            <w:tcW w:w="2909" w:type="dxa"/>
+            <w:vAlign w:val="center"/>
+          </w:tcPr>
+          <w:p>
+            <w:pPr>
+              <w:jc w:val="center"/>
+            </w:pPr>
+            <w:r>
+              <w:t>Client-Server</w:t>
+            </w:r>
+          </w:p>
+        </w:tc>
+        <w:tc>
+          <w:tcPr>
+            <w:tcW w:w="3325" w:type="dxa"/>
+            <w:vAlign w:val="center"/>
+          </w:tcPr>
+          <w:p>
+            <w:pPr>
+              <w:jc w:val="center"/>
+            </w:pPr>
+            <w:r>
+              <w:t>NodeJS</w:t>
+            </w:r>
+          </w:p>
+        </w:tc>
+      </w:tr>
+    </w:tbl>
+    <w:p>
+      <w:pPr>
+        <w:pStyle w:val="Caption"/>
+      </w:pPr>
+      <w:r>
+        <w:t xml:space="preserve">Table </w:t>
+      </w:r>
+      <w:fldSimple w:instr=" STYLEREF 1 \s ">
+        <w:r>
+          <w:rPr>
+            <w:noProof/>
+          </w:rPr>
+          <w:t>3</w:t>
+        </w:r>
+      </w:fldSimple>
+      <w:r>
+        <w:noBreakHyphen/>
+      </w:r>
+      <w:fldSimple w:instr=" SEQ Table \* ARABIC \s 1 ">
+        <w:r>
+          <w:rPr>
+            <w:noProof/>
+          </w:rPr>
+          <w:t>2</w:t>
+        </w:r>
+      </w:fldSimple>
+      <w:r>
+        <w:t xml:space="preserve"> Design and implementation mechanisms</w:t>
+      </w:r>
+    </w:p>
+    <w:p>
+      <w:pPr>
+        <w:pStyle w:val="Heading2"/>
+      </w:pPr>
+      <w:bookmarkStart w:id="30" w:name="_Toc23360210"/>
+      <w:r>
+        <w:t>Describe the run-time architecture</w:t>
+      </w:r>
+      <w:bookmarkEnd w:id="30"/>
+    </w:p>
+    <w:p/>
+    <w:p>
+      <w:pPr>
+        <w:jc w:val="center"/>
+      </w:pPr>
+      <w:r>
+        <w:rPr>
+          <w:noProof/>
+        </w:rPr>
+        <w:drawing>
+          <wp:inline distT="0" distB="0" distL="0" distR="0" wp14:anchorId="39D48ED2" wp14:editId="7F504168">
+            <wp:extent cx="5943013" cy="3209925"/>
+            <wp:effectExtent l="0" t="0" r="635" b="0"/>
+            <wp:docPr id="7" name="Picture 7"/>
+            <wp:cNvGraphicFramePr>
+              <a:graphicFrameLocks xmlns:a="http://schemas.openxmlformats.org/drawingml/2006/main" noChangeAspect="1"/>
+            </wp:cNvGraphicFramePr>
+            <a:graphic xmlns:a="http://schemas.openxmlformats.org/drawingml/2006/main">
+              <a:graphicData uri="http://schemas.openxmlformats.org/drawingml/2006/picture">
+                <pic:pic xmlns:pic="http://schemas.openxmlformats.org/drawingml/2006/picture">
+                  <pic:nvPicPr>
+                    <pic:cNvPr id="7" name="Run-time Diagram.png"/>
+                    <pic:cNvPicPr/>
+                  </pic:nvPicPr>
+                  <pic:blipFill>
+                    <a:blip r:embed="rId38">
+                      <a:extLst>
+                        <a:ext uri="{28A0092B-C50C-407E-A947-70E740481C1C}">
+                          <a14:useLocalDpi xmlns:a14="http://schemas.microsoft.com/office/drawing/2010/main" val="0"/>
+                        </a:ext>
+                      </a:extLst>
+                    </a:blip>
+                    <a:stretch>
+                      <a:fillRect/>
+                    </a:stretch>
+                  </pic:blipFill>
+                  <pic:spPr>
+                    <a:xfrm>
+                      <a:off x="0" y="0"/>
+                      <a:ext cx="5978661" cy="3229179"/>
+                    </a:xfrm>
+                    <a:prstGeom prst="rect">
+                      <a:avLst/>
+                    </a:prstGeom>
+                  </pic:spPr>
+                </pic:pic>
+              </a:graphicData>
+            </a:graphic>
+          </wp:inline>
+        </w:drawing>
+      </w:r>
+    </w:p>
+    <w:p>
+      <w:pPr>
+        <w:pStyle w:val="Caption"/>
+      </w:pPr>
+      <w:r>
+        <w:t xml:space="preserve">Figure </w:t>
+      </w:r>
+      <w:fldSimple w:instr=" STYLEREF 1 \s ">
+        <w:r>
+          <w:rPr>
+            <w:noProof/>
+          </w:rPr>
+          <w:t>3</w:t>
+        </w:r>
+      </w:fldSimple>
+      <w:r>
+        <w:noBreakHyphen/>
+      </w:r>
+      <w:fldSimple w:instr=" SEQ Figure \* ARABIC \s 1 ">
+        <w:r>
+          <w:rPr>
+            <w:noProof/>
+          </w:rPr>
+          <w:t>6</w:t>
+        </w:r>
+      </w:fldSimple>
+      <w:r>
+        <w:t xml:space="preserve"> The system’s process model</w:t>
+      </w:r>
+    </w:p>
+    <w:p/>
+    <w:p>
+      <w:pPr>
+        <w:pStyle w:val="Heading2"/>
+      </w:pPr>
+      <w:bookmarkStart w:id="31" w:name="_Toc23360211"/>
+      <w:r>
+        <w:lastRenderedPageBreak/>
+        <w:t>Describe distribution</w:t>
+      </w:r>
+      <w:bookmarkEnd w:id="31"/>
+    </w:p>
+    <w:p>
+      <w:pPr>
+        <w:jc w:val="center"/>
+      </w:pPr>
+      <w:r>
+        <w:rPr>
+          <w:noProof/>
+        </w:rPr>
+        <w:drawing>
+          <wp:inline distT="0" distB="0" distL="0" distR="0" wp14:anchorId="5E448BA9" wp14:editId="4AA13F3A">
+            <wp:extent cx="2228850" cy="3966394"/>
+            <wp:effectExtent l="0" t="0" r="0" b="0"/>
+            <wp:docPr id="31" name="Picture 31"/>
+            <wp:cNvGraphicFramePr>
+              <a:graphicFrameLocks xmlns:a="http://schemas.openxmlformats.org/drawingml/2006/main" noChangeAspect="1"/>
+            </wp:cNvGraphicFramePr>
+            <a:graphic xmlns:a="http://schemas.openxmlformats.org/drawingml/2006/main">
+              <a:graphicData uri="http://schemas.openxmlformats.org/drawingml/2006/picture">
+                <pic:pic xmlns:pic="http://schemas.openxmlformats.org/drawingml/2006/picture">
+                  <pic:nvPicPr>
+                    <pic:cNvPr id="31" name="Deployment Diagram.png"/>
+                    <pic:cNvPicPr/>
+                  </pic:nvPicPr>
+                  <pic:blipFill>
+                    <a:blip r:embed="rId39">
+                      <a:extLst>
+                        <a:ext uri="{28A0092B-C50C-407E-A947-70E740481C1C}">
+                          <a14:useLocalDpi xmlns:a14="http://schemas.microsoft.com/office/drawing/2010/main" val="0"/>
+                        </a:ext>
+                      </a:extLst>
+                    </a:blip>
+                    <a:stretch>
+                      <a:fillRect/>
+                    </a:stretch>
+                  </pic:blipFill>
+                  <pic:spPr>
+                    <a:xfrm>
+                      <a:off x="0" y="0"/>
+                      <a:ext cx="2235292" cy="3977858"/>
+                    </a:xfrm>
+                    <a:prstGeom prst="rect">
+                      <a:avLst/>
+                    </a:prstGeom>
+                  </pic:spPr>
+                </pic:pic>
+              </a:graphicData>
+            </a:graphic>
+          </wp:inline>
+        </w:drawing>
+      </w:r>
+    </w:p>
+    <w:p>
+      <w:pPr>
+        <w:pStyle w:val="Caption"/>
+      </w:pPr>
+      <w:r>
+        <w:t xml:space="preserve">Figure </w:t>
+      </w:r>
+      <w:fldSimple w:instr=" STYLEREF 1 \s ">
+        <w:r>
+          <w:rPr>
+            <w:noProof/>
+          </w:rPr>
+          <w:t>3</w:t>
+        </w:r>
+      </w:fldSimple>
+      <w:r>
+        <w:noBreakHyphen/>
+      </w:r>
+      <w:fldSimple w:instr=" SEQ Figure \* ARABIC \s 1 ">
+        <w:r>
+          <w:rPr>
+            <w:noProof/>
+          </w:rPr>
+          <w:t>7</w:t>
+        </w:r>
+      </w:fldSimple>
+      <w:r>
+        <w:t xml:space="preserve"> The deployment view of the system</w:t>
+      </w:r>
+    </w:p>
+    <w:p>
+      <w:pPr>
+        <w:pStyle w:val="Heading2"/>
+      </w:pPr>
+      <w:bookmarkStart w:id="32" w:name="_Toc23360212"/>
+      <w:r>
+        <w:t>Use-case design</w:t>
+      </w:r>
+      <w:bookmarkEnd w:id="32"/>
+    </w:p>
+    <w:p>
+      <w:pPr>
+        <w:pStyle w:val="Heading3"/>
+      </w:pPr>
+      <w:bookmarkStart w:id="33" w:name="_Toc23360213"/>
+      <w:r>
+        <w:t>Design sequence diagrams</w:t>
+      </w:r>
+      <w:bookmarkEnd w:id="33"/>
+    </w:p>
+    <w:p>
+      <w:r>
+        <w:t xml:space="preserve">After incorporating the </w:t>
+      </w:r>
+      <w:r>
+        <w:rPr>
+          <w:i/>
+          <w:iCs/>
+        </w:rPr>
+        <w:t>Database</w:t>
+      </w:r>
+      <w:r>
+        <w:t xml:space="preserve"> subsystem, the model’s sequence diagrams are updated as follows. Some method parameters are</w:t>
+      </w:r>
+      <w:r>
+        <w:t xml:space="preserve"> omitted for conciseness</w:t>
+      </w:r>
+      <w:r>
+        <w:t xml:space="preserve"> and readability – they are shown in full in the </w:t>
+      </w:r>
+      <w:r>
+        <w:rPr>
+          <w:i/>
+          <w:iCs/>
+        </w:rPr>
+        <w:t>Class Design</w:t>
+      </w:r>
+      <w:r>
+        <w:t xml:space="preserve"> section.</w:t>
+      </w:r>
+    </w:p>
+    <w:p>
+      <w:pPr>
+        <w:jc w:val="center"/>
+      </w:pPr>
+      <w:r>
+        <w:rPr>
+          <w:noProof/>
+        </w:rPr>
+        <w:lastRenderedPageBreak/>
+        <w:drawing>
+          <wp:inline distT="0" distB="0" distL="0" distR="0" wp14:anchorId="33BCB20E" wp14:editId="4787BF8C">
+            <wp:extent cx="5948215" cy="6513367"/>
+            <wp:effectExtent l="0" t="0" r="0" b="1905"/>
+            <wp:docPr id="34" name="Picture 34"/>
+            <wp:cNvGraphicFramePr>
+              <a:graphicFrameLocks xmlns:a="http://schemas.openxmlformats.org/drawingml/2006/main" noChangeAspect="1"/>
+            </wp:cNvGraphicFramePr>
+            <a:graphic xmlns:a="http://schemas.openxmlformats.org/drawingml/2006/main">
+              <a:graphicData uri="http://schemas.openxmlformats.org/drawingml/2006/picture">
+                <pic:pic xmlns:pic="http://schemas.openxmlformats.org/drawingml/2006/picture">
+                  <pic:nvPicPr>
+                    <pic:cNvPr id="34" name="SEQ Diagram(1).png"/>
+                    <pic:cNvPicPr/>
+                  </pic:nvPicPr>
+                  <pic:blipFill>
+                    <a:blip r:embed="rId40">
+                      <a:extLst>
+                        <a:ext uri="{28A0092B-C50C-407E-A947-70E740481C1C}">
+                          <a14:useLocalDpi xmlns:a14="http://schemas.microsoft.com/office/drawing/2010/main" val="0"/>
+                        </a:ext>
+                      </a:extLst>
+                    </a:blip>
+                    <a:stretch>
+                      <a:fillRect/>
+                    </a:stretch>
+                  </pic:blipFill>
+                  <pic:spPr>
+                    <a:xfrm>
+                      <a:off x="0" y="0"/>
+                      <a:ext cx="5948215" cy="6513367"/>
+                    </a:xfrm>
+                    <a:prstGeom prst="rect">
+                      <a:avLst/>
+                    </a:prstGeom>
+                  </pic:spPr>
+                </pic:pic>
+              </a:graphicData>
+            </a:graphic>
+          </wp:inline>
+        </w:drawing>
+      </w:r>
+    </w:p>
+    <w:p>
+      <w:pPr>
+        <w:pStyle w:val="Caption"/>
+      </w:pPr>
+      <w:r>
+        <w:t xml:space="preserve">Figure </w:t>
+      </w:r>
+      <w:fldSimple w:instr=" STYLEREF 1 \s ">
+        <w:r>
+          <w:rPr>
+            <w:noProof/>
+          </w:rPr>
+          <w:t>3</w:t>
+        </w:r>
+      </w:fldSimple>
+      <w:r>
+        <w:noBreakHyphen/>
+      </w:r>
+      <w:fldSimple w:instr=" SEQ Figure \* ARABIC \s 1 ">
+        <w:r>
+          <w:rPr>
+            <w:noProof/>
+          </w:rPr>
+          <w:t>8</w:t>
+        </w:r>
+      </w:fldSimple>
+      <w:r>
+        <w:t xml:space="preserve"> Design sequence diagram for the </w:t>
+      </w:r>
+      <w:r>
+        <w:rPr>
+          <w:i w:val="0"/>
+          <w:iCs w:val="0"/>
+        </w:rPr>
+        <w:t>Create Account</w:t>
+      </w:r>
+      <w:r>
+        <w:t xml:space="preserve"> use case</w:t>
+      </w:r>
+    </w:p>
+    <w:p>
+      <w:r>
+        <w:rPr>
+          <w:noProof/>
+        </w:rPr>
+        <w:lastRenderedPageBreak/>
+        <w:drawing>
+          <wp:inline distT="0" distB="0" distL="0" distR="0" wp14:anchorId="2CF494CC" wp14:editId="48D0FC2D">
+            <wp:extent cx="5943451" cy="5281295"/>
+            <wp:effectExtent l="0" t="0" r="635" b="0"/>
+            <wp:docPr id="35" name="Picture 35"/>
+            <wp:cNvGraphicFramePr>
+              <a:graphicFrameLocks xmlns:a="http://schemas.openxmlformats.org/drawingml/2006/main" noChangeAspect="1"/>
+            </wp:cNvGraphicFramePr>
+            <a:graphic xmlns:a="http://schemas.openxmlformats.org/drawingml/2006/main">
+              <a:graphicData uri="http://schemas.openxmlformats.org/drawingml/2006/picture">
+                <pic:pic xmlns:pic="http://schemas.openxmlformats.org/drawingml/2006/picture">
+                  <pic:nvPicPr>
+                    <pic:cNvPr id="35" name="Seq Diagram Login.png"/>
+                    <pic:cNvPicPr/>
+                  </pic:nvPicPr>
+                  <pic:blipFill>
+                    <a:blip r:embed="rId41">
+                      <a:extLst>
+                        <a:ext uri="{28A0092B-C50C-407E-A947-70E740481C1C}">
+                          <a14:useLocalDpi xmlns:a14="http://schemas.microsoft.com/office/drawing/2010/main" val="0"/>
+                        </a:ext>
+                      </a:extLst>
+                    </a:blip>
+                    <a:stretch>
+                      <a:fillRect/>
+                    </a:stretch>
+                  </pic:blipFill>
+                  <pic:spPr>
+                    <a:xfrm>
+                      <a:off x="0" y="0"/>
+                      <a:ext cx="5943451" cy="5281295"/>
+                    </a:xfrm>
+                    <a:prstGeom prst="rect">
+                      <a:avLst/>
+                    </a:prstGeom>
+                  </pic:spPr>
+                </pic:pic>
+              </a:graphicData>
+            </a:graphic>
+          </wp:inline>
+        </w:drawing>
+      </w:r>
+    </w:p>
+    <w:p>
+      <w:pPr>
+        <w:pStyle w:val="Caption"/>
+      </w:pPr>
+      <w:r>
+        <w:t xml:space="preserve">Figure </w:t>
+      </w:r>
+      <w:fldSimple w:instr=" STYLEREF 1 \s ">
+        <w:r>
+          <w:rPr>
+            <w:noProof/>
+          </w:rPr>
+          <w:t>3</w:t>
+        </w:r>
+      </w:fldSimple>
+      <w:r>
+        <w:noBreakHyphen/>
+      </w:r>
+      <w:fldSimple w:instr=" SEQ Figure \* ARABIC \s 1 ">
+        <w:r>
+          <w:rPr>
+            <w:noProof/>
+          </w:rPr>
+          <w:t>9</w:t>
+        </w:r>
+      </w:fldSimple>
+      <w:r>
+        <w:t xml:space="preserve"> Design sequence diagram for the </w:t>
+      </w:r>
+      <w:r>
+        <w:rPr>
+          <w:i w:val="0"/>
+          <w:iCs w:val="0"/>
+        </w:rPr>
+        <w:t>Log In</w:t>
+      </w:r>
+      <w:r>
+        <w:t xml:space="preserve"> use case</w:t>
+      </w:r>
+    </w:p>
+    <w:p>
+      <w:pPr>
+        <w:jc w:val="center"/>
+      </w:pPr>
+      <w:r>
+        <w:rPr>
+          <w:noProof/>
+        </w:rPr>
+        <w:lastRenderedPageBreak/>
+        <w:drawing>
+          <wp:inline distT="0" distB="0" distL="0" distR="0" wp14:anchorId="16E6C34E" wp14:editId="0C119BA6">
+            <wp:extent cx="5911402" cy="6234430"/>
+            <wp:effectExtent l="0" t="0" r="0" b="0"/>
+            <wp:docPr id="36" name="Picture 36"/>
+            <wp:cNvGraphicFramePr>
+              <a:graphicFrameLocks xmlns:a="http://schemas.openxmlformats.org/drawingml/2006/main" noChangeAspect="1"/>
+            </wp:cNvGraphicFramePr>
+            <a:graphic xmlns:a="http://schemas.openxmlformats.org/drawingml/2006/main">
+              <a:graphicData uri="http://schemas.openxmlformats.org/drawingml/2006/picture">
+                <pic:pic xmlns:pic="http://schemas.openxmlformats.org/drawingml/2006/picture">
+                  <pic:nvPicPr>
+                    <pic:cNvPr id="36" name="Upload movie Diagram.png"/>
+                    <pic:cNvPicPr/>
+                  </pic:nvPicPr>
+                  <pic:blipFill>
+                    <a:blip r:embed="rId42">
+                      <a:extLst>
+                        <a:ext uri="{28A0092B-C50C-407E-A947-70E740481C1C}">
+                          <a14:useLocalDpi xmlns:a14="http://schemas.microsoft.com/office/drawing/2010/main" val="0"/>
+                        </a:ext>
+                      </a:extLst>
+                    </a:blip>
+                    <a:stretch>
+                      <a:fillRect/>
+                    </a:stretch>
+                  </pic:blipFill>
+                  <pic:spPr>
+                    <a:xfrm>
+                      <a:off x="0" y="0"/>
+                      <a:ext cx="5911402" cy="6234430"/>
+                    </a:xfrm>
+                    <a:prstGeom prst="rect">
+                      <a:avLst/>
+                    </a:prstGeom>
+                  </pic:spPr>
+                </pic:pic>
+              </a:graphicData>
+            </a:graphic>
+          </wp:inline>
+        </w:drawing>
+      </w:r>
+    </w:p>
+    <w:p>
+      <w:pPr>
+        <w:pStyle w:val="Caption"/>
+      </w:pPr>
+      <w:r>
+        <w:t xml:space="preserve">Figure </w:t>
+      </w:r>
+      <w:fldSimple w:instr=" STYLEREF 1 \s ">
+        <w:r>
+          <w:rPr>
+            <w:noProof/>
+          </w:rPr>
+          <w:t>3</w:t>
+        </w:r>
+      </w:fldSimple>
+      <w:r>
+        <w:noBreakHyphen/>
+      </w:r>
+      <w:fldSimple w:instr=" SEQ Figure \* ARABIC \s 1 ">
+        <w:r>
+          <w:rPr>
+            <w:noProof/>
+          </w:rPr>
+          <w:t>10</w:t>
+        </w:r>
+      </w:fldSimple>
+      <w:r>
+        <w:t xml:space="preserve"> Design sequence diagram for the </w:t>
+      </w:r>
+      <w:r>
+        <w:rPr>
+          <w:i w:val="0"/>
+          <w:iCs w:val="0"/>
+        </w:rPr>
+        <w:t>Upload movie</w:t>
+      </w:r>
+      <w:r>
+        <w:t xml:space="preserve"> use case</w:t>
+      </w:r>
+    </w:p>
+    <w:p>
+      <w:pPr>
+        <w:jc w:val="center"/>
+      </w:pPr>
+      <w:r>
+        <w:rPr>
+          <w:noProof/>
+        </w:rPr>
+        <w:lastRenderedPageBreak/>
+        <w:drawing>
+          <wp:inline distT="0" distB="0" distL="0" distR="0" wp14:anchorId="7BEB3A54" wp14:editId="39DF3FF3">
+            <wp:extent cx="5924550" cy="5123460"/>
+            <wp:effectExtent l="0" t="0" r="0" b="1270"/>
+            <wp:docPr id="37" name="Picture 37"/>
+            <wp:cNvGraphicFramePr>
+              <a:graphicFrameLocks xmlns:a="http://schemas.openxmlformats.org/drawingml/2006/main" noChangeAspect="1"/>
+            </wp:cNvGraphicFramePr>
+            <a:graphic xmlns:a="http://schemas.openxmlformats.org/drawingml/2006/main">
+              <a:graphicData uri="http://schemas.openxmlformats.org/drawingml/2006/picture">
+                <pic:pic xmlns:pic="http://schemas.openxmlformats.org/drawingml/2006/picture">
+                  <pic:nvPicPr>
+                    <pic:cNvPr id="37" name="Delete movie Diagram.png"/>
+                    <pic:cNvPicPr/>
+                  </pic:nvPicPr>
+                  <pic:blipFill>
+                    <a:blip r:embed="rId43">
+                      <a:extLst>
+                        <a:ext uri="{28A0092B-C50C-407E-A947-70E740481C1C}">
+                          <a14:useLocalDpi xmlns:a14="http://schemas.microsoft.com/office/drawing/2010/main" val="0"/>
+                        </a:ext>
+                      </a:extLst>
+                    </a:blip>
+                    <a:stretch>
+                      <a:fillRect/>
+                    </a:stretch>
+                  </pic:blipFill>
+                  <pic:spPr>
+                    <a:xfrm>
+                      <a:off x="0" y="0"/>
+                      <a:ext cx="5941599" cy="5138204"/>
+                    </a:xfrm>
+                    <a:prstGeom prst="rect">
+                      <a:avLst/>
+                    </a:prstGeom>
+                  </pic:spPr>
+                </pic:pic>
+              </a:graphicData>
+            </a:graphic>
+          </wp:inline>
+        </w:drawing>
+      </w:r>
+    </w:p>
+    <w:p>
+      <w:pPr>
+        <w:pStyle w:val="Caption"/>
+      </w:pPr>
+      <w:r>
+        <w:t xml:space="preserve">Figure </w:t>
+      </w:r>
+      <w:fldSimple w:instr=" STYLEREF 1 \s ">
+        <w:r>
+          <w:rPr>
+            <w:noProof/>
+          </w:rPr>
+          <w:t>3</w:t>
+        </w:r>
+      </w:fldSimple>
+      <w:r>
+        <w:noBreakHyphen/>
+      </w:r>
+      <w:fldSimple w:instr=" SEQ Figure \* ARABIC \s 1 ">
+        <w:r>
+          <w:rPr>
+            <w:noProof/>
+          </w:rPr>
+          <w:t>11</w:t>
+        </w:r>
+      </w:fldSimple>
+      <w:r>
+        <w:t xml:space="preserve"> Design sequence diagram for the </w:t>
+      </w:r>
+      <w:r>
+        <w:rPr>
+          <w:i w:val="0"/>
+          <w:iCs w:val="0"/>
+        </w:rPr>
+        <w:t>Delete movie</w:t>
+      </w:r>
+      <w:r>
+        <w:t xml:space="preserve"> use case</w:t>
+      </w:r>
+    </w:p>
+    <w:p>
+      <w:r>
+        <w:rPr>
+          <w:noProof/>
+        </w:rPr>
+        <w:lastRenderedPageBreak/>
+        <w:drawing>
+          <wp:inline distT="0" distB="0" distL="0" distR="0" wp14:anchorId="5A415E60" wp14:editId="5482D5BC">
+            <wp:extent cx="5943412" cy="5755005"/>
+            <wp:effectExtent l="0" t="0" r="635" b="0"/>
+            <wp:docPr id="38" name="Picture 38"/>
+            <wp:cNvGraphicFramePr>
+              <a:graphicFrameLocks xmlns:a="http://schemas.openxmlformats.org/drawingml/2006/main" noChangeAspect="1"/>
+            </wp:cNvGraphicFramePr>
+            <a:graphic xmlns:a="http://schemas.openxmlformats.org/drawingml/2006/main">
+              <a:graphicData uri="http://schemas.openxmlformats.org/drawingml/2006/picture">
+                <pic:pic xmlns:pic="http://schemas.openxmlformats.org/drawingml/2006/picture">
+                  <pic:nvPicPr>
+                    <pic:cNvPr id="38" name="Edit movie info Diagram.png"/>
+                    <pic:cNvPicPr/>
+                  </pic:nvPicPr>
+                  <pic:blipFill>
+                    <a:blip r:embed="rId44">
+                      <a:extLst>
+                        <a:ext uri="{28A0092B-C50C-407E-A947-70E740481C1C}">
+                          <a14:useLocalDpi xmlns:a14="http://schemas.microsoft.com/office/drawing/2010/main" val="0"/>
+                        </a:ext>
+                      </a:extLst>
+                    </a:blip>
+                    <a:stretch>
+                      <a:fillRect/>
+                    </a:stretch>
+                  </pic:blipFill>
+                  <pic:spPr>
+                    <a:xfrm>
+                      <a:off x="0" y="0"/>
+                      <a:ext cx="5943412" cy="5755005"/>
+                    </a:xfrm>
+                    <a:prstGeom prst="rect">
+                      <a:avLst/>
+                    </a:prstGeom>
+                  </pic:spPr>
+                </pic:pic>
+              </a:graphicData>
+            </a:graphic>
+          </wp:inline>
+        </w:drawing>
+      </w:r>
+    </w:p>
+    <w:p>
+      <w:pPr>
+        <w:pStyle w:val="Caption"/>
+      </w:pPr>
+      <w:r>
+        <w:t xml:space="preserve">Figure </w:t>
+      </w:r>
+      <w:fldSimple w:instr=" STYLEREF 1 \s ">
+        <w:r>
+          <w:rPr>
+            <w:noProof/>
+          </w:rPr>
+          <w:t>3</w:t>
+        </w:r>
+      </w:fldSimple>
+      <w:r>
+        <w:noBreakHyphen/>
+      </w:r>
+      <w:fldSimple w:instr=" SEQ Figure \* ARABIC \s 1 ">
+        <w:r>
+          <w:rPr>
+            <w:noProof/>
+          </w:rPr>
+          <w:t>12</w:t>
+        </w:r>
+      </w:fldSimple>
+      <w:r>
+        <w:t xml:space="preserve"> </w:t>
+      </w:r>
+      <w:r>
+        <w:t xml:space="preserve">Design sequence diagram for the </w:t>
+      </w:r>
+      <w:r>
+        <w:rPr>
+          <w:i w:val="0"/>
+          <w:iCs w:val="0"/>
+        </w:rPr>
+        <w:t>Edit movie’s information</w:t>
+      </w:r>
+      <w:r>
+        <w:t xml:space="preserve"> use case</w:t>
+      </w:r>
+    </w:p>
+    <w:p>
+      <w:r>
+        <w:rPr>
+          <w:noProof/>
+        </w:rPr>
+        <w:lastRenderedPageBreak/>
+        <w:drawing>
+          <wp:inline distT="0" distB="0" distL="0" distR="0" wp14:anchorId="4022E1F4" wp14:editId="16E08554">
+            <wp:extent cx="5943600" cy="3813175"/>
+            <wp:effectExtent l="0" t="0" r="0" b="0"/>
+            <wp:docPr id="39" name="Picture 39"/>
+            <wp:cNvGraphicFramePr>
+              <a:graphicFrameLocks xmlns:a="http://schemas.openxmlformats.org/drawingml/2006/main" noChangeAspect="1"/>
+            </wp:cNvGraphicFramePr>
+            <a:graphic xmlns:a="http://schemas.openxmlformats.org/drawingml/2006/main">
+              <a:graphicData uri="http://schemas.openxmlformats.org/drawingml/2006/picture">
+                <pic:pic xmlns:pic="http://schemas.openxmlformats.org/drawingml/2006/picture">
+                  <pic:nvPicPr>
+                    <pic:cNvPr id="39" name="Watch movies Diagram.png"/>
+                    <pic:cNvPicPr/>
+                  </pic:nvPicPr>
+                  <pic:blipFill>
+                    <a:blip r:embed="rId45">
+                      <a:extLst>
+                        <a:ext uri="{28A0092B-C50C-407E-A947-70E740481C1C}">
+                          <a14:useLocalDpi xmlns:a14="http://schemas.microsoft.com/office/drawing/2010/main" val="0"/>
+                        </a:ext>
+                      </a:extLst>
+                    </a:blip>
+                    <a:stretch>
+                      <a:fillRect/>
+                    </a:stretch>
+                  </pic:blipFill>
+                  <pic:spPr>
+                    <a:xfrm>
+                      <a:off x="0" y="0"/>
+                      <a:ext cx="5943600" cy="3813175"/>
+                    </a:xfrm>
+                    <a:prstGeom prst="rect">
+                      <a:avLst/>
+                    </a:prstGeom>
+                  </pic:spPr>
+                </pic:pic>
+              </a:graphicData>
+            </a:graphic>
+          </wp:inline>
+        </w:drawing>
+      </w:r>
+    </w:p>
+    <w:p>
+      <w:pPr>
+        <w:pStyle w:val="Caption"/>
+      </w:pPr>
+      <w:r>
+        <w:t xml:space="preserve">Figure </w:t>
+      </w:r>
+      <w:fldSimple w:instr=" STYLEREF 1 \s ">
+        <w:r>
+          <w:rPr>
+            <w:noProof/>
+          </w:rPr>
+          <w:t>3</w:t>
+        </w:r>
+      </w:fldSimple>
+      <w:r>
+        <w:noBreakHyphen/>
+      </w:r>
+      <w:fldSimple w:instr=" SEQ Figure \* ARABIC \s 1 ">
+        <w:r>
+          <w:rPr>
+            <w:noProof/>
+          </w:rPr>
+          <w:t>13</w:t>
+        </w:r>
+      </w:fldSimple>
+      <w:r>
+        <w:t xml:space="preserve"> </w:t>
+      </w:r>
+      <w:r>
+        <w:t xml:space="preserve">Design sequence diagram for the </w:t>
+      </w:r>
+      <w:r>
+        <w:rPr>
+          <w:i w:val="0"/>
+          <w:iCs w:val="0"/>
+        </w:rPr>
+        <w:t>Watch movies</w:t>
+      </w:r>
+      <w:r>
+        <w:t xml:space="preserve"> use case</w:t>
+      </w:r>
+    </w:p>
+    <w:p>
+      <w:pPr>
+        <w:jc w:val="center"/>
+      </w:pPr>
+      <w:r>
+        <w:rPr>
+          <w:noProof/>
+        </w:rPr>
+        <w:lastRenderedPageBreak/>
+        <w:drawing>
+          <wp:inline distT="0" distB="0" distL="0" distR="0" wp14:anchorId="6D2B5346" wp14:editId="4576C958">
+            <wp:extent cx="5943600" cy="4343400"/>
+            <wp:effectExtent l="0" t="0" r="0" b="0"/>
+            <wp:docPr id="40" name="Picture 40"/>
+            <wp:cNvGraphicFramePr>
+              <a:graphicFrameLocks xmlns:a="http://schemas.openxmlformats.org/drawingml/2006/main" noChangeAspect="1"/>
+            </wp:cNvGraphicFramePr>
+            <a:graphic xmlns:a="http://schemas.openxmlformats.org/drawingml/2006/main">
+              <a:graphicData uri="http://schemas.openxmlformats.org/drawingml/2006/picture">
+                <pic:pic xmlns:pic="http://schemas.openxmlformats.org/drawingml/2006/picture">
+                  <pic:nvPicPr>
+                    <pic:cNvPr id="40" name="Update Account Diagram.png"/>
+                    <pic:cNvPicPr/>
+                  </pic:nvPicPr>
+                  <pic:blipFill>
+                    <a:blip r:embed="rId46">
+                      <a:extLst>
+                        <a:ext uri="{28A0092B-C50C-407E-A947-70E740481C1C}">
+                          <a14:useLocalDpi xmlns:a14="http://schemas.microsoft.com/office/drawing/2010/main" val="0"/>
+                        </a:ext>
+                      </a:extLst>
+                    </a:blip>
+                    <a:stretch>
+                      <a:fillRect/>
+                    </a:stretch>
+                  </pic:blipFill>
+                  <pic:spPr>
+                    <a:xfrm>
+                      <a:off x="0" y="0"/>
+                      <a:ext cx="5943600" cy="4343400"/>
+                    </a:xfrm>
+                    <a:prstGeom prst="rect">
+                      <a:avLst/>
+                    </a:prstGeom>
+                  </pic:spPr>
+                </pic:pic>
+              </a:graphicData>
+            </a:graphic>
+          </wp:inline>
+        </w:drawing>
+      </w:r>
+    </w:p>
+    <w:p>
+      <w:pPr>
+        <w:pStyle w:val="Caption"/>
+      </w:pPr>
+      <w:r>
+        <w:t xml:space="preserve">Figure </w:t>
+      </w:r>
+      <w:fldSimple w:instr=" STYLEREF 1 \s ">
+        <w:r>
+          <w:rPr>
+            <w:noProof/>
+          </w:rPr>
+          <w:t>3</w:t>
+        </w:r>
+      </w:fldSimple>
+      <w:r>
+        <w:noBreakHyphen/>
+      </w:r>
+      <w:fldSimple w:instr=" SEQ Figure \* ARABIC \s 1 ">
+        <w:r>
+          <w:rPr>
+            <w:noProof/>
+          </w:rPr>
+          <w:t>14</w:t>
+        </w:r>
+      </w:fldSimple>
+      <w:r>
+        <w:t xml:space="preserve"> </w:t>
+      </w:r>
+      <w:r>
+        <w:t xml:space="preserve">Design sequence diagram for the </w:t>
+      </w:r>
+      <w:r>
+        <w:rPr>
+          <w:i w:val="0"/>
+          <w:iCs w:val="0"/>
+        </w:rPr>
+        <w:t>Update account’s information</w:t>
+      </w:r>
+      <w:r>
+        <w:t xml:space="preserve"> use case</w:t>
+      </w:r>
+    </w:p>
+    <w:p>
+      <w:bookmarkStart w:id="34" w:name="_GoBack"/>
+      <w:bookmarkEnd w:id="34"/>
+    </w:p>
+    <w:p>
+      <w:pPr>
+        <w:pStyle w:val="Heading3"/>
+      </w:pPr>
+      <w:bookmarkStart w:id="35" w:name="_Toc23360214"/>
+      <w:r>
+        <w:t>Design views of participating classes</w:t>
+      </w:r>
+      <w:bookmarkEnd w:id="35"/>
+    </w:p>
+    <w:p>
+      <w:r>
+        <w:t xml:space="preserve">The updated views of participating classes for each use case are described in the </w:t>
+      </w:r>
+      <w:r>
+        <w:rPr>
+          <w:i/>
+          <w:iCs/>
+        </w:rPr>
+        <w:t>Class Design</w:t>
+      </w:r>
+      <w:r>
+        <w:t xml:space="preserve"> section.</w:t>
+      </w:r>
+    </w:p>
+    <w:p>
+      <w:pPr>
+        <w:pStyle w:val="Heading2"/>
+      </w:pPr>
+      <w:bookmarkStart w:id="36" w:name="_Toc23360215"/>
+      <w:r>
+        <w:t>Subsystem design</w:t>
+      </w:r>
+      <w:bookmarkEnd w:id="36"/>
+    </w:p>
+    <w:p/>
+    <w:p>
+      <w:pPr>
+        <w:pStyle w:val="Heading2"/>
+      </w:pPr>
+      <w:bookmarkStart w:id="37" w:name="_Toc23360216"/>
+      <w:r>
+        <w:t>Class design</w:t>
+      </w:r>
+      <w:bookmarkEnd w:id="37"/>
+    </w:p>
+    <w:p>
+      <w:pPr>
+        <w:pStyle w:val="Heading2"/>
+      </w:pPr>
+      <w:bookmarkStart w:id="38" w:name="_Toc23360217"/>
+      <w:r>
+        <w:t>Database design</w:t>
+      </w:r>
+      <w:bookmarkEnd w:id="38"/>
+    </w:p>
     <w:sectPr>
-      <w:footerReference w:type="default" r:id="rId38"/>
+      <w:footerReference w:type="default" r:id="rId47"/>
       <w:pgSz w:w="12240" w:h="15840"/>
       <w:pgMar w:top="1440" w:right="1440" w:bottom="1440" w:left="1440" w:header="720" w:footer="720" w:gutter="0"/>
       <w:cols w:space="720"/>
@@ -16147,7 +18112,7 @@
 </file>
 
 <file path=customXml/itemProps1.xml><?xml version="1.0" encoding="utf-8"?>
-<ds:datastoreItem xmlns:ds="http://schemas.openxmlformats.org/officeDocument/2006/customXml" ds:itemID="{94D7C242-2372-49B9-A5F0-05B13F3B01BE}">
+<ds:datastoreItem xmlns:ds="http://schemas.openxmlformats.org/officeDocument/2006/customXml" ds:itemID="{B00CF653-ADDB-4391-8B7E-088947DC93A6}">
   <ds:schemaRefs>
     <ds:schemaRef ds:uri="http://schemas.openxmlformats.org/officeDocument/2006/bibliography"/>
   </ds:schemaRefs>

--- a/Object Oriented Analysis and Design.docx
+++ b/Object Oriented Analysis and Design.docx
@@ -10096,7 +10096,7 @@
           <w:noProof/>
         </w:rPr>
         <w:drawing>
-          <wp:inline distT="0" distB="0" distL="0" distR="0" wp14:anchorId="609537B3" wp14:editId="26AAF04A">
+          <wp:inline distT="0" distB="0" distL="0" distR="0" wp14:anchorId="609537B3" wp14:editId="03AFCE47">
             <wp:extent cx="4295775" cy="3657600"/>
             <wp:effectExtent l="0" t="0" r="9525" b="0"/>
             <wp:docPr id="15" name="Picture 15"/>
@@ -10177,7 +10177,7 @@
           <w:noProof/>
         </w:rPr>
         <w:drawing>
-          <wp:inline distT="0" distB="0" distL="0" distR="0" wp14:anchorId="406881AA" wp14:editId="79476C62">
+          <wp:inline distT="0" distB="0" distL="0" distR="0" wp14:anchorId="406881AA" wp14:editId="4A4FF09C">
             <wp:extent cx="4295775" cy="3371850"/>
             <wp:effectExtent l="0" t="0" r="9525" b="0"/>
             <wp:docPr id="16" name="Picture 16"/>
@@ -10343,7 +10343,7 @@
           <w:noProof/>
         </w:rPr>
         <w:drawing>
-          <wp:inline distT="0" distB="0" distL="0" distR="0" wp14:anchorId="7D7E8F53" wp14:editId="60679584">
+          <wp:inline distT="0" distB="0" distL="0" distR="0" wp14:anchorId="7D7E8F53" wp14:editId="3E06CE03">
             <wp:extent cx="4295775" cy="3276600"/>
             <wp:effectExtent l="0" t="0" r="9525" b="0"/>
             <wp:docPr id="18" name="Picture 18"/>
@@ -10425,7 +10425,7 @@
         </w:rPr>
         <w:lastRenderedPageBreak/>
         <w:drawing>
-          <wp:inline distT="0" distB="0" distL="0" distR="0" wp14:anchorId="26C29392" wp14:editId="25291942">
+          <wp:inline distT="0" distB="0" distL="0" distR="0" wp14:anchorId="26C29392" wp14:editId="46BD3868">
             <wp:extent cx="4295775" cy="3467100"/>
             <wp:effectExtent l="0" t="0" r="9525" b="0"/>
             <wp:docPr id="19" name="Picture 19"/>
@@ -10603,7 +10603,7 @@
         </w:rPr>
         <w:lastRenderedPageBreak/>
         <w:drawing>
-          <wp:inline distT="0" distB="0" distL="0" distR="0" wp14:anchorId="040AFA68" wp14:editId="3C3AAC48">
+          <wp:inline distT="0" distB="0" distL="0" distR="0" wp14:anchorId="040AFA68" wp14:editId="46CFFEA1">
             <wp:extent cx="4391025" cy="3371850"/>
             <wp:effectExtent l="0" t="0" r="9525" b="0"/>
             <wp:docPr id="21" name="Picture 21"/>
@@ -10690,7 +10690,7 @@
           <w:noProof/>
         </w:rPr>
         <w:drawing>
-          <wp:inline distT="0" distB="0" distL="0" distR="0" wp14:anchorId="0130787E" wp14:editId="3E9C82E0">
+          <wp:inline distT="0" distB="0" distL="0" distR="0" wp14:anchorId="0130787E" wp14:editId="1F925B84">
             <wp:extent cx="4391025" cy="3371850"/>
             <wp:effectExtent l="0" t="0" r="9525" b="0"/>
             <wp:docPr id="22" name="Picture 22"/>
@@ -10772,7 +10772,7 @@
         </w:rPr>
         <w:lastRenderedPageBreak/>
         <w:drawing>
-          <wp:inline distT="0" distB="0" distL="0" distR="0" wp14:anchorId="10865741" wp14:editId="727AE424">
+          <wp:inline distT="0" distB="0" distL="0" distR="0" wp14:anchorId="10865741" wp14:editId="2C5792C3">
             <wp:extent cx="4391025" cy="3181350"/>
             <wp:effectExtent l="0" t="0" r="9525" b="0"/>
             <wp:docPr id="23" name="Picture 23"/>
@@ -10853,8 +10853,8 @@
           <w:noProof/>
         </w:rPr>
         <w:drawing>
-          <wp:inline distT="0" distB="0" distL="0" distR="0" wp14:anchorId="13BE3070" wp14:editId="22AE625A">
-            <wp:extent cx="5943599" cy="3080084"/>
+          <wp:inline distT="0" distB="0" distL="0" distR="0" wp14:anchorId="13BE3070" wp14:editId="1BFDA407">
+            <wp:extent cx="5943599" cy="3080083"/>
             <wp:effectExtent l="0" t="0" r="635" b="6350"/>
             <wp:docPr id="24" name="Picture 24"/>
             <wp:cNvGraphicFramePr>
@@ -10882,7 +10882,7 @@
                   <pic:spPr>
                     <a:xfrm>
                       <a:off x="0" y="0"/>
-                      <a:ext cx="5943599" cy="3080084"/>
+                      <a:ext cx="5943599" cy="3080083"/>
                     </a:xfrm>
                     <a:prstGeom prst="rect">
                       <a:avLst/>
@@ -10935,8 +10935,8 @@
         </w:rPr>
         <w:lastRenderedPageBreak/>
         <w:drawing>
-          <wp:inline distT="0" distB="0" distL="0" distR="0" wp14:anchorId="66B8D583" wp14:editId="3A55C8E1">
-            <wp:extent cx="5943599" cy="3080084"/>
+          <wp:inline distT="0" distB="0" distL="0" distR="0" wp14:anchorId="66B8D583" wp14:editId="111F5CFE">
+            <wp:extent cx="5943599" cy="3080083"/>
             <wp:effectExtent l="0" t="0" r="635" b="6350"/>
             <wp:docPr id="25" name="Picture 25"/>
             <wp:cNvGraphicFramePr>
@@ -10964,7 +10964,7 @@
                   <pic:spPr>
                     <a:xfrm>
                       <a:off x="0" y="0"/>
-                      <a:ext cx="5943599" cy="3080084"/>
+                      <a:ext cx="5943599" cy="3080083"/>
                     </a:xfrm>
                     <a:prstGeom prst="rect">
                       <a:avLst/>
@@ -12538,9 +12538,9 @@
         </w:rPr>
         <w:lastRenderedPageBreak/>
         <w:drawing>
-          <wp:inline distT="0" distB="0" distL="0" distR="0" wp14:anchorId="583DF354" wp14:editId="64C52921">
-            <wp:extent cx="5943600" cy="2825276"/>
-            <wp:effectExtent l="0" t="0" r="0" b="0"/>
+          <wp:inline distT="0" distB="0" distL="0" distR="0" wp14:anchorId="583DF354" wp14:editId="42A2D47D">
+            <wp:extent cx="6011809" cy="4125078"/>
+            <wp:effectExtent l="0" t="0" r="8255" b="8890"/>
             <wp:docPr id="26" name="Picture 26"/>
             <wp:cNvGraphicFramePr>
               <a:graphicFrameLocks xmlns:a="http://schemas.openxmlformats.org/drawingml/2006/main" noChangeAspect="1"/>
@@ -12567,7 +12567,7 @@
                   <pic:spPr>
                     <a:xfrm>
                       <a:off x="0" y="0"/>
-                      <a:ext cx="5943600" cy="2825276"/>
+                      <a:ext cx="6011809" cy="4125078"/>
                     </a:xfrm>
                     <a:prstGeom prst="rect">
                       <a:avLst/>
@@ -12679,6 +12679,7 @@
           <w:bCs/>
           <w:noProof/>
         </w:rPr>
+        <w:lastRenderedPageBreak/>
         <w:drawing>
           <wp:inline distT="0" distB="0" distL="0" distR="0" wp14:anchorId="7F38819E" wp14:editId="655FE56B">
             <wp:extent cx="5813142" cy="3399155"/>
@@ -12768,7 +12769,6 @@
         <w:jc w:val="both"/>
       </w:pPr>
       <w:r>
-        <w:lastRenderedPageBreak/>
         <w:t xml:space="preserve">The </w:t>
       </w:r>
       <w:r>
@@ -12898,10 +12898,11 @@
         <w:rPr>
           <w:noProof/>
         </w:rPr>
+        <w:lastRenderedPageBreak/>
         <w:drawing>
-          <wp:inline distT="0" distB="0" distL="0" distR="0" wp14:anchorId="71A9F5AA" wp14:editId="1D27BB25">
-            <wp:extent cx="5819775" cy="3057525"/>
-            <wp:effectExtent l="0" t="0" r="9525" b="9525"/>
+          <wp:inline distT="0" distB="0" distL="0" distR="0" wp14:anchorId="71A9F5AA" wp14:editId="53B8D8CF">
+            <wp:extent cx="5924550" cy="3597395"/>
+            <wp:effectExtent l="0" t="0" r="0" b="3175"/>
             <wp:docPr id="28" name="Picture 28"/>
             <wp:cNvGraphicFramePr>
               <a:graphicFrameLocks xmlns:a="http://schemas.openxmlformats.org/drawingml/2006/main" noChangeAspect="1"/>
@@ -12928,7 +12929,7 @@
                   <pic:spPr>
                     <a:xfrm>
                       <a:off x="0" y="0"/>
-                      <a:ext cx="5819775" cy="3057525"/>
+                      <a:ext cx="5953490" cy="3614968"/>
                     </a:xfrm>
                     <a:prstGeom prst="rect">
                       <a:avLst/>
@@ -13058,7 +13059,6 @@
           <w:bCs/>
           <w:noProof/>
         </w:rPr>
-        <w:lastRenderedPageBreak/>
         <w:drawing>
           <wp:inline distT="0" distB="0" distL="0" distR="0" wp14:anchorId="59138E9E" wp14:editId="22EE9525">
             <wp:extent cx="2724150" cy="1152525"/>
@@ -13240,6 +13240,7 @@
         <w:rPr>
           <w:noProof/>
         </w:rPr>
+        <w:lastRenderedPageBreak/>
         <w:drawing>
           <wp:inline distT="0" distB="0" distL="0" distR="0" wp14:anchorId="480E01C0" wp14:editId="14E54292">
             <wp:extent cx="4312162" cy="4619625"/>
@@ -13319,10 +13320,14 @@
       </w:pPr>
       <w:bookmarkStart w:id="29" w:name="_Toc23360209"/>
       <w:r>
-        <w:lastRenderedPageBreak/>
         <w:t>Identify design mechanisms</w:t>
       </w:r>
       <w:bookmarkEnd w:id="29"/>
+    </w:p>
+    <w:p>
+      <w:r>
+        <w:t>Need fixing</w:t>
+      </w:r>
     </w:p>
     <w:tbl>
       <w:tblPr>
@@ -13587,6 +13592,7 @@
         <w:rPr>
           <w:noProof/>
         </w:rPr>
+        <w:lastRenderedPageBreak/>
         <w:drawing>
           <wp:inline distT="0" distB="0" distL="0" distR="0" wp14:anchorId="39D48ED2" wp14:editId="7F504168">
             <wp:extent cx="5943013" cy="3209925"/>
@@ -13667,7 +13673,6 @@
       </w:pPr>
       <w:bookmarkStart w:id="31" w:name="_Toc23360211"/>
       <w:r>
-        <w:lastRenderedPageBreak/>
         <w:t>Describe distribution</w:t>
       </w:r>
       <w:bookmarkEnd w:id="31"/>
@@ -13681,9 +13686,9 @@
           <w:noProof/>
         </w:rPr>
         <w:drawing>
-          <wp:inline distT="0" distB="0" distL="0" distR="0" wp14:anchorId="5E448BA9" wp14:editId="4AA13F3A">
-            <wp:extent cx="2228850" cy="3966394"/>
-            <wp:effectExtent l="0" t="0" r="0" b="0"/>
+          <wp:inline distT="0" distB="0" distL="0" distR="0" wp14:anchorId="5E448BA9" wp14:editId="7C83D452">
+            <wp:extent cx="1991100" cy="3543300"/>
+            <wp:effectExtent l="0" t="0" r="9525" b="0"/>
             <wp:docPr id="31" name="Picture 31"/>
             <wp:cNvGraphicFramePr>
               <a:graphicFrameLocks xmlns:a="http://schemas.openxmlformats.org/drawingml/2006/main" noChangeAspect="1"/>
@@ -13710,7 +13715,7 @@
                   <pic:spPr>
                     <a:xfrm>
                       <a:off x="0" y="0"/>
-                      <a:ext cx="2235292" cy="3977858"/>
+                      <a:ext cx="2011469" cy="3579548"/>
                     </a:xfrm>
                     <a:prstGeom prst="rect">
                       <a:avLst/>
@@ -13759,6 +13764,7 @@
       </w:pPr>
       <w:bookmarkStart w:id="32" w:name="_Toc23360212"/>
       <w:r>
+        <w:lastRenderedPageBreak/>
         <w:t>Use-case design</w:t>
       </w:r>
       <w:bookmarkEnd w:id="32"/>
@@ -13812,10 +13818,9 @@
         <w:rPr>
           <w:noProof/>
         </w:rPr>
-        <w:lastRenderedPageBreak/>
         <w:drawing>
-          <wp:inline distT="0" distB="0" distL="0" distR="0" wp14:anchorId="33BCB20E" wp14:editId="4787BF8C">
-            <wp:extent cx="5948215" cy="6513367"/>
+          <wp:inline distT="0" distB="0" distL="0" distR="0" wp14:anchorId="33BCB20E" wp14:editId="23A44F3A">
+            <wp:extent cx="5948215" cy="6513366"/>
             <wp:effectExtent l="0" t="0" r="0" b="1905"/>
             <wp:docPr id="34" name="Picture 34"/>
             <wp:cNvGraphicFramePr>
@@ -13843,7 +13848,7 @@
                   <pic:spPr>
                     <a:xfrm>
                       <a:off x="0" y="0"/>
-                      <a:ext cx="5948215" cy="6513367"/>
+                      <a:ext cx="5948215" cy="6513366"/>
                     </a:xfrm>
                     <a:prstGeom prst="rect">
                       <a:avLst/>
@@ -13897,6 +13902,9 @@
       </w:r>
     </w:p>
     <w:p>
+      <w:pPr>
+        <w:jc w:val="center"/>
+      </w:pPr>
       <w:r>
         <w:rPr>
           <w:noProof/>
@@ -14170,6 +14178,9 @@
       </w:r>
     </w:p>
     <w:p>
+      <w:pPr>
+        <w:jc w:val="center"/>
+      </w:pPr>
       <w:r>
         <w:rPr>
           <w:noProof/>
@@ -14245,10 +14256,7 @@
         </w:r>
       </w:fldSimple>
       <w:r>
-        <w:t xml:space="preserve"> </w:t>
-      </w:r>
-      <w:r>
-        <w:t xml:space="preserve">Design sequence diagram for the </w:t>
+        <w:t xml:space="preserve"> Design sequence diagram for the </w:t>
       </w:r>
       <w:r>
         <w:rPr>
@@ -14262,6 +14270,9 @@
       </w:r>
     </w:p>
     <w:p>
+      <w:pPr>
+        <w:jc w:val="center"/>
+      </w:pPr>
       <w:r>
         <w:rPr>
           <w:noProof/>
@@ -14337,10 +14348,7 @@
         </w:r>
       </w:fldSimple>
       <w:r>
-        <w:t xml:space="preserve"> </w:t>
-      </w:r>
-      <w:r>
-        <w:t xml:space="preserve">Design sequence diagram for the </w:t>
+        <w:t xml:space="preserve"> Design sequence diagram for the </w:t>
       </w:r>
       <w:r>
         <w:rPr>
@@ -14432,10 +14440,7 @@
         </w:r>
       </w:fldSimple>
       <w:r>
-        <w:t xml:space="preserve"> </w:t>
-      </w:r>
-      <w:r>
-        <w:t xml:space="preserve">Design sequence diagram for the </w:t>
+        <w:t xml:space="preserve"> Design sequence diagram for the </w:t>
       </w:r>
       <w:r>
         <w:rPr>
@@ -14445,22 +14450,394 @@
         <w:t>Update account’s information</w:t>
       </w:r>
       <w:r>
+        <w:t xml:space="preserve"> use</w:t>
+      </w:r>
+      <w:r>
+        <w:t xml:space="preserve"> </w:t>
+      </w:r>
+      <w:r>
+        <w:t>c</w:t>
+      </w:r>
+      <w:r>
+        <w:t>ase</w:t>
+      </w:r>
+    </w:p>
+    <w:p>
+      <w:pPr>
+        <w:jc w:val="center"/>
+      </w:pPr>
+      <w:r>
+        <w:rPr>
+          <w:noProof/>
+        </w:rPr>
+        <w:lastRenderedPageBreak/>
+        <w:drawing>
+          <wp:inline distT="0" distB="0" distL="0" distR="0" wp14:anchorId="4676FCD8" wp14:editId="7D0A2C13">
+            <wp:extent cx="5943297" cy="4605655"/>
+            <wp:effectExtent l="0" t="0" r="635" b="4445"/>
+            <wp:docPr id="33" name="Picture 33"/>
+            <wp:cNvGraphicFramePr>
+              <a:graphicFrameLocks xmlns:a="http://schemas.openxmlformats.org/drawingml/2006/main" noChangeAspect="1"/>
+            </wp:cNvGraphicFramePr>
+            <a:graphic xmlns:a="http://schemas.openxmlformats.org/drawingml/2006/main">
+              <a:graphicData uri="http://schemas.openxmlformats.org/drawingml/2006/picture">
+                <pic:pic xmlns:pic="http://schemas.openxmlformats.org/drawingml/2006/picture">
+                  <pic:nvPicPr>
+                    <pic:cNvPr id="33" name="Buy Subscription Diagram(1).png"/>
+                    <pic:cNvPicPr/>
+                  </pic:nvPicPr>
+                  <pic:blipFill>
+                    <a:blip r:embed="rId47">
+                      <a:extLst>
+                        <a:ext uri="{28A0092B-C50C-407E-A947-70E740481C1C}">
+                          <a14:useLocalDpi xmlns:a14="http://schemas.microsoft.com/office/drawing/2010/main" val="0"/>
+                        </a:ext>
+                      </a:extLst>
+                    </a:blip>
+                    <a:stretch>
+                      <a:fillRect/>
+                    </a:stretch>
+                  </pic:blipFill>
+                  <pic:spPr>
+                    <a:xfrm>
+                      <a:off x="0" y="0"/>
+                      <a:ext cx="5943297" cy="4605655"/>
+                    </a:xfrm>
+                    <a:prstGeom prst="rect">
+                      <a:avLst/>
+                    </a:prstGeom>
+                  </pic:spPr>
+                </pic:pic>
+              </a:graphicData>
+            </a:graphic>
+          </wp:inline>
+        </w:drawing>
+      </w:r>
+    </w:p>
+    <w:p>
+      <w:pPr>
+        <w:pStyle w:val="Caption"/>
+      </w:pPr>
+      <w:r>
+        <w:t xml:space="preserve">Figure </w:t>
+      </w:r>
+      <w:fldSimple w:instr=" STYLEREF 1 \s ">
+        <w:r>
+          <w:rPr>
+            <w:noProof/>
+          </w:rPr>
+          <w:t>3</w:t>
+        </w:r>
+      </w:fldSimple>
+      <w:r>
+        <w:noBreakHyphen/>
+      </w:r>
+      <w:fldSimple w:instr=" SEQ Figure \* ARABIC \s 1 ">
+        <w:r>
+          <w:rPr>
+            <w:noProof/>
+          </w:rPr>
+          <w:t>15</w:t>
+        </w:r>
+      </w:fldSimple>
+      <w:r>
+        <w:t xml:space="preserve"> Design sequence diagram for the </w:t>
+      </w:r>
+      <w:r>
+        <w:rPr>
+          <w:i w:val="0"/>
+          <w:iCs w:val="0"/>
+        </w:rPr>
+        <w:t>Buy subscription</w:t>
+      </w:r>
+      <w:r>
         <w:t xml:space="preserve"> use case</w:t>
       </w:r>
     </w:p>
     <w:p>
-      <w:bookmarkStart w:id="34" w:name="_GoBack"/>
+      <w:pPr>
+        <w:jc w:val="center"/>
+      </w:pPr>
+      <w:r>
+        <w:rPr>
+          <w:noProof/>
+        </w:rPr>
+        <w:drawing>
+          <wp:inline distT="0" distB="0" distL="0" distR="0" wp14:anchorId="7166F7C7" wp14:editId="4F749E8E">
+            <wp:extent cx="5943600" cy="3074035"/>
+            <wp:effectExtent l="0" t="0" r="0" b="0"/>
+            <wp:docPr id="41" name="Picture 41"/>
+            <wp:cNvGraphicFramePr>
+              <a:graphicFrameLocks xmlns:a="http://schemas.openxmlformats.org/drawingml/2006/main" noChangeAspect="1"/>
+            </wp:cNvGraphicFramePr>
+            <a:graphic xmlns:a="http://schemas.openxmlformats.org/drawingml/2006/main">
+              <a:graphicData uri="http://schemas.openxmlformats.org/drawingml/2006/picture">
+                <pic:pic xmlns:pic="http://schemas.openxmlformats.org/drawingml/2006/picture">
+                  <pic:nvPicPr>
+                    <pic:cNvPr id="41" name="Cancel Subscription Diagram.png"/>
+                    <pic:cNvPicPr/>
+                  </pic:nvPicPr>
+                  <pic:blipFill>
+                    <a:blip r:embed="rId48">
+                      <a:extLst>
+                        <a:ext uri="{28A0092B-C50C-407E-A947-70E740481C1C}">
+                          <a14:useLocalDpi xmlns:a14="http://schemas.microsoft.com/office/drawing/2010/main" val="0"/>
+                        </a:ext>
+                      </a:extLst>
+                    </a:blip>
+                    <a:stretch>
+                      <a:fillRect/>
+                    </a:stretch>
+                  </pic:blipFill>
+                  <pic:spPr>
+                    <a:xfrm>
+                      <a:off x="0" y="0"/>
+                      <a:ext cx="5943600" cy="3074035"/>
+                    </a:xfrm>
+                    <a:prstGeom prst="rect">
+                      <a:avLst/>
+                    </a:prstGeom>
+                  </pic:spPr>
+                </pic:pic>
+              </a:graphicData>
+            </a:graphic>
+          </wp:inline>
+        </w:drawing>
+      </w:r>
+    </w:p>
+    <w:p>
+      <w:pPr>
+        <w:pStyle w:val="Caption"/>
+      </w:pPr>
+      <w:r>
+        <w:lastRenderedPageBreak/>
+        <w:t xml:space="preserve">Figure </w:t>
+      </w:r>
+      <w:fldSimple w:instr=" STYLEREF 1 \s ">
+        <w:r>
+          <w:rPr>
+            <w:noProof/>
+          </w:rPr>
+          <w:t>3</w:t>
+        </w:r>
+      </w:fldSimple>
+      <w:r>
+        <w:noBreakHyphen/>
+      </w:r>
+      <w:fldSimple w:instr=" SEQ Figure \* ARABIC \s 1 ">
+        <w:r>
+          <w:rPr>
+            <w:noProof/>
+          </w:rPr>
+          <w:t>16</w:t>
+        </w:r>
+      </w:fldSimple>
+      <w:r>
+        <w:t xml:space="preserve"> Design sequence diagram for the </w:t>
+      </w:r>
+      <w:r>
+        <w:rPr>
+          <w:i w:val="0"/>
+          <w:iCs w:val="0"/>
+        </w:rPr>
+        <w:t>Cancel Subscription</w:t>
+      </w:r>
+      <w:r>
+        <w:t xml:space="preserve"> use case</w:t>
+      </w:r>
+    </w:p>
+    <w:p>
+      <w:pPr>
+        <w:jc w:val="center"/>
+      </w:pPr>
+      <w:r>
+        <w:rPr>
+          <w:noProof/>
+        </w:rPr>
+        <w:drawing>
+          <wp:inline distT="0" distB="0" distL="0" distR="0" wp14:anchorId="0EF3D984" wp14:editId="35F66F9B">
+            <wp:extent cx="5943600" cy="3599014"/>
+            <wp:effectExtent l="0" t="0" r="0" b="1905"/>
+            <wp:docPr id="42" name="Picture 42"/>
+            <wp:cNvGraphicFramePr>
+              <a:graphicFrameLocks xmlns:a="http://schemas.openxmlformats.org/drawingml/2006/main" noChangeAspect="1"/>
+            </wp:cNvGraphicFramePr>
+            <a:graphic xmlns:a="http://schemas.openxmlformats.org/drawingml/2006/main">
+              <a:graphicData uri="http://schemas.openxmlformats.org/drawingml/2006/picture">
+                <pic:pic xmlns:pic="http://schemas.openxmlformats.org/drawingml/2006/picture">
+                  <pic:nvPicPr>
+                    <pic:cNvPr id="42" name="Add movie to watch list Diagram(1).png"/>
+                    <pic:cNvPicPr/>
+                  </pic:nvPicPr>
+                  <pic:blipFill>
+                    <a:blip r:embed="rId49">
+                      <a:extLst>
+                        <a:ext uri="{28A0092B-C50C-407E-A947-70E740481C1C}">
+                          <a14:useLocalDpi xmlns:a14="http://schemas.microsoft.com/office/drawing/2010/main" val="0"/>
+                        </a:ext>
+                      </a:extLst>
+                    </a:blip>
+                    <a:stretch>
+                      <a:fillRect/>
+                    </a:stretch>
+                  </pic:blipFill>
+                  <pic:spPr>
+                    <a:xfrm>
+                      <a:off x="0" y="0"/>
+                      <a:ext cx="5943600" cy="3599014"/>
+                    </a:xfrm>
+                    <a:prstGeom prst="rect">
+                      <a:avLst/>
+                    </a:prstGeom>
+                  </pic:spPr>
+                </pic:pic>
+              </a:graphicData>
+            </a:graphic>
+          </wp:inline>
+        </w:drawing>
+      </w:r>
+    </w:p>
+    <w:p>
+      <w:pPr>
+        <w:pStyle w:val="Caption"/>
+      </w:pPr>
+      <w:r>
+        <w:t xml:space="preserve">Figure </w:t>
+      </w:r>
+      <w:fldSimple w:instr=" STYLEREF 1 \s ">
+        <w:r>
+          <w:rPr>
+            <w:noProof/>
+          </w:rPr>
+          <w:t>3</w:t>
+        </w:r>
+      </w:fldSimple>
+      <w:r>
+        <w:noBreakHyphen/>
+      </w:r>
+      <w:fldSimple w:instr=" SEQ Figure \* ARABIC \s 1 ">
+        <w:r>
+          <w:rPr>
+            <w:noProof/>
+          </w:rPr>
+          <w:t>17</w:t>
+        </w:r>
+      </w:fldSimple>
+      <w:r>
+        <w:t xml:space="preserve"> </w:t>
+      </w:r>
+      <w:r>
+        <w:t xml:space="preserve">Design sequence diagram for the </w:t>
+      </w:r>
+      <w:r>
+        <w:rPr>
+          <w:i w:val="0"/>
+          <w:iCs w:val="0"/>
+        </w:rPr>
+        <w:t>Add movie to watch list</w:t>
+      </w:r>
+      <w:r>
+        <w:t xml:space="preserve"> use case</w:t>
+      </w:r>
+    </w:p>
+    <w:p>
+      <w:r>
+        <w:rPr>
+          <w:noProof/>
+        </w:rPr>
+        <w:drawing>
+          <wp:inline distT="0" distB="0" distL="0" distR="0" wp14:anchorId="474C90A4" wp14:editId="4BB1BE9E">
+            <wp:extent cx="5943600" cy="3265092"/>
+            <wp:effectExtent l="0" t="0" r="0" b="0"/>
+            <wp:docPr id="43" name="Picture 43"/>
+            <wp:cNvGraphicFramePr>
+              <a:graphicFrameLocks xmlns:a="http://schemas.openxmlformats.org/drawingml/2006/main" noChangeAspect="1"/>
+            </wp:cNvGraphicFramePr>
+            <a:graphic xmlns:a="http://schemas.openxmlformats.org/drawingml/2006/main">
+              <a:graphicData uri="http://schemas.openxmlformats.org/drawingml/2006/picture">
+                <pic:pic xmlns:pic="http://schemas.openxmlformats.org/drawingml/2006/picture">
+                  <pic:nvPicPr>
+                    <pic:cNvPr id="43" name="Delete movie from watch list Diagram.png"/>
+                    <pic:cNvPicPr/>
+                  </pic:nvPicPr>
+                  <pic:blipFill>
+                    <a:blip r:embed="rId50">
+                      <a:extLst>
+                        <a:ext uri="{28A0092B-C50C-407E-A947-70E740481C1C}">
+                          <a14:useLocalDpi xmlns:a14="http://schemas.microsoft.com/office/drawing/2010/main" val="0"/>
+                        </a:ext>
+                      </a:extLst>
+                    </a:blip>
+                    <a:stretch>
+                      <a:fillRect/>
+                    </a:stretch>
+                  </pic:blipFill>
+                  <pic:spPr>
+                    <a:xfrm>
+                      <a:off x="0" y="0"/>
+                      <a:ext cx="5943600" cy="3265092"/>
+                    </a:xfrm>
+                    <a:prstGeom prst="rect">
+                      <a:avLst/>
+                    </a:prstGeom>
+                  </pic:spPr>
+                </pic:pic>
+              </a:graphicData>
+            </a:graphic>
+          </wp:inline>
+        </w:drawing>
+      </w:r>
+    </w:p>
+    <w:p>
+      <w:pPr>
+        <w:pStyle w:val="Caption"/>
+      </w:pPr>
+      <w:r>
+        <w:t xml:space="preserve">Figure </w:t>
+      </w:r>
+      <w:fldSimple w:instr=" STYLEREF 1 \s ">
+        <w:r>
+          <w:rPr>
+            <w:noProof/>
+          </w:rPr>
+          <w:t>3</w:t>
+        </w:r>
+      </w:fldSimple>
+      <w:r>
+        <w:noBreakHyphen/>
+      </w:r>
+      <w:fldSimple w:instr=" SEQ Figure \* ARABIC \s 1 ">
+        <w:r>
+          <w:rPr>
+            <w:noProof/>
+          </w:rPr>
+          <w:t>18</w:t>
+        </w:r>
+      </w:fldSimple>
+      <w:r>
+        <w:t xml:space="preserve"> Design sequence diagram for the </w:t>
+      </w:r>
+      <w:r>
+        <w:rPr>
+          <w:i w:val="0"/>
+          <w:iCs w:val="0"/>
+        </w:rPr>
+        <w:t>Remove movie from watch list</w:t>
+      </w:r>
+      <w:r>
+        <w:t xml:space="preserve"> use case</w:t>
+      </w:r>
+    </w:p>
+    <w:p>
+      <w:pPr>
+        <w:pStyle w:val="Heading3"/>
+      </w:pPr>
+      <w:bookmarkStart w:id="34" w:name="_Toc23360214"/>
+      <w:r>
+        <w:lastRenderedPageBreak/>
+        <w:t>Design views of participating classes</w:t>
+      </w:r>
       <w:bookmarkEnd w:id="34"/>
-    </w:p>
-    <w:p>
-      <w:pPr>
-        <w:pStyle w:val="Heading3"/>
-      </w:pPr>
-      <w:bookmarkStart w:id="35" w:name="_Toc23360214"/>
-      <w:r>
-        <w:t>Design views of participating classes</w:t>
-      </w:r>
-      <w:bookmarkEnd w:id="35"/>
     </w:p>
     <w:p>
       <w:r>
@@ -14481,35 +14858,743 @@
       <w:pPr>
         <w:pStyle w:val="Heading2"/>
       </w:pPr>
-      <w:bookmarkStart w:id="36" w:name="_Toc23360215"/>
+      <w:bookmarkStart w:id="35" w:name="_Toc23360215"/>
       <w:r>
         <w:t>Subsystem design</w:t>
       </w:r>
+      <w:bookmarkEnd w:id="35"/>
+    </w:p>
+    <w:p>
+      <w:pPr>
+        <w:jc w:val="center"/>
+      </w:pPr>
+      <w:r>
+        <w:rPr>
+          <w:noProof/>
+        </w:rPr>
+        <w:drawing>
+          <wp:inline distT="0" distB="0" distL="0" distR="0" wp14:anchorId="625F5123" wp14:editId="50C7866D">
+            <wp:extent cx="5943600" cy="3697605"/>
+            <wp:effectExtent l="0" t="0" r="0" b="0"/>
+            <wp:docPr id="44" name="Picture 44"/>
+            <wp:cNvGraphicFramePr>
+              <a:graphicFrameLocks xmlns:a="http://schemas.openxmlformats.org/drawingml/2006/main" noChangeAspect="1"/>
+            </wp:cNvGraphicFramePr>
+            <a:graphic xmlns:a="http://schemas.openxmlformats.org/drawingml/2006/main">
+              <a:graphicData uri="http://schemas.openxmlformats.org/drawingml/2006/picture">
+                <pic:pic xmlns:pic="http://schemas.openxmlformats.org/drawingml/2006/picture">
+                  <pic:nvPicPr>
+                    <pic:cNvPr id="44" name="Subsystem Diagram.png"/>
+                    <pic:cNvPicPr/>
+                  </pic:nvPicPr>
+                  <pic:blipFill>
+                    <a:blip r:embed="rId51">
+                      <a:extLst>
+                        <a:ext uri="{28A0092B-C50C-407E-A947-70E740481C1C}">
+                          <a14:useLocalDpi xmlns:a14="http://schemas.microsoft.com/office/drawing/2010/main" val="0"/>
+                        </a:ext>
+                      </a:extLst>
+                    </a:blip>
+                    <a:stretch>
+                      <a:fillRect/>
+                    </a:stretch>
+                  </pic:blipFill>
+                  <pic:spPr>
+                    <a:xfrm>
+                      <a:off x="0" y="0"/>
+                      <a:ext cx="5943600" cy="3697605"/>
+                    </a:xfrm>
+                    <a:prstGeom prst="rect">
+                      <a:avLst/>
+                    </a:prstGeom>
+                  </pic:spPr>
+                </pic:pic>
+              </a:graphicData>
+            </a:graphic>
+          </wp:inline>
+        </w:drawing>
+      </w:r>
+    </w:p>
+    <w:p>
+      <w:pPr>
+        <w:pStyle w:val="Caption"/>
+      </w:pPr>
+      <w:r>
+        <w:t xml:space="preserve">Figure </w:t>
+      </w:r>
+      <w:fldSimple w:instr=" STYLEREF 1 \s ">
+        <w:r>
+          <w:rPr>
+            <w:noProof/>
+          </w:rPr>
+          <w:t>3</w:t>
+        </w:r>
+      </w:fldSimple>
+      <w:r>
+        <w:noBreakHyphen/>
+      </w:r>
+      <w:fldSimple w:instr=" SEQ Figure \* ARABIC \s 1 ">
+        <w:r>
+          <w:rPr>
+            <w:noProof/>
+          </w:rPr>
+          <w:t>19</w:t>
+        </w:r>
+      </w:fldSimple>
+      <w:r>
+        <w:t xml:space="preserve"> </w:t>
+      </w:r>
+      <w:r>
+        <w:rPr>
+          <w:i w:val="0"/>
+          <w:iCs w:val="0"/>
+        </w:rPr>
+        <w:t>Database</w:t>
+      </w:r>
+      <w:r>
+        <w:t xml:space="preserve"> subsystem elements diagram</w:t>
+      </w:r>
+    </w:p>
+    <w:p>
+      <w:pPr>
+        <w:jc w:val="center"/>
+      </w:pPr>
+      <w:r>
+        <w:rPr>
+          <w:noProof/>
+        </w:rPr>
+        <w:drawing>
+          <wp:inline distT="0" distB="0" distL="0" distR="0" wp14:anchorId="72B3AAF4" wp14:editId="2A0300C0">
+            <wp:extent cx="3533775" cy="1533525"/>
+            <wp:effectExtent l="0" t="0" r="9525" b="9525"/>
+            <wp:docPr id="45" name="Picture 45"/>
+            <wp:cNvGraphicFramePr>
+              <a:graphicFrameLocks xmlns:a="http://schemas.openxmlformats.org/drawingml/2006/main" noChangeAspect="1"/>
+            </wp:cNvGraphicFramePr>
+            <a:graphic xmlns:a="http://schemas.openxmlformats.org/drawingml/2006/main">
+              <a:graphicData uri="http://schemas.openxmlformats.org/drawingml/2006/picture">
+                <pic:pic xmlns:pic="http://schemas.openxmlformats.org/drawingml/2006/picture">
+                  <pic:nvPicPr>
+                    <pic:cNvPr id="45" name="subsystem dependencies Diagram.png"/>
+                    <pic:cNvPicPr/>
+                  </pic:nvPicPr>
+                  <pic:blipFill>
+                    <a:blip r:embed="rId52">
+                      <a:extLst>
+                        <a:ext uri="{28A0092B-C50C-407E-A947-70E740481C1C}">
+                          <a14:useLocalDpi xmlns:a14="http://schemas.microsoft.com/office/drawing/2010/main" val="0"/>
+                        </a:ext>
+                      </a:extLst>
+                    </a:blip>
+                    <a:stretch>
+                      <a:fillRect/>
+                    </a:stretch>
+                  </pic:blipFill>
+                  <pic:spPr>
+                    <a:xfrm>
+                      <a:off x="0" y="0"/>
+                      <a:ext cx="3533775" cy="1533525"/>
+                    </a:xfrm>
+                    <a:prstGeom prst="rect">
+                      <a:avLst/>
+                    </a:prstGeom>
+                  </pic:spPr>
+                </pic:pic>
+              </a:graphicData>
+            </a:graphic>
+          </wp:inline>
+        </w:drawing>
+      </w:r>
+    </w:p>
+    <w:p>
+      <w:pPr>
+        <w:pStyle w:val="Caption"/>
+      </w:pPr>
+      <w:r>
+        <w:t xml:space="preserve">Figure </w:t>
+      </w:r>
+      <w:fldSimple w:instr=" STYLEREF 1 \s ">
+        <w:r>
+          <w:rPr>
+            <w:noProof/>
+          </w:rPr>
+          <w:t>3</w:t>
+        </w:r>
+      </w:fldSimple>
+      <w:r>
+        <w:noBreakHyphen/>
+      </w:r>
+      <w:fldSimple w:instr=" SEQ Figure \* ARABIC \s 1 ">
+        <w:r>
+          <w:rPr>
+            <w:noProof/>
+          </w:rPr>
+          <w:t>20</w:t>
+        </w:r>
+      </w:fldSimple>
+      <w:r>
+        <w:t xml:space="preserve"> Subsystem dependencies class diagram</w:t>
+      </w:r>
+    </w:p>
+    <w:p>
+      <w:pPr>
+        <w:pStyle w:val="Heading2"/>
+      </w:pPr>
+      <w:bookmarkStart w:id="36" w:name="_Toc23360216"/>
+      <w:r>
+        <w:t>Class design</w:t>
+      </w:r>
       <w:bookmarkEnd w:id="36"/>
     </w:p>
     <w:p/>
     <w:p>
       <w:pPr>
+        <w:jc w:val="center"/>
+      </w:pPr>
+      <w:r>
+        <w:rPr>
+          <w:noProof/>
+        </w:rPr>
+        <w:lastRenderedPageBreak/>
+        <w:drawing>
+          <wp:inline distT="0" distB="0" distL="0" distR="0" wp14:anchorId="3C2E7B53" wp14:editId="1B1FB77F">
+            <wp:extent cx="5943600" cy="3023235"/>
+            <wp:effectExtent l="0" t="0" r="0" b="5715"/>
+            <wp:docPr id="46" name="Picture 46"/>
+            <wp:cNvGraphicFramePr>
+              <a:graphicFrameLocks xmlns:a="http://schemas.openxmlformats.org/drawingml/2006/main" noChangeAspect="1"/>
+            </wp:cNvGraphicFramePr>
+            <a:graphic xmlns:a="http://schemas.openxmlformats.org/drawingml/2006/main">
+              <a:graphicData uri="http://schemas.openxmlformats.org/drawingml/2006/picture">
+                <pic:pic xmlns:pic="http://schemas.openxmlformats.org/drawingml/2006/picture">
+                  <pic:nvPicPr>
+                    <pic:cNvPr id="46" name="Design VOPC Create Account Diagram.png"/>
+                    <pic:cNvPicPr/>
+                  </pic:nvPicPr>
+                  <pic:blipFill>
+                    <a:blip r:embed="rId53">
+                      <a:extLst>
+                        <a:ext uri="{28A0092B-C50C-407E-A947-70E740481C1C}">
+                          <a14:useLocalDpi xmlns:a14="http://schemas.microsoft.com/office/drawing/2010/main" val="0"/>
+                        </a:ext>
+                      </a:extLst>
+                    </a:blip>
+                    <a:stretch>
+                      <a:fillRect/>
+                    </a:stretch>
+                  </pic:blipFill>
+                  <pic:spPr>
+                    <a:xfrm>
+                      <a:off x="0" y="0"/>
+                      <a:ext cx="5943600" cy="3023235"/>
+                    </a:xfrm>
+                    <a:prstGeom prst="rect">
+                      <a:avLst/>
+                    </a:prstGeom>
+                  </pic:spPr>
+                </pic:pic>
+              </a:graphicData>
+            </a:graphic>
+          </wp:inline>
+        </w:drawing>
+      </w:r>
+    </w:p>
+    <w:p>
+      <w:pPr>
+        <w:pStyle w:val="Caption"/>
+      </w:pPr>
+      <w:r>
+        <w:t xml:space="preserve">Figure </w:t>
+      </w:r>
+      <w:fldSimple w:instr=" STYLEREF 1 \s ">
+        <w:r>
+          <w:rPr>
+            <w:noProof/>
+          </w:rPr>
+          <w:t>3</w:t>
+        </w:r>
+      </w:fldSimple>
+      <w:r>
+        <w:noBreakHyphen/>
+      </w:r>
+      <w:fldSimple w:instr=" SEQ Figure \* ARABIC \s 1 ">
+        <w:r>
+          <w:rPr>
+            <w:noProof/>
+          </w:rPr>
+          <w:t>21</w:t>
+        </w:r>
+      </w:fldSimple>
+      <w:r>
+        <w:t xml:space="preserve"> Design VOPC for the </w:t>
+      </w:r>
+      <w:r>
+        <w:rPr>
+          <w:i w:val="0"/>
+          <w:iCs w:val="0"/>
+        </w:rPr>
+        <w:t>Create Account</w:t>
+      </w:r>
+      <w:r>
+        <w:t xml:space="preserve"> use case</w:t>
+      </w:r>
+    </w:p>
+    <w:p>
+      <w:r>
+        <w:rPr>
+          <w:noProof/>
+        </w:rPr>
+        <w:drawing>
+          <wp:inline distT="0" distB="0" distL="0" distR="0" wp14:anchorId="55E80E89" wp14:editId="29E43CFC">
+            <wp:extent cx="5943600" cy="2563495"/>
+            <wp:effectExtent l="0" t="0" r="0" b="8255"/>
+            <wp:docPr id="47" name="Picture 47"/>
+            <wp:cNvGraphicFramePr>
+              <a:graphicFrameLocks xmlns:a="http://schemas.openxmlformats.org/drawingml/2006/main" noChangeAspect="1"/>
+            </wp:cNvGraphicFramePr>
+            <a:graphic xmlns:a="http://schemas.openxmlformats.org/drawingml/2006/main">
+              <a:graphicData uri="http://schemas.openxmlformats.org/drawingml/2006/picture">
+                <pic:pic xmlns:pic="http://schemas.openxmlformats.org/drawingml/2006/picture">
+                  <pic:nvPicPr>
+                    <pic:cNvPr id="47" name="Design log in vopc Diagram.png"/>
+                    <pic:cNvPicPr/>
+                  </pic:nvPicPr>
+                  <pic:blipFill>
+                    <a:blip r:embed="rId54">
+                      <a:extLst>
+                        <a:ext uri="{28A0092B-C50C-407E-A947-70E740481C1C}">
+                          <a14:useLocalDpi xmlns:a14="http://schemas.microsoft.com/office/drawing/2010/main" val="0"/>
+                        </a:ext>
+                      </a:extLst>
+                    </a:blip>
+                    <a:stretch>
+                      <a:fillRect/>
+                    </a:stretch>
+                  </pic:blipFill>
+                  <pic:spPr>
+                    <a:xfrm>
+                      <a:off x="0" y="0"/>
+                      <a:ext cx="5943600" cy="2563495"/>
+                    </a:xfrm>
+                    <a:prstGeom prst="rect">
+                      <a:avLst/>
+                    </a:prstGeom>
+                  </pic:spPr>
+                </pic:pic>
+              </a:graphicData>
+            </a:graphic>
+          </wp:inline>
+        </w:drawing>
+      </w:r>
+    </w:p>
+    <w:p>
+      <w:pPr>
+        <w:pStyle w:val="Caption"/>
+      </w:pPr>
+      <w:r>
+        <w:t xml:space="preserve">Figure </w:t>
+      </w:r>
+      <w:fldSimple w:instr=" STYLEREF 1 \s ">
+        <w:r>
+          <w:rPr>
+            <w:noProof/>
+          </w:rPr>
+          <w:t>3</w:t>
+        </w:r>
+      </w:fldSimple>
+      <w:r>
+        <w:noBreakHyphen/>
+      </w:r>
+      <w:fldSimple w:instr=" SEQ Figure \* ARABIC \s 1 ">
+        <w:r>
+          <w:rPr>
+            <w:noProof/>
+          </w:rPr>
+          <w:t>22</w:t>
+        </w:r>
+      </w:fldSimple>
+      <w:r>
+        <w:t xml:space="preserve"> Design VOPC for the </w:t>
+      </w:r>
+      <w:r>
+        <w:rPr>
+          <w:i w:val="0"/>
+          <w:iCs w:val="0"/>
+        </w:rPr>
+        <w:t>Log in</w:t>
+      </w:r>
+      <w:r>
+        <w:t xml:space="preserve"> use case</w:t>
+      </w:r>
+    </w:p>
+    <w:p>
+      <w:r>
+        <w:rPr>
+          <w:noProof/>
+        </w:rPr>
+        <w:lastRenderedPageBreak/>
+        <w:drawing>
+          <wp:inline distT="0" distB="0" distL="0" distR="0" wp14:anchorId="1DE3BF0A" wp14:editId="35835571">
+            <wp:extent cx="5943600" cy="3179134"/>
+            <wp:effectExtent l="0" t="0" r="0" b="2540"/>
+            <wp:docPr id="50" name="Picture 50"/>
+            <wp:cNvGraphicFramePr>
+              <a:graphicFrameLocks xmlns:a="http://schemas.openxmlformats.org/drawingml/2006/main" noChangeAspect="1"/>
+            </wp:cNvGraphicFramePr>
+            <a:graphic xmlns:a="http://schemas.openxmlformats.org/drawingml/2006/main">
+              <a:graphicData uri="http://schemas.openxmlformats.org/drawingml/2006/picture">
+                <pic:pic xmlns:pic="http://schemas.openxmlformats.org/drawingml/2006/picture">
+                  <pic:nvPicPr>
+                    <pic:cNvPr id="50" name="Design VOPC Upload Movie Diagram(1).png"/>
+                    <pic:cNvPicPr/>
+                  </pic:nvPicPr>
+                  <pic:blipFill>
+                    <a:blip r:embed="rId55">
+                      <a:extLst>
+                        <a:ext uri="{28A0092B-C50C-407E-A947-70E740481C1C}">
+                          <a14:useLocalDpi xmlns:a14="http://schemas.microsoft.com/office/drawing/2010/main" val="0"/>
+                        </a:ext>
+                      </a:extLst>
+                    </a:blip>
+                    <a:stretch>
+                      <a:fillRect/>
+                    </a:stretch>
+                  </pic:blipFill>
+                  <pic:spPr>
+                    <a:xfrm>
+                      <a:off x="0" y="0"/>
+                      <a:ext cx="5943600" cy="3179134"/>
+                    </a:xfrm>
+                    <a:prstGeom prst="rect">
+                      <a:avLst/>
+                    </a:prstGeom>
+                  </pic:spPr>
+                </pic:pic>
+              </a:graphicData>
+            </a:graphic>
+          </wp:inline>
+        </w:drawing>
+      </w:r>
+    </w:p>
+    <w:p>
+      <w:pPr>
+        <w:pStyle w:val="Caption"/>
+      </w:pPr>
+      <w:r>
+        <w:t xml:space="preserve">Figure </w:t>
+      </w:r>
+      <w:fldSimple w:instr=" STYLEREF 1 \s ">
+        <w:r>
+          <w:rPr>
+            <w:noProof/>
+          </w:rPr>
+          <w:t>3</w:t>
+        </w:r>
+      </w:fldSimple>
+      <w:r>
+        <w:noBreakHyphen/>
+      </w:r>
+      <w:fldSimple w:instr=" SEQ Figure \* ARABIC \s 1 ">
+        <w:r>
+          <w:rPr>
+            <w:noProof/>
+          </w:rPr>
+          <w:t>23</w:t>
+        </w:r>
+      </w:fldSimple>
+      <w:r>
+        <w:t xml:space="preserve"> Design VOPC for the </w:t>
+      </w:r>
+      <w:r>
+        <w:rPr>
+          <w:i w:val="0"/>
+          <w:iCs w:val="0"/>
+        </w:rPr>
+        <w:t>Upload movie</w:t>
+      </w:r>
+      <w:r>
+        <w:t xml:space="preserve"> use case</w:t>
+      </w:r>
+    </w:p>
+    <w:p>
+      <w:r>
+        <w:rPr>
+          <w:noProof/>
+        </w:rPr>
+        <w:drawing>
+          <wp:inline distT="0" distB="0" distL="0" distR="0" wp14:anchorId="4888DFA9" wp14:editId="46305A42">
+            <wp:extent cx="5943600" cy="2572729"/>
+            <wp:effectExtent l="0" t="0" r="0" b="0"/>
+            <wp:docPr id="51" name="Picture 51"/>
+            <wp:cNvGraphicFramePr>
+              <a:graphicFrameLocks xmlns:a="http://schemas.openxmlformats.org/drawingml/2006/main" noChangeAspect="1"/>
+            </wp:cNvGraphicFramePr>
+            <a:graphic xmlns:a="http://schemas.openxmlformats.org/drawingml/2006/main">
+              <a:graphicData uri="http://schemas.openxmlformats.org/drawingml/2006/picture">
+                <pic:pic xmlns:pic="http://schemas.openxmlformats.org/drawingml/2006/picture">
+                  <pic:nvPicPr>
+                    <pic:cNvPr id="51" name="Design VOPC delete movie Diagram.png"/>
+                    <pic:cNvPicPr/>
+                  </pic:nvPicPr>
+                  <pic:blipFill>
+                    <a:blip r:embed="rId56">
+                      <a:extLst>
+                        <a:ext uri="{28A0092B-C50C-407E-A947-70E740481C1C}">
+                          <a14:useLocalDpi xmlns:a14="http://schemas.microsoft.com/office/drawing/2010/main" val="0"/>
+                        </a:ext>
+                      </a:extLst>
+                    </a:blip>
+                    <a:stretch>
+                      <a:fillRect/>
+                    </a:stretch>
+                  </pic:blipFill>
+                  <pic:spPr>
+                    <a:xfrm>
+                      <a:off x="0" y="0"/>
+                      <a:ext cx="5943600" cy="2572729"/>
+                    </a:xfrm>
+                    <a:prstGeom prst="rect">
+                      <a:avLst/>
+                    </a:prstGeom>
+                  </pic:spPr>
+                </pic:pic>
+              </a:graphicData>
+            </a:graphic>
+          </wp:inline>
+        </w:drawing>
+      </w:r>
+    </w:p>
+    <w:p>
+      <w:pPr>
+        <w:pStyle w:val="Caption"/>
+      </w:pPr>
+      <w:r>
+        <w:t xml:space="preserve">Figure </w:t>
+      </w:r>
+      <w:fldSimple w:instr=" STYLEREF 1 \s ">
+        <w:r>
+          <w:rPr>
+            <w:noProof/>
+          </w:rPr>
+          <w:t>3</w:t>
+        </w:r>
+      </w:fldSimple>
+      <w:r>
+        <w:noBreakHyphen/>
+      </w:r>
+      <w:fldSimple w:instr=" SEQ Figure \* ARABIC \s 1 ">
+        <w:r>
+          <w:rPr>
+            <w:noProof/>
+          </w:rPr>
+          <w:t>24</w:t>
+        </w:r>
+      </w:fldSimple>
+      <w:r>
+        <w:t xml:space="preserve"> Design VOPC for the </w:t>
+      </w:r>
+      <w:r>
+        <w:rPr>
+          <w:i w:val="0"/>
+          <w:iCs w:val="0"/>
+        </w:rPr>
+        <w:t>Delete movie</w:t>
+      </w:r>
+      <w:r>
+        <w:t xml:space="preserve"> use case</w:t>
+      </w:r>
+    </w:p>
+    <w:p>
+      <w:r>
+        <w:rPr>
+          <w:noProof/>
+        </w:rPr>
+        <w:lastRenderedPageBreak/>
+        <w:drawing>
+          <wp:inline distT="0" distB="0" distL="0" distR="0" wp14:anchorId="78B6F75D" wp14:editId="2E52B53C">
+            <wp:extent cx="5943600" cy="2959735"/>
+            <wp:effectExtent l="0" t="0" r="0" b="0"/>
+            <wp:docPr id="52" name="Picture 52"/>
+            <wp:cNvGraphicFramePr>
+              <a:graphicFrameLocks xmlns:a="http://schemas.openxmlformats.org/drawingml/2006/main" noChangeAspect="1"/>
+            </wp:cNvGraphicFramePr>
+            <a:graphic xmlns:a="http://schemas.openxmlformats.org/drawingml/2006/main">
+              <a:graphicData uri="http://schemas.openxmlformats.org/drawingml/2006/picture">
+                <pic:pic xmlns:pic="http://schemas.openxmlformats.org/drawingml/2006/picture">
+                  <pic:nvPicPr>
+                    <pic:cNvPr id="52" name="Design VOPC Edit Movie Diagram.png"/>
+                    <pic:cNvPicPr/>
+                  </pic:nvPicPr>
+                  <pic:blipFill>
+                    <a:blip r:embed="rId57">
+                      <a:extLst>
+                        <a:ext uri="{28A0092B-C50C-407E-A947-70E740481C1C}">
+                          <a14:useLocalDpi xmlns:a14="http://schemas.microsoft.com/office/drawing/2010/main" val="0"/>
+                        </a:ext>
+                      </a:extLst>
+                    </a:blip>
+                    <a:stretch>
+                      <a:fillRect/>
+                    </a:stretch>
+                  </pic:blipFill>
+                  <pic:spPr>
+                    <a:xfrm>
+                      <a:off x="0" y="0"/>
+                      <a:ext cx="5943600" cy="2959735"/>
+                    </a:xfrm>
+                    <a:prstGeom prst="rect">
+                      <a:avLst/>
+                    </a:prstGeom>
+                  </pic:spPr>
+                </pic:pic>
+              </a:graphicData>
+            </a:graphic>
+          </wp:inline>
+        </w:drawing>
+      </w:r>
+    </w:p>
+    <w:p>
+      <w:pPr>
+        <w:pStyle w:val="Caption"/>
+      </w:pPr>
+      <w:r>
+        <w:t xml:space="preserve">Figure </w:t>
+      </w:r>
+      <w:fldSimple w:instr=" STYLEREF 1 \s ">
+        <w:r>
+          <w:rPr>
+            <w:noProof/>
+          </w:rPr>
+          <w:t>3</w:t>
+        </w:r>
+      </w:fldSimple>
+      <w:r>
+        <w:noBreakHyphen/>
+      </w:r>
+      <w:fldSimple w:instr=" SEQ Figure \* ARABIC \s 1 ">
+        <w:r>
+          <w:rPr>
+            <w:noProof/>
+          </w:rPr>
+          <w:t>25</w:t>
+        </w:r>
+      </w:fldSimple>
+      <w:r>
+        <w:t xml:space="preserve"> Design VOPC for the </w:t>
+      </w:r>
+      <w:r>
+        <w:rPr>
+          <w:i w:val="0"/>
+          <w:iCs w:val="0"/>
+        </w:rPr>
+        <w:t>Edit movie’s information</w:t>
+      </w:r>
+      <w:r>
+        <w:t xml:space="preserve"> use case</w:t>
+      </w:r>
+      <w:bookmarkStart w:id="37" w:name="_GoBack"/>
+      <w:bookmarkEnd w:id="37"/>
+    </w:p>
+    <w:p>
+      <w:pPr>
         <w:pStyle w:val="Heading2"/>
       </w:pPr>
-      <w:bookmarkStart w:id="37" w:name="_Toc23360216"/>
-      <w:r>
-        <w:t>Class design</w:t>
-      </w:r>
-      <w:bookmarkEnd w:id="37"/>
-    </w:p>
-    <w:p>
-      <w:pPr>
-        <w:pStyle w:val="Heading2"/>
-      </w:pPr>
       <w:bookmarkStart w:id="38" w:name="_Toc23360217"/>
       <w:r>
         <w:t>Database design</w:t>
       </w:r>
       <w:bookmarkEnd w:id="38"/>
     </w:p>
+    <w:p>
+      <w:pPr>
+        <w:jc w:val="center"/>
+      </w:pPr>
+      <w:r>
+        <w:rPr>
+          <w:noProof/>
+        </w:rPr>
+        <w:drawing>
+          <wp:inline distT="0" distB="0" distL="0" distR="0" wp14:anchorId="62864783" wp14:editId="0DF6192F">
+            <wp:extent cx="5934075" cy="1762125"/>
+            <wp:effectExtent l="0" t="0" r="9525" b="9525"/>
+            <wp:docPr id="48" name="Picture 48"/>
+            <wp:cNvGraphicFramePr>
+              <a:graphicFrameLocks xmlns:a="http://schemas.openxmlformats.org/drawingml/2006/main" noChangeAspect="1"/>
+            </wp:cNvGraphicFramePr>
+            <a:graphic xmlns:a="http://schemas.openxmlformats.org/drawingml/2006/main">
+              <a:graphicData uri="http://schemas.openxmlformats.org/drawingml/2006/picture">
+                <pic:pic xmlns:pic="http://schemas.openxmlformats.org/drawingml/2006/picture">
+                  <pic:nvPicPr>
+                    <pic:cNvPr id="0" name="Picture 1"/>
+                    <pic:cNvPicPr>
+                      <a:picLocks noChangeAspect="1" noChangeArrowheads="1"/>
+                    </pic:cNvPicPr>
+                  </pic:nvPicPr>
+                  <pic:blipFill>
+                    <a:blip r:embed="rId58">
+                      <a:extLst>
+                        <a:ext uri="{28A0092B-C50C-407E-A947-70E740481C1C}">
+                          <a14:useLocalDpi xmlns:a14="http://schemas.microsoft.com/office/drawing/2010/main" val="0"/>
+                        </a:ext>
+                      </a:extLst>
+                    </a:blip>
+                    <a:srcRect/>
+                    <a:stretch>
+                      <a:fillRect/>
+                    </a:stretch>
+                  </pic:blipFill>
+                  <pic:spPr bwMode="auto">
+                    <a:xfrm>
+                      <a:off x="0" y="0"/>
+                      <a:ext cx="5934075" cy="1762125"/>
+                    </a:xfrm>
+                    <a:prstGeom prst="rect">
+                      <a:avLst/>
+                    </a:prstGeom>
+                    <a:noFill/>
+                    <a:ln>
+                      <a:noFill/>
+                    </a:ln>
+                  </pic:spPr>
+                </pic:pic>
+              </a:graphicData>
+            </a:graphic>
+          </wp:inline>
+        </w:drawing>
+      </w:r>
+    </w:p>
+    <w:p>
+      <w:pPr>
+        <w:pStyle w:val="Caption"/>
+      </w:pPr>
+      <w:r>
+        <w:t xml:space="preserve">Figure </w:t>
+      </w:r>
+      <w:fldSimple w:instr=" STYLEREF 1 \s ">
+        <w:r>
+          <w:rPr>
+            <w:noProof/>
+          </w:rPr>
+          <w:t>3</w:t>
+        </w:r>
+      </w:fldSimple>
+      <w:r>
+        <w:noBreakHyphen/>
+      </w:r>
+      <w:fldSimple w:instr=" SEQ Figure \* ARABIC \s 1 ">
+        <w:r>
+          <w:rPr>
+            <w:noProof/>
+          </w:rPr>
+          <w:t>26</w:t>
+        </w:r>
+      </w:fldSimple>
+      <w:r>
+        <w:t xml:space="preserve"> The relational data model</w:t>
+      </w:r>
+    </w:p>
     <w:sectPr>
-      <w:footerReference w:type="default" r:id="rId47"/>
+      <w:footerReference w:type="default" r:id="rId59"/>
       <w:pgSz w:w="12240" w:h="15840"/>
       <w:pgMar w:top="1440" w:right="1440" w:bottom="1440" w:left="1440" w:header="720" w:footer="720" w:gutter="0"/>
       <w:cols w:space="720"/>
@@ -16772,7 +17857,7 @@
       </w:pPr>
     </w:pPrDefault>
   </w:docDefaults>
-  <w:latentStyles w:defLockedState="0" w:defUIPriority="99" w:defSemiHidden="0" w:defUnhideWhenUsed="0" w:defQFormat="0" w:count="377">
+  <w:latentStyles w:defLockedState="0" w:defUIPriority="99" w:defSemiHidden="0" w:defUnhideWhenUsed="0" w:defQFormat="0" w:count="376">
     <w:lsdException w:name="Normal" w:uiPriority="0" w:qFormat="1"/>
     <w:lsdException w:name="heading 1" w:uiPriority="0" w:qFormat="1"/>
     <w:lsdException w:name="heading 2" w:semiHidden="1" w:uiPriority="0" w:unhideWhenUsed="1" w:qFormat="1"/>
@@ -17149,7 +18234,6 @@
     <w:lsdException w:name="Hashtag" w:semiHidden="1" w:unhideWhenUsed="1"/>
     <w:lsdException w:name="Unresolved Mention" w:semiHidden="1" w:unhideWhenUsed="1"/>
     <w:lsdException w:name="Smart Link" w:semiHidden="1" w:unhideWhenUsed="1"/>
-    <w:lsdException w:name="Smart Link Error" w:semiHidden="1" w:unhideWhenUsed="1"/>
   </w:latentStyles>
   <w:style w:type="paragraph" w:default="1" w:styleId="Normal">
     <w:name w:val="Normal"/>
@@ -18112,7 +19196,7 @@
 </file>
 
 <file path=customXml/itemProps1.xml><?xml version="1.0" encoding="utf-8"?>
-<ds:datastoreItem xmlns:ds="http://schemas.openxmlformats.org/officeDocument/2006/customXml" ds:itemID="{B00CF653-ADDB-4391-8B7E-088947DC93A6}">
+<ds:datastoreItem xmlns:ds="http://schemas.openxmlformats.org/officeDocument/2006/customXml" ds:itemID="{72BA4522-A9DB-4A70-9BD3-0C57ECEBC7D2}">
   <ds:schemaRefs>
     <ds:schemaRef ds:uri="http://schemas.openxmlformats.org/officeDocument/2006/bibliography"/>
   </ds:schemaRefs>

--- a/Object Oriented Analysis and Design.docx
+++ b/Object Oriented Analysis and Design.docx
@@ -463,7 +463,7 @@
           <w:r>
             <w:fldChar w:fldCharType="separate"/>
           </w:r>
-          <w:hyperlink w:anchor="_Toc23360180" w:history="1">
+          <w:hyperlink w:anchor="_Toc23883454" w:history="1">
             <w:r>
               <w:rPr>
                 <w:rStyle w:val="Hyperlink"/>
@@ -505,7 +505,7 @@
                 <w:noProof/>
                 <w:webHidden/>
               </w:rPr>
-              <w:instrText xml:space="preserve"> PAGEREF _Toc23360180 \h </w:instrText>
+              <w:instrText xml:space="preserve"> PAGEREF _Toc23883454 \h </w:instrText>
             </w:r>
             <w:r>
               <w:rPr>
@@ -549,7 +549,7 @@
               <w:sz w:val="22"/>
             </w:rPr>
           </w:pPr>
-          <w:hyperlink w:anchor="_Toc23360181" w:history="1">
+          <w:hyperlink w:anchor="_Toc23883455" w:history="1">
             <w:r>
               <w:rPr>
                 <w:rStyle w:val="Hyperlink"/>
@@ -591,7 +591,7 @@
                 <w:noProof/>
                 <w:webHidden/>
               </w:rPr>
-              <w:instrText xml:space="preserve"> PAGEREF _Toc23360181 \h </w:instrText>
+              <w:instrText xml:space="preserve"> PAGEREF _Toc23883455 \h </w:instrText>
             </w:r>
             <w:r>
               <w:rPr>
@@ -635,7 +635,7 @@
               <w:sz w:val="22"/>
             </w:rPr>
           </w:pPr>
-          <w:hyperlink w:anchor="_Toc23360182" w:history="1">
+          <w:hyperlink w:anchor="_Toc23883456" w:history="1">
             <w:r>
               <w:rPr>
                 <w:rStyle w:val="Hyperlink"/>
@@ -677,7 +677,7 @@
                 <w:noProof/>
                 <w:webHidden/>
               </w:rPr>
-              <w:instrText xml:space="preserve"> PAGEREF _Toc23360182 \h </w:instrText>
+              <w:instrText xml:space="preserve"> PAGEREF _Toc23883456 \h </w:instrText>
             </w:r>
             <w:r>
               <w:rPr>
@@ -721,7 +721,7 @@
               <w:sz w:val="22"/>
             </w:rPr>
           </w:pPr>
-          <w:hyperlink w:anchor="_Toc23360183" w:history="1">
+          <w:hyperlink w:anchor="_Toc23883457" w:history="1">
             <w:r>
               <w:rPr>
                 <w:rStyle w:val="Hyperlink"/>
@@ -763,7 +763,7 @@
                 <w:noProof/>
                 <w:webHidden/>
               </w:rPr>
-              <w:instrText xml:space="preserve"> PAGEREF _Toc23360183 \h </w:instrText>
+              <w:instrText xml:space="preserve"> PAGEREF _Toc23883457 \h </w:instrText>
             </w:r>
             <w:r>
               <w:rPr>
@@ -807,7 +807,7 @@
               <w:sz w:val="22"/>
             </w:rPr>
           </w:pPr>
-          <w:hyperlink w:anchor="_Toc23360184" w:history="1">
+          <w:hyperlink w:anchor="_Toc23883458" w:history="1">
             <w:r>
               <w:rPr>
                 <w:rStyle w:val="Hyperlink"/>
@@ -849,7 +849,7 @@
                 <w:noProof/>
                 <w:webHidden/>
               </w:rPr>
-              <w:instrText xml:space="preserve"> PAGEREF _Toc23360184 \h </w:instrText>
+              <w:instrText xml:space="preserve"> PAGEREF _Toc23883458 \h </w:instrText>
             </w:r>
             <w:r>
               <w:rPr>
@@ -893,7 +893,7 @@
               <w:sz w:val="22"/>
             </w:rPr>
           </w:pPr>
-          <w:hyperlink w:anchor="_Toc23360185" w:history="1">
+          <w:hyperlink w:anchor="_Toc23883459" w:history="1">
             <w:r>
               <w:rPr>
                 <w:rStyle w:val="Hyperlink"/>
@@ -935,7 +935,7 @@
                 <w:noProof/>
                 <w:webHidden/>
               </w:rPr>
-              <w:instrText xml:space="preserve"> PAGEREF _Toc23360185 \h </w:instrText>
+              <w:instrText xml:space="preserve"> PAGEREF _Toc23883459 \h </w:instrText>
             </w:r>
             <w:r>
               <w:rPr>
@@ -979,7 +979,7 @@
               <w:sz w:val="22"/>
             </w:rPr>
           </w:pPr>
-          <w:hyperlink w:anchor="_Toc23360186" w:history="1">
+          <w:hyperlink w:anchor="_Toc23883460" w:history="1">
             <w:r>
               <w:rPr>
                 <w:rStyle w:val="Hyperlink"/>
@@ -1021,7 +1021,7 @@
                 <w:noProof/>
                 <w:webHidden/>
               </w:rPr>
-              <w:instrText xml:space="preserve"> PAGEREF _Toc23360186 \h </w:instrText>
+              <w:instrText xml:space="preserve"> PAGEREF _Toc23883460 \h </w:instrText>
             </w:r>
             <w:r>
               <w:rPr>
@@ -1065,7 +1065,7 @@
               <w:sz w:val="22"/>
             </w:rPr>
           </w:pPr>
-          <w:hyperlink w:anchor="_Toc23360187" w:history="1">
+          <w:hyperlink w:anchor="_Toc23883461" w:history="1">
             <w:r>
               <w:rPr>
                 <w:rStyle w:val="Hyperlink"/>
@@ -1107,7 +1107,7 @@
                 <w:noProof/>
                 <w:webHidden/>
               </w:rPr>
-              <w:instrText xml:space="preserve"> PAGEREF _Toc23360187 \h </w:instrText>
+              <w:instrText xml:space="preserve"> PAGEREF _Toc23883461 \h </w:instrText>
             </w:r>
             <w:r>
               <w:rPr>
@@ -1151,7 +1151,7 @@
               <w:sz w:val="22"/>
             </w:rPr>
           </w:pPr>
-          <w:hyperlink w:anchor="_Toc23360188" w:history="1">
+          <w:hyperlink w:anchor="_Toc23883462" w:history="1">
             <w:r>
               <w:rPr>
                 <w:rStyle w:val="Hyperlink"/>
@@ -1193,7 +1193,7 @@
                 <w:noProof/>
                 <w:webHidden/>
               </w:rPr>
-              <w:instrText xml:space="preserve"> PAGEREF _Toc23360188 \h </w:instrText>
+              <w:instrText xml:space="preserve"> PAGEREF _Toc23883462 \h </w:instrText>
             </w:r>
             <w:r>
               <w:rPr>
@@ -1237,7 +1237,7 @@
               <w:sz w:val="22"/>
             </w:rPr>
           </w:pPr>
-          <w:hyperlink w:anchor="_Toc23360189" w:history="1">
+          <w:hyperlink w:anchor="_Toc23883463" w:history="1">
             <w:r>
               <w:rPr>
                 <w:rStyle w:val="Hyperlink"/>
@@ -1279,7 +1279,7 @@
                 <w:noProof/>
                 <w:webHidden/>
               </w:rPr>
-              <w:instrText xml:space="preserve"> PAGEREF _Toc23360189 \h </w:instrText>
+              <w:instrText xml:space="preserve"> PAGEREF _Toc23883463 \h </w:instrText>
             </w:r>
             <w:r>
               <w:rPr>
@@ -1323,7 +1323,7 @@
               <w:sz w:val="22"/>
             </w:rPr>
           </w:pPr>
-          <w:hyperlink w:anchor="_Toc23360190" w:history="1">
+          <w:hyperlink w:anchor="_Toc23883464" w:history="1">
             <w:r>
               <w:rPr>
                 <w:rStyle w:val="Hyperlink"/>
@@ -1365,7 +1365,7 @@
                 <w:noProof/>
                 <w:webHidden/>
               </w:rPr>
-              <w:instrText xml:space="preserve"> PAGEREF _Toc23360190 \h </w:instrText>
+              <w:instrText xml:space="preserve"> PAGEREF _Toc23883464 \h </w:instrText>
             </w:r>
             <w:r>
               <w:rPr>
@@ -1409,7 +1409,7 @@
               <w:sz w:val="22"/>
             </w:rPr>
           </w:pPr>
-          <w:hyperlink w:anchor="_Toc23360191" w:history="1">
+          <w:hyperlink w:anchor="_Toc23883465" w:history="1">
             <w:r>
               <w:rPr>
                 <w:rStyle w:val="Hyperlink"/>
@@ -1451,7 +1451,7 @@
                 <w:noProof/>
                 <w:webHidden/>
               </w:rPr>
-              <w:instrText xml:space="preserve"> PAGEREF _Toc23360191 \h </w:instrText>
+              <w:instrText xml:space="preserve"> PAGEREF _Toc23883465 \h </w:instrText>
             </w:r>
             <w:r>
               <w:rPr>
@@ -1495,7 +1495,7 @@
               <w:sz w:val="22"/>
             </w:rPr>
           </w:pPr>
-          <w:hyperlink w:anchor="_Toc23360192" w:history="1">
+          <w:hyperlink w:anchor="_Toc23883466" w:history="1">
             <w:r>
               <w:rPr>
                 <w:rStyle w:val="Hyperlink"/>
@@ -1537,7 +1537,7 @@
                 <w:noProof/>
                 <w:webHidden/>
               </w:rPr>
-              <w:instrText xml:space="preserve"> PAGEREF _Toc23360192 \h </w:instrText>
+              <w:instrText xml:space="preserve"> PAGEREF _Toc23883466 \h </w:instrText>
             </w:r>
             <w:r>
               <w:rPr>
@@ -1581,7 +1581,7 @@
               <w:sz w:val="22"/>
             </w:rPr>
           </w:pPr>
-          <w:hyperlink w:anchor="_Toc23360193" w:history="1">
+          <w:hyperlink w:anchor="_Toc23883467" w:history="1">
             <w:r>
               <w:rPr>
                 <w:rStyle w:val="Hyperlink"/>
@@ -1623,7 +1623,7 @@
                 <w:noProof/>
                 <w:webHidden/>
               </w:rPr>
-              <w:instrText xml:space="preserve"> PAGEREF _Toc23360193 \h </w:instrText>
+              <w:instrText xml:space="preserve"> PAGEREF _Toc23883467 \h </w:instrText>
             </w:r>
             <w:r>
               <w:rPr>
@@ -1667,7 +1667,7 @@
               <w:sz w:val="22"/>
             </w:rPr>
           </w:pPr>
-          <w:hyperlink w:anchor="_Toc23360194" w:history="1">
+          <w:hyperlink w:anchor="_Toc23883468" w:history="1">
             <w:r>
               <w:rPr>
                 <w:rStyle w:val="Hyperlink"/>
@@ -1709,7 +1709,7 @@
                 <w:noProof/>
                 <w:webHidden/>
               </w:rPr>
-              <w:instrText xml:space="preserve"> PAGEREF _Toc23360194 \h </w:instrText>
+              <w:instrText xml:space="preserve"> PAGEREF _Toc23883468 \h </w:instrText>
             </w:r>
             <w:r>
               <w:rPr>
@@ -1753,7 +1753,7 @@
               <w:sz w:val="22"/>
             </w:rPr>
           </w:pPr>
-          <w:hyperlink w:anchor="_Toc23360195" w:history="1">
+          <w:hyperlink w:anchor="_Toc23883469" w:history="1">
             <w:r>
               <w:rPr>
                 <w:rStyle w:val="Hyperlink"/>
@@ -1795,7 +1795,7 @@
                 <w:noProof/>
                 <w:webHidden/>
               </w:rPr>
-              <w:instrText xml:space="preserve"> PAGEREF _Toc23360195 \h </w:instrText>
+              <w:instrText xml:space="preserve"> PAGEREF _Toc23883469 \h </w:instrText>
             </w:r>
             <w:r>
               <w:rPr>
@@ -1839,7 +1839,7 @@
               <w:sz w:val="22"/>
             </w:rPr>
           </w:pPr>
-          <w:hyperlink w:anchor="_Toc23360196" w:history="1">
+          <w:hyperlink w:anchor="_Toc23883470" w:history="1">
             <w:r>
               <w:rPr>
                 <w:rStyle w:val="Hyperlink"/>
@@ -1881,7 +1881,7 @@
                 <w:noProof/>
                 <w:webHidden/>
               </w:rPr>
-              <w:instrText xml:space="preserve"> PAGEREF _Toc23360196 \h </w:instrText>
+              <w:instrText xml:space="preserve"> PAGEREF _Toc23883470 \h </w:instrText>
             </w:r>
             <w:r>
               <w:rPr>
@@ -1925,7 +1925,7 @@
               <w:sz w:val="22"/>
             </w:rPr>
           </w:pPr>
-          <w:hyperlink w:anchor="_Toc23360197" w:history="1">
+          <w:hyperlink w:anchor="_Toc23883471" w:history="1">
             <w:r>
               <w:rPr>
                 <w:rStyle w:val="Hyperlink"/>
@@ -1967,7 +1967,7 @@
                 <w:noProof/>
                 <w:webHidden/>
               </w:rPr>
-              <w:instrText xml:space="preserve"> PAGEREF _Toc23360197 \h </w:instrText>
+              <w:instrText xml:space="preserve"> PAGEREF _Toc23883471 \h </w:instrText>
             </w:r>
             <w:r>
               <w:rPr>
@@ -2011,7 +2011,7 @@
               <w:sz w:val="22"/>
             </w:rPr>
           </w:pPr>
-          <w:hyperlink w:anchor="_Toc23360198" w:history="1">
+          <w:hyperlink w:anchor="_Toc23883472" w:history="1">
             <w:r>
               <w:rPr>
                 <w:rStyle w:val="Hyperlink"/>
@@ -2053,7 +2053,7 @@
                 <w:noProof/>
                 <w:webHidden/>
               </w:rPr>
-              <w:instrText xml:space="preserve"> PAGEREF _Toc23360198 \h </w:instrText>
+              <w:instrText xml:space="preserve"> PAGEREF _Toc23883472 \h </w:instrText>
             </w:r>
             <w:r>
               <w:rPr>
@@ -2097,7 +2097,7 @@
               <w:sz w:val="22"/>
             </w:rPr>
           </w:pPr>
-          <w:hyperlink w:anchor="_Toc23360199" w:history="1">
+          <w:hyperlink w:anchor="_Toc23883473" w:history="1">
             <w:r>
               <w:rPr>
                 <w:rStyle w:val="Hyperlink"/>
@@ -2139,7 +2139,7 @@
                 <w:noProof/>
                 <w:webHidden/>
               </w:rPr>
-              <w:instrText xml:space="preserve"> PAGEREF _Toc23360199 \h </w:instrText>
+              <w:instrText xml:space="preserve"> PAGEREF _Toc23883473 \h </w:instrText>
             </w:r>
             <w:r>
               <w:rPr>
@@ -2183,7 +2183,7 @@
               <w:sz w:val="22"/>
             </w:rPr>
           </w:pPr>
-          <w:hyperlink w:anchor="_Toc23360200" w:history="1">
+          <w:hyperlink w:anchor="_Toc23883474" w:history="1">
             <w:r>
               <w:rPr>
                 <w:rStyle w:val="Hyperlink"/>
@@ -2225,7 +2225,7 @@
                 <w:noProof/>
                 <w:webHidden/>
               </w:rPr>
-              <w:instrText xml:space="preserve"> PAGEREF _Toc23360200 \h </w:instrText>
+              <w:instrText xml:space="preserve"> PAGEREF _Toc23883474 \h </w:instrText>
             </w:r>
             <w:r>
               <w:rPr>
@@ -2269,7 +2269,7 @@
               <w:sz w:val="22"/>
             </w:rPr>
           </w:pPr>
-          <w:hyperlink w:anchor="_Toc23360201" w:history="1">
+          <w:hyperlink w:anchor="_Toc23883475" w:history="1">
             <w:r>
               <w:rPr>
                 <w:rStyle w:val="Hyperlink"/>
@@ -2311,7 +2311,7 @@
                 <w:noProof/>
                 <w:webHidden/>
               </w:rPr>
-              <w:instrText xml:space="preserve"> PAGEREF _Toc23360201 \h </w:instrText>
+              <w:instrText xml:space="preserve"> PAGEREF _Toc23883475 \h </w:instrText>
             </w:r>
             <w:r>
               <w:rPr>
@@ -2355,7 +2355,7 @@
               <w:sz w:val="22"/>
             </w:rPr>
           </w:pPr>
-          <w:hyperlink w:anchor="_Toc23360202" w:history="1">
+          <w:hyperlink w:anchor="_Toc23883476" w:history="1">
             <w:r>
               <w:rPr>
                 <w:rStyle w:val="Hyperlink"/>
@@ -2397,7 +2397,7 @@
                 <w:noProof/>
                 <w:webHidden/>
               </w:rPr>
-              <w:instrText xml:space="preserve"> PAGEREF _Toc23360202 \h </w:instrText>
+              <w:instrText xml:space="preserve"> PAGEREF _Toc23883476 \h </w:instrText>
             </w:r>
             <w:r>
               <w:rPr>
@@ -2441,7 +2441,7 @@
               <w:sz w:val="22"/>
             </w:rPr>
           </w:pPr>
-          <w:hyperlink w:anchor="_Toc23360203" w:history="1">
+          <w:hyperlink w:anchor="_Toc23883477" w:history="1">
             <w:r>
               <w:rPr>
                 <w:rStyle w:val="Hyperlink"/>
@@ -2483,7 +2483,7 @@
                 <w:noProof/>
                 <w:webHidden/>
               </w:rPr>
-              <w:instrText xml:space="preserve"> PAGEREF _Toc23360203 \h </w:instrText>
+              <w:instrText xml:space="preserve"> PAGEREF _Toc23883477 \h </w:instrText>
             </w:r>
             <w:r>
               <w:rPr>
@@ -2527,7 +2527,7 @@
               <w:sz w:val="22"/>
             </w:rPr>
           </w:pPr>
-          <w:hyperlink w:anchor="_Toc23360204" w:history="1">
+          <w:hyperlink w:anchor="_Toc23883478" w:history="1">
             <w:r>
               <w:rPr>
                 <w:rStyle w:val="Hyperlink"/>
@@ -2569,7 +2569,7 @@
                 <w:noProof/>
                 <w:webHidden/>
               </w:rPr>
-              <w:instrText xml:space="preserve"> PAGEREF _Toc23360204 \h </w:instrText>
+              <w:instrText xml:space="preserve"> PAGEREF _Toc23883478 \h </w:instrText>
             </w:r>
             <w:r>
               <w:rPr>
@@ -2613,7 +2613,7 @@
               <w:sz w:val="22"/>
             </w:rPr>
           </w:pPr>
-          <w:hyperlink w:anchor="_Toc23360205" w:history="1">
+          <w:hyperlink w:anchor="_Toc23883479" w:history="1">
             <w:r>
               <w:rPr>
                 <w:rStyle w:val="Hyperlink"/>
@@ -2655,7 +2655,7 @@
                 <w:noProof/>
                 <w:webHidden/>
               </w:rPr>
-              <w:instrText xml:space="preserve"> PAGEREF _Toc23360205 \h </w:instrText>
+              <w:instrText xml:space="preserve"> PAGEREF _Toc23883479 \h </w:instrText>
             </w:r>
             <w:r>
               <w:rPr>
@@ -2699,7 +2699,7 @@
               <w:sz w:val="22"/>
             </w:rPr>
           </w:pPr>
-          <w:hyperlink w:anchor="_Toc23360206" w:history="1">
+          <w:hyperlink w:anchor="_Toc23883480" w:history="1">
             <w:r>
               <w:rPr>
                 <w:rStyle w:val="Hyperlink"/>
@@ -2741,7 +2741,7 @@
                 <w:noProof/>
                 <w:webHidden/>
               </w:rPr>
-              <w:instrText xml:space="preserve"> PAGEREF _Toc23360206 \h </w:instrText>
+              <w:instrText xml:space="preserve"> PAGEREF _Toc23883480 \h </w:instrText>
             </w:r>
             <w:r>
               <w:rPr>
@@ -2785,7 +2785,7 @@
               <w:sz w:val="22"/>
             </w:rPr>
           </w:pPr>
-          <w:hyperlink w:anchor="_Toc23360207" w:history="1">
+          <w:hyperlink w:anchor="_Toc23883481" w:history="1">
             <w:r>
               <w:rPr>
                 <w:rStyle w:val="Hyperlink"/>
@@ -2827,7 +2827,7 @@
                 <w:noProof/>
                 <w:webHidden/>
               </w:rPr>
-              <w:instrText xml:space="preserve"> PAGEREF _Toc23360207 \h </w:instrText>
+              <w:instrText xml:space="preserve"> PAGEREF _Toc23883481 \h </w:instrText>
             </w:r>
             <w:r>
               <w:rPr>
@@ -2871,7 +2871,7 @@
               <w:sz w:val="22"/>
             </w:rPr>
           </w:pPr>
-          <w:hyperlink w:anchor="_Toc23360208" w:history="1">
+          <w:hyperlink w:anchor="_Toc23883482" w:history="1">
             <w:r>
               <w:rPr>
                 <w:rStyle w:val="Hyperlink"/>
@@ -2913,7 +2913,7 @@
                 <w:noProof/>
                 <w:webHidden/>
               </w:rPr>
-              <w:instrText xml:space="preserve"> PAGEREF _Toc23360208 \h </w:instrText>
+              <w:instrText xml:space="preserve"> PAGEREF _Toc23883482 \h </w:instrText>
             </w:r>
             <w:r>
               <w:rPr>
@@ -2957,7 +2957,7 @@
               <w:sz w:val="22"/>
             </w:rPr>
           </w:pPr>
-          <w:hyperlink w:anchor="_Toc23360209" w:history="1">
+          <w:hyperlink w:anchor="_Toc23883483" w:history="1">
             <w:r>
               <w:rPr>
                 <w:rStyle w:val="Hyperlink"/>
@@ -2999,7 +2999,7 @@
                 <w:noProof/>
                 <w:webHidden/>
               </w:rPr>
-              <w:instrText xml:space="preserve"> PAGEREF _Toc23360209 \h </w:instrText>
+              <w:instrText xml:space="preserve"> PAGEREF _Toc23883483 \h </w:instrText>
             </w:r>
             <w:r>
               <w:rPr>
@@ -3043,7 +3043,7 @@
               <w:sz w:val="22"/>
             </w:rPr>
           </w:pPr>
-          <w:hyperlink w:anchor="_Toc23360210" w:history="1">
+          <w:hyperlink w:anchor="_Toc23883484" w:history="1">
             <w:r>
               <w:rPr>
                 <w:rStyle w:val="Hyperlink"/>
@@ -3085,7 +3085,7 @@
                 <w:noProof/>
                 <w:webHidden/>
               </w:rPr>
-              <w:instrText xml:space="preserve"> PAGEREF _Toc23360210 \h </w:instrText>
+              <w:instrText xml:space="preserve"> PAGEREF _Toc23883484 \h </w:instrText>
             </w:r>
             <w:r>
               <w:rPr>
@@ -3129,7 +3129,7 @@
               <w:sz w:val="22"/>
             </w:rPr>
           </w:pPr>
-          <w:hyperlink w:anchor="_Toc23360211" w:history="1">
+          <w:hyperlink w:anchor="_Toc23883485" w:history="1">
             <w:r>
               <w:rPr>
                 <w:rStyle w:val="Hyperlink"/>
@@ -3171,7 +3171,7 @@
                 <w:noProof/>
                 <w:webHidden/>
               </w:rPr>
-              <w:instrText xml:space="preserve"> PAGEREF _Toc23360211 \h </w:instrText>
+              <w:instrText xml:space="preserve"> PAGEREF _Toc23883485 \h </w:instrText>
             </w:r>
             <w:r>
               <w:rPr>
@@ -3215,7 +3215,7 @@
               <w:sz w:val="22"/>
             </w:rPr>
           </w:pPr>
-          <w:hyperlink w:anchor="_Toc23360212" w:history="1">
+          <w:hyperlink w:anchor="_Toc23883486" w:history="1">
             <w:r>
               <w:rPr>
                 <w:rStyle w:val="Hyperlink"/>
@@ -3257,7 +3257,7 @@
                 <w:noProof/>
                 <w:webHidden/>
               </w:rPr>
-              <w:instrText xml:space="preserve"> PAGEREF _Toc23360212 \h </w:instrText>
+              <w:instrText xml:space="preserve"> PAGEREF _Toc23883486 \h </w:instrText>
             </w:r>
             <w:r>
               <w:rPr>
@@ -3277,7 +3277,7 @@
                 <w:noProof/>
                 <w:webHidden/>
               </w:rPr>
-              <w:t>44</w:t>
+              <w:t>45</w:t>
             </w:r>
             <w:r>
               <w:rPr>
@@ -3301,7 +3301,7 @@
               <w:sz w:val="22"/>
             </w:rPr>
           </w:pPr>
-          <w:hyperlink w:anchor="_Toc23360213" w:history="1">
+          <w:hyperlink w:anchor="_Toc23883487" w:history="1">
             <w:r>
               <w:rPr>
                 <w:rStyle w:val="Hyperlink"/>
@@ -3343,7 +3343,7 @@
                 <w:noProof/>
                 <w:webHidden/>
               </w:rPr>
-              <w:instrText xml:space="preserve"> PAGEREF _Toc23360213 \h </w:instrText>
+              <w:instrText xml:space="preserve"> PAGEREF _Toc23883487 \h </w:instrText>
             </w:r>
             <w:r>
               <w:rPr>
@@ -3363,7 +3363,7 @@
                 <w:noProof/>
                 <w:webHidden/>
               </w:rPr>
-              <w:t>44</w:t>
+              <w:t>45</w:t>
             </w:r>
             <w:r>
               <w:rPr>
@@ -3387,7 +3387,7 @@
               <w:sz w:val="22"/>
             </w:rPr>
           </w:pPr>
-          <w:hyperlink w:anchor="_Toc23360214" w:history="1">
+          <w:hyperlink w:anchor="_Toc23883488" w:history="1">
             <w:r>
               <w:rPr>
                 <w:rStyle w:val="Hyperlink"/>
@@ -3429,7 +3429,7 @@
                 <w:noProof/>
                 <w:webHidden/>
               </w:rPr>
-              <w:instrText xml:space="preserve"> PAGEREF _Toc23360214 \h </w:instrText>
+              <w:instrText xml:space="preserve"> PAGEREF _Toc23883488 \h </w:instrText>
             </w:r>
             <w:r>
               <w:rPr>
@@ -3449,7 +3449,7 @@
                 <w:noProof/>
                 <w:webHidden/>
               </w:rPr>
-              <w:t>45</w:t>
+              <w:t>54</w:t>
             </w:r>
             <w:r>
               <w:rPr>
@@ -3473,7 +3473,7 @@
               <w:sz w:val="22"/>
             </w:rPr>
           </w:pPr>
-          <w:hyperlink w:anchor="_Toc23360215" w:history="1">
+          <w:hyperlink w:anchor="_Toc23883489" w:history="1">
             <w:r>
               <w:rPr>
                 <w:rStyle w:val="Hyperlink"/>
@@ -3515,7 +3515,7 @@
                 <w:noProof/>
                 <w:webHidden/>
               </w:rPr>
-              <w:instrText xml:space="preserve"> PAGEREF _Toc23360215 \h </w:instrText>
+              <w:instrText xml:space="preserve"> PAGEREF _Toc23883489 \h </w:instrText>
             </w:r>
             <w:r>
               <w:rPr>
@@ -3535,7 +3535,7 @@
                 <w:noProof/>
                 <w:webHidden/>
               </w:rPr>
-              <w:t>45</w:t>
+              <w:t>54</w:t>
             </w:r>
             <w:r>
               <w:rPr>
@@ -3559,7 +3559,7 @@
               <w:sz w:val="22"/>
             </w:rPr>
           </w:pPr>
-          <w:hyperlink w:anchor="_Toc23360216" w:history="1">
+          <w:hyperlink w:anchor="_Toc23883490" w:history="1">
             <w:r>
               <w:rPr>
                 <w:rStyle w:val="Hyperlink"/>
@@ -3601,7 +3601,7 @@
                 <w:noProof/>
                 <w:webHidden/>
               </w:rPr>
-              <w:instrText xml:space="preserve"> PAGEREF _Toc23360216 \h </w:instrText>
+              <w:instrText xml:space="preserve"> PAGEREF _Toc23883490 \h </w:instrText>
             </w:r>
             <w:r>
               <w:rPr>
@@ -3621,7 +3621,7 @@
                 <w:noProof/>
                 <w:webHidden/>
               </w:rPr>
-              <w:t>46</w:t>
+              <w:t>54</w:t>
             </w:r>
             <w:r>
               <w:rPr>
@@ -3645,7 +3645,7 @@
               <w:sz w:val="22"/>
             </w:rPr>
           </w:pPr>
-          <w:hyperlink w:anchor="_Toc23360217" w:history="1">
+          <w:hyperlink w:anchor="_Toc23883491" w:history="1">
             <w:r>
               <w:rPr>
                 <w:rStyle w:val="Hyperlink"/>
@@ -3687,7 +3687,7 @@
                 <w:noProof/>
                 <w:webHidden/>
               </w:rPr>
-              <w:instrText xml:space="preserve"> PAGEREF _Toc23360217 \h </w:instrText>
+              <w:instrText xml:space="preserve"> PAGEREF _Toc23883491 \h </w:instrText>
             </w:r>
             <w:r>
               <w:rPr>
@@ -3707,7 +3707,7 @@
                 <w:noProof/>
                 <w:webHidden/>
               </w:rPr>
-              <w:t>46</w:t>
+              <w:t>60</w:t>
             </w:r>
             <w:r>
               <w:rPr>
@@ -3751,7 +3751,7 @@
           <w:numId w:val="5"/>
         </w:numPr>
       </w:pPr>
-      <w:bookmarkStart w:id="0" w:name="_Toc23360180"/>
+      <w:bookmarkStart w:id="0" w:name="_Toc23883454"/>
       <w:r>
         <w:lastRenderedPageBreak/>
         <w:t>Requirements</w:t>
@@ -3762,7 +3762,7 @@
       <w:pPr>
         <w:pStyle w:val="Heading2"/>
       </w:pPr>
-      <w:bookmarkStart w:id="1" w:name="_Toc23360181"/>
+      <w:bookmarkStart w:id="1" w:name="_Toc23883455"/>
       <w:r>
         <w:t>Problem statement</w:t>
       </w:r>
@@ -3772,7 +3772,7 @@
       <w:pPr>
         <w:pStyle w:val="Heading3"/>
       </w:pPr>
-      <w:bookmarkStart w:id="2" w:name="_Toc23360182"/>
+      <w:bookmarkStart w:id="2" w:name="_Toc23883456"/>
       <w:r>
         <w:t xml:space="preserve">Addressing </w:t>
       </w:r>
@@ -3875,7 +3875,7 @@
       <w:pPr>
         <w:pStyle w:val="Heading3"/>
       </w:pPr>
-      <w:bookmarkStart w:id="3" w:name="_Toc23360183"/>
+      <w:bookmarkStart w:id="3" w:name="_Toc23883457"/>
       <w:r>
         <w:t>Solution</w:t>
       </w:r>
@@ -4100,7 +4100,7 @@
       <w:pPr>
         <w:pStyle w:val="Heading2"/>
       </w:pPr>
-      <w:bookmarkStart w:id="4" w:name="_Toc23360184"/>
+      <w:bookmarkStart w:id="4" w:name="_Toc23883458"/>
       <w:r>
         <w:t>Glossary</w:t>
       </w:r>
@@ -4314,7 +4314,7 @@
       <w:pPr>
         <w:pStyle w:val="Heading2"/>
       </w:pPr>
-      <w:bookmarkStart w:id="5" w:name="_Toc23360185"/>
+      <w:bookmarkStart w:id="5" w:name="_Toc23883459"/>
       <w:r>
         <w:t>Supplementary specifications</w:t>
       </w:r>
@@ -4637,7 +4637,7 @@
       <w:pPr>
         <w:pStyle w:val="Heading2"/>
       </w:pPr>
-      <w:bookmarkStart w:id="6" w:name="_Toc23360186"/>
+      <w:bookmarkStart w:id="6" w:name="_Toc23883460"/>
       <w:r>
         <w:lastRenderedPageBreak/>
         <w:t>Use-case models</w:t>
@@ -4795,7 +4795,7 @@
       <w:pPr>
         <w:pStyle w:val="Heading3"/>
       </w:pPr>
-      <w:bookmarkStart w:id="7" w:name="_Toc23360187"/>
+      <w:bookmarkStart w:id="7" w:name="_Toc23883461"/>
       <w:r>
         <w:lastRenderedPageBreak/>
         <w:t>Create account</w:t>
@@ -5228,7 +5228,7 @@
       <w:pPr>
         <w:pStyle w:val="Heading3"/>
       </w:pPr>
-      <w:bookmarkStart w:id="8" w:name="_Toc23360188"/>
+      <w:bookmarkStart w:id="8" w:name="_Toc23883462"/>
       <w:r>
         <w:t>Log in</w:t>
       </w:r>
@@ -5667,7 +5667,7 @@
       <w:pPr>
         <w:pStyle w:val="Heading3"/>
       </w:pPr>
-      <w:bookmarkStart w:id="9" w:name="_Toc23360189"/>
+      <w:bookmarkStart w:id="9" w:name="_Toc23883463"/>
       <w:r>
         <w:t>Upload movie</w:t>
       </w:r>
@@ -6065,7 +6065,7 @@
       <w:pPr>
         <w:pStyle w:val="Heading3"/>
       </w:pPr>
-      <w:bookmarkStart w:id="10" w:name="_Toc23360190"/>
+      <w:bookmarkStart w:id="10" w:name="_Toc23883464"/>
       <w:r>
         <w:t>Delete movie</w:t>
       </w:r>
@@ -6429,7 +6429,7 @@
       <w:pPr>
         <w:pStyle w:val="Heading3"/>
       </w:pPr>
-      <w:bookmarkStart w:id="11" w:name="_Toc23360191"/>
+      <w:bookmarkStart w:id="11" w:name="_Toc23883465"/>
       <w:r>
         <w:t>Edit movie’s information</w:t>
       </w:r>
@@ -6812,7 +6812,7 @@
       <w:pPr>
         <w:pStyle w:val="Heading3"/>
       </w:pPr>
-      <w:bookmarkStart w:id="12" w:name="_Toc23360192"/>
+      <w:bookmarkStart w:id="12" w:name="_Toc23883466"/>
       <w:r>
         <w:t>Watch movies</w:t>
       </w:r>
@@ -7093,7 +7093,7 @@
       <w:pPr>
         <w:pStyle w:val="Heading3"/>
       </w:pPr>
-      <w:bookmarkStart w:id="13" w:name="_Toc23360193"/>
+      <w:bookmarkStart w:id="13" w:name="_Toc23883467"/>
       <w:r>
         <w:lastRenderedPageBreak/>
         <w:t>Update account’s information</w:t>
@@ -7419,7 +7419,7 @@
       <w:pPr>
         <w:pStyle w:val="Heading3"/>
       </w:pPr>
-      <w:bookmarkStart w:id="14" w:name="_Toc23360194"/>
+      <w:bookmarkStart w:id="14" w:name="_Toc23883468"/>
       <w:r>
         <w:t>Buy</w:t>
       </w:r>
@@ -7803,7 +7803,7 @@
       <w:pPr>
         <w:pStyle w:val="Heading3"/>
       </w:pPr>
-      <w:bookmarkStart w:id="15" w:name="_Toc23360195"/>
+      <w:bookmarkStart w:id="15" w:name="_Toc23883469"/>
       <w:r>
         <w:t>Cancel subscription</w:t>
       </w:r>
@@ -8104,7 +8104,7 @@
       <w:r>
         <w:t xml:space="preserve"> </w:t>
       </w:r>
-      <w:bookmarkStart w:id="16" w:name="_Toc23360196"/>
+      <w:bookmarkStart w:id="16" w:name="_Toc23883470"/>
       <w:r>
         <w:t>Add movie to watch list</w:t>
       </w:r>
@@ -8395,7 +8395,7 @@
       <w:pPr>
         <w:pStyle w:val="Heading3"/>
       </w:pPr>
-      <w:bookmarkStart w:id="17" w:name="_Toc23360197"/>
+      <w:bookmarkStart w:id="17" w:name="_Toc23883471"/>
       <w:r>
         <w:t>Remove movie from watch list</w:t>
       </w:r>
@@ -8660,7 +8660,7 @@
       <w:pPr>
         <w:pStyle w:val="Heading1"/>
       </w:pPr>
-      <w:bookmarkStart w:id="18" w:name="_Toc23360198"/>
+      <w:bookmarkStart w:id="18" w:name="_Toc23883472"/>
       <w:r>
         <w:lastRenderedPageBreak/>
         <w:t>Use case analysis</w:t>
@@ -8671,7 +8671,7 @@
       <w:pPr>
         <w:pStyle w:val="Heading2"/>
       </w:pPr>
-      <w:bookmarkStart w:id="19" w:name="_Toc23360199"/>
+      <w:bookmarkStart w:id="19" w:name="_Toc23883473"/>
       <w:r>
         <w:t>Architectural analysis</w:t>
       </w:r>
@@ -8681,7 +8681,7 @@
       <w:pPr>
         <w:pStyle w:val="Heading3"/>
       </w:pPr>
-      <w:bookmarkStart w:id="20" w:name="_Toc23360200"/>
+      <w:bookmarkStart w:id="20" w:name="_Toc23883474"/>
       <w:r>
         <w:t>High-level organization of the model</w:t>
       </w:r>
@@ -8922,7 +8922,7 @@
       <w:pPr>
         <w:pStyle w:val="Heading3"/>
       </w:pPr>
-      <w:bookmarkStart w:id="21" w:name="_Toc23360201"/>
+      <w:bookmarkStart w:id="21" w:name="_Toc23883475"/>
       <w:r>
         <w:t>Key abstractions</w:t>
       </w:r>
@@ -9058,7 +9058,7 @@
       <w:pPr>
         <w:pStyle w:val="Heading2"/>
       </w:pPr>
-      <w:bookmarkStart w:id="22" w:name="_Toc23360202"/>
+      <w:bookmarkStart w:id="22" w:name="_Toc23883476"/>
       <w:r>
         <w:t>Use-case realizations</w:t>
       </w:r>
@@ -9068,7 +9068,7 @@
       <w:pPr>
         <w:pStyle w:val="Heading3"/>
       </w:pPr>
-      <w:bookmarkStart w:id="23" w:name="_Toc23360203"/>
+      <w:bookmarkStart w:id="23" w:name="_Toc23883477"/>
       <w:r>
         <w:t>Use-case</w:t>
       </w:r>
@@ -10073,7 +10073,7 @@
       <w:pPr>
         <w:pStyle w:val="Heading3"/>
       </w:pPr>
-      <w:bookmarkStart w:id="24" w:name="_Toc23360204"/>
+      <w:bookmarkStart w:id="24" w:name="_Toc23883478"/>
       <w:r>
         <w:lastRenderedPageBreak/>
         <w:t xml:space="preserve">Use-case realizations: </w:t>
@@ -11011,7 +11011,7 @@
       <w:pPr>
         <w:pStyle w:val="Heading3"/>
       </w:pPr>
-      <w:bookmarkStart w:id="25" w:name="_Toc23360205"/>
+      <w:bookmarkStart w:id="25" w:name="_Toc23883479"/>
       <w:r>
         <w:t>Describe analysis mechanism</w:t>
       </w:r>
@@ -11750,7 +11750,7 @@
       <w:pPr>
         <w:pStyle w:val="Heading1"/>
       </w:pPr>
-      <w:bookmarkStart w:id="26" w:name="_Toc23360206"/>
+      <w:bookmarkStart w:id="26" w:name="_Toc23883480"/>
       <w:r>
         <w:lastRenderedPageBreak/>
         <w:t>Use-case design</w:t>
@@ -11761,7 +11761,7 @@
       <w:pPr>
         <w:pStyle w:val="Heading2"/>
       </w:pPr>
-      <w:bookmarkStart w:id="27" w:name="_Toc23360207"/>
+      <w:bookmarkStart w:id="27" w:name="_Toc23883481"/>
       <w:r>
         <w:t>Architectural refinement</w:t>
       </w:r>
@@ -11771,7 +11771,7 @@
       <w:pPr>
         <w:pStyle w:val="Heading3"/>
       </w:pPr>
-      <w:bookmarkStart w:id="28" w:name="_Toc23360208"/>
+      <w:bookmarkStart w:id="28" w:name="_Toc23883482"/>
       <w:r>
         <w:t>Identify design elements</w:t>
       </w:r>
@@ -13318,16 +13318,11 @@
       <w:pPr>
         <w:pStyle w:val="Heading3"/>
       </w:pPr>
-      <w:bookmarkStart w:id="29" w:name="_Toc23360209"/>
+      <w:bookmarkStart w:id="29" w:name="_Toc23883483"/>
       <w:r>
         <w:t>Identify design mechanisms</w:t>
       </w:r>
       <w:bookmarkEnd w:id="29"/>
-    </w:p>
-    <w:p>
-      <w:r>
-        <w:t>Need fixing</w:t>
-      </w:r>
     </w:p>
     <w:tbl>
       <w:tblPr>
@@ -13493,7 +13488,7 @@
               <w:jc w:val="center"/>
             </w:pPr>
             <w:r>
-              <w:t>Username/Password</w:t>
+              <w:t>Cookies-based</w:t>
             </w:r>
           </w:p>
         </w:tc>
@@ -13577,11 +13572,13 @@
       <w:pPr>
         <w:pStyle w:val="Heading2"/>
       </w:pPr>
-      <w:bookmarkStart w:id="30" w:name="_Toc23360210"/>
+      <w:bookmarkStart w:id="30" w:name="_Toc23883484"/>
       <w:r>
         <w:t>Describe the run-time architecture</w:t>
       </w:r>
+      <w:bookmarkStart w:id="31" w:name="_GoBack"/>
       <w:bookmarkEnd w:id="30"/>
+      <w:bookmarkEnd w:id="31"/>
     </w:p>
     <w:p/>
     <w:p>
@@ -13671,11 +13668,11 @@
       <w:pPr>
         <w:pStyle w:val="Heading2"/>
       </w:pPr>
-      <w:bookmarkStart w:id="31" w:name="_Toc23360211"/>
+      <w:bookmarkStart w:id="32" w:name="_Toc23883485"/>
       <w:r>
         <w:t>Describe distribution</w:t>
       </w:r>
-      <w:bookmarkEnd w:id="31"/>
+      <w:bookmarkEnd w:id="32"/>
     </w:p>
     <w:p>
       <w:pPr>
@@ -13762,22 +13759,22 @@
       <w:pPr>
         <w:pStyle w:val="Heading2"/>
       </w:pPr>
-      <w:bookmarkStart w:id="32" w:name="_Toc23360212"/>
+      <w:bookmarkStart w:id="33" w:name="_Toc23883486"/>
       <w:r>
         <w:lastRenderedPageBreak/>
         <w:t>Use-case design</w:t>
       </w:r>
-      <w:bookmarkEnd w:id="32"/>
+      <w:bookmarkEnd w:id="33"/>
     </w:p>
     <w:p>
       <w:pPr>
         <w:pStyle w:val="Heading3"/>
       </w:pPr>
-      <w:bookmarkStart w:id="33" w:name="_Toc23360213"/>
+      <w:bookmarkStart w:id="34" w:name="_Toc23883487"/>
       <w:r>
         <w:t>Design sequence diagrams</w:t>
       </w:r>
-      <w:bookmarkEnd w:id="33"/>
+      <w:bookmarkEnd w:id="34"/>
     </w:p>
     <w:p>
       <w:r>
@@ -14832,12 +14829,12 @@
       <w:pPr>
         <w:pStyle w:val="Heading3"/>
       </w:pPr>
-      <w:bookmarkStart w:id="34" w:name="_Toc23360214"/>
+      <w:bookmarkStart w:id="35" w:name="_Toc23883488"/>
       <w:r>
         <w:lastRenderedPageBreak/>
         <w:t>Design views of participating classes</w:t>
       </w:r>
-      <w:bookmarkEnd w:id="34"/>
+      <w:bookmarkEnd w:id="35"/>
     </w:p>
     <w:p>
       <w:r>
@@ -14858,11 +14855,11 @@
       <w:pPr>
         <w:pStyle w:val="Heading2"/>
       </w:pPr>
-      <w:bookmarkStart w:id="35" w:name="_Toc23360215"/>
+      <w:bookmarkStart w:id="36" w:name="_Toc23883489"/>
       <w:r>
         <w:t>Subsystem design</w:t>
       </w:r>
-      <w:bookmarkEnd w:id="35"/>
+      <w:bookmarkEnd w:id="36"/>
     </w:p>
     <w:p>
       <w:pPr>
@@ -15040,11 +15037,11 @@
       <w:pPr>
         <w:pStyle w:val="Heading2"/>
       </w:pPr>
-      <w:bookmarkStart w:id="36" w:name="_Toc23360216"/>
+      <w:bookmarkStart w:id="37" w:name="_Toc23883490"/>
       <w:r>
         <w:t>Class design</w:t>
       </w:r>
-      <w:bookmarkEnd w:id="36"/>
+      <w:bookmarkEnd w:id="37"/>
     </w:p>
     <w:p/>
     <w:p>
@@ -15317,15 +15314,18 @@
       </w:r>
     </w:p>
     <w:p>
+      <w:pPr>
+        <w:jc w:val="center"/>
+      </w:pPr>
       <w:r>
         <w:rPr>
           <w:noProof/>
         </w:rPr>
         <w:drawing>
-          <wp:inline distT="0" distB="0" distL="0" distR="0" wp14:anchorId="4888DFA9" wp14:editId="46305A42">
-            <wp:extent cx="5943600" cy="2572729"/>
-            <wp:effectExtent l="0" t="0" r="0" b="0"/>
-            <wp:docPr id="51" name="Picture 51"/>
+          <wp:inline distT="0" distB="0" distL="0" distR="0" wp14:anchorId="07275B40" wp14:editId="2CBD3F4A">
+            <wp:extent cx="4343400" cy="4352925"/>
+            <wp:effectExtent l="0" t="0" r="0" b="9525"/>
+            <wp:docPr id="54" name="Picture 54"/>
             <wp:cNvGraphicFramePr>
               <a:graphicFrameLocks xmlns:a="http://schemas.openxmlformats.org/drawingml/2006/main" noChangeAspect="1"/>
             </wp:cNvGraphicFramePr>
@@ -15333,7 +15333,7 @@
               <a:graphicData uri="http://schemas.openxmlformats.org/drawingml/2006/picture">
                 <pic:pic xmlns:pic="http://schemas.openxmlformats.org/drawingml/2006/picture">
                   <pic:nvPicPr>
-                    <pic:cNvPr id="51" name="Design VOPC delete movie Diagram.png"/>
+                    <pic:cNvPr id="54" name="Design VOPC delete movie Diagram(2).png"/>
                     <pic:cNvPicPr/>
                   </pic:nvPicPr>
                   <pic:blipFill>
@@ -15351,7 +15351,7 @@
                   <pic:spPr>
                     <a:xfrm>
                       <a:off x="0" y="0"/>
-                      <a:ext cx="5943600" cy="2572729"/>
+                      <a:ext cx="4343400" cy="4352925"/>
                     </a:xfrm>
                     <a:prstGeom prst="rect">
                       <a:avLst/>
@@ -15369,6 +15369,7 @@
         <w:pStyle w:val="Caption"/>
       </w:pPr>
       <w:r>
+        <w:lastRenderedPageBreak/>
         <w:t xml:space="preserve">Figure </w:t>
       </w:r>
       <w:fldSimple w:instr=" STYLEREF 1 \s ">
@@ -15409,12 +15410,11 @@
         <w:rPr>
           <w:noProof/>
         </w:rPr>
-        <w:lastRenderedPageBreak/>
         <w:drawing>
-          <wp:inline distT="0" distB="0" distL="0" distR="0" wp14:anchorId="78B6F75D" wp14:editId="2E52B53C">
-            <wp:extent cx="5943600" cy="2959735"/>
+          <wp:inline distT="0" distB="0" distL="0" distR="0" wp14:anchorId="39F7F106" wp14:editId="21715098">
+            <wp:extent cx="5943600" cy="3318510"/>
             <wp:effectExtent l="0" t="0" r="0" b="0"/>
-            <wp:docPr id="52" name="Picture 52"/>
+            <wp:docPr id="56" name="Picture 56"/>
             <wp:cNvGraphicFramePr>
               <a:graphicFrameLocks xmlns:a="http://schemas.openxmlformats.org/drawingml/2006/main" noChangeAspect="1"/>
             </wp:cNvGraphicFramePr>
@@ -15422,7 +15422,7 @@
               <a:graphicData uri="http://schemas.openxmlformats.org/drawingml/2006/picture">
                 <pic:pic xmlns:pic="http://schemas.openxmlformats.org/drawingml/2006/picture">
                   <pic:nvPicPr>
-                    <pic:cNvPr id="52" name="Design VOPC Edit Movie Diagram.png"/>
+                    <pic:cNvPr id="56" name="Design VOPC Edit Movie Diagram(3).png"/>
                     <pic:cNvPicPr/>
                   </pic:nvPicPr>
                   <pic:blipFill>
@@ -15440,7 +15440,7 @@
                   <pic:spPr>
                     <a:xfrm>
                       <a:off x="0" y="0"/>
-                      <a:ext cx="5943600" cy="2959735"/>
+                      <a:ext cx="5943600" cy="3318510"/>
                     </a:xfrm>
                     <a:prstGeom prst="rect">
                       <a:avLst/>
@@ -15492,14 +15492,547 @@
       <w:r>
         <w:t xml:space="preserve"> use case</w:t>
       </w:r>
-      <w:bookmarkStart w:id="37" w:name="_GoBack"/>
-      <w:bookmarkEnd w:id="37"/>
+    </w:p>
+    <w:p>
+      <w:r>
+        <w:rPr>
+          <w:noProof/>
+        </w:rPr>
+        <w:drawing>
+          <wp:inline distT="0" distB="0" distL="0" distR="0" wp14:anchorId="16DED749" wp14:editId="57B5633D">
+            <wp:extent cx="5844074" cy="2684145"/>
+            <wp:effectExtent l="0" t="0" r="4445" b="1905"/>
+            <wp:docPr id="49" name="Picture 49"/>
+            <wp:cNvGraphicFramePr>
+              <a:graphicFrameLocks xmlns:a="http://schemas.openxmlformats.org/drawingml/2006/main" noChangeAspect="1"/>
+            </wp:cNvGraphicFramePr>
+            <a:graphic xmlns:a="http://schemas.openxmlformats.org/drawingml/2006/main">
+              <a:graphicData uri="http://schemas.openxmlformats.org/drawingml/2006/picture">
+                <pic:pic xmlns:pic="http://schemas.openxmlformats.org/drawingml/2006/picture">
+                  <pic:nvPicPr>
+                    <pic:cNvPr id="49" name="Design VOPC Watch movie Diagram.png"/>
+                    <pic:cNvPicPr/>
+                  </pic:nvPicPr>
+                  <pic:blipFill>
+                    <a:blip r:embed="rId58">
+                      <a:extLst>
+                        <a:ext uri="{28A0092B-C50C-407E-A947-70E740481C1C}">
+                          <a14:useLocalDpi xmlns:a14="http://schemas.microsoft.com/office/drawing/2010/main" val="0"/>
+                        </a:ext>
+                      </a:extLst>
+                    </a:blip>
+                    <a:stretch>
+                      <a:fillRect/>
+                    </a:stretch>
+                  </pic:blipFill>
+                  <pic:spPr>
+                    <a:xfrm>
+                      <a:off x="0" y="0"/>
+                      <a:ext cx="5844074" cy="2684145"/>
+                    </a:xfrm>
+                    <a:prstGeom prst="rect">
+                      <a:avLst/>
+                    </a:prstGeom>
+                  </pic:spPr>
+                </pic:pic>
+              </a:graphicData>
+            </a:graphic>
+          </wp:inline>
+        </w:drawing>
+      </w:r>
+    </w:p>
+    <w:p>
+      <w:pPr>
+        <w:pStyle w:val="Caption"/>
+      </w:pPr>
+      <w:r>
+        <w:t xml:space="preserve">Figure </w:t>
+      </w:r>
+      <w:fldSimple w:instr=" STYLEREF 1 \s ">
+        <w:r>
+          <w:rPr>
+            <w:noProof/>
+          </w:rPr>
+          <w:t>3</w:t>
+        </w:r>
+      </w:fldSimple>
+      <w:r>
+        <w:noBreakHyphen/>
+      </w:r>
+      <w:fldSimple w:instr=" SEQ Figure \* ARABIC \s 1 ">
+        <w:r>
+          <w:rPr>
+            <w:noProof/>
+          </w:rPr>
+          <w:t>26</w:t>
+        </w:r>
+      </w:fldSimple>
+      <w:r>
+        <w:t xml:space="preserve"> Design VOPC for the </w:t>
+      </w:r>
+      <w:r>
+        <w:rPr>
+          <w:i w:val="0"/>
+          <w:iCs w:val="0"/>
+        </w:rPr>
+        <w:t>Watch movies</w:t>
+      </w:r>
+      <w:r>
+        <w:t xml:space="preserve"> use case</w:t>
+      </w:r>
+    </w:p>
+    <w:p>
+      <w:r>
+        <w:rPr>
+          <w:noProof/>
+        </w:rPr>
+        <w:lastRenderedPageBreak/>
+        <w:drawing>
+          <wp:inline distT="0" distB="0" distL="0" distR="0" wp14:anchorId="0A3D0EF7" wp14:editId="0F81B63E">
+            <wp:extent cx="5943600" cy="3019107"/>
+            <wp:effectExtent l="0" t="0" r="0" b="0"/>
+            <wp:docPr id="53" name="Picture 53"/>
+            <wp:cNvGraphicFramePr>
+              <a:graphicFrameLocks xmlns:a="http://schemas.openxmlformats.org/drawingml/2006/main" noChangeAspect="1"/>
+            </wp:cNvGraphicFramePr>
+            <a:graphic xmlns:a="http://schemas.openxmlformats.org/drawingml/2006/main">
+              <a:graphicData uri="http://schemas.openxmlformats.org/drawingml/2006/picture">
+                <pic:pic xmlns:pic="http://schemas.openxmlformats.org/drawingml/2006/picture">
+                  <pic:nvPicPr>
+                    <pic:cNvPr id="53" name="Design VOPC for update account info Diagram.png"/>
+                    <pic:cNvPicPr/>
+                  </pic:nvPicPr>
+                  <pic:blipFill>
+                    <a:blip r:embed="rId59">
+                      <a:extLst>
+                        <a:ext uri="{28A0092B-C50C-407E-A947-70E740481C1C}">
+                          <a14:useLocalDpi xmlns:a14="http://schemas.microsoft.com/office/drawing/2010/main" val="0"/>
+                        </a:ext>
+                      </a:extLst>
+                    </a:blip>
+                    <a:stretch>
+                      <a:fillRect/>
+                    </a:stretch>
+                  </pic:blipFill>
+                  <pic:spPr>
+                    <a:xfrm>
+                      <a:off x="0" y="0"/>
+                      <a:ext cx="5943600" cy="3019107"/>
+                    </a:xfrm>
+                    <a:prstGeom prst="rect">
+                      <a:avLst/>
+                    </a:prstGeom>
+                  </pic:spPr>
+                </pic:pic>
+              </a:graphicData>
+            </a:graphic>
+          </wp:inline>
+        </w:drawing>
+      </w:r>
+    </w:p>
+    <w:p>
+      <w:pPr>
+        <w:pStyle w:val="Caption"/>
+      </w:pPr>
+      <w:r>
+        <w:t xml:space="preserve">Figure </w:t>
+      </w:r>
+      <w:fldSimple w:instr=" STYLEREF 1 \s ">
+        <w:r>
+          <w:rPr>
+            <w:noProof/>
+          </w:rPr>
+          <w:t>3</w:t>
+        </w:r>
+      </w:fldSimple>
+      <w:r>
+        <w:noBreakHyphen/>
+      </w:r>
+      <w:fldSimple w:instr=" SEQ Figure \* ARABIC \s 1 ">
+        <w:r>
+          <w:rPr>
+            <w:noProof/>
+          </w:rPr>
+          <w:t>27</w:t>
+        </w:r>
+      </w:fldSimple>
+      <w:r>
+        <w:t xml:space="preserve"> Design VOPC for the </w:t>
+      </w:r>
+      <w:r>
+        <w:rPr>
+          <w:i w:val="0"/>
+          <w:iCs w:val="0"/>
+        </w:rPr>
+        <w:t xml:space="preserve">Update account’s information </w:t>
+      </w:r>
+      <w:r>
+        <w:t>use case</w:t>
+      </w:r>
+    </w:p>
+    <w:p>
+      <w:r>
+        <w:rPr>
+          <w:noProof/>
+        </w:rPr>
+        <w:drawing>
+          <wp:inline distT="0" distB="0" distL="0" distR="0" wp14:anchorId="4DED720B" wp14:editId="59CB0A74">
+            <wp:extent cx="5943600" cy="2714331"/>
+            <wp:effectExtent l="0" t="0" r="0" b="0"/>
+            <wp:docPr id="57" name="Picture 57"/>
+            <wp:cNvGraphicFramePr>
+              <a:graphicFrameLocks xmlns:a="http://schemas.openxmlformats.org/drawingml/2006/main" noChangeAspect="1"/>
+            </wp:cNvGraphicFramePr>
+            <a:graphic xmlns:a="http://schemas.openxmlformats.org/drawingml/2006/main">
+              <a:graphicData uri="http://schemas.openxmlformats.org/drawingml/2006/picture">
+                <pic:pic xmlns:pic="http://schemas.openxmlformats.org/drawingml/2006/picture">
+                  <pic:nvPicPr>
+                    <pic:cNvPr id="57" name="Design VOPC buy sub Diagram.png"/>
+                    <pic:cNvPicPr/>
+                  </pic:nvPicPr>
+                  <pic:blipFill>
+                    <a:blip r:embed="rId60">
+                      <a:extLst>
+                        <a:ext uri="{28A0092B-C50C-407E-A947-70E740481C1C}">
+                          <a14:useLocalDpi xmlns:a14="http://schemas.microsoft.com/office/drawing/2010/main" val="0"/>
+                        </a:ext>
+                      </a:extLst>
+                    </a:blip>
+                    <a:stretch>
+                      <a:fillRect/>
+                    </a:stretch>
+                  </pic:blipFill>
+                  <pic:spPr>
+                    <a:xfrm>
+                      <a:off x="0" y="0"/>
+                      <a:ext cx="5943600" cy="2714331"/>
+                    </a:xfrm>
+                    <a:prstGeom prst="rect">
+                      <a:avLst/>
+                    </a:prstGeom>
+                  </pic:spPr>
+                </pic:pic>
+              </a:graphicData>
+            </a:graphic>
+          </wp:inline>
+        </w:drawing>
+      </w:r>
+    </w:p>
+    <w:p>
+      <w:pPr>
+        <w:pStyle w:val="Caption"/>
+      </w:pPr>
+      <w:r>
+        <w:t xml:space="preserve">Figure </w:t>
+      </w:r>
+      <w:fldSimple w:instr=" STYLEREF 1 \s ">
+        <w:r>
+          <w:rPr>
+            <w:noProof/>
+          </w:rPr>
+          <w:t>3</w:t>
+        </w:r>
+      </w:fldSimple>
+      <w:r>
+        <w:noBreakHyphen/>
+      </w:r>
+      <w:fldSimple w:instr=" SEQ Figure \* ARABIC \s 1 ">
+        <w:r>
+          <w:rPr>
+            <w:noProof/>
+          </w:rPr>
+          <w:t>28</w:t>
+        </w:r>
+      </w:fldSimple>
+      <w:r>
+        <w:t xml:space="preserve"> Design VOPC for the </w:t>
+      </w:r>
+      <w:r>
+        <w:rPr>
+          <w:i w:val="0"/>
+          <w:iCs w:val="0"/>
+        </w:rPr>
+        <w:t xml:space="preserve">Buy subscription </w:t>
+      </w:r>
+      <w:r>
+        <w:t>use case</w:t>
+      </w:r>
+    </w:p>
+    <w:p>
+      <w:r>
+        <w:rPr>
+          <w:noProof/>
+        </w:rPr>
+        <w:lastRenderedPageBreak/>
+        <w:drawing>
+          <wp:inline distT="0" distB="0" distL="0" distR="0" wp14:anchorId="626B55AD" wp14:editId="4B70D803">
+            <wp:extent cx="5943600" cy="2489200"/>
+            <wp:effectExtent l="0" t="0" r="0" b="6350"/>
+            <wp:docPr id="58" name="Picture 58"/>
+            <wp:cNvGraphicFramePr>
+              <a:graphicFrameLocks xmlns:a="http://schemas.openxmlformats.org/drawingml/2006/main" noChangeAspect="1"/>
+            </wp:cNvGraphicFramePr>
+            <a:graphic xmlns:a="http://schemas.openxmlformats.org/drawingml/2006/main">
+              <a:graphicData uri="http://schemas.openxmlformats.org/drawingml/2006/picture">
+                <pic:pic xmlns:pic="http://schemas.openxmlformats.org/drawingml/2006/picture">
+                  <pic:nvPicPr>
+                    <pic:cNvPr id="58" name="Design VOPC cancel sub Diagram.png"/>
+                    <pic:cNvPicPr/>
+                  </pic:nvPicPr>
+                  <pic:blipFill>
+                    <a:blip r:embed="rId61">
+                      <a:extLst>
+                        <a:ext uri="{28A0092B-C50C-407E-A947-70E740481C1C}">
+                          <a14:useLocalDpi xmlns:a14="http://schemas.microsoft.com/office/drawing/2010/main" val="0"/>
+                        </a:ext>
+                      </a:extLst>
+                    </a:blip>
+                    <a:stretch>
+                      <a:fillRect/>
+                    </a:stretch>
+                  </pic:blipFill>
+                  <pic:spPr>
+                    <a:xfrm>
+                      <a:off x="0" y="0"/>
+                      <a:ext cx="5943600" cy="2489200"/>
+                    </a:xfrm>
+                    <a:prstGeom prst="rect">
+                      <a:avLst/>
+                    </a:prstGeom>
+                  </pic:spPr>
+                </pic:pic>
+              </a:graphicData>
+            </a:graphic>
+          </wp:inline>
+        </w:drawing>
+      </w:r>
+    </w:p>
+    <w:p>
+      <w:pPr>
+        <w:pStyle w:val="Caption"/>
+        <w:rPr>
+          <w:i w:val="0"/>
+          <w:iCs w:val="0"/>
+        </w:rPr>
+      </w:pPr>
+      <w:r>
+        <w:t xml:space="preserve">Figure </w:t>
+      </w:r>
+      <w:fldSimple w:instr=" STYLEREF 1 \s ">
+        <w:r>
+          <w:rPr>
+            <w:noProof/>
+          </w:rPr>
+          <w:t>3</w:t>
+        </w:r>
+      </w:fldSimple>
+      <w:r>
+        <w:noBreakHyphen/>
+      </w:r>
+      <w:fldSimple w:instr=" SEQ Figure \* ARABIC \s 1 ">
+        <w:r>
+          <w:rPr>
+            <w:noProof/>
+          </w:rPr>
+          <w:t>29</w:t>
+        </w:r>
+      </w:fldSimple>
+      <w:r>
+        <w:t xml:space="preserve"> Design VOPC for the </w:t>
+      </w:r>
+      <w:r>
+        <w:rPr>
+          <w:i w:val="0"/>
+          <w:iCs w:val="0"/>
+        </w:rPr>
+        <w:t xml:space="preserve">Cancel subscription </w:t>
+      </w:r>
+      <w:r>
+        <w:t>use case</w:t>
+      </w:r>
+    </w:p>
+    <w:p>
+      <w:r>
+        <w:rPr>
+          <w:noProof/>
+        </w:rPr>
+        <w:drawing>
+          <wp:inline distT="0" distB="0" distL="0" distR="0" wp14:anchorId="4A006CA2" wp14:editId="27FE3081">
+            <wp:extent cx="5943600" cy="4083456"/>
+            <wp:effectExtent l="0" t="0" r="0" b="0"/>
+            <wp:docPr id="59" name="Picture 59"/>
+            <wp:cNvGraphicFramePr>
+              <a:graphicFrameLocks xmlns:a="http://schemas.openxmlformats.org/drawingml/2006/main" noChangeAspect="1"/>
+            </wp:cNvGraphicFramePr>
+            <a:graphic xmlns:a="http://schemas.openxmlformats.org/drawingml/2006/main">
+              <a:graphicData uri="http://schemas.openxmlformats.org/drawingml/2006/picture">
+                <pic:pic xmlns:pic="http://schemas.openxmlformats.org/drawingml/2006/picture">
+                  <pic:nvPicPr>
+                    <pic:cNvPr id="59" name="Design VOPC add to watch Diagram.png"/>
+                    <pic:cNvPicPr/>
+                  </pic:nvPicPr>
+                  <pic:blipFill>
+                    <a:blip r:embed="rId62">
+                      <a:extLst>
+                        <a:ext uri="{28A0092B-C50C-407E-A947-70E740481C1C}">
+                          <a14:useLocalDpi xmlns:a14="http://schemas.microsoft.com/office/drawing/2010/main" val="0"/>
+                        </a:ext>
+                      </a:extLst>
+                    </a:blip>
+                    <a:stretch>
+                      <a:fillRect/>
+                    </a:stretch>
+                  </pic:blipFill>
+                  <pic:spPr>
+                    <a:xfrm>
+                      <a:off x="0" y="0"/>
+                      <a:ext cx="5943600" cy="4083456"/>
+                    </a:xfrm>
+                    <a:prstGeom prst="rect">
+                      <a:avLst/>
+                    </a:prstGeom>
+                  </pic:spPr>
+                </pic:pic>
+              </a:graphicData>
+            </a:graphic>
+          </wp:inline>
+        </w:drawing>
+      </w:r>
+    </w:p>
+    <w:p>
+      <w:pPr>
+        <w:pStyle w:val="Caption"/>
+      </w:pPr>
+      <w:r>
+        <w:t xml:space="preserve">Figure </w:t>
+      </w:r>
+      <w:fldSimple w:instr=" STYLEREF 1 \s ">
+        <w:r>
+          <w:rPr>
+            <w:noProof/>
+          </w:rPr>
+          <w:t>3</w:t>
+        </w:r>
+      </w:fldSimple>
+      <w:r>
+        <w:noBreakHyphen/>
+      </w:r>
+      <w:fldSimple w:instr=" SEQ Figure \* ARABIC \s 1 ">
+        <w:r>
+          <w:rPr>
+            <w:noProof/>
+          </w:rPr>
+          <w:t>30</w:t>
+        </w:r>
+      </w:fldSimple>
+      <w:r>
+        <w:t xml:space="preserve"> Design VOPC for the </w:t>
+      </w:r>
+      <w:r>
+        <w:rPr>
+          <w:i w:val="0"/>
+          <w:iCs w:val="0"/>
+        </w:rPr>
+        <w:t xml:space="preserve">Add movie to watch list </w:t>
+      </w:r>
+      <w:r>
+        <w:t>use case</w:t>
+      </w:r>
+    </w:p>
+    <w:p>
+      <w:r>
+        <w:rPr>
+          <w:noProof/>
+        </w:rPr>
+        <w:lastRenderedPageBreak/>
+        <w:drawing>
+          <wp:inline distT="0" distB="0" distL="0" distR="0" wp14:anchorId="258D6F72" wp14:editId="503A9CF5">
+            <wp:extent cx="5943600" cy="3853815"/>
+            <wp:effectExtent l="0" t="0" r="0" b="0"/>
+            <wp:docPr id="60" name="Picture 60"/>
+            <wp:cNvGraphicFramePr>
+              <a:graphicFrameLocks xmlns:a="http://schemas.openxmlformats.org/drawingml/2006/main" noChangeAspect="1"/>
+            </wp:cNvGraphicFramePr>
+            <a:graphic xmlns:a="http://schemas.openxmlformats.org/drawingml/2006/main">
+              <a:graphicData uri="http://schemas.openxmlformats.org/drawingml/2006/picture">
+                <pic:pic xmlns:pic="http://schemas.openxmlformats.org/drawingml/2006/picture">
+                  <pic:nvPicPr>
+                    <pic:cNvPr id="60" name="Design VOPC delete from watch Diagram.png"/>
+                    <pic:cNvPicPr/>
+                  </pic:nvPicPr>
+                  <pic:blipFill>
+                    <a:blip r:embed="rId63">
+                      <a:extLst>
+                        <a:ext uri="{28A0092B-C50C-407E-A947-70E740481C1C}">
+                          <a14:useLocalDpi xmlns:a14="http://schemas.microsoft.com/office/drawing/2010/main" val="0"/>
+                        </a:ext>
+                      </a:extLst>
+                    </a:blip>
+                    <a:stretch>
+                      <a:fillRect/>
+                    </a:stretch>
+                  </pic:blipFill>
+                  <pic:spPr>
+                    <a:xfrm>
+                      <a:off x="0" y="0"/>
+                      <a:ext cx="5943600" cy="3853815"/>
+                    </a:xfrm>
+                    <a:prstGeom prst="rect">
+                      <a:avLst/>
+                    </a:prstGeom>
+                  </pic:spPr>
+                </pic:pic>
+              </a:graphicData>
+            </a:graphic>
+          </wp:inline>
+        </w:drawing>
+      </w:r>
+    </w:p>
+    <w:p>
+      <w:pPr>
+        <w:pStyle w:val="Caption"/>
+      </w:pPr>
+      <w:r>
+        <w:t xml:space="preserve">Figure </w:t>
+      </w:r>
+      <w:fldSimple w:instr=" STYLEREF 1 \s ">
+        <w:r>
+          <w:rPr>
+            <w:noProof/>
+          </w:rPr>
+          <w:t>3</w:t>
+        </w:r>
+      </w:fldSimple>
+      <w:r>
+        <w:noBreakHyphen/>
+      </w:r>
+      <w:fldSimple w:instr=" SEQ Figure \* ARABIC \s 1 ">
+        <w:r>
+          <w:rPr>
+            <w:noProof/>
+          </w:rPr>
+          <w:t>31</w:t>
+        </w:r>
+      </w:fldSimple>
+      <w:r>
+        <w:t xml:space="preserve"> Design VOPC for the </w:t>
+      </w:r>
+      <w:r>
+        <w:rPr>
+          <w:i w:val="0"/>
+          <w:iCs w:val="0"/>
+        </w:rPr>
+        <w:t>Remove movie from watch list</w:t>
+      </w:r>
+      <w:r>
+        <w:t xml:space="preserve"> use case</w:t>
+      </w:r>
     </w:p>
     <w:p>
       <w:pPr>
         <w:pStyle w:val="Heading2"/>
       </w:pPr>
-      <w:bookmarkStart w:id="38" w:name="_Toc23360217"/>
+      <w:bookmarkStart w:id="38" w:name="_Toc23883491"/>
       <w:r>
         <w:t>Database design</w:t>
       </w:r>
@@ -15531,7 +16064,7 @@
                     </pic:cNvPicPr>
                   </pic:nvPicPr>
                   <pic:blipFill>
-                    <a:blip r:embed="rId58">
+                    <a:blip r:embed="rId64">
                       <a:extLst>
                         <a:ext uri="{28A0092B-C50C-407E-A947-70E740481C1C}">
                           <a14:useLocalDpi xmlns:a14="http://schemas.microsoft.com/office/drawing/2010/main" val="0"/>
@@ -15586,7 +16119,7 @@
           <w:rPr>
             <w:noProof/>
           </w:rPr>
-          <w:t>26</w:t>
+          <w:t>32</w:t>
         </w:r>
       </w:fldSimple>
       <w:r>
@@ -15594,7 +16127,7 @@
       </w:r>
     </w:p>
     <w:sectPr>
-      <w:footerReference w:type="default" r:id="rId59"/>
+      <w:footerReference w:type="default" r:id="rId65"/>
       <w:pgSz w:w="12240" w:h="15840"/>
       <w:pgMar w:top="1440" w:right="1440" w:bottom="1440" w:left="1440" w:header="720" w:footer="720" w:gutter="0"/>
       <w:cols w:space="720"/>
@@ -19196,7 +19729,7 @@
 </file>
 
 <file path=customXml/itemProps1.xml><?xml version="1.0" encoding="utf-8"?>
-<ds:datastoreItem xmlns:ds="http://schemas.openxmlformats.org/officeDocument/2006/customXml" ds:itemID="{72BA4522-A9DB-4A70-9BD3-0C57ECEBC7D2}">
+<ds:datastoreItem xmlns:ds="http://schemas.openxmlformats.org/officeDocument/2006/customXml" ds:itemID="{E27D209B-0AD0-45C5-A835-19A859B5E81B}">
   <ds:schemaRefs>
     <ds:schemaRef ds:uri="http://schemas.openxmlformats.org/officeDocument/2006/bibliography"/>
   </ds:schemaRefs>

--- a/Object Oriented Analysis and Design.docx
+++ b/Object Oriented Analysis and Design.docx
@@ -140,49 +140,8 @@
           <w:rFonts w:cs="Times New Roman"/>
           <w:szCs w:val="28"/>
         </w:rPr>
-        <w:t xml:space="preserve"> Assoc. Prof. Dr. </w:t>
-      </w:r>
-      <w:proofErr w:type="spellStart"/>
-      <w:r>
-        <w:rPr>
-          <w:rFonts w:cs="Times New Roman"/>
-          <w:szCs w:val="28"/>
-        </w:rPr>
-        <w:t>Trương</w:t>
-      </w:r>
-      <w:proofErr w:type="spellEnd"/>
-      <w:r>
-        <w:rPr>
-          <w:rFonts w:cs="Times New Roman"/>
-          <w:szCs w:val="28"/>
-        </w:rPr>
-        <w:t xml:space="preserve"> </w:t>
-      </w:r>
-      <w:proofErr w:type="spellStart"/>
-      <w:r>
-        <w:rPr>
-          <w:rFonts w:cs="Times New Roman"/>
-          <w:szCs w:val="28"/>
-        </w:rPr>
-        <w:t>Ninh</w:t>
-      </w:r>
-      <w:proofErr w:type="spellEnd"/>
-      <w:r>
-        <w:rPr>
-          <w:rFonts w:cs="Times New Roman"/>
-          <w:szCs w:val="28"/>
-        </w:rPr>
-        <w:t xml:space="preserve"> </w:t>
-      </w:r>
-      <w:proofErr w:type="spellStart"/>
-      <w:r>
-        <w:rPr>
-          <w:rFonts w:cs="Times New Roman"/>
-          <w:szCs w:val="28"/>
-        </w:rPr>
-        <w:t>Thuận</w:t>
-      </w:r>
-      <w:proofErr w:type="spellEnd"/>
+        <w:t xml:space="preserve"> Assoc. Prof. Dr. Trương Ninh Thuận</w:t>
+      </w:r>
     </w:p>
     <w:p>
       <w:pPr>
@@ -234,21 +193,12 @@
                 <w:szCs w:val="28"/>
               </w:rPr>
             </w:pPr>
-            <w:proofErr w:type="spellStart"/>
             <w:r>
               <w:rPr>
                 <w:rFonts w:cs="Times New Roman"/>
                 <w:szCs w:val="28"/>
               </w:rPr>
-              <w:t>Trần</w:t>
-            </w:r>
-            <w:proofErr w:type="spellEnd"/>
-            <w:r>
-              <w:rPr>
-                <w:rFonts w:cs="Times New Roman"/>
-                <w:szCs w:val="28"/>
-              </w:rPr>
-              <w:t xml:space="preserve"> Quang Vinh</w:t>
+              <w:t>Trần Quang Vinh</w:t>
             </w:r>
           </w:p>
         </w:tc>
@@ -308,47 +258,13 @@
                 <w:szCs w:val="28"/>
               </w:rPr>
             </w:pPr>
-            <w:proofErr w:type="spellStart"/>
             <w:r>
               <w:rPr>
                 <w:rFonts w:cs="Times New Roman"/>
                 <w:szCs w:val="28"/>
               </w:rPr>
-              <w:t>Phạm</w:t>
-            </w:r>
-            <w:proofErr w:type="spellEnd"/>
-            <w:r>
-              <w:rPr>
-                <w:rFonts w:cs="Times New Roman"/>
-                <w:szCs w:val="28"/>
-              </w:rPr>
-              <w:t xml:space="preserve"> </w:t>
-            </w:r>
-            <w:proofErr w:type="spellStart"/>
-            <w:r>
-              <w:rPr>
-                <w:rFonts w:cs="Times New Roman"/>
-                <w:szCs w:val="28"/>
-              </w:rPr>
-              <w:t>Thái</w:t>
-            </w:r>
-            <w:proofErr w:type="spellEnd"/>
-            <w:r>
-              <w:rPr>
-                <w:rFonts w:cs="Times New Roman"/>
-                <w:szCs w:val="28"/>
-              </w:rPr>
-              <w:t xml:space="preserve"> </w:t>
-            </w:r>
-            <w:proofErr w:type="spellStart"/>
-            <w:r>
-              <w:rPr>
-                <w:rFonts w:cs="Times New Roman"/>
-                <w:szCs w:val="28"/>
-              </w:rPr>
-              <w:t>Sơn</w:t>
-            </w:r>
-            <w:proofErr w:type="spellEnd"/>
+              <w:t>Phạm Thái Sơn</w:t>
+            </w:r>
           </w:p>
         </w:tc>
         <w:tc>
@@ -433,9 +349,16 @@
         </w:rPr>
       </w:sdtEndPr>
       <w:sdtContent>
+        <w:bookmarkStart w:id="0" w:name="_GoBack" w:displacedByCustomXml="prev"/>
+        <w:bookmarkEnd w:id="0" w:displacedByCustomXml="prev"/>
         <w:p>
           <w:pPr>
             <w:pStyle w:val="TOCHeading"/>
+            <w:numPr>
+              <w:ilvl w:val="0"/>
+              <w:numId w:val="0"/>
+            </w:numPr>
+            <w:ind w:left="432" w:hanging="432"/>
           </w:pPr>
           <w:r>
             <w:t>Table of Contents</w:t>
@@ -3751,28 +3674,28 @@
           <w:numId w:val="5"/>
         </w:numPr>
       </w:pPr>
-      <w:bookmarkStart w:id="0" w:name="_Toc23883454"/>
+      <w:bookmarkStart w:id="1" w:name="_Toc23883454"/>
       <w:r>
         <w:lastRenderedPageBreak/>
         <w:t>Requirements</w:t>
       </w:r>
-      <w:bookmarkEnd w:id="0"/>
+      <w:bookmarkEnd w:id="1"/>
     </w:p>
     <w:p>
       <w:pPr>
         <w:pStyle w:val="Heading2"/>
       </w:pPr>
-      <w:bookmarkStart w:id="1" w:name="_Toc23883455"/>
+      <w:bookmarkStart w:id="2" w:name="_Toc23883455"/>
       <w:r>
         <w:t>Problem statement</w:t>
       </w:r>
-      <w:bookmarkEnd w:id="1"/>
+      <w:bookmarkEnd w:id="2"/>
     </w:p>
     <w:p>
       <w:pPr>
         <w:pStyle w:val="Heading3"/>
       </w:pPr>
-      <w:bookmarkStart w:id="2" w:name="_Toc23883456"/>
+      <w:bookmarkStart w:id="3" w:name="_Toc23883456"/>
       <w:r>
         <w:t xml:space="preserve">Addressing </w:t>
       </w:r>
@@ -3782,7 +3705,7 @@
       <w:r>
         <w:t xml:space="preserve"> problem</w:t>
       </w:r>
-      <w:bookmarkEnd w:id="2"/>
+      <w:bookmarkEnd w:id="3"/>
     </w:p>
     <w:p>
       <w:pPr>
@@ -3875,11 +3798,11 @@
       <w:pPr>
         <w:pStyle w:val="Heading3"/>
       </w:pPr>
-      <w:bookmarkStart w:id="3" w:name="_Toc23883457"/>
+      <w:bookmarkStart w:id="4" w:name="_Toc23883457"/>
       <w:r>
         <w:t>Solution</w:t>
       </w:r>
-      <w:bookmarkEnd w:id="3"/>
+      <w:bookmarkEnd w:id="4"/>
     </w:p>
     <w:p>
       <w:pPr>
@@ -4100,11 +4023,11 @@
       <w:pPr>
         <w:pStyle w:val="Heading2"/>
       </w:pPr>
-      <w:bookmarkStart w:id="4" w:name="_Toc23883458"/>
+      <w:bookmarkStart w:id="5" w:name="_Toc23883458"/>
       <w:r>
         <w:t>Glossary</w:t>
       </w:r>
-      <w:bookmarkEnd w:id="4"/>
+      <w:bookmarkEnd w:id="5"/>
     </w:p>
     <w:p>
       <w:r>
@@ -4205,7 +4128,7 @@
         <w:t>They are</w:t>
       </w:r>
       <w:r>
-        <w:t xml:space="preserve"> responsible for uploading movies, adding or editing movies’ information and delete the movies from the system when the contracts are expired.</w:t>
+        <w:t xml:space="preserve"> responsible for uploading movies, adding or editing movies’ information and delete the movies from the system.</w:t>
       </w:r>
     </w:p>
     <w:p>
@@ -4314,11 +4237,11 @@
       <w:pPr>
         <w:pStyle w:val="Heading2"/>
       </w:pPr>
-      <w:bookmarkStart w:id="5" w:name="_Toc23883459"/>
+      <w:bookmarkStart w:id="6" w:name="_Toc23883459"/>
       <w:r>
         <w:t>Supplementary specifications</w:t>
       </w:r>
-      <w:bookmarkEnd w:id="5"/>
+      <w:bookmarkEnd w:id="6"/>
     </w:p>
     <w:p>
       <w:pPr>
@@ -4637,12 +4560,12 @@
       <w:pPr>
         <w:pStyle w:val="Heading2"/>
       </w:pPr>
-      <w:bookmarkStart w:id="6" w:name="_Toc23883460"/>
+      <w:bookmarkStart w:id="7" w:name="_Toc23883460"/>
       <w:r>
         <w:lastRenderedPageBreak/>
         <w:t>Use-case models</w:t>
       </w:r>
-      <w:bookmarkEnd w:id="6"/>
+      <w:bookmarkEnd w:id="7"/>
     </w:p>
     <w:p>
       <w:r>
@@ -4795,12 +4718,12 @@
       <w:pPr>
         <w:pStyle w:val="Heading3"/>
       </w:pPr>
-      <w:bookmarkStart w:id="7" w:name="_Toc23883461"/>
+      <w:bookmarkStart w:id="8" w:name="_Toc23883461"/>
       <w:r>
         <w:lastRenderedPageBreak/>
         <w:t>Create account</w:t>
       </w:r>
-      <w:bookmarkEnd w:id="7"/>
+      <w:bookmarkEnd w:id="8"/>
     </w:p>
     <w:p>
       <w:pPr>
@@ -5228,11 +5151,11 @@
       <w:pPr>
         <w:pStyle w:val="Heading3"/>
       </w:pPr>
-      <w:bookmarkStart w:id="8" w:name="_Toc23883462"/>
+      <w:bookmarkStart w:id="9" w:name="_Toc23883462"/>
       <w:r>
         <w:t>Log in</w:t>
       </w:r>
-      <w:bookmarkEnd w:id="8"/>
+      <w:bookmarkEnd w:id="9"/>
     </w:p>
     <w:p>
       <w:pPr>
@@ -5667,11 +5590,11 @@
       <w:pPr>
         <w:pStyle w:val="Heading3"/>
       </w:pPr>
-      <w:bookmarkStart w:id="9" w:name="_Toc23883463"/>
+      <w:bookmarkStart w:id="10" w:name="_Toc23883463"/>
       <w:r>
         <w:t>Upload movie</w:t>
       </w:r>
-      <w:bookmarkEnd w:id="9"/>
+      <w:bookmarkEnd w:id="10"/>
     </w:p>
     <w:p>
       <w:pPr>
@@ -6065,11 +5988,11 @@
       <w:pPr>
         <w:pStyle w:val="Heading3"/>
       </w:pPr>
-      <w:bookmarkStart w:id="10" w:name="_Toc23883464"/>
+      <w:bookmarkStart w:id="11" w:name="_Toc23883464"/>
       <w:r>
         <w:t>Delete movie</w:t>
       </w:r>
-      <w:bookmarkEnd w:id="10"/>
+      <w:bookmarkEnd w:id="11"/>
     </w:p>
     <w:p>
       <w:pPr>
@@ -6429,11 +6352,11 @@
       <w:pPr>
         <w:pStyle w:val="Heading3"/>
       </w:pPr>
-      <w:bookmarkStart w:id="11" w:name="_Toc23883465"/>
+      <w:bookmarkStart w:id="12" w:name="_Toc23883465"/>
       <w:r>
         <w:t>Edit movie’s information</w:t>
       </w:r>
-      <w:bookmarkEnd w:id="11"/>
+      <w:bookmarkEnd w:id="12"/>
     </w:p>
     <w:p>
       <w:pPr>
@@ -6769,7 +6692,6 @@
           <w:b/>
           <w:bCs/>
         </w:rPr>
-        <w:lastRenderedPageBreak/>
         <w:t>Post-Conditions</w:t>
       </w:r>
     </w:p>
@@ -6812,11 +6734,11 @@
       <w:pPr>
         <w:pStyle w:val="Heading3"/>
       </w:pPr>
-      <w:bookmarkStart w:id="12" w:name="_Toc23883466"/>
+      <w:bookmarkStart w:id="13" w:name="_Toc23883466"/>
       <w:r>
         <w:t>Watch movies</w:t>
       </w:r>
-      <w:bookmarkEnd w:id="12"/>
+      <w:bookmarkEnd w:id="13"/>
     </w:p>
     <w:p>
       <w:pPr>
@@ -7093,12 +7015,11 @@
       <w:pPr>
         <w:pStyle w:val="Heading3"/>
       </w:pPr>
-      <w:bookmarkStart w:id="13" w:name="_Toc23883467"/>
-      <w:r>
-        <w:lastRenderedPageBreak/>
+      <w:bookmarkStart w:id="14" w:name="_Toc23883467"/>
+      <w:r>
         <w:t>Update account’s information</w:t>
       </w:r>
-      <w:bookmarkEnd w:id="13"/>
+      <w:bookmarkEnd w:id="14"/>
     </w:p>
     <w:p>
       <w:pPr>
@@ -7419,7 +7340,7 @@
       <w:pPr>
         <w:pStyle w:val="Heading3"/>
       </w:pPr>
-      <w:bookmarkStart w:id="14" w:name="_Toc23883468"/>
+      <w:bookmarkStart w:id="15" w:name="_Toc23883468"/>
       <w:r>
         <w:t>Buy</w:t>
       </w:r>
@@ -7429,7 +7350,7 @@
       <w:r>
         <w:t>subscription</w:t>
       </w:r>
-      <w:bookmarkEnd w:id="14"/>
+      <w:bookmarkEnd w:id="15"/>
     </w:p>
     <w:p>
       <w:pPr>
@@ -7474,7 +7395,6 @@
           <w:b/>
           <w:bCs/>
         </w:rPr>
-        <w:lastRenderedPageBreak/>
         <w:t>Flow of Events</w:t>
       </w:r>
     </w:p>
@@ -7803,11 +7723,11 @@
       <w:pPr>
         <w:pStyle w:val="Heading3"/>
       </w:pPr>
-      <w:bookmarkStart w:id="15" w:name="_Toc23883469"/>
+      <w:bookmarkStart w:id="16" w:name="_Toc23883469"/>
       <w:r>
         <w:t>Cancel subscription</w:t>
       </w:r>
-      <w:bookmarkEnd w:id="15"/>
+      <w:bookmarkEnd w:id="16"/>
     </w:p>
     <w:p>
       <w:pPr>
@@ -7846,7 +7766,6 @@
           <w:b/>
           <w:bCs/>
         </w:rPr>
-        <w:lastRenderedPageBreak/>
         <w:t>Flow of Events</w:t>
       </w:r>
     </w:p>
@@ -8104,11 +8023,11 @@
       <w:r>
         <w:t xml:space="preserve"> </w:t>
       </w:r>
-      <w:bookmarkStart w:id="16" w:name="_Toc23883470"/>
+      <w:bookmarkStart w:id="17" w:name="_Toc23883470"/>
       <w:r>
         <w:t>Add movie to watch list</w:t>
       </w:r>
-      <w:bookmarkEnd w:id="16"/>
+      <w:bookmarkEnd w:id="17"/>
     </w:p>
     <w:p>
       <w:pPr>
@@ -8180,7 +8099,6 @@
         <w:jc w:val="both"/>
       </w:pPr>
       <w:r>
-        <w:lastRenderedPageBreak/>
         <w:t>User chooses a movie on the system.</w:t>
       </w:r>
     </w:p>
@@ -8395,11 +8313,11 @@
       <w:pPr>
         <w:pStyle w:val="Heading3"/>
       </w:pPr>
-      <w:bookmarkStart w:id="17" w:name="_Toc23883471"/>
+      <w:bookmarkStart w:id="18" w:name="_Toc23883471"/>
       <w:r>
         <w:t>Remove movie from watch list</w:t>
       </w:r>
-      <w:bookmarkEnd w:id="17"/>
+      <w:bookmarkEnd w:id="18"/>
     </w:p>
     <w:p>
       <w:pPr>
@@ -8559,7 +8477,6 @@
           <w:b/>
           <w:bCs/>
         </w:rPr>
-        <w:lastRenderedPageBreak/>
         <w:t>Special requirements</w:t>
       </w:r>
     </w:p>
@@ -8660,32 +8577,31 @@
       <w:pPr>
         <w:pStyle w:val="Heading1"/>
       </w:pPr>
-      <w:bookmarkStart w:id="18" w:name="_Toc23883472"/>
-      <w:r>
-        <w:lastRenderedPageBreak/>
+      <w:bookmarkStart w:id="19" w:name="_Toc23883472"/>
+      <w:r>
         <w:t>Use case analysis</w:t>
       </w:r>
-      <w:bookmarkEnd w:id="18"/>
+      <w:bookmarkEnd w:id="19"/>
     </w:p>
     <w:p>
       <w:pPr>
         <w:pStyle w:val="Heading2"/>
       </w:pPr>
-      <w:bookmarkStart w:id="19" w:name="_Toc23883473"/>
+      <w:bookmarkStart w:id="20" w:name="_Toc23883473"/>
       <w:r>
         <w:t>Architectural analysis</w:t>
       </w:r>
-      <w:bookmarkEnd w:id="19"/>
+      <w:bookmarkEnd w:id="20"/>
     </w:p>
     <w:p>
       <w:pPr>
         <w:pStyle w:val="Heading3"/>
       </w:pPr>
-      <w:bookmarkStart w:id="20" w:name="_Toc23883474"/>
+      <w:bookmarkStart w:id="21" w:name="_Toc23883474"/>
       <w:r>
         <w:t>High-level organization of the model</w:t>
       </w:r>
-      <w:bookmarkEnd w:id="20"/>
+      <w:bookmarkEnd w:id="21"/>
     </w:p>
     <w:p/>
     <w:p>
@@ -8922,11 +8838,11 @@
       <w:pPr>
         <w:pStyle w:val="Heading3"/>
       </w:pPr>
-      <w:bookmarkStart w:id="21" w:name="_Toc23883475"/>
+      <w:bookmarkStart w:id="22" w:name="_Toc23883475"/>
       <w:r>
         <w:t>Key abstractions</w:t>
       </w:r>
-      <w:bookmarkEnd w:id="21"/>
+      <w:bookmarkEnd w:id="22"/>
     </w:p>
     <w:p/>
     <w:p>
@@ -9024,7 +8940,6 @@
           <w:i/>
           <w:iCs/>
         </w:rPr>
-        <w:lastRenderedPageBreak/>
         <w:t>Account</w:t>
       </w:r>
       <w:r>
@@ -9058,24 +8973,24 @@
       <w:pPr>
         <w:pStyle w:val="Heading2"/>
       </w:pPr>
-      <w:bookmarkStart w:id="22" w:name="_Toc23883476"/>
+      <w:bookmarkStart w:id="23" w:name="_Toc23883476"/>
       <w:r>
         <w:t>Use-case realizations</w:t>
       </w:r>
-      <w:bookmarkEnd w:id="22"/>
+      <w:bookmarkEnd w:id="23"/>
     </w:p>
     <w:p>
       <w:pPr>
         <w:pStyle w:val="Heading3"/>
       </w:pPr>
-      <w:bookmarkStart w:id="23" w:name="_Toc23883477"/>
+      <w:bookmarkStart w:id="24" w:name="_Toc23883477"/>
       <w:r>
         <w:t>Use-case</w:t>
       </w:r>
       <w:r>
         <w:t xml:space="preserve"> realizations: Sequence diagrams</w:t>
       </w:r>
-      <w:bookmarkEnd w:id="23"/>
+      <w:bookmarkEnd w:id="24"/>
     </w:p>
     <w:p>
       <w:r>
@@ -9164,7 +9079,6 @@
         <w:rPr>
           <w:noProof/>
         </w:rPr>
-        <w:lastRenderedPageBreak/>
         <w:drawing>
           <wp:inline distT="0" distB="0" distL="0" distR="0" wp14:anchorId="50A53450" wp14:editId="4D2C1419">
             <wp:extent cx="5907583" cy="6197487"/>
@@ -9316,7 +9230,6 @@
         <w:rPr>
           <w:noProof/>
         </w:rPr>
-        <w:lastRenderedPageBreak/>
         <w:drawing>
           <wp:inline distT="0" distB="0" distL="0" distR="0" wp14:anchorId="11EDFA97" wp14:editId="47819360">
             <wp:extent cx="5943600" cy="5257800"/>
@@ -9398,7 +9311,6 @@
         <w:rPr>
           <w:noProof/>
         </w:rPr>
-        <w:lastRenderedPageBreak/>
         <w:drawing>
           <wp:inline distT="0" distB="0" distL="0" distR="0" wp14:anchorId="5C4E0809" wp14:editId="2F030AC4">
             <wp:extent cx="5943599" cy="6443661"/>
@@ -9480,7 +9392,6 @@
         <w:rPr>
           <w:noProof/>
         </w:rPr>
-        <w:lastRenderedPageBreak/>
         <w:drawing>
           <wp:inline distT="0" distB="0" distL="0" distR="0" wp14:anchorId="10A5D0F3" wp14:editId="651BA7B3">
             <wp:extent cx="5943599" cy="5843900"/>
@@ -9562,7 +9473,6 @@
         <w:rPr>
           <w:noProof/>
         </w:rPr>
-        <w:lastRenderedPageBreak/>
         <w:drawing>
           <wp:inline distT="0" distB="0" distL="0" distR="0" wp14:anchorId="08F3AF6E" wp14:editId="462676F3">
             <wp:extent cx="5943599" cy="6994275"/>
@@ -9650,7 +9560,6 @@
         <w:rPr>
           <w:noProof/>
         </w:rPr>
-        <w:lastRenderedPageBreak/>
         <w:drawing>
           <wp:inline distT="0" distB="0" distL="0" distR="0" wp14:anchorId="2CD8A9D2" wp14:editId="6AC8B620">
             <wp:extent cx="5943485" cy="4929505"/>
@@ -9738,7 +9647,6 @@
         <w:rPr>
           <w:noProof/>
         </w:rPr>
-        <w:lastRenderedPageBreak/>
         <w:drawing>
           <wp:inline distT="0" distB="0" distL="0" distR="0" wp14:anchorId="152B7A12" wp14:editId="6812D5CF">
             <wp:extent cx="5943557" cy="5311264"/>
@@ -9826,7 +9734,6 @@
         <w:rPr>
           <w:noProof/>
         </w:rPr>
-        <w:lastRenderedPageBreak/>
         <w:drawing>
           <wp:inline distT="0" distB="0" distL="0" distR="0" wp14:anchorId="02C1F7E2" wp14:editId="479D4C74">
             <wp:extent cx="5943511" cy="5462904"/>
@@ -9911,7 +9818,6 @@
         <w:rPr>
           <w:noProof/>
         </w:rPr>
-        <w:lastRenderedPageBreak/>
         <w:drawing>
           <wp:inline distT="0" distB="0" distL="0" distR="0" wp14:anchorId="4596AFD5" wp14:editId="0F2BBB7F">
             <wp:extent cx="5943600" cy="3451225"/>
@@ -10073,9 +9979,8 @@
       <w:pPr>
         <w:pStyle w:val="Heading3"/>
       </w:pPr>
-      <w:bookmarkStart w:id="24" w:name="_Toc23883478"/>
-      <w:r>
-        <w:lastRenderedPageBreak/>
+      <w:bookmarkStart w:id="25" w:name="_Toc23883478"/>
+      <w:r>
         <w:t xml:space="preserve">Use-case realizations: </w:t>
       </w:r>
       <w:r>
@@ -10084,7 +9989,7 @@
       <w:r>
         <w:t>iews of participating classes</w:t>
       </w:r>
-      <w:bookmarkEnd w:id="24"/>
+      <w:bookmarkEnd w:id="25"/>
     </w:p>
     <w:p/>
     <w:p>
@@ -10224,7 +10129,6 @@
         <w:pStyle w:val="Caption"/>
       </w:pPr>
       <w:r>
-        <w:lastRenderedPageBreak/>
         <w:t xml:space="preserve">Figure </w:t>
       </w:r>
       <w:fldSimple w:instr=" STYLEREF 1 \s ">
@@ -10423,7 +10327,6 @@
         <w:rPr>
           <w:noProof/>
         </w:rPr>
-        <w:lastRenderedPageBreak/>
         <w:drawing>
           <wp:inline distT="0" distB="0" distL="0" distR="0" wp14:anchorId="26C29392" wp14:editId="46BD3868">
             <wp:extent cx="4295775" cy="3467100"/>
@@ -10601,7 +10504,6 @@
         <w:rPr>
           <w:noProof/>
         </w:rPr>
-        <w:lastRenderedPageBreak/>
         <w:drawing>
           <wp:inline distT="0" distB="0" distL="0" distR="0" wp14:anchorId="040AFA68" wp14:editId="46CFFEA1">
             <wp:extent cx="4391025" cy="3371850"/>
@@ -10770,7 +10672,6 @@
         <w:rPr>
           <w:noProof/>
         </w:rPr>
-        <w:lastRenderedPageBreak/>
         <w:drawing>
           <wp:inline distT="0" distB="0" distL="0" distR="0" wp14:anchorId="10865741" wp14:editId="2C5792C3">
             <wp:extent cx="4391025" cy="3181350"/>
@@ -10933,7 +10834,6 @@
         <w:rPr>
           <w:noProof/>
         </w:rPr>
-        <w:lastRenderedPageBreak/>
         <w:drawing>
           <wp:inline distT="0" distB="0" distL="0" distR="0" wp14:anchorId="66B8D583" wp14:editId="111F5CFE">
             <wp:extent cx="5943599" cy="3080083"/>
@@ -11011,11 +10911,11 @@
       <w:pPr>
         <w:pStyle w:val="Heading3"/>
       </w:pPr>
-      <w:bookmarkStart w:id="25" w:name="_Toc23883479"/>
+      <w:bookmarkStart w:id="26" w:name="_Toc23883479"/>
       <w:r>
         <w:t>Describe analysis mechanism</w:t>
       </w:r>
-      <w:bookmarkEnd w:id="25"/>
+      <w:bookmarkEnd w:id="26"/>
     </w:p>
     <w:tbl>
       <w:tblPr>
@@ -11128,11 +11028,9 @@
             <w:tcW w:w="4675" w:type="dxa"/>
           </w:tcPr>
           <w:p>
-            <w:proofErr w:type="spellStart"/>
             <w:r>
               <w:t>CreateAccountController</w:t>
             </w:r>
-            <w:proofErr w:type="spellEnd"/>
           </w:p>
         </w:tc>
         <w:tc>
@@ -11157,11 +11055,9 @@
             <w:tcW w:w="4675" w:type="dxa"/>
           </w:tcPr>
           <w:p>
-            <w:proofErr w:type="spellStart"/>
             <w:r>
               <w:t>LoginController</w:t>
             </w:r>
-            <w:proofErr w:type="spellEnd"/>
           </w:p>
         </w:tc>
         <w:tc>
@@ -11178,11 +11074,9 @@
             <w:tcW w:w="4675" w:type="dxa"/>
           </w:tcPr>
           <w:p>
-            <w:proofErr w:type="spellStart"/>
             <w:r>
               <w:t>UploadMovieController</w:t>
             </w:r>
-            <w:proofErr w:type="spellEnd"/>
           </w:p>
         </w:tc>
         <w:tc>
@@ -11199,11 +11093,9 @@
             <w:tcW w:w="4675" w:type="dxa"/>
           </w:tcPr>
           <w:p>
-            <w:proofErr w:type="spellStart"/>
             <w:r>
               <w:t>DeleteMovieController</w:t>
             </w:r>
-            <w:proofErr w:type="spellEnd"/>
           </w:p>
         </w:tc>
         <w:tc>
@@ -11220,11 +11112,9 @@
             <w:tcW w:w="4675" w:type="dxa"/>
           </w:tcPr>
           <w:p>
-            <w:proofErr w:type="spellStart"/>
             <w:r>
               <w:t>EditMovieInfoController</w:t>
             </w:r>
-            <w:proofErr w:type="spellEnd"/>
           </w:p>
         </w:tc>
         <w:tc>
@@ -11241,11 +11131,9 @@
             <w:tcW w:w="4675" w:type="dxa"/>
           </w:tcPr>
           <w:p>
-            <w:proofErr w:type="spellStart"/>
             <w:r>
               <w:t>WatchMovieController</w:t>
             </w:r>
-            <w:proofErr w:type="spellEnd"/>
           </w:p>
         </w:tc>
         <w:tc>
@@ -11262,11 +11150,9 @@
             <w:tcW w:w="4675" w:type="dxa"/>
           </w:tcPr>
           <w:p>
-            <w:proofErr w:type="spellStart"/>
             <w:r>
               <w:t>UpdateAccountController</w:t>
             </w:r>
-            <w:proofErr w:type="spellEnd"/>
           </w:p>
         </w:tc>
         <w:tc>
@@ -11283,11 +11169,9 @@
             <w:tcW w:w="4675" w:type="dxa"/>
           </w:tcPr>
           <w:p>
-            <w:proofErr w:type="spellStart"/>
             <w:r>
               <w:t>BuySubscriptionController</w:t>
             </w:r>
-            <w:proofErr w:type="spellEnd"/>
           </w:p>
         </w:tc>
         <w:tc>
@@ -11304,11 +11188,9 @@
             <w:tcW w:w="4675" w:type="dxa"/>
           </w:tcPr>
           <w:p>
-            <w:proofErr w:type="spellStart"/>
             <w:r>
               <w:t>CancelSubscriptionController</w:t>
             </w:r>
-            <w:proofErr w:type="spellEnd"/>
           </w:p>
         </w:tc>
         <w:tc>
@@ -11325,11 +11207,9 @@
             <w:tcW w:w="4675" w:type="dxa"/>
           </w:tcPr>
           <w:p>
-            <w:proofErr w:type="spellStart"/>
             <w:r>
               <w:t>AddToWatchListController</w:t>
             </w:r>
-            <w:proofErr w:type="spellEnd"/>
           </w:p>
         </w:tc>
         <w:tc>
@@ -11346,11 +11226,9 @@
             <w:tcW w:w="4675" w:type="dxa"/>
           </w:tcPr>
           <w:p>
-            <w:proofErr w:type="spellStart"/>
             <w:r>
               <w:t>RemoveFromWatchListController</w:t>
             </w:r>
-            <w:proofErr w:type="spellEnd"/>
           </w:p>
         </w:tc>
         <w:tc>
@@ -11445,7 +11323,6 @@
         <w:jc w:val="both"/>
       </w:pPr>
       <w:r>
-        <w:lastRenderedPageBreak/>
         <w:t>User granularity: t</w:t>
       </w:r>
       <w:r>
@@ -11750,32 +11627,31 @@
       <w:pPr>
         <w:pStyle w:val="Heading1"/>
       </w:pPr>
-      <w:bookmarkStart w:id="26" w:name="_Toc23883480"/>
-      <w:r>
-        <w:lastRenderedPageBreak/>
+      <w:bookmarkStart w:id="27" w:name="_Toc23883480"/>
+      <w:r>
         <w:t>Use-case design</w:t>
       </w:r>
-      <w:bookmarkEnd w:id="26"/>
+      <w:bookmarkEnd w:id="27"/>
     </w:p>
     <w:p>
       <w:pPr>
         <w:pStyle w:val="Heading2"/>
       </w:pPr>
-      <w:bookmarkStart w:id="27" w:name="_Toc23883481"/>
+      <w:bookmarkStart w:id="28" w:name="_Toc23883481"/>
       <w:r>
         <w:t>Architectural refinement</w:t>
       </w:r>
-      <w:bookmarkEnd w:id="27"/>
+      <w:bookmarkEnd w:id="28"/>
     </w:p>
     <w:p>
       <w:pPr>
         <w:pStyle w:val="Heading3"/>
       </w:pPr>
-      <w:bookmarkStart w:id="28" w:name="_Toc23883482"/>
+      <w:bookmarkStart w:id="29" w:name="_Toc23883482"/>
       <w:r>
         <w:t>Identify design elements</w:t>
       </w:r>
-      <w:bookmarkEnd w:id="28"/>
+      <w:bookmarkEnd w:id="29"/>
     </w:p>
     <w:p>
       <w:pPr>
@@ -11901,11 +11777,9 @@
             <w:tcW w:w="4675" w:type="dxa"/>
           </w:tcPr>
           <w:p>
-            <w:proofErr w:type="spellStart"/>
             <w:r>
               <w:t>CreateAccountController</w:t>
             </w:r>
-            <w:proofErr w:type="spellEnd"/>
           </w:p>
         </w:tc>
         <w:tc>
@@ -11930,11 +11804,9 @@
             <w:tcW w:w="4675" w:type="dxa"/>
           </w:tcPr>
           <w:p>
-            <w:proofErr w:type="spellStart"/>
             <w:r>
               <w:t>LoginController</w:t>
             </w:r>
-            <w:proofErr w:type="spellEnd"/>
           </w:p>
         </w:tc>
         <w:tc>
@@ -11956,11 +11828,9 @@
             <w:tcW w:w="4675" w:type="dxa"/>
           </w:tcPr>
           <w:p>
-            <w:proofErr w:type="spellStart"/>
             <w:r>
               <w:t>UploadMovieController</w:t>
             </w:r>
-            <w:proofErr w:type="spellEnd"/>
           </w:p>
         </w:tc>
         <w:tc>
@@ -11982,11 +11852,9 @@
             <w:tcW w:w="4675" w:type="dxa"/>
           </w:tcPr>
           <w:p>
-            <w:proofErr w:type="spellStart"/>
             <w:r>
               <w:t>DeleteMovieController</w:t>
             </w:r>
-            <w:proofErr w:type="spellEnd"/>
           </w:p>
         </w:tc>
         <w:tc>
@@ -12008,11 +11876,9 @@
             <w:tcW w:w="4675" w:type="dxa"/>
           </w:tcPr>
           <w:p>
-            <w:proofErr w:type="spellStart"/>
             <w:r>
               <w:t>EditMovieInfoController</w:t>
             </w:r>
-            <w:proofErr w:type="spellEnd"/>
           </w:p>
         </w:tc>
         <w:tc>
@@ -12034,11 +11900,9 @@
             <w:tcW w:w="4675" w:type="dxa"/>
           </w:tcPr>
           <w:p>
-            <w:proofErr w:type="spellStart"/>
             <w:r>
               <w:t>WatchMovieController</w:t>
             </w:r>
-            <w:proofErr w:type="spellEnd"/>
           </w:p>
         </w:tc>
         <w:tc>
@@ -12060,11 +11924,9 @@
             <w:tcW w:w="4675" w:type="dxa"/>
           </w:tcPr>
           <w:p>
-            <w:proofErr w:type="spellStart"/>
             <w:r>
               <w:t>UpdateAccountController</w:t>
             </w:r>
-            <w:proofErr w:type="spellEnd"/>
           </w:p>
         </w:tc>
         <w:tc>
@@ -12086,11 +11948,9 @@
             <w:tcW w:w="4675" w:type="dxa"/>
           </w:tcPr>
           <w:p>
-            <w:proofErr w:type="spellStart"/>
             <w:r>
               <w:t>BuySubscriptionController</w:t>
             </w:r>
-            <w:proofErr w:type="spellEnd"/>
           </w:p>
         </w:tc>
         <w:tc>
@@ -12112,11 +11972,9 @@
             <w:tcW w:w="4675" w:type="dxa"/>
           </w:tcPr>
           <w:p>
-            <w:proofErr w:type="spellStart"/>
             <w:r>
               <w:t>CancelSubscriptionController</w:t>
             </w:r>
-            <w:proofErr w:type="spellEnd"/>
           </w:p>
         </w:tc>
         <w:tc>
@@ -12138,11 +11996,9 @@
             <w:tcW w:w="4675" w:type="dxa"/>
           </w:tcPr>
           <w:p>
-            <w:proofErr w:type="spellStart"/>
             <w:r>
               <w:t>AddToWatchListController</w:t>
             </w:r>
-            <w:proofErr w:type="spellEnd"/>
           </w:p>
         </w:tc>
         <w:tc>
@@ -12164,11 +12020,9 @@
             <w:tcW w:w="4675" w:type="dxa"/>
           </w:tcPr>
           <w:p>
-            <w:proofErr w:type="spellStart"/>
             <w:r>
               <w:t>RemoveFromWatchListController</w:t>
             </w:r>
-            <w:proofErr w:type="spellEnd"/>
           </w:p>
         </w:tc>
         <w:tc>
@@ -12190,11 +12044,9 @@
             <w:tcW w:w="4675" w:type="dxa"/>
           </w:tcPr>
           <w:p>
-            <w:proofErr w:type="spellStart"/>
             <w:r>
               <w:t>CreateAccountForm</w:t>
             </w:r>
-            <w:proofErr w:type="spellEnd"/>
           </w:p>
         </w:tc>
         <w:tc>
@@ -12216,11 +12068,9 @@
             <w:tcW w:w="4675" w:type="dxa"/>
           </w:tcPr>
           <w:p>
-            <w:proofErr w:type="spellStart"/>
             <w:r>
               <w:t>LoginForm</w:t>
             </w:r>
-            <w:proofErr w:type="spellEnd"/>
           </w:p>
         </w:tc>
         <w:tc>
@@ -12242,11 +12092,9 @@
             <w:tcW w:w="4675" w:type="dxa"/>
           </w:tcPr>
           <w:p>
-            <w:proofErr w:type="spellStart"/>
             <w:r>
               <w:t>UploadMovieForm</w:t>
             </w:r>
-            <w:proofErr w:type="spellEnd"/>
           </w:p>
         </w:tc>
         <w:tc>
@@ -12268,11 +12116,9 @@
             <w:tcW w:w="4675" w:type="dxa"/>
           </w:tcPr>
           <w:p>
-            <w:proofErr w:type="spellStart"/>
             <w:r>
               <w:t>DeleteMovieForm</w:t>
             </w:r>
-            <w:proofErr w:type="spellEnd"/>
           </w:p>
         </w:tc>
         <w:tc>
@@ -12294,11 +12140,9 @@
             <w:tcW w:w="4675" w:type="dxa"/>
           </w:tcPr>
           <w:p>
-            <w:proofErr w:type="spellStart"/>
             <w:r>
               <w:t>EditMovieInfoForm</w:t>
             </w:r>
-            <w:proofErr w:type="spellEnd"/>
           </w:p>
         </w:tc>
         <w:tc>
@@ -12320,11 +12164,9 @@
             <w:tcW w:w="4675" w:type="dxa"/>
           </w:tcPr>
           <w:p>
-            <w:proofErr w:type="spellStart"/>
             <w:r>
               <w:t>WatchMovieForm</w:t>
             </w:r>
-            <w:proofErr w:type="spellEnd"/>
           </w:p>
         </w:tc>
         <w:tc>
@@ -12346,11 +12188,9 @@
             <w:tcW w:w="4675" w:type="dxa"/>
           </w:tcPr>
           <w:p>
-            <w:proofErr w:type="spellStart"/>
             <w:r>
               <w:t>UpdateAccountForm</w:t>
             </w:r>
-            <w:proofErr w:type="spellEnd"/>
           </w:p>
         </w:tc>
         <w:tc>
@@ -12372,11 +12212,9 @@
             <w:tcW w:w="4675" w:type="dxa"/>
           </w:tcPr>
           <w:p>
-            <w:proofErr w:type="spellStart"/>
             <w:r>
               <w:t>BuySubscriptionForm</w:t>
             </w:r>
-            <w:proofErr w:type="spellEnd"/>
           </w:p>
         </w:tc>
         <w:tc>
@@ -12398,11 +12236,9 @@
             <w:tcW w:w="4675" w:type="dxa"/>
           </w:tcPr>
           <w:p>
-            <w:proofErr w:type="spellStart"/>
             <w:r>
               <w:t>CancelSubscriptionForm</w:t>
             </w:r>
-            <w:proofErr w:type="spellEnd"/>
           </w:p>
         </w:tc>
         <w:tc>
@@ -12424,11 +12260,9 @@
             <w:tcW w:w="4675" w:type="dxa"/>
           </w:tcPr>
           <w:p>
-            <w:proofErr w:type="spellStart"/>
             <w:r>
               <w:t>AddToWatchListForm</w:t>
             </w:r>
-            <w:proofErr w:type="spellEnd"/>
           </w:p>
         </w:tc>
         <w:tc>
@@ -12450,11 +12284,9 @@
             <w:tcW w:w="4675" w:type="dxa"/>
           </w:tcPr>
           <w:p>
-            <w:proofErr w:type="spellStart"/>
             <w:r>
               <w:t>RemoveFromWatchListForm</w:t>
             </w:r>
-            <w:proofErr w:type="spellEnd"/>
           </w:p>
         </w:tc>
         <w:tc>
@@ -12536,7 +12368,6 @@
         <w:rPr>
           <w:noProof/>
         </w:rPr>
-        <w:lastRenderedPageBreak/>
         <w:drawing>
           <wp:inline distT="0" distB="0" distL="0" distR="0" wp14:anchorId="583DF354" wp14:editId="42A2D47D">
             <wp:extent cx="6011809" cy="4125078"/>
@@ -12679,7 +12510,6 @@
           <w:bCs/>
           <w:noProof/>
         </w:rPr>
-        <w:lastRenderedPageBreak/>
         <w:drawing>
           <wp:inline distT="0" distB="0" distL="0" distR="0" wp14:anchorId="7F38819E" wp14:editId="655FE56B">
             <wp:extent cx="5813142" cy="3399155"/>
@@ -12898,7 +12728,6 @@
         <w:rPr>
           <w:noProof/>
         </w:rPr>
-        <w:lastRenderedPageBreak/>
         <w:drawing>
           <wp:inline distT="0" distB="0" distL="0" distR="0" wp14:anchorId="71A9F5AA" wp14:editId="53B8D8CF">
             <wp:extent cx="5924550" cy="3597395"/>
@@ -13035,7 +12864,6 @@
         </w:rPr>
         <w:t xml:space="preserve">Middleware </w:t>
       </w:r>
-      <w:proofErr w:type="gramStart"/>
       <w:r>
         <w:rPr>
           <w:b/>
@@ -13043,7 +12871,6 @@
         </w:rPr>
         <w:t>package</w:t>
       </w:r>
-      <w:proofErr w:type="gramEnd"/>
     </w:p>
     <w:p>
       <w:pPr>
@@ -13240,7 +13067,6 @@
         <w:rPr>
           <w:noProof/>
         </w:rPr>
-        <w:lastRenderedPageBreak/>
         <w:drawing>
           <wp:inline distT="0" distB="0" distL="0" distR="0" wp14:anchorId="480E01C0" wp14:editId="14E54292">
             <wp:extent cx="4312162" cy="4619625"/>
@@ -13318,11 +13144,11 @@
       <w:pPr>
         <w:pStyle w:val="Heading3"/>
       </w:pPr>
-      <w:bookmarkStart w:id="29" w:name="_Toc23883483"/>
+      <w:bookmarkStart w:id="30" w:name="_Toc23883483"/>
       <w:r>
         <w:t>Identify design mechanisms</w:t>
       </w:r>
-      <w:bookmarkEnd w:id="29"/>
+      <w:bookmarkEnd w:id="30"/>
     </w:p>
     <w:tbl>
       <w:tblPr>
@@ -13438,13 +13264,8 @@
             <w:pPr>
               <w:jc w:val="center"/>
             </w:pPr>
-            <w:proofErr w:type="spellStart"/>
-            <w:r>
-              <w:t>mysql</w:t>
-            </w:r>
-            <w:proofErr w:type="spellEnd"/>
-            <w:r>
-              <w:t xml:space="preserve"> connector</w:t>
+            <w:r>
+              <w:t>mysql connector</w:t>
             </w:r>
           </w:p>
         </w:tc>
@@ -13572,12 +13393,10 @@
       <w:pPr>
         <w:pStyle w:val="Heading2"/>
       </w:pPr>
-      <w:bookmarkStart w:id="30" w:name="_Toc23883484"/>
+      <w:bookmarkStart w:id="31" w:name="_Toc23883484"/>
       <w:r>
         <w:t>Describe the run-time architecture</w:t>
       </w:r>
-      <w:bookmarkStart w:id="31" w:name="_GoBack"/>
-      <w:bookmarkEnd w:id="30"/>
       <w:bookmarkEnd w:id="31"/>
     </w:p>
     <w:p/>
@@ -13589,7 +13408,6 @@
         <w:rPr>
           <w:noProof/>
         </w:rPr>
-        <w:lastRenderedPageBreak/>
         <w:drawing>
           <wp:inline distT="0" distB="0" distL="0" distR="0" wp14:anchorId="39D48ED2" wp14:editId="7F504168">
             <wp:extent cx="5943013" cy="3209925"/>
@@ -13761,7 +13579,6 @@
       </w:pPr>
       <w:bookmarkStart w:id="33" w:name="_Toc23883486"/>
       <w:r>
-        <w:lastRenderedPageBreak/>
         <w:t>Use-case design</w:t>
       </w:r>
       <w:bookmarkEnd w:id="33"/>
@@ -13906,7 +13723,6 @@
         <w:rPr>
           <w:noProof/>
         </w:rPr>
-        <w:lastRenderedPageBreak/>
         <w:drawing>
           <wp:inline distT="0" distB="0" distL="0" distR="0" wp14:anchorId="2CF494CC" wp14:editId="48D0FC2D">
             <wp:extent cx="5943451" cy="5281295"/>
@@ -13998,7 +13814,6 @@
         <w:rPr>
           <w:noProof/>
         </w:rPr>
-        <w:lastRenderedPageBreak/>
         <w:drawing>
           <wp:inline distT="0" distB="0" distL="0" distR="0" wp14:anchorId="16E6C34E" wp14:editId="0C119BA6">
             <wp:extent cx="5911402" cy="6234430"/>
@@ -14090,7 +13905,6 @@
         <w:rPr>
           <w:noProof/>
         </w:rPr>
-        <w:lastRenderedPageBreak/>
         <w:drawing>
           <wp:inline distT="0" distB="0" distL="0" distR="0" wp14:anchorId="7BEB3A54" wp14:editId="39DF3FF3">
             <wp:extent cx="5924550" cy="5123460"/>
@@ -14182,7 +13996,6 @@
         <w:rPr>
           <w:noProof/>
         </w:rPr>
-        <w:lastRenderedPageBreak/>
         <w:drawing>
           <wp:inline distT="0" distB="0" distL="0" distR="0" wp14:anchorId="5A415E60" wp14:editId="5482D5BC">
             <wp:extent cx="5943412" cy="5755005"/>
@@ -14274,7 +14087,6 @@
         <w:rPr>
           <w:noProof/>
         </w:rPr>
-        <w:lastRenderedPageBreak/>
         <w:drawing>
           <wp:inline distT="0" distB="0" distL="0" distR="0" wp14:anchorId="4022E1F4" wp14:editId="16E08554">
             <wp:extent cx="5943600" cy="3813175"/>
@@ -14366,7 +14178,6 @@
         <w:rPr>
           <w:noProof/>
         </w:rPr>
-        <w:lastRenderedPageBreak/>
         <w:drawing>
           <wp:inline distT="0" distB="0" distL="0" distR="0" wp14:anchorId="6D2B5346" wp14:editId="4576C958">
             <wp:extent cx="5943600" cy="4343400"/>
@@ -14467,7 +14278,6 @@
         <w:rPr>
           <w:noProof/>
         </w:rPr>
-        <w:lastRenderedPageBreak/>
         <w:drawing>
           <wp:inline distT="0" distB="0" distL="0" distR="0" wp14:anchorId="4676FCD8" wp14:editId="7D0A2C13">
             <wp:extent cx="5943297" cy="4605655"/>
@@ -14607,7 +14417,6 @@
         <w:pStyle w:val="Caption"/>
       </w:pPr>
       <w:r>
-        <w:lastRenderedPageBreak/>
         <w:t xml:space="preserve">Figure </w:t>
       </w:r>
       <w:fldSimple w:instr=" STYLEREF 1 \s ">
@@ -14831,7 +14640,6 @@
       </w:pPr>
       <w:bookmarkStart w:id="35" w:name="_Toc23883488"/>
       <w:r>
-        <w:lastRenderedPageBreak/>
         <w:t>Design views of participating classes</w:t>
       </w:r>
       <w:bookmarkEnd w:id="35"/>
@@ -15052,7 +14860,6 @@
         <w:rPr>
           <w:noProof/>
         </w:rPr>
-        <w:lastRenderedPageBreak/>
         <w:drawing>
           <wp:inline distT="0" distB="0" distL="0" distR="0" wp14:anchorId="3C2E7B53" wp14:editId="1B1FB77F">
             <wp:extent cx="5943600" cy="3023235"/>
@@ -15229,7 +15036,6 @@
         <w:rPr>
           <w:noProof/>
         </w:rPr>
-        <w:lastRenderedPageBreak/>
         <w:drawing>
           <wp:inline distT="0" distB="0" distL="0" distR="0" wp14:anchorId="1DE3BF0A" wp14:editId="35835571">
             <wp:extent cx="5943600" cy="3179134"/>
@@ -15369,7 +15175,6 @@
         <w:pStyle w:val="Caption"/>
       </w:pPr>
       <w:r>
-        <w:lastRenderedPageBreak/>
         <w:t xml:space="preserve">Figure </w:t>
       </w:r>
       <w:fldSimple w:instr=" STYLEREF 1 \s ">
@@ -15586,7 +15391,6 @@
         <w:rPr>
           <w:noProof/>
         </w:rPr>
-        <w:lastRenderedPageBreak/>
         <w:drawing>
           <wp:inline distT="0" distB="0" distL="0" distR="0" wp14:anchorId="0A3D0EF7" wp14:editId="0F81B63E">
             <wp:extent cx="5943600" cy="3019107"/>
@@ -15763,7 +15567,6 @@
         <w:rPr>
           <w:noProof/>
         </w:rPr>
-        <w:lastRenderedPageBreak/>
         <w:drawing>
           <wp:inline distT="0" distB="0" distL="0" distR="0" wp14:anchorId="626B55AD" wp14:editId="4B70D803">
             <wp:extent cx="5943600" cy="2489200"/>
@@ -15944,7 +15747,6 @@
         <w:rPr>
           <w:noProof/>
         </w:rPr>
-        <w:lastRenderedPageBreak/>
         <w:drawing>
           <wp:inline distT="0" distB="0" distL="0" distR="0" wp14:anchorId="258D6F72" wp14:editId="503A9CF5">
             <wp:extent cx="5943600" cy="3853815"/>
@@ -19729,7 +19531,7 @@
 </file>
 
 <file path=customXml/itemProps1.xml><?xml version="1.0" encoding="utf-8"?>
-<ds:datastoreItem xmlns:ds="http://schemas.openxmlformats.org/officeDocument/2006/customXml" ds:itemID="{E27D209B-0AD0-45C5-A835-19A859B5E81B}">
+<ds:datastoreItem xmlns:ds="http://schemas.openxmlformats.org/officeDocument/2006/customXml" ds:itemID="{FCCD8723-6ACA-409C-ADA4-0878AE30280D}">
   <ds:schemaRefs>
     <ds:schemaRef ds:uri="http://schemas.openxmlformats.org/officeDocument/2006/bibliography"/>
   </ds:schemaRefs>

--- a/Object Oriented Analysis and Design.docx
+++ b/Object Oriented Analysis and Design.docx
@@ -349,8 +349,6 @@
         </w:rPr>
       </w:sdtEndPr>
       <w:sdtContent>
-        <w:bookmarkStart w:id="0" w:name="_GoBack" w:displacedByCustomXml="prev"/>
-        <w:bookmarkEnd w:id="0" w:displacedByCustomXml="prev"/>
         <w:p>
           <w:pPr>
             <w:pStyle w:val="TOCHeading"/>
@@ -3674,38 +3672,38 @@
           <w:numId w:val="5"/>
         </w:numPr>
       </w:pPr>
-      <w:bookmarkStart w:id="1" w:name="_Toc23883454"/>
+      <w:bookmarkStart w:id="0" w:name="_Toc23883454"/>
       <w:r>
         <w:lastRenderedPageBreak/>
         <w:t>Requirements</w:t>
       </w:r>
+      <w:bookmarkEnd w:id="0"/>
+    </w:p>
+    <w:p>
+      <w:pPr>
+        <w:pStyle w:val="Heading2"/>
+      </w:pPr>
+      <w:bookmarkStart w:id="1" w:name="_Toc23883455"/>
+      <w:r>
+        <w:t>Problem statement</w:t>
+      </w:r>
       <w:bookmarkEnd w:id="1"/>
     </w:p>
     <w:p>
       <w:pPr>
-        <w:pStyle w:val="Heading2"/>
-      </w:pPr>
-      <w:bookmarkStart w:id="2" w:name="_Toc23883455"/>
-      <w:r>
-        <w:t>Problem statement</w:t>
+        <w:pStyle w:val="Heading3"/>
+      </w:pPr>
+      <w:bookmarkStart w:id="2" w:name="_Toc23883456"/>
+      <w:r>
+        <w:t xml:space="preserve">Addressing </w:t>
+      </w:r>
+      <w:r>
+        <w:t>the</w:t>
+      </w:r>
+      <w:r>
+        <w:t xml:space="preserve"> problem</w:t>
       </w:r>
       <w:bookmarkEnd w:id="2"/>
-    </w:p>
-    <w:p>
-      <w:pPr>
-        <w:pStyle w:val="Heading3"/>
-      </w:pPr>
-      <w:bookmarkStart w:id="3" w:name="_Toc23883456"/>
-      <w:r>
-        <w:t xml:space="preserve">Addressing </w:t>
-      </w:r>
-      <w:r>
-        <w:t>the</w:t>
-      </w:r>
-      <w:r>
-        <w:t xml:space="preserve"> problem</w:t>
-      </w:r>
-      <w:bookmarkEnd w:id="3"/>
     </w:p>
     <w:p>
       <w:pPr>
@@ -3798,11 +3796,11 @@
       <w:pPr>
         <w:pStyle w:val="Heading3"/>
       </w:pPr>
-      <w:bookmarkStart w:id="4" w:name="_Toc23883457"/>
+      <w:bookmarkStart w:id="3" w:name="_Toc23883457"/>
       <w:r>
         <w:t>Solution</w:t>
       </w:r>
-      <w:bookmarkEnd w:id="4"/>
+      <w:bookmarkEnd w:id="3"/>
     </w:p>
     <w:p>
       <w:pPr>
@@ -4023,11 +4021,11 @@
       <w:pPr>
         <w:pStyle w:val="Heading2"/>
       </w:pPr>
-      <w:bookmarkStart w:id="5" w:name="_Toc23883458"/>
+      <w:bookmarkStart w:id="4" w:name="_Toc23883458"/>
       <w:r>
         <w:t>Glossary</w:t>
       </w:r>
-      <w:bookmarkEnd w:id="5"/>
+      <w:bookmarkEnd w:id="4"/>
     </w:p>
     <w:p>
       <w:r>
@@ -4237,11 +4235,11 @@
       <w:pPr>
         <w:pStyle w:val="Heading2"/>
       </w:pPr>
-      <w:bookmarkStart w:id="6" w:name="_Toc23883459"/>
+      <w:bookmarkStart w:id="5" w:name="_Toc23883459"/>
       <w:r>
         <w:t>Supplementary specifications</w:t>
       </w:r>
-      <w:bookmarkEnd w:id="6"/>
+      <w:bookmarkEnd w:id="5"/>
     </w:p>
     <w:p>
       <w:pPr>
@@ -4560,12 +4558,12 @@
       <w:pPr>
         <w:pStyle w:val="Heading2"/>
       </w:pPr>
-      <w:bookmarkStart w:id="7" w:name="_Toc23883460"/>
+      <w:bookmarkStart w:id="6" w:name="_Toc23883460"/>
       <w:r>
         <w:lastRenderedPageBreak/>
         <w:t>Use-case models</w:t>
       </w:r>
-      <w:bookmarkEnd w:id="7"/>
+      <w:bookmarkEnd w:id="6"/>
     </w:p>
     <w:p>
       <w:r>
@@ -4718,12 +4716,12 @@
       <w:pPr>
         <w:pStyle w:val="Heading3"/>
       </w:pPr>
-      <w:bookmarkStart w:id="8" w:name="_Toc23883461"/>
+      <w:bookmarkStart w:id="7" w:name="_Toc23883461"/>
       <w:r>
         <w:lastRenderedPageBreak/>
         <w:t>Create account</w:t>
       </w:r>
-      <w:bookmarkEnd w:id="8"/>
+      <w:bookmarkEnd w:id="7"/>
     </w:p>
     <w:p>
       <w:pPr>
@@ -5151,11 +5149,11 @@
       <w:pPr>
         <w:pStyle w:val="Heading3"/>
       </w:pPr>
-      <w:bookmarkStart w:id="9" w:name="_Toc23883462"/>
+      <w:bookmarkStart w:id="8" w:name="_Toc23883462"/>
       <w:r>
         <w:t>Log in</w:t>
       </w:r>
-      <w:bookmarkEnd w:id="9"/>
+      <w:bookmarkEnd w:id="8"/>
     </w:p>
     <w:p>
       <w:pPr>
@@ -5590,11 +5588,11 @@
       <w:pPr>
         <w:pStyle w:val="Heading3"/>
       </w:pPr>
-      <w:bookmarkStart w:id="10" w:name="_Toc23883463"/>
+      <w:bookmarkStart w:id="9" w:name="_Toc23883463"/>
       <w:r>
         <w:t>Upload movie</w:t>
       </w:r>
-      <w:bookmarkEnd w:id="10"/>
+      <w:bookmarkEnd w:id="9"/>
     </w:p>
     <w:p>
       <w:pPr>
@@ -5988,11 +5986,11 @@
       <w:pPr>
         <w:pStyle w:val="Heading3"/>
       </w:pPr>
-      <w:bookmarkStart w:id="11" w:name="_Toc23883464"/>
+      <w:bookmarkStart w:id="10" w:name="_Toc23883464"/>
       <w:r>
         <w:t>Delete movie</w:t>
       </w:r>
-      <w:bookmarkEnd w:id="11"/>
+      <w:bookmarkEnd w:id="10"/>
     </w:p>
     <w:p>
       <w:pPr>
@@ -6352,11 +6350,11 @@
       <w:pPr>
         <w:pStyle w:val="Heading3"/>
       </w:pPr>
-      <w:bookmarkStart w:id="12" w:name="_Toc23883465"/>
+      <w:bookmarkStart w:id="11" w:name="_Toc23883465"/>
       <w:r>
         <w:t>Edit movie’s information</w:t>
       </w:r>
-      <w:bookmarkEnd w:id="12"/>
+      <w:bookmarkEnd w:id="11"/>
     </w:p>
     <w:p>
       <w:pPr>
@@ -6692,6 +6690,7 @@
           <w:b/>
           <w:bCs/>
         </w:rPr>
+        <w:lastRenderedPageBreak/>
         <w:t>Post-Conditions</w:t>
       </w:r>
     </w:p>
@@ -6734,11 +6733,11 @@
       <w:pPr>
         <w:pStyle w:val="Heading3"/>
       </w:pPr>
-      <w:bookmarkStart w:id="13" w:name="_Toc23883466"/>
+      <w:bookmarkStart w:id="12" w:name="_Toc23883466"/>
       <w:r>
         <w:t>Watch movies</w:t>
       </w:r>
-      <w:bookmarkEnd w:id="13"/>
+      <w:bookmarkEnd w:id="12"/>
     </w:p>
     <w:p>
       <w:pPr>
@@ -7015,11 +7014,12 @@
       <w:pPr>
         <w:pStyle w:val="Heading3"/>
       </w:pPr>
-      <w:bookmarkStart w:id="14" w:name="_Toc23883467"/>
-      <w:r>
+      <w:bookmarkStart w:id="13" w:name="_Toc23883467"/>
+      <w:r>
+        <w:lastRenderedPageBreak/>
         <w:t>Update account’s information</w:t>
       </w:r>
-      <w:bookmarkEnd w:id="14"/>
+      <w:bookmarkEnd w:id="13"/>
     </w:p>
     <w:p>
       <w:pPr>
@@ -7340,7 +7340,7 @@
       <w:pPr>
         <w:pStyle w:val="Heading3"/>
       </w:pPr>
-      <w:bookmarkStart w:id="15" w:name="_Toc23883468"/>
+      <w:bookmarkStart w:id="14" w:name="_Toc23883468"/>
       <w:r>
         <w:t>Buy</w:t>
       </w:r>
@@ -7350,7 +7350,7 @@
       <w:r>
         <w:t>subscription</w:t>
       </w:r>
-      <w:bookmarkEnd w:id="15"/>
+      <w:bookmarkEnd w:id="14"/>
     </w:p>
     <w:p>
       <w:pPr>
@@ -7395,6 +7395,7 @@
           <w:b/>
           <w:bCs/>
         </w:rPr>
+        <w:lastRenderedPageBreak/>
         <w:t>Flow of Events</w:t>
       </w:r>
     </w:p>
@@ -7723,11 +7724,11 @@
       <w:pPr>
         <w:pStyle w:val="Heading3"/>
       </w:pPr>
-      <w:bookmarkStart w:id="16" w:name="_Toc23883469"/>
+      <w:bookmarkStart w:id="15" w:name="_Toc23883469"/>
       <w:r>
         <w:t>Cancel subscription</w:t>
       </w:r>
-      <w:bookmarkEnd w:id="16"/>
+      <w:bookmarkEnd w:id="15"/>
     </w:p>
     <w:p>
       <w:pPr>
@@ -7766,6 +7767,7 @@
           <w:b/>
           <w:bCs/>
         </w:rPr>
+        <w:lastRenderedPageBreak/>
         <w:t>Flow of Events</w:t>
       </w:r>
     </w:p>
@@ -8023,11 +8025,11 @@
       <w:r>
         <w:t xml:space="preserve"> </w:t>
       </w:r>
-      <w:bookmarkStart w:id="17" w:name="_Toc23883470"/>
+      <w:bookmarkStart w:id="16" w:name="_Toc23883470"/>
       <w:r>
         <w:t>Add movie to watch list</w:t>
       </w:r>
-      <w:bookmarkEnd w:id="17"/>
+      <w:bookmarkEnd w:id="16"/>
     </w:p>
     <w:p>
       <w:pPr>
@@ -8099,6 +8101,7 @@
         <w:jc w:val="both"/>
       </w:pPr>
       <w:r>
+        <w:lastRenderedPageBreak/>
         <w:t>User chooses a movie on the system.</w:t>
       </w:r>
     </w:p>
@@ -8313,11 +8316,11 @@
       <w:pPr>
         <w:pStyle w:val="Heading3"/>
       </w:pPr>
-      <w:bookmarkStart w:id="18" w:name="_Toc23883471"/>
+      <w:bookmarkStart w:id="17" w:name="_Toc23883471"/>
       <w:r>
         <w:t>Remove movie from watch list</w:t>
       </w:r>
-      <w:bookmarkEnd w:id="18"/>
+      <w:bookmarkEnd w:id="17"/>
     </w:p>
     <w:p>
       <w:pPr>
@@ -8477,6 +8480,7 @@
           <w:b/>
           <w:bCs/>
         </w:rPr>
+        <w:lastRenderedPageBreak/>
         <w:t>Special requirements</w:t>
       </w:r>
     </w:p>
@@ -8577,31 +8581,32 @@
       <w:pPr>
         <w:pStyle w:val="Heading1"/>
       </w:pPr>
-      <w:bookmarkStart w:id="19" w:name="_Toc23883472"/>
-      <w:r>
+      <w:bookmarkStart w:id="18" w:name="_Toc23883472"/>
+      <w:r>
+        <w:lastRenderedPageBreak/>
         <w:t>Use case analysis</w:t>
       </w:r>
+      <w:bookmarkEnd w:id="18"/>
+    </w:p>
+    <w:p>
+      <w:pPr>
+        <w:pStyle w:val="Heading2"/>
+      </w:pPr>
+      <w:bookmarkStart w:id="19" w:name="_Toc23883473"/>
+      <w:r>
+        <w:t>Architectural analysis</w:t>
+      </w:r>
       <w:bookmarkEnd w:id="19"/>
     </w:p>
     <w:p>
       <w:pPr>
-        <w:pStyle w:val="Heading2"/>
-      </w:pPr>
-      <w:bookmarkStart w:id="20" w:name="_Toc23883473"/>
-      <w:r>
-        <w:t>Architectural analysis</w:t>
+        <w:pStyle w:val="Heading3"/>
+      </w:pPr>
+      <w:bookmarkStart w:id="20" w:name="_Toc23883474"/>
+      <w:r>
+        <w:t>High-level organization of the model</w:t>
       </w:r>
       <w:bookmarkEnd w:id="20"/>
-    </w:p>
-    <w:p>
-      <w:pPr>
-        <w:pStyle w:val="Heading3"/>
-      </w:pPr>
-      <w:bookmarkStart w:id="21" w:name="_Toc23883474"/>
-      <w:r>
-        <w:t>High-level organization of the model</w:t>
-      </w:r>
-      <w:bookmarkEnd w:id="21"/>
     </w:p>
     <w:p/>
     <w:p>
@@ -8838,11 +8843,11 @@
       <w:pPr>
         <w:pStyle w:val="Heading3"/>
       </w:pPr>
-      <w:bookmarkStart w:id="22" w:name="_Toc23883475"/>
+      <w:bookmarkStart w:id="21" w:name="_Toc23883475"/>
       <w:r>
         <w:t>Key abstractions</w:t>
       </w:r>
-      <w:bookmarkEnd w:id="22"/>
+      <w:bookmarkEnd w:id="21"/>
     </w:p>
     <w:p/>
     <w:p>
@@ -8903,25 +8908,54 @@
       <w:r>
         <w:t xml:space="preserve">Figure </w:t>
       </w:r>
-      <w:fldSimple w:instr=" STYLEREF 1 \s ">
-        <w:r>
-          <w:rPr>
-            <w:noProof/>
-          </w:rPr>
-          <w:t>2</w:t>
-        </w:r>
-      </w:fldSimple>
+      <w:r>
+        <w:fldChar w:fldCharType="begin"/>
+      </w:r>
+      <w:r>
+        <w:instrText xml:space="preserve"> STYLEREF 1 \s </w:instrText>
+      </w:r>
+      <w:r>
+        <w:fldChar w:fldCharType="separate"/>
+      </w:r>
+      <w:r>
+        <w:rPr>
+          <w:noProof/>
+        </w:rPr>
+        <w:t>2</w:t>
+      </w:r>
+      <w:r>
+        <w:rPr>
+          <w:noProof/>
+        </w:rPr>
+        <w:fldChar w:fldCharType="end"/>
+      </w:r>
       <w:r>
         <w:noBreakHyphen/>
       </w:r>
-      <w:fldSimple w:instr=" SEQ Figure \* ARABIC \s 1 ">
-        <w:r>
-          <w:rPr>
-            <w:noProof/>
-          </w:rPr>
-          <w:t>2</w:t>
-        </w:r>
-      </w:fldSimple>
+      <w:r>
+        <w:fldChar w:fldCharType="begin"/>
+      </w:r>
+      <w:r>
+        <w:instrText xml:space="preserve"> SEQ Figure \* ARABIC \s 1</w:instrText>
+      </w:r>
+      <w:r>
+        <w:instrText xml:space="preserve"> </w:instrText>
+      </w:r>
+      <w:r>
+        <w:fldChar w:fldCharType="separate"/>
+      </w:r>
+      <w:r>
+        <w:rPr>
+          <w:noProof/>
+        </w:rPr>
+        <w:t>2</w:t>
+      </w:r>
+      <w:r>
+        <w:rPr>
+          <w:noProof/>
+        </w:rPr>
+        <w:fldChar w:fldCharType="end"/>
+      </w:r>
       <w:r>
         <w:t xml:space="preserve"> Key abstractions used in the application</w:t>
       </w:r>
@@ -8940,6 +8974,7 @@
           <w:i/>
           <w:iCs/>
         </w:rPr>
+        <w:lastRenderedPageBreak/>
         <w:t>Account</w:t>
       </w:r>
       <w:r>
@@ -8973,24 +9008,24 @@
       <w:pPr>
         <w:pStyle w:val="Heading2"/>
       </w:pPr>
-      <w:bookmarkStart w:id="23" w:name="_Toc23883476"/>
+      <w:bookmarkStart w:id="22" w:name="_Toc23883476"/>
       <w:r>
         <w:t>Use-case realizations</w:t>
       </w:r>
+      <w:bookmarkEnd w:id="22"/>
+    </w:p>
+    <w:p>
+      <w:pPr>
+        <w:pStyle w:val="Heading3"/>
+      </w:pPr>
+      <w:bookmarkStart w:id="23" w:name="_Toc23883477"/>
+      <w:r>
+        <w:t>Use-case</w:t>
+      </w:r>
+      <w:r>
+        <w:t xml:space="preserve"> realizations: Sequence diagrams</w:t>
+      </w:r>
       <w:bookmarkEnd w:id="23"/>
-    </w:p>
-    <w:p>
-      <w:pPr>
-        <w:pStyle w:val="Heading3"/>
-      </w:pPr>
-      <w:bookmarkStart w:id="24" w:name="_Toc23883477"/>
-      <w:r>
-        <w:t>Use-case</w:t>
-      </w:r>
-      <w:r>
-        <w:t xml:space="preserve"> realizations: Sequence diagrams</w:t>
-      </w:r>
-      <w:bookmarkEnd w:id="24"/>
     </w:p>
     <w:p>
       <w:r>
@@ -9047,25 +9082,54 @@
       <w:r>
         <w:t xml:space="preserve">Figure </w:t>
       </w:r>
-      <w:fldSimple w:instr=" STYLEREF 1 \s ">
-        <w:r>
-          <w:rPr>
-            <w:noProof/>
-          </w:rPr>
-          <w:t>2</w:t>
-        </w:r>
-      </w:fldSimple>
+      <w:r>
+        <w:fldChar w:fldCharType="begin"/>
+      </w:r>
+      <w:r>
+        <w:instrText xml:space="preserve"> STYLER</w:instrText>
+      </w:r>
+      <w:r>
+        <w:instrText xml:space="preserve">EF 1 \s </w:instrText>
+      </w:r>
+      <w:r>
+        <w:fldChar w:fldCharType="separate"/>
+      </w:r>
+      <w:r>
+        <w:rPr>
+          <w:noProof/>
+        </w:rPr>
+        <w:t>2</w:t>
+      </w:r>
+      <w:r>
+        <w:rPr>
+          <w:noProof/>
+        </w:rPr>
+        <w:fldChar w:fldCharType="end"/>
+      </w:r>
       <w:r>
         <w:noBreakHyphen/>
       </w:r>
-      <w:fldSimple w:instr=" SEQ Figure \* ARABIC \s 1 ">
-        <w:r>
-          <w:rPr>
-            <w:noProof/>
-          </w:rPr>
-          <w:t>3</w:t>
-        </w:r>
-      </w:fldSimple>
+      <w:r>
+        <w:fldChar w:fldCharType="begin"/>
+      </w:r>
+      <w:r>
+        <w:instrText xml:space="preserve"> SEQ Figure \* ARABIC \s 1 </w:instrText>
+      </w:r>
+      <w:r>
+        <w:fldChar w:fldCharType="separate"/>
+      </w:r>
+      <w:r>
+        <w:rPr>
+          <w:noProof/>
+        </w:rPr>
+        <w:t>3</w:t>
+      </w:r>
+      <w:r>
+        <w:rPr>
+          <w:noProof/>
+        </w:rPr>
+        <w:fldChar w:fldCharType="end"/>
+      </w:r>
       <w:r>
         <w:t xml:space="preserve"> Sequence diagram for the Remove movie from watch list use case</w:t>
       </w:r>
@@ -9079,6 +9143,7 @@
         <w:rPr>
           <w:noProof/>
         </w:rPr>
+        <w:lastRenderedPageBreak/>
         <w:drawing>
           <wp:inline distT="0" distB="0" distL="0" distR="0" wp14:anchorId="50A53450" wp14:editId="4D2C1419">
             <wp:extent cx="5907583" cy="6197487"/>
@@ -9230,6 +9295,7 @@
         <w:rPr>
           <w:noProof/>
         </w:rPr>
+        <w:lastRenderedPageBreak/>
         <w:drawing>
           <wp:inline distT="0" distB="0" distL="0" distR="0" wp14:anchorId="11EDFA97" wp14:editId="47819360">
             <wp:extent cx="5943600" cy="5257800"/>
@@ -9280,25 +9346,51 @@
       <w:r>
         <w:t xml:space="preserve">Figure </w:t>
       </w:r>
-      <w:fldSimple w:instr=" STYLEREF 1 \s ">
-        <w:r>
-          <w:rPr>
-            <w:noProof/>
-          </w:rPr>
-          <w:t>2</w:t>
-        </w:r>
-      </w:fldSimple>
+      <w:r>
+        <w:fldChar w:fldCharType="begin"/>
+      </w:r>
+      <w:r>
+        <w:instrText xml:space="preserve"> STYLEREF 1 \s </w:instrText>
+      </w:r>
+      <w:r>
+        <w:fldChar w:fldCharType="separate"/>
+      </w:r>
+      <w:r>
+        <w:rPr>
+          <w:noProof/>
+        </w:rPr>
+        <w:t>2</w:t>
+      </w:r>
+      <w:r>
+        <w:rPr>
+          <w:noProof/>
+        </w:rPr>
+        <w:fldChar w:fldCharType="end"/>
+      </w:r>
       <w:r>
         <w:noBreakHyphen/>
       </w:r>
-      <w:fldSimple w:instr=" SEQ Figure \* ARABIC \s 1 ">
-        <w:r>
-          <w:rPr>
-            <w:noProof/>
-          </w:rPr>
-          <w:t>5</w:t>
-        </w:r>
-      </w:fldSimple>
+      <w:r>
+        <w:fldChar w:fldCharType="begin"/>
+      </w:r>
+      <w:r>
+        <w:instrText xml:space="preserve"> SEQ Figure \* ARABIC \s 1 </w:instrText>
+      </w:r>
+      <w:r>
+        <w:fldChar w:fldCharType="separate"/>
+      </w:r>
+      <w:r>
+        <w:rPr>
+          <w:noProof/>
+        </w:rPr>
+        <w:t>5</w:t>
+      </w:r>
+      <w:r>
+        <w:rPr>
+          <w:noProof/>
+        </w:rPr>
+        <w:fldChar w:fldCharType="end"/>
+      </w:r>
       <w:r>
         <w:t xml:space="preserve"> Sequence diagram for the Log In use case</w:t>
       </w:r>
@@ -9311,6 +9403,7 @@
         <w:rPr>
           <w:noProof/>
         </w:rPr>
+        <w:lastRenderedPageBreak/>
         <w:drawing>
           <wp:inline distT="0" distB="0" distL="0" distR="0" wp14:anchorId="5C4E0809" wp14:editId="2F030AC4">
             <wp:extent cx="5943599" cy="6443661"/>
@@ -9361,25 +9454,51 @@
       <w:r>
         <w:t xml:space="preserve">Figure </w:t>
       </w:r>
-      <w:fldSimple w:instr=" STYLEREF 1 \s ">
-        <w:r>
-          <w:rPr>
-            <w:noProof/>
-          </w:rPr>
-          <w:t>2</w:t>
-        </w:r>
-      </w:fldSimple>
+      <w:r>
+        <w:fldChar w:fldCharType="begin"/>
+      </w:r>
+      <w:r>
+        <w:instrText xml:space="preserve"> STYLEREF 1 \s </w:instrText>
+      </w:r>
+      <w:r>
+        <w:fldChar w:fldCharType="separate"/>
+      </w:r>
+      <w:r>
+        <w:rPr>
+          <w:noProof/>
+        </w:rPr>
+        <w:t>2</w:t>
+      </w:r>
+      <w:r>
+        <w:rPr>
+          <w:noProof/>
+        </w:rPr>
+        <w:fldChar w:fldCharType="end"/>
+      </w:r>
       <w:r>
         <w:noBreakHyphen/>
       </w:r>
-      <w:fldSimple w:instr=" SEQ Figure \* ARABIC \s 1 ">
-        <w:r>
-          <w:rPr>
-            <w:noProof/>
-          </w:rPr>
-          <w:t>6</w:t>
-        </w:r>
-      </w:fldSimple>
+      <w:r>
+        <w:fldChar w:fldCharType="begin"/>
+      </w:r>
+      <w:r>
+        <w:instrText xml:space="preserve"> SEQ Figure \* ARABIC \s 1 </w:instrText>
+      </w:r>
+      <w:r>
+        <w:fldChar w:fldCharType="separate"/>
+      </w:r>
+      <w:r>
+        <w:rPr>
+          <w:noProof/>
+        </w:rPr>
+        <w:t>6</w:t>
+      </w:r>
+      <w:r>
+        <w:rPr>
+          <w:noProof/>
+        </w:rPr>
+        <w:fldChar w:fldCharType="end"/>
+      </w:r>
       <w:r>
         <w:t xml:space="preserve"> Sequence diagram for the Upload Movie use case</w:t>
       </w:r>
@@ -9392,6 +9511,7 @@
         <w:rPr>
           <w:noProof/>
         </w:rPr>
+        <w:lastRenderedPageBreak/>
         <w:drawing>
           <wp:inline distT="0" distB="0" distL="0" distR="0" wp14:anchorId="10A5D0F3" wp14:editId="651BA7B3">
             <wp:extent cx="5943599" cy="5843900"/>
@@ -9442,25 +9562,54 @@
       <w:r>
         <w:t xml:space="preserve">Figure </w:t>
       </w:r>
-      <w:fldSimple w:instr=" STYLEREF 1 \s ">
-        <w:r>
-          <w:rPr>
-            <w:noProof/>
-          </w:rPr>
-          <w:t>2</w:t>
-        </w:r>
-      </w:fldSimple>
+      <w:r>
+        <w:fldChar w:fldCharType="begin"/>
+      </w:r>
+      <w:r>
+        <w:instrText xml:space="preserve"> STYLEREF 1 \s </w:instrText>
+      </w:r>
+      <w:r>
+        <w:fldChar w:fldCharType="separate"/>
+      </w:r>
+      <w:r>
+        <w:rPr>
+          <w:noProof/>
+        </w:rPr>
+        <w:t>2</w:t>
+      </w:r>
+      <w:r>
+        <w:rPr>
+          <w:noProof/>
+        </w:rPr>
+        <w:fldChar w:fldCharType="end"/>
+      </w:r>
       <w:r>
         <w:noBreakHyphen/>
       </w:r>
-      <w:fldSimple w:instr=" SEQ Figure \* ARABIC \s 1 ">
-        <w:r>
-          <w:rPr>
-            <w:noProof/>
-          </w:rPr>
-          <w:t>7</w:t>
-        </w:r>
-      </w:fldSimple>
+      <w:r>
+        <w:fldChar w:fldCharType="begin"/>
+      </w:r>
+      <w:r>
+        <w:instrText xml:space="preserve"> SEQ Figure \* ARABIC \s 1</w:instrText>
+      </w:r>
+      <w:r>
+        <w:instrText xml:space="preserve"> </w:instrText>
+      </w:r>
+      <w:r>
+        <w:fldChar w:fldCharType="separate"/>
+      </w:r>
+      <w:r>
+        <w:rPr>
+          <w:noProof/>
+        </w:rPr>
+        <w:t>7</w:t>
+      </w:r>
+      <w:r>
+        <w:rPr>
+          <w:noProof/>
+        </w:rPr>
+        <w:fldChar w:fldCharType="end"/>
+      </w:r>
       <w:r>
         <w:t xml:space="preserve"> Sequence diagram for the Delete movie use case</w:t>
       </w:r>
@@ -9473,6 +9622,7 @@
         <w:rPr>
           <w:noProof/>
         </w:rPr>
+        <w:lastRenderedPageBreak/>
         <w:drawing>
           <wp:inline distT="0" distB="0" distL="0" distR="0" wp14:anchorId="08F3AF6E" wp14:editId="462676F3">
             <wp:extent cx="5943599" cy="6994275"/>
@@ -9526,25 +9676,51 @@
       <w:r>
         <w:t xml:space="preserve">Figure </w:t>
       </w:r>
-      <w:fldSimple w:instr=" STYLEREF 1 \s ">
-        <w:r>
-          <w:rPr>
-            <w:noProof/>
-          </w:rPr>
-          <w:t>2</w:t>
-        </w:r>
-      </w:fldSimple>
+      <w:r>
+        <w:fldChar w:fldCharType="begin"/>
+      </w:r>
+      <w:r>
+        <w:instrText xml:space="preserve"> STYLEREF 1 \s </w:instrText>
+      </w:r>
+      <w:r>
+        <w:fldChar w:fldCharType="separate"/>
+      </w:r>
+      <w:r>
+        <w:rPr>
+          <w:noProof/>
+        </w:rPr>
+        <w:t>2</w:t>
+      </w:r>
+      <w:r>
+        <w:rPr>
+          <w:noProof/>
+        </w:rPr>
+        <w:fldChar w:fldCharType="end"/>
+      </w:r>
       <w:r>
         <w:noBreakHyphen/>
       </w:r>
-      <w:fldSimple w:instr=" SEQ Figure \* ARABIC \s 1 ">
-        <w:r>
-          <w:rPr>
-            <w:noProof/>
-          </w:rPr>
-          <w:t>8</w:t>
-        </w:r>
-      </w:fldSimple>
+      <w:r>
+        <w:fldChar w:fldCharType="begin"/>
+      </w:r>
+      <w:r>
+        <w:instrText xml:space="preserve"> SEQ Figure \* ARABIC \s 1 </w:instrText>
+      </w:r>
+      <w:r>
+        <w:fldChar w:fldCharType="separate"/>
+      </w:r>
+      <w:r>
+        <w:rPr>
+          <w:noProof/>
+        </w:rPr>
+        <w:t>8</w:t>
+      </w:r>
+      <w:r>
+        <w:rPr>
+          <w:noProof/>
+        </w:rPr>
+        <w:fldChar w:fldCharType="end"/>
+      </w:r>
       <w:r>
         <w:rPr>
           <w:noProof/>
@@ -9560,6 +9736,7 @@
         <w:rPr>
           <w:noProof/>
         </w:rPr>
+        <w:lastRenderedPageBreak/>
         <w:drawing>
           <wp:inline distT="0" distB="0" distL="0" distR="0" wp14:anchorId="2CD8A9D2" wp14:editId="6AC8B620">
             <wp:extent cx="5943485" cy="4929505"/>
@@ -9613,25 +9790,51 @@
       <w:r>
         <w:t xml:space="preserve">Figure </w:t>
       </w:r>
-      <w:fldSimple w:instr=" STYLEREF 1 \s ">
-        <w:r>
-          <w:rPr>
-            <w:noProof/>
-          </w:rPr>
-          <w:t>2</w:t>
-        </w:r>
-      </w:fldSimple>
+      <w:r>
+        <w:fldChar w:fldCharType="begin"/>
+      </w:r>
+      <w:r>
+        <w:instrText xml:space="preserve"> STYLEREF 1 \s </w:instrText>
+      </w:r>
+      <w:r>
+        <w:fldChar w:fldCharType="separate"/>
+      </w:r>
+      <w:r>
+        <w:rPr>
+          <w:noProof/>
+        </w:rPr>
+        <w:t>2</w:t>
+      </w:r>
+      <w:r>
+        <w:rPr>
+          <w:noProof/>
+        </w:rPr>
+        <w:fldChar w:fldCharType="end"/>
+      </w:r>
       <w:r>
         <w:noBreakHyphen/>
       </w:r>
-      <w:fldSimple w:instr=" SEQ Figure \* ARABIC \s 1 ">
-        <w:r>
-          <w:rPr>
-            <w:noProof/>
-          </w:rPr>
-          <w:t>9</w:t>
-        </w:r>
-      </w:fldSimple>
+      <w:r>
+        <w:fldChar w:fldCharType="begin"/>
+      </w:r>
+      <w:r>
+        <w:instrText xml:space="preserve"> SEQ Figure \* ARABIC \s 1 </w:instrText>
+      </w:r>
+      <w:r>
+        <w:fldChar w:fldCharType="separate"/>
+      </w:r>
+      <w:r>
+        <w:rPr>
+          <w:noProof/>
+        </w:rPr>
+        <w:t>9</w:t>
+      </w:r>
+      <w:r>
+        <w:rPr>
+          <w:noProof/>
+        </w:rPr>
+        <w:fldChar w:fldCharType="end"/>
+      </w:r>
       <w:r>
         <w:rPr>
           <w:noProof/>
@@ -9647,6 +9850,7 @@
         <w:rPr>
           <w:noProof/>
         </w:rPr>
+        <w:lastRenderedPageBreak/>
         <w:drawing>
           <wp:inline distT="0" distB="0" distL="0" distR="0" wp14:anchorId="152B7A12" wp14:editId="6812D5CF">
             <wp:extent cx="5943557" cy="5311264"/>
@@ -9700,25 +9904,51 @@
       <w:r>
         <w:t xml:space="preserve">Figure </w:t>
       </w:r>
-      <w:fldSimple w:instr=" STYLEREF 1 \s ">
-        <w:r>
-          <w:rPr>
-            <w:noProof/>
-          </w:rPr>
-          <w:t>2</w:t>
-        </w:r>
-      </w:fldSimple>
+      <w:r>
+        <w:fldChar w:fldCharType="begin"/>
+      </w:r>
+      <w:r>
+        <w:instrText xml:space="preserve"> STYLEREF 1 \s </w:instrText>
+      </w:r>
+      <w:r>
+        <w:fldChar w:fldCharType="separate"/>
+      </w:r>
+      <w:r>
+        <w:rPr>
+          <w:noProof/>
+        </w:rPr>
+        <w:t>2</w:t>
+      </w:r>
+      <w:r>
+        <w:rPr>
+          <w:noProof/>
+        </w:rPr>
+        <w:fldChar w:fldCharType="end"/>
+      </w:r>
       <w:r>
         <w:noBreakHyphen/>
       </w:r>
-      <w:fldSimple w:instr=" SEQ Figure \* ARABIC \s 1 ">
-        <w:r>
-          <w:rPr>
-            <w:noProof/>
-          </w:rPr>
-          <w:t>10</w:t>
-        </w:r>
-      </w:fldSimple>
+      <w:r>
+        <w:fldChar w:fldCharType="begin"/>
+      </w:r>
+      <w:r>
+        <w:instrText xml:space="preserve"> SEQ Figure \* ARABIC \s 1 </w:instrText>
+      </w:r>
+      <w:r>
+        <w:fldChar w:fldCharType="separate"/>
+      </w:r>
+      <w:r>
+        <w:rPr>
+          <w:noProof/>
+        </w:rPr>
+        <w:t>10</w:t>
+      </w:r>
+      <w:r>
+        <w:rPr>
+          <w:noProof/>
+        </w:rPr>
+        <w:fldChar w:fldCharType="end"/>
+      </w:r>
       <w:r>
         <w:rPr>
           <w:noProof/>
@@ -9734,6 +9964,7 @@
         <w:rPr>
           <w:noProof/>
         </w:rPr>
+        <w:lastRenderedPageBreak/>
         <w:drawing>
           <wp:inline distT="0" distB="0" distL="0" distR="0" wp14:anchorId="02C1F7E2" wp14:editId="479D4C74">
             <wp:extent cx="5943511" cy="5462904"/>
@@ -9787,25 +10018,51 @@
       <w:r>
         <w:t xml:space="preserve">Figure </w:t>
       </w:r>
-      <w:fldSimple w:instr=" STYLEREF 1 \s ">
-        <w:r>
-          <w:rPr>
-            <w:noProof/>
-          </w:rPr>
-          <w:t>2</w:t>
-        </w:r>
-      </w:fldSimple>
+      <w:r>
+        <w:fldChar w:fldCharType="begin"/>
+      </w:r>
+      <w:r>
+        <w:instrText xml:space="preserve"> STYLEREF 1 \s </w:instrText>
+      </w:r>
+      <w:r>
+        <w:fldChar w:fldCharType="separate"/>
+      </w:r>
+      <w:r>
+        <w:rPr>
+          <w:noProof/>
+        </w:rPr>
+        <w:t>2</w:t>
+      </w:r>
+      <w:r>
+        <w:rPr>
+          <w:noProof/>
+        </w:rPr>
+        <w:fldChar w:fldCharType="end"/>
+      </w:r>
       <w:r>
         <w:noBreakHyphen/>
       </w:r>
-      <w:fldSimple w:instr=" SEQ Figure \* ARABIC \s 1 ">
-        <w:r>
-          <w:rPr>
-            <w:noProof/>
-          </w:rPr>
-          <w:t>11</w:t>
-        </w:r>
-      </w:fldSimple>
+      <w:r>
+        <w:fldChar w:fldCharType="begin"/>
+      </w:r>
+      <w:r>
+        <w:instrText xml:space="preserve"> SEQ Figure \* ARABIC \s 1 </w:instrText>
+      </w:r>
+      <w:r>
+        <w:fldChar w:fldCharType="separate"/>
+      </w:r>
+      <w:r>
+        <w:rPr>
+          <w:noProof/>
+        </w:rPr>
+        <w:t>11</w:t>
+      </w:r>
+      <w:r>
+        <w:rPr>
+          <w:noProof/>
+        </w:rPr>
+        <w:fldChar w:fldCharType="end"/>
+      </w:r>
       <w:r>
         <w:rPr>
           <w:noProof/>
@@ -9818,6 +10075,7 @@
         <w:rPr>
           <w:noProof/>
         </w:rPr>
+        <w:lastRenderedPageBreak/>
         <w:drawing>
           <wp:inline distT="0" distB="0" distL="0" distR="0" wp14:anchorId="4596AFD5" wp14:editId="0F2BBB7F">
             <wp:extent cx="5943600" cy="3451225"/>
@@ -9871,25 +10129,51 @@
       <w:r>
         <w:t xml:space="preserve">Figure </w:t>
       </w:r>
-      <w:fldSimple w:instr=" STYLEREF 1 \s ">
-        <w:r>
-          <w:rPr>
-            <w:noProof/>
-          </w:rPr>
-          <w:t>2</w:t>
-        </w:r>
-      </w:fldSimple>
+      <w:r>
+        <w:fldChar w:fldCharType="begin"/>
+      </w:r>
+      <w:r>
+        <w:instrText xml:space="preserve"> STYLEREF 1 \s </w:instrText>
+      </w:r>
+      <w:r>
+        <w:fldChar w:fldCharType="separate"/>
+      </w:r>
+      <w:r>
+        <w:rPr>
+          <w:noProof/>
+        </w:rPr>
+        <w:t>2</w:t>
+      </w:r>
+      <w:r>
+        <w:rPr>
+          <w:noProof/>
+        </w:rPr>
+        <w:fldChar w:fldCharType="end"/>
+      </w:r>
       <w:r>
         <w:noBreakHyphen/>
       </w:r>
-      <w:fldSimple w:instr=" SEQ Figure \* ARABIC \s 1 ">
-        <w:r>
-          <w:rPr>
-            <w:noProof/>
-          </w:rPr>
-          <w:t>12</w:t>
-        </w:r>
-      </w:fldSimple>
+      <w:r>
+        <w:fldChar w:fldCharType="begin"/>
+      </w:r>
+      <w:r>
+        <w:instrText xml:space="preserve"> SEQ Figure \* ARABIC \s 1 </w:instrText>
+      </w:r>
+      <w:r>
+        <w:fldChar w:fldCharType="separate"/>
+      </w:r>
+      <w:r>
+        <w:rPr>
+          <w:noProof/>
+        </w:rPr>
+        <w:t>12</w:t>
+      </w:r>
+      <w:r>
+        <w:rPr>
+          <w:noProof/>
+        </w:rPr>
+        <w:fldChar w:fldCharType="end"/>
+      </w:r>
       <w:r>
         <w:rPr>
           <w:noProof/>
@@ -9952,25 +10236,51 @@
       <w:r>
         <w:t xml:space="preserve">Figure </w:t>
       </w:r>
-      <w:fldSimple w:instr=" STYLEREF 1 \s ">
-        <w:r>
-          <w:rPr>
-            <w:noProof/>
-          </w:rPr>
-          <w:t>2</w:t>
-        </w:r>
-      </w:fldSimple>
+      <w:r>
+        <w:fldChar w:fldCharType="begin"/>
+      </w:r>
+      <w:r>
+        <w:instrText xml:space="preserve"> STYLEREF 1 \s </w:instrText>
+      </w:r>
+      <w:r>
+        <w:fldChar w:fldCharType="separate"/>
+      </w:r>
+      <w:r>
+        <w:rPr>
+          <w:noProof/>
+        </w:rPr>
+        <w:t>2</w:t>
+      </w:r>
+      <w:r>
+        <w:rPr>
+          <w:noProof/>
+        </w:rPr>
+        <w:fldChar w:fldCharType="end"/>
+      </w:r>
       <w:r>
         <w:noBreakHyphen/>
       </w:r>
-      <w:fldSimple w:instr=" SEQ Figure \* ARABIC \s 1 ">
-        <w:r>
-          <w:rPr>
-            <w:noProof/>
-          </w:rPr>
-          <w:t>13</w:t>
-        </w:r>
-      </w:fldSimple>
+      <w:r>
+        <w:fldChar w:fldCharType="begin"/>
+      </w:r>
+      <w:r>
+        <w:instrText xml:space="preserve"> SEQ Figure \* ARABIC \s 1 </w:instrText>
+      </w:r>
+      <w:r>
+        <w:fldChar w:fldCharType="separate"/>
+      </w:r>
+      <w:r>
+        <w:rPr>
+          <w:noProof/>
+        </w:rPr>
+        <w:t>13</w:t>
+      </w:r>
+      <w:r>
+        <w:rPr>
+          <w:noProof/>
+        </w:rPr>
+        <w:fldChar w:fldCharType="end"/>
+      </w:r>
       <w:r>
         <w:t xml:space="preserve"> Sequence diagram for the Add movie to watch list use case</w:t>
       </w:r>
@@ -9979,8 +10289,9 @@
       <w:pPr>
         <w:pStyle w:val="Heading3"/>
       </w:pPr>
-      <w:bookmarkStart w:id="25" w:name="_Toc23883478"/>
-      <w:r>
+      <w:bookmarkStart w:id="24" w:name="_Toc23883478"/>
+      <w:r>
+        <w:lastRenderedPageBreak/>
         <w:t xml:space="preserve">Use-case realizations: </w:t>
       </w:r>
       <w:r>
@@ -9989,7 +10300,7 @@
       <w:r>
         <w:t>iews of participating classes</w:t>
       </w:r>
-      <w:bookmarkEnd w:id="25"/>
+      <w:bookmarkEnd w:id="24"/>
     </w:p>
     <w:p/>
     <w:p>
@@ -10050,25 +10361,51 @@
       <w:r>
         <w:t xml:space="preserve">Figure </w:t>
       </w:r>
-      <w:fldSimple w:instr=" STYLEREF 1 \s ">
-        <w:r>
-          <w:rPr>
-            <w:noProof/>
-          </w:rPr>
-          <w:t>2</w:t>
-        </w:r>
-      </w:fldSimple>
+      <w:r>
+        <w:fldChar w:fldCharType="begin"/>
+      </w:r>
+      <w:r>
+        <w:instrText xml:space="preserve"> STYLEREF 1 \s </w:instrText>
+      </w:r>
+      <w:r>
+        <w:fldChar w:fldCharType="separate"/>
+      </w:r>
+      <w:r>
+        <w:rPr>
+          <w:noProof/>
+        </w:rPr>
+        <w:t>2</w:t>
+      </w:r>
+      <w:r>
+        <w:rPr>
+          <w:noProof/>
+        </w:rPr>
+        <w:fldChar w:fldCharType="end"/>
+      </w:r>
       <w:r>
         <w:noBreakHyphen/>
       </w:r>
-      <w:fldSimple w:instr=" SEQ Figure \* ARABIC \s 1 ">
-        <w:r>
-          <w:rPr>
-            <w:noProof/>
-          </w:rPr>
-          <w:t>14</w:t>
-        </w:r>
-      </w:fldSimple>
+      <w:r>
+        <w:fldChar w:fldCharType="begin"/>
+      </w:r>
+      <w:r>
+        <w:instrText xml:space="preserve"> SEQ Figure \* ARABIC \s 1 </w:instrText>
+      </w:r>
+      <w:r>
+        <w:fldChar w:fldCharType="separate"/>
+      </w:r>
+      <w:r>
+        <w:rPr>
+          <w:noProof/>
+        </w:rPr>
+        <w:t>14</w:t>
+      </w:r>
+      <w:r>
+        <w:rPr>
+          <w:noProof/>
+        </w:rPr>
+        <w:fldChar w:fldCharType="end"/>
+      </w:r>
       <w:r>
         <w:t xml:space="preserve"> VOPC for the Create Account use case</w:t>
       </w:r>
@@ -10129,27 +10466,54 @@
         <w:pStyle w:val="Caption"/>
       </w:pPr>
       <w:r>
+        <w:lastRenderedPageBreak/>
         <w:t xml:space="preserve">Figure </w:t>
       </w:r>
-      <w:fldSimple w:instr=" STYLEREF 1 \s ">
-        <w:r>
-          <w:rPr>
-            <w:noProof/>
-          </w:rPr>
-          <w:t>2</w:t>
-        </w:r>
-      </w:fldSimple>
+      <w:r>
+        <w:fldChar w:fldCharType="begin"/>
+      </w:r>
+      <w:r>
+        <w:instrText xml:space="preserve"> STYLEREF 1 \s </w:instrText>
+      </w:r>
+      <w:r>
+        <w:fldChar w:fldCharType="separate"/>
+      </w:r>
+      <w:r>
+        <w:rPr>
+          <w:noProof/>
+        </w:rPr>
+        <w:t>2</w:t>
+      </w:r>
+      <w:r>
+        <w:rPr>
+          <w:noProof/>
+        </w:rPr>
+        <w:fldChar w:fldCharType="end"/>
+      </w:r>
       <w:r>
         <w:noBreakHyphen/>
       </w:r>
-      <w:fldSimple w:instr=" SEQ Figure \* ARABIC \s 1 ">
-        <w:r>
-          <w:rPr>
-            <w:noProof/>
-          </w:rPr>
-          <w:t>15</w:t>
-        </w:r>
-      </w:fldSimple>
+      <w:r>
+        <w:fldChar w:fldCharType="begin"/>
+      </w:r>
+      <w:r>
+        <w:instrText xml:space="preserve"> SEQ Figure \* ARABIC \s 1 </w:instrText>
+      </w:r>
+      <w:r>
+        <w:fldChar w:fldCharType="separate"/>
+      </w:r>
+      <w:r>
+        <w:rPr>
+          <w:noProof/>
+        </w:rPr>
+        <w:t>15</w:t>
+      </w:r>
+      <w:r>
+        <w:rPr>
+          <w:noProof/>
+        </w:rPr>
+        <w:fldChar w:fldCharType="end"/>
+      </w:r>
       <w:r>
         <w:t xml:space="preserve"> VOPC for the Log In use case</w:t>
       </w:r>
@@ -10212,25 +10576,51 @@
       <w:r>
         <w:t xml:space="preserve">Figure </w:t>
       </w:r>
-      <w:fldSimple w:instr=" STYLEREF 1 \s ">
-        <w:r>
-          <w:rPr>
-            <w:noProof/>
-          </w:rPr>
-          <w:t>2</w:t>
-        </w:r>
-      </w:fldSimple>
+      <w:r>
+        <w:fldChar w:fldCharType="begin"/>
+      </w:r>
+      <w:r>
+        <w:instrText xml:space="preserve"> STYLEREF 1 \s </w:instrText>
+      </w:r>
+      <w:r>
+        <w:fldChar w:fldCharType="separate"/>
+      </w:r>
+      <w:r>
+        <w:rPr>
+          <w:noProof/>
+        </w:rPr>
+        <w:t>2</w:t>
+      </w:r>
+      <w:r>
+        <w:rPr>
+          <w:noProof/>
+        </w:rPr>
+        <w:fldChar w:fldCharType="end"/>
+      </w:r>
       <w:r>
         <w:noBreakHyphen/>
       </w:r>
-      <w:fldSimple w:instr=" SEQ Figure \* ARABIC \s 1 ">
-        <w:r>
-          <w:rPr>
-            <w:noProof/>
-          </w:rPr>
-          <w:t>16</w:t>
-        </w:r>
-      </w:fldSimple>
+      <w:r>
+        <w:fldChar w:fldCharType="begin"/>
+      </w:r>
+      <w:r>
+        <w:instrText xml:space="preserve"> SEQ Figure \* ARABIC \s 1 </w:instrText>
+      </w:r>
+      <w:r>
+        <w:fldChar w:fldCharType="separate"/>
+      </w:r>
+      <w:r>
+        <w:rPr>
+          <w:noProof/>
+        </w:rPr>
+        <w:t>16</w:t>
+      </w:r>
+      <w:r>
+        <w:rPr>
+          <w:noProof/>
+        </w:rPr>
+        <w:fldChar w:fldCharType="end"/>
+      </w:r>
       <w:r>
         <w:t xml:space="preserve"> VOPC for the Upload movie</w:t>
       </w:r>
@@ -10296,25 +10686,51 @@
       <w:r>
         <w:t xml:space="preserve">Figure </w:t>
       </w:r>
-      <w:fldSimple w:instr=" STYLEREF 1 \s ">
-        <w:r>
-          <w:rPr>
-            <w:noProof/>
-          </w:rPr>
-          <w:t>2</w:t>
-        </w:r>
-      </w:fldSimple>
+      <w:r>
+        <w:fldChar w:fldCharType="begin"/>
+      </w:r>
+      <w:r>
+        <w:instrText xml:space="preserve"> STYLEREF 1 \s </w:instrText>
+      </w:r>
+      <w:r>
+        <w:fldChar w:fldCharType="separate"/>
+      </w:r>
+      <w:r>
+        <w:rPr>
+          <w:noProof/>
+        </w:rPr>
+        <w:t>2</w:t>
+      </w:r>
+      <w:r>
+        <w:rPr>
+          <w:noProof/>
+        </w:rPr>
+        <w:fldChar w:fldCharType="end"/>
+      </w:r>
       <w:r>
         <w:noBreakHyphen/>
       </w:r>
-      <w:fldSimple w:instr=" SEQ Figure \* ARABIC \s 1 ">
-        <w:r>
-          <w:rPr>
-            <w:noProof/>
-          </w:rPr>
-          <w:t>17</w:t>
-        </w:r>
-      </w:fldSimple>
+      <w:r>
+        <w:fldChar w:fldCharType="begin"/>
+      </w:r>
+      <w:r>
+        <w:instrText xml:space="preserve"> SEQ Figure \* ARABIC \s 1 </w:instrText>
+      </w:r>
+      <w:r>
+        <w:fldChar w:fldCharType="separate"/>
+      </w:r>
+      <w:r>
+        <w:rPr>
+          <w:noProof/>
+        </w:rPr>
+        <w:t>17</w:t>
+      </w:r>
+      <w:r>
+        <w:rPr>
+          <w:noProof/>
+        </w:rPr>
+        <w:fldChar w:fldCharType="end"/>
+      </w:r>
       <w:r>
         <w:t xml:space="preserve"> VOPC for the Delete movie use case</w:t>
       </w:r>
@@ -10327,6 +10743,7 @@
         <w:rPr>
           <w:noProof/>
         </w:rPr>
+        <w:lastRenderedPageBreak/>
         <w:drawing>
           <wp:inline distT="0" distB="0" distL="0" distR="0" wp14:anchorId="26C29392" wp14:editId="46BD3868">
             <wp:extent cx="4295775" cy="3467100"/>
@@ -10377,25 +10794,51 @@
       <w:r>
         <w:t xml:space="preserve">Figure </w:t>
       </w:r>
-      <w:fldSimple w:instr=" STYLEREF 1 \s ">
-        <w:r>
-          <w:rPr>
-            <w:noProof/>
-          </w:rPr>
-          <w:t>2</w:t>
-        </w:r>
-      </w:fldSimple>
+      <w:r>
+        <w:fldChar w:fldCharType="begin"/>
+      </w:r>
+      <w:r>
+        <w:instrText xml:space="preserve"> STYLEREF 1 \s </w:instrText>
+      </w:r>
+      <w:r>
+        <w:fldChar w:fldCharType="separate"/>
+      </w:r>
+      <w:r>
+        <w:rPr>
+          <w:noProof/>
+        </w:rPr>
+        <w:t>2</w:t>
+      </w:r>
+      <w:r>
+        <w:rPr>
+          <w:noProof/>
+        </w:rPr>
+        <w:fldChar w:fldCharType="end"/>
+      </w:r>
       <w:r>
         <w:noBreakHyphen/>
       </w:r>
-      <w:fldSimple w:instr=" SEQ Figure \* ARABIC \s 1 ">
-        <w:r>
-          <w:rPr>
-            <w:noProof/>
-          </w:rPr>
-          <w:t>18</w:t>
-        </w:r>
-      </w:fldSimple>
+      <w:r>
+        <w:fldChar w:fldCharType="begin"/>
+      </w:r>
+      <w:r>
+        <w:instrText xml:space="preserve"> SEQ Figure \* ARABIC \s 1 </w:instrText>
+      </w:r>
+      <w:r>
+        <w:fldChar w:fldCharType="separate"/>
+      </w:r>
+      <w:r>
+        <w:rPr>
+          <w:noProof/>
+        </w:rPr>
+        <w:t>18</w:t>
+      </w:r>
+      <w:r>
+        <w:rPr>
+          <w:noProof/>
+        </w:rPr>
+        <w:fldChar w:fldCharType="end"/>
+      </w:r>
       <w:r>
         <w:t xml:space="preserve"> VOPC for </w:t>
       </w:r>
@@ -10464,25 +10907,51 @@
       <w:r>
         <w:t xml:space="preserve">Figure </w:t>
       </w:r>
-      <w:fldSimple w:instr=" STYLEREF 1 \s ">
-        <w:r>
-          <w:rPr>
-            <w:noProof/>
-          </w:rPr>
-          <w:t>2</w:t>
-        </w:r>
-      </w:fldSimple>
+      <w:r>
+        <w:fldChar w:fldCharType="begin"/>
+      </w:r>
+      <w:r>
+        <w:instrText xml:space="preserve"> STYLEREF 1 \s </w:instrText>
+      </w:r>
+      <w:r>
+        <w:fldChar w:fldCharType="separate"/>
+      </w:r>
+      <w:r>
+        <w:rPr>
+          <w:noProof/>
+        </w:rPr>
+        <w:t>2</w:t>
+      </w:r>
+      <w:r>
+        <w:rPr>
+          <w:noProof/>
+        </w:rPr>
+        <w:fldChar w:fldCharType="end"/>
+      </w:r>
       <w:r>
         <w:noBreakHyphen/>
       </w:r>
-      <w:fldSimple w:instr=" SEQ Figure \* ARABIC \s 1 ">
-        <w:r>
-          <w:rPr>
-            <w:noProof/>
-          </w:rPr>
-          <w:t>19</w:t>
-        </w:r>
-      </w:fldSimple>
+      <w:r>
+        <w:fldChar w:fldCharType="begin"/>
+      </w:r>
+      <w:r>
+        <w:instrText xml:space="preserve"> SEQ Figure \* ARABIC \s 1 </w:instrText>
+      </w:r>
+      <w:r>
+        <w:fldChar w:fldCharType="separate"/>
+      </w:r>
+      <w:r>
+        <w:rPr>
+          <w:noProof/>
+        </w:rPr>
+        <w:t>19</w:t>
+      </w:r>
+      <w:r>
+        <w:rPr>
+          <w:noProof/>
+        </w:rPr>
+        <w:fldChar w:fldCharType="end"/>
+      </w:r>
       <w:r>
         <w:t xml:space="preserve"> VOPC for</w:t>
       </w:r>
@@ -10504,6 +10973,7 @@
         <w:rPr>
           <w:noProof/>
         </w:rPr>
+        <w:lastRenderedPageBreak/>
         <w:drawing>
           <wp:inline distT="0" distB="0" distL="0" distR="0" wp14:anchorId="040AFA68" wp14:editId="46CFFEA1">
             <wp:extent cx="4391025" cy="3371850"/>
@@ -10554,25 +11024,54 @@
       <w:r>
         <w:t xml:space="preserve">Figure </w:t>
       </w:r>
-      <w:fldSimple w:instr=" STYLEREF 1 \s ">
-        <w:r>
-          <w:rPr>
-            <w:noProof/>
-          </w:rPr>
-          <w:t>2</w:t>
-        </w:r>
-      </w:fldSimple>
+      <w:r>
+        <w:fldChar w:fldCharType="begin"/>
+      </w:r>
+      <w:r>
+        <w:instrText xml:space="preserve"> ST</w:instrText>
+      </w:r>
+      <w:r>
+        <w:instrText xml:space="preserve">YLEREF 1 \s </w:instrText>
+      </w:r>
+      <w:r>
+        <w:fldChar w:fldCharType="separate"/>
+      </w:r>
+      <w:r>
+        <w:rPr>
+          <w:noProof/>
+        </w:rPr>
+        <w:t>2</w:t>
+      </w:r>
+      <w:r>
+        <w:rPr>
+          <w:noProof/>
+        </w:rPr>
+        <w:fldChar w:fldCharType="end"/>
+      </w:r>
       <w:r>
         <w:noBreakHyphen/>
       </w:r>
-      <w:fldSimple w:instr=" SEQ Figure \* ARABIC \s 1 ">
-        <w:r>
-          <w:rPr>
-            <w:noProof/>
-          </w:rPr>
-          <w:t>20</w:t>
-        </w:r>
-      </w:fldSimple>
+      <w:r>
+        <w:fldChar w:fldCharType="begin"/>
+      </w:r>
+      <w:r>
+        <w:instrText xml:space="preserve"> SEQ Figure \* ARABIC \s 1 </w:instrText>
+      </w:r>
+      <w:r>
+        <w:fldChar w:fldCharType="separate"/>
+      </w:r>
+      <w:r>
+        <w:rPr>
+          <w:noProof/>
+        </w:rPr>
+        <w:t>20</w:t>
+      </w:r>
+      <w:r>
+        <w:rPr>
+          <w:noProof/>
+        </w:rPr>
+        <w:fldChar w:fldCharType="end"/>
+      </w:r>
       <w:r>
         <w:t xml:space="preserve"> VOPC for </w:t>
       </w:r>
@@ -10641,25 +11140,51 @@
       <w:r>
         <w:t xml:space="preserve">Figure </w:t>
       </w:r>
-      <w:fldSimple w:instr=" STYLEREF 1 \s ">
-        <w:r>
-          <w:rPr>
-            <w:noProof/>
-          </w:rPr>
-          <w:t>2</w:t>
-        </w:r>
-      </w:fldSimple>
+      <w:r>
+        <w:fldChar w:fldCharType="begin"/>
+      </w:r>
+      <w:r>
+        <w:instrText xml:space="preserve"> STYLEREF 1 \s </w:instrText>
+      </w:r>
+      <w:r>
+        <w:fldChar w:fldCharType="separate"/>
+      </w:r>
+      <w:r>
+        <w:rPr>
+          <w:noProof/>
+        </w:rPr>
+        <w:t>2</w:t>
+      </w:r>
+      <w:r>
+        <w:rPr>
+          <w:noProof/>
+        </w:rPr>
+        <w:fldChar w:fldCharType="end"/>
+      </w:r>
       <w:r>
         <w:noBreakHyphen/>
       </w:r>
-      <w:fldSimple w:instr=" SEQ Figure \* ARABIC \s 1 ">
-        <w:r>
-          <w:rPr>
-            <w:noProof/>
-          </w:rPr>
-          <w:t>21</w:t>
-        </w:r>
-      </w:fldSimple>
+      <w:r>
+        <w:fldChar w:fldCharType="begin"/>
+      </w:r>
+      <w:r>
+        <w:instrText xml:space="preserve"> SEQ Figure \* ARABIC \s 1 </w:instrText>
+      </w:r>
+      <w:r>
+        <w:fldChar w:fldCharType="separate"/>
+      </w:r>
+      <w:r>
+        <w:rPr>
+          <w:noProof/>
+        </w:rPr>
+        <w:t>21</w:t>
+      </w:r>
+      <w:r>
+        <w:rPr>
+          <w:noProof/>
+        </w:rPr>
+        <w:fldChar w:fldCharType="end"/>
+      </w:r>
       <w:r>
         <w:t xml:space="preserve"> VOPC for the Buy subscription use case</w:t>
       </w:r>
@@ -10672,6 +11197,7 @@
         <w:rPr>
           <w:noProof/>
         </w:rPr>
+        <w:lastRenderedPageBreak/>
         <w:drawing>
           <wp:inline distT="0" distB="0" distL="0" distR="0" wp14:anchorId="10865741" wp14:editId="2C5792C3">
             <wp:extent cx="4391025" cy="3181350"/>
@@ -10722,25 +11248,51 @@
       <w:r>
         <w:t xml:space="preserve">Figure </w:t>
       </w:r>
-      <w:fldSimple w:instr=" STYLEREF 1 \s ">
-        <w:r>
-          <w:rPr>
-            <w:noProof/>
-          </w:rPr>
-          <w:t>2</w:t>
-        </w:r>
-      </w:fldSimple>
+      <w:r>
+        <w:fldChar w:fldCharType="begin"/>
+      </w:r>
+      <w:r>
+        <w:instrText xml:space="preserve"> STYLEREF 1 \s </w:instrText>
+      </w:r>
+      <w:r>
+        <w:fldChar w:fldCharType="separate"/>
+      </w:r>
+      <w:r>
+        <w:rPr>
+          <w:noProof/>
+        </w:rPr>
+        <w:t>2</w:t>
+      </w:r>
+      <w:r>
+        <w:rPr>
+          <w:noProof/>
+        </w:rPr>
+        <w:fldChar w:fldCharType="end"/>
+      </w:r>
       <w:r>
         <w:noBreakHyphen/>
       </w:r>
-      <w:fldSimple w:instr=" SEQ Figure \* ARABIC \s 1 ">
-        <w:r>
-          <w:rPr>
-            <w:noProof/>
-          </w:rPr>
-          <w:t>22</w:t>
-        </w:r>
-      </w:fldSimple>
+      <w:r>
+        <w:fldChar w:fldCharType="begin"/>
+      </w:r>
+      <w:r>
+        <w:instrText xml:space="preserve"> SEQ Figure \* ARABIC \s 1 </w:instrText>
+      </w:r>
+      <w:r>
+        <w:fldChar w:fldCharType="separate"/>
+      </w:r>
+      <w:r>
+        <w:rPr>
+          <w:noProof/>
+        </w:rPr>
+        <w:t>22</w:t>
+      </w:r>
+      <w:r>
+        <w:rPr>
+          <w:noProof/>
+        </w:rPr>
+        <w:fldChar w:fldCharType="end"/>
+      </w:r>
       <w:r>
         <w:t xml:space="preserve"> VOPC for the Cancel subscription use case</w:t>
       </w:r>
@@ -10803,25 +11355,51 @@
       <w:r>
         <w:t xml:space="preserve">Figure </w:t>
       </w:r>
-      <w:fldSimple w:instr=" STYLEREF 1 \s ">
-        <w:r>
-          <w:rPr>
-            <w:noProof/>
-          </w:rPr>
-          <w:t>2</w:t>
-        </w:r>
-      </w:fldSimple>
+      <w:r>
+        <w:fldChar w:fldCharType="begin"/>
+      </w:r>
+      <w:r>
+        <w:instrText xml:space="preserve"> STYLEREF 1 \s </w:instrText>
+      </w:r>
+      <w:r>
+        <w:fldChar w:fldCharType="separate"/>
+      </w:r>
+      <w:r>
+        <w:rPr>
+          <w:noProof/>
+        </w:rPr>
+        <w:t>2</w:t>
+      </w:r>
+      <w:r>
+        <w:rPr>
+          <w:noProof/>
+        </w:rPr>
+        <w:fldChar w:fldCharType="end"/>
+      </w:r>
       <w:r>
         <w:noBreakHyphen/>
       </w:r>
-      <w:fldSimple w:instr=" SEQ Figure \* ARABIC \s 1 ">
-        <w:r>
-          <w:rPr>
-            <w:noProof/>
-          </w:rPr>
-          <w:t>23</w:t>
-        </w:r>
-      </w:fldSimple>
+      <w:r>
+        <w:fldChar w:fldCharType="begin"/>
+      </w:r>
+      <w:r>
+        <w:instrText xml:space="preserve"> SEQ Figure \* ARABIC \s 1 </w:instrText>
+      </w:r>
+      <w:r>
+        <w:fldChar w:fldCharType="separate"/>
+      </w:r>
+      <w:r>
+        <w:rPr>
+          <w:noProof/>
+        </w:rPr>
+        <w:t>23</w:t>
+      </w:r>
+      <w:r>
+        <w:rPr>
+          <w:noProof/>
+        </w:rPr>
+        <w:fldChar w:fldCharType="end"/>
+      </w:r>
       <w:r>
         <w:t xml:space="preserve"> VOPC for the Add movie to watch list use case</w:t>
       </w:r>
@@ -10834,6 +11412,7 @@
         <w:rPr>
           <w:noProof/>
         </w:rPr>
+        <w:lastRenderedPageBreak/>
         <w:drawing>
           <wp:inline distT="0" distB="0" distL="0" distR="0" wp14:anchorId="66B8D583" wp14:editId="111F5CFE">
             <wp:extent cx="5943599" cy="3080083"/>
@@ -10884,25 +11463,51 @@
       <w:r>
         <w:t xml:space="preserve">Figure </w:t>
       </w:r>
-      <w:fldSimple w:instr=" STYLEREF 1 \s ">
-        <w:r>
-          <w:rPr>
-            <w:noProof/>
-          </w:rPr>
-          <w:t>2</w:t>
-        </w:r>
-      </w:fldSimple>
+      <w:r>
+        <w:fldChar w:fldCharType="begin"/>
+      </w:r>
+      <w:r>
+        <w:instrText xml:space="preserve"> STYLEREF 1 \s </w:instrText>
+      </w:r>
+      <w:r>
+        <w:fldChar w:fldCharType="separate"/>
+      </w:r>
+      <w:r>
+        <w:rPr>
+          <w:noProof/>
+        </w:rPr>
+        <w:t>2</w:t>
+      </w:r>
+      <w:r>
+        <w:rPr>
+          <w:noProof/>
+        </w:rPr>
+        <w:fldChar w:fldCharType="end"/>
+      </w:r>
       <w:r>
         <w:noBreakHyphen/>
       </w:r>
-      <w:fldSimple w:instr=" SEQ Figure \* ARABIC \s 1 ">
-        <w:r>
-          <w:rPr>
-            <w:noProof/>
-          </w:rPr>
-          <w:t>24</w:t>
-        </w:r>
-      </w:fldSimple>
+      <w:r>
+        <w:fldChar w:fldCharType="begin"/>
+      </w:r>
+      <w:r>
+        <w:instrText xml:space="preserve"> SEQ Figure \* ARABIC \s 1 </w:instrText>
+      </w:r>
+      <w:r>
+        <w:fldChar w:fldCharType="separate"/>
+      </w:r>
+      <w:r>
+        <w:rPr>
+          <w:noProof/>
+        </w:rPr>
+        <w:t>24</w:t>
+      </w:r>
+      <w:r>
+        <w:rPr>
+          <w:noProof/>
+        </w:rPr>
+        <w:fldChar w:fldCharType="end"/>
+      </w:r>
       <w:r>
         <w:t xml:space="preserve"> VOPC for the Remove movie from watch list use case</w:t>
       </w:r>
@@ -10911,11 +11516,11 @@
       <w:pPr>
         <w:pStyle w:val="Heading3"/>
       </w:pPr>
-      <w:bookmarkStart w:id="26" w:name="_Toc23883479"/>
+      <w:bookmarkStart w:id="25" w:name="_Toc23883479"/>
       <w:r>
         <w:t>Describe analysis mechanism</w:t>
       </w:r>
-      <w:bookmarkEnd w:id="26"/>
+      <w:bookmarkEnd w:id="25"/>
     </w:p>
     <w:tbl>
       <w:tblPr>
@@ -11247,25 +11852,51 @@
       <w:r>
         <w:t xml:space="preserve">Table </w:t>
       </w:r>
-      <w:fldSimple w:instr=" STYLEREF 1 \s ">
-        <w:r>
-          <w:rPr>
-            <w:noProof/>
-          </w:rPr>
-          <w:t>2</w:t>
-        </w:r>
-      </w:fldSimple>
+      <w:r>
+        <w:fldChar w:fldCharType="begin"/>
+      </w:r>
+      <w:r>
+        <w:instrText xml:space="preserve"> STYLEREF 1 \s </w:instrText>
+      </w:r>
+      <w:r>
+        <w:fldChar w:fldCharType="separate"/>
+      </w:r>
+      <w:r>
+        <w:rPr>
+          <w:noProof/>
+        </w:rPr>
+        <w:t>2</w:t>
+      </w:r>
+      <w:r>
+        <w:rPr>
+          <w:noProof/>
+        </w:rPr>
+        <w:fldChar w:fldCharType="end"/>
+      </w:r>
       <w:r>
         <w:noBreakHyphen/>
       </w:r>
-      <w:fldSimple w:instr=" SEQ Table \* ARABIC \s 1 ">
-        <w:r>
-          <w:rPr>
-            <w:noProof/>
-          </w:rPr>
-          <w:t>1</w:t>
-        </w:r>
-      </w:fldSimple>
+      <w:r>
+        <w:fldChar w:fldCharType="begin"/>
+      </w:r>
+      <w:r>
+        <w:instrText xml:space="preserve"> SEQ Table \* ARABIC \s 1 </w:instrText>
+      </w:r>
+      <w:r>
+        <w:fldChar w:fldCharType="separate"/>
+      </w:r>
+      <w:r>
+        <w:rPr>
+          <w:noProof/>
+        </w:rPr>
+        <w:t>1</w:t>
+      </w:r>
+      <w:r>
+        <w:rPr>
+          <w:noProof/>
+        </w:rPr>
+        <w:fldChar w:fldCharType="end"/>
+      </w:r>
       <w:r>
         <w:t xml:space="preserve"> Analysis-Class-To-Analysis-Mechanism map</w:t>
       </w:r>
@@ -11323,6 +11954,7 @@
         <w:jc w:val="both"/>
       </w:pPr>
       <w:r>
+        <w:lastRenderedPageBreak/>
         <w:t>User granularity: t</w:t>
       </w:r>
       <w:r>
@@ -11627,31 +12259,32 @@
       <w:pPr>
         <w:pStyle w:val="Heading1"/>
       </w:pPr>
-      <w:bookmarkStart w:id="27" w:name="_Toc23883480"/>
-      <w:r>
+      <w:bookmarkStart w:id="26" w:name="_Toc23883480"/>
+      <w:r>
+        <w:lastRenderedPageBreak/>
         <w:t>Use-case design</w:t>
       </w:r>
+      <w:bookmarkEnd w:id="26"/>
+    </w:p>
+    <w:p>
+      <w:pPr>
+        <w:pStyle w:val="Heading2"/>
+      </w:pPr>
+      <w:bookmarkStart w:id="27" w:name="_Toc23883481"/>
+      <w:r>
+        <w:t>Architectural refinement</w:t>
+      </w:r>
       <w:bookmarkEnd w:id="27"/>
     </w:p>
     <w:p>
       <w:pPr>
-        <w:pStyle w:val="Heading2"/>
-      </w:pPr>
-      <w:bookmarkStart w:id="28" w:name="_Toc23883481"/>
-      <w:r>
-        <w:t>Architectural refinement</w:t>
+        <w:pStyle w:val="Heading3"/>
+      </w:pPr>
+      <w:bookmarkStart w:id="28" w:name="_Toc23883482"/>
+      <w:r>
+        <w:t>Identify design elements</w:t>
       </w:r>
       <w:bookmarkEnd w:id="28"/>
-    </w:p>
-    <w:p>
-      <w:pPr>
-        <w:pStyle w:val="Heading3"/>
-      </w:pPr>
-      <w:bookmarkStart w:id="29" w:name="_Toc23883482"/>
-      <w:r>
-        <w:t>Identify design elements</w:t>
-      </w:r>
-      <w:bookmarkEnd w:id="29"/>
     </w:p>
     <w:p>
       <w:pPr>
@@ -12310,25 +12943,51 @@
       <w:r>
         <w:t xml:space="preserve">Table </w:t>
       </w:r>
-      <w:fldSimple w:instr=" STYLEREF 1 \s ">
-        <w:r>
-          <w:rPr>
-            <w:noProof/>
-          </w:rPr>
-          <w:t>3</w:t>
-        </w:r>
-      </w:fldSimple>
+      <w:r>
+        <w:fldChar w:fldCharType="begin"/>
+      </w:r>
+      <w:r>
+        <w:instrText xml:space="preserve"> STYLEREF 1 \s </w:instrText>
+      </w:r>
+      <w:r>
+        <w:fldChar w:fldCharType="separate"/>
+      </w:r>
+      <w:r>
+        <w:rPr>
+          <w:noProof/>
+        </w:rPr>
+        <w:t>3</w:t>
+      </w:r>
+      <w:r>
+        <w:rPr>
+          <w:noProof/>
+        </w:rPr>
+        <w:fldChar w:fldCharType="end"/>
+      </w:r>
       <w:r>
         <w:noBreakHyphen/>
       </w:r>
-      <w:fldSimple w:instr=" SEQ Table \* ARABIC \s 1 ">
-        <w:r>
-          <w:rPr>
-            <w:noProof/>
-          </w:rPr>
-          <w:t>1</w:t>
-        </w:r>
-      </w:fldSimple>
+      <w:r>
+        <w:fldChar w:fldCharType="begin"/>
+      </w:r>
+      <w:r>
+        <w:instrText xml:space="preserve"> SEQ Table \* ARABIC \s 1 </w:instrText>
+      </w:r>
+      <w:r>
+        <w:fldChar w:fldCharType="separate"/>
+      </w:r>
+      <w:r>
+        <w:rPr>
+          <w:noProof/>
+        </w:rPr>
+        <w:t>1</w:t>
+      </w:r>
+      <w:r>
+        <w:rPr>
+          <w:noProof/>
+        </w:rPr>
+        <w:fldChar w:fldCharType="end"/>
+      </w:r>
       <w:r>
         <w:t xml:space="preserve"> Analysis-Class-To-Design-Element map</w:t>
       </w:r>
@@ -12368,6 +13027,7 @@
         <w:rPr>
           <w:noProof/>
         </w:rPr>
+        <w:lastRenderedPageBreak/>
         <w:drawing>
           <wp:inline distT="0" distB="0" distL="0" distR="0" wp14:anchorId="583DF354" wp14:editId="42A2D47D">
             <wp:extent cx="6011809" cy="4125078"/>
@@ -12418,25 +13078,54 @@
       <w:r>
         <w:t xml:space="preserve">Figure </w:t>
       </w:r>
-      <w:fldSimple w:instr=" STYLEREF 1 \s ">
-        <w:r>
-          <w:rPr>
-            <w:noProof/>
-          </w:rPr>
-          <w:t>3</w:t>
-        </w:r>
-      </w:fldSimple>
+      <w:r>
+        <w:fldChar w:fldCharType="begin"/>
+      </w:r>
+      <w:r>
+        <w:instrText xml:space="preserve"> STYLEREF 1 \</w:instrText>
+      </w:r>
+      <w:r>
+        <w:instrText xml:space="preserve">s </w:instrText>
+      </w:r>
+      <w:r>
+        <w:fldChar w:fldCharType="separate"/>
+      </w:r>
+      <w:r>
+        <w:rPr>
+          <w:noProof/>
+        </w:rPr>
+        <w:t>3</w:t>
+      </w:r>
+      <w:r>
+        <w:rPr>
+          <w:noProof/>
+        </w:rPr>
+        <w:fldChar w:fldCharType="end"/>
+      </w:r>
       <w:r>
         <w:noBreakHyphen/>
       </w:r>
-      <w:fldSimple w:instr=" SEQ Figure \* ARABIC \s 1 ">
-        <w:r>
-          <w:rPr>
-            <w:noProof/>
-          </w:rPr>
-          <w:t>1</w:t>
-        </w:r>
-      </w:fldSimple>
+      <w:r>
+        <w:fldChar w:fldCharType="begin"/>
+      </w:r>
+      <w:r>
+        <w:instrText xml:space="preserve"> SEQ Figure \* ARABIC \s 1 </w:instrText>
+      </w:r>
+      <w:r>
+        <w:fldChar w:fldCharType="separate"/>
+      </w:r>
+      <w:r>
+        <w:rPr>
+          <w:noProof/>
+        </w:rPr>
+        <w:t>1</w:t>
+      </w:r>
+      <w:r>
+        <w:rPr>
+          <w:noProof/>
+        </w:rPr>
+        <w:fldChar w:fldCharType="end"/>
+      </w:r>
       <w:r>
         <w:t xml:space="preserve"> The </w:t>
       </w:r>
@@ -12510,6 +13199,7 @@
           <w:bCs/>
           <w:noProof/>
         </w:rPr>
+        <w:lastRenderedPageBreak/>
         <w:drawing>
           <wp:inline distT="0" distB="0" distL="0" distR="0" wp14:anchorId="7F38819E" wp14:editId="655FE56B">
             <wp:extent cx="5813142" cy="3399155"/>
@@ -12560,25 +13250,51 @@
       <w:r>
         <w:t xml:space="preserve">Figure </w:t>
       </w:r>
-      <w:fldSimple w:instr=" STYLEREF 1 \s ">
-        <w:r>
-          <w:rPr>
-            <w:noProof/>
-          </w:rPr>
-          <w:t>3</w:t>
-        </w:r>
-      </w:fldSimple>
+      <w:r>
+        <w:fldChar w:fldCharType="begin"/>
+      </w:r>
+      <w:r>
+        <w:instrText xml:space="preserve"> STYLEREF 1 \s </w:instrText>
+      </w:r>
+      <w:r>
+        <w:fldChar w:fldCharType="separate"/>
+      </w:r>
+      <w:r>
+        <w:rPr>
+          <w:noProof/>
+        </w:rPr>
+        <w:t>3</w:t>
+      </w:r>
+      <w:r>
+        <w:rPr>
+          <w:noProof/>
+        </w:rPr>
+        <w:fldChar w:fldCharType="end"/>
+      </w:r>
       <w:r>
         <w:noBreakHyphen/>
       </w:r>
-      <w:fldSimple w:instr=" SEQ Figure \* ARABIC \s 1 ">
-        <w:r>
-          <w:rPr>
-            <w:noProof/>
-          </w:rPr>
-          <w:t>2</w:t>
-        </w:r>
-      </w:fldSimple>
+      <w:r>
+        <w:fldChar w:fldCharType="begin"/>
+      </w:r>
+      <w:r>
+        <w:instrText xml:space="preserve"> SEQ Figure \* ARABIC \s 1 </w:instrText>
+      </w:r>
+      <w:r>
+        <w:fldChar w:fldCharType="separate"/>
+      </w:r>
+      <w:r>
+        <w:rPr>
+          <w:noProof/>
+        </w:rPr>
+        <w:t>2</w:t>
+      </w:r>
+      <w:r>
+        <w:rPr>
+          <w:noProof/>
+        </w:rPr>
+        <w:fldChar w:fldCharType="end"/>
+      </w:r>
       <w:r>
         <w:t xml:space="preserve"> The </w:t>
       </w:r>
@@ -12728,6 +13444,7 @@
         <w:rPr>
           <w:noProof/>
         </w:rPr>
+        <w:lastRenderedPageBreak/>
         <w:drawing>
           <wp:inline distT="0" distB="0" distL="0" distR="0" wp14:anchorId="71A9F5AA" wp14:editId="53B8D8CF">
             <wp:extent cx="5924550" cy="3597395"/>
@@ -12778,25 +13495,51 @@
       <w:r>
         <w:t xml:space="preserve">Figure </w:t>
       </w:r>
-      <w:fldSimple w:instr=" STYLEREF 1 \s ">
-        <w:r>
-          <w:rPr>
-            <w:noProof/>
-          </w:rPr>
-          <w:t>3</w:t>
-        </w:r>
-      </w:fldSimple>
+      <w:r>
+        <w:fldChar w:fldCharType="begin"/>
+      </w:r>
+      <w:r>
+        <w:instrText xml:space="preserve"> STYLEREF 1 \s </w:instrText>
+      </w:r>
+      <w:r>
+        <w:fldChar w:fldCharType="separate"/>
+      </w:r>
+      <w:r>
+        <w:rPr>
+          <w:noProof/>
+        </w:rPr>
+        <w:t>3</w:t>
+      </w:r>
+      <w:r>
+        <w:rPr>
+          <w:noProof/>
+        </w:rPr>
+        <w:fldChar w:fldCharType="end"/>
+      </w:r>
       <w:r>
         <w:noBreakHyphen/>
       </w:r>
-      <w:fldSimple w:instr=" SEQ Figure \* ARABIC \s 1 ">
-        <w:r>
-          <w:rPr>
-            <w:noProof/>
-          </w:rPr>
-          <w:t>3</w:t>
-        </w:r>
-      </w:fldSimple>
+      <w:r>
+        <w:fldChar w:fldCharType="begin"/>
+      </w:r>
+      <w:r>
+        <w:instrText xml:space="preserve"> SEQ Figure \* ARABIC \s 1 </w:instrText>
+      </w:r>
+      <w:r>
+        <w:fldChar w:fldCharType="separate"/>
+      </w:r>
+      <w:r>
+        <w:rPr>
+          <w:noProof/>
+        </w:rPr>
+        <w:t>3</w:t>
+      </w:r>
+      <w:r>
+        <w:rPr>
+          <w:noProof/>
+        </w:rPr>
+        <w:fldChar w:fldCharType="end"/>
+      </w:r>
       <w:r>
         <w:t xml:space="preserve"> The </w:t>
       </w:r>
@@ -12940,25 +13683,51 @@
       <w:r>
         <w:t xml:space="preserve">Figure </w:t>
       </w:r>
-      <w:fldSimple w:instr=" STYLEREF 1 \s ">
-        <w:r>
-          <w:rPr>
-            <w:noProof/>
-          </w:rPr>
-          <w:t>3</w:t>
-        </w:r>
-      </w:fldSimple>
+      <w:r>
+        <w:fldChar w:fldCharType="begin"/>
+      </w:r>
+      <w:r>
+        <w:instrText xml:space="preserve"> STYLEREF 1 \s </w:instrText>
+      </w:r>
+      <w:r>
+        <w:fldChar w:fldCharType="separate"/>
+      </w:r>
+      <w:r>
+        <w:rPr>
+          <w:noProof/>
+        </w:rPr>
+        <w:t>3</w:t>
+      </w:r>
+      <w:r>
+        <w:rPr>
+          <w:noProof/>
+        </w:rPr>
+        <w:fldChar w:fldCharType="end"/>
+      </w:r>
       <w:r>
         <w:noBreakHyphen/>
       </w:r>
-      <w:fldSimple w:instr=" SEQ Figure \* ARABIC \s 1 ">
-        <w:r>
-          <w:rPr>
-            <w:noProof/>
-          </w:rPr>
-          <w:t>4</w:t>
-        </w:r>
-      </w:fldSimple>
+      <w:r>
+        <w:fldChar w:fldCharType="begin"/>
+      </w:r>
+      <w:r>
+        <w:instrText xml:space="preserve"> SEQ Figure \* ARABIC \s 1 </w:instrText>
+      </w:r>
+      <w:r>
+        <w:fldChar w:fldCharType="separate"/>
+      </w:r>
+      <w:r>
+        <w:rPr>
+          <w:noProof/>
+        </w:rPr>
+        <w:t>4</w:t>
+      </w:r>
+      <w:r>
+        <w:rPr>
+          <w:noProof/>
+        </w:rPr>
+        <w:fldChar w:fldCharType="end"/>
+      </w:r>
       <w:r>
         <w:t xml:space="preserve"> The </w:t>
       </w:r>
@@ -13067,6 +13836,7 @@
         <w:rPr>
           <w:noProof/>
         </w:rPr>
+        <w:lastRenderedPageBreak/>
         <w:drawing>
           <wp:inline distT="0" distB="0" distL="0" distR="0" wp14:anchorId="480E01C0" wp14:editId="14E54292">
             <wp:extent cx="4312162" cy="4619625"/>
@@ -13117,25 +13887,51 @@
       <w:r>
         <w:t xml:space="preserve">Figure </w:t>
       </w:r>
-      <w:fldSimple w:instr=" STYLEREF 1 \s ">
-        <w:r>
-          <w:rPr>
-            <w:noProof/>
-          </w:rPr>
-          <w:t>3</w:t>
-        </w:r>
-      </w:fldSimple>
+      <w:r>
+        <w:fldChar w:fldCharType="begin"/>
+      </w:r>
+      <w:r>
+        <w:instrText xml:space="preserve"> STYLEREF 1 \s </w:instrText>
+      </w:r>
+      <w:r>
+        <w:fldChar w:fldCharType="separate"/>
+      </w:r>
+      <w:r>
+        <w:rPr>
+          <w:noProof/>
+        </w:rPr>
+        <w:t>3</w:t>
+      </w:r>
+      <w:r>
+        <w:rPr>
+          <w:noProof/>
+        </w:rPr>
+        <w:fldChar w:fldCharType="end"/>
+      </w:r>
       <w:r>
         <w:noBreakHyphen/>
       </w:r>
-      <w:fldSimple w:instr=" SEQ Figure \* ARABIC \s 1 ">
-        <w:r>
-          <w:rPr>
-            <w:noProof/>
-          </w:rPr>
-          <w:t>5</w:t>
-        </w:r>
-      </w:fldSimple>
+      <w:r>
+        <w:fldChar w:fldCharType="begin"/>
+      </w:r>
+      <w:r>
+        <w:instrText xml:space="preserve"> SEQ Figure \* ARABIC \s 1 </w:instrText>
+      </w:r>
+      <w:r>
+        <w:fldChar w:fldCharType="separate"/>
+      </w:r>
+      <w:r>
+        <w:rPr>
+          <w:noProof/>
+        </w:rPr>
+        <w:t>5</w:t>
+      </w:r>
+      <w:r>
+        <w:rPr>
+          <w:noProof/>
+        </w:rPr>
+        <w:fldChar w:fldCharType="end"/>
+      </w:r>
       <w:r>
         <w:t xml:space="preserve"> Package dependencies diagram</w:t>
       </w:r>
@@ -13144,11 +13940,11 @@
       <w:pPr>
         <w:pStyle w:val="Heading3"/>
       </w:pPr>
-      <w:bookmarkStart w:id="30" w:name="_Toc23883483"/>
+      <w:bookmarkStart w:id="29" w:name="_Toc23883483"/>
       <w:r>
         <w:t>Identify design mechanisms</w:t>
       </w:r>
-      <w:bookmarkEnd w:id="30"/>
+      <w:bookmarkEnd w:id="29"/>
     </w:p>
     <w:tbl>
       <w:tblPr>
@@ -13366,25 +14162,51 @@
       <w:r>
         <w:t xml:space="preserve">Table </w:t>
       </w:r>
-      <w:fldSimple w:instr=" STYLEREF 1 \s ">
-        <w:r>
-          <w:rPr>
-            <w:noProof/>
-          </w:rPr>
-          <w:t>3</w:t>
-        </w:r>
-      </w:fldSimple>
+      <w:r>
+        <w:fldChar w:fldCharType="begin"/>
+      </w:r>
+      <w:r>
+        <w:instrText xml:space="preserve"> STYLEREF 1 \s </w:instrText>
+      </w:r>
+      <w:r>
+        <w:fldChar w:fldCharType="separate"/>
+      </w:r>
+      <w:r>
+        <w:rPr>
+          <w:noProof/>
+        </w:rPr>
+        <w:t>3</w:t>
+      </w:r>
+      <w:r>
+        <w:rPr>
+          <w:noProof/>
+        </w:rPr>
+        <w:fldChar w:fldCharType="end"/>
+      </w:r>
       <w:r>
         <w:noBreakHyphen/>
       </w:r>
-      <w:fldSimple w:instr=" SEQ Table \* ARABIC \s 1 ">
-        <w:r>
-          <w:rPr>
-            <w:noProof/>
-          </w:rPr>
-          <w:t>2</w:t>
-        </w:r>
-      </w:fldSimple>
+      <w:r>
+        <w:fldChar w:fldCharType="begin"/>
+      </w:r>
+      <w:r>
+        <w:instrText xml:space="preserve"> SEQ Table \* ARABIC \s 1 </w:instrText>
+      </w:r>
+      <w:r>
+        <w:fldChar w:fldCharType="separate"/>
+      </w:r>
+      <w:r>
+        <w:rPr>
+          <w:noProof/>
+        </w:rPr>
+        <w:t>2</w:t>
+      </w:r>
+      <w:r>
+        <w:rPr>
+          <w:noProof/>
+        </w:rPr>
+        <w:fldChar w:fldCharType="end"/>
+      </w:r>
       <w:r>
         <w:t xml:space="preserve"> Design and implementation mechanisms</w:t>
       </w:r>
@@ -13393,11 +14215,11 @@
       <w:pPr>
         <w:pStyle w:val="Heading2"/>
       </w:pPr>
-      <w:bookmarkStart w:id="31" w:name="_Toc23883484"/>
+      <w:bookmarkStart w:id="30" w:name="_Toc23883484"/>
       <w:r>
         <w:t>Describe the run-time architecture</w:t>
       </w:r>
-      <w:bookmarkEnd w:id="31"/>
+      <w:bookmarkEnd w:id="30"/>
     </w:p>
     <w:p/>
     <w:p>
@@ -13408,6 +14230,7 @@
         <w:rPr>
           <w:noProof/>
         </w:rPr>
+        <w:lastRenderedPageBreak/>
         <w:drawing>
           <wp:inline distT="0" distB="0" distL="0" distR="0" wp14:anchorId="39D48ED2" wp14:editId="7F504168">
             <wp:extent cx="5943013" cy="3209925"/>
@@ -13458,25 +14281,51 @@
       <w:r>
         <w:t xml:space="preserve">Figure </w:t>
       </w:r>
-      <w:fldSimple w:instr=" STYLEREF 1 \s ">
-        <w:r>
-          <w:rPr>
-            <w:noProof/>
-          </w:rPr>
-          <w:t>3</w:t>
-        </w:r>
-      </w:fldSimple>
+      <w:r>
+        <w:fldChar w:fldCharType="begin"/>
+      </w:r>
+      <w:r>
+        <w:instrText xml:space="preserve"> STYLEREF 1 \s </w:instrText>
+      </w:r>
+      <w:r>
+        <w:fldChar w:fldCharType="separate"/>
+      </w:r>
+      <w:r>
+        <w:rPr>
+          <w:noProof/>
+        </w:rPr>
+        <w:t>3</w:t>
+      </w:r>
+      <w:r>
+        <w:rPr>
+          <w:noProof/>
+        </w:rPr>
+        <w:fldChar w:fldCharType="end"/>
+      </w:r>
       <w:r>
         <w:noBreakHyphen/>
       </w:r>
-      <w:fldSimple w:instr=" SEQ Figure \* ARABIC \s 1 ">
-        <w:r>
-          <w:rPr>
-            <w:noProof/>
-          </w:rPr>
-          <w:t>6</w:t>
-        </w:r>
-      </w:fldSimple>
+      <w:r>
+        <w:fldChar w:fldCharType="begin"/>
+      </w:r>
+      <w:r>
+        <w:instrText xml:space="preserve"> SEQ Figure \* ARABIC \s 1 </w:instrText>
+      </w:r>
+      <w:r>
+        <w:fldChar w:fldCharType="separate"/>
+      </w:r>
+      <w:r>
+        <w:rPr>
+          <w:noProof/>
+        </w:rPr>
+        <w:t>6</w:t>
+      </w:r>
+      <w:r>
+        <w:rPr>
+          <w:noProof/>
+        </w:rPr>
+        <w:fldChar w:fldCharType="end"/>
+      </w:r>
       <w:r>
         <w:t xml:space="preserve"> The system’s process model</w:t>
       </w:r>
@@ -13486,11 +14335,11 @@
       <w:pPr>
         <w:pStyle w:val="Heading2"/>
       </w:pPr>
-      <w:bookmarkStart w:id="32" w:name="_Toc23883485"/>
+      <w:bookmarkStart w:id="31" w:name="_Toc23883485"/>
       <w:r>
         <w:t>Describe distribution</w:t>
       </w:r>
-      <w:bookmarkEnd w:id="32"/>
+      <w:bookmarkEnd w:id="31"/>
     </w:p>
     <w:p>
       <w:pPr>
@@ -13550,25 +14399,51 @@
       <w:r>
         <w:t xml:space="preserve">Figure </w:t>
       </w:r>
-      <w:fldSimple w:instr=" STYLEREF 1 \s ">
-        <w:r>
-          <w:rPr>
-            <w:noProof/>
-          </w:rPr>
-          <w:t>3</w:t>
-        </w:r>
-      </w:fldSimple>
+      <w:r>
+        <w:fldChar w:fldCharType="begin"/>
+      </w:r>
+      <w:r>
+        <w:instrText xml:space="preserve"> STYLEREF 1 \s </w:instrText>
+      </w:r>
+      <w:r>
+        <w:fldChar w:fldCharType="separate"/>
+      </w:r>
+      <w:r>
+        <w:rPr>
+          <w:noProof/>
+        </w:rPr>
+        <w:t>3</w:t>
+      </w:r>
+      <w:r>
+        <w:rPr>
+          <w:noProof/>
+        </w:rPr>
+        <w:fldChar w:fldCharType="end"/>
+      </w:r>
       <w:r>
         <w:noBreakHyphen/>
       </w:r>
-      <w:fldSimple w:instr=" SEQ Figure \* ARABIC \s 1 ">
-        <w:r>
-          <w:rPr>
-            <w:noProof/>
-          </w:rPr>
-          <w:t>7</w:t>
-        </w:r>
-      </w:fldSimple>
+      <w:r>
+        <w:fldChar w:fldCharType="begin"/>
+      </w:r>
+      <w:r>
+        <w:instrText xml:space="preserve"> SEQ Figure \* ARABIC \s 1 </w:instrText>
+      </w:r>
+      <w:r>
+        <w:fldChar w:fldCharType="separate"/>
+      </w:r>
+      <w:r>
+        <w:rPr>
+          <w:noProof/>
+        </w:rPr>
+        <w:t>7</w:t>
+      </w:r>
+      <w:r>
+        <w:rPr>
+          <w:noProof/>
+        </w:rPr>
+        <w:fldChar w:fldCharType="end"/>
+      </w:r>
       <w:r>
         <w:t xml:space="preserve"> The deployment view of the system</w:t>
       </w:r>
@@ -13577,21 +14452,22 @@
       <w:pPr>
         <w:pStyle w:val="Heading2"/>
       </w:pPr>
-      <w:bookmarkStart w:id="33" w:name="_Toc23883486"/>
-      <w:r>
+      <w:bookmarkStart w:id="32" w:name="_Toc23883486"/>
+      <w:r>
+        <w:lastRenderedPageBreak/>
         <w:t>Use-case design</w:t>
       </w:r>
+      <w:bookmarkEnd w:id="32"/>
+    </w:p>
+    <w:p>
+      <w:pPr>
+        <w:pStyle w:val="Heading3"/>
+      </w:pPr>
+      <w:bookmarkStart w:id="33" w:name="_Toc23883487"/>
+      <w:r>
+        <w:t>Design sequence diagrams</w:t>
+      </w:r>
       <w:bookmarkEnd w:id="33"/>
-    </w:p>
-    <w:p>
-      <w:pPr>
-        <w:pStyle w:val="Heading3"/>
-      </w:pPr>
-      <w:bookmarkStart w:id="34" w:name="_Toc23883487"/>
-      <w:r>
-        <w:t>Design sequence diagrams</w:t>
-      </w:r>
-      <w:bookmarkEnd w:id="34"/>
     </w:p>
     <w:p>
       <w:r>
@@ -13682,25 +14558,51 @@
       <w:r>
         <w:t xml:space="preserve">Figure </w:t>
       </w:r>
-      <w:fldSimple w:instr=" STYLEREF 1 \s ">
-        <w:r>
-          <w:rPr>
-            <w:noProof/>
-          </w:rPr>
-          <w:t>3</w:t>
-        </w:r>
-      </w:fldSimple>
+      <w:r>
+        <w:fldChar w:fldCharType="begin"/>
+      </w:r>
+      <w:r>
+        <w:instrText xml:space="preserve"> STYLEREF 1 \s </w:instrText>
+      </w:r>
+      <w:r>
+        <w:fldChar w:fldCharType="separate"/>
+      </w:r>
+      <w:r>
+        <w:rPr>
+          <w:noProof/>
+        </w:rPr>
+        <w:t>3</w:t>
+      </w:r>
+      <w:r>
+        <w:rPr>
+          <w:noProof/>
+        </w:rPr>
+        <w:fldChar w:fldCharType="end"/>
+      </w:r>
       <w:r>
         <w:noBreakHyphen/>
       </w:r>
-      <w:fldSimple w:instr=" SEQ Figure \* ARABIC \s 1 ">
-        <w:r>
-          <w:rPr>
-            <w:noProof/>
-          </w:rPr>
-          <w:t>8</w:t>
-        </w:r>
-      </w:fldSimple>
+      <w:r>
+        <w:fldChar w:fldCharType="begin"/>
+      </w:r>
+      <w:r>
+        <w:instrText xml:space="preserve"> SEQ Figure \* ARABIC \s 1 </w:instrText>
+      </w:r>
+      <w:r>
+        <w:fldChar w:fldCharType="separate"/>
+      </w:r>
+      <w:r>
+        <w:rPr>
+          <w:noProof/>
+        </w:rPr>
+        <w:t>8</w:t>
+      </w:r>
+      <w:r>
+        <w:rPr>
+          <w:noProof/>
+        </w:rPr>
+        <w:fldChar w:fldCharType="end"/>
+      </w:r>
       <w:r>
         <w:t xml:space="preserve"> Design sequence diagram for the </w:t>
       </w:r>
@@ -13723,6 +14625,7 @@
         <w:rPr>
           <w:noProof/>
         </w:rPr>
+        <w:lastRenderedPageBreak/>
         <w:drawing>
           <wp:inline distT="0" distB="0" distL="0" distR="0" wp14:anchorId="2CF494CC" wp14:editId="48D0FC2D">
             <wp:extent cx="5943451" cy="5281295"/>
@@ -13773,25 +14676,51 @@
       <w:r>
         <w:t xml:space="preserve">Figure </w:t>
       </w:r>
-      <w:fldSimple w:instr=" STYLEREF 1 \s ">
-        <w:r>
-          <w:rPr>
-            <w:noProof/>
-          </w:rPr>
-          <w:t>3</w:t>
-        </w:r>
-      </w:fldSimple>
+      <w:r>
+        <w:fldChar w:fldCharType="begin"/>
+      </w:r>
+      <w:r>
+        <w:instrText xml:space="preserve"> STYLEREF 1 \s </w:instrText>
+      </w:r>
+      <w:r>
+        <w:fldChar w:fldCharType="separate"/>
+      </w:r>
+      <w:r>
+        <w:rPr>
+          <w:noProof/>
+        </w:rPr>
+        <w:t>3</w:t>
+      </w:r>
+      <w:r>
+        <w:rPr>
+          <w:noProof/>
+        </w:rPr>
+        <w:fldChar w:fldCharType="end"/>
+      </w:r>
       <w:r>
         <w:noBreakHyphen/>
       </w:r>
-      <w:fldSimple w:instr=" SEQ Figure \* ARABIC \s 1 ">
-        <w:r>
-          <w:rPr>
-            <w:noProof/>
-          </w:rPr>
-          <w:t>9</w:t>
-        </w:r>
-      </w:fldSimple>
+      <w:r>
+        <w:fldChar w:fldCharType="begin"/>
+      </w:r>
+      <w:r>
+        <w:instrText xml:space="preserve"> SEQ Figure \* ARABIC \s 1 </w:instrText>
+      </w:r>
+      <w:r>
+        <w:fldChar w:fldCharType="separate"/>
+      </w:r>
+      <w:r>
+        <w:rPr>
+          <w:noProof/>
+        </w:rPr>
+        <w:t>9</w:t>
+      </w:r>
+      <w:r>
+        <w:rPr>
+          <w:noProof/>
+        </w:rPr>
+        <w:fldChar w:fldCharType="end"/>
+      </w:r>
       <w:r>
         <w:t xml:space="preserve"> Design sequence diagram for the </w:t>
       </w:r>
@@ -13814,6 +14743,7 @@
         <w:rPr>
           <w:noProof/>
         </w:rPr>
+        <w:lastRenderedPageBreak/>
         <w:drawing>
           <wp:inline distT="0" distB="0" distL="0" distR="0" wp14:anchorId="16E6C34E" wp14:editId="0C119BA6">
             <wp:extent cx="5911402" cy="6234430"/>
@@ -13864,25 +14794,51 @@
       <w:r>
         <w:t xml:space="preserve">Figure </w:t>
       </w:r>
-      <w:fldSimple w:instr=" STYLEREF 1 \s ">
-        <w:r>
-          <w:rPr>
-            <w:noProof/>
-          </w:rPr>
-          <w:t>3</w:t>
-        </w:r>
-      </w:fldSimple>
+      <w:r>
+        <w:fldChar w:fldCharType="begin"/>
+      </w:r>
+      <w:r>
+        <w:instrText xml:space="preserve"> STYLEREF 1 \s </w:instrText>
+      </w:r>
+      <w:r>
+        <w:fldChar w:fldCharType="separate"/>
+      </w:r>
+      <w:r>
+        <w:rPr>
+          <w:noProof/>
+        </w:rPr>
+        <w:t>3</w:t>
+      </w:r>
+      <w:r>
+        <w:rPr>
+          <w:noProof/>
+        </w:rPr>
+        <w:fldChar w:fldCharType="end"/>
+      </w:r>
       <w:r>
         <w:noBreakHyphen/>
       </w:r>
-      <w:fldSimple w:instr=" SEQ Figure \* ARABIC \s 1 ">
-        <w:r>
-          <w:rPr>
-            <w:noProof/>
-          </w:rPr>
-          <w:t>10</w:t>
-        </w:r>
-      </w:fldSimple>
+      <w:r>
+        <w:fldChar w:fldCharType="begin"/>
+      </w:r>
+      <w:r>
+        <w:instrText xml:space="preserve"> SEQ Figure \* ARABIC \s 1 </w:instrText>
+      </w:r>
+      <w:r>
+        <w:fldChar w:fldCharType="separate"/>
+      </w:r>
+      <w:r>
+        <w:rPr>
+          <w:noProof/>
+        </w:rPr>
+        <w:t>10</w:t>
+      </w:r>
+      <w:r>
+        <w:rPr>
+          <w:noProof/>
+        </w:rPr>
+        <w:fldChar w:fldCharType="end"/>
+      </w:r>
       <w:r>
         <w:t xml:space="preserve"> Design sequence diagram for the </w:t>
       </w:r>
@@ -13905,6 +14861,7 @@
         <w:rPr>
           <w:noProof/>
         </w:rPr>
+        <w:lastRenderedPageBreak/>
         <w:drawing>
           <wp:inline distT="0" distB="0" distL="0" distR="0" wp14:anchorId="7BEB3A54" wp14:editId="39DF3FF3">
             <wp:extent cx="5924550" cy="5123460"/>
@@ -13955,25 +14912,51 @@
       <w:r>
         <w:t xml:space="preserve">Figure </w:t>
       </w:r>
-      <w:fldSimple w:instr=" STYLEREF 1 \s ">
-        <w:r>
-          <w:rPr>
-            <w:noProof/>
-          </w:rPr>
-          <w:t>3</w:t>
-        </w:r>
-      </w:fldSimple>
+      <w:r>
+        <w:fldChar w:fldCharType="begin"/>
+      </w:r>
+      <w:r>
+        <w:instrText xml:space="preserve"> STYLEREF 1 \s </w:instrText>
+      </w:r>
+      <w:r>
+        <w:fldChar w:fldCharType="separate"/>
+      </w:r>
+      <w:r>
+        <w:rPr>
+          <w:noProof/>
+        </w:rPr>
+        <w:t>3</w:t>
+      </w:r>
+      <w:r>
+        <w:rPr>
+          <w:noProof/>
+        </w:rPr>
+        <w:fldChar w:fldCharType="end"/>
+      </w:r>
       <w:r>
         <w:noBreakHyphen/>
       </w:r>
-      <w:fldSimple w:instr=" SEQ Figure \* ARABIC \s 1 ">
-        <w:r>
-          <w:rPr>
-            <w:noProof/>
-          </w:rPr>
-          <w:t>11</w:t>
-        </w:r>
-      </w:fldSimple>
+      <w:r>
+        <w:fldChar w:fldCharType="begin"/>
+      </w:r>
+      <w:r>
+        <w:instrText xml:space="preserve"> SEQ Figure \* ARABIC \s 1 </w:instrText>
+      </w:r>
+      <w:r>
+        <w:fldChar w:fldCharType="separate"/>
+      </w:r>
+      <w:r>
+        <w:rPr>
+          <w:noProof/>
+        </w:rPr>
+        <w:t>11</w:t>
+      </w:r>
+      <w:r>
+        <w:rPr>
+          <w:noProof/>
+        </w:rPr>
+        <w:fldChar w:fldCharType="end"/>
+      </w:r>
       <w:r>
         <w:t xml:space="preserve"> Design sequence diagram for the </w:t>
       </w:r>
@@ -13996,6 +14979,7 @@
         <w:rPr>
           <w:noProof/>
         </w:rPr>
+        <w:lastRenderedPageBreak/>
         <w:drawing>
           <wp:inline distT="0" distB="0" distL="0" distR="0" wp14:anchorId="5A415E60" wp14:editId="5482D5BC">
             <wp:extent cx="5943412" cy="5755005"/>
@@ -14046,25 +15030,51 @@
       <w:r>
         <w:t xml:space="preserve">Figure </w:t>
       </w:r>
-      <w:fldSimple w:instr=" STYLEREF 1 \s ">
-        <w:r>
-          <w:rPr>
-            <w:noProof/>
-          </w:rPr>
-          <w:t>3</w:t>
-        </w:r>
-      </w:fldSimple>
+      <w:r>
+        <w:fldChar w:fldCharType="begin"/>
+      </w:r>
+      <w:r>
+        <w:instrText xml:space="preserve"> STYLEREF 1 \s </w:instrText>
+      </w:r>
+      <w:r>
+        <w:fldChar w:fldCharType="separate"/>
+      </w:r>
+      <w:r>
+        <w:rPr>
+          <w:noProof/>
+        </w:rPr>
+        <w:t>3</w:t>
+      </w:r>
+      <w:r>
+        <w:rPr>
+          <w:noProof/>
+        </w:rPr>
+        <w:fldChar w:fldCharType="end"/>
+      </w:r>
       <w:r>
         <w:noBreakHyphen/>
       </w:r>
-      <w:fldSimple w:instr=" SEQ Figure \* ARABIC \s 1 ">
-        <w:r>
-          <w:rPr>
-            <w:noProof/>
-          </w:rPr>
-          <w:t>12</w:t>
-        </w:r>
-      </w:fldSimple>
+      <w:r>
+        <w:fldChar w:fldCharType="begin"/>
+      </w:r>
+      <w:r>
+        <w:instrText xml:space="preserve"> SEQ Figure \* ARABIC \s 1 </w:instrText>
+      </w:r>
+      <w:r>
+        <w:fldChar w:fldCharType="separate"/>
+      </w:r>
+      <w:r>
+        <w:rPr>
+          <w:noProof/>
+        </w:rPr>
+        <w:t>12</w:t>
+      </w:r>
+      <w:r>
+        <w:rPr>
+          <w:noProof/>
+        </w:rPr>
+        <w:fldChar w:fldCharType="end"/>
+      </w:r>
       <w:r>
         <w:t xml:space="preserve"> Design sequence diagram for the </w:t>
       </w:r>
@@ -14087,6 +15097,7 @@
         <w:rPr>
           <w:noProof/>
         </w:rPr>
+        <w:lastRenderedPageBreak/>
         <w:drawing>
           <wp:inline distT="0" distB="0" distL="0" distR="0" wp14:anchorId="4022E1F4" wp14:editId="16E08554">
             <wp:extent cx="5943600" cy="3813175"/>
@@ -14137,25 +15148,51 @@
       <w:r>
         <w:t xml:space="preserve">Figure </w:t>
       </w:r>
-      <w:fldSimple w:instr=" STYLEREF 1 \s ">
-        <w:r>
-          <w:rPr>
-            <w:noProof/>
-          </w:rPr>
-          <w:t>3</w:t>
-        </w:r>
-      </w:fldSimple>
+      <w:r>
+        <w:fldChar w:fldCharType="begin"/>
+      </w:r>
+      <w:r>
+        <w:instrText xml:space="preserve"> STYLEREF 1 \s </w:instrText>
+      </w:r>
+      <w:r>
+        <w:fldChar w:fldCharType="separate"/>
+      </w:r>
+      <w:r>
+        <w:rPr>
+          <w:noProof/>
+        </w:rPr>
+        <w:t>3</w:t>
+      </w:r>
+      <w:r>
+        <w:rPr>
+          <w:noProof/>
+        </w:rPr>
+        <w:fldChar w:fldCharType="end"/>
+      </w:r>
       <w:r>
         <w:noBreakHyphen/>
       </w:r>
-      <w:fldSimple w:instr=" SEQ Figure \* ARABIC \s 1 ">
-        <w:r>
-          <w:rPr>
-            <w:noProof/>
-          </w:rPr>
-          <w:t>13</w:t>
-        </w:r>
-      </w:fldSimple>
+      <w:r>
+        <w:fldChar w:fldCharType="begin"/>
+      </w:r>
+      <w:r>
+        <w:instrText xml:space="preserve"> SEQ Figure \* ARABIC \s 1 </w:instrText>
+      </w:r>
+      <w:r>
+        <w:fldChar w:fldCharType="separate"/>
+      </w:r>
+      <w:r>
+        <w:rPr>
+          <w:noProof/>
+        </w:rPr>
+        <w:t>13</w:t>
+      </w:r>
+      <w:r>
+        <w:rPr>
+          <w:noProof/>
+        </w:rPr>
+        <w:fldChar w:fldCharType="end"/>
+      </w:r>
       <w:r>
         <w:t xml:space="preserve"> Design sequence diagram for the </w:t>
       </w:r>
@@ -14178,6 +15215,7 @@
         <w:rPr>
           <w:noProof/>
         </w:rPr>
+        <w:lastRenderedPageBreak/>
         <w:drawing>
           <wp:inline distT="0" distB="0" distL="0" distR="0" wp14:anchorId="6D2B5346" wp14:editId="4576C958">
             <wp:extent cx="5943600" cy="4343400"/>
@@ -14228,25 +15266,51 @@
       <w:r>
         <w:t xml:space="preserve">Figure </w:t>
       </w:r>
-      <w:fldSimple w:instr=" STYLEREF 1 \s ">
-        <w:r>
-          <w:rPr>
-            <w:noProof/>
-          </w:rPr>
-          <w:t>3</w:t>
-        </w:r>
-      </w:fldSimple>
+      <w:r>
+        <w:fldChar w:fldCharType="begin"/>
+      </w:r>
+      <w:r>
+        <w:instrText xml:space="preserve"> STYLEREF 1 \s </w:instrText>
+      </w:r>
+      <w:r>
+        <w:fldChar w:fldCharType="separate"/>
+      </w:r>
+      <w:r>
+        <w:rPr>
+          <w:noProof/>
+        </w:rPr>
+        <w:t>3</w:t>
+      </w:r>
+      <w:r>
+        <w:rPr>
+          <w:noProof/>
+        </w:rPr>
+        <w:fldChar w:fldCharType="end"/>
+      </w:r>
       <w:r>
         <w:noBreakHyphen/>
       </w:r>
-      <w:fldSimple w:instr=" SEQ Figure \* ARABIC \s 1 ">
-        <w:r>
-          <w:rPr>
-            <w:noProof/>
-          </w:rPr>
-          <w:t>14</w:t>
-        </w:r>
-      </w:fldSimple>
+      <w:r>
+        <w:fldChar w:fldCharType="begin"/>
+      </w:r>
+      <w:r>
+        <w:instrText xml:space="preserve"> SEQ Figure \* ARABIC \s 1 </w:instrText>
+      </w:r>
+      <w:r>
+        <w:fldChar w:fldCharType="separate"/>
+      </w:r>
+      <w:r>
+        <w:rPr>
+          <w:noProof/>
+        </w:rPr>
+        <w:t>14</w:t>
+      </w:r>
+      <w:r>
+        <w:rPr>
+          <w:noProof/>
+        </w:rPr>
+        <w:fldChar w:fldCharType="end"/>
+      </w:r>
       <w:r>
         <w:t xml:space="preserve"> Design sequence diagram for the </w:t>
       </w:r>
@@ -14278,6 +15342,7 @@
         <w:rPr>
           <w:noProof/>
         </w:rPr>
+        <w:lastRenderedPageBreak/>
         <w:drawing>
           <wp:inline distT="0" distB="0" distL="0" distR="0" wp14:anchorId="4676FCD8" wp14:editId="7D0A2C13">
             <wp:extent cx="5943297" cy="4605655"/>
@@ -14328,25 +15393,51 @@
       <w:r>
         <w:t xml:space="preserve">Figure </w:t>
       </w:r>
-      <w:fldSimple w:instr=" STYLEREF 1 \s ">
-        <w:r>
-          <w:rPr>
-            <w:noProof/>
-          </w:rPr>
-          <w:t>3</w:t>
-        </w:r>
-      </w:fldSimple>
+      <w:r>
+        <w:fldChar w:fldCharType="begin"/>
+      </w:r>
+      <w:r>
+        <w:instrText xml:space="preserve"> STYLEREF 1 \s </w:instrText>
+      </w:r>
+      <w:r>
+        <w:fldChar w:fldCharType="separate"/>
+      </w:r>
+      <w:r>
+        <w:rPr>
+          <w:noProof/>
+        </w:rPr>
+        <w:t>3</w:t>
+      </w:r>
+      <w:r>
+        <w:rPr>
+          <w:noProof/>
+        </w:rPr>
+        <w:fldChar w:fldCharType="end"/>
+      </w:r>
       <w:r>
         <w:noBreakHyphen/>
       </w:r>
-      <w:fldSimple w:instr=" SEQ Figure \* ARABIC \s 1 ">
-        <w:r>
-          <w:rPr>
-            <w:noProof/>
-          </w:rPr>
-          <w:t>15</w:t>
-        </w:r>
-      </w:fldSimple>
+      <w:r>
+        <w:fldChar w:fldCharType="begin"/>
+      </w:r>
+      <w:r>
+        <w:instrText xml:space="preserve"> SEQ Figure \* ARABIC \s 1 </w:instrText>
+      </w:r>
+      <w:r>
+        <w:fldChar w:fldCharType="separate"/>
+      </w:r>
+      <w:r>
+        <w:rPr>
+          <w:noProof/>
+        </w:rPr>
+        <w:t>15</w:t>
+      </w:r>
+      <w:r>
+        <w:rPr>
+          <w:noProof/>
+        </w:rPr>
+        <w:fldChar w:fldCharType="end"/>
+      </w:r>
       <w:r>
         <w:t xml:space="preserve"> Design sequence diagram for the </w:t>
       </w:r>
@@ -14417,27 +15508,54 @@
         <w:pStyle w:val="Caption"/>
       </w:pPr>
       <w:r>
+        <w:lastRenderedPageBreak/>
         <w:t xml:space="preserve">Figure </w:t>
       </w:r>
-      <w:fldSimple w:instr=" STYLEREF 1 \s ">
-        <w:r>
-          <w:rPr>
-            <w:noProof/>
-          </w:rPr>
-          <w:t>3</w:t>
-        </w:r>
-      </w:fldSimple>
+      <w:r>
+        <w:fldChar w:fldCharType="begin"/>
+      </w:r>
+      <w:r>
+        <w:instrText xml:space="preserve"> STYLEREF 1 \s </w:instrText>
+      </w:r>
+      <w:r>
+        <w:fldChar w:fldCharType="separate"/>
+      </w:r>
+      <w:r>
+        <w:rPr>
+          <w:noProof/>
+        </w:rPr>
+        <w:t>3</w:t>
+      </w:r>
+      <w:r>
+        <w:rPr>
+          <w:noProof/>
+        </w:rPr>
+        <w:fldChar w:fldCharType="end"/>
+      </w:r>
       <w:r>
         <w:noBreakHyphen/>
       </w:r>
-      <w:fldSimple w:instr=" SEQ Figure \* ARABIC \s 1 ">
-        <w:r>
-          <w:rPr>
-            <w:noProof/>
-          </w:rPr>
-          <w:t>16</w:t>
-        </w:r>
-      </w:fldSimple>
+      <w:r>
+        <w:fldChar w:fldCharType="begin"/>
+      </w:r>
+      <w:r>
+        <w:instrText xml:space="preserve"> SEQ Figure \* ARABIC \s 1 </w:instrText>
+      </w:r>
+      <w:r>
+        <w:fldChar w:fldCharType="separate"/>
+      </w:r>
+      <w:r>
+        <w:rPr>
+          <w:noProof/>
+        </w:rPr>
+        <w:t>16</w:t>
+      </w:r>
+      <w:r>
+        <w:rPr>
+          <w:noProof/>
+        </w:rPr>
+        <w:fldChar w:fldCharType="end"/>
+      </w:r>
       <w:r>
         <w:t xml:space="preserve"> Design sequence diagram for the </w:t>
       </w:r>
@@ -14510,25 +15628,51 @@
       <w:r>
         <w:t xml:space="preserve">Figure </w:t>
       </w:r>
-      <w:fldSimple w:instr=" STYLEREF 1 \s ">
-        <w:r>
-          <w:rPr>
-            <w:noProof/>
-          </w:rPr>
-          <w:t>3</w:t>
-        </w:r>
-      </w:fldSimple>
+      <w:r>
+        <w:fldChar w:fldCharType="begin"/>
+      </w:r>
+      <w:r>
+        <w:instrText xml:space="preserve"> STYLEREF 1 \s </w:instrText>
+      </w:r>
+      <w:r>
+        <w:fldChar w:fldCharType="separate"/>
+      </w:r>
+      <w:r>
+        <w:rPr>
+          <w:noProof/>
+        </w:rPr>
+        <w:t>3</w:t>
+      </w:r>
+      <w:r>
+        <w:rPr>
+          <w:noProof/>
+        </w:rPr>
+        <w:fldChar w:fldCharType="end"/>
+      </w:r>
       <w:r>
         <w:noBreakHyphen/>
       </w:r>
-      <w:fldSimple w:instr=" SEQ Figure \* ARABIC \s 1 ">
-        <w:r>
-          <w:rPr>
-            <w:noProof/>
-          </w:rPr>
-          <w:t>17</w:t>
-        </w:r>
-      </w:fldSimple>
+      <w:r>
+        <w:fldChar w:fldCharType="begin"/>
+      </w:r>
+      <w:r>
+        <w:instrText xml:space="preserve"> SEQ Figure \* ARABIC \s 1 </w:instrText>
+      </w:r>
+      <w:r>
+        <w:fldChar w:fldCharType="separate"/>
+      </w:r>
+      <w:r>
+        <w:rPr>
+          <w:noProof/>
+        </w:rPr>
+        <w:t>17</w:t>
+      </w:r>
+      <w:r>
+        <w:rPr>
+          <w:noProof/>
+        </w:rPr>
+        <w:fldChar w:fldCharType="end"/>
+      </w:r>
       <w:r>
         <w:t xml:space="preserve"> </w:t>
       </w:r>
@@ -14601,25 +15745,54 @@
       <w:r>
         <w:t xml:space="preserve">Figure </w:t>
       </w:r>
-      <w:fldSimple w:instr=" STYLEREF 1 \s ">
-        <w:r>
-          <w:rPr>
-            <w:noProof/>
-          </w:rPr>
-          <w:t>3</w:t>
-        </w:r>
-      </w:fldSimple>
+      <w:r>
+        <w:fldChar w:fldCharType="begin"/>
+      </w:r>
+      <w:r>
+        <w:instrText xml:space="preserve"> STYLEREF 1 \s </w:instrText>
+      </w:r>
+      <w:r>
+        <w:fldChar w:fldCharType="separate"/>
+      </w:r>
+      <w:r>
+        <w:rPr>
+          <w:noProof/>
+        </w:rPr>
+        <w:t>3</w:t>
+      </w:r>
+      <w:r>
+        <w:rPr>
+          <w:noProof/>
+        </w:rPr>
+        <w:fldChar w:fldCharType="end"/>
+      </w:r>
       <w:r>
         <w:noBreakHyphen/>
       </w:r>
-      <w:fldSimple w:instr=" SEQ Figure \* ARABIC \s 1 ">
-        <w:r>
-          <w:rPr>
-            <w:noProof/>
-          </w:rPr>
-          <w:t>18</w:t>
-        </w:r>
-      </w:fldSimple>
+      <w:r>
+        <w:fldChar w:fldCharType="begin"/>
+      </w:r>
+      <w:r>
+        <w:instrText xml:space="preserve"> SEQ F</w:instrText>
+      </w:r>
+      <w:r>
+        <w:instrText xml:space="preserve">igure \* ARABIC \s 1 </w:instrText>
+      </w:r>
+      <w:r>
+        <w:fldChar w:fldCharType="separate"/>
+      </w:r>
+      <w:r>
+        <w:rPr>
+          <w:noProof/>
+        </w:rPr>
+        <w:t>18</w:t>
+      </w:r>
+      <w:r>
+        <w:rPr>
+          <w:noProof/>
+        </w:rPr>
+        <w:fldChar w:fldCharType="end"/>
+      </w:r>
       <w:r>
         <w:t xml:space="preserve"> Design sequence diagram for the </w:t>
       </w:r>
@@ -14638,11 +15811,12 @@
       <w:pPr>
         <w:pStyle w:val="Heading3"/>
       </w:pPr>
-      <w:bookmarkStart w:id="35" w:name="_Toc23883488"/>
-      <w:r>
+      <w:bookmarkStart w:id="34" w:name="_Toc23883488"/>
+      <w:r>
+        <w:lastRenderedPageBreak/>
         <w:t>Design views of participating classes</w:t>
       </w:r>
-      <w:bookmarkEnd w:id="35"/>
+      <w:bookmarkEnd w:id="34"/>
     </w:p>
     <w:p>
       <w:r>
@@ -14663,11 +15837,11 @@
       <w:pPr>
         <w:pStyle w:val="Heading2"/>
       </w:pPr>
-      <w:bookmarkStart w:id="36" w:name="_Toc23883489"/>
+      <w:bookmarkStart w:id="35" w:name="_Toc23883489"/>
       <w:r>
         <w:t>Subsystem design</w:t>
       </w:r>
-      <w:bookmarkEnd w:id="36"/>
+      <w:bookmarkEnd w:id="35"/>
     </w:p>
     <w:p>
       <w:pPr>
@@ -14727,25 +15901,51 @@
       <w:r>
         <w:t xml:space="preserve">Figure </w:t>
       </w:r>
-      <w:fldSimple w:instr=" STYLEREF 1 \s ">
-        <w:r>
-          <w:rPr>
-            <w:noProof/>
-          </w:rPr>
-          <w:t>3</w:t>
-        </w:r>
-      </w:fldSimple>
+      <w:r>
+        <w:fldChar w:fldCharType="begin"/>
+      </w:r>
+      <w:r>
+        <w:instrText xml:space="preserve"> STYLEREF 1 \s </w:instrText>
+      </w:r>
+      <w:r>
+        <w:fldChar w:fldCharType="separate"/>
+      </w:r>
+      <w:r>
+        <w:rPr>
+          <w:noProof/>
+        </w:rPr>
+        <w:t>3</w:t>
+      </w:r>
+      <w:r>
+        <w:rPr>
+          <w:noProof/>
+        </w:rPr>
+        <w:fldChar w:fldCharType="end"/>
+      </w:r>
       <w:r>
         <w:noBreakHyphen/>
       </w:r>
-      <w:fldSimple w:instr=" SEQ Figure \* ARABIC \s 1 ">
-        <w:r>
-          <w:rPr>
-            <w:noProof/>
-          </w:rPr>
-          <w:t>19</w:t>
-        </w:r>
-      </w:fldSimple>
+      <w:r>
+        <w:fldChar w:fldCharType="begin"/>
+      </w:r>
+      <w:r>
+        <w:instrText xml:space="preserve"> SEQ Figure \* ARABIC \s 1 </w:instrText>
+      </w:r>
+      <w:r>
+        <w:fldChar w:fldCharType="separate"/>
+      </w:r>
+      <w:r>
+        <w:rPr>
+          <w:noProof/>
+        </w:rPr>
+        <w:t>19</w:t>
+      </w:r>
+      <w:r>
+        <w:rPr>
+          <w:noProof/>
+        </w:rPr>
+        <w:fldChar w:fldCharType="end"/>
+      </w:r>
       <w:r>
         <w:t xml:space="preserve"> </w:t>
       </w:r>
@@ -14818,25 +16018,51 @@
       <w:r>
         <w:t xml:space="preserve">Figure </w:t>
       </w:r>
-      <w:fldSimple w:instr=" STYLEREF 1 \s ">
-        <w:r>
-          <w:rPr>
-            <w:noProof/>
-          </w:rPr>
-          <w:t>3</w:t>
-        </w:r>
-      </w:fldSimple>
+      <w:r>
+        <w:fldChar w:fldCharType="begin"/>
+      </w:r>
+      <w:r>
+        <w:instrText xml:space="preserve"> STYLEREF 1 \s </w:instrText>
+      </w:r>
+      <w:r>
+        <w:fldChar w:fldCharType="separate"/>
+      </w:r>
+      <w:r>
+        <w:rPr>
+          <w:noProof/>
+        </w:rPr>
+        <w:t>3</w:t>
+      </w:r>
+      <w:r>
+        <w:rPr>
+          <w:noProof/>
+        </w:rPr>
+        <w:fldChar w:fldCharType="end"/>
+      </w:r>
       <w:r>
         <w:noBreakHyphen/>
       </w:r>
-      <w:fldSimple w:instr=" SEQ Figure \* ARABIC \s 1 ">
-        <w:r>
-          <w:rPr>
-            <w:noProof/>
-          </w:rPr>
-          <w:t>20</w:t>
-        </w:r>
-      </w:fldSimple>
+      <w:r>
+        <w:fldChar w:fldCharType="begin"/>
+      </w:r>
+      <w:r>
+        <w:instrText xml:space="preserve"> SEQ Figure \* ARABIC \s 1 </w:instrText>
+      </w:r>
+      <w:r>
+        <w:fldChar w:fldCharType="separate"/>
+      </w:r>
+      <w:r>
+        <w:rPr>
+          <w:noProof/>
+        </w:rPr>
+        <w:t>20</w:t>
+      </w:r>
+      <w:r>
+        <w:rPr>
+          <w:noProof/>
+        </w:rPr>
+        <w:fldChar w:fldCharType="end"/>
+      </w:r>
       <w:r>
         <w:t xml:space="preserve"> Subsystem dependencies class diagram</w:t>
       </w:r>
@@ -14845,11 +16071,11 @@
       <w:pPr>
         <w:pStyle w:val="Heading2"/>
       </w:pPr>
-      <w:bookmarkStart w:id="37" w:name="_Toc23883490"/>
+      <w:bookmarkStart w:id="36" w:name="_Toc23883490"/>
       <w:r>
         <w:t>Class design</w:t>
       </w:r>
-      <w:bookmarkEnd w:id="37"/>
+      <w:bookmarkEnd w:id="36"/>
     </w:p>
     <w:p/>
     <w:p>
@@ -14860,6 +16086,7 @@
         <w:rPr>
           <w:noProof/>
         </w:rPr>
+        <w:lastRenderedPageBreak/>
         <w:drawing>
           <wp:inline distT="0" distB="0" distL="0" distR="0" wp14:anchorId="3C2E7B53" wp14:editId="1B1FB77F">
             <wp:extent cx="5943600" cy="3023235"/>
@@ -14910,25 +16137,51 @@
       <w:r>
         <w:t xml:space="preserve">Figure </w:t>
       </w:r>
-      <w:fldSimple w:instr=" STYLEREF 1 \s ">
-        <w:r>
-          <w:rPr>
-            <w:noProof/>
-          </w:rPr>
-          <w:t>3</w:t>
-        </w:r>
-      </w:fldSimple>
+      <w:r>
+        <w:fldChar w:fldCharType="begin"/>
+      </w:r>
+      <w:r>
+        <w:instrText xml:space="preserve"> STYLEREF 1 \s </w:instrText>
+      </w:r>
+      <w:r>
+        <w:fldChar w:fldCharType="separate"/>
+      </w:r>
+      <w:r>
+        <w:rPr>
+          <w:noProof/>
+        </w:rPr>
+        <w:t>3</w:t>
+      </w:r>
+      <w:r>
+        <w:rPr>
+          <w:noProof/>
+        </w:rPr>
+        <w:fldChar w:fldCharType="end"/>
+      </w:r>
       <w:r>
         <w:noBreakHyphen/>
       </w:r>
-      <w:fldSimple w:instr=" SEQ Figure \* ARABIC \s 1 ">
-        <w:r>
-          <w:rPr>
-            <w:noProof/>
-          </w:rPr>
-          <w:t>21</w:t>
-        </w:r>
-      </w:fldSimple>
+      <w:r>
+        <w:fldChar w:fldCharType="begin"/>
+      </w:r>
+      <w:r>
+        <w:instrText xml:space="preserve"> SEQ Figure \* ARABIC \s 1 </w:instrText>
+      </w:r>
+      <w:r>
+        <w:fldChar w:fldCharType="separate"/>
+      </w:r>
+      <w:r>
+        <w:rPr>
+          <w:noProof/>
+        </w:rPr>
+        <w:t>21</w:t>
+      </w:r>
+      <w:r>
+        <w:rPr>
+          <w:noProof/>
+        </w:rPr>
+        <w:fldChar w:fldCharType="end"/>
+      </w:r>
       <w:r>
         <w:t xml:space="preserve"> Design VOPC for the </w:t>
       </w:r>
@@ -14998,25 +16251,51 @@
       <w:r>
         <w:t xml:space="preserve">Figure </w:t>
       </w:r>
-      <w:fldSimple w:instr=" STYLEREF 1 \s ">
-        <w:r>
-          <w:rPr>
-            <w:noProof/>
-          </w:rPr>
-          <w:t>3</w:t>
-        </w:r>
-      </w:fldSimple>
+      <w:r>
+        <w:fldChar w:fldCharType="begin"/>
+      </w:r>
+      <w:r>
+        <w:instrText xml:space="preserve"> STYLEREF 1 \s </w:instrText>
+      </w:r>
+      <w:r>
+        <w:fldChar w:fldCharType="separate"/>
+      </w:r>
+      <w:r>
+        <w:rPr>
+          <w:noProof/>
+        </w:rPr>
+        <w:t>3</w:t>
+      </w:r>
+      <w:r>
+        <w:rPr>
+          <w:noProof/>
+        </w:rPr>
+        <w:fldChar w:fldCharType="end"/>
+      </w:r>
       <w:r>
         <w:noBreakHyphen/>
       </w:r>
-      <w:fldSimple w:instr=" SEQ Figure \* ARABIC \s 1 ">
-        <w:r>
-          <w:rPr>
-            <w:noProof/>
-          </w:rPr>
-          <w:t>22</w:t>
-        </w:r>
-      </w:fldSimple>
+      <w:r>
+        <w:fldChar w:fldCharType="begin"/>
+      </w:r>
+      <w:r>
+        <w:instrText xml:space="preserve"> SEQ Figure \* ARABIC \s 1 </w:instrText>
+      </w:r>
+      <w:r>
+        <w:fldChar w:fldCharType="separate"/>
+      </w:r>
+      <w:r>
+        <w:rPr>
+          <w:noProof/>
+        </w:rPr>
+        <w:t>22</w:t>
+      </w:r>
+      <w:r>
+        <w:rPr>
+          <w:noProof/>
+        </w:rPr>
+        <w:fldChar w:fldCharType="end"/>
+      </w:r>
       <w:r>
         <w:t xml:space="preserve"> Design VOPC for the </w:t>
       </w:r>
@@ -15036,6 +16315,7 @@
         <w:rPr>
           <w:noProof/>
         </w:rPr>
+        <w:lastRenderedPageBreak/>
         <w:drawing>
           <wp:inline distT="0" distB="0" distL="0" distR="0" wp14:anchorId="1DE3BF0A" wp14:editId="35835571">
             <wp:extent cx="5943600" cy="3179134"/>
@@ -15086,25 +16366,51 @@
       <w:r>
         <w:t xml:space="preserve">Figure </w:t>
       </w:r>
-      <w:fldSimple w:instr=" STYLEREF 1 \s ">
-        <w:r>
-          <w:rPr>
-            <w:noProof/>
-          </w:rPr>
-          <w:t>3</w:t>
-        </w:r>
-      </w:fldSimple>
+      <w:r>
+        <w:fldChar w:fldCharType="begin"/>
+      </w:r>
+      <w:r>
+        <w:instrText xml:space="preserve"> STYLEREF 1 \s </w:instrText>
+      </w:r>
+      <w:r>
+        <w:fldChar w:fldCharType="separate"/>
+      </w:r>
+      <w:r>
+        <w:rPr>
+          <w:noProof/>
+        </w:rPr>
+        <w:t>3</w:t>
+      </w:r>
+      <w:r>
+        <w:rPr>
+          <w:noProof/>
+        </w:rPr>
+        <w:fldChar w:fldCharType="end"/>
+      </w:r>
       <w:r>
         <w:noBreakHyphen/>
       </w:r>
-      <w:fldSimple w:instr=" SEQ Figure \* ARABIC \s 1 ">
-        <w:r>
-          <w:rPr>
-            <w:noProof/>
-          </w:rPr>
-          <w:t>23</w:t>
-        </w:r>
-      </w:fldSimple>
+      <w:r>
+        <w:fldChar w:fldCharType="begin"/>
+      </w:r>
+      <w:r>
+        <w:instrText xml:space="preserve"> SEQ Figure \* ARABIC \s 1 </w:instrText>
+      </w:r>
+      <w:r>
+        <w:fldChar w:fldCharType="separate"/>
+      </w:r>
+      <w:r>
+        <w:rPr>
+          <w:noProof/>
+        </w:rPr>
+        <w:t>23</w:t>
+      </w:r>
+      <w:r>
+        <w:rPr>
+          <w:noProof/>
+        </w:rPr>
+        <w:fldChar w:fldCharType="end"/>
+      </w:r>
       <w:r>
         <w:t xml:space="preserve"> Design VOPC for the </w:t>
       </w:r>
@@ -15175,27 +16481,54 @@
         <w:pStyle w:val="Caption"/>
       </w:pPr>
       <w:r>
+        <w:lastRenderedPageBreak/>
         <w:t xml:space="preserve">Figure </w:t>
       </w:r>
-      <w:fldSimple w:instr=" STYLEREF 1 \s ">
-        <w:r>
-          <w:rPr>
-            <w:noProof/>
-          </w:rPr>
-          <w:t>3</w:t>
-        </w:r>
-      </w:fldSimple>
+      <w:r>
+        <w:fldChar w:fldCharType="begin"/>
+      </w:r>
+      <w:r>
+        <w:instrText xml:space="preserve"> STYLEREF 1 \s </w:instrText>
+      </w:r>
+      <w:r>
+        <w:fldChar w:fldCharType="separate"/>
+      </w:r>
+      <w:r>
+        <w:rPr>
+          <w:noProof/>
+        </w:rPr>
+        <w:t>3</w:t>
+      </w:r>
+      <w:r>
+        <w:rPr>
+          <w:noProof/>
+        </w:rPr>
+        <w:fldChar w:fldCharType="end"/>
+      </w:r>
       <w:r>
         <w:noBreakHyphen/>
       </w:r>
-      <w:fldSimple w:instr=" SEQ Figure \* ARABIC \s 1 ">
-        <w:r>
-          <w:rPr>
-            <w:noProof/>
-          </w:rPr>
-          <w:t>24</w:t>
-        </w:r>
-      </w:fldSimple>
+      <w:r>
+        <w:fldChar w:fldCharType="begin"/>
+      </w:r>
+      <w:r>
+        <w:instrText xml:space="preserve"> SEQ Figure \* ARABIC \s 1 </w:instrText>
+      </w:r>
+      <w:r>
+        <w:fldChar w:fldCharType="separate"/>
+      </w:r>
+      <w:r>
+        <w:rPr>
+          <w:noProof/>
+        </w:rPr>
+        <w:t>24</w:t>
+      </w:r>
+      <w:r>
+        <w:rPr>
+          <w:noProof/>
+        </w:rPr>
+        <w:fldChar w:fldCharType="end"/>
+      </w:r>
       <w:r>
         <w:t xml:space="preserve"> Design VOPC for the </w:t>
       </w:r>
@@ -15265,25 +16598,51 @@
       <w:r>
         <w:t xml:space="preserve">Figure </w:t>
       </w:r>
-      <w:fldSimple w:instr=" STYLEREF 1 \s ">
-        <w:r>
-          <w:rPr>
-            <w:noProof/>
-          </w:rPr>
-          <w:t>3</w:t>
-        </w:r>
-      </w:fldSimple>
+      <w:r>
+        <w:fldChar w:fldCharType="begin"/>
+      </w:r>
+      <w:r>
+        <w:instrText xml:space="preserve"> STYLEREF 1 \s </w:instrText>
+      </w:r>
+      <w:r>
+        <w:fldChar w:fldCharType="separate"/>
+      </w:r>
+      <w:r>
+        <w:rPr>
+          <w:noProof/>
+        </w:rPr>
+        <w:t>3</w:t>
+      </w:r>
+      <w:r>
+        <w:rPr>
+          <w:noProof/>
+        </w:rPr>
+        <w:fldChar w:fldCharType="end"/>
+      </w:r>
       <w:r>
         <w:noBreakHyphen/>
       </w:r>
-      <w:fldSimple w:instr=" SEQ Figure \* ARABIC \s 1 ">
-        <w:r>
-          <w:rPr>
-            <w:noProof/>
-          </w:rPr>
-          <w:t>25</w:t>
-        </w:r>
-      </w:fldSimple>
+      <w:r>
+        <w:fldChar w:fldCharType="begin"/>
+      </w:r>
+      <w:r>
+        <w:instrText xml:space="preserve"> SEQ Figure \* ARABIC \s 1 </w:instrText>
+      </w:r>
+      <w:r>
+        <w:fldChar w:fldCharType="separate"/>
+      </w:r>
+      <w:r>
+        <w:rPr>
+          <w:noProof/>
+        </w:rPr>
+        <w:t>25</w:t>
+      </w:r>
+      <w:r>
+        <w:rPr>
+          <w:noProof/>
+        </w:rPr>
+        <w:fldChar w:fldCharType="end"/>
+      </w:r>
       <w:r>
         <w:t xml:space="preserve"> Design VOPC for the </w:t>
       </w:r>
@@ -15353,25 +16712,51 @@
       <w:r>
         <w:t xml:space="preserve">Figure </w:t>
       </w:r>
-      <w:fldSimple w:instr=" STYLEREF 1 \s ">
-        <w:r>
-          <w:rPr>
-            <w:noProof/>
-          </w:rPr>
-          <w:t>3</w:t>
-        </w:r>
-      </w:fldSimple>
+      <w:r>
+        <w:fldChar w:fldCharType="begin"/>
+      </w:r>
+      <w:r>
+        <w:instrText xml:space="preserve"> STYLEREF 1 \s </w:instrText>
+      </w:r>
+      <w:r>
+        <w:fldChar w:fldCharType="separate"/>
+      </w:r>
+      <w:r>
+        <w:rPr>
+          <w:noProof/>
+        </w:rPr>
+        <w:t>3</w:t>
+      </w:r>
+      <w:r>
+        <w:rPr>
+          <w:noProof/>
+        </w:rPr>
+        <w:fldChar w:fldCharType="end"/>
+      </w:r>
       <w:r>
         <w:noBreakHyphen/>
       </w:r>
-      <w:fldSimple w:instr=" SEQ Figure \* ARABIC \s 1 ">
-        <w:r>
-          <w:rPr>
-            <w:noProof/>
-          </w:rPr>
-          <w:t>26</w:t>
-        </w:r>
-      </w:fldSimple>
+      <w:r>
+        <w:fldChar w:fldCharType="begin"/>
+      </w:r>
+      <w:r>
+        <w:instrText xml:space="preserve"> SEQ Figure \* ARABIC \s 1 </w:instrText>
+      </w:r>
+      <w:r>
+        <w:fldChar w:fldCharType="separate"/>
+      </w:r>
+      <w:r>
+        <w:rPr>
+          <w:noProof/>
+        </w:rPr>
+        <w:t>26</w:t>
+      </w:r>
+      <w:r>
+        <w:rPr>
+          <w:noProof/>
+        </w:rPr>
+        <w:fldChar w:fldCharType="end"/>
+      </w:r>
       <w:r>
         <w:t xml:space="preserve"> Design VOPC for the </w:t>
       </w:r>
@@ -15391,6 +16776,7 @@
         <w:rPr>
           <w:noProof/>
         </w:rPr>
+        <w:lastRenderedPageBreak/>
         <w:drawing>
           <wp:inline distT="0" distB="0" distL="0" distR="0" wp14:anchorId="0A3D0EF7" wp14:editId="0F81B63E">
             <wp:extent cx="5943600" cy="3019107"/>
@@ -15441,25 +16827,51 @@
       <w:r>
         <w:t xml:space="preserve">Figure </w:t>
       </w:r>
-      <w:fldSimple w:instr=" STYLEREF 1 \s ">
-        <w:r>
-          <w:rPr>
-            <w:noProof/>
-          </w:rPr>
-          <w:t>3</w:t>
-        </w:r>
-      </w:fldSimple>
+      <w:r>
+        <w:fldChar w:fldCharType="begin"/>
+      </w:r>
+      <w:r>
+        <w:instrText xml:space="preserve"> STYLEREF 1 \s </w:instrText>
+      </w:r>
+      <w:r>
+        <w:fldChar w:fldCharType="separate"/>
+      </w:r>
+      <w:r>
+        <w:rPr>
+          <w:noProof/>
+        </w:rPr>
+        <w:t>3</w:t>
+      </w:r>
+      <w:r>
+        <w:rPr>
+          <w:noProof/>
+        </w:rPr>
+        <w:fldChar w:fldCharType="end"/>
+      </w:r>
       <w:r>
         <w:noBreakHyphen/>
       </w:r>
-      <w:fldSimple w:instr=" SEQ Figure \* ARABIC \s 1 ">
-        <w:r>
-          <w:rPr>
-            <w:noProof/>
-          </w:rPr>
-          <w:t>27</w:t>
-        </w:r>
-      </w:fldSimple>
+      <w:r>
+        <w:fldChar w:fldCharType="begin"/>
+      </w:r>
+      <w:r>
+        <w:instrText xml:space="preserve"> SEQ Figure \* ARABIC \s 1 </w:instrText>
+      </w:r>
+      <w:r>
+        <w:fldChar w:fldCharType="separate"/>
+      </w:r>
+      <w:r>
+        <w:rPr>
+          <w:noProof/>
+        </w:rPr>
+        <w:t>27</w:t>
+      </w:r>
+      <w:r>
+        <w:rPr>
+          <w:noProof/>
+        </w:rPr>
+        <w:fldChar w:fldCharType="end"/>
+      </w:r>
       <w:r>
         <w:t xml:space="preserve"> Design VOPC for the </w:t>
       </w:r>
@@ -15529,25 +16941,51 @@
       <w:r>
         <w:t xml:space="preserve">Figure </w:t>
       </w:r>
-      <w:fldSimple w:instr=" STYLEREF 1 \s ">
-        <w:r>
-          <w:rPr>
-            <w:noProof/>
-          </w:rPr>
-          <w:t>3</w:t>
-        </w:r>
-      </w:fldSimple>
+      <w:r>
+        <w:fldChar w:fldCharType="begin"/>
+      </w:r>
+      <w:r>
+        <w:instrText xml:space="preserve"> STYLEREF 1 \s </w:instrText>
+      </w:r>
+      <w:r>
+        <w:fldChar w:fldCharType="separate"/>
+      </w:r>
+      <w:r>
+        <w:rPr>
+          <w:noProof/>
+        </w:rPr>
+        <w:t>3</w:t>
+      </w:r>
+      <w:r>
+        <w:rPr>
+          <w:noProof/>
+        </w:rPr>
+        <w:fldChar w:fldCharType="end"/>
+      </w:r>
       <w:r>
         <w:noBreakHyphen/>
       </w:r>
-      <w:fldSimple w:instr=" SEQ Figure \* ARABIC \s 1 ">
-        <w:r>
-          <w:rPr>
-            <w:noProof/>
-          </w:rPr>
-          <w:t>28</w:t>
-        </w:r>
-      </w:fldSimple>
+      <w:r>
+        <w:fldChar w:fldCharType="begin"/>
+      </w:r>
+      <w:r>
+        <w:instrText xml:space="preserve"> SEQ Figure \* ARABIC \s 1 </w:instrText>
+      </w:r>
+      <w:r>
+        <w:fldChar w:fldCharType="separate"/>
+      </w:r>
+      <w:r>
+        <w:rPr>
+          <w:noProof/>
+        </w:rPr>
+        <w:t>28</w:t>
+      </w:r>
+      <w:r>
+        <w:rPr>
+          <w:noProof/>
+        </w:rPr>
+        <w:fldChar w:fldCharType="end"/>
+      </w:r>
       <w:r>
         <w:t xml:space="preserve"> Design VOPC for the </w:t>
       </w:r>
@@ -15567,6 +17005,7 @@
         <w:rPr>
           <w:noProof/>
         </w:rPr>
+        <w:lastRenderedPageBreak/>
         <w:drawing>
           <wp:inline distT="0" distB="0" distL="0" distR="0" wp14:anchorId="626B55AD" wp14:editId="4B70D803">
             <wp:extent cx="5943600" cy="2489200"/>
@@ -15621,25 +17060,51 @@
       <w:r>
         <w:t xml:space="preserve">Figure </w:t>
       </w:r>
-      <w:fldSimple w:instr=" STYLEREF 1 \s ">
-        <w:r>
-          <w:rPr>
-            <w:noProof/>
-          </w:rPr>
-          <w:t>3</w:t>
-        </w:r>
-      </w:fldSimple>
+      <w:r>
+        <w:fldChar w:fldCharType="begin"/>
+      </w:r>
+      <w:r>
+        <w:instrText xml:space="preserve"> STYLEREF 1 \s </w:instrText>
+      </w:r>
+      <w:r>
+        <w:fldChar w:fldCharType="separate"/>
+      </w:r>
+      <w:r>
+        <w:rPr>
+          <w:noProof/>
+        </w:rPr>
+        <w:t>3</w:t>
+      </w:r>
+      <w:r>
+        <w:rPr>
+          <w:noProof/>
+        </w:rPr>
+        <w:fldChar w:fldCharType="end"/>
+      </w:r>
       <w:r>
         <w:noBreakHyphen/>
       </w:r>
-      <w:fldSimple w:instr=" SEQ Figure \* ARABIC \s 1 ">
-        <w:r>
-          <w:rPr>
-            <w:noProof/>
-          </w:rPr>
-          <w:t>29</w:t>
-        </w:r>
-      </w:fldSimple>
+      <w:r>
+        <w:fldChar w:fldCharType="begin"/>
+      </w:r>
+      <w:r>
+        <w:instrText xml:space="preserve"> SEQ Figure \* ARABIC \s 1 </w:instrText>
+      </w:r>
+      <w:r>
+        <w:fldChar w:fldCharType="separate"/>
+      </w:r>
+      <w:r>
+        <w:rPr>
+          <w:noProof/>
+        </w:rPr>
+        <w:t>29</w:t>
+      </w:r>
+      <w:r>
+        <w:rPr>
+          <w:noProof/>
+        </w:rPr>
+        <w:fldChar w:fldCharType="end"/>
+      </w:r>
       <w:r>
         <w:t xml:space="preserve"> Design VOPC for the </w:t>
       </w:r>
@@ -15709,25 +17174,51 @@
       <w:r>
         <w:t xml:space="preserve">Figure </w:t>
       </w:r>
-      <w:fldSimple w:instr=" STYLEREF 1 \s ">
-        <w:r>
-          <w:rPr>
-            <w:noProof/>
-          </w:rPr>
-          <w:t>3</w:t>
-        </w:r>
-      </w:fldSimple>
+      <w:r>
+        <w:fldChar w:fldCharType="begin"/>
+      </w:r>
+      <w:r>
+        <w:instrText xml:space="preserve"> STYLEREF 1 \s </w:instrText>
+      </w:r>
+      <w:r>
+        <w:fldChar w:fldCharType="separate"/>
+      </w:r>
+      <w:r>
+        <w:rPr>
+          <w:noProof/>
+        </w:rPr>
+        <w:t>3</w:t>
+      </w:r>
+      <w:r>
+        <w:rPr>
+          <w:noProof/>
+        </w:rPr>
+        <w:fldChar w:fldCharType="end"/>
+      </w:r>
       <w:r>
         <w:noBreakHyphen/>
       </w:r>
-      <w:fldSimple w:instr=" SEQ Figure \* ARABIC \s 1 ">
-        <w:r>
-          <w:rPr>
-            <w:noProof/>
-          </w:rPr>
-          <w:t>30</w:t>
-        </w:r>
-      </w:fldSimple>
+      <w:r>
+        <w:fldChar w:fldCharType="begin"/>
+      </w:r>
+      <w:r>
+        <w:instrText xml:space="preserve"> SEQ Figure \* ARABIC \s 1 </w:instrText>
+      </w:r>
+      <w:r>
+        <w:fldChar w:fldCharType="separate"/>
+      </w:r>
+      <w:r>
+        <w:rPr>
+          <w:noProof/>
+        </w:rPr>
+        <w:t>30</w:t>
+      </w:r>
+      <w:r>
+        <w:rPr>
+          <w:noProof/>
+        </w:rPr>
+        <w:fldChar w:fldCharType="end"/>
+      </w:r>
       <w:r>
         <w:t xml:space="preserve"> Design VOPC for the </w:t>
       </w:r>
@@ -15747,6 +17238,7 @@
         <w:rPr>
           <w:noProof/>
         </w:rPr>
+        <w:lastRenderedPageBreak/>
         <w:drawing>
           <wp:inline distT="0" distB="0" distL="0" distR="0" wp14:anchorId="258D6F72" wp14:editId="503A9CF5">
             <wp:extent cx="5943600" cy="3853815"/>
@@ -15797,25 +17289,51 @@
       <w:r>
         <w:t xml:space="preserve">Figure </w:t>
       </w:r>
-      <w:fldSimple w:instr=" STYLEREF 1 \s ">
-        <w:r>
-          <w:rPr>
-            <w:noProof/>
-          </w:rPr>
-          <w:t>3</w:t>
-        </w:r>
-      </w:fldSimple>
+      <w:r>
+        <w:fldChar w:fldCharType="begin"/>
+      </w:r>
+      <w:r>
+        <w:instrText xml:space="preserve"> STYLEREF 1 \s </w:instrText>
+      </w:r>
+      <w:r>
+        <w:fldChar w:fldCharType="separate"/>
+      </w:r>
+      <w:r>
+        <w:rPr>
+          <w:noProof/>
+        </w:rPr>
+        <w:t>3</w:t>
+      </w:r>
+      <w:r>
+        <w:rPr>
+          <w:noProof/>
+        </w:rPr>
+        <w:fldChar w:fldCharType="end"/>
+      </w:r>
       <w:r>
         <w:noBreakHyphen/>
       </w:r>
-      <w:fldSimple w:instr=" SEQ Figure \* ARABIC \s 1 ">
-        <w:r>
-          <w:rPr>
-            <w:noProof/>
-          </w:rPr>
-          <w:t>31</w:t>
-        </w:r>
-      </w:fldSimple>
+      <w:r>
+        <w:fldChar w:fldCharType="begin"/>
+      </w:r>
+      <w:r>
+        <w:instrText xml:space="preserve"> SEQ Figure \* ARABIC \s 1 </w:instrText>
+      </w:r>
+      <w:r>
+        <w:fldChar w:fldCharType="separate"/>
+      </w:r>
+      <w:r>
+        <w:rPr>
+          <w:noProof/>
+        </w:rPr>
+        <w:t>31</w:t>
+      </w:r>
+      <w:r>
+        <w:rPr>
+          <w:noProof/>
+        </w:rPr>
+        <w:fldChar w:fldCharType="end"/>
+      </w:r>
       <w:r>
         <w:t xml:space="preserve"> Design VOPC for the </w:t>
       </w:r>
@@ -15834,11 +17352,11 @@
       <w:pPr>
         <w:pStyle w:val="Heading2"/>
       </w:pPr>
-      <w:bookmarkStart w:id="38" w:name="_Toc23883491"/>
+      <w:bookmarkStart w:id="37" w:name="_Toc23883491"/>
       <w:r>
         <w:t>Database design</w:t>
       </w:r>
-      <w:bookmarkEnd w:id="38"/>
+      <w:bookmarkEnd w:id="37"/>
     </w:p>
     <w:p>
       <w:pPr>
@@ -15849,10 +17367,10 @@
           <w:noProof/>
         </w:rPr>
         <w:drawing>
-          <wp:inline distT="0" distB="0" distL="0" distR="0" wp14:anchorId="62864783" wp14:editId="0DF6192F">
-            <wp:extent cx="5934075" cy="1762125"/>
-            <wp:effectExtent l="0" t="0" r="9525" b="9525"/>
-            <wp:docPr id="48" name="Picture 48"/>
+          <wp:inline distT="0" distB="0" distL="0" distR="0" wp14:anchorId="21D0FAC8" wp14:editId="7EF6A900">
+            <wp:extent cx="5943600" cy="2009775"/>
+            <wp:effectExtent l="0" t="0" r="0" b="9525"/>
+            <wp:docPr id="51" name="Picture 51"/>
             <wp:cNvGraphicFramePr>
               <a:graphicFrameLocks xmlns:a="http://schemas.openxmlformats.org/drawingml/2006/main" noChangeAspect="1"/>
             </wp:cNvGraphicFramePr>
@@ -15881,7 +17399,7 @@
                   <pic:spPr bwMode="auto">
                     <a:xfrm>
                       <a:off x="0" y="0"/>
-                      <a:ext cx="5934075" cy="1762125"/>
+                      <a:ext cx="5943600" cy="2009775"/>
                     </a:xfrm>
                     <a:prstGeom prst="rect">
                       <a:avLst/>
@@ -15905,28 +17423,56 @@
       <w:r>
         <w:t xml:space="preserve">Figure </w:t>
       </w:r>
-      <w:fldSimple w:instr=" STYLEREF 1 \s ">
-        <w:r>
-          <w:rPr>
-            <w:noProof/>
-          </w:rPr>
-          <w:t>3</w:t>
-        </w:r>
-      </w:fldSimple>
+      <w:r>
+        <w:fldChar w:fldCharType="begin"/>
+      </w:r>
+      <w:r>
+        <w:instrText xml:space="preserve"> STYLEREF 1 \s </w:instrText>
+      </w:r>
+      <w:r>
+        <w:fldChar w:fldCharType="separate"/>
+      </w:r>
+      <w:r>
+        <w:rPr>
+          <w:noProof/>
+        </w:rPr>
+        <w:t>3</w:t>
+      </w:r>
+      <w:r>
+        <w:rPr>
+          <w:noProof/>
+        </w:rPr>
+        <w:fldChar w:fldCharType="end"/>
+      </w:r>
       <w:r>
         <w:noBreakHyphen/>
       </w:r>
-      <w:fldSimple w:instr=" SEQ Figure \* ARABIC \s 1 ">
-        <w:r>
-          <w:rPr>
-            <w:noProof/>
-          </w:rPr>
-          <w:t>32</w:t>
-        </w:r>
-      </w:fldSimple>
+      <w:r>
+        <w:fldChar w:fldCharType="begin"/>
+      </w:r>
+      <w:r>
+        <w:instrText xml:space="preserve"> SEQ Figure \* ARABIC \s 1 </w:instrText>
+      </w:r>
+      <w:r>
+        <w:fldChar w:fldCharType="separate"/>
+      </w:r>
+      <w:r>
+        <w:rPr>
+          <w:noProof/>
+        </w:rPr>
+        <w:t>32</w:t>
+      </w:r>
+      <w:r>
+        <w:rPr>
+          <w:noProof/>
+        </w:rPr>
+        <w:fldChar w:fldCharType="end"/>
+      </w:r>
       <w:r>
         <w:t xml:space="preserve"> The relational data model</w:t>
       </w:r>
+      <w:bookmarkStart w:id="38" w:name="_GoBack"/>
+      <w:bookmarkEnd w:id="38"/>
     </w:p>
     <w:sectPr>
       <w:footerReference w:type="default" r:id="rId65"/>
@@ -19531,7 +21077,7 @@
 </file>
 
 <file path=customXml/itemProps1.xml><?xml version="1.0" encoding="utf-8"?>
-<ds:datastoreItem xmlns:ds="http://schemas.openxmlformats.org/officeDocument/2006/customXml" ds:itemID="{FCCD8723-6ACA-409C-ADA4-0878AE30280D}">
+<ds:datastoreItem xmlns:ds="http://schemas.openxmlformats.org/officeDocument/2006/customXml" ds:itemID="{54EBEFAB-937B-40C8-9089-7C362B4E3403}">
   <ds:schemaRefs>
     <ds:schemaRef ds:uri="http://schemas.openxmlformats.org/officeDocument/2006/bibliography"/>
   </ds:schemaRefs>

--- a/Object Oriented Analysis and Design.docx
+++ b/Object Oriented Analysis and Design.docx
@@ -140,8 +140,49 @@
           <w:rFonts w:cs="Times New Roman"/>
           <w:szCs w:val="28"/>
         </w:rPr>
-        <w:t xml:space="preserve"> Assoc. Prof. Dr. Trương Ninh Thuận</w:t>
-      </w:r>
+        <w:t xml:space="preserve"> Assoc. Prof. Dr. </w:t>
+      </w:r>
+      <w:proofErr w:type="spellStart"/>
+      <w:r>
+        <w:rPr>
+          <w:rFonts w:cs="Times New Roman"/>
+          <w:szCs w:val="28"/>
+        </w:rPr>
+        <w:t>Trương</w:t>
+      </w:r>
+      <w:proofErr w:type="spellEnd"/>
+      <w:r>
+        <w:rPr>
+          <w:rFonts w:cs="Times New Roman"/>
+          <w:szCs w:val="28"/>
+        </w:rPr>
+        <w:t xml:space="preserve"> </w:t>
+      </w:r>
+      <w:proofErr w:type="spellStart"/>
+      <w:r>
+        <w:rPr>
+          <w:rFonts w:cs="Times New Roman"/>
+          <w:szCs w:val="28"/>
+        </w:rPr>
+        <w:t>Ninh</w:t>
+      </w:r>
+      <w:proofErr w:type="spellEnd"/>
+      <w:r>
+        <w:rPr>
+          <w:rFonts w:cs="Times New Roman"/>
+          <w:szCs w:val="28"/>
+        </w:rPr>
+        <w:t xml:space="preserve"> </w:t>
+      </w:r>
+      <w:proofErr w:type="spellStart"/>
+      <w:r>
+        <w:rPr>
+          <w:rFonts w:cs="Times New Roman"/>
+          <w:szCs w:val="28"/>
+        </w:rPr>
+        <w:t>Thuận</w:t>
+      </w:r>
+      <w:proofErr w:type="spellEnd"/>
     </w:p>
     <w:p>
       <w:pPr>
@@ -193,12 +234,21 @@
                 <w:szCs w:val="28"/>
               </w:rPr>
             </w:pPr>
+            <w:proofErr w:type="spellStart"/>
             <w:r>
               <w:rPr>
                 <w:rFonts w:cs="Times New Roman"/>
                 <w:szCs w:val="28"/>
               </w:rPr>
-              <w:t>Trần Quang Vinh</w:t>
+              <w:t>Trần</w:t>
+            </w:r>
+            <w:proofErr w:type="spellEnd"/>
+            <w:r>
+              <w:rPr>
+                <w:rFonts w:cs="Times New Roman"/>
+                <w:szCs w:val="28"/>
+              </w:rPr>
+              <w:t xml:space="preserve"> Quang Vinh</w:t>
             </w:r>
           </w:p>
         </w:tc>
@@ -258,13 +308,47 @@
                 <w:szCs w:val="28"/>
               </w:rPr>
             </w:pPr>
+            <w:proofErr w:type="spellStart"/>
             <w:r>
               <w:rPr>
                 <w:rFonts w:cs="Times New Roman"/>
                 <w:szCs w:val="28"/>
               </w:rPr>
-              <w:t>Phạm Thái Sơn</w:t>
-            </w:r>
+              <w:t>Phạm</w:t>
+            </w:r>
+            <w:proofErr w:type="spellEnd"/>
+            <w:r>
+              <w:rPr>
+                <w:rFonts w:cs="Times New Roman"/>
+                <w:szCs w:val="28"/>
+              </w:rPr>
+              <w:t xml:space="preserve"> </w:t>
+            </w:r>
+            <w:proofErr w:type="spellStart"/>
+            <w:r>
+              <w:rPr>
+                <w:rFonts w:cs="Times New Roman"/>
+                <w:szCs w:val="28"/>
+              </w:rPr>
+              <w:t>Thái</w:t>
+            </w:r>
+            <w:proofErr w:type="spellEnd"/>
+            <w:r>
+              <w:rPr>
+                <w:rFonts w:cs="Times New Roman"/>
+                <w:szCs w:val="28"/>
+              </w:rPr>
+              <w:t xml:space="preserve"> </w:t>
+            </w:r>
+            <w:proofErr w:type="spellStart"/>
+            <w:r>
+              <w:rPr>
+                <w:rFonts w:cs="Times New Roman"/>
+                <w:szCs w:val="28"/>
+              </w:rPr>
+              <w:t>Sơn</w:t>
+            </w:r>
+            <w:proofErr w:type="spellEnd"/>
           </w:p>
         </w:tc>
         <w:tc>
@@ -8908,54 +8992,25 @@
       <w:r>
         <w:t xml:space="preserve">Figure </w:t>
       </w:r>
-      <w:r>
-        <w:fldChar w:fldCharType="begin"/>
-      </w:r>
-      <w:r>
-        <w:instrText xml:space="preserve"> STYLEREF 1 \s </w:instrText>
-      </w:r>
-      <w:r>
-        <w:fldChar w:fldCharType="separate"/>
-      </w:r>
-      <w:r>
-        <w:rPr>
-          <w:noProof/>
-        </w:rPr>
-        <w:t>2</w:t>
-      </w:r>
-      <w:r>
-        <w:rPr>
-          <w:noProof/>
-        </w:rPr>
-        <w:fldChar w:fldCharType="end"/>
-      </w:r>
+      <w:fldSimple w:instr=" STYLEREF 1 \s ">
+        <w:r>
+          <w:rPr>
+            <w:noProof/>
+          </w:rPr>
+          <w:t>2</w:t>
+        </w:r>
+      </w:fldSimple>
       <w:r>
         <w:noBreakHyphen/>
       </w:r>
-      <w:r>
-        <w:fldChar w:fldCharType="begin"/>
-      </w:r>
-      <w:r>
-        <w:instrText xml:space="preserve"> SEQ Figure \* ARABIC \s 1</w:instrText>
-      </w:r>
-      <w:r>
-        <w:instrText xml:space="preserve"> </w:instrText>
-      </w:r>
-      <w:r>
-        <w:fldChar w:fldCharType="separate"/>
-      </w:r>
-      <w:r>
-        <w:rPr>
-          <w:noProof/>
-        </w:rPr>
-        <w:t>2</w:t>
-      </w:r>
-      <w:r>
-        <w:rPr>
-          <w:noProof/>
-        </w:rPr>
-        <w:fldChar w:fldCharType="end"/>
-      </w:r>
+      <w:fldSimple w:instr=" SEQ Figure \* ARABIC \s 1 ">
+        <w:r>
+          <w:rPr>
+            <w:noProof/>
+          </w:rPr>
+          <w:t>2</w:t>
+        </w:r>
+      </w:fldSimple>
       <w:r>
         <w:t xml:space="preserve"> Key abstractions used in the application</w:t>
       </w:r>
@@ -9082,54 +9137,25 @@
       <w:r>
         <w:t xml:space="preserve">Figure </w:t>
       </w:r>
-      <w:r>
-        <w:fldChar w:fldCharType="begin"/>
-      </w:r>
-      <w:r>
-        <w:instrText xml:space="preserve"> STYLER</w:instrText>
-      </w:r>
-      <w:r>
-        <w:instrText xml:space="preserve">EF 1 \s </w:instrText>
-      </w:r>
-      <w:r>
-        <w:fldChar w:fldCharType="separate"/>
-      </w:r>
-      <w:r>
-        <w:rPr>
-          <w:noProof/>
-        </w:rPr>
-        <w:t>2</w:t>
-      </w:r>
-      <w:r>
-        <w:rPr>
-          <w:noProof/>
-        </w:rPr>
-        <w:fldChar w:fldCharType="end"/>
-      </w:r>
+      <w:fldSimple w:instr=" STYLEREF 1 \s ">
+        <w:r>
+          <w:rPr>
+            <w:noProof/>
+          </w:rPr>
+          <w:t>2</w:t>
+        </w:r>
+      </w:fldSimple>
       <w:r>
         <w:noBreakHyphen/>
       </w:r>
-      <w:r>
-        <w:fldChar w:fldCharType="begin"/>
-      </w:r>
-      <w:r>
-        <w:instrText xml:space="preserve"> SEQ Figure \* ARABIC \s 1 </w:instrText>
-      </w:r>
-      <w:r>
-        <w:fldChar w:fldCharType="separate"/>
-      </w:r>
-      <w:r>
-        <w:rPr>
-          <w:noProof/>
-        </w:rPr>
-        <w:t>3</w:t>
-      </w:r>
-      <w:r>
-        <w:rPr>
-          <w:noProof/>
-        </w:rPr>
-        <w:fldChar w:fldCharType="end"/>
-      </w:r>
+      <w:fldSimple w:instr=" SEQ Figure \* ARABIC \s 1 ">
+        <w:r>
+          <w:rPr>
+            <w:noProof/>
+          </w:rPr>
+          <w:t>3</w:t>
+        </w:r>
+      </w:fldSimple>
       <w:r>
         <w:t xml:space="preserve"> Sequence diagram for the Remove movie from watch list use case</w:t>
       </w:r>
@@ -9346,51 +9372,25 @@
       <w:r>
         <w:t xml:space="preserve">Figure </w:t>
       </w:r>
-      <w:r>
-        <w:fldChar w:fldCharType="begin"/>
-      </w:r>
-      <w:r>
-        <w:instrText xml:space="preserve"> STYLEREF 1 \s </w:instrText>
-      </w:r>
-      <w:r>
-        <w:fldChar w:fldCharType="separate"/>
-      </w:r>
-      <w:r>
-        <w:rPr>
-          <w:noProof/>
-        </w:rPr>
-        <w:t>2</w:t>
-      </w:r>
-      <w:r>
-        <w:rPr>
-          <w:noProof/>
-        </w:rPr>
-        <w:fldChar w:fldCharType="end"/>
-      </w:r>
+      <w:fldSimple w:instr=" STYLEREF 1 \s ">
+        <w:r>
+          <w:rPr>
+            <w:noProof/>
+          </w:rPr>
+          <w:t>2</w:t>
+        </w:r>
+      </w:fldSimple>
       <w:r>
         <w:noBreakHyphen/>
       </w:r>
-      <w:r>
-        <w:fldChar w:fldCharType="begin"/>
-      </w:r>
-      <w:r>
-        <w:instrText xml:space="preserve"> SEQ Figure \* ARABIC \s 1 </w:instrText>
-      </w:r>
-      <w:r>
-        <w:fldChar w:fldCharType="separate"/>
-      </w:r>
-      <w:r>
-        <w:rPr>
-          <w:noProof/>
-        </w:rPr>
-        <w:t>5</w:t>
-      </w:r>
-      <w:r>
-        <w:rPr>
-          <w:noProof/>
-        </w:rPr>
-        <w:fldChar w:fldCharType="end"/>
-      </w:r>
+      <w:fldSimple w:instr=" SEQ Figure \* ARABIC \s 1 ">
+        <w:r>
+          <w:rPr>
+            <w:noProof/>
+          </w:rPr>
+          <w:t>5</w:t>
+        </w:r>
+      </w:fldSimple>
       <w:r>
         <w:t xml:space="preserve"> Sequence diagram for the Log In use case</w:t>
       </w:r>
@@ -9454,51 +9454,25 @@
       <w:r>
         <w:t xml:space="preserve">Figure </w:t>
       </w:r>
-      <w:r>
-        <w:fldChar w:fldCharType="begin"/>
-      </w:r>
-      <w:r>
-        <w:instrText xml:space="preserve"> STYLEREF 1 \s </w:instrText>
-      </w:r>
-      <w:r>
-        <w:fldChar w:fldCharType="separate"/>
-      </w:r>
-      <w:r>
-        <w:rPr>
-          <w:noProof/>
-        </w:rPr>
-        <w:t>2</w:t>
-      </w:r>
-      <w:r>
-        <w:rPr>
-          <w:noProof/>
-        </w:rPr>
-        <w:fldChar w:fldCharType="end"/>
-      </w:r>
+      <w:fldSimple w:instr=" STYLEREF 1 \s ">
+        <w:r>
+          <w:rPr>
+            <w:noProof/>
+          </w:rPr>
+          <w:t>2</w:t>
+        </w:r>
+      </w:fldSimple>
       <w:r>
         <w:noBreakHyphen/>
       </w:r>
-      <w:r>
-        <w:fldChar w:fldCharType="begin"/>
-      </w:r>
-      <w:r>
-        <w:instrText xml:space="preserve"> SEQ Figure \* ARABIC \s 1 </w:instrText>
-      </w:r>
-      <w:r>
-        <w:fldChar w:fldCharType="separate"/>
-      </w:r>
-      <w:r>
-        <w:rPr>
-          <w:noProof/>
-        </w:rPr>
-        <w:t>6</w:t>
-      </w:r>
-      <w:r>
-        <w:rPr>
-          <w:noProof/>
-        </w:rPr>
-        <w:fldChar w:fldCharType="end"/>
-      </w:r>
+      <w:fldSimple w:instr=" SEQ Figure \* ARABIC \s 1 ">
+        <w:r>
+          <w:rPr>
+            <w:noProof/>
+          </w:rPr>
+          <w:t>6</w:t>
+        </w:r>
+      </w:fldSimple>
       <w:r>
         <w:t xml:space="preserve"> Sequence diagram for the Upload Movie use case</w:t>
       </w:r>
@@ -9562,54 +9536,25 @@
       <w:r>
         <w:t xml:space="preserve">Figure </w:t>
       </w:r>
-      <w:r>
-        <w:fldChar w:fldCharType="begin"/>
-      </w:r>
-      <w:r>
-        <w:instrText xml:space="preserve"> STYLEREF 1 \s </w:instrText>
-      </w:r>
-      <w:r>
-        <w:fldChar w:fldCharType="separate"/>
-      </w:r>
-      <w:r>
-        <w:rPr>
-          <w:noProof/>
-        </w:rPr>
-        <w:t>2</w:t>
-      </w:r>
-      <w:r>
-        <w:rPr>
-          <w:noProof/>
-        </w:rPr>
-        <w:fldChar w:fldCharType="end"/>
-      </w:r>
+      <w:fldSimple w:instr=" STYLEREF 1 \s ">
+        <w:r>
+          <w:rPr>
+            <w:noProof/>
+          </w:rPr>
+          <w:t>2</w:t>
+        </w:r>
+      </w:fldSimple>
       <w:r>
         <w:noBreakHyphen/>
       </w:r>
-      <w:r>
-        <w:fldChar w:fldCharType="begin"/>
-      </w:r>
-      <w:r>
-        <w:instrText xml:space="preserve"> SEQ Figure \* ARABIC \s 1</w:instrText>
-      </w:r>
-      <w:r>
-        <w:instrText xml:space="preserve"> </w:instrText>
-      </w:r>
-      <w:r>
-        <w:fldChar w:fldCharType="separate"/>
-      </w:r>
-      <w:r>
-        <w:rPr>
-          <w:noProof/>
-        </w:rPr>
-        <w:t>7</w:t>
-      </w:r>
-      <w:r>
-        <w:rPr>
-          <w:noProof/>
-        </w:rPr>
-        <w:fldChar w:fldCharType="end"/>
-      </w:r>
+      <w:fldSimple w:instr=" SEQ Figure \* ARABIC \s 1 ">
+        <w:r>
+          <w:rPr>
+            <w:noProof/>
+          </w:rPr>
+          <w:t>7</w:t>
+        </w:r>
+      </w:fldSimple>
       <w:r>
         <w:t xml:space="preserve"> Sequence diagram for the Delete movie use case</w:t>
       </w:r>
@@ -9676,51 +9621,25 @@
       <w:r>
         <w:t xml:space="preserve">Figure </w:t>
       </w:r>
-      <w:r>
-        <w:fldChar w:fldCharType="begin"/>
-      </w:r>
-      <w:r>
-        <w:instrText xml:space="preserve"> STYLEREF 1 \s </w:instrText>
-      </w:r>
-      <w:r>
-        <w:fldChar w:fldCharType="separate"/>
-      </w:r>
-      <w:r>
-        <w:rPr>
-          <w:noProof/>
-        </w:rPr>
-        <w:t>2</w:t>
-      </w:r>
-      <w:r>
-        <w:rPr>
-          <w:noProof/>
-        </w:rPr>
-        <w:fldChar w:fldCharType="end"/>
-      </w:r>
+      <w:fldSimple w:instr=" STYLEREF 1 \s ">
+        <w:r>
+          <w:rPr>
+            <w:noProof/>
+          </w:rPr>
+          <w:t>2</w:t>
+        </w:r>
+      </w:fldSimple>
       <w:r>
         <w:noBreakHyphen/>
       </w:r>
-      <w:r>
-        <w:fldChar w:fldCharType="begin"/>
-      </w:r>
-      <w:r>
-        <w:instrText xml:space="preserve"> SEQ Figure \* ARABIC \s 1 </w:instrText>
-      </w:r>
-      <w:r>
-        <w:fldChar w:fldCharType="separate"/>
-      </w:r>
-      <w:r>
-        <w:rPr>
-          <w:noProof/>
-        </w:rPr>
-        <w:t>8</w:t>
-      </w:r>
-      <w:r>
-        <w:rPr>
-          <w:noProof/>
-        </w:rPr>
-        <w:fldChar w:fldCharType="end"/>
-      </w:r>
+      <w:fldSimple w:instr=" SEQ Figure \* ARABIC \s 1 ">
+        <w:r>
+          <w:rPr>
+            <w:noProof/>
+          </w:rPr>
+          <w:t>8</w:t>
+        </w:r>
+      </w:fldSimple>
       <w:r>
         <w:rPr>
           <w:noProof/>
@@ -9790,51 +9709,25 @@
       <w:r>
         <w:t xml:space="preserve">Figure </w:t>
       </w:r>
-      <w:r>
-        <w:fldChar w:fldCharType="begin"/>
-      </w:r>
-      <w:r>
-        <w:instrText xml:space="preserve"> STYLEREF 1 \s </w:instrText>
-      </w:r>
-      <w:r>
-        <w:fldChar w:fldCharType="separate"/>
-      </w:r>
-      <w:r>
-        <w:rPr>
-          <w:noProof/>
-        </w:rPr>
-        <w:t>2</w:t>
-      </w:r>
-      <w:r>
-        <w:rPr>
-          <w:noProof/>
-        </w:rPr>
-        <w:fldChar w:fldCharType="end"/>
-      </w:r>
+      <w:fldSimple w:instr=" STYLEREF 1 \s ">
+        <w:r>
+          <w:rPr>
+            <w:noProof/>
+          </w:rPr>
+          <w:t>2</w:t>
+        </w:r>
+      </w:fldSimple>
       <w:r>
         <w:noBreakHyphen/>
       </w:r>
-      <w:r>
-        <w:fldChar w:fldCharType="begin"/>
-      </w:r>
-      <w:r>
-        <w:instrText xml:space="preserve"> SEQ Figure \* ARABIC \s 1 </w:instrText>
-      </w:r>
-      <w:r>
-        <w:fldChar w:fldCharType="separate"/>
-      </w:r>
-      <w:r>
-        <w:rPr>
-          <w:noProof/>
-        </w:rPr>
-        <w:t>9</w:t>
-      </w:r>
-      <w:r>
-        <w:rPr>
-          <w:noProof/>
-        </w:rPr>
-        <w:fldChar w:fldCharType="end"/>
-      </w:r>
+      <w:fldSimple w:instr=" SEQ Figure \* ARABIC \s 1 ">
+        <w:r>
+          <w:rPr>
+            <w:noProof/>
+          </w:rPr>
+          <w:t>9</w:t>
+        </w:r>
+      </w:fldSimple>
       <w:r>
         <w:rPr>
           <w:noProof/>
@@ -9904,51 +9797,25 @@
       <w:r>
         <w:t xml:space="preserve">Figure </w:t>
       </w:r>
-      <w:r>
-        <w:fldChar w:fldCharType="begin"/>
-      </w:r>
-      <w:r>
-        <w:instrText xml:space="preserve"> STYLEREF 1 \s </w:instrText>
-      </w:r>
-      <w:r>
-        <w:fldChar w:fldCharType="separate"/>
-      </w:r>
-      <w:r>
-        <w:rPr>
-          <w:noProof/>
-        </w:rPr>
-        <w:t>2</w:t>
-      </w:r>
-      <w:r>
-        <w:rPr>
-          <w:noProof/>
-        </w:rPr>
-        <w:fldChar w:fldCharType="end"/>
-      </w:r>
+      <w:fldSimple w:instr=" STYLEREF 1 \s ">
+        <w:r>
+          <w:rPr>
+            <w:noProof/>
+          </w:rPr>
+          <w:t>2</w:t>
+        </w:r>
+      </w:fldSimple>
       <w:r>
         <w:noBreakHyphen/>
       </w:r>
-      <w:r>
-        <w:fldChar w:fldCharType="begin"/>
-      </w:r>
-      <w:r>
-        <w:instrText xml:space="preserve"> SEQ Figure \* ARABIC \s 1 </w:instrText>
-      </w:r>
-      <w:r>
-        <w:fldChar w:fldCharType="separate"/>
-      </w:r>
-      <w:r>
-        <w:rPr>
-          <w:noProof/>
-        </w:rPr>
-        <w:t>10</w:t>
-      </w:r>
-      <w:r>
-        <w:rPr>
-          <w:noProof/>
-        </w:rPr>
-        <w:fldChar w:fldCharType="end"/>
-      </w:r>
+      <w:fldSimple w:instr=" SEQ Figure \* ARABIC \s 1 ">
+        <w:r>
+          <w:rPr>
+            <w:noProof/>
+          </w:rPr>
+          <w:t>10</w:t>
+        </w:r>
+      </w:fldSimple>
       <w:r>
         <w:rPr>
           <w:noProof/>
@@ -10018,51 +9885,25 @@
       <w:r>
         <w:t xml:space="preserve">Figure </w:t>
       </w:r>
-      <w:r>
-        <w:fldChar w:fldCharType="begin"/>
-      </w:r>
-      <w:r>
-        <w:instrText xml:space="preserve"> STYLEREF 1 \s </w:instrText>
-      </w:r>
-      <w:r>
-        <w:fldChar w:fldCharType="separate"/>
-      </w:r>
-      <w:r>
-        <w:rPr>
-          <w:noProof/>
-        </w:rPr>
-        <w:t>2</w:t>
-      </w:r>
-      <w:r>
-        <w:rPr>
-          <w:noProof/>
-        </w:rPr>
-        <w:fldChar w:fldCharType="end"/>
-      </w:r>
+      <w:fldSimple w:instr=" STYLEREF 1 \s ">
+        <w:r>
+          <w:rPr>
+            <w:noProof/>
+          </w:rPr>
+          <w:t>2</w:t>
+        </w:r>
+      </w:fldSimple>
       <w:r>
         <w:noBreakHyphen/>
       </w:r>
-      <w:r>
-        <w:fldChar w:fldCharType="begin"/>
-      </w:r>
-      <w:r>
-        <w:instrText xml:space="preserve"> SEQ Figure \* ARABIC \s 1 </w:instrText>
-      </w:r>
-      <w:r>
-        <w:fldChar w:fldCharType="separate"/>
-      </w:r>
-      <w:r>
-        <w:rPr>
-          <w:noProof/>
-        </w:rPr>
-        <w:t>11</w:t>
-      </w:r>
-      <w:r>
-        <w:rPr>
-          <w:noProof/>
-        </w:rPr>
-        <w:fldChar w:fldCharType="end"/>
-      </w:r>
+      <w:fldSimple w:instr=" SEQ Figure \* ARABIC \s 1 ">
+        <w:r>
+          <w:rPr>
+            <w:noProof/>
+          </w:rPr>
+          <w:t>11</w:t>
+        </w:r>
+      </w:fldSimple>
       <w:r>
         <w:rPr>
           <w:noProof/>
@@ -10129,51 +9970,25 @@
       <w:r>
         <w:t xml:space="preserve">Figure </w:t>
       </w:r>
-      <w:r>
-        <w:fldChar w:fldCharType="begin"/>
-      </w:r>
-      <w:r>
-        <w:instrText xml:space="preserve"> STYLEREF 1 \s </w:instrText>
-      </w:r>
-      <w:r>
-        <w:fldChar w:fldCharType="separate"/>
-      </w:r>
-      <w:r>
-        <w:rPr>
-          <w:noProof/>
-        </w:rPr>
-        <w:t>2</w:t>
-      </w:r>
-      <w:r>
-        <w:rPr>
-          <w:noProof/>
-        </w:rPr>
-        <w:fldChar w:fldCharType="end"/>
-      </w:r>
+      <w:fldSimple w:instr=" STYLEREF 1 \s ">
+        <w:r>
+          <w:rPr>
+            <w:noProof/>
+          </w:rPr>
+          <w:t>2</w:t>
+        </w:r>
+      </w:fldSimple>
       <w:r>
         <w:noBreakHyphen/>
       </w:r>
-      <w:r>
-        <w:fldChar w:fldCharType="begin"/>
-      </w:r>
-      <w:r>
-        <w:instrText xml:space="preserve"> SEQ Figure \* ARABIC \s 1 </w:instrText>
-      </w:r>
-      <w:r>
-        <w:fldChar w:fldCharType="separate"/>
-      </w:r>
-      <w:r>
-        <w:rPr>
-          <w:noProof/>
-        </w:rPr>
-        <w:t>12</w:t>
-      </w:r>
-      <w:r>
-        <w:rPr>
-          <w:noProof/>
-        </w:rPr>
-        <w:fldChar w:fldCharType="end"/>
-      </w:r>
+      <w:fldSimple w:instr=" SEQ Figure \* ARABIC \s 1 ">
+        <w:r>
+          <w:rPr>
+            <w:noProof/>
+          </w:rPr>
+          <w:t>12</w:t>
+        </w:r>
+      </w:fldSimple>
       <w:r>
         <w:rPr>
           <w:noProof/>
@@ -10236,51 +10051,25 @@
       <w:r>
         <w:t xml:space="preserve">Figure </w:t>
       </w:r>
-      <w:r>
-        <w:fldChar w:fldCharType="begin"/>
-      </w:r>
-      <w:r>
-        <w:instrText xml:space="preserve"> STYLEREF 1 \s </w:instrText>
-      </w:r>
-      <w:r>
-        <w:fldChar w:fldCharType="separate"/>
-      </w:r>
-      <w:r>
-        <w:rPr>
-          <w:noProof/>
-        </w:rPr>
-        <w:t>2</w:t>
-      </w:r>
-      <w:r>
-        <w:rPr>
-          <w:noProof/>
-        </w:rPr>
-        <w:fldChar w:fldCharType="end"/>
-      </w:r>
+      <w:fldSimple w:instr=" STYLEREF 1 \s ">
+        <w:r>
+          <w:rPr>
+            <w:noProof/>
+          </w:rPr>
+          <w:t>2</w:t>
+        </w:r>
+      </w:fldSimple>
       <w:r>
         <w:noBreakHyphen/>
       </w:r>
-      <w:r>
-        <w:fldChar w:fldCharType="begin"/>
-      </w:r>
-      <w:r>
-        <w:instrText xml:space="preserve"> SEQ Figure \* ARABIC \s 1 </w:instrText>
-      </w:r>
-      <w:r>
-        <w:fldChar w:fldCharType="separate"/>
-      </w:r>
-      <w:r>
-        <w:rPr>
-          <w:noProof/>
-        </w:rPr>
-        <w:t>13</w:t>
-      </w:r>
-      <w:r>
-        <w:rPr>
-          <w:noProof/>
-        </w:rPr>
-        <w:fldChar w:fldCharType="end"/>
-      </w:r>
+      <w:fldSimple w:instr=" SEQ Figure \* ARABIC \s 1 ">
+        <w:r>
+          <w:rPr>
+            <w:noProof/>
+          </w:rPr>
+          <w:t>13</w:t>
+        </w:r>
+      </w:fldSimple>
       <w:r>
         <w:t xml:space="preserve"> Sequence diagram for the Add movie to watch list use case</w:t>
       </w:r>
@@ -10361,51 +10150,25 @@
       <w:r>
         <w:t xml:space="preserve">Figure </w:t>
       </w:r>
-      <w:r>
-        <w:fldChar w:fldCharType="begin"/>
-      </w:r>
-      <w:r>
-        <w:instrText xml:space="preserve"> STYLEREF 1 \s </w:instrText>
-      </w:r>
-      <w:r>
-        <w:fldChar w:fldCharType="separate"/>
-      </w:r>
-      <w:r>
-        <w:rPr>
-          <w:noProof/>
-        </w:rPr>
-        <w:t>2</w:t>
-      </w:r>
-      <w:r>
-        <w:rPr>
-          <w:noProof/>
-        </w:rPr>
-        <w:fldChar w:fldCharType="end"/>
-      </w:r>
+      <w:fldSimple w:instr=" STYLEREF 1 \s ">
+        <w:r>
+          <w:rPr>
+            <w:noProof/>
+          </w:rPr>
+          <w:t>2</w:t>
+        </w:r>
+      </w:fldSimple>
       <w:r>
         <w:noBreakHyphen/>
       </w:r>
-      <w:r>
-        <w:fldChar w:fldCharType="begin"/>
-      </w:r>
-      <w:r>
-        <w:instrText xml:space="preserve"> SEQ Figure \* ARABIC \s 1 </w:instrText>
-      </w:r>
-      <w:r>
-        <w:fldChar w:fldCharType="separate"/>
-      </w:r>
-      <w:r>
-        <w:rPr>
-          <w:noProof/>
-        </w:rPr>
-        <w:t>14</w:t>
-      </w:r>
-      <w:r>
-        <w:rPr>
-          <w:noProof/>
-        </w:rPr>
-        <w:fldChar w:fldCharType="end"/>
-      </w:r>
+      <w:fldSimple w:instr=" SEQ Figure \* ARABIC \s 1 ">
+        <w:r>
+          <w:rPr>
+            <w:noProof/>
+          </w:rPr>
+          <w:t>14</w:t>
+        </w:r>
+      </w:fldSimple>
       <w:r>
         <w:t xml:space="preserve"> VOPC for the Create Account use case</w:t>
       </w:r>
@@ -10469,51 +10232,25 @@
         <w:lastRenderedPageBreak/>
         <w:t xml:space="preserve">Figure </w:t>
       </w:r>
-      <w:r>
-        <w:fldChar w:fldCharType="begin"/>
-      </w:r>
-      <w:r>
-        <w:instrText xml:space="preserve"> STYLEREF 1 \s </w:instrText>
-      </w:r>
-      <w:r>
-        <w:fldChar w:fldCharType="separate"/>
-      </w:r>
-      <w:r>
-        <w:rPr>
-          <w:noProof/>
-        </w:rPr>
-        <w:t>2</w:t>
-      </w:r>
-      <w:r>
-        <w:rPr>
-          <w:noProof/>
-        </w:rPr>
-        <w:fldChar w:fldCharType="end"/>
-      </w:r>
+      <w:fldSimple w:instr=" STYLEREF 1 \s ">
+        <w:r>
+          <w:rPr>
+            <w:noProof/>
+          </w:rPr>
+          <w:t>2</w:t>
+        </w:r>
+      </w:fldSimple>
       <w:r>
         <w:noBreakHyphen/>
       </w:r>
-      <w:r>
-        <w:fldChar w:fldCharType="begin"/>
-      </w:r>
-      <w:r>
-        <w:instrText xml:space="preserve"> SEQ Figure \* ARABIC \s 1 </w:instrText>
-      </w:r>
-      <w:r>
-        <w:fldChar w:fldCharType="separate"/>
-      </w:r>
-      <w:r>
-        <w:rPr>
-          <w:noProof/>
-        </w:rPr>
-        <w:t>15</w:t>
-      </w:r>
-      <w:r>
-        <w:rPr>
-          <w:noProof/>
-        </w:rPr>
-        <w:fldChar w:fldCharType="end"/>
-      </w:r>
+      <w:fldSimple w:instr=" SEQ Figure \* ARABIC \s 1 ">
+        <w:r>
+          <w:rPr>
+            <w:noProof/>
+          </w:rPr>
+          <w:t>15</w:t>
+        </w:r>
+      </w:fldSimple>
       <w:r>
         <w:t xml:space="preserve"> VOPC for the Log In use case</w:t>
       </w:r>
@@ -10576,51 +10313,25 @@
       <w:r>
         <w:t xml:space="preserve">Figure </w:t>
       </w:r>
-      <w:r>
-        <w:fldChar w:fldCharType="begin"/>
-      </w:r>
-      <w:r>
-        <w:instrText xml:space="preserve"> STYLEREF 1 \s </w:instrText>
-      </w:r>
-      <w:r>
-        <w:fldChar w:fldCharType="separate"/>
-      </w:r>
-      <w:r>
-        <w:rPr>
-          <w:noProof/>
-        </w:rPr>
-        <w:t>2</w:t>
-      </w:r>
-      <w:r>
-        <w:rPr>
-          <w:noProof/>
-        </w:rPr>
-        <w:fldChar w:fldCharType="end"/>
-      </w:r>
+      <w:fldSimple w:instr=" STYLEREF 1 \s ">
+        <w:r>
+          <w:rPr>
+            <w:noProof/>
+          </w:rPr>
+          <w:t>2</w:t>
+        </w:r>
+      </w:fldSimple>
       <w:r>
         <w:noBreakHyphen/>
       </w:r>
-      <w:r>
-        <w:fldChar w:fldCharType="begin"/>
-      </w:r>
-      <w:r>
-        <w:instrText xml:space="preserve"> SEQ Figure \* ARABIC \s 1 </w:instrText>
-      </w:r>
-      <w:r>
-        <w:fldChar w:fldCharType="separate"/>
-      </w:r>
-      <w:r>
-        <w:rPr>
-          <w:noProof/>
-        </w:rPr>
-        <w:t>16</w:t>
-      </w:r>
-      <w:r>
-        <w:rPr>
-          <w:noProof/>
-        </w:rPr>
-        <w:fldChar w:fldCharType="end"/>
-      </w:r>
+      <w:fldSimple w:instr=" SEQ Figure \* ARABIC \s 1 ">
+        <w:r>
+          <w:rPr>
+            <w:noProof/>
+          </w:rPr>
+          <w:t>16</w:t>
+        </w:r>
+      </w:fldSimple>
       <w:r>
         <w:t xml:space="preserve"> VOPC for the Upload movie</w:t>
       </w:r>
@@ -10686,51 +10397,25 @@
       <w:r>
         <w:t xml:space="preserve">Figure </w:t>
       </w:r>
-      <w:r>
-        <w:fldChar w:fldCharType="begin"/>
-      </w:r>
-      <w:r>
-        <w:instrText xml:space="preserve"> STYLEREF 1 \s </w:instrText>
-      </w:r>
-      <w:r>
-        <w:fldChar w:fldCharType="separate"/>
-      </w:r>
-      <w:r>
-        <w:rPr>
-          <w:noProof/>
-        </w:rPr>
-        <w:t>2</w:t>
-      </w:r>
-      <w:r>
-        <w:rPr>
-          <w:noProof/>
-        </w:rPr>
-        <w:fldChar w:fldCharType="end"/>
-      </w:r>
+      <w:fldSimple w:instr=" STYLEREF 1 \s ">
+        <w:r>
+          <w:rPr>
+            <w:noProof/>
+          </w:rPr>
+          <w:t>2</w:t>
+        </w:r>
+      </w:fldSimple>
       <w:r>
         <w:noBreakHyphen/>
       </w:r>
-      <w:r>
-        <w:fldChar w:fldCharType="begin"/>
-      </w:r>
-      <w:r>
-        <w:instrText xml:space="preserve"> SEQ Figure \* ARABIC \s 1 </w:instrText>
-      </w:r>
-      <w:r>
-        <w:fldChar w:fldCharType="separate"/>
-      </w:r>
-      <w:r>
-        <w:rPr>
-          <w:noProof/>
-        </w:rPr>
-        <w:t>17</w:t>
-      </w:r>
-      <w:r>
-        <w:rPr>
-          <w:noProof/>
-        </w:rPr>
-        <w:fldChar w:fldCharType="end"/>
-      </w:r>
+      <w:fldSimple w:instr=" SEQ Figure \* ARABIC \s 1 ">
+        <w:r>
+          <w:rPr>
+            <w:noProof/>
+          </w:rPr>
+          <w:t>17</w:t>
+        </w:r>
+      </w:fldSimple>
       <w:r>
         <w:t xml:space="preserve"> VOPC for the Delete movie use case</w:t>
       </w:r>
@@ -10794,51 +10479,25 @@
       <w:r>
         <w:t xml:space="preserve">Figure </w:t>
       </w:r>
-      <w:r>
-        <w:fldChar w:fldCharType="begin"/>
-      </w:r>
-      <w:r>
-        <w:instrText xml:space="preserve"> STYLEREF 1 \s </w:instrText>
-      </w:r>
-      <w:r>
-        <w:fldChar w:fldCharType="separate"/>
-      </w:r>
-      <w:r>
-        <w:rPr>
-          <w:noProof/>
-        </w:rPr>
-        <w:t>2</w:t>
-      </w:r>
-      <w:r>
-        <w:rPr>
-          <w:noProof/>
-        </w:rPr>
-        <w:fldChar w:fldCharType="end"/>
-      </w:r>
+      <w:fldSimple w:instr=" STYLEREF 1 \s ">
+        <w:r>
+          <w:rPr>
+            <w:noProof/>
+          </w:rPr>
+          <w:t>2</w:t>
+        </w:r>
+      </w:fldSimple>
       <w:r>
         <w:noBreakHyphen/>
       </w:r>
-      <w:r>
-        <w:fldChar w:fldCharType="begin"/>
-      </w:r>
-      <w:r>
-        <w:instrText xml:space="preserve"> SEQ Figure \* ARABIC \s 1 </w:instrText>
-      </w:r>
-      <w:r>
-        <w:fldChar w:fldCharType="separate"/>
-      </w:r>
-      <w:r>
-        <w:rPr>
-          <w:noProof/>
-        </w:rPr>
-        <w:t>18</w:t>
-      </w:r>
-      <w:r>
-        <w:rPr>
-          <w:noProof/>
-        </w:rPr>
-        <w:fldChar w:fldCharType="end"/>
-      </w:r>
+      <w:fldSimple w:instr=" SEQ Figure \* ARABIC \s 1 ">
+        <w:r>
+          <w:rPr>
+            <w:noProof/>
+          </w:rPr>
+          <w:t>18</w:t>
+        </w:r>
+      </w:fldSimple>
       <w:r>
         <w:t xml:space="preserve"> VOPC for </w:t>
       </w:r>
@@ -10907,51 +10566,25 @@
       <w:r>
         <w:t xml:space="preserve">Figure </w:t>
       </w:r>
-      <w:r>
-        <w:fldChar w:fldCharType="begin"/>
-      </w:r>
-      <w:r>
-        <w:instrText xml:space="preserve"> STYLEREF 1 \s </w:instrText>
-      </w:r>
-      <w:r>
-        <w:fldChar w:fldCharType="separate"/>
-      </w:r>
-      <w:r>
-        <w:rPr>
-          <w:noProof/>
-        </w:rPr>
-        <w:t>2</w:t>
-      </w:r>
-      <w:r>
-        <w:rPr>
-          <w:noProof/>
-        </w:rPr>
-        <w:fldChar w:fldCharType="end"/>
-      </w:r>
+      <w:fldSimple w:instr=" STYLEREF 1 \s ">
+        <w:r>
+          <w:rPr>
+            <w:noProof/>
+          </w:rPr>
+          <w:t>2</w:t>
+        </w:r>
+      </w:fldSimple>
       <w:r>
         <w:noBreakHyphen/>
       </w:r>
-      <w:r>
-        <w:fldChar w:fldCharType="begin"/>
-      </w:r>
-      <w:r>
-        <w:instrText xml:space="preserve"> SEQ Figure \* ARABIC \s 1 </w:instrText>
-      </w:r>
-      <w:r>
-        <w:fldChar w:fldCharType="separate"/>
-      </w:r>
-      <w:r>
-        <w:rPr>
-          <w:noProof/>
-        </w:rPr>
-        <w:t>19</w:t>
-      </w:r>
-      <w:r>
-        <w:rPr>
-          <w:noProof/>
-        </w:rPr>
-        <w:fldChar w:fldCharType="end"/>
-      </w:r>
+      <w:fldSimple w:instr=" SEQ Figure \* ARABIC \s 1 ">
+        <w:r>
+          <w:rPr>
+            <w:noProof/>
+          </w:rPr>
+          <w:t>19</w:t>
+        </w:r>
+      </w:fldSimple>
       <w:r>
         <w:t xml:space="preserve"> VOPC for</w:t>
       </w:r>
@@ -11024,54 +10657,25 @@
       <w:r>
         <w:t xml:space="preserve">Figure </w:t>
       </w:r>
-      <w:r>
-        <w:fldChar w:fldCharType="begin"/>
-      </w:r>
-      <w:r>
-        <w:instrText xml:space="preserve"> ST</w:instrText>
-      </w:r>
-      <w:r>
-        <w:instrText xml:space="preserve">YLEREF 1 \s </w:instrText>
-      </w:r>
-      <w:r>
-        <w:fldChar w:fldCharType="separate"/>
-      </w:r>
-      <w:r>
-        <w:rPr>
-          <w:noProof/>
-        </w:rPr>
-        <w:t>2</w:t>
-      </w:r>
-      <w:r>
-        <w:rPr>
-          <w:noProof/>
-        </w:rPr>
-        <w:fldChar w:fldCharType="end"/>
-      </w:r>
+      <w:fldSimple w:instr=" STYLEREF 1 \s ">
+        <w:r>
+          <w:rPr>
+            <w:noProof/>
+          </w:rPr>
+          <w:t>2</w:t>
+        </w:r>
+      </w:fldSimple>
       <w:r>
         <w:noBreakHyphen/>
       </w:r>
-      <w:r>
-        <w:fldChar w:fldCharType="begin"/>
-      </w:r>
-      <w:r>
-        <w:instrText xml:space="preserve"> SEQ Figure \* ARABIC \s 1 </w:instrText>
-      </w:r>
-      <w:r>
-        <w:fldChar w:fldCharType="separate"/>
-      </w:r>
-      <w:r>
-        <w:rPr>
-          <w:noProof/>
-        </w:rPr>
-        <w:t>20</w:t>
-      </w:r>
-      <w:r>
-        <w:rPr>
-          <w:noProof/>
-        </w:rPr>
-        <w:fldChar w:fldCharType="end"/>
-      </w:r>
+      <w:fldSimple w:instr=" SEQ Figure \* ARABIC \s 1 ">
+        <w:r>
+          <w:rPr>
+            <w:noProof/>
+          </w:rPr>
+          <w:t>20</w:t>
+        </w:r>
+      </w:fldSimple>
       <w:r>
         <w:t xml:space="preserve"> VOPC for </w:t>
       </w:r>
@@ -11140,51 +10744,25 @@
       <w:r>
         <w:t xml:space="preserve">Figure </w:t>
       </w:r>
-      <w:r>
-        <w:fldChar w:fldCharType="begin"/>
-      </w:r>
-      <w:r>
-        <w:instrText xml:space="preserve"> STYLEREF 1 \s </w:instrText>
-      </w:r>
-      <w:r>
-        <w:fldChar w:fldCharType="separate"/>
-      </w:r>
-      <w:r>
-        <w:rPr>
-          <w:noProof/>
-        </w:rPr>
-        <w:t>2</w:t>
-      </w:r>
-      <w:r>
-        <w:rPr>
-          <w:noProof/>
-        </w:rPr>
-        <w:fldChar w:fldCharType="end"/>
-      </w:r>
+      <w:fldSimple w:instr=" STYLEREF 1 \s ">
+        <w:r>
+          <w:rPr>
+            <w:noProof/>
+          </w:rPr>
+          <w:t>2</w:t>
+        </w:r>
+      </w:fldSimple>
       <w:r>
         <w:noBreakHyphen/>
       </w:r>
-      <w:r>
-        <w:fldChar w:fldCharType="begin"/>
-      </w:r>
-      <w:r>
-        <w:instrText xml:space="preserve"> SEQ Figure \* ARABIC \s 1 </w:instrText>
-      </w:r>
-      <w:r>
-        <w:fldChar w:fldCharType="separate"/>
-      </w:r>
-      <w:r>
-        <w:rPr>
-          <w:noProof/>
-        </w:rPr>
-        <w:t>21</w:t>
-      </w:r>
-      <w:r>
-        <w:rPr>
-          <w:noProof/>
-        </w:rPr>
-        <w:fldChar w:fldCharType="end"/>
-      </w:r>
+      <w:fldSimple w:instr=" SEQ Figure \* ARABIC \s 1 ">
+        <w:r>
+          <w:rPr>
+            <w:noProof/>
+          </w:rPr>
+          <w:t>21</w:t>
+        </w:r>
+      </w:fldSimple>
       <w:r>
         <w:t xml:space="preserve"> VOPC for the Buy subscription use case</w:t>
       </w:r>
@@ -11248,51 +10826,25 @@
       <w:r>
         <w:t xml:space="preserve">Figure </w:t>
       </w:r>
-      <w:r>
-        <w:fldChar w:fldCharType="begin"/>
-      </w:r>
-      <w:r>
-        <w:instrText xml:space="preserve"> STYLEREF 1 \s </w:instrText>
-      </w:r>
-      <w:r>
-        <w:fldChar w:fldCharType="separate"/>
-      </w:r>
-      <w:r>
-        <w:rPr>
-          <w:noProof/>
-        </w:rPr>
-        <w:t>2</w:t>
-      </w:r>
-      <w:r>
-        <w:rPr>
-          <w:noProof/>
-        </w:rPr>
-        <w:fldChar w:fldCharType="end"/>
-      </w:r>
+      <w:fldSimple w:instr=" STYLEREF 1 \s ">
+        <w:r>
+          <w:rPr>
+            <w:noProof/>
+          </w:rPr>
+          <w:t>2</w:t>
+        </w:r>
+      </w:fldSimple>
       <w:r>
         <w:noBreakHyphen/>
       </w:r>
-      <w:r>
-        <w:fldChar w:fldCharType="begin"/>
-      </w:r>
-      <w:r>
-        <w:instrText xml:space="preserve"> SEQ Figure \* ARABIC \s 1 </w:instrText>
-      </w:r>
-      <w:r>
-        <w:fldChar w:fldCharType="separate"/>
-      </w:r>
-      <w:r>
-        <w:rPr>
-          <w:noProof/>
-        </w:rPr>
-        <w:t>22</w:t>
-      </w:r>
-      <w:r>
-        <w:rPr>
-          <w:noProof/>
-        </w:rPr>
-        <w:fldChar w:fldCharType="end"/>
-      </w:r>
+      <w:fldSimple w:instr=" SEQ Figure \* ARABIC \s 1 ">
+        <w:r>
+          <w:rPr>
+            <w:noProof/>
+          </w:rPr>
+          <w:t>22</w:t>
+        </w:r>
+      </w:fldSimple>
       <w:r>
         <w:t xml:space="preserve"> VOPC for the Cancel subscription use case</w:t>
       </w:r>
@@ -11355,51 +10907,25 @@
       <w:r>
         <w:t xml:space="preserve">Figure </w:t>
       </w:r>
-      <w:r>
-        <w:fldChar w:fldCharType="begin"/>
-      </w:r>
-      <w:r>
-        <w:instrText xml:space="preserve"> STYLEREF 1 \s </w:instrText>
-      </w:r>
-      <w:r>
-        <w:fldChar w:fldCharType="separate"/>
-      </w:r>
-      <w:r>
-        <w:rPr>
-          <w:noProof/>
-        </w:rPr>
-        <w:t>2</w:t>
-      </w:r>
-      <w:r>
-        <w:rPr>
-          <w:noProof/>
-        </w:rPr>
-        <w:fldChar w:fldCharType="end"/>
-      </w:r>
+      <w:fldSimple w:instr=" STYLEREF 1 \s ">
+        <w:r>
+          <w:rPr>
+            <w:noProof/>
+          </w:rPr>
+          <w:t>2</w:t>
+        </w:r>
+      </w:fldSimple>
       <w:r>
         <w:noBreakHyphen/>
       </w:r>
-      <w:r>
-        <w:fldChar w:fldCharType="begin"/>
-      </w:r>
-      <w:r>
-        <w:instrText xml:space="preserve"> SEQ Figure \* ARABIC \s 1 </w:instrText>
-      </w:r>
-      <w:r>
-        <w:fldChar w:fldCharType="separate"/>
-      </w:r>
-      <w:r>
-        <w:rPr>
-          <w:noProof/>
-        </w:rPr>
-        <w:t>23</w:t>
-      </w:r>
-      <w:r>
-        <w:rPr>
-          <w:noProof/>
-        </w:rPr>
-        <w:fldChar w:fldCharType="end"/>
-      </w:r>
+      <w:fldSimple w:instr=" SEQ Figure \* ARABIC \s 1 ">
+        <w:r>
+          <w:rPr>
+            <w:noProof/>
+          </w:rPr>
+          <w:t>23</w:t>
+        </w:r>
+      </w:fldSimple>
       <w:r>
         <w:t xml:space="preserve"> VOPC for the Add movie to watch list use case</w:t>
       </w:r>
@@ -11463,51 +10989,25 @@
       <w:r>
         <w:t xml:space="preserve">Figure </w:t>
       </w:r>
-      <w:r>
-        <w:fldChar w:fldCharType="begin"/>
-      </w:r>
-      <w:r>
-        <w:instrText xml:space="preserve"> STYLEREF 1 \s </w:instrText>
-      </w:r>
-      <w:r>
-        <w:fldChar w:fldCharType="separate"/>
-      </w:r>
-      <w:r>
-        <w:rPr>
-          <w:noProof/>
-        </w:rPr>
-        <w:t>2</w:t>
-      </w:r>
-      <w:r>
-        <w:rPr>
-          <w:noProof/>
-        </w:rPr>
-        <w:fldChar w:fldCharType="end"/>
-      </w:r>
+      <w:fldSimple w:instr=" STYLEREF 1 \s ">
+        <w:r>
+          <w:rPr>
+            <w:noProof/>
+          </w:rPr>
+          <w:t>2</w:t>
+        </w:r>
+      </w:fldSimple>
       <w:r>
         <w:noBreakHyphen/>
       </w:r>
-      <w:r>
-        <w:fldChar w:fldCharType="begin"/>
-      </w:r>
-      <w:r>
-        <w:instrText xml:space="preserve"> SEQ Figure \* ARABIC \s 1 </w:instrText>
-      </w:r>
-      <w:r>
-        <w:fldChar w:fldCharType="separate"/>
-      </w:r>
-      <w:r>
-        <w:rPr>
-          <w:noProof/>
-        </w:rPr>
-        <w:t>24</w:t>
-      </w:r>
-      <w:r>
-        <w:rPr>
-          <w:noProof/>
-        </w:rPr>
-        <w:fldChar w:fldCharType="end"/>
-      </w:r>
+      <w:fldSimple w:instr=" SEQ Figure \* ARABIC \s 1 ">
+        <w:r>
+          <w:rPr>
+            <w:noProof/>
+          </w:rPr>
+          <w:t>24</w:t>
+        </w:r>
+      </w:fldSimple>
       <w:r>
         <w:t xml:space="preserve"> VOPC for the Remove movie from watch list use case</w:t>
       </w:r>
@@ -11633,9 +11133,11 @@
             <w:tcW w:w="4675" w:type="dxa"/>
           </w:tcPr>
           <w:p>
+            <w:proofErr w:type="spellStart"/>
             <w:r>
               <w:t>CreateAccountController</w:t>
             </w:r>
+            <w:proofErr w:type="spellEnd"/>
           </w:p>
         </w:tc>
         <w:tc>
@@ -11660,9 +11162,11 @@
             <w:tcW w:w="4675" w:type="dxa"/>
           </w:tcPr>
           <w:p>
+            <w:proofErr w:type="spellStart"/>
             <w:r>
               <w:t>LoginController</w:t>
             </w:r>
+            <w:proofErr w:type="spellEnd"/>
           </w:p>
         </w:tc>
         <w:tc>
@@ -11679,9 +11183,11 @@
             <w:tcW w:w="4675" w:type="dxa"/>
           </w:tcPr>
           <w:p>
+            <w:proofErr w:type="spellStart"/>
             <w:r>
               <w:t>UploadMovieController</w:t>
             </w:r>
+            <w:proofErr w:type="spellEnd"/>
           </w:p>
         </w:tc>
         <w:tc>
@@ -11698,9 +11204,11 @@
             <w:tcW w:w="4675" w:type="dxa"/>
           </w:tcPr>
           <w:p>
+            <w:proofErr w:type="spellStart"/>
             <w:r>
               <w:t>DeleteMovieController</w:t>
             </w:r>
+            <w:proofErr w:type="spellEnd"/>
           </w:p>
         </w:tc>
         <w:tc>
@@ -11717,9 +11225,11 @@
             <w:tcW w:w="4675" w:type="dxa"/>
           </w:tcPr>
           <w:p>
+            <w:proofErr w:type="spellStart"/>
             <w:r>
               <w:t>EditMovieInfoController</w:t>
             </w:r>
+            <w:proofErr w:type="spellEnd"/>
           </w:p>
         </w:tc>
         <w:tc>
@@ -11736,9 +11246,11 @@
             <w:tcW w:w="4675" w:type="dxa"/>
           </w:tcPr>
           <w:p>
+            <w:proofErr w:type="spellStart"/>
             <w:r>
               <w:t>WatchMovieController</w:t>
             </w:r>
+            <w:proofErr w:type="spellEnd"/>
           </w:p>
         </w:tc>
         <w:tc>
@@ -11755,9 +11267,11 @@
             <w:tcW w:w="4675" w:type="dxa"/>
           </w:tcPr>
           <w:p>
+            <w:proofErr w:type="spellStart"/>
             <w:r>
               <w:t>UpdateAccountController</w:t>
             </w:r>
+            <w:proofErr w:type="spellEnd"/>
           </w:p>
         </w:tc>
         <w:tc>
@@ -11774,9 +11288,11 @@
             <w:tcW w:w="4675" w:type="dxa"/>
           </w:tcPr>
           <w:p>
+            <w:proofErr w:type="spellStart"/>
             <w:r>
               <w:t>BuySubscriptionController</w:t>
             </w:r>
+            <w:proofErr w:type="spellEnd"/>
           </w:p>
         </w:tc>
         <w:tc>
@@ -11793,9 +11309,11 @@
             <w:tcW w:w="4675" w:type="dxa"/>
           </w:tcPr>
           <w:p>
+            <w:proofErr w:type="spellStart"/>
             <w:r>
               <w:t>CancelSubscriptionController</w:t>
             </w:r>
+            <w:proofErr w:type="spellEnd"/>
           </w:p>
         </w:tc>
         <w:tc>
@@ -11812,9 +11330,11 @@
             <w:tcW w:w="4675" w:type="dxa"/>
           </w:tcPr>
           <w:p>
+            <w:proofErr w:type="spellStart"/>
             <w:r>
               <w:t>AddToWatchListController</w:t>
             </w:r>
+            <w:proofErr w:type="spellEnd"/>
           </w:p>
         </w:tc>
         <w:tc>
@@ -11831,9 +11351,11 @@
             <w:tcW w:w="4675" w:type="dxa"/>
           </w:tcPr>
           <w:p>
+            <w:proofErr w:type="spellStart"/>
             <w:r>
               <w:t>RemoveFromWatchListController</w:t>
             </w:r>
+            <w:proofErr w:type="spellEnd"/>
           </w:p>
         </w:tc>
         <w:tc>
@@ -11852,51 +11374,25 @@
       <w:r>
         <w:t xml:space="preserve">Table </w:t>
       </w:r>
-      <w:r>
-        <w:fldChar w:fldCharType="begin"/>
-      </w:r>
-      <w:r>
-        <w:instrText xml:space="preserve"> STYLEREF 1 \s </w:instrText>
-      </w:r>
-      <w:r>
-        <w:fldChar w:fldCharType="separate"/>
-      </w:r>
-      <w:r>
-        <w:rPr>
-          <w:noProof/>
-        </w:rPr>
-        <w:t>2</w:t>
-      </w:r>
-      <w:r>
-        <w:rPr>
-          <w:noProof/>
-        </w:rPr>
-        <w:fldChar w:fldCharType="end"/>
-      </w:r>
+      <w:fldSimple w:instr=" STYLEREF 1 \s ">
+        <w:r>
+          <w:rPr>
+            <w:noProof/>
+          </w:rPr>
+          <w:t>2</w:t>
+        </w:r>
+      </w:fldSimple>
       <w:r>
         <w:noBreakHyphen/>
       </w:r>
-      <w:r>
-        <w:fldChar w:fldCharType="begin"/>
-      </w:r>
-      <w:r>
-        <w:instrText xml:space="preserve"> SEQ Table \* ARABIC \s 1 </w:instrText>
-      </w:r>
-      <w:r>
-        <w:fldChar w:fldCharType="separate"/>
-      </w:r>
-      <w:r>
-        <w:rPr>
-          <w:noProof/>
-        </w:rPr>
-        <w:t>1</w:t>
-      </w:r>
-      <w:r>
-        <w:rPr>
-          <w:noProof/>
-        </w:rPr>
-        <w:fldChar w:fldCharType="end"/>
-      </w:r>
+      <w:fldSimple w:instr=" SEQ Table \* ARABIC \s 1 ">
+        <w:r>
+          <w:rPr>
+            <w:noProof/>
+          </w:rPr>
+          <w:t>1</w:t>
+        </w:r>
+      </w:fldSimple>
       <w:r>
         <w:t xml:space="preserve"> Analysis-Class-To-Analysis-Mechanism map</w:t>
       </w:r>
@@ -12410,9 +11906,11 @@
             <w:tcW w:w="4675" w:type="dxa"/>
           </w:tcPr>
           <w:p>
+            <w:proofErr w:type="spellStart"/>
             <w:r>
               <w:t>CreateAccountController</w:t>
             </w:r>
+            <w:proofErr w:type="spellEnd"/>
           </w:p>
         </w:tc>
         <w:tc>
@@ -12437,9 +11935,11 @@
             <w:tcW w:w="4675" w:type="dxa"/>
           </w:tcPr>
           <w:p>
+            <w:proofErr w:type="spellStart"/>
             <w:r>
               <w:t>LoginController</w:t>
             </w:r>
+            <w:proofErr w:type="spellEnd"/>
           </w:p>
         </w:tc>
         <w:tc>
@@ -12461,9 +11961,11 @@
             <w:tcW w:w="4675" w:type="dxa"/>
           </w:tcPr>
           <w:p>
+            <w:proofErr w:type="spellStart"/>
             <w:r>
               <w:t>UploadMovieController</w:t>
             </w:r>
+            <w:proofErr w:type="spellEnd"/>
           </w:p>
         </w:tc>
         <w:tc>
@@ -12485,9 +11987,11 @@
             <w:tcW w:w="4675" w:type="dxa"/>
           </w:tcPr>
           <w:p>
+            <w:proofErr w:type="spellStart"/>
             <w:r>
               <w:t>DeleteMovieController</w:t>
             </w:r>
+            <w:proofErr w:type="spellEnd"/>
           </w:p>
         </w:tc>
         <w:tc>
@@ -12509,9 +12013,11 @@
             <w:tcW w:w="4675" w:type="dxa"/>
           </w:tcPr>
           <w:p>
+            <w:proofErr w:type="spellStart"/>
             <w:r>
               <w:t>EditMovieInfoController</w:t>
             </w:r>
+            <w:proofErr w:type="spellEnd"/>
           </w:p>
         </w:tc>
         <w:tc>
@@ -12533,9 +12039,11 @@
             <w:tcW w:w="4675" w:type="dxa"/>
           </w:tcPr>
           <w:p>
+            <w:proofErr w:type="spellStart"/>
             <w:r>
               <w:t>WatchMovieController</w:t>
             </w:r>
+            <w:proofErr w:type="spellEnd"/>
           </w:p>
         </w:tc>
         <w:tc>
@@ -12557,9 +12065,11 @@
             <w:tcW w:w="4675" w:type="dxa"/>
           </w:tcPr>
           <w:p>
+            <w:proofErr w:type="spellStart"/>
             <w:r>
               <w:t>UpdateAccountController</w:t>
             </w:r>
+            <w:proofErr w:type="spellEnd"/>
           </w:p>
         </w:tc>
         <w:tc>
@@ -12581,9 +12091,11 @@
             <w:tcW w:w="4675" w:type="dxa"/>
           </w:tcPr>
           <w:p>
+            <w:proofErr w:type="spellStart"/>
             <w:r>
               <w:t>BuySubscriptionController</w:t>
             </w:r>
+            <w:proofErr w:type="spellEnd"/>
           </w:p>
         </w:tc>
         <w:tc>
@@ -12605,9 +12117,11 @@
             <w:tcW w:w="4675" w:type="dxa"/>
           </w:tcPr>
           <w:p>
+            <w:proofErr w:type="spellStart"/>
             <w:r>
               <w:t>CancelSubscriptionController</w:t>
             </w:r>
+            <w:proofErr w:type="spellEnd"/>
           </w:p>
         </w:tc>
         <w:tc>
@@ -12629,9 +12143,11 @@
             <w:tcW w:w="4675" w:type="dxa"/>
           </w:tcPr>
           <w:p>
+            <w:proofErr w:type="spellStart"/>
             <w:r>
               <w:t>AddToWatchListController</w:t>
             </w:r>
+            <w:proofErr w:type="spellEnd"/>
           </w:p>
         </w:tc>
         <w:tc>
@@ -12653,9 +12169,11 @@
             <w:tcW w:w="4675" w:type="dxa"/>
           </w:tcPr>
           <w:p>
+            <w:proofErr w:type="spellStart"/>
             <w:r>
               <w:t>RemoveFromWatchListController</w:t>
             </w:r>
+            <w:proofErr w:type="spellEnd"/>
           </w:p>
         </w:tc>
         <w:tc>
@@ -12677,9 +12195,11 @@
             <w:tcW w:w="4675" w:type="dxa"/>
           </w:tcPr>
           <w:p>
+            <w:proofErr w:type="spellStart"/>
             <w:r>
               <w:t>CreateAccountForm</w:t>
             </w:r>
+            <w:proofErr w:type="spellEnd"/>
           </w:p>
         </w:tc>
         <w:tc>
@@ -12701,9 +12221,11 @@
             <w:tcW w:w="4675" w:type="dxa"/>
           </w:tcPr>
           <w:p>
+            <w:proofErr w:type="spellStart"/>
             <w:r>
               <w:t>LoginForm</w:t>
             </w:r>
+            <w:proofErr w:type="spellEnd"/>
           </w:p>
         </w:tc>
         <w:tc>
@@ -12725,9 +12247,11 @@
             <w:tcW w:w="4675" w:type="dxa"/>
           </w:tcPr>
           <w:p>
+            <w:proofErr w:type="spellStart"/>
             <w:r>
               <w:t>UploadMovieForm</w:t>
             </w:r>
+            <w:proofErr w:type="spellEnd"/>
           </w:p>
         </w:tc>
         <w:tc>
@@ -12749,9 +12273,11 @@
             <w:tcW w:w="4675" w:type="dxa"/>
           </w:tcPr>
           <w:p>
+            <w:proofErr w:type="spellStart"/>
             <w:r>
               <w:t>DeleteMovieForm</w:t>
             </w:r>
+            <w:proofErr w:type="spellEnd"/>
           </w:p>
         </w:tc>
         <w:tc>
@@ -12773,9 +12299,11 @@
             <w:tcW w:w="4675" w:type="dxa"/>
           </w:tcPr>
           <w:p>
+            <w:proofErr w:type="spellStart"/>
             <w:r>
               <w:t>EditMovieInfoForm</w:t>
             </w:r>
+            <w:proofErr w:type="spellEnd"/>
           </w:p>
         </w:tc>
         <w:tc>
@@ -12797,9 +12325,11 @@
             <w:tcW w:w="4675" w:type="dxa"/>
           </w:tcPr>
           <w:p>
+            <w:proofErr w:type="spellStart"/>
             <w:r>
               <w:t>WatchMovieForm</w:t>
             </w:r>
+            <w:proofErr w:type="spellEnd"/>
           </w:p>
         </w:tc>
         <w:tc>
@@ -12821,9 +12351,11 @@
             <w:tcW w:w="4675" w:type="dxa"/>
           </w:tcPr>
           <w:p>
+            <w:proofErr w:type="spellStart"/>
             <w:r>
               <w:t>UpdateAccountForm</w:t>
             </w:r>
+            <w:proofErr w:type="spellEnd"/>
           </w:p>
         </w:tc>
         <w:tc>
@@ -12845,9 +12377,11 @@
             <w:tcW w:w="4675" w:type="dxa"/>
           </w:tcPr>
           <w:p>
+            <w:proofErr w:type="spellStart"/>
             <w:r>
               <w:t>BuySubscriptionForm</w:t>
             </w:r>
+            <w:proofErr w:type="spellEnd"/>
           </w:p>
         </w:tc>
         <w:tc>
@@ -12869,9 +12403,11 @@
             <w:tcW w:w="4675" w:type="dxa"/>
           </w:tcPr>
           <w:p>
+            <w:proofErr w:type="spellStart"/>
             <w:r>
               <w:t>CancelSubscriptionForm</w:t>
             </w:r>
+            <w:proofErr w:type="spellEnd"/>
           </w:p>
         </w:tc>
         <w:tc>
@@ -12893,9 +12429,11 @@
             <w:tcW w:w="4675" w:type="dxa"/>
           </w:tcPr>
           <w:p>
+            <w:proofErr w:type="spellStart"/>
             <w:r>
               <w:t>AddToWatchListForm</w:t>
             </w:r>
+            <w:proofErr w:type="spellEnd"/>
           </w:p>
         </w:tc>
         <w:tc>
@@ -12917,9 +12455,11 @@
             <w:tcW w:w="4675" w:type="dxa"/>
           </w:tcPr>
           <w:p>
+            <w:proofErr w:type="spellStart"/>
             <w:r>
               <w:t>RemoveFromWatchListForm</w:t>
             </w:r>
+            <w:proofErr w:type="spellEnd"/>
           </w:p>
         </w:tc>
         <w:tc>
@@ -12943,51 +12483,25 @@
       <w:r>
         <w:t xml:space="preserve">Table </w:t>
       </w:r>
-      <w:r>
-        <w:fldChar w:fldCharType="begin"/>
-      </w:r>
-      <w:r>
-        <w:instrText xml:space="preserve"> STYLEREF 1 \s </w:instrText>
-      </w:r>
-      <w:r>
-        <w:fldChar w:fldCharType="separate"/>
-      </w:r>
-      <w:r>
-        <w:rPr>
-          <w:noProof/>
-        </w:rPr>
-        <w:t>3</w:t>
-      </w:r>
-      <w:r>
-        <w:rPr>
-          <w:noProof/>
-        </w:rPr>
-        <w:fldChar w:fldCharType="end"/>
-      </w:r>
+      <w:fldSimple w:instr=" STYLEREF 1 \s ">
+        <w:r>
+          <w:rPr>
+            <w:noProof/>
+          </w:rPr>
+          <w:t>3</w:t>
+        </w:r>
+      </w:fldSimple>
       <w:r>
         <w:noBreakHyphen/>
       </w:r>
-      <w:r>
-        <w:fldChar w:fldCharType="begin"/>
-      </w:r>
-      <w:r>
-        <w:instrText xml:space="preserve"> SEQ Table \* ARABIC \s 1 </w:instrText>
-      </w:r>
-      <w:r>
-        <w:fldChar w:fldCharType="separate"/>
-      </w:r>
-      <w:r>
-        <w:rPr>
-          <w:noProof/>
-        </w:rPr>
-        <w:t>1</w:t>
-      </w:r>
-      <w:r>
-        <w:rPr>
-          <w:noProof/>
-        </w:rPr>
-        <w:fldChar w:fldCharType="end"/>
-      </w:r>
+      <w:fldSimple w:instr=" SEQ Table \* ARABIC \s 1 ">
+        <w:r>
+          <w:rPr>
+            <w:noProof/>
+          </w:rPr>
+          <w:t>1</w:t>
+        </w:r>
+      </w:fldSimple>
       <w:r>
         <w:t xml:space="preserve"> Analysis-Class-To-Design-Element map</w:t>
       </w:r>
@@ -13078,54 +12592,25 @@
       <w:r>
         <w:t xml:space="preserve">Figure </w:t>
       </w:r>
-      <w:r>
-        <w:fldChar w:fldCharType="begin"/>
-      </w:r>
-      <w:r>
-        <w:instrText xml:space="preserve"> STYLEREF 1 \</w:instrText>
-      </w:r>
-      <w:r>
-        <w:instrText xml:space="preserve">s </w:instrText>
-      </w:r>
-      <w:r>
-        <w:fldChar w:fldCharType="separate"/>
-      </w:r>
-      <w:r>
-        <w:rPr>
-          <w:noProof/>
-        </w:rPr>
-        <w:t>3</w:t>
-      </w:r>
-      <w:r>
-        <w:rPr>
-          <w:noProof/>
-        </w:rPr>
-        <w:fldChar w:fldCharType="end"/>
-      </w:r>
+      <w:fldSimple w:instr=" STYLEREF 1 \s ">
+        <w:r>
+          <w:rPr>
+            <w:noProof/>
+          </w:rPr>
+          <w:t>3</w:t>
+        </w:r>
+      </w:fldSimple>
       <w:r>
         <w:noBreakHyphen/>
       </w:r>
-      <w:r>
-        <w:fldChar w:fldCharType="begin"/>
-      </w:r>
-      <w:r>
-        <w:instrText xml:space="preserve"> SEQ Figure \* ARABIC \s 1 </w:instrText>
-      </w:r>
-      <w:r>
-        <w:fldChar w:fldCharType="separate"/>
-      </w:r>
-      <w:r>
-        <w:rPr>
-          <w:noProof/>
-        </w:rPr>
-        <w:t>1</w:t>
-      </w:r>
-      <w:r>
-        <w:rPr>
-          <w:noProof/>
-        </w:rPr>
-        <w:fldChar w:fldCharType="end"/>
-      </w:r>
+      <w:fldSimple w:instr=" SEQ Figure \* ARABIC \s 1 ">
+        <w:r>
+          <w:rPr>
+            <w:noProof/>
+          </w:rPr>
+          <w:t>1</w:t>
+        </w:r>
+      </w:fldSimple>
       <w:r>
         <w:t xml:space="preserve"> The </w:t>
       </w:r>
@@ -13250,51 +12735,25 @@
       <w:r>
         <w:t xml:space="preserve">Figure </w:t>
       </w:r>
-      <w:r>
-        <w:fldChar w:fldCharType="begin"/>
-      </w:r>
-      <w:r>
-        <w:instrText xml:space="preserve"> STYLEREF 1 \s </w:instrText>
-      </w:r>
-      <w:r>
-        <w:fldChar w:fldCharType="separate"/>
-      </w:r>
-      <w:r>
-        <w:rPr>
-          <w:noProof/>
-        </w:rPr>
-        <w:t>3</w:t>
-      </w:r>
-      <w:r>
-        <w:rPr>
-          <w:noProof/>
-        </w:rPr>
-        <w:fldChar w:fldCharType="end"/>
-      </w:r>
+      <w:fldSimple w:instr=" STYLEREF 1 \s ">
+        <w:r>
+          <w:rPr>
+            <w:noProof/>
+          </w:rPr>
+          <w:t>3</w:t>
+        </w:r>
+      </w:fldSimple>
       <w:r>
         <w:noBreakHyphen/>
       </w:r>
-      <w:r>
-        <w:fldChar w:fldCharType="begin"/>
-      </w:r>
-      <w:r>
-        <w:instrText xml:space="preserve"> SEQ Figure \* ARABIC \s 1 </w:instrText>
-      </w:r>
-      <w:r>
-        <w:fldChar w:fldCharType="separate"/>
-      </w:r>
-      <w:r>
-        <w:rPr>
-          <w:noProof/>
-        </w:rPr>
-        <w:t>2</w:t>
-      </w:r>
-      <w:r>
-        <w:rPr>
-          <w:noProof/>
-        </w:rPr>
-        <w:fldChar w:fldCharType="end"/>
-      </w:r>
+      <w:fldSimple w:instr=" SEQ Figure \* ARABIC \s 1 ">
+        <w:r>
+          <w:rPr>
+            <w:noProof/>
+          </w:rPr>
+          <w:t>2</w:t>
+        </w:r>
+      </w:fldSimple>
       <w:r>
         <w:t xml:space="preserve"> The </w:t>
       </w:r>
@@ -13495,51 +12954,25 @@
       <w:r>
         <w:t xml:space="preserve">Figure </w:t>
       </w:r>
-      <w:r>
-        <w:fldChar w:fldCharType="begin"/>
-      </w:r>
-      <w:r>
-        <w:instrText xml:space="preserve"> STYLEREF 1 \s </w:instrText>
-      </w:r>
-      <w:r>
-        <w:fldChar w:fldCharType="separate"/>
-      </w:r>
-      <w:r>
-        <w:rPr>
-          <w:noProof/>
-        </w:rPr>
-        <w:t>3</w:t>
-      </w:r>
-      <w:r>
-        <w:rPr>
-          <w:noProof/>
-        </w:rPr>
-        <w:fldChar w:fldCharType="end"/>
-      </w:r>
+      <w:fldSimple w:instr=" STYLEREF 1 \s ">
+        <w:r>
+          <w:rPr>
+            <w:noProof/>
+          </w:rPr>
+          <w:t>3</w:t>
+        </w:r>
+      </w:fldSimple>
       <w:r>
         <w:noBreakHyphen/>
       </w:r>
-      <w:r>
-        <w:fldChar w:fldCharType="begin"/>
-      </w:r>
-      <w:r>
-        <w:instrText xml:space="preserve"> SEQ Figure \* ARABIC \s 1 </w:instrText>
-      </w:r>
-      <w:r>
-        <w:fldChar w:fldCharType="separate"/>
-      </w:r>
-      <w:r>
-        <w:rPr>
-          <w:noProof/>
-        </w:rPr>
-        <w:t>3</w:t>
-      </w:r>
-      <w:r>
-        <w:rPr>
-          <w:noProof/>
-        </w:rPr>
-        <w:fldChar w:fldCharType="end"/>
-      </w:r>
+      <w:fldSimple w:instr=" SEQ Figure \* ARABIC \s 1 ">
+        <w:r>
+          <w:rPr>
+            <w:noProof/>
+          </w:rPr>
+          <w:t>3</w:t>
+        </w:r>
+      </w:fldSimple>
       <w:r>
         <w:t xml:space="preserve"> The </w:t>
       </w:r>
@@ -13607,6 +13040,7 @@
         </w:rPr>
         <w:t xml:space="preserve">Middleware </w:t>
       </w:r>
+      <w:proofErr w:type="gramStart"/>
       <w:r>
         <w:rPr>
           <w:b/>
@@ -13614,6 +13048,7 @@
         </w:rPr>
         <w:t>package</w:t>
       </w:r>
+      <w:proofErr w:type="gramEnd"/>
     </w:p>
     <w:p>
       <w:pPr>
@@ -13630,7 +13065,7 @@
           <w:noProof/>
         </w:rPr>
         <w:drawing>
-          <wp:inline distT="0" distB="0" distL="0" distR="0" wp14:anchorId="59138E9E" wp14:editId="22EE9525">
+          <wp:inline distT="0" distB="0" distL="0" distR="0" wp14:anchorId="59138E9E" wp14:editId="2C11EECC">
             <wp:extent cx="2724150" cy="1152525"/>
             <wp:effectExtent l="0" t="0" r="0" b="9525"/>
             <wp:docPr id="29" name="Picture 29"/>
@@ -13683,51 +13118,25 @@
       <w:r>
         <w:t xml:space="preserve">Figure </w:t>
       </w:r>
-      <w:r>
-        <w:fldChar w:fldCharType="begin"/>
-      </w:r>
-      <w:r>
-        <w:instrText xml:space="preserve"> STYLEREF 1 \s </w:instrText>
-      </w:r>
-      <w:r>
-        <w:fldChar w:fldCharType="separate"/>
-      </w:r>
-      <w:r>
-        <w:rPr>
-          <w:noProof/>
-        </w:rPr>
-        <w:t>3</w:t>
-      </w:r>
-      <w:r>
-        <w:rPr>
-          <w:noProof/>
-        </w:rPr>
-        <w:fldChar w:fldCharType="end"/>
-      </w:r>
+      <w:fldSimple w:instr=" STYLEREF 1 \s ">
+        <w:r>
+          <w:rPr>
+            <w:noProof/>
+          </w:rPr>
+          <w:t>3</w:t>
+        </w:r>
+      </w:fldSimple>
       <w:r>
         <w:noBreakHyphen/>
       </w:r>
-      <w:r>
-        <w:fldChar w:fldCharType="begin"/>
-      </w:r>
-      <w:r>
-        <w:instrText xml:space="preserve"> SEQ Figure \* ARABIC \s 1 </w:instrText>
-      </w:r>
-      <w:r>
-        <w:fldChar w:fldCharType="separate"/>
-      </w:r>
-      <w:r>
-        <w:rPr>
-          <w:noProof/>
-        </w:rPr>
-        <w:t>4</w:t>
-      </w:r>
-      <w:r>
-        <w:rPr>
-          <w:noProof/>
-        </w:rPr>
-        <w:fldChar w:fldCharType="end"/>
-      </w:r>
+      <w:fldSimple w:instr=" SEQ Figure \* ARABIC \s 1 ">
+        <w:r>
+          <w:rPr>
+            <w:noProof/>
+          </w:rPr>
+          <w:t>4</w:t>
+        </w:r>
+      </w:fldSimple>
       <w:r>
         <w:t xml:space="preserve"> The </w:t>
       </w:r>
@@ -13758,7 +13167,21 @@
         <w:t>Middleware</w:t>
       </w:r>
       <w:r>
-        <w:t xml:space="preserve"> package includes NodeJS’s MySQL package, which provides access to MySQL databases and the Express framework, which provides </w:t>
+        <w:t xml:space="preserve"> package includes NodeJS’s </w:t>
+      </w:r>
+      <w:proofErr w:type="spellStart"/>
+      <w:r>
+        <w:t>mongodb</w:t>
+      </w:r>
+      <w:proofErr w:type="spellEnd"/>
+      <w:r>
+        <w:t xml:space="preserve"> package, which provides access to M</w:t>
+      </w:r>
+      <w:r>
+        <w:t>ongoDB</w:t>
+      </w:r>
+      <w:r>
+        <w:t xml:space="preserve"> databases and the Express framework, which provides </w:t>
       </w:r>
       <w:r>
         <w:t>video streaming services.</w:t>
@@ -13838,8 +13261,8 @@
         </w:rPr>
         <w:lastRenderedPageBreak/>
         <w:drawing>
-          <wp:inline distT="0" distB="0" distL="0" distR="0" wp14:anchorId="480E01C0" wp14:editId="14E54292">
-            <wp:extent cx="4312162" cy="4619625"/>
+          <wp:inline distT="0" distB="0" distL="0" distR="0" wp14:anchorId="480E01C0" wp14:editId="19D9C030">
+            <wp:extent cx="4962525" cy="5316359"/>
             <wp:effectExtent l="0" t="0" r="0" b="0"/>
             <wp:docPr id="32" name="Picture 32"/>
             <wp:cNvGraphicFramePr>
@@ -13867,7 +13290,7 @@
                   <pic:spPr>
                     <a:xfrm>
                       <a:off x="0" y="0"/>
-                      <a:ext cx="4340355" cy="4649829"/>
+                      <a:ext cx="4981494" cy="5336681"/>
                     </a:xfrm>
                     <a:prstGeom prst="rect">
                       <a:avLst/>
@@ -13887,51 +13310,25 @@
       <w:r>
         <w:t xml:space="preserve">Figure </w:t>
       </w:r>
-      <w:r>
-        <w:fldChar w:fldCharType="begin"/>
-      </w:r>
-      <w:r>
-        <w:instrText xml:space="preserve"> STYLEREF 1 \s </w:instrText>
-      </w:r>
-      <w:r>
-        <w:fldChar w:fldCharType="separate"/>
-      </w:r>
-      <w:r>
-        <w:rPr>
-          <w:noProof/>
-        </w:rPr>
-        <w:t>3</w:t>
-      </w:r>
-      <w:r>
-        <w:rPr>
-          <w:noProof/>
-        </w:rPr>
-        <w:fldChar w:fldCharType="end"/>
-      </w:r>
+      <w:fldSimple w:instr=" STYLEREF 1 \s ">
+        <w:r>
+          <w:rPr>
+            <w:noProof/>
+          </w:rPr>
+          <w:t>3</w:t>
+        </w:r>
+      </w:fldSimple>
       <w:r>
         <w:noBreakHyphen/>
       </w:r>
-      <w:r>
-        <w:fldChar w:fldCharType="begin"/>
-      </w:r>
-      <w:r>
-        <w:instrText xml:space="preserve"> SEQ Figure \* ARABIC \s 1 </w:instrText>
-      </w:r>
-      <w:r>
-        <w:fldChar w:fldCharType="separate"/>
-      </w:r>
-      <w:r>
-        <w:rPr>
-          <w:noProof/>
-        </w:rPr>
-        <w:t>5</w:t>
-      </w:r>
-      <w:r>
-        <w:rPr>
-          <w:noProof/>
-        </w:rPr>
-        <w:fldChar w:fldCharType="end"/>
-      </w:r>
+      <w:fldSimple w:instr=" SEQ Figure \* ARABIC \s 1 ">
+        <w:r>
+          <w:rPr>
+            <w:noProof/>
+          </w:rPr>
+          <w:t>5</w:t>
+        </w:r>
+      </w:fldSimple>
       <w:r>
         <w:t xml:space="preserve"> Package dependencies diagram</w:t>
       </w:r>
@@ -14060,8 +13457,13 @@
             <w:pPr>
               <w:jc w:val="center"/>
             </w:pPr>
-            <w:r>
-              <w:t>mysql connector</w:t>
+            <w:proofErr w:type="spellStart"/>
+            <w:r>
+              <w:t>mongodb</w:t>
+            </w:r>
+            <w:proofErr w:type="spellEnd"/>
+            <w:r>
+              <w:t xml:space="preserve"> connector</w:t>
             </w:r>
           </w:p>
         </w:tc>
@@ -14162,51 +13564,25 @@
       <w:r>
         <w:t xml:space="preserve">Table </w:t>
       </w:r>
-      <w:r>
-        <w:fldChar w:fldCharType="begin"/>
-      </w:r>
-      <w:r>
-        <w:instrText xml:space="preserve"> STYLEREF 1 \s </w:instrText>
-      </w:r>
-      <w:r>
-        <w:fldChar w:fldCharType="separate"/>
-      </w:r>
-      <w:r>
-        <w:rPr>
-          <w:noProof/>
-        </w:rPr>
-        <w:t>3</w:t>
-      </w:r>
-      <w:r>
-        <w:rPr>
-          <w:noProof/>
-        </w:rPr>
-        <w:fldChar w:fldCharType="end"/>
-      </w:r>
+      <w:fldSimple w:instr=" STYLEREF 1 \s ">
+        <w:r>
+          <w:rPr>
+            <w:noProof/>
+          </w:rPr>
+          <w:t>3</w:t>
+        </w:r>
+      </w:fldSimple>
       <w:r>
         <w:noBreakHyphen/>
       </w:r>
-      <w:r>
-        <w:fldChar w:fldCharType="begin"/>
-      </w:r>
-      <w:r>
-        <w:instrText xml:space="preserve"> SEQ Table \* ARABIC \s 1 </w:instrText>
-      </w:r>
-      <w:r>
-        <w:fldChar w:fldCharType="separate"/>
-      </w:r>
-      <w:r>
-        <w:rPr>
-          <w:noProof/>
-        </w:rPr>
-        <w:t>2</w:t>
-      </w:r>
-      <w:r>
-        <w:rPr>
-          <w:noProof/>
-        </w:rPr>
-        <w:fldChar w:fldCharType="end"/>
-      </w:r>
+      <w:fldSimple w:instr=" SEQ Table \* ARABIC \s 1 ">
+        <w:r>
+          <w:rPr>
+            <w:noProof/>
+          </w:rPr>
+          <w:t>2</w:t>
+        </w:r>
+      </w:fldSimple>
       <w:r>
         <w:t xml:space="preserve"> Design and implementation mechanisms</w:t>
       </w:r>
@@ -14281,51 +13657,25 @@
       <w:r>
         <w:t xml:space="preserve">Figure </w:t>
       </w:r>
-      <w:r>
-        <w:fldChar w:fldCharType="begin"/>
-      </w:r>
-      <w:r>
-        <w:instrText xml:space="preserve"> STYLEREF 1 \s </w:instrText>
-      </w:r>
-      <w:r>
-        <w:fldChar w:fldCharType="separate"/>
-      </w:r>
-      <w:r>
-        <w:rPr>
-          <w:noProof/>
-        </w:rPr>
-        <w:t>3</w:t>
-      </w:r>
-      <w:r>
-        <w:rPr>
-          <w:noProof/>
-        </w:rPr>
-        <w:fldChar w:fldCharType="end"/>
-      </w:r>
+      <w:fldSimple w:instr=" STYLEREF 1 \s ">
+        <w:r>
+          <w:rPr>
+            <w:noProof/>
+          </w:rPr>
+          <w:t>3</w:t>
+        </w:r>
+      </w:fldSimple>
       <w:r>
         <w:noBreakHyphen/>
       </w:r>
-      <w:r>
-        <w:fldChar w:fldCharType="begin"/>
-      </w:r>
-      <w:r>
-        <w:instrText xml:space="preserve"> SEQ Figure \* ARABIC \s 1 </w:instrText>
-      </w:r>
-      <w:r>
-        <w:fldChar w:fldCharType="separate"/>
-      </w:r>
-      <w:r>
-        <w:rPr>
-          <w:noProof/>
-        </w:rPr>
-        <w:t>6</w:t>
-      </w:r>
-      <w:r>
-        <w:rPr>
-          <w:noProof/>
-        </w:rPr>
-        <w:fldChar w:fldCharType="end"/>
-      </w:r>
+      <w:fldSimple w:instr=" SEQ Figure \* ARABIC \s 1 ">
+        <w:r>
+          <w:rPr>
+            <w:noProof/>
+          </w:rPr>
+          <w:t>6</w:t>
+        </w:r>
+      </w:fldSimple>
       <w:r>
         <w:t xml:space="preserve"> The system’s process model</w:t>
       </w:r>
@@ -14399,51 +13749,25 @@
       <w:r>
         <w:t xml:space="preserve">Figure </w:t>
       </w:r>
-      <w:r>
-        <w:fldChar w:fldCharType="begin"/>
-      </w:r>
-      <w:r>
-        <w:instrText xml:space="preserve"> STYLEREF 1 \s </w:instrText>
-      </w:r>
-      <w:r>
-        <w:fldChar w:fldCharType="separate"/>
-      </w:r>
-      <w:r>
-        <w:rPr>
-          <w:noProof/>
-        </w:rPr>
-        <w:t>3</w:t>
-      </w:r>
-      <w:r>
-        <w:rPr>
-          <w:noProof/>
-        </w:rPr>
-        <w:fldChar w:fldCharType="end"/>
-      </w:r>
+      <w:fldSimple w:instr=" STYLEREF 1 \s ">
+        <w:r>
+          <w:rPr>
+            <w:noProof/>
+          </w:rPr>
+          <w:t>3</w:t>
+        </w:r>
+      </w:fldSimple>
       <w:r>
         <w:noBreakHyphen/>
       </w:r>
-      <w:r>
-        <w:fldChar w:fldCharType="begin"/>
-      </w:r>
-      <w:r>
-        <w:instrText xml:space="preserve"> SEQ Figure \* ARABIC \s 1 </w:instrText>
-      </w:r>
-      <w:r>
-        <w:fldChar w:fldCharType="separate"/>
-      </w:r>
-      <w:r>
-        <w:rPr>
-          <w:noProof/>
-        </w:rPr>
-        <w:t>7</w:t>
-      </w:r>
-      <w:r>
-        <w:rPr>
-          <w:noProof/>
-        </w:rPr>
-        <w:fldChar w:fldCharType="end"/>
-      </w:r>
+      <w:fldSimple w:instr=" SEQ Figure \* ARABIC \s 1 ">
+        <w:r>
+          <w:rPr>
+            <w:noProof/>
+          </w:rPr>
+          <w:t>7</w:t>
+        </w:r>
+      </w:fldSimple>
       <w:r>
         <w:t xml:space="preserve"> The deployment view of the system</w:t>
       </w:r>
@@ -14558,51 +13882,25 @@
       <w:r>
         <w:t xml:space="preserve">Figure </w:t>
       </w:r>
-      <w:r>
-        <w:fldChar w:fldCharType="begin"/>
-      </w:r>
-      <w:r>
-        <w:instrText xml:space="preserve"> STYLEREF 1 \s </w:instrText>
-      </w:r>
-      <w:r>
-        <w:fldChar w:fldCharType="separate"/>
-      </w:r>
-      <w:r>
-        <w:rPr>
-          <w:noProof/>
-        </w:rPr>
-        <w:t>3</w:t>
-      </w:r>
-      <w:r>
-        <w:rPr>
-          <w:noProof/>
-        </w:rPr>
-        <w:fldChar w:fldCharType="end"/>
-      </w:r>
+      <w:fldSimple w:instr=" STYLEREF 1 \s ">
+        <w:r>
+          <w:rPr>
+            <w:noProof/>
+          </w:rPr>
+          <w:t>3</w:t>
+        </w:r>
+      </w:fldSimple>
       <w:r>
         <w:noBreakHyphen/>
       </w:r>
-      <w:r>
-        <w:fldChar w:fldCharType="begin"/>
-      </w:r>
-      <w:r>
-        <w:instrText xml:space="preserve"> SEQ Figure \* ARABIC \s 1 </w:instrText>
-      </w:r>
-      <w:r>
-        <w:fldChar w:fldCharType="separate"/>
-      </w:r>
-      <w:r>
-        <w:rPr>
-          <w:noProof/>
-        </w:rPr>
-        <w:t>8</w:t>
-      </w:r>
-      <w:r>
-        <w:rPr>
-          <w:noProof/>
-        </w:rPr>
-        <w:fldChar w:fldCharType="end"/>
-      </w:r>
+      <w:fldSimple w:instr=" SEQ Figure \* ARABIC \s 1 ">
+        <w:r>
+          <w:rPr>
+            <w:noProof/>
+          </w:rPr>
+          <w:t>8</w:t>
+        </w:r>
+      </w:fldSimple>
       <w:r>
         <w:t xml:space="preserve"> Design sequence diagram for the </w:t>
       </w:r>
@@ -14676,51 +13974,25 @@
       <w:r>
         <w:t xml:space="preserve">Figure </w:t>
       </w:r>
-      <w:r>
-        <w:fldChar w:fldCharType="begin"/>
-      </w:r>
-      <w:r>
-        <w:instrText xml:space="preserve"> STYLEREF 1 \s </w:instrText>
-      </w:r>
-      <w:r>
-        <w:fldChar w:fldCharType="separate"/>
-      </w:r>
-      <w:r>
-        <w:rPr>
-          <w:noProof/>
-        </w:rPr>
-        <w:t>3</w:t>
-      </w:r>
-      <w:r>
-        <w:rPr>
-          <w:noProof/>
-        </w:rPr>
-        <w:fldChar w:fldCharType="end"/>
-      </w:r>
+      <w:fldSimple w:instr=" STYLEREF 1 \s ">
+        <w:r>
+          <w:rPr>
+            <w:noProof/>
+          </w:rPr>
+          <w:t>3</w:t>
+        </w:r>
+      </w:fldSimple>
       <w:r>
         <w:noBreakHyphen/>
       </w:r>
-      <w:r>
-        <w:fldChar w:fldCharType="begin"/>
-      </w:r>
-      <w:r>
-        <w:instrText xml:space="preserve"> SEQ Figure \* ARABIC \s 1 </w:instrText>
-      </w:r>
-      <w:r>
-        <w:fldChar w:fldCharType="separate"/>
-      </w:r>
-      <w:r>
-        <w:rPr>
-          <w:noProof/>
-        </w:rPr>
-        <w:t>9</w:t>
-      </w:r>
-      <w:r>
-        <w:rPr>
-          <w:noProof/>
-        </w:rPr>
-        <w:fldChar w:fldCharType="end"/>
-      </w:r>
+      <w:fldSimple w:instr=" SEQ Figure \* ARABIC \s 1 ">
+        <w:r>
+          <w:rPr>
+            <w:noProof/>
+          </w:rPr>
+          <w:t>9</w:t>
+        </w:r>
+      </w:fldSimple>
       <w:r>
         <w:t xml:space="preserve"> Design sequence diagram for the </w:t>
       </w:r>
@@ -14794,51 +14066,25 @@
       <w:r>
         <w:t xml:space="preserve">Figure </w:t>
       </w:r>
-      <w:r>
-        <w:fldChar w:fldCharType="begin"/>
-      </w:r>
-      <w:r>
-        <w:instrText xml:space="preserve"> STYLEREF 1 \s </w:instrText>
-      </w:r>
-      <w:r>
-        <w:fldChar w:fldCharType="separate"/>
-      </w:r>
-      <w:r>
-        <w:rPr>
-          <w:noProof/>
-        </w:rPr>
-        <w:t>3</w:t>
-      </w:r>
-      <w:r>
-        <w:rPr>
-          <w:noProof/>
-        </w:rPr>
-        <w:fldChar w:fldCharType="end"/>
-      </w:r>
+      <w:fldSimple w:instr=" STYLEREF 1 \s ">
+        <w:r>
+          <w:rPr>
+            <w:noProof/>
+          </w:rPr>
+          <w:t>3</w:t>
+        </w:r>
+      </w:fldSimple>
       <w:r>
         <w:noBreakHyphen/>
       </w:r>
-      <w:r>
-        <w:fldChar w:fldCharType="begin"/>
-      </w:r>
-      <w:r>
-        <w:instrText xml:space="preserve"> SEQ Figure \* ARABIC \s 1 </w:instrText>
-      </w:r>
-      <w:r>
-        <w:fldChar w:fldCharType="separate"/>
-      </w:r>
-      <w:r>
-        <w:rPr>
-          <w:noProof/>
-        </w:rPr>
-        <w:t>10</w:t>
-      </w:r>
-      <w:r>
-        <w:rPr>
-          <w:noProof/>
-        </w:rPr>
-        <w:fldChar w:fldCharType="end"/>
-      </w:r>
+      <w:fldSimple w:instr=" SEQ Figure \* ARABIC \s 1 ">
+        <w:r>
+          <w:rPr>
+            <w:noProof/>
+          </w:rPr>
+          <w:t>10</w:t>
+        </w:r>
+      </w:fldSimple>
       <w:r>
         <w:t xml:space="preserve"> Design sequence diagram for the </w:t>
       </w:r>
@@ -14912,51 +14158,25 @@
       <w:r>
         <w:t xml:space="preserve">Figure </w:t>
       </w:r>
-      <w:r>
-        <w:fldChar w:fldCharType="begin"/>
-      </w:r>
-      <w:r>
-        <w:instrText xml:space="preserve"> STYLEREF 1 \s </w:instrText>
-      </w:r>
-      <w:r>
-        <w:fldChar w:fldCharType="separate"/>
-      </w:r>
-      <w:r>
-        <w:rPr>
-          <w:noProof/>
-        </w:rPr>
-        <w:t>3</w:t>
-      </w:r>
-      <w:r>
-        <w:rPr>
-          <w:noProof/>
-        </w:rPr>
-        <w:fldChar w:fldCharType="end"/>
-      </w:r>
+      <w:fldSimple w:instr=" STYLEREF 1 \s ">
+        <w:r>
+          <w:rPr>
+            <w:noProof/>
+          </w:rPr>
+          <w:t>3</w:t>
+        </w:r>
+      </w:fldSimple>
       <w:r>
         <w:noBreakHyphen/>
       </w:r>
-      <w:r>
-        <w:fldChar w:fldCharType="begin"/>
-      </w:r>
-      <w:r>
-        <w:instrText xml:space="preserve"> SEQ Figure \* ARABIC \s 1 </w:instrText>
-      </w:r>
-      <w:r>
-        <w:fldChar w:fldCharType="separate"/>
-      </w:r>
-      <w:r>
-        <w:rPr>
-          <w:noProof/>
-        </w:rPr>
-        <w:t>11</w:t>
-      </w:r>
-      <w:r>
-        <w:rPr>
-          <w:noProof/>
-        </w:rPr>
-        <w:fldChar w:fldCharType="end"/>
-      </w:r>
+      <w:fldSimple w:instr=" SEQ Figure \* ARABIC \s 1 ">
+        <w:r>
+          <w:rPr>
+            <w:noProof/>
+          </w:rPr>
+          <w:t>11</w:t>
+        </w:r>
+      </w:fldSimple>
       <w:r>
         <w:t xml:space="preserve"> Design sequence diagram for the </w:t>
       </w:r>
@@ -15030,51 +14250,25 @@
       <w:r>
         <w:t xml:space="preserve">Figure </w:t>
       </w:r>
-      <w:r>
-        <w:fldChar w:fldCharType="begin"/>
-      </w:r>
-      <w:r>
-        <w:instrText xml:space="preserve"> STYLEREF 1 \s </w:instrText>
-      </w:r>
-      <w:r>
-        <w:fldChar w:fldCharType="separate"/>
-      </w:r>
-      <w:r>
-        <w:rPr>
-          <w:noProof/>
-        </w:rPr>
-        <w:t>3</w:t>
-      </w:r>
-      <w:r>
-        <w:rPr>
-          <w:noProof/>
-        </w:rPr>
-        <w:fldChar w:fldCharType="end"/>
-      </w:r>
+      <w:fldSimple w:instr=" STYLEREF 1 \s ">
+        <w:r>
+          <w:rPr>
+            <w:noProof/>
+          </w:rPr>
+          <w:t>3</w:t>
+        </w:r>
+      </w:fldSimple>
       <w:r>
         <w:noBreakHyphen/>
       </w:r>
-      <w:r>
-        <w:fldChar w:fldCharType="begin"/>
-      </w:r>
-      <w:r>
-        <w:instrText xml:space="preserve"> SEQ Figure \* ARABIC \s 1 </w:instrText>
-      </w:r>
-      <w:r>
-        <w:fldChar w:fldCharType="separate"/>
-      </w:r>
-      <w:r>
-        <w:rPr>
-          <w:noProof/>
-        </w:rPr>
-        <w:t>12</w:t>
-      </w:r>
-      <w:r>
-        <w:rPr>
-          <w:noProof/>
-        </w:rPr>
-        <w:fldChar w:fldCharType="end"/>
-      </w:r>
+      <w:fldSimple w:instr=" SEQ Figure \* ARABIC \s 1 ">
+        <w:r>
+          <w:rPr>
+            <w:noProof/>
+          </w:rPr>
+          <w:t>12</w:t>
+        </w:r>
+      </w:fldSimple>
       <w:r>
         <w:t xml:space="preserve"> Design sequence diagram for the </w:t>
       </w:r>
@@ -15148,51 +14342,25 @@
       <w:r>
         <w:t xml:space="preserve">Figure </w:t>
       </w:r>
-      <w:r>
-        <w:fldChar w:fldCharType="begin"/>
-      </w:r>
-      <w:r>
-        <w:instrText xml:space="preserve"> STYLEREF 1 \s </w:instrText>
-      </w:r>
-      <w:r>
-        <w:fldChar w:fldCharType="separate"/>
-      </w:r>
-      <w:r>
-        <w:rPr>
-          <w:noProof/>
-        </w:rPr>
-        <w:t>3</w:t>
-      </w:r>
-      <w:r>
-        <w:rPr>
-          <w:noProof/>
-        </w:rPr>
-        <w:fldChar w:fldCharType="end"/>
-      </w:r>
+      <w:fldSimple w:instr=" STYLEREF 1 \s ">
+        <w:r>
+          <w:rPr>
+            <w:noProof/>
+          </w:rPr>
+          <w:t>3</w:t>
+        </w:r>
+      </w:fldSimple>
       <w:r>
         <w:noBreakHyphen/>
       </w:r>
-      <w:r>
-        <w:fldChar w:fldCharType="begin"/>
-      </w:r>
-      <w:r>
-        <w:instrText xml:space="preserve"> SEQ Figure \* ARABIC \s 1 </w:instrText>
-      </w:r>
-      <w:r>
-        <w:fldChar w:fldCharType="separate"/>
-      </w:r>
-      <w:r>
-        <w:rPr>
-          <w:noProof/>
-        </w:rPr>
-        <w:t>13</w:t>
-      </w:r>
-      <w:r>
-        <w:rPr>
-          <w:noProof/>
-        </w:rPr>
-        <w:fldChar w:fldCharType="end"/>
-      </w:r>
+      <w:fldSimple w:instr=" SEQ Figure \* ARABIC \s 1 ">
+        <w:r>
+          <w:rPr>
+            <w:noProof/>
+          </w:rPr>
+          <w:t>13</w:t>
+        </w:r>
+      </w:fldSimple>
       <w:r>
         <w:t xml:space="preserve"> Design sequence diagram for the </w:t>
       </w:r>
@@ -15266,51 +14434,25 @@
       <w:r>
         <w:t xml:space="preserve">Figure </w:t>
       </w:r>
-      <w:r>
-        <w:fldChar w:fldCharType="begin"/>
-      </w:r>
-      <w:r>
-        <w:instrText xml:space="preserve"> STYLEREF 1 \s </w:instrText>
-      </w:r>
-      <w:r>
-        <w:fldChar w:fldCharType="separate"/>
-      </w:r>
-      <w:r>
-        <w:rPr>
-          <w:noProof/>
-        </w:rPr>
-        <w:t>3</w:t>
-      </w:r>
-      <w:r>
-        <w:rPr>
-          <w:noProof/>
-        </w:rPr>
-        <w:fldChar w:fldCharType="end"/>
-      </w:r>
+      <w:fldSimple w:instr=" STYLEREF 1 \s ">
+        <w:r>
+          <w:rPr>
+            <w:noProof/>
+          </w:rPr>
+          <w:t>3</w:t>
+        </w:r>
+      </w:fldSimple>
       <w:r>
         <w:noBreakHyphen/>
       </w:r>
-      <w:r>
-        <w:fldChar w:fldCharType="begin"/>
-      </w:r>
-      <w:r>
-        <w:instrText xml:space="preserve"> SEQ Figure \* ARABIC \s 1 </w:instrText>
-      </w:r>
-      <w:r>
-        <w:fldChar w:fldCharType="separate"/>
-      </w:r>
-      <w:r>
-        <w:rPr>
-          <w:noProof/>
-        </w:rPr>
-        <w:t>14</w:t>
-      </w:r>
-      <w:r>
-        <w:rPr>
-          <w:noProof/>
-        </w:rPr>
-        <w:fldChar w:fldCharType="end"/>
-      </w:r>
+      <w:fldSimple w:instr=" SEQ Figure \* ARABIC \s 1 ">
+        <w:r>
+          <w:rPr>
+            <w:noProof/>
+          </w:rPr>
+          <w:t>14</w:t>
+        </w:r>
+      </w:fldSimple>
       <w:r>
         <w:t xml:space="preserve"> Design sequence diagram for the </w:t>
       </w:r>
@@ -15393,51 +14535,25 @@
       <w:r>
         <w:t xml:space="preserve">Figure </w:t>
       </w:r>
-      <w:r>
-        <w:fldChar w:fldCharType="begin"/>
-      </w:r>
-      <w:r>
-        <w:instrText xml:space="preserve"> STYLEREF 1 \s </w:instrText>
-      </w:r>
-      <w:r>
-        <w:fldChar w:fldCharType="separate"/>
-      </w:r>
-      <w:r>
-        <w:rPr>
-          <w:noProof/>
-        </w:rPr>
-        <w:t>3</w:t>
-      </w:r>
-      <w:r>
-        <w:rPr>
-          <w:noProof/>
-        </w:rPr>
-        <w:fldChar w:fldCharType="end"/>
-      </w:r>
+      <w:fldSimple w:instr=" STYLEREF 1 \s ">
+        <w:r>
+          <w:rPr>
+            <w:noProof/>
+          </w:rPr>
+          <w:t>3</w:t>
+        </w:r>
+      </w:fldSimple>
       <w:r>
         <w:noBreakHyphen/>
       </w:r>
-      <w:r>
-        <w:fldChar w:fldCharType="begin"/>
-      </w:r>
-      <w:r>
-        <w:instrText xml:space="preserve"> SEQ Figure \* ARABIC \s 1 </w:instrText>
-      </w:r>
-      <w:r>
-        <w:fldChar w:fldCharType="separate"/>
-      </w:r>
-      <w:r>
-        <w:rPr>
-          <w:noProof/>
-        </w:rPr>
-        <w:t>15</w:t>
-      </w:r>
-      <w:r>
-        <w:rPr>
-          <w:noProof/>
-        </w:rPr>
-        <w:fldChar w:fldCharType="end"/>
-      </w:r>
+      <w:fldSimple w:instr=" SEQ Figure \* ARABIC \s 1 ">
+        <w:r>
+          <w:rPr>
+            <w:noProof/>
+          </w:rPr>
+          <w:t>15</w:t>
+        </w:r>
+      </w:fldSimple>
       <w:r>
         <w:t xml:space="preserve"> Design sequence diagram for the </w:t>
       </w:r>
@@ -15511,51 +14627,25 @@
         <w:lastRenderedPageBreak/>
         <w:t xml:space="preserve">Figure </w:t>
       </w:r>
-      <w:r>
-        <w:fldChar w:fldCharType="begin"/>
-      </w:r>
-      <w:r>
-        <w:instrText xml:space="preserve"> STYLEREF 1 \s </w:instrText>
-      </w:r>
-      <w:r>
-        <w:fldChar w:fldCharType="separate"/>
-      </w:r>
-      <w:r>
-        <w:rPr>
-          <w:noProof/>
-        </w:rPr>
-        <w:t>3</w:t>
-      </w:r>
-      <w:r>
-        <w:rPr>
-          <w:noProof/>
-        </w:rPr>
-        <w:fldChar w:fldCharType="end"/>
-      </w:r>
+      <w:fldSimple w:instr=" STYLEREF 1 \s ">
+        <w:r>
+          <w:rPr>
+            <w:noProof/>
+          </w:rPr>
+          <w:t>3</w:t>
+        </w:r>
+      </w:fldSimple>
       <w:r>
         <w:noBreakHyphen/>
       </w:r>
-      <w:r>
-        <w:fldChar w:fldCharType="begin"/>
-      </w:r>
-      <w:r>
-        <w:instrText xml:space="preserve"> SEQ Figure \* ARABIC \s 1 </w:instrText>
-      </w:r>
-      <w:r>
-        <w:fldChar w:fldCharType="separate"/>
-      </w:r>
-      <w:r>
-        <w:rPr>
-          <w:noProof/>
-        </w:rPr>
-        <w:t>16</w:t>
-      </w:r>
-      <w:r>
-        <w:rPr>
-          <w:noProof/>
-        </w:rPr>
-        <w:fldChar w:fldCharType="end"/>
-      </w:r>
+      <w:fldSimple w:instr=" SEQ Figure \* ARABIC \s 1 ">
+        <w:r>
+          <w:rPr>
+            <w:noProof/>
+          </w:rPr>
+          <w:t>16</w:t>
+        </w:r>
+      </w:fldSimple>
       <w:r>
         <w:t xml:space="preserve"> Design sequence diagram for the </w:t>
       </w:r>
@@ -15628,51 +14718,25 @@
       <w:r>
         <w:t xml:space="preserve">Figure </w:t>
       </w:r>
-      <w:r>
-        <w:fldChar w:fldCharType="begin"/>
-      </w:r>
-      <w:r>
-        <w:instrText xml:space="preserve"> STYLEREF 1 \s </w:instrText>
-      </w:r>
-      <w:r>
-        <w:fldChar w:fldCharType="separate"/>
-      </w:r>
-      <w:r>
-        <w:rPr>
-          <w:noProof/>
-        </w:rPr>
-        <w:t>3</w:t>
-      </w:r>
-      <w:r>
-        <w:rPr>
-          <w:noProof/>
-        </w:rPr>
-        <w:fldChar w:fldCharType="end"/>
-      </w:r>
+      <w:fldSimple w:instr=" STYLEREF 1 \s ">
+        <w:r>
+          <w:rPr>
+            <w:noProof/>
+          </w:rPr>
+          <w:t>3</w:t>
+        </w:r>
+      </w:fldSimple>
       <w:r>
         <w:noBreakHyphen/>
       </w:r>
-      <w:r>
-        <w:fldChar w:fldCharType="begin"/>
-      </w:r>
-      <w:r>
-        <w:instrText xml:space="preserve"> SEQ Figure \* ARABIC \s 1 </w:instrText>
-      </w:r>
-      <w:r>
-        <w:fldChar w:fldCharType="separate"/>
-      </w:r>
-      <w:r>
-        <w:rPr>
-          <w:noProof/>
-        </w:rPr>
-        <w:t>17</w:t>
-      </w:r>
-      <w:r>
-        <w:rPr>
-          <w:noProof/>
-        </w:rPr>
-        <w:fldChar w:fldCharType="end"/>
-      </w:r>
+      <w:fldSimple w:instr=" SEQ Figure \* ARABIC \s 1 ">
+        <w:r>
+          <w:rPr>
+            <w:noProof/>
+          </w:rPr>
+          <w:t>17</w:t>
+        </w:r>
+      </w:fldSimple>
       <w:r>
         <w:t xml:space="preserve"> </w:t>
       </w:r>
@@ -15745,54 +14809,25 @@
       <w:r>
         <w:t xml:space="preserve">Figure </w:t>
       </w:r>
-      <w:r>
-        <w:fldChar w:fldCharType="begin"/>
-      </w:r>
-      <w:r>
-        <w:instrText xml:space="preserve"> STYLEREF 1 \s </w:instrText>
-      </w:r>
-      <w:r>
-        <w:fldChar w:fldCharType="separate"/>
-      </w:r>
-      <w:r>
-        <w:rPr>
-          <w:noProof/>
-        </w:rPr>
-        <w:t>3</w:t>
-      </w:r>
-      <w:r>
-        <w:rPr>
-          <w:noProof/>
-        </w:rPr>
-        <w:fldChar w:fldCharType="end"/>
-      </w:r>
+      <w:fldSimple w:instr=" STYLEREF 1 \s ">
+        <w:r>
+          <w:rPr>
+            <w:noProof/>
+          </w:rPr>
+          <w:t>3</w:t>
+        </w:r>
+      </w:fldSimple>
       <w:r>
         <w:noBreakHyphen/>
       </w:r>
-      <w:r>
-        <w:fldChar w:fldCharType="begin"/>
-      </w:r>
-      <w:r>
-        <w:instrText xml:space="preserve"> SEQ F</w:instrText>
-      </w:r>
-      <w:r>
-        <w:instrText xml:space="preserve">igure \* ARABIC \s 1 </w:instrText>
-      </w:r>
-      <w:r>
-        <w:fldChar w:fldCharType="separate"/>
-      </w:r>
-      <w:r>
-        <w:rPr>
-          <w:noProof/>
-        </w:rPr>
-        <w:t>18</w:t>
-      </w:r>
-      <w:r>
-        <w:rPr>
-          <w:noProof/>
-        </w:rPr>
-        <w:fldChar w:fldCharType="end"/>
-      </w:r>
+      <w:fldSimple w:instr=" SEQ Figure \* ARABIC \s 1 ">
+        <w:r>
+          <w:rPr>
+            <w:noProof/>
+          </w:rPr>
+          <w:t>18</w:t>
+        </w:r>
+      </w:fldSimple>
       <w:r>
         <w:t xml:space="preserve"> Design sequence diagram for the </w:t>
       </w:r>
@@ -15852,9 +14887,9 @@
           <w:noProof/>
         </w:rPr>
         <w:drawing>
-          <wp:inline distT="0" distB="0" distL="0" distR="0" wp14:anchorId="625F5123" wp14:editId="50C7866D">
-            <wp:extent cx="5943600" cy="3697605"/>
-            <wp:effectExtent l="0" t="0" r="0" b="0"/>
+          <wp:inline distT="0" distB="0" distL="0" distR="0" wp14:anchorId="625F5123" wp14:editId="58F98E8A">
+            <wp:extent cx="5786990" cy="3600450"/>
+            <wp:effectExtent l="0" t="0" r="4445" b="0"/>
             <wp:docPr id="44" name="Picture 44"/>
             <wp:cNvGraphicFramePr>
               <a:graphicFrameLocks xmlns:a="http://schemas.openxmlformats.org/drawingml/2006/main" noChangeAspect="1"/>
@@ -15881,7 +14916,7 @@
                   <pic:spPr>
                     <a:xfrm>
                       <a:off x="0" y="0"/>
-                      <a:ext cx="5943600" cy="3697605"/>
+                      <a:ext cx="5802144" cy="3609878"/>
                     </a:xfrm>
                     <a:prstGeom prst="rect">
                       <a:avLst/>
@@ -15901,51 +14936,25 @@
       <w:r>
         <w:t xml:space="preserve">Figure </w:t>
       </w:r>
-      <w:r>
-        <w:fldChar w:fldCharType="begin"/>
-      </w:r>
-      <w:r>
-        <w:instrText xml:space="preserve"> STYLEREF 1 \s </w:instrText>
-      </w:r>
-      <w:r>
-        <w:fldChar w:fldCharType="separate"/>
-      </w:r>
-      <w:r>
-        <w:rPr>
-          <w:noProof/>
-        </w:rPr>
-        <w:t>3</w:t>
-      </w:r>
-      <w:r>
-        <w:rPr>
-          <w:noProof/>
-        </w:rPr>
-        <w:fldChar w:fldCharType="end"/>
-      </w:r>
+      <w:fldSimple w:instr=" STYLEREF 1 \s ">
+        <w:r>
+          <w:rPr>
+            <w:noProof/>
+          </w:rPr>
+          <w:t>3</w:t>
+        </w:r>
+      </w:fldSimple>
       <w:r>
         <w:noBreakHyphen/>
       </w:r>
-      <w:r>
-        <w:fldChar w:fldCharType="begin"/>
-      </w:r>
-      <w:r>
-        <w:instrText xml:space="preserve"> SEQ Figure \* ARABIC \s 1 </w:instrText>
-      </w:r>
-      <w:r>
-        <w:fldChar w:fldCharType="separate"/>
-      </w:r>
-      <w:r>
-        <w:rPr>
-          <w:noProof/>
-        </w:rPr>
-        <w:t>19</w:t>
-      </w:r>
-      <w:r>
-        <w:rPr>
-          <w:noProof/>
-        </w:rPr>
-        <w:fldChar w:fldCharType="end"/>
-      </w:r>
+      <w:fldSimple w:instr=" SEQ Figure \* ARABIC \s 1 ">
+        <w:r>
+          <w:rPr>
+            <w:noProof/>
+          </w:rPr>
+          <w:t>19</w:t>
+        </w:r>
+      </w:fldSimple>
       <w:r>
         <w:t xml:space="preserve"> </w:t>
       </w:r>
@@ -15969,7 +14978,7 @@
           <w:noProof/>
         </w:rPr>
         <w:drawing>
-          <wp:inline distT="0" distB="0" distL="0" distR="0" wp14:anchorId="72B3AAF4" wp14:editId="2A0300C0">
+          <wp:inline distT="0" distB="0" distL="0" distR="0" wp14:anchorId="72B3AAF4" wp14:editId="5E0C2A2B">
             <wp:extent cx="3533775" cy="1533525"/>
             <wp:effectExtent l="0" t="0" r="9525" b="9525"/>
             <wp:docPr id="45" name="Picture 45"/>
@@ -16010,6 +15019,8 @@
           </wp:inline>
         </w:drawing>
       </w:r>
+      <w:bookmarkStart w:id="36" w:name="_GoBack"/>
+      <w:bookmarkEnd w:id="36"/>
     </w:p>
     <w:p>
       <w:pPr>
@@ -16018,51 +15029,25 @@
       <w:r>
         <w:t xml:space="preserve">Figure </w:t>
       </w:r>
-      <w:r>
-        <w:fldChar w:fldCharType="begin"/>
-      </w:r>
-      <w:r>
-        <w:instrText xml:space="preserve"> STYLEREF 1 \s </w:instrText>
-      </w:r>
-      <w:r>
-        <w:fldChar w:fldCharType="separate"/>
-      </w:r>
-      <w:r>
-        <w:rPr>
-          <w:noProof/>
-        </w:rPr>
-        <w:t>3</w:t>
-      </w:r>
-      <w:r>
-        <w:rPr>
-          <w:noProof/>
-        </w:rPr>
-        <w:fldChar w:fldCharType="end"/>
-      </w:r>
+      <w:fldSimple w:instr=" STYLEREF 1 \s ">
+        <w:r>
+          <w:rPr>
+            <w:noProof/>
+          </w:rPr>
+          <w:t>3</w:t>
+        </w:r>
+      </w:fldSimple>
       <w:r>
         <w:noBreakHyphen/>
       </w:r>
-      <w:r>
-        <w:fldChar w:fldCharType="begin"/>
-      </w:r>
-      <w:r>
-        <w:instrText xml:space="preserve"> SEQ Figure \* ARABIC \s 1 </w:instrText>
-      </w:r>
-      <w:r>
-        <w:fldChar w:fldCharType="separate"/>
-      </w:r>
-      <w:r>
-        <w:rPr>
-          <w:noProof/>
-        </w:rPr>
-        <w:t>20</w:t>
-      </w:r>
-      <w:r>
-        <w:rPr>
-          <w:noProof/>
-        </w:rPr>
-        <w:fldChar w:fldCharType="end"/>
-      </w:r>
+      <w:fldSimple w:instr=" SEQ Figure \* ARABIC \s 1 ">
+        <w:r>
+          <w:rPr>
+            <w:noProof/>
+          </w:rPr>
+          <w:t>20</w:t>
+        </w:r>
+      </w:fldSimple>
       <w:r>
         <w:t xml:space="preserve"> Subsystem dependencies class diagram</w:t>
       </w:r>
@@ -16071,11 +15056,11 @@
       <w:pPr>
         <w:pStyle w:val="Heading2"/>
       </w:pPr>
-      <w:bookmarkStart w:id="36" w:name="_Toc23883490"/>
+      <w:bookmarkStart w:id="37" w:name="_Toc23883490"/>
       <w:r>
         <w:t>Class design</w:t>
       </w:r>
-      <w:bookmarkEnd w:id="36"/>
+      <w:bookmarkEnd w:id="37"/>
     </w:p>
     <w:p/>
     <w:p>
@@ -16137,51 +15122,25 @@
       <w:r>
         <w:t xml:space="preserve">Figure </w:t>
       </w:r>
-      <w:r>
-        <w:fldChar w:fldCharType="begin"/>
-      </w:r>
-      <w:r>
-        <w:instrText xml:space="preserve"> STYLEREF 1 \s </w:instrText>
-      </w:r>
-      <w:r>
-        <w:fldChar w:fldCharType="separate"/>
-      </w:r>
-      <w:r>
-        <w:rPr>
-          <w:noProof/>
-        </w:rPr>
-        <w:t>3</w:t>
-      </w:r>
-      <w:r>
-        <w:rPr>
-          <w:noProof/>
-        </w:rPr>
-        <w:fldChar w:fldCharType="end"/>
-      </w:r>
+      <w:fldSimple w:instr=" STYLEREF 1 \s ">
+        <w:r>
+          <w:rPr>
+            <w:noProof/>
+          </w:rPr>
+          <w:t>3</w:t>
+        </w:r>
+      </w:fldSimple>
       <w:r>
         <w:noBreakHyphen/>
       </w:r>
-      <w:r>
-        <w:fldChar w:fldCharType="begin"/>
-      </w:r>
-      <w:r>
-        <w:instrText xml:space="preserve"> SEQ Figure \* ARABIC \s 1 </w:instrText>
-      </w:r>
-      <w:r>
-        <w:fldChar w:fldCharType="separate"/>
-      </w:r>
-      <w:r>
-        <w:rPr>
-          <w:noProof/>
-        </w:rPr>
-        <w:t>21</w:t>
-      </w:r>
-      <w:r>
-        <w:rPr>
-          <w:noProof/>
-        </w:rPr>
-        <w:fldChar w:fldCharType="end"/>
-      </w:r>
+      <w:fldSimple w:instr=" SEQ Figure \* ARABIC \s 1 ">
+        <w:r>
+          <w:rPr>
+            <w:noProof/>
+          </w:rPr>
+          <w:t>21</w:t>
+        </w:r>
+      </w:fldSimple>
       <w:r>
         <w:t xml:space="preserve"> Design VOPC for the </w:t>
       </w:r>
@@ -16251,51 +15210,25 @@
       <w:r>
         <w:t xml:space="preserve">Figure </w:t>
       </w:r>
-      <w:r>
-        <w:fldChar w:fldCharType="begin"/>
-      </w:r>
-      <w:r>
-        <w:instrText xml:space="preserve"> STYLEREF 1 \s </w:instrText>
-      </w:r>
-      <w:r>
-        <w:fldChar w:fldCharType="separate"/>
-      </w:r>
-      <w:r>
-        <w:rPr>
-          <w:noProof/>
-        </w:rPr>
-        <w:t>3</w:t>
-      </w:r>
-      <w:r>
-        <w:rPr>
-          <w:noProof/>
-        </w:rPr>
-        <w:fldChar w:fldCharType="end"/>
-      </w:r>
+      <w:fldSimple w:instr=" STYLEREF 1 \s ">
+        <w:r>
+          <w:rPr>
+            <w:noProof/>
+          </w:rPr>
+          <w:t>3</w:t>
+        </w:r>
+      </w:fldSimple>
       <w:r>
         <w:noBreakHyphen/>
       </w:r>
-      <w:r>
-        <w:fldChar w:fldCharType="begin"/>
-      </w:r>
-      <w:r>
-        <w:instrText xml:space="preserve"> SEQ Figure \* ARABIC \s 1 </w:instrText>
-      </w:r>
-      <w:r>
-        <w:fldChar w:fldCharType="separate"/>
-      </w:r>
-      <w:r>
-        <w:rPr>
-          <w:noProof/>
-        </w:rPr>
-        <w:t>22</w:t>
-      </w:r>
-      <w:r>
-        <w:rPr>
-          <w:noProof/>
-        </w:rPr>
-        <w:fldChar w:fldCharType="end"/>
-      </w:r>
+      <w:fldSimple w:instr=" SEQ Figure \* ARABIC \s 1 ">
+        <w:r>
+          <w:rPr>
+            <w:noProof/>
+          </w:rPr>
+          <w:t>22</w:t>
+        </w:r>
+      </w:fldSimple>
       <w:r>
         <w:t xml:space="preserve"> Design VOPC for the </w:t>
       </w:r>
@@ -16366,51 +15299,25 @@
       <w:r>
         <w:t xml:space="preserve">Figure </w:t>
       </w:r>
-      <w:r>
-        <w:fldChar w:fldCharType="begin"/>
-      </w:r>
-      <w:r>
-        <w:instrText xml:space="preserve"> STYLEREF 1 \s </w:instrText>
-      </w:r>
-      <w:r>
-        <w:fldChar w:fldCharType="separate"/>
-      </w:r>
-      <w:r>
-        <w:rPr>
-          <w:noProof/>
-        </w:rPr>
-        <w:t>3</w:t>
-      </w:r>
-      <w:r>
-        <w:rPr>
-          <w:noProof/>
-        </w:rPr>
-        <w:fldChar w:fldCharType="end"/>
-      </w:r>
+      <w:fldSimple w:instr=" STYLEREF 1 \s ">
+        <w:r>
+          <w:rPr>
+            <w:noProof/>
+          </w:rPr>
+          <w:t>3</w:t>
+        </w:r>
+      </w:fldSimple>
       <w:r>
         <w:noBreakHyphen/>
       </w:r>
-      <w:r>
-        <w:fldChar w:fldCharType="begin"/>
-      </w:r>
-      <w:r>
-        <w:instrText xml:space="preserve"> SEQ Figure \* ARABIC \s 1 </w:instrText>
-      </w:r>
-      <w:r>
-        <w:fldChar w:fldCharType="separate"/>
-      </w:r>
-      <w:r>
-        <w:rPr>
-          <w:noProof/>
-        </w:rPr>
-        <w:t>23</w:t>
-      </w:r>
-      <w:r>
-        <w:rPr>
-          <w:noProof/>
-        </w:rPr>
-        <w:fldChar w:fldCharType="end"/>
-      </w:r>
+      <w:fldSimple w:instr=" SEQ Figure \* ARABIC \s 1 ">
+        <w:r>
+          <w:rPr>
+            <w:noProof/>
+          </w:rPr>
+          <w:t>23</w:t>
+        </w:r>
+      </w:fldSimple>
       <w:r>
         <w:t xml:space="preserve"> Design VOPC for the </w:t>
       </w:r>
@@ -16484,51 +15391,25 @@
         <w:lastRenderedPageBreak/>
         <w:t xml:space="preserve">Figure </w:t>
       </w:r>
-      <w:r>
-        <w:fldChar w:fldCharType="begin"/>
-      </w:r>
-      <w:r>
-        <w:instrText xml:space="preserve"> STYLEREF 1 \s </w:instrText>
-      </w:r>
-      <w:r>
-        <w:fldChar w:fldCharType="separate"/>
-      </w:r>
-      <w:r>
-        <w:rPr>
-          <w:noProof/>
-        </w:rPr>
-        <w:t>3</w:t>
-      </w:r>
-      <w:r>
-        <w:rPr>
-          <w:noProof/>
-        </w:rPr>
-        <w:fldChar w:fldCharType="end"/>
-      </w:r>
+      <w:fldSimple w:instr=" STYLEREF 1 \s ">
+        <w:r>
+          <w:rPr>
+            <w:noProof/>
+          </w:rPr>
+          <w:t>3</w:t>
+        </w:r>
+      </w:fldSimple>
       <w:r>
         <w:noBreakHyphen/>
       </w:r>
-      <w:r>
-        <w:fldChar w:fldCharType="begin"/>
-      </w:r>
-      <w:r>
-        <w:instrText xml:space="preserve"> SEQ Figure \* ARABIC \s 1 </w:instrText>
-      </w:r>
-      <w:r>
-        <w:fldChar w:fldCharType="separate"/>
-      </w:r>
-      <w:r>
-        <w:rPr>
-          <w:noProof/>
-        </w:rPr>
-        <w:t>24</w:t>
-      </w:r>
-      <w:r>
-        <w:rPr>
-          <w:noProof/>
-        </w:rPr>
-        <w:fldChar w:fldCharType="end"/>
-      </w:r>
+      <w:fldSimple w:instr=" SEQ Figure \* ARABIC \s 1 ">
+        <w:r>
+          <w:rPr>
+            <w:noProof/>
+          </w:rPr>
+          <w:t>24</w:t>
+        </w:r>
+      </w:fldSimple>
       <w:r>
         <w:t xml:space="preserve"> Design VOPC for the </w:t>
       </w:r>
@@ -16598,51 +15479,25 @@
       <w:r>
         <w:t xml:space="preserve">Figure </w:t>
       </w:r>
-      <w:r>
-        <w:fldChar w:fldCharType="begin"/>
-      </w:r>
-      <w:r>
-        <w:instrText xml:space="preserve"> STYLEREF 1 \s </w:instrText>
-      </w:r>
-      <w:r>
-        <w:fldChar w:fldCharType="separate"/>
-      </w:r>
-      <w:r>
-        <w:rPr>
-          <w:noProof/>
-        </w:rPr>
-        <w:t>3</w:t>
-      </w:r>
-      <w:r>
-        <w:rPr>
-          <w:noProof/>
-        </w:rPr>
-        <w:fldChar w:fldCharType="end"/>
-      </w:r>
+      <w:fldSimple w:instr=" STYLEREF 1 \s ">
+        <w:r>
+          <w:rPr>
+            <w:noProof/>
+          </w:rPr>
+          <w:t>3</w:t>
+        </w:r>
+      </w:fldSimple>
       <w:r>
         <w:noBreakHyphen/>
       </w:r>
-      <w:r>
-        <w:fldChar w:fldCharType="begin"/>
-      </w:r>
-      <w:r>
-        <w:instrText xml:space="preserve"> SEQ Figure \* ARABIC \s 1 </w:instrText>
-      </w:r>
-      <w:r>
-        <w:fldChar w:fldCharType="separate"/>
-      </w:r>
-      <w:r>
-        <w:rPr>
-          <w:noProof/>
-        </w:rPr>
-        <w:t>25</w:t>
-      </w:r>
-      <w:r>
-        <w:rPr>
-          <w:noProof/>
-        </w:rPr>
-        <w:fldChar w:fldCharType="end"/>
-      </w:r>
+      <w:fldSimple w:instr=" SEQ Figure \* ARABIC \s 1 ">
+        <w:r>
+          <w:rPr>
+            <w:noProof/>
+          </w:rPr>
+          <w:t>25</w:t>
+        </w:r>
+      </w:fldSimple>
       <w:r>
         <w:t xml:space="preserve"> Design VOPC for the </w:t>
       </w:r>
@@ -16712,51 +15567,25 @@
       <w:r>
         <w:t xml:space="preserve">Figure </w:t>
       </w:r>
-      <w:r>
-        <w:fldChar w:fldCharType="begin"/>
-      </w:r>
-      <w:r>
-        <w:instrText xml:space="preserve"> STYLEREF 1 \s </w:instrText>
-      </w:r>
-      <w:r>
-        <w:fldChar w:fldCharType="separate"/>
-      </w:r>
-      <w:r>
-        <w:rPr>
-          <w:noProof/>
-        </w:rPr>
-        <w:t>3</w:t>
-      </w:r>
-      <w:r>
-        <w:rPr>
-          <w:noProof/>
-        </w:rPr>
-        <w:fldChar w:fldCharType="end"/>
-      </w:r>
+      <w:fldSimple w:instr=" STYLEREF 1 \s ">
+        <w:r>
+          <w:rPr>
+            <w:noProof/>
+          </w:rPr>
+          <w:t>3</w:t>
+        </w:r>
+      </w:fldSimple>
       <w:r>
         <w:noBreakHyphen/>
       </w:r>
-      <w:r>
-        <w:fldChar w:fldCharType="begin"/>
-      </w:r>
-      <w:r>
-        <w:instrText xml:space="preserve"> SEQ Figure \* ARABIC \s 1 </w:instrText>
-      </w:r>
-      <w:r>
-        <w:fldChar w:fldCharType="separate"/>
-      </w:r>
-      <w:r>
-        <w:rPr>
-          <w:noProof/>
-        </w:rPr>
-        <w:t>26</w:t>
-      </w:r>
-      <w:r>
-        <w:rPr>
-          <w:noProof/>
-        </w:rPr>
-        <w:fldChar w:fldCharType="end"/>
-      </w:r>
+      <w:fldSimple w:instr=" SEQ Figure \* ARABIC \s 1 ">
+        <w:r>
+          <w:rPr>
+            <w:noProof/>
+          </w:rPr>
+          <w:t>26</w:t>
+        </w:r>
+      </w:fldSimple>
       <w:r>
         <w:t xml:space="preserve"> Design VOPC for the </w:t>
       </w:r>
@@ -16827,51 +15656,25 @@
       <w:r>
         <w:t xml:space="preserve">Figure </w:t>
       </w:r>
-      <w:r>
-        <w:fldChar w:fldCharType="begin"/>
-      </w:r>
-      <w:r>
-        <w:instrText xml:space="preserve"> STYLEREF 1 \s </w:instrText>
-      </w:r>
-      <w:r>
-        <w:fldChar w:fldCharType="separate"/>
-      </w:r>
-      <w:r>
-        <w:rPr>
-          <w:noProof/>
-        </w:rPr>
-        <w:t>3</w:t>
-      </w:r>
-      <w:r>
-        <w:rPr>
-          <w:noProof/>
-        </w:rPr>
-        <w:fldChar w:fldCharType="end"/>
-      </w:r>
+      <w:fldSimple w:instr=" STYLEREF 1 \s ">
+        <w:r>
+          <w:rPr>
+            <w:noProof/>
+          </w:rPr>
+          <w:t>3</w:t>
+        </w:r>
+      </w:fldSimple>
       <w:r>
         <w:noBreakHyphen/>
       </w:r>
-      <w:r>
-        <w:fldChar w:fldCharType="begin"/>
-      </w:r>
-      <w:r>
-        <w:instrText xml:space="preserve"> SEQ Figure \* ARABIC \s 1 </w:instrText>
-      </w:r>
-      <w:r>
-        <w:fldChar w:fldCharType="separate"/>
-      </w:r>
-      <w:r>
-        <w:rPr>
-          <w:noProof/>
-        </w:rPr>
-        <w:t>27</w:t>
-      </w:r>
-      <w:r>
-        <w:rPr>
-          <w:noProof/>
-        </w:rPr>
-        <w:fldChar w:fldCharType="end"/>
-      </w:r>
+      <w:fldSimple w:instr=" SEQ Figure \* ARABIC \s 1 ">
+        <w:r>
+          <w:rPr>
+            <w:noProof/>
+          </w:rPr>
+          <w:t>27</w:t>
+        </w:r>
+      </w:fldSimple>
       <w:r>
         <w:t xml:space="preserve"> Design VOPC for the </w:t>
       </w:r>
@@ -16941,51 +15744,25 @@
       <w:r>
         <w:t xml:space="preserve">Figure </w:t>
       </w:r>
-      <w:r>
-        <w:fldChar w:fldCharType="begin"/>
-      </w:r>
-      <w:r>
-        <w:instrText xml:space="preserve"> STYLEREF 1 \s </w:instrText>
-      </w:r>
-      <w:r>
-        <w:fldChar w:fldCharType="separate"/>
-      </w:r>
-      <w:r>
-        <w:rPr>
-          <w:noProof/>
-        </w:rPr>
-        <w:t>3</w:t>
-      </w:r>
-      <w:r>
-        <w:rPr>
-          <w:noProof/>
-        </w:rPr>
-        <w:fldChar w:fldCharType="end"/>
-      </w:r>
+      <w:fldSimple w:instr=" STYLEREF 1 \s ">
+        <w:r>
+          <w:rPr>
+            <w:noProof/>
+          </w:rPr>
+          <w:t>3</w:t>
+        </w:r>
+      </w:fldSimple>
       <w:r>
         <w:noBreakHyphen/>
       </w:r>
-      <w:r>
-        <w:fldChar w:fldCharType="begin"/>
-      </w:r>
-      <w:r>
-        <w:instrText xml:space="preserve"> SEQ Figure \* ARABIC \s 1 </w:instrText>
-      </w:r>
-      <w:r>
-        <w:fldChar w:fldCharType="separate"/>
-      </w:r>
-      <w:r>
-        <w:rPr>
-          <w:noProof/>
-        </w:rPr>
-        <w:t>28</w:t>
-      </w:r>
-      <w:r>
-        <w:rPr>
-          <w:noProof/>
-        </w:rPr>
-        <w:fldChar w:fldCharType="end"/>
-      </w:r>
+      <w:fldSimple w:instr=" SEQ Figure \* ARABIC \s 1 ">
+        <w:r>
+          <w:rPr>
+            <w:noProof/>
+          </w:rPr>
+          <w:t>28</w:t>
+        </w:r>
+      </w:fldSimple>
       <w:r>
         <w:t xml:space="preserve"> Design VOPC for the </w:t>
       </w:r>
@@ -17060,51 +15837,25 @@
       <w:r>
         <w:t xml:space="preserve">Figure </w:t>
       </w:r>
-      <w:r>
-        <w:fldChar w:fldCharType="begin"/>
-      </w:r>
-      <w:r>
-        <w:instrText xml:space="preserve"> STYLEREF 1 \s </w:instrText>
-      </w:r>
-      <w:r>
-        <w:fldChar w:fldCharType="separate"/>
-      </w:r>
-      <w:r>
-        <w:rPr>
-          <w:noProof/>
-        </w:rPr>
-        <w:t>3</w:t>
-      </w:r>
-      <w:r>
-        <w:rPr>
-          <w:noProof/>
-        </w:rPr>
-        <w:fldChar w:fldCharType="end"/>
-      </w:r>
+      <w:fldSimple w:instr=" STYLEREF 1 \s ">
+        <w:r>
+          <w:rPr>
+            <w:noProof/>
+          </w:rPr>
+          <w:t>3</w:t>
+        </w:r>
+      </w:fldSimple>
       <w:r>
         <w:noBreakHyphen/>
       </w:r>
-      <w:r>
-        <w:fldChar w:fldCharType="begin"/>
-      </w:r>
-      <w:r>
-        <w:instrText xml:space="preserve"> SEQ Figure \* ARABIC \s 1 </w:instrText>
-      </w:r>
-      <w:r>
-        <w:fldChar w:fldCharType="separate"/>
-      </w:r>
-      <w:r>
-        <w:rPr>
-          <w:noProof/>
-        </w:rPr>
-        <w:t>29</w:t>
-      </w:r>
-      <w:r>
-        <w:rPr>
-          <w:noProof/>
-        </w:rPr>
-        <w:fldChar w:fldCharType="end"/>
-      </w:r>
+      <w:fldSimple w:instr=" SEQ Figure \* ARABIC \s 1 ">
+        <w:r>
+          <w:rPr>
+            <w:noProof/>
+          </w:rPr>
+          <w:t>29</w:t>
+        </w:r>
+      </w:fldSimple>
       <w:r>
         <w:t xml:space="preserve"> Design VOPC for the </w:t>
       </w:r>
@@ -17174,51 +15925,25 @@
       <w:r>
         <w:t xml:space="preserve">Figure </w:t>
       </w:r>
-      <w:r>
-        <w:fldChar w:fldCharType="begin"/>
-      </w:r>
-      <w:r>
-        <w:instrText xml:space="preserve"> STYLEREF 1 \s </w:instrText>
-      </w:r>
-      <w:r>
-        <w:fldChar w:fldCharType="separate"/>
-      </w:r>
-      <w:r>
-        <w:rPr>
-          <w:noProof/>
-        </w:rPr>
-        <w:t>3</w:t>
-      </w:r>
-      <w:r>
-        <w:rPr>
-          <w:noProof/>
-        </w:rPr>
-        <w:fldChar w:fldCharType="end"/>
-      </w:r>
+      <w:fldSimple w:instr=" STYLEREF 1 \s ">
+        <w:r>
+          <w:rPr>
+            <w:noProof/>
+          </w:rPr>
+          <w:t>3</w:t>
+        </w:r>
+      </w:fldSimple>
       <w:r>
         <w:noBreakHyphen/>
       </w:r>
-      <w:r>
-        <w:fldChar w:fldCharType="begin"/>
-      </w:r>
-      <w:r>
-        <w:instrText xml:space="preserve"> SEQ Figure \* ARABIC \s 1 </w:instrText>
-      </w:r>
-      <w:r>
-        <w:fldChar w:fldCharType="separate"/>
-      </w:r>
-      <w:r>
-        <w:rPr>
-          <w:noProof/>
-        </w:rPr>
-        <w:t>30</w:t>
-      </w:r>
-      <w:r>
-        <w:rPr>
-          <w:noProof/>
-        </w:rPr>
-        <w:fldChar w:fldCharType="end"/>
-      </w:r>
+      <w:fldSimple w:instr=" SEQ Figure \* ARABIC \s 1 ">
+        <w:r>
+          <w:rPr>
+            <w:noProof/>
+          </w:rPr>
+          <w:t>30</w:t>
+        </w:r>
+      </w:fldSimple>
       <w:r>
         <w:t xml:space="preserve"> Design VOPC for the </w:t>
       </w:r>
@@ -17289,51 +16014,25 @@
       <w:r>
         <w:t xml:space="preserve">Figure </w:t>
       </w:r>
-      <w:r>
-        <w:fldChar w:fldCharType="begin"/>
-      </w:r>
-      <w:r>
-        <w:instrText xml:space="preserve"> STYLEREF 1 \s </w:instrText>
-      </w:r>
-      <w:r>
-        <w:fldChar w:fldCharType="separate"/>
-      </w:r>
-      <w:r>
-        <w:rPr>
-          <w:noProof/>
-        </w:rPr>
-        <w:t>3</w:t>
-      </w:r>
-      <w:r>
-        <w:rPr>
-          <w:noProof/>
-        </w:rPr>
-        <w:fldChar w:fldCharType="end"/>
-      </w:r>
+      <w:fldSimple w:instr=" STYLEREF 1 \s ">
+        <w:r>
+          <w:rPr>
+            <w:noProof/>
+          </w:rPr>
+          <w:t>3</w:t>
+        </w:r>
+      </w:fldSimple>
       <w:r>
         <w:noBreakHyphen/>
       </w:r>
-      <w:r>
-        <w:fldChar w:fldCharType="begin"/>
-      </w:r>
-      <w:r>
-        <w:instrText xml:space="preserve"> SEQ Figure \* ARABIC \s 1 </w:instrText>
-      </w:r>
-      <w:r>
-        <w:fldChar w:fldCharType="separate"/>
-      </w:r>
-      <w:r>
-        <w:rPr>
-          <w:noProof/>
-        </w:rPr>
-        <w:t>31</w:t>
-      </w:r>
-      <w:r>
-        <w:rPr>
-          <w:noProof/>
-        </w:rPr>
-        <w:fldChar w:fldCharType="end"/>
-      </w:r>
+      <w:fldSimple w:instr=" SEQ Figure \* ARABIC \s 1 ">
+        <w:r>
+          <w:rPr>
+            <w:noProof/>
+          </w:rPr>
+          <w:t>31</w:t>
+        </w:r>
+      </w:fldSimple>
       <w:r>
         <w:t xml:space="preserve"> Design VOPC for the </w:t>
       </w:r>
@@ -17352,11 +16051,11 @@
       <w:pPr>
         <w:pStyle w:val="Heading2"/>
       </w:pPr>
-      <w:bookmarkStart w:id="37" w:name="_Toc23883491"/>
+      <w:bookmarkStart w:id="38" w:name="_Toc23883491"/>
       <w:r>
         <w:t>Database design</w:t>
       </w:r>
-      <w:bookmarkEnd w:id="37"/>
+      <w:bookmarkEnd w:id="38"/>
     </w:p>
     <w:p>
       <w:pPr>
@@ -17423,56 +16122,28 @@
       <w:r>
         <w:t xml:space="preserve">Figure </w:t>
       </w:r>
-      <w:r>
-        <w:fldChar w:fldCharType="begin"/>
-      </w:r>
-      <w:r>
-        <w:instrText xml:space="preserve"> STYLEREF 1 \s </w:instrText>
-      </w:r>
-      <w:r>
-        <w:fldChar w:fldCharType="separate"/>
-      </w:r>
-      <w:r>
-        <w:rPr>
-          <w:noProof/>
-        </w:rPr>
-        <w:t>3</w:t>
-      </w:r>
-      <w:r>
-        <w:rPr>
-          <w:noProof/>
-        </w:rPr>
-        <w:fldChar w:fldCharType="end"/>
-      </w:r>
+      <w:fldSimple w:instr=" STYLEREF 1 \s ">
+        <w:r>
+          <w:rPr>
+            <w:noProof/>
+          </w:rPr>
+          <w:t>3</w:t>
+        </w:r>
+      </w:fldSimple>
       <w:r>
         <w:noBreakHyphen/>
       </w:r>
-      <w:r>
-        <w:fldChar w:fldCharType="begin"/>
-      </w:r>
-      <w:r>
-        <w:instrText xml:space="preserve"> SEQ Figure \* ARABIC \s 1 </w:instrText>
-      </w:r>
-      <w:r>
-        <w:fldChar w:fldCharType="separate"/>
-      </w:r>
-      <w:r>
-        <w:rPr>
-          <w:noProof/>
-        </w:rPr>
-        <w:t>32</w:t>
-      </w:r>
-      <w:r>
-        <w:rPr>
-          <w:noProof/>
-        </w:rPr>
-        <w:fldChar w:fldCharType="end"/>
-      </w:r>
+      <w:fldSimple w:instr=" SEQ Figure \* ARABIC \s 1 ">
+        <w:r>
+          <w:rPr>
+            <w:noProof/>
+          </w:rPr>
+          <w:t>32</w:t>
+        </w:r>
+      </w:fldSimple>
       <w:r>
         <w:t xml:space="preserve"> The relational data model</w:t>
       </w:r>
-      <w:bookmarkStart w:id="38" w:name="_GoBack"/>
-      <w:bookmarkEnd w:id="38"/>
     </w:p>
     <w:sectPr>
       <w:footerReference w:type="default" r:id="rId65"/>
@@ -21077,7 +19748,7 @@
 </file>
 
 <file path=customXml/itemProps1.xml><?xml version="1.0" encoding="utf-8"?>
-<ds:datastoreItem xmlns:ds="http://schemas.openxmlformats.org/officeDocument/2006/customXml" ds:itemID="{54EBEFAB-937B-40C8-9089-7C362B4E3403}">
+<ds:datastoreItem xmlns:ds="http://schemas.openxmlformats.org/officeDocument/2006/customXml" ds:itemID="{1973E42A-1CC4-438C-8C13-F2CB24A18964}">
   <ds:schemaRefs>
     <ds:schemaRef ds:uri="http://schemas.openxmlformats.org/officeDocument/2006/bibliography"/>
   </ds:schemaRefs>

--- a/Object Oriented Analysis and Design.docx
+++ b/Object Oriented Analysis and Design.docx
@@ -140,49 +140,8 @@
           <w:rFonts w:cs="Times New Roman"/>
           <w:szCs w:val="28"/>
         </w:rPr>
-        <w:t xml:space="preserve"> Assoc. Prof. Dr. </w:t>
-      </w:r>
-      <w:proofErr w:type="spellStart"/>
-      <w:r>
-        <w:rPr>
-          <w:rFonts w:cs="Times New Roman"/>
-          <w:szCs w:val="28"/>
-        </w:rPr>
-        <w:t>Trương</w:t>
-      </w:r>
-      <w:proofErr w:type="spellEnd"/>
-      <w:r>
-        <w:rPr>
-          <w:rFonts w:cs="Times New Roman"/>
-          <w:szCs w:val="28"/>
-        </w:rPr>
-        <w:t xml:space="preserve"> </w:t>
-      </w:r>
-      <w:proofErr w:type="spellStart"/>
-      <w:r>
-        <w:rPr>
-          <w:rFonts w:cs="Times New Roman"/>
-          <w:szCs w:val="28"/>
-        </w:rPr>
-        <w:t>Ninh</w:t>
-      </w:r>
-      <w:proofErr w:type="spellEnd"/>
-      <w:r>
-        <w:rPr>
-          <w:rFonts w:cs="Times New Roman"/>
-          <w:szCs w:val="28"/>
-        </w:rPr>
-        <w:t xml:space="preserve"> </w:t>
-      </w:r>
-      <w:proofErr w:type="spellStart"/>
-      <w:r>
-        <w:rPr>
-          <w:rFonts w:cs="Times New Roman"/>
-          <w:szCs w:val="28"/>
-        </w:rPr>
-        <w:t>Thuận</w:t>
-      </w:r>
-      <w:proofErr w:type="spellEnd"/>
+        <w:t xml:space="preserve"> Assoc. Prof. Dr. Trương Ninh Thuận</w:t>
+      </w:r>
     </w:p>
     <w:p>
       <w:pPr>
@@ -234,21 +193,12 @@
                 <w:szCs w:val="28"/>
               </w:rPr>
             </w:pPr>
-            <w:proofErr w:type="spellStart"/>
             <w:r>
               <w:rPr>
                 <w:rFonts w:cs="Times New Roman"/>
                 <w:szCs w:val="28"/>
               </w:rPr>
-              <w:t>Trần</w:t>
-            </w:r>
-            <w:proofErr w:type="spellEnd"/>
-            <w:r>
-              <w:rPr>
-                <w:rFonts w:cs="Times New Roman"/>
-                <w:szCs w:val="28"/>
-              </w:rPr>
-              <w:t xml:space="preserve"> Quang Vinh</w:t>
+              <w:t>Trần Quang Vinh</w:t>
             </w:r>
           </w:p>
         </w:tc>
@@ -308,47 +258,13 @@
                 <w:szCs w:val="28"/>
               </w:rPr>
             </w:pPr>
-            <w:proofErr w:type="spellStart"/>
             <w:r>
               <w:rPr>
                 <w:rFonts w:cs="Times New Roman"/>
                 <w:szCs w:val="28"/>
               </w:rPr>
-              <w:t>Phạm</w:t>
-            </w:r>
-            <w:proofErr w:type="spellEnd"/>
-            <w:r>
-              <w:rPr>
-                <w:rFonts w:cs="Times New Roman"/>
-                <w:szCs w:val="28"/>
-              </w:rPr>
-              <w:t xml:space="preserve"> </w:t>
-            </w:r>
-            <w:proofErr w:type="spellStart"/>
-            <w:r>
-              <w:rPr>
-                <w:rFonts w:cs="Times New Roman"/>
-                <w:szCs w:val="28"/>
-              </w:rPr>
-              <w:t>Thái</w:t>
-            </w:r>
-            <w:proofErr w:type="spellEnd"/>
-            <w:r>
-              <w:rPr>
-                <w:rFonts w:cs="Times New Roman"/>
-                <w:szCs w:val="28"/>
-              </w:rPr>
-              <w:t xml:space="preserve"> </w:t>
-            </w:r>
-            <w:proofErr w:type="spellStart"/>
-            <w:r>
-              <w:rPr>
-                <w:rFonts w:cs="Times New Roman"/>
-                <w:szCs w:val="28"/>
-              </w:rPr>
-              <w:t>Sơn</w:t>
-            </w:r>
-            <w:proofErr w:type="spellEnd"/>
+              <w:t>Phạm Thái Sơn</w:t>
+            </w:r>
           </w:p>
         </w:tc>
         <w:tc>
@@ -4025,12 +3941,13 @@
         <w:pStyle w:val="ListParagraph"/>
         <w:numPr>
           <w:ilvl w:val="0"/>
-          <w:numId w:val="6"/>
+          <w:numId w:val="23"/>
         </w:numPr>
-        <w:jc w:val="both"/>
-      </w:pPr>
-      <w:r>
-        <w:t>Users</w:t>
+        <w:spacing w:line="256" w:lineRule="auto"/>
+        <w:jc w:val="both"/>
+      </w:pPr>
+      <w:r>
+        <w:t>Visitor</w:t>
       </w:r>
     </w:p>
     <w:p>
@@ -4040,29 +3957,10 @@
       </w:pPr>
       <w:r>
         <w:lastRenderedPageBreak/>
-        <w:t>Users are v</w:t>
-      </w:r>
-      <w:r>
-        <w:t xml:space="preserve">isitors registered to become </w:t>
-      </w:r>
-      <w:r>
-        <w:t xml:space="preserve">registered </w:t>
-      </w:r>
-      <w:r>
-        <w:t xml:space="preserve">users. They can buy subscription to watch movies. </w:t>
-      </w:r>
-      <w:r>
-        <w:t>U</w:t>
-      </w:r>
-      <w:r>
-        <w:t>sers can view information about the movies</w:t>
-      </w:r>
-      <w:r>
-        <w:t xml:space="preserve"> and add them to their watch list</w:t>
-      </w:r>
-      <w:r>
-        <w:t>.</w:t>
-      </w:r>
+        <w:t>Visitors are people that don’t have an account on the system. They can register an account to become users.</w:t>
+      </w:r>
+      <w:bookmarkStart w:id="4" w:name="_GoBack"/>
+      <w:bookmarkEnd w:id="4"/>
     </w:p>
     <w:p>
       <w:pPr>
@@ -4074,6 +3972,49 @@
         <w:jc w:val="both"/>
       </w:pPr>
       <w:r>
+        <w:t>Users</w:t>
+      </w:r>
+    </w:p>
+    <w:p>
+      <w:pPr>
+        <w:pStyle w:val="ListParagraph"/>
+        <w:jc w:val="both"/>
+      </w:pPr>
+      <w:r>
+        <w:t>Users are v</w:t>
+      </w:r>
+      <w:r>
+        <w:t xml:space="preserve">isitors registered to become </w:t>
+      </w:r>
+      <w:r>
+        <w:t xml:space="preserve">registered </w:t>
+      </w:r>
+      <w:r>
+        <w:t xml:space="preserve">users. They can buy subscription to watch movies. </w:t>
+      </w:r>
+      <w:r>
+        <w:t>U</w:t>
+      </w:r>
+      <w:r>
+        <w:t>sers can view information about the movies</w:t>
+      </w:r>
+      <w:r>
+        <w:t xml:space="preserve"> and add them to their watch list</w:t>
+      </w:r>
+      <w:r>
+        <w:t>.</w:t>
+      </w:r>
+    </w:p>
+    <w:p>
+      <w:pPr>
+        <w:pStyle w:val="ListParagraph"/>
+        <w:numPr>
+          <w:ilvl w:val="0"/>
+          <w:numId w:val="6"/>
+        </w:numPr>
+        <w:jc w:val="both"/>
+      </w:pPr>
+      <w:r>
         <w:t>Content providers</w:t>
       </w:r>
     </w:p>
@@ -4105,11 +4046,11 @@
       <w:pPr>
         <w:pStyle w:val="Heading2"/>
       </w:pPr>
-      <w:bookmarkStart w:id="4" w:name="_Toc23883458"/>
+      <w:bookmarkStart w:id="5" w:name="_Toc23883458"/>
       <w:r>
         <w:t>Glossary</w:t>
       </w:r>
-      <w:bookmarkEnd w:id="4"/>
+      <w:bookmarkEnd w:id="5"/>
     </w:p>
     <w:p>
       <w:r>
@@ -4262,6 +4203,7 @@
         <w:jc w:val="both"/>
       </w:pPr>
       <w:r>
+        <w:lastRenderedPageBreak/>
         <w:tab/>
         <w:t>An amount of money that users pay regularly to be able to watch movies on Netflix.com website.</w:t>
       </w:r>
@@ -4279,7 +4221,6 @@
           <w:b/>
           <w:bCs/>
         </w:rPr>
-        <w:lastRenderedPageBreak/>
         <w:t>User</w:t>
       </w:r>
     </w:p>
@@ -4319,11 +4260,11 @@
       <w:pPr>
         <w:pStyle w:val="Heading2"/>
       </w:pPr>
-      <w:bookmarkStart w:id="5" w:name="_Toc23883459"/>
+      <w:bookmarkStart w:id="6" w:name="_Toc23883459"/>
       <w:r>
         <w:t>Supplementary specifications</w:t>
       </w:r>
-      <w:bookmarkEnd w:id="5"/>
+      <w:bookmarkEnd w:id="6"/>
     </w:p>
     <w:p>
       <w:pPr>
@@ -4455,6 +4396,7 @@
         <w:jc w:val="both"/>
       </w:pPr>
       <w:r>
+        <w:lastRenderedPageBreak/>
         <w:tab/>
         <w:t>The user interface has to be friendly and intuitive.</w:t>
       </w:r>
@@ -4480,7 +4422,6 @@
         <w:jc w:val="both"/>
       </w:pPr>
       <w:r>
-        <w:lastRenderedPageBreak/>
         <w:tab/>
         <w:t>The system must be available 24 hours a day, 7 days a week. The system must also have less than</w:t>
       </w:r>
@@ -4642,12 +4583,12 @@
       <w:pPr>
         <w:pStyle w:val="Heading2"/>
       </w:pPr>
-      <w:bookmarkStart w:id="6" w:name="_Toc23883460"/>
+      <w:bookmarkStart w:id="7" w:name="_Toc23883460"/>
       <w:r>
         <w:lastRenderedPageBreak/>
         <w:t>Use-case models</w:t>
       </w:r>
-      <w:bookmarkEnd w:id="6"/>
+      <w:bookmarkEnd w:id="7"/>
     </w:p>
     <w:p>
       <w:r>
@@ -4800,12 +4741,12 @@
       <w:pPr>
         <w:pStyle w:val="Heading3"/>
       </w:pPr>
-      <w:bookmarkStart w:id="7" w:name="_Toc23883461"/>
+      <w:bookmarkStart w:id="8" w:name="_Toc23883461"/>
       <w:r>
         <w:lastRenderedPageBreak/>
         <w:t>Create account</w:t>
       </w:r>
-      <w:bookmarkEnd w:id="7"/>
+      <w:bookmarkEnd w:id="8"/>
     </w:p>
     <w:p>
       <w:pPr>
@@ -5233,11 +5174,11 @@
       <w:pPr>
         <w:pStyle w:val="Heading3"/>
       </w:pPr>
-      <w:bookmarkStart w:id="8" w:name="_Toc23883462"/>
+      <w:bookmarkStart w:id="9" w:name="_Toc23883462"/>
       <w:r>
         <w:t>Log in</w:t>
       </w:r>
-      <w:bookmarkEnd w:id="8"/>
+      <w:bookmarkEnd w:id="9"/>
     </w:p>
     <w:p>
       <w:pPr>
@@ -5672,11 +5613,11 @@
       <w:pPr>
         <w:pStyle w:val="Heading3"/>
       </w:pPr>
-      <w:bookmarkStart w:id="9" w:name="_Toc23883463"/>
+      <w:bookmarkStart w:id="10" w:name="_Toc23883463"/>
       <w:r>
         <w:t>Upload movie</w:t>
       </w:r>
-      <w:bookmarkEnd w:id="9"/>
+      <w:bookmarkEnd w:id="10"/>
     </w:p>
     <w:p>
       <w:pPr>
@@ -6070,11 +6011,11 @@
       <w:pPr>
         <w:pStyle w:val="Heading3"/>
       </w:pPr>
-      <w:bookmarkStart w:id="10" w:name="_Toc23883464"/>
+      <w:bookmarkStart w:id="11" w:name="_Toc23883464"/>
       <w:r>
         <w:t>Delete movie</w:t>
       </w:r>
-      <w:bookmarkEnd w:id="10"/>
+      <w:bookmarkEnd w:id="11"/>
     </w:p>
     <w:p>
       <w:pPr>
@@ -6434,11 +6375,11 @@
       <w:pPr>
         <w:pStyle w:val="Heading3"/>
       </w:pPr>
-      <w:bookmarkStart w:id="11" w:name="_Toc23883465"/>
+      <w:bookmarkStart w:id="12" w:name="_Toc23883465"/>
       <w:r>
         <w:t>Edit movie’s information</w:t>
       </w:r>
-      <w:bookmarkEnd w:id="11"/>
+      <w:bookmarkEnd w:id="12"/>
     </w:p>
     <w:p>
       <w:pPr>
@@ -6817,11 +6758,11 @@
       <w:pPr>
         <w:pStyle w:val="Heading3"/>
       </w:pPr>
-      <w:bookmarkStart w:id="12" w:name="_Toc23883466"/>
+      <w:bookmarkStart w:id="13" w:name="_Toc23883466"/>
       <w:r>
         <w:t>Watch movies</w:t>
       </w:r>
-      <w:bookmarkEnd w:id="12"/>
+      <w:bookmarkEnd w:id="13"/>
     </w:p>
     <w:p>
       <w:pPr>
@@ -7098,12 +7039,12 @@
       <w:pPr>
         <w:pStyle w:val="Heading3"/>
       </w:pPr>
-      <w:bookmarkStart w:id="13" w:name="_Toc23883467"/>
+      <w:bookmarkStart w:id="14" w:name="_Toc23883467"/>
       <w:r>
         <w:lastRenderedPageBreak/>
         <w:t>Update account’s information</w:t>
       </w:r>
-      <w:bookmarkEnd w:id="13"/>
+      <w:bookmarkEnd w:id="14"/>
     </w:p>
     <w:p>
       <w:pPr>
@@ -7424,7 +7365,7 @@
       <w:pPr>
         <w:pStyle w:val="Heading3"/>
       </w:pPr>
-      <w:bookmarkStart w:id="14" w:name="_Toc23883468"/>
+      <w:bookmarkStart w:id="15" w:name="_Toc23883468"/>
       <w:r>
         <w:t>Buy</w:t>
       </w:r>
@@ -7434,7 +7375,7 @@
       <w:r>
         <w:t>subscription</w:t>
       </w:r>
-      <w:bookmarkEnd w:id="14"/>
+      <w:bookmarkEnd w:id="15"/>
     </w:p>
     <w:p>
       <w:pPr>
@@ -7808,11 +7749,11 @@
       <w:pPr>
         <w:pStyle w:val="Heading3"/>
       </w:pPr>
-      <w:bookmarkStart w:id="15" w:name="_Toc23883469"/>
+      <w:bookmarkStart w:id="16" w:name="_Toc23883469"/>
       <w:r>
         <w:t>Cancel subscription</w:t>
       </w:r>
-      <w:bookmarkEnd w:id="15"/>
+      <w:bookmarkEnd w:id="16"/>
     </w:p>
     <w:p>
       <w:pPr>
@@ -8109,11 +8050,11 @@
       <w:r>
         <w:t xml:space="preserve"> </w:t>
       </w:r>
-      <w:bookmarkStart w:id="16" w:name="_Toc23883470"/>
+      <w:bookmarkStart w:id="17" w:name="_Toc23883470"/>
       <w:r>
         <w:t>Add movie to watch list</w:t>
       </w:r>
-      <w:bookmarkEnd w:id="16"/>
+      <w:bookmarkEnd w:id="17"/>
     </w:p>
     <w:p>
       <w:pPr>
@@ -8400,11 +8341,11 @@
       <w:pPr>
         <w:pStyle w:val="Heading3"/>
       </w:pPr>
-      <w:bookmarkStart w:id="17" w:name="_Toc23883471"/>
+      <w:bookmarkStart w:id="18" w:name="_Toc23883471"/>
       <w:r>
         <w:t>Remove movie from watch list</w:t>
       </w:r>
-      <w:bookmarkEnd w:id="17"/>
+      <w:bookmarkEnd w:id="18"/>
     </w:p>
     <w:p>
       <w:pPr>
@@ -8665,32 +8606,32 @@
       <w:pPr>
         <w:pStyle w:val="Heading1"/>
       </w:pPr>
-      <w:bookmarkStart w:id="18" w:name="_Toc23883472"/>
+      <w:bookmarkStart w:id="19" w:name="_Toc23883472"/>
       <w:r>
         <w:lastRenderedPageBreak/>
         <w:t>Use case analysis</w:t>
       </w:r>
-      <w:bookmarkEnd w:id="18"/>
+      <w:bookmarkEnd w:id="19"/>
     </w:p>
     <w:p>
       <w:pPr>
         <w:pStyle w:val="Heading2"/>
       </w:pPr>
-      <w:bookmarkStart w:id="19" w:name="_Toc23883473"/>
+      <w:bookmarkStart w:id="20" w:name="_Toc23883473"/>
       <w:r>
         <w:t>Architectural analysis</w:t>
       </w:r>
-      <w:bookmarkEnd w:id="19"/>
+      <w:bookmarkEnd w:id="20"/>
     </w:p>
     <w:p>
       <w:pPr>
         <w:pStyle w:val="Heading3"/>
       </w:pPr>
-      <w:bookmarkStart w:id="20" w:name="_Toc23883474"/>
+      <w:bookmarkStart w:id="21" w:name="_Toc23883474"/>
       <w:r>
         <w:t>High-level organization of the model</w:t>
       </w:r>
-      <w:bookmarkEnd w:id="20"/>
+      <w:bookmarkEnd w:id="21"/>
     </w:p>
     <w:p/>
     <w:p>
@@ -8927,11 +8868,11 @@
       <w:pPr>
         <w:pStyle w:val="Heading3"/>
       </w:pPr>
-      <w:bookmarkStart w:id="21" w:name="_Toc23883475"/>
+      <w:bookmarkStart w:id="22" w:name="_Toc23883475"/>
       <w:r>
         <w:t>Key abstractions</w:t>
       </w:r>
-      <w:bookmarkEnd w:id="21"/>
+      <w:bookmarkEnd w:id="22"/>
     </w:p>
     <w:p/>
     <w:p>
@@ -9063,24 +9004,24 @@
       <w:pPr>
         <w:pStyle w:val="Heading2"/>
       </w:pPr>
-      <w:bookmarkStart w:id="22" w:name="_Toc23883476"/>
+      <w:bookmarkStart w:id="23" w:name="_Toc23883476"/>
       <w:r>
         <w:t>Use-case realizations</w:t>
       </w:r>
-      <w:bookmarkEnd w:id="22"/>
+      <w:bookmarkEnd w:id="23"/>
     </w:p>
     <w:p>
       <w:pPr>
         <w:pStyle w:val="Heading3"/>
       </w:pPr>
-      <w:bookmarkStart w:id="23" w:name="_Toc23883477"/>
+      <w:bookmarkStart w:id="24" w:name="_Toc23883477"/>
       <w:r>
         <w:t>Use-case</w:t>
       </w:r>
       <w:r>
         <w:t xml:space="preserve"> realizations: Sequence diagrams</w:t>
       </w:r>
-      <w:bookmarkEnd w:id="23"/>
+      <w:bookmarkEnd w:id="24"/>
     </w:p>
     <w:p>
       <w:r>
@@ -10078,7 +10019,7 @@
       <w:pPr>
         <w:pStyle w:val="Heading3"/>
       </w:pPr>
-      <w:bookmarkStart w:id="24" w:name="_Toc23883478"/>
+      <w:bookmarkStart w:id="25" w:name="_Toc23883478"/>
       <w:r>
         <w:lastRenderedPageBreak/>
         <w:t xml:space="preserve">Use-case realizations: </w:t>
@@ -10089,7 +10030,7 @@
       <w:r>
         <w:t>iews of participating classes</w:t>
       </w:r>
-      <w:bookmarkEnd w:id="24"/>
+      <w:bookmarkEnd w:id="25"/>
     </w:p>
     <w:p/>
     <w:p>
@@ -11016,11 +10957,11 @@
       <w:pPr>
         <w:pStyle w:val="Heading3"/>
       </w:pPr>
-      <w:bookmarkStart w:id="25" w:name="_Toc23883479"/>
+      <w:bookmarkStart w:id="26" w:name="_Toc23883479"/>
       <w:r>
         <w:t>Describe analysis mechanism</w:t>
       </w:r>
-      <w:bookmarkEnd w:id="25"/>
+      <w:bookmarkEnd w:id="26"/>
     </w:p>
     <w:tbl>
       <w:tblPr>
@@ -11133,11 +11074,9 @@
             <w:tcW w:w="4675" w:type="dxa"/>
           </w:tcPr>
           <w:p>
-            <w:proofErr w:type="spellStart"/>
             <w:r>
               <w:t>CreateAccountController</w:t>
             </w:r>
-            <w:proofErr w:type="spellEnd"/>
           </w:p>
         </w:tc>
         <w:tc>
@@ -11162,11 +11101,9 @@
             <w:tcW w:w="4675" w:type="dxa"/>
           </w:tcPr>
           <w:p>
-            <w:proofErr w:type="spellStart"/>
             <w:r>
               <w:t>LoginController</w:t>
             </w:r>
-            <w:proofErr w:type="spellEnd"/>
           </w:p>
         </w:tc>
         <w:tc>
@@ -11183,11 +11120,9 @@
             <w:tcW w:w="4675" w:type="dxa"/>
           </w:tcPr>
           <w:p>
-            <w:proofErr w:type="spellStart"/>
             <w:r>
               <w:t>UploadMovieController</w:t>
             </w:r>
-            <w:proofErr w:type="spellEnd"/>
           </w:p>
         </w:tc>
         <w:tc>
@@ -11204,11 +11139,9 @@
             <w:tcW w:w="4675" w:type="dxa"/>
           </w:tcPr>
           <w:p>
-            <w:proofErr w:type="spellStart"/>
             <w:r>
               <w:t>DeleteMovieController</w:t>
             </w:r>
-            <w:proofErr w:type="spellEnd"/>
           </w:p>
         </w:tc>
         <w:tc>
@@ -11225,11 +11158,9 @@
             <w:tcW w:w="4675" w:type="dxa"/>
           </w:tcPr>
           <w:p>
-            <w:proofErr w:type="spellStart"/>
             <w:r>
               <w:t>EditMovieInfoController</w:t>
             </w:r>
-            <w:proofErr w:type="spellEnd"/>
           </w:p>
         </w:tc>
         <w:tc>
@@ -11246,11 +11177,9 @@
             <w:tcW w:w="4675" w:type="dxa"/>
           </w:tcPr>
           <w:p>
-            <w:proofErr w:type="spellStart"/>
             <w:r>
               <w:t>WatchMovieController</w:t>
             </w:r>
-            <w:proofErr w:type="spellEnd"/>
           </w:p>
         </w:tc>
         <w:tc>
@@ -11267,11 +11196,9 @@
             <w:tcW w:w="4675" w:type="dxa"/>
           </w:tcPr>
           <w:p>
-            <w:proofErr w:type="spellStart"/>
             <w:r>
               <w:t>UpdateAccountController</w:t>
             </w:r>
-            <w:proofErr w:type="spellEnd"/>
           </w:p>
         </w:tc>
         <w:tc>
@@ -11288,11 +11215,9 @@
             <w:tcW w:w="4675" w:type="dxa"/>
           </w:tcPr>
           <w:p>
-            <w:proofErr w:type="spellStart"/>
             <w:r>
               <w:t>BuySubscriptionController</w:t>
             </w:r>
-            <w:proofErr w:type="spellEnd"/>
           </w:p>
         </w:tc>
         <w:tc>
@@ -11309,11 +11234,9 @@
             <w:tcW w:w="4675" w:type="dxa"/>
           </w:tcPr>
           <w:p>
-            <w:proofErr w:type="spellStart"/>
             <w:r>
               <w:t>CancelSubscriptionController</w:t>
             </w:r>
-            <w:proofErr w:type="spellEnd"/>
           </w:p>
         </w:tc>
         <w:tc>
@@ -11330,11 +11253,9 @@
             <w:tcW w:w="4675" w:type="dxa"/>
           </w:tcPr>
           <w:p>
-            <w:proofErr w:type="spellStart"/>
             <w:r>
               <w:t>AddToWatchListController</w:t>
             </w:r>
-            <w:proofErr w:type="spellEnd"/>
           </w:p>
         </w:tc>
         <w:tc>
@@ -11351,11 +11272,9 @@
             <w:tcW w:w="4675" w:type="dxa"/>
           </w:tcPr>
           <w:p>
-            <w:proofErr w:type="spellStart"/>
             <w:r>
               <w:t>RemoveFromWatchListController</w:t>
             </w:r>
-            <w:proofErr w:type="spellEnd"/>
           </w:p>
         </w:tc>
         <w:tc>
@@ -11755,32 +11674,32 @@
       <w:pPr>
         <w:pStyle w:val="Heading1"/>
       </w:pPr>
-      <w:bookmarkStart w:id="26" w:name="_Toc23883480"/>
+      <w:bookmarkStart w:id="27" w:name="_Toc23883480"/>
       <w:r>
         <w:lastRenderedPageBreak/>
         <w:t>Use-case design</w:t>
       </w:r>
-      <w:bookmarkEnd w:id="26"/>
+      <w:bookmarkEnd w:id="27"/>
     </w:p>
     <w:p>
       <w:pPr>
         <w:pStyle w:val="Heading2"/>
       </w:pPr>
-      <w:bookmarkStart w:id="27" w:name="_Toc23883481"/>
+      <w:bookmarkStart w:id="28" w:name="_Toc23883481"/>
       <w:r>
         <w:t>Architectural refinement</w:t>
       </w:r>
-      <w:bookmarkEnd w:id="27"/>
+      <w:bookmarkEnd w:id="28"/>
     </w:p>
     <w:p>
       <w:pPr>
         <w:pStyle w:val="Heading3"/>
       </w:pPr>
-      <w:bookmarkStart w:id="28" w:name="_Toc23883482"/>
+      <w:bookmarkStart w:id="29" w:name="_Toc23883482"/>
       <w:r>
         <w:t>Identify design elements</w:t>
       </w:r>
-      <w:bookmarkEnd w:id="28"/>
+      <w:bookmarkEnd w:id="29"/>
     </w:p>
     <w:p>
       <w:pPr>
@@ -11906,11 +11825,9 @@
             <w:tcW w:w="4675" w:type="dxa"/>
           </w:tcPr>
           <w:p>
-            <w:proofErr w:type="spellStart"/>
             <w:r>
               <w:t>CreateAccountController</w:t>
             </w:r>
-            <w:proofErr w:type="spellEnd"/>
           </w:p>
         </w:tc>
         <w:tc>
@@ -11935,11 +11852,9 @@
             <w:tcW w:w="4675" w:type="dxa"/>
           </w:tcPr>
           <w:p>
-            <w:proofErr w:type="spellStart"/>
             <w:r>
               <w:t>LoginController</w:t>
             </w:r>
-            <w:proofErr w:type="spellEnd"/>
           </w:p>
         </w:tc>
         <w:tc>
@@ -11961,11 +11876,9 @@
             <w:tcW w:w="4675" w:type="dxa"/>
           </w:tcPr>
           <w:p>
-            <w:proofErr w:type="spellStart"/>
             <w:r>
               <w:t>UploadMovieController</w:t>
             </w:r>
-            <w:proofErr w:type="spellEnd"/>
           </w:p>
         </w:tc>
         <w:tc>
@@ -11987,11 +11900,9 @@
             <w:tcW w:w="4675" w:type="dxa"/>
           </w:tcPr>
           <w:p>
-            <w:proofErr w:type="spellStart"/>
             <w:r>
               <w:t>DeleteMovieController</w:t>
             </w:r>
-            <w:proofErr w:type="spellEnd"/>
           </w:p>
         </w:tc>
         <w:tc>
@@ -12013,11 +11924,9 @@
             <w:tcW w:w="4675" w:type="dxa"/>
           </w:tcPr>
           <w:p>
-            <w:proofErr w:type="spellStart"/>
             <w:r>
               <w:t>EditMovieInfoController</w:t>
             </w:r>
-            <w:proofErr w:type="spellEnd"/>
           </w:p>
         </w:tc>
         <w:tc>
@@ -12039,11 +11948,9 @@
             <w:tcW w:w="4675" w:type="dxa"/>
           </w:tcPr>
           <w:p>
-            <w:proofErr w:type="spellStart"/>
             <w:r>
               <w:t>WatchMovieController</w:t>
             </w:r>
-            <w:proofErr w:type="spellEnd"/>
           </w:p>
         </w:tc>
         <w:tc>
@@ -12065,11 +11972,9 @@
             <w:tcW w:w="4675" w:type="dxa"/>
           </w:tcPr>
           <w:p>
-            <w:proofErr w:type="spellStart"/>
             <w:r>
               <w:t>UpdateAccountController</w:t>
             </w:r>
-            <w:proofErr w:type="spellEnd"/>
           </w:p>
         </w:tc>
         <w:tc>
@@ -12091,11 +11996,9 @@
             <w:tcW w:w="4675" w:type="dxa"/>
           </w:tcPr>
           <w:p>
-            <w:proofErr w:type="spellStart"/>
             <w:r>
               <w:t>BuySubscriptionController</w:t>
             </w:r>
-            <w:proofErr w:type="spellEnd"/>
           </w:p>
         </w:tc>
         <w:tc>
@@ -12117,11 +12020,9 @@
             <w:tcW w:w="4675" w:type="dxa"/>
           </w:tcPr>
           <w:p>
-            <w:proofErr w:type="spellStart"/>
             <w:r>
               <w:t>CancelSubscriptionController</w:t>
             </w:r>
-            <w:proofErr w:type="spellEnd"/>
           </w:p>
         </w:tc>
         <w:tc>
@@ -12143,11 +12044,9 @@
             <w:tcW w:w="4675" w:type="dxa"/>
           </w:tcPr>
           <w:p>
-            <w:proofErr w:type="spellStart"/>
             <w:r>
               <w:t>AddToWatchListController</w:t>
             </w:r>
-            <w:proofErr w:type="spellEnd"/>
           </w:p>
         </w:tc>
         <w:tc>
@@ -12169,11 +12068,9 @@
             <w:tcW w:w="4675" w:type="dxa"/>
           </w:tcPr>
           <w:p>
-            <w:proofErr w:type="spellStart"/>
             <w:r>
               <w:t>RemoveFromWatchListController</w:t>
             </w:r>
-            <w:proofErr w:type="spellEnd"/>
           </w:p>
         </w:tc>
         <w:tc>
@@ -12195,11 +12092,9 @@
             <w:tcW w:w="4675" w:type="dxa"/>
           </w:tcPr>
           <w:p>
-            <w:proofErr w:type="spellStart"/>
             <w:r>
               <w:t>CreateAccountForm</w:t>
             </w:r>
-            <w:proofErr w:type="spellEnd"/>
           </w:p>
         </w:tc>
         <w:tc>
@@ -12221,11 +12116,9 @@
             <w:tcW w:w="4675" w:type="dxa"/>
           </w:tcPr>
           <w:p>
-            <w:proofErr w:type="spellStart"/>
             <w:r>
               <w:t>LoginForm</w:t>
             </w:r>
-            <w:proofErr w:type="spellEnd"/>
           </w:p>
         </w:tc>
         <w:tc>
@@ -12247,11 +12140,9 @@
             <w:tcW w:w="4675" w:type="dxa"/>
           </w:tcPr>
           <w:p>
-            <w:proofErr w:type="spellStart"/>
             <w:r>
               <w:t>UploadMovieForm</w:t>
             </w:r>
-            <w:proofErr w:type="spellEnd"/>
           </w:p>
         </w:tc>
         <w:tc>
@@ -12273,11 +12164,9 @@
             <w:tcW w:w="4675" w:type="dxa"/>
           </w:tcPr>
           <w:p>
-            <w:proofErr w:type="spellStart"/>
             <w:r>
               <w:t>DeleteMovieForm</w:t>
             </w:r>
-            <w:proofErr w:type="spellEnd"/>
           </w:p>
         </w:tc>
         <w:tc>
@@ -12299,11 +12188,9 @@
             <w:tcW w:w="4675" w:type="dxa"/>
           </w:tcPr>
           <w:p>
-            <w:proofErr w:type="spellStart"/>
             <w:r>
               <w:t>EditMovieInfoForm</w:t>
             </w:r>
-            <w:proofErr w:type="spellEnd"/>
           </w:p>
         </w:tc>
         <w:tc>
@@ -12325,11 +12212,9 @@
             <w:tcW w:w="4675" w:type="dxa"/>
           </w:tcPr>
           <w:p>
-            <w:proofErr w:type="spellStart"/>
             <w:r>
               <w:t>WatchMovieForm</w:t>
             </w:r>
-            <w:proofErr w:type="spellEnd"/>
           </w:p>
         </w:tc>
         <w:tc>
@@ -12351,11 +12236,9 @@
             <w:tcW w:w="4675" w:type="dxa"/>
           </w:tcPr>
           <w:p>
-            <w:proofErr w:type="spellStart"/>
             <w:r>
               <w:t>UpdateAccountForm</w:t>
             </w:r>
-            <w:proofErr w:type="spellEnd"/>
           </w:p>
         </w:tc>
         <w:tc>
@@ -12377,11 +12260,9 @@
             <w:tcW w:w="4675" w:type="dxa"/>
           </w:tcPr>
           <w:p>
-            <w:proofErr w:type="spellStart"/>
             <w:r>
               <w:t>BuySubscriptionForm</w:t>
             </w:r>
-            <w:proofErr w:type="spellEnd"/>
           </w:p>
         </w:tc>
         <w:tc>
@@ -12403,11 +12284,9 @@
             <w:tcW w:w="4675" w:type="dxa"/>
           </w:tcPr>
           <w:p>
-            <w:proofErr w:type="spellStart"/>
             <w:r>
               <w:t>CancelSubscriptionForm</w:t>
             </w:r>
-            <w:proofErr w:type="spellEnd"/>
           </w:p>
         </w:tc>
         <w:tc>
@@ -12429,11 +12308,9 @@
             <w:tcW w:w="4675" w:type="dxa"/>
           </w:tcPr>
           <w:p>
-            <w:proofErr w:type="spellStart"/>
             <w:r>
               <w:t>AddToWatchListForm</w:t>
             </w:r>
-            <w:proofErr w:type="spellEnd"/>
           </w:p>
         </w:tc>
         <w:tc>
@@ -12455,11 +12332,9 @@
             <w:tcW w:w="4675" w:type="dxa"/>
           </w:tcPr>
           <w:p>
-            <w:proofErr w:type="spellStart"/>
             <w:r>
               <w:t>RemoveFromWatchListForm</w:t>
             </w:r>
-            <w:proofErr w:type="spellEnd"/>
           </w:p>
         </w:tc>
         <w:tc>
@@ -12903,7 +12778,6 @@
         <w:rPr>
           <w:noProof/>
         </w:rPr>
-        <w:lastRenderedPageBreak/>
         <w:drawing>
           <wp:inline distT="0" distB="0" distL="0" distR="0" wp14:anchorId="71A9F5AA" wp14:editId="53B8D8CF">
             <wp:extent cx="5924550" cy="3597395"/>
@@ -13065,7 +12939,7 @@
           <w:noProof/>
         </w:rPr>
         <w:drawing>
-          <wp:inline distT="0" distB="0" distL="0" distR="0" wp14:anchorId="59138E9E" wp14:editId="2C11EECC">
+          <wp:inline distT="0" distB="0" distL="0" distR="0" wp14:anchorId="59138E9E" wp14:editId="22EE9525">
             <wp:extent cx="2724150" cy="1152525"/>
             <wp:effectExtent l="0" t="0" r="0" b="9525"/>
             <wp:docPr id="29" name="Picture 29"/>
@@ -13167,21 +13041,7 @@
         <w:t>Middleware</w:t>
       </w:r>
       <w:r>
-        <w:t xml:space="preserve"> package includes NodeJS’s </w:t>
-      </w:r>
-      <w:proofErr w:type="spellStart"/>
-      <w:r>
-        <w:t>mongodb</w:t>
-      </w:r>
-      <w:proofErr w:type="spellEnd"/>
-      <w:r>
-        <w:t xml:space="preserve"> package, which provides access to M</w:t>
-      </w:r>
-      <w:r>
-        <w:t>ongoDB</w:t>
-      </w:r>
-      <w:r>
-        <w:t xml:space="preserve"> databases and the Express framework, which provides </w:t>
+        <w:t xml:space="preserve"> package includes NodeJS’s MySQL package, which provides access to MySQL databases and the Express framework, which provides </w:t>
       </w:r>
       <w:r>
         <w:t>video streaming services.</w:t>
@@ -13259,10 +13119,9 @@
         <w:rPr>
           <w:noProof/>
         </w:rPr>
-        <w:lastRenderedPageBreak/>
         <w:drawing>
-          <wp:inline distT="0" distB="0" distL="0" distR="0" wp14:anchorId="480E01C0" wp14:editId="19D9C030">
-            <wp:extent cx="4962525" cy="5316359"/>
+          <wp:inline distT="0" distB="0" distL="0" distR="0" wp14:anchorId="480E01C0" wp14:editId="14E54292">
+            <wp:extent cx="4312162" cy="4619625"/>
             <wp:effectExtent l="0" t="0" r="0" b="0"/>
             <wp:docPr id="32" name="Picture 32"/>
             <wp:cNvGraphicFramePr>
@@ -13290,7 +13149,7 @@
                   <pic:spPr>
                     <a:xfrm>
                       <a:off x="0" y="0"/>
-                      <a:ext cx="4981494" cy="5336681"/>
+                      <a:ext cx="4340355" cy="4649829"/>
                     </a:xfrm>
                     <a:prstGeom prst="rect">
                       <a:avLst/>
@@ -13337,11 +13196,11 @@
       <w:pPr>
         <w:pStyle w:val="Heading3"/>
       </w:pPr>
-      <w:bookmarkStart w:id="29" w:name="_Toc23883483"/>
+      <w:bookmarkStart w:id="30" w:name="_Toc23883483"/>
       <w:r>
         <w:t>Identify design mechanisms</w:t>
       </w:r>
-      <w:bookmarkEnd w:id="29"/>
+      <w:bookmarkEnd w:id="30"/>
     </w:p>
     <w:tbl>
       <w:tblPr>
@@ -13457,13 +13316,8 @@
             <w:pPr>
               <w:jc w:val="center"/>
             </w:pPr>
-            <w:proofErr w:type="spellStart"/>
-            <w:r>
-              <w:t>mongodb</w:t>
-            </w:r>
-            <w:proofErr w:type="spellEnd"/>
-            <w:r>
-              <w:t xml:space="preserve"> connector</w:t>
+            <w:r>
+              <w:t>mysql connector</w:t>
             </w:r>
           </w:p>
         </w:tc>
@@ -13591,11 +13445,11 @@
       <w:pPr>
         <w:pStyle w:val="Heading2"/>
       </w:pPr>
-      <w:bookmarkStart w:id="30" w:name="_Toc23883484"/>
+      <w:bookmarkStart w:id="31" w:name="_Toc23883484"/>
       <w:r>
         <w:t>Describe the run-time architecture</w:t>
       </w:r>
-      <w:bookmarkEnd w:id="30"/>
+      <w:bookmarkEnd w:id="31"/>
     </w:p>
     <w:p/>
     <w:p>
@@ -13606,7 +13460,6 @@
         <w:rPr>
           <w:noProof/>
         </w:rPr>
-        <w:lastRenderedPageBreak/>
         <w:drawing>
           <wp:inline distT="0" distB="0" distL="0" distR="0" wp14:anchorId="39D48ED2" wp14:editId="7F504168">
             <wp:extent cx="5943013" cy="3209925"/>
@@ -13685,11 +13538,11 @@
       <w:pPr>
         <w:pStyle w:val="Heading2"/>
       </w:pPr>
-      <w:bookmarkStart w:id="31" w:name="_Toc23883485"/>
+      <w:bookmarkStart w:id="32" w:name="_Toc23883485"/>
       <w:r>
         <w:t>Describe distribution</w:t>
       </w:r>
-      <w:bookmarkEnd w:id="31"/>
+      <w:bookmarkEnd w:id="32"/>
     </w:p>
     <w:p>
       <w:pPr>
@@ -13776,22 +13629,21 @@
       <w:pPr>
         <w:pStyle w:val="Heading2"/>
       </w:pPr>
-      <w:bookmarkStart w:id="32" w:name="_Toc23883486"/>
-      <w:r>
-        <w:lastRenderedPageBreak/>
+      <w:bookmarkStart w:id="33" w:name="_Toc23883486"/>
+      <w:r>
         <w:t>Use-case design</w:t>
       </w:r>
-      <w:bookmarkEnd w:id="32"/>
+      <w:bookmarkEnd w:id="33"/>
     </w:p>
     <w:p>
       <w:pPr>
         <w:pStyle w:val="Heading3"/>
       </w:pPr>
-      <w:bookmarkStart w:id="33" w:name="_Toc23883487"/>
+      <w:bookmarkStart w:id="34" w:name="_Toc23883487"/>
       <w:r>
         <w:t>Design sequence diagrams</w:t>
       </w:r>
-      <w:bookmarkEnd w:id="33"/>
+      <w:bookmarkEnd w:id="34"/>
     </w:p>
     <w:p>
       <w:r>
@@ -13923,7 +13775,6 @@
         <w:rPr>
           <w:noProof/>
         </w:rPr>
-        <w:lastRenderedPageBreak/>
         <w:drawing>
           <wp:inline distT="0" distB="0" distL="0" distR="0" wp14:anchorId="2CF494CC" wp14:editId="48D0FC2D">
             <wp:extent cx="5943451" cy="5281295"/>
@@ -14015,7 +13866,6 @@
         <w:rPr>
           <w:noProof/>
         </w:rPr>
-        <w:lastRenderedPageBreak/>
         <w:drawing>
           <wp:inline distT="0" distB="0" distL="0" distR="0" wp14:anchorId="16E6C34E" wp14:editId="0C119BA6">
             <wp:extent cx="5911402" cy="6234430"/>
@@ -14107,7 +13957,6 @@
         <w:rPr>
           <w:noProof/>
         </w:rPr>
-        <w:lastRenderedPageBreak/>
         <w:drawing>
           <wp:inline distT="0" distB="0" distL="0" distR="0" wp14:anchorId="7BEB3A54" wp14:editId="39DF3FF3">
             <wp:extent cx="5924550" cy="5123460"/>
@@ -14199,7 +14048,6 @@
         <w:rPr>
           <w:noProof/>
         </w:rPr>
-        <w:lastRenderedPageBreak/>
         <w:drawing>
           <wp:inline distT="0" distB="0" distL="0" distR="0" wp14:anchorId="5A415E60" wp14:editId="5482D5BC">
             <wp:extent cx="5943412" cy="5755005"/>
@@ -14291,7 +14139,6 @@
         <w:rPr>
           <w:noProof/>
         </w:rPr>
-        <w:lastRenderedPageBreak/>
         <w:drawing>
           <wp:inline distT="0" distB="0" distL="0" distR="0" wp14:anchorId="4022E1F4" wp14:editId="16E08554">
             <wp:extent cx="5943600" cy="3813175"/>
@@ -14383,7 +14230,6 @@
         <w:rPr>
           <w:noProof/>
         </w:rPr>
-        <w:lastRenderedPageBreak/>
         <w:drawing>
           <wp:inline distT="0" distB="0" distL="0" distR="0" wp14:anchorId="6D2B5346" wp14:editId="4576C958">
             <wp:extent cx="5943600" cy="4343400"/>
@@ -14484,7 +14330,6 @@
         <w:rPr>
           <w:noProof/>
         </w:rPr>
-        <w:lastRenderedPageBreak/>
         <w:drawing>
           <wp:inline distT="0" distB="0" distL="0" distR="0" wp14:anchorId="4676FCD8" wp14:editId="7D0A2C13">
             <wp:extent cx="5943297" cy="4605655"/>
@@ -14624,7 +14469,6 @@
         <w:pStyle w:val="Caption"/>
       </w:pPr>
       <w:r>
-        <w:lastRenderedPageBreak/>
         <w:t xml:space="preserve">Figure </w:t>
       </w:r>
       <w:fldSimple w:instr=" STYLEREF 1 \s ">
@@ -14846,12 +14690,11 @@
       <w:pPr>
         <w:pStyle w:val="Heading3"/>
       </w:pPr>
-      <w:bookmarkStart w:id="34" w:name="_Toc23883488"/>
-      <w:r>
-        <w:lastRenderedPageBreak/>
+      <w:bookmarkStart w:id="35" w:name="_Toc23883488"/>
+      <w:r>
         <w:t>Design views of participating classes</w:t>
       </w:r>
-      <w:bookmarkEnd w:id="34"/>
+      <w:bookmarkEnd w:id="35"/>
     </w:p>
     <w:p>
       <w:r>
@@ -14872,11 +14715,11 @@
       <w:pPr>
         <w:pStyle w:val="Heading2"/>
       </w:pPr>
-      <w:bookmarkStart w:id="35" w:name="_Toc23883489"/>
+      <w:bookmarkStart w:id="36" w:name="_Toc23883489"/>
       <w:r>
         <w:t>Subsystem design</w:t>
       </w:r>
-      <w:bookmarkEnd w:id="35"/>
+      <w:bookmarkEnd w:id="36"/>
     </w:p>
     <w:p>
       <w:pPr>
@@ -14887,9 +14730,9 @@
           <w:noProof/>
         </w:rPr>
         <w:drawing>
-          <wp:inline distT="0" distB="0" distL="0" distR="0" wp14:anchorId="625F5123" wp14:editId="58F98E8A">
-            <wp:extent cx="5786990" cy="3600450"/>
-            <wp:effectExtent l="0" t="0" r="4445" b="0"/>
+          <wp:inline distT="0" distB="0" distL="0" distR="0" wp14:anchorId="625F5123" wp14:editId="50C7866D">
+            <wp:extent cx="5943600" cy="3697605"/>
+            <wp:effectExtent l="0" t="0" r="0" b="0"/>
             <wp:docPr id="44" name="Picture 44"/>
             <wp:cNvGraphicFramePr>
               <a:graphicFrameLocks xmlns:a="http://schemas.openxmlformats.org/drawingml/2006/main" noChangeAspect="1"/>
@@ -14916,7 +14759,7 @@
                   <pic:spPr>
                     <a:xfrm>
                       <a:off x="0" y="0"/>
-                      <a:ext cx="5802144" cy="3609878"/>
+                      <a:ext cx="5943600" cy="3697605"/>
                     </a:xfrm>
                     <a:prstGeom prst="rect">
                       <a:avLst/>
@@ -14978,7 +14821,7 @@
           <w:noProof/>
         </w:rPr>
         <w:drawing>
-          <wp:inline distT="0" distB="0" distL="0" distR="0" wp14:anchorId="72B3AAF4" wp14:editId="5E0C2A2B">
+          <wp:inline distT="0" distB="0" distL="0" distR="0" wp14:anchorId="72B3AAF4" wp14:editId="2A0300C0">
             <wp:extent cx="3533775" cy="1533525"/>
             <wp:effectExtent l="0" t="0" r="9525" b="9525"/>
             <wp:docPr id="45" name="Picture 45"/>
@@ -15019,8 +14862,6 @@
           </wp:inline>
         </w:drawing>
       </w:r>
-      <w:bookmarkStart w:id="36" w:name="_GoBack"/>
-      <w:bookmarkEnd w:id="36"/>
     </w:p>
     <w:p>
       <w:pPr>
@@ -15071,7 +14912,6 @@
         <w:rPr>
           <w:noProof/>
         </w:rPr>
-        <w:lastRenderedPageBreak/>
         <w:drawing>
           <wp:inline distT="0" distB="0" distL="0" distR="0" wp14:anchorId="3C2E7B53" wp14:editId="1B1FB77F">
             <wp:extent cx="5943600" cy="3023235"/>
@@ -15248,7 +15088,6 @@
         <w:rPr>
           <w:noProof/>
         </w:rPr>
-        <w:lastRenderedPageBreak/>
         <w:drawing>
           <wp:inline distT="0" distB="0" distL="0" distR="0" wp14:anchorId="1DE3BF0A" wp14:editId="35835571">
             <wp:extent cx="5943600" cy="3179134"/>
@@ -15388,7 +15227,6 @@
         <w:pStyle w:val="Caption"/>
       </w:pPr>
       <w:r>
-        <w:lastRenderedPageBreak/>
         <w:t xml:space="preserve">Figure </w:t>
       </w:r>
       <w:fldSimple w:instr=" STYLEREF 1 \s ">
@@ -15605,7 +15443,6 @@
         <w:rPr>
           <w:noProof/>
         </w:rPr>
-        <w:lastRenderedPageBreak/>
         <w:drawing>
           <wp:inline distT="0" distB="0" distL="0" distR="0" wp14:anchorId="0A3D0EF7" wp14:editId="0F81B63E">
             <wp:extent cx="5943600" cy="3019107"/>
@@ -15782,7 +15619,6 @@
         <w:rPr>
           <w:noProof/>
         </w:rPr>
-        <w:lastRenderedPageBreak/>
         <w:drawing>
           <wp:inline distT="0" distB="0" distL="0" distR="0" wp14:anchorId="626B55AD" wp14:editId="4B70D803">
             <wp:extent cx="5943600" cy="2489200"/>
@@ -15963,7 +15799,6 @@
         <w:rPr>
           <w:noProof/>
         </w:rPr>
-        <w:lastRenderedPageBreak/>
         <w:drawing>
           <wp:inline distT="0" distB="0" distL="0" distR="0" wp14:anchorId="258D6F72" wp14:editId="503A9CF5">
             <wp:extent cx="5943600" cy="3853815"/>
@@ -18388,6 +18223,18 @@
   </w:num>
   <w:num w:numId="22">
     <w:abstractNumId w:val="5"/>
+  </w:num>
+  <w:num w:numId="23">
+    <w:abstractNumId w:val="15"/>
+    <w:lvlOverride w:ilvl="0"/>
+    <w:lvlOverride w:ilvl="1"/>
+    <w:lvlOverride w:ilvl="2"/>
+    <w:lvlOverride w:ilvl="3"/>
+    <w:lvlOverride w:ilvl="4"/>
+    <w:lvlOverride w:ilvl="5"/>
+    <w:lvlOverride w:ilvl="6"/>
+    <w:lvlOverride w:ilvl="7"/>
+    <w:lvlOverride w:ilvl="8"/>
   </w:num>
 </w:numbering>
 </file>
@@ -19748,7 +19595,7 @@
 </file>
 
 <file path=customXml/itemProps1.xml><?xml version="1.0" encoding="utf-8"?>
-<ds:datastoreItem xmlns:ds="http://schemas.openxmlformats.org/officeDocument/2006/customXml" ds:itemID="{1973E42A-1CC4-438C-8C13-F2CB24A18964}">
+<ds:datastoreItem xmlns:ds="http://schemas.openxmlformats.org/officeDocument/2006/customXml" ds:itemID="{A51C6B0F-F826-48B3-97D1-B4B637042F19}">
   <ds:schemaRefs>
     <ds:schemaRef ds:uri="http://schemas.openxmlformats.org/officeDocument/2006/bibliography"/>
   </ds:schemaRefs>

--- a/Object Oriented Analysis and Design.docx
+++ b/Object Oriented Analysis and Design.docx
@@ -140,8 +140,49 @@
           <w:rFonts w:cs="Times New Roman"/>
           <w:szCs w:val="28"/>
         </w:rPr>
-        <w:t xml:space="preserve"> Assoc. Prof. Dr. Trương Ninh Thuận</w:t>
-      </w:r>
+        <w:t xml:space="preserve"> Assoc. Prof. Dr. </w:t>
+      </w:r>
+      <w:proofErr w:type="spellStart"/>
+      <w:r>
+        <w:rPr>
+          <w:rFonts w:cs="Times New Roman"/>
+          <w:szCs w:val="28"/>
+        </w:rPr>
+        <w:t>Trương</w:t>
+      </w:r>
+      <w:proofErr w:type="spellEnd"/>
+      <w:r>
+        <w:rPr>
+          <w:rFonts w:cs="Times New Roman"/>
+          <w:szCs w:val="28"/>
+        </w:rPr>
+        <w:t xml:space="preserve"> </w:t>
+      </w:r>
+      <w:proofErr w:type="spellStart"/>
+      <w:r>
+        <w:rPr>
+          <w:rFonts w:cs="Times New Roman"/>
+          <w:szCs w:val="28"/>
+        </w:rPr>
+        <w:t>Ninh</w:t>
+      </w:r>
+      <w:proofErr w:type="spellEnd"/>
+      <w:r>
+        <w:rPr>
+          <w:rFonts w:cs="Times New Roman"/>
+          <w:szCs w:val="28"/>
+        </w:rPr>
+        <w:t xml:space="preserve"> </w:t>
+      </w:r>
+      <w:proofErr w:type="spellStart"/>
+      <w:r>
+        <w:rPr>
+          <w:rFonts w:cs="Times New Roman"/>
+          <w:szCs w:val="28"/>
+        </w:rPr>
+        <w:t>Thuận</w:t>
+      </w:r>
+      <w:proofErr w:type="spellEnd"/>
     </w:p>
     <w:p>
       <w:pPr>
@@ -193,12 +234,21 @@
                 <w:szCs w:val="28"/>
               </w:rPr>
             </w:pPr>
+            <w:proofErr w:type="spellStart"/>
             <w:r>
               <w:rPr>
                 <w:rFonts w:cs="Times New Roman"/>
                 <w:szCs w:val="28"/>
               </w:rPr>
-              <w:t>Trần Quang Vinh</w:t>
+              <w:t>Trần</w:t>
+            </w:r>
+            <w:proofErr w:type="spellEnd"/>
+            <w:r>
+              <w:rPr>
+                <w:rFonts w:cs="Times New Roman"/>
+                <w:szCs w:val="28"/>
+              </w:rPr>
+              <w:t xml:space="preserve"> Quang Vinh</w:t>
             </w:r>
           </w:p>
         </w:tc>
@@ -258,13 +308,47 @@
                 <w:szCs w:val="28"/>
               </w:rPr>
             </w:pPr>
+            <w:proofErr w:type="spellStart"/>
             <w:r>
               <w:rPr>
                 <w:rFonts w:cs="Times New Roman"/>
                 <w:szCs w:val="28"/>
               </w:rPr>
-              <w:t>Phạm Thái Sơn</w:t>
-            </w:r>
+              <w:t>Phạm</w:t>
+            </w:r>
+            <w:proofErr w:type="spellEnd"/>
+            <w:r>
+              <w:rPr>
+                <w:rFonts w:cs="Times New Roman"/>
+                <w:szCs w:val="28"/>
+              </w:rPr>
+              <w:t xml:space="preserve"> </w:t>
+            </w:r>
+            <w:proofErr w:type="spellStart"/>
+            <w:r>
+              <w:rPr>
+                <w:rFonts w:cs="Times New Roman"/>
+                <w:szCs w:val="28"/>
+              </w:rPr>
+              <w:t>Thái</w:t>
+            </w:r>
+            <w:proofErr w:type="spellEnd"/>
+            <w:r>
+              <w:rPr>
+                <w:rFonts w:cs="Times New Roman"/>
+                <w:szCs w:val="28"/>
+              </w:rPr>
+              <w:t xml:space="preserve"> </w:t>
+            </w:r>
+            <w:proofErr w:type="spellStart"/>
+            <w:r>
+              <w:rPr>
+                <w:rFonts w:cs="Times New Roman"/>
+                <w:szCs w:val="28"/>
+              </w:rPr>
+              <w:t>Sơn</w:t>
+            </w:r>
+            <w:proofErr w:type="spellEnd"/>
           </w:p>
         </w:tc>
         <w:tc>
@@ -352,11 +436,6 @@
         <w:p>
           <w:pPr>
             <w:pStyle w:val="TOCHeading"/>
-            <w:numPr>
-              <w:ilvl w:val="0"/>
-              <w:numId w:val="0"/>
-            </w:numPr>
-            <w:ind w:left="432" w:hanging="432"/>
           </w:pPr>
           <w:r>
             <w:t>Table of Contents</w:t>
@@ -384,7 +463,7 @@
           <w:r>
             <w:fldChar w:fldCharType="separate"/>
           </w:r>
-          <w:hyperlink w:anchor="_Toc23883454" w:history="1">
+          <w:hyperlink w:anchor="_Toc22818196" w:history="1">
             <w:r>
               <w:rPr>
                 <w:rStyle w:val="Hyperlink"/>
@@ -426,7 +505,7 @@
                 <w:noProof/>
                 <w:webHidden/>
               </w:rPr>
-              <w:instrText xml:space="preserve"> PAGEREF _Toc23883454 \h </w:instrText>
+              <w:instrText xml:space="preserve"> PAGEREF _Toc22818196 \h </w:instrText>
             </w:r>
             <w:r>
               <w:rPr>
@@ -470,7 +549,7 @@
               <w:sz w:val="22"/>
             </w:rPr>
           </w:pPr>
-          <w:hyperlink w:anchor="_Toc23883455" w:history="1">
+          <w:hyperlink w:anchor="_Toc22818197" w:history="1">
             <w:r>
               <w:rPr>
                 <w:rStyle w:val="Hyperlink"/>
@@ -512,7 +591,7 @@
                 <w:noProof/>
                 <w:webHidden/>
               </w:rPr>
-              <w:instrText xml:space="preserve"> PAGEREF _Toc23883455 \h </w:instrText>
+              <w:instrText xml:space="preserve"> PAGEREF _Toc22818197 \h </w:instrText>
             </w:r>
             <w:r>
               <w:rPr>
@@ -556,7 +635,7 @@
               <w:sz w:val="22"/>
             </w:rPr>
           </w:pPr>
-          <w:hyperlink w:anchor="_Toc23883456" w:history="1">
+          <w:hyperlink w:anchor="_Toc22818198" w:history="1">
             <w:r>
               <w:rPr>
                 <w:rStyle w:val="Hyperlink"/>
@@ -598,7 +677,7 @@
                 <w:noProof/>
                 <w:webHidden/>
               </w:rPr>
-              <w:instrText xml:space="preserve"> PAGEREF _Toc23883456 \h </w:instrText>
+              <w:instrText xml:space="preserve"> PAGEREF _Toc22818198 \h </w:instrText>
             </w:r>
             <w:r>
               <w:rPr>
@@ -642,7 +721,7 @@
               <w:sz w:val="22"/>
             </w:rPr>
           </w:pPr>
-          <w:hyperlink w:anchor="_Toc23883457" w:history="1">
+          <w:hyperlink w:anchor="_Toc22818199" w:history="1">
             <w:r>
               <w:rPr>
                 <w:rStyle w:val="Hyperlink"/>
@@ -684,7 +763,7 @@
                 <w:noProof/>
                 <w:webHidden/>
               </w:rPr>
-              <w:instrText xml:space="preserve"> PAGEREF _Toc23883457 \h </w:instrText>
+              <w:instrText xml:space="preserve"> PAGEREF _Toc22818199 \h </w:instrText>
             </w:r>
             <w:r>
               <w:rPr>
@@ -728,7 +807,7 @@
               <w:sz w:val="22"/>
             </w:rPr>
           </w:pPr>
-          <w:hyperlink w:anchor="_Toc23883458" w:history="1">
+          <w:hyperlink w:anchor="_Toc22818200" w:history="1">
             <w:r>
               <w:rPr>
                 <w:rStyle w:val="Hyperlink"/>
@@ -770,7 +849,7 @@
                 <w:noProof/>
                 <w:webHidden/>
               </w:rPr>
-              <w:instrText xml:space="preserve"> PAGEREF _Toc23883458 \h </w:instrText>
+              <w:instrText xml:space="preserve"> PAGEREF _Toc22818200 \h </w:instrText>
             </w:r>
             <w:r>
               <w:rPr>
@@ -814,7 +893,7 @@
               <w:sz w:val="22"/>
             </w:rPr>
           </w:pPr>
-          <w:hyperlink w:anchor="_Toc23883459" w:history="1">
+          <w:hyperlink w:anchor="_Toc22818201" w:history="1">
             <w:r>
               <w:rPr>
                 <w:rStyle w:val="Hyperlink"/>
@@ -856,7 +935,7 @@
                 <w:noProof/>
                 <w:webHidden/>
               </w:rPr>
-              <w:instrText xml:space="preserve"> PAGEREF _Toc23883459 \h </w:instrText>
+              <w:instrText xml:space="preserve"> PAGEREF _Toc22818201 \h </w:instrText>
             </w:r>
             <w:r>
               <w:rPr>
@@ -900,7 +979,7 @@
               <w:sz w:val="22"/>
             </w:rPr>
           </w:pPr>
-          <w:hyperlink w:anchor="_Toc23883460" w:history="1">
+          <w:hyperlink w:anchor="_Toc22818202" w:history="1">
             <w:r>
               <w:rPr>
                 <w:rStyle w:val="Hyperlink"/>
@@ -942,7 +1021,7 @@
                 <w:noProof/>
                 <w:webHidden/>
               </w:rPr>
-              <w:instrText xml:space="preserve"> PAGEREF _Toc23883460 \h </w:instrText>
+              <w:instrText xml:space="preserve"> PAGEREF _Toc22818202 \h </w:instrText>
             </w:r>
             <w:r>
               <w:rPr>
@@ -986,7 +1065,7 @@
               <w:sz w:val="22"/>
             </w:rPr>
           </w:pPr>
-          <w:hyperlink w:anchor="_Toc23883461" w:history="1">
+          <w:hyperlink w:anchor="_Toc22818203" w:history="1">
             <w:r>
               <w:rPr>
                 <w:rStyle w:val="Hyperlink"/>
@@ -1028,7 +1107,7 @@
                 <w:noProof/>
                 <w:webHidden/>
               </w:rPr>
-              <w:instrText xml:space="preserve"> PAGEREF _Toc23883461 \h </w:instrText>
+              <w:instrText xml:space="preserve"> PAGEREF _Toc22818203 \h </w:instrText>
             </w:r>
             <w:r>
               <w:rPr>
@@ -1072,7 +1151,7 @@
               <w:sz w:val="22"/>
             </w:rPr>
           </w:pPr>
-          <w:hyperlink w:anchor="_Toc23883462" w:history="1">
+          <w:hyperlink w:anchor="_Toc22818204" w:history="1">
             <w:r>
               <w:rPr>
                 <w:rStyle w:val="Hyperlink"/>
@@ -1114,7 +1193,7 @@
                 <w:noProof/>
                 <w:webHidden/>
               </w:rPr>
-              <w:instrText xml:space="preserve"> PAGEREF _Toc23883462 \h </w:instrText>
+              <w:instrText xml:space="preserve"> PAGEREF _Toc22818204 \h </w:instrText>
             </w:r>
             <w:r>
               <w:rPr>
@@ -1158,7 +1237,7 @@
               <w:sz w:val="22"/>
             </w:rPr>
           </w:pPr>
-          <w:hyperlink w:anchor="_Toc23883463" w:history="1">
+          <w:hyperlink w:anchor="_Toc22818205" w:history="1">
             <w:r>
               <w:rPr>
                 <w:rStyle w:val="Hyperlink"/>
@@ -1200,7 +1279,7 @@
                 <w:noProof/>
                 <w:webHidden/>
               </w:rPr>
-              <w:instrText xml:space="preserve"> PAGEREF _Toc23883463 \h </w:instrText>
+              <w:instrText xml:space="preserve"> PAGEREF _Toc22818205 \h </w:instrText>
             </w:r>
             <w:r>
               <w:rPr>
@@ -1244,7 +1323,7 @@
               <w:sz w:val="22"/>
             </w:rPr>
           </w:pPr>
-          <w:hyperlink w:anchor="_Toc23883464" w:history="1">
+          <w:hyperlink w:anchor="_Toc22818206" w:history="1">
             <w:r>
               <w:rPr>
                 <w:rStyle w:val="Hyperlink"/>
@@ -1286,7 +1365,7 @@
                 <w:noProof/>
                 <w:webHidden/>
               </w:rPr>
-              <w:instrText xml:space="preserve"> PAGEREF _Toc23883464 \h </w:instrText>
+              <w:instrText xml:space="preserve"> PAGEREF _Toc22818206 \h </w:instrText>
             </w:r>
             <w:r>
               <w:rPr>
@@ -1330,7 +1409,7 @@
               <w:sz w:val="22"/>
             </w:rPr>
           </w:pPr>
-          <w:hyperlink w:anchor="_Toc23883465" w:history="1">
+          <w:hyperlink w:anchor="_Toc22818207" w:history="1">
             <w:r>
               <w:rPr>
                 <w:rStyle w:val="Hyperlink"/>
@@ -1372,7 +1451,7 @@
                 <w:noProof/>
                 <w:webHidden/>
               </w:rPr>
-              <w:instrText xml:space="preserve"> PAGEREF _Toc23883465 \h </w:instrText>
+              <w:instrText xml:space="preserve"> PAGEREF _Toc22818207 \h </w:instrText>
             </w:r>
             <w:r>
               <w:rPr>
@@ -1416,7 +1495,7 @@
               <w:sz w:val="22"/>
             </w:rPr>
           </w:pPr>
-          <w:hyperlink w:anchor="_Toc23883466" w:history="1">
+          <w:hyperlink w:anchor="_Toc22818208" w:history="1">
             <w:r>
               <w:rPr>
                 <w:rStyle w:val="Hyperlink"/>
@@ -1458,7 +1537,7 @@
                 <w:noProof/>
                 <w:webHidden/>
               </w:rPr>
-              <w:instrText xml:space="preserve"> PAGEREF _Toc23883466 \h </w:instrText>
+              <w:instrText xml:space="preserve"> PAGEREF _Toc22818208 \h </w:instrText>
             </w:r>
             <w:r>
               <w:rPr>
@@ -1502,7 +1581,7 @@
               <w:sz w:val="22"/>
             </w:rPr>
           </w:pPr>
-          <w:hyperlink w:anchor="_Toc23883467" w:history="1">
+          <w:hyperlink w:anchor="_Toc22818209" w:history="1">
             <w:r>
               <w:rPr>
                 <w:rStyle w:val="Hyperlink"/>
@@ -1544,7 +1623,7 @@
                 <w:noProof/>
                 <w:webHidden/>
               </w:rPr>
-              <w:instrText xml:space="preserve"> PAGEREF _Toc23883467 \h </w:instrText>
+              <w:instrText xml:space="preserve"> PAGEREF _Toc22818209 \h </w:instrText>
             </w:r>
             <w:r>
               <w:rPr>
@@ -1588,7 +1667,7 @@
               <w:sz w:val="22"/>
             </w:rPr>
           </w:pPr>
-          <w:hyperlink w:anchor="_Toc23883468" w:history="1">
+          <w:hyperlink w:anchor="_Toc22818210" w:history="1">
             <w:r>
               <w:rPr>
                 <w:rStyle w:val="Hyperlink"/>
@@ -1630,7 +1709,7 @@
                 <w:noProof/>
                 <w:webHidden/>
               </w:rPr>
-              <w:instrText xml:space="preserve"> PAGEREF _Toc23883468 \h </w:instrText>
+              <w:instrText xml:space="preserve"> PAGEREF _Toc22818210 \h </w:instrText>
             </w:r>
             <w:r>
               <w:rPr>
@@ -1674,7 +1753,7 @@
               <w:sz w:val="22"/>
             </w:rPr>
           </w:pPr>
-          <w:hyperlink w:anchor="_Toc23883469" w:history="1">
+          <w:hyperlink w:anchor="_Toc22818211" w:history="1">
             <w:r>
               <w:rPr>
                 <w:rStyle w:val="Hyperlink"/>
@@ -1716,7 +1795,7 @@
                 <w:noProof/>
                 <w:webHidden/>
               </w:rPr>
-              <w:instrText xml:space="preserve"> PAGEREF _Toc23883469 \h </w:instrText>
+              <w:instrText xml:space="preserve"> PAGEREF _Toc22818211 \h </w:instrText>
             </w:r>
             <w:r>
               <w:rPr>
@@ -1760,7 +1839,7 @@
               <w:sz w:val="22"/>
             </w:rPr>
           </w:pPr>
-          <w:hyperlink w:anchor="_Toc23883470" w:history="1">
+          <w:hyperlink w:anchor="_Toc22818212" w:history="1">
             <w:r>
               <w:rPr>
                 <w:rStyle w:val="Hyperlink"/>
@@ -1802,7 +1881,7 @@
                 <w:noProof/>
                 <w:webHidden/>
               </w:rPr>
-              <w:instrText xml:space="preserve"> PAGEREF _Toc23883470 \h </w:instrText>
+              <w:instrText xml:space="preserve"> PAGEREF _Toc22818212 \h </w:instrText>
             </w:r>
             <w:r>
               <w:rPr>
@@ -1846,7 +1925,7 @@
               <w:sz w:val="22"/>
             </w:rPr>
           </w:pPr>
-          <w:hyperlink w:anchor="_Toc23883471" w:history="1">
+          <w:hyperlink w:anchor="_Toc22818213" w:history="1">
             <w:r>
               <w:rPr>
                 <w:rStyle w:val="Hyperlink"/>
@@ -1888,7 +1967,7 @@
                 <w:noProof/>
                 <w:webHidden/>
               </w:rPr>
-              <w:instrText xml:space="preserve"> PAGEREF _Toc23883471 \h </w:instrText>
+              <w:instrText xml:space="preserve"> PAGEREF _Toc22818213 \h </w:instrText>
             </w:r>
             <w:r>
               <w:rPr>
@@ -1932,7 +2011,7 @@
               <w:sz w:val="22"/>
             </w:rPr>
           </w:pPr>
-          <w:hyperlink w:anchor="_Toc23883472" w:history="1">
+          <w:hyperlink w:anchor="_Toc22818214" w:history="1">
             <w:r>
               <w:rPr>
                 <w:rStyle w:val="Hyperlink"/>
@@ -1974,7 +2053,7 @@
                 <w:noProof/>
                 <w:webHidden/>
               </w:rPr>
-              <w:instrText xml:space="preserve"> PAGEREF _Toc23883472 \h </w:instrText>
+              <w:instrText xml:space="preserve"> PAGEREF _Toc22818214 \h </w:instrText>
             </w:r>
             <w:r>
               <w:rPr>
@@ -2018,7 +2097,7 @@
               <w:sz w:val="22"/>
             </w:rPr>
           </w:pPr>
-          <w:hyperlink w:anchor="_Toc23883473" w:history="1">
+          <w:hyperlink w:anchor="_Toc22818215" w:history="1">
             <w:r>
               <w:rPr>
                 <w:rStyle w:val="Hyperlink"/>
@@ -2060,7 +2139,7 @@
                 <w:noProof/>
                 <w:webHidden/>
               </w:rPr>
-              <w:instrText xml:space="preserve"> PAGEREF _Toc23883473 \h </w:instrText>
+              <w:instrText xml:space="preserve"> PAGEREF _Toc22818215 \h </w:instrText>
             </w:r>
             <w:r>
               <w:rPr>
@@ -2104,7 +2183,7 @@
               <w:sz w:val="22"/>
             </w:rPr>
           </w:pPr>
-          <w:hyperlink w:anchor="_Toc23883474" w:history="1">
+          <w:hyperlink w:anchor="_Toc22818216" w:history="1">
             <w:r>
               <w:rPr>
                 <w:rStyle w:val="Hyperlink"/>
@@ -2146,7 +2225,7 @@
                 <w:noProof/>
                 <w:webHidden/>
               </w:rPr>
-              <w:instrText xml:space="preserve"> PAGEREF _Toc23883474 \h </w:instrText>
+              <w:instrText xml:space="preserve"> PAGEREF _Toc22818216 \h </w:instrText>
             </w:r>
             <w:r>
               <w:rPr>
@@ -2190,7 +2269,7 @@
               <w:sz w:val="22"/>
             </w:rPr>
           </w:pPr>
-          <w:hyperlink w:anchor="_Toc23883475" w:history="1">
+          <w:hyperlink w:anchor="_Toc22818217" w:history="1">
             <w:r>
               <w:rPr>
                 <w:rStyle w:val="Hyperlink"/>
@@ -2232,7 +2311,7 @@
                 <w:noProof/>
                 <w:webHidden/>
               </w:rPr>
-              <w:instrText xml:space="preserve"> PAGEREF _Toc23883475 \h </w:instrText>
+              <w:instrText xml:space="preserve"> PAGEREF _Toc22818217 \h </w:instrText>
             </w:r>
             <w:r>
               <w:rPr>
@@ -2276,7 +2355,7 @@
               <w:sz w:val="22"/>
             </w:rPr>
           </w:pPr>
-          <w:hyperlink w:anchor="_Toc23883476" w:history="1">
+          <w:hyperlink w:anchor="_Toc22818218" w:history="1">
             <w:r>
               <w:rPr>
                 <w:rStyle w:val="Hyperlink"/>
@@ -2318,7 +2397,7 @@
                 <w:noProof/>
                 <w:webHidden/>
               </w:rPr>
-              <w:instrText xml:space="preserve"> PAGEREF _Toc23883476 \h </w:instrText>
+              <w:instrText xml:space="preserve"> PAGEREF _Toc22818218 \h </w:instrText>
             </w:r>
             <w:r>
               <w:rPr>
@@ -2362,7 +2441,7 @@
               <w:sz w:val="22"/>
             </w:rPr>
           </w:pPr>
-          <w:hyperlink w:anchor="_Toc23883477" w:history="1">
+          <w:hyperlink w:anchor="_Toc22818219" w:history="1">
             <w:r>
               <w:rPr>
                 <w:rStyle w:val="Hyperlink"/>
@@ -2404,7 +2483,7 @@
                 <w:noProof/>
                 <w:webHidden/>
               </w:rPr>
-              <w:instrText xml:space="preserve"> PAGEREF _Toc23883477 \h </w:instrText>
+              <w:instrText xml:space="preserve"> PAGEREF _Toc22818219 \h </w:instrText>
             </w:r>
             <w:r>
               <w:rPr>
@@ -2448,7 +2527,7 @@
               <w:sz w:val="22"/>
             </w:rPr>
           </w:pPr>
-          <w:hyperlink w:anchor="_Toc23883478" w:history="1">
+          <w:hyperlink w:anchor="_Toc22818220" w:history="1">
             <w:r>
               <w:rPr>
                 <w:rStyle w:val="Hyperlink"/>
@@ -2490,7 +2569,7 @@
                 <w:noProof/>
                 <w:webHidden/>
               </w:rPr>
-              <w:instrText xml:space="preserve"> PAGEREF _Toc23883478 \h </w:instrText>
+              <w:instrText xml:space="preserve"> PAGEREF _Toc22818220 \h </w:instrText>
             </w:r>
             <w:r>
               <w:rPr>
@@ -2534,7 +2613,7 @@
               <w:sz w:val="22"/>
             </w:rPr>
           </w:pPr>
-          <w:hyperlink w:anchor="_Toc23883479" w:history="1">
+          <w:hyperlink w:anchor="_Toc22818221" w:history="1">
             <w:r>
               <w:rPr>
                 <w:rStyle w:val="Hyperlink"/>
@@ -2576,7 +2655,7 @@
                 <w:noProof/>
                 <w:webHidden/>
               </w:rPr>
-              <w:instrText xml:space="preserve"> PAGEREF _Toc23883479 \h </w:instrText>
+              <w:instrText xml:space="preserve"> PAGEREF _Toc22818221 \h </w:instrText>
             </w:r>
             <w:r>
               <w:rPr>
@@ -2620,7 +2699,7 @@
               <w:sz w:val="22"/>
             </w:rPr>
           </w:pPr>
-          <w:hyperlink w:anchor="_Toc23883480" w:history="1">
+          <w:hyperlink w:anchor="_Toc22818222" w:history="1">
             <w:r>
               <w:rPr>
                 <w:rStyle w:val="Hyperlink"/>
@@ -2662,7 +2741,7 @@
                 <w:noProof/>
                 <w:webHidden/>
               </w:rPr>
-              <w:instrText xml:space="preserve"> PAGEREF _Toc23883480 \h </w:instrText>
+              <w:instrText xml:space="preserve"> PAGEREF _Toc22818222 \h </w:instrText>
             </w:r>
             <w:r>
               <w:rPr>
@@ -2706,7 +2785,7 @@
               <w:sz w:val="22"/>
             </w:rPr>
           </w:pPr>
-          <w:hyperlink w:anchor="_Toc23883481" w:history="1">
+          <w:hyperlink w:anchor="_Toc22818223" w:history="1">
             <w:r>
               <w:rPr>
                 <w:rStyle w:val="Hyperlink"/>
@@ -2748,7 +2827,7 @@
                 <w:noProof/>
                 <w:webHidden/>
               </w:rPr>
-              <w:instrText xml:space="preserve"> PAGEREF _Toc23883481 \h </w:instrText>
+              <w:instrText xml:space="preserve"> PAGEREF _Toc22818223 \h </w:instrText>
             </w:r>
             <w:r>
               <w:rPr>
@@ -2792,7 +2871,7 @@
               <w:sz w:val="22"/>
             </w:rPr>
           </w:pPr>
-          <w:hyperlink w:anchor="_Toc23883482" w:history="1">
+          <w:hyperlink w:anchor="_Toc22818224" w:history="1">
             <w:r>
               <w:rPr>
                 <w:rStyle w:val="Hyperlink"/>
@@ -2834,7 +2913,7 @@
                 <w:noProof/>
                 <w:webHidden/>
               </w:rPr>
-              <w:instrText xml:space="preserve"> PAGEREF _Toc23883482 \h </w:instrText>
+              <w:instrText xml:space="preserve"> PAGEREF _Toc22818224 \h </w:instrText>
             </w:r>
             <w:r>
               <w:rPr>
@@ -2855,780 +2934,6 @@
                 <w:webHidden/>
               </w:rPr>
               <w:t>39</w:t>
-            </w:r>
-            <w:r>
-              <w:rPr>
-                <w:noProof/>
-                <w:webHidden/>
-              </w:rPr>
-              <w:fldChar w:fldCharType="end"/>
-            </w:r>
-          </w:hyperlink>
-        </w:p>
-        <w:p>
-          <w:pPr>
-            <w:pStyle w:val="TOC3"/>
-            <w:tabs>
-              <w:tab w:val="left" w:pos="1540"/>
-              <w:tab w:val="right" w:leader="dot" w:pos="9350"/>
-            </w:tabs>
-            <w:rPr>
-              <w:rFonts w:asciiTheme="minorHAnsi" w:eastAsiaTheme="minorEastAsia" w:hAnsiTheme="minorHAnsi"/>
-              <w:noProof/>
-              <w:sz w:val="22"/>
-            </w:rPr>
-          </w:pPr>
-          <w:hyperlink w:anchor="_Toc23883483" w:history="1">
-            <w:r>
-              <w:rPr>
-                <w:rStyle w:val="Hyperlink"/>
-                <w:noProof/>
-              </w:rPr>
-              <w:t>3.1.2</w:t>
-            </w:r>
-            <w:r>
-              <w:rPr>
-                <w:rFonts w:asciiTheme="minorHAnsi" w:eastAsiaTheme="minorEastAsia" w:hAnsiTheme="minorHAnsi"/>
-                <w:noProof/>
-                <w:sz w:val="22"/>
-              </w:rPr>
-              <w:tab/>
-            </w:r>
-            <w:r>
-              <w:rPr>
-                <w:rStyle w:val="Hyperlink"/>
-                <w:noProof/>
-              </w:rPr>
-              <w:t>Identify design mechanisms</w:t>
-            </w:r>
-            <w:r>
-              <w:rPr>
-                <w:noProof/>
-                <w:webHidden/>
-              </w:rPr>
-              <w:tab/>
-            </w:r>
-            <w:r>
-              <w:rPr>
-                <w:noProof/>
-                <w:webHidden/>
-              </w:rPr>
-              <w:fldChar w:fldCharType="begin"/>
-            </w:r>
-            <w:r>
-              <w:rPr>
-                <w:noProof/>
-                <w:webHidden/>
-              </w:rPr>
-              <w:instrText xml:space="preserve"> PAGEREF _Toc23883483 \h </w:instrText>
-            </w:r>
-            <w:r>
-              <w:rPr>
-                <w:noProof/>
-                <w:webHidden/>
-              </w:rPr>
-            </w:r>
-            <w:r>
-              <w:rPr>
-                <w:noProof/>
-                <w:webHidden/>
-              </w:rPr>
-              <w:fldChar w:fldCharType="separate"/>
-            </w:r>
-            <w:r>
-              <w:rPr>
-                <w:noProof/>
-                <w:webHidden/>
-              </w:rPr>
-              <w:t>43</w:t>
-            </w:r>
-            <w:r>
-              <w:rPr>
-                <w:noProof/>
-                <w:webHidden/>
-              </w:rPr>
-              <w:fldChar w:fldCharType="end"/>
-            </w:r>
-          </w:hyperlink>
-        </w:p>
-        <w:p>
-          <w:pPr>
-            <w:pStyle w:val="TOC2"/>
-            <w:tabs>
-              <w:tab w:val="left" w:pos="880"/>
-              <w:tab w:val="right" w:leader="dot" w:pos="9350"/>
-            </w:tabs>
-            <w:rPr>
-              <w:rFonts w:asciiTheme="minorHAnsi" w:eastAsiaTheme="minorEastAsia" w:hAnsiTheme="minorHAnsi"/>
-              <w:noProof/>
-              <w:sz w:val="22"/>
-            </w:rPr>
-          </w:pPr>
-          <w:hyperlink w:anchor="_Toc23883484" w:history="1">
-            <w:r>
-              <w:rPr>
-                <w:rStyle w:val="Hyperlink"/>
-                <w:noProof/>
-              </w:rPr>
-              <w:t>3.2</w:t>
-            </w:r>
-            <w:r>
-              <w:rPr>
-                <w:rFonts w:asciiTheme="minorHAnsi" w:eastAsiaTheme="minorEastAsia" w:hAnsiTheme="minorHAnsi"/>
-                <w:noProof/>
-                <w:sz w:val="22"/>
-              </w:rPr>
-              <w:tab/>
-            </w:r>
-            <w:r>
-              <w:rPr>
-                <w:rStyle w:val="Hyperlink"/>
-                <w:noProof/>
-              </w:rPr>
-              <w:t>Describe the run-time architecture</w:t>
-            </w:r>
-            <w:r>
-              <w:rPr>
-                <w:noProof/>
-                <w:webHidden/>
-              </w:rPr>
-              <w:tab/>
-            </w:r>
-            <w:r>
-              <w:rPr>
-                <w:noProof/>
-                <w:webHidden/>
-              </w:rPr>
-              <w:fldChar w:fldCharType="begin"/>
-            </w:r>
-            <w:r>
-              <w:rPr>
-                <w:noProof/>
-                <w:webHidden/>
-              </w:rPr>
-              <w:instrText xml:space="preserve"> PAGEREF _Toc23883484 \h </w:instrText>
-            </w:r>
-            <w:r>
-              <w:rPr>
-                <w:noProof/>
-                <w:webHidden/>
-              </w:rPr>
-            </w:r>
-            <w:r>
-              <w:rPr>
-                <w:noProof/>
-                <w:webHidden/>
-              </w:rPr>
-              <w:fldChar w:fldCharType="separate"/>
-            </w:r>
-            <w:r>
-              <w:rPr>
-                <w:noProof/>
-                <w:webHidden/>
-              </w:rPr>
-              <w:t>43</w:t>
-            </w:r>
-            <w:r>
-              <w:rPr>
-                <w:noProof/>
-                <w:webHidden/>
-              </w:rPr>
-              <w:fldChar w:fldCharType="end"/>
-            </w:r>
-          </w:hyperlink>
-        </w:p>
-        <w:p>
-          <w:pPr>
-            <w:pStyle w:val="TOC2"/>
-            <w:tabs>
-              <w:tab w:val="left" w:pos="880"/>
-              <w:tab w:val="right" w:leader="dot" w:pos="9350"/>
-            </w:tabs>
-            <w:rPr>
-              <w:rFonts w:asciiTheme="minorHAnsi" w:eastAsiaTheme="minorEastAsia" w:hAnsiTheme="minorHAnsi"/>
-              <w:noProof/>
-              <w:sz w:val="22"/>
-            </w:rPr>
-          </w:pPr>
-          <w:hyperlink w:anchor="_Toc23883485" w:history="1">
-            <w:r>
-              <w:rPr>
-                <w:rStyle w:val="Hyperlink"/>
-                <w:noProof/>
-              </w:rPr>
-              <w:t>3.3</w:t>
-            </w:r>
-            <w:r>
-              <w:rPr>
-                <w:rFonts w:asciiTheme="minorHAnsi" w:eastAsiaTheme="minorEastAsia" w:hAnsiTheme="minorHAnsi"/>
-                <w:noProof/>
-                <w:sz w:val="22"/>
-              </w:rPr>
-              <w:tab/>
-            </w:r>
-            <w:r>
-              <w:rPr>
-                <w:rStyle w:val="Hyperlink"/>
-                <w:noProof/>
-              </w:rPr>
-              <w:t>Describe distribution</w:t>
-            </w:r>
-            <w:r>
-              <w:rPr>
-                <w:noProof/>
-                <w:webHidden/>
-              </w:rPr>
-              <w:tab/>
-            </w:r>
-            <w:r>
-              <w:rPr>
-                <w:noProof/>
-                <w:webHidden/>
-              </w:rPr>
-              <w:fldChar w:fldCharType="begin"/>
-            </w:r>
-            <w:r>
-              <w:rPr>
-                <w:noProof/>
-                <w:webHidden/>
-              </w:rPr>
-              <w:instrText xml:space="preserve"> PAGEREF _Toc23883485 \h </w:instrText>
-            </w:r>
-            <w:r>
-              <w:rPr>
-                <w:noProof/>
-                <w:webHidden/>
-              </w:rPr>
-            </w:r>
-            <w:r>
-              <w:rPr>
-                <w:noProof/>
-                <w:webHidden/>
-              </w:rPr>
-              <w:fldChar w:fldCharType="separate"/>
-            </w:r>
-            <w:r>
-              <w:rPr>
-                <w:noProof/>
-                <w:webHidden/>
-              </w:rPr>
-              <w:t>44</w:t>
-            </w:r>
-            <w:r>
-              <w:rPr>
-                <w:noProof/>
-                <w:webHidden/>
-              </w:rPr>
-              <w:fldChar w:fldCharType="end"/>
-            </w:r>
-          </w:hyperlink>
-        </w:p>
-        <w:p>
-          <w:pPr>
-            <w:pStyle w:val="TOC2"/>
-            <w:tabs>
-              <w:tab w:val="left" w:pos="880"/>
-              <w:tab w:val="right" w:leader="dot" w:pos="9350"/>
-            </w:tabs>
-            <w:rPr>
-              <w:rFonts w:asciiTheme="minorHAnsi" w:eastAsiaTheme="minorEastAsia" w:hAnsiTheme="minorHAnsi"/>
-              <w:noProof/>
-              <w:sz w:val="22"/>
-            </w:rPr>
-          </w:pPr>
-          <w:hyperlink w:anchor="_Toc23883486" w:history="1">
-            <w:r>
-              <w:rPr>
-                <w:rStyle w:val="Hyperlink"/>
-                <w:noProof/>
-              </w:rPr>
-              <w:t>3.4</w:t>
-            </w:r>
-            <w:r>
-              <w:rPr>
-                <w:rFonts w:asciiTheme="minorHAnsi" w:eastAsiaTheme="minorEastAsia" w:hAnsiTheme="minorHAnsi"/>
-                <w:noProof/>
-                <w:sz w:val="22"/>
-              </w:rPr>
-              <w:tab/>
-            </w:r>
-            <w:r>
-              <w:rPr>
-                <w:rStyle w:val="Hyperlink"/>
-                <w:noProof/>
-              </w:rPr>
-              <w:t>Use-case design</w:t>
-            </w:r>
-            <w:r>
-              <w:rPr>
-                <w:noProof/>
-                <w:webHidden/>
-              </w:rPr>
-              <w:tab/>
-            </w:r>
-            <w:r>
-              <w:rPr>
-                <w:noProof/>
-                <w:webHidden/>
-              </w:rPr>
-              <w:fldChar w:fldCharType="begin"/>
-            </w:r>
-            <w:r>
-              <w:rPr>
-                <w:noProof/>
-                <w:webHidden/>
-              </w:rPr>
-              <w:instrText xml:space="preserve"> PAGEREF _Toc23883486 \h </w:instrText>
-            </w:r>
-            <w:r>
-              <w:rPr>
-                <w:noProof/>
-                <w:webHidden/>
-              </w:rPr>
-            </w:r>
-            <w:r>
-              <w:rPr>
-                <w:noProof/>
-                <w:webHidden/>
-              </w:rPr>
-              <w:fldChar w:fldCharType="separate"/>
-            </w:r>
-            <w:r>
-              <w:rPr>
-                <w:noProof/>
-                <w:webHidden/>
-              </w:rPr>
-              <w:t>45</w:t>
-            </w:r>
-            <w:r>
-              <w:rPr>
-                <w:noProof/>
-                <w:webHidden/>
-              </w:rPr>
-              <w:fldChar w:fldCharType="end"/>
-            </w:r>
-          </w:hyperlink>
-        </w:p>
-        <w:p>
-          <w:pPr>
-            <w:pStyle w:val="TOC3"/>
-            <w:tabs>
-              <w:tab w:val="left" w:pos="1540"/>
-              <w:tab w:val="right" w:leader="dot" w:pos="9350"/>
-            </w:tabs>
-            <w:rPr>
-              <w:rFonts w:asciiTheme="minorHAnsi" w:eastAsiaTheme="minorEastAsia" w:hAnsiTheme="minorHAnsi"/>
-              <w:noProof/>
-              <w:sz w:val="22"/>
-            </w:rPr>
-          </w:pPr>
-          <w:hyperlink w:anchor="_Toc23883487" w:history="1">
-            <w:r>
-              <w:rPr>
-                <w:rStyle w:val="Hyperlink"/>
-                <w:noProof/>
-              </w:rPr>
-              <w:t>3.4.1</w:t>
-            </w:r>
-            <w:r>
-              <w:rPr>
-                <w:rFonts w:asciiTheme="minorHAnsi" w:eastAsiaTheme="minorEastAsia" w:hAnsiTheme="minorHAnsi"/>
-                <w:noProof/>
-                <w:sz w:val="22"/>
-              </w:rPr>
-              <w:tab/>
-            </w:r>
-            <w:r>
-              <w:rPr>
-                <w:rStyle w:val="Hyperlink"/>
-                <w:noProof/>
-              </w:rPr>
-              <w:t>Design sequence diagrams</w:t>
-            </w:r>
-            <w:r>
-              <w:rPr>
-                <w:noProof/>
-                <w:webHidden/>
-              </w:rPr>
-              <w:tab/>
-            </w:r>
-            <w:r>
-              <w:rPr>
-                <w:noProof/>
-                <w:webHidden/>
-              </w:rPr>
-              <w:fldChar w:fldCharType="begin"/>
-            </w:r>
-            <w:r>
-              <w:rPr>
-                <w:noProof/>
-                <w:webHidden/>
-              </w:rPr>
-              <w:instrText xml:space="preserve"> PAGEREF _Toc23883487 \h </w:instrText>
-            </w:r>
-            <w:r>
-              <w:rPr>
-                <w:noProof/>
-                <w:webHidden/>
-              </w:rPr>
-            </w:r>
-            <w:r>
-              <w:rPr>
-                <w:noProof/>
-                <w:webHidden/>
-              </w:rPr>
-              <w:fldChar w:fldCharType="separate"/>
-            </w:r>
-            <w:r>
-              <w:rPr>
-                <w:noProof/>
-                <w:webHidden/>
-              </w:rPr>
-              <w:t>45</w:t>
-            </w:r>
-            <w:r>
-              <w:rPr>
-                <w:noProof/>
-                <w:webHidden/>
-              </w:rPr>
-              <w:fldChar w:fldCharType="end"/>
-            </w:r>
-          </w:hyperlink>
-        </w:p>
-        <w:p>
-          <w:pPr>
-            <w:pStyle w:val="TOC3"/>
-            <w:tabs>
-              <w:tab w:val="left" w:pos="1540"/>
-              <w:tab w:val="right" w:leader="dot" w:pos="9350"/>
-            </w:tabs>
-            <w:rPr>
-              <w:rFonts w:asciiTheme="minorHAnsi" w:eastAsiaTheme="minorEastAsia" w:hAnsiTheme="minorHAnsi"/>
-              <w:noProof/>
-              <w:sz w:val="22"/>
-            </w:rPr>
-          </w:pPr>
-          <w:hyperlink w:anchor="_Toc23883488" w:history="1">
-            <w:r>
-              <w:rPr>
-                <w:rStyle w:val="Hyperlink"/>
-                <w:noProof/>
-              </w:rPr>
-              <w:t>3.4.2</w:t>
-            </w:r>
-            <w:r>
-              <w:rPr>
-                <w:rFonts w:asciiTheme="minorHAnsi" w:eastAsiaTheme="minorEastAsia" w:hAnsiTheme="minorHAnsi"/>
-                <w:noProof/>
-                <w:sz w:val="22"/>
-              </w:rPr>
-              <w:tab/>
-            </w:r>
-            <w:r>
-              <w:rPr>
-                <w:rStyle w:val="Hyperlink"/>
-                <w:noProof/>
-              </w:rPr>
-              <w:t>Design views of participating classes</w:t>
-            </w:r>
-            <w:r>
-              <w:rPr>
-                <w:noProof/>
-                <w:webHidden/>
-              </w:rPr>
-              <w:tab/>
-            </w:r>
-            <w:r>
-              <w:rPr>
-                <w:noProof/>
-                <w:webHidden/>
-              </w:rPr>
-              <w:fldChar w:fldCharType="begin"/>
-            </w:r>
-            <w:r>
-              <w:rPr>
-                <w:noProof/>
-                <w:webHidden/>
-              </w:rPr>
-              <w:instrText xml:space="preserve"> PAGEREF _Toc23883488 \h </w:instrText>
-            </w:r>
-            <w:r>
-              <w:rPr>
-                <w:noProof/>
-                <w:webHidden/>
-              </w:rPr>
-            </w:r>
-            <w:r>
-              <w:rPr>
-                <w:noProof/>
-                <w:webHidden/>
-              </w:rPr>
-              <w:fldChar w:fldCharType="separate"/>
-            </w:r>
-            <w:r>
-              <w:rPr>
-                <w:noProof/>
-                <w:webHidden/>
-              </w:rPr>
-              <w:t>54</w:t>
-            </w:r>
-            <w:r>
-              <w:rPr>
-                <w:noProof/>
-                <w:webHidden/>
-              </w:rPr>
-              <w:fldChar w:fldCharType="end"/>
-            </w:r>
-          </w:hyperlink>
-        </w:p>
-        <w:p>
-          <w:pPr>
-            <w:pStyle w:val="TOC2"/>
-            <w:tabs>
-              <w:tab w:val="left" w:pos="880"/>
-              <w:tab w:val="right" w:leader="dot" w:pos="9350"/>
-            </w:tabs>
-            <w:rPr>
-              <w:rFonts w:asciiTheme="minorHAnsi" w:eastAsiaTheme="minorEastAsia" w:hAnsiTheme="minorHAnsi"/>
-              <w:noProof/>
-              <w:sz w:val="22"/>
-            </w:rPr>
-          </w:pPr>
-          <w:hyperlink w:anchor="_Toc23883489" w:history="1">
-            <w:r>
-              <w:rPr>
-                <w:rStyle w:val="Hyperlink"/>
-                <w:noProof/>
-              </w:rPr>
-              <w:t>3.5</w:t>
-            </w:r>
-            <w:r>
-              <w:rPr>
-                <w:rFonts w:asciiTheme="minorHAnsi" w:eastAsiaTheme="minorEastAsia" w:hAnsiTheme="minorHAnsi"/>
-                <w:noProof/>
-                <w:sz w:val="22"/>
-              </w:rPr>
-              <w:tab/>
-            </w:r>
-            <w:r>
-              <w:rPr>
-                <w:rStyle w:val="Hyperlink"/>
-                <w:noProof/>
-              </w:rPr>
-              <w:t>Subsystem design</w:t>
-            </w:r>
-            <w:r>
-              <w:rPr>
-                <w:noProof/>
-                <w:webHidden/>
-              </w:rPr>
-              <w:tab/>
-            </w:r>
-            <w:r>
-              <w:rPr>
-                <w:noProof/>
-                <w:webHidden/>
-              </w:rPr>
-              <w:fldChar w:fldCharType="begin"/>
-            </w:r>
-            <w:r>
-              <w:rPr>
-                <w:noProof/>
-                <w:webHidden/>
-              </w:rPr>
-              <w:instrText xml:space="preserve"> PAGEREF _Toc23883489 \h </w:instrText>
-            </w:r>
-            <w:r>
-              <w:rPr>
-                <w:noProof/>
-                <w:webHidden/>
-              </w:rPr>
-            </w:r>
-            <w:r>
-              <w:rPr>
-                <w:noProof/>
-                <w:webHidden/>
-              </w:rPr>
-              <w:fldChar w:fldCharType="separate"/>
-            </w:r>
-            <w:r>
-              <w:rPr>
-                <w:noProof/>
-                <w:webHidden/>
-              </w:rPr>
-              <w:t>54</w:t>
-            </w:r>
-            <w:r>
-              <w:rPr>
-                <w:noProof/>
-                <w:webHidden/>
-              </w:rPr>
-              <w:fldChar w:fldCharType="end"/>
-            </w:r>
-          </w:hyperlink>
-        </w:p>
-        <w:p>
-          <w:pPr>
-            <w:pStyle w:val="TOC2"/>
-            <w:tabs>
-              <w:tab w:val="left" w:pos="880"/>
-              <w:tab w:val="right" w:leader="dot" w:pos="9350"/>
-            </w:tabs>
-            <w:rPr>
-              <w:rFonts w:asciiTheme="minorHAnsi" w:eastAsiaTheme="minorEastAsia" w:hAnsiTheme="minorHAnsi"/>
-              <w:noProof/>
-              <w:sz w:val="22"/>
-            </w:rPr>
-          </w:pPr>
-          <w:hyperlink w:anchor="_Toc23883490" w:history="1">
-            <w:r>
-              <w:rPr>
-                <w:rStyle w:val="Hyperlink"/>
-                <w:noProof/>
-              </w:rPr>
-              <w:t>3.6</w:t>
-            </w:r>
-            <w:r>
-              <w:rPr>
-                <w:rFonts w:asciiTheme="minorHAnsi" w:eastAsiaTheme="minorEastAsia" w:hAnsiTheme="minorHAnsi"/>
-                <w:noProof/>
-                <w:sz w:val="22"/>
-              </w:rPr>
-              <w:tab/>
-            </w:r>
-            <w:r>
-              <w:rPr>
-                <w:rStyle w:val="Hyperlink"/>
-                <w:noProof/>
-              </w:rPr>
-              <w:t>Class design</w:t>
-            </w:r>
-            <w:r>
-              <w:rPr>
-                <w:noProof/>
-                <w:webHidden/>
-              </w:rPr>
-              <w:tab/>
-            </w:r>
-            <w:r>
-              <w:rPr>
-                <w:noProof/>
-                <w:webHidden/>
-              </w:rPr>
-              <w:fldChar w:fldCharType="begin"/>
-            </w:r>
-            <w:r>
-              <w:rPr>
-                <w:noProof/>
-                <w:webHidden/>
-              </w:rPr>
-              <w:instrText xml:space="preserve"> PAGEREF _Toc23883490 \h </w:instrText>
-            </w:r>
-            <w:r>
-              <w:rPr>
-                <w:noProof/>
-                <w:webHidden/>
-              </w:rPr>
-            </w:r>
-            <w:r>
-              <w:rPr>
-                <w:noProof/>
-                <w:webHidden/>
-              </w:rPr>
-              <w:fldChar w:fldCharType="separate"/>
-            </w:r>
-            <w:r>
-              <w:rPr>
-                <w:noProof/>
-                <w:webHidden/>
-              </w:rPr>
-              <w:t>54</w:t>
-            </w:r>
-            <w:r>
-              <w:rPr>
-                <w:noProof/>
-                <w:webHidden/>
-              </w:rPr>
-              <w:fldChar w:fldCharType="end"/>
-            </w:r>
-          </w:hyperlink>
-        </w:p>
-        <w:p>
-          <w:pPr>
-            <w:pStyle w:val="TOC2"/>
-            <w:tabs>
-              <w:tab w:val="left" w:pos="880"/>
-              <w:tab w:val="right" w:leader="dot" w:pos="9350"/>
-            </w:tabs>
-            <w:rPr>
-              <w:rFonts w:asciiTheme="minorHAnsi" w:eastAsiaTheme="minorEastAsia" w:hAnsiTheme="minorHAnsi"/>
-              <w:noProof/>
-              <w:sz w:val="22"/>
-            </w:rPr>
-          </w:pPr>
-          <w:hyperlink w:anchor="_Toc23883491" w:history="1">
-            <w:r>
-              <w:rPr>
-                <w:rStyle w:val="Hyperlink"/>
-                <w:noProof/>
-              </w:rPr>
-              <w:t>3.7</w:t>
-            </w:r>
-            <w:r>
-              <w:rPr>
-                <w:rFonts w:asciiTheme="minorHAnsi" w:eastAsiaTheme="minorEastAsia" w:hAnsiTheme="minorHAnsi"/>
-                <w:noProof/>
-                <w:sz w:val="22"/>
-              </w:rPr>
-              <w:tab/>
-            </w:r>
-            <w:r>
-              <w:rPr>
-                <w:rStyle w:val="Hyperlink"/>
-                <w:noProof/>
-              </w:rPr>
-              <w:t>Database design</w:t>
-            </w:r>
-            <w:r>
-              <w:rPr>
-                <w:noProof/>
-                <w:webHidden/>
-              </w:rPr>
-              <w:tab/>
-            </w:r>
-            <w:r>
-              <w:rPr>
-                <w:noProof/>
-                <w:webHidden/>
-              </w:rPr>
-              <w:fldChar w:fldCharType="begin"/>
-            </w:r>
-            <w:r>
-              <w:rPr>
-                <w:noProof/>
-                <w:webHidden/>
-              </w:rPr>
-              <w:instrText xml:space="preserve"> PAGEREF _Toc23883491 \h </w:instrText>
-            </w:r>
-            <w:r>
-              <w:rPr>
-                <w:noProof/>
-                <w:webHidden/>
-              </w:rPr>
-            </w:r>
-            <w:r>
-              <w:rPr>
-                <w:noProof/>
-                <w:webHidden/>
-              </w:rPr>
-              <w:fldChar w:fldCharType="separate"/>
-            </w:r>
-            <w:r>
-              <w:rPr>
-                <w:noProof/>
-                <w:webHidden/>
-              </w:rPr>
-              <w:t>60</w:t>
             </w:r>
             <w:r>
               <w:rPr>
@@ -3672,7 +2977,7 @@
           <w:numId w:val="5"/>
         </w:numPr>
       </w:pPr>
-      <w:bookmarkStart w:id="0" w:name="_Toc23883454"/>
+      <w:bookmarkStart w:id="0" w:name="_Toc22818196"/>
       <w:r>
         <w:lastRenderedPageBreak/>
         <w:t>Requirements</w:t>
@@ -3683,7 +2988,7 @@
       <w:pPr>
         <w:pStyle w:val="Heading2"/>
       </w:pPr>
-      <w:bookmarkStart w:id="1" w:name="_Toc23883455"/>
+      <w:bookmarkStart w:id="1" w:name="_Toc22818197"/>
       <w:r>
         <w:t>Problem statement</w:t>
       </w:r>
@@ -3693,7 +2998,7 @@
       <w:pPr>
         <w:pStyle w:val="Heading3"/>
       </w:pPr>
-      <w:bookmarkStart w:id="2" w:name="_Toc23883456"/>
+      <w:bookmarkStart w:id="2" w:name="_Toc22818198"/>
       <w:r>
         <w:t xml:space="preserve">Addressing </w:t>
       </w:r>
@@ -3796,7 +3101,7 @@
       <w:pPr>
         <w:pStyle w:val="Heading3"/>
       </w:pPr>
-      <w:bookmarkStart w:id="3" w:name="_Toc23883457"/>
+      <w:bookmarkStart w:id="3" w:name="_Toc22818199"/>
       <w:r>
         <w:t>Solution</w:t>
       </w:r>
@@ -3935,32 +3240,6 @@
         <w:tab/>
         <w:t>The system’s end users are as follow:</w:t>
       </w:r>
-    </w:p>
-    <w:p>
-      <w:pPr>
-        <w:pStyle w:val="ListParagraph"/>
-        <w:numPr>
-          <w:ilvl w:val="0"/>
-          <w:numId w:val="23"/>
-        </w:numPr>
-        <w:spacing w:line="256" w:lineRule="auto"/>
-        <w:jc w:val="both"/>
-      </w:pPr>
-      <w:r>
-        <w:t>Visitor</w:t>
-      </w:r>
-    </w:p>
-    <w:p>
-      <w:pPr>
-        <w:pStyle w:val="ListParagraph"/>
-        <w:jc w:val="both"/>
-      </w:pPr>
-      <w:r>
-        <w:lastRenderedPageBreak/>
-        <w:t>Visitors are people that don’t have an account on the system. They can register an account to become users.</w:t>
-      </w:r>
-      <w:bookmarkStart w:id="4" w:name="_GoBack"/>
-      <w:bookmarkEnd w:id="4"/>
     </w:p>
     <w:p>
       <w:pPr>
@@ -3981,6 +3260,7 @@
         <w:jc w:val="both"/>
       </w:pPr>
       <w:r>
+        <w:lastRenderedPageBreak/>
         <w:t>Users are v</w:t>
       </w:r>
       <w:r>
@@ -4046,11 +3326,11 @@
       <w:pPr>
         <w:pStyle w:val="Heading2"/>
       </w:pPr>
-      <w:bookmarkStart w:id="5" w:name="_Toc23883458"/>
+      <w:bookmarkStart w:id="4" w:name="_Toc22818200"/>
       <w:r>
         <w:t>Glossary</w:t>
       </w:r>
-      <w:bookmarkEnd w:id="5"/>
+      <w:bookmarkEnd w:id="4"/>
     </w:p>
     <w:p>
       <w:r>
@@ -4151,7 +3431,7 @@
         <w:t>They are</w:t>
       </w:r>
       <w:r>
-        <w:t xml:space="preserve"> responsible for uploading movies, adding or editing movies’ information and delete the movies from the system.</w:t>
+        <w:t xml:space="preserve"> responsible for uploading movies, adding or editing movies’ information and delete the movies from the system when the contracts are expired.</w:t>
       </w:r>
     </w:p>
     <w:p>
@@ -4203,25 +3483,246 @@
         <w:jc w:val="both"/>
       </w:pPr>
       <w:r>
+        <w:tab/>
+        <w:t>An amount of money that users pay regularly to be able to watch movies on Netflix.com website.</w:t>
+      </w:r>
+    </w:p>
+    <w:p>
+      <w:pPr>
+        <w:jc w:val="both"/>
+        <w:rPr>
+          <w:b/>
+          <w:bCs/>
+        </w:rPr>
+      </w:pPr>
+      <w:r>
+        <w:rPr>
+          <w:b/>
+          <w:bCs/>
+        </w:rPr>
+        <w:lastRenderedPageBreak/>
+        <w:t>User</w:t>
+      </w:r>
+    </w:p>
+    <w:p>
+      <w:pPr>
+        <w:jc w:val="both"/>
+      </w:pPr>
+      <w:r>
+        <w:tab/>
+      </w:r>
+      <w:r>
+        <w:t>Any person who has a registered account on the website but is not an administrator. Users can buy or cancel subscriptions, watch movies and view their information.</w:t>
+      </w:r>
+    </w:p>
+    <w:p>
+      <w:pPr>
+        <w:jc w:val="both"/>
+      </w:pPr>
+      <w:r>
+        <w:rPr>
+          <w:b/>
+          <w:bCs/>
+        </w:rPr>
+        <w:t>Visitor</w:t>
+      </w:r>
+    </w:p>
+    <w:p>
+      <w:pPr>
+        <w:jc w:val="both"/>
+      </w:pPr>
+      <w:r>
+        <w:tab/>
+        <w:t>Any person who visits the website without having an account. Visitors can create account to become users.</w:t>
+      </w:r>
+    </w:p>
+    <w:p>
+      <w:pPr>
+        <w:pStyle w:val="Heading2"/>
+      </w:pPr>
+      <w:bookmarkStart w:id="5" w:name="_Toc22818201"/>
+      <w:r>
+        <w:t>Supplementary specifications</w:t>
+      </w:r>
+      <w:bookmarkEnd w:id="5"/>
+    </w:p>
+    <w:p>
+      <w:pPr>
+        <w:rPr>
+          <w:b/>
+          <w:bCs/>
+        </w:rPr>
+      </w:pPr>
+      <w:r>
+        <w:rPr>
+          <w:b/>
+          <w:bCs/>
+        </w:rPr>
+        <w:t>Objectives</w:t>
+      </w:r>
+    </w:p>
+    <w:p>
+      <w:pPr>
+        <w:jc w:val="both"/>
+      </w:pPr>
+      <w:r>
+        <w:tab/>
+        <w:t>The purpose of this document is to define requirements of the Netflix.com system. This Supplementary Specification lists the requirements that are not rapidly captured in the use case of the use-case model. The Supplementary Specification and the use-case model together capture a complete set of requirements on the system.</w:t>
+      </w:r>
+    </w:p>
+    <w:p>
+      <w:pPr>
+        <w:jc w:val="both"/>
+      </w:pPr>
+      <w:r>
+        <w:rPr>
+          <w:b/>
+          <w:bCs/>
+        </w:rPr>
+        <w:t>Scope</w:t>
+      </w:r>
+    </w:p>
+    <w:p>
+      <w:pPr>
+        <w:jc w:val="both"/>
+      </w:pPr>
+      <w:r>
+        <w:tab/>
+        <w:t>This Supplementary Specification applies to the Netflix.com system, which is a streaming website in the United States.</w:t>
+      </w:r>
+    </w:p>
+    <w:p>
+      <w:pPr>
+        <w:jc w:val="both"/>
+      </w:pPr>
+      <w:r>
+        <w:tab/>
+        <w:t>This specification defines the non-functional requirements of the system: such as reliability, usability, performance and supportability, as well as functional requirements that are common across a number of use cases. (The functional requirements are defined in the Use Case Specification.)</w:t>
+      </w:r>
+    </w:p>
+    <w:p>
+      <w:pPr>
+        <w:jc w:val="both"/>
+        <w:rPr>
+          <w:b/>
+          <w:bCs/>
+        </w:rPr>
+      </w:pPr>
+      <w:r>
+        <w:rPr>
+          <w:b/>
+          <w:bCs/>
+        </w:rPr>
+        <w:t>References</w:t>
+      </w:r>
+    </w:p>
+    <w:p>
+      <w:pPr>
+        <w:jc w:val="both"/>
+      </w:pPr>
+      <w:r>
+        <w:tab/>
+        <w:t>None.</w:t>
+      </w:r>
+    </w:p>
+    <w:p>
+      <w:pPr>
+        <w:jc w:val="both"/>
+        <w:rPr>
+          <w:b/>
+          <w:bCs/>
+        </w:rPr>
+      </w:pPr>
+      <w:r>
+        <w:rPr>
+          <w:b/>
+          <w:bCs/>
+        </w:rPr>
+        <w:t>Functionality</w:t>
+      </w:r>
+    </w:p>
+    <w:p>
+      <w:pPr>
+        <w:jc w:val="both"/>
+      </w:pPr>
+      <w:r>
+        <w:tab/>
+        <w:t>Multiple users must be able to perform their work concurrently.</w:t>
+      </w:r>
+    </w:p>
+    <w:p>
+      <w:pPr>
+        <w:jc w:val="both"/>
+      </w:pPr>
+      <w:r>
+        <w:rPr>
+          <w:b/>
+          <w:bCs/>
+        </w:rPr>
+        <w:t>Usability</w:t>
+      </w:r>
+    </w:p>
+    <w:p>
+      <w:pPr>
+        <w:jc w:val="both"/>
+      </w:pPr>
+      <w:r>
+        <w:tab/>
+        <w:t>The software must be easy to use so that a new user can learn how to use the system within 30 minutes.</w:t>
+      </w:r>
+    </w:p>
+    <w:p>
+      <w:pPr>
+        <w:jc w:val="both"/>
+      </w:pPr>
+      <w:r>
+        <w:tab/>
+        <w:t>The user interface has to be friendly and intuitive.</w:t>
+      </w:r>
+    </w:p>
+    <w:p>
+      <w:pPr>
+        <w:jc w:val="both"/>
+        <w:rPr>
+          <w:b/>
+          <w:bCs/>
+        </w:rPr>
+      </w:pPr>
+      <w:r>
+        <w:rPr>
+          <w:b/>
+          <w:bCs/>
+        </w:rPr>
+        <w:t>Reliability</w:t>
+      </w:r>
+    </w:p>
+    <w:p>
+      <w:pPr>
+        <w:jc w:val="both"/>
+      </w:pPr>
+      <w:r>
         <w:lastRenderedPageBreak/>
         <w:tab/>
-        <w:t>An amount of money that users pay regularly to be able to watch movies on Netflix.com website.</w:t>
-      </w:r>
-    </w:p>
-    <w:p>
-      <w:pPr>
-        <w:jc w:val="both"/>
-        <w:rPr>
-          <w:b/>
-          <w:bCs/>
-        </w:rPr>
-      </w:pPr>
-      <w:r>
-        <w:rPr>
-          <w:b/>
-          <w:bCs/>
-        </w:rPr>
-        <w:t>User</w:t>
+        <w:t>The system must be available 24 hours a day, 7 days a week. The system must also have less than</w:t>
+      </w:r>
+      <w:r>
+        <w:t xml:space="preserve"> 5% downtime.</w:t>
+      </w:r>
+    </w:p>
+    <w:p>
+      <w:pPr>
+        <w:jc w:val="both"/>
+        <w:rPr>
+          <w:b/>
+          <w:bCs/>
+        </w:rPr>
+      </w:pPr>
+      <w:r>
+        <w:rPr>
+          <w:b/>
+          <w:bCs/>
+        </w:rPr>
+        <w:t>Performance</w:t>
       </w:r>
     </w:p>
     <w:p>
@@ -4230,21 +3731,10 @@
       </w:pPr>
       <w:r>
         <w:tab/>
-      </w:r>
-      <w:r>
-        <w:t>Any person who has a registered account on the website but is not an administrator. Users can buy or cancel subscriptions, watch movies and view their information.</w:t>
-      </w:r>
-    </w:p>
-    <w:p>
-      <w:pPr>
-        <w:jc w:val="both"/>
-      </w:pPr>
-      <w:r>
-        <w:rPr>
-          <w:b/>
-          <w:bCs/>
-        </w:rPr>
-        <w:t>Visitor</w:t>
+        <w:t xml:space="preserve">The </w:t>
+      </w:r>
+      <w:r>
+        <w:t>system shall handle up to 10 terabits per second of simultaneous peak traffic.</w:t>
       </w:r>
     </w:p>
     <w:p>
@@ -4253,32 +3743,7 @@
       </w:pPr>
       <w:r>
         <w:tab/>
-        <w:t>Any person who visits the website without having an account. Visitors can create account to become users.</w:t>
-      </w:r>
-    </w:p>
-    <w:p>
-      <w:pPr>
-        <w:pStyle w:val="Heading2"/>
-      </w:pPr>
-      <w:bookmarkStart w:id="6" w:name="_Toc23883459"/>
-      <w:r>
-        <w:t>Supplementary specifications</w:t>
-      </w:r>
-      <w:bookmarkEnd w:id="6"/>
-    </w:p>
-    <w:p>
-      <w:pPr>
-        <w:rPr>
-          <w:b/>
-          <w:bCs/>
-        </w:rPr>
-      </w:pPr>
-      <w:r>
-        <w:rPr>
-          <w:b/>
-          <w:bCs/>
-        </w:rPr>
-        <w:t>Objectives</w:t>
+        <w:t>The system shall provide access to the database with no more than 5 seconds latency.</w:t>
       </w:r>
     </w:p>
     <w:p>
@@ -4287,53 +3752,19 @@
       </w:pPr>
       <w:r>
         <w:tab/>
-        <w:t>The purpose of this document is to define requirements of the Netflix.com system. This Supplementary Specification lists the requirements that are not rapidly captured in the use case of the use-case model. The Supplementary Specification and the use-case model together capture a complete set of requirements on the system.</w:t>
-      </w:r>
-    </w:p>
-    <w:p>
-      <w:pPr>
-        <w:jc w:val="both"/>
-      </w:pPr>
-      <w:r>
-        <w:rPr>
-          <w:b/>
-          <w:bCs/>
-        </w:rPr>
-        <w:t>Scope</w:t>
-      </w:r>
-    </w:p>
-    <w:p>
-      <w:pPr>
-        <w:jc w:val="both"/>
-      </w:pPr>
-      <w:r>
-        <w:tab/>
-        <w:t>This Supplementary Specification applies to the Netflix.com system, which is a streaming website in the United States.</w:t>
-      </w:r>
-    </w:p>
-    <w:p>
-      <w:pPr>
-        <w:jc w:val="both"/>
-      </w:pPr>
-      <w:r>
-        <w:tab/>
-        <w:t>This specification defines the non-functional requirements of the system: such as reliability, usability, performance and supportability, as well as functional requirements that are common across a number of use cases. (The functional requirements are defined in the Use Case Specification.)</w:t>
-      </w:r>
-    </w:p>
-    <w:p>
-      <w:pPr>
-        <w:jc w:val="both"/>
-        <w:rPr>
-          <w:b/>
-          <w:bCs/>
-        </w:rPr>
-      </w:pPr>
-      <w:r>
-        <w:rPr>
-          <w:b/>
-          <w:bCs/>
-        </w:rPr>
-        <w:t>References</w:t>
+        <w:t>The system must be able to complete at least 95% of all transactions within 15 seconds.</w:t>
+      </w:r>
+    </w:p>
+    <w:p>
+      <w:pPr>
+        <w:jc w:val="both"/>
+      </w:pPr>
+      <w:r>
+        <w:rPr>
+          <w:b/>
+          <w:bCs/>
+        </w:rPr>
+        <w:t>Supportability</w:t>
       </w:r>
     </w:p>
     <w:p>
@@ -4358,157 +3789,6 @@
           <w:b/>
           <w:bCs/>
         </w:rPr>
-        <w:t>Functionality</w:t>
-      </w:r>
-    </w:p>
-    <w:p>
-      <w:pPr>
-        <w:jc w:val="both"/>
-      </w:pPr>
-      <w:r>
-        <w:tab/>
-        <w:t>Multiple users must be able to perform their work concurrently.</w:t>
-      </w:r>
-    </w:p>
-    <w:p>
-      <w:pPr>
-        <w:jc w:val="both"/>
-      </w:pPr>
-      <w:r>
-        <w:rPr>
-          <w:b/>
-          <w:bCs/>
-        </w:rPr>
-        <w:t>Usability</w:t>
-      </w:r>
-    </w:p>
-    <w:p>
-      <w:pPr>
-        <w:jc w:val="both"/>
-      </w:pPr>
-      <w:r>
-        <w:tab/>
-        <w:t>The software must be easy to use so that a new user can learn how to use the system within 30 minutes.</w:t>
-      </w:r>
-    </w:p>
-    <w:p>
-      <w:pPr>
-        <w:jc w:val="both"/>
-      </w:pPr>
-      <w:r>
-        <w:lastRenderedPageBreak/>
-        <w:tab/>
-        <w:t>The user interface has to be friendly and intuitive.</w:t>
-      </w:r>
-    </w:p>
-    <w:p>
-      <w:pPr>
-        <w:jc w:val="both"/>
-        <w:rPr>
-          <w:b/>
-          <w:bCs/>
-        </w:rPr>
-      </w:pPr>
-      <w:r>
-        <w:rPr>
-          <w:b/>
-          <w:bCs/>
-        </w:rPr>
-        <w:t>Reliability</w:t>
-      </w:r>
-    </w:p>
-    <w:p>
-      <w:pPr>
-        <w:jc w:val="both"/>
-      </w:pPr>
-      <w:r>
-        <w:tab/>
-        <w:t>The system must be available 24 hours a day, 7 days a week. The system must also have less than</w:t>
-      </w:r>
-      <w:r>
-        <w:t xml:space="preserve"> 5% downtime.</w:t>
-      </w:r>
-    </w:p>
-    <w:p>
-      <w:pPr>
-        <w:jc w:val="both"/>
-        <w:rPr>
-          <w:b/>
-          <w:bCs/>
-        </w:rPr>
-      </w:pPr>
-      <w:r>
-        <w:rPr>
-          <w:b/>
-          <w:bCs/>
-        </w:rPr>
-        <w:t>Performance</w:t>
-      </w:r>
-    </w:p>
-    <w:p>
-      <w:pPr>
-        <w:jc w:val="both"/>
-      </w:pPr>
-      <w:r>
-        <w:tab/>
-        <w:t xml:space="preserve">The </w:t>
-      </w:r>
-      <w:r>
-        <w:t>system shall handle up to 10 terabits per second of simultaneous peak traffic.</w:t>
-      </w:r>
-    </w:p>
-    <w:p>
-      <w:pPr>
-        <w:jc w:val="both"/>
-      </w:pPr>
-      <w:r>
-        <w:tab/>
-        <w:t>The system shall provide access to the database with no more than 5 seconds latency.</w:t>
-      </w:r>
-    </w:p>
-    <w:p>
-      <w:pPr>
-        <w:jc w:val="both"/>
-      </w:pPr>
-      <w:r>
-        <w:tab/>
-        <w:t>The system must be able to complete at least 95% of all transactions within 15 seconds.</w:t>
-      </w:r>
-    </w:p>
-    <w:p>
-      <w:pPr>
-        <w:jc w:val="both"/>
-      </w:pPr>
-      <w:r>
-        <w:rPr>
-          <w:b/>
-          <w:bCs/>
-        </w:rPr>
-        <w:t>Supportability</w:t>
-      </w:r>
-    </w:p>
-    <w:p>
-      <w:pPr>
-        <w:jc w:val="both"/>
-      </w:pPr>
-      <w:r>
-        <w:tab/>
-        <w:t>None.</w:t>
-      </w:r>
-    </w:p>
-    <w:p>
-      <w:pPr>
-        <w:jc w:val="both"/>
-        <w:rPr>
-          <w:b/>
-          <w:bCs/>
-        </w:rPr>
-      </w:pPr>
-      <w:r>
-        <w:rPr>
-          <w:b/>
-          <w:bCs/>
-        </w:rPr>
         <w:t>Security</w:t>
       </w:r>
     </w:p>
@@ -4583,12 +3863,12 @@
       <w:pPr>
         <w:pStyle w:val="Heading2"/>
       </w:pPr>
-      <w:bookmarkStart w:id="7" w:name="_Toc23883460"/>
+      <w:bookmarkStart w:id="6" w:name="_Toc22818202"/>
       <w:r>
         <w:lastRenderedPageBreak/>
         <w:t>Use-case models</w:t>
       </w:r>
-      <w:bookmarkEnd w:id="7"/>
+      <w:bookmarkEnd w:id="6"/>
     </w:p>
     <w:p>
       <w:r>
@@ -4741,12 +4021,12 @@
       <w:pPr>
         <w:pStyle w:val="Heading3"/>
       </w:pPr>
-      <w:bookmarkStart w:id="8" w:name="_Toc23883461"/>
+      <w:bookmarkStart w:id="7" w:name="_Toc22818203"/>
       <w:r>
         <w:lastRenderedPageBreak/>
         <w:t>Create account</w:t>
       </w:r>
-      <w:bookmarkEnd w:id="8"/>
+      <w:bookmarkEnd w:id="7"/>
     </w:p>
     <w:p>
       <w:pPr>
@@ -5174,11 +4454,11 @@
       <w:pPr>
         <w:pStyle w:val="Heading3"/>
       </w:pPr>
-      <w:bookmarkStart w:id="9" w:name="_Toc23883462"/>
+      <w:bookmarkStart w:id="8" w:name="_Toc22818204"/>
       <w:r>
         <w:t>Log in</w:t>
       </w:r>
-      <w:bookmarkEnd w:id="9"/>
+      <w:bookmarkEnd w:id="8"/>
     </w:p>
     <w:p>
       <w:pPr>
@@ -5613,11 +4893,11 @@
       <w:pPr>
         <w:pStyle w:val="Heading3"/>
       </w:pPr>
-      <w:bookmarkStart w:id="10" w:name="_Toc23883463"/>
+      <w:bookmarkStart w:id="9" w:name="_Toc22818205"/>
       <w:r>
         <w:t>Upload movie</w:t>
       </w:r>
-      <w:bookmarkEnd w:id="10"/>
+      <w:bookmarkEnd w:id="9"/>
     </w:p>
     <w:p>
       <w:pPr>
@@ -6011,11 +5291,11 @@
       <w:pPr>
         <w:pStyle w:val="Heading3"/>
       </w:pPr>
-      <w:bookmarkStart w:id="11" w:name="_Toc23883464"/>
+      <w:bookmarkStart w:id="10" w:name="_Toc22818206"/>
       <w:r>
         <w:t>Delete movie</w:t>
       </w:r>
-      <w:bookmarkEnd w:id="11"/>
+      <w:bookmarkEnd w:id="10"/>
     </w:p>
     <w:p>
       <w:pPr>
@@ -6375,11 +5655,11 @@
       <w:pPr>
         <w:pStyle w:val="Heading3"/>
       </w:pPr>
-      <w:bookmarkStart w:id="12" w:name="_Toc23883465"/>
+      <w:bookmarkStart w:id="11" w:name="_Toc22818207"/>
       <w:r>
         <w:t>Edit movie’s information</w:t>
       </w:r>
-      <w:bookmarkEnd w:id="12"/>
+      <w:bookmarkEnd w:id="11"/>
     </w:p>
     <w:p>
       <w:pPr>
@@ -6758,11 +6038,11 @@
       <w:pPr>
         <w:pStyle w:val="Heading3"/>
       </w:pPr>
-      <w:bookmarkStart w:id="13" w:name="_Toc23883466"/>
+      <w:bookmarkStart w:id="12" w:name="_Toc22818208"/>
       <w:r>
         <w:t>Watch movies</w:t>
       </w:r>
-      <w:bookmarkEnd w:id="13"/>
+      <w:bookmarkEnd w:id="12"/>
     </w:p>
     <w:p>
       <w:pPr>
@@ -7039,12 +6319,12 @@
       <w:pPr>
         <w:pStyle w:val="Heading3"/>
       </w:pPr>
-      <w:bookmarkStart w:id="14" w:name="_Toc23883467"/>
+      <w:bookmarkStart w:id="13" w:name="_Toc22818209"/>
       <w:r>
         <w:lastRenderedPageBreak/>
         <w:t>Update account’s information</w:t>
       </w:r>
-      <w:bookmarkEnd w:id="14"/>
+      <w:bookmarkEnd w:id="13"/>
     </w:p>
     <w:p>
       <w:pPr>
@@ -7365,7 +6645,7 @@
       <w:pPr>
         <w:pStyle w:val="Heading3"/>
       </w:pPr>
-      <w:bookmarkStart w:id="15" w:name="_Toc23883468"/>
+      <w:bookmarkStart w:id="14" w:name="_Toc22818210"/>
       <w:r>
         <w:t>Buy</w:t>
       </w:r>
@@ -7375,7 +6655,7 @@
       <w:r>
         <w:t>subscription</w:t>
       </w:r>
-      <w:bookmarkEnd w:id="15"/>
+      <w:bookmarkEnd w:id="14"/>
     </w:p>
     <w:p>
       <w:pPr>
@@ -7749,11 +7029,11 @@
       <w:pPr>
         <w:pStyle w:val="Heading3"/>
       </w:pPr>
-      <w:bookmarkStart w:id="16" w:name="_Toc23883469"/>
+      <w:bookmarkStart w:id="15" w:name="_Toc22818211"/>
       <w:r>
         <w:t>Cancel subscription</w:t>
       </w:r>
-      <w:bookmarkEnd w:id="16"/>
+      <w:bookmarkEnd w:id="15"/>
     </w:p>
     <w:p>
       <w:pPr>
@@ -8050,11 +7330,11 @@
       <w:r>
         <w:t xml:space="preserve"> </w:t>
       </w:r>
-      <w:bookmarkStart w:id="17" w:name="_Toc23883470"/>
+      <w:bookmarkStart w:id="16" w:name="_Toc22818212"/>
       <w:r>
         <w:t>Add movie to watch list</w:t>
       </w:r>
-      <w:bookmarkEnd w:id="17"/>
+      <w:bookmarkEnd w:id="16"/>
     </w:p>
     <w:p>
       <w:pPr>
@@ -8341,11 +7621,11 @@
       <w:pPr>
         <w:pStyle w:val="Heading3"/>
       </w:pPr>
-      <w:bookmarkStart w:id="18" w:name="_Toc23883471"/>
+      <w:bookmarkStart w:id="17" w:name="_Toc22818213"/>
       <w:r>
         <w:t>Remove movie from watch list</w:t>
       </w:r>
-      <w:bookmarkEnd w:id="18"/>
+      <w:bookmarkEnd w:id="17"/>
     </w:p>
     <w:p>
       <w:pPr>
@@ -8606,32 +7886,32 @@
       <w:pPr>
         <w:pStyle w:val="Heading1"/>
       </w:pPr>
-      <w:bookmarkStart w:id="19" w:name="_Toc23883472"/>
+      <w:bookmarkStart w:id="18" w:name="_Toc22818214"/>
       <w:r>
         <w:lastRenderedPageBreak/>
         <w:t>Use case analysis</w:t>
       </w:r>
+      <w:bookmarkEnd w:id="18"/>
+    </w:p>
+    <w:p>
+      <w:pPr>
+        <w:pStyle w:val="Heading2"/>
+      </w:pPr>
+      <w:bookmarkStart w:id="19" w:name="_Toc22818215"/>
+      <w:r>
+        <w:t>Architectural analysis</w:t>
+      </w:r>
       <w:bookmarkEnd w:id="19"/>
     </w:p>
     <w:p>
       <w:pPr>
-        <w:pStyle w:val="Heading2"/>
-      </w:pPr>
-      <w:bookmarkStart w:id="20" w:name="_Toc23883473"/>
-      <w:r>
-        <w:t>Architectural analysis</w:t>
+        <w:pStyle w:val="Heading3"/>
+      </w:pPr>
+      <w:bookmarkStart w:id="20" w:name="_Toc22818216"/>
+      <w:r>
+        <w:t>High-level organization of the model</w:t>
       </w:r>
       <w:bookmarkEnd w:id="20"/>
-    </w:p>
-    <w:p>
-      <w:pPr>
-        <w:pStyle w:val="Heading3"/>
-      </w:pPr>
-      <w:bookmarkStart w:id="21" w:name="_Toc23883474"/>
-      <w:r>
-        <w:t>High-level organization of the model</w:t>
-      </w:r>
-      <w:bookmarkEnd w:id="21"/>
     </w:p>
     <w:p/>
     <w:p>
@@ -8868,11 +8148,11 @@
       <w:pPr>
         <w:pStyle w:val="Heading3"/>
       </w:pPr>
-      <w:bookmarkStart w:id="22" w:name="_Toc23883475"/>
+      <w:bookmarkStart w:id="21" w:name="_Toc22818217"/>
       <w:r>
         <w:t>Key abstractions</w:t>
       </w:r>
-      <w:bookmarkEnd w:id="22"/>
+      <w:bookmarkEnd w:id="21"/>
     </w:p>
     <w:p/>
     <w:p>
@@ -9004,24 +8284,24 @@
       <w:pPr>
         <w:pStyle w:val="Heading2"/>
       </w:pPr>
-      <w:bookmarkStart w:id="23" w:name="_Toc23883476"/>
+      <w:bookmarkStart w:id="22" w:name="_Toc22818218"/>
       <w:r>
         <w:t>Use-case realizations</w:t>
       </w:r>
+      <w:bookmarkEnd w:id="22"/>
+    </w:p>
+    <w:p>
+      <w:pPr>
+        <w:pStyle w:val="Heading3"/>
+      </w:pPr>
+      <w:bookmarkStart w:id="23" w:name="_Toc22818219"/>
+      <w:r>
+        <w:t>Use-case</w:t>
+      </w:r>
+      <w:r>
+        <w:t xml:space="preserve"> realizations: Sequence diagrams</w:t>
+      </w:r>
       <w:bookmarkEnd w:id="23"/>
-    </w:p>
-    <w:p>
-      <w:pPr>
-        <w:pStyle w:val="Heading3"/>
-      </w:pPr>
-      <w:bookmarkStart w:id="24" w:name="_Toc23883477"/>
-      <w:r>
-        <w:t>Use-case</w:t>
-      </w:r>
-      <w:r>
-        <w:t xml:space="preserve"> realizations: Sequence diagrams</w:t>
-      </w:r>
-      <w:bookmarkEnd w:id="24"/>
     </w:p>
     <w:p>
       <w:r>
@@ -9510,9 +8790,9 @@
         </w:rPr>
         <w:lastRenderedPageBreak/>
         <w:drawing>
-          <wp:inline distT="0" distB="0" distL="0" distR="0" wp14:anchorId="08F3AF6E" wp14:editId="462676F3">
-            <wp:extent cx="5943599" cy="6994275"/>
-            <wp:effectExtent l="0" t="0" r="635" b="0"/>
+          <wp:inline distT="0" distB="0" distL="0" distR="0" wp14:anchorId="08F3AF6E" wp14:editId="05715644">
+            <wp:extent cx="5943600" cy="6994275"/>
+            <wp:effectExtent l="0" t="0" r="0" b="0"/>
             <wp:docPr id="3" name="Picture 3"/>
             <wp:cNvGraphicFramePr>
               <a:graphicFrameLocks xmlns:a="http://schemas.openxmlformats.org/drawingml/2006/main" noChangeAspect="1"/>
@@ -9539,7 +8819,7 @@
                   <pic:spPr>
                     <a:xfrm>
                       <a:off x="0" y="0"/>
-                      <a:ext cx="5943599" cy="6994275"/>
+                      <a:ext cx="5943600" cy="6994275"/>
                     </a:xfrm>
                     <a:prstGeom prst="rect">
                       <a:avLst/>
@@ -10019,7 +9299,7 @@
       <w:pPr>
         <w:pStyle w:val="Heading3"/>
       </w:pPr>
-      <w:bookmarkStart w:id="25" w:name="_Toc23883478"/>
+      <w:bookmarkStart w:id="24" w:name="_Toc22818220"/>
       <w:r>
         <w:lastRenderedPageBreak/>
         <w:t xml:space="preserve">Use-case realizations: </w:t>
@@ -10030,7 +9310,7 @@
       <w:r>
         <w:t>iews of participating classes</w:t>
       </w:r>
-      <w:bookmarkEnd w:id="25"/>
+      <w:bookmarkEnd w:id="24"/>
     </w:p>
     <w:p/>
     <w:p>
@@ -10042,7 +9322,7 @@
           <w:noProof/>
         </w:rPr>
         <w:drawing>
-          <wp:inline distT="0" distB="0" distL="0" distR="0" wp14:anchorId="609537B3" wp14:editId="03AFCE47">
+          <wp:inline distT="0" distB="0" distL="0" distR="0" wp14:anchorId="609537B3" wp14:editId="26AAF04A">
             <wp:extent cx="4295775" cy="3657600"/>
             <wp:effectExtent l="0" t="0" r="9525" b="0"/>
             <wp:docPr id="15" name="Picture 15"/>
@@ -10123,7 +9403,7 @@
           <w:noProof/>
         </w:rPr>
         <w:drawing>
-          <wp:inline distT="0" distB="0" distL="0" distR="0" wp14:anchorId="406881AA" wp14:editId="4A4FF09C">
+          <wp:inline distT="0" distB="0" distL="0" distR="0" wp14:anchorId="406881AA" wp14:editId="79476C62">
             <wp:extent cx="4295775" cy="3371850"/>
             <wp:effectExtent l="0" t="0" r="9525" b="0"/>
             <wp:docPr id="16" name="Picture 16"/>
@@ -10289,7 +9569,7 @@
           <w:noProof/>
         </w:rPr>
         <w:drawing>
-          <wp:inline distT="0" distB="0" distL="0" distR="0" wp14:anchorId="7D7E8F53" wp14:editId="3E06CE03">
+          <wp:inline distT="0" distB="0" distL="0" distR="0" wp14:anchorId="7D7E8F53" wp14:editId="60679584">
             <wp:extent cx="4295775" cy="3276600"/>
             <wp:effectExtent l="0" t="0" r="9525" b="0"/>
             <wp:docPr id="18" name="Picture 18"/>
@@ -10371,7 +9651,7 @@
         </w:rPr>
         <w:lastRenderedPageBreak/>
         <w:drawing>
-          <wp:inline distT="0" distB="0" distL="0" distR="0" wp14:anchorId="26C29392" wp14:editId="46BD3868">
+          <wp:inline distT="0" distB="0" distL="0" distR="0" wp14:anchorId="26C29392" wp14:editId="25291942">
             <wp:extent cx="4295775" cy="3467100"/>
             <wp:effectExtent l="0" t="0" r="9525" b="0"/>
             <wp:docPr id="19" name="Picture 19"/>
@@ -10549,7 +9829,7 @@
         </w:rPr>
         <w:lastRenderedPageBreak/>
         <w:drawing>
-          <wp:inline distT="0" distB="0" distL="0" distR="0" wp14:anchorId="040AFA68" wp14:editId="46CFFEA1">
+          <wp:inline distT="0" distB="0" distL="0" distR="0" wp14:anchorId="040AFA68" wp14:editId="3C3AAC48">
             <wp:extent cx="4391025" cy="3371850"/>
             <wp:effectExtent l="0" t="0" r="9525" b="0"/>
             <wp:docPr id="21" name="Picture 21"/>
@@ -10636,7 +9916,7 @@
           <w:noProof/>
         </w:rPr>
         <w:drawing>
-          <wp:inline distT="0" distB="0" distL="0" distR="0" wp14:anchorId="0130787E" wp14:editId="1F925B84">
+          <wp:inline distT="0" distB="0" distL="0" distR="0" wp14:anchorId="0130787E" wp14:editId="3E9C82E0">
             <wp:extent cx="4391025" cy="3371850"/>
             <wp:effectExtent l="0" t="0" r="9525" b="0"/>
             <wp:docPr id="22" name="Picture 22"/>
@@ -10718,7 +9998,7 @@
         </w:rPr>
         <w:lastRenderedPageBreak/>
         <w:drawing>
-          <wp:inline distT="0" distB="0" distL="0" distR="0" wp14:anchorId="10865741" wp14:editId="2C5792C3">
+          <wp:inline distT="0" distB="0" distL="0" distR="0" wp14:anchorId="10865741" wp14:editId="727AE424">
             <wp:extent cx="4391025" cy="3181350"/>
             <wp:effectExtent l="0" t="0" r="9525" b="0"/>
             <wp:docPr id="23" name="Picture 23"/>
@@ -10799,8 +10079,8 @@
           <w:noProof/>
         </w:rPr>
         <w:drawing>
-          <wp:inline distT="0" distB="0" distL="0" distR="0" wp14:anchorId="13BE3070" wp14:editId="1BFDA407">
-            <wp:extent cx="5943599" cy="3080083"/>
+          <wp:inline distT="0" distB="0" distL="0" distR="0" wp14:anchorId="13BE3070" wp14:editId="22AE625A">
+            <wp:extent cx="5943599" cy="3080084"/>
             <wp:effectExtent l="0" t="0" r="635" b="6350"/>
             <wp:docPr id="24" name="Picture 24"/>
             <wp:cNvGraphicFramePr>
@@ -10828,7 +10108,7 @@
                   <pic:spPr>
                     <a:xfrm>
                       <a:off x="0" y="0"/>
-                      <a:ext cx="5943599" cy="3080083"/>
+                      <a:ext cx="5943599" cy="3080084"/>
                     </a:xfrm>
                     <a:prstGeom prst="rect">
                       <a:avLst/>
@@ -10881,8 +10161,8 @@
         </w:rPr>
         <w:lastRenderedPageBreak/>
         <w:drawing>
-          <wp:inline distT="0" distB="0" distL="0" distR="0" wp14:anchorId="66B8D583" wp14:editId="111F5CFE">
-            <wp:extent cx="5943599" cy="3080083"/>
+          <wp:inline distT="0" distB="0" distL="0" distR="0" wp14:anchorId="66B8D583" wp14:editId="3A55C8E1">
+            <wp:extent cx="5943599" cy="3080084"/>
             <wp:effectExtent l="0" t="0" r="635" b="6350"/>
             <wp:docPr id="25" name="Picture 25"/>
             <wp:cNvGraphicFramePr>
@@ -10910,7 +10190,7 @@
                   <pic:spPr>
                     <a:xfrm>
                       <a:off x="0" y="0"/>
-                      <a:ext cx="5943599" cy="3080083"/>
+                      <a:ext cx="5943599" cy="3080084"/>
                     </a:xfrm>
                     <a:prstGeom prst="rect">
                       <a:avLst/>
@@ -10957,11 +10237,11 @@
       <w:pPr>
         <w:pStyle w:val="Heading3"/>
       </w:pPr>
-      <w:bookmarkStart w:id="26" w:name="_Toc23883479"/>
+      <w:bookmarkStart w:id="25" w:name="_Toc22818221"/>
       <w:r>
         <w:t>Describe analysis mechanism</w:t>
       </w:r>
-      <w:bookmarkEnd w:id="26"/>
+      <w:bookmarkEnd w:id="25"/>
     </w:p>
     <w:tbl>
       <w:tblPr>
@@ -11074,9 +10354,11 @@
             <w:tcW w:w="4675" w:type="dxa"/>
           </w:tcPr>
           <w:p>
+            <w:proofErr w:type="spellStart"/>
             <w:r>
               <w:t>CreateAccountController</w:t>
             </w:r>
+            <w:proofErr w:type="spellEnd"/>
           </w:p>
         </w:tc>
         <w:tc>
@@ -11101,9 +10383,11 @@
             <w:tcW w:w="4675" w:type="dxa"/>
           </w:tcPr>
           <w:p>
+            <w:proofErr w:type="spellStart"/>
             <w:r>
               <w:t>LoginController</w:t>
             </w:r>
+            <w:proofErr w:type="spellEnd"/>
           </w:p>
         </w:tc>
         <w:tc>
@@ -11120,9 +10404,11 @@
             <w:tcW w:w="4675" w:type="dxa"/>
           </w:tcPr>
           <w:p>
+            <w:proofErr w:type="spellStart"/>
             <w:r>
               <w:t>UploadMovieController</w:t>
             </w:r>
+            <w:proofErr w:type="spellEnd"/>
           </w:p>
         </w:tc>
         <w:tc>
@@ -11139,9 +10425,11 @@
             <w:tcW w:w="4675" w:type="dxa"/>
           </w:tcPr>
           <w:p>
+            <w:proofErr w:type="spellStart"/>
             <w:r>
               <w:t>DeleteMovieController</w:t>
             </w:r>
+            <w:proofErr w:type="spellEnd"/>
           </w:p>
         </w:tc>
         <w:tc>
@@ -11158,9 +10446,11 @@
             <w:tcW w:w="4675" w:type="dxa"/>
           </w:tcPr>
           <w:p>
+            <w:proofErr w:type="spellStart"/>
             <w:r>
               <w:t>EditMovieInfoController</w:t>
             </w:r>
+            <w:proofErr w:type="spellEnd"/>
           </w:p>
         </w:tc>
         <w:tc>
@@ -11177,9 +10467,11 @@
             <w:tcW w:w="4675" w:type="dxa"/>
           </w:tcPr>
           <w:p>
+            <w:proofErr w:type="spellStart"/>
             <w:r>
               <w:t>WatchMovieController</w:t>
             </w:r>
+            <w:proofErr w:type="spellEnd"/>
           </w:p>
         </w:tc>
         <w:tc>
@@ -11196,9 +10488,11 @@
             <w:tcW w:w="4675" w:type="dxa"/>
           </w:tcPr>
           <w:p>
+            <w:proofErr w:type="spellStart"/>
             <w:r>
               <w:t>UpdateAccountController</w:t>
             </w:r>
+            <w:proofErr w:type="spellEnd"/>
           </w:p>
         </w:tc>
         <w:tc>
@@ -11215,9 +10509,11 @@
             <w:tcW w:w="4675" w:type="dxa"/>
           </w:tcPr>
           <w:p>
+            <w:proofErr w:type="spellStart"/>
             <w:r>
               <w:t>BuySubscriptionController</w:t>
             </w:r>
+            <w:proofErr w:type="spellEnd"/>
           </w:p>
         </w:tc>
         <w:tc>
@@ -11234,9 +10530,11 @@
             <w:tcW w:w="4675" w:type="dxa"/>
           </w:tcPr>
           <w:p>
+            <w:proofErr w:type="spellStart"/>
             <w:r>
               <w:t>CancelSubscriptionController</w:t>
             </w:r>
+            <w:proofErr w:type="spellEnd"/>
           </w:p>
         </w:tc>
         <w:tc>
@@ -11253,9 +10551,11 @@
             <w:tcW w:w="4675" w:type="dxa"/>
           </w:tcPr>
           <w:p>
+            <w:proofErr w:type="spellStart"/>
             <w:r>
               <w:t>AddToWatchListController</w:t>
             </w:r>
+            <w:proofErr w:type="spellEnd"/>
           </w:p>
         </w:tc>
         <w:tc>
@@ -11272,9 +10572,11 @@
             <w:tcW w:w="4675" w:type="dxa"/>
           </w:tcPr>
           <w:p>
+            <w:proofErr w:type="spellStart"/>
             <w:r>
               <w:t>RemoveFromWatchListController</w:t>
             </w:r>
+            <w:proofErr w:type="spellEnd"/>
           </w:p>
         </w:tc>
         <w:tc>
@@ -11674,32 +10976,32 @@
       <w:pPr>
         <w:pStyle w:val="Heading1"/>
       </w:pPr>
-      <w:bookmarkStart w:id="27" w:name="_Toc23883480"/>
+      <w:bookmarkStart w:id="26" w:name="_Toc22818222"/>
       <w:r>
         <w:lastRenderedPageBreak/>
         <w:t>Use-case design</w:t>
       </w:r>
+      <w:bookmarkEnd w:id="26"/>
+    </w:p>
+    <w:p>
+      <w:pPr>
+        <w:pStyle w:val="Heading2"/>
+      </w:pPr>
+      <w:bookmarkStart w:id="27" w:name="_Toc22818223"/>
+      <w:r>
+        <w:t>Architectural refinement</w:t>
+      </w:r>
       <w:bookmarkEnd w:id="27"/>
     </w:p>
     <w:p>
       <w:pPr>
-        <w:pStyle w:val="Heading2"/>
-      </w:pPr>
-      <w:bookmarkStart w:id="28" w:name="_Toc23883481"/>
-      <w:r>
-        <w:t>Architectural refinement</w:t>
+        <w:pStyle w:val="Heading3"/>
+      </w:pPr>
+      <w:bookmarkStart w:id="28" w:name="_Toc22818224"/>
+      <w:r>
+        <w:t>Identify design elements</w:t>
       </w:r>
       <w:bookmarkEnd w:id="28"/>
-    </w:p>
-    <w:p>
-      <w:pPr>
-        <w:pStyle w:val="Heading3"/>
-      </w:pPr>
-      <w:bookmarkStart w:id="29" w:name="_Toc23883482"/>
-      <w:r>
-        <w:t>Identify design elements</w:t>
-      </w:r>
-      <w:bookmarkEnd w:id="29"/>
     </w:p>
     <w:p>
       <w:pPr>
@@ -11825,9 +11127,11 @@
             <w:tcW w:w="4675" w:type="dxa"/>
           </w:tcPr>
           <w:p>
+            <w:proofErr w:type="spellStart"/>
             <w:r>
               <w:t>CreateAccountController</w:t>
             </w:r>
+            <w:proofErr w:type="spellEnd"/>
           </w:p>
         </w:tc>
         <w:tc>
@@ -11852,9 +11156,11 @@
             <w:tcW w:w="4675" w:type="dxa"/>
           </w:tcPr>
           <w:p>
+            <w:proofErr w:type="spellStart"/>
             <w:r>
               <w:t>LoginController</w:t>
             </w:r>
+            <w:proofErr w:type="spellEnd"/>
           </w:p>
         </w:tc>
         <w:tc>
@@ -11876,9 +11182,11 @@
             <w:tcW w:w="4675" w:type="dxa"/>
           </w:tcPr>
           <w:p>
+            <w:proofErr w:type="spellStart"/>
             <w:r>
               <w:t>UploadMovieController</w:t>
             </w:r>
+            <w:proofErr w:type="spellEnd"/>
           </w:p>
         </w:tc>
         <w:tc>
@@ -11900,9 +11208,11 @@
             <w:tcW w:w="4675" w:type="dxa"/>
           </w:tcPr>
           <w:p>
+            <w:proofErr w:type="spellStart"/>
             <w:r>
               <w:t>DeleteMovieController</w:t>
             </w:r>
+            <w:proofErr w:type="spellEnd"/>
           </w:p>
         </w:tc>
         <w:tc>
@@ -11924,9 +11234,11 @@
             <w:tcW w:w="4675" w:type="dxa"/>
           </w:tcPr>
           <w:p>
+            <w:proofErr w:type="spellStart"/>
             <w:r>
               <w:t>EditMovieInfoController</w:t>
             </w:r>
+            <w:proofErr w:type="spellEnd"/>
           </w:p>
         </w:tc>
         <w:tc>
@@ -11948,9 +11260,11 @@
             <w:tcW w:w="4675" w:type="dxa"/>
           </w:tcPr>
           <w:p>
+            <w:proofErr w:type="spellStart"/>
             <w:r>
               <w:t>WatchMovieController</w:t>
             </w:r>
+            <w:proofErr w:type="spellEnd"/>
           </w:p>
         </w:tc>
         <w:tc>
@@ -11972,9 +11286,11 @@
             <w:tcW w:w="4675" w:type="dxa"/>
           </w:tcPr>
           <w:p>
+            <w:proofErr w:type="spellStart"/>
             <w:r>
               <w:t>UpdateAccountController</w:t>
             </w:r>
+            <w:proofErr w:type="spellEnd"/>
           </w:p>
         </w:tc>
         <w:tc>
@@ -11996,9 +11312,11 @@
             <w:tcW w:w="4675" w:type="dxa"/>
           </w:tcPr>
           <w:p>
+            <w:proofErr w:type="spellStart"/>
             <w:r>
               <w:t>BuySubscriptionController</w:t>
             </w:r>
+            <w:proofErr w:type="spellEnd"/>
           </w:p>
         </w:tc>
         <w:tc>
@@ -12020,9 +11338,11 @@
             <w:tcW w:w="4675" w:type="dxa"/>
           </w:tcPr>
           <w:p>
+            <w:proofErr w:type="spellStart"/>
             <w:r>
               <w:t>CancelSubscriptionController</w:t>
             </w:r>
+            <w:proofErr w:type="spellEnd"/>
           </w:p>
         </w:tc>
         <w:tc>
@@ -12044,9 +11364,11 @@
             <w:tcW w:w="4675" w:type="dxa"/>
           </w:tcPr>
           <w:p>
+            <w:proofErr w:type="spellStart"/>
             <w:r>
               <w:t>AddToWatchListController</w:t>
             </w:r>
+            <w:proofErr w:type="spellEnd"/>
           </w:p>
         </w:tc>
         <w:tc>
@@ -12068,9 +11390,11 @@
             <w:tcW w:w="4675" w:type="dxa"/>
           </w:tcPr>
           <w:p>
+            <w:proofErr w:type="spellStart"/>
             <w:r>
               <w:t>RemoveFromWatchListController</w:t>
             </w:r>
+            <w:proofErr w:type="spellEnd"/>
           </w:p>
         </w:tc>
         <w:tc>
@@ -12092,9 +11416,11 @@
             <w:tcW w:w="4675" w:type="dxa"/>
           </w:tcPr>
           <w:p>
+            <w:proofErr w:type="spellStart"/>
             <w:r>
               <w:t>CreateAccountForm</w:t>
             </w:r>
+            <w:proofErr w:type="spellEnd"/>
           </w:p>
         </w:tc>
         <w:tc>
@@ -12116,9 +11442,11 @@
             <w:tcW w:w="4675" w:type="dxa"/>
           </w:tcPr>
           <w:p>
+            <w:proofErr w:type="spellStart"/>
             <w:r>
               <w:t>LoginForm</w:t>
             </w:r>
+            <w:proofErr w:type="spellEnd"/>
           </w:p>
         </w:tc>
         <w:tc>
@@ -12140,9 +11468,11 @@
             <w:tcW w:w="4675" w:type="dxa"/>
           </w:tcPr>
           <w:p>
+            <w:proofErr w:type="spellStart"/>
             <w:r>
               <w:t>UploadMovieForm</w:t>
             </w:r>
+            <w:proofErr w:type="spellEnd"/>
           </w:p>
         </w:tc>
         <w:tc>
@@ -12164,9 +11494,11 @@
             <w:tcW w:w="4675" w:type="dxa"/>
           </w:tcPr>
           <w:p>
+            <w:proofErr w:type="spellStart"/>
             <w:r>
               <w:t>DeleteMovieForm</w:t>
             </w:r>
+            <w:proofErr w:type="spellEnd"/>
           </w:p>
         </w:tc>
         <w:tc>
@@ -12188,9 +11520,11 @@
             <w:tcW w:w="4675" w:type="dxa"/>
           </w:tcPr>
           <w:p>
+            <w:proofErr w:type="spellStart"/>
             <w:r>
               <w:t>EditMovieInfoForm</w:t>
             </w:r>
+            <w:proofErr w:type="spellEnd"/>
           </w:p>
         </w:tc>
         <w:tc>
@@ -12212,9 +11546,11 @@
             <w:tcW w:w="4675" w:type="dxa"/>
           </w:tcPr>
           <w:p>
+            <w:proofErr w:type="spellStart"/>
             <w:r>
               <w:t>WatchMovieForm</w:t>
             </w:r>
+            <w:proofErr w:type="spellEnd"/>
           </w:p>
         </w:tc>
         <w:tc>
@@ -12236,9 +11572,11 @@
             <w:tcW w:w="4675" w:type="dxa"/>
           </w:tcPr>
           <w:p>
+            <w:proofErr w:type="spellStart"/>
             <w:r>
               <w:t>UpdateAccountForm</w:t>
             </w:r>
+            <w:proofErr w:type="spellEnd"/>
           </w:p>
         </w:tc>
         <w:tc>
@@ -12260,9 +11598,11 @@
             <w:tcW w:w="4675" w:type="dxa"/>
           </w:tcPr>
           <w:p>
+            <w:proofErr w:type="spellStart"/>
             <w:r>
               <w:t>BuySubscriptionForm</w:t>
             </w:r>
+            <w:proofErr w:type="spellEnd"/>
           </w:p>
         </w:tc>
         <w:tc>
@@ -12284,9 +11624,11 @@
             <w:tcW w:w="4675" w:type="dxa"/>
           </w:tcPr>
           <w:p>
+            <w:proofErr w:type="spellStart"/>
             <w:r>
               <w:t>CancelSubscriptionForm</w:t>
             </w:r>
+            <w:proofErr w:type="spellEnd"/>
           </w:p>
         </w:tc>
         <w:tc>
@@ -12308,9 +11650,11 @@
             <w:tcW w:w="4675" w:type="dxa"/>
           </w:tcPr>
           <w:p>
+            <w:proofErr w:type="spellStart"/>
             <w:r>
               <w:t>AddToWatchListForm</w:t>
             </w:r>
+            <w:proofErr w:type="spellEnd"/>
           </w:p>
         </w:tc>
         <w:tc>
@@ -12332,9 +11676,11 @@
             <w:tcW w:w="4675" w:type="dxa"/>
           </w:tcPr>
           <w:p>
+            <w:proofErr w:type="spellStart"/>
             <w:r>
               <w:t>RemoveFromWatchListForm</w:t>
             </w:r>
+            <w:proofErr w:type="spellEnd"/>
           </w:p>
         </w:tc>
         <w:tc>
@@ -12418,9 +11764,9 @@
         </w:rPr>
         <w:lastRenderedPageBreak/>
         <w:drawing>
-          <wp:inline distT="0" distB="0" distL="0" distR="0" wp14:anchorId="583DF354" wp14:editId="42A2D47D">
-            <wp:extent cx="6011809" cy="4125078"/>
-            <wp:effectExtent l="0" t="0" r="8255" b="8890"/>
+          <wp:inline distT="0" distB="0" distL="0" distR="0" wp14:anchorId="583DF354" wp14:editId="64C52921">
+            <wp:extent cx="5943600" cy="2825276"/>
+            <wp:effectExtent l="0" t="0" r="0" b="0"/>
             <wp:docPr id="26" name="Picture 26"/>
             <wp:cNvGraphicFramePr>
               <a:graphicFrameLocks xmlns:a="http://schemas.openxmlformats.org/drawingml/2006/main" noChangeAspect="1"/>
@@ -12447,7 +11793,7 @@
                   <pic:spPr>
                     <a:xfrm>
                       <a:off x="0" y="0"/>
-                      <a:ext cx="6011809" cy="4125078"/>
+                      <a:ext cx="5943600" cy="2825276"/>
                     </a:xfrm>
                     <a:prstGeom prst="rect">
                       <a:avLst/>
@@ -12559,7 +11905,6 @@
           <w:bCs/>
           <w:noProof/>
         </w:rPr>
-        <w:lastRenderedPageBreak/>
         <w:drawing>
           <wp:inline distT="0" distB="0" distL="0" distR="0" wp14:anchorId="7F38819E" wp14:editId="655FE56B">
             <wp:extent cx="5813142" cy="3399155"/>
@@ -12649,6 +11994,7 @@
         <w:jc w:val="both"/>
       </w:pPr>
       <w:r>
+        <w:lastRenderedPageBreak/>
         <w:t xml:space="preserve">The </w:t>
       </w:r>
       <w:r>
@@ -12779,9 +12125,9 @@
           <w:noProof/>
         </w:rPr>
         <w:drawing>
-          <wp:inline distT="0" distB="0" distL="0" distR="0" wp14:anchorId="71A9F5AA" wp14:editId="53B8D8CF">
-            <wp:extent cx="5924550" cy="3597395"/>
-            <wp:effectExtent l="0" t="0" r="0" b="3175"/>
+          <wp:inline distT="0" distB="0" distL="0" distR="0" wp14:anchorId="71A9F5AA" wp14:editId="1D27BB25">
+            <wp:extent cx="5819775" cy="3057525"/>
+            <wp:effectExtent l="0" t="0" r="9525" b="9525"/>
             <wp:docPr id="28" name="Picture 28"/>
             <wp:cNvGraphicFramePr>
               <a:graphicFrameLocks xmlns:a="http://schemas.openxmlformats.org/drawingml/2006/main" noChangeAspect="1"/>
@@ -12808,7 +12154,7 @@
                   <pic:spPr>
                     <a:xfrm>
                       <a:off x="0" y="0"/>
-                      <a:ext cx="5953490" cy="3614968"/>
+                      <a:ext cx="5819775" cy="3057525"/>
                     </a:xfrm>
                     <a:prstGeom prst="rect">
                       <a:avLst/>
@@ -12938,6 +12284,7 @@
           <w:bCs/>
           <w:noProof/>
         </w:rPr>
+        <w:lastRenderedPageBreak/>
         <w:drawing>
           <wp:inline distT="0" distB="0" distL="0" distR="0" wp14:anchorId="59138E9E" wp14:editId="22EE9525">
             <wp:extent cx="2724150" cy="1152525"/>
@@ -13193,2795 +12540,11 @@
       </w:r>
     </w:p>
     <w:p>
-      <w:pPr>
-        <w:pStyle w:val="Heading3"/>
-      </w:pPr>
-      <w:bookmarkStart w:id="30" w:name="_Toc23883483"/>
-      <w:r>
-        <w:t>Identify design mechanisms</w:t>
-      </w:r>
-      <w:bookmarkEnd w:id="30"/>
-    </w:p>
-    <w:tbl>
-      <w:tblPr>
-        <w:tblStyle w:val="TableGrid"/>
-        <w:tblW w:w="0" w:type="auto"/>
-        <w:tblLook w:val="04A0" w:firstRow="1" w:lastRow="0" w:firstColumn="1" w:lastColumn="0" w:noHBand="0" w:noVBand="1"/>
-      </w:tblPr>
-      <w:tblGrid>
-        <w:gridCol w:w="3116"/>
-        <w:gridCol w:w="2909"/>
-        <w:gridCol w:w="3325"/>
-      </w:tblGrid>
-      <w:tr>
-        <w:tc>
-          <w:tcPr>
-            <w:tcW w:w="3116" w:type="dxa"/>
-          </w:tcPr>
-          <w:p>
-            <w:pPr>
-              <w:jc w:val="center"/>
-              <w:rPr>
-                <w:b/>
-                <w:bCs/>
-              </w:rPr>
-            </w:pPr>
-            <w:r>
-              <w:rPr>
-                <w:b/>
-                <w:bCs/>
-              </w:rPr>
-              <w:t>Analysis mechanism</w:t>
-            </w:r>
-          </w:p>
-        </w:tc>
-        <w:tc>
-          <w:tcPr>
-            <w:tcW w:w="2909" w:type="dxa"/>
-          </w:tcPr>
-          <w:p>
-            <w:pPr>
-              <w:jc w:val="center"/>
-              <w:rPr>
-                <w:b/>
-                <w:bCs/>
-              </w:rPr>
-            </w:pPr>
-            <w:r>
-              <w:rPr>
-                <w:b/>
-                <w:bCs/>
-              </w:rPr>
-              <w:t>Design mechanism</w:t>
-            </w:r>
-          </w:p>
-        </w:tc>
-        <w:tc>
-          <w:tcPr>
-            <w:tcW w:w="3325" w:type="dxa"/>
-          </w:tcPr>
-          <w:p>
-            <w:pPr>
-              <w:jc w:val="center"/>
-              <w:rPr>
-                <w:b/>
-                <w:bCs/>
-              </w:rPr>
-            </w:pPr>
-            <w:r>
-              <w:rPr>
-                <w:b/>
-                <w:bCs/>
-              </w:rPr>
-              <w:t>Implementation mechanism</w:t>
-            </w:r>
-          </w:p>
-        </w:tc>
-      </w:tr>
-      <w:tr>
-        <w:tc>
-          <w:tcPr>
-            <w:tcW w:w="3116" w:type="dxa"/>
-            <w:vAlign w:val="center"/>
-          </w:tcPr>
-          <w:p>
-            <w:pPr>
-              <w:jc w:val="center"/>
-            </w:pPr>
-            <w:r>
-              <w:t>Persistency</w:t>
-            </w:r>
-          </w:p>
-        </w:tc>
-        <w:tc>
-          <w:tcPr>
-            <w:tcW w:w="2909" w:type="dxa"/>
-            <w:vAlign w:val="center"/>
-          </w:tcPr>
-          <w:p>
-            <w:pPr>
-              <w:jc w:val="center"/>
-            </w:pPr>
-            <w:r>
-              <w:t>RDBMS</w:t>
-            </w:r>
-          </w:p>
-        </w:tc>
-        <w:tc>
-          <w:tcPr>
-            <w:tcW w:w="3325" w:type="dxa"/>
-            <w:vAlign w:val="center"/>
-          </w:tcPr>
-          <w:p>
-            <w:pPr>
-              <w:jc w:val="center"/>
-            </w:pPr>
-            <w:r>
-              <w:t>mysql connector</w:t>
-            </w:r>
-          </w:p>
-        </w:tc>
-      </w:tr>
-      <w:tr>
-        <w:tc>
-          <w:tcPr>
-            <w:tcW w:w="3116" w:type="dxa"/>
-            <w:vAlign w:val="center"/>
-          </w:tcPr>
-          <w:p>
-            <w:pPr>
-              <w:jc w:val="center"/>
-            </w:pPr>
-            <w:r>
-              <w:t>Security</w:t>
-            </w:r>
-          </w:p>
-        </w:tc>
-        <w:tc>
-          <w:tcPr>
-            <w:tcW w:w="2909" w:type="dxa"/>
-            <w:vAlign w:val="center"/>
-          </w:tcPr>
-          <w:p>
-            <w:pPr>
-              <w:jc w:val="center"/>
-            </w:pPr>
-            <w:r>
-              <w:t>Authentication</w:t>
-            </w:r>
-          </w:p>
-        </w:tc>
-        <w:tc>
-          <w:tcPr>
-            <w:tcW w:w="3325" w:type="dxa"/>
-            <w:vAlign w:val="center"/>
-          </w:tcPr>
-          <w:p>
-            <w:pPr>
-              <w:jc w:val="center"/>
-            </w:pPr>
-            <w:r>
-              <w:t>Cookies-based</w:t>
-            </w:r>
-          </w:p>
-        </w:tc>
-      </w:tr>
-      <w:tr>
-        <w:tc>
-          <w:tcPr>
-            <w:tcW w:w="3116" w:type="dxa"/>
-            <w:vAlign w:val="center"/>
-          </w:tcPr>
-          <w:p>
-            <w:pPr>
-              <w:jc w:val="center"/>
-            </w:pPr>
-            <w:r>
-              <w:t>Distribution</w:t>
-            </w:r>
-          </w:p>
-        </w:tc>
-        <w:tc>
-          <w:tcPr>
-            <w:tcW w:w="2909" w:type="dxa"/>
-            <w:vAlign w:val="center"/>
-          </w:tcPr>
-          <w:p>
-            <w:pPr>
-              <w:jc w:val="center"/>
-            </w:pPr>
-            <w:r>
-              <w:t>Client-Server</w:t>
-            </w:r>
-          </w:p>
-        </w:tc>
-        <w:tc>
-          <w:tcPr>
-            <w:tcW w:w="3325" w:type="dxa"/>
-            <w:vAlign w:val="center"/>
-          </w:tcPr>
-          <w:p>
-            <w:pPr>
-              <w:jc w:val="center"/>
-            </w:pPr>
-            <w:r>
-              <w:t>NodeJS</w:t>
-            </w:r>
-          </w:p>
-        </w:tc>
-      </w:tr>
-    </w:tbl>
-    <w:p>
-      <w:pPr>
-        <w:pStyle w:val="Caption"/>
-      </w:pPr>
-      <w:r>
-        <w:t xml:space="preserve">Table </w:t>
-      </w:r>
-      <w:fldSimple w:instr=" STYLEREF 1 \s ">
-        <w:r>
-          <w:rPr>
-            <w:noProof/>
-          </w:rPr>
-          <w:t>3</w:t>
-        </w:r>
-      </w:fldSimple>
-      <w:r>
-        <w:noBreakHyphen/>
-      </w:r>
-      <w:fldSimple w:instr=" SEQ Table \* ARABIC \s 1 ">
-        <w:r>
-          <w:rPr>
-            <w:noProof/>
-          </w:rPr>
-          <w:t>2</w:t>
-        </w:r>
-      </w:fldSimple>
-      <w:r>
-        <w:t xml:space="preserve"> Design and implementation mechanisms</w:t>
-      </w:r>
-    </w:p>
-    <w:p>
-      <w:pPr>
-        <w:pStyle w:val="Heading2"/>
-      </w:pPr>
-      <w:bookmarkStart w:id="31" w:name="_Toc23883484"/>
-      <w:r>
-        <w:t>Describe the run-time architecture</w:t>
-      </w:r>
-      <w:bookmarkEnd w:id="31"/>
-    </w:p>
-    <w:p/>
-    <w:p>
-      <w:pPr>
-        <w:jc w:val="center"/>
-      </w:pPr>
-      <w:r>
-        <w:rPr>
-          <w:noProof/>
-        </w:rPr>
-        <w:drawing>
-          <wp:inline distT="0" distB="0" distL="0" distR="0" wp14:anchorId="39D48ED2" wp14:editId="7F504168">
-            <wp:extent cx="5943013" cy="3209925"/>
-            <wp:effectExtent l="0" t="0" r="635" b="0"/>
-            <wp:docPr id="7" name="Picture 7"/>
-            <wp:cNvGraphicFramePr>
-              <a:graphicFrameLocks xmlns:a="http://schemas.openxmlformats.org/drawingml/2006/main" noChangeAspect="1"/>
-            </wp:cNvGraphicFramePr>
-            <a:graphic xmlns:a="http://schemas.openxmlformats.org/drawingml/2006/main">
-              <a:graphicData uri="http://schemas.openxmlformats.org/drawingml/2006/picture">
-                <pic:pic xmlns:pic="http://schemas.openxmlformats.org/drawingml/2006/picture">
-                  <pic:nvPicPr>
-                    <pic:cNvPr id="7" name="Run-time Diagram.png"/>
-                    <pic:cNvPicPr/>
-                  </pic:nvPicPr>
-                  <pic:blipFill>
-                    <a:blip r:embed="rId38">
-                      <a:extLst>
-                        <a:ext uri="{28A0092B-C50C-407E-A947-70E740481C1C}">
-                          <a14:useLocalDpi xmlns:a14="http://schemas.microsoft.com/office/drawing/2010/main" val="0"/>
-                        </a:ext>
-                      </a:extLst>
-                    </a:blip>
-                    <a:stretch>
-                      <a:fillRect/>
-                    </a:stretch>
-                  </pic:blipFill>
-                  <pic:spPr>
-                    <a:xfrm>
-                      <a:off x="0" y="0"/>
-                      <a:ext cx="5978661" cy="3229179"/>
-                    </a:xfrm>
-                    <a:prstGeom prst="rect">
-                      <a:avLst/>
-                    </a:prstGeom>
-                  </pic:spPr>
-                </pic:pic>
-              </a:graphicData>
-            </a:graphic>
-          </wp:inline>
-        </w:drawing>
-      </w:r>
-    </w:p>
-    <w:p>
-      <w:pPr>
-        <w:pStyle w:val="Caption"/>
-      </w:pPr>
-      <w:r>
-        <w:t xml:space="preserve">Figure </w:t>
-      </w:r>
-      <w:fldSimple w:instr=" STYLEREF 1 \s ">
-        <w:r>
-          <w:rPr>
-            <w:noProof/>
-          </w:rPr>
-          <w:t>3</w:t>
-        </w:r>
-      </w:fldSimple>
-      <w:r>
-        <w:noBreakHyphen/>
-      </w:r>
-      <w:fldSimple w:instr=" SEQ Figure \* ARABIC \s 1 ">
-        <w:r>
-          <w:rPr>
-            <w:noProof/>
-          </w:rPr>
-          <w:t>6</w:t>
-        </w:r>
-      </w:fldSimple>
-      <w:r>
-        <w:t xml:space="preserve"> The system’s process model</w:t>
-      </w:r>
-    </w:p>
-    <w:p/>
-    <w:p>
-      <w:pPr>
-        <w:pStyle w:val="Heading2"/>
-      </w:pPr>
-      <w:bookmarkStart w:id="32" w:name="_Toc23883485"/>
-      <w:r>
-        <w:t>Describe distribution</w:t>
-      </w:r>
-      <w:bookmarkEnd w:id="32"/>
-    </w:p>
-    <w:p>
-      <w:pPr>
-        <w:jc w:val="center"/>
-      </w:pPr>
-      <w:r>
-        <w:rPr>
-          <w:noProof/>
-        </w:rPr>
-        <w:drawing>
-          <wp:inline distT="0" distB="0" distL="0" distR="0" wp14:anchorId="5E448BA9" wp14:editId="7C83D452">
-            <wp:extent cx="1991100" cy="3543300"/>
-            <wp:effectExtent l="0" t="0" r="9525" b="0"/>
-            <wp:docPr id="31" name="Picture 31"/>
-            <wp:cNvGraphicFramePr>
-              <a:graphicFrameLocks xmlns:a="http://schemas.openxmlformats.org/drawingml/2006/main" noChangeAspect="1"/>
-            </wp:cNvGraphicFramePr>
-            <a:graphic xmlns:a="http://schemas.openxmlformats.org/drawingml/2006/main">
-              <a:graphicData uri="http://schemas.openxmlformats.org/drawingml/2006/picture">
-                <pic:pic xmlns:pic="http://schemas.openxmlformats.org/drawingml/2006/picture">
-                  <pic:nvPicPr>
-                    <pic:cNvPr id="31" name="Deployment Diagram.png"/>
-                    <pic:cNvPicPr/>
-                  </pic:nvPicPr>
-                  <pic:blipFill>
-                    <a:blip r:embed="rId39">
-                      <a:extLst>
-                        <a:ext uri="{28A0092B-C50C-407E-A947-70E740481C1C}">
-                          <a14:useLocalDpi xmlns:a14="http://schemas.microsoft.com/office/drawing/2010/main" val="0"/>
-                        </a:ext>
-                      </a:extLst>
-                    </a:blip>
-                    <a:stretch>
-                      <a:fillRect/>
-                    </a:stretch>
-                  </pic:blipFill>
-                  <pic:spPr>
-                    <a:xfrm>
-                      <a:off x="0" y="0"/>
-                      <a:ext cx="2011469" cy="3579548"/>
-                    </a:xfrm>
-                    <a:prstGeom prst="rect">
-                      <a:avLst/>
-                    </a:prstGeom>
-                  </pic:spPr>
-                </pic:pic>
-              </a:graphicData>
-            </a:graphic>
-          </wp:inline>
-        </w:drawing>
-      </w:r>
-    </w:p>
-    <w:p>
-      <w:pPr>
-        <w:pStyle w:val="Caption"/>
-      </w:pPr>
-      <w:r>
-        <w:t xml:space="preserve">Figure </w:t>
-      </w:r>
-      <w:fldSimple w:instr=" STYLEREF 1 \s ">
-        <w:r>
-          <w:rPr>
-            <w:noProof/>
-          </w:rPr>
-          <w:t>3</w:t>
-        </w:r>
-      </w:fldSimple>
-      <w:r>
-        <w:noBreakHyphen/>
-      </w:r>
-      <w:fldSimple w:instr=" SEQ Figure \* ARABIC \s 1 ">
-        <w:r>
-          <w:rPr>
-            <w:noProof/>
-          </w:rPr>
-          <w:t>7</w:t>
-        </w:r>
-      </w:fldSimple>
-      <w:r>
-        <w:t xml:space="preserve"> The deployment view of the system</w:t>
-      </w:r>
-    </w:p>
-    <w:p>
-      <w:pPr>
-        <w:pStyle w:val="Heading2"/>
-      </w:pPr>
-      <w:bookmarkStart w:id="33" w:name="_Toc23883486"/>
-      <w:r>
-        <w:t>Use-case design</w:t>
-      </w:r>
-      <w:bookmarkEnd w:id="33"/>
-    </w:p>
-    <w:p>
-      <w:pPr>
-        <w:pStyle w:val="Heading3"/>
-      </w:pPr>
-      <w:bookmarkStart w:id="34" w:name="_Toc23883487"/>
-      <w:r>
-        <w:t>Design sequence diagrams</w:t>
-      </w:r>
-      <w:bookmarkEnd w:id="34"/>
-    </w:p>
-    <w:p>
-      <w:r>
-        <w:t xml:space="preserve">After incorporating the </w:t>
-      </w:r>
-      <w:r>
-        <w:rPr>
-          <w:i/>
-          <w:iCs/>
-        </w:rPr>
-        <w:t>Database</w:t>
-      </w:r>
-      <w:r>
-        <w:t xml:space="preserve"> subsystem, the model’s sequence diagrams are updated as follows. Some method parameters are</w:t>
-      </w:r>
-      <w:r>
-        <w:t xml:space="preserve"> omitted for conciseness</w:t>
-      </w:r>
-      <w:r>
-        <w:t xml:space="preserve"> and readability – they are shown in full in the </w:t>
-      </w:r>
-      <w:r>
-        <w:rPr>
-          <w:i/>
-          <w:iCs/>
-        </w:rPr>
-        <w:t>Class Design</w:t>
-      </w:r>
-      <w:r>
-        <w:t xml:space="preserve"> section.</w:t>
-      </w:r>
-    </w:p>
-    <w:p>
-      <w:pPr>
-        <w:jc w:val="center"/>
-      </w:pPr>
-      <w:r>
-        <w:rPr>
-          <w:noProof/>
-        </w:rPr>
-        <w:drawing>
-          <wp:inline distT="0" distB="0" distL="0" distR="0" wp14:anchorId="33BCB20E" wp14:editId="23A44F3A">
-            <wp:extent cx="5948215" cy="6513366"/>
-            <wp:effectExtent l="0" t="0" r="0" b="1905"/>
-            <wp:docPr id="34" name="Picture 34"/>
-            <wp:cNvGraphicFramePr>
-              <a:graphicFrameLocks xmlns:a="http://schemas.openxmlformats.org/drawingml/2006/main" noChangeAspect="1"/>
-            </wp:cNvGraphicFramePr>
-            <a:graphic xmlns:a="http://schemas.openxmlformats.org/drawingml/2006/main">
-              <a:graphicData uri="http://schemas.openxmlformats.org/drawingml/2006/picture">
-                <pic:pic xmlns:pic="http://schemas.openxmlformats.org/drawingml/2006/picture">
-                  <pic:nvPicPr>
-                    <pic:cNvPr id="34" name="SEQ Diagram(1).png"/>
-                    <pic:cNvPicPr/>
-                  </pic:nvPicPr>
-                  <pic:blipFill>
-                    <a:blip r:embed="rId40">
-                      <a:extLst>
-                        <a:ext uri="{28A0092B-C50C-407E-A947-70E740481C1C}">
-                          <a14:useLocalDpi xmlns:a14="http://schemas.microsoft.com/office/drawing/2010/main" val="0"/>
-                        </a:ext>
-                      </a:extLst>
-                    </a:blip>
-                    <a:stretch>
-                      <a:fillRect/>
-                    </a:stretch>
-                  </pic:blipFill>
-                  <pic:spPr>
-                    <a:xfrm>
-                      <a:off x="0" y="0"/>
-                      <a:ext cx="5948215" cy="6513366"/>
-                    </a:xfrm>
-                    <a:prstGeom prst="rect">
-                      <a:avLst/>
-                    </a:prstGeom>
-                  </pic:spPr>
-                </pic:pic>
-              </a:graphicData>
-            </a:graphic>
-          </wp:inline>
-        </w:drawing>
-      </w:r>
-    </w:p>
-    <w:p>
-      <w:pPr>
-        <w:pStyle w:val="Caption"/>
-      </w:pPr>
-      <w:r>
-        <w:t xml:space="preserve">Figure </w:t>
-      </w:r>
-      <w:fldSimple w:instr=" STYLEREF 1 \s ">
-        <w:r>
-          <w:rPr>
-            <w:noProof/>
-          </w:rPr>
-          <w:t>3</w:t>
-        </w:r>
-      </w:fldSimple>
-      <w:r>
-        <w:noBreakHyphen/>
-      </w:r>
-      <w:fldSimple w:instr=" SEQ Figure \* ARABIC \s 1 ">
-        <w:r>
-          <w:rPr>
-            <w:noProof/>
-          </w:rPr>
-          <w:t>8</w:t>
-        </w:r>
-      </w:fldSimple>
-      <w:r>
-        <w:t xml:space="preserve"> Design sequence diagram for the </w:t>
-      </w:r>
-      <w:r>
-        <w:rPr>
-          <w:i w:val="0"/>
-          <w:iCs w:val="0"/>
-        </w:rPr>
-        <w:t>Create Account</w:t>
-      </w:r>
-      <w:r>
-        <w:t xml:space="preserve"> use case</w:t>
-      </w:r>
-    </w:p>
-    <w:p>
-      <w:pPr>
-        <w:jc w:val="center"/>
-      </w:pPr>
-      <w:r>
-        <w:rPr>
-          <w:noProof/>
-        </w:rPr>
-        <w:drawing>
-          <wp:inline distT="0" distB="0" distL="0" distR="0" wp14:anchorId="2CF494CC" wp14:editId="48D0FC2D">
-            <wp:extent cx="5943451" cy="5281295"/>
-            <wp:effectExtent l="0" t="0" r="635" b="0"/>
-            <wp:docPr id="35" name="Picture 35"/>
-            <wp:cNvGraphicFramePr>
-              <a:graphicFrameLocks xmlns:a="http://schemas.openxmlformats.org/drawingml/2006/main" noChangeAspect="1"/>
-            </wp:cNvGraphicFramePr>
-            <a:graphic xmlns:a="http://schemas.openxmlformats.org/drawingml/2006/main">
-              <a:graphicData uri="http://schemas.openxmlformats.org/drawingml/2006/picture">
-                <pic:pic xmlns:pic="http://schemas.openxmlformats.org/drawingml/2006/picture">
-                  <pic:nvPicPr>
-                    <pic:cNvPr id="35" name="Seq Diagram Login.png"/>
-                    <pic:cNvPicPr/>
-                  </pic:nvPicPr>
-                  <pic:blipFill>
-                    <a:blip r:embed="rId41">
-                      <a:extLst>
-                        <a:ext uri="{28A0092B-C50C-407E-A947-70E740481C1C}">
-                          <a14:useLocalDpi xmlns:a14="http://schemas.microsoft.com/office/drawing/2010/main" val="0"/>
-                        </a:ext>
-                      </a:extLst>
-                    </a:blip>
-                    <a:stretch>
-                      <a:fillRect/>
-                    </a:stretch>
-                  </pic:blipFill>
-                  <pic:spPr>
-                    <a:xfrm>
-                      <a:off x="0" y="0"/>
-                      <a:ext cx="5943451" cy="5281295"/>
-                    </a:xfrm>
-                    <a:prstGeom prst="rect">
-                      <a:avLst/>
-                    </a:prstGeom>
-                  </pic:spPr>
-                </pic:pic>
-              </a:graphicData>
-            </a:graphic>
-          </wp:inline>
-        </w:drawing>
-      </w:r>
-    </w:p>
-    <w:p>
-      <w:pPr>
-        <w:pStyle w:val="Caption"/>
-      </w:pPr>
-      <w:r>
-        <w:t xml:space="preserve">Figure </w:t>
-      </w:r>
-      <w:fldSimple w:instr=" STYLEREF 1 \s ">
-        <w:r>
-          <w:rPr>
-            <w:noProof/>
-          </w:rPr>
-          <w:t>3</w:t>
-        </w:r>
-      </w:fldSimple>
-      <w:r>
-        <w:noBreakHyphen/>
-      </w:r>
-      <w:fldSimple w:instr=" SEQ Figure \* ARABIC \s 1 ">
-        <w:r>
-          <w:rPr>
-            <w:noProof/>
-          </w:rPr>
-          <w:t>9</w:t>
-        </w:r>
-      </w:fldSimple>
-      <w:r>
-        <w:t xml:space="preserve"> Design sequence diagram for the </w:t>
-      </w:r>
-      <w:r>
-        <w:rPr>
-          <w:i w:val="0"/>
-          <w:iCs w:val="0"/>
-        </w:rPr>
-        <w:t>Log In</w:t>
-      </w:r>
-      <w:r>
-        <w:t xml:space="preserve"> use case</w:t>
-      </w:r>
-    </w:p>
-    <w:p>
-      <w:pPr>
-        <w:jc w:val="center"/>
-      </w:pPr>
-      <w:r>
-        <w:rPr>
-          <w:noProof/>
-        </w:rPr>
-        <w:drawing>
-          <wp:inline distT="0" distB="0" distL="0" distR="0" wp14:anchorId="16E6C34E" wp14:editId="0C119BA6">
-            <wp:extent cx="5911402" cy="6234430"/>
-            <wp:effectExtent l="0" t="0" r="0" b="0"/>
-            <wp:docPr id="36" name="Picture 36"/>
-            <wp:cNvGraphicFramePr>
-              <a:graphicFrameLocks xmlns:a="http://schemas.openxmlformats.org/drawingml/2006/main" noChangeAspect="1"/>
-            </wp:cNvGraphicFramePr>
-            <a:graphic xmlns:a="http://schemas.openxmlformats.org/drawingml/2006/main">
-              <a:graphicData uri="http://schemas.openxmlformats.org/drawingml/2006/picture">
-                <pic:pic xmlns:pic="http://schemas.openxmlformats.org/drawingml/2006/picture">
-                  <pic:nvPicPr>
-                    <pic:cNvPr id="36" name="Upload movie Diagram.png"/>
-                    <pic:cNvPicPr/>
-                  </pic:nvPicPr>
-                  <pic:blipFill>
-                    <a:blip r:embed="rId42">
-                      <a:extLst>
-                        <a:ext uri="{28A0092B-C50C-407E-A947-70E740481C1C}">
-                          <a14:useLocalDpi xmlns:a14="http://schemas.microsoft.com/office/drawing/2010/main" val="0"/>
-                        </a:ext>
-                      </a:extLst>
-                    </a:blip>
-                    <a:stretch>
-                      <a:fillRect/>
-                    </a:stretch>
-                  </pic:blipFill>
-                  <pic:spPr>
-                    <a:xfrm>
-                      <a:off x="0" y="0"/>
-                      <a:ext cx="5911402" cy="6234430"/>
-                    </a:xfrm>
-                    <a:prstGeom prst="rect">
-                      <a:avLst/>
-                    </a:prstGeom>
-                  </pic:spPr>
-                </pic:pic>
-              </a:graphicData>
-            </a:graphic>
-          </wp:inline>
-        </w:drawing>
-      </w:r>
-    </w:p>
-    <w:p>
-      <w:pPr>
-        <w:pStyle w:val="Caption"/>
-      </w:pPr>
-      <w:r>
-        <w:t xml:space="preserve">Figure </w:t>
-      </w:r>
-      <w:fldSimple w:instr=" STYLEREF 1 \s ">
-        <w:r>
-          <w:rPr>
-            <w:noProof/>
-          </w:rPr>
-          <w:t>3</w:t>
-        </w:r>
-      </w:fldSimple>
-      <w:r>
-        <w:noBreakHyphen/>
-      </w:r>
-      <w:fldSimple w:instr=" SEQ Figure \* ARABIC \s 1 ">
-        <w:r>
-          <w:rPr>
-            <w:noProof/>
-          </w:rPr>
-          <w:t>10</w:t>
-        </w:r>
-      </w:fldSimple>
-      <w:r>
-        <w:t xml:space="preserve"> Design sequence diagram for the </w:t>
-      </w:r>
-      <w:r>
-        <w:rPr>
-          <w:i w:val="0"/>
-          <w:iCs w:val="0"/>
-        </w:rPr>
-        <w:t>Upload movie</w:t>
-      </w:r>
-      <w:r>
-        <w:t xml:space="preserve"> use case</w:t>
-      </w:r>
-    </w:p>
-    <w:p>
-      <w:pPr>
-        <w:jc w:val="center"/>
-      </w:pPr>
-      <w:r>
-        <w:rPr>
-          <w:noProof/>
-        </w:rPr>
-        <w:drawing>
-          <wp:inline distT="0" distB="0" distL="0" distR="0" wp14:anchorId="7BEB3A54" wp14:editId="39DF3FF3">
-            <wp:extent cx="5924550" cy="5123460"/>
-            <wp:effectExtent l="0" t="0" r="0" b="1270"/>
-            <wp:docPr id="37" name="Picture 37"/>
-            <wp:cNvGraphicFramePr>
-              <a:graphicFrameLocks xmlns:a="http://schemas.openxmlformats.org/drawingml/2006/main" noChangeAspect="1"/>
-            </wp:cNvGraphicFramePr>
-            <a:graphic xmlns:a="http://schemas.openxmlformats.org/drawingml/2006/main">
-              <a:graphicData uri="http://schemas.openxmlformats.org/drawingml/2006/picture">
-                <pic:pic xmlns:pic="http://schemas.openxmlformats.org/drawingml/2006/picture">
-                  <pic:nvPicPr>
-                    <pic:cNvPr id="37" name="Delete movie Diagram.png"/>
-                    <pic:cNvPicPr/>
-                  </pic:nvPicPr>
-                  <pic:blipFill>
-                    <a:blip r:embed="rId43">
-                      <a:extLst>
-                        <a:ext uri="{28A0092B-C50C-407E-A947-70E740481C1C}">
-                          <a14:useLocalDpi xmlns:a14="http://schemas.microsoft.com/office/drawing/2010/main" val="0"/>
-                        </a:ext>
-                      </a:extLst>
-                    </a:blip>
-                    <a:stretch>
-                      <a:fillRect/>
-                    </a:stretch>
-                  </pic:blipFill>
-                  <pic:spPr>
-                    <a:xfrm>
-                      <a:off x="0" y="0"/>
-                      <a:ext cx="5941599" cy="5138204"/>
-                    </a:xfrm>
-                    <a:prstGeom prst="rect">
-                      <a:avLst/>
-                    </a:prstGeom>
-                  </pic:spPr>
-                </pic:pic>
-              </a:graphicData>
-            </a:graphic>
-          </wp:inline>
-        </w:drawing>
-      </w:r>
-    </w:p>
-    <w:p>
-      <w:pPr>
-        <w:pStyle w:val="Caption"/>
-      </w:pPr>
-      <w:r>
-        <w:t xml:space="preserve">Figure </w:t>
-      </w:r>
-      <w:fldSimple w:instr=" STYLEREF 1 \s ">
-        <w:r>
-          <w:rPr>
-            <w:noProof/>
-          </w:rPr>
-          <w:t>3</w:t>
-        </w:r>
-      </w:fldSimple>
-      <w:r>
-        <w:noBreakHyphen/>
-      </w:r>
-      <w:fldSimple w:instr=" SEQ Figure \* ARABIC \s 1 ">
-        <w:r>
-          <w:rPr>
-            <w:noProof/>
-          </w:rPr>
-          <w:t>11</w:t>
-        </w:r>
-      </w:fldSimple>
-      <w:r>
-        <w:t xml:space="preserve"> Design sequence diagram for the </w:t>
-      </w:r>
-      <w:r>
-        <w:rPr>
-          <w:i w:val="0"/>
-          <w:iCs w:val="0"/>
-        </w:rPr>
-        <w:t>Delete movie</w:t>
-      </w:r>
-      <w:r>
-        <w:t xml:space="preserve"> use case</w:t>
-      </w:r>
-    </w:p>
-    <w:p>
-      <w:pPr>
-        <w:jc w:val="center"/>
-      </w:pPr>
-      <w:r>
-        <w:rPr>
-          <w:noProof/>
-        </w:rPr>
-        <w:drawing>
-          <wp:inline distT="0" distB="0" distL="0" distR="0" wp14:anchorId="5A415E60" wp14:editId="5482D5BC">
-            <wp:extent cx="5943412" cy="5755005"/>
-            <wp:effectExtent l="0" t="0" r="635" b="0"/>
-            <wp:docPr id="38" name="Picture 38"/>
-            <wp:cNvGraphicFramePr>
-              <a:graphicFrameLocks xmlns:a="http://schemas.openxmlformats.org/drawingml/2006/main" noChangeAspect="1"/>
-            </wp:cNvGraphicFramePr>
-            <a:graphic xmlns:a="http://schemas.openxmlformats.org/drawingml/2006/main">
-              <a:graphicData uri="http://schemas.openxmlformats.org/drawingml/2006/picture">
-                <pic:pic xmlns:pic="http://schemas.openxmlformats.org/drawingml/2006/picture">
-                  <pic:nvPicPr>
-                    <pic:cNvPr id="38" name="Edit movie info Diagram.png"/>
-                    <pic:cNvPicPr/>
-                  </pic:nvPicPr>
-                  <pic:blipFill>
-                    <a:blip r:embed="rId44">
-                      <a:extLst>
-                        <a:ext uri="{28A0092B-C50C-407E-A947-70E740481C1C}">
-                          <a14:useLocalDpi xmlns:a14="http://schemas.microsoft.com/office/drawing/2010/main" val="0"/>
-                        </a:ext>
-                      </a:extLst>
-                    </a:blip>
-                    <a:stretch>
-                      <a:fillRect/>
-                    </a:stretch>
-                  </pic:blipFill>
-                  <pic:spPr>
-                    <a:xfrm>
-                      <a:off x="0" y="0"/>
-                      <a:ext cx="5943412" cy="5755005"/>
-                    </a:xfrm>
-                    <a:prstGeom prst="rect">
-                      <a:avLst/>
-                    </a:prstGeom>
-                  </pic:spPr>
-                </pic:pic>
-              </a:graphicData>
-            </a:graphic>
-          </wp:inline>
-        </w:drawing>
-      </w:r>
-    </w:p>
-    <w:p>
-      <w:pPr>
-        <w:pStyle w:val="Caption"/>
-      </w:pPr>
-      <w:r>
-        <w:t xml:space="preserve">Figure </w:t>
-      </w:r>
-      <w:fldSimple w:instr=" STYLEREF 1 \s ">
-        <w:r>
-          <w:rPr>
-            <w:noProof/>
-          </w:rPr>
-          <w:t>3</w:t>
-        </w:r>
-      </w:fldSimple>
-      <w:r>
-        <w:noBreakHyphen/>
-      </w:r>
-      <w:fldSimple w:instr=" SEQ Figure \* ARABIC \s 1 ">
-        <w:r>
-          <w:rPr>
-            <w:noProof/>
-          </w:rPr>
-          <w:t>12</w:t>
-        </w:r>
-      </w:fldSimple>
-      <w:r>
-        <w:t xml:space="preserve"> Design sequence diagram for the </w:t>
-      </w:r>
-      <w:r>
-        <w:rPr>
-          <w:i w:val="0"/>
-          <w:iCs w:val="0"/>
-        </w:rPr>
-        <w:t>Edit movie’s information</w:t>
-      </w:r>
-      <w:r>
-        <w:t xml:space="preserve"> use case</w:t>
-      </w:r>
-    </w:p>
-    <w:p>
-      <w:pPr>
-        <w:jc w:val="center"/>
-      </w:pPr>
-      <w:r>
-        <w:rPr>
-          <w:noProof/>
-        </w:rPr>
-        <w:drawing>
-          <wp:inline distT="0" distB="0" distL="0" distR="0" wp14:anchorId="4022E1F4" wp14:editId="16E08554">
-            <wp:extent cx="5943600" cy="3813175"/>
-            <wp:effectExtent l="0" t="0" r="0" b="0"/>
-            <wp:docPr id="39" name="Picture 39"/>
-            <wp:cNvGraphicFramePr>
-              <a:graphicFrameLocks xmlns:a="http://schemas.openxmlformats.org/drawingml/2006/main" noChangeAspect="1"/>
-            </wp:cNvGraphicFramePr>
-            <a:graphic xmlns:a="http://schemas.openxmlformats.org/drawingml/2006/main">
-              <a:graphicData uri="http://schemas.openxmlformats.org/drawingml/2006/picture">
-                <pic:pic xmlns:pic="http://schemas.openxmlformats.org/drawingml/2006/picture">
-                  <pic:nvPicPr>
-                    <pic:cNvPr id="39" name="Watch movies Diagram.png"/>
-                    <pic:cNvPicPr/>
-                  </pic:nvPicPr>
-                  <pic:blipFill>
-                    <a:blip r:embed="rId45">
-                      <a:extLst>
-                        <a:ext uri="{28A0092B-C50C-407E-A947-70E740481C1C}">
-                          <a14:useLocalDpi xmlns:a14="http://schemas.microsoft.com/office/drawing/2010/main" val="0"/>
-                        </a:ext>
-                      </a:extLst>
-                    </a:blip>
-                    <a:stretch>
-                      <a:fillRect/>
-                    </a:stretch>
-                  </pic:blipFill>
-                  <pic:spPr>
-                    <a:xfrm>
-                      <a:off x="0" y="0"/>
-                      <a:ext cx="5943600" cy="3813175"/>
-                    </a:xfrm>
-                    <a:prstGeom prst="rect">
-                      <a:avLst/>
-                    </a:prstGeom>
-                  </pic:spPr>
-                </pic:pic>
-              </a:graphicData>
-            </a:graphic>
-          </wp:inline>
-        </w:drawing>
-      </w:r>
-    </w:p>
-    <w:p>
-      <w:pPr>
-        <w:pStyle w:val="Caption"/>
-      </w:pPr>
-      <w:r>
-        <w:t xml:space="preserve">Figure </w:t>
-      </w:r>
-      <w:fldSimple w:instr=" STYLEREF 1 \s ">
-        <w:r>
-          <w:rPr>
-            <w:noProof/>
-          </w:rPr>
-          <w:t>3</w:t>
-        </w:r>
-      </w:fldSimple>
-      <w:r>
-        <w:noBreakHyphen/>
-      </w:r>
-      <w:fldSimple w:instr=" SEQ Figure \* ARABIC \s 1 ">
-        <w:r>
-          <w:rPr>
-            <w:noProof/>
-          </w:rPr>
-          <w:t>13</w:t>
-        </w:r>
-      </w:fldSimple>
-      <w:r>
-        <w:t xml:space="preserve"> Design sequence diagram for the </w:t>
-      </w:r>
-      <w:r>
-        <w:rPr>
-          <w:i w:val="0"/>
-          <w:iCs w:val="0"/>
-        </w:rPr>
-        <w:t>Watch movies</w:t>
-      </w:r>
-      <w:r>
-        <w:t xml:space="preserve"> use case</w:t>
-      </w:r>
-    </w:p>
-    <w:p>
-      <w:pPr>
-        <w:jc w:val="center"/>
-      </w:pPr>
-      <w:r>
-        <w:rPr>
-          <w:noProof/>
-        </w:rPr>
-        <w:drawing>
-          <wp:inline distT="0" distB="0" distL="0" distR="0" wp14:anchorId="6D2B5346" wp14:editId="4576C958">
-            <wp:extent cx="5943600" cy="4343400"/>
-            <wp:effectExtent l="0" t="0" r="0" b="0"/>
-            <wp:docPr id="40" name="Picture 40"/>
-            <wp:cNvGraphicFramePr>
-              <a:graphicFrameLocks xmlns:a="http://schemas.openxmlformats.org/drawingml/2006/main" noChangeAspect="1"/>
-            </wp:cNvGraphicFramePr>
-            <a:graphic xmlns:a="http://schemas.openxmlformats.org/drawingml/2006/main">
-              <a:graphicData uri="http://schemas.openxmlformats.org/drawingml/2006/picture">
-                <pic:pic xmlns:pic="http://schemas.openxmlformats.org/drawingml/2006/picture">
-                  <pic:nvPicPr>
-                    <pic:cNvPr id="40" name="Update Account Diagram.png"/>
-                    <pic:cNvPicPr/>
-                  </pic:nvPicPr>
-                  <pic:blipFill>
-                    <a:blip r:embed="rId46">
-                      <a:extLst>
-                        <a:ext uri="{28A0092B-C50C-407E-A947-70E740481C1C}">
-                          <a14:useLocalDpi xmlns:a14="http://schemas.microsoft.com/office/drawing/2010/main" val="0"/>
-                        </a:ext>
-                      </a:extLst>
-                    </a:blip>
-                    <a:stretch>
-                      <a:fillRect/>
-                    </a:stretch>
-                  </pic:blipFill>
-                  <pic:spPr>
-                    <a:xfrm>
-                      <a:off x="0" y="0"/>
-                      <a:ext cx="5943600" cy="4343400"/>
-                    </a:xfrm>
-                    <a:prstGeom prst="rect">
-                      <a:avLst/>
-                    </a:prstGeom>
-                  </pic:spPr>
-                </pic:pic>
-              </a:graphicData>
-            </a:graphic>
-          </wp:inline>
-        </w:drawing>
-      </w:r>
-    </w:p>
-    <w:p>
-      <w:pPr>
-        <w:pStyle w:val="Caption"/>
-      </w:pPr>
-      <w:r>
-        <w:t xml:space="preserve">Figure </w:t>
-      </w:r>
-      <w:fldSimple w:instr=" STYLEREF 1 \s ">
-        <w:r>
-          <w:rPr>
-            <w:noProof/>
-          </w:rPr>
-          <w:t>3</w:t>
-        </w:r>
-      </w:fldSimple>
-      <w:r>
-        <w:noBreakHyphen/>
-      </w:r>
-      <w:fldSimple w:instr=" SEQ Figure \* ARABIC \s 1 ">
-        <w:r>
-          <w:rPr>
-            <w:noProof/>
-          </w:rPr>
-          <w:t>14</w:t>
-        </w:r>
-      </w:fldSimple>
-      <w:r>
-        <w:t xml:space="preserve"> Design sequence diagram for the </w:t>
-      </w:r>
-      <w:r>
-        <w:rPr>
-          <w:i w:val="0"/>
-          <w:iCs w:val="0"/>
-        </w:rPr>
-        <w:t>Update account’s information</w:t>
-      </w:r>
-      <w:r>
-        <w:t xml:space="preserve"> use</w:t>
-      </w:r>
-      <w:r>
-        <w:t xml:space="preserve"> </w:t>
-      </w:r>
-      <w:r>
-        <w:t>c</w:t>
-      </w:r>
-      <w:r>
-        <w:t>ase</w:t>
-      </w:r>
-    </w:p>
-    <w:p>
-      <w:pPr>
-        <w:jc w:val="center"/>
-      </w:pPr>
-      <w:r>
-        <w:rPr>
-          <w:noProof/>
-        </w:rPr>
-        <w:drawing>
-          <wp:inline distT="0" distB="0" distL="0" distR="0" wp14:anchorId="4676FCD8" wp14:editId="7D0A2C13">
-            <wp:extent cx="5943297" cy="4605655"/>
-            <wp:effectExtent l="0" t="0" r="635" b="4445"/>
-            <wp:docPr id="33" name="Picture 33"/>
-            <wp:cNvGraphicFramePr>
-              <a:graphicFrameLocks xmlns:a="http://schemas.openxmlformats.org/drawingml/2006/main" noChangeAspect="1"/>
-            </wp:cNvGraphicFramePr>
-            <a:graphic xmlns:a="http://schemas.openxmlformats.org/drawingml/2006/main">
-              <a:graphicData uri="http://schemas.openxmlformats.org/drawingml/2006/picture">
-                <pic:pic xmlns:pic="http://schemas.openxmlformats.org/drawingml/2006/picture">
-                  <pic:nvPicPr>
-                    <pic:cNvPr id="33" name="Buy Subscription Diagram(1).png"/>
-                    <pic:cNvPicPr/>
-                  </pic:nvPicPr>
-                  <pic:blipFill>
-                    <a:blip r:embed="rId47">
-                      <a:extLst>
-                        <a:ext uri="{28A0092B-C50C-407E-A947-70E740481C1C}">
-                          <a14:useLocalDpi xmlns:a14="http://schemas.microsoft.com/office/drawing/2010/main" val="0"/>
-                        </a:ext>
-                      </a:extLst>
-                    </a:blip>
-                    <a:stretch>
-                      <a:fillRect/>
-                    </a:stretch>
-                  </pic:blipFill>
-                  <pic:spPr>
-                    <a:xfrm>
-                      <a:off x="0" y="0"/>
-                      <a:ext cx="5943297" cy="4605655"/>
-                    </a:xfrm>
-                    <a:prstGeom prst="rect">
-                      <a:avLst/>
-                    </a:prstGeom>
-                  </pic:spPr>
-                </pic:pic>
-              </a:graphicData>
-            </a:graphic>
-          </wp:inline>
-        </w:drawing>
-      </w:r>
-    </w:p>
-    <w:p>
-      <w:pPr>
-        <w:pStyle w:val="Caption"/>
-      </w:pPr>
-      <w:r>
-        <w:t xml:space="preserve">Figure </w:t>
-      </w:r>
-      <w:fldSimple w:instr=" STYLEREF 1 \s ">
-        <w:r>
-          <w:rPr>
-            <w:noProof/>
-          </w:rPr>
-          <w:t>3</w:t>
-        </w:r>
-      </w:fldSimple>
-      <w:r>
-        <w:noBreakHyphen/>
-      </w:r>
-      <w:fldSimple w:instr=" SEQ Figure \* ARABIC \s 1 ">
-        <w:r>
-          <w:rPr>
-            <w:noProof/>
-          </w:rPr>
-          <w:t>15</w:t>
-        </w:r>
-      </w:fldSimple>
-      <w:r>
-        <w:t xml:space="preserve"> Design sequence diagram for the </w:t>
-      </w:r>
-      <w:r>
-        <w:rPr>
-          <w:i w:val="0"/>
-          <w:iCs w:val="0"/>
-        </w:rPr>
-        <w:t>Buy subscription</w:t>
-      </w:r>
-      <w:r>
-        <w:t xml:space="preserve"> use case</w:t>
-      </w:r>
-    </w:p>
-    <w:p>
-      <w:pPr>
-        <w:jc w:val="center"/>
-      </w:pPr>
-      <w:r>
-        <w:rPr>
-          <w:noProof/>
-        </w:rPr>
-        <w:drawing>
-          <wp:inline distT="0" distB="0" distL="0" distR="0" wp14:anchorId="7166F7C7" wp14:editId="4F749E8E">
-            <wp:extent cx="5943600" cy="3074035"/>
-            <wp:effectExtent l="0" t="0" r="0" b="0"/>
-            <wp:docPr id="41" name="Picture 41"/>
-            <wp:cNvGraphicFramePr>
-              <a:graphicFrameLocks xmlns:a="http://schemas.openxmlformats.org/drawingml/2006/main" noChangeAspect="1"/>
-            </wp:cNvGraphicFramePr>
-            <a:graphic xmlns:a="http://schemas.openxmlformats.org/drawingml/2006/main">
-              <a:graphicData uri="http://schemas.openxmlformats.org/drawingml/2006/picture">
-                <pic:pic xmlns:pic="http://schemas.openxmlformats.org/drawingml/2006/picture">
-                  <pic:nvPicPr>
-                    <pic:cNvPr id="41" name="Cancel Subscription Diagram.png"/>
-                    <pic:cNvPicPr/>
-                  </pic:nvPicPr>
-                  <pic:blipFill>
-                    <a:blip r:embed="rId48">
-                      <a:extLst>
-                        <a:ext uri="{28A0092B-C50C-407E-A947-70E740481C1C}">
-                          <a14:useLocalDpi xmlns:a14="http://schemas.microsoft.com/office/drawing/2010/main" val="0"/>
-                        </a:ext>
-                      </a:extLst>
-                    </a:blip>
-                    <a:stretch>
-                      <a:fillRect/>
-                    </a:stretch>
-                  </pic:blipFill>
-                  <pic:spPr>
-                    <a:xfrm>
-                      <a:off x="0" y="0"/>
-                      <a:ext cx="5943600" cy="3074035"/>
-                    </a:xfrm>
-                    <a:prstGeom prst="rect">
-                      <a:avLst/>
-                    </a:prstGeom>
-                  </pic:spPr>
-                </pic:pic>
-              </a:graphicData>
-            </a:graphic>
-          </wp:inline>
-        </w:drawing>
-      </w:r>
-    </w:p>
-    <w:p>
-      <w:pPr>
-        <w:pStyle w:val="Caption"/>
-      </w:pPr>
-      <w:r>
-        <w:t xml:space="preserve">Figure </w:t>
-      </w:r>
-      <w:fldSimple w:instr=" STYLEREF 1 \s ">
-        <w:r>
-          <w:rPr>
-            <w:noProof/>
-          </w:rPr>
-          <w:t>3</w:t>
-        </w:r>
-      </w:fldSimple>
-      <w:r>
-        <w:noBreakHyphen/>
-      </w:r>
-      <w:fldSimple w:instr=" SEQ Figure \* ARABIC \s 1 ">
-        <w:r>
-          <w:rPr>
-            <w:noProof/>
-          </w:rPr>
-          <w:t>16</w:t>
-        </w:r>
-      </w:fldSimple>
-      <w:r>
-        <w:t xml:space="preserve"> Design sequence diagram for the </w:t>
-      </w:r>
-      <w:r>
-        <w:rPr>
-          <w:i w:val="0"/>
-          <w:iCs w:val="0"/>
-        </w:rPr>
-        <w:t>Cancel Subscription</w:t>
-      </w:r>
-      <w:r>
-        <w:t xml:space="preserve"> use case</w:t>
-      </w:r>
-    </w:p>
-    <w:p>
-      <w:pPr>
-        <w:jc w:val="center"/>
-      </w:pPr>
-      <w:r>
-        <w:rPr>
-          <w:noProof/>
-        </w:rPr>
-        <w:drawing>
-          <wp:inline distT="0" distB="0" distL="0" distR="0" wp14:anchorId="0EF3D984" wp14:editId="35F66F9B">
-            <wp:extent cx="5943600" cy="3599014"/>
-            <wp:effectExtent l="0" t="0" r="0" b="1905"/>
-            <wp:docPr id="42" name="Picture 42"/>
-            <wp:cNvGraphicFramePr>
-              <a:graphicFrameLocks xmlns:a="http://schemas.openxmlformats.org/drawingml/2006/main" noChangeAspect="1"/>
-            </wp:cNvGraphicFramePr>
-            <a:graphic xmlns:a="http://schemas.openxmlformats.org/drawingml/2006/main">
-              <a:graphicData uri="http://schemas.openxmlformats.org/drawingml/2006/picture">
-                <pic:pic xmlns:pic="http://schemas.openxmlformats.org/drawingml/2006/picture">
-                  <pic:nvPicPr>
-                    <pic:cNvPr id="42" name="Add movie to watch list Diagram(1).png"/>
-                    <pic:cNvPicPr/>
-                  </pic:nvPicPr>
-                  <pic:blipFill>
-                    <a:blip r:embed="rId49">
-                      <a:extLst>
-                        <a:ext uri="{28A0092B-C50C-407E-A947-70E740481C1C}">
-                          <a14:useLocalDpi xmlns:a14="http://schemas.microsoft.com/office/drawing/2010/main" val="0"/>
-                        </a:ext>
-                      </a:extLst>
-                    </a:blip>
-                    <a:stretch>
-                      <a:fillRect/>
-                    </a:stretch>
-                  </pic:blipFill>
-                  <pic:spPr>
-                    <a:xfrm>
-                      <a:off x="0" y="0"/>
-                      <a:ext cx="5943600" cy="3599014"/>
-                    </a:xfrm>
-                    <a:prstGeom prst="rect">
-                      <a:avLst/>
-                    </a:prstGeom>
-                  </pic:spPr>
-                </pic:pic>
-              </a:graphicData>
-            </a:graphic>
-          </wp:inline>
-        </w:drawing>
-      </w:r>
-    </w:p>
-    <w:p>
-      <w:pPr>
-        <w:pStyle w:val="Caption"/>
-      </w:pPr>
-      <w:r>
-        <w:t xml:space="preserve">Figure </w:t>
-      </w:r>
-      <w:fldSimple w:instr=" STYLEREF 1 \s ">
-        <w:r>
-          <w:rPr>
-            <w:noProof/>
-          </w:rPr>
-          <w:t>3</w:t>
-        </w:r>
-      </w:fldSimple>
-      <w:r>
-        <w:noBreakHyphen/>
-      </w:r>
-      <w:fldSimple w:instr=" SEQ Figure \* ARABIC \s 1 ">
-        <w:r>
-          <w:rPr>
-            <w:noProof/>
-          </w:rPr>
-          <w:t>17</w:t>
-        </w:r>
-      </w:fldSimple>
-      <w:r>
-        <w:t xml:space="preserve"> </w:t>
-      </w:r>
-      <w:r>
-        <w:t xml:space="preserve">Design sequence diagram for the </w:t>
-      </w:r>
-      <w:r>
-        <w:rPr>
-          <w:i w:val="0"/>
-          <w:iCs w:val="0"/>
-        </w:rPr>
-        <w:t>Add movie to watch list</w:t>
-      </w:r>
-      <w:r>
-        <w:t xml:space="preserve"> use case</w:t>
-      </w:r>
-    </w:p>
-    <w:p>
-      <w:r>
-        <w:rPr>
-          <w:noProof/>
-        </w:rPr>
-        <w:drawing>
-          <wp:inline distT="0" distB="0" distL="0" distR="0" wp14:anchorId="474C90A4" wp14:editId="4BB1BE9E">
-            <wp:extent cx="5943600" cy="3265092"/>
-            <wp:effectExtent l="0" t="0" r="0" b="0"/>
-            <wp:docPr id="43" name="Picture 43"/>
-            <wp:cNvGraphicFramePr>
-              <a:graphicFrameLocks xmlns:a="http://schemas.openxmlformats.org/drawingml/2006/main" noChangeAspect="1"/>
-            </wp:cNvGraphicFramePr>
-            <a:graphic xmlns:a="http://schemas.openxmlformats.org/drawingml/2006/main">
-              <a:graphicData uri="http://schemas.openxmlformats.org/drawingml/2006/picture">
-                <pic:pic xmlns:pic="http://schemas.openxmlformats.org/drawingml/2006/picture">
-                  <pic:nvPicPr>
-                    <pic:cNvPr id="43" name="Delete movie from watch list Diagram.png"/>
-                    <pic:cNvPicPr/>
-                  </pic:nvPicPr>
-                  <pic:blipFill>
-                    <a:blip r:embed="rId50">
-                      <a:extLst>
-                        <a:ext uri="{28A0092B-C50C-407E-A947-70E740481C1C}">
-                          <a14:useLocalDpi xmlns:a14="http://schemas.microsoft.com/office/drawing/2010/main" val="0"/>
-                        </a:ext>
-                      </a:extLst>
-                    </a:blip>
-                    <a:stretch>
-                      <a:fillRect/>
-                    </a:stretch>
-                  </pic:blipFill>
-                  <pic:spPr>
-                    <a:xfrm>
-                      <a:off x="0" y="0"/>
-                      <a:ext cx="5943600" cy="3265092"/>
-                    </a:xfrm>
-                    <a:prstGeom prst="rect">
-                      <a:avLst/>
-                    </a:prstGeom>
-                  </pic:spPr>
-                </pic:pic>
-              </a:graphicData>
-            </a:graphic>
-          </wp:inline>
-        </w:drawing>
-      </w:r>
-    </w:p>
-    <w:p>
-      <w:pPr>
-        <w:pStyle w:val="Caption"/>
-      </w:pPr>
-      <w:r>
-        <w:t xml:space="preserve">Figure </w:t>
-      </w:r>
-      <w:fldSimple w:instr=" STYLEREF 1 \s ">
-        <w:r>
-          <w:rPr>
-            <w:noProof/>
-          </w:rPr>
-          <w:t>3</w:t>
-        </w:r>
-      </w:fldSimple>
-      <w:r>
-        <w:noBreakHyphen/>
-      </w:r>
-      <w:fldSimple w:instr=" SEQ Figure \* ARABIC \s 1 ">
-        <w:r>
-          <w:rPr>
-            <w:noProof/>
-          </w:rPr>
-          <w:t>18</w:t>
-        </w:r>
-      </w:fldSimple>
-      <w:r>
-        <w:t xml:space="preserve"> Design sequence diagram for the </w:t>
-      </w:r>
-      <w:r>
-        <w:rPr>
-          <w:i w:val="0"/>
-          <w:iCs w:val="0"/>
-        </w:rPr>
-        <w:t>Remove movie from watch list</w:t>
-      </w:r>
-      <w:r>
-        <w:t xml:space="preserve"> use case</w:t>
-      </w:r>
-    </w:p>
-    <w:p>
-      <w:pPr>
-        <w:pStyle w:val="Heading3"/>
-      </w:pPr>
-      <w:bookmarkStart w:id="35" w:name="_Toc23883488"/>
-      <w:r>
-        <w:t>Design views of participating classes</w:t>
-      </w:r>
-      <w:bookmarkEnd w:id="35"/>
-    </w:p>
-    <w:p>
-      <w:r>
-        <w:t xml:space="preserve">The updated views of participating classes for each use case are described in the </w:t>
-      </w:r>
-      <w:r>
-        <w:rPr>
-          <w:i/>
-          <w:iCs/>
-        </w:rPr>
-        <w:t>Class Design</w:t>
-      </w:r>
-      <w:r>
-        <w:t xml:space="preserve"> section.</w:t>
-      </w:r>
-    </w:p>
-    <w:p>
-      <w:pPr>
-        <w:pStyle w:val="Heading2"/>
-      </w:pPr>
-      <w:bookmarkStart w:id="36" w:name="_Toc23883489"/>
-      <w:r>
-        <w:t>Subsystem design</w:t>
-      </w:r>
-      <w:bookmarkEnd w:id="36"/>
-    </w:p>
-    <w:p>
-      <w:pPr>
-        <w:jc w:val="center"/>
-      </w:pPr>
-      <w:r>
-        <w:rPr>
-          <w:noProof/>
-        </w:rPr>
-        <w:drawing>
-          <wp:inline distT="0" distB="0" distL="0" distR="0" wp14:anchorId="625F5123" wp14:editId="50C7866D">
-            <wp:extent cx="5943600" cy="3697605"/>
-            <wp:effectExtent l="0" t="0" r="0" b="0"/>
-            <wp:docPr id="44" name="Picture 44"/>
-            <wp:cNvGraphicFramePr>
-              <a:graphicFrameLocks xmlns:a="http://schemas.openxmlformats.org/drawingml/2006/main" noChangeAspect="1"/>
-            </wp:cNvGraphicFramePr>
-            <a:graphic xmlns:a="http://schemas.openxmlformats.org/drawingml/2006/main">
-              <a:graphicData uri="http://schemas.openxmlformats.org/drawingml/2006/picture">
-                <pic:pic xmlns:pic="http://schemas.openxmlformats.org/drawingml/2006/picture">
-                  <pic:nvPicPr>
-                    <pic:cNvPr id="44" name="Subsystem Diagram.png"/>
-                    <pic:cNvPicPr/>
-                  </pic:nvPicPr>
-                  <pic:blipFill>
-                    <a:blip r:embed="rId51">
-                      <a:extLst>
-                        <a:ext uri="{28A0092B-C50C-407E-A947-70E740481C1C}">
-                          <a14:useLocalDpi xmlns:a14="http://schemas.microsoft.com/office/drawing/2010/main" val="0"/>
-                        </a:ext>
-                      </a:extLst>
-                    </a:blip>
-                    <a:stretch>
-                      <a:fillRect/>
-                    </a:stretch>
-                  </pic:blipFill>
-                  <pic:spPr>
-                    <a:xfrm>
-                      <a:off x="0" y="0"/>
-                      <a:ext cx="5943600" cy="3697605"/>
-                    </a:xfrm>
-                    <a:prstGeom prst="rect">
-                      <a:avLst/>
-                    </a:prstGeom>
-                  </pic:spPr>
-                </pic:pic>
-              </a:graphicData>
-            </a:graphic>
-          </wp:inline>
-        </w:drawing>
-      </w:r>
-    </w:p>
-    <w:p>
-      <w:pPr>
-        <w:pStyle w:val="Caption"/>
-      </w:pPr>
-      <w:r>
-        <w:t xml:space="preserve">Figure </w:t>
-      </w:r>
-      <w:fldSimple w:instr=" STYLEREF 1 \s ">
-        <w:r>
-          <w:rPr>
-            <w:noProof/>
-          </w:rPr>
-          <w:t>3</w:t>
-        </w:r>
-      </w:fldSimple>
-      <w:r>
-        <w:noBreakHyphen/>
-      </w:r>
-      <w:fldSimple w:instr=" SEQ Figure \* ARABIC \s 1 ">
-        <w:r>
-          <w:rPr>
-            <w:noProof/>
-          </w:rPr>
-          <w:t>19</w:t>
-        </w:r>
-      </w:fldSimple>
-      <w:r>
-        <w:t xml:space="preserve"> </w:t>
-      </w:r>
-      <w:r>
-        <w:rPr>
-          <w:i w:val="0"/>
-          <w:iCs w:val="0"/>
-        </w:rPr>
-        <w:t>Database</w:t>
-      </w:r>
-      <w:r>
-        <w:t xml:space="preserve"> subsystem elements diagram</w:t>
-      </w:r>
-    </w:p>
-    <w:p>
-      <w:pPr>
-        <w:jc w:val="center"/>
-      </w:pPr>
-      <w:r>
-        <w:rPr>
-          <w:noProof/>
-        </w:rPr>
-        <w:drawing>
-          <wp:inline distT="0" distB="0" distL="0" distR="0" wp14:anchorId="72B3AAF4" wp14:editId="2A0300C0">
-            <wp:extent cx="3533775" cy="1533525"/>
-            <wp:effectExtent l="0" t="0" r="9525" b="9525"/>
-            <wp:docPr id="45" name="Picture 45"/>
-            <wp:cNvGraphicFramePr>
-              <a:graphicFrameLocks xmlns:a="http://schemas.openxmlformats.org/drawingml/2006/main" noChangeAspect="1"/>
-            </wp:cNvGraphicFramePr>
-            <a:graphic xmlns:a="http://schemas.openxmlformats.org/drawingml/2006/main">
-              <a:graphicData uri="http://schemas.openxmlformats.org/drawingml/2006/picture">
-                <pic:pic xmlns:pic="http://schemas.openxmlformats.org/drawingml/2006/picture">
-                  <pic:nvPicPr>
-                    <pic:cNvPr id="45" name="subsystem dependencies Diagram.png"/>
-                    <pic:cNvPicPr/>
-                  </pic:nvPicPr>
-                  <pic:blipFill>
-                    <a:blip r:embed="rId52">
-                      <a:extLst>
-                        <a:ext uri="{28A0092B-C50C-407E-A947-70E740481C1C}">
-                          <a14:useLocalDpi xmlns:a14="http://schemas.microsoft.com/office/drawing/2010/main" val="0"/>
-                        </a:ext>
-                      </a:extLst>
-                    </a:blip>
-                    <a:stretch>
-                      <a:fillRect/>
-                    </a:stretch>
-                  </pic:blipFill>
-                  <pic:spPr>
-                    <a:xfrm>
-                      <a:off x="0" y="0"/>
-                      <a:ext cx="3533775" cy="1533525"/>
-                    </a:xfrm>
-                    <a:prstGeom prst="rect">
-                      <a:avLst/>
-                    </a:prstGeom>
-                  </pic:spPr>
-                </pic:pic>
-              </a:graphicData>
-            </a:graphic>
-          </wp:inline>
-        </w:drawing>
-      </w:r>
-    </w:p>
-    <w:p>
-      <w:pPr>
-        <w:pStyle w:val="Caption"/>
-      </w:pPr>
-      <w:r>
-        <w:t xml:space="preserve">Figure </w:t>
-      </w:r>
-      <w:fldSimple w:instr=" STYLEREF 1 \s ">
-        <w:r>
-          <w:rPr>
-            <w:noProof/>
-          </w:rPr>
-          <w:t>3</w:t>
-        </w:r>
-      </w:fldSimple>
-      <w:r>
-        <w:noBreakHyphen/>
-      </w:r>
-      <w:fldSimple w:instr=" SEQ Figure \* ARABIC \s 1 ">
-        <w:r>
-          <w:rPr>
-            <w:noProof/>
-          </w:rPr>
-          <w:t>20</w:t>
-        </w:r>
-      </w:fldSimple>
-      <w:r>
-        <w:t xml:space="preserve"> Subsystem dependencies class diagram</w:t>
-      </w:r>
-    </w:p>
-    <w:p>
-      <w:pPr>
-        <w:pStyle w:val="Heading2"/>
-      </w:pPr>
-      <w:bookmarkStart w:id="37" w:name="_Toc23883490"/>
-      <w:r>
-        <w:t>Class design</w:t>
-      </w:r>
-      <w:bookmarkEnd w:id="37"/>
-    </w:p>
-    <w:p/>
-    <w:p>
-      <w:pPr>
-        <w:jc w:val="center"/>
-      </w:pPr>
-      <w:r>
-        <w:rPr>
-          <w:noProof/>
-        </w:rPr>
-        <w:drawing>
-          <wp:inline distT="0" distB="0" distL="0" distR="0" wp14:anchorId="3C2E7B53" wp14:editId="1B1FB77F">
-            <wp:extent cx="5943600" cy="3023235"/>
-            <wp:effectExtent l="0" t="0" r="0" b="5715"/>
-            <wp:docPr id="46" name="Picture 46"/>
-            <wp:cNvGraphicFramePr>
-              <a:graphicFrameLocks xmlns:a="http://schemas.openxmlformats.org/drawingml/2006/main" noChangeAspect="1"/>
-            </wp:cNvGraphicFramePr>
-            <a:graphic xmlns:a="http://schemas.openxmlformats.org/drawingml/2006/main">
-              <a:graphicData uri="http://schemas.openxmlformats.org/drawingml/2006/picture">
-                <pic:pic xmlns:pic="http://schemas.openxmlformats.org/drawingml/2006/picture">
-                  <pic:nvPicPr>
-                    <pic:cNvPr id="46" name="Design VOPC Create Account Diagram.png"/>
-                    <pic:cNvPicPr/>
-                  </pic:nvPicPr>
-                  <pic:blipFill>
-                    <a:blip r:embed="rId53">
-                      <a:extLst>
-                        <a:ext uri="{28A0092B-C50C-407E-A947-70E740481C1C}">
-                          <a14:useLocalDpi xmlns:a14="http://schemas.microsoft.com/office/drawing/2010/main" val="0"/>
-                        </a:ext>
-                      </a:extLst>
-                    </a:blip>
-                    <a:stretch>
-                      <a:fillRect/>
-                    </a:stretch>
-                  </pic:blipFill>
-                  <pic:spPr>
-                    <a:xfrm>
-                      <a:off x="0" y="0"/>
-                      <a:ext cx="5943600" cy="3023235"/>
-                    </a:xfrm>
-                    <a:prstGeom prst="rect">
-                      <a:avLst/>
-                    </a:prstGeom>
-                  </pic:spPr>
-                </pic:pic>
-              </a:graphicData>
-            </a:graphic>
-          </wp:inline>
-        </w:drawing>
-      </w:r>
-    </w:p>
-    <w:p>
-      <w:pPr>
-        <w:pStyle w:val="Caption"/>
-      </w:pPr>
-      <w:r>
-        <w:t xml:space="preserve">Figure </w:t>
-      </w:r>
-      <w:fldSimple w:instr=" STYLEREF 1 \s ">
-        <w:r>
-          <w:rPr>
-            <w:noProof/>
-          </w:rPr>
-          <w:t>3</w:t>
-        </w:r>
-      </w:fldSimple>
-      <w:r>
-        <w:noBreakHyphen/>
-      </w:r>
-      <w:fldSimple w:instr=" SEQ Figure \* ARABIC \s 1 ">
-        <w:r>
-          <w:rPr>
-            <w:noProof/>
-          </w:rPr>
-          <w:t>21</w:t>
-        </w:r>
-      </w:fldSimple>
-      <w:r>
-        <w:t xml:space="preserve"> Design VOPC for the </w:t>
-      </w:r>
-      <w:r>
-        <w:rPr>
-          <w:i w:val="0"/>
-          <w:iCs w:val="0"/>
-        </w:rPr>
-        <w:t>Create Account</w:t>
-      </w:r>
-      <w:r>
-        <w:t xml:space="preserve"> use case</w:t>
-      </w:r>
-    </w:p>
-    <w:p>
-      <w:r>
-        <w:rPr>
-          <w:noProof/>
-        </w:rPr>
-        <w:drawing>
-          <wp:inline distT="0" distB="0" distL="0" distR="0" wp14:anchorId="55E80E89" wp14:editId="29E43CFC">
-            <wp:extent cx="5943600" cy="2563495"/>
-            <wp:effectExtent l="0" t="0" r="0" b="8255"/>
-            <wp:docPr id="47" name="Picture 47"/>
-            <wp:cNvGraphicFramePr>
-              <a:graphicFrameLocks xmlns:a="http://schemas.openxmlformats.org/drawingml/2006/main" noChangeAspect="1"/>
-            </wp:cNvGraphicFramePr>
-            <a:graphic xmlns:a="http://schemas.openxmlformats.org/drawingml/2006/main">
-              <a:graphicData uri="http://schemas.openxmlformats.org/drawingml/2006/picture">
-                <pic:pic xmlns:pic="http://schemas.openxmlformats.org/drawingml/2006/picture">
-                  <pic:nvPicPr>
-                    <pic:cNvPr id="47" name="Design log in vopc Diagram.png"/>
-                    <pic:cNvPicPr/>
-                  </pic:nvPicPr>
-                  <pic:blipFill>
-                    <a:blip r:embed="rId54">
-                      <a:extLst>
-                        <a:ext uri="{28A0092B-C50C-407E-A947-70E740481C1C}">
-                          <a14:useLocalDpi xmlns:a14="http://schemas.microsoft.com/office/drawing/2010/main" val="0"/>
-                        </a:ext>
-                      </a:extLst>
-                    </a:blip>
-                    <a:stretch>
-                      <a:fillRect/>
-                    </a:stretch>
-                  </pic:blipFill>
-                  <pic:spPr>
-                    <a:xfrm>
-                      <a:off x="0" y="0"/>
-                      <a:ext cx="5943600" cy="2563495"/>
-                    </a:xfrm>
-                    <a:prstGeom prst="rect">
-                      <a:avLst/>
-                    </a:prstGeom>
-                  </pic:spPr>
-                </pic:pic>
-              </a:graphicData>
-            </a:graphic>
-          </wp:inline>
-        </w:drawing>
-      </w:r>
-    </w:p>
-    <w:p>
-      <w:pPr>
-        <w:pStyle w:val="Caption"/>
-      </w:pPr>
-      <w:r>
-        <w:t xml:space="preserve">Figure </w:t>
-      </w:r>
-      <w:fldSimple w:instr=" STYLEREF 1 \s ">
-        <w:r>
-          <w:rPr>
-            <w:noProof/>
-          </w:rPr>
-          <w:t>3</w:t>
-        </w:r>
-      </w:fldSimple>
-      <w:r>
-        <w:noBreakHyphen/>
-      </w:r>
-      <w:fldSimple w:instr=" SEQ Figure \* ARABIC \s 1 ">
-        <w:r>
-          <w:rPr>
-            <w:noProof/>
-          </w:rPr>
-          <w:t>22</w:t>
-        </w:r>
-      </w:fldSimple>
-      <w:r>
-        <w:t xml:space="preserve"> Design VOPC for the </w:t>
-      </w:r>
-      <w:r>
-        <w:rPr>
-          <w:i w:val="0"/>
-          <w:iCs w:val="0"/>
-        </w:rPr>
-        <w:t>Log in</w:t>
-      </w:r>
-      <w:r>
-        <w:t xml:space="preserve"> use case</w:t>
-      </w:r>
-    </w:p>
-    <w:p>
-      <w:r>
-        <w:rPr>
-          <w:noProof/>
-        </w:rPr>
-        <w:drawing>
-          <wp:inline distT="0" distB="0" distL="0" distR="0" wp14:anchorId="1DE3BF0A" wp14:editId="35835571">
-            <wp:extent cx="5943600" cy="3179134"/>
-            <wp:effectExtent l="0" t="0" r="0" b="2540"/>
-            <wp:docPr id="50" name="Picture 50"/>
-            <wp:cNvGraphicFramePr>
-              <a:graphicFrameLocks xmlns:a="http://schemas.openxmlformats.org/drawingml/2006/main" noChangeAspect="1"/>
-            </wp:cNvGraphicFramePr>
-            <a:graphic xmlns:a="http://schemas.openxmlformats.org/drawingml/2006/main">
-              <a:graphicData uri="http://schemas.openxmlformats.org/drawingml/2006/picture">
-                <pic:pic xmlns:pic="http://schemas.openxmlformats.org/drawingml/2006/picture">
-                  <pic:nvPicPr>
-                    <pic:cNvPr id="50" name="Design VOPC Upload Movie Diagram(1).png"/>
-                    <pic:cNvPicPr/>
-                  </pic:nvPicPr>
-                  <pic:blipFill>
-                    <a:blip r:embed="rId55">
-                      <a:extLst>
-                        <a:ext uri="{28A0092B-C50C-407E-A947-70E740481C1C}">
-                          <a14:useLocalDpi xmlns:a14="http://schemas.microsoft.com/office/drawing/2010/main" val="0"/>
-                        </a:ext>
-                      </a:extLst>
-                    </a:blip>
-                    <a:stretch>
-                      <a:fillRect/>
-                    </a:stretch>
-                  </pic:blipFill>
-                  <pic:spPr>
-                    <a:xfrm>
-                      <a:off x="0" y="0"/>
-                      <a:ext cx="5943600" cy="3179134"/>
-                    </a:xfrm>
-                    <a:prstGeom prst="rect">
-                      <a:avLst/>
-                    </a:prstGeom>
-                  </pic:spPr>
-                </pic:pic>
-              </a:graphicData>
-            </a:graphic>
-          </wp:inline>
-        </w:drawing>
-      </w:r>
-    </w:p>
-    <w:p>
-      <w:pPr>
-        <w:pStyle w:val="Caption"/>
-      </w:pPr>
-      <w:r>
-        <w:t xml:space="preserve">Figure </w:t>
-      </w:r>
-      <w:fldSimple w:instr=" STYLEREF 1 \s ">
-        <w:r>
-          <w:rPr>
-            <w:noProof/>
-          </w:rPr>
-          <w:t>3</w:t>
-        </w:r>
-      </w:fldSimple>
-      <w:r>
-        <w:noBreakHyphen/>
-      </w:r>
-      <w:fldSimple w:instr=" SEQ Figure \* ARABIC \s 1 ">
-        <w:r>
-          <w:rPr>
-            <w:noProof/>
-          </w:rPr>
-          <w:t>23</w:t>
-        </w:r>
-      </w:fldSimple>
-      <w:r>
-        <w:t xml:space="preserve"> Design VOPC for the </w:t>
-      </w:r>
-      <w:r>
-        <w:rPr>
-          <w:i w:val="0"/>
-          <w:iCs w:val="0"/>
-        </w:rPr>
-        <w:t>Upload movie</w:t>
-      </w:r>
-      <w:r>
-        <w:t xml:space="preserve"> use case</w:t>
-      </w:r>
-    </w:p>
-    <w:p>
-      <w:pPr>
-        <w:jc w:val="center"/>
-      </w:pPr>
-      <w:r>
-        <w:rPr>
-          <w:noProof/>
-        </w:rPr>
-        <w:drawing>
-          <wp:inline distT="0" distB="0" distL="0" distR="0" wp14:anchorId="07275B40" wp14:editId="2CBD3F4A">
-            <wp:extent cx="4343400" cy="4352925"/>
-            <wp:effectExtent l="0" t="0" r="0" b="9525"/>
-            <wp:docPr id="54" name="Picture 54"/>
-            <wp:cNvGraphicFramePr>
-              <a:graphicFrameLocks xmlns:a="http://schemas.openxmlformats.org/drawingml/2006/main" noChangeAspect="1"/>
-            </wp:cNvGraphicFramePr>
-            <a:graphic xmlns:a="http://schemas.openxmlformats.org/drawingml/2006/main">
-              <a:graphicData uri="http://schemas.openxmlformats.org/drawingml/2006/picture">
-                <pic:pic xmlns:pic="http://schemas.openxmlformats.org/drawingml/2006/picture">
-                  <pic:nvPicPr>
-                    <pic:cNvPr id="54" name="Design VOPC delete movie Diagram(2).png"/>
-                    <pic:cNvPicPr/>
-                  </pic:nvPicPr>
-                  <pic:blipFill>
-                    <a:blip r:embed="rId56">
-                      <a:extLst>
-                        <a:ext uri="{28A0092B-C50C-407E-A947-70E740481C1C}">
-                          <a14:useLocalDpi xmlns:a14="http://schemas.microsoft.com/office/drawing/2010/main" val="0"/>
-                        </a:ext>
-                      </a:extLst>
-                    </a:blip>
-                    <a:stretch>
-                      <a:fillRect/>
-                    </a:stretch>
-                  </pic:blipFill>
-                  <pic:spPr>
-                    <a:xfrm>
-                      <a:off x="0" y="0"/>
-                      <a:ext cx="4343400" cy="4352925"/>
-                    </a:xfrm>
-                    <a:prstGeom prst="rect">
-                      <a:avLst/>
-                    </a:prstGeom>
-                  </pic:spPr>
-                </pic:pic>
-              </a:graphicData>
-            </a:graphic>
-          </wp:inline>
-        </w:drawing>
-      </w:r>
-    </w:p>
-    <w:p>
-      <w:pPr>
-        <w:pStyle w:val="Caption"/>
-      </w:pPr>
-      <w:r>
-        <w:t xml:space="preserve">Figure </w:t>
-      </w:r>
-      <w:fldSimple w:instr=" STYLEREF 1 \s ">
-        <w:r>
-          <w:rPr>
-            <w:noProof/>
-          </w:rPr>
-          <w:t>3</w:t>
-        </w:r>
-      </w:fldSimple>
-      <w:r>
-        <w:noBreakHyphen/>
-      </w:r>
-      <w:fldSimple w:instr=" SEQ Figure \* ARABIC \s 1 ">
-        <w:r>
-          <w:rPr>
-            <w:noProof/>
-          </w:rPr>
-          <w:t>24</w:t>
-        </w:r>
-      </w:fldSimple>
-      <w:r>
-        <w:t xml:space="preserve"> Design VOPC for the </w:t>
-      </w:r>
-      <w:r>
-        <w:rPr>
-          <w:i w:val="0"/>
-          <w:iCs w:val="0"/>
-        </w:rPr>
-        <w:t>Delete movie</w:t>
-      </w:r>
-      <w:r>
-        <w:t xml:space="preserve"> use case</w:t>
-      </w:r>
-    </w:p>
-    <w:p>
-      <w:r>
-        <w:rPr>
-          <w:noProof/>
-        </w:rPr>
-        <w:drawing>
-          <wp:inline distT="0" distB="0" distL="0" distR="0" wp14:anchorId="39F7F106" wp14:editId="21715098">
-            <wp:extent cx="5943600" cy="3318510"/>
-            <wp:effectExtent l="0" t="0" r="0" b="0"/>
-            <wp:docPr id="56" name="Picture 56"/>
-            <wp:cNvGraphicFramePr>
-              <a:graphicFrameLocks xmlns:a="http://schemas.openxmlformats.org/drawingml/2006/main" noChangeAspect="1"/>
-            </wp:cNvGraphicFramePr>
-            <a:graphic xmlns:a="http://schemas.openxmlformats.org/drawingml/2006/main">
-              <a:graphicData uri="http://schemas.openxmlformats.org/drawingml/2006/picture">
-                <pic:pic xmlns:pic="http://schemas.openxmlformats.org/drawingml/2006/picture">
-                  <pic:nvPicPr>
-                    <pic:cNvPr id="56" name="Design VOPC Edit Movie Diagram(3).png"/>
-                    <pic:cNvPicPr/>
-                  </pic:nvPicPr>
-                  <pic:blipFill>
-                    <a:blip r:embed="rId57">
-                      <a:extLst>
-                        <a:ext uri="{28A0092B-C50C-407E-A947-70E740481C1C}">
-                          <a14:useLocalDpi xmlns:a14="http://schemas.microsoft.com/office/drawing/2010/main" val="0"/>
-                        </a:ext>
-                      </a:extLst>
-                    </a:blip>
-                    <a:stretch>
-                      <a:fillRect/>
-                    </a:stretch>
-                  </pic:blipFill>
-                  <pic:spPr>
-                    <a:xfrm>
-                      <a:off x="0" y="0"/>
-                      <a:ext cx="5943600" cy="3318510"/>
-                    </a:xfrm>
-                    <a:prstGeom prst="rect">
-                      <a:avLst/>
-                    </a:prstGeom>
-                  </pic:spPr>
-                </pic:pic>
-              </a:graphicData>
-            </a:graphic>
-          </wp:inline>
-        </w:drawing>
-      </w:r>
-    </w:p>
-    <w:p>
-      <w:pPr>
-        <w:pStyle w:val="Caption"/>
-      </w:pPr>
-      <w:r>
-        <w:t xml:space="preserve">Figure </w:t>
-      </w:r>
-      <w:fldSimple w:instr=" STYLEREF 1 \s ">
-        <w:r>
-          <w:rPr>
-            <w:noProof/>
-          </w:rPr>
-          <w:t>3</w:t>
-        </w:r>
-      </w:fldSimple>
-      <w:r>
-        <w:noBreakHyphen/>
-      </w:r>
-      <w:fldSimple w:instr=" SEQ Figure \* ARABIC \s 1 ">
-        <w:r>
-          <w:rPr>
-            <w:noProof/>
-          </w:rPr>
-          <w:t>25</w:t>
-        </w:r>
-      </w:fldSimple>
-      <w:r>
-        <w:t xml:space="preserve"> Design VOPC for the </w:t>
-      </w:r>
-      <w:r>
-        <w:rPr>
-          <w:i w:val="0"/>
-          <w:iCs w:val="0"/>
-        </w:rPr>
-        <w:t>Edit movie’s information</w:t>
-      </w:r>
-      <w:r>
-        <w:t xml:space="preserve"> use case</w:t>
-      </w:r>
-    </w:p>
-    <w:p>
-      <w:r>
-        <w:rPr>
-          <w:noProof/>
-        </w:rPr>
-        <w:drawing>
-          <wp:inline distT="0" distB="0" distL="0" distR="0" wp14:anchorId="16DED749" wp14:editId="57B5633D">
-            <wp:extent cx="5844074" cy="2684145"/>
-            <wp:effectExtent l="0" t="0" r="4445" b="1905"/>
-            <wp:docPr id="49" name="Picture 49"/>
-            <wp:cNvGraphicFramePr>
-              <a:graphicFrameLocks xmlns:a="http://schemas.openxmlformats.org/drawingml/2006/main" noChangeAspect="1"/>
-            </wp:cNvGraphicFramePr>
-            <a:graphic xmlns:a="http://schemas.openxmlformats.org/drawingml/2006/main">
-              <a:graphicData uri="http://schemas.openxmlformats.org/drawingml/2006/picture">
-                <pic:pic xmlns:pic="http://schemas.openxmlformats.org/drawingml/2006/picture">
-                  <pic:nvPicPr>
-                    <pic:cNvPr id="49" name="Design VOPC Watch movie Diagram.png"/>
-                    <pic:cNvPicPr/>
-                  </pic:nvPicPr>
-                  <pic:blipFill>
-                    <a:blip r:embed="rId58">
-                      <a:extLst>
-                        <a:ext uri="{28A0092B-C50C-407E-A947-70E740481C1C}">
-                          <a14:useLocalDpi xmlns:a14="http://schemas.microsoft.com/office/drawing/2010/main" val="0"/>
-                        </a:ext>
-                      </a:extLst>
-                    </a:blip>
-                    <a:stretch>
-                      <a:fillRect/>
-                    </a:stretch>
-                  </pic:blipFill>
-                  <pic:spPr>
-                    <a:xfrm>
-                      <a:off x="0" y="0"/>
-                      <a:ext cx="5844074" cy="2684145"/>
-                    </a:xfrm>
-                    <a:prstGeom prst="rect">
-                      <a:avLst/>
-                    </a:prstGeom>
-                  </pic:spPr>
-                </pic:pic>
-              </a:graphicData>
-            </a:graphic>
-          </wp:inline>
-        </w:drawing>
-      </w:r>
-    </w:p>
-    <w:p>
-      <w:pPr>
-        <w:pStyle w:val="Caption"/>
-      </w:pPr>
-      <w:r>
-        <w:t xml:space="preserve">Figure </w:t>
-      </w:r>
-      <w:fldSimple w:instr=" STYLEREF 1 \s ">
-        <w:r>
-          <w:rPr>
-            <w:noProof/>
-          </w:rPr>
-          <w:t>3</w:t>
-        </w:r>
-      </w:fldSimple>
-      <w:r>
-        <w:noBreakHyphen/>
-      </w:r>
-      <w:fldSimple w:instr=" SEQ Figure \* ARABIC \s 1 ">
-        <w:r>
-          <w:rPr>
-            <w:noProof/>
-          </w:rPr>
-          <w:t>26</w:t>
-        </w:r>
-      </w:fldSimple>
-      <w:r>
-        <w:t xml:space="preserve"> Design VOPC for the </w:t>
-      </w:r>
-      <w:r>
-        <w:rPr>
-          <w:i w:val="0"/>
-          <w:iCs w:val="0"/>
-        </w:rPr>
-        <w:t>Watch movies</w:t>
-      </w:r>
-      <w:r>
-        <w:t xml:space="preserve"> use case</w:t>
-      </w:r>
-    </w:p>
-    <w:p>
-      <w:r>
-        <w:rPr>
-          <w:noProof/>
-        </w:rPr>
-        <w:drawing>
-          <wp:inline distT="0" distB="0" distL="0" distR="0" wp14:anchorId="0A3D0EF7" wp14:editId="0F81B63E">
-            <wp:extent cx="5943600" cy="3019107"/>
-            <wp:effectExtent l="0" t="0" r="0" b="0"/>
-            <wp:docPr id="53" name="Picture 53"/>
-            <wp:cNvGraphicFramePr>
-              <a:graphicFrameLocks xmlns:a="http://schemas.openxmlformats.org/drawingml/2006/main" noChangeAspect="1"/>
-            </wp:cNvGraphicFramePr>
-            <a:graphic xmlns:a="http://schemas.openxmlformats.org/drawingml/2006/main">
-              <a:graphicData uri="http://schemas.openxmlformats.org/drawingml/2006/picture">
-                <pic:pic xmlns:pic="http://schemas.openxmlformats.org/drawingml/2006/picture">
-                  <pic:nvPicPr>
-                    <pic:cNvPr id="53" name="Design VOPC for update account info Diagram.png"/>
-                    <pic:cNvPicPr/>
-                  </pic:nvPicPr>
-                  <pic:blipFill>
-                    <a:blip r:embed="rId59">
-                      <a:extLst>
-                        <a:ext uri="{28A0092B-C50C-407E-A947-70E740481C1C}">
-                          <a14:useLocalDpi xmlns:a14="http://schemas.microsoft.com/office/drawing/2010/main" val="0"/>
-                        </a:ext>
-                      </a:extLst>
-                    </a:blip>
-                    <a:stretch>
-                      <a:fillRect/>
-                    </a:stretch>
-                  </pic:blipFill>
-                  <pic:spPr>
-                    <a:xfrm>
-                      <a:off x="0" y="0"/>
-                      <a:ext cx="5943600" cy="3019107"/>
-                    </a:xfrm>
-                    <a:prstGeom prst="rect">
-                      <a:avLst/>
-                    </a:prstGeom>
-                  </pic:spPr>
-                </pic:pic>
-              </a:graphicData>
-            </a:graphic>
-          </wp:inline>
-        </w:drawing>
-      </w:r>
-    </w:p>
-    <w:p>
-      <w:pPr>
-        <w:pStyle w:val="Caption"/>
-      </w:pPr>
-      <w:r>
-        <w:t xml:space="preserve">Figure </w:t>
-      </w:r>
-      <w:fldSimple w:instr=" STYLEREF 1 \s ">
-        <w:r>
-          <w:rPr>
-            <w:noProof/>
-          </w:rPr>
-          <w:t>3</w:t>
-        </w:r>
-      </w:fldSimple>
-      <w:r>
-        <w:noBreakHyphen/>
-      </w:r>
-      <w:fldSimple w:instr=" SEQ Figure \* ARABIC \s 1 ">
-        <w:r>
-          <w:rPr>
-            <w:noProof/>
-          </w:rPr>
-          <w:t>27</w:t>
-        </w:r>
-      </w:fldSimple>
-      <w:r>
-        <w:t xml:space="preserve"> Design VOPC for the </w:t>
-      </w:r>
-      <w:r>
-        <w:rPr>
-          <w:i w:val="0"/>
-          <w:iCs w:val="0"/>
-        </w:rPr>
-        <w:t xml:space="preserve">Update account’s information </w:t>
-      </w:r>
-      <w:r>
-        <w:t>use case</w:t>
-      </w:r>
-    </w:p>
-    <w:p>
-      <w:r>
-        <w:rPr>
-          <w:noProof/>
-        </w:rPr>
-        <w:drawing>
-          <wp:inline distT="0" distB="0" distL="0" distR="0" wp14:anchorId="4DED720B" wp14:editId="59CB0A74">
-            <wp:extent cx="5943600" cy="2714331"/>
-            <wp:effectExtent l="0" t="0" r="0" b="0"/>
-            <wp:docPr id="57" name="Picture 57"/>
-            <wp:cNvGraphicFramePr>
-              <a:graphicFrameLocks xmlns:a="http://schemas.openxmlformats.org/drawingml/2006/main" noChangeAspect="1"/>
-            </wp:cNvGraphicFramePr>
-            <a:graphic xmlns:a="http://schemas.openxmlformats.org/drawingml/2006/main">
-              <a:graphicData uri="http://schemas.openxmlformats.org/drawingml/2006/picture">
-                <pic:pic xmlns:pic="http://schemas.openxmlformats.org/drawingml/2006/picture">
-                  <pic:nvPicPr>
-                    <pic:cNvPr id="57" name="Design VOPC buy sub Diagram.png"/>
-                    <pic:cNvPicPr/>
-                  </pic:nvPicPr>
-                  <pic:blipFill>
-                    <a:blip r:embed="rId60">
-                      <a:extLst>
-                        <a:ext uri="{28A0092B-C50C-407E-A947-70E740481C1C}">
-                          <a14:useLocalDpi xmlns:a14="http://schemas.microsoft.com/office/drawing/2010/main" val="0"/>
-                        </a:ext>
-                      </a:extLst>
-                    </a:blip>
-                    <a:stretch>
-                      <a:fillRect/>
-                    </a:stretch>
-                  </pic:blipFill>
-                  <pic:spPr>
-                    <a:xfrm>
-                      <a:off x="0" y="0"/>
-                      <a:ext cx="5943600" cy="2714331"/>
-                    </a:xfrm>
-                    <a:prstGeom prst="rect">
-                      <a:avLst/>
-                    </a:prstGeom>
-                  </pic:spPr>
-                </pic:pic>
-              </a:graphicData>
-            </a:graphic>
-          </wp:inline>
-        </w:drawing>
-      </w:r>
-    </w:p>
-    <w:p>
-      <w:pPr>
-        <w:pStyle w:val="Caption"/>
-      </w:pPr>
-      <w:r>
-        <w:t xml:space="preserve">Figure </w:t>
-      </w:r>
-      <w:fldSimple w:instr=" STYLEREF 1 \s ">
-        <w:r>
-          <w:rPr>
-            <w:noProof/>
-          </w:rPr>
-          <w:t>3</w:t>
-        </w:r>
-      </w:fldSimple>
-      <w:r>
-        <w:noBreakHyphen/>
-      </w:r>
-      <w:fldSimple w:instr=" SEQ Figure \* ARABIC \s 1 ">
-        <w:r>
-          <w:rPr>
-            <w:noProof/>
-          </w:rPr>
-          <w:t>28</w:t>
-        </w:r>
-      </w:fldSimple>
-      <w:r>
-        <w:t xml:space="preserve"> Design VOPC for the </w:t>
-      </w:r>
-      <w:r>
-        <w:rPr>
-          <w:i w:val="0"/>
-          <w:iCs w:val="0"/>
-        </w:rPr>
-        <w:t xml:space="preserve">Buy subscription </w:t>
-      </w:r>
-      <w:r>
-        <w:t>use case</w:t>
-      </w:r>
-    </w:p>
-    <w:p>
-      <w:r>
-        <w:rPr>
-          <w:noProof/>
-        </w:rPr>
-        <w:drawing>
-          <wp:inline distT="0" distB="0" distL="0" distR="0" wp14:anchorId="626B55AD" wp14:editId="4B70D803">
-            <wp:extent cx="5943600" cy="2489200"/>
-            <wp:effectExtent l="0" t="0" r="0" b="6350"/>
-            <wp:docPr id="58" name="Picture 58"/>
-            <wp:cNvGraphicFramePr>
-              <a:graphicFrameLocks xmlns:a="http://schemas.openxmlformats.org/drawingml/2006/main" noChangeAspect="1"/>
-            </wp:cNvGraphicFramePr>
-            <a:graphic xmlns:a="http://schemas.openxmlformats.org/drawingml/2006/main">
-              <a:graphicData uri="http://schemas.openxmlformats.org/drawingml/2006/picture">
-                <pic:pic xmlns:pic="http://schemas.openxmlformats.org/drawingml/2006/picture">
-                  <pic:nvPicPr>
-                    <pic:cNvPr id="58" name="Design VOPC cancel sub Diagram.png"/>
-                    <pic:cNvPicPr/>
-                  </pic:nvPicPr>
-                  <pic:blipFill>
-                    <a:blip r:embed="rId61">
-                      <a:extLst>
-                        <a:ext uri="{28A0092B-C50C-407E-A947-70E740481C1C}">
-                          <a14:useLocalDpi xmlns:a14="http://schemas.microsoft.com/office/drawing/2010/main" val="0"/>
-                        </a:ext>
-                      </a:extLst>
-                    </a:blip>
-                    <a:stretch>
-                      <a:fillRect/>
-                    </a:stretch>
-                  </pic:blipFill>
-                  <pic:spPr>
-                    <a:xfrm>
-                      <a:off x="0" y="0"/>
-                      <a:ext cx="5943600" cy="2489200"/>
-                    </a:xfrm>
-                    <a:prstGeom prst="rect">
-                      <a:avLst/>
-                    </a:prstGeom>
-                  </pic:spPr>
-                </pic:pic>
-              </a:graphicData>
-            </a:graphic>
-          </wp:inline>
-        </w:drawing>
-      </w:r>
-    </w:p>
-    <w:p>
-      <w:pPr>
-        <w:pStyle w:val="Caption"/>
-        <w:rPr>
-          <w:i w:val="0"/>
-          <w:iCs w:val="0"/>
-        </w:rPr>
-      </w:pPr>
-      <w:r>
-        <w:t xml:space="preserve">Figure </w:t>
-      </w:r>
-      <w:fldSimple w:instr=" STYLEREF 1 \s ">
-        <w:r>
-          <w:rPr>
-            <w:noProof/>
-          </w:rPr>
-          <w:t>3</w:t>
-        </w:r>
-      </w:fldSimple>
-      <w:r>
-        <w:noBreakHyphen/>
-      </w:r>
-      <w:fldSimple w:instr=" SEQ Figure \* ARABIC \s 1 ">
-        <w:r>
-          <w:rPr>
-            <w:noProof/>
-          </w:rPr>
-          <w:t>29</w:t>
-        </w:r>
-      </w:fldSimple>
-      <w:r>
-        <w:t xml:space="preserve"> Design VOPC for the </w:t>
-      </w:r>
-      <w:r>
-        <w:rPr>
-          <w:i w:val="0"/>
-          <w:iCs w:val="0"/>
-        </w:rPr>
-        <w:t xml:space="preserve">Cancel subscription </w:t>
-      </w:r>
-      <w:r>
-        <w:t>use case</w:t>
-      </w:r>
-    </w:p>
-    <w:p>
-      <w:r>
-        <w:rPr>
-          <w:noProof/>
-        </w:rPr>
-        <w:drawing>
-          <wp:inline distT="0" distB="0" distL="0" distR="0" wp14:anchorId="4A006CA2" wp14:editId="27FE3081">
-            <wp:extent cx="5943600" cy="4083456"/>
-            <wp:effectExtent l="0" t="0" r="0" b="0"/>
-            <wp:docPr id="59" name="Picture 59"/>
-            <wp:cNvGraphicFramePr>
-              <a:graphicFrameLocks xmlns:a="http://schemas.openxmlformats.org/drawingml/2006/main" noChangeAspect="1"/>
-            </wp:cNvGraphicFramePr>
-            <a:graphic xmlns:a="http://schemas.openxmlformats.org/drawingml/2006/main">
-              <a:graphicData uri="http://schemas.openxmlformats.org/drawingml/2006/picture">
-                <pic:pic xmlns:pic="http://schemas.openxmlformats.org/drawingml/2006/picture">
-                  <pic:nvPicPr>
-                    <pic:cNvPr id="59" name="Design VOPC add to watch Diagram.png"/>
-                    <pic:cNvPicPr/>
-                  </pic:nvPicPr>
-                  <pic:blipFill>
-                    <a:blip r:embed="rId62">
-                      <a:extLst>
-                        <a:ext uri="{28A0092B-C50C-407E-A947-70E740481C1C}">
-                          <a14:useLocalDpi xmlns:a14="http://schemas.microsoft.com/office/drawing/2010/main" val="0"/>
-                        </a:ext>
-                      </a:extLst>
-                    </a:blip>
-                    <a:stretch>
-                      <a:fillRect/>
-                    </a:stretch>
-                  </pic:blipFill>
-                  <pic:spPr>
-                    <a:xfrm>
-                      <a:off x="0" y="0"/>
-                      <a:ext cx="5943600" cy="4083456"/>
-                    </a:xfrm>
-                    <a:prstGeom prst="rect">
-                      <a:avLst/>
-                    </a:prstGeom>
-                  </pic:spPr>
-                </pic:pic>
-              </a:graphicData>
-            </a:graphic>
-          </wp:inline>
-        </w:drawing>
-      </w:r>
-    </w:p>
-    <w:p>
-      <w:pPr>
-        <w:pStyle w:val="Caption"/>
-      </w:pPr>
-      <w:r>
-        <w:t xml:space="preserve">Figure </w:t>
-      </w:r>
-      <w:fldSimple w:instr=" STYLEREF 1 \s ">
-        <w:r>
-          <w:rPr>
-            <w:noProof/>
-          </w:rPr>
-          <w:t>3</w:t>
-        </w:r>
-      </w:fldSimple>
-      <w:r>
-        <w:noBreakHyphen/>
-      </w:r>
-      <w:fldSimple w:instr=" SEQ Figure \* ARABIC \s 1 ">
-        <w:r>
-          <w:rPr>
-            <w:noProof/>
-          </w:rPr>
-          <w:t>30</w:t>
-        </w:r>
-      </w:fldSimple>
-      <w:r>
-        <w:t xml:space="preserve"> Design VOPC for the </w:t>
-      </w:r>
-      <w:r>
-        <w:rPr>
-          <w:i w:val="0"/>
-          <w:iCs w:val="0"/>
-        </w:rPr>
-        <w:t xml:space="preserve">Add movie to watch list </w:t>
-      </w:r>
-      <w:r>
-        <w:t>use case</w:t>
-      </w:r>
-    </w:p>
-    <w:p>
-      <w:r>
-        <w:rPr>
-          <w:noProof/>
-        </w:rPr>
-        <w:drawing>
-          <wp:inline distT="0" distB="0" distL="0" distR="0" wp14:anchorId="258D6F72" wp14:editId="503A9CF5">
-            <wp:extent cx="5943600" cy="3853815"/>
-            <wp:effectExtent l="0" t="0" r="0" b="0"/>
-            <wp:docPr id="60" name="Picture 60"/>
-            <wp:cNvGraphicFramePr>
-              <a:graphicFrameLocks xmlns:a="http://schemas.openxmlformats.org/drawingml/2006/main" noChangeAspect="1"/>
-            </wp:cNvGraphicFramePr>
-            <a:graphic xmlns:a="http://schemas.openxmlformats.org/drawingml/2006/main">
-              <a:graphicData uri="http://schemas.openxmlformats.org/drawingml/2006/picture">
-                <pic:pic xmlns:pic="http://schemas.openxmlformats.org/drawingml/2006/picture">
-                  <pic:nvPicPr>
-                    <pic:cNvPr id="60" name="Design VOPC delete from watch Diagram.png"/>
-                    <pic:cNvPicPr/>
-                  </pic:nvPicPr>
-                  <pic:blipFill>
-                    <a:blip r:embed="rId63">
-                      <a:extLst>
-                        <a:ext uri="{28A0092B-C50C-407E-A947-70E740481C1C}">
-                          <a14:useLocalDpi xmlns:a14="http://schemas.microsoft.com/office/drawing/2010/main" val="0"/>
-                        </a:ext>
-                      </a:extLst>
-                    </a:blip>
-                    <a:stretch>
-                      <a:fillRect/>
-                    </a:stretch>
-                  </pic:blipFill>
-                  <pic:spPr>
-                    <a:xfrm>
-                      <a:off x="0" y="0"/>
-                      <a:ext cx="5943600" cy="3853815"/>
-                    </a:xfrm>
-                    <a:prstGeom prst="rect">
-                      <a:avLst/>
-                    </a:prstGeom>
-                  </pic:spPr>
-                </pic:pic>
-              </a:graphicData>
-            </a:graphic>
-          </wp:inline>
-        </w:drawing>
-      </w:r>
-    </w:p>
-    <w:p>
-      <w:pPr>
-        <w:pStyle w:val="Caption"/>
-      </w:pPr>
-      <w:r>
-        <w:t xml:space="preserve">Figure </w:t>
-      </w:r>
-      <w:fldSimple w:instr=" STYLEREF 1 \s ">
-        <w:r>
-          <w:rPr>
-            <w:noProof/>
-          </w:rPr>
-          <w:t>3</w:t>
-        </w:r>
-      </w:fldSimple>
-      <w:r>
-        <w:noBreakHyphen/>
-      </w:r>
-      <w:fldSimple w:instr=" SEQ Figure \* ARABIC \s 1 ">
-        <w:r>
-          <w:rPr>
-            <w:noProof/>
-          </w:rPr>
-          <w:t>31</w:t>
-        </w:r>
-      </w:fldSimple>
-      <w:r>
-        <w:t xml:space="preserve"> Design VOPC for the </w:t>
-      </w:r>
-      <w:r>
-        <w:rPr>
-          <w:i w:val="0"/>
-          <w:iCs w:val="0"/>
-        </w:rPr>
-        <w:t>Remove movie from watch list</w:t>
-      </w:r>
-      <w:r>
-        <w:t xml:space="preserve"> use case</w:t>
-      </w:r>
-    </w:p>
-    <w:p>
-      <w:pPr>
-        <w:pStyle w:val="Heading2"/>
-      </w:pPr>
-      <w:bookmarkStart w:id="38" w:name="_Toc23883491"/>
-      <w:r>
-        <w:t>Database design</w:t>
-      </w:r>
-      <w:bookmarkEnd w:id="38"/>
-    </w:p>
-    <w:p>
-      <w:pPr>
-        <w:jc w:val="center"/>
-      </w:pPr>
-      <w:r>
-        <w:rPr>
-          <w:noProof/>
-        </w:rPr>
-        <w:drawing>
-          <wp:inline distT="0" distB="0" distL="0" distR="0" wp14:anchorId="21D0FAC8" wp14:editId="7EF6A900">
-            <wp:extent cx="5943600" cy="2009775"/>
-            <wp:effectExtent l="0" t="0" r="0" b="9525"/>
-            <wp:docPr id="51" name="Picture 51"/>
-            <wp:cNvGraphicFramePr>
-              <a:graphicFrameLocks xmlns:a="http://schemas.openxmlformats.org/drawingml/2006/main" noChangeAspect="1"/>
-            </wp:cNvGraphicFramePr>
-            <a:graphic xmlns:a="http://schemas.openxmlformats.org/drawingml/2006/main">
-              <a:graphicData uri="http://schemas.openxmlformats.org/drawingml/2006/picture">
-                <pic:pic xmlns:pic="http://schemas.openxmlformats.org/drawingml/2006/picture">
-                  <pic:nvPicPr>
-                    <pic:cNvPr id="0" name="Picture 1"/>
-                    <pic:cNvPicPr>
-                      <a:picLocks noChangeAspect="1" noChangeArrowheads="1"/>
-                    </pic:cNvPicPr>
-                  </pic:nvPicPr>
-                  <pic:blipFill>
-                    <a:blip r:embed="rId64">
-                      <a:extLst>
-                        <a:ext uri="{28A0092B-C50C-407E-A947-70E740481C1C}">
-                          <a14:useLocalDpi xmlns:a14="http://schemas.microsoft.com/office/drawing/2010/main" val="0"/>
-                        </a:ext>
-                      </a:extLst>
-                    </a:blip>
-                    <a:srcRect/>
-                    <a:stretch>
-                      <a:fillRect/>
-                    </a:stretch>
-                  </pic:blipFill>
-                  <pic:spPr bwMode="auto">
-                    <a:xfrm>
-                      <a:off x="0" y="0"/>
-                      <a:ext cx="5943600" cy="2009775"/>
-                    </a:xfrm>
-                    <a:prstGeom prst="rect">
-                      <a:avLst/>
-                    </a:prstGeom>
-                    <a:noFill/>
-                    <a:ln>
-                      <a:noFill/>
-                    </a:ln>
-                  </pic:spPr>
-                </pic:pic>
-              </a:graphicData>
-            </a:graphic>
-          </wp:inline>
-        </w:drawing>
-      </w:r>
-    </w:p>
-    <w:p>
-      <w:pPr>
-        <w:pStyle w:val="Caption"/>
-      </w:pPr>
-      <w:r>
-        <w:t xml:space="preserve">Figure </w:t>
-      </w:r>
-      <w:fldSimple w:instr=" STYLEREF 1 \s ">
-        <w:r>
-          <w:rPr>
-            <w:noProof/>
-          </w:rPr>
-          <w:t>3</w:t>
-        </w:r>
-      </w:fldSimple>
-      <w:r>
-        <w:noBreakHyphen/>
-      </w:r>
-      <w:fldSimple w:instr=" SEQ Figure \* ARABIC \s 1 ">
-        <w:r>
-          <w:rPr>
-            <w:noProof/>
-          </w:rPr>
-          <w:t>32</w:t>
-        </w:r>
-      </w:fldSimple>
-      <w:r>
-        <w:t xml:space="preserve"> The relational data model</w:t>
-      </w:r>
+      <w:bookmarkStart w:id="29" w:name="_GoBack"/>
+      <w:bookmarkEnd w:id="29"/>
     </w:p>
     <w:sectPr>
-      <w:footerReference w:type="default" r:id="rId65"/>
+      <w:footerReference w:type="default" r:id="rId38"/>
       <w:pgSz w:w="12240" w:h="15840"/>
       <w:pgMar w:top="1440" w:right="1440" w:bottom="1440" w:left="1440" w:header="720" w:footer="720" w:gutter="0"/>
       <w:cols w:space="720"/>
@@ -18224,18 +14787,6 @@
   <w:num w:numId="22">
     <w:abstractNumId w:val="5"/>
   </w:num>
-  <w:num w:numId="23">
-    <w:abstractNumId w:val="15"/>
-    <w:lvlOverride w:ilvl="0"/>
-    <w:lvlOverride w:ilvl="1"/>
-    <w:lvlOverride w:ilvl="2"/>
-    <w:lvlOverride w:ilvl="3"/>
-    <w:lvlOverride w:ilvl="4"/>
-    <w:lvlOverride w:ilvl="5"/>
-    <w:lvlOverride w:ilvl="6"/>
-    <w:lvlOverride w:ilvl="7"/>
-    <w:lvlOverride w:ilvl="8"/>
-  </w:num>
 </w:numbering>
 </file>
 
@@ -18256,7 +14807,7 @@
       </w:pPr>
     </w:pPrDefault>
   </w:docDefaults>
-  <w:latentStyles w:defLockedState="0" w:defUIPriority="99" w:defSemiHidden="0" w:defUnhideWhenUsed="0" w:defQFormat="0" w:count="376">
+  <w:latentStyles w:defLockedState="0" w:defUIPriority="99" w:defSemiHidden="0" w:defUnhideWhenUsed="0" w:defQFormat="0" w:count="377">
     <w:lsdException w:name="Normal" w:uiPriority="0" w:qFormat="1"/>
     <w:lsdException w:name="heading 1" w:uiPriority="0" w:qFormat="1"/>
     <w:lsdException w:name="heading 2" w:semiHidden="1" w:uiPriority="0" w:unhideWhenUsed="1" w:qFormat="1"/>
@@ -18633,6 +15184,7 @@
     <w:lsdException w:name="Hashtag" w:semiHidden="1" w:unhideWhenUsed="1"/>
     <w:lsdException w:name="Unresolved Mention" w:semiHidden="1" w:unhideWhenUsed="1"/>
     <w:lsdException w:name="Smart Link" w:semiHidden="1" w:unhideWhenUsed="1"/>
+    <w:lsdException w:name="Smart Link Error" w:semiHidden="1" w:unhideWhenUsed="1"/>
   </w:latentStyles>
   <w:style w:type="paragraph" w:default="1" w:styleId="Normal">
     <w:name w:val="Normal"/>
@@ -19595,7 +16147,7 @@
 </file>
 
 <file path=customXml/itemProps1.xml><?xml version="1.0" encoding="utf-8"?>
-<ds:datastoreItem xmlns:ds="http://schemas.openxmlformats.org/officeDocument/2006/customXml" ds:itemID="{A51C6B0F-F826-48B3-97D1-B4B637042F19}">
+<ds:datastoreItem xmlns:ds="http://schemas.openxmlformats.org/officeDocument/2006/customXml" ds:itemID="{94D7C242-2372-49B9-A5F0-05B13F3B01BE}">
   <ds:schemaRefs>
     <ds:schemaRef ds:uri="http://schemas.openxmlformats.org/officeDocument/2006/bibliography"/>
   </ds:schemaRefs>

--- a/Object Oriented Analysis and Design.docx
+++ b/Object Oriented Analysis and Design.docx
@@ -436,6 +436,11 @@
         <w:p>
           <w:pPr>
             <w:pStyle w:val="TOCHeading"/>
+            <w:numPr>
+              <w:ilvl w:val="0"/>
+              <w:numId w:val="0"/>
+            </w:numPr>
+            <w:ind w:left="432" w:hanging="432"/>
           </w:pPr>
           <w:r>
             <w:t>Table of Contents</w:t>
@@ -463,7 +468,7 @@
           <w:r>
             <w:fldChar w:fldCharType="separate"/>
           </w:r>
-          <w:hyperlink w:anchor="_Toc22818196" w:history="1">
+          <w:hyperlink w:anchor="_Toc23883454" w:history="1">
             <w:r>
               <w:rPr>
                 <w:rStyle w:val="Hyperlink"/>
@@ -505,7 +510,7 @@
                 <w:noProof/>
                 <w:webHidden/>
               </w:rPr>
-              <w:instrText xml:space="preserve"> PAGEREF _Toc22818196 \h </w:instrText>
+              <w:instrText xml:space="preserve"> PAGEREF _Toc23883454 \h </w:instrText>
             </w:r>
             <w:r>
               <w:rPr>
@@ -549,7 +554,7 @@
               <w:sz w:val="22"/>
             </w:rPr>
           </w:pPr>
-          <w:hyperlink w:anchor="_Toc22818197" w:history="1">
+          <w:hyperlink w:anchor="_Toc23883455" w:history="1">
             <w:r>
               <w:rPr>
                 <w:rStyle w:val="Hyperlink"/>
@@ -591,7 +596,7 @@
                 <w:noProof/>
                 <w:webHidden/>
               </w:rPr>
-              <w:instrText xml:space="preserve"> PAGEREF _Toc22818197 \h </w:instrText>
+              <w:instrText xml:space="preserve"> PAGEREF _Toc23883455 \h </w:instrText>
             </w:r>
             <w:r>
               <w:rPr>
@@ -635,7 +640,7 @@
               <w:sz w:val="22"/>
             </w:rPr>
           </w:pPr>
-          <w:hyperlink w:anchor="_Toc22818198" w:history="1">
+          <w:hyperlink w:anchor="_Toc23883456" w:history="1">
             <w:r>
               <w:rPr>
                 <w:rStyle w:val="Hyperlink"/>
@@ -677,7 +682,7 @@
                 <w:noProof/>
                 <w:webHidden/>
               </w:rPr>
-              <w:instrText xml:space="preserve"> PAGEREF _Toc22818198 \h </w:instrText>
+              <w:instrText xml:space="preserve"> PAGEREF _Toc23883456 \h </w:instrText>
             </w:r>
             <w:r>
               <w:rPr>
@@ -721,7 +726,7 @@
               <w:sz w:val="22"/>
             </w:rPr>
           </w:pPr>
-          <w:hyperlink w:anchor="_Toc22818199" w:history="1">
+          <w:hyperlink w:anchor="_Toc23883457" w:history="1">
             <w:r>
               <w:rPr>
                 <w:rStyle w:val="Hyperlink"/>
@@ -763,7 +768,7 @@
                 <w:noProof/>
                 <w:webHidden/>
               </w:rPr>
-              <w:instrText xml:space="preserve"> PAGEREF _Toc22818199 \h </w:instrText>
+              <w:instrText xml:space="preserve"> PAGEREF _Toc23883457 \h </w:instrText>
             </w:r>
             <w:r>
               <w:rPr>
@@ -807,7 +812,7 @@
               <w:sz w:val="22"/>
             </w:rPr>
           </w:pPr>
-          <w:hyperlink w:anchor="_Toc22818200" w:history="1">
+          <w:hyperlink w:anchor="_Toc23883458" w:history="1">
             <w:r>
               <w:rPr>
                 <w:rStyle w:val="Hyperlink"/>
@@ -849,7 +854,7 @@
                 <w:noProof/>
                 <w:webHidden/>
               </w:rPr>
-              <w:instrText xml:space="preserve"> PAGEREF _Toc22818200 \h </w:instrText>
+              <w:instrText xml:space="preserve"> PAGEREF _Toc23883458 \h </w:instrText>
             </w:r>
             <w:r>
               <w:rPr>
@@ -893,7 +898,7 @@
               <w:sz w:val="22"/>
             </w:rPr>
           </w:pPr>
-          <w:hyperlink w:anchor="_Toc22818201" w:history="1">
+          <w:hyperlink w:anchor="_Toc23883459" w:history="1">
             <w:r>
               <w:rPr>
                 <w:rStyle w:val="Hyperlink"/>
@@ -935,7 +940,7 @@
                 <w:noProof/>
                 <w:webHidden/>
               </w:rPr>
-              <w:instrText xml:space="preserve"> PAGEREF _Toc22818201 \h </w:instrText>
+              <w:instrText xml:space="preserve"> PAGEREF _Toc23883459 \h </w:instrText>
             </w:r>
             <w:r>
               <w:rPr>
@@ -979,7 +984,7 @@
               <w:sz w:val="22"/>
             </w:rPr>
           </w:pPr>
-          <w:hyperlink w:anchor="_Toc22818202" w:history="1">
+          <w:hyperlink w:anchor="_Toc23883460" w:history="1">
             <w:r>
               <w:rPr>
                 <w:rStyle w:val="Hyperlink"/>
@@ -1021,7 +1026,7 @@
                 <w:noProof/>
                 <w:webHidden/>
               </w:rPr>
-              <w:instrText xml:space="preserve"> PAGEREF _Toc22818202 \h </w:instrText>
+              <w:instrText xml:space="preserve"> PAGEREF _Toc23883460 \h </w:instrText>
             </w:r>
             <w:r>
               <w:rPr>
@@ -1065,7 +1070,7 @@
               <w:sz w:val="22"/>
             </w:rPr>
           </w:pPr>
-          <w:hyperlink w:anchor="_Toc22818203" w:history="1">
+          <w:hyperlink w:anchor="_Toc23883461" w:history="1">
             <w:r>
               <w:rPr>
                 <w:rStyle w:val="Hyperlink"/>
@@ -1107,7 +1112,7 @@
                 <w:noProof/>
                 <w:webHidden/>
               </w:rPr>
-              <w:instrText xml:space="preserve"> PAGEREF _Toc22818203 \h </w:instrText>
+              <w:instrText xml:space="preserve"> PAGEREF _Toc23883461 \h </w:instrText>
             </w:r>
             <w:r>
               <w:rPr>
@@ -1151,7 +1156,7 @@
               <w:sz w:val="22"/>
             </w:rPr>
           </w:pPr>
-          <w:hyperlink w:anchor="_Toc22818204" w:history="1">
+          <w:hyperlink w:anchor="_Toc23883462" w:history="1">
             <w:r>
               <w:rPr>
                 <w:rStyle w:val="Hyperlink"/>
@@ -1193,7 +1198,7 @@
                 <w:noProof/>
                 <w:webHidden/>
               </w:rPr>
-              <w:instrText xml:space="preserve"> PAGEREF _Toc22818204 \h </w:instrText>
+              <w:instrText xml:space="preserve"> PAGEREF _Toc23883462 \h </w:instrText>
             </w:r>
             <w:r>
               <w:rPr>
@@ -1237,7 +1242,7 @@
               <w:sz w:val="22"/>
             </w:rPr>
           </w:pPr>
-          <w:hyperlink w:anchor="_Toc22818205" w:history="1">
+          <w:hyperlink w:anchor="_Toc23883463" w:history="1">
             <w:r>
               <w:rPr>
                 <w:rStyle w:val="Hyperlink"/>
@@ -1279,7 +1284,7 @@
                 <w:noProof/>
                 <w:webHidden/>
               </w:rPr>
-              <w:instrText xml:space="preserve"> PAGEREF _Toc22818205 \h </w:instrText>
+              <w:instrText xml:space="preserve"> PAGEREF _Toc23883463 \h </w:instrText>
             </w:r>
             <w:r>
               <w:rPr>
@@ -1323,7 +1328,7 @@
               <w:sz w:val="22"/>
             </w:rPr>
           </w:pPr>
-          <w:hyperlink w:anchor="_Toc22818206" w:history="1">
+          <w:hyperlink w:anchor="_Toc23883464" w:history="1">
             <w:r>
               <w:rPr>
                 <w:rStyle w:val="Hyperlink"/>
@@ -1365,7 +1370,7 @@
                 <w:noProof/>
                 <w:webHidden/>
               </w:rPr>
-              <w:instrText xml:space="preserve"> PAGEREF _Toc22818206 \h </w:instrText>
+              <w:instrText xml:space="preserve"> PAGEREF _Toc23883464 \h </w:instrText>
             </w:r>
             <w:r>
               <w:rPr>
@@ -1409,7 +1414,7 @@
               <w:sz w:val="22"/>
             </w:rPr>
           </w:pPr>
-          <w:hyperlink w:anchor="_Toc22818207" w:history="1">
+          <w:hyperlink w:anchor="_Toc23883465" w:history="1">
             <w:r>
               <w:rPr>
                 <w:rStyle w:val="Hyperlink"/>
@@ -1451,7 +1456,7 @@
                 <w:noProof/>
                 <w:webHidden/>
               </w:rPr>
-              <w:instrText xml:space="preserve"> PAGEREF _Toc22818207 \h </w:instrText>
+              <w:instrText xml:space="preserve"> PAGEREF _Toc23883465 \h </w:instrText>
             </w:r>
             <w:r>
               <w:rPr>
@@ -1495,7 +1500,7 @@
               <w:sz w:val="22"/>
             </w:rPr>
           </w:pPr>
-          <w:hyperlink w:anchor="_Toc22818208" w:history="1">
+          <w:hyperlink w:anchor="_Toc23883466" w:history="1">
             <w:r>
               <w:rPr>
                 <w:rStyle w:val="Hyperlink"/>
@@ -1537,7 +1542,7 @@
                 <w:noProof/>
                 <w:webHidden/>
               </w:rPr>
-              <w:instrText xml:space="preserve"> PAGEREF _Toc22818208 \h </w:instrText>
+              <w:instrText xml:space="preserve"> PAGEREF _Toc23883466 \h </w:instrText>
             </w:r>
             <w:r>
               <w:rPr>
@@ -1581,7 +1586,7 @@
               <w:sz w:val="22"/>
             </w:rPr>
           </w:pPr>
-          <w:hyperlink w:anchor="_Toc22818209" w:history="1">
+          <w:hyperlink w:anchor="_Toc23883467" w:history="1">
             <w:r>
               <w:rPr>
                 <w:rStyle w:val="Hyperlink"/>
@@ -1623,7 +1628,7 @@
                 <w:noProof/>
                 <w:webHidden/>
               </w:rPr>
-              <w:instrText xml:space="preserve"> PAGEREF _Toc22818209 \h </w:instrText>
+              <w:instrText xml:space="preserve"> PAGEREF _Toc23883467 \h </w:instrText>
             </w:r>
             <w:r>
               <w:rPr>
@@ -1667,7 +1672,7 @@
               <w:sz w:val="22"/>
             </w:rPr>
           </w:pPr>
-          <w:hyperlink w:anchor="_Toc22818210" w:history="1">
+          <w:hyperlink w:anchor="_Toc23883468" w:history="1">
             <w:r>
               <w:rPr>
                 <w:rStyle w:val="Hyperlink"/>
@@ -1709,7 +1714,7 @@
                 <w:noProof/>
                 <w:webHidden/>
               </w:rPr>
-              <w:instrText xml:space="preserve"> PAGEREF _Toc22818210 \h </w:instrText>
+              <w:instrText xml:space="preserve"> PAGEREF _Toc23883468 \h </w:instrText>
             </w:r>
             <w:r>
               <w:rPr>
@@ -1753,7 +1758,7 @@
               <w:sz w:val="22"/>
             </w:rPr>
           </w:pPr>
-          <w:hyperlink w:anchor="_Toc22818211" w:history="1">
+          <w:hyperlink w:anchor="_Toc23883469" w:history="1">
             <w:r>
               <w:rPr>
                 <w:rStyle w:val="Hyperlink"/>
@@ -1795,7 +1800,7 @@
                 <w:noProof/>
                 <w:webHidden/>
               </w:rPr>
-              <w:instrText xml:space="preserve"> PAGEREF _Toc22818211 \h </w:instrText>
+              <w:instrText xml:space="preserve"> PAGEREF _Toc23883469 \h </w:instrText>
             </w:r>
             <w:r>
               <w:rPr>
@@ -1839,7 +1844,7 @@
               <w:sz w:val="22"/>
             </w:rPr>
           </w:pPr>
-          <w:hyperlink w:anchor="_Toc22818212" w:history="1">
+          <w:hyperlink w:anchor="_Toc23883470" w:history="1">
             <w:r>
               <w:rPr>
                 <w:rStyle w:val="Hyperlink"/>
@@ -1881,7 +1886,7 @@
                 <w:noProof/>
                 <w:webHidden/>
               </w:rPr>
-              <w:instrText xml:space="preserve"> PAGEREF _Toc22818212 \h </w:instrText>
+              <w:instrText xml:space="preserve"> PAGEREF _Toc23883470 \h </w:instrText>
             </w:r>
             <w:r>
               <w:rPr>
@@ -1925,7 +1930,7 @@
               <w:sz w:val="22"/>
             </w:rPr>
           </w:pPr>
-          <w:hyperlink w:anchor="_Toc22818213" w:history="1">
+          <w:hyperlink w:anchor="_Toc23883471" w:history="1">
             <w:r>
               <w:rPr>
                 <w:rStyle w:val="Hyperlink"/>
@@ -1967,7 +1972,7 @@
                 <w:noProof/>
                 <w:webHidden/>
               </w:rPr>
-              <w:instrText xml:space="preserve"> PAGEREF _Toc22818213 \h </w:instrText>
+              <w:instrText xml:space="preserve"> PAGEREF _Toc23883471 \h </w:instrText>
             </w:r>
             <w:r>
               <w:rPr>
@@ -2011,7 +2016,7 @@
               <w:sz w:val="22"/>
             </w:rPr>
           </w:pPr>
-          <w:hyperlink w:anchor="_Toc22818214" w:history="1">
+          <w:hyperlink w:anchor="_Toc23883472" w:history="1">
             <w:r>
               <w:rPr>
                 <w:rStyle w:val="Hyperlink"/>
@@ -2053,7 +2058,7 @@
                 <w:noProof/>
                 <w:webHidden/>
               </w:rPr>
-              <w:instrText xml:space="preserve"> PAGEREF _Toc22818214 \h </w:instrText>
+              <w:instrText xml:space="preserve"> PAGEREF _Toc23883472 \h </w:instrText>
             </w:r>
             <w:r>
               <w:rPr>
@@ -2097,7 +2102,7 @@
               <w:sz w:val="22"/>
             </w:rPr>
           </w:pPr>
-          <w:hyperlink w:anchor="_Toc22818215" w:history="1">
+          <w:hyperlink w:anchor="_Toc23883473" w:history="1">
             <w:r>
               <w:rPr>
                 <w:rStyle w:val="Hyperlink"/>
@@ -2139,7 +2144,7 @@
                 <w:noProof/>
                 <w:webHidden/>
               </w:rPr>
-              <w:instrText xml:space="preserve"> PAGEREF _Toc22818215 \h </w:instrText>
+              <w:instrText xml:space="preserve"> PAGEREF _Toc23883473 \h </w:instrText>
             </w:r>
             <w:r>
               <w:rPr>
@@ -2183,7 +2188,7 @@
               <w:sz w:val="22"/>
             </w:rPr>
           </w:pPr>
-          <w:hyperlink w:anchor="_Toc22818216" w:history="1">
+          <w:hyperlink w:anchor="_Toc23883474" w:history="1">
             <w:r>
               <w:rPr>
                 <w:rStyle w:val="Hyperlink"/>
@@ -2225,7 +2230,7 @@
                 <w:noProof/>
                 <w:webHidden/>
               </w:rPr>
-              <w:instrText xml:space="preserve"> PAGEREF _Toc22818216 \h </w:instrText>
+              <w:instrText xml:space="preserve"> PAGEREF _Toc23883474 \h </w:instrText>
             </w:r>
             <w:r>
               <w:rPr>
@@ -2269,7 +2274,7 @@
               <w:sz w:val="22"/>
             </w:rPr>
           </w:pPr>
-          <w:hyperlink w:anchor="_Toc22818217" w:history="1">
+          <w:hyperlink w:anchor="_Toc23883475" w:history="1">
             <w:r>
               <w:rPr>
                 <w:rStyle w:val="Hyperlink"/>
@@ -2311,7 +2316,7 @@
                 <w:noProof/>
                 <w:webHidden/>
               </w:rPr>
-              <w:instrText xml:space="preserve"> PAGEREF _Toc22818217 \h </w:instrText>
+              <w:instrText xml:space="preserve"> PAGEREF _Toc23883475 \h </w:instrText>
             </w:r>
             <w:r>
               <w:rPr>
@@ -2355,7 +2360,7 @@
               <w:sz w:val="22"/>
             </w:rPr>
           </w:pPr>
-          <w:hyperlink w:anchor="_Toc22818218" w:history="1">
+          <w:hyperlink w:anchor="_Toc23883476" w:history="1">
             <w:r>
               <w:rPr>
                 <w:rStyle w:val="Hyperlink"/>
@@ -2397,7 +2402,7 @@
                 <w:noProof/>
                 <w:webHidden/>
               </w:rPr>
-              <w:instrText xml:space="preserve"> PAGEREF _Toc22818218 \h </w:instrText>
+              <w:instrText xml:space="preserve"> PAGEREF _Toc23883476 \h </w:instrText>
             </w:r>
             <w:r>
               <w:rPr>
@@ -2441,7 +2446,7 @@
               <w:sz w:val="22"/>
             </w:rPr>
           </w:pPr>
-          <w:hyperlink w:anchor="_Toc22818219" w:history="1">
+          <w:hyperlink w:anchor="_Toc23883477" w:history="1">
             <w:r>
               <w:rPr>
                 <w:rStyle w:val="Hyperlink"/>
@@ -2483,7 +2488,7 @@
                 <w:noProof/>
                 <w:webHidden/>
               </w:rPr>
-              <w:instrText xml:space="preserve"> PAGEREF _Toc22818219 \h </w:instrText>
+              <w:instrText xml:space="preserve"> PAGEREF _Toc23883477 \h </w:instrText>
             </w:r>
             <w:r>
               <w:rPr>
@@ -2527,7 +2532,7 @@
               <w:sz w:val="22"/>
             </w:rPr>
           </w:pPr>
-          <w:hyperlink w:anchor="_Toc22818220" w:history="1">
+          <w:hyperlink w:anchor="_Toc23883478" w:history="1">
             <w:r>
               <w:rPr>
                 <w:rStyle w:val="Hyperlink"/>
@@ -2569,7 +2574,7 @@
                 <w:noProof/>
                 <w:webHidden/>
               </w:rPr>
-              <w:instrText xml:space="preserve"> PAGEREF _Toc22818220 \h </w:instrText>
+              <w:instrText xml:space="preserve"> PAGEREF _Toc23883478 \h </w:instrText>
             </w:r>
             <w:r>
               <w:rPr>
@@ -2613,7 +2618,7 @@
               <w:sz w:val="22"/>
             </w:rPr>
           </w:pPr>
-          <w:hyperlink w:anchor="_Toc22818221" w:history="1">
+          <w:hyperlink w:anchor="_Toc23883479" w:history="1">
             <w:r>
               <w:rPr>
                 <w:rStyle w:val="Hyperlink"/>
@@ -2655,7 +2660,7 @@
                 <w:noProof/>
                 <w:webHidden/>
               </w:rPr>
-              <w:instrText xml:space="preserve"> PAGEREF _Toc22818221 \h </w:instrText>
+              <w:instrText xml:space="preserve"> PAGEREF _Toc23883479 \h </w:instrText>
             </w:r>
             <w:r>
               <w:rPr>
@@ -2699,7 +2704,7 @@
               <w:sz w:val="22"/>
             </w:rPr>
           </w:pPr>
-          <w:hyperlink w:anchor="_Toc22818222" w:history="1">
+          <w:hyperlink w:anchor="_Toc23883480" w:history="1">
             <w:r>
               <w:rPr>
                 <w:rStyle w:val="Hyperlink"/>
@@ -2741,7 +2746,7 @@
                 <w:noProof/>
                 <w:webHidden/>
               </w:rPr>
-              <w:instrText xml:space="preserve"> PAGEREF _Toc22818222 \h </w:instrText>
+              <w:instrText xml:space="preserve"> PAGEREF _Toc23883480 \h </w:instrText>
             </w:r>
             <w:r>
               <w:rPr>
@@ -2785,7 +2790,7 @@
               <w:sz w:val="22"/>
             </w:rPr>
           </w:pPr>
-          <w:hyperlink w:anchor="_Toc22818223" w:history="1">
+          <w:hyperlink w:anchor="_Toc23883481" w:history="1">
             <w:r>
               <w:rPr>
                 <w:rStyle w:val="Hyperlink"/>
@@ -2827,7 +2832,7 @@
                 <w:noProof/>
                 <w:webHidden/>
               </w:rPr>
-              <w:instrText xml:space="preserve"> PAGEREF _Toc22818223 \h </w:instrText>
+              <w:instrText xml:space="preserve"> PAGEREF _Toc23883481 \h </w:instrText>
             </w:r>
             <w:r>
               <w:rPr>
@@ -2871,7 +2876,7 @@
               <w:sz w:val="22"/>
             </w:rPr>
           </w:pPr>
-          <w:hyperlink w:anchor="_Toc22818224" w:history="1">
+          <w:hyperlink w:anchor="_Toc23883482" w:history="1">
             <w:r>
               <w:rPr>
                 <w:rStyle w:val="Hyperlink"/>
@@ -2913,7 +2918,7 @@
                 <w:noProof/>
                 <w:webHidden/>
               </w:rPr>
-              <w:instrText xml:space="preserve"> PAGEREF _Toc22818224 \h </w:instrText>
+              <w:instrText xml:space="preserve"> PAGEREF _Toc23883482 \h </w:instrText>
             </w:r>
             <w:r>
               <w:rPr>
@@ -2934,6 +2939,780 @@
                 <w:webHidden/>
               </w:rPr>
               <w:t>39</w:t>
+            </w:r>
+            <w:r>
+              <w:rPr>
+                <w:noProof/>
+                <w:webHidden/>
+              </w:rPr>
+              <w:fldChar w:fldCharType="end"/>
+            </w:r>
+          </w:hyperlink>
+        </w:p>
+        <w:p>
+          <w:pPr>
+            <w:pStyle w:val="TOC3"/>
+            <w:tabs>
+              <w:tab w:val="left" w:pos="1540"/>
+              <w:tab w:val="right" w:leader="dot" w:pos="9350"/>
+            </w:tabs>
+            <w:rPr>
+              <w:rFonts w:asciiTheme="minorHAnsi" w:eastAsiaTheme="minorEastAsia" w:hAnsiTheme="minorHAnsi"/>
+              <w:noProof/>
+              <w:sz w:val="22"/>
+            </w:rPr>
+          </w:pPr>
+          <w:hyperlink w:anchor="_Toc23883483" w:history="1">
+            <w:r>
+              <w:rPr>
+                <w:rStyle w:val="Hyperlink"/>
+                <w:noProof/>
+              </w:rPr>
+              <w:t>3.1.2</w:t>
+            </w:r>
+            <w:r>
+              <w:rPr>
+                <w:rFonts w:asciiTheme="minorHAnsi" w:eastAsiaTheme="minorEastAsia" w:hAnsiTheme="minorHAnsi"/>
+                <w:noProof/>
+                <w:sz w:val="22"/>
+              </w:rPr>
+              <w:tab/>
+            </w:r>
+            <w:r>
+              <w:rPr>
+                <w:rStyle w:val="Hyperlink"/>
+                <w:noProof/>
+              </w:rPr>
+              <w:t>Identify design mechanisms</w:t>
+            </w:r>
+            <w:r>
+              <w:rPr>
+                <w:noProof/>
+                <w:webHidden/>
+              </w:rPr>
+              <w:tab/>
+            </w:r>
+            <w:r>
+              <w:rPr>
+                <w:noProof/>
+                <w:webHidden/>
+              </w:rPr>
+              <w:fldChar w:fldCharType="begin"/>
+            </w:r>
+            <w:r>
+              <w:rPr>
+                <w:noProof/>
+                <w:webHidden/>
+              </w:rPr>
+              <w:instrText xml:space="preserve"> PAGEREF _Toc23883483 \h </w:instrText>
+            </w:r>
+            <w:r>
+              <w:rPr>
+                <w:noProof/>
+                <w:webHidden/>
+              </w:rPr>
+            </w:r>
+            <w:r>
+              <w:rPr>
+                <w:noProof/>
+                <w:webHidden/>
+              </w:rPr>
+              <w:fldChar w:fldCharType="separate"/>
+            </w:r>
+            <w:r>
+              <w:rPr>
+                <w:noProof/>
+                <w:webHidden/>
+              </w:rPr>
+              <w:t>43</w:t>
+            </w:r>
+            <w:r>
+              <w:rPr>
+                <w:noProof/>
+                <w:webHidden/>
+              </w:rPr>
+              <w:fldChar w:fldCharType="end"/>
+            </w:r>
+          </w:hyperlink>
+        </w:p>
+        <w:p>
+          <w:pPr>
+            <w:pStyle w:val="TOC2"/>
+            <w:tabs>
+              <w:tab w:val="left" w:pos="880"/>
+              <w:tab w:val="right" w:leader="dot" w:pos="9350"/>
+            </w:tabs>
+            <w:rPr>
+              <w:rFonts w:asciiTheme="minorHAnsi" w:eastAsiaTheme="minorEastAsia" w:hAnsiTheme="minorHAnsi"/>
+              <w:noProof/>
+              <w:sz w:val="22"/>
+            </w:rPr>
+          </w:pPr>
+          <w:hyperlink w:anchor="_Toc23883484" w:history="1">
+            <w:r>
+              <w:rPr>
+                <w:rStyle w:val="Hyperlink"/>
+                <w:noProof/>
+              </w:rPr>
+              <w:t>3.2</w:t>
+            </w:r>
+            <w:r>
+              <w:rPr>
+                <w:rFonts w:asciiTheme="minorHAnsi" w:eastAsiaTheme="minorEastAsia" w:hAnsiTheme="minorHAnsi"/>
+                <w:noProof/>
+                <w:sz w:val="22"/>
+              </w:rPr>
+              <w:tab/>
+            </w:r>
+            <w:r>
+              <w:rPr>
+                <w:rStyle w:val="Hyperlink"/>
+                <w:noProof/>
+              </w:rPr>
+              <w:t>Describe the run-time architecture</w:t>
+            </w:r>
+            <w:r>
+              <w:rPr>
+                <w:noProof/>
+                <w:webHidden/>
+              </w:rPr>
+              <w:tab/>
+            </w:r>
+            <w:r>
+              <w:rPr>
+                <w:noProof/>
+                <w:webHidden/>
+              </w:rPr>
+              <w:fldChar w:fldCharType="begin"/>
+            </w:r>
+            <w:r>
+              <w:rPr>
+                <w:noProof/>
+                <w:webHidden/>
+              </w:rPr>
+              <w:instrText xml:space="preserve"> PAGEREF _Toc23883484 \h </w:instrText>
+            </w:r>
+            <w:r>
+              <w:rPr>
+                <w:noProof/>
+                <w:webHidden/>
+              </w:rPr>
+            </w:r>
+            <w:r>
+              <w:rPr>
+                <w:noProof/>
+                <w:webHidden/>
+              </w:rPr>
+              <w:fldChar w:fldCharType="separate"/>
+            </w:r>
+            <w:r>
+              <w:rPr>
+                <w:noProof/>
+                <w:webHidden/>
+              </w:rPr>
+              <w:t>43</w:t>
+            </w:r>
+            <w:r>
+              <w:rPr>
+                <w:noProof/>
+                <w:webHidden/>
+              </w:rPr>
+              <w:fldChar w:fldCharType="end"/>
+            </w:r>
+          </w:hyperlink>
+        </w:p>
+        <w:p>
+          <w:pPr>
+            <w:pStyle w:val="TOC2"/>
+            <w:tabs>
+              <w:tab w:val="left" w:pos="880"/>
+              <w:tab w:val="right" w:leader="dot" w:pos="9350"/>
+            </w:tabs>
+            <w:rPr>
+              <w:rFonts w:asciiTheme="minorHAnsi" w:eastAsiaTheme="minorEastAsia" w:hAnsiTheme="minorHAnsi"/>
+              <w:noProof/>
+              <w:sz w:val="22"/>
+            </w:rPr>
+          </w:pPr>
+          <w:hyperlink w:anchor="_Toc23883485" w:history="1">
+            <w:r>
+              <w:rPr>
+                <w:rStyle w:val="Hyperlink"/>
+                <w:noProof/>
+              </w:rPr>
+              <w:t>3.3</w:t>
+            </w:r>
+            <w:r>
+              <w:rPr>
+                <w:rFonts w:asciiTheme="minorHAnsi" w:eastAsiaTheme="minorEastAsia" w:hAnsiTheme="minorHAnsi"/>
+                <w:noProof/>
+                <w:sz w:val="22"/>
+              </w:rPr>
+              <w:tab/>
+            </w:r>
+            <w:r>
+              <w:rPr>
+                <w:rStyle w:val="Hyperlink"/>
+                <w:noProof/>
+              </w:rPr>
+              <w:t>Describe distribution</w:t>
+            </w:r>
+            <w:r>
+              <w:rPr>
+                <w:noProof/>
+                <w:webHidden/>
+              </w:rPr>
+              <w:tab/>
+            </w:r>
+            <w:r>
+              <w:rPr>
+                <w:noProof/>
+                <w:webHidden/>
+              </w:rPr>
+              <w:fldChar w:fldCharType="begin"/>
+            </w:r>
+            <w:r>
+              <w:rPr>
+                <w:noProof/>
+                <w:webHidden/>
+              </w:rPr>
+              <w:instrText xml:space="preserve"> PAGEREF _Toc23883485 \h </w:instrText>
+            </w:r>
+            <w:r>
+              <w:rPr>
+                <w:noProof/>
+                <w:webHidden/>
+              </w:rPr>
+            </w:r>
+            <w:r>
+              <w:rPr>
+                <w:noProof/>
+                <w:webHidden/>
+              </w:rPr>
+              <w:fldChar w:fldCharType="separate"/>
+            </w:r>
+            <w:r>
+              <w:rPr>
+                <w:noProof/>
+                <w:webHidden/>
+              </w:rPr>
+              <w:t>44</w:t>
+            </w:r>
+            <w:r>
+              <w:rPr>
+                <w:noProof/>
+                <w:webHidden/>
+              </w:rPr>
+              <w:fldChar w:fldCharType="end"/>
+            </w:r>
+          </w:hyperlink>
+        </w:p>
+        <w:p>
+          <w:pPr>
+            <w:pStyle w:val="TOC2"/>
+            <w:tabs>
+              <w:tab w:val="left" w:pos="880"/>
+              <w:tab w:val="right" w:leader="dot" w:pos="9350"/>
+            </w:tabs>
+            <w:rPr>
+              <w:rFonts w:asciiTheme="minorHAnsi" w:eastAsiaTheme="minorEastAsia" w:hAnsiTheme="minorHAnsi"/>
+              <w:noProof/>
+              <w:sz w:val="22"/>
+            </w:rPr>
+          </w:pPr>
+          <w:hyperlink w:anchor="_Toc23883486" w:history="1">
+            <w:r>
+              <w:rPr>
+                <w:rStyle w:val="Hyperlink"/>
+                <w:noProof/>
+              </w:rPr>
+              <w:t>3.4</w:t>
+            </w:r>
+            <w:r>
+              <w:rPr>
+                <w:rFonts w:asciiTheme="minorHAnsi" w:eastAsiaTheme="minorEastAsia" w:hAnsiTheme="minorHAnsi"/>
+                <w:noProof/>
+                <w:sz w:val="22"/>
+              </w:rPr>
+              <w:tab/>
+            </w:r>
+            <w:r>
+              <w:rPr>
+                <w:rStyle w:val="Hyperlink"/>
+                <w:noProof/>
+              </w:rPr>
+              <w:t>Use-case design</w:t>
+            </w:r>
+            <w:r>
+              <w:rPr>
+                <w:noProof/>
+                <w:webHidden/>
+              </w:rPr>
+              <w:tab/>
+            </w:r>
+            <w:r>
+              <w:rPr>
+                <w:noProof/>
+                <w:webHidden/>
+              </w:rPr>
+              <w:fldChar w:fldCharType="begin"/>
+            </w:r>
+            <w:r>
+              <w:rPr>
+                <w:noProof/>
+                <w:webHidden/>
+              </w:rPr>
+              <w:instrText xml:space="preserve"> PAGEREF _Toc23883486 \h </w:instrText>
+            </w:r>
+            <w:r>
+              <w:rPr>
+                <w:noProof/>
+                <w:webHidden/>
+              </w:rPr>
+            </w:r>
+            <w:r>
+              <w:rPr>
+                <w:noProof/>
+                <w:webHidden/>
+              </w:rPr>
+              <w:fldChar w:fldCharType="separate"/>
+            </w:r>
+            <w:r>
+              <w:rPr>
+                <w:noProof/>
+                <w:webHidden/>
+              </w:rPr>
+              <w:t>45</w:t>
+            </w:r>
+            <w:r>
+              <w:rPr>
+                <w:noProof/>
+                <w:webHidden/>
+              </w:rPr>
+              <w:fldChar w:fldCharType="end"/>
+            </w:r>
+          </w:hyperlink>
+        </w:p>
+        <w:p>
+          <w:pPr>
+            <w:pStyle w:val="TOC3"/>
+            <w:tabs>
+              <w:tab w:val="left" w:pos="1540"/>
+              <w:tab w:val="right" w:leader="dot" w:pos="9350"/>
+            </w:tabs>
+            <w:rPr>
+              <w:rFonts w:asciiTheme="minorHAnsi" w:eastAsiaTheme="minorEastAsia" w:hAnsiTheme="minorHAnsi"/>
+              <w:noProof/>
+              <w:sz w:val="22"/>
+            </w:rPr>
+          </w:pPr>
+          <w:hyperlink w:anchor="_Toc23883487" w:history="1">
+            <w:r>
+              <w:rPr>
+                <w:rStyle w:val="Hyperlink"/>
+                <w:noProof/>
+              </w:rPr>
+              <w:t>3.4.1</w:t>
+            </w:r>
+            <w:r>
+              <w:rPr>
+                <w:rFonts w:asciiTheme="minorHAnsi" w:eastAsiaTheme="minorEastAsia" w:hAnsiTheme="minorHAnsi"/>
+                <w:noProof/>
+                <w:sz w:val="22"/>
+              </w:rPr>
+              <w:tab/>
+            </w:r>
+            <w:r>
+              <w:rPr>
+                <w:rStyle w:val="Hyperlink"/>
+                <w:noProof/>
+              </w:rPr>
+              <w:t>Design sequence diagrams</w:t>
+            </w:r>
+            <w:r>
+              <w:rPr>
+                <w:noProof/>
+                <w:webHidden/>
+              </w:rPr>
+              <w:tab/>
+            </w:r>
+            <w:r>
+              <w:rPr>
+                <w:noProof/>
+                <w:webHidden/>
+              </w:rPr>
+              <w:fldChar w:fldCharType="begin"/>
+            </w:r>
+            <w:r>
+              <w:rPr>
+                <w:noProof/>
+                <w:webHidden/>
+              </w:rPr>
+              <w:instrText xml:space="preserve"> PAGEREF _Toc23883487 \h </w:instrText>
+            </w:r>
+            <w:r>
+              <w:rPr>
+                <w:noProof/>
+                <w:webHidden/>
+              </w:rPr>
+            </w:r>
+            <w:r>
+              <w:rPr>
+                <w:noProof/>
+                <w:webHidden/>
+              </w:rPr>
+              <w:fldChar w:fldCharType="separate"/>
+            </w:r>
+            <w:r>
+              <w:rPr>
+                <w:noProof/>
+                <w:webHidden/>
+              </w:rPr>
+              <w:t>45</w:t>
+            </w:r>
+            <w:r>
+              <w:rPr>
+                <w:noProof/>
+                <w:webHidden/>
+              </w:rPr>
+              <w:fldChar w:fldCharType="end"/>
+            </w:r>
+          </w:hyperlink>
+        </w:p>
+        <w:p>
+          <w:pPr>
+            <w:pStyle w:val="TOC3"/>
+            <w:tabs>
+              <w:tab w:val="left" w:pos="1540"/>
+              <w:tab w:val="right" w:leader="dot" w:pos="9350"/>
+            </w:tabs>
+            <w:rPr>
+              <w:rFonts w:asciiTheme="minorHAnsi" w:eastAsiaTheme="minorEastAsia" w:hAnsiTheme="minorHAnsi"/>
+              <w:noProof/>
+              <w:sz w:val="22"/>
+            </w:rPr>
+          </w:pPr>
+          <w:hyperlink w:anchor="_Toc23883488" w:history="1">
+            <w:r>
+              <w:rPr>
+                <w:rStyle w:val="Hyperlink"/>
+                <w:noProof/>
+              </w:rPr>
+              <w:t>3.4.2</w:t>
+            </w:r>
+            <w:r>
+              <w:rPr>
+                <w:rFonts w:asciiTheme="minorHAnsi" w:eastAsiaTheme="minorEastAsia" w:hAnsiTheme="minorHAnsi"/>
+                <w:noProof/>
+                <w:sz w:val="22"/>
+              </w:rPr>
+              <w:tab/>
+            </w:r>
+            <w:r>
+              <w:rPr>
+                <w:rStyle w:val="Hyperlink"/>
+                <w:noProof/>
+              </w:rPr>
+              <w:t>Design views of participating classes</w:t>
+            </w:r>
+            <w:r>
+              <w:rPr>
+                <w:noProof/>
+                <w:webHidden/>
+              </w:rPr>
+              <w:tab/>
+            </w:r>
+            <w:r>
+              <w:rPr>
+                <w:noProof/>
+                <w:webHidden/>
+              </w:rPr>
+              <w:fldChar w:fldCharType="begin"/>
+            </w:r>
+            <w:r>
+              <w:rPr>
+                <w:noProof/>
+                <w:webHidden/>
+              </w:rPr>
+              <w:instrText xml:space="preserve"> PAGEREF _Toc23883488 \h </w:instrText>
+            </w:r>
+            <w:r>
+              <w:rPr>
+                <w:noProof/>
+                <w:webHidden/>
+              </w:rPr>
+            </w:r>
+            <w:r>
+              <w:rPr>
+                <w:noProof/>
+                <w:webHidden/>
+              </w:rPr>
+              <w:fldChar w:fldCharType="separate"/>
+            </w:r>
+            <w:r>
+              <w:rPr>
+                <w:noProof/>
+                <w:webHidden/>
+              </w:rPr>
+              <w:t>54</w:t>
+            </w:r>
+            <w:r>
+              <w:rPr>
+                <w:noProof/>
+                <w:webHidden/>
+              </w:rPr>
+              <w:fldChar w:fldCharType="end"/>
+            </w:r>
+          </w:hyperlink>
+        </w:p>
+        <w:p>
+          <w:pPr>
+            <w:pStyle w:val="TOC2"/>
+            <w:tabs>
+              <w:tab w:val="left" w:pos="880"/>
+              <w:tab w:val="right" w:leader="dot" w:pos="9350"/>
+            </w:tabs>
+            <w:rPr>
+              <w:rFonts w:asciiTheme="minorHAnsi" w:eastAsiaTheme="minorEastAsia" w:hAnsiTheme="minorHAnsi"/>
+              <w:noProof/>
+              <w:sz w:val="22"/>
+            </w:rPr>
+          </w:pPr>
+          <w:hyperlink w:anchor="_Toc23883489" w:history="1">
+            <w:r>
+              <w:rPr>
+                <w:rStyle w:val="Hyperlink"/>
+                <w:noProof/>
+              </w:rPr>
+              <w:t>3.5</w:t>
+            </w:r>
+            <w:r>
+              <w:rPr>
+                <w:rFonts w:asciiTheme="minorHAnsi" w:eastAsiaTheme="minorEastAsia" w:hAnsiTheme="minorHAnsi"/>
+                <w:noProof/>
+                <w:sz w:val="22"/>
+              </w:rPr>
+              <w:tab/>
+            </w:r>
+            <w:r>
+              <w:rPr>
+                <w:rStyle w:val="Hyperlink"/>
+                <w:noProof/>
+              </w:rPr>
+              <w:t>Subsystem design</w:t>
+            </w:r>
+            <w:r>
+              <w:rPr>
+                <w:noProof/>
+                <w:webHidden/>
+              </w:rPr>
+              <w:tab/>
+            </w:r>
+            <w:r>
+              <w:rPr>
+                <w:noProof/>
+                <w:webHidden/>
+              </w:rPr>
+              <w:fldChar w:fldCharType="begin"/>
+            </w:r>
+            <w:r>
+              <w:rPr>
+                <w:noProof/>
+                <w:webHidden/>
+              </w:rPr>
+              <w:instrText xml:space="preserve"> PAGEREF _Toc23883489 \h </w:instrText>
+            </w:r>
+            <w:r>
+              <w:rPr>
+                <w:noProof/>
+                <w:webHidden/>
+              </w:rPr>
+            </w:r>
+            <w:r>
+              <w:rPr>
+                <w:noProof/>
+                <w:webHidden/>
+              </w:rPr>
+              <w:fldChar w:fldCharType="separate"/>
+            </w:r>
+            <w:r>
+              <w:rPr>
+                <w:noProof/>
+                <w:webHidden/>
+              </w:rPr>
+              <w:t>54</w:t>
+            </w:r>
+            <w:r>
+              <w:rPr>
+                <w:noProof/>
+                <w:webHidden/>
+              </w:rPr>
+              <w:fldChar w:fldCharType="end"/>
+            </w:r>
+          </w:hyperlink>
+        </w:p>
+        <w:p>
+          <w:pPr>
+            <w:pStyle w:val="TOC2"/>
+            <w:tabs>
+              <w:tab w:val="left" w:pos="880"/>
+              <w:tab w:val="right" w:leader="dot" w:pos="9350"/>
+            </w:tabs>
+            <w:rPr>
+              <w:rFonts w:asciiTheme="minorHAnsi" w:eastAsiaTheme="minorEastAsia" w:hAnsiTheme="minorHAnsi"/>
+              <w:noProof/>
+              <w:sz w:val="22"/>
+            </w:rPr>
+          </w:pPr>
+          <w:hyperlink w:anchor="_Toc23883490" w:history="1">
+            <w:r>
+              <w:rPr>
+                <w:rStyle w:val="Hyperlink"/>
+                <w:noProof/>
+              </w:rPr>
+              <w:t>3.6</w:t>
+            </w:r>
+            <w:r>
+              <w:rPr>
+                <w:rFonts w:asciiTheme="minorHAnsi" w:eastAsiaTheme="minorEastAsia" w:hAnsiTheme="minorHAnsi"/>
+                <w:noProof/>
+                <w:sz w:val="22"/>
+              </w:rPr>
+              <w:tab/>
+            </w:r>
+            <w:r>
+              <w:rPr>
+                <w:rStyle w:val="Hyperlink"/>
+                <w:noProof/>
+              </w:rPr>
+              <w:t>Class design</w:t>
+            </w:r>
+            <w:r>
+              <w:rPr>
+                <w:noProof/>
+                <w:webHidden/>
+              </w:rPr>
+              <w:tab/>
+            </w:r>
+            <w:r>
+              <w:rPr>
+                <w:noProof/>
+                <w:webHidden/>
+              </w:rPr>
+              <w:fldChar w:fldCharType="begin"/>
+            </w:r>
+            <w:r>
+              <w:rPr>
+                <w:noProof/>
+                <w:webHidden/>
+              </w:rPr>
+              <w:instrText xml:space="preserve"> PAGEREF _Toc23883490 \h </w:instrText>
+            </w:r>
+            <w:r>
+              <w:rPr>
+                <w:noProof/>
+                <w:webHidden/>
+              </w:rPr>
+            </w:r>
+            <w:r>
+              <w:rPr>
+                <w:noProof/>
+                <w:webHidden/>
+              </w:rPr>
+              <w:fldChar w:fldCharType="separate"/>
+            </w:r>
+            <w:r>
+              <w:rPr>
+                <w:noProof/>
+                <w:webHidden/>
+              </w:rPr>
+              <w:t>54</w:t>
+            </w:r>
+            <w:r>
+              <w:rPr>
+                <w:noProof/>
+                <w:webHidden/>
+              </w:rPr>
+              <w:fldChar w:fldCharType="end"/>
+            </w:r>
+          </w:hyperlink>
+        </w:p>
+        <w:p>
+          <w:pPr>
+            <w:pStyle w:val="TOC2"/>
+            <w:tabs>
+              <w:tab w:val="left" w:pos="880"/>
+              <w:tab w:val="right" w:leader="dot" w:pos="9350"/>
+            </w:tabs>
+            <w:rPr>
+              <w:rFonts w:asciiTheme="minorHAnsi" w:eastAsiaTheme="minorEastAsia" w:hAnsiTheme="minorHAnsi"/>
+              <w:noProof/>
+              <w:sz w:val="22"/>
+            </w:rPr>
+          </w:pPr>
+          <w:hyperlink w:anchor="_Toc23883491" w:history="1">
+            <w:r>
+              <w:rPr>
+                <w:rStyle w:val="Hyperlink"/>
+                <w:noProof/>
+              </w:rPr>
+              <w:t>3.7</w:t>
+            </w:r>
+            <w:r>
+              <w:rPr>
+                <w:rFonts w:asciiTheme="minorHAnsi" w:eastAsiaTheme="minorEastAsia" w:hAnsiTheme="minorHAnsi"/>
+                <w:noProof/>
+                <w:sz w:val="22"/>
+              </w:rPr>
+              <w:tab/>
+            </w:r>
+            <w:r>
+              <w:rPr>
+                <w:rStyle w:val="Hyperlink"/>
+                <w:noProof/>
+              </w:rPr>
+              <w:t>Database design</w:t>
+            </w:r>
+            <w:r>
+              <w:rPr>
+                <w:noProof/>
+                <w:webHidden/>
+              </w:rPr>
+              <w:tab/>
+            </w:r>
+            <w:r>
+              <w:rPr>
+                <w:noProof/>
+                <w:webHidden/>
+              </w:rPr>
+              <w:fldChar w:fldCharType="begin"/>
+            </w:r>
+            <w:r>
+              <w:rPr>
+                <w:noProof/>
+                <w:webHidden/>
+              </w:rPr>
+              <w:instrText xml:space="preserve"> PAGEREF _Toc23883491 \h </w:instrText>
+            </w:r>
+            <w:r>
+              <w:rPr>
+                <w:noProof/>
+                <w:webHidden/>
+              </w:rPr>
+            </w:r>
+            <w:r>
+              <w:rPr>
+                <w:noProof/>
+                <w:webHidden/>
+              </w:rPr>
+              <w:fldChar w:fldCharType="separate"/>
+            </w:r>
+            <w:r>
+              <w:rPr>
+                <w:noProof/>
+                <w:webHidden/>
+              </w:rPr>
+              <w:t>60</w:t>
             </w:r>
             <w:r>
               <w:rPr>
@@ -2977,7 +3756,7 @@
           <w:numId w:val="5"/>
         </w:numPr>
       </w:pPr>
-      <w:bookmarkStart w:id="0" w:name="_Toc22818196"/>
+      <w:bookmarkStart w:id="0" w:name="_Toc23883454"/>
       <w:r>
         <w:lastRenderedPageBreak/>
         <w:t>Requirements</w:t>
@@ -2988,7 +3767,7 @@
       <w:pPr>
         <w:pStyle w:val="Heading2"/>
       </w:pPr>
-      <w:bookmarkStart w:id="1" w:name="_Toc22818197"/>
+      <w:bookmarkStart w:id="1" w:name="_Toc23883455"/>
       <w:r>
         <w:t>Problem statement</w:t>
       </w:r>
@@ -2998,7 +3777,7 @@
       <w:pPr>
         <w:pStyle w:val="Heading3"/>
       </w:pPr>
-      <w:bookmarkStart w:id="2" w:name="_Toc22818198"/>
+      <w:bookmarkStart w:id="2" w:name="_Toc23883456"/>
       <w:r>
         <w:t xml:space="preserve">Addressing </w:t>
       </w:r>
@@ -3101,7 +3880,7 @@
       <w:pPr>
         <w:pStyle w:val="Heading3"/>
       </w:pPr>
-      <w:bookmarkStart w:id="3" w:name="_Toc22818199"/>
+      <w:bookmarkStart w:id="3" w:name="_Toc23883457"/>
       <w:r>
         <w:t>Solution</w:t>
       </w:r>
@@ -3239,6 +4018,30 @@
       <w:r>
         <w:tab/>
         <w:t>The system’s end users are as follow:</w:t>
+      </w:r>
+    </w:p>
+    <w:p>
+      <w:pPr>
+        <w:pStyle w:val="ListParagraph"/>
+        <w:numPr>
+          <w:ilvl w:val="0"/>
+          <w:numId w:val="23"/>
+        </w:numPr>
+        <w:spacing w:line="256" w:lineRule="auto"/>
+        <w:jc w:val="both"/>
+      </w:pPr>
+      <w:r>
+        <w:t>Visitor</w:t>
+      </w:r>
+    </w:p>
+    <w:p>
+      <w:pPr>
+        <w:pStyle w:val="ListParagraph"/>
+        <w:jc w:val="both"/>
+      </w:pPr>
+      <w:r>
+        <w:lastRenderedPageBreak/>
+        <w:t>Visitors are people that don’t have an account on the system. They can register an account to become users.</w:t>
       </w:r>
     </w:p>
     <w:p>
@@ -3260,7 +4063,6 @@
         <w:jc w:val="both"/>
       </w:pPr>
       <w:r>
-        <w:lastRenderedPageBreak/>
         <w:t>Users are v</w:t>
       </w:r>
       <w:r>
@@ -3326,7 +4128,7 @@
       <w:pPr>
         <w:pStyle w:val="Heading2"/>
       </w:pPr>
-      <w:bookmarkStart w:id="4" w:name="_Toc22818200"/>
+      <w:bookmarkStart w:id="4" w:name="_Toc23883458"/>
       <w:r>
         <w:t>Glossary</w:t>
       </w:r>
@@ -3431,7 +4233,7 @@
         <w:t>They are</w:t>
       </w:r>
       <w:r>
-        <w:t xml:space="preserve"> responsible for uploading movies, adding or editing movies’ information and delete the movies from the system when the contracts are expired.</w:t>
+        <w:t xml:space="preserve"> responsible for uploading movies, adding or editing movies’ information and delete the movies from the system.</w:t>
       </w:r>
     </w:p>
     <w:p>
@@ -3483,6 +4285,7 @@
         <w:jc w:val="both"/>
       </w:pPr>
       <w:r>
+        <w:lastRenderedPageBreak/>
         <w:tab/>
         <w:t>An amount of money that users pay regularly to be able to watch movies on Netflix.com website.</w:t>
       </w:r>
@@ -3500,7 +4303,6 @@
           <w:b/>
           <w:bCs/>
         </w:rPr>
-        <w:lastRenderedPageBreak/>
         <w:t>User</w:t>
       </w:r>
     </w:p>
@@ -3540,7 +4342,7 @@
       <w:pPr>
         <w:pStyle w:val="Heading2"/>
       </w:pPr>
-      <w:bookmarkStart w:id="5" w:name="_Toc22818201"/>
+      <w:bookmarkStart w:id="5" w:name="_Toc23883459"/>
       <w:r>
         <w:t>Supplementary specifications</w:t>
       </w:r>
@@ -3676,6 +4478,7 @@
         <w:jc w:val="both"/>
       </w:pPr>
       <w:r>
+        <w:lastRenderedPageBreak/>
         <w:tab/>
         <w:t>The user interface has to be friendly and intuitive.</w:t>
       </w:r>
@@ -3701,7 +4504,6 @@
         <w:jc w:val="both"/>
       </w:pPr>
       <w:r>
-        <w:lastRenderedPageBreak/>
         <w:tab/>
         <w:t>The system must be available 24 hours a day, 7 days a week. The system must also have less than</w:t>
       </w:r>
@@ -3734,7 +4536,19 @@
         <w:t xml:space="preserve">The </w:t>
       </w:r>
       <w:r>
-        <w:t>system shall handle up to 10 terabits per second of simultaneous peak traffic.</w:t>
+        <w:t>system shall handle up to 1</w:t>
+      </w:r>
+      <w:r>
+        <w:t xml:space="preserve"> p</w:t>
+      </w:r>
+      <w:r>
+        <w:t>e</w:t>
+      </w:r>
+      <w:r>
+        <w:t>t</w:t>
+      </w:r>
+      <w:r>
+        <w:t>abits per second of simultaneous peak traffic.</w:t>
       </w:r>
     </w:p>
     <w:p>
@@ -3752,7 +4566,13 @@
       </w:pPr>
       <w:r>
         <w:tab/>
-        <w:t>The system must be able to complete at least 95% of all transactions within 15 seconds.</w:t>
+        <w:t>The system must be able to complete at least 9</w:t>
+      </w:r>
+      <w:r>
+        <w:t>0</w:t>
+      </w:r>
+      <w:r>
+        <w:t>% of all transactions within 15 seconds.</w:t>
       </w:r>
     </w:p>
     <w:p>
@@ -3863,7 +4683,7 @@
       <w:pPr>
         <w:pStyle w:val="Heading2"/>
       </w:pPr>
-      <w:bookmarkStart w:id="6" w:name="_Toc22818202"/>
+      <w:bookmarkStart w:id="6" w:name="_Toc23883460"/>
       <w:r>
         <w:lastRenderedPageBreak/>
         <w:t>Use-case models</w:t>
@@ -4021,7 +4841,7 @@
       <w:pPr>
         <w:pStyle w:val="Heading3"/>
       </w:pPr>
-      <w:bookmarkStart w:id="7" w:name="_Toc22818203"/>
+      <w:bookmarkStart w:id="7" w:name="_Toc23883461"/>
       <w:r>
         <w:lastRenderedPageBreak/>
         <w:t>Create account</w:t>
@@ -4454,7 +5274,7 @@
       <w:pPr>
         <w:pStyle w:val="Heading3"/>
       </w:pPr>
-      <w:bookmarkStart w:id="8" w:name="_Toc22818204"/>
+      <w:bookmarkStart w:id="8" w:name="_Toc23883462"/>
       <w:r>
         <w:t>Log in</w:t>
       </w:r>
@@ -4893,7 +5713,7 @@
       <w:pPr>
         <w:pStyle w:val="Heading3"/>
       </w:pPr>
-      <w:bookmarkStart w:id="9" w:name="_Toc22818205"/>
+      <w:bookmarkStart w:id="9" w:name="_Toc23883463"/>
       <w:r>
         <w:t>Upload movie</w:t>
       </w:r>
@@ -5291,7 +6111,7 @@
       <w:pPr>
         <w:pStyle w:val="Heading3"/>
       </w:pPr>
-      <w:bookmarkStart w:id="10" w:name="_Toc22818206"/>
+      <w:bookmarkStart w:id="10" w:name="_Toc23883464"/>
       <w:r>
         <w:t>Delete movie</w:t>
       </w:r>
@@ -5655,7 +6475,7 @@
       <w:pPr>
         <w:pStyle w:val="Heading3"/>
       </w:pPr>
-      <w:bookmarkStart w:id="11" w:name="_Toc22818207"/>
+      <w:bookmarkStart w:id="11" w:name="_Toc23883465"/>
       <w:r>
         <w:t>Edit movie’s information</w:t>
       </w:r>
@@ -6038,7 +6858,7 @@
       <w:pPr>
         <w:pStyle w:val="Heading3"/>
       </w:pPr>
-      <w:bookmarkStart w:id="12" w:name="_Toc22818208"/>
+      <w:bookmarkStart w:id="12" w:name="_Toc23883466"/>
       <w:r>
         <w:t>Watch movies</w:t>
       </w:r>
@@ -6090,22 +6910,6 @@
       </w:pPr>
       <w:r>
         <w:t>This use case starts when the user requests to watch a movie on the system.</w:t>
-      </w:r>
-    </w:p>
-    <w:p>
-      <w:pPr>
-        <w:jc w:val="both"/>
-        <w:rPr>
-          <w:i/>
-          <w:iCs/>
-        </w:rPr>
-      </w:pPr>
-      <w:r>
-        <w:rPr>
-          <w:i/>
-          <w:iCs/>
-        </w:rPr>
-        <w:t>Basic Flow</w:t>
       </w:r>
     </w:p>
     <w:p>
@@ -6140,13 +6944,87 @@
         <w:jc w:val="both"/>
       </w:pPr>
       <w:r>
-        <w:t xml:space="preserve">The system displays all information </w:t>
-      </w:r>
-      <w:r>
-        <w:t>about that movie</w:t>
-      </w:r>
-      <w:r>
-        <w:t>, a “Play” and a “My list” button</w:t>
+        <w:t>The system starts streaming the movie to the user.</w:t>
+      </w:r>
+    </w:p>
+    <w:p>
+      <w:pPr>
+        <w:jc w:val="both"/>
+      </w:pPr>
+      <w:r>
+        <w:rPr>
+          <w:b/>
+          <w:bCs/>
+        </w:rPr>
+        <w:t>Special requirements</w:t>
+      </w:r>
+    </w:p>
+    <w:p>
+      <w:pPr>
+        <w:jc w:val="both"/>
+      </w:pPr>
+      <w:r>
+        <w:t>None.</w:t>
+      </w:r>
+    </w:p>
+    <w:p>
+      <w:pPr>
+        <w:jc w:val="both"/>
+        <w:rPr>
+          <w:b/>
+          <w:bCs/>
+        </w:rPr>
+      </w:pPr>
+      <w:r>
+        <w:rPr>
+          <w:b/>
+          <w:bCs/>
+        </w:rPr>
+        <w:t>Pre-Conditions</w:t>
+      </w:r>
+    </w:p>
+    <w:p>
+      <w:pPr>
+        <w:jc w:val="both"/>
+      </w:pPr>
+      <w:r>
+        <w:t xml:space="preserve">The </w:t>
+      </w:r>
+      <w:r>
+        <w:t xml:space="preserve">user </w:t>
+      </w:r>
+      <w:r>
+        <w:t>must be logged to the system</w:t>
+      </w:r>
+      <w:r>
+        <w:t xml:space="preserve"> and the account must have an active subscription.</w:t>
+      </w:r>
+    </w:p>
+    <w:p>
+      <w:pPr>
+        <w:jc w:val="both"/>
+        <w:rPr>
+          <w:b/>
+          <w:bCs/>
+        </w:rPr>
+      </w:pPr>
+      <w:r>
+        <w:rPr>
+          <w:b/>
+          <w:bCs/>
+        </w:rPr>
+        <w:t>Post-Conditions</w:t>
+      </w:r>
+    </w:p>
+    <w:p>
+      <w:pPr>
+        <w:jc w:val="both"/>
+      </w:pPr>
+      <w:r>
+        <w:t xml:space="preserve">If the operation is successful, </w:t>
+      </w:r>
+      <w:r>
+        <w:t>the movie is streamed to user’s display</w:t>
       </w:r>
       <w:r>
         <w:t>.</w:t>
@@ -6154,239 +7032,97 @@
     </w:p>
     <w:p>
       <w:pPr>
-        <w:pStyle w:val="ListParagraph"/>
-        <w:numPr>
-          <w:ilvl w:val="0"/>
-          <w:numId w:val="13"/>
-        </w:numPr>
-        <w:jc w:val="both"/>
-      </w:pPr>
-      <w:r>
-        <w:t xml:space="preserve">User press </w:t>
-      </w:r>
-      <w:r>
-        <w:t>“</w:t>
-      </w:r>
-      <w:r>
-        <w:t>Play</w:t>
-      </w:r>
-      <w:r>
-        <w:t>” button.</w:t>
-      </w:r>
-    </w:p>
-    <w:p>
-      <w:pPr>
-        <w:pStyle w:val="ListParagraph"/>
-        <w:numPr>
-          <w:ilvl w:val="0"/>
-          <w:numId w:val="13"/>
-        </w:numPr>
-        <w:jc w:val="both"/>
-      </w:pPr>
-      <w:r>
-        <w:t>The system starts streaming the movie to the user.</w:t>
-      </w:r>
-    </w:p>
-    <w:p>
-      <w:pPr>
-        <w:jc w:val="both"/>
+        <w:jc w:val="both"/>
+        <w:rPr>
+          <w:b/>
+          <w:bCs/>
+        </w:rPr>
+      </w:pPr>
+      <w:r>
+        <w:rPr>
+          <w:b/>
+          <w:bCs/>
+        </w:rPr>
+        <w:t>Extension Points</w:t>
+      </w:r>
+    </w:p>
+    <w:p>
+      <w:r>
+        <w:t>None.</w:t>
+      </w:r>
+    </w:p>
+    <w:p>
+      <w:pPr>
+        <w:pStyle w:val="Heading3"/>
+      </w:pPr>
+      <w:bookmarkStart w:id="13" w:name="_Toc23883467"/>
+      <w:r>
+        <w:t>Update account’s information</w:t>
+      </w:r>
+      <w:bookmarkEnd w:id="13"/>
+    </w:p>
+    <w:p>
+      <w:pPr>
+        <w:jc w:val="both"/>
+        <w:rPr>
+          <w:b/>
+          <w:bCs/>
+        </w:rPr>
+      </w:pPr>
+      <w:r>
+        <w:rPr>
+          <w:b/>
+          <w:bCs/>
+        </w:rPr>
+        <w:t>Brief Description</w:t>
+      </w:r>
+    </w:p>
+    <w:p>
+      <w:pPr>
+        <w:jc w:val="both"/>
+      </w:pPr>
+      <w:r>
+        <w:t>This use case describes how a user updates his/her account’s information on the Netflix.com website.</w:t>
+      </w:r>
+    </w:p>
+    <w:p>
+      <w:pPr>
+        <w:jc w:val="both"/>
+        <w:rPr>
+          <w:b/>
+          <w:bCs/>
+        </w:rPr>
+      </w:pPr>
+      <w:r>
+        <w:rPr>
+          <w:b/>
+          <w:bCs/>
+        </w:rPr>
+        <w:t>Flow of Events</w:t>
+      </w:r>
+    </w:p>
+    <w:p>
+      <w:pPr>
+        <w:jc w:val="both"/>
+        <w:rPr>
+          <w:b/>
+          <w:bCs/>
+        </w:rPr>
+      </w:pPr>
+      <w:r>
         <w:rPr>
           <w:i/>
           <w:iCs/>
         </w:rPr>
-      </w:pPr>
-      <w:r>
-        <w:rPr>
-          <w:i/>
-          <w:iCs/>
-        </w:rPr>
-        <w:t>Alternative Flow</w:t>
-      </w:r>
-    </w:p>
-    <w:p>
-      <w:pPr>
-        <w:jc w:val="both"/>
-      </w:pPr>
-      <w:r>
-        <w:t>If user decides not to press “Play”, the use case is ended.</w:t>
-      </w:r>
-    </w:p>
-    <w:p>
-      <w:pPr>
-        <w:jc w:val="both"/>
-      </w:pPr>
-      <w:r>
-        <w:rPr>
-          <w:b/>
-          <w:bCs/>
-        </w:rPr>
-        <w:t>Special requirements</w:t>
-      </w:r>
-    </w:p>
-    <w:p>
-      <w:pPr>
-        <w:jc w:val="both"/>
-      </w:pPr>
-      <w:r>
-        <w:t>None.</w:t>
-      </w:r>
-    </w:p>
-    <w:p>
-      <w:pPr>
-        <w:jc w:val="both"/>
-        <w:rPr>
-          <w:b/>
-          <w:bCs/>
-        </w:rPr>
-      </w:pPr>
-      <w:r>
-        <w:rPr>
-          <w:b/>
-          <w:bCs/>
-        </w:rPr>
-        <w:t>Pre-Conditions</w:t>
-      </w:r>
-    </w:p>
-    <w:p>
-      <w:pPr>
-        <w:jc w:val="both"/>
-      </w:pPr>
-      <w:r>
-        <w:t xml:space="preserve">The </w:t>
-      </w:r>
-      <w:r>
-        <w:t xml:space="preserve">user </w:t>
-      </w:r>
-      <w:r>
-        <w:t>must be logged to the system</w:t>
-      </w:r>
-      <w:r>
-        <w:t xml:space="preserve"> and the account must have an active subscription.</w:t>
-      </w:r>
-    </w:p>
-    <w:p>
-      <w:pPr>
-        <w:jc w:val="both"/>
-        <w:rPr>
-          <w:b/>
-          <w:bCs/>
-        </w:rPr>
-      </w:pPr>
-      <w:r>
-        <w:rPr>
-          <w:b/>
-          <w:bCs/>
-        </w:rPr>
-        <w:t>Post-Conditions</w:t>
-      </w:r>
-    </w:p>
-    <w:p>
-      <w:pPr>
-        <w:jc w:val="both"/>
-      </w:pPr>
-      <w:r>
-        <w:t xml:space="preserve">If the operation is successful, </w:t>
-      </w:r>
-      <w:r>
-        <w:t>the movie is streamed to user’s display</w:t>
-      </w:r>
-      <w:r>
-        <w:t>.</w:t>
-      </w:r>
-    </w:p>
-    <w:p>
-      <w:pPr>
-        <w:jc w:val="both"/>
-        <w:rPr>
-          <w:b/>
-          <w:bCs/>
-        </w:rPr>
-      </w:pPr>
-      <w:r>
-        <w:rPr>
-          <w:b/>
-          <w:bCs/>
-        </w:rPr>
-        <w:t>Extension Points</w:t>
-      </w:r>
-    </w:p>
-    <w:p>
-      <w:r>
-        <w:t>None.</w:t>
-      </w:r>
-    </w:p>
-    <w:p>
-      <w:pPr>
-        <w:pStyle w:val="Heading3"/>
-      </w:pPr>
-      <w:bookmarkStart w:id="13" w:name="_Toc22818209"/>
+        <w:t>Basic Flow</w:t>
+      </w:r>
+    </w:p>
+    <w:p>
+      <w:pPr>
+        <w:jc w:val="both"/>
+      </w:pPr>
       <w:r>
         <w:lastRenderedPageBreak/>
-        <w:t>Update account’s information</w:t>
-      </w:r>
-      <w:bookmarkEnd w:id="13"/>
-    </w:p>
-    <w:p>
-      <w:pPr>
-        <w:jc w:val="both"/>
-        <w:rPr>
-          <w:b/>
-          <w:bCs/>
-        </w:rPr>
-      </w:pPr>
-      <w:r>
-        <w:rPr>
-          <w:b/>
-          <w:bCs/>
-        </w:rPr>
-        <w:t>Brief Description</w:t>
-      </w:r>
-    </w:p>
-    <w:p>
-      <w:pPr>
-        <w:jc w:val="both"/>
-      </w:pPr>
-      <w:r>
-        <w:t>This use case describes how a user updates his/her account’s information on the Netflix.com website.</w:t>
-      </w:r>
-    </w:p>
-    <w:p>
-      <w:pPr>
-        <w:jc w:val="both"/>
-        <w:rPr>
-          <w:b/>
-          <w:bCs/>
-        </w:rPr>
-      </w:pPr>
-      <w:r>
-        <w:rPr>
-          <w:b/>
-          <w:bCs/>
-        </w:rPr>
-        <w:t>Flow of Events</w:t>
-      </w:r>
-    </w:p>
-    <w:p>
-      <w:pPr>
-        <w:jc w:val="both"/>
-        <w:rPr>
-          <w:b/>
-          <w:bCs/>
-        </w:rPr>
-      </w:pPr>
-      <w:r>
-        <w:rPr>
-          <w:i/>
-          <w:iCs/>
-        </w:rPr>
-        <w:t>Basic Flow</w:t>
-      </w:r>
-    </w:p>
-    <w:p>
-      <w:pPr>
-        <w:jc w:val="both"/>
-      </w:pPr>
-      <w:r>
         <w:t>This use case starts when the user requests to edit account information on the system.</w:t>
       </w:r>
     </w:p>
@@ -6645,7 +7381,7 @@
       <w:pPr>
         <w:pStyle w:val="Heading3"/>
       </w:pPr>
-      <w:bookmarkStart w:id="14" w:name="_Toc22818210"/>
+      <w:bookmarkStart w:id="14" w:name="_Toc23883468"/>
       <w:r>
         <w:t>Buy</w:t>
       </w:r>
@@ -6700,7 +7436,6 @@
           <w:b/>
           <w:bCs/>
         </w:rPr>
-        <w:lastRenderedPageBreak/>
         <w:t>Flow of Events</w:t>
       </w:r>
     </w:p>
@@ -6790,6 +7525,7 @@
         </w:rPr>
       </w:pPr>
       <w:r>
+        <w:lastRenderedPageBreak/>
         <w:t xml:space="preserve">User </w:t>
       </w:r>
       <w:r>
@@ -7029,7 +7765,7 @@
       <w:pPr>
         <w:pStyle w:val="Heading3"/>
       </w:pPr>
-      <w:bookmarkStart w:id="15" w:name="_Toc22818211"/>
+      <w:bookmarkStart w:id="15" w:name="_Toc23883469"/>
       <w:r>
         <w:t>Cancel subscription</w:t>
       </w:r>
@@ -7072,7 +7808,6 @@
           <w:b/>
           <w:bCs/>
         </w:rPr>
-        <w:lastRenderedPageBreak/>
         <w:t>Flow of Events</w:t>
       </w:r>
     </w:p>
@@ -7123,6 +7858,7 @@
         <w:jc w:val="both"/>
       </w:pPr>
       <w:r>
+        <w:lastRenderedPageBreak/>
         <w:t>User press “Cancel membership” button.</w:t>
       </w:r>
     </w:p>
@@ -7330,7 +8066,7 @@
       <w:r>
         <w:t xml:space="preserve"> </w:t>
       </w:r>
-      <w:bookmarkStart w:id="16" w:name="_Toc22818212"/>
+      <w:bookmarkStart w:id="16" w:name="_Toc23883470"/>
       <w:r>
         <w:t>Add movie to watch list</w:t>
       </w:r>
@@ -7406,7 +8142,6 @@
         <w:jc w:val="both"/>
       </w:pPr>
       <w:r>
-        <w:lastRenderedPageBreak/>
         <w:t>User chooses a movie on the system.</w:t>
       </w:r>
     </w:p>
@@ -7488,6 +8223,7 @@
         </w:rPr>
       </w:pPr>
       <w:r>
+        <w:lastRenderedPageBreak/>
         <w:t>If the chosen is already added to user’s “My list”, the use case is ended.</w:t>
       </w:r>
       <w:r>
@@ -7621,7 +8357,7 @@
       <w:pPr>
         <w:pStyle w:val="Heading3"/>
       </w:pPr>
-      <w:bookmarkStart w:id="17" w:name="_Toc22818213"/>
+      <w:bookmarkStart w:id="17" w:name="_Toc23883471"/>
       <w:r>
         <w:t>Remove movie from watch list</w:t>
       </w:r>
@@ -7785,7 +8521,6 @@
           <w:b/>
           <w:bCs/>
         </w:rPr>
-        <w:lastRenderedPageBreak/>
         <w:t>Special requirements</w:t>
       </w:r>
     </w:p>
@@ -7839,6 +8574,7 @@
           <w:b/>
           <w:bCs/>
         </w:rPr>
+        <w:lastRenderedPageBreak/>
         <w:t>Post-Conditions</w:t>
       </w:r>
     </w:p>
@@ -7886,7 +8622,7 @@
       <w:pPr>
         <w:pStyle w:val="Heading1"/>
       </w:pPr>
-      <w:bookmarkStart w:id="18" w:name="_Toc22818214"/>
+      <w:bookmarkStart w:id="18" w:name="_Toc23883472"/>
       <w:r>
         <w:lastRenderedPageBreak/>
         <w:t>Use case analysis</w:t>
@@ -7897,7 +8633,7 @@
       <w:pPr>
         <w:pStyle w:val="Heading2"/>
       </w:pPr>
-      <w:bookmarkStart w:id="19" w:name="_Toc22818215"/>
+      <w:bookmarkStart w:id="19" w:name="_Toc23883473"/>
       <w:r>
         <w:t>Architectural analysis</w:t>
       </w:r>
@@ -7907,7 +8643,7 @@
       <w:pPr>
         <w:pStyle w:val="Heading3"/>
       </w:pPr>
-      <w:bookmarkStart w:id="20" w:name="_Toc22818216"/>
+      <w:bookmarkStart w:id="20" w:name="_Toc23883474"/>
       <w:r>
         <w:t>High-level organization of the model</w:t>
       </w:r>
@@ -8148,7 +8884,7 @@
       <w:pPr>
         <w:pStyle w:val="Heading3"/>
       </w:pPr>
-      <w:bookmarkStart w:id="21" w:name="_Toc22818217"/>
+      <w:bookmarkStart w:id="21" w:name="_Toc23883475"/>
       <w:r>
         <w:t>Key abstractions</w:t>
       </w:r>
@@ -8284,7 +9020,7 @@
       <w:pPr>
         <w:pStyle w:val="Heading2"/>
       </w:pPr>
-      <w:bookmarkStart w:id="22" w:name="_Toc22818218"/>
+      <w:bookmarkStart w:id="22" w:name="_Toc23883476"/>
       <w:r>
         <w:t>Use-case realizations</w:t>
       </w:r>
@@ -8294,24 +9030,23 @@
       <w:pPr>
         <w:pStyle w:val="Heading3"/>
       </w:pPr>
-      <w:bookmarkStart w:id="23" w:name="_Toc22818219"/>
-      <w:r>
-        <w:t>Use-case</w:t>
-      </w:r>
-      <w:r>
-        <w:t xml:space="preserve"> realizations: Sequence diagrams</w:t>
-      </w:r>
-      <w:bookmarkEnd w:id="23"/>
-    </w:p>
-    <w:p>
+      <w:bookmarkStart w:id="23" w:name="_Toc23883477"/>
       <w:r>
         <w:rPr>
           <w:noProof/>
         </w:rPr>
         <w:drawing>
-          <wp:inline distT="0" distB="0" distL="0" distR="0" wp14:anchorId="14C2E744" wp14:editId="5D7CC094">
-            <wp:extent cx="5943599" cy="3945209"/>
-            <wp:effectExtent l="0" t="0" r="635" b="0"/>
+          <wp:anchor distT="0" distB="0" distL="114300" distR="114300" simplePos="0" relativeHeight="251659264" behindDoc="0" locked="0" layoutInCell="1" allowOverlap="1" wp14:anchorId="14C2E744" wp14:editId="28B4A17E">
+            <wp:simplePos x="0" y="0"/>
+            <wp:positionH relativeFrom="margin">
+              <wp:align>center</wp:align>
+            </wp:positionH>
+            <wp:positionV relativeFrom="paragraph">
+              <wp:posOffset>344170</wp:posOffset>
+            </wp:positionV>
+            <wp:extent cx="6729730" cy="4467225"/>
+            <wp:effectExtent l="0" t="0" r="0" b="9525"/>
+            <wp:wrapSquare wrapText="bothSides"/>
             <wp:docPr id="13" name="Picture 13"/>
             <wp:cNvGraphicFramePr>
               <a:graphicFrameLocks xmlns:a="http://schemas.openxmlformats.org/drawingml/2006/main" noChangeAspect="1"/>
@@ -8338,7 +9073,7 @@
                   <pic:spPr>
                     <a:xfrm>
                       <a:off x="0" y="0"/>
-                      <a:ext cx="5943599" cy="3945209"/>
+                      <a:ext cx="6729730" cy="4467225"/>
                     </a:xfrm>
                     <a:prstGeom prst="rect">
                       <a:avLst/>
@@ -8347,10 +9082,24 @@
                 </pic:pic>
               </a:graphicData>
             </a:graphic>
-          </wp:inline>
+            <wp14:sizeRelH relativeFrom="page">
+              <wp14:pctWidth>0</wp14:pctWidth>
+            </wp14:sizeRelH>
+            <wp14:sizeRelV relativeFrom="page">
+              <wp14:pctHeight>0</wp14:pctHeight>
+            </wp14:sizeRelV>
+          </wp:anchor>
         </w:drawing>
       </w:r>
-    </w:p>
+      <w:r>
+        <w:t>Use-case</w:t>
+      </w:r>
+      <w:r>
+        <w:t xml:space="preserve"> realizations: Sequence diagrams</w:t>
+      </w:r>
+      <w:bookmarkEnd w:id="23"/>
+    </w:p>
+    <w:p/>
     <w:p>
       <w:pPr>
         <w:pStyle w:val="Caption"/>
@@ -8392,9 +9141,17 @@
         </w:rPr>
         <w:lastRenderedPageBreak/>
         <w:drawing>
-          <wp:inline distT="0" distB="0" distL="0" distR="0" wp14:anchorId="50A53450" wp14:editId="4D2C1419">
-            <wp:extent cx="5907583" cy="6197487"/>
-            <wp:effectExtent l="0" t="0" r="0" b="0"/>
+          <wp:anchor distT="0" distB="0" distL="114300" distR="114300" simplePos="0" relativeHeight="251660288" behindDoc="0" locked="0" layoutInCell="1" allowOverlap="1" wp14:anchorId="50A53450" wp14:editId="79E2526B">
+            <wp:simplePos x="0" y="0"/>
+            <wp:positionH relativeFrom="margin">
+              <wp:align>center</wp:align>
+            </wp:positionH>
+            <wp:positionV relativeFrom="paragraph">
+              <wp:posOffset>0</wp:posOffset>
+            </wp:positionV>
+            <wp:extent cx="6562725" cy="6884035"/>
+            <wp:effectExtent l="0" t="0" r="9525" b="0"/>
+            <wp:wrapSquare wrapText="bothSides"/>
             <wp:docPr id="1" name="Picture 1"/>
             <wp:cNvGraphicFramePr>
               <a:graphicFrameLocks xmlns:a="http://schemas.openxmlformats.org/drawingml/2006/main" noChangeAspect="1"/>
@@ -8421,7 +9178,7 @@
                   <pic:spPr>
                     <a:xfrm>
                       <a:off x="0" y="0"/>
-                      <a:ext cx="5907583" cy="6197487"/>
+                      <a:ext cx="6562725" cy="6884035"/>
                     </a:xfrm>
                     <a:prstGeom prst="rect">
                       <a:avLst/>
@@ -8430,7 +9187,13 @@
                 </pic:pic>
               </a:graphicData>
             </a:graphic>
-          </wp:inline>
+            <wp14:sizeRelH relativeFrom="page">
+              <wp14:pctWidth>0</wp14:pctWidth>
+            </wp14:sizeRelH>
+            <wp14:sizeRelV relativeFrom="page">
+              <wp14:pctHeight>0</wp14:pctHeight>
+            </wp14:sizeRelV>
+          </wp:anchor>
         </w:drawing>
       </w:r>
     </w:p>
@@ -8535,18 +9298,28 @@
       </w:r>
     </w:p>
     <w:p>
-      <w:pPr>
-        <w:jc w:val="center"/>
-      </w:pPr>
+      <w:r>
+        <w:br w:type="page"/>
+      </w:r>
+    </w:p>
+    <w:p>
       <w:r>
         <w:rPr>
           <w:noProof/>
         </w:rPr>
         <w:lastRenderedPageBreak/>
         <w:drawing>
-          <wp:inline distT="0" distB="0" distL="0" distR="0" wp14:anchorId="11EDFA97" wp14:editId="47819360">
-            <wp:extent cx="5943600" cy="5257800"/>
-            <wp:effectExtent l="0" t="0" r="0" b="0"/>
+          <wp:anchor distT="0" distB="0" distL="114300" distR="114300" simplePos="0" relativeHeight="251661312" behindDoc="0" locked="0" layoutInCell="1" allowOverlap="1" wp14:anchorId="11EDFA97" wp14:editId="20BFF397">
+            <wp:simplePos x="0" y="0"/>
+            <wp:positionH relativeFrom="margin">
+              <wp:align>center</wp:align>
+            </wp:positionH>
+            <wp:positionV relativeFrom="paragraph">
+              <wp:posOffset>0</wp:posOffset>
+            </wp:positionV>
+            <wp:extent cx="6677025" cy="5906135"/>
+            <wp:effectExtent l="0" t="0" r="9525" b="0"/>
+            <wp:wrapTopAndBottom/>
             <wp:docPr id="2" name="Picture 2"/>
             <wp:cNvGraphicFramePr>
               <a:graphicFrameLocks xmlns:a="http://schemas.openxmlformats.org/drawingml/2006/main" noChangeAspect="1"/>
@@ -8573,7 +9346,7 @@
                   <pic:spPr>
                     <a:xfrm>
                       <a:off x="0" y="0"/>
-                      <a:ext cx="5943600" cy="5257800"/>
+                      <a:ext cx="6677025" cy="5906135"/>
                     </a:xfrm>
                     <a:prstGeom prst="rect">
                       <a:avLst/>
@@ -8582,7 +9355,13 @@
                 </pic:pic>
               </a:graphicData>
             </a:graphic>
-          </wp:inline>
+            <wp14:sizeRelH relativeFrom="page">
+              <wp14:pctWidth>0</wp14:pctWidth>
+            </wp14:sizeRelH>
+            <wp14:sizeRelV relativeFrom="page">
+              <wp14:pctHeight>0</wp14:pctHeight>
+            </wp14:sizeRelV>
+          </wp:anchor>
         </w:drawing>
       </w:r>
     </w:p>
@@ -8617,18 +9396,28 @@
       </w:r>
     </w:p>
     <w:p>
-      <w:pPr>
-        <w:jc w:val="center"/>
-      </w:pPr>
+      <w:r>
+        <w:br w:type="page"/>
+      </w:r>
+    </w:p>
+    <w:p>
       <w:r>
         <w:rPr>
           <w:noProof/>
         </w:rPr>
         <w:lastRenderedPageBreak/>
         <w:drawing>
-          <wp:inline distT="0" distB="0" distL="0" distR="0" wp14:anchorId="5C4E0809" wp14:editId="2F030AC4">
-            <wp:extent cx="5943599" cy="6443661"/>
-            <wp:effectExtent l="0" t="0" r="635" b="0"/>
+          <wp:anchor distT="0" distB="0" distL="114300" distR="114300" simplePos="0" relativeHeight="251662336" behindDoc="0" locked="0" layoutInCell="1" allowOverlap="1" wp14:anchorId="5C4E0809" wp14:editId="177CEE4A">
+            <wp:simplePos x="0" y="0"/>
+            <wp:positionH relativeFrom="margin">
+              <wp:align>center</wp:align>
+            </wp:positionH>
+            <wp:positionV relativeFrom="paragraph">
+              <wp:posOffset>0</wp:posOffset>
+            </wp:positionV>
+            <wp:extent cx="6305550" cy="6836065"/>
+            <wp:effectExtent l="0" t="0" r="0" b="3175"/>
+            <wp:wrapTopAndBottom/>
             <wp:docPr id="8" name="Picture 8"/>
             <wp:cNvGraphicFramePr>
               <a:graphicFrameLocks xmlns:a="http://schemas.openxmlformats.org/drawingml/2006/main" noChangeAspect="1"/>
@@ -8655,7 +9444,7 @@
                   <pic:spPr>
                     <a:xfrm>
                       <a:off x="0" y="0"/>
-                      <a:ext cx="5943599" cy="6443661"/>
+                      <a:ext cx="6305550" cy="6836065"/>
                     </a:xfrm>
                     <a:prstGeom prst="rect">
                       <a:avLst/>
@@ -8664,7 +9453,13 @@
                 </pic:pic>
               </a:graphicData>
             </a:graphic>
-          </wp:inline>
+            <wp14:sizeRelH relativeFrom="page">
+              <wp14:pctWidth>0</wp14:pctWidth>
+            </wp14:sizeRelH>
+            <wp14:sizeRelV relativeFrom="page">
+              <wp14:pctHeight>0</wp14:pctHeight>
+            </wp14:sizeRelV>
+          </wp:anchor>
         </w:drawing>
       </w:r>
     </w:p>
@@ -8708,9 +9503,17 @@
         </w:rPr>
         <w:lastRenderedPageBreak/>
         <w:drawing>
-          <wp:inline distT="0" distB="0" distL="0" distR="0" wp14:anchorId="10A5D0F3" wp14:editId="651BA7B3">
-            <wp:extent cx="5943599" cy="5843900"/>
-            <wp:effectExtent l="0" t="0" r="635" b="5080"/>
+          <wp:anchor distT="0" distB="0" distL="114300" distR="114300" simplePos="0" relativeHeight="251663360" behindDoc="0" locked="0" layoutInCell="1" allowOverlap="1" wp14:anchorId="10A5D0F3" wp14:editId="6CE1FA2F">
+            <wp:simplePos x="0" y="0"/>
+            <wp:positionH relativeFrom="margin">
+              <wp:align>center</wp:align>
+            </wp:positionH>
+            <wp:positionV relativeFrom="paragraph">
+              <wp:posOffset>0</wp:posOffset>
+            </wp:positionV>
+            <wp:extent cx="6267450" cy="6162040"/>
+            <wp:effectExtent l="0" t="0" r="0" b="0"/>
+            <wp:wrapSquare wrapText="bothSides"/>
             <wp:docPr id="5" name="Picture 5"/>
             <wp:cNvGraphicFramePr>
               <a:graphicFrameLocks xmlns:a="http://schemas.openxmlformats.org/drawingml/2006/main" noChangeAspect="1"/>
@@ -8737,7 +9540,7 @@
                   <pic:spPr>
                     <a:xfrm>
                       <a:off x="0" y="0"/>
-                      <a:ext cx="5943599" cy="5843900"/>
+                      <a:ext cx="6267450" cy="6162040"/>
                     </a:xfrm>
                     <a:prstGeom prst="rect">
                       <a:avLst/>
@@ -8746,7 +9549,13 @@
                 </pic:pic>
               </a:graphicData>
             </a:graphic>
-          </wp:inline>
+            <wp14:sizeRelH relativeFrom="page">
+              <wp14:pctWidth>0</wp14:pctWidth>
+            </wp14:sizeRelH>
+            <wp14:sizeRelV relativeFrom="page">
+              <wp14:pctHeight>0</wp14:pctHeight>
+            </wp14:sizeRelV>
+          </wp:anchor>
         </w:drawing>
       </w:r>
     </w:p>
@@ -8781,18 +9590,28 @@
       </w:r>
     </w:p>
     <w:p>
-      <w:pPr>
-        <w:jc w:val="center"/>
-      </w:pPr>
+      <w:r>
+        <w:br w:type="page"/>
+      </w:r>
+    </w:p>
+    <w:p>
       <w:r>
         <w:rPr>
           <w:noProof/>
         </w:rPr>
         <w:lastRenderedPageBreak/>
         <w:drawing>
-          <wp:inline distT="0" distB="0" distL="0" distR="0" wp14:anchorId="08F3AF6E" wp14:editId="05715644">
-            <wp:extent cx="5943600" cy="6994275"/>
-            <wp:effectExtent l="0" t="0" r="0" b="0"/>
+          <wp:anchor distT="0" distB="0" distL="114300" distR="114300" simplePos="0" relativeHeight="251664384" behindDoc="0" locked="0" layoutInCell="1" allowOverlap="1" wp14:anchorId="08F3AF6E" wp14:editId="5C77EC3F">
+            <wp:simplePos x="0" y="0"/>
+            <wp:positionH relativeFrom="margin">
+              <wp:align>center</wp:align>
+            </wp:positionH>
+            <wp:positionV relativeFrom="paragraph">
+              <wp:posOffset>0</wp:posOffset>
+            </wp:positionV>
+            <wp:extent cx="6238875" cy="7341235"/>
+            <wp:effectExtent l="0" t="0" r="9525" b="0"/>
+            <wp:wrapSquare wrapText="bothSides"/>
             <wp:docPr id="3" name="Picture 3"/>
             <wp:cNvGraphicFramePr>
               <a:graphicFrameLocks xmlns:a="http://schemas.openxmlformats.org/drawingml/2006/main" noChangeAspect="1"/>
@@ -8819,7 +9638,7 @@
                   <pic:spPr>
                     <a:xfrm>
                       <a:off x="0" y="0"/>
-                      <a:ext cx="5943600" cy="6994275"/>
+                      <a:ext cx="6238875" cy="7341235"/>
                     </a:xfrm>
                     <a:prstGeom prst="rect">
                       <a:avLst/>
@@ -8828,7 +9647,13 @@
                 </pic:pic>
               </a:graphicData>
             </a:graphic>
-          </wp:inline>
+            <wp14:sizeRelH relativeFrom="page">
+              <wp14:pctWidth>0</wp14:pctWidth>
+            </wp14:sizeRelH>
+            <wp14:sizeRelV relativeFrom="page">
+              <wp14:pctHeight>0</wp14:pctHeight>
+            </wp14:sizeRelV>
+          </wp:anchor>
         </w:drawing>
       </w:r>
     </w:p>
@@ -8868,6 +9693,7 @@
         <w:t xml:space="preserve"> Sequence diagram for the Edit movie's information use case</w:t>
       </w:r>
     </w:p>
+    <w:p/>
     <w:p>
       <w:pPr>
         <w:jc w:val="center"/>
@@ -8878,9 +9704,9 @@
         </w:rPr>
         <w:lastRenderedPageBreak/>
         <w:drawing>
-          <wp:inline distT="0" distB="0" distL="0" distR="0" wp14:anchorId="2CD8A9D2" wp14:editId="6AC8B620">
-            <wp:extent cx="5943485" cy="4929505"/>
-            <wp:effectExtent l="0" t="0" r="635" b="4445"/>
+          <wp:inline distT="0" distB="0" distL="0" distR="0" wp14:anchorId="2CD8A9D2" wp14:editId="33988B23">
+            <wp:extent cx="5943485" cy="3418888"/>
+            <wp:effectExtent l="0" t="0" r="635" b="0"/>
             <wp:docPr id="6" name="Picture 6"/>
             <wp:cNvGraphicFramePr>
               <a:graphicFrameLocks xmlns:a="http://schemas.openxmlformats.org/drawingml/2006/main" noChangeAspect="1"/>
@@ -8907,7 +9733,7 @@
                   <pic:spPr>
                     <a:xfrm>
                       <a:off x="0" y="0"/>
-                      <a:ext cx="5943485" cy="4929505"/>
+                      <a:ext cx="5943485" cy="3418888"/>
                     </a:xfrm>
                     <a:prstGeom prst="rect">
                       <a:avLst/>
@@ -8957,273 +9783,12 @@
       </w:r>
     </w:p>
     <w:p>
-      <w:pPr>
-        <w:jc w:val="center"/>
-      </w:pPr>
       <w:r>
         <w:rPr>
           <w:noProof/>
         </w:rPr>
-        <w:lastRenderedPageBreak/>
         <w:drawing>
-          <wp:inline distT="0" distB="0" distL="0" distR="0" wp14:anchorId="152B7A12" wp14:editId="6812D5CF">
-            <wp:extent cx="5943557" cy="5311264"/>
-            <wp:effectExtent l="0" t="0" r="635" b="3810"/>
-            <wp:docPr id="9" name="Picture 9"/>
-            <wp:cNvGraphicFramePr>
-              <a:graphicFrameLocks xmlns:a="http://schemas.openxmlformats.org/drawingml/2006/main" noChangeAspect="1"/>
-            </wp:cNvGraphicFramePr>
-            <a:graphic xmlns:a="http://schemas.openxmlformats.org/drawingml/2006/main">
-              <a:graphicData uri="http://schemas.openxmlformats.org/drawingml/2006/picture">
-                <pic:pic xmlns:pic="http://schemas.openxmlformats.org/drawingml/2006/picture">
-                  <pic:nvPicPr>
-                    <pic:cNvPr id="9" name="Update Account Diagram.png"/>
-                    <pic:cNvPicPr/>
-                  </pic:nvPicPr>
-                  <pic:blipFill>
-                    <a:blip r:embed="rId18">
-                      <a:extLst>
-                        <a:ext uri="{28A0092B-C50C-407E-A947-70E740481C1C}">
-                          <a14:useLocalDpi xmlns:a14="http://schemas.microsoft.com/office/drawing/2010/main" val="0"/>
-                        </a:ext>
-                      </a:extLst>
-                    </a:blip>
-                    <a:stretch>
-                      <a:fillRect/>
-                    </a:stretch>
-                  </pic:blipFill>
-                  <pic:spPr>
-                    <a:xfrm>
-                      <a:off x="0" y="0"/>
-                      <a:ext cx="5943557" cy="5311264"/>
-                    </a:xfrm>
-                    <a:prstGeom prst="rect">
-                      <a:avLst/>
-                    </a:prstGeom>
-                  </pic:spPr>
-                </pic:pic>
-              </a:graphicData>
-            </a:graphic>
-          </wp:inline>
-        </w:drawing>
-      </w:r>
-    </w:p>
-    <w:p>
-      <w:pPr>
-        <w:pStyle w:val="Caption"/>
-        <w:rPr>
-          <w:noProof/>
-        </w:rPr>
-      </w:pPr>
-      <w:r>
-        <w:t xml:space="preserve">Figure </w:t>
-      </w:r>
-      <w:fldSimple w:instr=" STYLEREF 1 \s ">
-        <w:r>
-          <w:rPr>
-            <w:noProof/>
-          </w:rPr>
-          <w:t>2</w:t>
-        </w:r>
-      </w:fldSimple>
-      <w:r>
-        <w:noBreakHyphen/>
-      </w:r>
-      <w:fldSimple w:instr=" SEQ Figure \* ARABIC \s 1 ">
-        <w:r>
-          <w:rPr>
-            <w:noProof/>
-          </w:rPr>
-          <w:t>10</w:t>
-        </w:r>
-      </w:fldSimple>
-      <w:r>
-        <w:rPr>
-          <w:noProof/>
-        </w:rPr>
-        <w:t xml:space="preserve"> Sequence diagram for the Update account's information use case</w:t>
-      </w:r>
-    </w:p>
-    <w:p>
-      <w:pPr>
-        <w:jc w:val="center"/>
-      </w:pPr>
-      <w:r>
-        <w:rPr>
-          <w:noProof/>
-        </w:rPr>
-        <w:lastRenderedPageBreak/>
-        <w:drawing>
-          <wp:inline distT="0" distB="0" distL="0" distR="0" wp14:anchorId="02C1F7E2" wp14:editId="479D4C74">
-            <wp:extent cx="5943511" cy="5462904"/>
-            <wp:effectExtent l="0" t="0" r="635" b="5080"/>
-            <wp:docPr id="10" name="Picture 10"/>
-            <wp:cNvGraphicFramePr>
-              <a:graphicFrameLocks xmlns:a="http://schemas.openxmlformats.org/drawingml/2006/main" noChangeAspect="1"/>
-            </wp:cNvGraphicFramePr>
-            <a:graphic xmlns:a="http://schemas.openxmlformats.org/drawingml/2006/main">
-              <a:graphicData uri="http://schemas.openxmlformats.org/drawingml/2006/picture">
-                <pic:pic xmlns:pic="http://schemas.openxmlformats.org/drawingml/2006/picture">
-                  <pic:nvPicPr>
-                    <pic:cNvPr id="10" name="Buy Subscription Diagram.png"/>
-                    <pic:cNvPicPr/>
-                  </pic:nvPicPr>
-                  <pic:blipFill>
-                    <a:blip r:embed="rId19">
-                      <a:extLst>
-                        <a:ext uri="{28A0092B-C50C-407E-A947-70E740481C1C}">
-                          <a14:useLocalDpi xmlns:a14="http://schemas.microsoft.com/office/drawing/2010/main" val="0"/>
-                        </a:ext>
-                      </a:extLst>
-                    </a:blip>
-                    <a:stretch>
-                      <a:fillRect/>
-                    </a:stretch>
-                  </pic:blipFill>
-                  <pic:spPr>
-                    <a:xfrm>
-                      <a:off x="0" y="0"/>
-                      <a:ext cx="5943511" cy="5462904"/>
-                    </a:xfrm>
-                    <a:prstGeom prst="rect">
-                      <a:avLst/>
-                    </a:prstGeom>
-                  </pic:spPr>
-                </pic:pic>
-              </a:graphicData>
-            </a:graphic>
-          </wp:inline>
-        </w:drawing>
-      </w:r>
-    </w:p>
-    <w:p>
-      <w:pPr>
-        <w:pStyle w:val="Caption"/>
-        <w:rPr>
-          <w:noProof/>
-        </w:rPr>
-      </w:pPr>
-      <w:r>
-        <w:t xml:space="preserve">Figure </w:t>
-      </w:r>
-      <w:fldSimple w:instr=" STYLEREF 1 \s ">
-        <w:r>
-          <w:rPr>
-            <w:noProof/>
-          </w:rPr>
-          <w:t>2</w:t>
-        </w:r>
-      </w:fldSimple>
-      <w:r>
-        <w:noBreakHyphen/>
-      </w:r>
-      <w:fldSimple w:instr=" SEQ Figure \* ARABIC \s 1 ">
-        <w:r>
-          <w:rPr>
-            <w:noProof/>
-          </w:rPr>
-          <w:t>11</w:t>
-        </w:r>
-      </w:fldSimple>
-      <w:r>
-        <w:rPr>
-          <w:noProof/>
-        </w:rPr>
-        <w:t xml:space="preserve"> Sequence diagram for the Buy subscription use case</w:t>
-      </w:r>
-    </w:p>
-    <w:p>
-      <w:r>
-        <w:rPr>
-          <w:noProof/>
-        </w:rPr>
-        <w:lastRenderedPageBreak/>
-        <w:drawing>
-          <wp:inline distT="0" distB="0" distL="0" distR="0" wp14:anchorId="4596AFD5" wp14:editId="0F2BBB7F">
-            <wp:extent cx="5943600" cy="3451225"/>
-            <wp:effectExtent l="0" t="0" r="0" b="0"/>
-            <wp:docPr id="11" name="Picture 11"/>
-            <wp:cNvGraphicFramePr>
-              <a:graphicFrameLocks xmlns:a="http://schemas.openxmlformats.org/drawingml/2006/main" noChangeAspect="1"/>
-            </wp:cNvGraphicFramePr>
-            <a:graphic xmlns:a="http://schemas.openxmlformats.org/drawingml/2006/main">
-              <a:graphicData uri="http://schemas.openxmlformats.org/drawingml/2006/picture">
-                <pic:pic xmlns:pic="http://schemas.openxmlformats.org/drawingml/2006/picture">
-                  <pic:nvPicPr>
-                    <pic:cNvPr id="11" name="Cancel Subscription Diagram.png"/>
-                    <pic:cNvPicPr/>
-                  </pic:nvPicPr>
-                  <pic:blipFill>
-                    <a:blip r:embed="rId20">
-                      <a:extLst>
-                        <a:ext uri="{28A0092B-C50C-407E-A947-70E740481C1C}">
-                          <a14:useLocalDpi xmlns:a14="http://schemas.microsoft.com/office/drawing/2010/main" val="0"/>
-                        </a:ext>
-                      </a:extLst>
-                    </a:blip>
-                    <a:stretch>
-                      <a:fillRect/>
-                    </a:stretch>
-                  </pic:blipFill>
-                  <pic:spPr>
-                    <a:xfrm>
-                      <a:off x="0" y="0"/>
-                      <a:ext cx="5943600" cy="3451225"/>
-                    </a:xfrm>
-                    <a:prstGeom prst="rect">
-                      <a:avLst/>
-                    </a:prstGeom>
-                  </pic:spPr>
-                </pic:pic>
-              </a:graphicData>
-            </a:graphic>
-          </wp:inline>
-        </w:drawing>
-      </w:r>
-    </w:p>
-    <w:p>
-      <w:pPr>
-        <w:pStyle w:val="Caption"/>
-        <w:rPr>
-          <w:noProof/>
-        </w:rPr>
-      </w:pPr>
-      <w:r>
-        <w:t xml:space="preserve">Figure </w:t>
-      </w:r>
-      <w:fldSimple w:instr=" STYLEREF 1 \s ">
-        <w:r>
-          <w:rPr>
-            <w:noProof/>
-          </w:rPr>
-          <w:t>2</w:t>
-        </w:r>
-      </w:fldSimple>
-      <w:r>
-        <w:noBreakHyphen/>
-      </w:r>
-      <w:fldSimple w:instr=" SEQ Figure \* ARABIC \s 1 ">
-        <w:r>
-          <w:rPr>
-            <w:noProof/>
-          </w:rPr>
-          <w:t>12</w:t>
-        </w:r>
-      </w:fldSimple>
-      <w:r>
-        <w:rPr>
-          <w:noProof/>
-        </w:rPr>
-        <w:t xml:space="preserve"> Sequence diagram for the Cancel subscription use case</w:t>
-      </w:r>
-    </w:p>
-    <w:p>
-      <w:r>
-        <w:rPr>
-          <w:noProof/>
-        </w:rPr>
-        <w:drawing>
-          <wp:inline distT="0" distB="0" distL="0" distR="0" wp14:anchorId="309F1D2A" wp14:editId="17826733">
+          <wp:inline distT="0" distB="0" distL="0" distR="0" wp14:anchorId="2CD63EA0" wp14:editId="447D4979">
             <wp:extent cx="5943599" cy="3945209"/>
             <wp:effectExtent l="0" t="0" r="635" b="0"/>
             <wp:docPr id="12" name="Picture 12"/>
@@ -9238,7 +9803,7 @@
                     <pic:cNvPicPr/>
                   </pic:nvPicPr>
                   <pic:blipFill>
-                    <a:blip r:embed="rId21">
+                    <a:blip r:embed="rId18">
                       <a:extLst>
                         <a:ext uri="{28A0092B-C50C-407E-A947-70E740481C1C}">
                           <a14:useLocalDpi xmlns:a14="http://schemas.microsoft.com/office/drawing/2010/main" val="0"/>
@@ -9288,20 +9853,334 @@
           <w:rPr>
             <w:noProof/>
           </w:rPr>
+          <w:t>10</w:t>
+        </w:r>
+      </w:fldSimple>
+      <w:r>
+        <w:t xml:space="preserve"> Sequence diagram for the Add movie to watch list use case</w:t>
+      </w:r>
+    </w:p>
+    <w:p>
+      <w:r>
+        <w:rPr>
+          <w:noProof/>
+        </w:rPr>
+        <w:lastRenderedPageBreak/>
+        <w:drawing>
+          <wp:anchor distT="0" distB="0" distL="114300" distR="114300" simplePos="0" relativeHeight="251665408" behindDoc="0" locked="0" layoutInCell="1" allowOverlap="1" wp14:anchorId="152B7A12" wp14:editId="4D7FD178">
+            <wp:simplePos x="0" y="0"/>
+            <wp:positionH relativeFrom="margin">
+              <wp:align>center</wp:align>
+            </wp:positionH>
+            <wp:positionV relativeFrom="paragraph">
+              <wp:posOffset>0</wp:posOffset>
+            </wp:positionV>
+            <wp:extent cx="6437630" cy="5753100"/>
+            <wp:effectExtent l="0" t="0" r="1270" b="0"/>
+            <wp:wrapSquare wrapText="bothSides"/>
+            <wp:docPr id="9" name="Picture 9"/>
+            <wp:cNvGraphicFramePr>
+              <a:graphicFrameLocks xmlns:a="http://schemas.openxmlformats.org/drawingml/2006/main" noChangeAspect="1"/>
+            </wp:cNvGraphicFramePr>
+            <a:graphic xmlns:a="http://schemas.openxmlformats.org/drawingml/2006/main">
+              <a:graphicData uri="http://schemas.openxmlformats.org/drawingml/2006/picture">
+                <pic:pic xmlns:pic="http://schemas.openxmlformats.org/drawingml/2006/picture">
+                  <pic:nvPicPr>
+                    <pic:cNvPr id="9" name="Update Account Diagram.png"/>
+                    <pic:cNvPicPr/>
+                  </pic:nvPicPr>
+                  <pic:blipFill>
+                    <a:blip r:embed="rId19">
+                      <a:extLst>
+                        <a:ext uri="{28A0092B-C50C-407E-A947-70E740481C1C}">
+                          <a14:useLocalDpi xmlns:a14="http://schemas.microsoft.com/office/drawing/2010/main" val="0"/>
+                        </a:ext>
+                      </a:extLst>
+                    </a:blip>
+                    <a:stretch>
+                      <a:fillRect/>
+                    </a:stretch>
+                  </pic:blipFill>
+                  <pic:spPr>
+                    <a:xfrm>
+                      <a:off x="0" y="0"/>
+                      <a:ext cx="6437630" cy="5753100"/>
+                    </a:xfrm>
+                    <a:prstGeom prst="rect">
+                      <a:avLst/>
+                    </a:prstGeom>
+                  </pic:spPr>
+                </pic:pic>
+              </a:graphicData>
+            </a:graphic>
+            <wp14:sizeRelH relativeFrom="page">
+              <wp14:pctWidth>0</wp14:pctWidth>
+            </wp14:sizeRelH>
+            <wp14:sizeRelV relativeFrom="page">
+              <wp14:pctHeight>0</wp14:pctHeight>
+            </wp14:sizeRelV>
+          </wp:anchor>
+        </w:drawing>
+      </w:r>
+    </w:p>
+    <w:p>
+      <w:pPr>
+        <w:pStyle w:val="Caption"/>
+        <w:rPr>
+          <w:noProof/>
+        </w:rPr>
+      </w:pPr>
+      <w:r>
+        <w:t xml:space="preserve">Figure </w:t>
+      </w:r>
+      <w:fldSimple w:instr=" STYLEREF 1 \s ">
+        <w:r>
+          <w:rPr>
+            <w:noProof/>
+          </w:rPr>
+          <w:t>2</w:t>
+        </w:r>
+      </w:fldSimple>
+      <w:r>
+        <w:noBreakHyphen/>
+      </w:r>
+      <w:fldSimple w:instr=" SEQ Figure \* ARABIC \s 1 ">
+        <w:r>
+          <w:rPr>
+            <w:noProof/>
+          </w:rPr>
+          <w:t>11</w:t>
+        </w:r>
+      </w:fldSimple>
+      <w:r>
+        <w:rPr>
+          <w:noProof/>
+        </w:rPr>
+        <w:t xml:space="preserve"> Sequence diagram for the Update account's information use case</w:t>
+      </w:r>
+    </w:p>
+    <w:p>
+      <w:r>
+        <w:br w:type="page"/>
+      </w:r>
+    </w:p>
+    <w:p>
+      <w:r>
+        <w:rPr>
+          <w:noProof/>
+        </w:rPr>
+        <w:lastRenderedPageBreak/>
+        <w:drawing>
+          <wp:anchor distT="0" distB="0" distL="114300" distR="114300" simplePos="0" relativeHeight="251666432" behindDoc="0" locked="0" layoutInCell="1" allowOverlap="1" wp14:anchorId="02C1F7E2" wp14:editId="6A813583">
+            <wp:simplePos x="0" y="0"/>
+            <wp:positionH relativeFrom="margin">
+              <wp:align>center</wp:align>
+            </wp:positionH>
+            <wp:positionV relativeFrom="paragraph">
+              <wp:posOffset>0</wp:posOffset>
+            </wp:positionV>
+            <wp:extent cx="6279515" cy="5772150"/>
+            <wp:effectExtent l="0" t="0" r="6985" b="0"/>
+            <wp:wrapSquare wrapText="bothSides"/>
+            <wp:docPr id="10" name="Picture 10"/>
+            <wp:cNvGraphicFramePr>
+              <a:graphicFrameLocks xmlns:a="http://schemas.openxmlformats.org/drawingml/2006/main" noChangeAspect="1"/>
+            </wp:cNvGraphicFramePr>
+            <a:graphic xmlns:a="http://schemas.openxmlformats.org/drawingml/2006/main">
+              <a:graphicData uri="http://schemas.openxmlformats.org/drawingml/2006/picture">
+                <pic:pic xmlns:pic="http://schemas.openxmlformats.org/drawingml/2006/picture">
+                  <pic:nvPicPr>
+                    <pic:cNvPr id="10" name="Buy Subscription Diagram.png"/>
+                    <pic:cNvPicPr/>
+                  </pic:nvPicPr>
+                  <pic:blipFill>
+                    <a:blip r:embed="rId20">
+                      <a:extLst>
+                        <a:ext uri="{28A0092B-C50C-407E-A947-70E740481C1C}">
+                          <a14:useLocalDpi xmlns:a14="http://schemas.microsoft.com/office/drawing/2010/main" val="0"/>
+                        </a:ext>
+                      </a:extLst>
+                    </a:blip>
+                    <a:stretch>
+                      <a:fillRect/>
+                    </a:stretch>
+                  </pic:blipFill>
+                  <pic:spPr>
+                    <a:xfrm>
+                      <a:off x="0" y="0"/>
+                      <a:ext cx="6279515" cy="5772150"/>
+                    </a:xfrm>
+                    <a:prstGeom prst="rect">
+                      <a:avLst/>
+                    </a:prstGeom>
+                  </pic:spPr>
+                </pic:pic>
+              </a:graphicData>
+            </a:graphic>
+            <wp14:sizeRelH relativeFrom="page">
+              <wp14:pctWidth>0</wp14:pctWidth>
+            </wp14:sizeRelH>
+            <wp14:sizeRelV relativeFrom="page">
+              <wp14:pctHeight>0</wp14:pctHeight>
+            </wp14:sizeRelV>
+          </wp:anchor>
+        </w:drawing>
+      </w:r>
+    </w:p>
+    <w:p>
+      <w:pPr>
+        <w:pStyle w:val="Caption"/>
+        <w:rPr>
+          <w:noProof/>
+        </w:rPr>
+      </w:pPr>
+      <w:r>
+        <w:t xml:space="preserve">Figure </w:t>
+      </w:r>
+      <w:fldSimple w:instr=" STYLEREF 1 \s ">
+        <w:r>
+          <w:rPr>
+            <w:noProof/>
+          </w:rPr>
+          <w:t>2</w:t>
+        </w:r>
+      </w:fldSimple>
+      <w:r>
+        <w:noBreakHyphen/>
+      </w:r>
+      <w:fldSimple w:instr=" SEQ Figure \* ARABIC \s 1 ">
+        <w:r>
+          <w:rPr>
+            <w:noProof/>
+          </w:rPr>
+          <w:t>12</w:t>
+        </w:r>
+      </w:fldSimple>
+      <w:r>
+        <w:rPr>
+          <w:noProof/>
+        </w:rPr>
+        <w:t xml:space="preserve"> Sequence diagram for the Buy subscription use case</w:t>
+      </w:r>
+    </w:p>
+    <w:p>
+      <w:r>
+        <w:br w:type="page"/>
+      </w:r>
+    </w:p>
+    <w:p>
+      <w:r>
+        <w:rPr>
+          <w:noProof/>
+        </w:rPr>
+        <w:lastRenderedPageBreak/>
+        <w:drawing>
+          <wp:anchor distT="0" distB="0" distL="114300" distR="114300" simplePos="0" relativeHeight="251667456" behindDoc="1" locked="0" layoutInCell="1" allowOverlap="1" wp14:anchorId="4596AFD5" wp14:editId="20E30A63">
+            <wp:simplePos x="0" y="0"/>
+            <wp:positionH relativeFrom="margin">
+              <wp:align>right</wp:align>
+            </wp:positionH>
+            <wp:positionV relativeFrom="paragraph">
+              <wp:posOffset>0</wp:posOffset>
+            </wp:positionV>
+            <wp:extent cx="5943600" cy="3451225"/>
+            <wp:effectExtent l="0" t="0" r="0" b="0"/>
+            <wp:wrapTight wrapText="bothSides">
+              <wp:wrapPolygon edited="0">
+                <wp:start x="0" y="0"/>
+                <wp:lineTo x="0" y="21461"/>
+                <wp:lineTo x="21531" y="21461"/>
+                <wp:lineTo x="21531" y="0"/>
+                <wp:lineTo x="0" y="0"/>
+              </wp:wrapPolygon>
+            </wp:wrapTight>
+            <wp:docPr id="11" name="Picture 11"/>
+            <wp:cNvGraphicFramePr>
+              <a:graphicFrameLocks xmlns:a="http://schemas.openxmlformats.org/drawingml/2006/main" noChangeAspect="1"/>
+            </wp:cNvGraphicFramePr>
+            <a:graphic xmlns:a="http://schemas.openxmlformats.org/drawingml/2006/main">
+              <a:graphicData uri="http://schemas.openxmlformats.org/drawingml/2006/picture">
+                <pic:pic xmlns:pic="http://schemas.openxmlformats.org/drawingml/2006/picture">
+                  <pic:nvPicPr>
+                    <pic:cNvPr id="11" name="Cancel Subscription Diagram.png"/>
+                    <pic:cNvPicPr/>
+                  </pic:nvPicPr>
+                  <pic:blipFill>
+                    <a:blip r:embed="rId21">
+                      <a:extLst>
+                        <a:ext uri="{28A0092B-C50C-407E-A947-70E740481C1C}">
+                          <a14:useLocalDpi xmlns:a14="http://schemas.microsoft.com/office/drawing/2010/main" val="0"/>
+                        </a:ext>
+                      </a:extLst>
+                    </a:blip>
+                    <a:stretch>
+                      <a:fillRect/>
+                    </a:stretch>
+                  </pic:blipFill>
+                  <pic:spPr>
+                    <a:xfrm>
+                      <a:off x="0" y="0"/>
+                      <a:ext cx="5943600" cy="3451225"/>
+                    </a:xfrm>
+                    <a:prstGeom prst="rect">
+                      <a:avLst/>
+                    </a:prstGeom>
+                  </pic:spPr>
+                </pic:pic>
+              </a:graphicData>
+            </a:graphic>
+            <wp14:sizeRelH relativeFrom="page">
+              <wp14:pctWidth>0</wp14:pctWidth>
+            </wp14:sizeRelH>
+            <wp14:sizeRelV relativeFrom="page">
+              <wp14:pctHeight>0</wp14:pctHeight>
+            </wp14:sizeRelV>
+          </wp:anchor>
+        </w:drawing>
+      </w:r>
+    </w:p>
+    <w:p>
+      <w:pPr>
+        <w:pStyle w:val="Caption"/>
+        <w:rPr>
+          <w:noProof/>
+        </w:rPr>
+      </w:pPr>
+      <w:r>
+        <w:t xml:space="preserve">Figure </w:t>
+      </w:r>
+      <w:fldSimple w:instr=" STYLEREF 1 \s ">
+        <w:r>
+          <w:rPr>
+            <w:noProof/>
+          </w:rPr>
+          <w:t>2</w:t>
+        </w:r>
+      </w:fldSimple>
+      <w:r>
+        <w:noBreakHyphen/>
+      </w:r>
+      <w:fldSimple w:instr=" SEQ Figure \* ARABIC \s 1 ">
+        <w:r>
+          <w:rPr>
+            <w:noProof/>
+          </w:rPr>
           <w:t>13</w:t>
         </w:r>
       </w:fldSimple>
       <w:r>
-        <w:t xml:space="preserve"> Sequence diagram for the Add movie to watch list use case</w:t>
+        <w:rPr>
+          <w:noProof/>
+        </w:rPr>
+        <w:t xml:space="preserve"> Sequence diagram for the Cancel subscription use case</w:t>
       </w:r>
     </w:p>
     <w:p>
       <w:pPr>
         <w:pStyle w:val="Heading3"/>
       </w:pPr>
-      <w:bookmarkStart w:id="24" w:name="_Toc22818220"/>
-      <w:r>
-        <w:lastRenderedPageBreak/>
+      <w:bookmarkStart w:id="24" w:name="_Toc23883478"/>
+      <w:r>
         <w:t xml:space="preserve">Use-case realizations: </w:t>
       </w:r>
       <w:r>
@@ -9312,7 +10191,6 @@
       </w:r>
       <w:bookmarkEnd w:id="24"/>
     </w:p>
-    <w:p/>
     <w:p>
       <w:pPr>
         <w:jc w:val="center"/>
@@ -9322,7 +10200,7 @@
           <w:noProof/>
         </w:rPr>
         <w:drawing>
-          <wp:inline distT="0" distB="0" distL="0" distR="0" wp14:anchorId="609537B3" wp14:editId="26AAF04A">
+          <wp:inline distT="0" distB="0" distL="0" distR="0" wp14:anchorId="609537B3" wp14:editId="03AFCE47">
             <wp:extent cx="4295775" cy="3657600"/>
             <wp:effectExtent l="0" t="0" r="9525" b="0"/>
             <wp:docPr id="15" name="Picture 15"/>
@@ -9369,6 +10247,7 @@
         <w:pStyle w:val="Caption"/>
       </w:pPr>
       <w:r>
+        <w:lastRenderedPageBreak/>
         <w:t xml:space="preserve">Figure </w:t>
       </w:r>
       <w:fldSimple w:instr=" STYLEREF 1 \s ">
@@ -9403,7 +10282,7 @@
           <w:noProof/>
         </w:rPr>
         <w:drawing>
-          <wp:inline distT="0" distB="0" distL="0" distR="0" wp14:anchorId="406881AA" wp14:editId="79476C62">
+          <wp:inline distT="0" distB="0" distL="0" distR="0" wp14:anchorId="406881AA" wp14:editId="4A4FF09C">
             <wp:extent cx="4295775" cy="3371850"/>
             <wp:effectExtent l="0" t="0" r="9525" b="0"/>
             <wp:docPr id="16" name="Picture 16"/>
@@ -9450,7 +10329,6 @@
         <w:pStyle w:val="Caption"/>
       </w:pPr>
       <w:r>
-        <w:lastRenderedPageBreak/>
         <w:t xml:space="preserve">Figure </w:t>
       </w:r>
       <w:fldSimple w:instr=" STYLEREF 1 \s ">
@@ -9568,8 +10446,9 @@
         <w:rPr>
           <w:noProof/>
         </w:rPr>
+        <w:lastRenderedPageBreak/>
         <w:drawing>
-          <wp:inline distT="0" distB="0" distL="0" distR="0" wp14:anchorId="7D7E8F53" wp14:editId="60679584">
+          <wp:inline distT="0" distB="0" distL="0" distR="0" wp14:anchorId="7D7E8F53" wp14:editId="3E06CE03">
             <wp:extent cx="4295775" cy="3276600"/>
             <wp:effectExtent l="0" t="0" r="9525" b="0"/>
             <wp:docPr id="18" name="Picture 18"/>
@@ -9649,9 +10528,8 @@
         <w:rPr>
           <w:noProof/>
         </w:rPr>
-        <w:lastRenderedPageBreak/>
         <w:drawing>
-          <wp:inline distT="0" distB="0" distL="0" distR="0" wp14:anchorId="26C29392" wp14:editId="25291942">
+          <wp:inline distT="0" distB="0" distL="0" distR="0" wp14:anchorId="26C29392" wp14:editId="46BD3868">
             <wp:extent cx="4295775" cy="3467100"/>
             <wp:effectExtent l="0" t="0" r="9525" b="0"/>
             <wp:docPr id="19" name="Picture 19"/>
@@ -9737,9 +10615,10 @@
         <w:rPr>
           <w:noProof/>
         </w:rPr>
+        <w:lastRenderedPageBreak/>
         <w:drawing>
-          <wp:inline distT="0" distB="0" distL="0" distR="0" wp14:anchorId="34362B66" wp14:editId="1AB93624">
-            <wp:extent cx="4295775" cy="3657600"/>
+          <wp:inline distT="0" distB="0" distL="0" distR="0" wp14:anchorId="34362B66" wp14:editId="4CBB9B01">
+            <wp:extent cx="4295775" cy="2705100"/>
             <wp:effectExtent l="0" t="0" r="9525" b="0"/>
             <wp:docPr id="20" name="Picture 20"/>
             <wp:cNvGraphicFramePr>
@@ -9767,7 +10646,7 @@
                   <pic:spPr>
                     <a:xfrm>
                       <a:off x="0" y="0"/>
-                      <a:ext cx="4295775" cy="3657600"/>
+                      <a:ext cx="4295775" cy="2705100"/>
                     </a:xfrm>
                     <a:prstGeom prst="rect">
                       <a:avLst/>
@@ -9827,9 +10706,8 @@
         <w:rPr>
           <w:noProof/>
         </w:rPr>
-        <w:lastRenderedPageBreak/>
         <w:drawing>
-          <wp:inline distT="0" distB="0" distL="0" distR="0" wp14:anchorId="040AFA68" wp14:editId="3C3AAC48">
+          <wp:inline distT="0" distB="0" distL="0" distR="0" wp14:anchorId="040AFA68" wp14:editId="46CFFEA1">
             <wp:extent cx="4391025" cy="3371850"/>
             <wp:effectExtent l="0" t="0" r="9525" b="0"/>
             <wp:docPr id="21" name="Picture 21"/>
@@ -9915,8 +10793,9 @@
         <w:rPr>
           <w:noProof/>
         </w:rPr>
+        <w:lastRenderedPageBreak/>
         <w:drawing>
-          <wp:inline distT="0" distB="0" distL="0" distR="0" wp14:anchorId="0130787E" wp14:editId="3E9C82E0">
+          <wp:inline distT="0" distB="0" distL="0" distR="0" wp14:anchorId="0130787E" wp14:editId="1F925B84">
             <wp:extent cx="4391025" cy="3371850"/>
             <wp:effectExtent l="0" t="0" r="9525" b="0"/>
             <wp:docPr id="22" name="Picture 22"/>
@@ -9996,9 +10875,8 @@
         <w:rPr>
           <w:noProof/>
         </w:rPr>
-        <w:lastRenderedPageBreak/>
         <w:drawing>
-          <wp:inline distT="0" distB="0" distL="0" distR="0" wp14:anchorId="10865741" wp14:editId="727AE424">
+          <wp:inline distT="0" distB="0" distL="0" distR="0" wp14:anchorId="10865741" wp14:editId="2C5792C3">
             <wp:extent cx="4391025" cy="3181350"/>
             <wp:effectExtent l="0" t="0" r="9525" b="0"/>
             <wp:docPr id="23" name="Picture 23"/>
@@ -10078,9 +10956,10 @@
         <w:rPr>
           <w:noProof/>
         </w:rPr>
+        <w:lastRenderedPageBreak/>
         <w:drawing>
-          <wp:inline distT="0" distB="0" distL="0" distR="0" wp14:anchorId="13BE3070" wp14:editId="22AE625A">
-            <wp:extent cx="5943599" cy="3080084"/>
+          <wp:inline distT="0" distB="0" distL="0" distR="0" wp14:anchorId="13BE3070" wp14:editId="1BFDA407">
+            <wp:extent cx="5943599" cy="3080083"/>
             <wp:effectExtent l="0" t="0" r="635" b="6350"/>
             <wp:docPr id="24" name="Picture 24"/>
             <wp:cNvGraphicFramePr>
@@ -10108,7 +10987,7 @@
                   <pic:spPr>
                     <a:xfrm>
                       <a:off x="0" y="0"/>
-                      <a:ext cx="5943599" cy="3080084"/>
+                      <a:ext cx="5943599" cy="3080083"/>
                     </a:xfrm>
                     <a:prstGeom prst="rect">
                       <a:avLst/>
@@ -10159,10 +11038,9 @@
         <w:rPr>
           <w:noProof/>
         </w:rPr>
-        <w:lastRenderedPageBreak/>
         <w:drawing>
-          <wp:inline distT="0" distB="0" distL="0" distR="0" wp14:anchorId="66B8D583" wp14:editId="3A55C8E1">
-            <wp:extent cx="5943599" cy="3080084"/>
+          <wp:inline distT="0" distB="0" distL="0" distR="0" wp14:anchorId="66B8D583" wp14:editId="111F5CFE">
+            <wp:extent cx="5943599" cy="3080083"/>
             <wp:effectExtent l="0" t="0" r="635" b="6350"/>
             <wp:docPr id="25" name="Picture 25"/>
             <wp:cNvGraphicFramePr>
@@ -10190,7 +11068,7 @@
                   <pic:spPr>
                     <a:xfrm>
                       <a:off x="0" y="0"/>
-                      <a:ext cx="5943599" cy="3080084"/>
+                      <a:ext cx="5943599" cy="3080083"/>
                     </a:xfrm>
                     <a:prstGeom prst="rect">
                       <a:avLst/>
@@ -10237,7 +11115,7 @@
       <w:pPr>
         <w:pStyle w:val="Heading3"/>
       </w:pPr>
-      <w:bookmarkStart w:id="25" w:name="_Toc22818221"/>
+      <w:bookmarkStart w:id="25" w:name="_Toc23883479"/>
       <w:r>
         <w:t>Describe analysis mechanism</w:t>
       </w:r>
@@ -10385,6 +11263,7 @@
           <w:p>
             <w:proofErr w:type="spellStart"/>
             <w:r>
+              <w:lastRenderedPageBreak/>
               <w:t>LoginController</w:t>
             </w:r>
             <w:proofErr w:type="spellEnd"/>
@@ -10671,7 +11550,6 @@
         <w:jc w:val="both"/>
       </w:pPr>
       <w:r>
-        <w:lastRenderedPageBreak/>
         <w:t>User granularity: t</w:t>
       </w:r>
       <w:r>
@@ -10976,7 +11854,7 @@
       <w:pPr>
         <w:pStyle w:val="Heading1"/>
       </w:pPr>
-      <w:bookmarkStart w:id="26" w:name="_Toc22818222"/>
+      <w:bookmarkStart w:id="26" w:name="_Toc23883480"/>
       <w:r>
         <w:lastRenderedPageBreak/>
         <w:t>Use-case design</w:t>
@@ -10987,7 +11865,7 @@
       <w:pPr>
         <w:pStyle w:val="Heading2"/>
       </w:pPr>
-      <w:bookmarkStart w:id="27" w:name="_Toc22818223"/>
+      <w:bookmarkStart w:id="27" w:name="_Toc23883481"/>
       <w:r>
         <w:t>Architectural refinement</w:t>
       </w:r>
@@ -10997,7 +11875,7 @@
       <w:pPr>
         <w:pStyle w:val="Heading3"/>
       </w:pPr>
-      <w:bookmarkStart w:id="28" w:name="_Toc22818224"/>
+      <w:bookmarkStart w:id="28" w:name="_Toc23883482"/>
       <w:r>
         <w:t>Identify design elements</w:t>
       </w:r>
@@ -11764,9 +12642,9 @@
         </w:rPr>
         <w:lastRenderedPageBreak/>
         <w:drawing>
-          <wp:inline distT="0" distB="0" distL="0" distR="0" wp14:anchorId="583DF354" wp14:editId="64C52921">
-            <wp:extent cx="5943600" cy="2825276"/>
-            <wp:effectExtent l="0" t="0" r="0" b="0"/>
+          <wp:inline distT="0" distB="0" distL="0" distR="0" wp14:anchorId="583DF354" wp14:editId="42A2D47D">
+            <wp:extent cx="6011809" cy="4125078"/>
+            <wp:effectExtent l="0" t="0" r="8255" b="8890"/>
             <wp:docPr id="26" name="Picture 26"/>
             <wp:cNvGraphicFramePr>
               <a:graphicFrameLocks xmlns:a="http://schemas.openxmlformats.org/drawingml/2006/main" noChangeAspect="1"/>
@@ -11793,7 +12671,7 @@
                   <pic:spPr>
                     <a:xfrm>
                       <a:off x="0" y="0"/>
-                      <a:ext cx="5943600" cy="2825276"/>
+                      <a:ext cx="6011809" cy="4125078"/>
                     </a:xfrm>
                     <a:prstGeom prst="rect">
                       <a:avLst/>
@@ -11905,6 +12783,7 @@
           <w:bCs/>
           <w:noProof/>
         </w:rPr>
+        <w:lastRenderedPageBreak/>
         <w:drawing>
           <wp:inline distT="0" distB="0" distL="0" distR="0" wp14:anchorId="7F38819E" wp14:editId="655FE56B">
             <wp:extent cx="5813142" cy="3399155"/>
@@ -11994,7 +12873,6 @@
         <w:jc w:val="both"/>
       </w:pPr>
       <w:r>
-        <w:lastRenderedPageBreak/>
         <w:t xml:space="preserve">The </w:t>
       </w:r>
       <w:r>
@@ -12124,10 +13002,11 @@
         <w:rPr>
           <w:noProof/>
         </w:rPr>
+        <w:lastRenderedPageBreak/>
         <w:drawing>
-          <wp:inline distT="0" distB="0" distL="0" distR="0" wp14:anchorId="71A9F5AA" wp14:editId="1D27BB25">
-            <wp:extent cx="5819775" cy="3057525"/>
-            <wp:effectExtent l="0" t="0" r="9525" b="9525"/>
+          <wp:inline distT="0" distB="0" distL="0" distR="0" wp14:anchorId="71A9F5AA" wp14:editId="53B8D8CF">
+            <wp:extent cx="5924550" cy="3597395"/>
+            <wp:effectExtent l="0" t="0" r="0" b="3175"/>
             <wp:docPr id="28" name="Picture 28"/>
             <wp:cNvGraphicFramePr>
               <a:graphicFrameLocks xmlns:a="http://schemas.openxmlformats.org/drawingml/2006/main" noChangeAspect="1"/>
@@ -12154,7 +13033,7 @@
                   <pic:spPr>
                     <a:xfrm>
                       <a:off x="0" y="0"/>
-                      <a:ext cx="5819775" cy="3057525"/>
+                      <a:ext cx="5953490" cy="3614968"/>
                     </a:xfrm>
                     <a:prstGeom prst="rect">
                       <a:avLst/>
@@ -12284,7 +13163,6 @@
           <w:bCs/>
           <w:noProof/>
         </w:rPr>
-        <w:lastRenderedPageBreak/>
         <w:drawing>
           <wp:inline distT="0" distB="0" distL="0" distR="0" wp14:anchorId="59138E9E" wp14:editId="22EE9525">
             <wp:extent cx="2724150" cy="1152525"/>
@@ -12466,6 +13344,7 @@
         <w:rPr>
           <w:noProof/>
         </w:rPr>
+        <w:lastRenderedPageBreak/>
         <w:drawing>
           <wp:inline distT="0" distB="0" distL="0" distR="0" wp14:anchorId="480E01C0" wp14:editId="14E54292">
             <wp:extent cx="4312162" cy="4619625"/>
@@ -12540,11 +13419,2989 @@
       </w:r>
     </w:p>
     <w:p>
-      <w:bookmarkStart w:id="29" w:name="_GoBack"/>
+      <w:pPr>
+        <w:pStyle w:val="Heading3"/>
+      </w:pPr>
+      <w:bookmarkStart w:id="29" w:name="_Toc23883483"/>
+      <w:r>
+        <w:t>Identify design mechanisms</w:t>
+      </w:r>
       <w:bookmarkEnd w:id="29"/>
     </w:p>
+    <w:tbl>
+      <w:tblPr>
+        <w:tblStyle w:val="TableGrid"/>
+        <w:tblW w:w="0" w:type="auto"/>
+        <w:tblLook w:val="04A0" w:firstRow="1" w:lastRow="0" w:firstColumn="1" w:lastColumn="0" w:noHBand="0" w:noVBand="1"/>
+      </w:tblPr>
+      <w:tblGrid>
+        <w:gridCol w:w="3116"/>
+        <w:gridCol w:w="2819"/>
+        <w:gridCol w:w="3415"/>
+      </w:tblGrid>
+      <w:tr>
+        <w:tc>
+          <w:tcPr>
+            <w:tcW w:w="3116" w:type="dxa"/>
+          </w:tcPr>
+          <w:p>
+            <w:pPr>
+              <w:jc w:val="center"/>
+              <w:rPr>
+                <w:b/>
+                <w:bCs/>
+              </w:rPr>
+            </w:pPr>
+            <w:r>
+              <w:rPr>
+                <w:b/>
+                <w:bCs/>
+              </w:rPr>
+              <w:t>Analysis mechanism</w:t>
+            </w:r>
+          </w:p>
+        </w:tc>
+        <w:tc>
+          <w:tcPr>
+            <w:tcW w:w="2819" w:type="dxa"/>
+          </w:tcPr>
+          <w:p>
+            <w:pPr>
+              <w:jc w:val="center"/>
+              <w:rPr>
+                <w:b/>
+                <w:bCs/>
+              </w:rPr>
+            </w:pPr>
+            <w:r>
+              <w:rPr>
+                <w:b/>
+                <w:bCs/>
+              </w:rPr>
+              <w:t>Design mechanism</w:t>
+            </w:r>
+          </w:p>
+        </w:tc>
+        <w:tc>
+          <w:tcPr>
+            <w:tcW w:w="3415" w:type="dxa"/>
+          </w:tcPr>
+          <w:p>
+            <w:pPr>
+              <w:jc w:val="center"/>
+              <w:rPr>
+                <w:b/>
+                <w:bCs/>
+              </w:rPr>
+            </w:pPr>
+            <w:r>
+              <w:rPr>
+                <w:b/>
+                <w:bCs/>
+              </w:rPr>
+              <w:t>Implementation mechanism</w:t>
+            </w:r>
+          </w:p>
+        </w:tc>
+      </w:tr>
+      <w:tr>
+        <w:tc>
+          <w:tcPr>
+            <w:tcW w:w="3116" w:type="dxa"/>
+            <w:vAlign w:val="center"/>
+          </w:tcPr>
+          <w:p>
+            <w:pPr>
+              <w:jc w:val="center"/>
+            </w:pPr>
+            <w:r>
+              <w:t>Persistency</w:t>
+            </w:r>
+          </w:p>
+        </w:tc>
+        <w:tc>
+          <w:tcPr>
+            <w:tcW w:w="2819" w:type="dxa"/>
+            <w:vAlign w:val="center"/>
+          </w:tcPr>
+          <w:p>
+            <w:pPr>
+              <w:jc w:val="center"/>
+            </w:pPr>
+            <w:r>
+              <w:t>RDBMS</w:t>
+            </w:r>
+          </w:p>
+        </w:tc>
+        <w:tc>
+          <w:tcPr>
+            <w:tcW w:w="3415" w:type="dxa"/>
+            <w:vAlign w:val="center"/>
+          </w:tcPr>
+          <w:p>
+            <w:pPr>
+              <w:jc w:val="center"/>
+            </w:pPr>
+            <w:proofErr w:type="spellStart"/>
+            <w:r>
+              <w:t>mysql</w:t>
+            </w:r>
+            <w:proofErr w:type="spellEnd"/>
+            <w:r>
+              <w:t xml:space="preserve"> connector</w:t>
+            </w:r>
+          </w:p>
+        </w:tc>
+      </w:tr>
+      <w:tr>
+        <w:tc>
+          <w:tcPr>
+            <w:tcW w:w="3116" w:type="dxa"/>
+            <w:vAlign w:val="center"/>
+          </w:tcPr>
+          <w:p>
+            <w:pPr>
+              <w:jc w:val="center"/>
+            </w:pPr>
+            <w:r>
+              <w:t>Security</w:t>
+            </w:r>
+          </w:p>
+        </w:tc>
+        <w:tc>
+          <w:tcPr>
+            <w:tcW w:w="2819" w:type="dxa"/>
+            <w:vAlign w:val="center"/>
+          </w:tcPr>
+          <w:p>
+            <w:pPr>
+              <w:jc w:val="center"/>
+            </w:pPr>
+            <w:r>
+              <w:t>Authentication</w:t>
+            </w:r>
+          </w:p>
+        </w:tc>
+        <w:tc>
+          <w:tcPr>
+            <w:tcW w:w="3415" w:type="dxa"/>
+            <w:vAlign w:val="center"/>
+          </w:tcPr>
+          <w:p>
+            <w:pPr>
+              <w:jc w:val="center"/>
+            </w:pPr>
+            <w:r>
+              <w:t>Cookies-based</w:t>
+            </w:r>
+          </w:p>
+        </w:tc>
+      </w:tr>
+      <w:tr>
+        <w:tc>
+          <w:tcPr>
+            <w:tcW w:w="3116" w:type="dxa"/>
+            <w:vAlign w:val="center"/>
+          </w:tcPr>
+          <w:p>
+            <w:pPr>
+              <w:jc w:val="center"/>
+            </w:pPr>
+            <w:r>
+              <w:t>Distribution</w:t>
+            </w:r>
+          </w:p>
+        </w:tc>
+        <w:tc>
+          <w:tcPr>
+            <w:tcW w:w="2819" w:type="dxa"/>
+            <w:vAlign w:val="center"/>
+          </w:tcPr>
+          <w:p>
+            <w:pPr>
+              <w:jc w:val="center"/>
+            </w:pPr>
+            <w:r>
+              <w:t>Client-Server</w:t>
+            </w:r>
+          </w:p>
+        </w:tc>
+        <w:tc>
+          <w:tcPr>
+            <w:tcW w:w="3415" w:type="dxa"/>
+            <w:vAlign w:val="center"/>
+          </w:tcPr>
+          <w:p>
+            <w:pPr>
+              <w:jc w:val="center"/>
+            </w:pPr>
+            <w:r>
+              <w:t>NodeJS</w:t>
+            </w:r>
+            <w:r>
+              <w:t>, Express framework</w:t>
+            </w:r>
+          </w:p>
+        </w:tc>
+      </w:tr>
+    </w:tbl>
+    <w:p>
+      <w:pPr>
+        <w:pStyle w:val="Caption"/>
+      </w:pPr>
+      <w:r>
+        <w:t xml:space="preserve">Table </w:t>
+      </w:r>
+      <w:fldSimple w:instr=" STYLEREF 1 \s ">
+        <w:r>
+          <w:rPr>
+            <w:noProof/>
+          </w:rPr>
+          <w:t>3</w:t>
+        </w:r>
+      </w:fldSimple>
+      <w:r>
+        <w:noBreakHyphen/>
+      </w:r>
+      <w:fldSimple w:instr=" SEQ Table \* ARABIC \s 1 ">
+        <w:r>
+          <w:rPr>
+            <w:noProof/>
+          </w:rPr>
+          <w:t>2</w:t>
+        </w:r>
+      </w:fldSimple>
+      <w:r>
+        <w:t xml:space="preserve"> Design and implementation mechanisms</w:t>
+      </w:r>
+    </w:p>
+    <w:p>
+      <w:pPr>
+        <w:pStyle w:val="Heading2"/>
+      </w:pPr>
+      <w:bookmarkStart w:id="30" w:name="_Toc23883484"/>
+      <w:r>
+        <w:t>Describe the run-time architecture</w:t>
+      </w:r>
+      <w:bookmarkEnd w:id="30"/>
+    </w:p>
+    <w:p/>
+    <w:p>
+      <w:pPr>
+        <w:jc w:val="center"/>
+      </w:pPr>
+      <w:r>
+        <w:rPr>
+          <w:noProof/>
+        </w:rPr>
+        <w:lastRenderedPageBreak/>
+        <w:drawing>
+          <wp:inline distT="0" distB="0" distL="0" distR="0" wp14:anchorId="39D48ED2" wp14:editId="7F504168">
+            <wp:extent cx="5943013" cy="3209925"/>
+            <wp:effectExtent l="0" t="0" r="635" b="0"/>
+            <wp:docPr id="7" name="Picture 7"/>
+            <wp:cNvGraphicFramePr>
+              <a:graphicFrameLocks xmlns:a="http://schemas.openxmlformats.org/drawingml/2006/main" noChangeAspect="1"/>
+            </wp:cNvGraphicFramePr>
+            <a:graphic xmlns:a="http://schemas.openxmlformats.org/drawingml/2006/main">
+              <a:graphicData uri="http://schemas.openxmlformats.org/drawingml/2006/picture">
+                <pic:pic xmlns:pic="http://schemas.openxmlformats.org/drawingml/2006/picture">
+                  <pic:nvPicPr>
+                    <pic:cNvPr id="7" name="Run-time Diagram.png"/>
+                    <pic:cNvPicPr/>
+                  </pic:nvPicPr>
+                  <pic:blipFill>
+                    <a:blip r:embed="rId38">
+                      <a:extLst>
+                        <a:ext uri="{28A0092B-C50C-407E-A947-70E740481C1C}">
+                          <a14:useLocalDpi xmlns:a14="http://schemas.microsoft.com/office/drawing/2010/main" val="0"/>
+                        </a:ext>
+                      </a:extLst>
+                    </a:blip>
+                    <a:stretch>
+                      <a:fillRect/>
+                    </a:stretch>
+                  </pic:blipFill>
+                  <pic:spPr>
+                    <a:xfrm>
+                      <a:off x="0" y="0"/>
+                      <a:ext cx="5978661" cy="3229179"/>
+                    </a:xfrm>
+                    <a:prstGeom prst="rect">
+                      <a:avLst/>
+                    </a:prstGeom>
+                  </pic:spPr>
+                </pic:pic>
+              </a:graphicData>
+            </a:graphic>
+          </wp:inline>
+        </w:drawing>
+      </w:r>
+    </w:p>
+    <w:p>
+      <w:pPr>
+        <w:pStyle w:val="Caption"/>
+      </w:pPr>
+      <w:r>
+        <w:t xml:space="preserve">Figure </w:t>
+      </w:r>
+      <w:fldSimple w:instr=" STYLEREF 1 \s ">
+        <w:r>
+          <w:rPr>
+            <w:noProof/>
+          </w:rPr>
+          <w:t>3</w:t>
+        </w:r>
+      </w:fldSimple>
+      <w:r>
+        <w:noBreakHyphen/>
+      </w:r>
+      <w:fldSimple w:instr=" SEQ Figure \* ARABIC \s 1 ">
+        <w:r>
+          <w:rPr>
+            <w:noProof/>
+          </w:rPr>
+          <w:t>6</w:t>
+        </w:r>
+      </w:fldSimple>
+      <w:r>
+        <w:t xml:space="preserve"> The system’s process model</w:t>
+      </w:r>
+    </w:p>
+    <w:p>
+      <w:pPr>
+        <w:pStyle w:val="Heading2"/>
+      </w:pPr>
+      <w:bookmarkStart w:id="31" w:name="_Toc23883485"/>
+      <w:r>
+        <w:t>Describe distribution</w:t>
+      </w:r>
+      <w:bookmarkEnd w:id="31"/>
+    </w:p>
+    <w:p/>
+    <w:p>
+      <w:pPr>
+        <w:jc w:val="center"/>
+      </w:pPr>
+      <w:r>
+        <w:rPr>
+          <w:noProof/>
+        </w:rPr>
+        <w:drawing>
+          <wp:inline distT="0" distB="0" distL="0" distR="0" wp14:anchorId="5E448BA9" wp14:editId="7C83D452">
+            <wp:extent cx="1991100" cy="3543300"/>
+            <wp:effectExtent l="0" t="0" r="9525" b="0"/>
+            <wp:docPr id="31" name="Picture 31"/>
+            <wp:cNvGraphicFramePr>
+              <a:graphicFrameLocks xmlns:a="http://schemas.openxmlformats.org/drawingml/2006/main" noChangeAspect="1"/>
+            </wp:cNvGraphicFramePr>
+            <a:graphic xmlns:a="http://schemas.openxmlformats.org/drawingml/2006/main">
+              <a:graphicData uri="http://schemas.openxmlformats.org/drawingml/2006/picture">
+                <pic:pic xmlns:pic="http://schemas.openxmlformats.org/drawingml/2006/picture">
+                  <pic:nvPicPr>
+                    <pic:cNvPr id="31" name="Deployment Diagram.png"/>
+                    <pic:cNvPicPr/>
+                  </pic:nvPicPr>
+                  <pic:blipFill>
+                    <a:blip r:embed="rId39">
+                      <a:extLst>
+                        <a:ext uri="{28A0092B-C50C-407E-A947-70E740481C1C}">
+                          <a14:useLocalDpi xmlns:a14="http://schemas.microsoft.com/office/drawing/2010/main" val="0"/>
+                        </a:ext>
+                      </a:extLst>
+                    </a:blip>
+                    <a:stretch>
+                      <a:fillRect/>
+                    </a:stretch>
+                  </pic:blipFill>
+                  <pic:spPr>
+                    <a:xfrm>
+                      <a:off x="0" y="0"/>
+                      <a:ext cx="2011469" cy="3579548"/>
+                    </a:xfrm>
+                    <a:prstGeom prst="rect">
+                      <a:avLst/>
+                    </a:prstGeom>
+                  </pic:spPr>
+                </pic:pic>
+              </a:graphicData>
+            </a:graphic>
+          </wp:inline>
+        </w:drawing>
+      </w:r>
+    </w:p>
+    <w:p>
+      <w:pPr>
+        <w:pStyle w:val="Caption"/>
+      </w:pPr>
+      <w:r>
+        <w:t xml:space="preserve">Figure </w:t>
+      </w:r>
+      <w:fldSimple w:instr=" STYLEREF 1 \s ">
+        <w:r>
+          <w:rPr>
+            <w:noProof/>
+          </w:rPr>
+          <w:t>3</w:t>
+        </w:r>
+      </w:fldSimple>
+      <w:r>
+        <w:noBreakHyphen/>
+      </w:r>
+      <w:fldSimple w:instr=" SEQ Figure \* ARABIC \s 1 ">
+        <w:r>
+          <w:rPr>
+            <w:noProof/>
+          </w:rPr>
+          <w:t>7</w:t>
+        </w:r>
+      </w:fldSimple>
+      <w:r>
+        <w:t xml:space="preserve"> The deployment view of the system</w:t>
+      </w:r>
+    </w:p>
+    <w:p>
+      <w:pPr>
+        <w:pStyle w:val="Heading2"/>
+      </w:pPr>
+      <w:bookmarkStart w:id="32" w:name="_Toc23883486"/>
+      <w:r>
+        <w:lastRenderedPageBreak/>
+        <w:t>Use-case design</w:t>
+      </w:r>
+      <w:bookmarkEnd w:id="32"/>
+    </w:p>
+    <w:p>
+      <w:pPr>
+        <w:pStyle w:val="Heading3"/>
+      </w:pPr>
+      <w:bookmarkStart w:id="33" w:name="_Toc23883487"/>
+      <w:r>
+        <w:t>Design sequence diagrams</w:t>
+      </w:r>
+      <w:bookmarkEnd w:id="33"/>
+    </w:p>
+    <w:p>
+      <w:r>
+        <w:t xml:space="preserve">After incorporating the </w:t>
+      </w:r>
+      <w:r>
+        <w:rPr>
+          <w:i/>
+          <w:iCs/>
+        </w:rPr>
+        <w:t>Database</w:t>
+      </w:r>
+      <w:r>
+        <w:t xml:space="preserve"> subsystem, the model’s sequence diagrams are updated as follows. Some method parameters are</w:t>
+      </w:r>
+      <w:r>
+        <w:t xml:space="preserve"> omitted for conciseness</w:t>
+      </w:r>
+      <w:r>
+        <w:t xml:space="preserve"> and readability – they are shown in full in the </w:t>
+      </w:r>
+      <w:r>
+        <w:rPr>
+          <w:i/>
+          <w:iCs/>
+        </w:rPr>
+        <w:t>Class Design</w:t>
+      </w:r>
+      <w:r>
+        <w:t xml:space="preserve"> section.</w:t>
+      </w:r>
+    </w:p>
+    <w:p>
+      <w:pPr>
+        <w:jc w:val="center"/>
+      </w:pPr>
+      <w:r>
+        <w:rPr>
+          <w:noProof/>
+        </w:rPr>
+        <w:drawing>
+          <wp:inline distT="0" distB="0" distL="0" distR="0" wp14:anchorId="33BCB20E" wp14:editId="23A44F3A">
+            <wp:extent cx="5948215" cy="6513366"/>
+            <wp:effectExtent l="0" t="0" r="0" b="1905"/>
+            <wp:docPr id="34" name="Picture 34"/>
+            <wp:cNvGraphicFramePr>
+              <a:graphicFrameLocks xmlns:a="http://schemas.openxmlformats.org/drawingml/2006/main" noChangeAspect="1"/>
+            </wp:cNvGraphicFramePr>
+            <a:graphic xmlns:a="http://schemas.openxmlformats.org/drawingml/2006/main">
+              <a:graphicData uri="http://schemas.openxmlformats.org/drawingml/2006/picture">
+                <pic:pic xmlns:pic="http://schemas.openxmlformats.org/drawingml/2006/picture">
+                  <pic:nvPicPr>
+                    <pic:cNvPr id="34" name="SEQ Diagram(1).png"/>
+                    <pic:cNvPicPr/>
+                  </pic:nvPicPr>
+                  <pic:blipFill>
+                    <a:blip r:embed="rId40">
+                      <a:extLst>
+                        <a:ext uri="{28A0092B-C50C-407E-A947-70E740481C1C}">
+                          <a14:useLocalDpi xmlns:a14="http://schemas.microsoft.com/office/drawing/2010/main" val="0"/>
+                        </a:ext>
+                      </a:extLst>
+                    </a:blip>
+                    <a:stretch>
+                      <a:fillRect/>
+                    </a:stretch>
+                  </pic:blipFill>
+                  <pic:spPr>
+                    <a:xfrm>
+                      <a:off x="0" y="0"/>
+                      <a:ext cx="5948215" cy="6513366"/>
+                    </a:xfrm>
+                    <a:prstGeom prst="rect">
+                      <a:avLst/>
+                    </a:prstGeom>
+                  </pic:spPr>
+                </pic:pic>
+              </a:graphicData>
+            </a:graphic>
+          </wp:inline>
+        </w:drawing>
+      </w:r>
+    </w:p>
+    <w:p>
+      <w:pPr>
+        <w:pStyle w:val="Caption"/>
+      </w:pPr>
+      <w:r>
+        <w:t xml:space="preserve">Figure </w:t>
+      </w:r>
+      <w:fldSimple w:instr=" STYLEREF 1 \s ">
+        <w:r>
+          <w:rPr>
+            <w:noProof/>
+          </w:rPr>
+          <w:t>3</w:t>
+        </w:r>
+      </w:fldSimple>
+      <w:r>
+        <w:noBreakHyphen/>
+      </w:r>
+      <w:fldSimple w:instr=" SEQ Figure \* ARABIC \s 1 ">
+        <w:r>
+          <w:rPr>
+            <w:noProof/>
+          </w:rPr>
+          <w:t>8</w:t>
+        </w:r>
+      </w:fldSimple>
+      <w:r>
+        <w:t xml:space="preserve"> Design sequence diagram for the </w:t>
+      </w:r>
+      <w:r>
+        <w:rPr>
+          <w:i w:val="0"/>
+          <w:iCs w:val="0"/>
+        </w:rPr>
+        <w:t>Create Account</w:t>
+      </w:r>
+      <w:r>
+        <w:t xml:space="preserve"> use case</w:t>
+      </w:r>
+    </w:p>
+    <w:p>
+      <w:pPr>
+        <w:jc w:val="center"/>
+      </w:pPr>
+      <w:r>
+        <w:rPr>
+          <w:noProof/>
+        </w:rPr>
+        <w:lastRenderedPageBreak/>
+        <w:drawing>
+          <wp:anchor distT="0" distB="0" distL="114300" distR="114300" simplePos="0" relativeHeight="251668480" behindDoc="0" locked="0" layoutInCell="1" allowOverlap="1" wp14:anchorId="2CF494CC" wp14:editId="7268960E">
+            <wp:simplePos x="0" y="0"/>
+            <wp:positionH relativeFrom="margin">
+              <wp:align>center</wp:align>
+            </wp:positionH>
+            <wp:positionV relativeFrom="paragraph">
+              <wp:posOffset>0</wp:posOffset>
+            </wp:positionV>
+            <wp:extent cx="6323965" cy="5619750"/>
+            <wp:effectExtent l="0" t="0" r="635" b="0"/>
+            <wp:wrapSquare wrapText="bothSides"/>
+            <wp:docPr id="35" name="Picture 35"/>
+            <wp:cNvGraphicFramePr>
+              <a:graphicFrameLocks xmlns:a="http://schemas.openxmlformats.org/drawingml/2006/main" noChangeAspect="1"/>
+            </wp:cNvGraphicFramePr>
+            <a:graphic xmlns:a="http://schemas.openxmlformats.org/drawingml/2006/main">
+              <a:graphicData uri="http://schemas.openxmlformats.org/drawingml/2006/picture">
+                <pic:pic xmlns:pic="http://schemas.openxmlformats.org/drawingml/2006/picture">
+                  <pic:nvPicPr>
+                    <pic:cNvPr id="35" name="Seq Diagram Login.png"/>
+                    <pic:cNvPicPr/>
+                  </pic:nvPicPr>
+                  <pic:blipFill>
+                    <a:blip r:embed="rId41">
+                      <a:extLst>
+                        <a:ext uri="{28A0092B-C50C-407E-A947-70E740481C1C}">
+                          <a14:useLocalDpi xmlns:a14="http://schemas.microsoft.com/office/drawing/2010/main" val="0"/>
+                        </a:ext>
+                      </a:extLst>
+                    </a:blip>
+                    <a:stretch>
+                      <a:fillRect/>
+                    </a:stretch>
+                  </pic:blipFill>
+                  <pic:spPr>
+                    <a:xfrm>
+                      <a:off x="0" y="0"/>
+                      <a:ext cx="6323965" cy="5619750"/>
+                    </a:xfrm>
+                    <a:prstGeom prst="rect">
+                      <a:avLst/>
+                    </a:prstGeom>
+                  </pic:spPr>
+                </pic:pic>
+              </a:graphicData>
+            </a:graphic>
+            <wp14:sizeRelH relativeFrom="page">
+              <wp14:pctWidth>0</wp14:pctWidth>
+            </wp14:sizeRelH>
+            <wp14:sizeRelV relativeFrom="page">
+              <wp14:pctHeight>0</wp14:pctHeight>
+            </wp14:sizeRelV>
+          </wp:anchor>
+        </w:drawing>
+      </w:r>
+    </w:p>
+    <w:p>
+      <w:pPr>
+        <w:pStyle w:val="Caption"/>
+      </w:pPr>
+      <w:r>
+        <w:t xml:space="preserve">Figure </w:t>
+      </w:r>
+      <w:fldSimple w:instr=" STYLEREF 1 \s ">
+        <w:r>
+          <w:rPr>
+            <w:noProof/>
+          </w:rPr>
+          <w:t>3</w:t>
+        </w:r>
+      </w:fldSimple>
+      <w:r>
+        <w:noBreakHyphen/>
+      </w:r>
+      <w:fldSimple w:instr=" SEQ Figure \* ARABIC \s 1 ">
+        <w:r>
+          <w:rPr>
+            <w:noProof/>
+          </w:rPr>
+          <w:t>9</w:t>
+        </w:r>
+      </w:fldSimple>
+      <w:r>
+        <w:t xml:space="preserve"> Design sequence diagram for the </w:t>
+      </w:r>
+      <w:r>
+        <w:rPr>
+          <w:i w:val="0"/>
+          <w:iCs w:val="0"/>
+        </w:rPr>
+        <w:t>Log In</w:t>
+      </w:r>
+      <w:r>
+        <w:t xml:space="preserve"> use case</w:t>
+      </w:r>
+    </w:p>
+    <w:p>
+      <w:r>
+        <w:br w:type="page"/>
+      </w:r>
+    </w:p>
+    <w:p>
+      <w:r>
+        <w:rPr>
+          <w:noProof/>
+        </w:rPr>
+        <w:lastRenderedPageBreak/>
+        <w:drawing>
+          <wp:anchor distT="0" distB="0" distL="114300" distR="114300" simplePos="0" relativeHeight="251669504" behindDoc="1" locked="0" layoutInCell="1" allowOverlap="1" wp14:anchorId="16E6C34E" wp14:editId="32949490">
+            <wp:simplePos x="0" y="0"/>
+            <wp:positionH relativeFrom="margin">
+              <wp:align>center</wp:align>
+            </wp:positionH>
+            <wp:positionV relativeFrom="paragraph">
+              <wp:posOffset>0</wp:posOffset>
+            </wp:positionV>
+            <wp:extent cx="6384925" cy="6734175"/>
+            <wp:effectExtent l="0" t="0" r="0" b="9525"/>
+            <wp:wrapTight wrapText="bothSides">
+              <wp:wrapPolygon edited="0">
+                <wp:start x="0" y="0"/>
+                <wp:lineTo x="0" y="21569"/>
+                <wp:lineTo x="21525" y="21569"/>
+                <wp:lineTo x="21525" y="0"/>
+                <wp:lineTo x="0" y="0"/>
+              </wp:wrapPolygon>
+            </wp:wrapTight>
+            <wp:docPr id="36" name="Picture 36"/>
+            <wp:cNvGraphicFramePr>
+              <a:graphicFrameLocks xmlns:a="http://schemas.openxmlformats.org/drawingml/2006/main" noChangeAspect="1"/>
+            </wp:cNvGraphicFramePr>
+            <a:graphic xmlns:a="http://schemas.openxmlformats.org/drawingml/2006/main">
+              <a:graphicData uri="http://schemas.openxmlformats.org/drawingml/2006/picture">
+                <pic:pic xmlns:pic="http://schemas.openxmlformats.org/drawingml/2006/picture">
+                  <pic:nvPicPr>
+                    <pic:cNvPr id="36" name="Upload movie Diagram.png"/>
+                    <pic:cNvPicPr/>
+                  </pic:nvPicPr>
+                  <pic:blipFill>
+                    <a:blip r:embed="rId42">
+                      <a:extLst>
+                        <a:ext uri="{28A0092B-C50C-407E-A947-70E740481C1C}">
+                          <a14:useLocalDpi xmlns:a14="http://schemas.microsoft.com/office/drawing/2010/main" val="0"/>
+                        </a:ext>
+                      </a:extLst>
+                    </a:blip>
+                    <a:stretch>
+                      <a:fillRect/>
+                    </a:stretch>
+                  </pic:blipFill>
+                  <pic:spPr>
+                    <a:xfrm>
+                      <a:off x="0" y="0"/>
+                      <a:ext cx="6384925" cy="6734175"/>
+                    </a:xfrm>
+                    <a:prstGeom prst="rect">
+                      <a:avLst/>
+                    </a:prstGeom>
+                  </pic:spPr>
+                </pic:pic>
+              </a:graphicData>
+            </a:graphic>
+            <wp14:sizeRelH relativeFrom="page">
+              <wp14:pctWidth>0</wp14:pctWidth>
+            </wp14:sizeRelH>
+            <wp14:sizeRelV relativeFrom="page">
+              <wp14:pctHeight>0</wp14:pctHeight>
+            </wp14:sizeRelV>
+          </wp:anchor>
+        </w:drawing>
+      </w:r>
+    </w:p>
+    <w:p>
+      <w:pPr>
+        <w:pStyle w:val="Caption"/>
+      </w:pPr>
+      <w:r>
+        <w:t xml:space="preserve">Figure </w:t>
+      </w:r>
+      <w:fldSimple w:instr=" STYLEREF 1 \s ">
+        <w:r>
+          <w:rPr>
+            <w:noProof/>
+          </w:rPr>
+          <w:t>3</w:t>
+        </w:r>
+      </w:fldSimple>
+      <w:r>
+        <w:noBreakHyphen/>
+      </w:r>
+      <w:fldSimple w:instr=" SEQ Figure \* ARABIC \s 1 ">
+        <w:r>
+          <w:rPr>
+            <w:noProof/>
+          </w:rPr>
+          <w:t>10</w:t>
+        </w:r>
+      </w:fldSimple>
+      <w:r>
+        <w:t xml:space="preserve"> Design sequence diagram for the </w:t>
+      </w:r>
+      <w:r>
+        <w:rPr>
+          <w:i w:val="0"/>
+          <w:iCs w:val="0"/>
+        </w:rPr>
+        <w:t>Upload movie</w:t>
+      </w:r>
+      <w:r>
+        <w:t xml:space="preserve"> use case</w:t>
+      </w:r>
+    </w:p>
+    <w:p>
+      <w:r>
+        <w:br w:type="page"/>
+      </w:r>
+    </w:p>
+    <w:p>
+      <w:r>
+        <w:rPr>
+          <w:noProof/>
+        </w:rPr>
+        <w:lastRenderedPageBreak/>
+        <w:drawing>
+          <wp:anchor distT="0" distB="0" distL="114300" distR="114300" simplePos="0" relativeHeight="251670528" behindDoc="1" locked="0" layoutInCell="1" allowOverlap="1" wp14:anchorId="7BEB3A54" wp14:editId="23662690">
+            <wp:simplePos x="0" y="0"/>
+            <wp:positionH relativeFrom="margin">
+              <wp:align>center</wp:align>
+            </wp:positionH>
+            <wp:positionV relativeFrom="paragraph">
+              <wp:posOffset>0</wp:posOffset>
+            </wp:positionV>
+            <wp:extent cx="6267450" cy="5419995"/>
+            <wp:effectExtent l="0" t="0" r="0" b="9525"/>
+            <wp:wrapTight wrapText="bothSides">
+              <wp:wrapPolygon edited="0">
+                <wp:start x="0" y="0"/>
+                <wp:lineTo x="0" y="21562"/>
+                <wp:lineTo x="21534" y="21562"/>
+                <wp:lineTo x="21534" y="0"/>
+                <wp:lineTo x="0" y="0"/>
+              </wp:wrapPolygon>
+            </wp:wrapTight>
+            <wp:docPr id="37" name="Picture 37"/>
+            <wp:cNvGraphicFramePr>
+              <a:graphicFrameLocks xmlns:a="http://schemas.openxmlformats.org/drawingml/2006/main" noChangeAspect="1"/>
+            </wp:cNvGraphicFramePr>
+            <a:graphic xmlns:a="http://schemas.openxmlformats.org/drawingml/2006/main">
+              <a:graphicData uri="http://schemas.openxmlformats.org/drawingml/2006/picture">
+                <pic:pic xmlns:pic="http://schemas.openxmlformats.org/drawingml/2006/picture">
+                  <pic:nvPicPr>
+                    <pic:cNvPr id="37" name="Delete movie Diagram.png"/>
+                    <pic:cNvPicPr/>
+                  </pic:nvPicPr>
+                  <pic:blipFill>
+                    <a:blip r:embed="rId43">
+                      <a:extLst>
+                        <a:ext uri="{28A0092B-C50C-407E-A947-70E740481C1C}">
+                          <a14:useLocalDpi xmlns:a14="http://schemas.microsoft.com/office/drawing/2010/main" val="0"/>
+                        </a:ext>
+                      </a:extLst>
+                    </a:blip>
+                    <a:stretch>
+                      <a:fillRect/>
+                    </a:stretch>
+                  </pic:blipFill>
+                  <pic:spPr>
+                    <a:xfrm>
+                      <a:off x="0" y="0"/>
+                      <a:ext cx="6267450" cy="5419995"/>
+                    </a:xfrm>
+                    <a:prstGeom prst="rect">
+                      <a:avLst/>
+                    </a:prstGeom>
+                  </pic:spPr>
+                </pic:pic>
+              </a:graphicData>
+            </a:graphic>
+            <wp14:sizeRelH relativeFrom="page">
+              <wp14:pctWidth>0</wp14:pctWidth>
+            </wp14:sizeRelH>
+            <wp14:sizeRelV relativeFrom="page">
+              <wp14:pctHeight>0</wp14:pctHeight>
+            </wp14:sizeRelV>
+          </wp:anchor>
+        </w:drawing>
+      </w:r>
+    </w:p>
+    <w:p>
+      <w:pPr>
+        <w:pStyle w:val="Caption"/>
+      </w:pPr>
+      <w:r>
+        <w:t xml:space="preserve">Figure </w:t>
+      </w:r>
+      <w:fldSimple w:instr=" STYLEREF 1 \s ">
+        <w:r>
+          <w:rPr>
+            <w:noProof/>
+          </w:rPr>
+          <w:t>3</w:t>
+        </w:r>
+      </w:fldSimple>
+      <w:r>
+        <w:noBreakHyphen/>
+      </w:r>
+      <w:fldSimple w:instr=" SEQ Figure \* ARABIC \s 1 ">
+        <w:r>
+          <w:rPr>
+            <w:noProof/>
+          </w:rPr>
+          <w:t>11</w:t>
+        </w:r>
+      </w:fldSimple>
+      <w:r>
+        <w:t xml:space="preserve"> Design sequence diagram for the </w:t>
+      </w:r>
+      <w:r>
+        <w:rPr>
+          <w:i w:val="0"/>
+          <w:iCs w:val="0"/>
+        </w:rPr>
+        <w:t>Delete movie</w:t>
+      </w:r>
+      <w:r>
+        <w:t xml:space="preserve"> use case</w:t>
+      </w:r>
+    </w:p>
+    <w:p>
+      <w:r>
+        <w:br w:type="page"/>
+      </w:r>
+    </w:p>
+    <w:p>
+      <w:r>
+        <w:rPr>
+          <w:noProof/>
+        </w:rPr>
+        <w:lastRenderedPageBreak/>
+        <w:drawing>
+          <wp:anchor distT="0" distB="0" distL="114300" distR="114300" simplePos="0" relativeHeight="251671552" behindDoc="1" locked="0" layoutInCell="1" allowOverlap="1" wp14:anchorId="5A415E60" wp14:editId="3BF105F0">
+            <wp:simplePos x="0" y="0"/>
+            <wp:positionH relativeFrom="margin">
+              <wp:align>center</wp:align>
+            </wp:positionH>
+            <wp:positionV relativeFrom="paragraph">
+              <wp:posOffset>0</wp:posOffset>
+            </wp:positionV>
+            <wp:extent cx="6296025" cy="6096000"/>
+            <wp:effectExtent l="0" t="0" r="9525" b="0"/>
+            <wp:wrapTight wrapText="bothSides">
+              <wp:wrapPolygon edited="0">
+                <wp:start x="0" y="0"/>
+                <wp:lineTo x="0" y="21533"/>
+                <wp:lineTo x="21567" y="21533"/>
+                <wp:lineTo x="21567" y="0"/>
+                <wp:lineTo x="0" y="0"/>
+              </wp:wrapPolygon>
+            </wp:wrapTight>
+            <wp:docPr id="38" name="Picture 38"/>
+            <wp:cNvGraphicFramePr>
+              <a:graphicFrameLocks xmlns:a="http://schemas.openxmlformats.org/drawingml/2006/main" noChangeAspect="1"/>
+            </wp:cNvGraphicFramePr>
+            <a:graphic xmlns:a="http://schemas.openxmlformats.org/drawingml/2006/main">
+              <a:graphicData uri="http://schemas.openxmlformats.org/drawingml/2006/picture">
+                <pic:pic xmlns:pic="http://schemas.openxmlformats.org/drawingml/2006/picture">
+                  <pic:nvPicPr>
+                    <pic:cNvPr id="38" name="Edit movie info Diagram.png"/>
+                    <pic:cNvPicPr/>
+                  </pic:nvPicPr>
+                  <pic:blipFill>
+                    <a:blip r:embed="rId44">
+                      <a:extLst>
+                        <a:ext uri="{28A0092B-C50C-407E-A947-70E740481C1C}">
+                          <a14:useLocalDpi xmlns:a14="http://schemas.microsoft.com/office/drawing/2010/main" val="0"/>
+                        </a:ext>
+                      </a:extLst>
+                    </a:blip>
+                    <a:stretch>
+                      <a:fillRect/>
+                    </a:stretch>
+                  </pic:blipFill>
+                  <pic:spPr>
+                    <a:xfrm>
+                      <a:off x="0" y="0"/>
+                      <a:ext cx="6296025" cy="6096000"/>
+                    </a:xfrm>
+                    <a:prstGeom prst="rect">
+                      <a:avLst/>
+                    </a:prstGeom>
+                  </pic:spPr>
+                </pic:pic>
+              </a:graphicData>
+            </a:graphic>
+            <wp14:sizeRelH relativeFrom="page">
+              <wp14:pctWidth>0</wp14:pctWidth>
+            </wp14:sizeRelH>
+            <wp14:sizeRelV relativeFrom="page">
+              <wp14:pctHeight>0</wp14:pctHeight>
+            </wp14:sizeRelV>
+          </wp:anchor>
+        </w:drawing>
+      </w:r>
+    </w:p>
+    <w:p>
+      <w:pPr>
+        <w:pStyle w:val="Caption"/>
+      </w:pPr>
+      <w:r>
+        <w:t xml:space="preserve">Figure </w:t>
+      </w:r>
+      <w:fldSimple w:instr=" STYLEREF 1 \s ">
+        <w:r>
+          <w:rPr>
+            <w:noProof/>
+          </w:rPr>
+          <w:t>3</w:t>
+        </w:r>
+      </w:fldSimple>
+      <w:r>
+        <w:noBreakHyphen/>
+      </w:r>
+      <w:fldSimple w:instr=" SEQ Figure \* ARABIC \s 1 ">
+        <w:r>
+          <w:rPr>
+            <w:noProof/>
+          </w:rPr>
+          <w:t>12</w:t>
+        </w:r>
+      </w:fldSimple>
+      <w:r>
+        <w:t xml:space="preserve"> Design sequence diagram for the </w:t>
+      </w:r>
+      <w:r>
+        <w:rPr>
+          <w:i w:val="0"/>
+          <w:iCs w:val="0"/>
+        </w:rPr>
+        <w:t>Edit movie’s information</w:t>
+      </w:r>
+      <w:r>
+        <w:t xml:space="preserve"> use case</w:t>
+      </w:r>
+    </w:p>
+    <w:p>
+      <w:r>
+        <w:br w:type="page"/>
+      </w:r>
+    </w:p>
+    <w:p>
+      <w:r>
+        <w:rPr>
+          <w:noProof/>
+        </w:rPr>
+        <w:lastRenderedPageBreak/>
+        <w:drawing>
+          <wp:anchor distT="0" distB="0" distL="114300" distR="114300" simplePos="0" relativeHeight="251672576" behindDoc="0" locked="0" layoutInCell="1" allowOverlap="1" wp14:anchorId="4022E1F4" wp14:editId="2859849E">
+            <wp:simplePos x="0" y="0"/>
+            <wp:positionH relativeFrom="margin">
+              <wp:align>right</wp:align>
+            </wp:positionH>
+            <wp:positionV relativeFrom="paragraph">
+              <wp:posOffset>0</wp:posOffset>
+            </wp:positionV>
+            <wp:extent cx="5943600" cy="3168752"/>
+            <wp:effectExtent l="0" t="0" r="0" b="0"/>
+            <wp:wrapSquare wrapText="bothSides"/>
+            <wp:docPr id="39" name="Picture 39"/>
+            <wp:cNvGraphicFramePr>
+              <a:graphicFrameLocks xmlns:a="http://schemas.openxmlformats.org/drawingml/2006/main" noChangeAspect="1"/>
+            </wp:cNvGraphicFramePr>
+            <a:graphic xmlns:a="http://schemas.openxmlformats.org/drawingml/2006/main">
+              <a:graphicData uri="http://schemas.openxmlformats.org/drawingml/2006/picture">
+                <pic:pic xmlns:pic="http://schemas.openxmlformats.org/drawingml/2006/picture">
+                  <pic:nvPicPr>
+                    <pic:cNvPr id="39" name="Watch movies Diagram.png"/>
+                    <pic:cNvPicPr/>
+                  </pic:nvPicPr>
+                  <pic:blipFill>
+                    <a:blip r:embed="rId45">
+                      <a:extLst>
+                        <a:ext uri="{28A0092B-C50C-407E-A947-70E740481C1C}">
+                          <a14:useLocalDpi xmlns:a14="http://schemas.microsoft.com/office/drawing/2010/main" val="0"/>
+                        </a:ext>
+                      </a:extLst>
+                    </a:blip>
+                    <a:stretch>
+                      <a:fillRect/>
+                    </a:stretch>
+                  </pic:blipFill>
+                  <pic:spPr>
+                    <a:xfrm>
+                      <a:off x="0" y="0"/>
+                      <a:ext cx="5943600" cy="3168752"/>
+                    </a:xfrm>
+                    <a:prstGeom prst="rect">
+                      <a:avLst/>
+                    </a:prstGeom>
+                  </pic:spPr>
+                </pic:pic>
+              </a:graphicData>
+            </a:graphic>
+            <wp14:sizeRelH relativeFrom="page">
+              <wp14:pctWidth>0</wp14:pctWidth>
+            </wp14:sizeRelH>
+            <wp14:sizeRelV relativeFrom="page">
+              <wp14:pctHeight>0</wp14:pctHeight>
+            </wp14:sizeRelV>
+          </wp:anchor>
+        </w:drawing>
+      </w:r>
+    </w:p>
+    <w:p>
+      <w:pPr>
+        <w:pStyle w:val="Caption"/>
+      </w:pPr>
+      <w:r>
+        <w:t xml:space="preserve">Figure </w:t>
+      </w:r>
+      <w:fldSimple w:instr=" STYLEREF 1 \s ">
+        <w:r>
+          <w:rPr>
+            <w:noProof/>
+          </w:rPr>
+          <w:t>3</w:t>
+        </w:r>
+      </w:fldSimple>
+      <w:r>
+        <w:noBreakHyphen/>
+      </w:r>
+      <w:fldSimple w:instr=" SEQ Figure \* ARABIC \s 1 ">
+        <w:r>
+          <w:rPr>
+            <w:noProof/>
+          </w:rPr>
+          <w:t>13</w:t>
+        </w:r>
+      </w:fldSimple>
+      <w:r>
+        <w:t xml:space="preserve"> Design sequence diagram for the </w:t>
+      </w:r>
+      <w:r>
+        <w:rPr>
+          <w:i w:val="0"/>
+          <w:iCs w:val="0"/>
+        </w:rPr>
+        <w:t>Watch movies</w:t>
+      </w:r>
+      <w:r>
+        <w:t xml:space="preserve"> use case</w:t>
+      </w:r>
+    </w:p>
+    <w:p>
+      <w:pPr>
+        <w:jc w:val="center"/>
+      </w:pPr>
+      <w:r>
+        <w:rPr>
+          <w:noProof/>
+        </w:rPr>
+        <w:drawing>
+          <wp:inline distT="0" distB="0" distL="0" distR="0" wp14:anchorId="6D2B5346" wp14:editId="4576C958">
+            <wp:extent cx="5943600" cy="4343400"/>
+            <wp:effectExtent l="0" t="0" r="0" b="0"/>
+            <wp:docPr id="40" name="Picture 40"/>
+            <wp:cNvGraphicFramePr>
+              <a:graphicFrameLocks xmlns:a="http://schemas.openxmlformats.org/drawingml/2006/main" noChangeAspect="1"/>
+            </wp:cNvGraphicFramePr>
+            <a:graphic xmlns:a="http://schemas.openxmlformats.org/drawingml/2006/main">
+              <a:graphicData uri="http://schemas.openxmlformats.org/drawingml/2006/picture">
+                <pic:pic xmlns:pic="http://schemas.openxmlformats.org/drawingml/2006/picture">
+                  <pic:nvPicPr>
+                    <pic:cNvPr id="40" name="Update Account Diagram.png"/>
+                    <pic:cNvPicPr/>
+                  </pic:nvPicPr>
+                  <pic:blipFill>
+                    <a:blip r:embed="rId46">
+                      <a:extLst>
+                        <a:ext uri="{28A0092B-C50C-407E-A947-70E740481C1C}">
+                          <a14:useLocalDpi xmlns:a14="http://schemas.microsoft.com/office/drawing/2010/main" val="0"/>
+                        </a:ext>
+                      </a:extLst>
+                    </a:blip>
+                    <a:stretch>
+                      <a:fillRect/>
+                    </a:stretch>
+                  </pic:blipFill>
+                  <pic:spPr>
+                    <a:xfrm>
+                      <a:off x="0" y="0"/>
+                      <a:ext cx="5943600" cy="4343400"/>
+                    </a:xfrm>
+                    <a:prstGeom prst="rect">
+                      <a:avLst/>
+                    </a:prstGeom>
+                  </pic:spPr>
+                </pic:pic>
+              </a:graphicData>
+            </a:graphic>
+          </wp:inline>
+        </w:drawing>
+      </w:r>
+    </w:p>
+    <w:p>
+      <w:pPr>
+        <w:pStyle w:val="Caption"/>
+      </w:pPr>
+      <w:r>
+        <w:rPr>
+          <w:noProof/>
+        </w:rPr>
+        <w:lastRenderedPageBreak/>
+        <w:drawing>
+          <wp:anchor distT="0" distB="0" distL="114300" distR="114300" simplePos="0" relativeHeight="251673600" behindDoc="1" locked="0" layoutInCell="1" allowOverlap="1" wp14:anchorId="4676FCD8" wp14:editId="59BD7EA8">
+            <wp:simplePos x="0" y="0"/>
+            <wp:positionH relativeFrom="margin">
+              <wp:align>center</wp:align>
+            </wp:positionH>
+            <wp:positionV relativeFrom="paragraph">
+              <wp:posOffset>657225</wp:posOffset>
+            </wp:positionV>
+            <wp:extent cx="6191250" cy="4797802"/>
+            <wp:effectExtent l="0" t="0" r="0" b="3175"/>
+            <wp:wrapTight wrapText="bothSides">
+              <wp:wrapPolygon edited="0">
+                <wp:start x="0" y="0"/>
+                <wp:lineTo x="0" y="21529"/>
+                <wp:lineTo x="21534" y="21529"/>
+                <wp:lineTo x="21534" y="0"/>
+                <wp:lineTo x="0" y="0"/>
+              </wp:wrapPolygon>
+            </wp:wrapTight>
+            <wp:docPr id="33" name="Picture 33"/>
+            <wp:cNvGraphicFramePr>
+              <a:graphicFrameLocks xmlns:a="http://schemas.openxmlformats.org/drawingml/2006/main" noChangeAspect="1"/>
+            </wp:cNvGraphicFramePr>
+            <a:graphic xmlns:a="http://schemas.openxmlformats.org/drawingml/2006/main">
+              <a:graphicData uri="http://schemas.openxmlformats.org/drawingml/2006/picture">
+                <pic:pic xmlns:pic="http://schemas.openxmlformats.org/drawingml/2006/picture">
+                  <pic:nvPicPr>
+                    <pic:cNvPr id="33" name="Buy Subscription Diagram(1).png"/>
+                    <pic:cNvPicPr/>
+                  </pic:nvPicPr>
+                  <pic:blipFill>
+                    <a:blip r:embed="rId47">
+                      <a:extLst>
+                        <a:ext uri="{28A0092B-C50C-407E-A947-70E740481C1C}">
+                          <a14:useLocalDpi xmlns:a14="http://schemas.microsoft.com/office/drawing/2010/main" val="0"/>
+                        </a:ext>
+                      </a:extLst>
+                    </a:blip>
+                    <a:stretch>
+                      <a:fillRect/>
+                    </a:stretch>
+                  </pic:blipFill>
+                  <pic:spPr>
+                    <a:xfrm>
+                      <a:off x="0" y="0"/>
+                      <a:ext cx="6191250" cy="4797802"/>
+                    </a:xfrm>
+                    <a:prstGeom prst="rect">
+                      <a:avLst/>
+                    </a:prstGeom>
+                  </pic:spPr>
+                </pic:pic>
+              </a:graphicData>
+            </a:graphic>
+            <wp14:sizeRelH relativeFrom="page">
+              <wp14:pctWidth>0</wp14:pctWidth>
+            </wp14:sizeRelH>
+            <wp14:sizeRelV relativeFrom="page">
+              <wp14:pctHeight>0</wp14:pctHeight>
+            </wp14:sizeRelV>
+          </wp:anchor>
+        </w:drawing>
+      </w:r>
+      <w:r>
+        <w:t xml:space="preserve">Figure </w:t>
+      </w:r>
+      <w:fldSimple w:instr=" STYLEREF 1 \s ">
+        <w:r>
+          <w:rPr>
+            <w:noProof/>
+          </w:rPr>
+          <w:t>3</w:t>
+        </w:r>
+      </w:fldSimple>
+      <w:r>
+        <w:noBreakHyphen/>
+      </w:r>
+      <w:fldSimple w:instr=" SEQ Figure \* ARABIC \s 1 ">
+        <w:r>
+          <w:rPr>
+            <w:noProof/>
+          </w:rPr>
+          <w:t>14</w:t>
+        </w:r>
+      </w:fldSimple>
+      <w:r>
+        <w:t xml:space="preserve"> Design sequence diagram for the </w:t>
+      </w:r>
+      <w:r>
+        <w:rPr>
+          <w:i w:val="0"/>
+          <w:iCs w:val="0"/>
+        </w:rPr>
+        <w:t>Update account’s information</w:t>
+      </w:r>
+      <w:r>
+        <w:t xml:space="preserve"> use</w:t>
+      </w:r>
+      <w:r>
+        <w:t xml:space="preserve"> </w:t>
+      </w:r>
+      <w:r>
+        <w:t>c</w:t>
+      </w:r>
+      <w:r>
+        <w:t>ase</w:t>
+      </w:r>
+    </w:p>
+    <w:p>
+      <w:pPr>
+        <w:jc w:val="center"/>
+      </w:pPr>
+    </w:p>
+    <w:p>
+      <w:pPr>
+        <w:pStyle w:val="Caption"/>
+      </w:pPr>
+      <w:r>
+        <w:t xml:space="preserve">Figure </w:t>
+      </w:r>
+      <w:fldSimple w:instr=" STYLEREF 1 \s ">
+        <w:r>
+          <w:rPr>
+            <w:noProof/>
+          </w:rPr>
+          <w:t>3</w:t>
+        </w:r>
+      </w:fldSimple>
+      <w:r>
+        <w:noBreakHyphen/>
+      </w:r>
+      <w:fldSimple w:instr=" SEQ Figure \* ARABIC \s 1 ">
+        <w:r>
+          <w:rPr>
+            <w:noProof/>
+          </w:rPr>
+          <w:t>15</w:t>
+        </w:r>
+      </w:fldSimple>
+      <w:r>
+        <w:t xml:space="preserve"> Design sequence diagram for the </w:t>
+      </w:r>
+      <w:r>
+        <w:rPr>
+          <w:i w:val="0"/>
+          <w:iCs w:val="0"/>
+        </w:rPr>
+        <w:t>Buy subscription</w:t>
+      </w:r>
+      <w:r>
+        <w:t xml:space="preserve"> use case</w:t>
+      </w:r>
+    </w:p>
+    <w:p>
+      <w:pPr>
+        <w:jc w:val="center"/>
+      </w:pPr>
+      <w:r>
+        <w:rPr>
+          <w:noProof/>
+        </w:rPr>
+        <w:lastRenderedPageBreak/>
+        <w:drawing>
+          <wp:inline distT="0" distB="0" distL="0" distR="0" wp14:anchorId="7166F7C7" wp14:editId="4F749E8E">
+            <wp:extent cx="5943600" cy="3074035"/>
+            <wp:effectExtent l="0" t="0" r="0" b="0"/>
+            <wp:docPr id="41" name="Picture 41"/>
+            <wp:cNvGraphicFramePr>
+              <a:graphicFrameLocks xmlns:a="http://schemas.openxmlformats.org/drawingml/2006/main" noChangeAspect="1"/>
+            </wp:cNvGraphicFramePr>
+            <a:graphic xmlns:a="http://schemas.openxmlformats.org/drawingml/2006/main">
+              <a:graphicData uri="http://schemas.openxmlformats.org/drawingml/2006/picture">
+                <pic:pic xmlns:pic="http://schemas.openxmlformats.org/drawingml/2006/picture">
+                  <pic:nvPicPr>
+                    <pic:cNvPr id="41" name="Cancel Subscription Diagram.png"/>
+                    <pic:cNvPicPr/>
+                  </pic:nvPicPr>
+                  <pic:blipFill>
+                    <a:blip r:embed="rId48">
+                      <a:extLst>
+                        <a:ext uri="{28A0092B-C50C-407E-A947-70E740481C1C}">
+                          <a14:useLocalDpi xmlns:a14="http://schemas.microsoft.com/office/drawing/2010/main" val="0"/>
+                        </a:ext>
+                      </a:extLst>
+                    </a:blip>
+                    <a:stretch>
+                      <a:fillRect/>
+                    </a:stretch>
+                  </pic:blipFill>
+                  <pic:spPr>
+                    <a:xfrm>
+                      <a:off x="0" y="0"/>
+                      <a:ext cx="5943600" cy="3074035"/>
+                    </a:xfrm>
+                    <a:prstGeom prst="rect">
+                      <a:avLst/>
+                    </a:prstGeom>
+                  </pic:spPr>
+                </pic:pic>
+              </a:graphicData>
+            </a:graphic>
+          </wp:inline>
+        </w:drawing>
+      </w:r>
+    </w:p>
+    <w:p>
+      <w:pPr>
+        <w:pStyle w:val="Caption"/>
+      </w:pPr>
+      <w:r>
+        <w:rPr>
+          <w:noProof/>
+        </w:rPr>
+        <w:drawing>
+          <wp:anchor distT="0" distB="0" distL="114300" distR="114300" simplePos="0" relativeHeight="251675648" behindDoc="1" locked="0" layoutInCell="1" allowOverlap="1" wp14:anchorId="0EF3D984" wp14:editId="2E1CBD41">
+            <wp:simplePos x="0" y="0"/>
+            <wp:positionH relativeFrom="margin">
+              <wp:align>center</wp:align>
+            </wp:positionH>
+            <wp:positionV relativeFrom="paragraph">
+              <wp:posOffset>418465</wp:posOffset>
+            </wp:positionV>
+            <wp:extent cx="6354445" cy="3848100"/>
+            <wp:effectExtent l="0" t="0" r="8255" b="0"/>
+            <wp:wrapTight wrapText="bothSides">
+              <wp:wrapPolygon edited="0">
+                <wp:start x="0" y="0"/>
+                <wp:lineTo x="0" y="21493"/>
+                <wp:lineTo x="21563" y="21493"/>
+                <wp:lineTo x="21563" y="0"/>
+                <wp:lineTo x="0" y="0"/>
+              </wp:wrapPolygon>
+            </wp:wrapTight>
+            <wp:docPr id="42" name="Picture 42"/>
+            <wp:cNvGraphicFramePr>
+              <a:graphicFrameLocks xmlns:a="http://schemas.openxmlformats.org/drawingml/2006/main" noChangeAspect="1"/>
+            </wp:cNvGraphicFramePr>
+            <a:graphic xmlns:a="http://schemas.openxmlformats.org/drawingml/2006/main">
+              <a:graphicData uri="http://schemas.openxmlformats.org/drawingml/2006/picture">
+                <pic:pic xmlns:pic="http://schemas.openxmlformats.org/drawingml/2006/picture">
+                  <pic:nvPicPr>
+                    <pic:cNvPr id="42" name="Add movie to watch list Diagram(1).png"/>
+                    <pic:cNvPicPr/>
+                  </pic:nvPicPr>
+                  <pic:blipFill>
+                    <a:blip r:embed="rId49">
+                      <a:extLst>
+                        <a:ext uri="{28A0092B-C50C-407E-A947-70E740481C1C}">
+                          <a14:useLocalDpi xmlns:a14="http://schemas.microsoft.com/office/drawing/2010/main" val="0"/>
+                        </a:ext>
+                      </a:extLst>
+                    </a:blip>
+                    <a:stretch>
+                      <a:fillRect/>
+                    </a:stretch>
+                  </pic:blipFill>
+                  <pic:spPr>
+                    <a:xfrm>
+                      <a:off x="0" y="0"/>
+                      <a:ext cx="6354445" cy="3848100"/>
+                    </a:xfrm>
+                    <a:prstGeom prst="rect">
+                      <a:avLst/>
+                    </a:prstGeom>
+                  </pic:spPr>
+                </pic:pic>
+              </a:graphicData>
+            </a:graphic>
+            <wp14:sizeRelH relativeFrom="page">
+              <wp14:pctWidth>0</wp14:pctWidth>
+            </wp14:sizeRelH>
+            <wp14:sizeRelV relativeFrom="page">
+              <wp14:pctHeight>0</wp14:pctHeight>
+            </wp14:sizeRelV>
+          </wp:anchor>
+        </w:drawing>
+      </w:r>
+      <w:r>
+        <w:t xml:space="preserve">Figure </w:t>
+      </w:r>
+      <w:fldSimple w:instr=" STYLEREF 1 \s ">
+        <w:r>
+          <w:rPr>
+            <w:noProof/>
+          </w:rPr>
+          <w:t>3</w:t>
+        </w:r>
+      </w:fldSimple>
+      <w:r>
+        <w:noBreakHyphen/>
+      </w:r>
+      <w:fldSimple w:instr=" SEQ Figure \* ARABIC \s 1 ">
+        <w:r>
+          <w:rPr>
+            <w:noProof/>
+          </w:rPr>
+          <w:t>16</w:t>
+        </w:r>
+      </w:fldSimple>
+      <w:r>
+        <w:t xml:space="preserve"> Design sequence diagram for the </w:t>
+      </w:r>
+      <w:r>
+        <w:rPr>
+          <w:i w:val="0"/>
+          <w:iCs w:val="0"/>
+        </w:rPr>
+        <w:t>Cancel Subscription</w:t>
+      </w:r>
+      <w:r>
+        <w:t xml:space="preserve"> use case</w:t>
+      </w:r>
+    </w:p>
+    <w:p>
+      <w:pPr>
+        <w:pStyle w:val="Caption"/>
+      </w:pPr>
+      <w:r>
+        <w:t xml:space="preserve">Figure </w:t>
+      </w:r>
+      <w:fldSimple w:instr=" STYLEREF 1 \s ">
+        <w:r>
+          <w:rPr>
+            <w:noProof/>
+          </w:rPr>
+          <w:t>3</w:t>
+        </w:r>
+      </w:fldSimple>
+      <w:r>
+        <w:noBreakHyphen/>
+      </w:r>
+      <w:fldSimple w:instr=" SEQ Figure \* ARABIC \s 1 ">
+        <w:r>
+          <w:rPr>
+            <w:noProof/>
+          </w:rPr>
+          <w:t>17</w:t>
+        </w:r>
+      </w:fldSimple>
+      <w:r>
+        <w:t xml:space="preserve"> </w:t>
+      </w:r>
+      <w:r>
+        <w:t xml:space="preserve">Design sequence diagram for the </w:t>
+      </w:r>
+      <w:r>
+        <w:rPr>
+          <w:i w:val="0"/>
+          <w:iCs w:val="0"/>
+        </w:rPr>
+        <w:t>Add movie to watch list</w:t>
+      </w:r>
+      <w:r>
+        <w:t xml:space="preserve"> use case</w:t>
+      </w:r>
+    </w:p>
+    <w:p>
+      <w:r>
+        <w:rPr>
+          <w:noProof/>
+        </w:rPr>
+        <w:lastRenderedPageBreak/>
+        <w:drawing>
+          <wp:anchor distT="0" distB="0" distL="114300" distR="114300" simplePos="0" relativeHeight="251674624" behindDoc="1" locked="0" layoutInCell="1" allowOverlap="1" wp14:anchorId="474C90A4" wp14:editId="7A86551B">
+            <wp:simplePos x="0" y="0"/>
+            <wp:positionH relativeFrom="margin">
+              <wp:align>center</wp:align>
+            </wp:positionH>
+            <wp:positionV relativeFrom="paragraph">
+              <wp:posOffset>0</wp:posOffset>
+            </wp:positionV>
+            <wp:extent cx="6466840" cy="3552825"/>
+            <wp:effectExtent l="0" t="0" r="0" b="9525"/>
+            <wp:wrapTight wrapText="bothSides">
+              <wp:wrapPolygon edited="0">
+                <wp:start x="0" y="0"/>
+                <wp:lineTo x="0" y="21542"/>
+                <wp:lineTo x="21507" y="21542"/>
+                <wp:lineTo x="21507" y="0"/>
+                <wp:lineTo x="0" y="0"/>
+              </wp:wrapPolygon>
+            </wp:wrapTight>
+            <wp:docPr id="43" name="Picture 43"/>
+            <wp:cNvGraphicFramePr>
+              <a:graphicFrameLocks xmlns:a="http://schemas.openxmlformats.org/drawingml/2006/main" noChangeAspect="1"/>
+            </wp:cNvGraphicFramePr>
+            <a:graphic xmlns:a="http://schemas.openxmlformats.org/drawingml/2006/main">
+              <a:graphicData uri="http://schemas.openxmlformats.org/drawingml/2006/picture">
+                <pic:pic xmlns:pic="http://schemas.openxmlformats.org/drawingml/2006/picture">
+                  <pic:nvPicPr>
+                    <pic:cNvPr id="43" name="Delete movie from watch list Diagram.png"/>
+                    <pic:cNvPicPr/>
+                  </pic:nvPicPr>
+                  <pic:blipFill>
+                    <a:blip r:embed="rId50">
+                      <a:extLst>
+                        <a:ext uri="{28A0092B-C50C-407E-A947-70E740481C1C}">
+                          <a14:useLocalDpi xmlns:a14="http://schemas.microsoft.com/office/drawing/2010/main" val="0"/>
+                        </a:ext>
+                      </a:extLst>
+                    </a:blip>
+                    <a:stretch>
+                      <a:fillRect/>
+                    </a:stretch>
+                  </pic:blipFill>
+                  <pic:spPr>
+                    <a:xfrm>
+                      <a:off x="0" y="0"/>
+                      <a:ext cx="6466840" cy="3552825"/>
+                    </a:xfrm>
+                    <a:prstGeom prst="rect">
+                      <a:avLst/>
+                    </a:prstGeom>
+                  </pic:spPr>
+                </pic:pic>
+              </a:graphicData>
+            </a:graphic>
+            <wp14:sizeRelH relativeFrom="page">
+              <wp14:pctWidth>0</wp14:pctWidth>
+            </wp14:sizeRelH>
+            <wp14:sizeRelV relativeFrom="page">
+              <wp14:pctHeight>0</wp14:pctHeight>
+            </wp14:sizeRelV>
+          </wp:anchor>
+        </w:drawing>
+      </w:r>
+    </w:p>
+    <w:p>
+      <w:pPr>
+        <w:pStyle w:val="Caption"/>
+      </w:pPr>
+      <w:r>
+        <w:t xml:space="preserve">Figure </w:t>
+      </w:r>
+      <w:fldSimple w:instr=" STYLEREF 1 \s ">
+        <w:r>
+          <w:rPr>
+            <w:noProof/>
+          </w:rPr>
+          <w:t>3</w:t>
+        </w:r>
+      </w:fldSimple>
+      <w:r>
+        <w:noBreakHyphen/>
+      </w:r>
+      <w:fldSimple w:instr=" SEQ Figure \* ARABIC \s 1 ">
+        <w:r>
+          <w:rPr>
+            <w:noProof/>
+          </w:rPr>
+          <w:t>18</w:t>
+        </w:r>
+      </w:fldSimple>
+      <w:r>
+        <w:t xml:space="preserve"> Design sequence diagram for the </w:t>
+      </w:r>
+      <w:r>
+        <w:rPr>
+          <w:i w:val="0"/>
+          <w:iCs w:val="0"/>
+        </w:rPr>
+        <w:t>Remove movie from watch list</w:t>
+      </w:r>
+      <w:r>
+        <w:t xml:space="preserve"> use case</w:t>
+      </w:r>
+    </w:p>
+    <w:p>
+      <w:pPr>
+        <w:pStyle w:val="Heading3"/>
+      </w:pPr>
+      <w:bookmarkStart w:id="34" w:name="_Toc23883488"/>
+      <w:r>
+        <w:t>Design views of participating classes</w:t>
+      </w:r>
+      <w:bookmarkEnd w:id="34"/>
+    </w:p>
+    <w:p>
+      <w:r>
+        <w:t xml:space="preserve">The updated views of participating classes for each use case are described in the </w:t>
+      </w:r>
+      <w:r>
+        <w:rPr>
+          <w:i/>
+          <w:iCs/>
+        </w:rPr>
+        <w:t>Class Design</w:t>
+      </w:r>
+      <w:r>
+        <w:t xml:space="preserve"> section.</w:t>
+      </w:r>
+    </w:p>
+    <w:p>
+      <w:pPr>
+        <w:pStyle w:val="Heading2"/>
+      </w:pPr>
+      <w:bookmarkStart w:id="35" w:name="_Toc23883489"/>
+      <w:r>
+        <w:t>Subsystem design</w:t>
+      </w:r>
+      <w:bookmarkEnd w:id="35"/>
+    </w:p>
+    <w:p/>
+    <w:p>
+      <w:pPr>
+        <w:jc w:val="center"/>
+      </w:pPr>
+      <w:r>
+        <w:rPr>
+          <w:noProof/>
+        </w:rPr>
+        <w:lastRenderedPageBreak/>
+        <w:drawing>
+          <wp:inline distT="0" distB="0" distL="0" distR="0" wp14:anchorId="625F5123" wp14:editId="50C7866D">
+            <wp:extent cx="5943600" cy="3697605"/>
+            <wp:effectExtent l="0" t="0" r="0" b="0"/>
+            <wp:docPr id="44" name="Picture 44"/>
+            <wp:cNvGraphicFramePr>
+              <a:graphicFrameLocks xmlns:a="http://schemas.openxmlformats.org/drawingml/2006/main" noChangeAspect="1"/>
+            </wp:cNvGraphicFramePr>
+            <a:graphic xmlns:a="http://schemas.openxmlformats.org/drawingml/2006/main">
+              <a:graphicData uri="http://schemas.openxmlformats.org/drawingml/2006/picture">
+                <pic:pic xmlns:pic="http://schemas.openxmlformats.org/drawingml/2006/picture">
+                  <pic:nvPicPr>
+                    <pic:cNvPr id="44" name="Subsystem Diagram.png"/>
+                    <pic:cNvPicPr/>
+                  </pic:nvPicPr>
+                  <pic:blipFill>
+                    <a:blip r:embed="rId51">
+                      <a:extLst>
+                        <a:ext uri="{28A0092B-C50C-407E-A947-70E740481C1C}">
+                          <a14:useLocalDpi xmlns:a14="http://schemas.microsoft.com/office/drawing/2010/main" val="0"/>
+                        </a:ext>
+                      </a:extLst>
+                    </a:blip>
+                    <a:stretch>
+                      <a:fillRect/>
+                    </a:stretch>
+                  </pic:blipFill>
+                  <pic:spPr>
+                    <a:xfrm>
+                      <a:off x="0" y="0"/>
+                      <a:ext cx="5943600" cy="3697605"/>
+                    </a:xfrm>
+                    <a:prstGeom prst="rect">
+                      <a:avLst/>
+                    </a:prstGeom>
+                  </pic:spPr>
+                </pic:pic>
+              </a:graphicData>
+            </a:graphic>
+          </wp:inline>
+        </w:drawing>
+      </w:r>
+    </w:p>
+    <w:p>
+      <w:pPr>
+        <w:pStyle w:val="Caption"/>
+      </w:pPr>
+      <w:r>
+        <w:t xml:space="preserve">Figure </w:t>
+      </w:r>
+      <w:fldSimple w:instr=" STYLEREF 1 \s ">
+        <w:r>
+          <w:rPr>
+            <w:noProof/>
+          </w:rPr>
+          <w:t>3</w:t>
+        </w:r>
+      </w:fldSimple>
+      <w:r>
+        <w:noBreakHyphen/>
+      </w:r>
+      <w:fldSimple w:instr=" SEQ Figure \* ARABIC \s 1 ">
+        <w:r>
+          <w:rPr>
+            <w:noProof/>
+          </w:rPr>
+          <w:t>19</w:t>
+        </w:r>
+      </w:fldSimple>
+      <w:r>
+        <w:t xml:space="preserve"> </w:t>
+      </w:r>
+      <w:r>
+        <w:rPr>
+          <w:i w:val="0"/>
+          <w:iCs w:val="0"/>
+        </w:rPr>
+        <w:t>Database</w:t>
+      </w:r>
+      <w:r>
+        <w:t xml:space="preserve"> subsystem elements diagram</w:t>
+      </w:r>
+    </w:p>
+    <w:p>
+      <w:pPr>
+        <w:jc w:val="center"/>
+      </w:pPr>
+      <w:r>
+        <w:rPr>
+          <w:noProof/>
+        </w:rPr>
+        <w:drawing>
+          <wp:inline distT="0" distB="0" distL="0" distR="0" wp14:anchorId="72B3AAF4" wp14:editId="2A0300C0">
+            <wp:extent cx="3533775" cy="1533525"/>
+            <wp:effectExtent l="0" t="0" r="9525" b="9525"/>
+            <wp:docPr id="45" name="Picture 45"/>
+            <wp:cNvGraphicFramePr>
+              <a:graphicFrameLocks xmlns:a="http://schemas.openxmlformats.org/drawingml/2006/main" noChangeAspect="1"/>
+            </wp:cNvGraphicFramePr>
+            <a:graphic xmlns:a="http://schemas.openxmlformats.org/drawingml/2006/main">
+              <a:graphicData uri="http://schemas.openxmlformats.org/drawingml/2006/picture">
+                <pic:pic xmlns:pic="http://schemas.openxmlformats.org/drawingml/2006/picture">
+                  <pic:nvPicPr>
+                    <pic:cNvPr id="45" name="subsystem dependencies Diagram.png"/>
+                    <pic:cNvPicPr/>
+                  </pic:nvPicPr>
+                  <pic:blipFill>
+                    <a:blip r:embed="rId52">
+                      <a:extLst>
+                        <a:ext uri="{28A0092B-C50C-407E-A947-70E740481C1C}">
+                          <a14:useLocalDpi xmlns:a14="http://schemas.microsoft.com/office/drawing/2010/main" val="0"/>
+                        </a:ext>
+                      </a:extLst>
+                    </a:blip>
+                    <a:stretch>
+                      <a:fillRect/>
+                    </a:stretch>
+                  </pic:blipFill>
+                  <pic:spPr>
+                    <a:xfrm>
+                      <a:off x="0" y="0"/>
+                      <a:ext cx="3533775" cy="1533525"/>
+                    </a:xfrm>
+                    <a:prstGeom prst="rect">
+                      <a:avLst/>
+                    </a:prstGeom>
+                  </pic:spPr>
+                </pic:pic>
+              </a:graphicData>
+            </a:graphic>
+          </wp:inline>
+        </w:drawing>
+      </w:r>
+    </w:p>
+    <w:p>
+      <w:pPr>
+        <w:pStyle w:val="Caption"/>
+      </w:pPr>
+      <w:r>
+        <w:t xml:space="preserve">Figure </w:t>
+      </w:r>
+      <w:fldSimple w:instr=" STYLEREF 1 \s ">
+        <w:r>
+          <w:rPr>
+            <w:noProof/>
+          </w:rPr>
+          <w:t>3</w:t>
+        </w:r>
+      </w:fldSimple>
+      <w:r>
+        <w:noBreakHyphen/>
+      </w:r>
+      <w:fldSimple w:instr=" SEQ Figure \* ARABIC \s 1 ">
+        <w:r>
+          <w:rPr>
+            <w:noProof/>
+          </w:rPr>
+          <w:t>20</w:t>
+        </w:r>
+      </w:fldSimple>
+      <w:r>
+        <w:t xml:space="preserve"> Subsystem dependencies class diagram</w:t>
+      </w:r>
+    </w:p>
+    <w:p>
+      <w:pPr>
+        <w:pStyle w:val="Heading2"/>
+      </w:pPr>
+      <w:bookmarkStart w:id="36" w:name="_Toc23883490"/>
+      <w:r>
+        <w:t>Class design</w:t>
+      </w:r>
+      <w:bookmarkEnd w:id="36"/>
+    </w:p>
+    <w:p/>
+    <w:p>
+      <w:pPr>
+        <w:jc w:val="center"/>
+      </w:pPr>
+      <w:r>
+        <w:rPr>
+          <w:noProof/>
+        </w:rPr>
+        <w:lastRenderedPageBreak/>
+        <w:drawing>
+          <wp:inline distT="0" distB="0" distL="0" distR="0" wp14:anchorId="3C2E7B53" wp14:editId="1B1FB77F">
+            <wp:extent cx="5943600" cy="3023235"/>
+            <wp:effectExtent l="0" t="0" r="0" b="5715"/>
+            <wp:docPr id="46" name="Picture 46"/>
+            <wp:cNvGraphicFramePr>
+              <a:graphicFrameLocks xmlns:a="http://schemas.openxmlformats.org/drawingml/2006/main" noChangeAspect="1"/>
+            </wp:cNvGraphicFramePr>
+            <a:graphic xmlns:a="http://schemas.openxmlformats.org/drawingml/2006/main">
+              <a:graphicData uri="http://schemas.openxmlformats.org/drawingml/2006/picture">
+                <pic:pic xmlns:pic="http://schemas.openxmlformats.org/drawingml/2006/picture">
+                  <pic:nvPicPr>
+                    <pic:cNvPr id="46" name="Design VOPC Create Account Diagram.png"/>
+                    <pic:cNvPicPr/>
+                  </pic:nvPicPr>
+                  <pic:blipFill>
+                    <a:blip r:embed="rId53">
+                      <a:extLst>
+                        <a:ext uri="{28A0092B-C50C-407E-A947-70E740481C1C}">
+                          <a14:useLocalDpi xmlns:a14="http://schemas.microsoft.com/office/drawing/2010/main" val="0"/>
+                        </a:ext>
+                      </a:extLst>
+                    </a:blip>
+                    <a:stretch>
+                      <a:fillRect/>
+                    </a:stretch>
+                  </pic:blipFill>
+                  <pic:spPr>
+                    <a:xfrm>
+                      <a:off x="0" y="0"/>
+                      <a:ext cx="5943600" cy="3023235"/>
+                    </a:xfrm>
+                    <a:prstGeom prst="rect">
+                      <a:avLst/>
+                    </a:prstGeom>
+                  </pic:spPr>
+                </pic:pic>
+              </a:graphicData>
+            </a:graphic>
+          </wp:inline>
+        </w:drawing>
+      </w:r>
+    </w:p>
+    <w:p>
+      <w:pPr>
+        <w:pStyle w:val="Caption"/>
+      </w:pPr>
+      <w:r>
+        <w:t xml:space="preserve">Figure </w:t>
+      </w:r>
+      <w:fldSimple w:instr=" STYLEREF 1 \s ">
+        <w:r>
+          <w:rPr>
+            <w:noProof/>
+          </w:rPr>
+          <w:t>3</w:t>
+        </w:r>
+      </w:fldSimple>
+      <w:r>
+        <w:noBreakHyphen/>
+      </w:r>
+      <w:fldSimple w:instr=" SEQ Figure \* ARABIC \s 1 ">
+        <w:r>
+          <w:rPr>
+            <w:noProof/>
+          </w:rPr>
+          <w:t>21</w:t>
+        </w:r>
+      </w:fldSimple>
+      <w:r>
+        <w:t xml:space="preserve"> Design VOPC for the </w:t>
+      </w:r>
+      <w:r>
+        <w:rPr>
+          <w:i w:val="0"/>
+          <w:iCs w:val="0"/>
+        </w:rPr>
+        <w:t>Create Account</w:t>
+      </w:r>
+      <w:r>
+        <w:t xml:space="preserve"> use case</w:t>
+      </w:r>
+    </w:p>
+    <w:p>
+      <w:r>
+        <w:rPr>
+          <w:noProof/>
+        </w:rPr>
+        <w:drawing>
+          <wp:inline distT="0" distB="0" distL="0" distR="0" wp14:anchorId="55E80E89" wp14:editId="29E43CFC">
+            <wp:extent cx="5943600" cy="2563495"/>
+            <wp:effectExtent l="0" t="0" r="0" b="8255"/>
+            <wp:docPr id="47" name="Picture 47"/>
+            <wp:cNvGraphicFramePr>
+              <a:graphicFrameLocks xmlns:a="http://schemas.openxmlformats.org/drawingml/2006/main" noChangeAspect="1"/>
+            </wp:cNvGraphicFramePr>
+            <a:graphic xmlns:a="http://schemas.openxmlformats.org/drawingml/2006/main">
+              <a:graphicData uri="http://schemas.openxmlformats.org/drawingml/2006/picture">
+                <pic:pic xmlns:pic="http://schemas.openxmlformats.org/drawingml/2006/picture">
+                  <pic:nvPicPr>
+                    <pic:cNvPr id="47" name="Design log in vopc Diagram.png"/>
+                    <pic:cNvPicPr/>
+                  </pic:nvPicPr>
+                  <pic:blipFill>
+                    <a:blip r:embed="rId54">
+                      <a:extLst>
+                        <a:ext uri="{28A0092B-C50C-407E-A947-70E740481C1C}">
+                          <a14:useLocalDpi xmlns:a14="http://schemas.microsoft.com/office/drawing/2010/main" val="0"/>
+                        </a:ext>
+                      </a:extLst>
+                    </a:blip>
+                    <a:stretch>
+                      <a:fillRect/>
+                    </a:stretch>
+                  </pic:blipFill>
+                  <pic:spPr>
+                    <a:xfrm>
+                      <a:off x="0" y="0"/>
+                      <a:ext cx="5943600" cy="2563495"/>
+                    </a:xfrm>
+                    <a:prstGeom prst="rect">
+                      <a:avLst/>
+                    </a:prstGeom>
+                  </pic:spPr>
+                </pic:pic>
+              </a:graphicData>
+            </a:graphic>
+          </wp:inline>
+        </w:drawing>
+      </w:r>
+    </w:p>
+    <w:p>
+      <w:pPr>
+        <w:pStyle w:val="Caption"/>
+      </w:pPr>
+      <w:r>
+        <w:t xml:space="preserve">Figure </w:t>
+      </w:r>
+      <w:fldSimple w:instr=" STYLEREF 1 \s ">
+        <w:r>
+          <w:rPr>
+            <w:noProof/>
+          </w:rPr>
+          <w:t>3</w:t>
+        </w:r>
+      </w:fldSimple>
+      <w:r>
+        <w:noBreakHyphen/>
+      </w:r>
+      <w:fldSimple w:instr=" SEQ Figure \* ARABIC \s 1 ">
+        <w:r>
+          <w:rPr>
+            <w:noProof/>
+          </w:rPr>
+          <w:t>22</w:t>
+        </w:r>
+      </w:fldSimple>
+      <w:r>
+        <w:t xml:space="preserve"> Design VOPC for the </w:t>
+      </w:r>
+      <w:r>
+        <w:rPr>
+          <w:i w:val="0"/>
+          <w:iCs w:val="0"/>
+        </w:rPr>
+        <w:t>Log in</w:t>
+      </w:r>
+      <w:r>
+        <w:t xml:space="preserve"> use case</w:t>
+      </w:r>
+    </w:p>
+    <w:p>
+      <w:r>
+        <w:rPr>
+          <w:noProof/>
+        </w:rPr>
+        <w:lastRenderedPageBreak/>
+        <w:drawing>
+          <wp:inline distT="0" distB="0" distL="0" distR="0" wp14:anchorId="1DE3BF0A" wp14:editId="35835571">
+            <wp:extent cx="5943600" cy="3179134"/>
+            <wp:effectExtent l="0" t="0" r="0" b="2540"/>
+            <wp:docPr id="50" name="Picture 50"/>
+            <wp:cNvGraphicFramePr>
+              <a:graphicFrameLocks xmlns:a="http://schemas.openxmlformats.org/drawingml/2006/main" noChangeAspect="1"/>
+            </wp:cNvGraphicFramePr>
+            <a:graphic xmlns:a="http://schemas.openxmlformats.org/drawingml/2006/main">
+              <a:graphicData uri="http://schemas.openxmlformats.org/drawingml/2006/picture">
+                <pic:pic xmlns:pic="http://schemas.openxmlformats.org/drawingml/2006/picture">
+                  <pic:nvPicPr>
+                    <pic:cNvPr id="50" name="Design VOPC Upload Movie Diagram(1).png"/>
+                    <pic:cNvPicPr/>
+                  </pic:nvPicPr>
+                  <pic:blipFill>
+                    <a:blip r:embed="rId55">
+                      <a:extLst>
+                        <a:ext uri="{28A0092B-C50C-407E-A947-70E740481C1C}">
+                          <a14:useLocalDpi xmlns:a14="http://schemas.microsoft.com/office/drawing/2010/main" val="0"/>
+                        </a:ext>
+                      </a:extLst>
+                    </a:blip>
+                    <a:stretch>
+                      <a:fillRect/>
+                    </a:stretch>
+                  </pic:blipFill>
+                  <pic:spPr>
+                    <a:xfrm>
+                      <a:off x="0" y="0"/>
+                      <a:ext cx="5943600" cy="3179134"/>
+                    </a:xfrm>
+                    <a:prstGeom prst="rect">
+                      <a:avLst/>
+                    </a:prstGeom>
+                  </pic:spPr>
+                </pic:pic>
+              </a:graphicData>
+            </a:graphic>
+          </wp:inline>
+        </w:drawing>
+      </w:r>
+    </w:p>
+    <w:p>
+      <w:pPr>
+        <w:pStyle w:val="Caption"/>
+      </w:pPr>
+      <w:r>
+        <w:t xml:space="preserve">Figure </w:t>
+      </w:r>
+      <w:fldSimple w:instr=" STYLEREF 1 \s ">
+        <w:r>
+          <w:rPr>
+            <w:noProof/>
+          </w:rPr>
+          <w:t>3</w:t>
+        </w:r>
+      </w:fldSimple>
+      <w:r>
+        <w:noBreakHyphen/>
+      </w:r>
+      <w:fldSimple w:instr=" SEQ Figure \* ARABIC \s 1 ">
+        <w:r>
+          <w:rPr>
+            <w:noProof/>
+          </w:rPr>
+          <w:t>23</w:t>
+        </w:r>
+      </w:fldSimple>
+      <w:r>
+        <w:t xml:space="preserve"> Design VOPC for the </w:t>
+      </w:r>
+      <w:r>
+        <w:rPr>
+          <w:i w:val="0"/>
+          <w:iCs w:val="0"/>
+        </w:rPr>
+        <w:t>Upload movie</w:t>
+      </w:r>
+      <w:r>
+        <w:t xml:space="preserve"> use case</w:t>
+      </w:r>
+    </w:p>
+    <w:p>
+      <w:pPr>
+        <w:jc w:val="center"/>
+      </w:pPr>
+      <w:r>
+        <w:rPr>
+          <w:noProof/>
+        </w:rPr>
+        <w:drawing>
+          <wp:inline distT="0" distB="0" distL="0" distR="0" wp14:anchorId="07275B40" wp14:editId="2CBD3F4A">
+            <wp:extent cx="4343400" cy="4352925"/>
+            <wp:effectExtent l="0" t="0" r="0" b="9525"/>
+            <wp:docPr id="54" name="Picture 54"/>
+            <wp:cNvGraphicFramePr>
+              <a:graphicFrameLocks xmlns:a="http://schemas.openxmlformats.org/drawingml/2006/main" noChangeAspect="1"/>
+            </wp:cNvGraphicFramePr>
+            <a:graphic xmlns:a="http://schemas.openxmlformats.org/drawingml/2006/main">
+              <a:graphicData uri="http://schemas.openxmlformats.org/drawingml/2006/picture">
+                <pic:pic xmlns:pic="http://schemas.openxmlformats.org/drawingml/2006/picture">
+                  <pic:nvPicPr>
+                    <pic:cNvPr id="54" name="Design VOPC delete movie Diagram(2).png"/>
+                    <pic:cNvPicPr/>
+                  </pic:nvPicPr>
+                  <pic:blipFill>
+                    <a:blip r:embed="rId56">
+                      <a:extLst>
+                        <a:ext uri="{28A0092B-C50C-407E-A947-70E740481C1C}">
+                          <a14:useLocalDpi xmlns:a14="http://schemas.microsoft.com/office/drawing/2010/main" val="0"/>
+                        </a:ext>
+                      </a:extLst>
+                    </a:blip>
+                    <a:stretch>
+                      <a:fillRect/>
+                    </a:stretch>
+                  </pic:blipFill>
+                  <pic:spPr>
+                    <a:xfrm>
+                      <a:off x="0" y="0"/>
+                      <a:ext cx="4343400" cy="4352925"/>
+                    </a:xfrm>
+                    <a:prstGeom prst="rect">
+                      <a:avLst/>
+                    </a:prstGeom>
+                  </pic:spPr>
+                </pic:pic>
+              </a:graphicData>
+            </a:graphic>
+          </wp:inline>
+        </w:drawing>
+      </w:r>
+    </w:p>
+    <w:p>
+      <w:pPr>
+        <w:pStyle w:val="Caption"/>
+      </w:pPr>
+      <w:r>
+        <w:lastRenderedPageBreak/>
+        <w:t xml:space="preserve">Figure </w:t>
+      </w:r>
+      <w:fldSimple w:instr=" STYLEREF 1 \s ">
+        <w:r>
+          <w:rPr>
+            <w:noProof/>
+          </w:rPr>
+          <w:t>3</w:t>
+        </w:r>
+      </w:fldSimple>
+      <w:r>
+        <w:noBreakHyphen/>
+      </w:r>
+      <w:fldSimple w:instr=" SEQ Figure \* ARABIC \s 1 ">
+        <w:r>
+          <w:rPr>
+            <w:noProof/>
+          </w:rPr>
+          <w:t>24</w:t>
+        </w:r>
+      </w:fldSimple>
+      <w:r>
+        <w:t xml:space="preserve"> Design VOPC for the </w:t>
+      </w:r>
+      <w:r>
+        <w:rPr>
+          <w:i w:val="0"/>
+          <w:iCs w:val="0"/>
+        </w:rPr>
+        <w:t>Delete movie</w:t>
+      </w:r>
+      <w:r>
+        <w:t xml:space="preserve"> use case</w:t>
+      </w:r>
+    </w:p>
+    <w:p>
+      <w:r>
+        <w:rPr>
+          <w:noProof/>
+        </w:rPr>
+        <w:drawing>
+          <wp:inline distT="0" distB="0" distL="0" distR="0" wp14:anchorId="39F7F106" wp14:editId="21715098">
+            <wp:extent cx="5943600" cy="3318510"/>
+            <wp:effectExtent l="0" t="0" r="0" b="0"/>
+            <wp:docPr id="56" name="Picture 56"/>
+            <wp:cNvGraphicFramePr>
+              <a:graphicFrameLocks xmlns:a="http://schemas.openxmlformats.org/drawingml/2006/main" noChangeAspect="1"/>
+            </wp:cNvGraphicFramePr>
+            <a:graphic xmlns:a="http://schemas.openxmlformats.org/drawingml/2006/main">
+              <a:graphicData uri="http://schemas.openxmlformats.org/drawingml/2006/picture">
+                <pic:pic xmlns:pic="http://schemas.openxmlformats.org/drawingml/2006/picture">
+                  <pic:nvPicPr>
+                    <pic:cNvPr id="56" name="Design VOPC Edit Movie Diagram(3).png"/>
+                    <pic:cNvPicPr/>
+                  </pic:nvPicPr>
+                  <pic:blipFill>
+                    <a:blip r:embed="rId57">
+                      <a:extLst>
+                        <a:ext uri="{28A0092B-C50C-407E-A947-70E740481C1C}">
+                          <a14:useLocalDpi xmlns:a14="http://schemas.microsoft.com/office/drawing/2010/main" val="0"/>
+                        </a:ext>
+                      </a:extLst>
+                    </a:blip>
+                    <a:stretch>
+                      <a:fillRect/>
+                    </a:stretch>
+                  </pic:blipFill>
+                  <pic:spPr>
+                    <a:xfrm>
+                      <a:off x="0" y="0"/>
+                      <a:ext cx="5943600" cy="3318510"/>
+                    </a:xfrm>
+                    <a:prstGeom prst="rect">
+                      <a:avLst/>
+                    </a:prstGeom>
+                  </pic:spPr>
+                </pic:pic>
+              </a:graphicData>
+            </a:graphic>
+          </wp:inline>
+        </w:drawing>
+      </w:r>
+    </w:p>
+    <w:p>
+      <w:pPr>
+        <w:pStyle w:val="Caption"/>
+      </w:pPr>
+      <w:r>
+        <w:t xml:space="preserve">Figure </w:t>
+      </w:r>
+      <w:fldSimple w:instr=" STYLEREF 1 \s ">
+        <w:r>
+          <w:rPr>
+            <w:noProof/>
+          </w:rPr>
+          <w:t>3</w:t>
+        </w:r>
+      </w:fldSimple>
+      <w:r>
+        <w:noBreakHyphen/>
+      </w:r>
+      <w:fldSimple w:instr=" SEQ Figure \* ARABIC \s 1 ">
+        <w:r>
+          <w:rPr>
+            <w:noProof/>
+          </w:rPr>
+          <w:t>25</w:t>
+        </w:r>
+      </w:fldSimple>
+      <w:r>
+        <w:t xml:space="preserve"> Design VOPC for the </w:t>
+      </w:r>
+      <w:r>
+        <w:rPr>
+          <w:i w:val="0"/>
+          <w:iCs w:val="0"/>
+        </w:rPr>
+        <w:t>Edit movie’s information</w:t>
+      </w:r>
+      <w:r>
+        <w:t xml:space="preserve"> use case</w:t>
+      </w:r>
+    </w:p>
+    <w:p>
+      <w:r>
+        <w:rPr>
+          <w:noProof/>
+        </w:rPr>
+        <w:drawing>
+          <wp:inline distT="0" distB="0" distL="0" distR="0" wp14:anchorId="16DED749" wp14:editId="723F9BC1">
+            <wp:extent cx="5844074" cy="2176477"/>
+            <wp:effectExtent l="0" t="0" r="4445" b="0"/>
+            <wp:docPr id="49" name="Picture 49"/>
+            <wp:cNvGraphicFramePr>
+              <a:graphicFrameLocks xmlns:a="http://schemas.openxmlformats.org/drawingml/2006/main" noChangeAspect="1"/>
+            </wp:cNvGraphicFramePr>
+            <a:graphic xmlns:a="http://schemas.openxmlformats.org/drawingml/2006/main">
+              <a:graphicData uri="http://schemas.openxmlformats.org/drawingml/2006/picture">
+                <pic:pic xmlns:pic="http://schemas.openxmlformats.org/drawingml/2006/picture">
+                  <pic:nvPicPr>
+                    <pic:cNvPr id="49" name="Design VOPC Watch movie Diagram.png"/>
+                    <pic:cNvPicPr/>
+                  </pic:nvPicPr>
+                  <pic:blipFill>
+                    <a:blip r:embed="rId58">
+                      <a:extLst>
+                        <a:ext uri="{28A0092B-C50C-407E-A947-70E740481C1C}">
+                          <a14:useLocalDpi xmlns:a14="http://schemas.microsoft.com/office/drawing/2010/main" val="0"/>
+                        </a:ext>
+                      </a:extLst>
+                    </a:blip>
+                    <a:stretch>
+                      <a:fillRect/>
+                    </a:stretch>
+                  </pic:blipFill>
+                  <pic:spPr>
+                    <a:xfrm>
+                      <a:off x="0" y="0"/>
+                      <a:ext cx="5844074" cy="2176477"/>
+                    </a:xfrm>
+                    <a:prstGeom prst="rect">
+                      <a:avLst/>
+                    </a:prstGeom>
+                  </pic:spPr>
+                </pic:pic>
+              </a:graphicData>
+            </a:graphic>
+          </wp:inline>
+        </w:drawing>
+      </w:r>
+    </w:p>
+    <w:p>
+      <w:pPr>
+        <w:pStyle w:val="Caption"/>
+      </w:pPr>
+      <w:r>
+        <w:t xml:space="preserve">Figure </w:t>
+      </w:r>
+      <w:fldSimple w:instr=" STYLEREF 1 \s ">
+        <w:r>
+          <w:rPr>
+            <w:noProof/>
+          </w:rPr>
+          <w:t>3</w:t>
+        </w:r>
+      </w:fldSimple>
+      <w:r>
+        <w:noBreakHyphen/>
+      </w:r>
+      <w:fldSimple w:instr=" SEQ Figure \* ARABIC \s 1 ">
+        <w:r>
+          <w:rPr>
+            <w:noProof/>
+          </w:rPr>
+          <w:t>26</w:t>
+        </w:r>
+      </w:fldSimple>
+      <w:r>
+        <w:t xml:space="preserve"> Design VOPC for the </w:t>
+      </w:r>
+      <w:r>
+        <w:rPr>
+          <w:i w:val="0"/>
+          <w:iCs w:val="0"/>
+        </w:rPr>
+        <w:t>Watch movies</w:t>
+      </w:r>
+      <w:r>
+        <w:t xml:space="preserve"> use case</w:t>
+      </w:r>
+    </w:p>
+    <w:p>
+      <w:r>
+        <w:rPr>
+          <w:noProof/>
+        </w:rPr>
+        <w:lastRenderedPageBreak/>
+        <w:drawing>
+          <wp:inline distT="0" distB="0" distL="0" distR="0" wp14:anchorId="0A3D0EF7" wp14:editId="0F81B63E">
+            <wp:extent cx="5943600" cy="3019107"/>
+            <wp:effectExtent l="0" t="0" r="0" b="0"/>
+            <wp:docPr id="53" name="Picture 53"/>
+            <wp:cNvGraphicFramePr>
+              <a:graphicFrameLocks xmlns:a="http://schemas.openxmlformats.org/drawingml/2006/main" noChangeAspect="1"/>
+            </wp:cNvGraphicFramePr>
+            <a:graphic xmlns:a="http://schemas.openxmlformats.org/drawingml/2006/main">
+              <a:graphicData uri="http://schemas.openxmlformats.org/drawingml/2006/picture">
+                <pic:pic xmlns:pic="http://schemas.openxmlformats.org/drawingml/2006/picture">
+                  <pic:nvPicPr>
+                    <pic:cNvPr id="53" name="Design VOPC for update account info Diagram.png"/>
+                    <pic:cNvPicPr/>
+                  </pic:nvPicPr>
+                  <pic:blipFill>
+                    <a:blip r:embed="rId59">
+                      <a:extLst>
+                        <a:ext uri="{28A0092B-C50C-407E-A947-70E740481C1C}">
+                          <a14:useLocalDpi xmlns:a14="http://schemas.microsoft.com/office/drawing/2010/main" val="0"/>
+                        </a:ext>
+                      </a:extLst>
+                    </a:blip>
+                    <a:stretch>
+                      <a:fillRect/>
+                    </a:stretch>
+                  </pic:blipFill>
+                  <pic:spPr>
+                    <a:xfrm>
+                      <a:off x="0" y="0"/>
+                      <a:ext cx="5943600" cy="3019107"/>
+                    </a:xfrm>
+                    <a:prstGeom prst="rect">
+                      <a:avLst/>
+                    </a:prstGeom>
+                  </pic:spPr>
+                </pic:pic>
+              </a:graphicData>
+            </a:graphic>
+          </wp:inline>
+        </w:drawing>
+      </w:r>
+    </w:p>
+    <w:p>
+      <w:pPr>
+        <w:pStyle w:val="Caption"/>
+      </w:pPr>
+      <w:r>
+        <w:t xml:space="preserve">Figure </w:t>
+      </w:r>
+      <w:fldSimple w:instr=" STYLEREF 1 \s ">
+        <w:r>
+          <w:rPr>
+            <w:noProof/>
+          </w:rPr>
+          <w:t>3</w:t>
+        </w:r>
+      </w:fldSimple>
+      <w:r>
+        <w:noBreakHyphen/>
+      </w:r>
+      <w:fldSimple w:instr=" SEQ Figure \* ARABIC \s 1 ">
+        <w:r>
+          <w:rPr>
+            <w:noProof/>
+          </w:rPr>
+          <w:t>27</w:t>
+        </w:r>
+      </w:fldSimple>
+      <w:r>
+        <w:t xml:space="preserve"> Design VOPC for the </w:t>
+      </w:r>
+      <w:r>
+        <w:rPr>
+          <w:i w:val="0"/>
+          <w:iCs w:val="0"/>
+        </w:rPr>
+        <w:t xml:space="preserve">Update account’s information </w:t>
+      </w:r>
+      <w:r>
+        <w:t>use case</w:t>
+      </w:r>
+    </w:p>
+    <w:p>
+      <w:r>
+        <w:rPr>
+          <w:noProof/>
+        </w:rPr>
+        <w:drawing>
+          <wp:inline distT="0" distB="0" distL="0" distR="0" wp14:anchorId="4DED720B" wp14:editId="59CB0A74">
+            <wp:extent cx="5943600" cy="2714331"/>
+            <wp:effectExtent l="0" t="0" r="0" b="0"/>
+            <wp:docPr id="57" name="Picture 57"/>
+            <wp:cNvGraphicFramePr>
+              <a:graphicFrameLocks xmlns:a="http://schemas.openxmlformats.org/drawingml/2006/main" noChangeAspect="1"/>
+            </wp:cNvGraphicFramePr>
+            <a:graphic xmlns:a="http://schemas.openxmlformats.org/drawingml/2006/main">
+              <a:graphicData uri="http://schemas.openxmlformats.org/drawingml/2006/picture">
+                <pic:pic xmlns:pic="http://schemas.openxmlformats.org/drawingml/2006/picture">
+                  <pic:nvPicPr>
+                    <pic:cNvPr id="57" name="Design VOPC buy sub Diagram.png"/>
+                    <pic:cNvPicPr/>
+                  </pic:nvPicPr>
+                  <pic:blipFill>
+                    <a:blip r:embed="rId60">
+                      <a:extLst>
+                        <a:ext uri="{28A0092B-C50C-407E-A947-70E740481C1C}">
+                          <a14:useLocalDpi xmlns:a14="http://schemas.microsoft.com/office/drawing/2010/main" val="0"/>
+                        </a:ext>
+                      </a:extLst>
+                    </a:blip>
+                    <a:stretch>
+                      <a:fillRect/>
+                    </a:stretch>
+                  </pic:blipFill>
+                  <pic:spPr>
+                    <a:xfrm>
+                      <a:off x="0" y="0"/>
+                      <a:ext cx="5943600" cy="2714331"/>
+                    </a:xfrm>
+                    <a:prstGeom prst="rect">
+                      <a:avLst/>
+                    </a:prstGeom>
+                  </pic:spPr>
+                </pic:pic>
+              </a:graphicData>
+            </a:graphic>
+          </wp:inline>
+        </w:drawing>
+      </w:r>
+    </w:p>
+    <w:p>
+      <w:pPr>
+        <w:pStyle w:val="Caption"/>
+      </w:pPr>
+      <w:r>
+        <w:t xml:space="preserve">Figure </w:t>
+      </w:r>
+      <w:fldSimple w:instr=" STYLEREF 1 \s ">
+        <w:r>
+          <w:rPr>
+            <w:noProof/>
+          </w:rPr>
+          <w:t>3</w:t>
+        </w:r>
+      </w:fldSimple>
+      <w:r>
+        <w:noBreakHyphen/>
+      </w:r>
+      <w:fldSimple w:instr=" SEQ Figure \* ARABIC \s 1 ">
+        <w:r>
+          <w:rPr>
+            <w:noProof/>
+          </w:rPr>
+          <w:t>28</w:t>
+        </w:r>
+      </w:fldSimple>
+      <w:r>
+        <w:t xml:space="preserve"> Design VOPC for the </w:t>
+      </w:r>
+      <w:r>
+        <w:rPr>
+          <w:i w:val="0"/>
+          <w:iCs w:val="0"/>
+        </w:rPr>
+        <w:t xml:space="preserve">Buy subscription </w:t>
+      </w:r>
+      <w:r>
+        <w:t>use case</w:t>
+      </w:r>
+    </w:p>
+    <w:p>
+      <w:r>
+        <w:rPr>
+          <w:noProof/>
+        </w:rPr>
+        <w:lastRenderedPageBreak/>
+        <w:drawing>
+          <wp:inline distT="0" distB="0" distL="0" distR="0" wp14:anchorId="626B55AD" wp14:editId="4B70D803">
+            <wp:extent cx="5943600" cy="2489200"/>
+            <wp:effectExtent l="0" t="0" r="0" b="6350"/>
+            <wp:docPr id="58" name="Picture 58"/>
+            <wp:cNvGraphicFramePr>
+              <a:graphicFrameLocks xmlns:a="http://schemas.openxmlformats.org/drawingml/2006/main" noChangeAspect="1"/>
+            </wp:cNvGraphicFramePr>
+            <a:graphic xmlns:a="http://schemas.openxmlformats.org/drawingml/2006/main">
+              <a:graphicData uri="http://schemas.openxmlformats.org/drawingml/2006/picture">
+                <pic:pic xmlns:pic="http://schemas.openxmlformats.org/drawingml/2006/picture">
+                  <pic:nvPicPr>
+                    <pic:cNvPr id="58" name="Design VOPC cancel sub Diagram.png"/>
+                    <pic:cNvPicPr/>
+                  </pic:nvPicPr>
+                  <pic:blipFill>
+                    <a:blip r:embed="rId61">
+                      <a:extLst>
+                        <a:ext uri="{28A0092B-C50C-407E-A947-70E740481C1C}">
+                          <a14:useLocalDpi xmlns:a14="http://schemas.microsoft.com/office/drawing/2010/main" val="0"/>
+                        </a:ext>
+                      </a:extLst>
+                    </a:blip>
+                    <a:stretch>
+                      <a:fillRect/>
+                    </a:stretch>
+                  </pic:blipFill>
+                  <pic:spPr>
+                    <a:xfrm>
+                      <a:off x="0" y="0"/>
+                      <a:ext cx="5943600" cy="2489200"/>
+                    </a:xfrm>
+                    <a:prstGeom prst="rect">
+                      <a:avLst/>
+                    </a:prstGeom>
+                  </pic:spPr>
+                </pic:pic>
+              </a:graphicData>
+            </a:graphic>
+          </wp:inline>
+        </w:drawing>
+      </w:r>
+    </w:p>
+    <w:p>
+      <w:pPr>
+        <w:pStyle w:val="Caption"/>
+        <w:rPr>
+          <w:i w:val="0"/>
+          <w:iCs w:val="0"/>
+        </w:rPr>
+      </w:pPr>
+      <w:r>
+        <w:t xml:space="preserve">Figure </w:t>
+      </w:r>
+      <w:fldSimple w:instr=" STYLEREF 1 \s ">
+        <w:r>
+          <w:rPr>
+            <w:noProof/>
+          </w:rPr>
+          <w:t>3</w:t>
+        </w:r>
+      </w:fldSimple>
+      <w:r>
+        <w:noBreakHyphen/>
+      </w:r>
+      <w:fldSimple w:instr=" SEQ Figure \* ARABIC \s 1 ">
+        <w:r>
+          <w:rPr>
+            <w:noProof/>
+          </w:rPr>
+          <w:t>29</w:t>
+        </w:r>
+      </w:fldSimple>
+      <w:r>
+        <w:t xml:space="preserve"> Design VOPC for the </w:t>
+      </w:r>
+      <w:r>
+        <w:rPr>
+          <w:i w:val="0"/>
+          <w:iCs w:val="0"/>
+        </w:rPr>
+        <w:t xml:space="preserve">Cancel subscription </w:t>
+      </w:r>
+      <w:r>
+        <w:t>use case</w:t>
+      </w:r>
+    </w:p>
+    <w:p>
+      <w:r>
+        <w:rPr>
+          <w:noProof/>
+        </w:rPr>
+        <w:drawing>
+          <wp:inline distT="0" distB="0" distL="0" distR="0" wp14:anchorId="4A006CA2" wp14:editId="27FE3081">
+            <wp:extent cx="5943600" cy="4083456"/>
+            <wp:effectExtent l="0" t="0" r="0" b="0"/>
+            <wp:docPr id="59" name="Picture 59"/>
+            <wp:cNvGraphicFramePr>
+              <a:graphicFrameLocks xmlns:a="http://schemas.openxmlformats.org/drawingml/2006/main" noChangeAspect="1"/>
+            </wp:cNvGraphicFramePr>
+            <a:graphic xmlns:a="http://schemas.openxmlformats.org/drawingml/2006/main">
+              <a:graphicData uri="http://schemas.openxmlformats.org/drawingml/2006/picture">
+                <pic:pic xmlns:pic="http://schemas.openxmlformats.org/drawingml/2006/picture">
+                  <pic:nvPicPr>
+                    <pic:cNvPr id="59" name="Design VOPC add to watch Diagram.png"/>
+                    <pic:cNvPicPr/>
+                  </pic:nvPicPr>
+                  <pic:blipFill>
+                    <a:blip r:embed="rId62">
+                      <a:extLst>
+                        <a:ext uri="{28A0092B-C50C-407E-A947-70E740481C1C}">
+                          <a14:useLocalDpi xmlns:a14="http://schemas.microsoft.com/office/drawing/2010/main" val="0"/>
+                        </a:ext>
+                      </a:extLst>
+                    </a:blip>
+                    <a:stretch>
+                      <a:fillRect/>
+                    </a:stretch>
+                  </pic:blipFill>
+                  <pic:spPr>
+                    <a:xfrm>
+                      <a:off x="0" y="0"/>
+                      <a:ext cx="5943600" cy="4083456"/>
+                    </a:xfrm>
+                    <a:prstGeom prst="rect">
+                      <a:avLst/>
+                    </a:prstGeom>
+                  </pic:spPr>
+                </pic:pic>
+              </a:graphicData>
+            </a:graphic>
+          </wp:inline>
+        </w:drawing>
+      </w:r>
+    </w:p>
+    <w:p>
+      <w:pPr>
+        <w:pStyle w:val="Caption"/>
+      </w:pPr>
+      <w:r>
+        <w:t xml:space="preserve">Figure </w:t>
+      </w:r>
+      <w:fldSimple w:instr=" STYLEREF 1 \s ">
+        <w:r>
+          <w:rPr>
+            <w:noProof/>
+          </w:rPr>
+          <w:t>3</w:t>
+        </w:r>
+      </w:fldSimple>
+      <w:r>
+        <w:noBreakHyphen/>
+      </w:r>
+      <w:fldSimple w:instr=" SEQ Figure \* ARABIC \s 1 ">
+        <w:r>
+          <w:rPr>
+            <w:noProof/>
+          </w:rPr>
+          <w:t>30</w:t>
+        </w:r>
+      </w:fldSimple>
+      <w:r>
+        <w:t xml:space="preserve"> Design VOPC for the </w:t>
+      </w:r>
+      <w:r>
+        <w:rPr>
+          <w:i w:val="0"/>
+          <w:iCs w:val="0"/>
+        </w:rPr>
+        <w:t xml:space="preserve">Add movie to watch list </w:t>
+      </w:r>
+      <w:r>
+        <w:t>use case</w:t>
+      </w:r>
+    </w:p>
+    <w:p>
+      <w:r>
+        <w:rPr>
+          <w:noProof/>
+        </w:rPr>
+        <w:lastRenderedPageBreak/>
+        <w:drawing>
+          <wp:inline distT="0" distB="0" distL="0" distR="0" wp14:anchorId="258D6F72" wp14:editId="503A9CF5">
+            <wp:extent cx="5943600" cy="3853815"/>
+            <wp:effectExtent l="0" t="0" r="0" b="0"/>
+            <wp:docPr id="60" name="Picture 60"/>
+            <wp:cNvGraphicFramePr>
+              <a:graphicFrameLocks xmlns:a="http://schemas.openxmlformats.org/drawingml/2006/main" noChangeAspect="1"/>
+            </wp:cNvGraphicFramePr>
+            <a:graphic xmlns:a="http://schemas.openxmlformats.org/drawingml/2006/main">
+              <a:graphicData uri="http://schemas.openxmlformats.org/drawingml/2006/picture">
+                <pic:pic xmlns:pic="http://schemas.openxmlformats.org/drawingml/2006/picture">
+                  <pic:nvPicPr>
+                    <pic:cNvPr id="60" name="Design VOPC delete from watch Diagram.png"/>
+                    <pic:cNvPicPr/>
+                  </pic:nvPicPr>
+                  <pic:blipFill>
+                    <a:blip r:embed="rId63">
+                      <a:extLst>
+                        <a:ext uri="{28A0092B-C50C-407E-A947-70E740481C1C}">
+                          <a14:useLocalDpi xmlns:a14="http://schemas.microsoft.com/office/drawing/2010/main" val="0"/>
+                        </a:ext>
+                      </a:extLst>
+                    </a:blip>
+                    <a:stretch>
+                      <a:fillRect/>
+                    </a:stretch>
+                  </pic:blipFill>
+                  <pic:spPr>
+                    <a:xfrm>
+                      <a:off x="0" y="0"/>
+                      <a:ext cx="5943600" cy="3853815"/>
+                    </a:xfrm>
+                    <a:prstGeom prst="rect">
+                      <a:avLst/>
+                    </a:prstGeom>
+                  </pic:spPr>
+                </pic:pic>
+              </a:graphicData>
+            </a:graphic>
+          </wp:inline>
+        </w:drawing>
+      </w:r>
+    </w:p>
+    <w:p>
+      <w:pPr>
+        <w:pStyle w:val="Caption"/>
+      </w:pPr>
+      <w:r>
+        <w:t xml:space="preserve">Figure </w:t>
+      </w:r>
+      <w:fldSimple w:instr=" STYLEREF 1 \s ">
+        <w:r>
+          <w:rPr>
+            <w:noProof/>
+          </w:rPr>
+          <w:t>3</w:t>
+        </w:r>
+      </w:fldSimple>
+      <w:r>
+        <w:noBreakHyphen/>
+      </w:r>
+      <w:fldSimple w:instr=" SEQ Figure \* ARABIC \s 1 ">
+        <w:r>
+          <w:rPr>
+            <w:noProof/>
+          </w:rPr>
+          <w:t>31</w:t>
+        </w:r>
+      </w:fldSimple>
+      <w:r>
+        <w:t xml:space="preserve"> Design VOPC f</w:t>
+      </w:r>
+      <w:bookmarkStart w:id="37" w:name="_GoBack"/>
+      <w:bookmarkEnd w:id="37"/>
+      <w:r>
+        <w:t xml:space="preserve">or the </w:t>
+      </w:r>
+      <w:r>
+        <w:rPr>
+          <w:i w:val="0"/>
+          <w:iCs w:val="0"/>
+        </w:rPr>
+        <w:t>Remove movie from watch list</w:t>
+      </w:r>
+      <w:r>
+        <w:t xml:space="preserve"> use case</w:t>
+      </w:r>
+    </w:p>
+    <w:p>
+      <w:pPr>
+        <w:pStyle w:val="Heading2"/>
+      </w:pPr>
+      <w:bookmarkStart w:id="38" w:name="_Toc23883491"/>
+      <w:r>
+        <w:t>Database design</w:t>
+      </w:r>
+      <w:bookmarkEnd w:id="38"/>
+    </w:p>
+    <w:p>
+      <w:pPr>
+        <w:jc w:val="center"/>
+      </w:pPr>
+      <w:r>
+        <w:rPr>
+          <w:noProof/>
+        </w:rPr>
+        <w:drawing>
+          <wp:inline distT="0" distB="0" distL="0" distR="0" wp14:anchorId="21D0FAC8" wp14:editId="7EF6A900">
+            <wp:extent cx="5943600" cy="2009775"/>
+            <wp:effectExtent l="0" t="0" r="0" b="9525"/>
+            <wp:docPr id="51" name="Picture 51"/>
+            <wp:cNvGraphicFramePr>
+              <a:graphicFrameLocks xmlns:a="http://schemas.openxmlformats.org/drawingml/2006/main" noChangeAspect="1"/>
+            </wp:cNvGraphicFramePr>
+            <a:graphic xmlns:a="http://schemas.openxmlformats.org/drawingml/2006/main">
+              <a:graphicData uri="http://schemas.openxmlformats.org/drawingml/2006/picture">
+                <pic:pic xmlns:pic="http://schemas.openxmlformats.org/drawingml/2006/picture">
+                  <pic:nvPicPr>
+                    <pic:cNvPr id="0" name="Picture 1"/>
+                    <pic:cNvPicPr>
+                      <a:picLocks noChangeAspect="1" noChangeArrowheads="1"/>
+                    </pic:cNvPicPr>
+                  </pic:nvPicPr>
+                  <pic:blipFill>
+                    <a:blip r:embed="rId64">
+                      <a:extLst>
+                        <a:ext uri="{28A0092B-C50C-407E-A947-70E740481C1C}">
+                          <a14:useLocalDpi xmlns:a14="http://schemas.microsoft.com/office/drawing/2010/main" val="0"/>
+                        </a:ext>
+                      </a:extLst>
+                    </a:blip>
+                    <a:srcRect/>
+                    <a:stretch>
+                      <a:fillRect/>
+                    </a:stretch>
+                  </pic:blipFill>
+                  <pic:spPr bwMode="auto">
+                    <a:xfrm>
+                      <a:off x="0" y="0"/>
+                      <a:ext cx="5943600" cy="2009775"/>
+                    </a:xfrm>
+                    <a:prstGeom prst="rect">
+                      <a:avLst/>
+                    </a:prstGeom>
+                    <a:noFill/>
+                    <a:ln>
+                      <a:noFill/>
+                    </a:ln>
+                  </pic:spPr>
+                </pic:pic>
+              </a:graphicData>
+            </a:graphic>
+          </wp:inline>
+        </w:drawing>
+      </w:r>
+    </w:p>
+    <w:p>
+      <w:pPr>
+        <w:pStyle w:val="Caption"/>
+      </w:pPr>
+      <w:r>
+        <w:t xml:space="preserve">Figure </w:t>
+      </w:r>
+      <w:fldSimple w:instr=" STYLEREF 1 \s ">
+        <w:r>
+          <w:rPr>
+            <w:noProof/>
+          </w:rPr>
+          <w:t>3</w:t>
+        </w:r>
+      </w:fldSimple>
+      <w:r>
+        <w:noBreakHyphen/>
+      </w:r>
+      <w:fldSimple w:instr=" SEQ Figure \* ARABIC \s 1 ">
+        <w:r>
+          <w:rPr>
+            <w:noProof/>
+          </w:rPr>
+          <w:t>32</w:t>
+        </w:r>
+      </w:fldSimple>
+      <w:r>
+        <w:t xml:space="preserve"> The relational data model</w:t>
+      </w:r>
+    </w:p>
     <w:sectPr>
-      <w:footerReference w:type="default" r:id="rId38"/>
+      <w:footerReference w:type="default" r:id="rId65"/>
       <w:pgSz w:w="12240" w:h="15840"/>
       <w:pgMar w:top="1440" w:right="1440" w:bottom="1440" w:left="1440" w:header="720" w:footer="720" w:gutter="0"/>
       <w:cols w:space="720"/>
@@ -14787,6 +18644,9 @@
   <w:num w:numId="22">
     <w:abstractNumId w:val="5"/>
   </w:num>
+  <w:num w:numId="23">
+    <w:abstractNumId w:val="15"/>
+  </w:num>
 </w:numbering>
 </file>
 
@@ -14807,7 +18667,7 @@
       </w:pPr>
     </w:pPrDefault>
   </w:docDefaults>
-  <w:latentStyles w:defLockedState="0" w:defUIPriority="99" w:defSemiHidden="0" w:defUnhideWhenUsed="0" w:defQFormat="0" w:count="377">
+  <w:latentStyles w:defLockedState="0" w:defUIPriority="99" w:defSemiHidden="0" w:defUnhideWhenUsed="0" w:defQFormat="0" w:count="376">
     <w:lsdException w:name="Normal" w:uiPriority="0" w:qFormat="1"/>
     <w:lsdException w:name="heading 1" w:uiPriority="0" w:qFormat="1"/>
     <w:lsdException w:name="heading 2" w:semiHidden="1" w:uiPriority="0" w:unhideWhenUsed="1" w:qFormat="1"/>
@@ -15184,7 +19044,6 @@
     <w:lsdException w:name="Hashtag" w:semiHidden="1" w:unhideWhenUsed="1"/>
     <w:lsdException w:name="Unresolved Mention" w:semiHidden="1" w:unhideWhenUsed="1"/>
     <w:lsdException w:name="Smart Link" w:semiHidden="1" w:unhideWhenUsed="1"/>
-    <w:lsdException w:name="Smart Link Error" w:semiHidden="1" w:unhideWhenUsed="1"/>
   </w:latentStyles>
   <w:style w:type="paragraph" w:default="1" w:styleId="Normal">
     <w:name w:val="Normal"/>
@@ -16147,7 +20006,7 @@
 </file>
 
 <file path=customXml/itemProps1.xml><?xml version="1.0" encoding="utf-8"?>
-<ds:datastoreItem xmlns:ds="http://schemas.openxmlformats.org/officeDocument/2006/customXml" ds:itemID="{94D7C242-2372-49B9-A5F0-05B13F3B01BE}">
+<ds:datastoreItem xmlns:ds="http://schemas.openxmlformats.org/officeDocument/2006/customXml" ds:itemID="{14439FC8-570F-4667-9616-7F1FC53E5D44}">
   <ds:schemaRefs>
     <ds:schemaRef ds:uri="http://schemas.openxmlformats.org/officeDocument/2006/bibliography"/>
   </ds:schemaRefs>
